--- a/georges/notebook.docx
+++ b/georges/notebook.docx
@@ -1,10 +1,4129 @@
 
-<file path=word/document2.xml><?xml version="1.0" encoding="utf-8"?>
-<w:document xmlns:wpc="http://schemas.microsoft.com/office/word/2010/wordprocessingCanvas" xmlns:mc="http://schemas.openxmlformats.org/markup-compatibility/2006" xmlns:o="urn:schemas-microsoft-com:office:office" xmlns:r="http://schemas.openxmlformats.org/officeDocument/2006/relationships" xmlns:m="http://schemas.openxmlformats.org/officeDocument/2006/math" xmlns:v="urn:schemas-microsoft-com:vml" xmlns:wp14="http://schemas.microsoft.com/office/word/2010/wordprocessingDrawing" xmlns:wp="http://schemas.openxmlformats.org/drawingml/2006/wordprocessingDrawing" xmlns:w10="urn:schemas-microsoft-com:office:word" xmlns:w="http://schemas.openxmlformats.org/wordprocessingml/2006/main" xmlns:w14="http://schemas.microsoft.com/office/word/2010/wordml" xmlns:w15="http://schemas.microsoft.com/office/word/2012/wordml" xmlns:wpg="http://schemas.microsoft.com/office/word/2010/wordprocessingGroup" xmlns:wpi="http://schemas.microsoft.com/office/word/2010/wordprocessingInk" xmlns:wne="http://schemas.microsoft.com/office/word/2006/wordml" xmlns:wps="http://schemas.microsoft.com/office/word/2010/wordprocessingShape" mc:Ignorable="w14 w15 wp14">
+<file path=word/document.xml><?xml version="1.0" encoding="utf-8"?>
+<w:document xmlns:wpc="http://schemas.microsoft.com/office/word/2010/wordprocessingCanvas" xmlns:cx="http://schemas.microsoft.com/office/drawing/2014/chartex" xmlns:cx1="http://schemas.microsoft.com/office/drawing/2015/9/8/chartex" xmlns:cx2="http://schemas.microsoft.com/office/drawing/2015/10/21/chartex" xmlns:cx3="http://schemas.microsoft.com/office/drawing/2016/5/9/chartex" xmlns:cx4="http://schemas.microsoft.com/office/drawing/2016/5/10/chartex" xmlns:cx5="http://schemas.microsoft.com/office/drawing/2016/5/11/chartex" xmlns:cx6="http://schemas.microsoft.com/office/drawing/2016/5/12/chartex" xmlns:cx7="http://schemas.microsoft.com/office/drawing/2016/5/13/chartex" xmlns:cx8="http://schemas.microsoft.com/office/drawing/2016/5/14/chartex" xmlns:mc="http://schemas.openxmlformats.org/markup-compatibility/2006" xmlns:aink="http://schemas.microsoft.com/office/drawing/2016/ink" xmlns:am3d="http://schemas.microsoft.com/office/drawing/2017/model3d" xmlns:o="urn:schemas-microsoft-com:office:office" xmlns:r="http://schemas.openxmlformats.org/officeDocument/2006/relationships" xmlns:m="http://schemas.openxmlformats.org/officeDocument/2006/math" xmlns:v="urn:schemas-microsoft-com:vml" xmlns:wp14="http://schemas.microsoft.com/office/word/2010/wordprocessingDrawing" xmlns:wp="http://schemas.openxmlformats.org/drawingml/2006/wordprocessingDrawing" xmlns:w10="urn:schemas-microsoft-com:office:word" xmlns:w="http://schemas.openxmlformats.org/wordprocessingml/2006/main" xmlns:w14="http://schemas.microsoft.com/office/word/2010/wordml" xmlns:w15="http://schemas.microsoft.com/office/word/2012/wordml" xmlns:w16cex="http://schemas.microsoft.com/office/word/2018/wordml/cex" xmlns:w16cid="http://schemas.microsoft.com/office/word/2016/wordml/cid" xmlns:w16="http://schemas.microsoft.com/office/word/2018/wordml" xmlns:w16se="http://schemas.microsoft.com/office/word/2015/wordml/symex" xmlns:wpg="http://schemas.microsoft.com/office/word/2010/wordprocessingGroup" xmlns:wpi="http://schemas.microsoft.com/office/word/2010/wordprocessingInk" xmlns:wne="http://schemas.microsoft.com/office/word/2006/wordml" xmlns:wps="http://schemas.microsoft.com/office/word/2010/wordprocessingShape" mc:Ignorable="w14 w15 w16se w16cid w16 w16cex wp14">
   <w:body>
-    <w:p xmlns:wp14="http://schemas.microsoft.com/office/word/2010/wordml" wp14:textId="77777777">
-      <w:bookmarkStart w:id="0" w:name="_GoBack"/>
-      <w:bookmarkEnd w:id="0"/>
+    <w:p>
+      <w:pPr>
+        <w:jc w:val="center"/>
+        <w:rPr>
+          <w:rFonts w:ascii="Times New Roman" w:eastAsia="Times New Roman" w:hAnsi="Times New Roman" w:cs="Times New Roman"/>
+          <w:i/>
+          <w:iCs/>
+          <w:sz w:val="24"/>
+          <w:szCs w:val="24"/>
+          <w:u w:val="single"/>
+        </w:rPr>
+      </w:pPr>
+      <w:r>
+        <w:rPr>
+          <w:rFonts w:ascii="Times New Roman" w:eastAsia="Times New Roman" w:hAnsi="Times New Roman" w:cs="Times New Roman"/>
+          <w:i/>
+          <w:iCs/>
+          <w:sz w:val="24"/>
+          <w:szCs w:val="24"/>
+          <w:u w:val="single"/>
+        </w:rPr>
+        <w:t>Georges Notebook</w:t>
+      </w:r>
+    </w:p>
+    <w:p>
+      <w:pPr>
+        <w:jc w:val="center"/>
+        <w:rPr>
+          <w:rFonts w:ascii="Times New Roman" w:eastAsia="Times New Roman" w:hAnsi="Times New Roman" w:cs="Times New Roman"/>
+          <w:i/>
+          <w:iCs/>
+          <w:sz w:val="24"/>
+          <w:szCs w:val="24"/>
+          <w:u w:val="single"/>
+        </w:rPr>
+      </w:pPr>
+      <w:r>
+        <w:rPr>
+          <w:rFonts w:ascii="Times New Roman" w:eastAsia="Times New Roman" w:hAnsi="Times New Roman" w:cs="Times New Roman"/>
+          <w:i/>
+          <w:iCs/>
+          <w:sz w:val="24"/>
+          <w:szCs w:val="24"/>
+          <w:u w:val="single"/>
+        </w:rPr>
+        <w:t>Colin Morris-Moncada</w:t>
+      </w:r>
+    </w:p>
+    <w:p>
+      <w:pPr>
+        <w:jc w:val="center"/>
+        <w:rPr>
+          <w:rFonts w:ascii="Times New Roman" w:eastAsia="Times New Roman" w:hAnsi="Times New Roman" w:cs="Times New Roman"/>
+          <w:i/>
+          <w:iCs/>
+          <w:sz w:val="24"/>
+          <w:szCs w:val="24"/>
+          <w:u w:val="single"/>
+        </w:rPr>
+      </w:pPr>
+      <w:r>
+        <w:rPr>
+          <w:rFonts w:ascii="Times New Roman" w:eastAsia="Times New Roman" w:hAnsi="Times New Roman" w:cs="Times New Roman"/>
+          <w:i/>
+          <w:iCs/>
+          <w:sz w:val="24"/>
+          <w:szCs w:val="24"/>
+          <w:u w:val="single"/>
+        </w:rPr>
+        <w:t>Spring 2020</w:t>
+      </w:r>
+    </w:p>
+    <w:p>
+      <w:pPr>
+        <w:ind w:left="2880" w:firstLine="720"/>
+        <w:rPr>
+          <w:rFonts w:ascii="Times New Roman" w:eastAsia="Times New Roman" w:hAnsi="Times New Roman" w:cs="Times New Roman"/>
+          <w:i/>
+          <w:iCs/>
+          <w:sz w:val="16"/>
+          <w:szCs w:val="16"/>
+          <w:u w:val="single"/>
+        </w:rPr>
+      </w:pPr>
+      <w:r>
+        <w:rPr>
+          <w:rFonts w:ascii="Times New Roman" w:eastAsia="Times New Roman" w:hAnsi="Times New Roman" w:cs="Times New Roman"/>
+          <w:i/>
+          <w:iCs/>
+          <w:sz w:val="16"/>
+          <w:szCs w:val="16"/>
+        </w:rPr>
+        <w:t>Character Sheet………………2</w:t>
+      </w:r>
+    </w:p>
+    <w:p>
+      <w:pPr>
+        <w:rPr>
+          <w:rFonts w:ascii="Times New Roman" w:eastAsia="Times New Roman" w:hAnsi="Times New Roman" w:cs="Times New Roman"/>
+          <w:i/>
+          <w:iCs/>
+          <w:sz w:val="16"/>
+          <w:szCs w:val="16"/>
+        </w:rPr>
+      </w:pPr>
+      <w:r>
+        <w:rPr>
+          <w:rFonts w:ascii="Times New Roman" w:eastAsia="Times New Roman" w:hAnsi="Times New Roman" w:cs="Times New Roman"/>
+          <w:i/>
+          <w:iCs/>
+          <w:sz w:val="16"/>
+          <w:szCs w:val="16"/>
+        </w:rPr>
+        <w:tab/>
+      </w:r>
+      <w:r>
+        <w:rPr>
+          <w:rFonts w:ascii="Times New Roman" w:eastAsia="Times New Roman" w:hAnsi="Times New Roman" w:cs="Times New Roman"/>
+          <w:i/>
+          <w:iCs/>
+          <w:sz w:val="16"/>
+          <w:szCs w:val="16"/>
+        </w:rPr>
+        <w:tab/>
+      </w:r>
+      <w:r>
+        <w:rPr>
+          <w:rFonts w:ascii="Times New Roman" w:eastAsia="Times New Roman" w:hAnsi="Times New Roman" w:cs="Times New Roman"/>
+          <w:i/>
+          <w:iCs/>
+          <w:sz w:val="16"/>
+          <w:szCs w:val="16"/>
+        </w:rPr>
+        <w:tab/>
+      </w:r>
+      <w:r>
+        <w:rPr>
+          <w:rFonts w:ascii="Times New Roman" w:eastAsia="Times New Roman" w:hAnsi="Times New Roman" w:cs="Times New Roman"/>
+          <w:i/>
+          <w:iCs/>
+          <w:sz w:val="16"/>
+          <w:szCs w:val="16"/>
+        </w:rPr>
+        <w:tab/>
+      </w:r>
+      <w:r>
+        <w:rPr>
+          <w:rFonts w:ascii="Times New Roman" w:eastAsia="Times New Roman" w:hAnsi="Times New Roman" w:cs="Times New Roman"/>
+          <w:i/>
+          <w:iCs/>
+          <w:sz w:val="16"/>
+          <w:szCs w:val="16"/>
+        </w:rPr>
+        <w:tab/>
+        <w:t>Chapter 1………………………</w:t>
+      </w:r>
+      <w:r>
+        <w:rPr>
+          <w:rFonts w:ascii="Times New Roman" w:eastAsia="Times New Roman" w:hAnsi="Times New Roman" w:cs="Times New Roman"/>
+          <w:i/>
+          <w:iCs/>
+          <w:sz w:val="16"/>
+          <w:szCs w:val="16"/>
+        </w:rPr>
+        <w:t>3</w:t>
+      </w:r>
+    </w:p>
+    <w:p>
+      <w:pPr>
+        <w:rPr>
+          <w:rFonts w:ascii="Times New Roman" w:eastAsia="Times New Roman" w:hAnsi="Times New Roman" w:cs="Times New Roman"/>
+          <w:i/>
+          <w:iCs/>
+          <w:sz w:val="16"/>
+          <w:szCs w:val="16"/>
+        </w:rPr>
+      </w:pPr>
+      <w:r>
+        <w:rPr>
+          <w:rFonts w:ascii="Times New Roman" w:eastAsia="Times New Roman" w:hAnsi="Times New Roman" w:cs="Times New Roman"/>
+          <w:i/>
+          <w:iCs/>
+          <w:sz w:val="16"/>
+          <w:szCs w:val="16"/>
+        </w:rPr>
+        <w:tab/>
+      </w:r>
+      <w:r>
+        <w:rPr>
+          <w:rFonts w:ascii="Times New Roman" w:eastAsia="Times New Roman" w:hAnsi="Times New Roman" w:cs="Times New Roman"/>
+          <w:i/>
+          <w:iCs/>
+          <w:sz w:val="16"/>
+          <w:szCs w:val="16"/>
+        </w:rPr>
+        <w:tab/>
+      </w:r>
+      <w:r>
+        <w:rPr>
+          <w:rFonts w:ascii="Times New Roman" w:eastAsia="Times New Roman" w:hAnsi="Times New Roman" w:cs="Times New Roman"/>
+          <w:i/>
+          <w:iCs/>
+          <w:sz w:val="16"/>
+          <w:szCs w:val="16"/>
+        </w:rPr>
+        <w:tab/>
+      </w:r>
+      <w:r>
+        <w:rPr>
+          <w:rFonts w:ascii="Times New Roman" w:eastAsia="Times New Roman" w:hAnsi="Times New Roman" w:cs="Times New Roman"/>
+          <w:i/>
+          <w:iCs/>
+          <w:sz w:val="16"/>
+          <w:szCs w:val="16"/>
+        </w:rPr>
+        <w:tab/>
+      </w:r>
+      <w:r>
+        <w:rPr>
+          <w:rFonts w:ascii="Times New Roman" w:eastAsia="Times New Roman" w:hAnsi="Times New Roman" w:cs="Times New Roman"/>
+          <w:i/>
+          <w:iCs/>
+          <w:sz w:val="16"/>
+          <w:szCs w:val="16"/>
+        </w:rPr>
+        <w:tab/>
+        <w:t>Chapter 2………………………</w:t>
+      </w:r>
+      <w:r>
+        <w:rPr>
+          <w:rFonts w:ascii="Times New Roman" w:eastAsia="Times New Roman" w:hAnsi="Times New Roman" w:cs="Times New Roman"/>
+          <w:i/>
+          <w:iCs/>
+          <w:sz w:val="16"/>
+          <w:szCs w:val="16"/>
+        </w:rPr>
+        <w:t>4</w:t>
+      </w:r>
+    </w:p>
+    <w:p>
+      <w:pPr>
+        <w:rPr>
+          <w:rFonts w:ascii="Times New Roman" w:eastAsia="Times New Roman" w:hAnsi="Times New Roman" w:cs="Times New Roman"/>
+          <w:i/>
+          <w:iCs/>
+          <w:sz w:val="16"/>
+          <w:szCs w:val="16"/>
+        </w:rPr>
+      </w:pPr>
+      <w:r>
+        <w:rPr>
+          <w:rFonts w:ascii="Times New Roman" w:eastAsia="Times New Roman" w:hAnsi="Times New Roman" w:cs="Times New Roman"/>
+          <w:i/>
+          <w:iCs/>
+          <w:sz w:val="16"/>
+          <w:szCs w:val="16"/>
+        </w:rPr>
+        <w:tab/>
+      </w:r>
+      <w:r>
+        <w:rPr>
+          <w:rFonts w:ascii="Times New Roman" w:eastAsia="Times New Roman" w:hAnsi="Times New Roman" w:cs="Times New Roman"/>
+          <w:i/>
+          <w:iCs/>
+          <w:sz w:val="16"/>
+          <w:szCs w:val="16"/>
+        </w:rPr>
+        <w:tab/>
+      </w:r>
+      <w:r>
+        <w:rPr>
+          <w:rFonts w:ascii="Times New Roman" w:eastAsia="Times New Roman" w:hAnsi="Times New Roman" w:cs="Times New Roman"/>
+          <w:i/>
+          <w:iCs/>
+          <w:sz w:val="16"/>
+          <w:szCs w:val="16"/>
+        </w:rPr>
+        <w:tab/>
+      </w:r>
+      <w:r>
+        <w:rPr>
+          <w:rFonts w:ascii="Times New Roman" w:eastAsia="Times New Roman" w:hAnsi="Times New Roman" w:cs="Times New Roman"/>
+          <w:i/>
+          <w:iCs/>
+          <w:sz w:val="16"/>
+          <w:szCs w:val="16"/>
+        </w:rPr>
+        <w:tab/>
+      </w:r>
+      <w:r>
+        <w:rPr>
+          <w:rFonts w:ascii="Times New Roman" w:eastAsia="Times New Roman" w:hAnsi="Times New Roman" w:cs="Times New Roman"/>
+          <w:i/>
+          <w:iCs/>
+          <w:sz w:val="16"/>
+          <w:szCs w:val="16"/>
+        </w:rPr>
+        <w:tab/>
+        <w:t>Chapter 3………………………</w:t>
+      </w:r>
+    </w:p>
+    <w:p>
+      <w:pPr>
+        <w:rPr>
+          <w:rFonts w:ascii="Times New Roman" w:eastAsia="Times New Roman" w:hAnsi="Times New Roman" w:cs="Times New Roman"/>
+          <w:i/>
+          <w:iCs/>
+          <w:sz w:val="16"/>
+          <w:szCs w:val="16"/>
+        </w:rPr>
+      </w:pPr>
+      <w:r>
+        <w:rPr>
+          <w:rFonts w:ascii="Times New Roman" w:eastAsia="Times New Roman" w:hAnsi="Times New Roman" w:cs="Times New Roman"/>
+          <w:i/>
+          <w:iCs/>
+          <w:sz w:val="16"/>
+          <w:szCs w:val="16"/>
+        </w:rPr>
+        <w:tab/>
+      </w:r>
+      <w:r>
+        <w:rPr>
+          <w:rFonts w:ascii="Times New Roman" w:eastAsia="Times New Roman" w:hAnsi="Times New Roman" w:cs="Times New Roman"/>
+          <w:i/>
+          <w:iCs/>
+          <w:sz w:val="16"/>
+          <w:szCs w:val="16"/>
+        </w:rPr>
+        <w:tab/>
+      </w:r>
+      <w:r>
+        <w:rPr>
+          <w:rFonts w:ascii="Times New Roman" w:eastAsia="Times New Roman" w:hAnsi="Times New Roman" w:cs="Times New Roman"/>
+          <w:i/>
+          <w:iCs/>
+          <w:sz w:val="16"/>
+          <w:szCs w:val="16"/>
+        </w:rPr>
+        <w:tab/>
+      </w:r>
+      <w:r>
+        <w:rPr>
+          <w:rFonts w:ascii="Times New Roman" w:eastAsia="Times New Roman" w:hAnsi="Times New Roman" w:cs="Times New Roman"/>
+          <w:i/>
+          <w:iCs/>
+          <w:sz w:val="16"/>
+          <w:szCs w:val="16"/>
+        </w:rPr>
+        <w:tab/>
+      </w:r>
+      <w:r>
+        <w:rPr>
+          <w:rFonts w:ascii="Times New Roman" w:eastAsia="Times New Roman" w:hAnsi="Times New Roman" w:cs="Times New Roman"/>
+          <w:i/>
+          <w:iCs/>
+          <w:sz w:val="16"/>
+          <w:szCs w:val="16"/>
+        </w:rPr>
+        <w:tab/>
+        <w:t>Chapter 4………………………</w:t>
+      </w:r>
+    </w:p>
+    <w:p>
+      <w:pPr>
+        <w:rPr>
+          <w:rFonts w:ascii="Times New Roman" w:eastAsia="Times New Roman" w:hAnsi="Times New Roman" w:cs="Times New Roman"/>
+          <w:i/>
+          <w:iCs/>
+          <w:sz w:val="16"/>
+          <w:szCs w:val="16"/>
+        </w:rPr>
+      </w:pPr>
+      <w:r>
+        <w:rPr>
+          <w:rFonts w:ascii="Times New Roman" w:eastAsia="Times New Roman" w:hAnsi="Times New Roman" w:cs="Times New Roman"/>
+          <w:i/>
+          <w:iCs/>
+          <w:sz w:val="16"/>
+          <w:szCs w:val="16"/>
+        </w:rPr>
+        <w:tab/>
+      </w:r>
+      <w:r>
+        <w:rPr>
+          <w:rFonts w:ascii="Times New Roman" w:eastAsia="Times New Roman" w:hAnsi="Times New Roman" w:cs="Times New Roman"/>
+          <w:i/>
+          <w:iCs/>
+          <w:sz w:val="16"/>
+          <w:szCs w:val="16"/>
+        </w:rPr>
+        <w:tab/>
+      </w:r>
+      <w:r>
+        <w:rPr>
+          <w:rFonts w:ascii="Times New Roman" w:eastAsia="Times New Roman" w:hAnsi="Times New Roman" w:cs="Times New Roman"/>
+          <w:i/>
+          <w:iCs/>
+          <w:sz w:val="16"/>
+          <w:szCs w:val="16"/>
+        </w:rPr>
+        <w:tab/>
+      </w:r>
+      <w:r>
+        <w:rPr>
+          <w:rFonts w:ascii="Times New Roman" w:eastAsia="Times New Roman" w:hAnsi="Times New Roman" w:cs="Times New Roman"/>
+          <w:i/>
+          <w:iCs/>
+          <w:sz w:val="16"/>
+          <w:szCs w:val="16"/>
+        </w:rPr>
+        <w:tab/>
+      </w:r>
+      <w:r>
+        <w:rPr>
+          <w:rFonts w:ascii="Times New Roman" w:eastAsia="Times New Roman" w:hAnsi="Times New Roman" w:cs="Times New Roman"/>
+          <w:i/>
+          <w:iCs/>
+          <w:sz w:val="16"/>
+          <w:szCs w:val="16"/>
+        </w:rPr>
+        <w:tab/>
+        <w:t>Chapter 5………………………</w:t>
+      </w:r>
+    </w:p>
+    <w:p>
+      <w:pPr>
+        <w:rPr>
+          <w:rFonts w:ascii="Times New Roman" w:eastAsia="Times New Roman" w:hAnsi="Times New Roman" w:cs="Times New Roman"/>
+          <w:i/>
+          <w:iCs/>
+          <w:sz w:val="16"/>
+          <w:szCs w:val="16"/>
+        </w:rPr>
+      </w:pPr>
+      <w:r>
+        <w:rPr>
+          <w:rFonts w:ascii="Times New Roman" w:eastAsia="Times New Roman" w:hAnsi="Times New Roman" w:cs="Times New Roman"/>
+          <w:i/>
+          <w:iCs/>
+          <w:sz w:val="16"/>
+          <w:szCs w:val="16"/>
+        </w:rPr>
+        <w:tab/>
+      </w:r>
+      <w:r>
+        <w:rPr>
+          <w:rFonts w:ascii="Times New Roman" w:eastAsia="Times New Roman" w:hAnsi="Times New Roman" w:cs="Times New Roman"/>
+          <w:i/>
+          <w:iCs/>
+          <w:sz w:val="16"/>
+          <w:szCs w:val="16"/>
+        </w:rPr>
+        <w:tab/>
+      </w:r>
+      <w:r>
+        <w:rPr>
+          <w:rFonts w:ascii="Times New Roman" w:eastAsia="Times New Roman" w:hAnsi="Times New Roman" w:cs="Times New Roman"/>
+          <w:i/>
+          <w:iCs/>
+          <w:sz w:val="16"/>
+          <w:szCs w:val="16"/>
+        </w:rPr>
+        <w:tab/>
+      </w:r>
+      <w:r>
+        <w:rPr>
+          <w:rFonts w:ascii="Times New Roman" w:eastAsia="Times New Roman" w:hAnsi="Times New Roman" w:cs="Times New Roman"/>
+          <w:i/>
+          <w:iCs/>
+          <w:sz w:val="16"/>
+          <w:szCs w:val="16"/>
+        </w:rPr>
+        <w:tab/>
+      </w:r>
+      <w:r>
+        <w:rPr>
+          <w:rFonts w:ascii="Times New Roman" w:eastAsia="Times New Roman" w:hAnsi="Times New Roman" w:cs="Times New Roman"/>
+          <w:i/>
+          <w:iCs/>
+          <w:sz w:val="16"/>
+          <w:szCs w:val="16"/>
+        </w:rPr>
+        <w:tab/>
+        <w:t>Chapter 6………………………</w:t>
+      </w:r>
+    </w:p>
+    <w:p>
+      <w:pPr>
+        <w:rPr>
+          <w:rFonts w:ascii="Times New Roman" w:eastAsia="Times New Roman" w:hAnsi="Times New Roman" w:cs="Times New Roman"/>
+          <w:i/>
+          <w:iCs/>
+          <w:sz w:val="16"/>
+          <w:szCs w:val="16"/>
+        </w:rPr>
+      </w:pPr>
+      <w:r>
+        <w:rPr>
+          <w:rFonts w:ascii="Times New Roman" w:eastAsia="Times New Roman" w:hAnsi="Times New Roman" w:cs="Times New Roman"/>
+          <w:i/>
+          <w:iCs/>
+          <w:sz w:val="16"/>
+          <w:szCs w:val="16"/>
+        </w:rPr>
+        <w:tab/>
+      </w:r>
+      <w:r>
+        <w:rPr>
+          <w:rFonts w:ascii="Times New Roman" w:eastAsia="Times New Roman" w:hAnsi="Times New Roman" w:cs="Times New Roman"/>
+          <w:i/>
+          <w:iCs/>
+          <w:sz w:val="16"/>
+          <w:szCs w:val="16"/>
+        </w:rPr>
+        <w:tab/>
+      </w:r>
+      <w:r>
+        <w:rPr>
+          <w:rFonts w:ascii="Times New Roman" w:eastAsia="Times New Roman" w:hAnsi="Times New Roman" w:cs="Times New Roman"/>
+          <w:i/>
+          <w:iCs/>
+          <w:sz w:val="16"/>
+          <w:szCs w:val="16"/>
+        </w:rPr>
+        <w:tab/>
+      </w:r>
+      <w:r>
+        <w:rPr>
+          <w:rFonts w:ascii="Times New Roman" w:eastAsia="Times New Roman" w:hAnsi="Times New Roman" w:cs="Times New Roman"/>
+          <w:i/>
+          <w:iCs/>
+          <w:sz w:val="16"/>
+          <w:szCs w:val="16"/>
+        </w:rPr>
+        <w:tab/>
+      </w:r>
+      <w:r>
+        <w:rPr>
+          <w:rFonts w:ascii="Times New Roman" w:eastAsia="Times New Roman" w:hAnsi="Times New Roman" w:cs="Times New Roman"/>
+          <w:i/>
+          <w:iCs/>
+          <w:sz w:val="16"/>
+          <w:szCs w:val="16"/>
+        </w:rPr>
+        <w:tab/>
+        <w:t>Chapter 7………………………</w:t>
+      </w:r>
+    </w:p>
+    <w:p>
+      <w:pPr>
+        <w:rPr>
+          <w:rFonts w:ascii="Times New Roman" w:eastAsia="Times New Roman" w:hAnsi="Times New Roman" w:cs="Times New Roman"/>
+          <w:i/>
+          <w:iCs/>
+          <w:sz w:val="16"/>
+          <w:szCs w:val="16"/>
+        </w:rPr>
+      </w:pPr>
+      <w:r>
+        <w:rPr>
+          <w:rFonts w:ascii="Times New Roman" w:eastAsia="Times New Roman" w:hAnsi="Times New Roman" w:cs="Times New Roman"/>
+          <w:i/>
+          <w:iCs/>
+          <w:sz w:val="16"/>
+          <w:szCs w:val="16"/>
+        </w:rPr>
+        <w:tab/>
+      </w:r>
+      <w:r>
+        <w:rPr>
+          <w:rFonts w:ascii="Times New Roman" w:eastAsia="Times New Roman" w:hAnsi="Times New Roman" w:cs="Times New Roman"/>
+          <w:i/>
+          <w:iCs/>
+          <w:sz w:val="16"/>
+          <w:szCs w:val="16"/>
+        </w:rPr>
+        <w:tab/>
+      </w:r>
+      <w:r>
+        <w:rPr>
+          <w:rFonts w:ascii="Times New Roman" w:eastAsia="Times New Roman" w:hAnsi="Times New Roman" w:cs="Times New Roman"/>
+          <w:i/>
+          <w:iCs/>
+          <w:sz w:val="16"/>
+          <w:szCs w:val="16"/>
+        </w:rPr>
+        <w:tab/>
+      </w:r>
+      <w:r>
+        <w:rPr>
+          <w:rFonts w:ascii="Times New Roman" w:eastAsia="Times New Roman" w:hAnsi="Times New Roman" w:cs="Times New Roman"/>
+          <w:i/>
+          <w:iCs/>
+          <w:sz w:val="16"/>
+          <w:szCs w:val="16"/>
+        </w:rPr>
+        <w:tab/>
+      </w:r>
+      <w:r>
+        <w:rPr>
+          <w:rFonts w:ascii="Times New Roman" w:eastAsia="Times New Roman" w:hAnsi="Times New Roman" w:cs="Times New Roman"/>
+          <w:i/>
+          <w:iCs/>
+          <w:sz w:val="16"/>
+          <w:szCs w:val="16"/>
+        </w:rPr>
+        <w:tab/>
+        <w:t>Chapter 8………………………</w:t>
+      </w:r>
+    </w:p>
+    <w:p>
+      <w:pPr>
+        <w:rPr>
+          <w:rFonts w:ascii="Times New Roman" w:eastAsia="Times New Roman" w:hAnsi="Times New Roman" w:cs="Times New Roman"/>
+          <w:i/>
+          <w:iCs/>
+          <w:sz w:val="16"/>
+          <w:szCs w:val="16"/>
+        </w:rPr>
+      </w:pPr>
+      <w:r>
+        <w:rPr>
+          <w:rFonts w:ascii="Times New Roman" w:eastAsia="Times New Roman" w:hAnsi="Times New Roman" w:cs="Times New Roman"/>
+          <w:i/>
+          <w:iCs/>
+          <w:sz w:val="16"/>
+          <w:szCs w:val="16"/>
+        </w:rPr>
+        <w:tab/>
+      </w:r>
+      <w:r>
+        <w:rPr>
+          <w:rFonts w:ascii="Times New Roman" w:eastAsia="Times New Roman" w:hAnsi="Times New Roman" w:cs="Times New Roman"/>
+          <w:i/>
+          <w:iCs/>
+          <w:sz w:val="16"/>
+          <w:szCs w:val="16"/>
+        </w:rPr>
+        <w:tab/>
+      </w:r>
+      <w:r>
+        <w:rPr>
+          <w:rFonts w:ascii="Times New Roman" w:eastAsia="Times New Roman" w:hAnsi="Times New Roman" w:cs="Times New Roman"/>
+          <w:i/>
+          <w:iCs/>
+          <w:sz w:val="16"/>
+          <w:szCs w:val="16"/>
+        </w:rPr>
+        <w:tab/>
+      </w:r>
+      <w:r>
+        <w:rPr>
+          <w:rFonts w:ascii="Times New Roman" w:eastAsia="Times New Roman" w:hAnsi="Times New Roman" w:cs="Times New Roman"/>
+          <w:i/>
+          <w:iCs/>
+          <w:sz w:val="16"/>
+          <w:szCs w:val="16"/>
+        </w:rPr>
+        <w:tab/>
+      </w:r>
+      <w:r>
+        <w:rPr>
+          <w:rFonts w:ascii="Times New Roman" w:eastAsia="Times New Roman" w:hAnsi="Times New Roman" w:cs="Times New Roman"/>
+          <w:i/>
+          <w:iCs/>
+          <w:sz w:val="16"/>
+          <w:szCs w:val="16"/>
+        </w:rPr>
+        <w:tab/>
+        <w:t>Chapter 9………………………</w:t>
+      </w:r>
+    </w:p>
+    <w:p>
+      <w:pPr>
+        <w:rPr>
+          <w:rFonts w:ascii="Times New Roman" w:eastAsia="Times New Roman" w:hAnsi="Times New Roman" w:cs="Times New Roman"/>
+          <w:i/>
+          <w:iCs/>
+          <w:sz w:val="16"/>
+          <w:szCs w:val="16"/>
+        </w:rPr>
+      </w:pPr>
+      <w:r>
+        <w:rPr>
+          <w:rFonts w:ascii="Times New Roman" w:eastAsia="Times New Roman" w:hAnsi="Times New Roman" w:cs="Times New Roman"/>
+          <w:i/>
+          <w:iCs/>
+          <w:sz w:val="16"/>
+          <w:szCs w:val="16"/>
+        </w:rPr>
+        <w:tab/>
+      </w:r>
+      <w:r>
+        <w:rPr>
+          <w:rFonts w:ascii="Times New Roman" w:eastAsia="Times New Roman" w:hAnsi="Times New Roman" w:cs="Times New Roman"/>
+          <w:i/>
+          <w:iCs/>
+          <w:sz w:val="16"/>
+          <w:szCs w:val="16"/>
+        </w:rPr>
+        <w:tab/>
+      </w:r>
+      <w:r>
+        <w:rPr>
+          <w:rFonts w:ascii="Times New Roman" w:eastAsia="Times New Roman" w:hAnsi="Times New Roman" w:cs="Times New Roman"/>
+          <w:i/>
+          <w:iCs/>
+          <w:sz w:val="16"/>
+          <w:szCs w:val="16"/>
+        </w:rPr>
+        <w:tab/>
+      </w:r>
+      <w:r>
+        <w:rPr>
+          <w:rFonts w:ascii="Times New Roman" w:eastAsia="Times New Roman" w:hAnsi="Times New Roman" w:cs="Times New Roman"/>
+          <w:i/>
+          <w:iCs/>
+          <w:sz w:val="16"/>
+          <w:szCs w:val="16"/>
+        </w:rPr>
+        <w:tab/>
+      </w:r>
+      <w:r>
+        <w:rPr>
+          <w:rFonts w:ascii="Times New Roman" w:eastAsia="Times New Roman" w:hAnsi="Times New Roman" w:cs="Times New Roman"/>
+          <w:i/>
+          <w:iCs/>
+          <w:sz w:val="16"/>
+          <w:szCs w:val="16"/>
+        </w:rPr>
+        <w:tab/>
+        <w:t>Chapter 10………………………</w:t>
+      </w:r>
+    </w:p>
+    <w:p>
+      <w:pPr>
+        <w:ind w:left="2880" w:firstLine="720"/>
+        <w:rPr>
+          <w:rFonts w:ascii="Times New Roman" w:eastAsia="Times New Roman" w:hAnsi="Times New Roman" w:cs="Times New Roman"/>
+          <w:i/>
+          <w:iCs/>
+          <w:sz w:val="16"/>
+          <w:szCs w:val="16"/>
+        </w:rPr>
+      </w:pPr>
+      <w:r>
+        <w:rPr>
+          <w:rFonts w:ascii="Times New Roman" w:eastAsia="Times New Roman" w:hAnsi="Times New Roman" w:cs="Times New Roman"/>
+          <w:i/>
+          <w:iCs/>
+          <w:sz w:val="16"/>
+          <w:szCs w:val="16"/>
+        </w:rPr>
+        <w:t>Chapter 11………………………</w:t>
+      </w:r>
+    </w:p>
+    <w:p>
+      <w:pPr>
+        <w:ind w:left="3600"/>
+        <w:rPr>
+          <w:rFonts w:ascii="Times New Roman" w:eastAsia="Times New Roman" w:hAnsi="Times New Roman" w:cs="Times New Roman"/>
+          <w:i/>
+          <w:iCs/>
+          <w:sz w:val="16"/>
+          <w:szCs w:val="16"/>
+        </w:rPr>
+      </w:pPr>
+      <w:r>
+        <w:rPr>
+          <w:rFonts w:ascii="Times New Roman" w:eastAsia="Times New Roman" w:hAnsi="Times New Roman" w:cs="Times New Roman"/>
+          <w:i/>
+          <w:iCs/>
+          <w:sz w:val="16"/>
+          <w:szCs w:val="16"/>
+        </w:rPr>
+        <w:t>Chapter 12………………………</w:t>
+      </w:r>
+    </w:p>
+    <w:p>
+      <w:pPr>
+        <w:ind w:left="2880" w:firstLine="720"/>
+        <w:rPr>
+          <w:rFonts w:ascii="Times New Roman" w:eastAsia="Times New Roman" w:hAnsi="Times New Roman" w:cs="Times New Roman"/>
+          <w:i/>
+          <w:iCs/>
+          <w:sz w:val="16"/>
+          <w:szCs w:val="16"/>
+        </w:rPr>
+      </w:pPr>
+      <w:r>
+        <w:rPr>
+          <w:rFonts w:ascii="Times New Roman" w:eastAsia="Times New Roman" w:hAnsi="Times New Roman" w:cs="Times New Roman"/>
+          <w:i/>
+          <w:iCs/>
+          <w:sz w:val="16"/>
+          <w:szCs w:val="16"/>
+        </w:rPr>
+        <w:t>Chapter 13………………………</w:t>
+      </w:r>
+    </w:p>
+    <w:p>
+      <w:pPr>
+        <w:ind w:left="2880" w:firstLine="720"/>
+        <w:rPr>
+          <w:rFonts w:ascii="Times New Roman" w:eastAsia="Times New Roman" w:hAnsi="Times New Roman" w:cs="Times New Roman"/>
+          <w:i/>
+          <w:iCs/>
+          <w:sz w:val="16"/>
+          <w:szCs w:val="16"/>
+        </w:rPr>
+      </w:pPr>
+      <w:r>
+        <w:rPr>
+          <w:rFonts w:ascii="Times New Roman" w:eastAsia="Times New Roman" w:hAnsi="Times New Roman" w:cs="Times New Roman"/>
+          <w:i/>
+          <w:iCs/>
+          <w:sz w:val="16"/>
+          <w:szCs w:val="16"/>
+        </w:rPr>
+        <w:t>Chapter 14………………………</w:t>
+      </w:r>
+    </w:p>
+    <w:p>
+      <w:pPr>
+        <w:ind w:left="2880" w:firstLine="720"/>
+        <w:rPr>
+          <w:rFonts w:ascii="Times New Roman" w:eastAsia="Times New Roman" w:hAnsi="Times New Roman" w:cs="Times New Roman"/>
+          <w:i/>
+          <w:iCs/>
+          <w:sz w:val="16"/>
+          <w:szCs w:val="16"/>
+        </w:rPr>
+      </w:pPr>
+      <w:r>
+        <w:rPr>
+          <w:rFonts w:ascii="Times New Roman" w:eastAsia="Times New Roman" w:hAnsi="Times New Roman" w:cs="Times New Roman"/>
+          <w:i/>
+          <w:iCs/>
+          <w:sz w:val="16"/>
+          <w:szCs w:val="16"/>
+        </w:rPr>
+        <w:t>Chapter 15………………………</w:t>
+      </w:r>
+    </w:p>
+    <w:p>
+      <w:pPr>
+        <w:ind w:left="2880" w:firstLine="720"/>
+        <w:rPr>
+          <w:rFonts w:ascii="Times New Roman" w:eastAsia="Times New Roman" w:hAnsi="Times New Roman" w:cs="Times New Roman"/>
+          <w:i/>
+          <w:iCs/>
+          <w:sz w:val="16"/>
+          <w:szCs w:val="16"/>
+        </w:rPr>
+      </w:pPr>
+      <w:r>
+        <w:rPr>
+          <w:rFonts w:ascii="Times New Roman" w:eastAsia="Times New Roman" w:hAnsi="Times New Roman" w:cs="Times New Roman"/>
+          <w:i/>
+          <w:iCs/>
+          <w:sz w:val="16"/>
+          <w:szCs w:val="16"/>
+        </w:rPr>
+        <w:t>Chapter 16………………………</w:t>
+      </w:r>
+    </w:p>
+    <w:p>
+      <w:pPr>
+        <w:ind w:left="2880" w:firstLine="720"/>
+        <w:rPr>
+          <w:rFonts w:ascii="Times New Roman" w:eastAsia="Times New Roman" w:hAnsi="Times New Roman" w:cs="Times New Roman"/>
+          <w:i/>
+          <w:iCs/>
+          <w:sz w:val="16"/>
+          <w:szCs w:val="16"/>
+        </w:rPr>
+      </w:pPr>
+      <w:r>
+        <w:rPr>
+          <w:rFonts w:ascii="Times New Roman" w:eastAsia="Times New Roman" w:hAnsi="Times New Roman" w:cs="Times New Roman"/>
+          <w:i/>
+          <w:iCs/>
+          <w:sz w:val="16"/>
+          <w:szCs w:val="16"/>
+        </w:rPr>
+        <w:t>Chapter 17………………………</w:t>
+      </w:r>
+    </w:p>
+    <w:p>
+      <w:pPr>
+        <w:ind w:left="2880" w:firstLine="720"/>
+        <w:rPr>
+          <w:rFonts w:ascii="Times New Roman" w:eastAsia="Times New Roman" w:hAnsi="Times New Roman" w:cs="Times New Roman"/>
+          <w:i/>
+          <w:iCs/>
+          <w:sz w:val="16"/>
+          <w:szCs w:val="16"/>
+        </w:rPr>
+      </w:pPr>
+      <w:r>
+        <w:rPr>
+          <w:rFonts w:ascii="Times New Roman" w:eastAsia="Times New Roman" w:hAnsi="Times New Roman" w:cs="Times New Roman"/>
+          <w:i/>
+          <w:iCs/>
+          <w:sz w:val="16"/>
+          <w:szCs w:val="16"/>
+        </w:rPr>
+        <w:t>Chapter 18………………………</w:t>
+      </w:r>
+    </w:p>
+    <w:p>
+      <w:pPr>
+        <w:ind w:left="2880" w:firstLine="720"/>
+        <w:rPr>
+          <w:rFonts w:ascii="Times New Roman" w:eastAsia="Times New Roman" w:hAnsi="Times New Roman" w:cs="Times New Roman"/>
+          <w:i/>
+          <w:iCs/>
+          <w:sz w:val="16"/>
+          <w:szCs w:val="16"/>
+        </w:rPr>
+      </w:pPr>
+      <w:r>
+        <w:rPr>
+          <w:rFonts w:ascii="Times New Roman" w:eastAsia="Times New Roman" w:hAnsi="Times New Roman" w:cs="Times New Roman"/>
+          <w:i/>
+          <w:iCs/>
+          <w:sz w:val="16"/>
+          <w:szCs w:val="16"/>
+        </w:rPr>
+        <w:t>Chapter 19………………………</w:t>
+      </w:r>
+    </w:p>
+    <w:p>
+      <w:pPr>
+        <w:ind w:left="2880" w:firstLine="720"/>
+        <w:rPr>
+          <w:rFonts w:ascii="Times New Roman" w:eastAsia="Times New Roman" w:hAnsi="Times New Roman" w:cs="Times New Roman"/>
+          <w:i/>
+          <w:iCs/>
+          <w:sz w:val="16"/>
+          <w:szCs w:val="16"/>
+        </w:rPr>
+      </w:pPr>
+      <w:r>
+        <w:rPr>
+          <w:rFonts w:ascii="Times New Roman" w:eastAsia="Times New Roman" w:hAnsi="Times New Roman" w:cs="Times New Roman"/>
+          <w:i/>
+          <w:iCs/>
+          <w:sz w:val="16"/>
+          <w:szCs w:val="16"/>
+        </w:rPr>
+        <w:t>Chapter 20………………………</w:t>
+      </w:r>
+    </w:p>
+    <w:p>
+      <w:pPr>
+        <w:ind w:left="2880" w:firstLine="720"/>
+        <w:rPr>
+          <w:rFonts w:ascii="Times New Roman" w:eastAsia="Times New Roman" w:hAnsi="Times New Roman" w:cs="Times New Roman"/>
+          <w:i/>
+          <w:iCs/>
+          <w:sz w:val="16"/>
+          <w:szCs w:val="16"/>
+        </w:rPr>
+      </w:pPr>
+      <w:r>
+        <w:rPr>
+          <w:rFonts w:ascii="Times New Roman" w:eastAsia="Times New Roman" w:hAnsi="Times New Roman" w:cs="Times New Roman"/>
+          <w:i/>
+          <w:iCs/>
+          <w:sz w:val="16"/>
+          <w:szCs w:val="16"/>
+        </w:rPr>
+        <w:t>Chapter 21………………………</w:t>
+      </w:r>
+    </w:p>
+    <w:p>
+      <w:pPr>
+        <w:ind w:left="2880" w:firstLine="720"/>
+        <w:rPr>
+          <w:rFonts w:ascii="Times New Roman" w:eastAsia="Times New Roman" w:hAnsi="Times New Roman" w:cs="Times New Roman"/>
+          <w:i/>
+          <w:iCs/>
+          <w:sz w:val="16"/>
+          <w:szCs w:val="16"/>
+        </w:rPr>
+      </w:pPr>
+      <w:r>
+        <w:rPr>
+          <w:rFonts w:ascii="Times New Roman" w:eastAsia="Times New Roman" w:hAnsi="Times New Roman" w:cs="Times New Roman"/>
+          <w:i/>
+          <w:iCs/>
+          <w:sz w:val="16"/>
+          <w:szCs w:val="16"/>
+        </w:rPr>
+        <w:t>Chapter 22………………………</w:t>
+      </w:r>
+    </w:p>
+    <w:p>
+      <w:pPr>
+        <w:ind w:left="2880" w:firstLine="720"/>
+        <w:rPr>
+          <w:rFonts w:ascii="Times New Roman" w:eastAsia="Times New Roman" w:hAnsi="Times New Roman" w:cs="Times New Roman"/>
+          <w:i/>
+          <w:iCs/>
+          <w:sz w:val="16"/>
+          <w:szCs w:val="16"/>
+        </w:rPr>
+      </w:pPr>
+      <w:r>
+        <w:rPr>
+          <w:rFonts w:ascii="Times New Roman" w:eastAsia="Times New Roman" w:hAnsi="Times New Roman" w:cs="Times New Roman"/>
+          <w:i/>
+          <w:iCs/>
+          <w:sz w:val="16"/>
+          <w:szCs w:val="16"/>
+        </w:rPr>
+        <w:t>Chapter 23………………………</w:t>
+      </w:r>
+    </w:p>
+    <w:p>
+      <w:pPr>
+        <w:ind w:left="2880" w:firstLine="720"/>
+        <w:rPr>
+          <w:rFonts w:ascii="Times New Roman" w:eastAsia="Times New Roman" w:hAnsi="Times New Roman" w:cs="Times New Roman"/>
+          <w:i/>
+          <w:iCs/>
+          <w:sz w:val="16"/>
+          <w:szCs w:val="16"/>
+        </w:rPr>
+      </w:pPr>
+      <w:r>
+        <w:rPr>
+          <w:rFonts w:ascii="Times New Roman" w:eastAsia="Times New Roman" w:hAnsi="Times New Roman" w:cs="Times New Roman"/>
+          <w:i/>
+          <w:iCs/>
+          <w:sz w:val="16"/>
+          <w:szCs w:val="16"/>
+        </w:rPr>
+        <w:t>Chapter 24………………………</w:t>
+      </w:r>
+    </w:p>
+    <w:p>
+      <w:pPr>
+        <w:ind w:left="2880" w:firstLine="720"/>
+        <w:rPr>
+          <w:rFonts w:ascii="Times New Roman" w:eastAsia="Times New Roman" w:hAnsi="Times New Roman" w:cs="Times New Roman"/>
+          <w:i/>
+          <w:iCs/>
+          <w:sz w:val="16"/>
+          <w:szCs w:val="16"/>
+        </w:rPr>
+      </w:pPr>
+      <w:r>
+        <w:rPr>
+          <w:rFonts w:ascii="Times New Roman" w:eastAsia="Times New Roman" w:hAnsi="Times New Roman" w:cs="Times New Roman"/>
+          <w:i/>
+          <w:iCs/>
+          <w:sz w:val="16"/>
+          <w:szCs w:val="16"/>
+        </w:rPr>
+        <w:t>Chapter 25………………………</w:t>
+      </w:r>
+    </w:p>
+    <w:p>
+      <w:pPr>
+        <w:ind w:left="2880" w:firstLine="720"/>
+        <w:rPr>
+          <w:rFonts w:ascii="Times New Roman" w:eastAsia="Times New Roman" w:hAnsi="Times New Roman" w:cs="Times New Roman"/>
+          <w:i/>
+          <w:iCs/>
+          <w:sz w:val="16"/>
+          <w:szCs w:val="16"/>
+        </w:rPr>
+      </w:pPr>
+      <w:r>
+        <w:rPr>
+          <w:rFonts w:ascii="Times New Roman" w:eastAsia="Times New Roman" w:hAnsi="Times New Roman" w:cs="Times New Roman"/>
+          <w:i/>
+          <w:iCs/>
+          <w:sz w:val="16"/>
+          <w:szCs w:val="16"/>
+        </w:rPr>
+        <w:t>Chapter 26………………………</w:t>
+      </w:r>
+    </w:p>
+    <w:p>
+      <w:pPr>
+        <w:ind w:left="2880" w:firstLine="720"/>
+        <w:rPr>
+          <w:rFonts w:ascii="Times New Roman" w:eastAsia="Times New Roman" w:hAnsi="Times New Roman" w:cs="Times New Roman"/>
+          <w:i/>
+          <w:iCs/>
+          <w:sz w:val="16"/>
+          <w:szCs w:val="16"/>
+        </w:rPr>
+      </w:pPr>
+      <w:r>
+        <w:rPr>
+          <w:rFonts w:ascii="Times New Roman" w:eastAsia="Times New Roman" w:hAnsi="Times New Roman" w:cs="Times New Roman"/>
+          <w:i/>
+          <w:iCs/>
+          <w:sz w:val="16"/>
+          <w:szCs w:val="16"/>
+        </w:rPr>
+        <w:t>Chapter 27………………………</w:t>
+      </w:r>
+    </w:p>
+    <w:p>
+      <w:pPr>
+        <w:ind w:left="2880" w:firstLine="720"/>
+        <w:rPr>
+          <w:rFonts w:ascii="Times New Roman" w:eastAsia="Times New Roman" w:hAnsi="Times New Roman" w:cs="Times New Roman"/>
+          <w:i/>
+          <w:iCs/>
+          <w:sz w:val="16"/>
+          <w:szCs w:val="16"/>
+        </w:rPr>
+      </w:pPr>
+      <w:r>
+        <w:rPr>
+          <w:rFonts w:ascii="Times New Roman" w:eastAsia="Times New Roman" w:hAnsi="Times New Roman" w:cs="Times New Roman"/>
+          <w:i/>
+          <w:iCs/>
+          <w:sz w:val="16"/>
+          <w:szCs w:val="16"/>
+        </w:rPr>
+        <w:t>Chapter 28………………………</w:t>
+      </w:r>
+    </w:p>
+    <w:p>
+      <w:pPr>
+        <w:ind w:left="2880" w:firstLine="720"/>
+        <w:rPr>
+          <w:rFonts w:ascii="Times New Roman" w:eastAsia="Times New Roman" w:hAnsi="Times New Roman" w:cs="Times New Roman"/>
+          <w:i/>
+          <w:iCs/>
+          <w:sz w:val="16"/>
+          <w:szCs w:val="16"/>
+        </w:rPr>
+      </w:pPr>
+      <w:r>
+        <w:rPr>
+          <w:rFonts w:ascii="Times New Roman" w:eastAsia="Times New Roman" w:hAnsi="Times New Roman" w:cs="Times New Roman"/>
+          <w:i/>
+          <w:iCs/>
+          <w:sz w:val="16"/>
+          <w:szCs w:val="16"/>
+        </w:rPr>
+        <w:t>Chapter 29………………………</w:t>
+      </w:r>
+    </w:p>
+    <w:p>
+      <w:pPr>
+        <w:ind w:left="2880" w:firstLine="720"/>
+        <w:rPr>
+          <w:rFonts w:ascii="Times New Roman" w:eastAsia="Times New Roman" w:hAnsi="Times New Roman" w:cs="Times New Roman"/>
+          <w:i/>
+          <w:iCs/>
+          <w:sz w:val="16"/>
+          <w:szCs w:val="16"/>
+        </w:rPr>
+      </w:pPr>
+      <w:r>
+        <w:rPr>
+          <w:rFonts w:ascii="Times New Roman" w:eastAsia="Times New Roman" w:hAnsi="Times New Roman" w:cs="Times New Roman"/>
+          <w:i/>
+          <w:iCs/>
+          <w:sz w:val="16"/>
+          <w:szCs w:val="16"/>
+        </w:rPr>
+        <w:t>Chapter 30………………………</w:t>
+      </w:r>
+    </w:p>
+    <w:p>
+      <w:pPr>
+        <w:ind w:left="2880" w:firstLine="720"/>
+        <w:rPr>
+          <w:rFonts w:ascii="Times New Roman" w:eastAsia="Times New Roman" w:hAnsi="Times New Roman" w:cs="Times New Roman"/>
+          <w:i/>
+          <w:iCs/>
+          <w:sz w:val="16"/>
+          <w:szCs w:val="16"/>
+        </w:rPr>
+      </w:pPr>
+    </w:p>
+    <w:p>
+      <w:pPr>
+        <w:ind w:left="2880" w:firstLine="720"/>
+        <w:rPr>
+          <w:rFonts w:ascii="Times New Roman" w:eastAsia="Times New Roman" w:hAnsi="Times New Roman" w:cs="Times New Roman"/>
+          <w:i/>
+          <w:iCs/>
+          <w:sz w:val="16"/>
+          <w:szCs w:val="16"/>
+        </w:rPr>
+      </w:pPr>
+    </w:p>
+    <w:p>
+      <w:pPr>
+        <w:jc w:val="center"/>
+        <w:rPr>
+          <w:rFonts w:ascii="Times New Roman" w:eastAsia="Times New Roman" w:hAnsi="Times New Roman" w:cs="Times New Roman"/>
+          <w:sz w:val="28"/>
+          <w:szCs w:val="28"/>
+        </w:rPr>
+      </w:pPr>
+      <w:r>
+        <w:rPr>
+          <w:rFonts w:ascii="Times New Roman" w:eastAsia="Times New Roman" w:hAnsi="Times New Roman" w:cs="Times New Roman"/>
+          <w:sz w:val="28"/>
+          <w:szCs w:val="28"/>
+        </w:rPr>
+        <w:t>Character Shee</w:t>
+      </w:r>
+      <w:r>
+        <w:rPr>
+          <w:rFonts w:ascii="Times New Roman" w:eastAsia="Times New Roman" w:hAnsi="Times New Roman" w:cs="Times New Roman"/>
+          <w:sz w:val="28"/>
+          <w:szCs w:val="28"/>
+        </w:rPr>
+        <w:t>t</w:t>
+      </w:r>
+    </w:p>
+    <w:tbl>
+      <w:tblPr>
+        <w:tblStyle w:val="TableGrid"/>
+        <w:tblpPr w:leftFromText="180" w:rightFromText="180" w:vertAnchor="page" w:horzAnchor="margin" w:tblpY="3035"/>
+        <w:tblW w:w="9360" w:type="dxa"/>
+        <w:tblLayout w:type="fixed"/>
+        <w:tblLook w:val="06A0" w:firstRow="1" w:lastRow="0" w:firstColumn="1" w:lastColumn="0" w:noHBand="1" w:noVBand="1"/>
+      </w:tblPr>
+      <w:tblGrid>
+        <w:gridCol w:w="2055"/>
+        <w:gridCol w:w="1155"/>
+        <w:gridCol w:w="2055"/>
+        <w:gridCol w:w="4095"/>
+      </w:tblGrid>
+      <w:tr>
+        <w:tc>
+          <w:tcPr>
+            <w:tcW w:w="2055" w:type="dxa"/>
+          </w:tcPr>
+          <w:p>
+            <w:pPr>
+              <w:jc w:val="center"/>
+              <w:rPr>
+                <w:rFonts w:ascii="Times New Roman" w:eastAsia="Times New Roman" w:hAnsi="Times New Roman" w:cs="Times New Roman"/>
+                <w:sz w:val="24"/>
+                <w:szCs w:val="24"/>
+              </w:rPr>
+            </w:pPr>
+            <w:r>
+              <w:rPr>
+                <w:rFonts w:ascii="Times New Roman" w:eastAsia="Times New Roman" w:hAnsi="Times New Roman" w:cs="Times New Roman"/>
+                <w:sz w:val="24"/>
+                <w:szCs w:val="24"/>
+              </w:rPr>
+              <w:t>Character Name</w:t>
+            </w:r>
+          </w:p>
+        </w:tc>
+        <w:tc>
+          <w:tcPr>
+            <w:tcW w:w="1155" w:type="dxa"/>
+          </w:tcPr>
+          <w:p>
+            <w:pPr>
+              <w:jc w:val="center"/>
+              <w:rPr>
+                <w:rFonts w:ascii="Times New Roman" w:eastAsia="Times New Roman" w:hAnsi="Times New Roman" w:cs="Times New Roman"/>
+                <w:sz w:val="24"/>
+                <w:szCs w:val="24"/>
+              </w:rPr>
+            </w:pPr>
+            <w:r>
+              <w:rPr>
+                <w:rFonts w:ascii="Times New Roman" w:eastAsia="Times New Roman" w:hAnsi="Times New Roman" w:cs="Times New Roman"/>
+                <w:sz w:val="24"/>
+                <w:szCs w:val="24"/>
+              </w:rPr>
+              <w:t>Role</w:t>
+            </w:r>
+          </w:p>
+        </w:tc>
+        <w:tc>
+          <w:tcPr>
+            <w:tcW w:w="2055" w:type="dxa"/>
+          </w:tcPr>
+          <w:p>
+            <w:pPr>
+              <w:jc w:val="center"/>
+              <w:rPr>
+                <w:rFonts w:ascii="Times New Roman" w:eastAsia="Times New Roman" w:hAnsi="Times New Roman" w:cs="Times New Roman"/>
+                <w:sz w:val="24"/>
+                <w:szCs w:val="24"/>
+              </w:rPr>
+            </w:pPr>
+            <w:r>
+              <w:rPr>
+                <w:rFonts w:ascii="Times New Roman" w:eastAsia="Times New Roman" w:hAnsi="Times New Roman" w:cs="Times New Roman"/>
+                <w:sz w:val="24"/>
+                <w:szCs w:val="24"/>
+              </w:rPr>
+              <w:t>Description</w:t>
+            </w:r>
+          </w:p>
+        </w:tc>
+        <w:tc>
+          <w:tcPr>
+            <w:tcW w:w="4095" w:type="dxa"/>
+          </w:tcPr>
+          <w:p>
+            <w:pPr>
+              <w:jc w:val="center"/>
+              <w:rPr>
+                <w:rFonts w:ascii="Times New Roman" w:eastAsia="Times New Roman" w:hAnsi="Times New Roman" w:cs="Times New Roman"/>
+                <w:sz w:val="24"/>
+                <w:szCs w:val="24"/>
+              </w:rPr>
+            </w:pPr>
+            <w:r>
+              <w:rPr>
+                <w:rFonts w:ascii="Times New Roman" w:eastAsia="Times New Roman" w:hAnsi="Times New Roman" w:cs="Times New Roman"/>
+                <w:sz w:val="24"/>
+                <w:szCs w:val="24"/>
+              </w:rPr>
+              <w:t>Other</w:t>
+            </w:r>
+          </w:p>
+        </w:tc>
+      </w:tr>
+      <w:tr>
+        <w:tc>
+          <w:tcPr>
+            <w:tcW w:w="2055" w:type="dxa"/>
+          </w:tcPr>
+          <w:p>
+            <w:pPr>
+              <w:rPr>
+                <w:rFonts w:ascii="Times New Roman" w:eastAsia="Times New Roman" w:hAnsi="Times New Roman" w:cs="Times New Roman"/>
+                <w:sz w:val="20"/>
+                <w:szCs w:val="20"/>
+              </w:rPr>
+            </w:pPr>
+            <w:r>
+              <w:rPr>
+                <w:rFonts w:ascii="Times New Roman" w:eastAsia="Times New Roman" w:hAnsi="Times New Roman" w:cs="Times New Roman"/>
+                <w:sz w:val="20"/>
+                <w:szCs w:val="20"/>
+              </w:rPr>
+              <w:t>Leader of the Volunteers</w:t>
+            </w:r>
+          </w:p>
+        </w:tc>
+        <w:tc>
+          <w:tcPr>
+            <w:tcW w:w="1155" w:type="dxa"/>
+          </w:tcPr>
+          <w:p>
+            <w:pPr>
+              <w:rPr>
+                <w:rFonts w:ascii="Times New Roman" w:eastAsia="Times New Roman" w:hAnsi="Times New Roman" w:cs="Times New Roman"/>
+                <w:sz w:val="20"/>
+                <w:szCs w:val="20"/>
+              </w:rPr>
+            </w:pPr>
+            <w:r>
+              <w:rPr>
+                <w:rFonts w:ascii="Times New Roman" w:eastAsia="Times New Roman" w:hAnsi="Times New Roman" w:cs="Times New Roman"/>
+                <w:sz w:val="20"/>
+                <w:szCs w:val="20"/>
+              </w:rPr>
+              <w:t>Leader</w:t>
+            </w:r>
+          </w:p>
+        </w:tc>
+        <w:tc>
+          <w:tcPr>
+            <w:tcW w:w="2055" w:type="dxa"/>
+          </w:tcPr>
+          <w:p>
+            <w:pPr>
+              <w:rPr>
+                <w:rFonts w:ascii="Times New Roman" w:eastAsia="Times New Roman" w:hAnsi="Times New Roman" w:cs="Times New Roman"/>
+                <w:sz w:val="20"/>
+                <w:szCs w:val="20"/>
+              </w:rPr>
+            </w:pPr>
+            <w:r>
+              <w:rPr>
+                <w:rFonts w:ascii="Times New Roman" w:eastAsia="Times New Roman" w:hAnsi="Times New Roman" w:cs="Times New Roman"/>
+                <w:sz w:val="20"/>
+                <w:szCs w:val="20"/>
+              </w:rPr>
+              <w:t>40-45 years of age</w:t>
+            </w:r>
+          </w:p>
+          <w:p>
+            <w:pPr>
+              <w:rPr>
+                <w:rFonts w:ascii="Times New Roman" w:eastAsia="Times New Roman" w:hAnsi="Times New Roman" w:cs="Times New Roman"/>
+                <w:sz w:val="20"/>
+                <w:szCs w:val="20"/>
+              </w:rPr>
+            </w:pPr>
+          </w:p>
+          <w:p>
+            <w:pPr>
+              <w:rPr>
+                <w:rFonts w:ascii="Times New Roman" w:eastAsia="Times New Roman" w:hAnsi="Times New Roman" w:cs="Times New Roman"/>
+                <w:sz w:val="20"/>
+                <w:szCs w:val="20"/>
+              </w:rPr>
+            </w:pPr>
+            <w:r>
+              <w:rPr>
+                <w:rFonts w:ascii="Times New Roman" w:eastAsia="Times New Roman" w:hAnsi="Times New Roman" w:cs="Times New Roman"/>
+                <w:sz w:val="20"/>
+                <w:szCs w:val="20"/>
+              </w:rPr>
+              <w:t>Wore a field officers epaulets</w:t>
+            </w:r>
+          </w:p>
+          <w:p>
+            <w:pPr>
+              <w:rPr>
+                <w:rFonts w:ascii="Times New Roman" w:eastAsia="Times New Roman" w:hAnsi="Times New Roman" w:cs="Times New Roman"/>
+                <w:sz w:val="20"/>
+                <w:szCs w:val="20"/>
+              </w:rPr>
+            </w:pPr>
+          </w:p>
+          <w:p>
+            <w:pPr>
+              <w:rPr>
+                <w:rFonts w:ascii="Times New Roman" w:eastAsia="Times New Roman" w:hAnsi="Times New Roman" w:cs="Times New Roman"/>
+                <w:sz w:val="20"/>
+                <w:szCs w:val="20"/>
+              </w:rPr>
+            </w:pPr>
+            <w:r>
+              <w:rPr>
+                <w:rFonts w:ascii="Times New Roman" w:eastAsia="Times New Roman" w:hAnsi="Times New Roman" w:cs="Times New Roman"/>
+                <w:sz w:val="20"/>
+                <w:szCs w:val="20"/>
+              </w:rPr>
+              <w:t>Unremarkable in appearance</w:t>
+            </w:r>
+            <w:r>
+              <w:rPr>
+                <w:rFonts w:ascii="Times New Roman" w:eastAsia="Times New Roman" w:hAnsi="Times New Roman" w:cs="Times New Roman"/>
+                <w:sz w:val="20"/>
+                <w:szCs w:val="20"/>
+              </w:rPr>
+              <w:t xml:space="preserve"> and no striking features</w:t>
+            </w:r>
+          </w:p>
+          <w:p>
+            <w:pPr>
+              <w:rPr>
+                <w:rFonts w:ascii="Times New Roman" w:eastAsia="Times New Roman" w:hAnsi="Times New Roman" w:cs="Times New Roman"/>
+                <w:sz w:val="20"/>
+                <w:szCs w:val="20"/>
+              </w:rPr>
+            </w:pPr>
+          </w:p>
+          <w:p>
+            <w:pPr>
+              <w:rPr>
+                <w:rFonts w:ascii="Times New Roman" w:eastAsia="Times New Roman" w:hAnsi="Times New Roman" w:cs="Times New Roman"/>
+                <w:sz w:val="20"/>
+                <w:szCs w:val="20"/>
+              </w:rPr>
+            </w:pPr>
+            <w:r>
+              <w:rPr>
+                <w:rFonts w:ascii="Times New Roman" w:eastAsia="Times New Roman" w:hAnsi="Times New Roman" w:cs="Times New Roman"/>
+                <w:sz w:val="20"/>
+                <w:szCs w:val="20"/>
+              </w:rPr>
+              <w:t>Coiffed, shaven, and decked out as if for a parade</w:t>
+            </w:r>
+          </w:p>
+        </w:tc>
+        <w:tc>
+          <w:tcPr>
+            <w:tcW w:w="4095" w:type="dxa"/>
+          </w:tcPr>
+          <w:p>
+            <w:pPr>
+              <w:rPr>
+                <w:rFonts w:ascii="Times New Roman" w:eastAsia="Times New Roman" w:hAnsi="Times New Roman" w:cs="Times New Roman"/>
+                <w:sz w:val="20"/>
+                <w:szCs w:val="20"/>
+              </w:rPr>
+            </w:pPr>
+            <w:r>
+              <w:rPr>
+                <w:rFonts w:ascii="Times New Roman" w:eastAsia="Times New Roman" w:hAnsi="Times New Roman" w:cs="Times New Roman"/>
+                <w:sz w:val="20"/>
+                <w:szCs w:val="20"/>
+              </w:rPr>
+              <w:t>In Chapter 3</w:t>
+            </w:r>
+          </w:p>
+        </w:tc>
+      </w:tr>
+      <w:tr>
+        <w:trPr>
+          <w:trHeight w:val="274"/>
+        </w:trPr>
+        <w:tc>
+          <w:tcPr>
+            <w:tcW w:w="2055" w:type="dxa"/>
+          </w:tcPr>
+          <w:p>
+            <w:pPr>
+              <w:rPr>
+                <w:rFonts w:ascii="Times New Roman" w:eastAsia="Times New Roman" w:hAnsi="Times New Roman" w:cs="Times New Roman"/>
+                <w:sz w:val="20"/>
+                <w:szCs w:val="20"/>
+              </w:rPr>
+            </w:pPr>
+            <w:r>
+              <w:rPr>
+                <w:rFonts w:ascii="Times New Roman" w:eastAsia="Times New Roman" w:hAnsi="Times New Roman" w:cs="Times New Roman"/>
+                <w:sz w:val="20"/>
+                <w:szCs w:val="20"/>
+              </w:rPr>
+              <w:t>Monsieur Pierre Munier</w:t>
+            </w:r>
+          </w:p>
+        </w:tc>
+        <w:tc>
+          <w:tcPr>
+            <w:tcW w:w="1155" w:type="dxa"/>
+          </w:tcPr>
+          <w:p>
+            <w:pPr>
+              <w:rPr>
+                <w:rFonts w:ascii="Times New Roman" w:eastAsia="Times New Roman" w:hAnsi="Times New Roman" w:cs="Times New Roman"/>
+                <w:sz w:val="20"/>
+                <w:szCs w:val="20"/>
+              </w:rPr>
+            </w:pPr>
+            <w:r>
+              <w:rPr>
+                <w:rFonts w:ascii="Times New Roman" w:eastAsia="Times New Roman" w:hAnsi="Times New Roman" w:cs="Times New Roman"/>
+                <w:sz w:val="20"/>
+                <w:szCs w:val="20"/>
+              </w:rPr>
+              <w:t>Father of Jacques and Georges</w:t>
+            </w:r>
+          </w:p>
+        </w:tc>
+        <w:tc>
+          <w:tcPr>
+            <w:tcW w:w="2055" w:type="dxa"/>
+          </w:tcPr>
+          <w:p>
+            <w:pPr>
+              <w:rPr>
+                <w:rFonts w:ascii="Times New Roman" w:eastAsia="Times New Roman" w:hAnsi="Times New Roman" w:cs="Times New Roman"/>
+                <w:sz w:val="20"/>
+                <w:szCs w:val="20"/>
+              </w:rPr>
+            </w:pPr>
+            <w:r>
+              <w:rPr>
+                <w:rFonts w:ascii="Times New Roman" w:eastAsia="Times New Roman" w:hAnsi="Times New Roman" w:cs="Times New Roman"/>
+                <w:sz w:val="20"/>
+                <w:szCs w:val="20"/>
+              </w:rPr>
+              <w:t>Tall, spare, and slightly stooped</w:t>
+            </w:r>
+          </w:p>
+          <w:p>
+            <w:pPr>
+              <w:rPr>
+                <w:rFonts w:ascii="Times New Roman" w:eastAsia="Times New Roman" w:hAnsi="Times New Roman" w:cs="Times New Roman"/>
+                <w:sz w:val="20"/>
+                <w:szCs w:val="20"/>
+              </w:rPr>
+            </w:pPr>
+          </w:p>
+          <w:p>
+            <w:pPr>
+              <w:rPr>
+                <w:rFonts w:ascii="Times New Roman" w:eastAsia="Times New Roman" w:hAnsi="Times New Roman" w:cs="Times New Roman"/>
+                <w:sz w:val="20"/>
+                <w:szCs w:val="20"/>
+              </w:rPr>
+            </w:pPr>
+            <w:r>
+              <w:rPr>
+                <w:rFonts w:ascii="Times New Roman" w:eastAsia="Times New Roman" w:hAnsi="Times New Roman" w:cs="Times New Roman"/>
+                <w:sz w:val="20"/>
+                <w:szCs w:val="20"/>
+              </w:rPr>
+              <w:t>Coppery skin and frizzy hair</w:t>
+            </w:r>
+          </w:p>
+          <w:p>
+            <w:pPr>
+              <w:rPr>
+                <w:rFonts w:ascii="Times New Roman" w:eastAsia="Times New Roman" w:hAnsi="Times New Roman" w:cs="Times New Roman"/>
+                <w:sz w:val="20"/>
+                <w:szCs w:val="20"/>
+              </w:rPr>
+            </w:pPr>
+          </w:p>
+          <w:p>
+            <w:pPr>
+              <w:rPr>
+                <w:rFonts w:ascii="Times New Roman" w:eastAsia="Times New Roman" w:hAnsi="Times New Roman" w:cs="Times New Roman"/>
+                <w:sz w:val="20"/>
+                <w:szCs w:val="20"/>
+              </w:rPr>
+            </w:pPr>
+            <w:r>
+              <w:rPr>
+                <w:rFonts w:ascii="Times New Roman" w:eastAsia="Times New Roman" w:hAnsi="Times New Roman" w:cs="Times New Roman"/>
+                <w:sz w:val="20"/>
+                <w:szCs w:val="20"/>
+              </w:rPr>
+              <w:t>Mulatto</w:t>
+            </w:r>
+          </w:p>
+          <w:p>
+            <w:pPr>
+              <w:rPr>
+                <w:rFonts w:ascii="Times New Roman" w:eastAsia="Times New Roman" w:hAnsi="Times New Roman" w:cs="Times New Roman"/>
+                <w:sz w:val="20"/>
+                <w:szCs w:val="20"/>
+              </w:rPr>
+            </w:pPr>
+          </w:p>
+          <w:p>
+            <w:pPr>
+              <w:rPr>
+                <w:rFonts w:ascii="Times New Roman" w:eastAsia="Times New Roman" w:hAnsi="Times New Roman" w:cs="Times New Roman"/>
+                <w:sz w:val="20"/>
+                <w:szCs w:val="20"/>
+              </w:rPr>
+            </w:pPr>
+          </w:p>
+        </w:tc>
+        <w:tc>
+          <w:tcPr>
+            <w:tcW w:w="4095" w:type="dxa"/>
+          </w:tcPr>
+          <w:p>
+            <w:pPr>
+              <w:rPr>
+                <w:rFonts w:ascii="Times New Roman" w:eastAsia="Times New Roman" w:hAnsi="Times New Roman" w:cs="Times New Roman"/>
+                <w:sz w:val="20"/>
+                <w:szCs w:val="20"/>
+              </w:rPr>
+            </w:pPr>
+          </w:p>
+        </w:tc>
+      </w:tr>
+      <w:tr>
+        <w:tc>
+          <w:tcPr>
+            <w:tcW w:w="2055" w:type="dxa"/>
+          </w:tcPr>
+          <w:p>
+            <w:pPr>
+              <w:rPr>
+                <w:rFonts w:ascii="Times New Roman" w:eastAsia="Times New Roman" w:hAnsi="Times New Roman" w:cs="Times New Roman"/>
+                <w:sz w:val="20"/>
+                <w:szCs w:val="20"/>
+              </w:rPr>
+            </w:pPr>
+            <w:r>
+              <w:rPr>
+                <w:rFonts w:ascii="Times New Roman" w:eastAsia="Times New Roman" w:hAnsi="Times New Roman" w:cs="Times New Roman"/>
+                <w:sz w:val="20"/>
+                <w:szCs w:val="20"/>
+              </w:rPr>
+              <w:t>Jacques (older brother)</w:t>
+            </w:r>
+          </w:p>
+        </w:tc>
+        <w:tc>
+          <w:tcPr>
+            <w:tcW w:w="1155" w:type="dxa"/>
+          </w:tcPr>
+          <w:p>
+            <w:pPr>
+              <w:rPr>
+                <w:rFonts w:ascii="Times New Roman" w:eastAsia="Times New Roman" w:hAnsi="Times New Roman" w:cs="Times New Roman"/>
+                <w:sz w:val="20"/>
+                <w:szCs w:val="20"/>
+              </w:rPr>
+            </w:pPr>
+            <w:r>
+              <w:rPr>
+                <w:rFonts w:ascii="Times New Roman" w:eastAsia="Times New Roman" w:hAnsi="Times New Roman" w:cs="Times New Roman"/>
+                <w:sz w:val="20"/>
+                <w:szCs w:val="20"/>
+              </w:rPr>
+              <w:t>Son</w:t>
+            </w:r>
+          </w:p>
+        </w:tc>
+        <w:tc>
+          <w:tcPr>
+            <w:tcW w:w="2055" w:type="dxa"/>
+          </w:tcPr>
+          <w:p>
+            <w:pPr>
+              <w:rPr>
+                <w:rFonts w:ascii="Times New Roman" w:eastAsia="Times New Roman" w:hAnsi="Times New Roman" w:cs="Times New Roman"/>
+                <w:sz w:val="20"/>
+                <w:szCs w:val="20"/>
+              </w:rPr>
+            </w:pPr>
+            <w:r>
+              <w:rPr>
+                <w:rFonts w:ascii="Times New Roman" w:eastAsia="Times New Roman" w:hAnsi="Times New Roman" w:cs="Times New Roman"/>
+                <w:sz w:val="20"/>
+                <w:szCs w:val="20"/>
+              </w:rPr>
+              <w:t>14 years of age</w:t>
+            </w:r>
+          </w:p>
+          <w:p>
+            <w:pPr>
+              <w:rPr>
+                <w:rFonts w:ascii="Times New Roman" w:eastAsia="Times New Roman" w:hAnsi="Times New Roman" w:cs="Times New Roman"/>
+                <w:sz w:val="20"/>
+                <w:szCs w:val="20"/>
+              </w:rPr>
+            </w:pPr>
+          </w:p>
+          <w:p>
+            <w:pPr>
+              <w:rPr>
+                <w:rFonts w:ascii="Times New Roman" w:eastAsia="Times New Roman" w:hAnsi="Times New Roman" w:cs="Times New Roman"/>
+                <w:sz w:val="20"/>
+                <w:szCs w:val="20"/>
+              </w:rPr>
+            </w:pPr>
+            <w:r>
+              <w:rPr>
+                <w:rFonts w:ascii="Times New Roman" w:eastAsia="Times New Roman" w:hAnsi="Times New Roman" w:cs="Times New Roman"/>
+                <w:sz w:val="20"/>
+                <w:szCs w:val="20"/>
+              </w:rPr>
+              <w:t>Sturdy and robust and resembled that of an 18-year-old</w:t>
+            </w:r>
+          </w:p>
+          <w:p>
+            <w:pPr>
+              <w:rPr>
+                <w:rFonts w:ascii="Times New Roman" w:eastAsia="Times New Roman" w:hAnsi="Times New Roman" w:cs="Times New Roman"/>
+                <w:sz w:val="20"/>
+                <w:szCs w:val="20"/>
+              </w:rPr>
+            </w:pPr>
+          </w:p>
+          <w:p>
+            <w:pPr>
+              <w:rPr>
+                <w:rFonts w:ascii="Times New Roman" w:eastAsia="Times New Roman" w:hAnsi="Times New Roman" w:cs="Times New Roman"/>
+                <w:sz w:val="20"/>
+                <w:szCs w:val="20"/>
+              </w:rPr>
+            </w:pPr>
+            <w:r>
+              <w:rPr>
+                <w:rFonts w:ascii="Times New Roman" w:eastAsia="Times New Roman" w:hAnsi="Times New Roman" w:cs="Times New Roman"/>
+                <w:sz w:val="20"/>
+                <w:szCs w:val="20"/>
+              </w:rPr>
+              <w:t xml:space="preserve">Armed with a double-barreled shot gun he normally used for hunting </w:t>
+            </w:r>
+          </w:p>
+          <w:p>
+            <w:pPr>
+              <w:rPr>
+                <w:rFonts w:ascii="Times New Roman" w:eastAsia="Times New Roman" w:hAnsi="Times New Roman" w:cs="Times New Roman"/>
+                <w:sz w:val="20"/>
+                <w:szCs w:val="20"/>
+              </w:rPr>
+            </w:pPr>
+          </w:p>
+          <w:p>
+            <w:pPr>
+              <w:rPr>
+                <w:rFonts w:ascii="Times New Roman" w:eastAsia="Times New Roman" w:hAnsi="Times New Roman" w:cs="Times New Roman"/>
+                <w:sz w:val="20"/>
+                <w:szCs w:val="20"/>
+              </w:rPr>
+            </w:pPr>
+            <w:r>
+              <w:rPr>
+                <w:rFonts w:ascii="Times New Roman" w:eastAsia="Times New Roman" w:hAnsi="Times New Roman" w:cs="Times New Roman"/>
+                <w:sz w:val="20"/>
+                <w:szCs w:val="20"/>
+              </w:rPr>
+              <w:t xml:space="preserve">Skilled in marksmanship </w:t>
+            </w:r>
+          </w:p>
+          <w:p>
+            <w:pPr>
+              <w:rPr>
+                <w:rFonts w:ascii="Times New Roman" w:eastAsia="Times New Roman" w:hAnsi="Times New Roman" w:cs="Times New Roman"/>
+                <w:sz w:val="20"/>
+                <w:szCs w:val="20"/>
+              </w:rPr>
+            </w:pPr>
+          </w:p>
+        </w:tc>
+        <w:tc>
+          <w:tcPr>
+            <w:tcW w:w="4095" w:type="dxa"/>
+          </w:tcPr>
+          <w:p>
+            <w:pPr>
+              <w:rPr>
+                <w:rFonts w:ascii="Times New Roman" w:eastAsia="Times New Roman" w:hAnsi="Times New Roman" w:cs="Times New Roman"/>
+                <w:sz w:val="20"/>
+                <w:szCs w:val="20"/>
+              </w:rPr>
+            </w:pPr>
+          </w:p>
+        </w:tc>
+      </w:tr>
+      <w:tr>
+        <w:tc>
+          <w:tcPr>
+            <w:tcW w:w="2055" w:type="dxa"/>
+          </w:tcPr>
+          <w:p>
+            <w:pPr>
+              <w:rPr>
+                <w:rFonts w:ascii="Times New Roman" w:eastAsia="Times New Roman" w:hAnsi="Times New Roman" w:cs="Times New Roman"/>
+                <w:sz w:val="20"/>
+                <w:szCs w:val="20"/>
+              </w:rPr>
+            </w:pPr>
+            <w:r>
+              <w:rPr>
+                <w:rFonts w:ascii="Times New Roman" w:eastAsia="Times New Roman" w:hAnsi="Times New Roman" w:cs="Times New Roman"/>
+                <w:sz w:val="20"/>
+                <w:szCs w:val="20"/>
+              </w:rPr>
+              <w:t>Georges (younger brother)</w:t>
+            </w:r>
+          </w:p>
+        </w:tc>
+        <w:tc>
+          <w:tcPr>
+            <w:tcW w:w="1155" w:type="dxa"/>
+          </w:tcPr>
+          <w:p>
+            <w:pPr>
+              <w:rPr>
+                <w:rFonts w:ascii="Times New Roman" w:eastAsia="Times New Roman" w:hAnsi="Times New Roman" w:cs="Times New Roman"/>
+                <w:sz w:val="20"/>
+                <w:szCs w:val="20"/>
+              </w:rPr>
+            </w:pPr>
+            <w:r>
+              <w:rPr>
+                <w:rFonts w:ascii="Times New Roman" w:eastAsia="Times New Roman" w:hAnsi="Times New Roman" w:cs="Times New Roman"/>
+                <w:sz w:val="20"/>
+                <w:szCs w:val="20"/>
+              </w:rPr>
+              <w:t>Son</w:t>
+            </w:r>
+          </w:p>
+        </w:tc>
+        <w:tc>
+          <w:tcPr>
+            <w:tcW w:w="2055" w:type="dxa"/>
+          </w:tcPr>
+          <w:p>
+            <w:pPr>
+              <w:rPr>
+                <w:rFonts w:ascii="Times New Roman" w:eastAsia="Times New Roman" w:hAnsi="Times New Roman" w:cs="Times New Roman"/>
+                <w:sz w:val="20"/>
+                <w:szCs w:val="20"/>
+              </w:rPr>
+            </w:pPr>
+            <w:r>
+              <w:rPr>
+                <w:rFonts w:ascii="Times New Roman" w:eastAsia="Times New Roman" w:hAnsi="Times New Roman" w:cs="Times New Roman"/>
+                <w:sz w:val="20"/>
+                <w:szCs w:val="20"/>
+              </w:rPr>
+              <w:t>12 years of age</w:t>
+            </w:r>
+          </w:p>
+          <w:p>
+            <w:pPr>
+              <w:rPr>
+                <w:rFonts w:ascii="Times New Roman" w:eastAsia="Times New Roman" w:hAnsi="Times New Roman" w:cs="Times New Roman"/>
+                <w:sz w:val="20"/>
+                <w:szCs w:val="20"/>
+              </w:rPr>
+            </w:pPr>
+          </w:p>
+          <w:p>
+            <w:pPr>
+              <w:rPr>
+                <w:rFonts w:ascii="Times New Roman" w:eastAsia="Times New Roman" w:hAnsi="Times New Roman" w:cs="Times New Roman"/>
+                <w:sz w:val="20"/>
+                <w:szCs w:val="20"/>
+              </w:rPr>
+            </w:pPr>
+            <w:r>
+              <w:rPr>
+                <w:rFonts w:ascii="Times New Roman" w:eastAsia="Times New Roman" w:hAnsi="Times New Roman" w:cs="Times New Roman"/>
+                <w:sz w:val="20"/>
+                <w:szCs w:val="20"/>
+              </w:rPr>
+              <w:t>Small, delicate, skinny, fragile, slender limbs, long black hair, and a melancholy face of paleness</w:t>
+            </w:r>
+          </w:p>
+          <w:p>
+            <w:pPr>
+              <w:rPr>
+                <w:rFonts w:ascii="Times New Roman" w:eastAsia="Times New Roman" w:hAnsi="Times New Roman" w:cs="Times New Roman"/>
+                <w:sz w:val="20"/>
+                <w:szCs w:val="20"/>
+              </w:rPr>
+            </w:pPr>
+          </w:p>
+          <w:p>
+            <w:pPr>
+              <w:rPr>
+                <w:rFonts w:ascii="Times New Roman" w:eastAsia="Times New Roman" w:hAnsi="Times New Roman" w:cs="Times New Roman"/>
+                <w:sz w:val="20"/>
+                <w:szCs w:val="20"/>
+              </w:rPr>
+            </w:pPr>
+            <w:r>
+              <w:rPr>
+                <w:rFonts w:ascii="Times New Roman" w:eastAsia="Times New Roman" w:hAnsi="Times New Roman" w:cs="Times New Roman"/>
+                <w:sz w:val="20"/>
+                <w:szCs w:val="20"/>
+              </w:rPr>
+              <w:t xml:space="preserve">Unimpressive for the strong family </w:t>
+            </w:r>
+          </w:p>
+          <w:p>
+            <w:pPr>
+              <w:rPr>
+                <w:rFonts w:ascii="Times New Roman" w:eastAsia="Times New Roman" w:hAnsi="Times New Roman" w:cs="Times New Roman"/>
+                <w:sz w:val="20"/>
+                <w:szCs w:val="20"/>
+              </w:rPr>
+            </w:pPr>
+          </w:p>
+          <w:p>
+            <w:pPr>
+              <w:rPr>
+                <w:rFonts w:ascii="Times New Roman" w:eastAsia="Times New Roman" w:hAnsi="Times New Roman" w:cs="Times New Roman"/>
+                <w:sz w:val="20"/>
+                <w:szCs w:val="20"/>
+              </w:rPr>
+            </w:pPr>
+            <w:r>
+              <w:rPr>
+                <w:rFonts w:ascii="Times New Roman" w:eastAsia="Times New Roman" w:hAnsi="Times New Roman" w:cs="Times New Roman"/>
+                <w:sz w:val="20"/>
+                <w:szCs w:val="20"/>
+              </w:rPr>
+              <w:lastRenderedPageBreak/>
+              <w:t xml:space="preserve">Looked two years younger than he was </w:t>
+            </w:r>
+          </w:p>
+          <w:p>
+            <w:pPr>
+              <w:rPr>
+                <w:rFonts w:ascii="Times New Roman" w:eastAsia="Times New Roman" w:hAnsi="Times New Roman" w:cs="Times New Roman"/>
+                <w:sz w:val="20"/>
+                <w:szCs w:val="20"/>
+              </w:rPr>
+            </w:pPr>
+          </w:p>
+          <w:p>
+            <w:pPr>
+              <w:rPr>
+                <w:rFonts w:ascii="Times New Roman" w:eastAsia="Times New Roman" w:hAnsi="Times New Roman" w:cs="Times New Roman"/>
+                <w:sz w:val="20"/>
+                <w:szCs w:val="20"/>
+              </w:rPr>
+            </w:pPr>
+            <w:r>
+              <w:rPr>
+                <w:rFonts w:ascii="Times New Roman" w:eastAsia="Times New Roman" w:hAnsi="Times New Roman" w:cs="Times New Roman"/>
+                <w:sz w:val="20"/>
+                <w:szCs w:val="20"/>
+              </w:rPr>
+              <w:t>Lacked the tall stature of his father and powerful body of his brother</w:t>
+            </w:r>
+          </w:p>
+          <w:p>
+            <w:pPr>
+              <w:rPr>
+                <w:rFonts w:ascii="Times New Roman" w:eastAsia="Times New Roman" w:hAnsi="Times New Roman" w:cs="Times New Roman"/>
+                <w:sz w:val="20"/>
+                <w:szCs w:val="20"/>
+              </w:rPr>
+            </w:pPr>
+          </w:p>
+          <w:p>
+            <w:pPr>
+              <w:rPr>
+                <w:rFonts w:ascii="Times New Roman" w:eastAsia="Times New Roman" w:hAnsi="Times New Roman" w:cs="Times New Roman"/>
+                <w:sz w:val="20"/>
+                <w:szCs w:val="20"/>
+              </w:rPr>
+            </w:pPr>
+            <w:r>
+              <w:rPr>
+                <w:rFonts w:ascii="Times New Roman" w:eastAsia="Times New Roman" w:hAnsi="Times New Roman" w:cs="Times New Roman"/>
+                <w:sz w:val="20"/>
+                <w:szCs w:val="20"/>
+              </w:rPr>
+              <w:t>Is unarmed</w:t>
+            </w:r>
+          </w:p>
+        </w:tc>
+        <w:tc>
+          <w:tcPr>
+            <w:tcW w:w="4095" w:type="dxa"/>
+          </w:tcPr>
+          <w:p>
+            <w:pPr>
+              <w:rPr>
+                <w:rFonts w:ascii="Times New Roman" w:eastAsia="Times New Roman" w:hAnsi="Times New Roman" w:cs="Times New Roman"/>
+                <w:sz w:val="20"/>
+                <w:szCs w:val="20"/>
+              </w:rPr>
+            </w:pPr>
+          </w:p>
+        </w:tc>
+      </w:tr>
+      <w:tr>
+        <w:tc>
+          <w:tcPr>
+            <w:tcW w:w="2055" w:type="dxa"/>
+          </w:tcPr>
+          <w:p>
+            <w:pPr>
+              <w:rPr>
+                <w:rFonts w:ascii="Times New Roman" w:eastAsia="Times New Roman" w:hAnsi="Times New Roman" w:cs="Times New Roman"/>
+                <w:sz w:val="20"/>
+                <w:szCs w:val="20"/>
+              </w:rPr>
+            </w:pPr>
+          </w:p>
+        </w:tc>
+        <w:tc>
+          <w:tcPr>
+            <w:tcW w:w="1155" w:type="dxa"/>
+          </w:tcPr>
+          <w:p>
+            <w:pPr>
+              <w:rPr>
+                <w:rFonts w:ascii="Times New Roman" w:eastAsia="Times New Roman" w:hAnsi="Times New Roman" w:cs="Times New Roman"/>
+                <w:sz w:val="20"/>
+                <w:szCs w:val="20"/>
+              </w:rPr>
+            </w:pPr>
+          </w:p>
+        </w:tc>
+        <w:tc>
+          <w:tcPr>
+            <w:tcW w:w="2055" w:type="dxa"/>
+          </w:tcPr>
+          <w:p>
+            <w:pPr>
+              <w:rPr>
+                <w:rFonts w:ascii="Times New Roman" w:eastAsia="Times New Roman" w:hAnsi="Times New Roman" w:cs="Times New Roman"/>
+                <w:sz w:val="20"/>
+                <w:szCs w:val="20"/>
+              </w:rPr>
+            </w:pPr>
+          </w:p>
+        </w:tc>
+        <w:tc>
+          <w:tcPr>
+            <w:tcW w:w="4095" w:type="dxa"/>
+          </w:tcPr>
+          <w:p>
+            <w:pPr>
+              <w:rPr>
+                <w:rFonts w:ascii="Times New Roman" w:eastAsia="Times New Roman" w:hAnsi="Times New Roman" w:cs="Times New Roman"/>
+                <w:sz w:val="20"/>
+                <w:szCs w:val="20"/>
+              </w:rPr>
+            </w:pPr>
+          </w:p>
+        </w:tc>
+      </w:tr>
+      <w:tr>
+        <w:tc>
+          <w:tcPr>
+            <w:tcW w:w="2055" w:type="dxa"/>
+          </w:tcPr>
+          <w:p>
+            <w:pPr>
+              <w:rPr>
+                <w:rFonts w:ascii="Times New Roman" w:eastAsia="Times New Roman" w:hAnsi="Times New Roman" w:cs="Times New Roman"/>
+                <w:sz w:val="20"/>
+                <w:szCs w:val="20"/>
+              </w:rPr>
+            </w:pPr>
+          </w:p>
+        </w:tc>
+        <w:tc>
+          <w:tcPr>
+            <w:tcW w:w="1155" w:type="dxa"/>
+          </w:tcPr>
+          <w:p>
+            <w:pPr>
+              <w:rPr>
+                <w:rFonts w:ascii="Times New Roman" w:eastAsia="Times New Roman" w:hAnsi="Times New Roman" w:cs="Times New Roman"/>
+                <w:sz w:val="20"/>
+                <w:szCs w:val="20"/>
+              </w:rPr>
+            </w:pPr>
+          </w:p>
+        </w:tc>
+        <w:tc>
+          <w:tcPr>
+            <w:tcW w:w="2055" w:type="dxa"/>
+          </w:tcPr>
+          <w:p>
+            <w:pPr>
+              <w:rPr>
+                <w:rFonts w:ascii="Times New Roman" w:eastAsia="Times New Roman" w:hAnsi="Times New Roman" w:cs="Times New Roman"/>
+                <w:sz w:val="20"/>
+                <w:szCs w:val="20"/>
+              </w:rPr>
+            </w:pPr>
+          </w:p>
+        </w:tc>
+        <w:tc>
+          <w:tcPr>
+            <w:tcW w:w="4095" w:type="dxa"/>
+          </w:tcPr>
+          <w:p>
+            <w:pPr>
+              <w:rPr>
+                <w:rFonts w:ascii="Times New Roman" w:eastAsia="Times New Roman" w:hAnsi="Times New Roman" w:cs="Times New Roman"/>
+                <w:sz w:val="20"/>
+                <w:szCs w:val="20"/>
+              </w:rPr>
+            </w:pPr>
+          </w:p>
+        </w:tc>
+      </w:tr>
+    </w:tbl>
+    <w:p>
+      <w:pPr>
+        <w:rPr>
+          <w:rFonts w:ascii="Times New Roman" w:hAnsi="Times New Roman" w:cs="Times New Roman"/>
+          <w:sz w:val="20"/>
+          <w:szCs w:val="20"/>
+        </w:rPr>
+      </w:pPr>
+    </w:p>
+    <w:p>
+      <w:pPr>
+        <w:rPr>
+          <w:rFonts w:ascii="Times New Roman" w:hAnsi="Times New Roman" w:cs="Times New Roman"/>
+          <w:sz w:val="20"/>
+          <w:szCs w:val="20"/>
+        </w:rPr>
+      </w:pPr>
+    </w:p>
+    <w:p>
+      <w:pPr>
+        <w:rPr>
+          <w:rFonts w:ascii="Times New Roman" w:hAnsi="Times New Roman" w:cs="Times New Roman"/>
+          <w:sz w:val="20"/>
+          <w:szCs w:val="20"/>
+        </w:rPr>
+      </w:pPr>
+    </w:p>
+    <w:p>
+      <w:pPr>
+        <w:rPr>
+          <w:rFonts w:ascii="Times New Roman" w:hAnsi="Times New Roman" w:cs="Times New Roman"/>
+          <w:sz w:val="20"/>
+          <w:szCs w:val="20"/>
+        </w:rPr>
+      </w:pPr>
+    </w:p>
+    <w:p>
+      <w:pPr>
+        <w:rPr>
+          <w:rFonts w:ascii="Times New Roman" w:hAnsi="Times New Roman" w:cs="Times New Roman"/>
+          <w:sz w:val="20"/>
+          <w:szCs w:val="20"/>
+        </w:rPr>
+      </w:pPr>
+    </w:p>
+    <w:p>
+      <w:pPr>
+        <w:rPr>
+          <w:rFonts w:ascii="Times New Roman" w:hAnsi="Times New Roman" w:cs="Times New Roman"/>
+          <w:sz w:val="20"/>
+          <w:szCs w:val="20"/>
+        </w:rPr>
+      </w:pPr>
+    </w:p>
+    <w:p>
+      <w:pPr>
+        <w:rPr>
+          <w:rFonts w:ascii="Times New Roman" w:hAnsi="Times New Roman" w:cs="Times New Roman"/>
+          <w:sz w:val="20"/>
+          <w:szCs w:val="20"/>
+        </w:rPr>
+      </w:pPr>
+    </w:p>
+    <w:p>
+      <w:pPr>
+        <w:rPr>
+          <w:rFonts w:ascii="Times New Roman" w:hAnsi="Times New Roman" w:cs="Times New Roman"/>
+          <w:sz w:val="20"/>
+          <w:szCs w:val="20"/>
+        </w:rPr>
+      </w:pPr>
+    </w:p>
+    <w:p>
+      <w:pPr>
+        <w:rPr>
+          <w:rFonts w:ascii="Times New Roman" w:hAnsi="Times New Roman" w:cs="Times New Roman"/>
+          <w:sz w:val="20"/>
+          <w:szCs w:val="20"/>
+        </w:rPr>
+      </w:pPr>
+    </w:p>
+    <w:p>
+      <w:pPr>
+        <w:rPr>
+          <w:rFonts w:ascii="Times New Roman" w:hAnsi="Times New Roman" w:cs="Times New Roman"/>
+          <w:sz w:val="20"/>
+          <w:szCs w:val="20"/>
+        </w:rPr>
+      </w:pPr>
+    </w:p>
+    <w:p>
+      <w:pPr>
+        <w:rPr>
+          <w:rFonts w:ascii="Times New Roman" w:hAnsi="Times New Roman" w:cs="Times New Roman"/>
+          <w:sz w:val="20"/>
+          <w:szCs w:val="20"/>
+        </w:rPr>
+      </w:pPr>
+    </w:p>
+    <w:p>
+      <w:pPr>
+        <w:rPr>
+          <w:rFonts w:ascii="Times New Roman" w:hAnsi="Times New Roman" w:cs="Times New Roman"/>
+          <w:sz w:val="20"/>
+          <w:szCs w:val="20"/>
+        </w:rPr>
+      </w:pPr>
+    </w:p>
+    <w:p>
+      <w:pPr>
+        <w:rPr>
+          <w:rFonts w:ascii="Times New Roman" w:hAnsi="Times New Roman" w:cs="Times New Roman"/>
+          <w:sz w:val="20"/>
+          <w:szCs w:val="20"/>
+        </w:rPr>
+      </w:pPr>
+    </w:p>
+    <w:p>
+      <w:pPr>
+        <w:rPr>
+          <w:rFonts w:ascii="Times New Roman" w:hAnsi="Times New Roman" w:cs="Times New Roman"/>
+          <w:sz w:val="20"/>
+          <w:szCs w:val="20"/>
+        </w:rPr>
+      </w:pPr>
+    </w:p>
+    <w:p>
+      <w:pPr>
+        <w:rPr>
+          <w:rFonts w:ascii="Times New Roman" w:hAnsi="Times New Roman" w:cs="Times New Roman"/>
+          <w:sz w:val="20"/>
+          <w:szCs w:val="20"/>
+        </w:rPr>
+      </w:pPr>
+    </w:p>
+    <w:p>
+      <w:pPr>
+        <w:rPr>
+          <w:rFonts w:ascii="Times New Roman" w:hAnsi="Times New Roman" w:cs="Times New Roman"/>
+          <w:sz w:val="20"/>
+          <w:szCs w:val="20"/>
+        </w:rPr>
+      </w:pPr>
+    </w:p>
+    <w:p>
+      <w:pPr>
+        <w:rPr>
+          <w:rFonts w:ascii="Times New Roman" w:hAnsi="Times New Roman" w:cs="Times New Roman"/>
+          <w:sz w:val="20"/>
+          <w:szCs w:val="20"/>
+        </w:rPr>
+      </w:pPr>
+    </w:p>
+    <w:p>
+      <w:pPr>
+        <w:rPr>
+          <w:rFonts w:ascii="Times New Roman" w:hAnsi="Times New Roman" w:cs="Times New Roman"/>
+          <w:sz w:val="20"/>
+          <w:szCs w:val="20"/>
+        </w:rPr>
+      </w:pPr>
+    </w:p>
+    <w:p>
+      <w:pPr>
+        <w:rPr>
+          <w:rFonts w:ascii="Times New Roman" w:hAnsi="Times New Roman" w:cs="Times New Roman"/>
+          <w:sz w:val="20"/>
+          <w:szCs w:val="20"/>
+        </w:rPr>
+      </w:pPr>
+    </w:p>
+    <w:p>
+      <w:pPr>
+        <w:rPr>
+          <w:rFonts w:ascii="Times New Roman" w:hAnsi="Times New Roman" w:cs="Times New Roman"/>
+          <w:sz w:val="20"/>
+          <w:szCs w:val="20"/>
+        </w:rPr>
+      </w:pPr>
+    </w:p>
+    <w:p>
+      <w:pPr>
+        <w:rPr>
+          <w:rFonts w:ascii="Times New Roman" w:hAnsi="Times New Roman" w:cs="Times New Roman"/>
+          <w:sz w:val="20"/>
+          <w:szCs w:val="20"/>
+        </w:rPr>
+      </w:pPr>
+    </w:p>
+    <w:p>
+      <w:pPr>
+        <w:rPr>
+          <w:rFonts w:ascii="Times New Roman" w:hAnsi="Times New Roman" w:cs="Times New Roman"/>
+          <w:sz w:val="20"/>
+          <w:szCs w:val="20"/>
+        </w:rPr>
+      </w:pPr>
+    </w:p>
+    <w:p>
+      <w:pPr>
+        <w:rPr>
+          <w:rFonts w:ascii="Times New Roman" w:hAnsi="Times New Roman" w:cs="Times New Roman"/>
+          <w:sz w:val="20"/>
+          <w:szCs w:val="20"/>
+        </w:rPr>
+      </w:pPr>
+    </w:p>
+    <w:p>
+      <w:pPr>
+        <w:rPr>
+          <w:rFonts w:ascii="Times New Roman" w:hAnsi="Times New Roman" w:cs="Times New Roman"/>
+          <w:sz w:val="20"/>
+          <w:szCs w:val="20"/>
+        </w:rPr>
+      </w:pPr>
+    </w:p>
+    <w:p>
+      <w:pPr>
+        <w:rPr>
+          <w:rFonts w:ascii="Times New Roman" w:hAnsi="Times New Roman" w:cs="Times New Roman"/>
+          <w:sz w:val="20"/>
+          <w:szCs w:val="20"/>
+        </w:rPr>
+      </w:pPr>
+    </w:p>
+    <w:p>
+      <w:pPr>
+        <w:rPr>
+          <w:rFonts w:ascii="Times New Roman" w:eastAsia="Times New Roman" w:hAnsi="Times New Roman" w:cs="Times New Roman"/>
+          <w:sz w:val="28"/>
+          <w:szCs w:val="28"/>
+        </w:rPr>
+      </w:pPr>
+    </w:p>
+    <w:p>
+      <w:pPr>
+        <w:rPr>
+          <w:rFonts w:ascii="Times New Roman" w:eastAsia="Times New Roman" w:hAnsi="Times New Roman" w:cs="Times New Roman"/>
+          <w:sz w:val="28"/>
+          <w:szCs w:val="28"/>
+        </w:rPr>
+      </w:pPr>
+      <w:r>
+        <w:rPr>
+          <w:rFonts w:ascii="Times New Roman" w:eastAsia="Times New Roman" w:hAnsi="Times New Roman" w:cs="Times New Roman"/>
+          <w:sz w:val="28"/>
+          <w:szCs w:val="28"/>
+        </w:rPr>
+        <w:t>Chapter 1 (L’ile De France)</w:t>
+      </w:r>
+    </w:p>
+    <w:p>
+      <w:pPr>
+        <w:rPr>
+          <w:rFonts w:ascii="Times New Roman" w:hAnsi="Times New Roman" w:cs="Times New Roman"/>
+          <w:sz w:val="20"/>
+          <w:szCs w:val="20"/>
+        </w:rPr>
+      </w:pPr>
+      <w:r>
+        <w:rPr>
+          <w:rFonts w:ascii="Times New Roman" w:hAnsi="Times New Roman" w:cs="Times New Roman"/>
+          <w:sz w:val="20"/>
+          <w:szCs w:val="20"/>
+        </w:rPr>
+        <w:t xml:space="preserve">Starts off on a rainy day where the narrator looks out the window and longs to be somewhere else, not the wet and muddy Paris – An enchanted oasis. </w:t>
+      </w:r>
+    </w:p>
+    <w:p>
+      <w:pPr>
+        <w:rPr>
+          <w:rFonts w:ascii="Times New Roman" w:hAnsi="Times New Roman" w:cs="Times New Roman"/>
+          <w:sz w:val="20"/>
+          <w:szCs w:val="20"/>
+        </w:rPr>
+      </w:pPr>
+      <w:r>
+        <w:rPr>
+          <w:rFonts w:ascii="Times New Roman" w:hAnsi="Times New Roman" w:cs="Times New Roman"/>
+          <w:sz w:val="20"/>
+          <w:szCs w:val="20"/>
+        </w:rPr>
+        <w:t xml:space="preserve">Describes this oasis </w:t>
+      </w:r>
+    </w:p>
+    <w:p>
+      <w:pPr>
+        <w:rPr>
+          <w:rFonts w:ascii="Times New Roman" w:hAnsi="Times New Roman" w:cs="Times New Roman"/>
+          <w:sz w:val="20"/>
+          <w:szCs w:val="20"/>
+        </w:rPr>
+      </w:pPr>
+      <w:r>
+        <w:rPr>
+          <w:rFonts w:ascii="Times New Roman" w:hAnsi="Times New Roman" w:cs="Times New Roman"/>
+          <w:sz w:val="20"/>
+          <w:szCs w:val="20"/>
+        </w:rPr>
+        <w:t>“… the water flows clear and bright there, falling, and surging up in bright dust” – Page 1</w:t>
+      </w:r>
+    </w:p>
+    <w:p>
+      <w:pPr>
+        <w:rPr>
+          <w:rFonts w:ascii="Times New Roman" w:hAnsi="Times New Roman" w:cs="Times New Roman"/>
+          <w:sz w:val="20"/>
+          <w:szCs w:val="20"/>
+        </w:rPr>
+      </w:pPr>
+      <w:r>
+        <w:rPr>
+          <w:rFonts w:ascii="Times New Roman" w:hAnsi="Times New Roman" w:cs="Times New Roman"/>
+          <w:sz w:val="20"/>
+          <w:szCs w:val="20"/>
+        </w:rPr>
+        <w:t xml:space="preserve">Bids farewell to France </w:t>
+      </w:r>
+      <w:r>
+        <w:rPr>
+          <w:rFonts w:ascii="Times New Roman" w:hAnsi="Times New Roman" w:cs="Times New Roman"/>
+          <w:noProof/>
+          <w:sz w:val="20"/>
+          <w:szCs w:val="20"/>
+        </w:rPr>
+        <w:drawing>
+          <wp:inline distT="0" distB="0" distL="0" distR="0" wp14:anchorId="4DA63879" wp14:editId="085CF297">
+            <wp:extent cx="5480685" cy="1599153"/>
+            <wp:effectExtent l="19050" t="19050" r="24765" b="20320"/>
+            <wp:docPr id="1" name="Picture 1" descr="Coming from France on a ship on your right is Tenerife">
+              <a:extLst xmlns:a="http://schemas.openxmlformats.org/drawingml/2006/main">
+                <a:ext uri="{C183D7F6-B498-43B3-948B-1728B52AA6E4}">
+                  <adec:decorative xmlns:adec="http://schemas.microsoft.com/office/drawing/2017/decorative" val="0"/>
+                </a:ext>
+              </a:extLst>
+            </wp:docPr>
+            <wp:cNvGraphicFramePr>
+              <a:graphicFrameLocks xmlns:a="http://schemas.openxmlformats.org/drawingml/2006/main" noChangeAspect="1"/>
+            </wp:cNvGraphicFramePr>
+            <a:graphic xmlns:a="http://schemas.openxmlformats.org/drawingml/2006/main">
+              <a:graphicData uri="http://schemas.openxmlformats.org/drawingml/2006/picture">
+                <pic:pic xmlns:pic="http://schemas.openxmlformats.org/drawingml/2006/picture">
+                  <pic:nvPicPr>
+                    <pic:cNvPr id="1" name="tenerife.png"/>
+                    <pic:cNvPicPr/>
+                  </pic:nvPicPr>
+                  <pic:blipFill>
+                    <a:blip r:embed="rId5" cstate="print">
+                      <a:extLst>
+                        <a:ext uri="{28A0092B-C50C-407E-A947-70E740481C1C}">
+                          <a14:useLocalDpi xmlns:a14="http://schemas.microsoft.com/office/drawing/2010/main" val="0"/>
+                        </a:ext>
+                      </a:extLst>
+                    </a:blip>
+                    <a:stretch>
+                      <a:fillRect/>
+                    </a:stretch>
+                  </pic:blipFill>
+                  <pic:spPr>
+                    <a:xfrm>
+                      <a:off x="0" y="0"/>
+                      <a:ext cx="5541229" cy="1616818"/>
+                    </a:xfrm>
+                    <a:prstGeom prst="rect">
+                      <a:avLst/>
+                    </a:prstGeom>
+                    <a:ln>
+                      <a:solidFill>
+                        <a:schemeClr val="tx1"/>
+                      </a:solidFill>
+                    </a:ln>
+                  </pic:spPr>
+                </pic:pic>
+              </a:graphicData>
+            </a:graphic>
+          </wp:inline>
+        </w:drawing>
+      </w:r>
+    </w:p>
+    <w:p>
+      <w:pPr>
+        <w:rPr>
+          <w:rFonts w:ascii="Times New Roman" w:hAnsi="Times New Roman" w:cs="Times New Roman"/>
+          <w:sz w:val="20"/>
+          <w:szCs w:val="20"/>
+        </w:rPr>
+      </w:pPr>
+      <w:r>
+        <w:rPr>
+          <w:rFonts w:ascii="Times New Roman" w:hAnsi="Times New Roman" w:cs="Times New Roman"/>
+          <w:sz w:val="20"/>
+          <w:szCs w:val="20"/>
+        </w:rPr>
+        <w:t>Coming from France on the right is Tenerife (an island of Spain)</w:t>
+      </w:r>
+    </w:p>
+    <w:p>
+      <w:pPr>
+        <w:rPr>
+          <w:rFonts w:ascii="Times New Roman" w:hAnsi="Times New Roman" w:cs="Times New Roman"/>
+          <w:sz w:val="20"/>
+          <w:szCs w:val="20"/>
+        </w:rPr>
+      </w:pPr>
+      <w:r>
+        <w:rPr>
+          <w:rFonts w:ascii="Times New Roman" w:hAnsi="Times New Roman" w:cs="Times New Roman"/>
+          <w:sz w:val="20"/>
+          <w:szCs w:val="20"/>
+        </w:rPr>
+        <w:t>Reaches the south end of Africa in the Cape of Storms</w:t>
+      </w:r>
+    </w:p>
+    <w:p>
+      <w:pPr>
+        <w:rPr>
+          <w:rFonts w:ascii="Times New Roman" w:hAnsi="Times New Roman" w:cs="Times New Roman"/>
+          <w:sz w:val="20"/>
+          <w:szCs w:val="20"/>
+        </w:rPr>
+      </w:pPr>
+      <w:r>
+        <w:rPr>
+          <w:rFonts w:ascii="Times New Roman" w:hAnsi="Times New Roman" w:cs="Times New Roman"/>
+          <w:sz w:val="20"/>
+          <w:szCs w:val="20"/>
+        </w:rPr>
+        <w:t>Arrives at the destination of the Ile de France</w:t>
+      </w:r>
+    </w:p>
+    <w:p>
+      <w:pPr>
+        <w:rPr>
+          <w:rFonts w:ascii="Times New Roman" w:hAnsi="Times New Roman" w:cs="Times New Roman"/>
+          <w:sz w:val="20"/>
+          <w:szCs w:val="20"/>
+        </w:rPr>
+      </w:pPr>
+      <w:r>
+        <w:rPr>
+          <w:rFonts w:ascii="Times New Roman" w:hAnsi="Times New Roman" w:cs="Times New Roman"/>
+          <w:sz w:val="20"/>
+          <w:szCs w:val="20"/>
+        </w:rPr>
+        <w:t>Describes the various towns and the people of this Island</w:t>
+      </w:r>
+    </w:p>
+    <w:p>
+      <w:pPr>
+        <w:rPr>
+          <w:rFonts w:ascii="Times New Roman" w:hAnsi="Times New Roman" w:cs="Times New Roman"/>
+          <w:sz w:val="20"/>
+          <w:szCs w:val="20"/>
+        </w:rPr>
+      </w:pPr>
+      <w:r>
+        <w:rPr>
+          <w:rFonts w:ascii="Times New Roman" w:hAnsi="Times New Roman" w:cs="Times New Roman"/>
+          <w:sz w:val="20"/>
+          <w:szCs w:val="20"/>
+        </w:rPr>
+        <w:t xml:space="preserve">“Land of fertile fields, bountiful harvests, and endless springs and summers bursting with flowers and fruit” – Page 5 </w:t>
+      </w:r>
+    </w:p>
+    <w:p>
+      <w:pPr>
+        <w:rPr>
+          <w:rFonts w:ascii="Times New Roman" w:hAnsi="Times New Roman" w:cs="Times New Roman"/>
+          <w:sz w:val="20"/>
+          <w:szCs w:val="20"/>
+        </w:rPr>
+      </w:pPr>
+      <w:r>
+        <w:rPr>
+          <w:rFonts w:ascii="Times New Roman" w:hAnsi="Times New Roman" w:cs="Times New Roman"/>
+          <w:sz w:val="20"/>
+          <w:szCs w:val="20"/>
+        </w:rPr>
+        <w:t>England had tried to take over the island several times and failed. However, they took the sister island of Bourbon and on August 23, 1810 English attacked</w:t>
+      </w:r>
+    </w:p>
+    <w:p>
+      <w:pPr>
+        <w:rPr>
+          <w:rFonts w:ascii="Times New Roman" w:hAnsi="Times New Roman" w:cs="Times New Roman"/>
+          <w:sz w:val="20"/>
+          <w:szCs w:val="20"/>
+        </w:rPr>
+      </w:pPr>
+    </w:p>
+    <w:p>
+      <w:pPr>
+        <w:rPr>
+          <w:rFonts w:ascii="Times New Roman" w:hAnsi="Times New Roman" w:cs="Times New Roman"/>
+          <w:b/>
+          <w:bCs/>
+          <w:sz w:val="20"/>
+          <w:szCs w:val="20"/>
+          <w:u w:val="single"/>
+        </w:rPr>
+      </w:pPr>
+      <w:r>
+        <w:rPr>
+          <w:rFonts w:ascii="Times New Roman" w:hAnsi="Times New Roman" w:cs="Times New Roman"/>
+          <w:b/>
+          <w:bCs/>
+          <w:sz w:val="20"/>
+          <w:szCs w:val="20"/>
+          <w:u w:val="single"/>
+        </w:rPr>
+        <w:t>Locations</w:t>
+      </w:r>
+    </w:p>
+    <w:p>
+      <w:pPr>
+        <w:rPr>
+          <w:rFonts w:ascii="Times New Roman" w:hAnsi="Times New Roman" w:cs="Times New Roman"/>
+          <w:sz w:val="20"/>
+          <w:szCs w:val="20"/>
+        </w:rPr>
+      </w:pPr>
+      <w:r>
+        <w:rPr>
+          <w:rFonts w:ascii="Times New Roman" w:hAnsi="Times New Roman" w:cs="Times New Roman"/>
+          <w:sz w:val="20"/>
+          <w:szCs w:val="20"/>
+        </w:rPr>
+        <w:t>Port Luis (Port Napoleon) – Islands capital city</w:t>
+      </w:r>
+    </w:p>
+    <w:p>
+      <w:pPr>
+        <w:rPr>
+          <w:rFonts w:ascii="Times New Roman" w:hAnsi="Times New Roman" w:cs="Times New Roman"/>
+          <w:sz w:val="20"/>
+          <w:szCs w:val="20"/>
+        </w:rPr>
+      </w:pPr>
+      <w:r>
+        <w:rPr>
+          <w:rFonts w:ascii="Times New Roman" w:hAnsi="Times New Roman" w:cs="Times New Roman"/>
+          <w:sz w:val="20"/>
+          <w:szCs w:val="20"/>
+        </w:rPr>
+        <w:t>Region of Moka – Lying on the slopes facing away from the port</w:t>
+      </w:r>
+      <w:r>
+        <w:rPr>
+          <w:rFonts w:ascii="Times New Roman" w:hAnsi="Times New Roman" w:cs="Times New Roman"/>
+          <w:sz w:val="20"/>
+          <w:szCs w:val="20"/>
+        </w:rPr>
+        <w:t>, loveliest part of the island</w:t>
+      </w:r>
+    </w:p>
+    <w:p>
+      <w:pPr>
+        <w:rPr>
+          <w:rFonts w:ascii="Times New Roman" w:hAnsi="Times New Roman" w:cs="Times New Roman"/>
+          <w:sz w:val="20"/>
+          <w:szCs w:val="20"/>
+        </w:rPr>
+      </w:pPr>
+    </w:p>
+    <w:p>
+      <w:pPr>
+        <w:rPr>
+          <w:rFonts w:ascii="Times New Roman" w:hAnsi="Times New Roman" w:cs="Times New Roman"/>
+          <w:b/>
+          <w:bCs/>
+          <w:sz w:val="20"/>
+          <w:szCs w:val="20"/>
+          <w:u w:val="single"/>
+        </w:rPr>
+      </w:pPr>
+      <w:r>
+        <w:rPr>
+          <w:rFonts w:ascii="Times New Roman" w:hAnsi="Times New Roman" w:cs="Times New Roman"/>
+          <w:b/>
+          <w:bCs/>
+          <w:sz w:val="20"/>
+          <w:szCs w:val="20"/>
+          <w:u w:val="single"/>
+        </w:rPr>
+        <w:t>People</w:t>
+      </w:r>
+    </w:p>
+    <w:p>
+      <w:pPr>
+        <w:rPr>
+          <w:rFonts w:ascii="Times New Roman" w:hAnsi="Times New Roman" w:cs="Times New Roman"/>
+          <w:sz w:val="20"/>
+          <w:szCs w:val="20"/>
+        </w:rPr>
+      </w:pPr>
+      <w:r>
+        <w:rPr>
+          <w:rFonts w:ascii="Times New Roman" w:hAnsi="Times New Roman" w:cs="Times New Roman"/>
+          <w:sz w:val="20"/>
+          <w:szCs w:val="20"/>
+        </w:rPr>
+        <w:t>Creoles</w:t>
+      </w:r>
+      <w:r>
+        <w:rPr>
+          <w:rFonts w:ascii="Times New Roman" w:hAnsi="Times New Roman" w:cs="Times New Roman"/>
+          <w:sz w:val="20"/>
+          <w:szCs w:val="20"/>
+        </w:rPr>
+        <w:t xml:space="preserve"> (mixed European)</w:t>
+      </w:r>
+    </w:p>
+    <w:p>
+      <w:pPr>
+        <w:rPr>
+          <w:rFonts w:ascii="Times New Roman" w:hAnsi="Times New Roman" w:cs="Times New Roman"/>
+          <w:sz w:val="20"/>
+          <w:szCs w:val="20"/>
+        </w:rPr>
+      </w:pPr>
+      <w:r>
+        <w:rPr>
+          <w:rFonts w:ascii="Times New Roman" w:hAnsi="Times New Roman" w:cs="Times New Roman"/>
+          <w:sz w:val="20"/>
+          <w:szCs w:val="20"/>
+        </w:rPr>
+        <w:t>Blacks (slaves)</w:t>
+      </w:r>
+    </w:p>
+    <w:p>
+      <w:pPr>
+        <w:rPr>
+          <w:rFonts w:ascii="Times New Roman" w:hAnsi="Times New Roman" w:cs="Times New Roman"/>
+          <w:sz w:val="20"/>
+          <w:szCs w:val="20"/>
+        </w:rPr>
+      </w:pPr>
+      <w:r>
+        <w:rPr>
+          <w:rFonts w:ascii="Times New Roman" w:hAnsi="Times New Roman" w:cs="Times New Roman"/>
+          <w:sz w:val="20"/>
+          <w:szCs w:val="20"/>
+        </w:rPr>
+        <w:t>Lascars – In between Creoles and Slaves</w:t>
+      </w:r>
+    </w:p>
+    <w:p>
+      <w:pPr>
+        <w:rPr>
+          <w:rFonts w:ascii="Times New Roman" w:hAnsi="Times New Roman" w:cs="Times New Roman"/>
+          <w:sz w:val="20"/>
+          <w:szCs w:val="20"/>
+        </w:rPr>
+      </w:pPr>
+      <w:r>
+        <w:rPr>
+          <w:rFonts w:ascii="Times New Roman" w:hAnsi="Times New Roman" w:cs="Times New Roman"/>
+          <w:sz w:val="20"/>
+          <w:szCs w:val="20"/>
+        </w:rPr>
+        <w:t>Chinese – Masters of trade</w:t>
+      </w:r>
+    </w:p>
+    <w:p>
+      <w:pPr>
+        <w:rPr>
+          <w:rFonts w:ascii="Times New Roman" w:hAnsi="Times New Roman" w:cs="Times New Roman"/>
+          <w:sz w:val="20"/>
+          <w:szCs w:val="20"/>
+        </w:rPr>
+      </w:pPr>
+      <w:r>
+        <w:rPr>
+          <w:rFonts w:ascii="Times New Roman" w:hAnsi="Times New Roman" w:cs="Times New Roman"/>
+          <w:sz w:val="20"/>
+          <w:szCs w:val="20"/>
+        </w:rPr>
+        <w:lastRenderedPageBreak/>
+        <w:t>Malays – Small, cunning, copper-skinned, and vindictive, who will forget a kindness in the blink of an eye but bear a grudge forever</w:t>
+      </w:r>
+    </w:p>
+    <w:p>
+      <w:pPr>
+        <w:rPr>
+          <w:rFonts w:ascii="Times New Roman" w:hAnsi="Times New Roman" w:cs="Times New Roman"/>
+          <w:sz w:val="20"/>
+          <w:szCs w:val="20"/>
+        </w:rPr>
+      </w:pPr>
+      <w:r>
+        <w:rPr>
+          <w:rFonts w:ascii="Times New Roman" w:hAnsi="Times New Roman" w:cs="Times New Roman"/>
+          <w:sz w:val="20"/>
+          <w:szCs w:val="20"/>
+        </w:rPr>
+        <w:t>Malgaches – Slim, ruddy, and clever. Hunts elephants and tigers from early childhood</w:t>
+      </w:r>
+    </w:p>
+    <w:p>
+      <w:pPr>
+        <w:rPr>
+          <w:rFonts w:ascii="Times New Roman" w:eastAsia="Times New Roman" w:hAnsi="Times New Roman" w:cs="Times New Roman"/>
+          <w:sz w:val="28"/>
+          <w:szCs w:val="28"/>
+        </w:rPr>
+      </w:pPr>
+      <w:r>
+        <w:rPr>
+          <w:rFonts w:ascii="Times New Roman" w:hAnsi="Times New Roman" w:cs="Times New Roman"/>
+          <w:sz w:val="20"/>
+          <w:szCs w:val="20"/>
+        </w:rPr>
+        <w:t xml:space="preserve"> </w:t>
+      </w:r>
+      <w:r>
+        <w:rPr>
+          <w:rFonts w:ascii="Times New Roman" w:eastAsia="Times New Roman" w:hAnsi="Times New Roman" w:cs="Times New Roman"/>
+          <w:sz w:val="28"/>
+          <w:szCs w:val="28"/>
+        </w:rPr>
+        <w:t xml:space="preserve">Chapter </w:t>
+      </w:r>
+      <w:r>
+        <w:rPr>
+          <w:rFonts w:ascii="Times New Roman" w:eastAsia="Times New Roman" w:hAnsi="Times New Roman" w:cs="Times New Roman"/>
+          <w:sz w:val="28"/>
+          <w:szCs w:val="28"/>
+        </w:rPr>
+        <w:t>2</w:t>
+      </w:r>
+      <w:r>
+        <w:rPr>
+          <w:rFonts w:ascii="Times New Roman" w:eastAsia="Times New Roman" w:hAnsi="Times New Roman" w:cs="Times New Roman"/>
+          <w:sz w:val="28"/>
+          <w:szCs w:val="28"/>
+        </w:rPr>
+        <w:t xml:space="preserve"> (L</w:t>
+      </w:r>
+      <w:r>
+        <w:rPr>
+          <w:rFonts w:ascii="Times New Roman" w:eastAsia="Times New Roman" w:hAnsi="Times New Roman" w:cs="Times New Roman"/>
+          <w:sz w:val="28"/>
+          <w:szCs w:val="28"/>
+        </w:rPr>
+        <w:t>ions and Leopards</w:t>
+      </w:r>
+      <w:r>
+        <w:rPr>
+          <w:rFonts w:ascii="Times New Roman" w:eastAsia="Times New Roman" w:hAnsi="Times New Roman" w:cs="Times New Roman"/>
+          <w:sz w:val="28"/>
+          <w:szCs w:val="28"/>
+        </w:rPr>
+        <w:t>)</w:t>
+      </w:r>
+    </w:p>
+    <w:p>
+      <w:pPr>
+        <w:rPr>
+          <w:rFonts w:ascii="Times New Roman" w:eastAsia="Times New Roman" w:hAnsi="Times New Roman" w:cs="Times New Roman"/>
+          <w:b/>
+          <w:bCs/>
+          <w:sz w:val="20"/>
+          <w:szCs w:val="20"/>
+          <w:u w:val="single"/>
+        </w:rPr>
+      </w:pPr>
+      <w:r>
+        <w:rPr>
+          <w:rFonts w:ascii="Times New Roman" w:eastAsia="Times New Roman" w:hAnsi="Times New Roman" w:cs="Times New Roman"/>
+          <w:b/>
+          <w:bCs/>
+          <w:sz w:val="20"/>
+          <w:szCs w:val="20"/>
+          <w:u w:val="single"/>
+        </w:rPr>
+        <w:t>Morning of August 20, 1810</w:t>
+      </w:r>
+    </w:p>
+    <w:p>
+      <w:pPr>
+        <w:rPr>
+          <w:rFonts w:ascii="Times New Roman" w:eastAsia="Times New Roman" w:hAnsi="Times New Roman" w:cs="Times New Roman"/>
+          <w:sz w:val="20"/>
+          <w:szCs w:val="20"/>
+        </w:rPr>
+      </w:pPr>
+      <w:r>
+        <w:rPr>
+          <w:rFonts w:ascii="Times New Roman" w:eastAsia="Times New Roman" w:hAnsi="Times New Roman" w:cs="Times New Roman"/>
+          <w:sz w:val="20"/>
+          <w:szCs w:val="20"/>
+        </w:rPr>
+        <w:t xml:space="preserve">French ships led by Captain Duperre of the Bellone came into </w:t>
+      </w:r>
+      <w:r>
+        <w:rPr>
+          <w:rFonts w:ascii="Times New Roman" w:eastAsia="Times New Roman" w:hAnsi="Times New Roman" w:cs="Times New Roman"/>
+          <w:sz w:val="20"/>
+          <w:szCs w:val="20"/>
+        </w:rPr>
+        <w:t>the Grand Port</w:t>
+      </w:r>
+    </w:p>
+    <w:p>
+      <w:pPr>
+        <w:rPr>
+          <w:rFonts w:ascii="Times New Roman" w:eastAsia="Times New Roman" w:hAnsi="Times New Roman" w:cs="Times New Roman"/>
+          <w:sz w:val="20"/>
+          <w:szCs w:val="20"/>
+        </w:rPr>
+      </w:pPr>
+      <w:r>
+        <w:rPr>
+          <w:rFonts w:ascii="Times New Roman" w:eastAsia="Times New Roman" w:hAnsi="Times New Roman" w:cs="Times New Roman"/>
+          <w:sz w:val="20"/>
+          <w:szCs w:val="20"/>
+        </w:rPr>
+        <w:t>They were involved with skirmishes with the English and sustained a lot of damage</w:t>
+      </w:r>
+    </w:p>
+    <w:p>
+      <w:pPr>
+        <w:rPr>
+          <w:rFonts w:ascii="Times New Roman" w:eastAsia="Times New Roman" w:hAnsi="Times New Roman" w:cs="Times New Roman"/>
+          <w:i/>
+          <w:iCs/>
+          <w:sz w:val="20"/>
+          <w:szCs w:val="20"/>
+          <w:u w:val="single"/>
+        </w:rPr>
+      </w:pPr>
+      <w:r>
+        <w:rPr>
+          <w:rFonts w:ascii="Times New Roman" w:eastAsia="Times New Roman" w:hAnsi="Times New Roman" w:cs="Times New Roman"/>
+          <w:i/>
+          <w:iCs/>
+          <w:sz w:val="20"/>
+          <w:szCs w:val="20"/>
+          <w:u w:val="single"/>
+        </w:rPr>
+        <w:t>French Ships</w:t>
+      </w:r>
+    </w:p>
+    <w:p>
+      <w:pPr>
+        <w:rPr>
+          <w:rFonts w:ascii="Times New Roman" w:eastAsia="Times New Roman" w:hAnsi="Times New Roman" w:cs="Times New Roman"/>
+          <w:sz w:val="20"/>
+          <w:szCs w:val="20"/>
+        </w:rPr>
+      </w:pPr>
+      <w:r>
+        <w:rPr>
+          <w:rFonts w:ascii="Times New Roman" w:eastAsia="Times New Roman" w:hAnsi="Times New Roman" w:cs="Times New Roman"/>
+          <w:sz w:val="20"/>
+          <w:szCs w:val="20"/>
+        </w:rPr>
+        <w:t>Led by Captain Duperre and Captain Hamelin</w:t>
+      </w:r>
+    </w:p>
+    <w:p>
+      <w:pPr>
+        <w:rPr>
+          <w:rFonts w:ascii="Times New Roman" w:eastAsia="Times New Roman" w:hAnsi="Times New Roman" w:cs="Times New Roman"/>
+          <w:i/>
+          <w:iCs/>
+          <w:sz w:val="20"/>
+          <w:szCs w:val="20"/>
+          <w:u w:val="single"/>
+        </w:rPr>
+      </w:pPr>
+      <w:r>
+        <w:rPr>
+          <w:rFonts w:ascii="Times New Roman" w:eastAsia="Times New Roman" w:hAnsi="Times New Roman" w:cs="Times New Roman"/>
+          <w:i/>
+          <w:iCs/>
+          <w:sz w:val="20"/>
+          <w:szCs w:val="20"/>
+          <w:u w:val="single"/>
+        </w:rPr>
+        <w:t>1</w:t>
+      </w:r>
+      <w:r>
+        <w:rPr>
+          <w:rFonts w:ascii="Times New Roman" w:eastAsia="Times New Roman" w:hAnsi="Times New Roman" w:cs="Times New Roman"/>
+          <w:i/>
+          <w:iCs/>
+          <w:sz w:val="20"/>
+          <w:szCs w:val="20"/>
+          <w:u w:val="single"/>
+          <w:vertAlign w:val="superscript"/>
+        </w:rPr>
+        <w:t>st</w:t>
+      </w:r>
+      <w:r>
+        <w:rPr>
+          <w:rFonts w:ascii="Times New Roman" w:eastAsia="Times New Roman" w:hAnsi="Times New Roman" w:cs="Times New Roman"/>
+          <w:i/>
+          <w:iCs/>
+          <w:sz w:val="20"/>
+          <w:szCs w:val="20"/>
+          <w:u w:val="single"/>
+        </w:rPr>
+        <w:t xml:space="preserve"> Fleet</w:t>
+      </w:r>
+    </w:p>
+    <w:p>
+      <w:pPr>
+        <w:rPr>
+          <w:rFonts w:ascii="Times New Roman" w:eastAsia="Times New Roman" w:hAnsi="Times New Roman" w:cs="Times New Roman"/>
+          <w:sz w:val="20"/>
+          <w:szCs w:val="20"/>
+        </w:rPr>
+      </w:pPr>
+      <w:r>
+        <w:rPr>
+          <w:rFonts w:ascii="Times New Roman" w:eastAsia="Times New Roman" w:hAnsi="Times New Roman" w:cs="Times New Roman"/>
+          <w:sz w:val="20"/>
+          <w:szCs w:val="20"/>
+        </w:rPr>
+        <w:t>Victor – Front ship</w:t>
+      </w:r>
+    </w:p>
+    <w:p>
+      <w:pPr>
+        <w:pStyle w:val="ListParagraph"/>
+        <w:numPr>
+          <w:ilvl w:val="0"/>
+          <w:numId w:val="3"/>
+        </w:numPr>
+        <w:rPr>
+          <w:rFonts w:ascii="Times New Roman" w:eastAsia="Times New Roman" w:hAnsi="Times New Roman" w:cs="Times New Roman"/>
+          <w:sz w:val="20"/>
+          <w:szCs w:val="20"/>
+        </w:rPr>
+      </w:pPr>
+      <w:r>
+        <w:rPr>
+          <w:rFonts w:ascii="Times New Roman" w:eastAsia="Times New Roman" w:hAnsi="Times New Roman" w:cs="Times New Roman"/>
+          <w:sz w:val="20"/>
+          <w:szCs w:val="20"/>
+        </w:rPr>
+        <w:t>Attacked by English schooner</w:t>
+      </w:r>
+    </w:p>
+    <w:p>
+      <w:pPr>
+        <w:rPr>
+          <w:rFonts w:ascii="Times New Roman" w:eastAsia="Times New Roman" w:hAnsi="Times New Roman" w:cs="Times New Roman"/>
+          <w:sz w:val="20"/>
+          <w:szCs w:val="20"/>
+        </w:rPr>
+      </w:pPr>
+      <w:r>
+        <w:rPr>
+          <w:rFonts w:ascii="Times New Roman" w:eastAsia="Times New Roman" w:hAnsi="Times New Roman" w:cs="Times New Roman"/>
+          <w:sz w:val="20"/>
+          <w:szCs w:val="20"/>
+        </w:rPr>
+        <w:t>Minerva – 2</w:t>
+      </w:r>
+      <w:r>
+        <w:rPr>
+          <w:rFonts w:ascii="Times New Roman" w:eastAsia="Times New Roman" w:hAnsi="Times New Roman" w:cs="Times New Roman"/>
+          <w:sz w:val="20"/>
+          <w:szCs w:val="20"/>
+          <w:vertAlign w:val="superscript"/>
+        </w:rPr>
+        <w:t>nd</w:t>
+      </w:r>
+      <w:r>
+        <w:rPr>
+          <w:rFonts w:ascii="Times New Roman" w:eastAsia="Times New Roman" w:hAnsi="Times New Roman" w:cs="Times New Roman"/>
+          <w:sz w:val="20"/>
+          <w:szCs w:val="20"/>
+        </w:rPr>
+        <w:t xml:space="preserve"> ship</w:t>
+      </w:r>
+    </w:p>
+    <w:p>
+      <w:pPr>
+        <w:pStyle w:val="ListParagraph"/>
+        <w:numPr>
+          <w:ilvl w:val="0"/>
+          <w:numId w:val="4"/>
+        </w:numPr>
+        <w:rPr>
+          <w:rFonts w:ascii="Times New Roman" w:eastAsia="Times New Roman" w:hAnsi="Times New Roman" w:cs="Times New Roman"/>
+          <w:sz w:val="20"/>
+          <w:szCs w:val="20"/>
+        </w:rPr>
+      </w:pPr>
+      <w:r>
+        <w:rPr>
+          <w:rFonts w:ascii="Times New Roman" w:eastAsia="Times New Roman" w:hAnsi="Times New Roman" w:cs="Times New Roman"/>
+          <w:sz w:val="20"/>
+          <w:szCs w:val="20"/>
+        </w:rPr>
+        <w:t>Follows Bellone</w:t>
+      </w:r>
+    </w:p>
+    <w:p>
+      <w:pPr>
+        <w:rPr>
+          <w:rFonts w:ascii="Times New Roman" w:eastAsia="Times New Roman" w:hAnsi="Times New Roman" w:cs="Times New Roman"/>
+          <w:sz w:val="20"/>
+          <w:szCs w:val="20"/>
+        </w:rPr>
+      </w:pPr>
+      <w:r>
+        <w:rPr>
+          <w:rFonts w:ascii="Times New Roman" w:eastAsia="Times New Roman" w:hAnsi="Times New Roman" w:cs="Times New Roman"/>
+          <w:sz w:val="20"/>
+          <w:szCs w:val="20"/>
+        </w:rPr>
+        <w:t>Ceylon – 3</w:t>
+      </w:r>
+      <w:r>
+        <w:rPr>
+          <w:rFonts w:ascii="Times New Roman" w:eastAsia="Times New Roman" w:hAnsi="Times New Roman" w:cs="Times New Roman"/>
+          <w:sz w:val="20"/>
+          <w:szCs w:val="20"/>
+          <w:vertAlign w:val="superscript"/>
+        </w:rPr>
+        <w:t>rd</w:t>
+      </w:r>
+      <w:r>
+        <w:rPr>
+          <w:rFonts w:ascii="Times New Roman" w:eastAsia="Times New Roman" w:hAnsi="Times New Roman" w:cs="Times New Roman"/>
+          <w:sz w:val="20"/>
+          <w:szCs w:val="20"/>
+        </w:rPr>
+        <w:t xml:space="preserve"> ship</w:t>
+      </w:r>
+    </w:p>
+    <w:p>
+      <w:pPr>
+        <w:pStyle w:val="ListParagraph"/>
+        <w:numPr>
+          <w:ilvl w:val="0"/>
+          <w:numId w:val="5"/>
+        </w:numPr>
+        <w:rPr>
+          <w:rFonts w:ascii="Times New Roman" w:eastAsia="Times New Roman" w:hAnsi="Times New Roman" w:cs="Times New Roman"/>
+          <w:sz w:val="20"/>
+          <w:szCs w:val="20"/>
+        </w:rPr>
+      </w:pPr>
+      <w:r>
+        <w:rPr>
+          <w:rFonts w:ascii="Times New Roman" w:eastAsia="Times New Roman" w:hAnsi="Times New Roman" w:cs="Times New Roman"/>
+          <w:sz w:val="20"/>
+          <w:szCs w:val="20"/>
+        </w:rPr>
+        <w:t>Follows Bellone</w:t>
+      </w:r>
+    </w:p>
+    <w:p>
+      <w:pPr>
+        <w:rPr>
+          <w:rFonts w:ascii="Times New Roman" w:eastAsia="Times New Roman" w:hAnsi="Times New Roman" w:cs="Times New Roman"/>
+          <w:sz w:val="20"/>
+          <w:szCs w:val="20"/>
+        </w:rPr>
+      </w:pPr>
+      <w:r>
+        <w:rPr>
+          <w:rFonts w:ascii="Times New Roman" w:eastAsia="Times New Roman" w:hAnsi="Times New Roman" w:cs="Times New Roman"/>
+          <w:sz w:val="20"/>
+          <w:szCs w:val="20"/>
+        </w:rPr>
+        <w:t>Bellone – 4</w:t>
+      </w:r>
+      <w:r>
+        <w:rPr>
+          <w:rFonts w:ascii="Times New Roman" w:eastAsia="Times New Roman" w:hAnsi="Times New Roman" w:cs="Times New Roman"/>
+          <w:sz w:val="20"/>
+          <w:szCs w:val="20"/>
+          <w:vertAlign w:val="superscript"/>
+        </w:rPr>
+        <w:t>th</w:t>
+      </w:r>
+      <w:r>
+        <w:rPr>
+          <w:rFonts w:ascii="Times New Roman" w:eastAsia="Times New Roman" w:hAnsi="Times New Roman" w:cs="Times New Roman"/>
+          <w:sz w:val="20"/>
+          <w:szCs w:val="20"/>
+        </w:rPr>
+        <w:t xml:space="preserve"> ship</w:t>
+      </w:r>
+    </w:p>
+    <w:p>
+      <w:pPr>
+        <w:pStyle w:val="ListParagraph"/>
+        <w:numPr>
+          <w:ilvl w:val="0"/>
+          <w:numId w:val="6"/>
+        </w:numPr>
+        <w:rPr>
+          <w:rFonts w:ascii="Times New Roman" w:eastAsia="Times New Roman" w:hAnsi="Times New Roman" w:cs="Times New Roman"/>
+          <w:sz w:val="20"/>
+          <w:szCs w:val="20"/>
+        </w:rPr>
+      </w:pPr>
+      <w:r>
+        <w:rPr>
+          <w:rFonts w:ascii="Times New Roman" w:eastAsia="Times New Roman" w:hAnsi="Times New Roman" w:cs="Times New Roman"/>
+          <w:sz w:val="20"/>
+          <w:szCs w:val="20"/>
+        </w:rPr>
+        <w:t>Attack the British</w:t>
+      </w:r>
+    </w:p>
+    <w:p>
+      <w:pPr>
+        <w:rPr>
+          <w:rFonts w:ascii="Times New Roman" w:eastAsia="Times New Roman" w:hAnsi="Times New Roman" w:cs="Times New Roman"/>
+          <w:sz w:val="20"/>
+          <w:szCs w:val="20"/>
+        </w:rPr>
+      </w:pPr>
+      <w:r>
+        <w:rPr>
+          <w:rFonts w:ascii="Times New Roman" w:eastAsia="Times New Roman" w:hAnsi="Times New Roman" w:cs="Times New Roman"/>
+          <w:sz w:val="20"/>
+          <w:szCs w:val="20"/>
+        </w:rPr>
+        <w:t>Windham – Rear ship</w:t>
+      </w:r>
+    </w:p>
+    <w:p>
+      <w:pPr>
+        <w:pStyle w:val="ListParagraph"/>
+        <w:numPr>
+          <w:ilvl w:val="0"/>
+          <w:numId w:val="2"/>
+        </w:numPr>
+        <w:rPr>
+          <w:rFonts w:ascii="Times New Roman" w:eastAsia="Times New Roman" w:hAnsi="Times New Roman" w:cs="Times New Roman"/>
+          <w:sz w:val="20"/>
+          <w:szCs w:val="20"/>
+        </w:rPr>
+      </w:pPr>
+      <w:r>
+        <w:rPr>
+          <w:rFonts w:ascii="Times New Roman" w:eastAsia="Times New Roman" w:hAnsi="Times New Roman" w:cs="Times New Roman"/>
+          <w:sz w:val="20"/>
+          <w:szCs w:val="20"/>
+        </w:rPr>
+        <w:t>Went for reinforcements</w:t>
+      </w:r>
+    </w:p>
+    <w:p>
+      <w:pPr>
+        <w:rPr>
+          <w:rFonts w:ascii="Times New Roman" w:eastAsia="Times New Roman" w:hAnsi="Times New Roman" w:cs="Times New Roman"/>
+          <w:i/>
+          <w:iCs/>
+          <w:sz w:val="20"/>
+          <w:szCs w:val="20"/>
+          <w:u w:val="single"/>
+        </w:rPr>
+      </w:pPr>
+      <w:r>
+        <w:rPr>
+          <w:rFonts w:ascii="Times New Roman" w:eastAsia="Times New Roman" w:hAnsi="Times New Roman" w:cs="Times New Roman"/>
+          <w:i/>
+          <w:iCs/>
+          <w:sz w:val="20"/>
+          <w:szCs w:val="20"/>
+          <w:u w:val="single"/>
+        </w:rPr>
+        <w:t>2</w:t>
+      </w:r>
+      <w:r>
+        <w:rPr>
+          <w:rFonts w:ascii="Times New Roman" w:eastAsia="Times New Roman" w:hAnsi="Times New Roman" w:cs="Times New Roman"/>
+          <w:i/>
+          <w:iCs/>
+          <w:sz w:val="20"/>
+          <w:szCs w:val="20"/>
+          <w:u w:val="single"/>
+          <w:vertAlign w:val="superscript"/>
+        </w:rPr>
+        <w:t>nd</w:t>
+      </w:r>
+      <w:r>
+        <w:rPr>
+          <w:rFonts w:ascii="Times New Roman" w:eastAsia="Times New Roman" w:hAnsi="Times New Roman" w:cs="Times New Roman"/>
+          <w:i/>
+          <w:iCs/>
+          <w:sz w:val="20"/>
+          <w:szCs w:val="20"/>
+          <w:u w:val="single"/>
+        </w:rPr>
+        <w:t xml:space="preserve"> Fleet</w:t>
+      </w:r>
+    </w:p>
+    <w:p>
+      <w:pPr>
+        <w:rPr>
+          <w:rFonts w:ascii="Times New Roman" w:eastAsia="Times New Roman" w:hAnsi="Times New Roman" w:cs="Times New Roman"/>
+          <w:sz w:val="20"/>
+          <w:szCs w:val="20"/>
+        </w:rPr>
+      </w:pPr>
+      <w:proofErr w:type="spellStart"/>
+      <w:r>
+        <w:rPr>
+          <w:rFonts w:ascii="Times New Roman" w:eastAsia="Times New Roman" w:hAnsi="Times New Roman" w:cs="Times New Roman"/>
+          <w:sz w:val="20"/>
+          <w:szCs w:val="20"/>
+        </w:rPr>
+        <w:t>Entreprenant</w:t>
+      </w:r>
+      <w:proofErr w:type="spellEnd"/>
+      <w:r>
+        <w:rPr>
+          <w:rFonts w:ascii="Times New Roman" w:eastAsia="Times New Roman" w:hAnsi="Times New Roman" w:cs="Times New Roman"/>
+          <w:sz w:val="20"/>
+          <w:szCs w:val="20"/>
+        </w:rPr>
+        <w:t xml:space="preserve"> – Front ship</w:t>
+      </w:r>
+    </w:p>
+    <w:p>
+      <w:pPr>
+        <w:rPr>
+          <w:rFonts w:ascii="Times New Roman" w:eastAsia="Times New Roman" w:hAnsi="Times New Roman" w:cs="Times New Roman"/>
+          <w:sz w:val="20"/>
+          <w:szCs w:val="20"/>
+        </w:rPr>
+      </w:pPr>
+      <w:r>
+        <w:rPr>
+          <w:rFonts w:ascii="Times New Roman" w:eastAsia="Times New Roman" w:hAnsi="Times New Roman" w:cs="Times New Roman"/>
+          <w:sz w:val="20"/>
+          <w:szCs w:val="20"/>
+        </w:rPr>
+        <w:t>Manche – 2</w:t>
+      </w:r>
+      <w:r>
+        <w:rPr>
+          <w:rFonts w:ascii="Times New Roman" w:eastAsia="Times New Roman" w:hAnsi="Times New Roman" w:cs="Times New Roman"/>
+          <w:sz w:val="20"/>
+          <w:szCs w:val="20"/>
+          <w:vertAlign w:val="superscript"/>
+        </w:rPr>
+        <w:t>nd</w:t>
+      </w:r>
+      <w:r>
+        <w:rPr>
+          <w:rFonts w:ascii="Times New Roman" w:eastAsia="Times New Roman" w:hAnsi="Times New Roman" w:cs="Times New Roman"/>
+          <w:sz w:val="20"/>
+          <w:szCs w:val="20"/>
+        </w:rPr>
+        <w:t xml:space="preserve"> ship</w:t>
+      </w:r>
+    </w:p>
+    <w:p>
+      <w:pPr>
+        <w:rPr>
+          <w:rFonts w:ascii="Times New Roman" w:eastAsia="Times New Roman" w:hAnsi="Times New Roman" w:cs="Times New Roman"/>
+          <w:sz w:val="20"/>
+          <w:szCs w:val="20"/>
+        </w:rPr>
+      </w:pPr>
+      <w:proofErr w:type="spellStart"/>
+      <w:r>
+        <w:rPr>
+          <w:rFonts w:ascii="Times New Roman" w:eastAsia="Times New Roman" w:hAnsi="Times New Roman" w:cs="Times New Roman"/>
+          <w:sz w:val="20"/>
+          <w:szCs w:val="20"/>
+        </w:rPr>
+        <w:t>Astree</w:t>
+      </w:r>
+      <w:proofErr w:type="spellEnd"/>
+      <w:r>
+        <w:rPr>
+          <w:rFonts w:ascii="Times New Roman" w:eastAsia="Times New Roman" w:hAnsi="Times New Roman" w:cs="Times New Roman"/>
+          <w:sz w:val="20"/>
+          <w:szCs w:val="20"/>
+        </w:rPr>
+        <w:t xml:space="preserve"> – Rear ship</w:t>
+      </w:r>
+    </w:p>
+    <w:p>
+      <w:pPr>
+        <w:rPr>
+          <w:rFonts w:ascii="Times New Roman" w:eastAsia="Times New Roman" w:hAnsi="Times New Roman" w:cs="Times New Roman"/>
+          <w:i/>
+          <w:iCs/>
+          <w:sz w:val="20"/>
+          <w:szCs w:val="20"/>
+          <w:u w:val="single"/>
+        </w:rPr>
+      </w:pPr>
+      <w:r>
+        <w:rPr>
+          <w:rFonts w:ascii="Times New Roman" w:eastAsia="Times New Roman" w:hAnsi="Times New Roman" w:cs="Times New Roman"/>
+          <w:i/>
+          <w:iCs/>
+          <w:sz w:val="20"/>
+          <w:szCs w:val="20"/>
+          <w:u w:val="single"/>
+        </w:rPr>
+        <w:t>English Ships</w:t>
+      </w:r>
+    </w:p>
+    <w:p>
+      <w:pPr>
+        <w:rPr>
+          <w:rFonts w:ascii="Times New Roman" w:eastAsia="Times New Roman" w:hAnsi="Times New Roman" w:cs="Times New Roman"/>
+          <w:sz w:val="20"/>
+          <w:szCs w:val="20"/>
+        </w:rPr>
+      </w:pPr>
+      <w:r>
+        <w:rPr>
+          <w:rFonts w:ascii="Times New Roman" w:eastAsia="Times New Roman" w:hAnsi="Times New Roman" w:cs="Times New Roman"/>
+          <w:sz w:val="20"/>
+          <w:szCs w:val="20"/>
+        </w:rPr>
+        <w:t>Led by Commodore Lambert</w:t>
+      </w:r>
+    </w:p>
+    <w:p>
+      <w:pPr>
+        <w:rPr>
+          <w:rFonts w:ascii="Times New Roman" w:eastAsia="Times New Roman" w:hAnsi="Times New Roman" w:cs="Times New Roman"/>
+          <w:i/>
+          <w:iCs/>
+          <w:sz w:val="20"/>
+          <w:szCs w:val="20"/>
+          <w:u w:val="single"/>
+        </w:rPr>
+      </w:pPr>
+      <w:r>
+        <w:rPr>
+          <w:rFonts w:ascii="Times New Roman" w:eastAsia="Times New Roman" w:hAnsi="Times New Roman" w:cs="Times New Roman"/>
+          <w:i/>
+          <w:iCs/>
+          <w:sz w:val="20"/>
+          <w:szCs w:val="20"/>
+          <w:u w:val="single"/>
+        </w:rPr>
+        <w:t>1</w:t>
+      </w:r>
+      <w:r>
+        <w:rPr>
+          <w:rFonts w:ascii="Times New Roman" w:eastAsia="Times New Roman" w:hAnsi="Times New Roman" w:cs="Times New Roman"/>
+          <w:i/>
+          <w:iCs/>
+          <w:sz w:val="20"/>
+          <w:szCs w:val="20"/>
+          <w:u w:val="single"/>
+          <w:vertAlign w:val="superscript"/>
+        </w:rPr>
+        <w:t>st</w:t>
+      </w:r>
+      <w:r>
+        <w:rPr>
+          <w:rFonts w:ascii="Times New Roman" w:eastAsia="Times New Roman" w:hAnsi="Times New Roman" w:cs="Times New Roman"/>
+          <w:i/>
+          <w:iCs/>
+          <w:sz w:val="20"/>
+          <w:szCs w:val="20"/>
+          <w:u w:val="single"/>
+        </w:rPr>
+        <w:t xml:space="preserve"> Fleet</w:t>
+      </w:r>
+    </w:p>
+    <w:p>
+      <w:pPr>
+        <w:rPr>
+          <w:rFonts w:ascii="Times New Roman" w:eastAsia="Times New Roman" w:hAnsi="Times New Roman" w:cs="Times New Roman"/>
+          <w:sz w:val="20"/>
+          <w:szCs w:val="20"/>
+        </w:rPr>
+      </w:pPr>
+      <w:r>
+        <w:rPr>
+          <w:rFonts w:ascii="Times New Roman" w:eastAsia="Times New Roman" w:hAnsi="Times New Roman" w:cs="Times New Roman"/>
+          <w:sz w:val="20"/>
+          <w:szCs w:val="20"/>
+        </w:rPr>
+        <w:t>Magician – Front ship</w:t>
+      </w:r>
+    </w:p>
+    <w:p>
+      <w:pPr>
+        <w:rPr>
+          <w:rFonts w:ascii="Times New Roman" w:eastAsia="Times New Roman" w:hAnsi="Times New Roman" w:cs="Times New Roman"/>
+          <w:sz w:val="20"/>
+          <w:szCs w:val="20"/>
+        </w:rPr>
+      </w:pPr>
+      <w:r>
+        <w:rPr>
+          <w:rFonts w:ascii="Times New Roman" w:eastAsia="Times New Roman" w:hAnsi="Times New Roman" w:cs="Times New Roman"/>
+          <w:sz w:val="20"/>
+          <w:szCs w:val="20"/>
+        </w:rPr>
+        <w:t>Nereid – 2</w:t>
+      </w:r>
+      <w:r>
+        <w:rPr>
+          <w:rFonts w:ascii="Times New Roman" w:eastAsia="Times New Roman" w:hAnsi="Times New Roman" w:cs="Times New Roman"/>
+          <w:sz w:val="20"/>
+          <w:szCs w:val="20"/>
+          <w:vertAlign w:val="superscript"/>
+        </w:rPr>
+        <w:t>nd</w:t>
+      </w:r>
+      <w:r>
+        <w:rPr>
+          <w:rFonts w:ascii="Times New Roman" w:eastAsia="Times New Roman" w:hAnsi="Times New Roman" w:cs="Times New Roman"/>
+          <w:sz w:val="20"/>
+          <w:szCs w:val="20"/>
+        </w:rPr>
+        <w:t xml:space="preserve"> ship</w:t>
+      </w:r>
+    </w:p>
+    <w:p>
+      <w:pPr>
+        <w:rPr>
+          <w:rFonts w:ascii="Times New Roman" w:eastAsia="Times New Roman" w:hAnsi="Times New Roman" w:cs="Times New Roman"/>
+          <w:sz w:val="20"/>
+          <w:szCs w:val="20"/>
+        </w:rPr>
+      </w:pPr>
+      <w:r>
+        <w:rPr>
+          <w:rFonts w:ascii="Times New Roman" w:eastAsia="Times New Roman" w:hAnsi="Times New Roman" w:cs="Times New Roman"/>
+          <w:sz w:val="20"/>
+          <w:szCs w:val="20"/>
+        </w:rPr>
+        <w:t>Sirius – 3</w:t>
+      </w:r>
+      <w:r>
+        <w:rPr>
+          <w:rFonts w:ascii="Times New Roman" w:eastAsia="Times New Roman" w:hAnsi="Times New Roman" w:cs="Times New Roman"/>
+          <w:sz w:val="20"/>
+          <w:szCs w:val="20"/>
+          <w:vertAlign w:val="superscript"/>
+        </w:rPr>
+        <w:t>rd</w:t>
+      </w:r>
+      <w:r>
+        <w:rPr>
+          <w:rFonts w:ascii="Times New Roman" w:eastAsia="Times New Roman" w:hAnsi="Times New Roman" w:cs="Times New Roman"/>
+          <w:sz w:val="20"/>
+          <w:szCs w:val="20"/>
+        </w:rPr>
+        <w:t xml:space="preserve"> ship</w:t>
+      </w:r>
+    </w:p>
+    <w:p>
+      <w:pPr>
+        <w:rPr>
+          <w:rFonts w:ascii="Times New Roman" w:eastAsia="Times New Roman" w:hAnsi="Times New Roman" w:cs="Times New Roman"/>
+          <w:sz w:val="20"/>
+          <w:szCs w:val="20"/>
+        </w:rPr>
+      </w:pPr>
+      <w:r>
+        <w:rPr>
+          <w:rFonts w:ascii="Times New Roman" w:eastAsia="Times New Roman" w:hAnsi="Times New Roman" w:cs="Times New Roman"/>
+          <w:sz w:val="20"/>
+          <w:szCs w:val="20"/>
+        </w:rPr>
+        <w:t>Iphigenia – Rear ship</w:t>
+      </w:r>
+    </w:p>
+    <w:p>
+      <w:pPr>
+        <w:rPr>
+          <w:rFonts w:ascii="Times New Roman" w:eastAsia="Times New Roman" w:hAnsi="Times New Roman" w:cs="Times New Roman"/>
+          <w:sz w:val="20"/>
+          <w:szCs w:val="20"/>
+        </w:rPr>
+      </w:pPr>
+    </w:p>
+    <w:p>
+      <w:pPr>
+        <w:pStyle w:val="ListParagraph"/>
+        <w:numPr>
+          <w:ilvl w:val="0"/>
+          <w:numId w:val="1"/>
+        </w:numPr>
+        <w:rPr>
+          <w:rFonts w:ascii="Times New Roman" w:eastAsia="Times New Roman" w:hAnsi="Times New Roman" w:cs="Times New Roman"/>
+          <w:sz w:val="20"/>
+          <w:szCs w:val="20"/>
+        </w:rPr>
+      </w:pPr>
+      <w:r>
+        <w:rPr>
+          <w:rFonts w:ascii="Times New Roman" w:eastAsia="Times New Roman" w:hAnsi="Times New Roman" w:cs="Times New Roman"/>
+          <w:sz w:val="20"/>
+          <w:szCs w:val="20"/>
+        </w:rPr>
+        <w:lastRenderedPageBreak/>
+        <w:t xml:space="preserve">It was a trap and the Victor was heavily attacked because it was in the front </w:t>
+      </w:r>
+    </w:p>
+    <w:p>
+      <w:pPr>
+        <w:pStyle w:val="ListParagraph"/>
+        <w:numPr>
+          <w:ilvl w:val="1"/>
+          <w:numId w:val="1"/>
+        </w:numPr>
+        <w:rPr>
+          <w:rFonts w:ascii="Times New Roman" w:eastAsia="Times New Roman" w:hAnsi="Times New Roman" w:cs="Times New Roman"/>
+          <w:sz w:val="20"/>
+          <w:szCs w:val="20"/>
+        </w:rPr>
+      </w:pPr>
+      <w:r>
+        <w:rPr>
+          <w:rFonts w:ascii="Times New Roman" w:eastAsia="Times New Roman" w:hAnsi="Times New Roman" w:cs="Times New Roman"/>
+          <w:sz w:val="20"/>
+          <w:szCs w:val="20"/>
+        </w:rPr>
+        <w:t>Windham is taken by English frigate Sirius on the 21</w:t>
+      </w:r>
+      <w:r>
+        <w:rPr>
+          <w:rFonts w:ascii="Times New Roman" w:eastAsia="Times New Roman" w:hAnsi="Times New Roman" w:cs="Times New Roman"/>
+          <w:sz w:val="20"/>
+          <w:szCs w:val="20"/>
+          <w:vertAlign w:val="superscript"/>
+        </w:rPr>
+        <w:t>st</w:t>
+      </w:r>
+      <w:r>
+        <w:rPr>
+          <w:rFonts w:ascii="Times New Roman" w:eastAsia="Times New Roman" w:hAnsi="Times New Roman" w:cs="Times New Roman"/>
+          <w:sz w:val="20"/>
+          <w:szCs w:val="20"/>
+        </w:rPr>
+        <w:t xml:space="preserve"> as the Windham attempted to drop anchor in the Black River (Riviere Noire)</w:t>
+      </w:r>
+    </w:p>
+    <w:p>
+      <w:pPr>
+        <w:ind w:left="720"/>
+        <w:rPr>
+          <w:rFonts w:ascii="Times New Roman" w:eastAsia="Times New Roman" w:hAnsi="Times New Roman" w:cs="Times New Roman"/>
+          <w:sz w:val="20"/>
+          <w:szCs w:val="20"/>
+        </w:rPr>
+      </w:pPr>
+    </w:p>
+    <w:p>
+      <w:pPr>
+        <w:rPr>
+          <w:rFonts w:ascii="Times New Roman" w:hAnsi="Times New Roman" w:cs="Times New Roman"/>
+          <w:b/>
+          <w:bCs/>
+          <w:sz w:val="20"/>
+          <w:szCs w:val="20"/>
+          <w:u w:val="single"/>
+        </w:rPr>
+      </w:pPr>
+      <w:r>
+        <w:rPr>
+          <w:rFonts w:ascii="Times New Roman" w:hAnsi="Times New Roman" w:cs="Times New Roman"/>
+          <w:b/>
+          <w:bCs/>
+          <w:sz w:val="20"/>
+          <w:szCs w:val="20"/>
+          <w:u w:val="single"/>
+        </w:rPr>
+        <w:t>5:00 PM August 23, 1810</w:t>
+      </w:r>
+    </w:p>
+    <w:p>
+      <w:pPr>
+        <w:rPr>
+          <w:rFonts w:ascii="Times New Roman" w:hAnsi="Times New Roman" w:cs="Times New Roman"/>
+          <w:sz w:val="20"/>
+          <w:szCs w:val="20"/>
+        </w:rPr>
+      </w:pPr>
+      <w:r>
+        <w:rPr>
+          <w:rFonts w:ascii="Times New Roman" w:hAnsi="Times New Roman" w:cs="Times New Roman"/>
+          <w:sz w:val="20"/>
+          <w:szCs w:val="20"/>
+        </w:rPr>
+        <w:t>“Half the inhabitants of Ile de France gathered on the hillsides around Grand Port, transfixed by the spectacle unfolding below them” – Page 10</w:t>
+      </w:r>
+    </w:p>
+    <w:p>
+      <w:pPr>
+        <w:rPr>
+          <w:rFonts w:ascii="Times New Roman" w:hAnsi="Times New Roman" w:cs="Times New Roman"/>
+          <w:sz w:val="20"/>
+          <w:szCs w:val="20"/>
+        </w:rPr>
+      </w:pPr>
+      <w:r>
+        <w:rPr>
+          <w:rFonts w:ascii="Times New Roman" w:hAnsi="Times New Roman" w:cs="Times New Roman"/>
+          <w:sz w:val="20"/>
+          <w:szCs w:val="20"/>
+        </w:rPr>
+        <w:t>Combatants were English and French Ships</w:t>
+      </w:r>
+    </w:p>
+    <w:p>
+      <w:pPr>
+        <w:rPr>
+          <w:rFonts w:ascii="Times New Roman" w:hAnsi="Times New Roman" w:cs="Times New Roman"/>
+          <w:sz w:val="20"/>
+          <w:szCs w:val="20"/>
+        </w:rPr>
+      </w:pPr>
+    </w:p>
+    <w:p>
+      <w:pPr>
+        <w:rPr>
+          <w:rFonts w:ascii="Times New Roman" w:hAnsi="Times New Roman" w:cs="Times New Roman"/>
+          <w:sz w:val="20"/>
+          <w:szCs w:val="20"/>
+        </w:rPr>
+      </w:pPr>
+    </w:p>
+    <w:p>
+      <w:pPr>
+        <w:rPr>
+          <w:rFonts w:ascii="Times New Roman" w:hAnsi="Times New Roman" w:cs="Times New Roman"/>
+          <w:sz w:val="20"/>
+          <w:szCs w:val="20"/>
+        </w:rPr>
+      </w:pPr>
+    </w:p>
+    <w:p>
+      <w:pPr>
+        <w:rPr>
+          <w:rFonts w:ascii="Times New Roman" w:hAnsi="Times New Roman" w:cs="Times New Roman"/>
+          <w:sz w:val="20"/>
+          <w:szCs w:val="20"/>
+        </w:rPr>
+      </w:pPr>
+    </w:p>
+    <w:p>
+      <w:pPr>
+        <w:rPr>
+          <w:rFonts w:ascii="Times New Roman" w:hAnsi="Times New Roman" w:cs="Times New Roman"/>
+          <w:sz w:val="20"/>
+          <w:szCs w:val="20"/>
+        </w:rPr>
+      </w:pPr>
+    </w:p>
+    <w:p>
+      <w:pPr>
+        <w:rPr>
+          <w:rFonts w:ascii="Times New Roman" w:hAnsi="Times New Roman" w:cs="Times New Roman"/>
+          <w:sz w:val="20"/>
+          <w:szCs w:val="20"/>
+        </w:rPr>
+      </w:pPr>
+    </w:p>
+    <w:p>
+      <w:pPr>
+        <w:rPr>
+          <w:rFonts w:ascii="Times New Roman" w:hAnsi="Times New Roman" w:cs="Times New Roman"/>
+          <w:sz w:val="20"/>
+          <w:szCs w:val="20"/>
+        </w:rPr>
+      </w:pPr>
+    </w:p>
+    <w:p>
+      <w:pPr>
+        <w:rPr>
+          <w:rFonts w:ascii="Times New Roman" w:hAnsi="Times New Roman" w:cs="Times New Roman"/>
+          <w:sz w:val="20"/>
+          <w:szCs w:val="20"/>
+        </w:rPr>
+      </w:pPr>
+    </w:p>
+    <w:p>
+      <w:pPr>
+        <w:rPr>
+          <w:rFonts w:ascii="Times New Roman" w:hAnsi="Times New Roman" w:cs="Times New Roman"/>
+          <w:sz w:val="20"/>
+          <w:szCs w:val="20"/>
+        </w:rPr>
+      </w:pPr>
+    </w:p>
+    <w:p>
+      <w:pPr>
+        <w:rPr>
+          <w:rFonts w:ascii="Times New Roman" w:hAnsi="Times New Roman" w:cs="Times New Roman"/>
+          <w:sz w:val="20"/>
+          <w:szCs w:val="20"/>
+        </w:rPr>
+      </w:pPr>
+    </w:p>
+    <w:p>
+      <w:pPr>
+        <w:rPr>
+          <w:rFonts w:ascii="Times New Roman" w:hAnsi="Times New Roman" w:cs="Times New Roman"/>
+          <w:sz w:val="20"/>
+          <w:szCs w:val="20"/>
+        </w:rPr>
+      </w:pPr>
+    </w:p>
+    <w:p>
+      <w:pPr>
+        <w:rPr>
+          <w:rFonts w:ascii="Times New Roman" w:hAnsi="Times New Roman" w:cs="Times New Roman"/>
+          <w:sz w:val="20"/>
+          <w:szCs w:val="20"/>
+        </w:rPr>
+      </w:pPr>
+    </w:p>
+    <w:p>
+      <w:pPr>
+        <w:rPr>
+          <w:rFonts w:ascii="Times New Roman" w:hAnsi="Times New Roman" w:cs="Times New Roman"/>
+          <w:sz w:val="20"/>
+          <w:szCs w:val="20"/>
+        </w:rPr>
+      </w:pPr>
+    </w:p>
+    <w:p>
+      <w:pPr>
+        <w:rPr>
+          <w:rFonts w:ascii="Times New Roman" w:hAnsi="Times New Roman" w:cs="Times New Roman"/>
+          <w:sz w:val="20"/>
+          <w:szCs w:val="20"/>
+        </w:rPr>
+      </w:pPr>
+    </w:p>
+    <w:p>
+      <w:pPr>
+        <w:rPr>
+          <w:rFonts w:ascii="Times New Roman" w:hAnsi="Times New Roman" w:cs="Times New Roman"/>
+          <w:sz w:val="20"/>
+          <w:szCs w:val="20"/>
+        </w:rPr>
+      </w:pPr>
+    </w:p>
+    <w:p>
+      <w:pPr>
+        <w:rPr>
+          <w:rFonts w:ascii="Times New Roman" w:hAnsi="Times New Roman" w:cs="Times New Roman"/>
+          <w:sz w:val="20"/>
+          <w:szCs w:val="20"/>
+        </w:rPr>
+      </w:pPr>
+    </w:p>
+    <w:p>
+      <w:pPr>
+        <w:rPr>
+          <w:rFonts w:ascii="Times New Roman" w:hAnsi="Times New Roman" w:cs="Times New Roman"/>
+          <w:sz w:val="20"/>
+          <w:szCs w:val="20"/>
+        </w:rPr>
+      </w:pPr>
+    </w:p>
+    <w:p>
+      <w:pPr>
+        <w:rPr>
+          <w:rFonts w:ascii="Times New Roman" w:eastAsia="Times New Roman" w:hAnsi="Times New Roman" w:cs="Times New Roman"/>
+          <w:sz w:val="28"/>
+          <w:szCs w:val="28"/>
+        </w:rPr>
+      </w:pPr>
+      <w:r>
+        <w:rPr>
+          <w:rFonts w:ascii="Times New Roman" w:eastAsia="Times New Roman" w:hAnsi="Times New Roman" w:cs="Times New Roman"/>
+          <w:sz w:val="28"/>
+          <w:szCs w:val="28"/>
+        </w:rPr>
+        <w:t xml:space="preserve">Chapter </w:t>
+      </w:r>
+      <w:r>
+        <w:rPr>
+          <w:rFonts w:ascii="Times New Roman" w:eastAsia="Times New Roman" w:hAnsi="Times New Roman" w:cs="Times New Roman"/>
+          <w:sz w:val="28"/>
+          <w:szCs w:val="28"/>
+        </w:rPr>
+        <w:t>3</w:t>
+      </w:r>
+      <w:r>
+        <w:rPr>
+          <w:rFonts w:ascii="Times New Roman" w:eastAsia="Times New Roman" w:hAnsi="Times New Roman" w:cs="Times New Roman"/>
+          <w:sz w:val="28"/>
+          <w:szCs w:val="28"/>
+        </w:rPr>
+        <w:t xml:space="preserve"> (</w:t>
+      </w:r>
+      <w:r>
+        <w:rPr>
+          <w:rFonts w:ascii="Times New Roman" w:eastAsia="Times New Roman" w:hAnsi="Times New Roman" w:cs="Times New Roman"/>
+          <w:sz w:val="28"/>
+          <w:szCs w:val="28"/>
+        </w:rPr>
+        <w:t>Three Children</w:t>
+      </w:r>
+      <w:r>
+        <w:rPr>
+          <w:rFonts w:ascii="Times New Roman" w:eastAsia="Times New Roman" w:hAnsi="Times New Roman" w:cs="Times New Roman"/>
+          <w:sz w:val="28"/>
+          <w:szCs w:val="28"/>
+        </w:rPr>
+        <w:t>)</w:t>
+      </w:r>
+    </w:p>
+    <w:p>
+      <w:pPr>
+        <w:rPr>
+          <w:rFonts w:ascii="Times New Roman" w:eastAsia="Times New Roman" w:hAnsi="Times New Roman" w:cs="Times New Roman"/>
+          <w:sz w:val="20"/>
+          <w:szCs w:val="20"/>
+        </w:rPr>
+      </w:pPr>
+      <w:r>
+        <w:rPr>
+          <w:rFonts w:ascii="Times New Roman" w:eastAsia="Times New Roman" w:hAnsi="Times New Roman" w:cs="Times New Roman"/>
+          <w:sz w:val="20"/>
+          <w:szCs w:val="20"/>
+        </w:rPr>
+        <w:t>English attacked a second time only months later instead at Port Louis (Formerly Port Napoleon)</w:t>
+      </w:r>
+    </w:p>
+    <w:p>
+      <w:pPr>
+        <w:rPr>
+          <w:rFonts w:ascii="Times New Roman" w:eastAsia="Times New Roman" w:hAnsi="Times New Roman" w:cs="Times New Roman"/>
+          <w:sz w:val="20"/>
+          <w:szCs w:val="20"/>
+        </w:rPr>
+      </w:pPr>
+    </w:p>
+    <w:p>
+      <w:pPr>
+        <w:rPr>
+          <w:rFonts w:ascii="Times New Roman" w:eastAsia="Times New Roman" w:hAnsi="Times New Roman" w:cs="Times New Roman"/>
+          <w:sz w:val="20"/>
+          <w:szCs w:val="20"/>
+        </w:rPr>
+      </w:pPr>
+      <w:r>
+        <w:rPr>
+          <w:rFonts w:ascii="Times New Roman" w:eastAsia="Times New Roman" w:hAnsi="Times New Roman" w:cs="Times New Roman"/>
+          <w:sz w:val="20"/>
+          <w:szCs w:val="20"/>
+        </w:rPr>
+        <w:t>Leader of the Volunteers has a 12-year-old boy and a black servant by his side</w:t>
+      </w:r>
+    </w:p>
+    <w:p>
+      <w:pPr>
+        <w:rPr>
+          <w:rFonts w:ascii="Times New Roman" w:eastAsia="Times New Roman" w:hAnsi="Times New Roman" w:cs="Times New Roman"/>
+          <w:sz w:val="20"/>
+          <w:szCs w:val="20"/>
+        </w:rPr>
+      </w:pPr>
+      <w:r>
+        <w:rPr>
+          <w:rFonts w:ascii="Times New Roman" w:eastAsia="Times New Roman" w:hAnsi="Times New Roman" w:cs="Times New Roman"/>
+          <w:sz w:val="20"/>
+          <w:szCs w:val="20"/>
+        </w:rPr>
+        <w:t>Black Servant – luxuriously dressed</w:t>
+      </w:r>
+      <w:r>
+        <w:rPr>
+          <w:rFonts w:ascii="Times New Roman" w:eastAsia="Times New Roman" w:hAnsi="Times New Roman" w:cs="Times New Roman"/>
+          <w:sz w:val="20"/>
+          <w:szCs w:val="20"/>
+        </w:rPr>
+        <w:t xml:space="preserve"> with </w:t>
+      </w:r>
+      <w:r>
+        <w:rPr>
+          <w:rFonts w:ascii="Times New Roman" w:eastAsia="Times New Roman" w:hAnsi="Times New Roman" w:cs="Times New Roman"/>
+          <w:sz w:val="20"/>
+          <w:szCs w:val="20"/>
+        </w:rPr>
+        <w:t>a sword and addressed Leader as “Father”</w:t>
+      </w:r>
+    </w:p>
+    <w:p>
+      <w:pPr>
+        <w:rPr>
+          <w:rFonts w:ascii="Times New Roman" w:eastAsia="Times New Roman" w:hAnsi="Times New Roman" w:cs="Times New Roman"/>
+          <w:sz w:val="20"/>
+          <w:szCs w:val="20"/>
+        </w:rPr>
+      </w:pPr>
+    </w:p>
+    <w:p>
+      <w:pPr>
+        <w:rPr>
+          <w:rFonts w:ascii="Times New Roman" w:eastAsia="Times New Roman" w:hAnsi="Times New Roman" w:cs="Times New Roman"/>
+          <w:sz w:val="20"/>
+          <w:szCs w:val="20"/>
+        </w:rPr>
+      </w:pPr>
+      <w:r>
+        <w:rPr>
+          <w:rFonts w:ascii="Times New Roman" w:eastAsia="Times New Roman" w:hAnsi="Times New Roman" w:cs="Times New Roman"/>
+          <w:sz w:val="20"/>
+          <w:szCs w:val="20"/>
+        </w:rPr>
+        <w:t>Another family stood near the Leader and was just as notable</w:t>
+      </w:r>
+    </w:p>
+    <w:p>
+      <w:pPr>
+        <w:rPr>
+          <w:rFonts w:ascii="Times New Roman" w:eastAsia="Times New Roman" w:hAnsi="Times New Roman" w:cs="Times New Roman"/>
+          <w:sz w:val="20"/>
+          <w:szCs w:val="20"/>
+        </w:rPr>
+      </w:pPr>
+      <w:r>
+        <w:rPr>
+          <w:rFonts w:ascii="Times New Roman" w:eastAsia="Times New Roman" w:hAnsi="Times New Roman" w:cs="Times New Roman"/>
+          <w:sz w:val="20"/>
+          <w:szCs w:val="20"/>
+        </w:rPr>
+        <w:t>Father is a Mulatto</w:t>
+      </w:r>
+    </w:p>
+    <w:p>
+      <w:pPr>
+        <w:rPr>
+          <w:rFonts w:ascii="Times New Roman" w:eastAsia="Times New Roman" w:hAnsi="Times New Roman" w:cs="Times New Roman"/>
+          <w:sz w:val="20"/>
+          <w:szCs w:val="20"/>
+        </w:rPr>
+      </w:pPr>
+      <w:r>
+        <w:rPr>
+          <w:rFonts w:ascii="Times New Roman" w:eastAsia="Times New Roman" w:hAnsi="Times New Roman" w:cs="Times New Roman"/>
+          <w:sz w:val="20"/>
+          <w:szCs w:val="20"/>
+        </w:rPr>
+        <w:lastRenderedPageBreak/>
+        <w:t>Mulatto’s are dark copper skinned mix of European that may attain a high level of wealth but are still discriminated against for their skin color.</w:t>
+      </w:r>
+    </w:p>
+    <w:p>
+      <w:pPr>
+        <w:rPr>
+          <w:rFonts w:ascii="Times New Roman" w:eastAsia="Times New Roman" w:hAnsi="Times New Roman" w:cs="Times New Roman"/>
+          <w:sz w:val="20"/>
+          <w:szCs w:val="20"/>
+        </w:rPr>
+      </w:pPr>
     </w:p>
     <w:sectPr>
       <w:pgSz w:w="12240" w:h="15840"/>
@@ -16,12 +4135,593 @@
 </w:document>
 </file>
 
+<file path=word/numbering.xml><?xml version="1.0" encoding="utf-8"?>
+<w:numbering xmlns:wpc="http://schemas.microsoft.com/office/word/2010/wordprocessingCanvas" xmlns:cx="http://schemas.microsoft.com/office/drawing/2014/chartex" xmlns:cx1="http://schemas.microsoft.com/office/drawing/2015/9/8/chartex" xmlns:cx2="http://schemas.microsoft.com/office/drawing/2015/10/21/chartex" xmlns:cx3="http://schemas.microsoft.com/office/drawing/2016/5/9/chartex" xmlns:cx4="http://schemas.microsoft.com/office/drawing/2016/5/10/chartex" xmlns:cx5="http://schemas.microsoft.com/office/drawing/2016/5/11/chartex" xmlns:cx6="http://schemas.microsoft.com/office/drawing/2016/5/12/chartex" xmlns:cx7="http://schemas.microsoft.com/office/drawing/2016/5/13/chartex" xmlns:cx8="http://schemas.microsoft.com/office/drawing/2016/5/14/chartex" xmlns:mc="http://schemas.openxmlformats.org/markup-compatibility/2006" xmlns:aink="http://schemas.microsoft.com/office/drawing/2016/ink" xmlns:am3d="http://schemas.microsoft.com/office/drawing/2017/model3d" xmlns:o="urn:schemas-microsoft-com:office:office" xmlns:r="http://schemas.openxmlformats.org/officeDocument/2006/relationships" xmlns:m="http://schemas.openxmlformats.org/officeDocument/2006/math" xmlns:v="urn:schemas-microsoft-com:vml" xmlns:wp14="http://schemas.microsoft.com/office/word/2010/wordprocessingDrawing" xmlns:wp="http://schemas.openxmlformats.org/drawingml/2006/wordprocessingDrawing" xmlns:w10="urn:schemas-microsoft-com:office:word" xmlns:w="http://schemas.openxmlformats.org/wordprocessingml/2006/main" xmlns:w14="http://schemas.microsoft.com/office/word/2010/wordml" xmlns:w15="http://schemas.microsoft.com/office/word/2012/wordml" xmlns:w16cex="http://schemas.microsoft.com/office/word/2018/wordml/cex" xmlns:w16cid="http://schemas.microsoft.com/office/word/2016/wordml/cid" xmlns:w16="http://schemas.microsoft.com/office/word/2018/wordml" xmlns:w16se="http://schemas.microsoft.com/office/word/2015/wordml/symex" xmlns:wpg="http://schemas.microsoft.com/office/word/2010/wordprocessingGroup" xmlns:wpi="http://schemas.microsoft.com/office/word/2010/wordprocessingInk" xmlns:wne="http://schemas.microsoft.com/office/word/2006/wordml" xmlns:wps="http://schemas.microsoft.com/office/word/2010/wordprocessingShape" mc:Ignorable="w14 w15 w16se w16cid w16 w16cex wp14">
+  <w:abstractNum w:abstractNumId="0" w15:restartNumberingAfterBreak="0">
+    <w:nsid w:val="0EDB263B"/>
+    <w:multiLevelType w:val="hybridMultilevel"/>
+    <w:tmpl w:val="9E94440E"/>
+    <w:lvl w:ilvl="0" w:tplc="04090019">
+      <w:start w:val="1"/>
+      <w:numFmt w:val="lowerLetter"/>
+      <w:lvlText w:val="%1."/>
+      <w:lvlJc w:val="left"/>
+      <w:pPr>
+        <w:ind w:left="720" w:hanging="360"/>
+      </w:pPr>
+      <w:rPr>
+        <w:rFonts w:hint="default"/>
+      </w:rPr>
+    </w:lvl>
+    <w:lvl w:ilvl="1" w:tplc="04090019" w:tentative="1">
+      <w:start w:val="1"/>
+      <w:numFmt w:val="lowerLetter"/>
+      <w:lvlText w:val="%2."/>
+      <w:lvlJc w:val="left"/>
+      <w:pPr>
+        <w:ind w:left="1440" w:hanging="360"/>
+      </w:pPr>
+    </w:lvl>
+    <w:lvl w:ilvl="2" w:tplc="0409001B" w:tentative="1">
+      <w:start w:val="1"/>
+      <w:numFmt w:val="lowerRoman"/>
+      <w:lvlText w:val="%3."/>
+      <w:lvlJc w:val="right"/>
+      <w:pPr>
+        <w:ind w:left="2160" w:hanging="180"/>
+      </w:pPr>
+    </w:lvl>
+    <w:lvl w:ilvl="3" w:tplc="0409000F" w:tentative="1">
+      <w:start w:val="1"/>
+      <w:numFmt w:val="decimal"/>
+      <w:lvlText w:val="%4."/>
+      <w:lvlJc w:val="left"/>
+      <w:pPr>
+        <w:ind w:left="2880" w:hanging="360"/>
+      </w:pPr>
+    </w:lvl>
+    <w:lvl w:ilvl="4" w:tplc="04090019" w:tentative="1">
+      <w:start w:val="1"/>
+      <w:numFmt w:val="lowerLetter"/>
+      <w:lvlText w:val="%5."/>
+      <w:lvlJc w:val="left"/>
+      <w:pPr>
+        <w:ind w:left="3600" w:hanging="360"/>
+      </w:pPr>
+    </w:lvl>
+    <w:lvl w:ilvl="5" w:tplc="0409001B" w:tentative="1">
+      <w:start w:val="1"/>
+      <w:numFmt w:val="lowerRoman"/>
+      <w:lvlText w:val="%6."/>
+      <w:lvlJc w:val="right"/>
+      <w:pPr>
+        <w:ind w:left="4320" w:hanging="180"/>
+      </w:pPr>
+    </w:lvl>
+    <w:lvl w:ilvl="6" w:tplc="0409000F" w:tentative="1">
+      <w:start w:val="1"/>
+      <w:numFmt w:val="decimal"/>
+      <w:lvlText w:val="%7."/>
+      <w:lvlJc w:val="left"/>
+      <w:pPr>
+        <w:ind w:left="5040" w:hanging="360"/>
+      </w:pPr>
+    </w:lvl>
+    <w:lvl w:ilvl="7" w:tplc="04090019" w:tentative="1">
+      <w:start w:val="1"/>
+      <w:numFmt w:val="lowerLetter"/>
+      <w:lvlText w:val="%8."/>
+      <w:lvlJc w:val="left"/>
+      <w:pPr>
+        <w:ind w:left="5760" w:hanging="360"/>
+      </w:pPr>
+    </w:lvl>
+    <w:lvl w:ilvl="8" w:tplc="0409001B" w:tentative="1">
+      <w:start w:val="1"/>
+      <w:numFmt w:val="lowerRoman"/>
+      <w:lvlText w:val="%9."/>
+      <w:lvlJc w:val="right"/>
+      <w:pPr>
+        <w:ind w:left="6480" w:hanging="180"/>
+      </w:pPr>
+    </w:lvl>
+  </w:abstractNum>
+  <w:abstractNum w:abstractNumId="1" w15:restartNumberingAfterBreak="0">
+    <w:nsid w:val="2211301F"/>
+    <w:multiLevelType w:val="hybridMultilevel"/>
+    <w:tmpl w:val="B7D2AAC0"/>
+    <w:lvl w:ilvl="0" w:tplc="04090019">
+      <w:start w:val="1"/>
+      <w:numFmt w:val="lowerLetter"/>
+      <w:lvlText w:val="%1."/>
+      <w:lvlJc w:val="left"/>
+      <w:pPr>
+        <w:ind w:left="720" w:hanging="360"/>
+      </w:pPr>
+      <w:rPr>
+        <w:rFonts w:hint="default"/>
+      </w:rPr>
+    </w:lvl>
+    <w:lvl w:ilvl="1" w:tplc="04090019" w:tentative="1">
+      <w:start w:val="1"/>
+      <w:numFmt w:val="lowerLetter"/>
+      <w:lvlText w:val="%2."/>
+      <w:lvlJc w:val="left"/>
+      <w:pPr>
+        <w:ind w:left="1440" w:hanging="360"/>
+      </w:pPr>
+    </w:lvl>
+    <w:lvl w:ilvl="2" w:tplc="0409001B" w:tentative="1">
+      <w:start w:val="1"/>
+      <w:numFmt w:val="lowerRoman"/>
+      <w:lvlText w:val="%3."/>
+      <w:lvlJc w:val="right"/>
+      <w:pPr>
+        <w:ind w:left="2160" w:hanging="180"/>
+      </w:pPr>
+    </w:lvl>
+    <w:lvl w:ilvl="3" w:tplc="0409000F" w:tentative="1">
+      <w:start w:val="1"/>
+      <w:numFmt w:val="decimal"/>
+      <w:lvlText w:val="%4."/>
+      <w:lvlJc w:val="left"/>
+      <w:pPr>
+        <w:ind w:left="2880" w:hanging="360"/>
+      </w:pPr>
+    </w:lvl>
+    <w:lvl w:ilvl="4" w:tplc="04090019" w:tentative="1">
+      <w:start w:val="1"/>
+      <w:numFmt w:val="lowerLetter"/>
+      <w:lvlText w:val="%5."/>
+      <w:lvlJc w:val="left"/>
+      <w:pPr>
+        <w:ind w:left="3600" w:hanging="360"/>
+      </w:pPr>
+    </w:lvl>
+    <w:lvl w:ilvl="5" w:tplc="0409001B" w:tentative="1">
+      <w:start w:val="1"/>
+      <w:numFmt w:val="lowerRoman"/>
+      <w:lvlText w:val="%6."/>
+      <w:lvlJc w:val="right"/>
+      <w:pPr>
+        <w:ind w:left="4320" w:hanging="180"/>
+      </w:pPr>
+    </w:lvl>
+    <w:lvl w:ilvl="6" w:tplc="0409000F" w:tentative="1">
+      <w:start w:val="1"/>
+      <w:numFmt w:val="decimal"/>
+      <w:lvlText w:val="%7."/>
+      <w:lvlJc w:val="left"/>
+      <w:pPr>
+        <w:ind w:left="5040" w:hanging="360"/>
+      </w:pPr>
+    </w:lvl>
+    <w:lvl w:ilvl="7" w:tplc="04090019" w:tentative="1">
+      <w:start w:val="1"/>
+      <w:numFmt w:val="lowerLetter"/>
+      <w:lvlText w:val="%8."/>
+      <w:lvlJc w:val="left"/>
+      <w:pPr>
+        <w:ind w:left="5760" w:hanging="360"/>
+      </w:pPr>
+    </w:lvl>
+    <w:lvl w:ilvl="8" w:tplc="0409001B" w:tentative="1">
+      <w:start w:val="1"/>
+      <w:numFmt w:val="lowerRoman"/>
+      <w:lvlText w:val="%9."/>
+      <w:lvlJc w:val="right"/>
+      <w:pPr>
+        <w:ind w:left="6480" w:hanging="180"/>
+      </w:pPr>
+    </w:lvl>
+  </w:abstractNum>
+  <w:abstractNum w:abstractNumId="2" w15:restartNumberingAfterBreak="0">
+    <w:nsid w:val="41CE325A"/>
+    <w:multiLevelType w:val="hybridMultilevel"/>
+    <w:tmpl w:val="0814215E"/>
+    <w:lvl w:ilvl="0" w:tplc="04090019">
+      <w:start w:val="1"/>
+      <w:numFmt w:val="lowerLetter"/>
+      <w:lvlText w:val="%1."/>
+      <w:lvlJc w:val="left"/>
+      <w:pPr>
+        <w:ind w:left="720" w:hanging="360"/>
+      </w:pPr>
+      <w:rPr>
+        <w:rFonts w:hint="default"/>
+      </w:rPr>
+    </w:lvl>
+    <w:lvl w:ilvl="1" w:tplc="04090019" w:tentative="1">
+      <w:start w:val="1"/>
+      <w:numFmt w:val="lowerLetter"/>
+      <w:lvlText w:val="%2."/>
+      <w:lvlJc w:val="left"/>
+      <w:pPr>
+        <w:ind w:left="1440" w:hanging="360"/>
+      </w:pPr>
+    </w:lvl>
+    <w:lvl w:ilvl="2" w:tplc="0409001B" w:tentative="1">
+      <w:start w:val="1"/>
+      <w:numFmt w:val="lowerRoman"/>
+      <w:lvlText w:val="%3."/>
+      <w:lvlJc w:val="right"/>
+      <w:pPr>
+        <w:ind w:left="2160" w:hanging="180"/>
+      </w:pPr>
+    </w:lvl>
+    <w:lvl w:ilvl="3" w:tplc="0409000F" w:tentative="1">
+      <w:start w:val="1"/>
+      <w:numFmt w:val="decimal"/>
+      <w:lvlText w:val="%4."/>
+      <w:lvlJc w:val="left"/>
+      <w:pPr>
+        <w:ind w:left="2880" w:hanging="360"/>
+      </w:pPr>
+    </w:lvl>
+    <w:lvl w:ilvl="4" w:tplc="04090019" w:tentative="1">
+      <w:start w:val="1"/>
+      <w:numFmt w:val="lowerLetter"/>
+      <w:lvlText w:val="%5."/>
+      <w:lvlJc w:val="left"/>
+      <w:pPr>
+        <w:ind w:left="3600" w:hanging="360"/>
+      </w:pPr>
+    </w:lvl>
+    <w:lvl w:ilvl="5" w:tplc="0409001B" w:tentative="1">
+      <w:start w:val="1"/>
+      <w:numFmt w:val="lowerRoman"/>
+      <w:lvlText w:val="%6."/>
+      <w:lvlJc w:val="right"/>
+      <w:pPr>
+        <w:ind w:left="4320" w:hanging="180"/>
+      </w:pPr>
+    </w:lvl>
+    <w:lvl w:ilvl="6" w:tplc="0409000F" w:tentative="1">
+      <w:start w:val="1"/>
+      <w:numFmt w:val="decimal"/>
+      <w:lvlText w:val="%7."/>
+      <w:lvlJc w:val="left"/>
+      <w:pPr>
+        <w:ind w:left="5040" w:hanging="360"/>
+      </w:pPr>
+    </w:lvl>
+    <w:lvl w:ilvl="7" w:tplc="04090019" w:tentative="1">
+      <w:start w:val="1"/>
+      <w:numFmt w:val="lowerLetter"/>
+      <w:lvlText w:val="%8."/>
+      <w:lvlJc w:val="left"/>
+      <w:pPr>
+        <w:ind w:left="5760" w:hanging="360"/>
+      </w:pPr>
+    </w:lvl>
+    <w:lvl w:ilvl="8" w:tplc="0409001B" w:tentative="1">
+      <w:start w:val="1"/>
+      <w:numFmt w:val="lowerRoman"/>
+      <w:lvlText w:val="%9."/>
+      <w:lvlJc w:val="right"/>
+      <w:pPr>
+        <w:ind w:left="6480" w:hanging="180"/>
+      </w:pPr>
+    </w:lvl>
+  </w:abstractNum>
+  <w:abstractNum w:abstractNumId="3" w15:restartNumberingAfterBreak="0">
+    <w:nsid w:val="595310D9"/>
+    <w:multiLevelType w:val="hybridMultilevel"/>
+    <w:tmpl w:val="CCF09346"/>
+    <w:lvl w:ilvl="0" w:tplc="04090019">
+      <w:start w:val="1"/>
+      <w:numFmt w:val="lowerLetter"/>
+      <w:lvlText w:val="%1."/>
+      <w:lvlJc w:val="left"/>
+      <w:pPr>
+        <w:ind w:left="720" w:hanging="360"/>
+      </w:pPr>
+      <w:rPr>
+        <w:rFonts w:hint="default"/>
+      </w:rPr>
+    </w:lvl>
+    <w:lvl w:ilvl="1" w:tplc="04090019" w:tentative="1">
+      <w:start w:val="1"/>
+      <w:numFmt w:val="lowerLetter"/>
+      <w:lvlText w:val="%2."/>
+      <w:lvlJc w:val="left"/>
+      <w:pPr>
+        <w:ind w:left="1440" w:hanging="360"/>
+      </w:pPr>
+    </w:lvl>
+    <w:lvl w:ilvl="2" w:tplc="0409001B" w:tentative="1">
+      <w:start w:val="1"/>
+      <w:numFmt w:val="lowerRoman"/>
+      <w:lvlText w:val="%3."/>
+      <w:lvlJc w:val="right"/>
+      <w:pPr>
+        <w:ind w:left="2160" w:hanging="180"/>
+      </w:pPr>
+    </w:lvl>
+    <w:lvl w:ilvl="3" w:tplc="0409000F" w:tentative="1">
+      <w:start w:val="1"/>
+      <w:numFmt w:val="decimal"/>
+      <w:lvlText w:val="%4."/>
+      <w:lvlJc w:val="left"/>
+      <w:pPr>
+        <w:ind w:left="2880" w:hanging="360"/>
+      </w:pPr>
+    </w:lvl>
+    <w:lvl w:ilvl="4" w:tplc="04090019" w:tentative="1">
+      <w:start w:val="1"/>
+      <w:numFmt w:val="lowerLetter"/>
+      <w:lvlText w:val="%5."/>
+      <w:lvlJc w:val="left"/>
+      <w:pPr>
+        <w:ind w:left="3600" w:hanging="360"/>
+      </w:pPr>
+    </w:lvl>
+    <w:lvl w:ilvl="5" w:tplc="0409001B" w:tentative="1">
+      <w:start w:val="1"/>
+      <w:numFmt w:val="lowerRoman"/>
+      <w:lvlText w:val="%6."/>
+      <w:lvlJc w:val="right"/>
+      <w:pPr>
+        <w:ind w:left="4320" w:hanging="180"/>
+      </w:pPr>
+    </w:lvl>
+    <w:lvl w:ilvl="6" w:tplc="0409000F" w:tentative="1">
+      <w:start w:val="1"/>
+      <w:numFmt w:val="decimal"/>
+      <w:lvlText w:val="%7."/>
+      <w:lvlJc w:val="left"/>
+      <w:pPr>
+        <w:ind w:left="5040" w:hanging="360"/>
+      </w:pPr>
+    </w:lvl>
+    <w:lvl w:ilvl="7" w:tplc="04090019" w:tentative="1">
+      <w:start w:val="1"/>
+      <w:numFmt w:val="lowerLetter"/>
+      <w:lvlText w:val="%8."/>
+      <w:lvlJc w:val="left"/>
+      <w:pPr>
+        <w:ind w:left="5760" w:hanging="360"/>
+      </w:pPr>
+    </w:lvl>
+    <w:lvl w:ilvl="8" w:tplc="0409001B" w:tentative="1">
+      <w:start w:val="1"/>
+      <w:numFmt w:val="lowerRoman"/>
+      <w:lvlText w:val="%9."/>
+      <w:lvlJc w:val="right"/>
+      <w:pPr>
+        <w:ind w:left="6480" w:hanging="180"/>
+      </w:pPr>
+    </w:lvl>
+  </w:abstractNum>
+  <w:abstractNum w:abstractNumId="4" w15:restartNumberingAfterBreak="0">
+    <w:nsid w:val="6BAA2790"/>
+    <w:multiLevelType w:val="hybridMultilevel"/>
+    <w:tmpl w:val="BD9A2EBE"/>
+    <w:lvl w:ilvl="0" w:tplc="04090019">
+      <w:start w:val="1"/>
+      <w:numFmt w:val="lowerLetter"/>
+      <w:lvlText w:val="%1."/>
+      <w:lvlJc w:val="left"/>
+      <w:pPr>
+        <w:ind w:left="720" w:hanging="360"/>
+      </w:pPr>
+      <w:rPr>
+        <w:rFonts w:hint="default"/>
+      </w:rPr>
+    </w:lvl>
+    <w:lvl w:ilvl="1" w:tplc="04090019" w:tentative="1">
+      <w:start w:val="1"/>
+      <w:numFmt w:val="lowerLetter"/>
+      <w:lvlText w:val="%2."/>
+      <w:lvlJc w:val="left"/>
+      <w:pPr>
+        <w:ind w:left="1440" w:hanging="360"/>
+      </w:pPr>
+    </w:lvl>
+    <w:lvl w:ilvl="2" w:tplc="0409001B" w:tentative="1">
+      <w:start w:val="1"/>
+      <w:numFmt w:val="lowerRoman"/>
+      <w:lvlText w:val="%3."/>
+      <w:lvlJc w:val="right"/>
+      <w:pPr>
+        <w:ind w:left="2160" w:hanging="180"/>
+      </w:pPr>
+    </w:lvl>
+    <w:lvl w:ilvl="3" w:tplc="0409000F" w:tentative="1">
+      <w:start w:val="1"/>
+      <w:numFmt w:val="decimal"/>
+      <w:lvlText w:val="%4."/>
+      <w:lvlJc w:val="left"/>
+      <w:pPr>
+        <w:ind w:left="2880" w:hanging="360"/>
+      </w:pPr>
+    </w:lvl>
+    <w:lvl w:ilvl="4" w:tplc="04090019" w:tentative="1">
+      <w:start w:val="1"/>
+      <w:numFmt w:val="lowerLetter"/>
+      <w:lvlText w:val="%5."/>
+      <w:lvlJc w:val="left"/>
+      <w:pPr>
+        <w:ind w:left="3600" w:hanging="360"/>
+      </w:pPr>
+    </w:lvl>
+    <w:lvl w:ilvl="5" w:tplc="0409001B" w:tentative="1">
+      <w:start w:val="1"/>
+      <w:numFmt w:val="lowerRoman"/>
+      <w:lvlText w:val="%6."/>
+      <w:lvlJc w:val="right"/>
+      <w:pPr>
+        <w:ind w:left="4320" w:hanging="180"/>
+      </w:pPr>
+    </w:lvl>
+    <w:lvl w:ilvl="6" w:tplc="0409000F" w:tentative="1">
+      <w:start w:val="1"/>
+      <w:numFmt w:val="decimal"/>
+      <w:lvlText w:val="%7."/>
+      <w:lvlJc w:val="left"/>
+      <w:pPr>
+        <w:ind w:left="5040" w:hanging="360"/>
+      </w:pPr>
+    </w:lvl>
+    <w:lvl w:ilvl="7" w:tplc="04090019" w:tentative="1">
+      <w:start w:val="1"/>
+      <w:numFmt w:val="lowerLetter"/>
+      <w:lvlText w:val="%8."/>
+      <w:lvlJc w:val="left"/>
+      <w:pPr>
+        <w:ind w:left="5760" w:hanging="360"/>
+      </w:pPr>
+    </w:lvl>
+    <w:lvl w:ilvl="8" w:tplc="0409001B" w:tentative="1">
+      <w:start w:val="1"/>
+      <w:numFmt w:val="lowerRoman"/>
+      <w:lvlText w:val="%9."/>
+      <w:lvlJc w:val="right"/>
+      <w:pPr>
+        <w:ind w:left="6480" w:hanging="180"/>
+      </w:pPr>
+    </w:lvl>
+  </w:abstractNum>
+  <w:abstractNum w:abstractNumId="5" w15:restartNumberingAfterBreak="0">
+    <w:nsid w:val="78622AFD"/>
+    <w:multiLevelType w:val="hybridMultilevel"/>
+    <w:tmpl w:val="1866725C"/>
+    <w:lvl w:ilvl="0" w:tplc="EE409734">
+      <w:start w:val="2"/>
+      <w:numFmt w:val="bullet"/>
+      <w:lvlText w:val=""/>
+      <w:lvlJc w:val="left"/>
+      <w:pPr>
+        <w:ind w:left="720" w:hanging="360"/>
+      </w:pPr>
+      <w:rPr>
+        <w:rFonts w:ascii="Wingdings" w:eastAsia="Times New Roman" w:hAnsi="Wingdings" w:cs="Times New Roman" w:hint="default"/>
+      </w:rPr>
+    </w:lvl>
+    <w:lvl w:ilvl="1" w:tplc="04090003">
+      <w:start w:val="1"/>
+      <w:numFmt w:val="bullet"/>
+      <w:lvlText w:val="o"/>
+      <w:lvlJc w:val="left"/>
+      <w:pPr>
+        <w:ind w:left="1440" w:hanging="360"/>
+      </w:pPr>
+      <w:rPr>
+        <w:rFonts w:ascii="Courier New" w:hAnsi="Courier New" w:cs="Courier New" w:hint="default"/>
+      </w:rPr>
+    </w:lvl>
+    <w:lvl w:ilvl="2" w:tplc="04090005" w:tentative="1">
+      <w:start w:val="1"/>
+      <w:numFmt w:val="bullet"/>
+      <w:lvlText w:val=""/>
+      <w:lvlJc w:val="left"/>
+      <w:pPr>
+        <w:ind w:left="2160" w:hanging="360"/>
+      </w:pPr>
+      <w:rPr>
+        <w:rFonts w:ascii="Wingdings" w:hAnsi="Wingdings" w:hint="default"/>
+      </w:rPr>
+    </w:lvl>
+    <w:lvl w:ilvl="3" w:tplc="04090001" w:tentative="1">
+      <w:start w:val="1"/>
+      <w:numFmt w:val="bullet"/>
+      <w:lvlText w:val=""/>
+      <w:lvlJc w:val="left"/>
+      <w:pPr>
+        <w:ind w:left="2880" w:hanging="360"/>
+      </w:pPr>
+      <w:rPr>
+        <w:rFonts w:ascii="Symbol" w:hAnsi="Symbol" w:hint="default"/>
+      </w:rPr>
+    </w:lvl>
+    <w:lvl w:ilvl="4" w:tplc="04090003" w:tentative="1">
+      <w:start w:val="1"/>
+      <w:numFmt w:val="bullet"/>
+      <w:lvlText w:val="o"/>
+      <w:lvlJc w:val="left"/>
+      <w:pPr>
+        <w:ind w:left="3600" w:hanging="360"/>
+      </w:pPr>
+      <w:rPr>
+        <w:rFonts w:ascii="Courier New" w:hAnsi="Courier New" w:cs="Courier New" w:hint="default"/>
+      </w:rPr>
+    </w:lvl>
+    <w:lvl w:ilvl="5" w:tplc="04090005" w:tentative="1">
+      <w:start w:val="1"/>
+      <w:numFmt w:val="bullet"/>
+      <w:lvlText w:val=""/>
+      <w:lvlJc w:val="left"/>
+      <w:pPr>
+        <w:ind w:left="4320" w:hanging="360"/>
+      </w:pPr>
+      <w:rPr>
+        <w:rFonts w:ascii="Wingdings" w:hAnsi="Wingdings" w:hint="default"/>
+      </w:rPr>
+    </w:lvl>
+    <w:lvl w:ilvl="6" w:tplc="04090001" w:tentative="1">
+      <w:start w:val="1"/>
+      <w:numFmt w:val="bullet"/>
+      <w:lvlText w:val=""/>
+      <w:lvlJc w:val="left"/>
+      <w:pPr>
+        <w:ind w:left="5040" w:hanging="360"/>
+      </w:pPr>
+      <w:rPr>
+        <w:rFonts w:ascii="Symbol" w:hAnsi="Symbol" w:hint="default"/>
+      </w:rPr>
+    </w:lvl>
+    <w:lvl w:ilvl="7" w:tplc="04090003" w:tentative="1">
+      <w:start w:val="1"/>
+      <w:numFmt w:val="bullet"/>
+      <w:lvlText w:val="o"/>
+      <w:lvlJc w:val="left"/>
+      <w:pPr>
+        <w:ind w:left="5760" w:hanging="360"/>
+      </w:pPr>
+      <w:rPr>
+        <w:rFonts w:ascii="Courier New" w:hAnsi="Courier New" w:cs="Courier New" w:hint="default"/>
+      </w:rPr>
+    </w:lvl>
+    <w:lvl w:ilvl="8" w:tplc="04090005" w:tentative="1">
+      <w:start w:val="1"/>
+      <w:numFmt w:val="bullet"/>
+      <w:lvlText w:val=""/>
+      <w:lvlJc w:val="left"/>
+      <w:pPr>
+        <w:ind w:left="6480" w:hanging="360"/>
+      </w:pPr>
+      <w:rPr>
+        <w:rFonts w:ascii="Wingdings" w:hAnsi="Wingdings" w:hint="default"/>
+      </w:rPr>
+    </w:lvl>
+  </w:abstractNum>
+  <w:num w:numId="1">
+    <w:abstractNumId w:val="5"/>
+  </w:num>
+  <w:num w:numId="2">
+    <w:abstractNumId w:val="3"/>
+  </w:num>
+  <w:num w:numId="3">
+    <w:abstractNumId w:val="0"/>
+  </w:num>
+  <w:num w:numId="4">
+    <w:abstractNumId w:val="2"/>
+  </w:num>
+  <w:num w:numId="5">
+    <w:abstractNumId w:val="1"/>
+  </w:num>
+  <w:num w:numId="6">
+    <w:abstractNumId w:val="4"/>
+  </w:num>
+</w:numbering>
+</file>
+
 <file path=word/styles.xml><?xml version="1.0" encoding="utf-8"?>
-<w:styles xmlns:wp14="http://schemas.microsoft.com/office/word/2010/wordprocessingDrawing" xmlns:mc="http://schemas.openxmlformats.org/markup-compatibility/2006" xmlns:r="http://schemas.openxmlformats.org/officeDocument/2006/relationships" xmlns:w="http://schemas.openxmlformats.org/wordprocessingml/2006/main" xmlns:w14="http://schemas.microsoft.com/office/word/2010/wordml" xmlns:w15="http://schemas.microsoft.com/office/word/2012/wordml" mc:Ignorable="w14 w15 wp14">
+<w:styles xmlns:mc="http://schemas.openxmlformats.org/markup-compatibility/2006" xmlns:r="http://schemas.openxmlformats.org/officeDocument/2006/relationships" xmlns:w="http://schemas.openxmlformats.org/wordprocessingml/2006/main" xmlns:w14="http://schemas.microsoft.com/office/word/2010/wordml" xmlns:w15="http://schemas.microsoft.com/office/word/2012/wordml" xmlns:w16cex="http://schemas.microsoft.com/office/word/2018/wordml/cex" xmlns:w16cid="http://schemas.microsoft.com/office/word/2016/wordml/cid" xmlns:w16="http://schemas.microsoft.com/office/word/2018/wordml" xmlns:w16se="http://schemas.microsoft.com/office/word/2015/wordml/symex" mc:Ignorable="w14 w15 w16se w16cid w16 w16cex">
   <w:docDefaults>
     <w:rPrDefault>
       <w:rPr>
-        <w:rFonts w:asciiTheme="minorHAnsi" w:hAnsiTheme="minorHAnsi" w:eastAsiaTheme="minorHAnsi" w:cstheme="minorBidi"/>
+        <w:rFonts w:asciiTheme="minorHAnsi" w:eastAsiaTheme="minorHAnsi" w:hAnsiTheme="minorHAnsi" w:cstheme="minorBidi"/>
         <w:sz w:val="22"/>
         <w:szCs w:val="22"/>
         <w:lang w:val="en-US" w:eastAsia="en-US" w:bidi="ar-SA"/>
@@ -33,17 +4733,17 @@
       </w:pPr>
     </w:pPrDefault>
   </w:docDefaults>
-  <w:latentStyles w:defLockedState="0" w:defUIPriority="99" w:defSemiHidden="0" w:defUnhideWhenUsed="0" w:defQFormat="0" w:count="371">
+  <w:latentStyles w:defLockedState="0" w:defUIPriority="99" w:defSemiHidden="0" w:defUnhideWhenUsed="0" w:defQFormat="0" w:count="376">
     <w:lsdException w:name="Normal" w:uiPriority="0" w:qFormat="1"/>
     <w:lsdException w:name="heading 1" w:uiPriority="9" w:qFormat="1"/>
-    <w:lsdException w:name="heading 2" w:uiPriority="9" w:semiHidden="1" w:unhideWhenUsed="1" w:qFormat="1"/>
-    <w:lsdException w:name="heading 3" w:uiPriority="9" w:semiHidden="1" w:unhideWhenUsed="1" w:qFormat="1"/>
-    <w:lsdException w:name="heading 4" w:uiPriority="9" w:semiHidden="1" w:unhideWhenUsed="1" w:qFormat="1"/>
-    <w:lsdException w:name="heading 5" w:uiPriority="9" w:semiHidden="1" w:unhideWhenUsed="1" w:qFormat="1"/>
-    <w:lsdException w:name="heading 6" w:uiPriority="9" w:semiHidden="1" w:unhideWhenUsed="1" w:qFormat="1"/>
-    <w:lsdException w:name="heading 7" w:uiPriority="9" w:semiHidden="1" w:unhideWhenUsed="1" w:qFormat="1"/>
-    <w:lsdException w:name="heading 8" w:uiPriority="9" w:semiHidden="1" w:unhideWhenUsed="1" w:qFormat="1"/>
-    <w:lsdException w:name="heading 9" w:uiPriority="9" w:semiHidden="1" w:unhideWhenUsed="1" w:qFormat="1"/>
+    <w:lsdException w:name="heading 2" w:semiHidden="1" w:uiPriority="9" w:unhideWhenUsed="1" w:qFormat="1"/>
+    <w:lsdException w:name="heading 3" w:semiHidden="1" w:uiPriority="9" w:unhideWhenUsed="1" w:qFormat="1"/>
+    <w:lsdException w:name="heading 4" w:semiHidden="1" w:uiPriority="9" w:unhideWhenUsed="1" w:qFormat="1"/>
+    <w:lsdException w:name="heading 5" w:semiHidden="1" w:uiPriority="9" w:unhideWhenUsed="1" w:qFormat="1"/>
+    <w:lsdException w:name="heading 6" w:semiHidden="1" w:uiPriority="9" w:unhideWhenUsed="1" w:qFormat="1"/>
+    <w:lsdException w:name="heading 7" w:semiHidden="1" w:uiPriority="9" w:unhideWhenUsed="1" w:qFormat="1"/>
+    <w:lsdException w:name="heading 8" w:semiHidden="1" w:uiPriority="9" w:unhideWhenUsed="1" w:qFormat="1"/>
+    <w:lsdException w:name="heading 9" w:semiHidden="1" w:uiPriority="9" w:unhideWhenUsed="1" w:qFormat="1"/>
     <w:lsdException w:name="index 1" w:semiHidden="1" w:unhideWhenUsed="1"/>
     <w:lsdException w:name="index 2" w:semiHidden="1" w:unhideWhenUsed="1"/>
     <w:lsdException w:name="index 3" w:semiHidden="1" w:unhideWhenUsed="1"/>
@@ -53,22 +4753,22 @@
     <w:lsdException w:name="index 7" w:semiHidden="1" w:unhideWhenUsed="1"/>
     <w:lsdException w:name="index 8" w:semiHidden="1" w:unhideWhenUsed="1"/>
     <w:lsdException w:name="index 9" w:semiHidden="1" w:unhideWhenUsed="1"/>
-    <w:lsdException w:name="toc 1" w:uiPriority="39" w:semiHidden="1" w:unhideWhenUsed="1"/>
-    <w:lsdException w:name="toc 2" w:uiPriority="39" w:semiHidden="1" w:unhideWhenUsed="1"/>
-    <w:lsdException w:name="toc 3" w:uiPriority="39" w:semiHidden="1" w:unhideWhenUsed="1"/>
-    <w:lsdException w:name="toc 4" w:uiPriority="39" w:semiHidden="1" w:unhideWhenUsed="1"/>
-    <w:lsdException w:name="toc 5" w:uiPriority="39" w:semiHidden="1" w:unhideWhenUsed="1"/>
-    <w:lsdException w:name="toc 6" w:uiPriority="39" w:semiHidden="1" w:unhideWhenUsed="1"/>
-    <w:lsdException w:name="toc 7" w:uiPriority="39" w:semiHidden="1" w:unhideWhenUsed="1"/>
-    <w:lsdException w:name="toc 8" w:uiPriority="39" w:semiHidden="1" w:unhideWhenUsed="1"/>
-    <w:lsdException w:name="toc 9" w:uiPriority="39" w:semiHidden="1" w:unhideWhenUsed="1"/>
+    <w:lsdException w:name="toc 1" w:semiHidden="1" w:uiPriority="39" w:unhideWhenUsed="1"/>
+    <w:lsdException w:name="toc 2" w:semiHidden="1" w:uiPriority="39" w:unhideWhenUsed="1"/>
+    <w:lsdException w:name="toc 3" w:semiHidden="1" w:uiPriority="39" w:unhideWhenUsed="1"/>
+    <w:lsdException w:name="toc 4" w:semiHidden="1" w:uiPriority="39" w:unhideWhenUsed="1"/>
+    <w:lsdException w:name="toc 5" w:semiHidden="1" w:uiPriority="39" w:unhideWhenUsed="1"/>
+    <w:lsdException w:name="toc 6" w:semiHidden="1" w:uiPriority="39" w:unhideWhenUsed="1"/>
+    <w:lsdException w:name="toc 7" w:semiHidden="1" w:uiPriority="39" w:unhideWhenUsed="1"/>
+    <w:lsdException w:name="toc 8" w:semiHidden="1" w:uiPriority="39" w:unhideWhenUsed="1"/>
+    <w:lsdException w:name="toc 9" w:semiHidden="1" w:uiPriority="39" w:unhideWhenUsed="1"/>
     <w:lsdException w:name="Normal Indent" w:semiHidden="1" w:unhideWhenUsed="1"/>
     <w:lsdException w:name="footnote text" w:semiHidden="1" w:unhideWhenUsed="1"/>
     <w:lsdException w:name="annotation text" w:semiHidden="1" w:unhideWhenUsed="1"/>
     <w:lsdException w:name="header" w:semiHidden="1" w:unhideWhenUsed="1"/>
     <w:lsdException w:name="footer" w:semiHidden="1" w:unhideWhenUsed="1"/>
     <w:lsdException w:name="index heading" w:semiHidden="1" w:unhideWhenUsed="1"/>
-    <w:lsdException w:name="caption" w:uiPriority="35" w:semiHidden="1" w:unhideWhenUsed="1" w:qFormat="1"/>
+    <w:lsdException w:name="caption" w:semiHidden="1" w:uiPriority="35" w:unhideWhenUsed="1" w:qFormat="1"/>
     <w:lsdException w:name="table of figures" w:semiHidden="1" w:unhideWhenUsed="1"/>
     <w:lsdException w:name="envelope address" w:semiHidden="1" w:unhideWhenUsed="1"/>
     <w:lsdException w:name="envelope return" w:semiHidden="1" w:unhideWhenUsed="1"/>
@@ -99,7 +4799,7 @@
     <w:lsdException w:name="Title" w:uiPriority="10" w:qFormat="1"/>
     <w:lsdException w:name="Closing" w:semiHidden="1" w:unhideWhenUsed="1"/>
     <w:lsdException w:name="Signature" w:semiHidden="1" w:unhideWhenUsed="1"/>
-    <w:lsdException w:name="Default Paragraph Font" w:uiPriority="1" w:semiHidden="1" w:unhideWhenUsed="1"/>
+    <w:lsdException w:name="Default Paragraph Font" w:semiHidden="1" w:uiPriority="1" w:unhideWhenUsed="1"/>
     <w:lsdException w:name="Body Text" w:semiHidden="1" w:unhideWhenUsed="1"/>
     <w:lsdException w:name="Body Text Indent" w:semiHidden="1" w:unhideWhenUsed="1"/>
     <w:lsdException w:name="List Continue" w:semiHidden="1" w:unhideWhenUsed="1"/>
@@ -188,7 +4888,7 @@
     <w:lsdException w:name="Table Web 2" w:semiHidden="1" w:unhideWhenUsed="1"/>
     <w:lsdException w:name="Table Web 3" w:semiHidden="1" w:unhideWhenUsed="1"/>
     <w:lsdException w:name="Balloon Text" w:semiHidden="1" w:unhideWhenUsed="1"/>
-    <w:lsdException w:name="Table Grid" w:uiPriority="39"/>
+    <w:lsdException w:name="Table Grid" w:uiPriority="59"/>
     <w:lsdException w:name="Table Theme" w:semiHidden="1" w:unhideWhenUsed="1"/>
     <w:lsdException w:name="Placeholder Text" w:semiHidden="1"/>
     <w:lsdException w:name="No Spacing" w:uiPriority="1" w:qFormat="1"/>
@@ -299,8 +4999,8 @@
     <w:lsdException w:name="Subtle Reference" w:uiPriority="31" w:qFormat="1"/>
     <w:lsdException w:name="Intense Reference" w:uiPriority="32" w:qFormat="1"/>
     <w:lsdException w:name="Book Title" w:uiPriority="33" w:qFormat="1"/>
-    <w:lsdException w:name="Bibliography" w:uiPriority="37" w:semiHidden="1" w:unhideWhenUsed="1"/>
-    <w:lsdException w:name="TOC Heading" w:uiPriority="39" w:semiHidden="1" w:unhideWhenUsed="1" w:qFormat="1"/>
+    <w:lsdException w:name="Bibliography" w:semiHidden="1" w:uiPriority="37" w:unhideWhenUsed="1"/>
+    <w:lsdException w:name="TOC Heading" w:semiHidden="1" w:uiPriority="39" w:unhideWhenUsed="1" w:qFormat="1"/>
     <w:lsdException w:name="Plain Table 1" w:uiPriority="41"/>
     <w:lsdException w:name="Plain Table 2" w:uiPriority="42"/>
     <w:lsdException w:name="Plain Table 3" w:uiPriority="43"/>
@@ -405,18 +5105,24 @@
     <w:lsdException w:name="List Table 5 Dark Accent 6" w:uiPriority="50"/>
     <w:lsdException w:name="List Table 6 Colorful Accent 6" w:uiPriority="51"/>
     <w:lsdException w:name="List Table 7 Colorful Accent 6" w:uiPriority="52"/>
+    <w:lsdException w:name="Mention" w:semiHidden="1" w:unhideWhenUsed="1"/>
+    <w:lsdException w:name="Smart Hyperlink" w:semiHidden="1" w:unhideWhenUsed="1"/>
+    <w:lsdException w:name="Hashtag" w:semiHidden="1" w:unhideWhenUsed="1"/>
+    <w:lsdException w:name="Unresolved Mention" w:semiHidden="1" w:unhideWhenUsed="1"/>
+    <w:lsdException w:name="Smart Link" w:semiHidden="1" w:unhideWhenUsed="1"/>
   </w:latentStyles>
-  <w:style w:type="paragraph" w:styleId="Normal" w:default="1">
+  <w:style w:type="paragraph" w:default="1" w:styleId="Normal">
     <w:name w:val="Normal"/>
     <w:qFormat/>
+    <w:rsid w:val="00E45ECC"/>
   </w:style>
-  <w:style w:type="character" w:styleId="DefaultParagraphFont" w:default="1">
+  <w:style w:type="character" w:default="1" w:styleId="DefaultParagraphFont">
     <w:name w:val="Default Paragraph Font"/>
     <w:uiPriority w:val="1"/>
     <w:semiHidden/>
     <w:unhideWhenUsed/>
   </w:style>
-  <w:style w:type="table" w:styleId="TableNormal" w:default="1">
+  <w:style w:type="table" w:default="1" w:styleId="TableNormal">
     <w:name w:val="Normal Table"/>
     <w:uiPriority w:val="99"/>
     <w:semiHidden/>
@@ -431,11 +5137,41 @@
       </w:tblCellMar>
     </w:tblPr>
   </w:style>
-  <w:style w:type="numbering" w:styleId="NoList" w:default="1">
+  <w:style w:type="numbering" w:default="1" w:styleId="NoList">
     <w:name w:val="No List"/>
     <w:uiPriority w:val="99"/>
     <w:semiHidden/>
     <w:unhideWhenUsed/>
+  </w:style>
+  <w:style w:type="table" w:styleId="TableGrid">
+    <w:name w:val="Table Grid"/>
+    <w:basedOn w:val="TableNormal"/>
+    <w:uiPriority w:val="59"/>
+    <w:rsid w:val="0030713A"/>
+    <w:pPr>
+      <w:spacing w:after="0" w:line="240" w:lineRule="auto"/>
+    </w:pPr>
+    <w:tblPr>
+      <w:tblBorders>
+        <w:top w:val="single" w:sz="4" w:space="0" w:color="000000" w:themeColor="text1"/>
+        <w:left w:val="single" w:sz="4" w:space="0" w:color="000000" w:themeColor="text1"/>
+        <w:bottom w:val="single" w:sz="4" w:space="0" w:color="000000" w:themeColor="text1"/>
+        <w:right w:val="single" w:sz="4" w:space="0" w:color="000000" w:themeColor="text1"/>
+        <w:insideH w:val="single" w:sz="4" w:space="0" w:color="000000" w:themeColor="text1"/>
+        <w:insideV w:val="single" w:sz="4" w:space="0" w:color="000000" w:themeColor="text1"/>
+      </w:tblBorders>
+    </w:tblPr>
+  </w:style>
+  <w:style w:type="paragraph" w:styleId="ListParagraph">
+    <w:name w:val="List Paragraph"/>
+    <w:basedOn w:val="Normal"/>
+    <w:uiPriority w:val="34"/>
+    <w:qFormat/>
+    <w:rsid w:val="00926B91"/>
+    <w:pPr>
+      <w:ind w:left="720"/>
+      <w:contextualSpacing/>
+    </w:pPr>
   </w:style>
 </w:styles>
 </file>

--- a/georges/notebook.docx
+++ b/georges/notebook.docx
@@ -1356,6 +1356,42 @@
               </w:rPr>
               <w:t>Leader of the Volunteers</w:t>
             </w:r>
+          </w:p>
+          <w:p>
+            <w:pPr>
+              <w:rPr>
+                <w:rFonts w:ascii="Times New Roman" w:eastAsia="Times New Roman" w:hAnsi="Times New Roman" w:cs="Times New Roman"/>
+                <w:sz w:val="20"/>
+                <w:szCs w:val="20"/>
+              </w:rPr>
+            </w:pPr>
+          </w:p>
+          <w:p>
+            <w:pPr>
+              <w:rPr>
+                <w:rFonts w:ascii="Times New Roman" w:eastAsia="Times New Roman" w:hAnsi="Times New Roman" w:cs="Times New Roman"/>
+                <w:sz w:val="20"/>
+                <w:szCs w:val="20"/>
+              </w:rPr>
+            </w:pPr>
+            <w:r>
+              <w:rPr>
+                <w:rFonts w:ascii="Times New Roman" w:eastAsia="Times New Roman" w:hAnsi="Times New Roman" w:cs="Times New Roman"/>
+                <w:sz w:val="20"/>
+                <w:szCs w:val="20"/>
+              </w:rPr>
+              <w:t xml:space="preserve">M. de </w:t>
+            </w:r>
+            <w:proofErr w:type="spellStart"/>
+            <w:r>
+              <w:rPr>
+                <w:rFonts w:ascii="Times New Roman" w:eastAsia="Times New Roman" w:hAnsi="Times New Roman" w:cs="Times New Roman"/>
+                <w:sz w:val="20"/>
+                <w:szCs w:val="20"/>
+              </w:rPr>
+              <w:t>Malmedie</w:t>
+            </w:r>
+            <w:proofErr w:type="spellEnd"/>
           </w:p>
         </w:tc>
         <w:tc>
@@ -2650,15 +2686,6 @@
       <w:pPr>
         <w:rPr>
           <w:rFonts w:ascii="Times New Roman" w:hAnsi="Times New Roman" w:cs="Times New Roman"/>
-          <w:sz w:val="20"/>
-          <w:szCs w:val="20"/>
-        </w:rPr>
-      </w:pPr>
-    </w:p>
-    <w:p>
-      <w:pPr>
-        <w:rPr>
-          <w:rFonts w:ascii="Times New Roman" w:hAnsi="Times New Roman" w:cs="Times New Roman"/>
           <w:b/>
           <w:bCs/>
           <w:sz w:val="20"/>
@@ -2724,15 +2751,6 @@
       <w:pPr>
         <w:rPr>
           <w:rFonts w:ascii="Times New Roman" w:hAnsi="Times New Roman" w:cs="Times New Roman"/>
-          <w:sz w:val="20"/>
-          <w:szCs w:val="20"/>
-        </w:rPr>
-      </w:pPr>
-    </w:p>
-    <w:p>
-      <w:pPr>
-        <w:rPr>
-          <w:rFonts w:ascii="Times New Roman" w:hAnsi="Times New Roman" w:cs="Times New Roman"/>
           <w:b/>
           <w:bCs/>
           <w:sz w:val="20"/>
@@ -2842,7 +2860,6 @@
           <w:sz w:val="20"/>
           <w:szCs w:val="20"/>
         </w:rPr>
-        <w:lastRenderedPageBreak/>
         <w:t>Malays – Small, cunning, copper-skinned, and vindictive, who will forget a kindness in the blink of an eye but bear a grudge forever</w:t>
       </w:r>
     </w:p>
@@ -2865,26 +2882,19 @@
     </w:p>
     <w:p>
       <w:pPr>
+        <w:rPr>
+          <w:rFonts w:ascii="Times New Roman" w:hAnsi="Times New Roman" w:cs="Times New Roman"/>
+          <w:sz w:val="20"/>
+          <w:szCs w:val="20"/>
+        </w:rPr>
+      </w:pPr>
+      <w:r>
         <w:rPr>
           <w:rFonts w:ascii="Times New Roman" w:eastAsia="Times New Roman" w:hAnsi="Times New Roman" w:cs="Times New Roman"/>
           <w:sz w:val="28"/>
           <w:szCs w:val="28"/>
         </w:rPr>
-      </w:pPr>
-      <w:r>
-        <w:rPr>
-          <w:rFonts w:ascii="Times New Roman" w:hAnsi="Times New Roman" w:cs="Times New Roman"/>
-          <w:sz w:val="20"/>
-          <w:szCs w:val="20"/>
-        </w:rPr>
-        <w:t xml:space="preserve"> </w:t>
-      </w:r>
-      <w:r>
-        <w:rPr>
-          <w:rFonts w:ascii="Times New Roman" w:eastAsia="Times New Roman" w:hAnsi="Times New Roman" w:cs="Times New Roman"/>
-          <w:sz w:val="28"/>
-          <w:szCs w:val="28"/>
-        </w:rPr>
+        <w:lastRenderedPageBreak/>
         <w:t xml:space="preserve">Chapter </w:t>
       </w:r>
       <w:r>
@@ -3109,6 +3119,14 @@
         </w:rPr>
         <w:t>Attacked by English schooner</w:t>
       </w:r>
+      <w:r>
+        <w:rPr>
+          <w:rFonts w:ascii="Times New Roman" w:eastAsia="Times New Roman" w:hAnsi="Times New Roman" w:cs="Times New Roman"/>
+          <w:sz w:val="20"/>
+          <w:szCs w:val="20"/>
+        </w:rPr>
+        <w:t xml:space="preserve"> (Nereid)</w:t>
+      </w:r>
     </w:p>
     <w:p>
       <w:pPr>
@@ -3371,23 +3389,13 @@
           <w:szCs w:val="20"/>
         </w:rPr>
       </w:pPr>
-      <w:proofErr w:type="spellStart"/>
-      <w:r>
-        <w:rPr>
-          <w:rFonts w:ascii="Times New Roman" w:eastAsia="Times New Roman" w:hAnsi="Times New Roman" w:cs="Times New Roman"/>
-          <w:sz w:val="20"/>
-          <w:szCs w:val="20"/>
-        </w:rPr>
-        <w:t>Entreprenant</w:t>
-      </w:r>
-      <w:proofErr w:type="spellEnd"/>
-      <w:r>
-        <w:rPr>
-          <w:rFonts w:ascii="Times New Roman" w:eastAsia="Times New Roman" w:hAnsi="Times New Roman" w:cs="Times New Roman"/>
-          <w:sz w:val="20"/>
-          <w:szCs w:val="20"/>
-        </w:rPr>
-        <w:t xml:space="preserve"> – Front ship</w:t>
+      <w:r>
+        <w:rPr>
+          <w:rFonts w:ascii="Times New Roman" w:eastAsia="Times New Roman" w:hAnsi="Times New Roman" w:cs="Times New Roman"/>
+          <w:sz w:val="20"/>
+          <w:szCs w:val="20"/>
+        </w:rPr>
+        <w:t>Entreprenant – Front ship</w:t>
       </w:r>
     </w:p>
     <w:p>
@@ -3432,23 +3440,13 @@
           <w:szCs w:val="20"/>
         </w:rPr>
       </w:pPr>
-      <w:proofErr w:type="spellStart"/>
-      <w:r>
-        <w:rPr>
-          <w:rFonts w:ascii="Times New Roman" w:eastAsia="Times New Roman" w:hAnsi="Times New Roman" w:cs="Times New Roman"/>
-          <w:sz w:val="20"/>
-          <w:szCs w:val="20"/>
-        </w:rPr>
-        <w:t>Astree</w:t>
-      </w:r>
-      <w:proofErr w:type="spellEnd"/>
-      <w:r>
-        <w:rPr>
-          <w:rFonts w:ascii="Times New Roman" w:eastAsia="Times New Roman" w:hAnsi="Times New Roman" w:cs="Times New Roman"/>
-          <w:sz w:val="20"/>
-          <w:szCs w:val="20"/>
-        </w:rPr>
-        <w:t xml:space="preserve"> – Rear ship</w:t>
+      <w:r>
+        <w:rPr>
+          <w:rFonts w:ascii="Times New Roman" w:eastAsia="Times New Roman" w:hAnsi="Times New Roman" w:cs="Times New Roman"/>
+          <w:sz w:val="20"/>
+          <w:szCs w:val="20"/>
+        </w:rPr>
+        <w:t>Astree – Rear ship</w:t>
       </w:r>
     </w:p>
     <w:p>
@@ -3647,6 +3645,62 @@
           <w:szCs w:val="20"/>
         </w:rPr>
       </w:pPr>
+    </w:p>
+    <w:p>
+      <w:pPr>
+        <w:rPr>
+          <w:rFonts w:ascii="Times New Roman" w:hAnsi="Times New Roman" w:cs="Times New Roman"/>
+          <w:b/>
+          <w:bCs/>
+          <w:sz w:val="20"/>
+          <w:szCs w:val="20"/>
+          <w:u w:val="single"/>
+        </w:rPr>
+      </w:pPr>
+      <w:r>
+        <w:rPr>
+          <w:rFonts w:ascii="Times New Roman" w:hAnsi="Times New Roman" w:cs="Times New Roman"/>
+          <w:b/>
+          <w:bCs/>
+          <w:sz w:val="20"/>
+          <w:szCs w:val="20"/>
+          <w:u w:val="single"/>
+        </w:rPr>
+        <w:t xml:space="preserve">12:00 </w:t>
+      </w:r>
+      <w:r>
+        <w:rPr>
+          <w:rFonts w:ascii="Times New Roman" w:hAnsi="Times New Roman" w:cs="Times New Roman"/>
+          <w:b/>
+          <w:bCs/>
+          <w:sz w:val="20"/>
+          <w:szCs w:val="20"/>
+          <w:u w:val="single"/>
+        </w:rPr>
+        <w:t>PM August 2</w:t>
+      </w:r>
+      <w:r>
+        <w:rPr>
+          <w:rFonts w:ascii="Times New Roman" w:hAnsi="Times New Roman" w:cs="Times New Roman"/>
+          <w:b/>
+          <w:bCs/>
+          <w:sz w:val="20"/>
+          <w:szCs w:val="20"/>
+          <w:u w:val="single"/>
+        </w:rPr>
+        <w:t>1</w:t>
+      </w:r>
+      <w:r>
+        <w:rPr>
+          <w:rFonts w:ascii="Times New Roman" w:hAnsi="Times New Roman" w:cs="Times New Roman"/>
+          <w:b/>
+          <w:bCs/>
+          <w:sz w:val="20"/>
+          <w:szCs w:val="20"/>
+          <w:u w:val="single"/>
+        </w:rPr>
+        <w:t>, 1810</w:t>
+      </w:r>
     </w:p>
     <w:p>
       <w:pPr>
@@ -3667,7 +3721,6 @@
           <w:sz w:val="20"/>
           <w:szCs w:val="20"/>
         </w:rPr>
-        <w:lastRenderedPageBreak/>
         <w:t xml:space="preserve">It was a trap and the Victor was heavily attacked because it was in the front </w:t>
       </w:r>
     </w:p>
@@ -3690,6 +3743,7 @@
           <w:sz w:val="20"/>
           <w:szCs w:val="20"/>
         </w:rPr>
+        <w:lastRenderedPageBreak/>
         <w:t>Windham is taken by English frigate Sirius on the 21</w:t>
       </w:r>
       <w:r>
@@ -3712,13 +3766,47 @@
     </w:p>
     <w:p>
       <w:pPr>
-        <w:ind w:left="720"/>
-        <w:rPr>
-          <w:rFonts w:ascii="Times New Roman" w:eastAsia="Times New Roman" w:hAnsi="Times New Roman" w:cs="Times New Roman"/>
-          <w:sz w:val="20"/>
-          <w:szCs w:val="20"/>
-        </w:rPr>
-      </w:pPr>
+        <w:pStyle w:val="ListParagraph"/>
+        <w:numPr>
+          <w:ilvl w:val="1"/>
+          <w:numId w:val="1"/>
+        </w:numPr>
+        <w:rPr>
+          <w:rFonts w:ascii="Times New Roman" w:eastAsia="Times New Roman" w:hAnsi="Times New Roman" w:cs="Times New Roman"/>
+          <w:sz w:val="20"/>
+          <w:szCs w:val="20"/>
+        </w:rPr>
+      </w:pPr>
+      <w:r>
+        <w:rPr>
+          <w:rFonts w:ascii="Times New Roman" w:eastAsia="Times New Roman" w:hAnsi="Times New Roman" w:cs="Times New Roman"/>
+          <w:sz w:val="20"/>
+          <w:szCs w:val="20"/>
+        </w:rPr>
+        <w:t>Frigate’s commander Captain Pym made for Grand Port, flanked by the Manche and Astree</w:t>
+      </w:r>
+    </w:p>
+    <w:p>
+      <w:pPr>
+        <w:pStyle w:val="ListParagraph"/>
+        <w:numPr>
+          <w:ilvl w:val="2"/>
+          <w:numId w:val="1"/>
+        </w:numPr>
+        <w:rPr>
+          <w:rFonts w:ascii="Times New Roman" w:eastAsia="Times New Roman" w:hAnsi="Times New Roman" w:cs="Times New Roman"/>
+          <w:sz w:val="20"/>
+          <w:szCs w:val="20"/>
+        </w:rPr>
+      </w:pPr>
+      <w:r>
+        <w:rPr>
+          <w:rFonts w:ascii="Times New Roman" w:eastAsia="Times New Roman" w:hAnsi="Times New Roman" w:cs="Times New Roman"/>
+          <w:sz w:val="20"/>
+          <w:szCs w:val="20"/>
+        </w:rPr>
+        <w:t xml:space="preserve">Could not overtake British frigate before it reached the harbor </w:t>
+      </w:r>
     </w:p>
     <w:p>
       <w:pPr>
@@ -3740,11 +3828,288 @@
           <w:szCs w:val="20"/>
           <w:u w:val="single"/>
         </w:rPr>
+        <w:t>Midday</w:t>
+      </w:r>
+      <w:r>
+        <w:rPr>
+          <w:rFonts w:ascii="Times New Roman" w:hAnsi="Times New Roman" w:cs="Times New Roman"/>
+          <w:b/>
+          <w:bCs/>
+          <w:sz w:val="20"/>
+          <w:szCs w:val="20"/>
+          <w:u w:val="single"/>
+        </w:rPr>
+        <w:t xml:space="preserve"> August 2</w:t>
+      </w:r>
+      <w:r>
+        <w:rPr>
+          <w:rFonts w:ascii="Times New Roman" w:hAnsi="Times New Roman" w:cs="Times New Roman"/>
+          <w:b/>
+          <w:bCs/>
+          <w:sz w:val="20"/>
+          <w:szCs w:val="20"/>
+          <w:u w:val="single"/>
+        </w:rPr>
+        <w:t>2</w:t>
+      </w:r>
+      <w:r>
+        <w:rPr>
+          <w:rFonts w:ascii="Times New Roman" w:hAnsi="Times New Roman" w:cs="Times New Roman"/>
+          <w:b/>
+          <w:bCs/>
+          <w:sz w:val="20"/>
+          <w:szCs w:val="20"/>
+          <w:u w:val="single"/>
+        </w:rPr>
+        <w:t>, 1810</w:t>
+      </w:r>
+    </w:p>
+    <w:p>
+      <w:pPr>
+        <w:pStyle w:val="ListParagraph"/>
+        <w:numPr>
+          <w:ilvl w:val="0"/>
+          <w:numId w:val="1"/>
+        </w:numPr>
+        <w:rPr>
+          <w:rFonts w:ascii="Times New Roman" w:eastAsia="Times New Roman" w:hAnsi="Times New Roman" w:cs="Times New Roman"/>
+          <w:sz w:val="20"/>
+          <w:szCs w:val="20"/>
+        </w:rPr>
+      </w:pPr>
+      <w:r>
+        <w:rPr>
+          <w:rFonts w:ascii="Times New Roman" w:eastAsia="Times New Roman" w:hAnsi="Times New Roman" w:cs="Times New Roman"/>
+          <w:sz w:val="20"/>
+          <w:szCs w:val="20"/>
+        </w:rPr>
+        <w:t>Sirius reaches Grand Port and joiner the schooner – now know to be the Nereid under the command of Captain Willoughby</w:t>
+      </w:r>
+    </w:p>
+    <w:p>
+      <w:pPr>
+        <w:pStyle w:val="ListParagraph"/>
+        <w:numPr>
+          <w:ilvl w:val="0"/>
+          <w:numId w:val="1"/>
+        </w:numPr>
+        <w:rPr>
+          <w:rFonts w:ascii="Times New Roman" w:eastAsia="Times New Roman" w:hAnsi="Times New Roman" w:cs="Times New Roman"/>
+          <w:sz w:val="20"/>
+          <w:szCs w:val="20"/>
+        </w:rPr>
+      </w:pPr>
+      <w:r>
+        <w:rPr>
+          <w:rFonts w:ascii="Times New Roman" w:eastAsia="Times New Roman" w:hAnsi="Times New Roman" w:cs="Times New Roman"/>
+          <w:sz w:val="20"/>
+          <w:szCs w:val="20"/>
+        </w:rPr>
+        <w:t>Sirius “caught bottom” and spends left of day repairing the ship</w:t>
+      </w:r>
+    </w:p>
+    <w:p>
+      <w:pPr>
+        <w:pStyle w:val="ListParagraph"/>
+        <w:numPr>
+          <w:ilvl w:val="0"/>
+          <w:numId w:val="1"/>
+        </w:numPr>
+        <w:rPr>
+          <w:rFonts w:ascii="Times New Roman" w:eastAsia="Times New Roman" w:hAnsi="Times New Roman" w:cs="Times New Roman"/>
+          <w:sz w:val="20"/>
+          <w:szCs w:val="20"/>
+        </w:rPr>
+      </w:pPr>
+      <w:r>
+        <w:rPr>
+          <w:rFonts w:ascii="Times New Roman" w:eastAsia="Times New Roman" w:hAnsi="Times New Roman" w:cs="Times New Roman"/>
+          <w:sz w:val="20"/>
+          <w:szCs w:val="20"/>
+        </w:rPr>
+        <w:t>French arrived at night with a total of 1400 men and 142 guns</w:t>
+      </w:r>
+    </w:p>
+    <w:p>
+      <w:pPr>
+        <w:rPr>
+          <w:rFonts w:ascii="Times New Roman" w:hAnsi="Times New Roman" w:cs="Times New Roman"/>
+          <w:b/>
+          <w:bCs/>
+          <w:sz w:val="20"/>
+          <w:szCs w:val="20"/>
+          <w:u w:val="single"/>
+        </w:rPr>
+      </w:pPr>
+      <w:r>
+        <w:rPr>
+          <w:rFonts w:ascii="Times New Roman" w:hAnsi="Times New Roman" w:cs="Times New Roman"/>
+          <w:b/>
+          <w:bCs/>
+          <w:sz w:val="20"/>
+          <w:szCs w:val="20"/>
+          <w:u w:val="single"/>
+        </w:rPr>
+        <w:t xml:space="preserve">2:00 - </w:t>
+      </w:r>
+      <w:r>
+        <w:rPr>
+          <w:rFonts w:ascii="Times New Roman" w:hAnsi="Times New Roman" w:cs="Times New Roman"/>
+          <w:b/>
+          <w:bCs/>
+          <w:sz w:val="20"/>
+          <w:szCs w:val="20"/>
+          <w:u w:val="single"/>
+        </w:rPr>
         <w:t>5:00 PM August 23, 1810</w:t>
       </w:r>
     </w:p>
     <w:p>
       <w:pPr>
+        <w:pStyle w:val="ListParagraph"/>
+        <w:numPr>
+          <w:ilvl w:val="0"/>
+          <w:numId w:val="1"/>
+        </w:numPr>
+        <w:rPr>
+          <w:rFonts w:ascii="Times New Roman" w:hAnsi="Times New Roman" w:cs="Times New Roman"/>
+          <w:sz w:val="20"/>
+          <w:szCs w:val="20"/>
+        </w:rPr>
+      </w:pPr>
+      <w:r>
+        <w:rPr>
+          <w:rFonts w:ascii="Times New Roman" w:hAnsi="Times New Roman" w:cs="Times New Roman"/>
+          <w:sz w:val="20"/>
+          <w:szCs w:val="20"/>
+        </w:rPr>
+        <w:t>2:00 PM English frigates Magician and Iphigenia arrived in the harbor putting the English force</w:t>
+      </w:r>
+      <w:r>
+        <w:rPr>
+          <w:rFonts w:ascii="Times New Roman" w:hAnsi="Times New Roman" w:cs="Times New Roman"/>
+          <w:sz w:val="20"/>
+          <w:szCs w:val="20"/>
+        </w:rPr>
+        <w:t>s at 1700 men and 200 cannons</w:t>
+      </w:r>
+    </w:p>
+    <w:p>
+      <w:pPr>
+        <w:rPr>
+          <w:rFonts w:ascii="Times New Roman" w:hAnsi="Times New Roman" w:cs="Times New Roman"/>
+          <w:sz w:val="20"/>
+          <w:szCs w:val="20"/>
+        </w:rPr>
+      </w:pPr>
+      <w:r>
+        <w:rPr>
+          <w:rFonts w:ascii="Times New Roman" w:hAnsi="Times New Roman" w:cs="Times New Roman"/>
+          <w:sz w:val="20"/>
+          <w:szCs w:val="20"/>
+        </w:rPr>
+        <w:t>“At first it seemed that the enemy might prevail, for the English quickly crippled both the Minerva and Ceylon”</w:t>
+      </w:r>
+      <w:r>
+        <w:rPr>
+          <w:rFonts w:ascii="Times New Roman" w:hAnsi="Times New Roman" w:cs="Times New Roman"/>
+          <w:sz w:val="20"/>
+          <w:szCs w:val="20"/>
+        </w:rPr>
+        <w:t xml:space="preserve"> – Page 12</w:t>
+      </w:r>
+    </w:p>
+    <w:p>
+      <w:pPr>
+        <w:pStyle w:val="ListParagraph"/>
+        <w:numPr>
+          <w:ilvl w:val="0"/>
+          <w:numId w:val="1"/>
+        </w:numPr>
+        <w:rPr>
+          <w:rFonts w:ascii="Times New Roman" w:hAnsi="Times New Roman" w:cs="Times New Roman"/>
+          <w:sz w:val="20"/>
+          <w:szCs w:val="20"/>
+        </w:rPr>
+      </w:pPr>
+      <w:r>
+        <w:rPr>
+          <w:rFonts w:ascii="Times New Roman" w:hAnsi="Times New Roman" w:cs="Times New Roman"/>
+          <w:sz w:val="20"/>
+          <w:szCs w:val="20"/>
+        </w:rPr>
+        <w:t>Minerva and Ceylon repair their ships while the Bellone is fighting off four British ships and heavily firing back.</w:t>
+      </w:r>
+    </w:p>
+    <w:p>
+      <w:pPr>
+        <w:pStyle w:val="ListParagraph"/>
+        <w:numPr>
+          <w:ilvl w:val="1"/>
+          <w:numId w:val="1"/>
+        </w:numPr>
+        <w:rPr>
+          <w:rFonts w:ascii="Times New Roman" w:hAnsi="Times New Roman" w:cs="Times New Roman"/>
+          <w:sz w:val="20"/>
+          <w:szCs w:val="20"/>
+        </w:rPr>
+      </w:pPr>
+      <w:r>
+        <w:rPr>
+          <w:rFonts w:ascii="Times New Roman" w:hAnsi="Times New Roman" w:cs="Times New Roman"/>
+          <w:sz w:val="20"/>
+          <w:szCs w:val="20"/>
+        </w:rPr>
+        <w:t>Nereid is first British ship to go down as the French hone their fury onto her</w:t>
+      </w:r>
+    </w:p>
+    <w:p>
+      <w:pPr>
+        <w:pStyle w:val="ListParagraph"/>
+        <w:numPr>
+          <w:ilvl w:val="1"/>
+          <w:numId w:val="1"/>
+        </w:numPr>
+        <w:rPr>
+          <w:rFonts w:ascii="Times New Roman" w:hAnsi="Times New Roman" w:cs="Times New Roman"/>
+          <w:sz w:val="20"/>
+          <w:szCs w:val="20"/>
+        </w:rPr>
+      </w:pPr>
+      <w:r>
+        <w:rPr>
+          <w:rFonts w:ascii="Times New Roman" w:hAnsi="Times New Roman" w:cs="Times New Roman"/>
+          <w:sz w:val="20"/>
+          <w:szCs w:val="20"/>
+        </w:rPr>
+        <w:t>Captain Bouvet replaces Captain Duperre as he is badly injured</w:t>
+      </w:r>
+    </w:p>
+    <w:p>
+      <w:pPr>
+        <w:rPr>
+          <w:rFonts w:ascii="Times New Roman" w:hAnsi="Times New Roman" w:cs="Times New Roman"/>
+          <w:i/>
+          <w:iCs/>
+          <w:sz w:val="20"/>
+          <w:szCs w:val="20"/>
+          <w:u w:val="single"/>
+        </w:rPr>
+      </w:pPr>
+      <w:r>
+        <w:rPr>
+          <w:rFonts w:ascii="Times New Roman" w:hAnsi="Times New Roman" w:cs="Times New Roman"/>
+          <w:i/>
+          <w:iCs/>
+          <w:sz w:val="20"/>
+          <w:szCs w:val="20"/>
+          <w:u w:val="single"/>
+        </w:rPr>
+        <w:t>1400 men and 142 guns vs. 1700 men and 200 cannons</w:t>
+      </w:r>
+    </w:p>
+    <w:p>
+      <w:pPr>
         <w:rPr>
           <w:rFonts w:ascii="Times New Roman" w:hAnsi="Times New Roman" w:cs="Times New Roman"/>
           <w:sz w:val="20"/>
@@ -3776,159 +4141,332 @@
         </w:rPr>
         <w:t>Combatants were English and French Ships</w:t>
       </w:r>
-    </w:p>
-    <w:p>
-      <w:pPr>
-        <w:rPr>
-          <w:rFonts w:ascii="Times New Roman" w:hAnsi="Times New Roman" w:cs="Times New Roman"/>
-          <w:sz w:val="20"/>
-          <w:szCs w:val="20"/>
-        </w:rPr>
-      </w:pPr>
-    </w:p>
-    <w:p>
-      <w:pPr>
-        <w:rPr>
-          <w:rFonts w:ascii="Times New Roman" w:hAnsi="Times New Roman" w:cs="Times New Roman"/>
-          <w:sz w:val="20"/>
-          <w:szCs w:val="20"/>
-        </w:rPr>
-      </w:pPr>
-    </w:p>
-    <w:p>
-      <w:pPr>
-        <w:rPr>
-          <w:rFonts w:ascii="Times New Roman" w:hAnsi="Times New Roman" w:cs="Times New Roman"/>
-          <w:sz w:val="20"/>
-          <w:szCs w:val="20"/>
-        </w:rPr>
-      </w:pPr>
-    </w:p>
-    <w:p>
-      <w:pPr>
-        <w:rPr>
-          <w:rFonts w:ascii="Times New Roman" w:hAnsi="Times New Roman" w:cs="Times New Roman"/>
-          <w:sz w:val="20"/>
-          <w:szCs w:val="20"/>
-        </w:rPr>
-      </w:pPr>
-    </w:p>
-    <w:p>
-      <w:pPr>
-        <w:rPr>
-          <w:rFonts w:ascii="Times New Roman" w:hAnsi="Times New Roman" w:cs="Times New Roman"/>
-          <w:sz w:val="20"/>
-          <w:szCs w:val="20"/>
-        </w:rPr>
-      </w:pPr>
-    </w:p>
-    <w:p>
-      <w:pPr>
-        <w:rPr>
-          <w:rFonts w:ascii="Times New Roman" w:hAnsi="Times New Roman" w:cs="Times New Roman"/>
-          <w:sz w:val="20"/>
-          <w:szCs w:val="20"/>
-        </w:rPr>
-      </w:pPr>
-    </w:p>
-    <w:p>
-      <w:pPr>
-        <w:rPr>
-          <w:rFonts w:ascii="Times New Roman" w:hAnsi="Times New Roman" w:cs="Times New Roman"/>
-          <w:sz w:val="20"/>
-          <w:szCs w:val="20"/>
-        </w:rPr>
-      </w:pPr>
-    </w:p>
-    <w:p>
-      <w:pPr>
-        <w:rPr>
-          <w:rFonts w:ascii="Times New Roman" w:hAnsi="Times New Roman" w:cs="Times New Roman"/>
-          <w:sz w:val="20"/>
-          <w:szCs w:val="20"/>
-        </w:rPr>
-      </w:pPr>
-    </w:p>
-    <w:p>
-      <w:pPr>
-        <w:rPr>
-          <w:rFonts w:ascii="Times New Roman" w:hAnsi="Times New Roman" w:cs="Times New Roman"/>
-          <w:sz w:val="20"/>
-          <w:szCs w:val="20"/>
-        </w:rPr>
-      </w:pPr>
-    </w:p>
-    <w:p>
-      <w:pPr>
-        <w:rPr>
-          <w:rFonts w:ascii="Times New Roman" w:hAnsi="Times New Roman" w:cs="Times New Roman"/>
-          <w:sz w:val="20"/>
-          <w:szCs w:val="20"/>
-        </w:rPr>
-      </w:pPr>
-    </w:p>
-    <w:p>
-      <w:pPr>
-        <w:rPr>
-          <w:rFonts w:ascii="Times New Roman" w:hAnsi="Times New Roman" w:cs="Times New Roman"/>
-          <w:sz w:val="20"/>
-          <w:szCs w:val="20"/>
-        </w:rPr>
-      </w:pPr>
-    </w:p>
-    <w:p>
-      <w:pPr>
-        <w:rPr>
-          <w:rFonts w:ascii="Times New Roman" w:hAnsi="Times New Roman" w:cs="Times New Roman"/>
-          <w:sz w:val="20"/>
-          <w:szCs w:val="20"/>
-        </w:rPr>
-      </w:pPr>
-    </w:p>
-    <w:p>
-      <w:pPr>
-        <w:rPr>
-          <w:rFonts w:ascii="Times New Roman" w:hAnsi="Times New Roman" w:cs="Times New Roman"/>
-          <w:sz w:val="20"/>
-          <w:szCs w:val="20"/>
-        </w:rPr>
-      </w:pPr>
-    </w:p>
-    <w:p>
-      <w:pPr>
-        <w:rPr>
-          <w:rFonts w:ascii="Times New Roman" w:hAnsi="Times New Roman" w:cs="Times New Roman"/>
-          <w:sz w:val="20"/>
-          <w:szCs w:val="20"/>
-        </w:rPr>
-      </w:pPr>
-    </w:p>
-    <w:p>
-      <w:pPr>
-        <w:rPr>
-          <w:rFonts w:ascii="Times New Roman" w:hAnsi="Times New Roman" w:cs="Times New Roman"/>
-          <w:sz w:val="20"/>
-          <w:szCs w:val="20"/>
-        </w:rPr>
-      </w:pPr>
-    </w:p>
-    <w:p>
-      <w:pPr>
-        <w:rPr>
-          <w:rFonts w:ascii="Times New Roman" w:hAnsi="Times New Roman" w:cs="Times New Roman"/>
-          <w:sz w:val="20"/>
-          <w:szCs w:val="20"/>
-        </w:rPr>
-      </w:pPr>
-    </w:p>
-    <w:p>
-      <w:pPr>
-        <w:rPr>
-          <w:rFonts w:ascii="Times New Roman" w:hAnsi="Times New Roman" w:cs="Times New Roman"/>
-          <w:sz w:val="20"/>
-          <w:szCs w:val="20"/>
-        </w:rPr>
-      </w:pPr>
+      <w:r>
+        <w:rPr>
+          <w:rFonts w:ascii="Times New Roman" w:hAnsi="Times New Roman" w:cs="Times New Roman"/>
+          <w:sz w:val="20"/>
+          <w:szCs w:val="20"/>
+        </w:rPr>
+        <w:t xml:space="preserve"> and over 10,000 spectators watched on the mountainside</w:t>
+      </w:r>
+    </w:p>
+    <w:p>
+      <w:pPr>
+        <w:rPr>
+          <w:rFonts w:ascii="Times New Roman" w:hAnsi="Times New Roman" w:cs="Times New Roman"/>
+          <w:sz w:val="20"/>
+          <w:szCs w:val="20"/>
+        </w:rPr>
+      </w:pPr>
+      <w:r>
+        <w:rPr>
+          <w:rFonts w:ascii="Times New Roman" w:hAnsi="Times New Roman" w:cs="Times New Roman"/>
+          <w:sz w:val="20"/>
+          <w:szCs w:val="20"/>
+        </w:rPr>
+        <w:t>“It would be a battle between lions and leopards, a fight to the death” – Page 12</w:t>
+      </w:r>
+    </w:p>
+    <w:p>
+      <w:pPr>
+        <w:rPr>
+          <w:rFonts w:ascii="Times New Roman" w:hAnsi="Times New Roman" w:cs="Times New Roman"/>
+          <w:b/>
+          <w:bCs/>
+          <w:sz w:val="20"/>
+          <w:szCs w:val="20"/>
+          <w:u w:val="single"/>
+        </w:rPr>
+      </w:pPr>
+      <w:r>
+        <w:rPr>
+          <w:rFonts w:ascii="Times New Roman" w:hAnsi="Times New Roman" w:cs="Times New Roman"/>
+          <w:b/>
+          <w:bCs/>
+          <w:sz w:val="20"/>
+          <w:szCs w:val="20"/>
+          <w:u w:val="single"/>
+        </w:rPr>
+        <w:t xml:space="preserve">1:00 </w:t>
+      </w:r>
+      <w:r>
+        <w:rPr>
+          <w:rFonts w:ascii="Times New Roman" w:hAnsi="Times New Roman" w:cs="Times New Roman"/>
+          <w:b/>
+          <w:bCs/>
+          <w:sz w:val="20"/>
+          <w:szCs w:val="20"/>
+          <w:u w:val="single"/>
+        </w:rPr>
+        <w:t>AM</w:t>
+      </w:r>
+      <w:r>
+        <w:rPr>
+          <w:rFonts w:ascii="Times New Roman" w:hAnsi="Times New Roman" w:cs="Times New Roman"/>
+          <w:b/>
+          <w:bCs/>
+          <w:sz w:val="20"/>
+          <w:szCs w:val="20"/>
+          <w:u w:val="single"/>
+        </w:rPr>
+        <w:t xml:space="preserve"> August 2</w:t>
+      </w:r>
+      <w:r>
+        <w:rPr>
+          <w:rFonts w:ascii="Times New Roman" w:hAnsi="Times New Roman" w:cs="Times New Roman"/>
+          <w:b/>
+          <w:bCs/>
+          <w:sz w:val="20"/>
+          <w:szCs w:val="20"/>
+          <w:u w:val="single"/>
+        </w:rPr>
+        <w:t>4</w:t>
+      </w:r>
+      <w:r>
+        <w:rPr>
+          <w:rFonts w:ascii="Times New Roman" w:hAnsi="Times New Roman" w:cs="Times New Roman"/>
+          <w:b/>
+          <w:bCs/>
+          <w:sz w:val="20"/>
+          <w:szCs w:val="20"/>
+          <w:u w:val="single"/>
+        </w:rPr>
+        <w:t>, 1810</w:t>
+      </w:r>
+    </w:p>
+    <w:p>
+      <w:pPr>
+        <w:rPr>
+          <w:rFonts w:ascii="Times New Roman" w:hAnsi="Times New Roman" w:cs="Times New Roman"/>
+          <w:sz w:val="20"/>
+          <w:szCs w:val="20"/>
+        </w:rPr>
+      </w:pPr>
+      <w:r>
+        <w:rPr>
+          <w:rFonts w:ascii="Times New Roman" w:hAnsi="Times New Roman" w:cs="Times New Roman"/>
+          <w:sz w:val="20"/>
+          <w:szCs w:val="20"/>
+        </w:rPr>
+        <w:t>English Nereid completely out of commission for the battle</w:t>
+      </w:r>
+    </w:p>
+    <w:p>
+      <w:pPr>
+        <w:rPr>
+          <w:rFonts w:ascii="Times New Roman" w:hAnsi="Times New Roman" w:cs="Times New Roman"/>
+          <w:sz w:val="20"/>
+          <w:szCs w:val="20"/>
+        </w:rPr>
+      </w:pPr>
+      <w:r>
+        <w:rPr>
+          <w:rFonts w:ascii="Times New Roman" w:hAnsi="Times New Roman" w:cs="Times New Roman"/>
+          <w:sz w:val="20"/>
+          <w:szCs w:val="20"/>
+        </w:rPr>
+        <w:t xml:space="preserve">French Victor collects French Prisoners from Nereid and leaves her to float, completely destroyed </w:t>
+      </w:r>
+    </w:p>
+    <w:p>
+      <w:pPr>
+        <w:rPr>
+          <w:rFonts w:ascii="Times New Roman" w:hAnsi="Times New Roman" w:cs="Times New Roman"/>
+          <w:sz w:val="20"/>
+          <w:szCs w:val="20"/>
+        </w:rPr>
+      </w:pPr>
+      <w:r>
+        <w:rPr>
+          <w:rFonts w:ascii="Times New Roman" w:hAnsi="Times New Roman" w:cs="Times New Roman"/>
+          <w:sz w:val="20"/>
+          <w:szCs w:val="20"/>
+        </w:rPr>
+        <w:t>Captain Bouvet wanted to destroy each ship one by one</w:t>
+      </w:r>
+    </w:p>
+    <w:p>
+      <w:pPr>
+        <w:rPr>
+          <w:rFonts w:ascii="Times New Roman" w:hAnsi="Times New Roman" w:cs="Times New Roman"/>
+          <w:sz w:val="20"/>
+          <w:szCs w:val="20"/>
+        </w:rPr>
+      </w:pPr>
+      <w:r>
+        <w:rPr>
+          <w:rFonts w:ascii="Times New Roman" w:hAnsi="Times New Roman" w:cs="Times New Roman"/>
+          <w:sz w:val="20"/>
+          <w:szCs w:val="20"/>
+        </w:rPr>
+        <w:t>Magician sinks and there is only</w:t>
+      </w:r>
+      <w:r>
+        <w:rPr>
+          <w:rFonts w:ascii="Times New Roman" w:hAnsi="Times New Roman" w:cs="Times New Roman"/>
+          <w:sz w:val="20"/>
+          <w:szCs w:val="20"/>
+        </w:rPr>
+        <w:t xml:space="preserve"> Sirius and Iphigenia</w:t>
+      </w:r>
+    </w:p>
+    <w:p>
+      <w:pPr>
+        <w:rPr>
+          <w:rFonts w:ascii="Times New Roman" w:hAnsi="Times New Roman" w:cs="Times New Roman"/>
+          <w:b/>
+          <w:bCs/>
+          <w:sz w:val="20"/>
+          <w:szCs w:val="20"/>
+          <w:u w:val="single"/>
+        </w:rPr>
+      </w:pPr>
+      <w:r>
+        <w:rPr>
+          <w:rFonts w:ascii="Times New Roman" w:hAnsi="Times New Roman" w:cs="Times New Roman"/>
+          <w:b/>
+          <w:bCs/>
+          <w:sz w:val="20"/>
+          <w:szCs w:val="20"/>
+          <w:u w:val="single"/>
+        </w:rPr>
+        <w:t xml:space="preserve">Morning </w:t>
+      </w:r>
+      <w:r>
+        <w:rPr>
+          <w:rFonts w:ascii="Times New Roman" w:hAnsi="Times New Roman" w:cs="Times New Roman"/>
+          <w:b/>
+          <w:bCs/>
+          <w:sz w:val="20"/>
+          <w:szCs w:val="20"/>
+          <w:u w:val="single"/>
+        </w:rPr>
+        <w:t>August 2</w:t>
+      </w:r>
+      <w:r>
+        <w:rPr>
+          <w:rFonts w:ascii="Times New Roman" w:hAnsi="Times New Roman" w:cs="Times New Roman"/>
+          <w:b/>
+          <w:bCs/>
+          <w:sz w:val="20"/>
+          <w:szCs w:val="20"/>
+          <w:u w:val="single"/>
+        </w:rPr>
+        <w:t>5</w:t>
+      </w:r>
+      <w:r>
+        <w:rPr>
+          <w:rFonts w:ascii="Times New Roman" w:hAnsi="Times New Roman" w:cs="Times New Roman"/>
+          <w:b/>
+          <w:bCs/>
+          <w:sz w:val="20"/>
+          <w:szCs w:val="20"/>
+          <w:u w:val="single"/>
+        </w:rPr>
+        <w:t>, 1810</w:t>
+      </w:r>
+    </w:p>
+    <w:p>
+      <w:pPr>
+        <w:rPr>
+          <w:rFonts w:ascii="Times New Roman" w:hAnsi="Times New Roman" w:cs="Times New Roman"/>
+          <w:sz w:val="20"/>
+          <w:szCs w:val="20"/>
+        </w:rPr>
+      </w:pPr>
+      <w:r>
+        <w:rPr>
+          <w:rFonts w:ascii="Times New Roman" w:hAnsi="Times New Roman" w:cs="Times New Roman"/>
+          <w:sz w:val="20"/>
+          <w:szCs w:val="20"/>
+        </w:rPr>
+        <w:t>Sirius is down</w:t>
+      </w:r>
+    </w:p>
+    <w:p>
+      <w:pPr>
+        <w:rPr>
+          <w:rFonts w:ascii="Times New Roman" w:hAnsi="Times New Roman" w:cs="Times New Roman"/>
+          <w:sz w:val="20"/>
+          <w:szCs w:val="20"/>
+        </w:rPr>
+      </w:pPr>
+      <w:r>
+        <w:rPr>
+          <w:rFonts w:ascii="Times New Roman" w:hAnsi="Times New Roman" w:cs="Times New Roman"/>
+          <w:sz w:val="20"/>
+          <w:szCs w:val="20"/>
+        </w:rPr>
+        <w:t>“Her masts had been completely obliterated, and her hull was in tatters. She could do nothing but sink” – Page 13</w:t>
+      </w:r>
+    </w:p>
+    <w:p>
+      <w:pPr>
+        <w:rPr>
+          <w:rFonts w:ascii="Times New Roman" w:hAnsi="Times New Roman" w:cs="Times New Roman"/>
+          <w:sz w:val="20"/>
+          <w:szCs w:val="20"/>
+        </w:rPr>
+      </w:pPr>
+      <w:r>
+        <w:rPr>
+          <w:rFonts w:ascii="Times New Roman" w:hAnsi="Times New Roman" w:cs="Times New Roman"/>
+          <w:sz w:val="20"/>
+          <w:szCs w:val="20"/>
+        </w:rPr>
+        <w:t xml:space="preserve">11:00 AM Sirius is exploded by a bomb just like the Magician </w:t>
+      </w:r>
+    </w:p>
+    <w:p>
+      <w:pPr>
+        <w:rPr>
+          <w:rFonts w:ascii="Times New Roman" w:hAnsi="Times New Roman" w:cs="Times New Roman"/>
+          <w:sz w:val="20"/>
+          <w:szCs w:val="20"/>
+        </w:rPr>
+      </w:pPr>
+      <w:r>
+        <w:rPr>
+          <w:rFonts w:ascii="Times New Roman" w:hAnsi="Times New Roman" w:cs="Times New Roman"/>
+          <w:sz w:val="20"/>
+          <w:szCs w:val="20"/>
+        </w:rPr>
+        <w:t>Iphigenia is chased by the Minerva and Bellone</w:t>
+      </w:r>
+    </w:p>
+    <w:p>
+      <w:pPr>
+        <w:rPr>
+          <w:rFonts w:ascii="Times New Roman" w:hAnsi="Times New Roman" w:cs="Times New Roman"/>
+          <w:sz w:val="20"/>
+          <w:szCs w:val="20"/>
+        </w:rPr>
+      </w:pPr>
+      <w:r>
+        <w:rPr>
+          <w:rFonts w:ascii="Times New Roman" w:hAnsi="Times New Roman" w:cs="Times New Roman"/>
+          <w:sz w:val="20"/>
+          <w:szCs w:val="20"/>
+        </w:rPr>
+        <w:t>Entreprenant, Manche, and Astree arrive from Port Louis and destroy the last remaining English ship</w:t>
+      </w:r>
+    </w:p>
+    <w:p>
+      <w:pPr>
+        <w:rPr>
+          <w:rFonts w:ascii="Times New Roman" w:hAnsi="Times New Roman" w:cs="Times New Roman"/>
+          <w:sz w:val="20"/>
+          <w:szCs w:val="20"/>
+        </w:rPr>
+      </w:pPr>
+      <w:r>
+        <w:rPr>
+          <w:rFonts w:ascii="Times New Roman" w:hAnsi="Times New Roman" w:cs="Times New Roman"/>
+          <w:sz w:val="20"/>
+          <w:szCs w:val="20"/>
+        </w:rPr>
+        <w:t>William Murray – Captain Willoughby’s nephew is taken prisoner</w:t>
+      </w:r>
     </w:p>
     <w:p>
       <w:pPr>
@@ -3938,12 +4476,22 @@
           <w:szCs w:val="28"/>
         </w:rPr>
       </w:pPr>
+    </w:p>
+    <w:p>
+      <w:pPr>
+        <w:rPr>
+          <w:rFonts w:ascii="Times New Roman" w:hAnsi="Times New Roman" w:cs="Times New Roman"/>
+          <w:sz w:val="20"/>
+          <w:szCs w:val="20"/>
+        </w:rPr>
+      </w:pPr>
       <w:r>
         <w:rPr>
           <w:rFonts w:ascii="Times New Roman" w:eastAsia="Times New Roman" w:hAnsi="Times New Roman" w:cs="Times New Roman"/>
           <w:sz w:val="28"/>
           <w:szCs w:val="28"/>
         </w:rPr>
+        <w:lastRenderedPageBreak/>
         <w:t xml:space="preserve">Chapter </w:t>
       </w:r>
       <w:r>
@@ -4112,8 +4660,839 @@
           <w:sz w:val="20"/>
           <w:szCs w:val="20"/>
         </w:rPr>
+        <w:t>Mulatto’s are dark copper skinned mix of European that may attain a high level of wealth but are still discriminated against for their skin color.</w:t>
+      </w:r>
+    </w:p>
+    <w:p>
+      <w:pPr>
+        <w:rPr>
+          <w:rFonts w:ascii="Times New Roman" w:eastAsia="Times New Roman" w:hAnsi="Times New Roman" w:cs="Times New Roman"/>
+          <w:sz w:val="20"/>
+          <w:szCs w:val="20"/>
+        </w:rPr>
+      </w:pPr>
+      <w:r>
+        <w:rPr>
+          <w:rFonts w:ascii="Times New Roman" w:eastAsia="Times New Roman" w:hAnsi="Times New Roman" w:cs="Times New Roman"/>
+          <w:sz w:val="20"/>
+          <w:szCs w:val="20"/>
+        </w:rPr>
+        <w:t>Older Brother is Jacques</w:t>
+      </w:r>
+    </w:p>
+    <w:p>
+      <w:pPr>
+        <w:rPr>
+          <w:rFonts w:ascii="Times New Roman" w:eastAsia="Times New Roman" w:hAnsi="Times New Roman" w:cs="Times New Roman"/>
+          <w:sz w:val="20"/>
+          <w:szCs w:val="20"/>
+        </w:rPr>
+      </w:pPr>
+      <w:r>
+        <w:rPr>
+          <w:rFonts w:ascii="Times New Roman" w:eastAsia="Times New Roman" w:hAnsi="Times New Roman" w:cs="Times New Roman"/>
+          <w:sz w:val="20"/>
+          <w:szCs w:val="20"/>
+        </w:rPr>
+        <w:t>Younger Brother is Georges</w:t>
+      </w:r>
+    </w:p>
+    <w:p>
+      <w:pPr>
+        <w:rPr>
+          <w:rFonts w:ascii="Times New Roman" w:eastAsia="Times New Roman" w:hAnsi="Times New Roman" w:cs="Times New Roman"/>
+          <w:sz w:val="20"/>
+          <w:szCs w:val="20"/>
+        </w:rPr>
+      </w:pPr>
+      <w:r>
+        <w:rPr>
+          <w:rFonts w:ascii="Times New Roman" w:eastAsia="Times New Roman" w:hAnsi="Times New Roman" w:cs="Times New Roman"/>
+          <w:sz w:val="20"/>
+          <w:szCs w:val="20"/>
+        </w:rPr>
+        <w:br/>
+        <w:t xml:space="preserve">When Jacques and his father step up to fight, the rest of the crew announces they will not fight with Mulatto’s  </w:t>
+      </w:r>
+    </w:p>
+    <w:p>
+      <w:pPr>
+        <w:rPr>
+          <w:rFonts w:ascii="Times New Roman" w:eastAsia="Times New Roman" w:hAnsi="Times New Roman" w:cs="Times New Roman"/>
+          <w:sz w:val="20"/>
+          <w:szCs w:val="20"/>
+        </w:rPr>
+      </w:pPr>
+      <w:r>
+        <w:rPr>
+          <w:rFonts w:ascii="Times New Roman" w:eastAsia="Times New Roman" w:hAnsi="Times New Roman" w:cs="Times New Roman"/>
+          <w:sz w:val="20"/>
+          <w:szCs w:val="20"/>
+        </w:rPr>
+        <w:t>When they are denied fighting they decide to lead the black men who do not have a leader</w:t>
+      </w:r>
+    </w:p>
+    <w:p>
+      <w:pPr>
+        <w:pStyle w:val="ListParagraph"/>
+        <w:numPr>
+          <w:ilvl w:val="0"/>
+          <w:numId w:val="1"/>
+        </w:numPr>
+        <w:rPr>
+          <w:rFonts w:ascii="Times New Roman" w:eastAsia="Times New Roman" w:hAnsi="Times New Roman" w:cs="Times New Roman"/>
+          <w:sz w:val="20"/>
+          <w:szCs w:val="20"/>
+        </w:rPr>
+      </w:pPr>
+      <w:r>
+        <w:rPr>
+          <w:rFonts w:ascii="Times New Roman" w:eastAsia="Times New Roman" w:hAnsi="Times New Roman" w:cs="Times New Roman"/>
+          <w:sz w:val="20"/>
+          <w:szCs w:val="20"/>
+        </w:rPr>
+        <w:t xml:space="preserve">The blacks are happy about seeing this and cheer for Jacques and his father, asking for orders. </w:t>
+      </w:r>
+    </w:p>
+    <w:p>
+      <w:pPr>
+        <w:rPr>
+          <w:rFonts w:ascii="Times New Roman" w:eastAsia="Times New Roman" w:hAnsi="Times New Roman" w:cs="Times New Roman"/>
+          <w:sz w:val="20"/>
+          <w:szCs w:val="20"/>
+        </w:rPr>
+      </w:pPr>
+      <w:r>
+        <w:rPr>
+          <w:rFonts w:ascii="Times New Roman" w:eastAsia="Times New Roman" w:hAnsi="Times New Roman" w:cs="Times New Roman"/>
+          <w:sz w:val="20"/>
+          <w:szCs w:val="20"/>
+        </w:rPr>
+        <w:br/>
+        <w:t xml:space="preserve">Left Side - </w:t>
+      </w:r>
+    </w:p>
+    <w:p>
+      <w:pPr>
+        <w:rPr>
+          <w:rFonts w:ascii="Times New Roman" w:eastAsia="Times New Roman" w:hAnsi="Times New Roman" w:cs="Times New Roman"/>
+          <w:sz w:val="20"/>
+          <w:szCs w:val="20"/>
+        </w:rPr>
+      </w:pPr>
+      <w:r>
+        <w:rPr>
+          <w:rFonts w:ascii="Times New Roman" w:eastAsia="Times New Roman" w:hAnsi="Times New Roman" w:cs="Times New Roman"/>
+          <w:sz w:val="20"/>
+          <w:szCs w:val="20"/>
+        </w:rPr>
+        <w:t>Out to the Sea – Fanfaron armed with 18 cannons</w:t>
+      </w:r>
+    </w:p>
+    <w:p>
+      <w:pPr>
+        <w:rPr>
+          <w:rFonts w:ascii="Times New Roman" w:eastAsia="Times New Roman" w:hAnsi="Times New Roman" w:cs="Times New Roman"/>
+          <w:sz w:val="20"/>
+          <w:szCs w:val="20"/>
+        </w:rPr>
+      </w:pPr>
+      <w:r>
+        <w:rPr>
+          <w:rFonts w:ascii="Times New Roman" w:eastAsia="Times New Roman" w:hAnsi="Times New Roman" w:cs="Times New Roman"/>
+          <w:sz w:val="20"/>
+          <w:szCs w:val="20"/>
+        </w:rPr>
+        <w:t>Right Side – Dumas Battery protected by only six guns</w:t>
+      </w:r>
+    </w:p>
+    <w:p>
+      <w:pPr>
+        <w:rPr>
+          <w:rFonts w:ascii="Times New Roman" w:eastAsia="Times New Roman" w:hAnsi="Times New Roman" w:cs="Times New Roman"/>
+          <w:sz w:val="20"/>
+          <w:szCs w:val="20"/>
+        </w:rPr>
+      </w:pPr>
+    </w:p>
+    <w:p>
+      <w:pPr>
+        <w:rPr>
+          <w:rFonts w:ascii="Times New Roman" w:eastAsia="Times New Roman" w:hAnsi="Times New Roman" w:cs="Times New Roman"/>
+          <w:sz w:val="20"/>
+          <w:szCs w:val="20"/>
+        </w:rPr>
+      </w:pPr>
+      <w:r>
+        <w:rPr>
+          <w:rFonts w:ascii="Times New Roman" w:eastAsia="Times New Roman" w:hAnsi="Times New Roman" w:cs="Times New Roman"/>
+          <w:sz w:val="20"/>
+          <w:szCs w:val="20"/>
+        </w:rPr>
+        <w:t>Fought and abandoned Left and Sea to focus on the weak right side</w:t>
+      </w:r>
+    </w:p>
+    <w:p>
+      <w:pPr>
+        <w:pStyle w:val="ListParagraph"/>
+        <w:numPr>
+          <w:ilvl w:val="0"/>
+          <w:numId w:val="1"/>
+        </w:numPr>
+        <w:rPr>
+          <w:rFonts w:ascii="Times New Roman" w:eastAsia="Times New Roman" w:hAnsi="Times New Roman" w:cs="Times New Roman"/>
+          <w:sz w:val="20"/>
+          <w:szCs w:val="20"/>
+        </w:rPr>
+      </w:pPr>
+      <w:r>
+        <w:rPr>
+          <w:rFonts w:ascii="Times New Roman" w:eastAsia="Times New Roman" w:hAnsi="Times New Roman" w:cs="Times New Roman"/>
+          <w:sz w:val="20"/>
+          <w:szCs w:val="20"/>
+        </w:rPr>
+        <w:t xml:space="preserve">The right astonished the enemy with their rapidity and the amount of its volleys </w:t>
+      </w:r>
+    </w:p>
+    <w:p>
+      <w:pPr>
+        <w:pStyle w:val="ListParagraph"/>
+        <w:numPr>
+          <w:ilvl w:val="1"/>
+          <w:numId w:val="1"/>
+        </w:numPr>
+        <w:rPr>
+          <w:rFonts w:ascii="Times New Roman" w:eastAsia="Times New Roman" w:hAnsi="Times New Roman" w:cs="Times New Roman"/>
+          <w:sz w:val="20"/>
+          <w:szCs w:val="20"/>
+        </w:rPr>
+      </w:pPr>
+      <w:r>
+        <w:rPr>
+          <w:rFonts w:ascii="Times New Roman" w:eastAsia="Times New Roman" w:hAnsi="Times New Roman" w:cs="Times New Roman"/>
+          <w:sz w:val="20"/>
+          <w:szCs w:val="20"/>
+        </w:rPr>
+        <w:t>English began to retreat</w:t>
+      </w:r>
+    </w:p>
+    <w:p>
+      <w:pPr>
+        <w:pStyle w:val="ListParagraph"/>
+        <w:numPr>
+          <w:ilvl w:val="0"/>
+          <w:numId w:val="1"/>
+        </w:numPr>
+        <w:rPr>
+          <w:rFonts w:ascii="Times New Roman" w:eastAsia="Times New Roman" w:hAnsi="Times New Roman" w:cs="Times New Roman"/>
+          <w:sz w:val="20"/>
+          <w:szCs w:val="20"/>
+        </w:rPr>
+      </w:pPr>
+      <w:r>
+        <w:rPr>
+          <w:rFonts w:ascii="Times New Roman" w:eastAsia="Times New Roman" w:hAnsi="Times New Roman" w:cs="Times New Roman"/>
+          <w:sz w:val="20"/>
+          <w:szCs w:val="20"/>
+        </w:rPr>
+        <w:t>The regulars and national guard battalion come to the Dumas Batteries aid</w:t>
+      </w:r>
+    </w:p>
+    <w:p>
+      <w:pPr>
+        <w:rPr>
+          <w:rFonts w:ascii="Times New Roman" w:eastAsia="Times New Roman" w:hAnsi="Times New Roman" w:cs="Times New Roman"/>
+          <w:sz w:val="20"/>
+          <w:szCs w:val="20"/>
+        </w:rPr>
+      </w:pPr>
+    </w:p>
+    <w:p>
+      <w:pPr>
+        <w:rPr>
+          <w:rFonts w:ascii="Times New Roman" w:eastAsia="Times New Roman" w:hAnsi="Times New Roman" w:cs="Times New Roman"/>
+          <w:sz w:val="20"/>
+          <w:szCs w:val="20"/>
+        </w:rPr>
+      </w:pPr>
+      <w:r>
+        <w:rPr>
+          <w:rFonts w:ascii="Times New Roman" w:eastAsia="Times New Roman" w:hAnsi="Times New Roman" w:cs="Times New Roman"/>
+          <w:sz w:val="20"/>
+          <w:szCs w:val="20"/>
+        </w:rPr>
+        <w:t xml:space="preserve">National Guard Battalion attacked from front, putting them in the line of fire of the </w:t>
+      </w:r>
+      <w:r>
+        <w:rPr>
+          <w:rFonts w:ascii="Times New Roman" w:eastAsia="Times New Roman" w:hAnsi="Times New Roman" w:cs="Times New Roman"/>
+          <w:sz w:val="20"/>
+          <w:szCs w:val="20"/>
+        </w:rPr>
+        <w:t xml:space="preserve">Dumas cannons </w:t>
+      </w:r>
+    </w:p>
+    <w:p>
+      <w:pPr>
+        <w:pStyle w:val="ListParagraph"/>
+        <w:numPr>
+          <w:ilvl w:val="0"/>
+          <w:numId w:val="1"/>
+        </w:numPr>
+        <w:rPr>
+          <w:rFonts w:ascii="Times New Roman" w:eastAsia="Times New Roman" w:hAnsi="Times New Roman" w:cs="Times New Roman"/>
+          <w:sz w:val="20"/>
+          <w:szCs w:val="20"/>
+        </w:rPr>
+      </w:pPr>
+      <w:r>
+        <w:rPr>
+          <w:rFonts w:ascii="Times New Roman" w:eastAsia="Times New Roman" w:hAnsi="Times New Roman" w:cs="Times New Roman"/>
+          <w:sz w:val="20"/>
+          <w:szCs w:val="20"/>
+        </w:rPr>
+        <w:t>English sees this and takes advantage and the French are forced to retreat a little</w:t>
+      </w:r>
+    </w:p>
+    <w:p>
+      <w:pPr>
+        <w:pStyle w:val="ListParagraph"/>
+        <w:numPr>
+          <w:ilvl w:val="0"/>
+          <w:numId w:val="1"/>
+        </w:numPr>
+        <w:rPr>
+          <w:rFonts w:ascii="Times New Roman" w:eastAsia="Times New Roman" w:hAnsi="Times New Roman" w:cs="Times New Roman"/>
+          <w:sz w:val="20"/>
+          <w:szCs w:val="20"/>
+        </w:rPr>
+      </w:pPr>
+      <w:r>
+        <w:rPr>
+          <w:rFonts w:ascii="Times New Roman" w:eastAsia="Times New Roman" w:hAnsi="Times New Roman" w:cs="Times New Roman"/>
+          <w:sz w:val="20"/>
+          <w:szCs w:val="20"/>
+        </w:rPr>
+        <w:t>Reinforcements rescue the Battalion and Dumas Battery and they continue fighting</w:t>
+      </w:r>
+    </w:p>
+    <w:p>
+      <w:pPr>
+        <w:pStyle w:val="ListParagraph"/>
+        <w:numPr>
+          <w:ilvl w:val="1"/>
+          <w:numId w:val="1"/>
+        </w:numPr>
+        <w:rPr>
+          <w:rFonts w:ascii="Times New Roman" w:eastAsia="Times New Roman" w:hAnsi="Times New Roman" w:cs="Times New Roman"/>
+          <w:sz w:val="20"/>
+          <w:szCs w:val="20"/>
+        </w:rPr>
+      </w:pPr>
+      <w:r>
+        <w:rPr>
+          <w:rFonts w:ascii="Times New Roman" w:eastAsia="Times New Roman" w:hAnsi="Times New Roman" w:cs="Times New Roman"/>
+          <w:sz w:val="20"/>
+          <w:szCs w:val="20"/>
+        </w:rPr>
+        <w:t>Reinforcements were the Black Corps led by Pierre Munier</w:t>
+      </w:r>
+    </w:p>
+    <w:p>
+      <w:pPr>
+        <w:pStyle w:val="ListParagraph"/>
+        <w:numPr>
+          <w:ilvl w:val="0"/>
+          <w:numId w:val="1"/>
+        </w:numPr>
+        <w:rPr>
+          <w:rFonts w:ascii="Times New Roman" w:eastAsia="Times New Roman" w:hAnsi="Times New Roman" w:cs="Times New Roman"/>
+          <w:sz w:val="20"/>
+          <w:szCs w:val="20"/>
+        </w:rPr>
+      </w:pPr>
+      <w:r>
+        <w:rPr>
+          <w:rFonts w:ascii="Times New Roman" w:eastAsia="Times New Roman" w:hAnsi="Times New Roman" w:cs="Times New Roman"/>
+          <w:sz w:val="20"/>
+          <w:szCs w:val="20"/>
+        </w:rPr>
+        <w:t xml:space="preserve">The French win the battle and celebrate </w:t>
+      </w:r>
+      <w:r>
+        <w:rPr>
+          <w:rFonts w:ascii="Times New Roman" w:eastAsia="Times New Roman" w:hAnsi="Times New Roman" w:cs="Times New Roman"/>
+          <w:sz w:val="20"/>
+          <w:szCs w:val="20"/>
+          <w:highlight w:val="yellow"/>
+        </w:rPr>
+        <w:t>prematurely</w:t>
+      </w:r>
+    </w:p>
+    <w:p>
+      <w:pPr>
+        <w:rPr>
+          <w:rFonts w:ascii="Times New Roman" w:eastAsia="Times New Roman" w:hAnsi="Times New Roman" w:cs="Times New Roman"/>
+          <w:sz w:val="20"/>
+          <w:szCs w:val="20"/>
+        </w:rPr>
+      </w:pPr>
+      <w:r>
+        <w:rPr>
+          <w:rFonts w:ascii="Times New Roman" w:eastAsia="Times New Roman" w:hAnsi="Times New Roman" w:cs="Times New Roman"/>
+          <w:sz w:val="20"/>
+          <w:szCs w:val="20"/>
+        </w:rPr>
+        <w:t xml:space="preserve"> </w:t>
+      </w:r>
+      <w:r>
+        <w:rPr>
+          <w:rFonts w:ascii="Times New Roman" w:eastAsia="Times New Roman" w:hAnsi="Times New Roman" w:cs="Times New Roman"/>
+          <w:sz w:val="20"/>
+          <w:szCs w:val="20"/>
+        </w:rPr>
+        <w:t>Pierre gives the flag to Georges while he comforts a soldier of his, who is slowly dying</w:t>
+      </w:r>
+    </w:p>
+    <w:p>
+      <w:pPr>
+        <w:rPr>
+          <w:rFonts w:ascii="Times New Roman" w:eastAsia="Times New Roman" w:hAnsi="Times New Roman" w:cs="Times New Roman"/>
+          <w:sz w:val="20"/>
+          <w:szCs w:val="20"/>
+        </w:rPr>
+      </w:pPr>
+      <w:r>
+        <w:rPr>
+          <w:rFonts w:ascii="Times New Roman" w:eastAsia="Times New Roman" w:hAnsi="Times New Roman" w:cs="Times New Roman"/>
+          <w:sz w:val="20"/>
+          <w:szCs w:val="20"/>
+        </w:rPr>
+        <w:t>Henri a stubborn child tries to take the flag from Georges but fails</w:t>
+      </w:r>
+    </w:p>
+    <w:p>
+      <w:pPr>
+        <w:rPr>
+          <w:rFonts w:ascii="Times New Roman" w:eastAsia="Times New Roman" w:hAnsi="Times New Roman" w:cs="Times New Roman"/>
+          <w:sz w:val="20"/>
+          <w:szCs w:val="20"/>
+        </w:rPr>
+      </w:pPr>
+      <w:r>
+        <w:rPr>
+          <w:rFonts w:ascii="Times New Roman" w:eastAsia="Times New Roman" w:hAnsi="Times New Roman" w:cs="Times New Roman"/>
+          <w:sz w:val="20"/>
+          <w:szCs w:val="20"/>
+        </w:rPr>
+        <w:t>Jacques pushes him to the ground and breaks his sword</w:t>
+      </w:r>
+    </w:p>
+    <w:p>
+      <w:pPr>
+        <w:rPr>
+          <w:rFonts w:ascii="Times New Roman" w:eastAsia="Times New Roman" w:hAnsi="Times New Roman" w:cs="Times New Roman"/>
+          <w:sz w:val="20"/>
+          <w:szCs w:val="20"/>
+        </w:rPr>
+      </w:pPr>
+      <w:r>
+        <w:rPr>
+          <w:rFonts w:ascii="Times New Roman" w:eastAsia="Times New Roman" w:hAnsi="Times New Roman" w:cs="Times New Roman"/>
+          <w:sz w:val="20"/>
+          <w:szCs w:val="20"/>
+        </w:rPr>
+        <w:t xml:space="preserve">Pierre reluctantly gives the flag to M. de </w:t>
+      </w:r>
+      <w:proofErr w:type="spellStart"/>
+      <w:r>
+        <w:rPr>
+          <w:rFonts w:ascii="Times New Roman" w:eastAsia="Times New Roman" w:hAnsi="Times New Roman" w:cs="Times New Roman"/>
+          <w:sz w:val="20"/>
+          <w:szCs w:val="20"/>
+        </w:rPr>
+        <w:t>Malmedie</w:t>
+      </w:r>
+      <w:proofErr w:type="spellEnd"/>
+    </w:p>
+    <w:p>
+      <w:pPr>
+        <w:rPr>
+          <w:rFonts w:ascii="Times New Roman" w:eastAsia="Times New Roman" w:hAnsi="Times New Roman" w:cs="Times New Roman"/>
+          <w:sz w:val="20"/>
+          <w:szCs w:val="20"/>
+        </w:rPr>
+      </w:pPr>
+      <w:r>
+        <w:rPr>
+          <w:rFonts w:ascii="Times New Roman" w:eastAsia="Times New Roman" w:hAnsi="Times New Roman" w:cs="Times New Roman"/>
+          <w:sz w:val="20"/>
+          <w:szCs w:val="20"/>
+        </w:rPr>
         <w:lastRenderedPageBreak/>
-        <w:t>Mulatto’s are dark copper skinned mix of European that may attain a high level of wealth but are still discriminated against for their skin color.</w:t>
+        <w:t>Messenger on horse says that 10,000 English men are descending from the Williams Plains and Petite-Riviere</w:t>
+      </w:r>
+    </w:p>
+    <w:p>
+      <w:pPr>
+        <w:rPr>
+          <w:rFonts w:ascii="Times New Roman" w:eastAsia="Times New Roman" w:hAnsi="Times New Roman" w:cs="Times New Roman"/>
+          <w:sz w:val="20"/>
+          <w:szCs w:val="20"/>
+        </w:rPr>
+      </w:pPr>
+      <w:r>
+        <w:rPr>
+          <w:rFonts w:ascii="Times New Roman" w:eastAsia="Times New Roman" w:hAnsi="Times New Roman" w:cs="Times New Roman"/>
+          <w:sz w:val="20"/>
+          <w:szCs w:val="20"/>
+        </w:rPr>
+        <w:t>5,000 more British troops at Grande-Riviere Bay</w:t>
+      </w:r>
+    </w:p>
+    <w:p>
+      <w:pPr>
+        <w:rPr>
+          <w:rFonts w:ascii="Times New Roman" w:eastAsia="Times New Roman" w:hAnsi="Times New Roman" w:cs="Times New Roman"/>
+          <w:sz w:val="20"/>
+          <w:szCs w:val="20"/>
+        </w:rPr>
+      </w:pPr>
+      <w:r>
+        <w:rPr>
+          <w:rFonts w:ascii="Times New Roman" w:eastAsia="Times New Roman" w:hAnsi="Times New Roman" w:cs="Times New Roman"/>
+          <w:sz w:val="20"/>
+          <w:szCs w:val="20"/>
+        </w:rPr>
+        <w:t xml:space="preserve">The French have no choice but to surrender and signed on December 3,1810 </w:t>
+      </w:r>
+    </w:p>
+    <w:p>
+      <w:pPr>
+        <w:rPr>
+          <w:rFonts w:ascii="Times New Roman" w:eastAsia="Times New Roman" w:hAnsi="Times New Roman" w:cs="Times New Roman"/>
+          <w:sz w:val="20"/>
+          <w:szCs w:val="20"/>
+        </w:rPr>
+      </w:pPr>
+      <w:r>
+        <w:rPr>
+          <w:rFonts w:ascii="Times New Roman" w:eastAsia="Times New Roman" w:hAnsi="Times New Roman" w:cs="Times New Roman"/>
+          <w:sz w:val="20"/>
+          <w:szCs w:val="20"/>
+        </w:rPr>
+        <w:t xml:space="preserve">Pierre sends his children back to France so they continue their education and so they were away from </w:t>
+      </w:r>
+      <w:proofErr w:type="spellStart"/>
+      <w:r>
+        <w:rPr>
+          <w:rFonts w:ascii="Times New Roman" w:eastAsia="Times New Roman" w:hAnsi="Times New Roman" w:cs="Times New Roman"/>
+          <w:sz w:val="20"/>
+          <w:szCs w:val="20"/>
+        </w:rPr>
+        <w:t>Malmedie</w:t>
+      </w:r>
+      <w:proofErr w:type="spellEnd"/>
+      <w:r>
+        <w:rPr>
+          <w:rFonts w:ascii="Times New Roman" w:eastAsia="Times New Roman" w:hAnsi="Times New Roman" w:cs="Times New Roman"/>
+          <w:sz w:val="20"/>
+          <w:szCs w:val="20"/>
+        </w:rPr>
+        <w:t xml:space="preserve"> and his anger and disdain for colored men</w:t>
+      </w:r>
+    </w:p>
+    <w:p>
+      <w:pPr>
+        <w:rPr>
+          <w:rFonts w:ascii="Times New Roman" w:eastAsia="Times New Roman" w:hAnsi="Times New Roman" w:cs="Times New Roman"/>
+          <w:sz w:val="20"/>
+          <w:szCs w:val="20"/>
+        </w:rPr>
+      </w:pPr>
+    </w:p>
+    <w:p>
+      <w:pPr>
+        <w:rPr>
+          <w:rFonts w:ascii="Times New Roman" w:eastAsia="Times New Roman" w:hAnsi="Times New Roman" w:cs="Times New Roman"/>
+          <w:sz w:val="20"/>
+          <w:szCs w:val="20"/>
+        </w:rPr>
+      </w:pPr>
+    </w:p>
+    <w:p>
+      <w:pPr>
+        <w:rPr>
+          <w:rFonts w:ascii="Times New Roman" w:eastAsia="Times New Roman" w:hAnsi="Times New Roman" w:cs="Times New Roman"/>
+          <w:sz w:val="20"/>
+          <w:szCs w:val="20"/>
+        </w:rPr>
+      </w:pPr>
+    </w:p>
+    <w:p>
+      <w:pPr>
+        <w:rPr>
+          <w:rFonts w:ascii="Times New Roman" w:eastAsia="Times New Roman" w:hAnsi="Times New Roman" w:cs="Times New Roman"/>
+          <w:sz w:val="20"/>
+          <w:szCs w:val="20"/>
+        </w:rPr>
+      </w:pPr>
+    </w:p>
+    <w:p>
+      <w:pPr>
+        <w:rPr>
+          <w:rFonts w:ascii="Times New Roman" w:eastAsia="Times New Roman" w:hAnsi="Times New Roman" w:cs="Times New Roman"/>
+          <w:sz w:val="20"/>
+          <w:szCs w:val="20"/>
+        </w:rPr>
+      </w:pPr>
+    </w:p>
+    <w:p>
+      <w:pPr>
+        <w:rPr>
+          <w:rFonts w:ascii="Times New Roman" w:eastAsia="Times New Roman" w:hAnsi="Times New Roman" w:cs="Times New Roman"/>
+          <w:sz w:val="20"/>
+          <w:szCs w:val="20"/>
+        </w:rPr>
+      </w:pPr>
+    </w:p>
+    <w:p>
+      <w:pPr>
+        <w:rPr>
+          <w:rFonts w:ascii="Times New Roman" w:eastAsia="Times New Roman" w:hAnsi="Times New Roman" w:cs="Times New Roman"/>
+          <w:sz w:val="20"/>
+          <w:szCs w:val="20"/>
+        </w:rPr>
+      </w:pPr>
+    </w:p>
+    <w:p>
+      <w:pPr>
+        <w:rPr>
+          <w:rFonts w:ascii="Times New Roman" w:eastAsia="Times New Roman" w:hAnsi="Times New Roman" w:cs="Times New Roman"/>
+          <w:sz w:val="20"/>
+          <w:szCs w:val="20"/>
+        </w:rPr>
+      </w:pPr>
+    </w:p>
+    <w:p>
+      <w:pPr>
+        <w:rPr>
+          <w:rFonts w:ascii="Times New Roman" w:eastAsia="Times New Roman" w:hAnsi="Times New Roman" w:cs="Times New Roman"/>
+          <w:sz w:val="20"/>
+          <w:szCs w:val="20"/>
+        </w:rPr>
+      </w:pPr>
+    </w:p>
+    <w:p>
+      <w:pPr>
+        <w:rPr>
+          <w:rFonts w:ascii="Times New Roman" w:eastAsia="Times New Roman" w:hAnsi="Times New Roman" w:cs="Times New Roman"/>
+          <w:sz w:val="20"/>
+          <w:szCs w:val="20"/>
+        </w:rPr>
+      </w:pPr>
+    </w:p>
+    <w:p>
+      <w:pPr>
+        <w:rPr>
+          <w:rFonts w:ascii="Times New Roman" w:eastAsia="Times New Roman" w:hAnsi="Times New Roman" w:cs="Times New Roman"/>
+          <w:sz w:val="20"/>
+          <w:szCs w:val="20"/>
+        </w:rPr>
+      </w:pPr>
+    </w:p>
+    <w:p>
+      <w:pPr>
+        <w:rPr>
+          <w:rFonts w:ascii="Times New Roman" w:eastAsia="Times New Roman" w:hAnsi="Times New Roman" w:cs="Times New Roman"/>
+          <w:sz w:val="20"/>
+          <w:szCs w:val="20"/>
+        </w:rPr>
+      </w:pPr>
+    </w:p>
+    <w:p>
+      <w:pPr>
+        <w:rPr>
+          <w:rFonts w:ascii="Times New Roman" w:eastAsia="Times New Roman" w:hAnsi="Times New Roman" w:cs="Times New Roman"/>
+          <w:sz w:val="20"/>
+          <w:szCs w:val="20"/>
+        </w:rPr>
+      </w:pPr>
+    </w:p>
+    <w:p>
+      <w:pPr>
+        <w:rPr>
+          <w:rFonts w:ascii="Times New Roman" w:eastAsia="Times New Roman" w:hAnsi="Times New Roman" w:cs="Times New Roman"/>
+          <w:sz w:val="20"/>
+          <w:szCs w:val="20"/>
+        </w:rPr>
+      </w:pPr>
+    </w:p>
+    <w:p>
+      <w:pPr>
+        <w:rPr>
+          <w:rFonts w:ascii="Times New Roman" w:eastAsia="Times New Roman" w:hAnsi="Times New Roman" w:cs="Times New Roman"/>
+          <w:sz w:val="20"/>
+          <w:szCs w:val="20"/>
+        </w:rPr>
+      </w:pPr>
+    </w:p>
+    <w:p>
+      <w:pPr>
+        <w:rPr>
+          <w:rFonts w:ascii="Times New Roman" w:eastAsia="Times New Roman" w:hAnsi="Times New Roman" w:cs="Times New Roman"/>
+          <w:sz w:val="20"/>
+          <w:szCs w:val="20"/>
+        </w:rPr>
+      </w:pPr>
+    </w:p>
+    <w:p>
+      <w:pPr>
+        <w:rPr>
+          <w:rFonts w:ascii="Times New Roman" w:eastAsia="Times New Roman" w:hAnsi="Times New Roman" w:cs="Times New Roman"/>
+          <w:sz w:val="20"/>
+          <w:szCs w:val="20"/>
+        </w:rPr>
+      </w:pPr>
+    </w:p>
+    <w:p>
+      <w:pPr>
+        <w:rPr>
+          <w:rFonts w:ascii="Times New Roman" w:eastAsia="Times New Roman" w:hAnsi="Times New Roman" w:cs="Times New Roman"/>
+          <w:sz w:val="20"/>
+          <w:szCs w:val="20"/>
+        </w:rPr>
+      </w:pPr>
+    </w:p>
+    <w:p>
+      <w:pPr>
+        <w:rPr>
+          <w:rFonts w:ascii="Times New Roman" w:eastAsia="Times New Roman" w:hAnsi="Times New Roman" w:cs="Times New Roman"/>
+          <w:sz w:val="20"/>
+          <w:szCs w:val="20"/>
+        </w:rPr>
+      </w:pPr>
+    </w:p>
+    <w:p>
+      <w:pPr>
+        <w:rPr>
+          <w:rFonts w:ascii="Times New Roman" w:eastAsia="Times New Roman" w:hAnsi="Times New Roman" w:cs="Times New Roman"/>
+          <w:sz w:val="20"/>
+          <w:szCs w:val="20"/>
+        </w:rPr>
+      </w:pPr>
+    </w:p>
+    <w:p>
+      <w:pPr>
+        <w:rPr>
+          <w:rFonts w:ascii="Times New Roman" w:eastAsia="Times New Roman" w:hAnsi="Times New Roman" w:cs="Times New Roman"/>
+          <w:sz w:val="20"/>
+          <w:szCs w:val="20"/>
+        </w:rPr>
+      </w:pPr>
+    </w:p>
+    <w:p>
+      <w:pPr>
+        <w:rPr>
+          <w:rFonts w:ascii="Times New Roman" w:eastAsia="Times New Roman" w:hAnsi="Times New Roman" w:cs="Times New Roman"/>
+          <w:sz w:val="20"/>
+          <w:szCs w:val="20"/>
+        </w:rPr>
+      </w:pPr>
+    </w:p>
+    <w:p>
+      <w:pPr>
+        <w:rPr>
+          <w:rFonts w:ascii="Times New Roman" w:eastAsia="Times New Roman" w:hAnsi="Times New Roman" w:cs="Times New Roman"/>
+          <w:sz w:val="20"/>
+          <w:szCs w:val="20"/>
+        </w:rPr>
+      </w:pPr>
+    </w:p>
+    <w:p>
+      <w:pPr>
+        <w:rPr>
+          <w:rFonts w:ascii="Times New Roman" w:eastAsia="Times New Roman" w:hAnsi="Times New Roman" w:cs="Times New Roman"/>
+          <w:sz w:val="20"/>
+          <w:szCs w:val="20"/>
+        </w:rPr>
+      </w:pPr>
+    </w:p>
+    <w:p>
+      <w:pPr>
+        <w:rPr>
+          <w:rFonts w:ascii="Times New Roman" w:eastAsia="Times New Roman" w:hAnsi="Times New Roman" w:cs="Times New Roman"/>
+          <w:sz w:val="20"/>
+          <w:szCs w:val="20"/>
+        </w:rPr>
+      </w:pPr>
+    </w:p>
+    <w:p>
+      <w:pPr>
+        <w:rPr>
+          <w:rFonts w:ascii="Times New Roman" w:eastAsia="Times New Roman" w:hAnsi="Times New Roman" w:cs="Times New Roman"/>
+          <w:sz w:val="20"/>
+          <w:szCs w:val="20"/>
+        </w:rPr>
+      </w:pPr>
+    </w:p>
+    <w:p>
+      <w:pPr>
+        <w:rPr>
+          <w:rFonts w:ascii="Times New Roman" w:eastAsia="Times New Roman" w:hAnsi="Times New Roman" w:cs="Times New Roman"/>
+          <w:sz w:val="20"/>
+          <w:szCs w:val="20"/>
+        </w:rPr>
+      </w:pPr>
+    </w:p>
+    <w:p>
+      <w:pPr>
+        <w:rPr>
+          <w:rFonts w:ascii="Times New Roman" w:hAnsi="Times New Roman" w:cs="Times New Roman"/>
+          <w:sz w:val="20"/>
+          <w:szCs w:val="20"/>
+        </w:rPr>
+      </w:pPr>
+      <w:r>
+        <w:rPr>
+          <w:rFonts w:ascii="Times New Roman" w:eastAsia="Times New Roman" w:hAnsi="Times New Roman" w:cs="Times New Roman"/>
+          <w:sz w:val="28"/>
+          <w:szCs w:val="28"/>
+        </w:rPr>
+        <w:lastRenderedPageBreak/>
+        <w:t xml:space="preserve">Chapter </w:t>
+      </w:r>
+      <w:r>
+        <w:rPr>
+          <w:rFonts w:ascii="Times New Roman" w:eastAsia="Times New Roman" w:hAnsi="Times New Roman" w:cs="Times New Roman"/>
+          <w:sz w:val="28"/>
+          <w:szCs w:val="28"/>
+        </w:rPr>
+        <w:t>4</w:t>
+      </w:r>
+      <w:r>
+        <w:rPr>
+          <w:rFonts w:ascii="Times New Roman" w:eastAsia="Times New Roman" w:hAnsi="Times New Roman" w:cs="Times New Roman"/>
+          <w:sz w:val="28"/>
+          <w:szCs w:val="28"/>
+        </w:rPr>
+        <w:t xml:space="preserve"> </w:t>
+      </w:r>
+      <w:r>
+        <w:rPr>
+          <w:rFonts w:ascii="Times New Roman" w:eastAsia="Times New Roman" w:hAnsi="Times New Roman" w:cs="Times New Roman"/>
+          <w:sz w:val="28"/>
+          <w:szCs w:val="28"/>
+        </w:rPr>
+        <w:t>(Fourteen Years Later</w:t>
+      </w:r>
+      <w:r>
+        <w:rPr>
+          <w:rFonts w:ascii="Times New Roman" w:eastAsia="Times New Roman" w:hAnsi="Times New Roman" w:cs="Times New Roman"/>
+          <w:sz w:val="28"/>
+          <w:szCs w:val="28"/>
+        </w:rPr>
+        <w:t>)</w:t>
       </w:r>
     </w:p>
     <w:p>
@@ -4610,7 +5989,7 @@
         <w:rFonts w:ascii="Courier New" w:hAnsi="Courier New" w:cs="Courier New" w:hint="default"/>
       </w:rPr>
     </w:lvl>
-    <w:lvl w:ilvl="2" w:tplc="04090005" w:tentative="1">
+    <w:lvl w:ilvl="2" w:tplc="04090005">
       <w:start w:val="1"/>
       <w:numFmt w:val="bullet"/>
       <w:lvlText w:val=""/>
@@ -5114,7 +6493,7 @@
   <w:style w:type="paragraph" w:default="1" w:styleId="Normal">
     <w:name w:val="Normal"/>
     <w:qFormat/>
-    <w:rsid w:val="00E45ECC"/>
+    <w:rsid w:val="00B141A8"/>
   </w:style>
   <w:style w:type="character" w:default="1" w:styleId="DefaultParagraphFont">
     <w:name w:val="Default Paragraph Font"/>

--- a/georges/notebook.docx
+++ b/georges/notebook.docx
@@ -302,9 +302,7 @@
         <w:tab/>
         <w:t>Chapter 3………………………</w:t>
       </w:r>
-    </w:p>
-    <w:p>
-      <w:pPr>
+      <w:r>
         <w:rPr>
           <w:rFonts w:ascii="Times New Roman" w:eastAsia="Times New Roman" w:hAnsi="Times New Roman" w:cs="Times New Roman"/>
           <w:i/>
@@ -312,8 +310,11 @@
           <w:sz w:val="16"/>
           <w:szCs w:val="16"/>
         </w:rPr>
-      </w:pPr>
-      <w:r>
+        <w:t>7</w:t>
+      </w:r>
+    </w:p>
+    <w:p>
+      <w:pPr>
         <w:rPr>
           <w:rFonts w:ascii="Times New Roman" w:eastAsia="Times New Roman" w:hAnsi="Times New Roman" w:cs="Times New Roman"/>
           <w:i/>
@@ -321,8 +322,7 @@
           <w:sz w:val="16"/>
           <w:szCs w:val="16"/>
         </w:rPr>
-        <w:tab/>
-      </w:r>
+      </w:pPr>
       <w:r>
         <w:rPr>
           <w:rFonts w:ascii="Times New Roman" w:eastAsia="Times New Roman" w:hAnsi="Times New Roman" w:cs="Times New Roman"/>
@@ -362,11 +362,8 @@
           <w:szCs w:val="16"/>
         </w:rPr>
         <w:tab/>
-        <w:t>Chapter 4………………………</w:t>
-      </w:r>
-    </w:p>
-    <w:p>
-      <w:pPr>
+      </w:r>
+      <w:r>
         <w:rPr>
           <w:rFonts w:ascii="Times New Roman" w:eastAsia="Times New Roman" w:hAnsi="Times New Roman" w:cs="Times New Roman"/>
           <w:i/>
@@ -374,7 +371,9 @@
           <w:sz w:val="16"/>
           <w:szCs w:val="16"/>
         </w:rPr>
-      </w:pPr>
+        <w:tab/>
+        <w:t>Chapter 4………………………</w:t>
+      </w:r>
       <w:r>
         <w:rPr>
           <w:rFonts w:ascii="Times New Roman" w:eastAsia="Times New Roman" w:hAnsi="Times New Roman" w:cs="Times New Roman"/>
@@ -383,9 +382,11 @@
           <w:sz w:val="16"/>
           <w:szCs w:val="16"/>
         </w:rPr>
-        <w:tab/>
-      </w:r>
-      <w:r>
+        <w:t>9</w:t>
+      </w:r>
+    </w:p>
+    <w:p>
+      <w:pPr>
         <w:rPr>
           <w:rFonts w:ascii="Times New Roman" w:eastAsia="Times New Roman" w:hAnsi="Times New Roman" w:cs="Times New Roman"/>
           <w:i/>
@@ -393,17 +394,75 @@
           <w:sz w:val="16"/>
           <w:szCs w:val="16"/>
         </w:rPr>
-        <w:tab/>
-      </w:r>
-      <w:r>
-        <w:rPr>
-          <w:rFonts w:ascii="Times New Roman" w:eastAsia="Times New Roman" w:hAnsi="Times New Roman" w:cs="Times New Roman"/>
-          <w:i/>
-          <w:iCs/>
+      </w:pPr>
+      <w:r>
+        <w:rPr>
+          <w:rFonts w:ascii="Times New Roman" w:eastAsia="Times New Roman" w:hAnsi="Times New Roman" w:cs="Times New Roman"/>
+          <w:i/>
+          <w:iCs/>
+          <w:noProof/>
           <w:sz w:val="16"/>
           <w:szCs w:val="16"/>
         </w:rPr>
-        <w:tab/>
+        <mc:AlternateContent>
+          <mc:Choice Requires="wpi">
+            <w:drawing>
+              <wp:anchor distT="0" distB="0" distL="114300" distR="114300" simplePos="0" relativeHeight="251857920" behindDoc="0" locked="0" layoutInCell="1" allowOverlap="1" wp14:anchorId="1846899F" wp14:editId="30D829CA">
+                <wp:simplePos x="0" y="0"/>
+                <wp:positionH relativeFrom="column">
+                  <wp:posOffset>-47080</wp:posOffset>
+                </wp:positionH>
+                <wp:positionV relativeFrom="paragraph">
+                  <wp:posOffset>75950</wp:posOffset>
+                </wp:positionV>
+                <wp:extent cx="2160" cy="2520"/>
+                <wp:effectExtent l="38100" t="38100" r="55245" b="55245"/>
+                <wp:wrapNone/>
+                <wp:docPr id="170" name="Ink 170"/>
+                <wp:cNvGraphicFramePr/>
+                <a:graphic xmlns:a="http://schemas.openxmlformats.org/drawingml/2006/main">
+                  <a:graphicData uri="http://schemas.microsoft.com/office/word/2010/wordprocessingInk">
+                    <w14:contentPart bwMode="auto" r:id="rId5">
+                      <w14:nvContentPartPr>
+                        <w14:cNvContentPartPr/>
+                      </w14:nvContentPartPr>
+                      <w14:xfrm>
+                        <a:off x="0" y="0"/>
+                        <a:ext cx="2160" cy="2520"/>
+                      </w14:xfrm>
+                    </w14:contentPart>
+                  </a:graphicData>
+                </a:graphic>
+              </wp:anchor>
+            </w:drawing>
+          </mc:Choice>
+          <mc:Fallback>
+            <w:pict>
+              <v:shapetype w14:anchorId="38FB0079" id="_x0000_t75" coordsize="21600,21600" o:spt="75" o:preferrelative="t" path="m@4@5l@4@11@9@11@9@5xe" filled="f" stroked="f">
+                <v:stroke joinstyle="miter"/>
+                <v:formulas>
+                  <v:f eqn="if lineDrawn pixelLineWidth 0"/>
+                  <v:f eqn="sum @0 1 0"/>
+                  <v:f eqn="sum 0 0 @1"/>
+                  <v:f eqn="prod @2 1 2"/>
+                  <v:f eqn="prod @3 21600 pixelWidth"/>
+                  <v:f eqn="prod @3 21600 pixelHeight"/>
+                  <v:f eqn="sum @0 0 1"/>
+                  <v:f eqn="prod @6 1 2"/>
+                  <v:f eqn="prod @7 21600 pixelWidth"/>
+                  <v:f eqn="sum @8 21600 0"/>
+                  <v:f eqn="prod @7 21600 pixelHeight"/>
+                  <v:f eqn="sum @10 21600 0"/>
+                </v:formulas>
+                <v:path o:extrusionok="f" gradientshapeok="t" o:connecttype="rect"/>
+                <o:lock v:ext="edit" aspectratio="t"/>
+              </v:shapetype>
+              <v:shape id="Ink 170" o:spid="_x0000_s1026" type="#_x0000_t75" style="position:absolute;margin-left:-4.4pt;margin-top:5.3pt;width:1.55pt;height:1.65pt;z-index:251857920;visibility:visible;mso-wrap-style:square;mso-wrap-distance-left:9pt;mso-wrap-distance-top:0;mso-wrap-distance-right:9pt;mso-wrap-distance-bottom:0;mso-position-horizontal:absolute;mso-position-horizontal-relative:text;mso-position-vertical:absolute;mso-position-vertical-relative:text" o:gfxdata="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">
+                <v:imagedata r:id="rId6" o:title=""/>
+              </v:shape>
+            </w:pict>
+          </mc:Fallback>
+        </mc:AlternateContent>
       </w:r>
       <w:r>
         <w:rPr>
@@ -424,11 +483,8 @@
           <w:szCs w:val="16"/>
         </w:rPr>
         <w:tab/>
-        <w:t>Chapter 5………………………</w:t>
-      </w:r>
-    </w:p>
-    <w:p>
-      <w:pPr>
+      </w:r>
+      <w:r>
         <w:rPr>
           <w:rFonts w:ascii="Times New Roman" w:eastAsia="Times New Roman" w:hAnsi="Times New Roman" w:cs="Times New Roman"/>
           <w:i/>
@@ -436,7 +492,8 @@
           <w:sz w:val="16"/>
           <w:szCs w:val="16"/>
         </w:rPr>
-      </w:pPr>
+        <w:tab/>
+      </w:r>
       <w:r>
         <w:rPr>
           <w:rFonts w:ascii="Times New Roman" w:eastAsia="Times New Roman" w:hAnsi="Times New Roman" w:cs="Times New Roman"/>
@@ -456,6 +513,7 @@
           <w:szCs w:val="16"/>
         </w:rPr>
         <w:tab/>
+        <w:t>Chapter 5………………………</w:t>
       </w:r>
       <w:r>
         <w:rPr>
@@ -465,9 +523,11 @@
           <w:sz w:val="16"/>
           <w:szCs w:val="16"/>
         </w:rPr>
-        <w:tab/>
-      </w:r>
-      <w:r>
+        <w:t>11</w:t>
+      </w:r>
+    </w:p>
+    <w:p>
+      <w:pPr>
         <w:rPr>
           <w:rFonts w:ascii="Times New Roman" w:eastAsia="Times New Roman" w:hAnsi="Times New Roman" w:cs="Times New Roman"/>
           <w:i/>
@@ -475,8 +535,7 @@
           <w:sz w:val="16"/>
           <w:szCs w:val="16"/>
         </w:rPr>
-        <w:tab/>
-      </w:r>
+      </w:pPr>
       <w:r>
         <w:rPr>
           <w:rFonts w:ascii="Times New Roman" w:eastAsia="Times New Roman" w:hAnsi="Times New Roman" w:cs="Times New Roman"/>
@@ -486,11 +545,8 @@
           <w:szCs w:val="16"/>
         </w:rPr>
         <w:tab/>
-        <w:t>Chapter 6………………………</w:t>
-      </w:r>
-    </w:p>
-    <w:p>
-      <w:pPr>
+      </w:r>
+      <w:r>
         <w:rPr>
           <w:rFonts w:ascii="Times New Roman" w:eastAsia="Times New Roman" w:hAnsi="Times New Roman" w:cs="Times New Roman"/>
           <w:i/>
@@ -498,7 +554,8 @@
           <w:sz w:val="16"/>
           <w:szCs w:val="16"/>
         </w:rPr>
-      </w:pPr>
+        <w:tab/>
+      </w:r>
       <w:r>
         <w:rPr>
           <w:rFonts w:ascii="Times New Roman" w:eastAsia="Times New Roman" w:hAnsi="Times New Roman" w:cs="Times New Roman"/>
@@ -528,6 +585,7 @@
           <w:szCs w:val="16"/>
         </w:rPr>
         <w:tab/>
+        <w:t>Chapter 6………………………</w:t>
       </w:r>
       <w:r>
         <w:rPr>
@@ -537,9 +595,11 @@
           <w:sz w:val="16"/>
           <w:szCs w:val="16"/>
         </w:rPr>
-        <w:tab/>
-      </w:r>
-      <w:r>
+        <w:t>12</w:t>
+      </w:r>
+    </w:p>
+    <w:p>
+      <w:pPr>
         <w:rPr>
           <w:rFonts w:ascii="Times New Roman" w:eastAsia="Times New Roman" w:hAnsi="Times New Roman" w:cs="Times New Roman"/>
           <w:i/>
@@ -547,8 +607,67 @@
           <w:sz w:val="16"/>
           <w:szCs w:val="16"/>
         </w:rPr>
+      </w:pPr>
+      <w:r>
+        <w:rPr>
+          <w:rFonts w:ascii="Times New Roman" w:eastAsia="Times New Roman" w:hAnsi="Times New Roman" w:cs="Times New Roman"/>
+          <w:i/>
+          <w:iCs/>
+          <w:sz w:val="16"/>
+          <w:szCs w:val="16"/>
+        </w:rPr>
+        <w:tab/>
+      </w:r>
+      <w:r>
+        <w:rPr>
+          <w:rFonts w:ascii="Times New Roman" w:eastAsia="Times New Roman" w:hAnsi="Times New Roman" w:cs="Times New Roman"/>
+          <w:i/>
+          <w:iCs/>
+          <w:sz w:val="16"/>
+          <w:szCs w:val="16"/>
+        </w:rPr>
+        <w:tab/>
+      </w:r>
+      <w:r>
+        <w:rPr>
+          <w:rFonts w:ascii="Times New Roman" w:eastAsia="Times New Roman" w:hAnsi="Times New Roman" w:cs="Times New Roman"/>
+          <w:i/>
+          <w:iCs/>
+          <w:sz w:val="16"/>
+          <w:szCs w:val="16"/>
+        </w:rPr>
+        <w:tab/>
+      </w:r>
+      <w:r>
+        <w:rPr>
+          <w:rFonts w:ascii="Times New Roman" w:eastAsia="Times New Roman" w:hAnsi="Times New Roman" w:cs="Times New Roman"/>
+          <w:i/>
+          <w:iCs/>
+          <w:sz w:val="16"/>
+          <w:szCs w:val="16"/>
+        </w:rPr>
+        <w:tab/>
+      </w:r>
+      <w:r>
+        <w:rPr>
+          <w:rFonts w:ascii="Times New Roman" w:eastAsia="Times New Roman" w:hAnsi="Times New Roman" w:cs="Times New Roman"/>
+          <w:i/>
+          <w:iCs/>
+          <w:sz w:val="16"/>
+          <w:szCs w:val="16"/>
+        </w:rPr>
         <w:tab/>
         <w:t>Chapter 7………………………</w:t>
+      </w:r>
+      <w:r>
+        <w:rPr>
+          <w:rFonts w:ascii="Times New Roman" w:eastAsia="Times New Roman" w:hAnsi="Times New Roman" w:cs="Times New Roman"/>
+          <w:i/>
+          <w:iCs/>
+          <w:sz w:val="16"/>
+          <w:szCs w:val="16"/>
+        </w:rPr>
+        <w:t>15</w:t>
       </w:r>
     </w:p>
     <w:p>
@@ -1380,18 +1499,8 @@
                 <w:sz w:val="20"/>
                 <w:szCs w:val="20"/>
               </w:rPr>
-              <w:t xml:space="preserve">M. de </w:t>
+              <w:t>M. de Malmedie</w:t>
             </w:r>
-            <w:proofErr w:type="spellStart"/>
-            <w:r>
-              <w:rPr>
-                <w:rFonts w:ascii="Times New Roman" w:eastAsia="Times New Roman" w:hAnsi="Times New Roman" w:cs="Times New Roman"/>
-                <w:sz w:val="20"/>
-                <w:szCs w:val="20"/>
-              </w:rPr>
-              <w:t>Malmedie</w:t>
-            </w:r>
-            <w:proofErr w:type="spellEnd"/>
           </w:p>
         </w:tc>
         <w:tc>
@@ -1543,6 +1652,75 @@
                 <w:szCs w:val="20"/>
               </w:rPr>
               <w:t>In Chapter 3</w:t>
+            </w:r>
+            <w:r>
+              <w:rPr>
+                <w:rFonts w:ascii="Times New Roman" w:eastAsia="Times New Roman" w:hAnsi="Times New Roman" w:cs="Times New Roman"/>
+                <w:sz w:val="20"/>
+                <w:szCs w:val="20"/>
+              </w:rPr>
+              <w:t>.</w:t>
+            </w:r>
+          </w:p>
+          <w:p>
+            <w:pPr>
+              <w:rPr>
+                <w:rFonts w:ascii="Times New Roman" w:eastAsia="Times New Roman" w:hAnsi="Times New Roman" w:cs="Times New Roman"/>
+                <w:sz w:val="20"/>
+                <w:szCs w:val="20"/>
+              </w:rPr>
+            </w:pPr>
+          </w:p>
+          <w:p>
+            <w:pPr>
+              <w:rPr>
+                <w:rFonts w:ascii="Times New Roman" w:eastAsia="Times New Roman" w:hAnsi="Times New Roman" w:cs="Times New Roman"/>
+                <w:sz w:val="20"/>
+                <w:szCs w:val="20"/>
+              </w:rPr>
+            </w:pPr>
+          </w:p>
+          <w:p>
+            <w:pPr>
+              <w:rPr>
+                <w:rFonts w:ascii="Times New Roman" w:eastAsia="Times New Roman" w:hAnsi="Times New Roman" w:cs="Times New Roman"/>
+                <w:sz w:val="20"/>
+                <w:szCs w:val="20"/>
+              </w:rPr>
+            </w:pPr>
+            <w:r>
+              <w:rPr>
+                <w:rFonts w:ascii="Times New Roman" w:eastAsia="Times New Roman" w:hAnsi="Times New Roman" w:cs="Times New Roman"/>
+                <w:sz w:val="20"/>
+                <w:szCs w:val="20"/>
+              </w:rPr>
+              <w:t xml:space="preserve">Henri is the son and rival of Georges throughout the book. </w:t>
+            </w:r>
+          </w:p>
+          <w:p>
+            <w:pPr>
+              <w:rPr>
+                <w:rFonts w:ascii="Times New Roman" w:eastAsia="Times New Roman" w:hAnsi="Times New Roman" w:cs="Times New Roman"/>
+                <w:sz w:val="20"/>
+                <w:szCs w:val="20"/>
+              </w:rPr>
+            </w:pPr>
+          </w:p>
+          <w:p>
+            <w:pPr>
+              <w:rPr>
+                <w:rFonts w:ascii="Times New Roman" w:eastAsia="Times New Roman" w:hAnsi="Times New Roman" w:cs="Times New Roman"/>
+                <w:sz w:val="20"/>
+                <w:szCs w:val="20"/>
+              </w:rPr>
+            </w:pPr>
+            <w:r>
+              <w:rPr>
+                <w:rFonts w:ascii="Times New Roman" w:eastAsia="Times New Roman" w:hAnsi="Times New Roman" w:cs="Times New Roman"/>
+                <w:sz w:val="20"/>
+                <w:szCs w:val="20"/>
+              </w:rPr>
+              <w:t xml:space="preserve">Owner of Williams Plains plantation </w:t>
             </w:r>
           </w:p>
         </w:tc>
@@ -2097,6 +2275,23 @@
                 <w:szCs w:val="20"/>
               </w:rPr>
             </w:pPr>
+            <w:r>
+              <w:rPr>
+                <w:rFonts w:ascii="Times New Roman" w:eastAsia="Times New Roman" w:hAnsi="Times New Roman" w:cs="Times New Roman"/>
+                <w:sz w:val="20"/>
+                <w:szCs w:val="20"/>
+              </w:rPr>
+              <w:t>Lord Murray</w:t>
+            </w:r>
+          </w:p>
+          <w:p>
+            <w:pPr>
+              <w:rPr>
+                <w:rFonts w:ascii="Times New Roman" w:eastAsia="Times New Roman" w:hAnsi="Times New Roman" w:cs="Times New Roman"/>
+                <w:sz w:val="20"/>
+                <w:szCs w:val="20"/>
+              </w:rPr>
+            </w:pPr>
           </w:p>
         </w:tc>
         <w:tc>
@@ -2111,6 +2306,14 @@
                 <w:szCs w:val="20"/>
               </w:rPr>
             </w:pPr>
+            <w:r>
+              <w:rPr>
+                <w:rFonts w:ascii="Times New Roman" w:eastAsia="Times New Roman" w:hAnsi="Times New Roman" w:cs="Times New Roman"/>
+                <w:sz w:val="20"/>
+                <w:szCs w:val="20"/>
+              </w:rPr>
+              <w:t>Governor of Ile de France after British invasion 14 years later</w:t>
+            </w:r>
           </w:p>
         </w:tc>
         <w:tc>
@@ -2139,6 +2342,14 @@
                 <w:szCs w:val="20"/>
               </w:rPr>
             </w:pPr>
+            <w:r>
+              <w:rPr>
+                <w:rFonts w:ascii="Times New Roman" w:eastAsia="Times New Roman" w:hAnsi="Times New Roman" w:cs="Times New Roman"/>
+                <w:sz w:val="20"/>
+                <w:szCs w:val="20"/>
+              </w:rPr>
+              <w:t xml:space="preserve">Georges and Murray formed a bond and friendship on their journey back to the island. </w:t>
+            </w:r>
           </w:p>
         </w:tc>
       </w:tr>
@@ -2155,6 +2366,14 @@
                 <w:szCs w:val="20"/>
               </w:rPr>
             </w:pPr>
+            <w:r>
+              <w:rPr>
+                <w:rFonts w:ascii="Times New Roman" w:eastAsia="Times New Roman" w:hAnsi="Times New Roman" w:cs="Times New Roman"/>
+                <w:sz w:val="20"/>
+                <w:szCs w:val="20"/>
+              </w:rPr>
+              <w:t>Antonio the Malay</w:t>
+            </w:r>
           </w:p>
         </w:tc>
         <w:tc>
@@ -2169,6 +2388,14 @@
                 <w:szCs w:val="20"/>
               </w:rPr>
             </w:pPr>
+            <w:r>
+              <w:rPr>
+                <w:rFonts w:ascii="Times New Roman" w:eastAsia="Times New Roman" w:hAnsi="Times New Roman" w:cs="Times New Roman"/>
+                <w:sz w:val="20"/>
+                <w:szCs w:val="20"/>
+              </w:rPr>
+              <w:t>Slave of Malmedie</w:t>
+            </w:r>
           </w:p>
         </w:tc>
         <w:tc>
@@ -2183,6 +2410,40 @@
                 <w:szCs w:val="20"/>
               </w:rPr>
             </w:pPr>
+            <w:r>
+              <w:rPr>
+                <w:rFonts w:ascii="Times New Roman" w:eastAsia="Times New Roman" w:hAnsi="Times New Roman" w:cs="Times New Roman"/>
+                <w:sz w:val="20"/>
+                <w:szCs w:val="20"/>
+              </w:rPr>
+              <w:t>Small man with enormous feet and long arms</w:t>
+            </w:r>
+          </w:p>
+          <w:p>
+            <w:pPr>
+              <w:rPr>
+                <w:rFonts w:ascii="Times New Roman" w:eastAsia="Times New Roman" w:hAnsi="Times New Roman" w:cs="Times New Roman"/>
+                <w:sz w:val="20"/>
+                <w:szCs w:val="20"/>
+              </w:rPr>
+            </w:pPr>
+          </w:p>
+          <w:p>
+            <w:pPr>
+              <w:rPr>
+                <w:rFonts w:ascii="Times New Roman" w:eastAsia="Times New Roman" w:hAnsi="Times New Roman" w:cs="Times New Roman"/>
+                <w:sz w:val="20"/>
+                <w:szCs w:val="20"/>
+              </w:rPr>
+            </w:pPr>
+            <w:r>
+              <w:rPr>
+                <w:rFonts w:ascii="Times New Roman" w:eastAsia="Times New Roman" w:hAnsi="Times New Roman" w:cs="Times New Roman"/>
+                <w:sz w:val="20"/>
+                <w:szCs w:val="20"/>
+              </w:rPr>
+              <w:t xml:space="preserve">Humorous, high energy, and wit among the other slaves </w:t>
+            </w:r>
           </w:p>
         </w:tc>
         <w:tc>
@@ -2396,42 +2657,6 @@
           <w:rFonts w:ascii="Times New Roman" w:hAnsi="Times New Roman" w:cs="Times New Roman"/>
           <w:sz w:val="20"/>
           <w:szCs w:val="20"/>
-        </w:rPr>
-      </w:pPr>
-    </w:p>
-    <w:p>
-      <w:pPr>
-        <w:rPr>
-          <w:rFonts w:ascii="Times New Roman" w:hAnsi="Times New Roman" w:cs="Times New Roman"/>
-          <w:sz w:val="20"/>
-          <w:szCs w:val="20"/>
-        </w:rPr>
-      </w:pPr>
-    </w:p>
-    <w:p>
-      <w:pPr>
-        <w:rPr>
-          <w:rFonts w:ascii="Times New Roman" w:hAnsi="Times New Roman" w:cs="Times New Roman"/>
-          <w:sz w:val="20"/>
-          <w:szCs w:val="20"/>
-        </w:rPr>
-      </w:pPr>
-    </w:p>
-    <w:p>
-      <w:pPr>
-        <w:rPr>
-          <w:rFonts w:ascii="Times New Roman" w:hAnsi="Times New Roman" w:cs="Times New Roman"/>
-          <w:sz w:val="20"/>
-          <w:szCs w:val="20"/>
-        </w:rPr>
-      </w:pPr>
-    </w:p>
-    <w:p>
-      <w:pPr>
-        <w:rPr>
-          <w:rFonts w:ascii="Times New Roman" w:eastAsia="Times New Roman" w:hAnsi="Times New Roman" w:cs="Times New Roman"/>
-          <w:sz w:val="28"/>
-          <w:szCs w:val="28"/>
         </w:rPr>
       </w:pPr>
     </w:p>
@@ -2548,7 +2773,7 @@
                     <pic:cNvPicPr/>
                   </pic:nvPicPr>
                   <pic:blipFill>
-                    <a:blip r:embed="rId5" cstate="print">
+                    <a:blip r:embed="rId7" cstate="print">
                       <a:extLst>
                         <a:ext uri="{28A0092B-C50C-407E-A947-70E740481C1C}">
                           <a14:useLocalDpi xmlns:a14="http://schemas.microsoft.com/office/drawing/2010/main" val="0"/>
@@ -2719,7 +2944,23 @@
           <w:sz w:val="20"/>
           <w:szCs w:val="20"/>
         </w:rPr>
-        <w:t>Port Luis (Port Napoleon) – Islands capital city</w:t>
+        <w:t>Port L</w:t>
+      </w:r>
+      <w:r>
+        <w:rPr>
+          <w:rFonts w:ascii="Times New Roman" w:hAnsi="Times New Roman" w:cs="Times New Roman"/>
+          <w:sz w:val="20"/>
+          <w:szCs w:val="20"/>
+        </w:rPr>
+        <w:t>o</w:t>
+      </w:r>
+      <w:r>
+        <w:rPr>
+          <w:rFonts w:ascii="Times New Roman" w:hAnsi="Times New Roman" w:cs="Times New Roman"/>
+          <w:sz w:val="20"/>
+          <w:szCs w:val="20"/>
+        </w:rPr>
+        <w:t>uis (Port Napoleon) – Islands capital city</w:t>
       </w:r>
     </w:p>
     <w:p>
@@ -2877,24 +3118,33 @@
           <w:sz w:val="20"/>
           <w:szCs w:val="20"/>
         </w:rPr>
+        <w:lastRenderedPageBreak/>
         <w:t>Malgaches – Slim, ruddy, and clever. Hunts elephants and tigers from early childhood</w:t>
       </w:r>
     </w:p>
     <w:p>
       <w:pPr>
-        <w:rPr>
-          <w:rFonts w:ascii="Times New Roman" w:hAnsi="Times New Roman" w:cs="Times New Roman"/>
-          <w:sz w:val="20"/>
-          <w:szCs w:val="20"/>
-        </w:rPr>
-      </w:pPr>
-      <w:r>
         <w:rPr>
           <w:rFonts w:ascii="Times New Roman" w:eastAsia="Times New Roman" w:hAnsi="Times New Roman" w:cs="Times New Roman"/>
           <w:sz w:val="28"/>
           <w:szCs w:val="28"/>
         </w:rPr>
-        <w:lastRenderedPageBreak/>
+      </w:pPr>
+    </w:p>
+    <w:p>
+      <w:pPr>
+        <w:rPr>
+          <w:rFonts w:ascii="Times New Roman" w:hAnsi="Times New Roman" w:cs="Times New Roman"/>
+          <w:sz w:val="20"/>
+          <w:szCs w:val="20"/>
+        </w:rPr>
+      </w:pPr>
+      <w:r>
+        <w:rPr>
+          <w:rFonts w:ascii="Times New Roman" w:eastAsia="Times New Roman" w:hAnsi="Times New Roman" w:cs="Times New Roman"/>
+          <w:sz w:val="28"/>
+          <w:szCs w:val="28"/>
+        </w:rPr>
         <w:t xml:space="preserve">Chapter </w:t>
       </w:r>
       <w:r>
@@ -3666,6 +3916,7 @@
           <w:szCs w:val="20"/>
           <w:u w:val="single"/>
         </w:rPr>
+        <w:lastRenderedPageBreak/>
         <w:t xml:space="preserve">12:00 </w:t>
       </w:r>
       <w:r>
@@ -3743,7 +3994,6 @@
           <w:sz w:val="20"/>
           <w:szCs w:val="20"/>
         </w:rPr>
-        <w:lastRenderedPageBreak/>
         <w:t>Windham is taken by English frigate Sirius on the 21</w:t>
       </w:r>
       <w:r>
@@ -3883,7 +4133,23 @@
           <w:sz w:val="20"/>
           <w:szCs w:val="20"/>
         </w:rPr>
-        <w:t>Sirius reaches Grand Port and joiner the schooner – now know to be the Nereid under the command of Captain Willoughby</w:t>
+        <w:t>Sirius reaches Grand Port and joiner the schooner – now know</w:t>
+      </w:r>
+      <w:r>
+        <w:rPr>
+          <w:rFonts w:ascii="Times New Roman" w:eastAsia="Times New Roman" w:hAnsi="Times New Roman" w:cs="Times New Roman"/>
+          <w:sz w:val="20"/>
+          <w:szCs w:val="20"/>
+        </w:rPr>
+        <w:t>n</w:t>
+      </w:r>
+      <w:r>
+        <w:rPr>
+          <w:rFonts w:ascii="Times New Roman" w:eastAsia="Times New Roman" w:hAnsi="Times New Roman" w:cs="Times New Roman"/>
+          <w:sz w:val="20"/>
+          <w:szCs w:val="20"/>
+        </w:rPr>
+        <w:t xml:space="preserve"> to be the Nereid under the command of Captain Willoughby</w:t>
       </w:r>
     </w:p>
     <w:p>
@@ -4198,7 +4464,7 @@
           <w:szCs w:val="20"/>
           <w:u w:val="single"/>
         </w:rPr>
-        <w:t>AM</w:t>
+        <w:t>AM August 2</w:t>
       </w:r>
       <w:r>
         <w:rPr>
@@ -4209,7 +4475,7 @@
           <w:szCs w:val="20"/>
           <w:u w:val="single"/>
         </w:rPr>
-        <w:t xml:space="preserve"> August 2</w:t>
+        <w:t>4</w:t>
       </w:r>
       <w:r>
         <w:rPr>
@@ -4220,9 +4486,87 @@
           <w:szCs w:val="20"/>
           <w:u w:val="single"/>
         </w:rPr>
-        <w:t>4</w:t>
-      </w:r>
-      <w:r>
+        <w:t>, 1810</w:t>
+      </w:r>
+    </w:p>
+    <w:p>
+      <w:pPr>
+        <w:rPr>
+          <w:rFonts w:ascii="Times New Roman" w:hAnsi="Times New Roman" w:cs="Times New Roman"/>
+          <w:sz w:val="20"/>
+          <w:szCs w:val="20"/>
+        </w:rPr>
+      </w:pPr>
+      <w:r>
+        <w:rPr>
+          <w:rFonts w:ascii="Times New Roman" w:hAnsi="Times New Roman" w:cs="Times New Roman"/>
+          <w:sz w:val="20"/>
+          <w:szCs w:val="20"/>
+        </w:rPr>
+        <w:t>English Nereid completely out of commission for the battle</w:t>
+      </w:r>
+    </w:p>
+    <w:p>
+      <w:pPr>
+        <w:rPr>
+          <w:rFonts w:ascii="Times New Roman" w:hAnsi="Times New Roman" w:cs="Times New Roman"/>
+          <w:sz w:val="20"/>
+          <w:szCs w:val="20"/>
+        </w:rPr>
+      </w:pPr>
+      <w:r>
+        <w:rPr>
+          <w:rFonts w:ascii="Times New Roman" w:hAnsi="Times New Roman" w:cs="Times New Roman"/>
+          <w:sz w:val="20"/>
+          <w:szCs w:val="20"/>
+        </w:rPr>
+        <w:t xml:space="preserve">French Victor collects French Prisoners from Nereid and leaves her to float, completely destroyed </w:t>
+      </w:r>
+    </w:p>
+    <w:p>
+      <w:pPr>
+        <w:rPr>
+          <w:rFonts w:ascii="Times New Roman" w:hAnsi="Times New Roman" w:cs="Times New Roman"/>
+          <w:sz w:val="20"/>
+          <w:szCs w:val="20"/>
+        </w:rPr>
+      </w:pPr>
+      <w:r>
+        <w:rPr>
+          <w:rFonts w:ascii="Times New Roman" w:hAnsi="Times New Roman" w:cs="Times New Roman"/>
+          <w:sz w:val="20"/>
+          <w:szCs w:val="20"/>
+        </w:rPr>
+        <w:t>Captain Bouvet wanted to destroy each ship one by one</w:t>
+      </w:r>
+    </w:p>
+    <w:p>
+      <w:pPr>
+        <w:rPr>
+          <w:rFonts w:ascii="Times New Roman" w:hAnsi="Times New Roman" w:cs="Times New Roman"/>
+          <w:sz w:val="20"/>
+          <w:szCs w:val="20"/>
+        </w:rPr>
+      </w:pPr>
+      <w:r>
+        <w:rPr>
+          <w:rFonts w:ascii="Times New Roman" w:hAnsi="Times New Roman" w:cs="Times New Roman"/>
+          <w:sz w:val="20"/>
+          <w:szCs w:val="20"/>
+        </w:rPr>
+        <w:t>Magician sinks and there is only</w:t>
+      </w:r>
+      <w:r>
+        <w:rPr>
+          <w:rFonts w:ascii="Times New Roman" w:hAnsi="Times New Roman" w:cs="Times New Roman"/>
+          <w:sz w:val="20"/>
+          <w:szCs w:val="20"/>
+        </w:rPr>
+        <w:t xml:space="preserve"> Sirius and Iphigenia</w:t>
+      </w:r>
+    </w:p>
+    <w:p>
+      <w:pPr>
         <w:rPr>
           <w:rFonts w:ascii="Times New Roman" w:hAnsi="Times New Roman" w:cs="Times New Roman"/>
           <w:b/>
@@ -4231,87 +4575,8 @@
           <w:szCs w:val="20"/>
           <w:u w:val="single"/>
         </w:rPr>
-        <w:t>, 1810</w:t>
-      </w:r>
-    </w:p>
-    <w:p>
-      <w:pPr>
-        <w:rPr>
-          <w:rFonts w:ascii="Times New Roman" w:hAnsi="Times New Roman" w:cs="Times New Roman"/>
-          <w:sz w:val="20"/>
-          <w:szCs w:val="20"/>
-        </w:rPr>
-      </w:pPr>
-      <w:r>
-        <w:rPr>
-          <w:rFonts w:ascii="Times New Roman" w:hAnsi="Times New Roman" w:cs="Times New Roman"/>
-          <w:sz w:val="20"/>
-          <w:szCs w:val="20"/>
-        </w:rPr>
-        <w:t>English Nereid completely out of commission for the battle</w:t>
-      </w:r>
-    </w:p>
-    <w:p>
-      <w:pPr>
-        <w:rPr>
-          <w:rFonts w:ascii="Times New Roman" w:hAnsi="Times New Roman" w:cs="Times New Roman"/>
-          <w:sz w:val="20"/>
-          <w:szCs w:val="20"/>
-        </w:rPr>
-      </w:pPr>
-      <w:r>
-        <w:rPr>
-          <w:rFonts w:ascii="Times New Roman" w:hAnsi="Times New Roman" w:cs="Times New Roman"/>
-          <w:sz w:val="20"/>
-          <w:szCs w:val="20"/>
-        </w:rPr>
-        <w:t xml:space="preserve">French Victor collects French Prisoners from Nereid and leaves her to float, completely destroyed </w:t>
-      </w:r>
-    </w:p>
-    <w:p>
-      <w:pPr>
-        <w:rPr>
-          <w:rFonts w:ascii="Times New Roman" w:hAnsi="Times New Roman" w:cs="Times New Roman"/>
-          <w:sz w:val="20"/>
-          <w:szCs w:val="20"/>
-        </w:rPr>
-      </w:pPr>
-      <w:r>
-        <w:rPr>
-          <w:rFonts w:ascii="Times New Roman" w:hAnsi="Times New Roman" w:cs="Times New Roman"/>
-          <w:sz w:val="20"/>
-          <w:szCs w:val="20"/>
-        </w:rPr>
-        <w:t>Captain Bouvet wanted to destroy each ship one by one</w:t>
-      </w:r>
-    </w:p>
-    <w:p>
-      <w:pPr>
-        <w:rPr>
-          <w:rFonts w:ascii="Times New Roman" w:hAnsi="Times New Roman" w:cs="Times New Roman"/>
-          <w:sz w:val="20"/>
-          <w:szCs w:val="20"/>
-        </w:rPr>
-      </w:pPr>
-      <w:r>
-        <w:rPr>
-          <w:rFonts w:ascii="Times New Roman" w:hAnsi="Times New Roman" w:cs="Times New Roman"/>
-          <w:sz w:val="20"/>
-          <w:szCs w:val="20"/>
-        </w:rPr>
-        <w:t>Magician sinks and there is only</w:t>
-      </w:r>
-      <w:r>
-        <w:rPr>
-          <w:rFonts w:ascii="Times New Roman" w:hAnsi="Times New Roman" w:cs="Times New Roman"/>
-          <w:sz w:val="20"/>
-          <w:szCs w:val="20"/>
-        </w:rPr>
-        <w:t xml:space="preserve"> Sirius and Iphigenia</w:t>
-      </w:r>
-    </w:p>
-    <w:p>
-      <w:pPr>
+      </w:pPr>
+      <w:r>
         <w:rPr>
           <w:rFonts w:ascii="Times New Roman" w:hAnsi="Times New Roman" w:cs="Times New Roman"/>
           <w:b/>
@@ -4320,7 +4585,8 @@
           <w:szCs w:val="20"/>
           <w:u w:val="single"/>
         </w:rPr>
-      </w:pPr>
+        <w:t xml:space="preserve">Morning </w:t>
+      </w:r>
       <w:r>
         <w:rPr>
           <w:rFonts w:ascii="Times New Roman" w:hAnsi="Times New Roman" w:cs="Times New Roman"/>
@@ -4330,7 +4596,7 @@
           <w:szCs w:val="20"/>
           <w:u w:val="single"/>
         </w:rPr>
-        <w:t xml:space="preserve">Morning </w:t>
+        <w:t>August 2</w:t>
       </w:r>
       <w:r>
         <w:rPr>
@@ -4341,7 +4607,7 @@
           <w:szCs w:val="20"/>
           <w:u w:val="single"/>
         </w:rPr>
-        <w:t>August 2</w:t>
+        <w:t>5</w:t>
       </w:r>
       <w:r>
         <w:rPr>
@@ -4352,17 +4618,6 @@
           <w:szCs w:val="20"/>
           <w:u w:val="single"/>
         </w:rPr>
-        <w:t>5</w:t>
-      </w:r>
-      <w:r>
-        <w:rPr>
-          <w:rFonts w:ascii="Times New Roman" w:hAnsi="Times New Roman" w:cs="Times New Roman"/>
-          <w:b/>
-          <w:bCs/>
-          <w:sz w:val="20"/>
-          <w:szCs w:val="20"/>
-          <w:u w:val="single"/>
-        </w:rPr>
         <w:t>, 1810</w:t>
       </w:r>
     </w:p>
@@ -4491,7 +4746,6 @@
           <w:sz w:val="28"/>
           <w:szCs w:val="28"/>
         </w:rPr>
-        <w:lastRenderedPageBreak/>
         <w:t xml:space="preserve">Chapter </w:t>
       </w:r>
       <w:r>
@@ -5085,6 +5339,7 @@
           <w:sz w:val="20"/>
           <w:szCs w:val="20"/>
         </w:rPr>
+        <w:lastRenderedPageBreak/>
         <w:t>Jacques pushes him to the ground and breaks his sword</w:t>
       </w:r>
     </w:p>
@@ -5102,34 +5357,23 @@
           <w:sz w:val="20"/>
           <w:szCs w:val="20"/>
         </w:rPr>
-        <w:t xml:space="preserve">Pierre reluctantly gives the flag to M. de </w:t>
-      </w:r>
-      <w:proofErr w:type="spellStart"/>
-      <w:r>
-        <w:rPr>
-          <w:rFonts w:ascii="Times New Roman" w:eastAsia="Times New Roman" w:hAnsi="Times New Roman" w:cs="Times New Roman"/>
-          <w:sz w:val="20"/>
-          <w:szCs w:val="20"/>
-        </w:rPr>
-        <w:t>Malmedie</w:t>
-      </w:r>
-      <w:proofErr w:type="spellEnd"/>
-    </w:p>
-    <w:p>
-      <w:pPr>
-        <w:rPr>
-          <w:rFonts w:ascii="Times New Roman" w:eastAsia="Times New Roman" w:hAnsi="Times New Roman" w:cs="Times New Roman"/>
-          <w:sz w:val="20"/>
-          <w:szCs w:val="20"/>
-        </w:rPr>
-      </w:pPr>
-      <w:r>
-        <w:rPr>
-          <w:rFonts w:ascii="Times New Roman" w:eastAsia="Times New Roman" w:hAnsi="Times New Roman" w:cs="Times New Roman"/>
-          <w:sz w:val="20"/>
-          <w:szCs w:val="20"/>
-        </w:rPr>
-        <w:lastRenderedPageBreak/>
+        <w:t>Pierre reluctantly gives the flag to M. de Malmedie</w:t>
+      </w:r>
+    </w:p>
+    <w:p>
+      <w:pPr>
+        <w:rPr>
+          <w:rFonts w:ascii="Times New Roman" w:eastAsia="Times New Roman" w:hAnsi="Times New Roman" w:cs="Times New Roman"/>
+          <w:sz w:val="20"/>
+          <w:szCs w:val="20"/>
+        </w:rPr>
+      </w:pPr>
+      <w:r>
+        <w:rPr>
+          <w:rFonts w:ascii="Times New Roman" w:eastAsia="Times New Roman" w:hAnsi="Times New Roman" w:cs="Times New Roman"/>
+          <w:sz w:val="20"/>
+          <w:szCs w:val="20"/>
+        </w:rPr>
         <w:t>Messenger on horse says that 10,000 English men are descending from the Williams Plains and Petite-Riviere</w:t>
       </w:r>
     </w:p>
@@ -5183,23 +5427,13 @@
         </w:rPr>
         <w:t xml:space="preserve">Pierre sends his children back to France so they continue their education and so they were away from </w:t>
       </w:r>
-      <w:proofErr w:type="spellStart"/>
-      <w:r>
-        <w:rPr>
-          <w:rFonts w:ascii="Times New Roman" w:eastAsia="Times New Roman" w:hAnsi="Times New Roman" w:cs="Times New Roman"/>
-          <w:sz w:val="20"/>
-          <w:szCs w:val="20"/>
-        </w:rPr>
-        <w:t>Malmedie</w:t>
-      </w:r>
-      <w:proofErr w:type="spellEnd"/>
-      <w:r>
-        <w:rPr>
-          <w:rFonts w:ascii="Times New Roman" w:eastAsia="Times New Roman" w:hAnsi="Times New Roman" w:cs="Times New Roman"/>
-          <w:sz w:val="20"/>
-          <w:szCs w:val="20"/>
-        </w:rPr>
-        <w:t xml:space="preserve"> and his anger and disdain for colored men</w:t>
+      <w:r>
+        <w:rPr>
+          <w:rFonts w:ascii="Times New Roman" w:eastAsia="Times New Roman" w:hAnsi="Times New Roman" w:cs="Times New Roman"/>
+          <w:sz w:val="20"/>
+          <w:szCs w:val="20"/>
+        </w:rPr>
+        <w:t>Malmedie and his anger and disdain for colored men</w:t>
       </w:r>
     </w:p>
     <w:p>
@@ -5459,6 +5693,1000 @@
           <w:sz w:val="28"/>
           <w:szCs w:val="28"/>
         </w:rPr>
+        <w:t xml:space="preserve">Chapter </w:t>
+      </w:r>
+      <w:r>
+        <w:rPr>
+          <w:rFonts w:ascii="Times New Roman" w:eastAsia="Times New Roman" w:hAnsi="Times New Roman" w:cs="Times New Roman"/>
+          <w:sz w:val="28"/>
+          <w:szCs w:val="28"/>
+        </w:rPr>
+        <w:t>4</w:t>
+      </w:r>
+      <w:r>
+        <w:rPr>
+          <w:rFonts w:ascii="Times New Roman" w:eastAsia="Times New Roman" w:hAnsi="Times New Roman" w:cs="Times New Roman"/>
+          <w:sz w:val="28"/>
+          <w:szCs w:val="28"/>
+        </w:rPr>
+        <w:t xml:space="preserve"> </w:t>
+      </w:r>
+      <w:r>
+        <w:rPr>
+          <w:rFonts w:ascii="Times New Roman" w:eastAsia="Times New Roman" w:hAnsi="Times New Roman" w:cs="Times New Roman"/>
+          <w:sz w:val="28"/>
+          <w:szCs w:val="28"/>
+        </w:rPr>
+        <w:t>(Fourteen Years Later</w:t>
+      </w:r>
+      <w:r>
+        <w:rPr>
+          <w:rFonts w:ascii="Times New Roman" w:eastAsia="Times New Roman" w:hAnsi="Times New Roman" w:cs="Times New Roman"/>
+          <w:sz w:val="28"/>
+          <w:szCs w:val="28"/>
+        </w:rPr>
+        <w:t>)</w:t>
+      </w:r>
+    </w:p>
+    <w:p>
+      <w:pPr>
+        <w:rPr>
+          <w:rFonts w:ascii="Times New Roman" w:eastAsia="Times New Roman" w:hAnsi="Times New Roman" w:cs="Times New Roman"/>
+          <w:sz w:val="20"/>
+          <w:szCs w:val="20"/>
+        </w:rPr>
+      </w:pPr>
+      <w:r>
+        <w:rPr>
+          <w:rFonts w:ascii="Times New Roman" w:eastAsia="Times New Roman" w:hAnsi="Times New Roman" w:cs="Times New Roman"/>
+          <w:sz w:val="20"/>
+          <w:szCs w:val="20"/>
+        </w:rPr>
+        <w:t>14 years later Europeans have taken over Ile de France</w:t>
+      </w:r>
+    </w:p>
+    <w:p>
+      <w:pPr>
+        <w:rPr>
+          <w:rFonts w:ascii="Times New Roman" w:eastAsia="Times New Roman" w:hAnsi="Times New Roman" w:cs="Times New Roman"/>
+          <w:sz w:val="20"/>
+          <w:szCs w:val="20"/>
+        </w:rPr>
+      </w:pPr>
+      <w:r>
+        <w:rPr>
+          <w:rFonts w:ascii="Times New Roman" w:eastAsia="Times New Roman" w:hAnsi="Times New Roman" w:cs="Times New Roman"/>
+          <w:sz w:val="20"/>
+          <w:szCs w:val="20"/>
+        </w:rPr>
+        <w:t>Some people fled while others stayed</w:t>
+      </w:r>
+    </w:p>
+    <w:p>
+      <w:pPr>
+        <w:rPr>
+          <w:rFonts w:ascii="Times New Roman" w:eastAsia="Times New Roman" w:hAnsi="Times New Roman" w:cs="Times New Roman"/>
+          <w:sz w:val="20"/>
+          <w:szCs w:val="20"/>
+        </w:rPr>
+      </w:pPr>
+      <w:r>
+        <w:rPr>
+          <w:rFonts w:ascii="Times New Roman" w:eastAsia="Times New Roman" w:hAnsi="Times New Roman" w:cs="Times New Roman"/>
+          <w:sz w:val="20"/>
+          <w:szCs w:val="20"/>
+        </w:rPr>
+        <w:t xml:space="preserve">Mount </w:t>
+      </w:r>
+      <w:proofErr w:type="spellStart"/>
+      <w:r>
+        <w:rPr>
+          <w:rFonts w:ascii="Times New Roman" w:eastAsia="Times New Roman" w:hAnsi="Times New Roman" w:cs="Times New Roman"/>
+          <w:sz w:val="20"/>
+          <w:szCs w:val="20"/>
+        </w:rPr>
+        <w:t>Decouverte</w:t>
+      </w:r>
+      <w:proofErr w:type="spellEnd"/>
+      <w:r>
+        <w:rPr>
+          <w:rFonts w:ascii="Times New Roman" w:eastAsia="Times New Roman" w:hAnsi="Times New Roman" w:cs="Times New Roman"/>
+          <w:sz w:val="20"/>
+          <w:szCs w:val="20"/>
+        </w:rPr>
+        <w:t xml:space="preserve"> </w:t>
+      </w:r>
+    </w:p>
+    <w:p>
+      <w:pPr>
+        <w:rPr>
+          <w:rFonts w:ascii="Times New Roman" w:eastAsia="Times New Roman" w:hAnsi="Times New Roman" w:cs="Times New Roman"/>
+          <w:sz w:val="20"/>
+          <w:szCs w:val="20"/>
+        </w:rPr>
+      </w:pPr>
+      <w:r>
+        <w:rPr>
+          <w:rFonts w:ascii="Times New Roman" w:eastAsia="Times New Roman" w:hAnsi="Times New Roman" w:cs="Times New Roman"/>
+          <w:sz w:val="20"/>
+          <w:szCs w:val="20"/>
+        </w:rPr>
+        <w:t>Grand Port</w:t>
+      </w:r>
+    </w:p>
+    <w:p>
+      <w:pPr>
+        <w:rPr>
+          <w:rFonts w:ascii="Times New Roman" w:eastAsia="Times New Roman" w:hAnsi="Times New Roman" w:cs="Times New Roman"/>
+          <w:sz w:val="20"/>
+          <w:szCs w:val="20"/>
+        </w:rPr>
+      </w:pPr>
+    </w:p>
+    <w:p>
+      <w:pPr>
+        <w:rPr>
+          <w:rFonts w:ascii="Times New Roman" w:eastAsia="Times New Roman" w:hAnsi="Times New Roman" w:cs="Times New Roman"/>
+          <w:sz w:val="20"/>
+          <w:szCs w:val="20"/>
+        </w:rPr>
+      </w:pPr>
+      <w:r>
+        <w:rPr>
+          <w:rFonts w:ascii="Times New Roman" w:eastAsia="Times New Roman" w:hAnsi="Times New Roman" w:cs="Times New Roman"/>
+          <w:sz w:val="20"/>
+          <w:szCs w:val="20"/>
+        </w:rPr>
+        <w:t>February 1824</w:t>
+      </w:r>
+    </w:p>
+    <w:p>
+      <w:pPr>
+        <w:rPr>
+          <w:rFonts w:ascii="Times New Roman" w:eastAsia="Times New Roman" w:hAnsi="Times New Roman" w:cs="Times New Roman"/>
+          <w:sz w:val="20"/>
+          <w:szCs w:val="20"/>
+        </w:rPr>
+      </w:pPr>
+      <w:r>
+        <w:rPr>
+          <w:rFonts w:ascii="Times New Roman" w:eastAsia="Times New Roman" w:hAnsi="Times New Roman" w:cs="Times New Roman"/>
+          <w:sz w:val="20"/>
+          <w:szCs w:val="20"/>
+        </w:rPr>
+        <w:t xml:space="preserve">36-gun frigate named </w:t>
+      </w:r>
+      <w:r>
+        <w:rPr>
+          <w:rFonts w:ascii="Times New Roman" w:eastAsia="Times New Roman" w:hAnsi="Times New Roman" w:cs="Times New Roman"/>
+          <w:i/>
+          <w:iCs/>
+          <w:sz w:val="20"/>
+          <w:szCs w:val="20"/>
+        </w:rPr>
+        <w:t>Leicester</w:t>
+      </w:r>
+      <w:r>
+        <w:rPr>
+          <w:rFonts w:ascii="Times New Roman" w:eastAsia="Times New Roman" w:hAnsi="Times New Roman" w:cs="Times New Roman"/>
+          <w:i/>
+          <w:iCs/>
+          <w:sz w:val="20"/>
+          <w:szCs w:val="20"/>
+        </w:rPr>
+        <w:t xml:space="preserve"> </w:t>
+      </w:r>
+      <w:r>
+        <w:rPr>
+          <w:rFonts w:ascii="Times New Roman" w:eastAsia="Times New Roman" w:hAnsi="Times New Roman" w:cs="Times New Roman"/>
+          <w:sz w:val="20"/>
+          <w:szCs w:val="20"/>
+        </w:rPr>
+        <w:t xml:space="preserve">anchors in Port Louis </w:t>
+      </w:r>
+    </w:p>
+    <w:p>
+      <w:pPr>
+        <w:rPr>
+          <w:rFonts w:ascii="Times New Roman" w:eastAsia="Times New Roman" w:hAnsi="Times New Roman" w:cs="Times New Roman"/>
+          <w:sz w:val="20"/>
+          <w:szCs w:val="20"/>
+        </w:rPr>
+      </w:pPr>
+      <w:r>
+        <w:rPr>
+          <w:rFonts w:ascii="Times New Roman" w:eastAsia="Times New Roman" w:hAnsi="Times New Roman" w:cs="Times New Roman"/>
+          <w:sz w:val="20"/>
+          <w:szCs w:val="20"/>
+        </w:rPr>
+        <w:t>Introduced to two gentleman on the deck of this ship</w:t>
+      </w:r>
+    </w:p>
+    <w:tbl>
+      <w:tblPr>
+        <w:tblStyle w:val="TableGrid"/>
+        <w:tblW w:w="0" w:type="auto"/>
+        <w:tblLook w:val="04A0" w:firstRow="1" w:lastRow="0" w:firstColumn="1" w:lastColumn="0" w:noHBand="0" w:noVBand="1"/>
+      </w:tblPr>
+      <w:tblGrid>
+        <w:gridCol w:w="1075"/>
+        <w:gridCol w:w="7470"/>
+      </w:tblGrid>
+      <w:tr>
+        <w:trPr>
+          <w:trHeight w:val="832"/>
+        </w:trPr>
+        <w:tc>
+          <w:tcPr>
+            <w:tcW w:w="1075" w:type="dxa"/>
+          </w:tcPr>
+          <w:p>
+            <w:pPr>
+              <w:rPr>
+                <w:rFonts w:ascii="Times New Roman" w:eastAsia="Times New Roman" w:hAnsi="Times New Roman" w:cs="Times New Roman"/>
+                <w:sz w:val="20"/>
+                <w:szCs w:val="20"/>
+              </w:rPr>
+            </w:pPr>
+            <w:r>
+              <w:rPr>
+                <w:rFonts w:ascii="Times New Roman" w:eastAsia="Times New Roman" w:hAnsi="Times New Roman" w:cs="Times New Roman"/>
+                <w:sz w:val="20"/>
+                <w:szCs w:val="20"/>
+              </w:rPr>
+              <w:t>1</w:t>
+            </w:r>
+            <w:r>
+              <w:rPr>
+                <w:rFonts w:ascii="Times New Roman" w:eastAsia="Times New Roman" w:hAnsi="Times New Roman" w:cs="Times New Roman"/>
+                <w:sz w:val="20"/>
+                <w:szCs w:val="20"/>
+                <w:vertAlign w:val="superscript"/>
+              </w:rPr>
+              <w:t>st</w:t>
+            </w:r>
+            <w:r>
+              <w:rPr>
+                <w:rFonts w:ascii="Times New Roman" w:eastAsia="Times New Roman" w:hAnsi="Times New Roman" w:cs="Times New Roman"/>
+                <w:sz w:val="20"/>
+                <w:szCs w:val="20"/>
+              </w:rPr>
+              <w:t xml:space="preserve"> man</w:t>
+            </w:r>
+          </w:p>
+          <w:p>
+            <w:pPr>
+              <w:rPr>
+                <w:rFonts w:ascii="Times New Roman" w:eastAsia="Times New Roman" w:hAnsi="Times New Roman" w:cs="Times New Roman"/>
+                <w:sz w:val="20"/>
+                <w:szCs w:val="20"/>
+              </w:rPr>
+            </w:pPr>
+          </w:p>
+          <w:p>
+            <w:pPr>
+              <w:rPr>
+                <w:rFonts w:ascii="Times New Roman" w:eastAsia="Times New Roman" w:hAnsi="Times New Roman" w:cs="Times New Roman"/>
+                <w:sz w:val="20"/>
+                <w:szCs w:val="20"/>
+              </w:rPr>
+            </w:pPr>
+            <w:r>
+              <w:rPr>
+                <w:rFonts w:ascii="Times New Roman" w:eastAsia="Times New Roman" w:hAnsi="Times New Roman" w:cs="Times New Roman"/>
+                <w:sz w:val="20"/>
+                <w:szCs w:val="20"/>
+              </w:rPr>
+              <w:t xml:space="preserve">Lord William Murray </w:t>
+            </w:r>
+          </w:p>
+        </w:tc>
+        <w:tc>
+          <w:tcPr>
+            <w:tcW w:w="7470" w:type="dxa"/>
+          </w:tcPr>
+          <w:p>
+            <w:pPr>
+              <w:rPr>
+                <w:rFonts w:ascii="Times New Roman" w:eastAsia="Times New Roman" w:hAnsi="Times New Roman" w:cs="Times New Roman"/>
+                <w:sz w:val="20"/>
+                <w:szCs w:val="20"/>
+              </w:rPr>
+            </w:pPr>
+            <w:r>
+              <w:rPr>
+                <w:rFonts w:ascii="Times New Roman" w:eastAsia="Times New Roman" w:hAnsi="Times New Roman" w:cs="Times New Roman"/>
+                <w:sz w:val="20"/>
+                <w:szCs w:val="20"/>
+              </w:rPr>
+              <w:t>Fair, regular-featured man with blond hair and blue eyes, taller than average</w:t>
+            </w:r>
+          </w:p>
+          <w:p>
+            <w:pPr>
+              <w:rPr>
+                <w:rFonts w:ascii="Times New Roman" w:eastAsia="Times New Roman" w:hAnsi="Times New Roman" w:cs="Times New Roman"/>
+                <w:sz w:val="20"/>
+                <w:szCs w:val="20"/>
+              </w:rPr>
+            </w:pPr>
+          </w:p>
+          <w:p>
+            <w:pPr>
+              <w:rPr>
+                <w:rFonts w:ascii="Times New Roman" w:eastAsia="Times New Roman" w:hAnsi="Times New Roman" w:cs="Times New Roman"/>
+                <w:sz w:val="20"/>
+                <w:szCs w:val="20"/>
+              </w:rPr>
+            </w:pPr>
+            <w:r>
+              <w:rPr>
+                <w:rFonts w:ascii="Times New Roman" w:eastAsia="Times New Roman" w:hAnsi="Times New Roman" w:cs="Times New Roman"/>
+                <w:sz w:val="20"/>
+                <w:szCs w:val="20"/>
+              </w:rPr>
+              <w:t xml:space="preserve">Looked younger than his 40 years </w:t>
+            </w:r>
+          </w:p>
+          <w:p>
+            <w:pPr>
+              <w:rPr>
+                <w:rFonts w:ascii="Times New Roman" w:eastAsia="Times New Roman" w:hAnsi="Times New Roman" w:cs="Times New Roman"/>
+                <w:sz w:val="20"/>
+                <w:szCs w:val="20"/>
+              </w:rPr>
+            </w:pPr>
+          </w:p>
+          <w:p>
+            <w:pPr>
+              <w:rPr>
+                <w:rFonts w:ascii="Times New Roman" w:eastAsia="Times New Roman" w:hAnsi="Times New Roman" w:cs="Times New Roman"/>
+                <w:sz w:val="20"/>
+                <w:szCs w:val="20"/>
+              </w:rPr>
+            </w:pPr>
+            <w:r>
+              <w:rPr>
+                <w:rFonts w:ascii="Times New Roman" w:eastAsia="Times New Roman" w:hAnsi="Times New Roman" w:cs="Times New Roman"/>
+                <w:sz w:val="20"/>
+                <w:szCs w:val="20"/>
+              </w:rPr>
+              <w:t xml:space="preserve">Content to keep quiet unless </w:t>
+            </w:r>
+            <w:r>
+              <w:rPr>
+                <w:rFonts w:ascii="Times New Roman" w:eastAsia="Times New Roman" w:hAnsi="Times New Roman" w:cs="Times New Roman"/>
+                <w:sz w:val="20"/>
+                <w:szCs w:val="20"/>
+              </w:rPr>
+              <w:t>someone</w:t>
+            </w:r>
+            <w:r>
+              <w:rPr>
+                <w:rFonts w:ascii="Times New Roman" w:eastAsia="Times New Roman" w:hAnsi="Times New Roman" w:cs="Times New Roman"/>
+                <w:sz w:val="20"/>
+                <w:szCs w:val="20"/>
+              </w:rPr>
+              <w:t xml:space="preserve"> had a different </w:t>
+            </w:r>
+            <w:r>
+              <w:rPr>
+                <w:rFonts w:ascii="Times New Roman" w:eastAsia="Times New Roman" w:hAnsi="Times New Roman" w:cs="Times New Roman"/>
+                <w:sz w:val="20"/>
+                <w:szCs w:val="20"/>
+              </w:rPr>
+              <w:t>opinion</w:t>
+            </w:r>
+            <w:r>
+              <w:rPr>
+                <w:rFonts w:ascii="Times New Roman" w:eastAsia="Times New Roman" w:hAnsi="Times New Roman" w:cs="Times New Roman"/>
+                <w:sz w:val="20"/>
+                <w:szCs w:val="20"/>
+              </w:rPr>
+              <w:t xml:space="preserve"> of his own in which he would attack with lightning </w:t>
+            </w:r>
+            <w:r>
+              <w:rPr>
+                <w:rFonts w:ascii="Times New Roman" w:eastAsia="Times New Roman" w:hAnsi="Times New Roman" w:cs="Times New Roman"/>
+                <w:sz w:val="20"/>
+                <w:szCs w:val="20"/>
+              </w:rPr>
+              <w:t>speed with his eyes blazing, arguing his point with his clarity and eloquence.</w:t>
+            </w:r>
+          </w:p>
+          <w:p>
+            <w:pPr>
+              <w:rPr>
+                <w:rFonts w:ascii="Times New Roman" w:eastAsia="Times New Roman" w:hAnsi="Times New Roman" w:cs="Times New Roman"/>
+                <w:sz w:val="20"/>
+                <w:szCs w:val="20"/>
+              </w:rPr>
+            </w:pPr>
+          </w:p>
+          <w:p>
+            <w:pPr>
+              <w:rPr>
+                <w:rFonts w:ascii="Times New Roman" w:eastAsia="Times New Roman" w:hAnsi="Times New Roman" w:cs="Times New Roman"/>
+                <w:sz w:val="20"/>
+                <w:szCs w:val="20"/>
+              </w:rPr>
+            </w:pPr>
+            <w:r>
+              <w:rPr>
+                <w:rFonts w:ascii="Times New Roman" w:eastAsia="Times New Roman" w:hAnsi="Times New Roman" w:cs="Times New Roman"/>
+                <w:sz w:val="20"/>
+                <w:szCs w:val="20"/>
+              </w:rPr>
+              <w:t>Always conducted himself with rigid self-control.</w:t>
+            </w:r>
+          </w:p>
+          <w:p>
+            <w:pPr>
+              <w:rPr>
+                <w:rFonts w:ascii="Times New Roman" w:eastAsia="Times New Roman" w:hAnsi="Times New Roman" w:cs="Times New Roman"/>
+                <w:sz w:val="20"/>
+                <w:szCs w:val="20"/>
+              </w:rPr>
+            </w:pPr>
+          </w:p>
+          <w:p>
+            <w:pPr>
+              <w:rPr>
+                <w:rFonts w:ascii="Times New Roman" w:eastAsia="Times New Roman" w:hAnsi="Times New Roman" w:cs="Times New Roman"/>
+                <w:sz w:val="20"/>
+                <w:szCs w:val="20"/>
+              </w:rPr>
+            </w:pPr>
+            <w:r>
+              <w:rPr>
+                <w:rFonts w:ascii="Times New Roman" w:eastAsia="Times New Roman" w:hAnsi="Times New Roman" w:cs="Times New Roman"/>
+                <w:sz w:val="20"/>
+                <w:szCs w:val="20"/>
+              </w:rPr>
+              <w:t>Boarded at Portsmouth</w:t>
+            </w:r>
+          </w:p>
+        </w:tc>
+      </w:tr>
+      <w:tr>
+        <w:trPr>
+          <w:trHeight w:val="832"/>
+        </w:trPr>
+        <w:tc>
+          <w:tcPr>
+            <w:tcW w:w="1075" w:type="dxa"/>
+          </w:tcPr>
+          <w:p>
+            <w:pPr>
+              <w:rPr>
+                <w:rFonts w:ascii="Times New Roman" w:eastAsia="Times New Roman" w:hAnsi="Times New Roman" w:cs="Times New Roman"/>
+                <w:sz w:val="20"/>
+                <w:szCs w:val="20"/>
+              </w:rPr>
+            </w:pPr>
+            <w:r>
+              <w:rPr>
+                <w:rFonts w:ascii="Times New Roman" w:eastAsia="Times New Roman" w:hAnsi="Times New Roman" w:cs="Times New Roman"/>
+                <w:sz w:val="20"/>
+                <w:szCs w:val="20"/>
+              </w:rPr>
+              <w:t>2</w:t>
+            </w:r>
+            <w:r>
+              <w:rPr>
+                <w:rFonts w:ascii="Times New Roman" w:eastAsia="Times New Roman" w:hAnsi="Times New Roman" w:cs="Times New Roman"/>
+                <w:sz w:val="20"/>
+                <w:szCs w:val="20"/>
+                <w:vertAlign w:val="superscript"/>
+              </w:rPr>
+              <w:t>nd</w:t>
+            </w:r>
+            <w:r>
+              <w:rPr>
+                <w:rFonts w:ascii="Times New Roman" w:eastAsia="Times New Roman" w:hAnsi="Times New Roman" w:cs="Times New Roman"/>
+                <w:sz w:val="20"/>
+                <w:szCs w:val="20"/>
+              </w:rPr>
+              <w:t xml:space="preserve"> man</w:t>
+            </w:r>
+          </w:p>
+          <w:p>
+            <w:pPr>
+              <w:rPr>
+                <w:rFonts w:ascii="Times New Roman" w:eastAsia="Times New Roman" w:hAnsi="Times New Roman" w:cs="Times New Roman"/>
+                <w:sz w:val="20"/>
+                <w:szCs w:val="20"/>
+              </w:rPr>
+            </w:pPr>
+          </w:p>
+          <w:p>
+            <w:pPr>
+              <w:rPr>
+                <w:rFonts w:ascii="Times New Roman" w:eastAsia="Times New Roman" w:hAnsi="Times New Roman" w:cs="Times New Roman"/>
+                <w:sz w:val="20"/>
+                <w:szCs w:val="20"/>
+              </w:rPr>
+            </w:pPr>
+            <w:r>
+              <w:rPr>
+                <w:rFonts w:ascii="Times New Roman" w:eastAsia="Times New Roman" w:hAnsi="Times New Roman" w:cs="Times New Roman"/>
+                <w:sz w:val="20"/>
+                <w:szCs w:val="20"/>
+              </w:rPr>
+              <w:t>Georges</w:t>
+            </w:r>
+          </w:p>
+        </w:tc>
+        <w:tc>
+          <w:tcPr>
+            <w:tcW w:w="7470" w:type="dxa"/>
+          </w:tcPr>
+          <w:p>
+            <w:pPr>
+              <w:rPr>
+                <w:rFonts w:ascii="Times New Roman" w:eastAsia="Times New Roman" w:hAnsi="Times New Roman" w:cs="Times New Roman"/>
+                <w:sz w:val="20"/>
+                <w:szCs w:val="20"/>
+              </w:rPr>
+            </w:pPr>
+            <w:r>
+              <w:rPr>
+                <w:rFonts w:ascii="Times New Roman" w:eastAsia="Times New Roman" w:hAnsi="Times New Roman" w:cs="Times New Roman"/>
+                <w:sz w:val="20"/>
+                <w:szCs w:val="20"/>
+              </w:rPr>
+              <w:t>Pale, long dark hair, and large, deep brown eyes</w:t>
+            </w:r>
+          </w:p>
+          <w:p>
+            <w:pPr>
+              <w:rPr>
+                <w:rFonts w:ascii="Times New Roman" w:eastAsia="Times New Roman" w:hAnsi="Times New Roman" w:cs="Times New Roman"/>
+                <w:sz w:val="20"/>
+                <w:szCs w:val="20"/>
+              </w:rPr>
+            </w:pPr>
+          </w:p>
+          <w:p>
+            <w:pPr>
+              <w:rPr>
+                <w:rFonts w:ascii="Times New Roman" w:eastAsia="Times New Roman" w:hAnsi="Times New Roman" w:cs="Times New Roman"/>
+                <w:sz w:val="20"/>
+                <w:szCs w:val="20"/>
+              </w:rPr>
+            </w:pPr>
+            <w:r>
+              <w:rPr>
+                <w:rFonts w:ascii="Times New Roman" w:eastAsia="Times New Roman" w:hAnsi="Times New Roman" w:cs="Times New Roman"/>
+                <w:sz w:val="20"/>
+                <w:szCs w:val="20"/>
+              </w:rPr>
+              <w:t>25 but looked like 30</w:t>
+            </w:r>
+          </w:p>
+          <w:p>
+            <w:pPr>
+              <w:rPr>
+                <w:rFonts w:ascii="Times New Roman" w:eastAsia="Times New Roman" w:hAnsi="Times New Roman" w:cs="Times New Roman"/>
+                <w:sz w:val="20"/>
+                <w:szCs w:val="20"/>
+              </w:rPr>
+            </w:pPr>
+          </w:p>
+          <w:p>
+            <w:pPr>
+              <w:rPr>
+                <w:rFonts w:ascii="Times New Roman" w:eastAsia="Times New Roman" w:hAnsi="Times New Roman" w:cs="Times New Roman"/>
+                <w:sz w:val="20"/>
+                <w:szCs w:val="20"/>
+              </w:rPr>
+            </w:pPr>
+            <w:r>
+              <w:rPr>
+                <w:rFonts w:ascii="Times New Roman" w:eastAsia="Times New Roman" w:hAnsi="Times New Roman" w:cs="Times New Roman"/>
+                <w:sz w:val="20"/>
+                <w:szCs w:val="20"/>
+              </w:rPr>
+              <w:t>Gaze showed darting rays into the depth of his soul that struck everyone who met him</w:t>
+            </w:r>
+          </w:p>
+          <w:p>
+            <w:pPr>
+              <w:rPr>
+                <w:rFonts w:ascii="Times New Roman" w:eastAsia="Times New Roman" w:hAnsi="Times New Roman" w:cs="Times New Roman"/>
+                <w:sz w:val="20"/>
+                <w:szCs w:val="20"/>
+              </w:rPr>
+            </w:pPr>
+          </w:p>
+          <w:p>
+            <w:pPr>
+              <w:rPr>
+                <w:rFonts w:ascii="Times New Roman" w:eastAsia="Times New Roman" w:hAnsi="Times New Roman" w:cs="Times New Roman"/>
+                <w:sz w:val="20"/>
+                <w:szCs w:val="20"/>
+              </w:rPr>
+            </w:pPr>
+            <w:r>
+              <w:rPr>
+                <w:rFonts w:ascii="Times New Roman" w:eastAsia="Times New Roman" w:hAnsi="Times New Roman" w:cs="Times New Roman"/>
+                <w:sz w:val="20"/>
+                <w:szCs w:val="20"/>
+              </w:rPr>
+              <w:t>Boarded at Cadiz</w:t>
+            </w:r>
+          </w:p>
+        </w:tc>
+      </w:tr>
+    </w:tbl>
+    <w:p>
+      <w:pPr>
+        <w:rPr>
+          <w:rFonts w:ascii="Times New Roman" w:eastAsia="Times New Roman" w:hAnsi="Times New Roman" w:cs="Times New Roman"/>
+          <w:sz w:val="20"/>
+          <w:szCs w:val="20"/>
+        </w:rPr>
+      </w:pPr>
+    </w:p>
+    <w:p>
+      <w:pPr>
+        <w:rPr>
+          <w:rFonts w:ascii="Times New Roman" w:eastAsia="Times New Roman" w:hAnsi="Times New Roman" w:cs="Times New Roman"/>
+          <w:sz w:val="20"/>
+          <w:szCs w:val="20"/>
+        </w:rPr>
+      </w:pPr>
+      <w:r>
+        <w:rPr>
+          <w:rFonts w:ascii="Times New Roman" w:eastAsia="Times New Roman" w:hAnsi="Times New Roman" w:cs="Times New Roman"/>
+          <w:sz w:val="20"/>
+          <w:szCs w:val="20"/>
+        </w:rPr>
+        <w:t xml:space="preserve">The two bonded over the 3-month journey discussing topics such as science, politics, art, and came to know each other well and considered themselves equals. </w:t>
+      </w:r>
+    </w:p>
+    <w:p>
+      <w:pPr>
+        <w:rPr>
+          <w:rFonts w:ascii="Times New Roman" w:eastAsia="Times New Roman" w:hAnsi="Times New Roman" w:cs="Times New Roman"/>
+          <w:sz w:val="20"/>
+          <w:szCs w:val="20"/>
+        </w:rPr>
+      </w:pPr>
+    </w:p>
+    <w:p>
+      <w:pPr>
+        <w:rPr>
+          <w:rFonts w:ascii="Times New Roman" w:eastAsia="Times New Roman" w:hAnsi="Times New Roman" w:cs="Times New Roman"/>
+          <w:sz w:val="20"/>
+          <w:szCs w:val="20"/>
+        </w:rPr>
+      </w:pPr>
+      <w:r>
+        <w:rPr>
+          <w:rFonts w:ascii="Times New Roman" w:eastAsia="Times New Roman" w:hAnsi="Times New Roman" w:cs="Times New Roman"/>
+          <w:sz w:val="20"/>
+          <w:szCs w:val="20"/>
+        </w:rPr>
+        <w:t>1</w:t>
+      </w:r>
+      <w:r>
+        <w:rPr>
+          <w:rFonts w:ascii="Times New Roman" w:eastAsia="Times New Roman" w:hAnsi="Times New Roman" w:cs="Times New Roman"/>
+          <w:sz w:val="20"/>
+          <w:szCs w:val="20"/>
+          <w:vertAlign w:val="superscript"/>
+        </w:rPr>
+        <w:t>st</w:t>
+      </w:r>
+      <w:r>
+        <w:rPr>
+          <w:rFonts w:ascii="Times New Roman" w:eastAsia="Times New Roman" w:hAnsi="Times New Roman" w:cs="Times New Roman"/>
+          <w:sz w:val="20"/>
+          <w:szCs w:val="20"/>
+        </w:rPr>
+        <w:t xml:space="preserve"> blonde man had an advantage because he led the crew out of a nasty storm when the captain and first mate were injured in a spar (fight). While the blonde man is quiet, this is on purpose and can be loud when it is necessary. </w:t>
+      </w:r>
+    </w:p>
+    <w:p>
+      <w:pPr>
+        <w:rPr>
+          <w:rFonts w:ascii="Times New Roman" w:eastAsia="Times New Roman" w:hAnsi="Times New Roman" w:cs="Times New Roman"/>
+          <w:sz w:val="20"/>
+          <w:szCs w:val="20"/>
+        </w:rPr>
+      </w:pPr>
+    </w:p>
+    <w:p>
+      <w:pPr>
+        <w:rPr>
+          <w:rFonts w:ascii="Times New Roman" w:eastAsia="Times New Roman" w:hAnsi="Times New Roman" w:cs="Times New Roman"/>
+          <w:sz w:val="20"/>
+          <w:szCs w:val="20"/>
+        </w:rPr>
+      </w:pPr>
+      <w:r>
+        <w:rPr>
+          <w:rFonts w:ascii="Times New Roman" w:eastAsia="Times New Roman" w:hAnsi="Times New Roman" w:cs="Times New Roman"/>
+          <w:sz w:val="20"/>
+          <w:szCs w:val="20"/>
+        </w:rPr>
+        <w:t>2</w:t>
+      </w:r>
+      <w:r>
+        <w:rPr>
+          <w:rFonts w:ascii="Times New Roman" w:eastAsia="Times New Roman" w:hAnsi="Times New Roman" w:cs="Times New Roman"/>
+          <w:sz w:val="20"/>
+          <w:szCs w:val="20"/>
+          <w:vertAlign w:val="superscript"/>
+        </w:rPr>
+        <w:t>nd</w:t>
+      </w:r>
+      <w:r>
+        <w:rPr>
+          <w:rFonts w:ascii="Times New Roman" w:eastAsia="Times New Roman" w:hAnsi="Times New Roman" w:cs="Times New Roman"/>
+          <w:sz w:val="20"/>
+          <w:szCs w:val="20"/>
+        </w:rPr>
+        <w:t xml:space="preserve"> dark haired man grew envious. However, the blonde man had been a captain of vessels before becoming a diplomat. </w:t>
+      </w:r>
+    </w:p>
+    <w:p>
+      <w:pPr>
+        <w:rPr>
+          <w:rFonts w:ascii="Times New Roman" w:eastAsia="Times New Roman" w:hAnsi="Times New Roman" w:cs="Times New Roman"/>
+          <w:sz w:val="20"/>
+          <w:szCs w:val="20"/>
+        </w:rPr>
+      </w:pPr>
+    </w:p>
+    <w:p>
+      <w:pPr>
+        <w:rPr>
+          <w:rFonts w:ascii="Times New Roman" w:eastAsia="Times New Roman" w:hAnsi="Times New Roman" w:cs="Times New Roman"/>
+          <w:sz w:val="20"/>
+          <w:szCs w:val="20"/>
+        </w:rPr>
+      </w:pPr>
+      <w:r>
+        <w:rPr>
+          <w:rFonts w:ascii="Times New Roman" w:eastAsia="Times New Roman" w:hAnsi="Times New Roman" w:cs="Times New Roman"/>
+          <w:sz w:val="20"/>
+          <w:szCs w:val="20"/>
+        </w:rPr>
+        <w:t>2</w:t>
+      </w:r>
+      <w:r>
+        <w:rPr>
+          <w:rFonts w:ascii="Times New Roman" w:eastAsia="Times New Roman" w:hAnsi="Times New Roman" w:cs="Times New Roman"/>
+          <w:sz w:val="20"/>
+          <w:szCs w:val="20"/>
+          <w:vertAlign w:val="superscript"/>
+        </w:rPr>
+        <w:t>nd</w:t>
+      </w:r>
+      <w:r>
+        <w:rPr>
+          <w:rFonts w:ascii="Times New Roman" w:eastAsia="Times New Roman" w:hAnsi="Times New Roman" w:cs="Times New Roman"/>
+          <w:sz w:val="20"/>
+          <w:szCs w:val="20"/>
+        </w:rPr>
+        <w:t xml:space="preserve"> younger man grew more respect and awe for his older friend and social standing did not become a problem on the rest of their journey. </w:t>
+      </w:r>
+    </w:p>
+    <w:p>
+      <w:pPr>
+        <w:rPr>
+          <w:rFonts w:ascii="Times New Roman" w:eastAsia="Times New Roman" w:hAnsi="Times New Roman" w:cs="Times New Roman"/>
+          <w:sz w:val="20"/>
+          <w:szCs w:val="20"/>
+        </w:rPr>
+      </w:pPr>
+    </w:p>
+    <w:p>
+      <w:pPr>
+        <w:rPr>
+          <w:rFonts w:ascii="Times New Roman" w:eastAsia="Times New Roman" w:hAnsi="Times New Roman" w:cs="Times New Roman"/>
+          <w:sz w:val="20"/>
+          <w:szCs w:val="20"/>
+        </w:rPr>
+      </w:pPr>
+      <w:r>
+        <w:rPr>
+          <w:rFonts w:ascii="Times New Roman" w:eastAsia="Times New Roman" w:hAnsi="Times New Roman" w:cs="Times New Roman"/>
+          <w:sz w:val="20"/>
+          <w:szCs w:val="20"/>
+        </w:rPr>
+        <w:t>Younger man thanks older man for being his friend and being nice to a complete stranger.</w:t>
+      </w:r>
+    </w:p>
+    <w:p>
+      <w:pPr>
+        <w:rPr>
+          <w:rFonts w:ascii="Times New Roman" w:eastAsia="Times New Roman" w:hAnsi="Times New Roman" w:cs="Times New Roman"/>
+          <w:sz w:val="20"/>
+          <w:szCs w:val="20"/>
+        </w:rPr>
+      </w:pPr>
+      <w:r>
+        <w:rPr>
+          <w:rFonts w:ascii="Times New Roman" w:eastAsia="Times New Roman" w:hAnsi="Times New Roman" w:cs="Times New Roman"/>
+          <w:sz w:val="20"/>
+          <w:szCs w:val="20"/>
+        </w:rPr>
+        <w:t>“I hope that for you, as for me, there can be no strangers in this world except brigands, thieves, and drunks; all men of worth are relatives of a sort, and we recognize one another wherever we may meet” – Page 36</w:t>
+      </w:r>
+    </w:p>
+    <w:p>
+      <w:pPr>
+        <w:rPr>
+          <w:rFonts w:ascii="Times New Roman" w:eastAsia="Times New Roman" w:hAnsi="Times New Roman" w:cs="Times New Roman"/>
+          <w:sz w:val="20"/>
+          <w:szCs w:val="20"/>
+        </w:rPr>
+      </w:pPr>
+    </w:p>
+    <w:p>
+      <w:pPr>
+        <w:rPr>
+          <w:rFonts w:ascii="Times New Roman" w:eastAsia="Times New Roman" w:hAnsi="Times New Roman" w:cs="Times New Roman"/>
+          <w:sz w:val="20"/>
+          <w:szCs w:val="20"/>
+        </w:rPr>
+      </w:pPr>
+      <w:r>
+        <w:rPr>
+          <w:rFonts w:ascii="Times New Roman" w:eastAsia="Times New Roman" w:hAnsi="Times New Roman" w:cs="Times New Roman"/>
+          <w:sz w:val="20"/>
+          <w:szCs w:val="20"/>
+        </w:rPr>
+        <w:t xml:space="preserve">Older man was a lieutenant on a frigate during the battle 14 years ago </w:t>
+      </w:r>
+    </w:p>
+    <w:p>
+      <w:pPr>
+        <w:rPr>
+          <w:rFonts w:ascii="Times New Roman" w:eastAsia="Times New Roman" w:hAnsi="Times New Roman" w:cs="Times New Roman"/>
+          <w:sz w:val="20"/>
+          <w:szCs w:val="20"/>
+        </w:rPr>
+      </w:pPr>
+      <w:r>
+        <w:rPr>
+          <w:rFonts w:ascii="Times New Roman" w:eastAsia="Times New Roman" w:hAnsi="Times New Roman" w:cs="Times New Roman"/>
+          <w:sz w:val="20"/>
+          <w:szCs w:val="20"/>
+        </w:rPr>
+        <w:t>Man is William Murray and was named Governor of Ile de France by King of England</w:t>
+      </w:r>
+    </w:p>
+    <w:p>
+      <w:pPr>
+        <w:rPr>
+          <w:rFonts w:ascii="Times New Roman" w:eastAsia="Times New Roman" w:hAnsi="Times New Roman" w:cs="Times New Roman"/>
+          <w:sz w:val="20"/>
+          <w:szCs w:val="20"/>
+        </w:rPr>
+      </w:pPr>
+      <w:r>
+        <w:rPr>
+          <w:rFonts w:ascii="Times New Roman" w:eastAsia="Times New Roman" w:hAnsi="Times New Roman" w:cs="Times New Roman"/>
+          <w:sz w:val="20"/>
+          <w:szCs w:val="20"/>
+        </w:rPr>
+        <w:t>People screamed “</w:t>
+      </w:r>
+      <w:proofErr w:type="spellStart"/>
+      <w:r>
+        <w:rPr>
+          <w:rFonts w:ascii="Times New Roman" w:eastAsia="Times New Roman" w:hAnsi="Times New Roman" w:cs="Times New Roman"/>
+          <w:sz w:val="20"/>
+          <w:szCs w:val="20"/>
+        </w:rPr>
+        <w:t>Vive</w:t>
+      </w:r>
+      <w:proofErr w:type="spellEnd"/>
+      <w:r>
+        <w:rPr>
+          <w:rFonts w:ascii="Times New Roman" w:eastAsia="Times New Roman" w:hAnsi="Times New Roman" w:cs="Times New Roman"/>
+          <w:sz w:val="20"/>
+          <w:szCs w:val="20"/>
+        </w:rPr>
+        <w:t xml:space="preserve"> Lord Murray” as he was the only English survivor of the Battle of Grand Port who was taken as a prisoner of war. </w:t>
+      </w:r>
+    </w:p>
+    <w:p>
+      <w:pPr>
+        <w:rPr>
+          <w:rFonts w:ascii="Times New Roman" w:eastAsia="Times New Roman" w:hAnsi="Times New Roman" w:cs="Times New Roman"/>
+          <w:sz w:val="20"/>
+          <w:szCs w:val="20"/>
+        </w:rPr>
+      </w:pPr>
+    </w:p>
+    <w:p>
+      <w:pPr>
+        <w:rPr>
+          <w:rFonts w:ascii="Times New Roman" w:eastAsia="Times New Roman" w:hAnsi="Times New Roman" w:cs="Times New Roman"/>
+          <w:sz w:val="20"/>
+          <w:szCs w:val="20"/>
+        </w:rPr>
+      </w:pPr>
+      <w:r>
+        <w:rPr>
+          <w:rFonts w:ascii="Times New Roman" w:eastAsia="Times New Roman" w:hAnsi="Times New Roman" w:cs="Times New Roman"/>
+          <w:sz w:val="20"/>
+          <w:szCs w:val="20"/>
+        </w:rPr>
+        <w:t>The people who had wept when the French had left the Ile de France are mostly all dead and the new generation forgot the destruction that happened</w:t>
+      </w:r>
+    </w:p>
+    <w:p>
+      <w:pPr>
+        <w:rPr>
+          <w:rFonts w:ascii="Times New Roman" w:eastAsia="Times New Roman" w:hAnsi="Times New Roman" w:cs="Times New Roman"/>
+          <w:sz w:val="20"/>
+          <w:szCs w:val="20"/>
+        </w:rPr>
+      </w:pPr>
+    </w:p>
+    <w:p>
+      <w:pPr>
+        <w:rPr>
+          <w:rFonts w:ascii="Times New Roman" w:eastAsia="Times New Roman" w:hAnsi="Times New Roman" w:cs="Times New Roman"/>
+          <w:sz w:val="20"/>
+          <w:szCs w:val="20"/>
+        </w:rPr>
+      </w:pPr>
+      <w:r>
+        <w:rPr>
+          <w:rFonts w:ascii="Times New Roman" w:eastAsia="Times New Roman" w:hAnsi="Times New Roman" w:cs="Times New Roman"/>
+          <w:sz w:val="20"/>
+          <w:szCs w:val="20"/>
+        </w:rPr>
+        <w:t>“Time, it seems, is all it takes to destroy a great man, or a great nation” – Page 39</w:t>
+      </w:r>
+    </w:p>
+    <w:p>
+      <w:pPr>
+        <w:rPr>
+          <w:rFonts w:ascii="Times New Roman" w:eastAsia="Times New Roman" w:hAnsi="Times New Roman" w:cs="Times New Roman"/>
+          <w:sz w:val="20"/>
+          <w:szCs w:val="20"/>
+        </w:rPr>
+      </w:pPr>
+    </w:p>
+    <w:p>
+      <w:pPr>
+        <w:rPr>
+          <w:rFonts w:ascii="Times New Roman" w:eastAsia="Times New Roman" w:hAnsi="Times New Roman" w:cs="Times New Roman"/>
+          <w:sz w:val="20"/>
+          <w:szCs w:val="20"/>
+        </w:rPr>
+      </w:pPr>
+      <w:r>
+        <w:rPr>
+          <w:rFonts w:ascii="Times New Roman" w:eastAsia="Times New Roman" w:hAnsi="Times New Roman" w:cs="Times New Roman"/>
+          <w:sz w:val="20"/>
+          <w:szCs w:val="20"/>
+        </w:rPr>
+        <w:br w:type="page"/>
+      </w:r>
+    </w:p>
+    <w:p>
+      <w:pPr>
+        <w:rPr>
+          <w:rFonts w:ascii="Times New Roman" w:eastAsia="Times New Roman" w:hAnsi="Times New Roman" w:cs="Times New Roman"/>
+          <w:sz w:val="28"/>
+          <w:szCs w:val="28"/>
+        </w:rPr>
+      </w:pPr>
+      <w:r>
+        <w:rPr>
+          <w:rFonts w:ascii="Times New Roman" w:eastAsia="Times New Roman" w:hAnsi="Times New Roman" w:cs="Times New Roman"/>
+          <w:sz w:val="28"/>
+          <w:szCs w:val="28"/>
+        </w:rPr>
         <w:lastRenderedPageBreak/>
         <w:t xml:space="preserve">Chapter </w:t>
       </w:r>
@@ -5468,7 +6696,7 @@
           <w:sz w:val="28"/>
           <w:szCs w:val="28"/>
         </w:rPr>
-        <w:t>4</w:t>
+        <w:t>5</w:t>
       </w:r>
       <w:r>
         <w:rPr>
@@ -5484,7 +6712,7 @@
           <w:sz w:val="28"/>
           <w:szCs w:val="28"/>
         </w:rPr>
-        <w:t>(Fourteen Years Later</w:t>
+        <w:t>(Prodigal Son</w:t>
       </w:r>
       <w:r>
         <w:rPr>
@@ -5498,11 +6726,3726 @@
     <w:p>
       <w:pPr>
         <w:rPr>
-          <w:rFonts w:ascii="Times New Roman" w:eastAsia="Times New Roman" w:hAnsi="Times New Roman" w:cs="Times New Roman"/>
-          <w:sz w:val="20"/>
-          <w:szCs w:val="20"/>
-        </w:rPr>
-      </w:pPr>
+          <w:rFonts w:ascii="Times New Roman" w:hAnsi="Times New Roman" w:cs="Times New Roman"/>
+          <w:sz w:val="20"/>
+          <w:szCs w:val="20"/>
+        </w:rPr>
+      </w:pPr>
+    </w:p>
+    <w:p>
+      <w:pPr>
+        <w:rPr>
+          <w:rFonts w:ascii="Times New Roman" w:eastAsia="Times New Roman" w:hAnsi="Times New Roman" w:cs="Times New Roman"/>
+          <w:sz w:val="20"/>
+          <w:szCs w:val="20"/>
+        </w:rPr>
+      </w:pPr>
+      <w:r>
+        <w:rPr>
+          <w:rFonts w:ascii="Times New Roman" w:eastAsia="Times New Roman" w:hAnsi="Times New Roman" w:cs="Times New Roman"/>
+          <w:sz w:val="20"/>
+          <w:szCs w:val="20"/>
+        </w:rPr>
+        <w:t xml:space="preserve">Everyone is surprised by the way the Governor is treating the dark-haired man and assume he is an English nobleman. </w:t>
+      </w:r>
+    </w:p>
+    <w:p>
+      <w:pPr>
+        <w:rPr>
+          <w:rFonts w:ascii="Times New Roman" w:eastAsia="Times New Roman" w:hAnsi="Times New Roman" w:cs="Times New Roman"/>
+          <w:sz w:val="20"/>
+          <w:szCs w:val="20"/>
+        </w:rPr>
+      </w:pPr>
+      <w:r>
+        <w:rPr>
+          <w:rFonts w:ascii="Times New Roman" w:eastAsia="Times New Roman" w:hAnsi="Times New Roman" w:cs="Times New Roman"/>
+          <w:sz w:val="20"/>
+          <w:szCs w:val="20"/>
+        </w:rPr>
+        <w:t>The two men ride on horses</w:t>
+      </w:r>
+    </w:p>
+    <w:p>
+      <w:pPr>
+        <w:rPr>
+          <w:rFonts w:ascii="Times New Roman" w:eastAsia="Times New Roman" w:hAnsi="Times New Roman" w:cs="Times New Roman"/>
+          <w:sz w:val="20"/>
+          <w:szCs w:val="20"/>
+        </w:rPr>
+      </w:pPr>
+      <w:r>
+        <w:rPr>
+          <w:rFonts w:ascii="Times New Roman" w:eastAsia="Times New Roman" w:hAnsi="Times New Roman" w:cs="Times New Roman"/>
+          <w:noProof/>
+          <w:sz w:val="20"/>
+          <w:szCs w:val="20"/>
+        </w:rPr>
+        <mc:AlternateContent>
+          <mc:Choice Requires="wpi">
+            <w:drawing>
+              <wp:anchor distT="0" distB="0" distL="114300" distR="114300" simplePos="0" relativeHeight="251685888" behindDoc="0" locked="0" layoutInCell="1" allowOverlap="1" wp14:anchorId="70460B82" wp14:editId="01717657">
+                <wp:simplePos x="0" y="0"/>
+                <wp:positionH relativeFrom="column">
+                  <wp:posOffset>6266815</wp:posOffset>
+                </wp:positionH>
+                <wp:positionV relativeFrom="paragraph">
+                  <wp:posOffset>276860</wp:posOffset>
+                </wp:positionV>
+                <wp:extent cx="506505" cy="146050"/>
+                <wp:effectExtent l="57150" t="38100" r="8255" b="44450"/>
+                <wp:wrapNone/>
+                <wp:docPr id="63" name="Ink 63"/>
+                <wp:cNvGraphicFramePr/>
+                <a:graphic xmlns:a="http://schemas.openxmlformats.org/drawingml/2006/main">
+                  <a:graphicData uri="http://schemas.microsoft.com/office/word/2010/wordprocessingInk">
+                    <w14:contentPart bwMode="auto" r:id="rId8">
+                      <w14:nvContentPartPr>
+                        <w14:cNvContentPartPr/>
+                      </w14:nvContentPartPr>
+                      <w14:xfrm>
+                        <a:off x="0" y="0"/>
+                        <a:ext cx="506505" cy="146050"/>
+                      </w14:xfrm>
+                    </w14:contentPart>
+                  </a:graphicData>
+                </a:graphic>
+                <wp14:sizeRelH relativeFrom="margin">
+                  <wp14:pctWidth>0</wp14:pctWidth>
+                </wp14:sizeRelH>
+                <wp14:sizeRelV relativeFrom="margin">
+                  <wp14:pctHeight>0</wp14:pctHeight>
+                </wp14:sizeRelV>
+              </wp:anchor>
+            </w:drawing>
+          </mc:Choice>
+          <mc:Fallback>
+            <w:pict>
+              <v:shapetype w14:anchorId="58470F19" id="_x0000_t75" coordsize="21600,21600" o:spt="75" o:preferrelative="t" path="m@4@5l@4@11@9@11@9@5xe" filled="f" stroked="f">
+                <v:stroke joinstyle="miter"/>
+                <v:formulas>
+                  <v:f eqn="if lineDrawn pixelLineWidth 0"/>
+                  <v:f eqn="sum @0 1 0"/>
+                  <v:f eqn="sum 0 0 @1"/>
+                  <v:f eqn="prod @2 1 2"/>
+                  <v:f eqn="prod @3 21600 pixelWidth"/>
+                  <v:f eqn="prod @3 21600 pixelHeight"/>
+                  <v:f eqn="sum @0 0 1"/>
+                  <v:f eqn="prod @6 1 2"/>
+                  <v:f eqn="prod @7 21600 pixelWidth"/>
+                  <v:f eqn="sum @8 21600 0"/>
+                  <v:f eqn="prod @7 21600 pixelHeight"/>
+                  <v:f eqn="sum @10 21600 0"/>
+                </v:formulas>
+                <v:path o:extrusionok="f" gradientshapeok="t" o:connecttype="rect"/>
+                <o:lock v:ext="edit" aspectratio="t"/>
+              </v:shapetype>
+              <v:shape id="Ink 63" o:spid="_x0000_s1026" type="#_x0000_t75" style="position:absolute;margin-left:492.75pt;margin-top:21.1pt;width:41.3pt;height:12.9pt;z-index:251685888;visibility:visible;mso-wrap-style:square;mso-width-percent:0;mso-height-percent:0;mso-wrap-distance-left:9pt;mso-wrap-distance-top:0;mso-wrap-distance-right:9pt;mso-wrap-distance-bottom:0;mso-position-horizontal:absolute;mso-position-horizontal-relative:text;mso-position-vertical:absolute;mso-position-vertical-relative:text;mso-width-percent:0;mso-height-percent:0;mso-width-relative:margin;mso-height-relative:margin" o:gfxdata="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">
+                <v:imagedata r:id="rId9" o:title=""/>
+              </v:shape>
+            </w:pict>
+          </mc:Fallback>
+        </mc:AlternateContent>
+      </w:r>
+      <w:r>
+        <w:rPr>
+          <w:rFonts w:ascii="Times New Roman" w:eastAsia="Times New Roman" w:hAnsi="Times New Roman" w:cs="Times New Roman"/>
+          <w:sz w:val="20"/>
+          <w:szCs w:val="20"/>
+        </w:rPr>
+        <w:t xml:space="preserve">Dark haired young man stops to gaze at an attractive </w:t>
+      </w:r>
+      <w:r>
+        <w:rPr>
+          <w:rFonts w:ascii="Times New Roman" w:eastAsia="Times New Roman" w:hAnsi="Times New Roman" w:cs="Times New Roman"/>
+          <w:sz w:val="20"/>
+          <w:szCs w:val="20"/>
+        </w:rPr>
+        <w:t xml:space="preserve">English </w:t>
+      </w:r>
+      <w:r>
+        <w:rPr>
+          <w:rFonts w:ascii="Times New Roman" w:eastAsia="Times New Roman" w:hAnsi="Times New Roman" w:cs="Times New Roman"/>
+          <w:sz w:val="20"/>
+          <w:szCs w:val="20"/>
+        </w:rPr>
+        <w:t>lady in the center of a small bridge near gardens to the courtyard of a stately house.</w:t>
+      </w:r>
+    </w:p>
+    <w:p>
+      <w:pPr>
+        <w:rPr>
+          <w:rFonts w:ascii="Times New Roman" w:eastAsia="Times New Roman" w:hAnsi="Times New Roman" w:cs="Times New Roman"/>
+          <w:sz w:val="20"/>
+          <w:szCs w:val="20"/>
+        </w:rPr>
+      </w:pPr>
+      <w:r>
+        <w:rPr>
+          <w:rFonts w:ascii="Times New Roman" w:eastAsia="Times New Roman" w:hAnsi="Times New Roman" w:cs="Times New Roman"/>
+          <w:noProof/>
+          <w:sz w:val="20"/>
+          <w:szCs w:val="20"/>
+        </w:rPr>
+        <mc:AlternateContent>
+          <mc:Choice Requires="wpi">
+            <w:drawing>
+              <wp:anchor distT="0" distB="0" distL="114300" distR="114300" simplePos="0" relativeHeight="251669504" behindDoc="0" locked="0" layoutInCell="1" allowOverlap="1" wp14:anchorId="076C3F6F" wp14:editId="20BCA102">
+                <wp:simplePos x="0" y="0"/>
+                <wp:positionH relativeFrom="column">
+                  <wp:posOffset>6019165</wp:posOffset>
+                </wp:positionH>
+                <wp:positionV relativeFrom="paragraph">
+                  <wp:posOffset>45085</wp:posOffset>
+                </wp:positionV>
+                <wp:extent cx="19800" cy="6480"/>
+                <wp:effectExtent l="38100" t="57150" r="56515" b="50800"/>
+                <wp:wrapNone/>
+                <wp:docPr id="14" name="Ink 14"/>
+                <wp:cNvGraphicFramePr/>
+                <a:graphic xmlns:a="http://schemas.openxmlformats.org/drawingml/2006/main">
+                  <a:graphicData uri="http://schemas.microsoft.com/office/word/2010/wordprocessingInk">
+                    <w14:contentPart bwMode="auto" r:id="rId10">
+                      <w14:nvContentPartPr>
+                        <w14:cNvContentPartPr/>
+                      </w14:nvContentPartPr>
+                      <w14:xfrm>
+                        <a:off x="0" y="0"/>
+                        <a:ext cx="19800" cy="6480"/>
+                      </w14:xfrm>
+                    </w14:contentPart>
+                  </a:graphicData>
+                </a:graphic>
+              </wp:anchor>
+            </w:drawing>
+          </mc:Choice>
+          <mc:Fallback>
+            <w:pict>
+              <v:shape w14:anchorId="6D70F554" id="Ink 14" o:spid="_x0000_s1026" type="#_x0000_t75" style="position:absolute;margin-left:473.3pt;margin-top:2.9pt;width:2.9pt;height:1.85pt;z-index:251669504;visibility:visible;mso-wrap-style:square;mso-wrap-distance-left:9pt;mso-wrap-distance-top:0;mso-wrap-distance-right:9pt;mso-wrap-distance-bottom:0;mso-position-horizontal:absolute;mso-position-horizontal-relative:text;mso-position-vertical:absolute;mso-position-vertical-relative:text" o:gfxdata="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">
+                <v:imagedata r:id="rId11" o:title=""/>
+              </v:shape>
+            </w:pict>
+          </mc:Fallback>
+        </mc:AlternateContent>
+      </w:r>
+      <w:r>
+        <w:rPr>
+          <w:rFonts w:ascii="Times New Roman" w:eastAsia="Times New Roman" w:hAnsi="Times New Roman" w:cs="Times New Roman"/>
+          <w:noProof/>
+          <w:sz w:val="20"/>
+          <w:szCs w:val="20"/>
+        </w:rPr>
+        <mc:AlternateContent>
+          <mc:Choice Requires="wpi">
+            <w:drawing>
+              <wp:anchor distT="0" distB="0" distL="114300" distR="114300" simplePos="0" relativeHeight="251670528" behindDoc="0" locked="0" layoutInCell="1" allowOverlap="1" wp14:anchorId="682D85AE" wp14:editId="220DAD4E">
+                <wp:simplePos x="0" y="0"/>
+                <wp:positionH relativeFrom="column">
+                  <wp:posOffset>6123305</wp:posOffset>
+                </wp:positionH>
+                <wp:positionV relativeFrom="paragraph">
+                  <wp:posOffset>51435</wp:posOffset>
+                </wp:positionV>
+                <wp:extent cx="31320" cy="9000"/>
+                <wp:effectExtent l="38100" t="57150" r="45085" b="48260"/>
+                <wp:wrapNone/>
+                <wp:docPr id="15" name="Ink 15"/>
+                <wp:cNvGraphicFramePr/>
+                <a:graphic xmlns:a="http://schemas.openxmlformats.org/drawingml/2006/main">
+                  <a:graphicData uri="http://schemas.microsoft.com/office/word/2010/wordprocessingInk">
+                    <w14:contentPart bwMode="auto" r:id="rId12">
+                      <w14:nvContentPartPr>
+                        <w14:cNvContentPartPr/>
+                      </w14:nvContentPartPr>
+                      <w14:xfrm>
+                        <a:off x="0" y="0"/>
+                        <a:ext cx="31320" cy="9000"/>
+                      </w14:xfrm>
+                    </w14:contentPart>
+                  </a:graphicData>
+                </a:graphic>
+              </wp:anchor>
+            </w:drawing>
+          </mc:Choice>
+          <mc:Fallback>
+            <w:pict>
+              <v:shape w14:anchorId="21FF9C84" id="Ink 15" o:spid="_x0000_s1026" type="#_x0000_t75" style="position:absolute;margin-left:481.45pt;margin-top:3.35pt;width:3.85pt;height:2.1pt;z-index:251670528;visibility:visible;mso-wrap-style:square;mso-wrap-distance-left:9pt;mso-wrap-distance-top:0;mso-wrap-distance-right:9pt;mso-wrap-distance-bottom:0;mso-position-horizontal:absolute;mso-position-horizontal-relative:text;mso-position-vertical:absolute;mso-position-vertical-relative:text" o:gfxdata="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">
+                <v:imagedata r:id="rId13" o:title=""/>
+              </v:shape>
+            </w:pict>
+          </mc:Fallback>
+        </mc:AlternateContent>
+      </w:r>
+      <w:r>
+        <w:rPr>
+          <w:rFonts w:ascii="Times New Roman" w:eastAsia="Times New Roman" w:hAnsi="Times New Roman" w:cs="Times New Roman"/>
+          <w:noProof/>
+          <w:sz w:val="20"/>
+          <w:szCs w:val="20"/>
+        </w:rPr>
+        <mc:AlternateContent>
+          <mc:Choice Requires="wpi">
+            <w:drawing>
+              <wp:anchor distT="0" distB="0" distL="114300" distR="114300" simplePos="0" relativeHeight="251659264" behindDoc="0" locked="0" layoutInCell="1" allowOverlap="1" wp14:anchorId="1F768640" wp14:editId="00352540">
+                <wp:simplePos x="0" y="0"/>
+                <wp:positionH relativeFrom="column">
+                  <wp:posOffset>5927725</wp:posOffset>
+                </wp:positionH>
+                <wp:positionV relativeFrom="paragraph">
+                  <wp:posOffset>-22860</wp:posOffset>
+                </wp:positionV>
+                <wp:extent cx="339120" cy="136440"/>
+                <wp:effectExtent l="38100" t="38100" r="22860" b="54610"/>
+                <wp:wrapNone/>
+                <wp:docPr id="2" name="Ink 2"/>
+                <wp:cNvGraphicFramePr/>
+                <a:graphic xmlns:a="http://schemas.openxmlformats.org/drawingml/2006/main">
+                  <a:graphicData uri="http://schemas.microsoft.com/office/word/2010/wordprocessingInk">
+                    <w14:contentPart bwMode="auto" r:id="rId14">
+                      <w14:nvContentPartPr>
+                        <w14:cNvContentPartPr/>
+                      </w14:nvContentPartPr>
+                      <w14:xfrm>
+                        <a:off x="0" y="0"/>
+                        <a:ext cx="339120" cy="136440"/>
+                      </w14:xfrm>
+                    </w14:contentPart>
+                  </a:graphicData>
+                </a:graphic>
+              </wp:anchor>
+            </w:drawing>
+          </mc:Choice>
+          <mc:Fallback>
+            <w:pict>
+              <v:shape w14:anchorId="1330C661" id="Ink 2" o:spid="_x0000_s1026" type="#_x0000_t75" style="position:absolute;margin-left:466.05pt;margin-top:-2.45pt;width:28.1pt;height:12.15pt;z-index:251659264;visibility:visible;mso-wrap-style:square;mso-wrap-distance-left:9pt;mso-wrap-distance-top:0;mso-wrap-distance-right:9pt;mso-wrap-distance-bottom:0;mso-position-horizontal:absolute;mso-position-horizontal-relative:text;mso-position-vertical:absolute;mso-position-vertical-relative:text" o:gfxdata="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">
+                <v:imagedata r:id="rId15" o:title=""/>
+              </v:shape>
+            </w:pict>
+          </mc:Fallback>
+        </mc:AlternateContent>
+      </w:r>
+    </w:p>
+    <w:p>
+      <w:pPr>
+        <w:rPr>
+          <w:rFonts w:ascii="Times New Roman" w:eastAsia="Times New Roman" w:hAnsi="Times New Roman" w:cs="Times New Roman"/>
+          <w:sz w:val="20"/>
+          <w:szCs w:val="20"/>
+        </w:rPr>
+      </w:pPr>
+      <w:r>
+        <w:rPr>
+          <w:rFonts w:ascii="Times New Roman" w:eastAsia="Times New Roman" w:hAnsi="Times New Roman" w:cs="Times New Roman"/>
+          <w:noProof/>
+          <w:sz w:val="20"/>
+          <w:szCs w:val="20"/>
+        </w:rPr>
+        <mc:AlternateContent>
+          <mc:Choice Requires="wpi">
+            <w:drawing>
+              <wp:anchor distT="0" distB="0" distL="114300" distR="114300" simplePos="0" relativeHeight="251684864" behindDoc="0" locked="0" layoutInCell="1" allowOverlap="1" wp14:anchorId="063B9A9C" wp14:editId="32B384C7">
+                <wp:simplePos x="0" y="0"/>
+                <wp:positionH relativeFrom="column">
+                  <wp:posOffset>6290310</wp:posOffset>
+                </wp:positionH>
+                <wp:positionV relativeFrom="paragraph">
+                  <wp:posOffset>52705</wp:posOffset>
+                </wp:positionV>
+                <wp:extent cx="483210" cy="56515"/>
+                <wp:effectExtent l="38100" t="38100" r="50800" b="57785"/>
+                <wp:wrapNone/>
+                <wp:docPr id="62" name="Ink 62"/>
+                <wp:cNvGraphicFramePr/>
+                <a:graphic xmlns:a="http://schemas.openxmlformats.org/drawingml/2006/main">
+                  <a:graphicData uri="http://schemas.microsoft.com/office/word/2010/wordprocessingInk">
+                    <w14:contentPart bwMode="auto" r:id="rId16">
+                      <w14:nvContentPartPr>
+                        <w14:cNvContentPartPr/>
+                      </w14:nvContentPartPr>
+                      <w14:xfrm>
+                        <a:off x="0" y="0"/>
+                        <a:ext cx="483210" cy="56515"/>
+                      </w14:xfrm>
+                    </w14:contentPart>
+                  </a:graphicData>
+                </a:graphic>
+                <wp14:sizeRelH relativeFrom="margin">
+                  <wp14:pctWidth>0</wp14:pctWidth>
+                </wp14:sizeRelH>
+                <wp14:sizeRelV relativeFrom="margin">
+                  <wp14:pctHeight>0</wp14:pctHeight>
+                </wp14:sizeRelV>
+              </wp:anchor>
+            </w:drawing>
+          </mc:Choice>
+          <mc:Fallback>
+            <w:pict>
+              <v:shape w14:anchorId="2020ECE9" id="Ink 62" o:spid="_x0000_s1026" type="#_x0000_t75" style="position:absolute;margin-left:494.6pt;margin-top:3.45pt;width:39.5pt;height:5.85pt;z-index:251684864;visibility:visible;mso-wrap-style:square;mso-width-percent:0;mso-height-percent:0;mso-wrap-distance-left:9pt;mso-wrap-distance-top:0;mso-wrap-distance-right:9pt;mso-wrap-distance-bottom:0;mso-position-horizontal:absolute;mso-position-horizontal-relative:text;mso-position-vertical:absolute;mso-position-vertical-relative:text;mso-width-percent:0;mso-height-percent:0;mso-width-relative:margin;mso-height-relative:margin" o:gfxdata="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">
+                <v:imagedata r:id="rId17" o:title=""/>
+              </v:shape>
+            </w:pict>
+          </mc:Fallback>
+        </mc:AlternateContent>
+      </w:r>
+      <w:r>
+        <w:rPr>
+          <w:rFonts w:ascii="Times New Roman" w:eastAsia="Times New Roman" w:hAnsi="Times New Roman" w:cs="Times New Roman"/>
+          <w:noProof/>
+          <w:sz w:val="20"/>
+          <w:szCs w:val="20"/>
+        </w:rPr>
+        <mc:AlternateContent>
+          <mc:Choice Requires="wpi">
+            <w:drawing>
+              <wp:anchor distT="0" distB="0" distL="114300" distR="114300" simplePos="0" relativeHeight="251666432" behindDoc="0" locked="0" layoutInCell="1" allowOverlap="1" wp14:anchorId="3D1BF8A0" wp14:editId="27B1F2E3">
+                <wp:simplePos x="0" y="0"/>
+                <wp:positionH relativeFrom="column">
+                  <wp:posOffset>5756910</wp:posOffset>
+                </wp:positionH>
+                <wp:positionV relativeFrom="paragraph">
+                  <wp:posOffset>-146050</wp:posOffset>
+                </wp:positionV>
+                <wp:extent cx="509905" cy="332105"/>
+                <wp:effectExtent l="38100" t="38100" r="0" b="48895"/>
+                <wp:wrapNone/>
+                <wp:docPr id="9" name="Ink 9"/>
+                <wp:cNvGraphicFramePr/>
+                <a:graphic xmlns:a="http://schemas.openxmlformats.org/drawingml/2006/main">
+                  <a:graphicData uri="http://schemas.microsoft.com/office/word/2010/wordprocessingInk">
+                    <w14:contentPart bwMode="auto" r:id="rId18">
+                      <w14:nvContentPartPr>
+                        <w14:cNvContentPartPr/>
+                      </w14:nvContentPartPr>
+                      <w14:xfrm>
+                        <a:off x="0" y="0"/>
+                        <a:ext cx="509905" cy="332105"/>
+                      </w14:xfrm>
+                    </w14:contentPart>
+                  </a:graphicData>
+                </a:graphic>
+              </wp:anchor>
+            </w:drawing>
+          </mc:Choice>
+          <mc:Fallback>
+            <w:pict>
+              <v:shape w14:anchorId="7B9CE927" id="Ink 9" o:spid="_x0000_s1026" type="#_x0000_t75" style="position:absolute;margin-left:452.6pt;margin-top:-12.2pt;width:41.55pt;height:27.55pt;z-index:251666432;visibility:visible;mso-wrap-style:square;mso-wrap-distance-left:9pt;mso-wrap-distance-top:0;mso-wrap-distance-right:9pt;mso-wrap-distance-bottom:0;mso-position-horizontal:absolute;mso-position-horizontal-relative:text;mso-position-vertical:absolute;mso-position-vertical-relative:text" o:gfxdata="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">
+                <v:imagedata r:id="rId19" o:title=""/>
+              </v:shape>
+            </w:pict>
+          </mc:Fallback>
+        </mc:AlternateContent>
+      </w:r>
+      <w:r>
+        <w:rPr>
+          <w:rFonts w:ascii="Times New Roman" w:eastAsia="Times New Roman" w:hAnsi="Times New Roman" w:cs="Times New Roman"/>
+          <w:sz w:val="20"/>
+          <w:szCs w:val="20"/>
+        </w:rPr>
+        <w:t xml:space="preserve">Young lady is trying to buy an ivory-fan from an Asian man </w:t>
+      </w:r>
+      <w:r>
+        <w:rPr>
+          <w:rFonts w:ascii="Times New Roman" w:eastAsia="Times New Roman" w:hAnsi="Times New Roman" w:cs="Times New Roman"/>
+          <w:sz w:val="20"/>
+          <w:szCs w:val="20"/>
+        </w:rPr>
+        <w:t>(Chinese)</w:t>
+      </w:r>
+    </w:p>
+    <w:p>
+      <w:pPr>
+        <w:rPr>
+          <w:rFonts w:ascii="Times New Roman" w:eastAsia="Times New Roman" w:hAnsi="Times New Roman" w:cs="Times New Roman"/>
+          <w:sz w:val="20"/>
+          <w:szCs w:val="20"/>
+        </w:rPr>
+      </w:pPr>
+      <w:r>
+        <w:rPr>
+          <w:rFonts w:ascii="Times New Roman" w:eastAsia="Times New Roman" w:hAnsi="Times New Roman" w:cs="Times New Roman"/>
+          <w:noProof/>
+          <w:sz w:val="20"/>
+          <w:szCs w:val="20"/>
+        </w:rPr>
+        <mc:AlternateContent>
+          <mc:Choice Requires="wpi">
+            <w:drawing>
+              <wp:anchor distT="0" distB="0" distL="114300" distR="114300" simplePos="0" relativeHeight="251668480" behindDoc="0" locked="0" layoutInCell="1" allowOverlap="1" wp14:anchorId="7C2E16B5" wp14:editId="1A993BAD">
+                <wp:simplePos x="0" y="0"/>
+                <wp:positionH relativeFrom="column">
+                  <wp:posOffset>5207000</wp:posOffset>
+                </wp:positionH>
+                <wp:positionV relativeFrom="paragraph">
+                  <wp:posOffset>109220</wp:posOffset>
+                </wp:positionV>
+                <wp:extent cx="264600" cy="153720"/>
+                <wp:effectExtent l="38100" t="57150" r="40640" b="55880"/>
+                <wp:wrapNone/>
+                <wp:docPr id="13" name="Ink 13"/>
+                <wp:cNvGraphicFramePr/>
+                <a:graphic xmlns:a="http://schemas.openxmlformats.org/drawingml/2006/main">
+                  <a:graphicData uri="http://schemas.microsoft.com/office/word/2010/wordprocessingInk">
+                    <w14:contentPart bwMode="auto" r:id="rId20">
+                      <w14:nvContentPartPr>
+                        <w14:cNvContentPartPr/>
+                      </w14:nvContentPartPr>
+                      <w14:xfrm>
+                        <a:off x="0" y="0"/>
+                        <a:ext cx="264600" cy="153720"/>
+                      </w14:xfrm>
+                    </w14:contentPart>
+                  </a:graphicData>
+                </a:graphic>
+                <wp14:sizeRelV relativeFrom="margin">
+                  <wp14:pctHeight>0</wp14:pctHeight>
+                </wp14:sizeRelV>
+              </wp:anchor>
+            </w:drawing>
+          </mc:Choice>
+          <mc:Fallback>
+            <w:pict>
+              <v:shape w14:anchorId="4EDD59BD" id="Ink 13" o:spid="_x0000_s1026" type="#_x0000_t75" style="position:absolute;margin-left:409.3pt;margin-top:7.9pt;width:22.25pt;height:13.5pt;z-index:251668480;visibility:visible;mso-wrap-style:square;mso-height-percent:0;mso-wrap-distance-left:9pt;mso-wrap-distance-top:0;mso-wrap-distance-right:9pt;mso-wrap-distance-bottom:0;mso-position-horizontal:absolute;mso-position-horizontal-relative:text;mso-position-vertical:absolute;mso-position-vertical-relative:text;mso-height-percent:0;mso-height-relative:margin" o:gfxdata="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">
+                <v:imagedata r:id="rId21" o:title=""/>
+              </v:shape>
+            </w:pict>
+          </mc:Fallback>
+        </mc:AlternateContent>
+      </w:r>
+      <w:r>
+        <w:rPr>
+          <w:rFonts w:ascii="Times New Roman" w:eastAsia="Times New Roman" w:hAnsi="Times New Roman" w:cs="Times New Roman"/>
+          <w:noProof/>
+          <w:sz w:val="20"/>
+          <w:szCs w:val="20"/>
+        </w:rPr>
+        <mc:AlternateContent>
+          <mc:Choice Requires="wpi">
+            <w:drawing>
+              <wp:anchor distT="0" distB="0" distL="114300" distR="114300" simplePos="0" relativeHeight="251667456" behindDoc="0" locked="0" layoutInCell="1" allowOverlap="1" wp14:anchorId="47BAC50E" wp14:editId="1899D8A0">
+                <wp:simplePos x="0" y="0"/>
+                <wp:positionH relativeFrom="column">
+                  <wp:posOffset>5471160</wp:posOffset>
+                </wp:positionH>
+                <wp:positionV relativeFrom="paragraph">
+                  <wp:posOffset>56515</wp:posOffset>
+                </wp:positionV>
+                <wp:extent cx="1156680" cy="170640"/>
+                <wp:effectExtent l="38100" t="38100" r="24765" b="58420"/>
+                <wp:wrapNone/>
+                <wp:docPr id="12" name="Ink 12"/>
+                <wp:cNvGraphicFramePr/>
+                <a:graphic xmlns:a="http://schemas.openxmlformats.org/drawingml/2006/main">
+                  <a:graphicData uri="http://schemas.microsoft.com/office/word/2010/wordprocessingInk">
+                    <w14:contentPart bwMode="auto" r:id="rId22">
+                      <w14:nvContentPartPr>
+                        <w14:cNvContentPartPr/>
+                      </w14:nvContentPartPr>
+                      <w14:xfrm>
+                        <a:off x="0" y="0"/>
+                        <a:ext cx="1156680" cy="170640"/>
+                      </w14:xfrm>
+                    </w14:contentPart>
+                  </a:graphicData>
+                </a:graphic>
+              </wp:anchor>
+            </w:drawing>
+          </mc:Choice>
+          <mc:Fallback>
+            <w:pict>
+              <v:shape w14:anchorId="1BAE8092" id="Ink 12" o:spid="_x0000_s1026" type="#_x0000_t75" style="position:absolute;margin-left:430.1pt;margin-top:3.75pt;width:92.5pt;height:14.85pt;z-index:251667456;visibility:visible;mso-wrap-style:square;mso-wrap-distance-left:9pt;mso-wrap-distance-top:0;mso-wrap-distance-right:9pt;mso-wrap-distance-bottom:0;mso-position-horizontal:absolute;mso-position-horizontal-relative:text;mso-position-vertical:absolute;mso-position-vertical-relative:text" o:gfxdata="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">
+                <v:imagedata r:id="rId23" o:title=""/>
+              </v:shape>
+            </w:pict>
+          </mc:Fallback>
+        </mc:AlternateContent>
+      </w:r>
+      <w:r>
+        <w:rPr>
+          <w:rFonts w:ascii="Times New Roman" w:eastAsia="Times New Roman" w:hAnsi="Times New Roman" w:cs="Times New Roman"/>
+          <w:noProof/>
+          <w:sz w:val="20"/>
+          <w:szCs w:val="20"/>
+        </w:rPr>
+        <mc:AlternateContent>
+          <mc:Choice Requires="wpi">
+            <w:drawing>
+              <wp:anchor distT="0" distB="0" distL="114300" distR="114300" simplePos="0" relativeHeight="251739136" behindDoc="0" locked="0" layoutInCell="1" allowOverlap="1" wp14:anchorId="725ECE85" wp14:editId="51B2CA16">
+                <wp:simplePos x="0" y="0"/>
+                <wp:positionH relativeFrom="column">
+                  <wp:posOffset>5779135</wp:posOffset>
+                </wp:positionH>
+                <wp:positionV relativeFrom="paragraph">
+                  <wp:posOffset>1257935</wp:posOffset>
+                </wp:positionV>
+                <wp:extent cx="951280" cy="139700"/>
+                <wp:effectExtent l="38100" t="38100" r="39370" b="50800"/>
+                <wp:wrapNone/>
+                <wp:docPr id="168" name="Ink 168"/>
+                <wp:cNvGraphicFramePr/>
+                <a:graphic xmlns:a="http://schemas.openxmlformats.org/drawingml/2006/main">
+                  <a:graphicData uri="http://schemas.microsoft.com/office/word/2010/wordprocessingInk">
+                    <w14:contentPart bwMode="auto" r:id="rId24">
+                      <w14:nvContentPartPr>
+                        <w14:cNvContentPartPr/>
+                      </w14:nvContentPartPr>
+                      <w14:xfrm>
+                        <a:off x="0" y="0"/>
+                        <a:ext cx="951280" cy="139700"/>
+                      </w14:xfrm>
+                    </w14:contentPart>
+                  </a:graphicData>
+                </a:graphic>
+              </wp:anchor>
+            </w:drawing>
+          </mc:Choice>
+          <mc:Fallback>
+            <w:pict>
+              <v:shape w14:anchorId="3371A085" id="Ink 168" o:spid="_x0000_s1026" type="#_x0000_t75" style="position:absolute;margin-left:454.35pt;margin-top:98.35pt;width:76.3pt;height:12.4pt;z-index:251739136;visibility:visible;mso-wrap-style:square;mso-wrap-distance-left:9pt;mso-wrap-distance-top:0;mso-wrap-distance-right:9pt;mso-wrap-distance-bottom:0;mso-position-horizontal:absolute;mso-position-horizontal-relative:text;mso-position-vertical:absolute;mso-position-vertical-relative:text" o:gfxdata="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">
+                <v:imagedata r:id="rId25" o:title=""/>
+              </v:shape>
+            </w:pict>
+          </mc:Fallback>
+        </mc:AlternateContent>
+      </w:r>
+      <w:r>
+        <w:rPr>
+          <w:rFonts w:ascii="Times New Roman" w:eastAsia="Times New Roman" w:hAnsi="Times New Roman" w:cs="Times New Roman"/>
+          <w:noProof/>
+          <w:sz w:val="20"/>
+          <w:szCs w:val="20"/>
+        </w:rPr>
+        <mc:AlternateContent>
+          <mc:Choice Requires="wpi">
+            <w:drawing>
+              <wp:anchor distT="0" distB="0" distL="114300" distR="114300" simplePos="0" relativeHeight="251740160" behindDoc="0" locked="0" layoutInCell="1" allowOverlap="1" wp14:anchorId="46AC719B" wp14:editId="0FB6090B">
+                <wp:simplePos x="0" y="0"/>
+                <wp:positionH relativeFrom="column">
+                  <wp:posOffset>5431790</wp:posOffset>
+                </wp:positionH>
+                <wp:positionV relativeFrom="paragraph">
+                  <wp:posOffset>1259840</wp:posOffset>
+                </wp:positionV>
+                <wp:extent cx="143195" cy="170180"/>
+                <wp:effectExtent l="38100" t="38100" r="0" b="58420"/>
+                <wp:wrapNone/>
+                <wp:docPr id="169" name="Ink 169"/>
+                <wp:cNvGraphicFramePr/>
+                <a:graphic xmlns:a="http://schemas.openxmlformats.org/drawingml/2006/main">
+                  <a:graphicData uri="http://schemas.microsoft.com/office/word/2010/wordprocessingInk">
+                    <w14:contentPart bwMode="auto" r:id="rId26">
+                      <w14:nvContentPartPr>
+                        <w14:cNvContentPartPr/>
+                      </w14:nvContentPartPr>
+                      <w14:xfrm>
+                        <a:off x="0" y="0"/>
+                        <a:ext cx="143195" cy="170180"/>
+                      </w14:xfrm>
+                    </w14:contentPart>
+                  </a:graphicData>
+                </a:graphic>
+              </wp:anchor>
+            </w:drawing>
+          </mc:Choice>
+          <mc:Fallback>
+            <w:pict>
+              <v:shape w14:anchorId="30096F0C" id="Ink 169" o:spid="_x0000_s1026" type="#_x0000_t75" style="position:absolute;margin-left:427pt;margin-top:98.5pt;width:12.7pt;height:14.8pt;z-index:251740160;visibility:visible;mso-wrap-style:square;mso-wrap-distance-left:9pt;mso-wrap-distance-top:0;mso-wrap-distance-right:9pt;mso-wrap-distance-bottom:0;mso-position-horizontal:absolute;mso-position-horizontal-relative:text;mso-position-vertical:absolute;mso-position-vertical-relative:text" o:gfxdata="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">
+                <v:imagedata r:id="rId27" o:title=""/>
+              </v:shape>
+            </w:pict>
+          </mc:Fallback>
+        </mc:AlternateContent>
+      </w:r>
+      <w:r>
+        <w:rPr>
+          <w:rFonts w:ascii="Times New Roman" w:eastAsia="Times New Roman" w:hAnsi="Times New Roman" w:cs="Times New Roman"/>
+          <w:noProof/>
+          <w:sz w:val="20"/>
+          <w:szCs w:val="20"/>
+        </w:rPr>
+        <mc:AlternateContent>
+          <mc:Choice Requires="wpi">
+            <w:drawing>
+              <wp:anchor distT="0" distB="0" distL="114300" distR="114300" simplePos="0" relativeHeight="251724800" behindDoc="0" locked="0" layoutInCell="1" allowOverlap="1" wp14:anchorId="7C42B8F8" wp14:editId="30B00686">
+                <wp:simplePos x="0" y="0"/>
+                <wp:positionH relativeFrom="column">
+                  <wp:posOffset>5284470</wp:posOffset>
+                </wp:positionH>
+                <wp:positionV relativeFrom="paragraph">
+                  <wp:posOffset>648335</wp:posOffset>
+                </wp:positionV>
+                <wp:extent cx="1160980" cy="479295"/>
+                <wp:effectExtent l="38100" t="38100" r="0" b="54610"/>
+                <wp:wrapNone/>
+                <wp:docPr id="101" name="Ink 101"/>
+                <wp:cNvGraphicFramePr/>
+                <a:graphic xmlns:a="http://schemas.openxmlformats.org/drawingml/2006/main">
+                  <a:graphicData uri="http://schemas.microsoft.com/office/word/2010/wordprocessingInk">
+                    <w14:contentPart bwMode="auto" r:id="rId28">
+                      <w14:nvContentPartPr>
+                        <w14:cNvContentPartPr/>
+                      </w14:nvContentPartPr>
+                      <w14:xfrm>
+                        <a:off x="0" y="0"/>
+                        <a:ext cx="1160980" cy="479295"/>
+                      </w14:xfrm>
+                    </w14:contentPart>
+                  </a:graphicData>
+                </a:graphic>
+              </wp:anchor>
+            </w:drawing>
+          </mc:Choice>
+          <mc:Fallback>
+            <w:pict>
+              <v:shape w14:anchorId="2428A45A" id="Ink 101" o:spid="_x0000_s1026" type="#_x0000_t75" style="position:absolute;margin-left:415.4pt;margin-top:50.35pt;width:92.8pt;height:39.2pt;z-index:251724800;visibility:visible;mso-wrap-style:square;mso-wrap-distance-left:9pt;mso-wrap-distance-top:0;mso-wrap-distance-right:9pt;mso-wrap-distance-bottom:0;mso-position-horizontal:absolute;mso-position-horizontal-relative:text;mso-position-vertical:absolute;mso-position-vertical-relative:text" o:gfxdata="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">
+                <v:imagedata r:id="rId29" o:title=""/>
+              </v:shape>
+            </w:pict>
+          </mc:Fallback>
+        </mc:AlternateContent>
+      </w:r>
+      <w:r>
+        <w:rPr>
+          <w:rFonts w:ascii="Times New Roman" w:eastAsia="Times New Roman" w:hAnsi="Times New Roman" w:cs="Times New Roman"/>
+          <w:noProof/>
+          <w:sz w:val="20"/>
+          <w:szCs w:val="20"/>
+        </w:rPr>
+        <mc:AlternateContent>
+          <mc:Choice Requires="wpi">
+            <w:drawing>
+              <wp:anchor distT="0" distB="0" distL="114300" distR="114300" simplePos="0" relativeHeight="251696128" behindDoc="0" locked="0" layoutInCell="1" allowOverlap="1" wp14:anchorId="5566868D" wp14:editId="348FA70F">
+                <wp:simplePos x="0" y="0"/>
+                <wp:positionH relativeFrom="column">
+                  <wp:posOffset>5140960</wp:posOffset>
+                </wp:positionH>
+                <wp:positionV relativeFrom="paragraph">
+                  <wp:posOffset>427990</wp:posOffset>
+                </wp:positionV>
+                <wp:extent cx="787115" cy="154305"/>
+                <wp:effectExtent l="38100" t="57150" r="0" b="55245"/>
+                <wp:wrapNone/>
+                <wp:docPr id="73" name="Ink 73"/>
+                <wp:cNvGraphicFramePr/>
+                <a:graphic xmlns:a="http://schemas.openxmlformats.org/drawingml/2006/main">
+                  <a:graphicData uri="http://schemas.microsoft.com/office/word/2010/wordprocessingInk">
+                    <w14:contentPart bwMode="auto" r:id="rId30">
+                      <w14:nvContentPartPr>
+                        <w14:cNvContentPartPr/>
+                      </w14:nvContentPartPr>
+                      <w14:xfrm>
+                        <a:off x="0" y="0"/>
+                        <a:ext cx="787115" cy="154305"/>
+                      </w14:xfrm>
+                    </w14:contentPart>
+                  </a:graphicData>
+                </a:graphic>
+              </wp:anchor>
+            </w:drawing>
+          </mc:Choice>
+          <mc:Fallback>
+            <w:pict>
+              <v:shape w14:anchorId="53507D0D" id="Ink 73" o:spid="_x0000_s1026" type="#_x0000_t75" style="position:absolute;margin-left:404.1pt;margin-top:33pt;width:63.4pt;height:13.55pt;z-index:251696128;visibility:visible;mso-wrap-style:square;mso-wrap-distance-left:9pt;mso-wrap-distance-top:0;mso-wrap-distance-right:9pt;mso-wrap-distance-bottom:0;mso-position-horizontal:absolute;mso-position-horizontal-relative:text;mso-position-vertical:absolute;mso-position-vertical-relative:text" o:gfxdata="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">
+                <v:imagedata r:id="rId31" o:title=""/>
+              </v:shape>
+            </w:pict>
+          </mc:Fallback>
+        </mc:AlternateContent>
+      </w:r>
+    </w:p>
+    <w:p>
+      <w:pPr>
+        <w:rPr>
+          <w:rFonts w:ascii="Times New Roman" w:eastAsia="Times New Roman" w:hAnsi="Times New Roman" w:cs="Times New Roman"/>
+          <w:sz w:val="20"/>
+          <w:szCs w:val="20"/>
+        </w:rPr>
+      </w:pPr>
+      <w:r>
+        <w:rPr>
+          <w:rFonts w:ascii="Times New Roman" w:eastAsia="Times New Roman" w:hAnsi="Times New Roman" w:cs="Times New Roman"/>
+          <w:sz w:val="20"/>
+          <w:szCs w:val="20"/>
+        </w:rPr>
+        <w:t>Yellow River – One of two Rivers in China where many civilizations are located</w:t>
+      </w:r>
+    </w:p>
+    <w:p>
+      <w:pPr>
+        <w:rPr>
+          <w:rFonts w:ascii="Times New Roman" w:eastAsia="Times New Roman" w:hAnsi="Times New Roman" w:cs="Times New Roman"/>
+          <w:sz w:val="20"/>
+          <w:szCs w:val="20"/>
+        </w:rPr>
+      </w:pPr>
+      <w:r>
+        <w:rPr>
+          <w:rFonts w:ascii="Times New Roman" w:eastAsia="Times New Roman" w:hAnsi="Times New Roman" w:cs="Times New Roman"/>
+          <w:sz w:val="20"/>
+          <w:szCs w:val="20"/>
+        </w:rPr>
+        <w:t>Chinese man is nicknamed Miko-Miko</w:t>
+      </w:r>
+    </w:p>
+    <w:p>
+      <w:pPr>
+        <w:rPr>
+          <w:rFonts w:ascii="Times New Roman" w:eastAsia="Times New Roman" w:hAnsi="Times New Roman" w:cs="Times New Roman"/>
+          <w:sz w:val="20"/>
+          <w:szCs w:val="20"/>
+        </w:rPr>
+      </w:pPr>
+      <w:r>
+        <w:rPr>
+          <w:rFonts w:ascii="Times New Roman" w:eastAsia="Times New Roman" w:hAnsi="Times New Roman" w:cs="Times New Roman"/>
+          <w:sz w:val="20"/>
+          <w:szCs w:val="20"/>
+        </w:rPr>
+        <w:t>Dark haired speaks Chinese and gets the price of the fan for the young lady</w:t>
+      </w:r>
+    </w:p>
+    <w:p>
+      <w:pPr>
+        <w:rPr>
+          <w:rFonts w:ascii="Times New Roman" w:eastAsia="Times New Roman" w:hAnsi="Times New Roman" w:cs="Times New Roman"/>
+          <w:sz w:val="20"/>
+          <w:szCs w:val="20"/>
+        </w:rPr>
+      </w:pPr>
+    </w:p>
+    <w:p>
+      <w:pPr>
+        <w:rPr>
+          <w:rFonts w:ascii="Times New Roman" w:eastAsia="Times New Roman" w:hAnsi="Times New Roman" w:cs="Times New Roman"/>
+          <w:sz w:val="20"/>
+          <w:szCs w:val="20"/>
+        </w:rPr>
+      </w:pPr>
+      <w:r>
+        <w:rPr>
+          <w:rFonts w:ascii="Times New Roman" w:eastAsia="Times New Roman" w:hAnsi="Times New Roman" w:cs="Times New Roman"/>
+          <w:sz w:val="20"/>
+          <w:szCs w:val="20"/>
+        </w:rPr>
+        <w:t xml:space="preserve">Stranger seems to recognize someone on the bench whose eyes were fixed on the sea. </w:t>
+      </w:r>
+    </w:p>
+    <w:p>
+      <w:pPr>
+        <w:rPr>
+          <w:rFonts w:ascii="Times New Roman" w:eastAsia="Times New Roman" w:hAnsi="Times New Roman" w:cs="Times New Roman"/>
+          <w:sz w:val="20"/>
+          <w:szCs w:val="20"/>
+        </w:rPr>
+      </w:pPr>
+    </w:p>
+    <w:p>
+      <w:pPr>
+        <w:rPr>
+          <w:rFonts w:ascii="Times New Roman" w:eastAsia="Times New Roman" w:hAnsi="Times New Roman" w:cs="Times New Roman"/>
+          <w:b/>
+          <w:bCs/>
+          <w:sz w:val="20"/>
+          <w:szCs w:val="20"/>
+        </w:rPr>
+      </w:pPr>
+      <w:r>
+        <w:rPr>
+          <w:rFonts w:ascii="Times New Roman" w:eastAsia="Times New Roman" w:hAnsi="Times New Roman" w:cs="Times New Roman"/>
+          <w:b/>
+          <w:bCs/>
+          <w:sz w:val="20"/>
+          <w:szCs w:val="20"/>
+        </w:rPr>
+        <w:t>It seems that Georges is the dark-haired stranger and the older man is Pierre, the father</w:t>
+      </w:r>
+      <w:r>
+        <w:rPr>
+          <w:rFonts w:ascii="Times New Roman" w:eastAsia="Times New Roman" w:hAnsi="Times New Roman" w:cs="Times New Roman"/>
+          <w:b/>
+          <w:bCs/>
+          <w:sz w:val="20"/>
+          <w:szCs w:val="20"/>
+        </w:rPr>
+        <w:t>.</w:t>
+      </w:r>
+    </w:p>
+    <w:p>
+      <w:pPr>
+        <w:rPr>
+          <w:rFonts w:ascii="Times New Roman" w:eastAsia="Times New Roman" w:hAnsi="Times New Roman" w:cs="Times New Roman"/>
+          <w:b/>
+          <w:bCs/>
+          <w:sz w:val="20"/>
+          <w:szCs w:val="20"/>
+        </w:rPr>
+      </w:pPr>
+    </w:p>
+    <w:p>
+      <w:pPr>
+        <w:rPr>
+          <w:rFonts w:ascii="Times New Roman" w:eastAsia="Times New Roman" w:hAnsi="Times New Roman" w:cs="Times New Roman"/>
+          <w:sz w:val="20"/>
+          <w:szCs w:val="20"/>
+        </w:rPr>
+      </w:pPr>
+      <w:r>
+        <w:rPr>
+          <w:rFonts w:ascii="Times New Roman" w:eastAsia="Times New Roman" w:hAnsi="Times New Roman" w:cs="Times New Roman"/>
+          <w:sz w:val="20"/>
+          <w:szCs w:val="20"/>
+        </w:rPr>
+        <w:t xml:space="preserve">Quite sad that the father thinks his own sons would not want to visit him because they found people to love that </w:t>
+      </w:r>
+      <w:r>
+        <w:rPr>
+          <w:rFonts w:ascii="Times New Roman" w:eastAsia="Times New Roman" w:hAnsi="Times New Roman" w:cs="Times New Roman"/>
+          <w:sz w:val="20"/>
+          <w:szCs w:val="20"/>
+        </w:rPr>
+        <w:t>outweigh</w:t>
+      </w:r>
+      <w:r>
+        <w:rPr>
+          <w:rFonts w:ascii="Times New Roman" w:eastAsia="Times New Roman" w:hAnsi="Times New Roman" w:cs="Times New Roman"/>
+          <w:sz w:val="20"/>
+          <w:szCs w:val="20"/>
+        </w:rPr>
+        <w:t xml:space="preserve"> the love for their own father. </w:t>
+      </w:r>
+    </w:p>
+    <w:p>
+      <w:pPr>
+        <w:rPr>
+          <w:rFonts w:ascii="Times New Roman" w:eastAsia="Times New Roman" w:hAnsi="Times New Roman" w:cs="Times New Roman"/>
+          <w:sz w:val="20"/>
+          <w:szCs w:val="20"/>
+        </w:rPr>
+      </w:pPr>
+    </w:p>
+    <w:p>
+      <w:pPr>
+        <w:rPr>
+          <w:rFonts w:ascii="Times New Roman" w:eastAsia="Times New Roman" w:hAnsi="Times New Roman" w:cs="Times New Roman"/>
+          <w:sz w:val="20"/>
+          <w:szCs w:val="20"/>
+        </w:rPr>
+      </w:pPr>
+      <w:r>
+        <w:rPr>
+          <w:rFonts w:ascii="Times New Roman" w:eastAsia="Times New Roman" w:hAnsi="Times New Roman" w:cs="Times New Roman"/>
+          <w:sz w:val="20"/>
+          <w:szCs w:val="20"/>
+        </w:rPr>
+        <w:t>Georges and Pierre hug each other for the first time in 14 years.</w:t>
+      </w:r>
+    </w:p>
+    <w:p>
+      <w:pPr>
+        <w:rPr>
+          <w:rFonts w:ascii="Times New Roman" w:eastAsia="Times New Roman" w:hAnsi="Times New Roman" w:cs="Times New Roman"/>
+          <w:sz w:val="20"/>
+          <w:szCs w:val="20"/>
+        </w:rPr>
+      </w:pPr>
+    </w:p>
+    <w:p>
+      <w:pPr>
+        <w:rPr>
+          <w:rFonts w:ascii="Times New Roman" w:eastAsia="Times New Roman" w:hAnsi="Times New Roman" w:cs="Times New Roman"/>
+          <w:sz w:val="20"/>
+          <w:szCs w:val="20"/>
+        </w:rPr>
+      </w:pPr>
+    </w:p>
+    <w:p>
+      <w:pPr>
+        <w:rPr>
+          <w:rFonts w:ascii="Times New Roman" w:eastAsia="Times New Roman" w:hAnsi="Times New Roman" w:cs="Times New Roman"/>
+          <w:sz w:val="20"/>
+          <w:szCs w:val="20"/>
+        </w:rPr>
+      </w:pPr>
+    </w:p>
+    <w:p>
+      <w:pPr>
+        <w:rPr>
+          <w:rFonts w:ascii="Times New Roman" w:eastAsia="Times New Roman" w:hAnsi="Times New Roman" w:cs="Times New Roman"/>
+          <w:sz w:val="20"/>
+          <w:szCs w:val="20"/>
+        </w:rPr>
+      </w:pPr>
+    </w:p>
+    <w:p>
+      <w:pPr>
+        <w:rPr>
+          <w:rFonts w:ascii="Times New Roman" w:eastAsia="Times New Roman" w:hAnsi="Times New Roman" w:cs="Times New Roman"/>
+          <w:sz w:val="20"/>
+          <w:szCs w:val="20"/>
+        </w:rPr>
+      </w:pPr>
+    </w:p>
+    <w:p>
+      <w:pPr>
+        <w:rPr>
+          <w:rFonts w:ascii="Times New Roman" w:eastAsia="Times New Roman" w:hAnsi="Times New Roman" w:cs="Times New Roman"/>
+          <w:sz w:val="20"/>
+          <w:szCs w:val="20"/>
+        </w:rPr>
+      </w:pPr>
+    </w:p>
+    <w:p>
+      <w:pPr>
+        <w:rPr>
+          <w:rFonts w:ascii="Times New Roman" w:eastAsia="Times New Roman" w:hAnsi="Times New Roman" w:cs="Times New Roman"/>
+          <w:sz w:val="20"/>
+          <w:szCs w:val="20"/>
+        </w:rPr>
+      </w:pPr>
+    </w:p>
+    <w:p>
+      <w:pPr>
+        <w:rPr>
+          <w:rFonts w:ascii="Times New Roman" w:eastAsia="Times New Roman" w:hAnsi="Times New Roman" w:cs="Times New Roman"/>
+          <w:sz w:val="20"/>
+          <w:szCs w:val="20"/>
+        </w:rPr>
+      </w:pPr>
+    </w:p>
+    <w:p>
+      <w:pPr>
+        <w:rPr>
+          <w:rFonts w:ascii="Times New Roman" w:eastAsia="Times New Roman" w:hAnsi="Times New Roman" w:cs="Times New Roman"/>
+          <w:sz w:val="20"/>
+          <w:szCs w:val="20"/>
+        </w:rPr>
+      </w:pPr>
+    </w:p>
+    <w:p>
+      <w:pPr>
+        <w:rPr>
+          <w:rFonts w:ascii="Times New Roman" w:eastAsia="Times New Roman" w:hAnsi="Times New Roman" w:cs="Times New Roman"/>
+          <w:sz w:val="20"/>
+          <w:szCs w:val="20"/>
+        </w:rPr>
+      </w:pPr>
+    </w:p>
+    <w:p>
+      <w:pPr>
+        <w:rPr>
+          <w:rFonts w:ascii="Times New Roman" w:eastAsia="Times New Roman" w:hAnsi="Times New Roman" w:cs="Times New Roman"/>
+          <w:sz w:val="28"/>
+          <w:szCs w:val="28"/>
+        </w:rPr>
+      </w:pPr>
+      <w:r>
+        <w:rPr>
+          <w:rFonts w:ascii="Times New Roman" w:eastAsia="Times New Roman" w:hAnsi="Times New Roman" w:cs="Times New Roman"/>
+          <w:sz w:val="28"/>
+          <w:szCs w:val="28"/>
+        </w:rPr>
+        <w:lastRenderedPageBreak/>
+        <w:t xml:space="preserve">Chapter </w:t>
+      </w:r>
+      <w:r>
+        <w:rPr>
+          <w:rFonts w:ascii="Times New Roman" w:eastAsia="Times New Roman" w:hAnsi="Times New Roman" w:cs="Times New Roman"/>
+          <w:sz w:val="28"/>
+          <w:szCs w:val="28"/>
+        </w:rPr>
+        <w:t>6</w:t>
+      </w:r>
+      <w:r>
+        <w:rPr>
+          <w:rFonts w:ascii="Times New Roman" w:eastAsia="Times New Roman" w:hAnsi="Times New Roman" w:cs="Times New Roman"/>
+          <w:sz w:val="28"/>
+          <w:szCs w:val="28"/>
+        </w:rPr>
+        <w:t xml:space="preserve"> </w:t>
+      </w:r>
+      <w:r>
+        <w:rPr>
+          <w:rFonts w:ascii="Times New Roman" w:eastAsia="Times New Roman" w:hAnsi="Times New Roman" w:cs="Times New Roman"/>
+          <w:sz w:val="28"/>
+          <w:szCs w:val="28"/>
+        </w:rPr>
+        <w:t>(Transfiguration</w:t>
+      </w:r>
+      <w:r>
+        <w:rPr>
+          <w:rFonts w:ascii="Times New Roman" w:eastAsia="Times New Roman" w:hAnsi="Times New Roman" w:cs="Times New Roman"/>
+          <w:sz w:val="28"/>
+          <w:szCs w:val="28"/>
+        </w:rPr>
+        <w:t>)</w:t>
+      </w:r>
+    </w:p>
+    <w:p>
+      <w:pPr>
+        <w:rPr>
+          <w:rFonts w:ascii="Times New Roman" w:eastAsia="Times New Roman" w:hAnsi="Times New Roman" w:cs="Times New Roman"/>
+          <w:sz w:val="20"/>
+          <w:szCs w:val="20"/>
+        </w:rPr>
+      </w:pPr>
+    </w:p>
+    <w:p>
+      <w:pPr>
+        <w:rPr>
+          <w:rFonts w:ascii="Times New Roman" w:eastAsia="Times New Roman" w:hAnsi="Times New Roman" w:cs="Times New Roman"/>
+          <w:sz w:val="20"/>
+          <w:szCs w:val="20"/>
+        </w:rPr>
+      </w:pPr>
+      <w:r>
+        <w:rPr>
+          <w:rFonts w:ascii="Times New Roman" w:eastAsia="Times New Roman" w:hAnsi="Times New Roman" w:cs="Times New Roman"/>
+          <w:sz w:val="20"/>
+          <w:szCs w:val="20"/>
+        </w:rPr>
+        <w:t xml:space="preserve">Travelling back to when they first sailed off from Ile de France 14 years ago to retell how Georges transformed from a boy to a man. </w:t>
+      </w:r>
+    </w:p>
+    <w:p>
+      <w:pPr>
+        <w:rPr>
+          <w:rFonts w:ascii="Times New Roman" w:eastAsia="Times New Roman" w:hAnsi="Times New Roman" w:cs="Times New Roman"/>
+          <w:sz w:val="20"/>
+          <w:szCs w:val="20"/>
+        </w:rPr>
+      </w:pPr>
+      <w:r>
+        <w:rPr>
+          <w:rFonts w:ascii="Times New Roman" w:eastAsia="Times New Roman" w:hAnsi="Times New Roman" w:cs="Times New Roman"/>
+          <w:sz w:val="20"/>
+          <w:szCs w:val="20"/>
+        </w:rPr>
+        <w:t>Aboard the Bellone sailing away from the Ile de France</w:t>
+      </w:r>
+    </w:p>
+    <w:p>
+      <w:pPr>
+        <w:rPr>
+          <w:rFonts w:ascii="Times New Roman" w:eastAsia="Times New Roman" w:hAnsi="Times New Roman" w:cs="Times New Roman"/>
+          <w:sz w:val="20"/>
+          <w:szCs w:val="20"/>
+        </w:rPr>
+      </w:pPr>
+    </w:p>
+    <w:p>
+      <w:pPr>
+        <w:rPr>
+          <w:rFonts w:ascii="Times New Roman" w:eastAsia="Times New Roman" w:hAnsi="Times New Roman" w:cs="Times New Roman"/>
+          <w:sz w:val="20"/>
+          <w:szCs w:val="20"/>
+        </w:rPr>
+      </w:pPr>
+      <w:r>
+        <w:rPr>
+          <w:rFonts w:ascii="Times New Roman" w:eastAsia="Times New Roman" w:hAnsi="Times New Roman" w:cs="Times New Roman"/>
+          <w:sz w:val="20"/>
+          <w:szCs w:val="20"/>
+        </w:rPr>
+        <w:t>Pierre could never stand up for himself against white men and stood lost in the crowd.</w:t>
+      </w:r>
+    </w:p>
+    <w:p>
+      <w:pPr>
+        <w:pStyle w:val="ListParagraph"/>
+        <w:numPr>
+          <w:ilvl w:val="0"/>
+          <w:numId w:val="1"/>
+        </w:numPr>
+        <w:rPr>
+          <w:rFonts w:ascii="Times New Roman" w:eastAsia="Times New Roman" w:hAnsi="Times New Roman" w:cs="Times New Roman"/>
+          <w:sz w:val="20"/>
+          <w:szCs w:val="20"/>
+        </w:rPr>
+      </w:pPr>
+      <w:r>
+        <w:rPr>
+          <w:rFonts w:ascii="Times New Roman" w:eastAsia="Times New Roman" w:hAnsi="Times New Roman" w:cs="Times New Roman"/>
+          <w:sz w:val="20"/>
+          <w:szCs w:val="20"/>
+        </w:rPr>
+        <w:t xml:space="preserve">Was rich and had money but was still at a lower social standing because he was a Mulatto </w:t>
+      </w:r>
+    </w:p>
+    <w:p>
+      <w:pPr>
+        <w:pStyle w:val="ListParagraph"/>
+        <w:numPr>
+          <w:ilvl w:val="0"/>
+          <w:numId w:val="1"/>
+        </w:numPr>
+        <w:rPr>
+          <w:rFonts w:ascii="Times New Roman" w:eastAsia="Times New Roman" w:hAnsi="Times New Roman" w:cs="Times New Roman"/>
+          <w:sz w:val="20"/>
+          <w:szCs w:val="20"/>
+        </w:rPr>
+      </w:pPr>
+      <w:r>
+        <w:rPr>
+          <w:rFonts w:ascii="Times New Roman" w:eastAsia="Times New Roman" w:hAnsi="Times New Roman" w:cs="Times New Roman"/>
+          <w:sz w:val="20"/>
+          <w:szCs w:val="20"/>
+        </w:rPr>
+        <w:t>Generous and magnanimous</w:t>
+      </w:r>
+    </w:p>
+    <w:p>
+      <w:pPr>
+        <w:pStyle w:val="ListParagraph"/>
+        <w:numPr>
+          <w:ilvl w:val="0"/>
+          <w:numId w:val="1"/>
+        </w:numPr>
+        <w:rPr>
+          <w:rFonts w:ascii="Times New Roman" w:eastAsia="Times New Roman" w:hAnsi="Times New Roman" w:cs="Times New Roman"/>
+          <w:sz w:val="20"/>
+          <w:szCs w:val="20"/>
+        </w:rPr>
+      </w:pPr>
+      <w:r>
+        <w:rPr>
+          <w:rFonts w:ascii="Times New Roman" w:eastAsia="Times New Roman" w:hAnsi="Times New Roman" w:cs="Times New Roman"/>
+          <w:sz w:val="20"/>
+          <w:szCs w:val="20"/>
+        </w:rPr>
+        <w:t>His generosity went unnoticed and passive as no one returned the favor to him</w:t>
+      </w:r>
+    </w:p>
+    <w:p>
+      <w:pPr>
+        <w:pStyle w:val="ListParagraph"/>
+        <w:numPr>
+          <w:ilvl w:val="0"/>
+          <w:numId w:val="1"/>
+        </w:numPr>
+        <w:rPr>
+          <w:rFonts w:ascii="Times New Roman" w:eastAsia="Times New Roman" w:hAnsi="Times New Roman" w:cs="Times New Roman"/>
+          <w:sz w:val="20"/>
+          <w:szCs w:val="20"/>
+        </w:rPr>
+      </w:pPr>
+      <w:r>
+        <w:rPr>
+          <w:rFonts w:ascii="Times New Roman" w:eastAsia="Times New Roman" w:hAnsi="Times New Roman" w:cs="Times New Roman"/>
+          <w:sz w:val="20"/>
+          <w:szCs w:val="20"/>
+        </w:rPr>
+        <w:t>M. de Malmedie and Henri always wished harm on him</w:t>
+      </w:r>
+    </w:p>
+    <w:p>
+      <w:pPr>
+        <w:rPr>
+          <w:rFonts w:ascii="Times New Roman" w:eastAsia="Times New Roman" w:hAnsi="Times New Roman" w:cs="Times New Roman"/>
+          <w:sz w:val="20"/>
+          <w:szCs w:val="20"/>
+        </w:rPr>
+      </w:pPr>
+    </w:p>
+    <w:p>
+      <w:pPr>
+        <w:rPr>
+          <w:rFonts w:ascii="Times New Roman" w:eastAsia="Times New Roman" w:hAnsi="Times New Roman" w:cs="Times New Roman"/>
+          <w:sz w:val="20"/>
+          <w:szCs w:val="20"/>
+        </w:rPr>
+      </w:pPr>
+      <w:r>
+        <w:rPr>
+          <w:rFonts w:ascii="Times New Roman" w:eastAsia="Times New Roman" w:hAnsi="Times New Roman" w:cs="Times New Roman"/>
+          <w:sz w:val="20"/>
+          <w:szCs w:val="20"/>
+        </w:rPr>
+        <w:t>Georges set out to conduct himself opposite to his father</w:t>
+      </w:r>
+    </w:p>
+    <w:p>
+      <w:pPr>
+        <w:pStyle w:val="ListParagraph"/>
+        <w:numPr>
+          <w:ilvl w:val="0"/>
+          <w:numId w:val="1"/>
+        </w:numPr>
+        <w:rPr>
+          <w:rFonts w:ascii="Times New Roman" w:eastAsia="Times New Roman" w:hAnsi="Times New Roman" w:cs="Times New Roman"/>
+          <w:sz w:val="20"/>
+          <w:szCs w:val="20"/>
+        </w:rPr>
+      </w:pPr>
+      <w:r>
+        <w:rPr>
+          <w:rFonts w:ascii="Times New Roman" w:eastAsia="Times New Roman" w:hAnsi="Times New Roman" w:cs="Times New Roman"/>
+          <w:sz w:val="20"/>
+          <w:szCs w:val="20"/>
+        </w:rPr>
+        <w:t>Hated the whites because of how they despised him and scorned Mulattos</w:t>
+      </w:r>
+    </w:p>
+    <w:p>
+      <w:pPr>
+        <w:pStyle w:val="ListParagraph"/>
+        <w:numPr>
+          <w:ilvl w:val="0"/>
+          <w:numId w:val="1"/>
+        </w:numPr>
+        <w:rPr>
+          <w:rFonts w:ascii="Times New Roman" w:eastAsia="Times New Roman" w:hAnsi="Times New Roman" w:cs="Times New Roman"/>
+          <w:sz w:val="20"/>
+          <w:szCs w:val="20"/>
+        </w:rPr>
+      </w:pPr>
+      <w:r>
+        <w:rPr>
+          <w:rFonts w:ascii="Times New Roman" w:eastAsia="Times New Roman" w:hAnsi="Times New Roman" w:cs="Times New Roman"/>
+          <w:sz w:val="20"/>
+          <w:szCs w:val="20"/>
+        </w:rPr>
+        <w:t>Would face absurd and unreasonable oppression head on</w:t>
+      </w:r>
+    </w:p>
+    <w:p>
+      <w:pPr>
+        <w:rPr>
+          <w:rFonts w:ascii="Times New Roman" w:eastAsia="Times New Roman" w:hAnsi="Times New Roman" w:cs="Times New Roman"/>
+          <w:sz w:val="20"/>
+          <w:szCs w:val="20"/>
+        </w:rPr>
+      </w:pPr>
+      <w:r>
+        <w:rPr>
+          <w:rFonts w:ascii="Times New Roman" w:eastAsia="Times New Roman" w:hAnsi="Times New Roman" w:cs="Times New Roman"/>
+          <w:sz w:val="20"/>
+          <w:szCs w:val="20"/>
+        </w:rPr>
+        <w:t>“… had declared war on an entire nation; young Georges, despite his father, would fight prejudice to the death with the same ferocity” – Page 61</w:t>
+      </w:r>
+    </w:p>
+    <w:p>
+      <w:pPr>
+        <w:rPr>
+          <w:rFonts w:ascii="Times New Roman" w:eastAsia="Times New Roman" w:hAnsi="Times New Roman" w:cs="Times New Roman"/>
+          <w:sz w:val="20"/>
+          <w:szCs w:val="20"/>
+        </w:rPr>
+      </w:pPr>
+      <w:r>
+        <w:rPr>
+          <w:rFonts w:ascii="Times New Roman" w:eastAsia="Times New Roman" w:hAnsi="Times New Roman" w:cs="Times New Roman"/>
+          <w:sz w:val="20"/>
+          <w:szCs w:val="20"/>
+        </w:rPr>
+        <w:t>Both enrolled in the College Napoleon, where they were placed in the lower grade level</w:t>
+      </w:r>
+    </w:p>
+    <w:p>
+      <w:pPr>
+        <w:pStyle w:val="ListParagraph"/>
+        <w:numPr>
+          <w:ilvl w:val="0"/>
+          <w:numId w:val="1"/>
+        </w:numPr>
+        <w:rPr>
+          <w:rFonts w:ascii="Times New Roman" w:eastAsia="Times New Roman" w:hAnsi="Times New Roman" w:cs="Times New Roman"/>
+          <w:sz w:val="20"/>
+          <w:szCs w:val="20"/>
+        </w:rPr>
+      </w:pPr>
+      <w:r>
+        <w:rPr>
+          <w:rFonts w:ascii="Times New Roman" w:eastAsia="Times New Roman" w:hAnsi="Times New Roman" w:cs="Times New Roman"/>
+          <w:sz w:val="20"/>
+          <w:szCs w:val="20"/>
+        </w:rPr>
+        <w:t>Georges and Jacques were resolved to rise to the top of their class.</w:t>
+      </w:r>
+    </w:p>
+    <w:p>
+      <w:pPr>
+        <w:rPr>
+          <w:rFonts w:ascii="Times New Roman" w:eastAsia="Times New Roman" w:hAnsi="Times New Roman" w:cs="Times New Roman"/>
+          <w:sz w:val="20"/>
+          <w:szCs w:val="20"/>
+        </w:rPr>
+      </w:pPr>
+      <w:r>
+        <w:rPr>
+          <w:rFonts w:ascii="Times New Roman" w:eastAsia="Times New Roman" w:hAnsi="Times New Roman" w:cs="Times New Roman"/>
+          <w:sz w:val="20"/>
+          <w:szCs w:val="20"/>
+        </w:rPr>
+        <w:t>“The more he achieved, the more he desired to achieve” – Page 51</w:t>
+      </w:r>
+    </w:p>
+    <w:p>
+      <w:pPr>
+        <w:pStyle w:val="ListParagraph"/>
+        <w:numPr>
+          <w:ilvl w:val="0"/>
+          <w:numId w:val="1"/>
+        </w:numPr>
+        <w:rPr>
+          <w:rFonts w:ascii="Times New Roman" w:eastAsia="Times New Roman" w:hAnsi="Times New Roman" w:cs="Times New Roman"/>
+          <w:sz w:val="20"/>
+          <w:szCs w:val="20"/>
+        </w:rPr>
+      </w:pPr>
+      <w:r>
+        <w:rPr>
+          <w:rFonts w:ascii="Times New Roman" w:eastAsia="Times New Roman" w:hAnsi="Times New Roman" w:cs="Times New Roman"/>
+          <w:sz w:val="20"/>
+          <w:szCs w:val="20"/>
+        </w:rPr>
+        <w:t xml:space="preserve">Intellectually he was at the top but he still lacked in physique </w:t>
+      </w:r>
+    </w:p>
+    <w:p>
+      <w:pPr>
+        <w:rPr>
+          <w:rFonts w:ascii="Times New Roman" w:eastAsia="Times New Roman" w:hAnsi="Times New Roman" w:cs="Times New Roman"/>
+          <w:sz w:val="20"/>
+          <w:szCs w:val="20"/>
+        </w:rPr>
+      </w:pPr>
+    </w:p>
+    <w:p>
+      <w:pPr>
+        <w:rPr>
+          <w:rFonts w:ascii="Times New Roman" w:eastAsia="Times New Roman" w:hAnsi="Times New Roman" w:cs="Times New Roman"/>
+          <w:sz w:val="20"/>
+          <w:szCs w:val="20"/>
+        </w:rPr>
+      </w:pPr>
+      <w:r>
+        <w:rPr>
+          <w:rFonts w:ascii="Times New Roman" w:eastAsia="Times New Roman" w:hAnsi="Times New Roman" w:cs="Times New Roman"/>
+          <w:sz w:val="20"/>
+          <w:szCs w:val="20"/>
+        </w:rPr>
+        <w:t>Jacques leaves their “prison” after two years to board a French military vessel</w:t>
+      </w:r>
+    </w:p>
+    <w:p>
+      <w:pPr>
+        <w:pStyle w:val="ListParagraph"/>
+        <w:numPr>
+          <w:ilvl w:val="0"/>
+          <w:numId w:val="1"/>
+        </w:numPr>
+        <w:rPr>
+          <w:rFonts w:ascii="Times New Roman" w:eastAsia="Times New Roman" w:hAnsi="Times New Roman" w:cs="Times New Roman"/>
+          <w:sz w:val="20"/>
+          <w:szCs w:val="20"/>
+        </w:rPr>
+      </w:pPr>
+      <w:r>
+        <w:rPr>
+          <w:rFonts w:ascii="Times New Roman" w:eastAsia="Times New Roman" w:hAnsi="Times New Roman" w:cs="Times New Roman"/>
+          <w:sz w:val="20"/>
+          <w:szCs w:val="20"/>
+        </w:rPr>
+        <w:t>This left Georges defenseless from people who wanted to hurt him in school.</w:t>
+      </w:r>
+    </w:p>
+    <w:p>
+      <w:pPr>
+        <w:pStyle w:val="ListParagraph"/>
+        <w:numPr>
+          <w:ilvl w:val="1"/>
+          <w:numId w:val="1"/>
+        </w:numPr>
+        <w:rPr>
+          <w:rFonts w:ascii="Times New Roman" w:eastAsia="Times New Roman" w:hAnsi="Times New Roman" w:cs="Times New Roman"/>
+          <w:sz w:val="20"/>
+          <w:szCs w:val="20"/>
+        </w:rPr>
+      </w:pPr>
+      <w:r>
+        <w:rPr>
+          <w:rFonts w:ascii="Times New Roman" w:eastAsia="Times New Roman" w:hAnsi="Times New Roman" w:cs="Times New Roman"/>
+          <w:sz w:val="20"/>
+          <w:szCs w:val="20"/>
+        </w:rPr>
+        <w:t>“Shunned, beaten, and ill-treated all around” – Page 51</w:t>
+      </w:r>
+    </w:p>
+    <w:p>
+      <w:pPr>
+        <w:rPr>
+          <w:rFonts w:ascii="Times New Roman" w:eastAsia="Times New Roman" w:hAnsi="Times New Roman" w:cs="Times New Roman"/>
+          <w:sz w:val="20"/>
+          <w:szCs w:val="20"/>
+        </w:rPr>
+      </w:pPr>
+      <w:r>
+        <w:rPr>
+          <w:rFonts w:ascii="Times New Roman" w:eastAsia="Times New Roman" w:hAnsi="Times New Roman" w:cs="Times New Roman"/>
+          <w:sz w:val="20"/>
+          <w:szCs w:val="20"/>
+        </w:rPr>
+        <w:t xml:space="preserve">Georges realized that moral superiority meant nothing without physical strength </w:t>
+      </w:r>
+    </w:p>
+    <w:p>
+      <w:pPr>
+        <w:pStyle w:val="ListParagraph"/>
+        <w:numPr>
+          <w:ilvl w:val="0"/>
+          <w:numId w:val="1"/>
+        </w:numPr>
+        <w:rPr>
+          <w:rFonts w:ascii="Times New Roman" w:eastAsia="Times New Roman" w:hAnsi="Times New Roman" w:cs="Times New Roman"/>
+          <w:sz w:val="20"/>
+          <w:szCs w:val="20"/>
+        </w:rPr>
+      </w:pPr>
+      <w:r>
+        <w:rPr>
+          <w:rFonts w:ascii="Times New Roman" w:eastAsia="Times New Roman" w:hAnsi="Times New Roman" w:cs="Times New Roman"/>
+          <w:sz w:val="20"/>
+          <w:szCs w:val="20"/>
+        </w:rPr>
+        <w:t xml:space="preserve">He would never be respected without strength </w:t>
+      </w:r>
+    </w:p>
+    <w:p>
+      <w:pPr>
+        <w:pStyle w:val="ListParagraph"/>
+        <w:numPr>
+          <w:ilvl w:val="1"/>
+          <w:numId w:val="1"/>
+        </w:numPr>
+        <w:rPr>
+          <w:rFonts w:ascii="Times New Roman" w:eastAsia="Times New Roman" w:hAnsi="Times New Roman" w:cs="Times New Roman"/>
+          <w:b/>
+          <w:bCs/>
+          <w:sz w:val="20"/>
+          <w:szCs w:val="20"/>
+        </w:rPr>
+      </w:pPr>
+      <w:r>
+        <w:rPr>
+          <w:rFonts w:ascii="Times New Roman" w:eastAsia="Times New Roman" w:hAnsi="Times New Roman" w:cs="Times New Roman"/>
+          <w:b/>
+          <w:bCs/>
+          <w:sz w:val="20"/>
+          <w:szCs w:val="20"/>
+        </w:rPr>
+        <w:t>Replaced shyness, isolation, and inactivity for sport, exuberance, and rough housing</w:t>
+      </w:r>
+    </w:p>
+    <w:p>
+      <w:pPr>
+        <w:rPr>
+          <w:rFonts w:ascii="Times New Roman" w:eastAsia="Times New Roman" w:hAnsi="Times New Roman" w:cs="Times New Roman"/>
+          <w:sz w:val="20"/>
+          <w:szCs w:val="20"/>
+        </w:rPr>
+      </w:pPr>
+      <w:r>
+        <w:rPr>
+          <w:rFonts w:ascii="Times New Roman" w:eastAsia="Times New Roman" w:hAnsi="Times New Roman" w:cs="Times New Roman"/>
+          <w:sz w:val="20"/>
+          <w:szCs w:val="20"/>
+        </w:rPr>
+        <w:t>“However weak an enemy might be, a man will hesitate to fight him if he knows the enemy’s determination is greater than his own” – Page 52</w:t>
+      </w:r>
+    </w:p>
+    <w:p>
+      <w:pPr>
+        <w:rPr>
+          <w:rFonts w:ascii="Times New Roman" w:eastAsia="Times New Roman" w:hAnsi="Times New Roman" w:cs="Times New Roman"/>
+          <w:sz w:val="20"/>
+          <w:szCs w:val="20"/>
+        </w:rPr>
+      </w:pPr>
+      <w:r>
+        <w:rPr>
+          <w:rFonts w:ascii="Times New Roman" w:eastAsia="Times New Roman" w:hAnsi="Times New Roman" w:cs="Times New Roman"/>
+          <w:sz w:val="20"/>
+          <w:szCs w:val="20"/>
+        </w:rPr>
+        <w:t>After earning his diploma from College Napoleon, he developed his own strict schedule to continue becoming superior to all other men.</w:t>
+      </w:r>
+    </w:p>
+    <w:p>
+      <w:pPr>
+        <w:rPr>
+          <w:rFonts w:ascii="Times New Roman" w:eastAsia="Times New Roman" w:hAnsi="Times New Roman" w:cs="Times New Roman"/>
+          <w:sz w:val="20"/>
+          <w:szCs w:val="20"/>
+        </w:rPr>
+      </w:pPr>
+      <w:r>
+        <w:rPr>
+          <w:rFonts w:ascii="Times New Roman" w:eastAsia="Times New Roman" w:hAnsi="Times New Roman" w:cs="Times New Roman"/>
+          <w:sz w:val="20"/>
+          <w:szCs w:val="20"/>
+        </w:rPr>
+        <w:t>Georges took on the challenge of gambling finally because he feared he would become addicted</w:t>
+      </w:r>
+    </w:p>
+    <w:p>
+      <w:pPr>
+        <w:rPr>
+          <w:rFonts w:ascii="Times New Roman" w:eastAsia="Times New Roman" w:hAnsi="Times New Roman" w:cs="Times New Roman"/>
+          <w:sz w:val="20"/>
+          <w:szCs w:val="20"/>
+        </w:rPr>
+      </w:pPr>
+      <w:r>
+        <w:rPr>
+          <w:rFonts w:ascii="Times New Roman" w:eastAsia="Times New Roman" w:hAnsi="Times New Roman" w:cs="Times New Roman"/>
+          <w:sz w:val="20"/>
+          <w:szCs w:val="20"/>
+        </w:rPr>
+        <w:t xml:space="preserve">He played for three days with 10,000 francs and lost badly the first two days but on the third day won a generous amount of money (230,000 francs). </w:t>
+      </w:r>
+    </w:p>
+    <w:p>
+      <w:pPr>
+        <w:pStyle w:val="ListParagraph"/>
+        <w:numPr>
+          <w:ilvl w:val="0"/>
+          <w:numId w:val="1"/>
+        </w:numPr>
+        <w:rPr>
+          <w:rFonts w:ascii="Times New Roman" w:eastAsia="Times New Roman" w:hAnsi="Times New Roman" w:cs="Times New Roman"/>
+          <w:sz w:val="20"/>
+          <w:szCs w:val="20"/>
+        </w:rPr>
+      </w:pPr>
+      <w:r>
+        <w:rPr>
+          <w:rFonts w:ascii="Times New Roman" w:eastAsia="Times New Roman" w:hAnsi="Times New Roman" w:cs="Times New Roman"/>
+          <w:sz w:val="20"/>
+          <w:szCs w:val="20"/>
+        </w:rPr>
+        <w:t>This amounts to Georges finally mastering everything, including his fear of gambling</w:t>
+      </w:r>
+    </w:p>
+    <w:p>
+      <w:pPr>
+        <w:rPr>
+          <w:rFonts w:ascii="Times New Roman" w:eastAsia="Times New Roman" w:hAnsi="Times New Roman" w:cs="Times New Roman"/>
+          <w:sz w:val="20"/>
+          <w:szCs w:val="20"/>
+        </w:rPr>
+      </w:pPr>
+      <w:r>
+        <w:rPr>
+          <w:rFonts w:ascii="Times New Roman" w:eastAsia="Times New Roman" w:hAnsi="Times New Roman" w:cs="Times New Roman"/>
+          <w:sz w:val="20"/>
+          <w:szCs w:val="20"/>
+        </w:rPr>
+        <w:lastRenderedPageBreak/>
+        <w:t>He had met a woman who was intelligent and beautiful and talked of politics and had long conversations</w:t>
+      </w:r>
+    </w:p>
+    <w:p>
+      <w:pPr>
+        <w:pStyle w:val="ListParagraph"/>
+        <w:numPr>
+          <w:ilvl w:val="0"/>
+          <w:numId w:val="1"/>
+        </w:numPr>
+        <w:rPr>
+          <w:rFonts w:ascii="Times New Roman" w:eastAsia="Times New Roman" w:hAnsi="Times New Roman" w:cs="Times New Roman"/>
+          <w:sz w:val="20"/>
+          <w:szCs w:val="20"/>
+        </w:rPr>
+      </w:pPr>
+      <w:r>
+        <w:rPr>
+          <w:rFonts w:ascii="Times New Roman" w:eastAsia="Times New Roman" w:hAnsi="Times New Roman" w:cs="Times New Roman"/>
+          <w:sz w:val="20"/>
+          <w:szCs w:val="20"/>
+        </w:rPr>
+        <w:t>He challenges his desires and lust and manages to overcome them with conversation for two hours</w:t>
+      </w:r>
+    </w:p>
+    <w:p>
+      <w:pPr>
+        <w:rPr>
+          <w:rFonts w:ascii="Times New Roman" w:eastAsia="Times New Roman" w:hAnsi="Times New Roman" w:cs="Times New Roman"/>
+          <w:sz w:val="20"/>
+          <w:szCs w:val="20"/>
+        </w:rPr>
+      </w:pPr>
+      <w:r>
+        <w:rPr>
+          <w:rFonts w:ascii="Times New Roman" w:eastAsia="Times New Roman" w:hAnsi="Times New Roman" w:cs="Times New Roman"/>
+          <w:sz w:val="20"/>
+          <w:szCs w:val="20"/>
+        </w:rPr>
+        <w:t>The only other fear in his mind was that he was at heart a coward</w:t>
+      </w:r>
+    </w:p>
+    <w:p>
+      <w:pPr>
+        <w:pStyle w:val="ListParagraph"/>
+        <w:numPr>
+          <w:ilvl w:val="0"/>
+          <w:numId w:val="1"/>
+        </w:numPr>
+        <w:rPr>
+          <w:rFonts w:ascii="Times New Roman" w:eastAsia="Times New Roman" w:hAnsi="Times New Roman" w:cs="Times New Roman"/>
+          <w:sz w:val="20"/>
+          <w:szCs w:val="20"/>
+        </w:rPr>
+      </w:pPr>
+      <w:r>
+        <w:rPr>
+          <w:rFonts w:ascii="Times New Roman" w:eastAsia="Times New Roman" w:hAnsi="Times New Roman" w:cs="Times New Roman"/>
+          <w:sz w:val="20"/>
+          <w:szCs w:val="20"/>
+        </w:rPr>
+        <w:t xml:space="preserve">“He still could not be sure of how he might react if true danger </w:t>
+      </w:r>
+      <w:r>
+        <w:rPr>
+          <w:rFonts w:ascii="Times New Roman" w:eastAsia="Times New Roman" w:hAnsi="Times New Roman" w:cs="Times New Roman"/>
+          <w:sz w:val="20"/>
+          <w:szCs w:val="20"/>
+        </w:rPr>
+        <w:t>were</w:t>
+      </w:r>
+      <w:r>
+        <w:rPr>
+          <w:rFonts w:ascii="Times New Roman" w:eastAsia="Times New Roman" w:hAnsi="Times New Roman" w:cs="Times New Roman"/>
+          <w:sz w:val="20"/>
+          <w:szCs w:val="20"/>
+        </w:rPr>
+        <w:t xml:space="preserve"> imminent? Would he stay, or would he run?” – Page 56</w:t>
+      </w:r>
+    </w:p>
+    <w:p>
+      <w:pPr>
+        <w:rPr>
+          <w:rFonts w:ascii="Times New Roman" w:eastAsia="Times New Roman" w:hAnsi="Times New Roman" w:cs="Times New Roman"/>
+          <w:sz w:val="20"/>
+          <w:szCs w:val="20"/>
+        </w:rPr>
+      </w:pPr>
+    </w:p>
+    <w:p>
+      <w:pPr>
+        <w:rPr>
+          <w:rFonts w:ascii="Times New Roman" w:eastAsia="Times New Roman" w:hAnsi="Times New Roman" w:cs="Times New Roman"/>
+          <w:sz w:val="20"/>
+          <w:szCs w:val="20"/>
+        </w:rPr>
+      </w:pPr>
+      <w:r>
+        <w:rPr>
+          <w:rFonts w:ascii="Times New Roman" w:eastAsia="Times New Roman" w:hAnsi="Times New Roman" w:cs="Times New Roman"/>
+          <w:sz w:val="20"/>
+          <w:szCs w:val="20"/>
+        </w:rPr>
+        <w:t xml:space="preserve">Georges goes the shooting range and sees a rather good shot, one of the galleries regulars shooting perfect bullseyes at the target. </w:t>
+      </w:r>
+    </w:p>
+    <w:p>
+      <w:pPr>
+        <w:rPr>
+          <w:rFonts w:ascii="Times New Roman" w:eastAsia="Times New Roman" w:hAnsi="Times New Roman" w:cs="Times New Roman"/>
+          <w:sz w:val="20"/>
+          <w:szCs w:val="20"/>
+        </w:rPr>
+      </w:pPr>
+      <w:r>
+        <w:rPr>
+          <w:rFonts w:ascii="Times New Roman" w:eastAsia="Times New Roman" w:hAnsi="Times New Roman" w:cs="Times New Roman"/>
+          <w:sz w:val="20"/>
+          <w:szCs w:val="20"/>
+        </w:rPr>
+        <w:t>He starts arguing with the marksman that he could not aim so perfectly at a real person, that killing another human is different than shooting a target. Also, that ones aim might waver given that you were shooting at another person instead.</w:t>
+      </w:r>
+    </w:p>
+    <w:p>
+      <w:pPr>
+        <w:rPr>
+          <w:rFonts w:ascii="Times New Roman" w:eastAsia="Times New Roman" w:hAnsi="Times New Roman" w:cs="Times New Roman"/>
+          <w:sz w:val="20"/>
+          <w:szCs w:val="20"/>
+        </w:rPr>
+      </w:pPr>
+      <w:r>
+        <w:rPr>
+          <w:rFonts w:ascii="Times New Roman" w:eastAsia="Times New Roman" w:hAnsi="Times New Roman" w:cs="Times New Roman"/>
+          <w:sz w:val="20"/>
+          <w:szCs w:val="20"/>
+        </w:rPr>
+        <w:t xml:space="preserve">Georges decides to challenge him to this point by using himself as a target. </w:t>
+      </w:r>
+    </w:p>
+    <w:p>
+      <w:pPr>
+        <w:rPr>
+          <w:rFonts w:ascii="Times New Roman" w:eastAsia="Times New Roman" w:hAnsi="Times New Roman" w:cs="Times New Roman"/>
+          <w:sz w:val="20"/>
+          <w:szCs w:val="20"/>
+        </w:rPr>
+      </w:pPr>
+    </w:p>
+    <w:p>
+      <w:pPr>
+        <w:rPr>
+          <w:rFonts w:ascii="Times New Roman" w:eastAsia="Times New Roman" w:hAnsi="Times New Roman" w:cs="Times New Roman"/>
+          <w:sz w:val="20"/>
+          <w:szCs w:val="20"/>
+        </w:rPr>
+      </w:pPr>
+      <w:r>
+        <w:rPr>
+          <w:rFonts w:ascii="Times New Roman" w:eastAsia="Times New Roman" w:hAnsi="Times New Roman" w:cs="Times New Roman"/>
+          <w:sz w:val="20"/>
+          <w:szCs w:val="20"/>
+        </w:rPr>
+        <w:t>The marksman sets himself up 25 feet away from Georges.</w:t>
+      </w:r>
+    </w:p>
+    <w:p>
+      <w:pPr>
+        <w:pStyle w:val="ListParagraph"/>
+        <w:numPr>
+          <w:ilvl w:val="0"/>
+          <w:numId w:val="1"/>
+        </w:numPr>
+        <w:rPr>
+          <w:rFonts w:ascii="Times New Roman" w:eastAsia="Times New Roman" w:hAnsi="Times New Roman" w:cs="Times New Roman"/>
+          <w:sz w:val="20"/>
+          <w:szCs w:val="20"/>
+        </w:rPr>
+      </w:pPr>
+      <w:r>
+        <w:rPr>
+          <w:rFonts w:ascii="Times New Roman" w:eastAsia="Times New Roman" w:hAnsi="Times New Roman" w:cs="Times New Roman"/>
+          <w:sz w:val="20"/>
+          <w:szCs w:val="20"/>
+        </w:rPr>
+        <w:t>Marksman is proven wrong because he misses his shot at Georges</w:t>
+      </w:r>
+    </w:p>
+    <w:p>
+      <w:pPr>
+        <w:pStyle w:val="ListParagraph"/>
+        <w:numPr>
+          <w:ilvl w:val="1"/>
+          <w:numId w:val="1"/>
+        </w:numPr>
+        <w:rPr>
+          <w:rFonts w:ascii="Times New Roman" w:eastAsia="Times New Roman" w:hAnsi="Times New Roman" w:cs="Times New Roman"/>
+          <w:sz w:val="20"/>
+          <w:szCs w:val="20"/>
+        </w:rPr>
+      </w:pPr>
+      <w:r>
+        <w:rPr>
+          <w:rFonts w:ascii="Times New Roman" w:eastAsia="Times New Roman" w:hAnsi="Times New Roman" w:cs="Times New Roman"/>
+          <w:sz w:val="20"/>
+          <w:szCs w:val="20"/>
+        </w:rPr>
+        <w:t>This proves to Georges that he is not a coward and is very brave</w:t>
+      </w:r>
+    </w:p>
+    <w:p>
+      <w:pPr>
+        <w:rPr>
+          <w:rFonts w:ascii="Times New Roman" w:eastAsia="Times New Roman" w:hAnsi="Times New Roman" w:cs="Times New Roman"/>
+          <w:sz w:val="20"/>
+          <w:szCs w:val="20"/>
+        </w:rPr>
+      </w:pPr>
+    </w:p>
+    <w:p>
+      <w:pPr>
+        <w:rPr>
+          <w:rFonts w:ascii="Times New Roman" w:eastAsia="Times New Roman" w:hAnsi="Times New Roman" w:cs="Times New Roman"/>
+          <w:b/>
+          <w:bCs/>
+          <w:i/>
+          <w:iCs/>
+          <w:sz w:val="24"/>
+          <w:szCs w:val="24"/>
+        </w:rPr>
+      </w:pPr>
+      <w:r>
+        <w:rPr>
+          <w:rFonts w:ascii="Times New Roman" w:eastAsia="Times New Roman" w:hAnsi="Times New Roman" w:cs="Times New Roman"/>
+          <w:b/>
+          <w:bCs/>
+          <w:i/>
+          <w:iCs/>
+          <w:sz w:val="24"/>
+          <w:szCs w:val="24"/>
+        </w:rPr>
+        <w:t>Georges leaves Paris and sets out for Londo</w:t>
+      </w:r>
+      <w:r>
+        <w:rPr>
+          <w:rFonts w:ascii="Times New Roman" w:eastAsia="Times New Roman" w:hAnsi="Times New Roman" w:cs="Times New Roman"/>
+          <w:b/>
+          <w:bCs/>
+          <w:i/>
+          <w:iCs/>
+          <w:sz w:val="24"/>
+          <w:szCs w:val="24"/>
+        </w:rPr>
+        <w:t>n, Greece, Turkey, Asia Minor, Syria, and Egypt</w:t>
+      </w:r>
+    </w:p>
+    <w:p>
+      <w:pPr>
+        <w:rPr>
+          <w:rFonts w:ascii="Times New Roman" w:eastAsia="Times New Roman" w:hAnsi="Times New Roman" w:cs="Times New Roman"/>
+          <w:sz w:val="20"/>
+          <w:szCs w:val="20"/>
+        </w:rPr>
+      </w:pPr>
+      <w:r>
+        <w:rPr>
+          <w:rFonts w:ascii="Times New Roman" w:eastAsia="Times New Roman" w:hAnsi="Times New Roman" w:cs="Times New Roman"/>
+          <w:sz w:val="20"/>
+          <w:szCs w:val="20"/>
+        </w:rPr>
+        <w:t>Was well received everywhere he went</w:t>
+      </w:r>
+    </w:p>
+    <w:p>
+      <w:pPr>
+        <w:rPr>
+          <w:rFonts w:ascii="Times New Roman" w:eastAsia="Times New Roman" w:hAnsi="Times New Roman" w:cs="Times New Roman"/>
+          <w:sz w:val="20"/>
+          <w:szCs w:val="20"/>
+        </w:rPr>
+      </w:pPr>
+      <w:r>
+        <w:rPr>
+          <w:rFonts w:ascii="Times New Roman" w:eastAsia="Times New Roman" w:hAnsi="Times New Roman" w:cs="Times New Roman"/>
+          <w:sz w:val="20"/>
+          <w:szCs w:val="20"/>
+        </w:rPr>
+        <w:t>Earned two military distinctions in battle</w:t>
+      </w:r>
+    </w:p>
+    <w:p>
+      <w:pPr>
+        <w:rPr>
+          <w:rFonts w:ascii="Times New Roman" w:eastAsia="Times New Roman" w:hAnsi="Times New Roman" w:cs="Times New Roman"/>
+          <w:sz w:val="20"/>
+          <w:szCs w:val="20"/>
+        </w:rPr>
+      </w:pPr>
+      <w:r>
+        <w:rPr>
+          <w:rFonts w:ascii="Times New Roman" w:eastAsia="Times New Roman" w:hAnsi="Times New Roman" w:cs="Times New Roman"/>
+          <w:sz w:val="20"/>
+          <w:szCs w:val="20"/>
+        </w:rPr>
+        <w:t>He wanted to go back to Ile de France to challenge the “barbarism”</w:t>
+      </w:r>
+    </w:p>
+    <w:p>
+      <w:pPr>
+        <w:rPr>
+          <w:rFonts w:ascii="Times New Roman" w:eastAsia="Times New Roman" w:hAnsi="Times New Roman" w:cs="Times New Roman"/>
+          <w:sz w:val="20"/>
+          <w:szCs w:val="20"/>
+        </w:rPr>
+      </w:pPr>
+    </w:p>
+    <w:p>
+      <w:pPr>
+        <w:rPr>
+          <w:rFonts w:ascii="Times New Roman" w:eastAsia="Times New Roman" w:hAnsi="Times New Roman" w:cs="Times New Roman"/>
+          <w:sz w:val="20"/>
+          <w:szCs w:val="20"/>
+        </w:rPr>
+      </w:pPr>
+      <w:r>
+        <w:rPr>
+          <w:rFonts w:ascii="Times New Roman" w:eastAsia="Times New Roman" w:hAnsi="Times New Roman" w:cs="Times New Roman"/>
+          <w:sz w:val="20"/>
+          <w:szCs w:val="20"/>
+        </w:rPr>
+        <w:t xml:space="preserve">Will Lord Murray and Georges remain companions on the Ile de France? </w:t>
+      </w:r>
+    </w:p>
+    <w:p>
+      <w:pPr>
+        <w:rPr>
+          <w:rFonts w:ascii="Times New Roman" w:eastAsia="Times New Roman" w:hAnsi="Times New Roman" w:cs="Times New Roman"/>
+          <w:sz w:val="20"/>
+          <w:szCs w:val="20"/>
+        </w:rPr>
+      </w:pPr>
+    </w:p>
+    <w:p>
+      <w:pPr>
+        <w:rPr>
+          <w:rFonts w:ascii="Times New Roman" w:eastAsia="Times New Roman" w:hAnsi="Times New Roman" w:cs="Times New Roman"/>
+          <w:sz w:val="20"/>
+          <w:szCs w:val="20"/>
+        </w:rPr>
+      </w:pPr>
+      <w:r>
+        <w:rPr>
+          <w:rFonts w:ascii="Times New Roman" w:eastAsia="Times New Roman" w:hAnsi="Times New Roman" w:cs="Times New Roman"/>
+          <w:noProof/>
+          <w:sz w:val="20"/>
+          <w:szCs w:val="20"/>
+        </w:rPr>
+        <mc:AlternateContent>
+          <mc:Choice Requires="wpi">
+            <w:drawing>
+              <wp:anchor distT="0" distB="0" distL="114300" distR="114300" simplePos="0" relativeHeight="251851776" behindDoc="0" locked="0" layoutInCell="1" allowOverlap="1" wp14:anchorId="5BD16385" wp14:editId="553A8D51">
+                <wp:simplePos x="0" y="0"/>
+                <wp:positionH relativeFrom="column">
+                  <wp:posOffset>387800</wp:posOffset>
+                </wp:positionH>
+                <wp:positionV relativeFrom="paragraph">
+                  <wp:posOffset>1397310</wp:posOffset>
+                </wp:positionV>
+                <wp:extent cx="465480" cy="211680"/>
+                <wp:effectExtent l="57150" t="38100" r="48895" b="55245"/>
+                <wp:wrapNone/>
+                <wp:docPr id="162" name="Ink 162"/>
+                <wp:cNvGraphicFramePr/>
+                <a:graphic xmlns:a="http://schemas.openxmlformats.org/drawingml/2006/main">
+                  <a:graphicData uri="http://schemas.microsoft.com/office/word/2010/wordprocessingInk">
+                    <w14:contentPart bwMode="auto" r:id="rId32">
+                      <w14:nvContentPartPr>
+                        <w14:cNvContentPartPr/>
+                      </w14:nvContentPartPr>
+                      <w14:xfrm>
+                        <a:off x="0" y="0"/>
+                        <a:ext cx="465480" cy="211680"/>
+                      </w14:xfrm>
+                    </w14:contentPart>
+                  </a:graphicData>
+                </a:graphic>
+              </wp:anchor>
+            </w:drawing>
+          </mc:Choice>
+          <mc:Fallback>
+            <w:pict>
+              <v:shape w14:anchorId="72F06F8A" id="Ink 162" o:spid="_x0000_s1026" type="#_x0000_t75" style="position:absolute;margin-left:29.85pt;margin-top:109.3pt;width:38.05pt;height:18.05pt;z-index:251851776;visibility:visible;mso-wrap-style:square;mso-wrap-distance-left:9pt;mso-wrap-distance-top:0;mso-wrap-distance-right:9pt;mso-wrap-distance-bottom:0;mso-position-horizontal:absolute;mso-position-horizontal-relative:text;mso-position-vertical:absolute;mso-position-vertical-relative:text" o:gfxdata="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">
+                <v:imagedata r:id="rId33" o:title=""/>
+              </v:shape>
+            </w:pict>
+          </mc:Fallback>
+        </mc:AlternateContent>
+      </w:r>
+      <w:r>
+        <w:rPr>
+          <w:rFonts w:ascii="Times New Roman" w:eastAsia="Times New Roman" w:hAnsi="Times New Roman" w:cs="Times New Roman"/>
+          <w:noProof/>
+          <w:sz w:val="20"/>
+          <w:szCs w:val="20"/>
+        </w:rPr>
+        <mc:AlternateContent>
+          <mc:Choice Requires="wpi">
+            <w:drawing>
+              <wp:anchor distT="0" distB="0" distL="114300" distR="114300" simplePos="0" relativeHeight="251850752" behindDoc="0" locked="0" layoutInCell="1" allowOverlap="1" wp14:anchorId="6FD633A8" wp14:editId="1DFD34B1">
+                <wp:simplePos x="0" y="0"/>
+                <wp:positionH relativeFrom="column">
+                  <wp:posOffset>330200</wp:posOffset>
+                </wp:positionH>
+                <wp:positionV relativeFrom="paragraph">
+                  <wp:posOffset>1233150</wp:posOffset>
+                </wp:positionV>
+                <wp:extent cx="611280" cy="538200"/>
+                <wp:effectExtent l="57150" t="38100" r="36830" b="52705"/>
+                <wp:wrapNone/>
+                <wp:docPr id="161" name="Ink 161"/>
+                <wp:cNvGraphicFramePr/>
+                <a:graphic xmlns:a="http://schemas.openxmlformats.org/drawingml/2006/main">
+                  <a:graphicData uri="http://schemas.microsoft.com/office/word/2010/wordprocessingInk">
+                    <w14:contentPart bwMode="auto" r:id="rId34">
+                      <w14:nvContentPartPr>
+                        <w14:cNvContentPartPr/>
+                      </w14:nvContentPartPr>
+                      <w14:xfrm>
+                        <a:off x="0" y="0"/>
+                        <a:ext cx="611280" cy="538200"/>
+                      </w14:xfrm>
+                    </w14:contentPart>
+                  </a:graphicData>
+                </a:graphic>
+              </wp:anchor>
+            </w:drawing>
+          </mc:Choice>
+          <mc:Fallback>
+            <w:pict>
+              <v:shape w14:anchorId="04D3E6AF" id="Ink 161" o:spid="_x0000_s1026" type="#_x0000_t75" style="position:absolute;margin-left:25.3pt;margin-top:96.4pt;width:49.55pt;height:43.8pt;z-index:251850752;visibility:visible;mso-wrap-style:square;mso-wrap-distance-left:9pt;mso-wrap-distance-top:0;mso-wrap-distance-right:9pt;mso-wrap-distance-bottom:0;mso-position-horizontal:absolute;mso-position-horizontal-relative:text;mso-position-vertical:absolute;mso-position-vertical-relative:text" o:gfxdata="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">
+                <v:imagedata r:id="rId35" o:title=""/>
+              </v:shape>
+            </w:pict>
+          </mc:Fallback>
+        </mc:AlternateContent>
+      </w:r>
+      <w:r>
+        <w:rPr>
+          <w:rFonts w:ascii="Times New Roman" w:eastAsia="Times New Roman" w:hAnsi="Times New Roman" w:cs="Times New Roman"/>
+          <w:noProof/>
+          <w:sz w:val="20"/>
+          <w:szCs w:val="20"/>
+        </w:rPr>
+        <mc:AlternateContent>
+          <mc:Choice Requires="wpi">
+            <w:drawing>
+              <wp:anchor distT="0" distB="0" distL="114300" distR="114300" simplePos="0" relativeHeight="251849728" behindDoc="0" locked="0" layoutInCell="1" allowOverlap="1" wp14:anchorId="4EE49C08" wp14:editId="7052ABA9">
+                <wp:simplePos x="0" y="0"/>
+                <wp:positionH relativeFrom="column">
+                  <wp:posOffset>397520</wp:posOffset>
+                </wp:positionH>
+                <wp:positionV relativeFrom="paragraph">
+                  <wp:posOffset>1253310</wp:posOffset>
+                </wp:positionV>
+                <wp:extent cx="2520" cy="2520"/>
+                <wp:effectExtent l="57150" t="38100" r="55245" b="55245"/>
+                <wp:wrapNone/>
+                <wp:docPr id="160" name="Ink 160"/>
+                <wp:cNvGraphicFramePr/>
+                <a:graphic xmlns:a="http://schemas.openxmlformats.org/drawingml/2006/main">
+                  <a:graphicData uri="http://schemas.microsoft.com/office/word/2010/wordprocessingInk">
+                    <w14:contentPart bwMode="auto" r:id="rId36">
+                      <w14:nvContentPartPr>
+                        <w14:cNvContentPartPr/>
+                      </w14:nvContentPartPr>
+                      <w14:xfrm>
+                        <a:off x="0" y="0"/>
+                        <a:ext cx="2520" cy="2520"/>
+                      </w14:xfrm>
+                    </w14:contentPart>
+                  </a:graphicData>
+                </a:graphic>
+              </wp:anchor>
+            </w:drawing>
+          </mc:Choice>
+          <mc:Fallback>
+            <w:pict>
+              <v:shape w14:anchorId="68671C08" id="Ink 160" o:spid="_x0000_s1026" type="#_x0000_t75" style="position:absolute;margin-left:30.6pt;margin-top:98pt;width:1.65pt;height:1.65pt;z-index:251849728;visibility:visible;mso-wrap-style:square;mso-wrap-distance-left:9pt;mso-wrap-distance-top:0;mso-wrap-distance-right:9pt;mso-wrap-distance-bottom:0;mso-position-horizontal:absolute;mso-position-horizontal-relative:text;mso-position-vertical:absolute;mso-position-vertical-relative:text" o:gfxdata="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">
+                <v:imagedata r:id="rId37" o:title=""/>
+              </v:shape>
+            </w:pict>
+          </mc:Fallback>
+        </mc:AlternateContent>
+      </w:r>
+      <w:r>
+        <w:rPr>
+          <w:rFonts w:ascii="Times New Roman" w:eastAsia="Times New Roman" w:hAnsi="Times New Roman" w:cs="Times New Roman"/>
+          <w:noProof/>
+          <w:sz w:val="20"/>
+          <w:szCs w:val="20"/>
+        </w:rPr>
+        <mc:AlternateContent>
+          <mc:Choice Requires="wpi">
+            <w:drawing>
+              <wp:anchor distT="0" distB="0" distL="114300" distR="114300" simplePos="0" relativeHeight="251848704" behindDoc="0" locked="0" layoutInCell="1" allowOverlap="1" wp14:anchorId="6F19E606" wp14:editId="78185349">
+                <wp:simplePos x="0" y="0"/>
+                <wp:positionH relativeFrom="column">
+                  <wp:posOffset>-311785</wp:posOffset>
+                </wp:positionH>
+                <wp:positionV relativeFrom="paragraph">
+                  <wp:posOffset>1408430</wp:posOffset>
+                </wp:positionV>
+                <wp:extent cx="400210" cy="397355"/>
+                <wp:effectExtent l="38100" t="38100" r="0" b="41275"/>
+                <wp:wrapNone/>
+                <wp:docPr id="159" name="Ink 159"/>
+                <wp:cNvGraphicFramePr/>
+                <a:graphic xmlns:a="http://schemas.openxmlformats.org/drawingml/2006/main">
+                  <a:graphicData uri="http://schemas.microsoft.com/office/word/2010/wordprocessingInk">
+                    <w14:contentPart bwMode="auto" r:id="rId38">
+                      <w14:nvContentPartPr>
+                        <w14:cNvContentPartPr/>
+                      </w14:nvContentPartPr>
+                      <w14:xfrm>
+                        <a:off x="0" y="0"/>
+                        <a:ext cx="400210" cy="397355"/>
+                      </w14:xfrm>
+                    </w14:contentPart>
+                  </a:graphicData>
+                </a:graphic>
+              </wp:anchor>
+            </w:drawing>
+          </mc:Choice>
+          <mc:Fallback>
+            <w:pict>
+              <v:shape w14:anchorId="1394424C" id="Ink 159" o:spid="_x0000_s1026" type="#_x0000_t75" style="position:absolute;margin-left:-25.25pt;margin-top:110.2pt;width:32.9pt;height:32.75pt;z-index:251848704;visibility:visible;mso-wrap-style:square;mso-wrap-distance-left:9pt;mso-wrap-distance-top:0;mso-wrap-distance-right:9pt;mso-wrap-distance-bottom:0;mso-position-horizontal:absolute;mso-position-horizontal-relative:text;mso-position-vertical:absolute;mso-position-vertical-relative:text" o:gfxdata="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">
+                <v:imagedata r:id="rId39" o:title=""/>
+              </v:shape>
+            </w:pict>
+          </mc:Fallback>
+        </mc:AlternateContent>
+      </w:r>
+      <w:r>
+        <w:rPr>
+          <w:rFonts w:ascii="Times New Roman" w:eastAsia="Times New Roman" w:hAnsi="Times New Roman" w:cs="Times New Roman"/>
+          <w:noProof/>
+          <w:sz w:val="20"/>
+          <w:szCs w:val="20"/>
+        </w:rPr>
+        <mc:AlternateContent>
+          <mc:Choice Requires="wpi">
+            <w:drawing>
+              <wp:anchor distT="0" distB="0" distL="114300" distR="114300" simplePos="0" relativeHeight="251825152" behindDoc="0" locked="0" layoutInCell="1" allowOverlap="1" wp14:anchorId="728C9943" wp14:editId="0A4BA0DA">
+                <wp:simplePos x="0" y="0"/>
+                <wp:positionH relativeFrom="column">
+                  <wp:posOffset>-425080</wp:posOffset>
+                </wp:positionH>
+                <wp:positionV relativeFrom="paragraph">
+                  <wp:posOffset>1288950</wp:posOffset>
+                </wp:positionV>
+                <wp:extent cx="755640" cy="591480"/>
+                <wp:effectExtent l="38100" t="38100" r="26035" b="56515"/>
+                <wp:wrapNone/>
+                <wp:docPr id="136" name="Ink 136"/>
+                <wp:cNvGraphicFramePr/>
+                <a:graphic xmlns:a="http://schemas.openxmlformats.org/drawingml/2006/main">
+                  <a:graphicData uri="http://schemas.microsoft.com/office/word/2010/wordprocessingInk">
+                    <w14:contentPart bwMode="auto" r:id="rId40">
+                      <w14:nvContentPartPr>
+                        <w14:cNvContentPartPr/>
+                      </w14:nvContentPartPr>
+                      <w14:xfrm>
+                        <a:off x="0" y="0"/>
+                        <a:ext cx="755640" cy="591480"/>
+                      </w14:xfrm>
+                    </w14:contentPart>
+                  </a:graphicData>
+                </a:graphic>
+              </wp:anchor>
+            </w:drawing>
+          </mc:Choice>
+          <mc:Fallback>
+            <w:pict>
+              <v:shape w14:anchorId="02A1DC99" id="Ink 136" o:spid="_x0000_s1026" type="#_x0000_t75" style="position:absolute;margin-left:-34.15pt;margin-top:100.8pt;width:60.95pt;height:47.95pt;z-index:251825152;visibility:visible;mso-wrap-style:square;mso-wrap-distance-left:9pt;mso-wrap-distance-top:0;mso-wrap-distance-right:9pt;mso-wrap-distance-bottom:0;mso-position-horizontal:absolute;mso-position-horizontal-relative:text;mso-position-vertical:absolute;mso-position-vertical-relative:text" o:gfxdata="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">
+                <v:imagedata r:id="rId41" o:title=""/>
+              </v:shape>
+            </w:pict>
+          </mc:Fallback>
+        </mc:AlternateContent>
+      </w:r>
+      <w:r>
+        <w:rPr>
+          <w:rFonts w:ascii="Times New Roman" w:eastAsia="Times New Roman" w:hAnsi="Times New Roman" w:cs="Times New Roman"/>
+          <w:noProof/>
+          <w:sz w:val="20"/>
+          <w:szCs w:val="20"/>
+        </w:rPr>
+        <mc:AlternateContent>
+          <mc:Choice Requires="wpi">
+            <w:drawing>
+              <wp:anchor distT="0" distB="0" distL="114300" distR="114300" simplePos="0" relativeHeight="251824128" behindDoc="0" locked="0" layoutInCell="1" allowOverlap="1" wp14:anchorId="658ACB93" wp14:editId="24319C6E">
+                <wp:simplePos x="0" y="0"/>
+                <wp:positionH relativeFrom="column">
+                  <wp:posOffset>133985</wp:posOffset>
+                </wp:positionH>
+                <wp:positionV relativeFrom="paragraph">
+                  <wp:posOffset>306705</wp:posOffset>
+                </wp:positionV>
+                <wp:extent cx="1420105" cy="220345"/>
+                <wp:effectExtent l="57150" t="38100" r="46990" b="46355"/>
+                <wp:wrapNone/>
+                <wp:docPr id="135" name="Ink 135"/>
+                <wp:cNvGraphicFramePr/>
+                <a:graphic xmlns:a="http://schemas.openxmlformats.org/drawingml/2006/main">
+                  <a:graphicData uri="http://schemas.microsoft.com/office/word/2010/wordprocessingInk">
+                    <w14:contentPart bwMode="auto" r:id="rId42">
+                      <w14:nvContentPartPr>
+                        <w14:cNvContentPartPr/>
+                      </w14:nvContentPartPr>
+                      <w14:xfrm>
+                        <a:off x="0" y="0"/>
+                        <a:ext cx="1420105" cy="220345"/>
+                      </w14:xfrm>
+                    </w14:contentPart>
+                  </a:graphicData>
+                </a:graphic>
+              </wp:anchor>
+            </w:drawing>
+          </mc:Choice>
+          <mc:Fallback>
+            <w:pict>
+              <v:shape w14:anchorId="6DFF73EE" id="Ink 135" o:spid="_x0000_s1026" type="#_x0000_t75" style="position:absolute;margin-left:9.85pt;margin-top:23.45pt;width:113.2pt;height:18.75pt;z-index:251824128;visibility:visible;mso-wrap-style:square;mso-wrap-distance-left:9pt;mso-wrap-distance-top:0;mso-wrap-distance-right:9pt;mso-wrap-distance-bottom:0;mso-position-horizontal:absolute;mso-position-horizontal-relative:text;mso-position-vertical:absolute;mso-position-vertical-relative:text" o:gfxdata="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">
+                <v:imagedata r:id="rId43" o:title=""/>
+              </v:shape>
+            </w:pict>
+          </mc:Fallback>
+        </mc:AlternateContent>
+      </w:r>
+      <w:r>
+        <w:rPr>
+          <w:rFonts w:ascii="Times New Roman" w:eastAsia="Times New Roman" w:hAnsi="Times New Roman" w:cs="Times New Roman"/>
+          <w:noProof/>
+          <w:sz w:val="20"/>
+          <w:szCs w:val="20"/>
+        </w:rPr>
+        <mc:AlternateContent>
+          <mc:Choice Requires="wpi">
+            <w:drawing>
+              <wp:anchor distT="0" distB="0" distL="114300" distR="114300" simplePos="0" relativeHeight="251800576" behindDoc="0" locked="0" layoutInCell="1" allowOverlap="1" wp14:anchorId="7136A983" wp14:editId="0F85B552">
+                <wp:simplePos x="0" y="0"/>
+                <wp:positionH relativeFrom="column">
+                  <wp:posOffset>1751120</wp:posOffset>
+                </wp:positionH>
+                <wp:positionV relativeFrom="paragraph">
+                  <wp:posOffset>1730310</wp:posOffset>
+                </wp:positionV>
+                <wp:extent cx="174960" cy="117360"/>
+                <wp:effectExtent l="38100" t="57150" r="53975" b="54610"/>
+                <wp:wrapNone/>
+                <wp:docPr id="83" name="Ink 83"/>
+                <wp:cNvGraphicFramePr/>
+                <a:graphic xmlns:a="http://schemas.openxmlformats.org/drawingml/2006/main">
+                  <a:graphicData uri="http://schemas.microsoft.com/office/word/2010/wordprocessingInk">
+                    <w14:contentPart bwMode="auto" r:id="rId44">
+                      <w14:nvContentPartPr>
+                        <w14:cNvContentPartPr/>
+                      </w14:nvContentPartPr>
+                      <w14:xfrm>
+                        <a:off x="0" y="0"/>
+                        <a:ext cx="174960" cy="117360"/>
+                      </w14:xfrm>
+                    </w14:contentPart>
+                  </a:graphicData>
+                </a:graphic>
+              </wp:anchor>
+            </w:drawing>
+          </mc:Choice>
+          <mc:Fallback>
+            <w:pict>
+              <v:shape w14:anchorId="59B46F4B" id="Ink 83" o:spid="_x0000_s1026" type="#_x0000_t75" style="position:absolute;margin-left:137.2pt;margin-top:135.55pt;width:15.2pt;height:10.7pt;z-index:251800576;visibility:visible;mso-wrap-style:square;mso-wrap-distance-left:9pt;mso-wrap-distance-top:0;mso-wrap-distance-right:9pt;mso-wrap-distance-bottom:0;mso-position-horizontal:absolute;mso-position-horizontal-relative:text;mso-position-vertical:absolute;mso-position-vertical-relative:text" o:gfxdata="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">
+                <v:imagedata r:id="rId45" o:title=""/>
+              </v:shape>
+            </w:pict>
+          </mc:Fallback>
+        </mc:AlternateContent>
+      </w:r>
+      <w:r>
+        <w:rPr>
+          <w:rFonts w:ascii="Times New Roman" w:eastAsia="Times New Roman" w:hAnsi="Times New Roman" w:cs="Times New Roman"/>
+          <w:noProof/>
+          <w:sz w:val="20"/>
+          <w:szCs w:val="20"/>
+        </w:rPr>
+        <mc:AlternateContent>
+          <mc:Choice Requires="wpi">
+            <w:drawing>
+              <wp:anchor distT="0" distB="0" distL="114300" distR="114300" simplePos="0" relativeHeight="251799552" behindDoc="0" locked="0" layoutInCell="1" allowOverlap="1" wp14:anchorId="76B09AFC" wp14:editId="417BE66D">
+                <wp:simplePos x="0" y="0"/>
+                <wp:positionH relativeFrom="column">
+                  <wp:posOffset>1882520</wp:posOffset>
+                </wp:positionH>
+                <wp:positionV relativeFrom="paragraph">
+                  <wp:posOffset>1687470</wp:posOffset>
+                </wp:positionV>
+                <wp:extent cx="33480" cy="83160"/>
+                <wp:effectExtent l="38100" t="38100" r="43180" b="50800"/>
+                <wp:wrapNone/>
+                <wp:docPr id="82" name="Ink 82"/>
+                <wp:cNvGraphicFramePr/>
+                <a:graphic xmlns:a="http://schemas.openxmlformats.org/drawingml/2006/main">
+                  <a:graphicData uri="http://schemas.microsoft.com/office/word/2010/wordprocessingInk">
+                    <w14:contentPart bwMode="auto" r:id="rId46">
+                      <w14:nvContentPartPr>
+                        <w14:cNvContentPartPr/>
+                      </w14:nvContentPartPr>
+                      <w14:xfrm>
+                        <a:off x="0" y="0"/>
+                        <a:ext cx="33480" cy="83160"/>
+                      </w14:xfrm>
+                    </w14:contentPart>
+                  </a:graphicData>
+                </a:graphic>
+              </wp:anchor>
+            </w:drawing>
+          </mc:Choice>
+          <mc:Fallback>
+            <w:pict>
+              <v:shape w14:anchorId="44286A96" id="Ink 82" o:spid="_x0000_s1026" type="#_x0000_t75" style="position:absolute;margin-left:147.55pt;margin-top:132.15pt;width:4.1pt;height:8pt;z-index:251799552;visibility:visible;mso-wrap-style:square;mso-wrap-distance-left:9pt;mso-wrap-distance-top:0;mso-wrap-distance-right:9pt;mso-wrap-distance-bottom:0;mso-position-horizontal:absolute;mso-position-horizontal-relative:text;mso-position-vertical:absolute;mso-position-vertical-relative:text" o:gfxdata="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">
+                <v:imagedata r:id="rId47" o:title=""/>
+              </v:shape>
+            </w:pict>
+          </mc:Fallback>
+        </mc:AlternateContent>
+      </w:r>
+      <w:r>
+        <w:rPr>
+          <w:rFonts w:ascii="Times New Roman" w:eastAsia="Times New Roman" w:hAnsi="Times New Roman" w:cs="Times New Roman"/>
+          <w:noProof/>
+          <w:sz w:val="20"/>
+          <w:szCs w:val="20"/>
+        </w:rPr>
+        <mc:AlternateContent>
+          <mc:Choice Requires="wpi">
+            <w:drawing>
+              <wp:anchor distT="0" distB="0" distL="114300" distR="114300" simplePos="0" relativeHeight="251798528" behindDoc="0" locked="0" layoutInCell="1" allowOverlap="1" wp14:anchorId="2CFC9D97" wp14:editId="00B45D87">
+                <wp:simplePos x="0" y="0"/>
+                <wp:positionH relativeFrom="column">
+                  <wp:posOffset>1794320</wp:posOffset>
+                </wp:positionH>
+                <wp:positionV relativeFrom="paragraph">
+                  <wp:posOffset>1671630</wp:posOffset>
+                </wp:positionV>
+                <wp:extent cx="29160" cy="93240"/>
+                <wp:effectExtent l="38100" t="38100" r="47625" b="40640"/>
+                <wp:wrapNone/>
+                <wp:docPr id="81" name="Ink 81"/>
+                <wp:cNvGraphicFramePr/>
+                <a:graphic xmlns:a="http://schemas.openxmlformats.org/drawingml/2006/main">
+                  <a:graphicData uri="http://schemas.microsoft.com/office/word/2010/wordprocessingInk">
+                    <w14:contentPart bwMode="auto" r:id="rId48">
+                      <w14:nvContentPartPr>
+                        <w14:cNvContentPartPr/>
+                      </w14:nvContentPartPr>
+                      <w14:xfrm>
+                        <a:off x="0" y="0"/>
+                        <a:ext cx="29160" cy="93240"/>
+                      </w14:xfrm>
+                    </w14:contentPart>
+                  </a:graphicData>
+                </a:graphic>
+              </wp:anchor>
+            </w:drawing>
+          </mc:Choice>
+          <mc:Fallback>
+            <w:pict>
+              <v:shape w14:anchorId="2F703B09" id="Ink 81" o:spid="_x0000_s1026" type="#_x0000_t75" style="position:absolute;margin-left:140.6pt;margin-top:130.9pt;width:3.75pt;height:8.8pt;z-index:251798528;visibility:visible;mso-wrap-style:square;mso-wrap-distance-left:9pt;mso-wrap-distance-top:0;mso-wrap-distance-right:9pt;mso-wrap-distance-bottom:0;mso-position-horizontal:absolute;mso-position-horizontal-relative:text;mso-position-vertical:absolute;mso-position-vertical-relative:text" o:gfxdata="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">
+                <v:imagedata r:id="rId49" o:title=""/>
+              </v:shape>
+            </w:pict>
+          </mc:Fallback>
+        </mc:AlternateContent>
+      </w:r>
+      <w:r>
+        <w:rPr>
+          <w:rFonts w:ascii="Times New Roman" w:eastAsia="Times New Roman" w:hAnsi="Times New Roman" w:cs="Times New Roman"/>
+          <w:noProof/>
+          <w:sz w:val="20"/>
+          <w:szCs w:val="20"/>
+        </w:rPr>
+        <mc:AlternateContent>
+          <mc:Choice Requires="wpi">
+            <w:drawing>
+              <wp:anchor distT="0" distB="0" distL="114300" distR="114300" simplePos="0" relativeHeight="251797504" behindDoc="0" locked="0" layoutInCell="1" allowOverlap="1" wp14:anchorId="373CF38C" wp14:editId="3ADBEA3A">
+                <wp:simplePos x="0" y="0"/>
+                <wp:positionH relativeFrom="column">
+                  <wp:posOffset>1957400</wp:posOffset>
+                </wp:positionH>
+                <wp:positionV relativeFrom="paragraph">
+                  <wp:posOffset>1269870</wp:posOffset>
+                </wp:positionV>
+                <wp:extent cx="124200" cy="74520"/>
+                <wp:effectExtent l="0" t="38100" r="47625" b="40005"/>
+                <wp:wrapNone/>
+                <wp:docPr id="80" name="Ink 80"/>
+                <wp:cNvGraphicFramePr/>
+                <a:graphic xmlns:a="http://schemas.openxmlformats.org/drawingml/2006/main">
+                  <a:graphicData uri="http://schemas.microsoft.com/office/word/2010/wordprocessingInk">
+                    <w14:contentPart bwMode="auto" r:id="rId50">
+                      <w14:nvContentPartPr>
+                        <w14:cNvContentPartPr/>
+                      </w14:nvContentPartPr>
+                      <w14:xfrm>
+                        <a:off x="0" y="0"/>
+                        <a:ext cx="124200" cy="74520"/>
+                      </w14:xfrm>
+                    </w14:contentPart>
+                  </a:graphicData>
+                </a:graphic>
+              </wp:anchor>
+            </w:drawing>
+          </mc:Choice>
+          <mc:Fallback>
+            <w:pict>
+              <v:shape w14:anchorId="49976A26" id="Ink 80" o:spid="_x0000_s1026" type="#_x0000_t75" style="position:absolute;margin-left:153.45pt;margin-top:99.3pt;width:11.2pt;height:7.25pt;z-index:251797504;visibility:visible;mso-wrap-style:square;mso-wrap-distance-left:9pt;mso-wrap-distance-top:0;mso-wrap-distance-right:9pt;mso-wrap-distance-bottom:0;mso-position-horizontal:absolute;mso-position-horizontal-relative:text;mso-position-vertical:absolute;mso-position-vertical-relative:text" o:gfxdata="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">
+                <v:imagedata r:id="rId51" o:title=""/>
+              </v:shape>
+            </w:pict>
+          </mc:Fallback>
+        </mc:AlternateContent>
+      </w:r>
+      <w:r>
+        <w:rPr>
+          <w:rFonts w:ascii="Times New Roman" w:eastAsia="Times New Roman" w:hAnsi="Times New Roman" w:cs="Times New Roman"/>
+          <w:noProof/>
+          <w:sz w:val="20"/>
+          <w:szCs w:val="20"/>
+        </w:rPr>
+        <mc:AlternateContent>
+          <mc:Choice Requires="wpi">
+            <w:drawing>
+              <wp:anchor distT="0" distB="0" distL="114300" distR="114300" simplePos="0" relativeHeight="251796480" behindDoc="0" locked="0" layoutInCell="1" allowOverlap="1" wp14:anchorId="6B41E166" wp14:editId="34952462">
+                <wp:simplePos x="0" y="0"/>
+                <wp:positionH relativeFrom="column">
+                  <wp:posOffset>1994120</wp:posOffset>
+                </wp:positionH>
+                <wp:positionV relativeFrom="paragraph">
+                  <wp:posOffset>1305150</wp:posOffset>
+                </wp:positionV>
+                <wp:extent cx="51120" cy="52920"/>
+                <wp:effectExtent l="38100" t="38100" r="44450" b="42545"/>
+                <wp:wrapNone/>
+                <wp:docPr id="79" name="Ink 79"/>
+                <wp:cNvGraphicFramePr/>
+                <a:graphic xmlns:a="http://schemas.openxmlformats.org/drawingml/2006/main">
+                  <a:graphicData uri="http://schemas.microsoft.com/office/word/2010/wordprocessingInk">
+                    <w14:contentPart bwMode="auto" r:id="rId52">
+                      <w14:nvContentPartPr>
+                        <w14:cNvContentPartPr/>
+                      </w14:nvContentPartPr>
+                      <w14:xfrm>
+                        <a:off x="0" y="0"/>
+                        <a:ext cx="51120" cy="52920"/>
+                      </w14:xfrm>
+                    </w14:contentPart>
+                  </a:graphicData>
+                </a:graphic>
+              </wp:anchor>
+            </w:drawing>
+          </mc:Choice>
+          <mc:Fallback>
+            <w:pict>
+              <v:shape w14:anchorId="3BF577C5" id="Ink 79" o:spid="_x0000_s1026" type="#_x0000_t75" style="position:absolute;margin-left:156.3pt;margin-top:102.05pt;width:5.45pt;height:5.55pt;z-index:251796480;visibility:visible;mso-wrap-style:square;mso-wrap-distance-left:9pt;mso-wrap-distance-top:0;mso-wrap-distance-right:9pt;mso-wrap-distance-bottom:0;mso-position-horizontal:absolute;mso-position-horizontal-relative:text;mso-position-vertical:absolute;mso-position-vertical-relative:text" o:gfxdata="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">
+                <v:imagedata r:id="rId53" o:title=""/>
+              </v:shape>
+            </w:pict>
+          </mc:Fallback>
+        </mc:AlternateContent>
+      </w:r>
+      <w:r>
+        <w:rPr>
+          <w:rFonts w:ascii="Times New Roman" w:eastAsia="Times New Roman" w:hAnsi="Times New Roman" w:cs="Times New Roman"/>
+          <w:noProof/>
+          <w:sz w:val="20"/>
+          <w:szCs w:val="20"/>
+        </w:rPr>
+        <mc:AlternateContent>
+          <mc:Choice Requires="wpi">
+            <w:drawing>
+              <wp:anchor distT="0" distB="0" distL="114300" distR="114300" simplePos="0" relativeHeight="251795456" behindDoc="0" locked="0" layoutInCell="1" allowOverlap="1" wp14:anchorId="175403DB" wp14:editId="3DC30FCC">
+                <wp:simplePos x="0" y="0"/>
+                <wp:positionH relativeFrom="column">
+                  <wp:posOffset>1944080</wp:posOffset>
+                </wp:positionH>
+                <wp:positionV relativeFrom="paragraph">
+                  <wp:posOffset>1316670</wp:posOffset>
+                </wp:positionV>
+                <wp:extent cx="27360" cy="49320"/>
+                <wp:effectExtent l="38100" t="38100" r="48895" b="46355"/>
+                <wp:wrapNone/>
+                <wp:docPr id="78" name="Ink 78"/>
+                <wp:cNvGraphicFramePr/>
+                <a:graphic xmlns:a="http://schemas.openxmlformats.org/drawingml/2006/main">
+                  <a:graphicData uri="http://schemas.microsoft.com/office/word/2010/wordprocessingInk">
+                    <w14:contentPart bwMode="auto" r:id="rId54">
+                      <w14:nvContentPartPr>
+                        <w14:cNvContentPartPr/>
+                      </w14:nvContentPartPr>
+                      <w14:xfrm>
+                        <a:off x="0" y="0"/>
+                        <a:ext cx="27360" cy="49320"/>
+                      </w14:xfrm>
+                    </w14:contentPart>
+                  </a:graphicData>
+                </a:graphic>
+              </wp:anchor>
+            </w:drawing>
+          </mc:Choice>
+          <mc:Fallback>
+            <w:pict>
+              <v:shape w14:anchorId="0A464229" id="Ink 78" o:spid="_x0000_s1026" type="#_x0000_t75" style="position:absolute;margin-left:152.4pt;margin-top:102.95pt;width:3.55pt;height:5.3pt;z-index:251795456;visibility:visible;mso-wrap-style:square;mso-wrap-distance-left:9pt;mso-wrap-distance-top:0;mso-wrap-distance-right:9pt;mso-wrap-distance-bottom:0;mso-position-horizontal:absolute;mso-position-horizontal-relative:text;mso-position-vertical:absolute;mso-position-vertical-relative:text" o:gfxdata="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">
+                <v:imagedata r:id="rId55" o:title=""/>
+              </v:shape>
+            </w:pict>
+          </mc:Fallback>
+        </mc:AlternateContent>
+      </w:r>
+      <w:r>
+        <w:rPr>
+          <w:rFonts w:ascii="Times New Roman" w:eastAsia="Times New Roman" w:hAnsi="Times New Roman" w:cs="Times New Roman"/>
+          <w:noProof/>
+          <w:sz w:val="20"/>
+          <w:szCs w:val="20"/>
+        </w:rPr>
+        <mc:AlternateContent>
+          <mc:Choice Requires="wpi">
+            <w:drawing>
+              <wp:anchor distT="0" distB="0" distL="114300" distR="114300" simplePos="0" relativeHeight="251794432" behindDoc="0" locked="0" layoutInCell="1" allowOverlap="1" wp14:anchorId="504B269F" wp14:editId="0CFBA762">
+                <wp:simplePos x="0" y="0"/>
+                <wp:positionH relativeFrom="column">
+                  <wp:posOffset>1786400</wp:posOffset>
+                </wp:positionH>
+                <wp:positionV relativeFrom="paragraph">
+                  <wp:posOffset>1228110</wp:posOffset>
+                </wp:positionV>
+                <wp:extent cx="127080" cy="93240"/>
+                <wp:effectExtent l="19050" t="38100" r="44450" b="40640"/>
+                <wp:wrapNone/>
+                <wp:docPr id="77" name="Ink 77"/>
+                <wp:cNvGraphicFramePr/>
+                <a:graphic xmlns:a="http://schemas.openxmlformats.org/drawingml/2006/main">
+                  <a:graphicData uri="http://schemas.microsoft.com/office/word/2010/wordprocessingInk">
+                    <w14:contentPart bwMode="auto" r:id="rId56">
+                      <w14:nvContentPartPr>
+                        <w14:cNvContentPartPr/>
+                      </w14:nvContentPartPr>
+                      <w14:xfrm>
+                        <a:off x="0" y="0"/>
+                        <a:ext cx="127080" cy="93240"/>
+                      </w14:xfrm>
+                    </w14:contentPart>
+                  </a:graphicData>
+                </a:graphic>
+              </wp:anchor>
+            </w:drawing>
+          </mc:Choice>
+          <mc:Fallback>
+            <w:pict>
+              <v:shape w14:anchorId="5CC498D2" id="Ink 77" o:spid="_x0000_s1026" type="#_x0000_t75" style="position:absolute;margin-left:139.95pt;margin-top:96pt;width:11.4pt;height:8.8pt;z-index:251794432;visibility:visible;mso-wrap-style:square;mso-wrap-distance-left:9pt;mso-wrap-distance-top:0;mso-wrap-distance-right:9pt;mso-wrap-distance-bottom:0;mso-position-horizontal:absolute;mso-position-horizontal-relative:text;mso-position-vertical:absolute;mso-position-vertical-relative:text" o:gfxdata="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">
+                <v:imagedata r:id="rId57" o:title=""/>
+              </v:shape>
+            </w:pict>
+          </mc:Fallback>
+        </mc:AlternateContent>
+      </w:r>
+      <w:r>
+        <w:rPr>
+          <w:rFonts w:ascii="Times New Roman" w:eastAsia="Times New Roman" w:hAnsi="Times New Roman" w:cs="Times New Roman"/>
+          <w:noProof/>
+          <w:sz w:val="20"/>
+          <w:szCs w:val="20"/>
+        </w:rPr>
+        <mc:AlternateContent>
+          <mc:Choice Requires="wpi">
+            <w:drawing>
+              <wp:anchor distT="0" distB="0" distL="114300" distR="114300" simplePos="0" relativeHeight="251793408" behindDoc="0" locked="0" layoutInCell="1" allowOverlap="1" wp14:anchorId="5C159C7C" wp14:editId="0459ECB1">
+                <wp:simplePos x="0" y="0"/>
+                <wp:positionH relativeFrom="column">
+                  <wp:posOffset>1812320</wp:posOffset>
+                </wp:positionH>
+                <wp:positionV relativeFrom="paragraph">
+                  <wp:posOffset>1297950</wp:posOffset>
+                </wp:positionV>
+                <wp:extent cx="59040" cy="68400"/>
+                <wp:effectExtent l="38100" t="38100" r="55880" b="46355"/>
+                <wp:wrapNone/>
+                <wp:docPr id="76" name="Ink 76"/>
+                <wp:cNvGraphicFramePr/>
+                <a:graphic xmlns:a="http://schemas.openxmlformats.org/drawingml/2006/main">
+                  <a:graphicData uri="http://schemas.microsoft.com/office/word/2010/wordprocessingInk">
+                    <w14:contentPart bwMode="auto" r:id="rId58">
+                      <w14:nvContentPartPr>
+                        <w14:cNvContentPartPr/>
+                      </w14:nvContentPartPr>
+                      <w14:xfrm>
+                        <a:off x="0" y="0"/>
+                        <a:ext cx="59040" cy="68400"/>
+                      </w14:xfrm>
+                    </w14:contentPart>
+                  </a:graphicData>
+                </a:graphic>
+              </wp:anchor>
+            </w:drawing>
+          </mc:Choice>
+          <mc:Fallback>
+            <w:pict>
+              <v:shape w14:anchorId="27043328" id="Ink 76" o:spid="_x0000_s1026" type="#_x0000_t75" style="position:absolute;margin-left:142pt;margin-top:101.5pt;width:6.1pt;height:6.8pt;z-index:251793408;visibility:visible;mso-wrap-style:square;mso-wrap-distance-left:9pt;mso-wrap-distance-top:0;mso-wrap-distance-right:9pt;mso-wrap-distance-bottom:0;mso-position-horizontal:absolute;mso-position-horizontal-relative:text;mso-position-vertical:absolute;mso-position-vertical-relative:text" o:gfxdata="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">
+                <v:imagedata r:id="rId59" o:title=""/>
+              </v:shape>
+            </w:pict>
+          </mc:Fallback>
+        </mc:AlternateContent>
+      </w:r>
+      <w:r>
+        <w:rPr>
+          <w:rFonts w:ascii="Times New Roman" w:eastAsia="Times New Roman" w:hAnsi="Times New Roman" w:cs="Times New Roman"/>
+          <w:noProof/>
+          <w:sz w:val="20"/>
+          <w:szCs w:val="20"/>
+        </w:rPr>
+        <mc:AlternateContent>
+          <mc:Choice Requires="wpi">
+            <w:drawing>
+              <wp:anchor distT="0" distB="0" distL="114300" distR="114300" simplePos="0" relativeHeight="251792384" behindDoc="0" locked="0" layoutInCell="1" allowOverlap="1" wp14:anchorId="5CA75325" wp14:editId="3318949A">
+                <wp:simplePos x="0" y="0"/>
+                <wp:positionH relativeFrom="column">
+                  <wp:posOffset>1751840</wp:posOffset>
+                </wp:positionH>
+                <wp:positionV relativeFrom="paragraph">
+                  <wp:posOffset>1285710</wp:posOffset>
+                </wp:positionV>
+                <wp:extent cx="56160" cy="61560"/>
+                <wp:effectExtent l="38100" t="38100" r="58420" b="53340"/>
+                <wp:wrapNone/>
+                <wp:docPr id="75" name="Ink 75"/>
+                <wp:cNvGraphicFramePr/>
+                <a:graphic xmlns:a="http://schemas.openxmlformats.org/drawingml/2006/main">
+                  <a:graphicData uri="http://schemas.microsoft.com/office/word/2010/wordprocessingInk">
+                    <w14:contentPart bwMode="auto" r:id="rId60">
+                      <w14:nvContentPartPr>
+                        <w14:cNvContentPartPr/>
+                      </w14:nvContentPartPr>
+                      <w14:xfrm>
+                        <a:off x="0" y="0"/>
+                        <a:ext cx="56160" cy="61560"/>
+                      </w14:xfrm>
+                    </w14:contentPart>
+                  </a:graphicData>
+                </a:graphic>
+              </wp:anchor>
+            </w:drawing>
+          </mc:Choice>
+          <mc:Fallback>
+            <w:pict>
+              <v:shape w14:anchorId="7B95DB74" id="Ink 75" o:spid="_x0000_s1026" type="#_x0000_t75" style="position:absolute;margin-left:137.25pt;margin-top:100.55pt;width:5.8pt;height:6.3pt;z-index:251792384;visibility:visible;mso-wrap-style:square;mso-wrap-distance-left:9pt;mso-wrap-distance-top:0;mso-wrap-distance-right:9pt;mso-wrap-distance-bottom:0;mso-position-horizontal:absolute;mso-position-horizontal-relative:text;mso-position-vertical:absolute;mso-position-vertical-relative:text" o:gfxdata="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">
+                <v:imagedata r:id="rId61" o:title=""/>
+              </v:shape>
+            </w:pict>
+          </mc:Fallback>
+        </mc:AlternateContent>
+      </w:r>
+      <w:r>
+        <w:rPr>
+          <w:rFonts w:ascii="Times New Roman" w:eastAsia="Times New Roman" w:hAnsi="Times New Roman" w:cs="Times New Roman"/>
+          <w:noProof/>
+          <w:sz w:val="20"/>
+          <w:szCs w:val="20"/>
+        </w:rPr>
+        <mc:AlternateContent>
+          <mc:Choice Requires="wpi">
+            <w:drawing>
+              <wp:anchor distT="0" distB="0" distL="114300" distR="114300" simplePos="0" relativeHeight="251791360" behindDoc="0" locked="0" layoutInCell="1" allowOverlap="1" wp14:anchorId="3A5120E3" wp14:editId="6F1A9DBA">
+                <wp:simplePos x="0" y="0"/>
+                <wp:positionH relativeFrom="column">
+                  <wp:posOffset>1000760</wp:posOffset>
+                </wp:positionH>
+                <wp:positionV relativeFrom="paragraph">
+                  <wp:posOffset>1581785</wp:posOffset>
+                </wp:positionV>
+                <wp:extent cx="688115" cy="237875"/>
+                <wp:effectExtent l="57150" t="38100" r="36195" b="48260"/>
+                <wp:wrapNone/>
+                <wp:docPr id="74" name="Ink 74"/>
+                <wp:cNvGraphicFramePr/>
+                <a:graphic xmlns:a="http://schemas.openxmlformats.org/drawingml/2006/main">
+                  <a:graphicData uri="http://schemas.microsoft.com/office/word/2010/wordprocessingInk">
+                    <w14:contentPart bwMode="auto" r:id="rId62">
+                      <w14:nvContentPartPr>
+                        <w14:cNvContentPartPr/>
+                      </w14:nvContentPartPr>
+                      <w14:xfrm>
+                        <a:off x="0" y="0"/>
+                        <a:ext cx="688115" cy="237875"/>
+                      </w14:xfrm>
+                    </w14:contentPart>
+                  </a:graphicData>
+                </a:graphic>
+              </wp:anchor>
+            </w:drawing>
+          </mc:Choice>
+          <mc:Fallback>
+            <w:pict>
+              <v:shape w14:anchorId="6A9042AA" id="Ink 74" o:spid="_x0000_s1026" type="#_x0000_t75" style="position:absolute;margin-left:78.1pt;margin-top:123.85pt;width:55.6pt;height:20.15pt;z-index:251791360;visibility:visible;mso-wrap-style:square;mso-wrap-distance-left:9pt;mso-wrap-distance-top:0;mso-wrap-distance-right:9pt;mso-wrap-distance-bottom:0;mso-position-horizontal:absolute;mso-position-horizontal-relative:text;mso-position-vertical:absolute;mso-position-vertical-relative:text" o:gfxdata="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">
+                <v:imagedata r:id="rId63" o:title=""/>
+              </v:shape>
+            </w:pict>
+          </mc:Fallback>
+        </mc:AlternateContent>
+      </w:r>
+      <w:r>
+        <w:rPr>
+          <w:rFonts w:ascii="Times New Roman" w:eastAsia="Times New Roman" w:hAnsi="Times New Roman" w:cs="Times New Roman"/>
+          <w:noProof/>
+          <w:sz w:val="20"/>
+          <w:szCs w:val="20"/>
+        </w:rPr>
+        <mc:AlternateContent>
+          <mc:Choice Requires="wpi">
+            <w:drawing>
+              <wp:anchor distT="0" distB="0" distL="114300" distR="114300" simplePos="0" relativeHeight="251778048" behindDoc="0" locked="0" layoutInCell="1" allowOverlap="1" wp14:anchorId="5F43633C" wp14:editId="19B84C0C">
+                <wp:simplePos x="0" y="0"/>
+                <wp:positionH relativeFrom="column">
+                  <wp:posOffset>1082040</wp:posOffset>
+                </wp:positionH>
+                <wp:positionV relativeFrom="paragraph">
+                  <wp:posOffset>1174750</wp:posOffset>
+                </wp:positionV>
+                <wp:extent cx="526225" cy="206140"/>
+                <wp:effectExtent l="38100" t="38100" r="7620" b="41910"/>
+                <wp:wrapNone/>
+                <wp:docPr id="58" name="Ink 58"/>
+                <wp:cNvGraphicFramePr/>
+                <a:graphic xmlns:a="http://schemas.openxmlformats.org/drawingml/2006/main">
+                  <a:graphicData uri="http://schemas.microsoft.com/office/word/2010/wordprocessingInk">
+                    <w14:contentPart bwMode="auto" r:id="rId64">
+                      <w14:nvContentPartPr>
+                        <w14:cNvContentPartPr/>
+                      </w14:nvContentPartPr>
+                      <w14:xfrm>
+                        <a:off x="0" y="0"/>
+                        <a:ext cx="526225" cy="206140"/>
+                      </w14:xfrm>
+                    </w14:contentPart>
+                  </a:graphicData>
+                </a:graphic>
+              </wp:anchor>
+            </w:drawing>
+          </mc:Choice>
+          <mc:Fallback>
+            <w:pict>
+              <v:shape w14:anchorId="09B4C7FC" id="Ink 58" o:spid="_x0000_s1026" type="#_x0000_t75" style="position:absolute;margin-left:84.5pt;margin-top:91.8pt;width:42.85pt;height:17.65pt;z-index:251778048;visibility:visible;mso-wrap-style:square;mso-wrap-distance-left:9pt;mso-wrap-distance-top:0;mso-wrap-distance-right:9pt;mso-wrap-distance-bottom:0;mso-position-horizontal:absolute;mso-position-horizontal-relative:text;mso-position-vertical:absolute;mso-position-vertical-relative:text" o:gfxdata="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">
+                <v:imagedata r:id="rId65" o:title=""/>
+              </v:shape>
+            </w:pict>
+          </mc:Fallback>
+        </mc:AlternateContent>
+      </w:r>
+      <w:r>
+        <w:rPr>
+          <w:rFonts w:ascii="Times New Roman" w:eastAsia="Times New Roman" w:hAnsi="Times New Roman" w:cs="Times New Roman"/>
+          <w:noProof/>
+          <w:sz w:val="20"/>
+          <w:szCs w:val="20"/>
+        </w:rPr>
+        <mc:AlternateContent>
+          <mc:Choice Requires="aink">
+            <w:drawing>
+              <wp:anchor distT="0" distB="0" distL="114300" distR="114300" simplePos="0" relativeHeight="251766784" behindDoc="0" locked="0" layoutInCell="1" allowOverlap="1" wp14:anchorId="59B14A78" wp14:editId="399F72C7">
+                <wp:simplePos x="0" y="0"/>
+                <wp:positionH relativeFrom="column">
+                  <wp:posOffset>2137410</wp:posOffset>
+                </wp:positionH>
+                <wp:positionV relativeFrom="paragraph">
+                  <wp:posOffset>1185545</wp:posOffset>
+                </wp:positionV>
+                <wp:extent cx="291355" cy="976630"/>
+                <wp:effectExtent l="57150" t="57150" r="52070" b="52070"/>
+                <wp:wrapNone/>
+                <wp:docPr id="47" name="Ink 47"/>
+                <wp:cNvGraphicFramePr/>
+                <a:graphic xmlns:a="http://schemas.openxmlformats.org/drawingml/2006/main">
+                  <a:graphicData uri="http://schemas.microsoft.com/office/word/2010/wordprocessingInk">
+                    <w14:contentPart bwMode="auto" r:id="rId66">
+                      <w14:nvContentPartPr>
+                        <w14:cNvContentPartPr/>
+                      </w14:nvContentPartPr>
+                      <w14:xfrm>
+                        <a:off x="0" y="0"/>
+                        <a:ext cx="291355" cy="976630"/>
+                      </w14:xfrm>
+                    </w14:contentPart>
+                  </a:graphicData>
+                </a:graphic>
+              </wp:anchor>
+            </w:drawing>
+          </mc:Choice>
+          <mc:Fallback>
+            <w:drawing>
+              <wp:anchor distT="0" distB="0" distL="114300" distR="114300" simplePos="0" relativeHeight="251766784" behindDoc="0" locked="0" layoutInCell="1" allowOverlap="1" wp14:anchorId="59B14A78" wp14:editId="399F72C7">
+                <wp:simplePos x="0" y="0"/>
+                <wp:positionH relativeFrom="column">
+                  <wp:posOffset>2137410</wp:posOffset>
+                </wp:positionH>
+                <wp:positionV relativeFrom="paragraph">
+                  <wp:posOffset>1185545</wp:posOffset>
+                </wp:positionV>
+                <wp:extent cx="291355" cy="976630"/>
+                <wp:effectExtent l="57150" t="57150" r="52070" b="52070"/>
+                <wp:wrapNone/>
+                <wp:docPr id="47" name="Ink 47"/>
+                <wp:cNvGraphicFramePr/>
+                <a:graphic xmlns:a="http://schemas.openxmlformats.org/drawingml/2006/main">
+                  <a:graphicData uri="http://schemas.openxmlformats.org/drawingml/2006/picture">
+                    <pic:pic xmlns:pic="http://schemas.openxmlformats.org/drawingml/2006/picture">
+                      <pic:nvPicPr>
+                        <pic:cNvPr id="47" name="Ink 47"/>
+                        <pic:cNvPicPr/>
+                      </pic:nvPicPr>
+                      <pic:blipFill>
+                        <a:blip r:embed="rId67"/>
+                        <a:stretch>
+                          <a:fillRect/>
+                        </a:stretch>
+                      </pic:blipFill>
+                      <pic:spPr>
+                        <a:xfrm>
+                          <a:off x="0" y="0"/>
+                          <a:ext cx="309024" cy="994269"/>
+                        </a:xfrm>
+                        <a:prstGeom prst="rect">
+                          <a:avLst/>
+                        </a:prstGeom>
+                      </pic:spPr>
+                    </pic:pic>
+                  </a:graphicData>
+                </a:graphic>
+              </wp:anchor>
+            </w:drawing>
+          </mc:Fallback>
+        </mc:AlternateContent>
+      </w:r>
+      <w:r>
+        <w:rPr>
+          <w:rFonts w:ascii="Times New Roman" w:eastAsia="Times New Roman" w:hAnsi="Times New Roman" w:cs="Times New Roman"/>
+          <w:noProof/>
+          <w:sz w:val="20"/>
+          <w:szCs w:val="20"/>
+        </w:rPr>
+        <mc:AlternateContent>
+          <mc:Choice Requires="aink">
+            <w:drawing>
+              <wp:anchor distT="0" distB="0" distL="114300" distR="114300" simplePos="0" relativeHeight="251767808" behindDoc="0" locked="0" layoutInCell="1" allowOverlap="1" wp14:anchorId="5F51032A" wp14:editId="35030503">
+                <wp:simplePos x="0" y="0"/>
+                <wp:positionH relativeFrom="column">
+                  <wp:posOffset>1924050</wp:posOffset>
+                </wp:positionH>
+                <wp:positionV relativeFrom="paragraph">
+                  <wp:posOffset>1185545</wp:posOffset>
+                </wp:positionV>
+                <wp:extent cx="504715" cy="976680"/>
+                <wp:effectExtent l="57150" t="57150" r="48260" b="52070"/>
+                <wp:wrapNone/>
+                <wp:docPr id="48" name="Ink 48"/>
+                <wp:cNvGraphicFramePr/>
+                <a:graphic xmlns:a="http://schemas.openxmlformats.org/drawingml/2006/main">
+                  <a:graphicData uri="http://schemas.microsoft.com/office/word/2010/wordprocessingInk">
+                    <w14:contentPart bwMode="auto" r:id="rId68">
+                      <w14:nvContentPartPr>
+                        <w14:cNvContentPartPr/>
+                      </w14:nvContentPartPr>
+                      <w14:xfrm>
+                        <a:off x="0" y="0"/>
+                        <a:ext cx="504715" cy="976680"/>
+                      </w14:xfrm>
+                    </w14:contentPart>
+                  </a:graphicData>
+                </a:graphic>
+              </wp:anchor>
+            </w:drawing>
+          </mc:Choice>
+          <mc:Fallback>
+            <w:drawing>
+              <wp:anchor distT="0" distB="0" distL="114300" distR="114300" simplePos="0" relativeHeight="251767808" behindDoc="0" locked="0" layoutInCell="1" allowOverlap="1" wp14:anchorId="5F51032A" wp14:editId="35030503">
+                <wp:simplePos x="0" y="0"/>
+                <wp:positionH relativeFrom="column">
+                  <wp:posOffset>1924050</wp:posOffset>
+                </wp:positionH>
+                <wp:positionV relativeFrom="paragraph">
+                  <wp:posOffset>1185545</wp:posOffset>
+                </wp:positionV>
+                <wp:extent cx="504715" cy="976680"/>
+                <wp:effectExtent l="57150" t="57150" r="48260" b="52070"/>
+                <wp:wrapNone/>
+                <wp:docPr id="48" name="Ink 48"/>
+                <wp:cNvGraphicFramePr/>
+                <a:graphic xmlns:a="http://schemas.openxmlformats.org/drawingml/2006/main">
+                  <a:graphicData uri="http://schemas.openxmlformats.org/drawingml/2006/picture">
+                    <pic:pic xmlns:pic="http://schemas.openxmlformats.org/drawingml/2006/picture">
+                      <pic:nvPicPr>
+                        <pic:cNvPr id="48" name="Ink 48"/>
+                        <pic:cNvPicPr/>
+                      </pic:nvPicPr>
+                      <pic:blipFill>
+                        <a:blip r:embed="rId69"/>
+                        <a:stretch>
+                          <a:fillRect/>
+                        </a:stretch>
+                      </pic:blipFill>
+                      <pic:spPr>
+                        <a:xfrm>
+                          <a:off x="0" y="0"/>
+                          <a:ext cx="522355" cy="994320"/>
+                        </a:xfrm>
+                        <a:prstGeom prst="rect">
+                          <a:avLst/>
+                        </a:prstGeom>
+                      </pic:spPr>
+                    </pic:pic>
+                  </a:graphicData>
+                </a:graphic>
+              </wp:anchor>
+            </w:drawing>
+          </mc:Fallback>
+        </mc:AlternateContent>
+      </w:r>
+      <w:r>
+        <w:rPr>
+          <w:rFonts w:ascii="Times New Roman" w:eastAsia="Times New Roman" w:hAnsi="Times New Roman" w:cs="Times New Roman"/>
+          <w:noProof/>
+          <w:sz w:val="20"/>
+          <w:szCs w:val="20"/>
+        </w:rPr>
+        <mc:AlternateContent>
+          <mc:Choice Requires="aink">
+            <w:drawing>
+              <wp:anchor distT="0" distB="0" distL="114300" distR="114300" simplePos="0" relativeHeight="251762688" behindDoc="0" locked="0" layoutInCell="1" allowOverlap="1" wp14:anchorId="09124192" wp14:editId="0B58F7F1">
+                <wp:simplePos x="0" y="0"/>
+                <wp:positionH relativeFrom="column">
+                  <wp:posOffset>958850</wp:posOffset>
+                </wp:positionH>
+                <wp:positionV relativeFrom="paragraph">
+                  <wp:posOffset>1349225</wp:posOffset>
+                </wp:positionV>
+                <wp:extent cx="1174320" cy="311760"/>
+                <wp:effectExtent l="19050" t="57150" r="26035" b="50800"/>
+                <wp:wrapNone/>
+                <wp:docPr id="43" name="Ink 43"/>
+                <wp:cNvGraphicFramePr/>
+                <a:graphic xmlns:a="http://schemas.openxmlformats.org/drawingml/2006/main">
+                  <a:graphicData uri="http://schemas.microsoft.com/office/word/2010/wordprocessingInk">
+                    <w14:contentPart bwMode="auto" r:id="rId70">
+                      <w14:nvContentPartPr>
+                        <w14:cNvContentPartPr/>
+                      </w14:nvContentPartPr>
+                      <w14:xfrm>
+                        <a:off x="0" y="0"/>
+                        <a:ext cx="1174320" cy="311760"/>
+                      </w14:xfrm>
+                    </w14:contentPart>
+                  </a:graphicData>
+                </a:graphic>
+                <wp14:sizeRelH relativeFrom="margin">
+                  <wp14:pctWidth>0</wp14:pctWidth>
+                </wp14:sizeRelH>
+                <wp14:sizeRelV relativeFrom="margin">
+                  <wp14:pctHeight>0</wp14:pctHeight>
+                </wp14:sizeRelV>
+              </wp:anchor>
+            </w:drawing>
+          </mc:Choice>
+          <mc:Fallback>
+            <w:drawing>
+              <wp:anchor distT="0" distB="0" distL="114300" distR="114300" simplePos="0" relativeHeight="251762688" behindDoc="0" locked="0" layoutInCell="1" allowOverlap="1" wp14:anchorId="09124192" wp14:editId="0B58F7F1">
+                <wp:simplePos x="0" y="0"/>
+                <wp:positionH relativeFrom="column">
+                  <wp:posOffset>958850</wp:posOffset>
+                </wp:positionH>
+                <wp:positionV relativeFrom="paragraph">
+                  <wp:posOffset>1349225</wp:posOffset>
+                </wp:positionV>
+                <wp:extent cx="1174320" cy="311760"/>
+                <wp:effectExtent l="19050" t="57150" r="26035" b="50800"/>
+                <wp:wrapNone/>
+                <wp:docPr id="43" name="Ink 43"/>
+                <wp:cNvGraphicFramePr/>
+                <a:graphic xmlns:a="http://schemas.openxmlformats.org/drawingml/2006/main">
+                  <a:graphicData uri="http://schemas.openxmlformats.org/drawingml/2006/picture">
+                    <pic:pic xmlns:pic="http://schemas.openxmlformats.org/drawingml/2006/picture">
+                      <pic:nvPicPr>
+                        <pic:cNvPr id="43" name="Ink 43"/>
+                        <pic:cNvPicPr/>
+                      </pic:nvPicPr>
+                      <pic:blipFill>
+                        <a:blip r:embed="rId71"/>
+                        <a:stretch>
+                          <a:fillRect/>
+                        </a:stretch>
+                      </pic:blipFill>
+                      <pic:spPr>
+                        <a:xfrm>
+                          <a:off x="0" y="0"/>
+                          <a:ext cx="1191960" cy="329400"/>
+                        </a:xfrm>
+                        <a:prstGeom prst="rect">
+                          <a:avLst/>
+                        </a:prstGeom>
+                      </pic:spPr>
+                    </pic:pic>
+                  </a:graphicData>
+                </a:graphic>
+                <wp14:sizeRelH relativeFrom="margin">
+                  <wp14:pctWidth>0</wp14:pctWidth>
+                </wp14:sizeRelH>
+                <wp14:sizeRelV relativeFrom="margin">
+                  <wp14:pctHeight>0</wp14:pctHeight>
+                </wp14:sizeRelV>
+              </wp:anchor>
+            </w:drawing>
+          </mc:Fallback>
+        </mc:AlternateContent>
+      </w:r>
+      <w:r>
+        <w:rPr>
+          <w:rFonts w:ascii="Times New Roman" w:eastAsia="Times New Roman" w:hAnsi="Times New Roman" w:cs="Times New Roman"/>
+          <w:noProof/>
+          <w:sz w:val="20"/>
+          <w:szCs w:val="20"/>
+        </w:rPr>
+        <mc:AlternateContent>
+          <mc:Choice Requires="wpi">
+            <w:drawing>
+              <wp:anchor distT="0" distB="0" distL="114300" distR="114300" simplePos="0" relativeHeight="251741184" behindDoc="0" locked="0" layoutInCell="1" allowOverlap="1" wp14:anchorId="08A410EF" wp14:editId="3EAA1540">
+                <wp:simplePos x="0" y="0"/>
+                <wp:positionH relativeFrom="column">
+                  <wp:posOffset>178280</wp:posOffset>
+                </wp:positionH>
+                <wp:positionV relativeFrom="paragraph">
+                  <wp:posOffset>1166190</wp:posOffset>
+                </wp:positionV>
+                <wp:extent cx="870120" cy="714240"/>
+                <wp:effectExtent l="38100" t="38100" r="44450" b="48260"/>
+                <wp:wrapNone/>
+                <wp:docPr id="17" name="Ink 17"/>
+                <wp:cNvGraphicFramePr/>
+                <a:graphic xmlns:a="http://schemas.openxmlformats.org/drawingml/2006/main">
+                  <a:graphicData uri="http://schemas.microsoft.com/office/word/2010/wordprocessingInk">
+                    <w14:contentPart bwMode="auto" r:id="rId72">
+                      <w14:nvContentPartPr>
+                        <w14:cNvContentPartPr/>
+                      </w14:nvContentPartPr>
+                      <w14:xfrm>
+                        <a:off x="0" y="0"/>
+                        <a:ext cx="870120" cy="714240"/>
+                      </w14:xfrm>
+                    </w14:contentPart>
+                  </a:graphicData>
+                </a:graphic>
+              </wp:anchor>
+            </w:drawing>
+          </mc:Choice>
+          <mc:Fallback>
+            <w:pict>
+              <v:shape w14:anchorId="02542C44" id="Ink 17" o:spid="_x0000_s1026" type="#_x0000_t75" style="position:absolute;margin-left:13.35pt;margin-top:91.15pt;width:69.9pt;height:57.7pt;z-index:251741184;visibility:visible;mso-wrap-style:square;mso-wrap-distance-left:9pt;mso-wrap-distance-top:0;mso-wrap-distance-right:9pt;mso-wrap-distance-bottom:0;mso-position-horizontal:absolute;mso-position-horizontal-relative:text;mso-position-vertical:absolute;mso-position-vertical-relative:text" o:gfxdata="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">
+                <v:imagedata r:id="rId73" o:title=""/>
+              </v:shape>
+            </w:pict>
+          </mc:Fallback>
+        </mc:AlternateContent>
+      </w:r>
+      <w:r>
+        <w:rPr>
+          <w:rFonts w:ascii="Times New Roman" w:eastAsia="Times New Roman" w:hAnsi="Times New Roman" w:cs="Times New Roman"/>
+          <w:sz w:val="20"/>
+          <w:szCs w:val="20"/>
+        </w:rPr>
+        <w:t>Georges walks with his father and eventually views what has become of the Munier family estate</w:t>
+      </w:r>
+    </w:p>
+    <w:p>
+      <w:pPr>
+        <w:rPr>
+          <w:rFonts w:ascii="Times New Roman" w:eastAsia="Times New Roman" w:hAnsi="Times New Roman" w:cs="Times New Roman"/>
+          <w:sz w:val="20"/>
+          <w:szCs w:val="20"/>
+        </w:rPr>
+      </w:pPr>
+      <w:r>
+        <w:rPr>
+          <w:rFonts w:ascii="Times New Roman" w:eastAsia="Times New Roman" w:hAnsi="Times New Roman" w:cs="Times New Roman"/>
+          <w:sz w:val="20"/>
+          <w:szCs w:val="20"/>
+        </w:rPr>
+        <w:br w:type="page"/>
+      </w:r>
+    </w:p>
+    <w:p>
+      <w:pPr>
+        <w:rPr>
+          <w:rFonts w:ascii="Times New Roman" w:eastAsia="Times New Roman" w:hAnsi="Times New Roman" w:cs="Times New Roman"/>
+          <w:sz w:val="20"/>
+          <w:szCs w:val="20"/>
+        </w:rPr>
+      </w:pPr>
+      <w:r>
+        <w:rPr>
+          <w:rFonts w:ascii="Times New Roman" w:eastAsia="Times New Roman" w:hAnsi="Times New Roman" w:cs="Times New Roman"/>
+          <w:sz w:val="20"/>
+          <w:szCs w:val="20"/>
+        </w:rPr>
+        <w:lastRenderedPageBreak/>
+        <w:t>“A man who was humble to the whites and never cruel to the blacks” – Page 63</w:t>
+      </w:r>
+    </w:p>
+    <w:p>
+      <w:pPr>
+        <w:rPr>
+          <w:rFonts w:ascii="Times New Roman" w:eastAsia="Times New Roman" w:hAnsi="Times New Roman" w:cs="Times New Roman"/>
+          <w:sz w:val="20"/>
+          <w:szCs w:val="20"/>
+        </w:rPr>
+      </w:pPr>
+      <w:r>
+        <w:rPr>
+          <w:rFonts w:ascii="Times New Roman" w:eastAsia="Times New Roman" w:hAnsi="Times New Roman" w:cs="Times New Roman"/>
+          <w:sz w:val="20"/>
+          <w:szCs w:val="20"/>
+        </w:rPr>
+        <w:t>Munier family has 300 slaves</w:t>
+      </w:r>
+      <w:r>
+        <w:rPr>
+          <w:rFonts w:ascii="Times New Roman" w:eastAsia="Times New Roman" w:hAnsi="Times New Roman" w:cs="Times New Roman"/>
+          <w:sz w:val="20"/>
+          <w:szCs w:val="20"/>
+        </w:rPr>
+        <w:t xml:space="preserve"> and only sleep in 90 huts</w:t>
+      </w:r>
+    </w:p>
+    <w:p>
+      <w:pPr>
+        <w:rPr>
+          <w:rFonts w:ascii="Times New Roman" w:eastAsia="Times New Roman" w:hAnsi="Times New Roman" w:cs="Times New Roman"/>
+          <w:sz w:val="20"/>
+          <w:szCs w:val="20"/>
+        </w:rPr>
+      </w:pPr>
+      <w:r>
+        <w:rPr>
+          <w:rFonts w:ascii="Times New Roman" w:eastAsia="Times New Roman" w:hAnsi="Times New Roman" w:cs="Times New Roman"/>
+          <w:sz w:val="20"/>
+          <w:szCs w:val="20"/>
+        </w:rPr>
+        <w:t xml:space="preserve">Munier family treats the slaves with respect and not merely as objects. However, they are still their property and cannot be totally free. </w:t>
+      </w:r>
+    </w:p>
+    <w:p>
+      <w:pPr>
+        <w:rPr>
+          <w:rFonts w:ascii="Times New Roman" w:eastAsia="Times New Roman" w:hAnsi="Times New Roman" w:cs="Times New Roman"/>
+          <w:sz w:val="20"/>
+          <w:szCs w:val="20"/>
+        </w:rPr>
+      </w:pPr>
+      <w:r>
+        <w:rPr>
+          <w:rFonts w:ascii="Times New Roman" w:eastAsia="Times New Roman" w:hAnsi="Times New Roman" w:cs="Times New Roman"/>
+          <w:sz w:val="20"/>
+          <w:szCs w:val="20"/>
+        </w:rPr>
+        <w:br w:type="page"/>
+      </w:r>
+    </w:p>
+    <w:p>
+      <w:pPr>
+        <w:rPr>
+          <w:rFonts w:ascii="Times New Roman" w:eastAsia="Times New Roman" w:hAnsi="Times New Roman" w:cs="Times New Roman"/>
+          <w:sz w:val="28"/>
+          <w:szCs w:val="28"/>
+        </w:rPr>
+      </w:pPr>
+      <w:r>
+        <w:rPr>
+          <w:rFonts w:ascii="Times New Roman" w:eastAsia="Times New Roman" w:hAnsi="Times New Roman" w:cs="Times New Roman"/>
+          <w:sz w:val="28"/>
+          <w:szCs w:val="28"/>
+        </w:rPr>
+        <w:lastRenderedPageBreak/>
+        <w:t xml:space="preserve">Chapter </w:t>
+      </w:r>
+      <w:r>
+        <w:rPr>
+          <w:rFonts w:ascii="Times New Roman" w:eastAsia="Times New Roman" w:hAnsi="Times New Roman" w:cs="Times New Roman"/>
+          <w:sz w:val="28"/>
+          <w:szCs w:val="28"/>
+        </w:rPr>
+        <w:t>7</w:t>
+      </w:r>
+      <w:r>
+        <w:rPr>
+          <w:rFonts w:ascii="Times New Roman" w:eastAsia="Times New Roman" w:hAnsi="Times New Roman" w:cs="Times New Roman"/>
+          <w:sz w:val="28"/>
+          <w:szCs w:val="28"/>
+        </w:rPr>
+        <w:t xml:space="preserve"> </w:t>
+      </w:r>
+      <w:r>
+        <w:rPr>
+          <w:rFonts w:ascii="Times New Roman" w:eastAsia="Times New Roman" w:hAnsi="Times New Roman" w:cs="Times New Roman"/>
+          <w:sz w:val="28"/>
+          <w:szCs w:val="28"/>
+        </w:rPr>
+        <w:t>(</w:t>
+      </w:r>
+      <w:r>
+        <w:rPr>
+          <w:rFonts w:ascii="Times New Roman" w:eastAsia="Times New Roman" w:hAnsi="Times New Roman" w:cs="Times New Roman"/>
+          <w:sz w:val="28"/>
+          <w:szCs w:val="28"/>
+        </w:rPr>
+        <w:t>The Berloque</w:t>
+      </w:r>
+      <w:r>
+        <w:rPr>
+          <w:rFonts w:ascii="Times New Roman" w:eastAsia="Times New Roman" w:hAnsi="Times New Roman" w:cs="Times New Roman"/>
+          <w:sz w:val="28"/>
+          <w:szCs w:val="28"/>
+        </w:rPr>
+        <w:t>)</w:t>
+      </w:r>
+    </w:p>
+    <w:p>
+      <w:pPr>
+        <w:rPr>
+          <w:rFonts w:ascii="Times New Roman" w:eastAsia="Times New Roman" w:hAnsi="Times New Roman" w:cs="Times New Roman"/>
+          <w:sz w:val="20"/>
+          <w:szCs w:val="20"/>
+        </w:rPr>
+      </w:pPr>
+      <w:r>
+        <w:rPr>
+          <w:rFonts w:ascii="Times New Roman" w:eastAsia="Times New Roman" w:hAnsi="Times New Roman" w:cs="Times New Roman"/>
+          <w:sz w:val="20"/>
+          <w:szCs w:val="20"/>
+        </w:rPr>
+        <w:t>Berloque – an area where slaves are working on different tasks</w:t>
+      </w:r>
+      <w:r>
+        <w:rPr>
+          <w:rFonts w:ascii="Times New Roman" w:eastAsia="Times New Roman" w:hAnsi="Times New Roman" w:cs="Times New Roman"/>
+          <w:sz w:val="20"/>
+          <w:szCs w:val="20"/>
+        </w:rPr>
+        <w:t>, slaves get to work for themselves</w:t>
+      </w:r>
+    </w:p>
+    <w:p>
+      <w:pPr>
+        <w:rPr>
+          <w:rFonts w:ascii="Times New Roman" w:eastAsia="Times New Roman" w:hAnsi="Times New Roman" w:cs="Times New Roman"/>
+          <w:sz w:val="20"/>
+          <w:szCs w:val="20"/>
+        </w:rPr>
+      </w:pPr>
+      <w:r>
+        <w:rPr>
+          <w:rFonts w:ascii="Times New Roman" w:eastAsia="Times New Roman" w:hAnsi="Times New Roman" w:cs="Times New Roman"/>
+          <w:sz w:val="20"/>
+          <w:szCs w:val="20"/>
+        </w:rPr>
+        <w:t>M. de Malmedie is said not be a terrible master of the plantation</w:t>
+      </w:r>
+    </w:p>
+    <w:p>
+      <w:pPr>
+        <w:rPr>
+          <w:rFonts w:ascii="Times New Roman" w:eastAsia="Times New Roman" w:hAnsi="Times New Roman" w:cs="Times New Roman"/>
+          <w:sz w:val="20"/>
+          <w:szCs w:val="20"/>
+        </w:rPr>
+      </w:pPr>
+    </w:p>
+    <w:p>
+      <w:pPr>
+        <w:pStyle w:val="ListParagraph"/>
+        <w:numPr>
+          <w:ilvl w:val="0"/>
+          <w:numId w:val="1"/>
+        </w:numPr>
+        <w:rPr>
+          <w:rFonts w:ascii="Times New Roman" w:eastAsia="Times New Roman" w:hAnsi="Times New Roman" w:cs="Times New Roman"/>
+          <w:sz w:val="20"/>
+          <w:szCs w:val="20"/>
+        </w:rPr>
+      </w:pPr>
+      <w:r>
+        <w:rPr>
+          <w:rFonts w:ascii="Times New Roman" w:eastAsia="Times New Roman" w:hAnsi="Times New Roman" w:cs="Times New Roman"/>
+          <w:sz w:val="20"/>
+          <w:szCs w:val="20"/>
+        </w:rPr>
+        <w:t>He is not filled with hatred or vengeance, simply his ego and pride flows through his veins</w:t>
+      </w:r>
+    </w:p>
+    <w:p>
+      <w:pPr>
+        <w:rPr>
+          <w:rFonts w:ascii="Times New Roman" w:eastAsia="Times New Roman" w:hAnsi="Times New Roman" w:cs="Times New Roman"/>
+          <w:sz w:val="20"/>
+          <w:szCs w:val="20"/>
+        </w:rPr>
+      </w:pPr>
+      <w:r>
+        <w:rPr>
+          <w:rFonts w:ascii="Times New Roman" w:eastAsia="Times New Roman" w:hAnsi="Times New Roman" w:cs="Times New Roman"/>
+          <w:sz w:val="20"/>
+          <w:szCs w:val="20"/>
+        </w:rPr>
+        <w:t>His slaves were not treated any worse but still shared the common unhappiness of slaves everywhere</w:t>
+      </w:r>
+    </w:p>
+    <w:p>
+      <w:pPr>
+        <w:rPr>
+          <w:rFonts w:ascii="Times New Roman" w:eastAsia="Times New Roman" w:hAnsi="Times New Roman" w:cs="Times New Roman"/>
+          <w:sz w:val="20"/>
+          <w:szCs w:val="20"/>
+        </w:rPr>
+      </w:pPr>
+    </w:p>
+    <w:p>
+      <w:pPr>
+        <w:rPr>
+          <w:rFonts w:ascii="Times New Roman" w:eastAsia="Times New Roman" w:hAnsi="Times New Roman" w:cs="Times New Roman"/>
+          <w:sz w:val="20"/>
+          <w:szCs w:val="20"/>
+        </w:rPr>
+      </w:pPr>
+      <w:r>
+        <w:rPr>
+          <w:rFonts w:ascii="Times New Roman" w:eastAsia="Times New Roman" w:hAnsi="Times New Roman" w:cs="Times New Roman"/>
+          <w:sz w:val="20"/>
+          <w:szCs w:val="20"/>
+        </w:rPr>
+        <w:t>“M. de Malmedie saw Negroes not as men, but as machines, made for labor. If one of these machines did not function, it must simply be wound up again.” – Page 65</w:t>
+      </w:r>
+    </w:p>
+    <w:p>
+      <w:pPr>
+        <w:pStyle w:val="ListParagraph"/>
+        <w:numPr>
+          <w:ilvl w:val="0"/>
+          <w:numId w:val="1"/>
+        </w:numPr>
+        <w:rPr>
+          <w:rFonts w:ascii="Times New Roman" w:eastAsia="Times New Roman" w:hAnsi="Times New Roman" w:cs="Times New Roman"/>
+          <w:sz w:val="20"/>
+          <w:szCs w:val="20"/>
+        </w:rPr>
+      </w:pPr>
+      <w:r>
+        <w:rPr>
+          <w:rFonts w:ascii="Times New Roman" w:eastAsia="Times New Roman" w:hAnsi="Times New Roman" w:cs="Times New Roman"/>
+          <w:sz w:val="20"/>
+          <w:szCs w:val="20"/>
+        </w:rPr>
+        <w:t>Malmedie would tell the overseer of the plantation to punish the slaves, so must feared the overseer more than the master.</w:t>
+      </w:r>
+    </w:p>
+    <w:p>
+      <w:pPr>
+        <w:rPr>
+          <w:rFonts w:ascii="Times New Roman" w:eastAsia="Times New Roman" w:hAnsi="Times New Roman" w:cs="Times New Roman"/>
+          <w:sz w:val="20"/>
+          <w:szCs w:val="20"/>
+        </w:rPr>
+      </w:pPr>
+      <w:r>
+        <w:rPr>
+          <w:rFonts w:ascii="Times New Roman" w:eastAsia="Times New Roman" w:hAnsi="Times New Roman" w:cs="Times New Roman"/>
+          <w:sz w:val="20"/>
+          <w:szCs w:val="20"/>
+        </w:rPr>
+        <w:t xml:space="preserve"> </w:t>
+      </w:r>
+    </w:p>
+    <w:p>
+      <w:pPr>
+        <w:rPr>
+          <w:rFonts w:ascii="Times New Roman" w:eastAsia="Times New Roman" w:hAnsi="Times New Roman" w:cs="Times New Roman"/>
+          <w:sz w:val="20"/>
+          <w:szCs w:val="20"/>
+        </w:rPr>
+      </w:pPr>
+      <w:r>
+        <w:rPr>
+          <w:rFonts w:ascii="Times New Roman" w:eastAsia="Times New Roman" w:hAnsi="Times New Roman" w:cs="Times New Roman"/>
+          <w:sz w:val="20"/>
+          <w:szCs w:val="20"/>
+        </w:rPr>
+        <w:t xml:space="preserve">The slaves in of Malmedie needed to be excited to be cheerful and it was forced unlike the slaves of the Munier family where it came naturally because </w:t>
+      </w:r>
+      <w:r>
+        <w:rPr>
+          <w:rFonts w:ascii="Times New Roman" w:eastAsia="Times New Roman" w:hAnsi="Times New Roman" w:cs="Times New Roman"/>
+          <w:sz w:val="20"/>
+          <w:szCs w:val="20"/>
+        </w:rPr>
+        <w:t xml:space="preserve">Pierre </w:t>
+      </w:r>
+      <w:r>
+        <w:rPr>
+          <w:rFonts w:ascii="Times New Roman" w:eastAsia="Times New Roman" w:hAnsi="Times New Roman" w:cs="Times New Roman"/>
+          <w:sz w:val="20"/>
+          <w:szCs w:val="20"/>
+        </w:rPr>
+        <w:t xml:space="preserve">treated them with respect and dignity. </w:t>
+      </w:r>
+    </w:p>
+    <w:p>
+      <w:pPr>
+        <w:pStyle w:val="ListParagraph"/>
+        <w:numPr>
+          <w:ilvl w:val="0"/>
+          <w:numId w:val="1"/>
+        </w:numPr>
+        <w:rPr>
+          <w:rFonts w:ascii="Times New Roman" w:eastAsia="Times New Roman" w:hAnsi="Times New Roman" w:cs="Times New Roman"/>
+          <w:sz w:val="20"/>
+          <w:szCs w:val="20"/>
+        </w:rPr>
+      </w:pPr>
+      <w:r>
+        <w:rPr>
+          <w:rFonts w:ascii="Times New Roman" w:eastAsia="Times New Roman" w:hAnsi="Times New Roman" w:cs="Times New Roman"/>
+          <w:sz w:val="20"/>
+          <w:szCs w:val="20"/>
+        </w:rPr>
+        <w:t>The man who excited the slaves was Antonio the Malay</w:t>
+      </w:r>
+    </w:p>
+    <w:p>
+      <w:pPr>
+        <w:rPr>
+          <w:rFonts w:ascii="Times New Roman" w:eastAsia="Times New Roman" w:hAnsi="Times New Roman" w:cs="Times New Roman"/>
+          <w:sz w:val="20"/>
+          <w:szCs w:val="20"/>
+        </w:rPr>
+      </w:pPr>
+      <w:r>
+        <w:rPr>
+          <w:rFonts w:ascii="Times New Roman" w:eastAsia="Times New Roman" w:hAnsi="Times New Roman" w:cs="Times New Roman"/>
+          <w:sz w:val="20"/>
+          <w:szCs w:val="20"/>
+        </w:rPr>
+        <w:t>Antonio joins the Berloque and sings to the other slaves</w:t>
+      </w:r>
+    </w:p>
+    <w:p>
+      <w:pPr>
+        <w:rPr>
+          <w:rFonts w:ascii="Times New Roman" w:eastAsia="Times New Roman" w:hAnsi="Times New Roman" w:cs="Times New Roman"/>
+          <w:sz w:val="20"/>
+          <w:szCs w:val="20"/>
+          <w:highlight w:val="yellow"/>
+        </w:rPr>
+      </w:pPr>
+      <w:r>
+        <w:rPr>
+          <w:rFonts w:ascii="Times New Roman" w:eastAsia="Times New Roman" w:hAnsi="Times New Roman" w:cs="Times New Roman"/>
+          <w:sz w:val="20"/>
+          <w:szCs w:val="20"/>
+          <w:highlight w:val="yellow"/>
+        </w:rPr>
+        <w:t xml:space="preserve">Young Negro treats Antonio with disdain and disgust </w:t>
+      </w:r>
+    </w:p>
+    <w:p>
+      <w:pPr>
+        <w:pStyle w:val="ListParagraph"/>
+        <w:numPr>
+          <w:ilvl w:val="0"/>
+          <w:numId w:val="1"/>
+        </w:numPr>
+        <w:rPr>
+          <w:rFonts w:ascii="Times New Roman" w:eastAsia="Times New Roman" w:hAnsi="Times New Roman" w:cs="Times New Roman"/>
+          <w:sz w:val="20"/>
+          <w:szCs w:val="20"/>
+          <w:highlight w:val="yellow"/>
+        </w:rPr>
+      </w:pPr>
+      <w:r>
+        <w:rPr>
+          <w:rFonts w:ascii="Times New Roman" w:eastAsia="Times New Roman" w:hAnsi="Times New Roman" w:cs="Times New Roman"/>
+          <w:sz w:val="20"/>
+          <w:szCs w:val="20"/>
+          <w:highlight w:val="yellow"/>
+        </w:rPr>
+        <w:t>Who is this young slave?</w:t>
+      </w:r>
+    </w:p>
+    <w:p>
+      <w:pPr>
+        <w:pStyle w:val="ListParagraph"/>
+        <w:numPr>
+          <w:ilvl w:val="1"/>
+          <w:numId w:val="1"/>
+        </w:numPr>
+        <w:rPr>
+          <w:rFonts w:ascii="Times New Roman" w:eastAsia="Times New Roman" w:hAnsi="Times New Roman" w:cs="Times New Roman"/>
+          <w:sz w:val="20"/>
+          <w:szCs w:val="20"/>
+        </w:rPr>
+      </w:pPr>
+      <w:r>
+        <w:rPr>
+          <w:rFonts w:ascii="Times New Roman" w:eastAsia="Times New Roman" w:hAnsi="Times New Roman" w:cs="Times New Roman"/>
+          <w:sz w:val="20"/>
+          <w:szCs w:val="20"/>
+          <w:highlight w:val="yellow"/>
+        </w:rPr>
+        <w:t xml:space="preserve">Nazim </w:t>
+      </w:r>
+    </w:p>
+    <w:p>
+      <w:pPr>
+        <w:rPr>
+          <w:rFonts w:ascii="Times New Roman" w:eastAsia="Times New Roman" w:hAnsi="Times New Roman" w:cs="Times New Roman"/>
+          <w:sz w:val="20"/>
+          <w:szCs w:val="20"/>
+        </w:rPr>
+      </w:pPr>
+      <w:r>
+        <w:rPr>
+          <w:rFonts w:ascii="Times New Roman" w:eastAsia="Times New Roman" w:hAnsi="Times New Roman" w:cs="Times New Roman"/>
+          <w:sz w:val="20"/>
+          <w:szCs w:val="20"/>
+        </w:rPr>
+        <w:t xml:space="preserve">Nazim looks down on his fellow slaves and sees himself as superior to them </w:t>
+      </w:r>
+    </w:p>
+    <w:p>
+      <w:pPr>
+        <w:rPr>
+          <w:rFonts w:ascii="Times New Roman" w:eastAsia="Times New Roman" w:hAnsi="Times New Roman" w:cs="Times New Roman"/>
+          <w:sz w:val="20"/>
+          <w:szCs w:val="20"/>
+        </w:rPr>
+      </w:pPr>
+      <w:r>
+        <w:rPr>
+          <w:rFonts w:ascii="Times New Roman" w:eastAsia="Times New Roman" w:hAnsi="Times New Roman" w:cs="Times New Roman"/>
+          <w:sz w:val="20"/>
+          <w:szCs w:val="20"/>
+        </w:rPr>
+        <w:t>“The affairs of stags and lions are of no concern to snakes” – Page 68</w:t>
+      </w:r>
+    </w:p>
+    <w:p>
+      <w:pPr>
+        <w:rPr>
+          <w:rFonts w:ascii="Times New Roman" w:eastAsia="Times New Roman" w:hAnsi="Times New Roman" w:cs="Times New Roman"/>
+          <w:sz w:val="20"/>
+          <w:szCs w:val="20"/>
+        </w:rPr>
+      </w:pPr>
+    </w:p>
+    <w:p>
+      <w:pPr>
+        <w:rPr>
+          <w:rFonts w:ascii="Times New Roman" w:eastAsia="Times New Roman" w:hAnsi="Times New Roman" w:cs="Times New Roman"/>
+          <w:sz w:val="20"/>
+          <w:szCs w:val="20"/>
+        </w:rPr>
+      </w:pPr>
+      <w:r>
+        <w:rPr>
+          <w:rFonts w:ascii="Times New Roman" w:eastAsia="Times New Roman" w:hAnsi="Times New Roman" w:cs="Times New Roman"/>
+          <w:sz w:val="20"/>
+          <w:szCs w:val="20"/>
+        </w:rPr>
+        <w:t xml:space="preserve">Antonio begins to criticize the slaves because they are still working in the Berloque instead of just </w:t>
+      </w:r>
+      <w:r>
+        <w:rPr>
+          <w:rFonts w:ascii="Times New Roman" w:eastAsia="Times New Roman" w:hAnsi="Times New Roman" w:cs="Times New Roman"/>
+          <w:sz w:val="20"/>
+          <w:szCs w:val="20"/>
+        </w:rPr>
+        <w:t>relaxing</w:t>
+      </w:r>
+      <w:r>
+        <w:rPr>
+          <w:rFonts w:ascii="Times New Roman" w:eastAsia="Times New Roman" w:hAnsi="Times New Roman" w:cs="Times New Roman"/>
+          <w:sz w:val="20"/>
+          <w:szCs w:val="20"/>
+        </w:rPr>
+        <w:t xml:space="preserve"> and singing songs</w:t>
+      </w:r>
+      <w:r>
+        <w:rPr>
+          <w:rFonts w:ascii="Times New Roman" w:eastAsia="Times New Roman" w:hAnsi="Times New Roman" w:cs="Times New Roman"/>
+          <w:sz w:val="20"/>
+          <w:szCs w:val="20"/>
+        </w:rPr>
+        <w:t xml:space="preserve">. </w:t>
+      </w:r>
+    </w:p>
+    <w:p>
+      <w:pPr>
+        <w:pStyle w:val="ListParagraph"/>
+        <w:numPr>
+          <w:ilvl w:val="0"/>
+          <w:numId w:val="1"/>
+        </w:numPr>
+        <w:rPr>
+          <w:rFonts w:ascii="Times New Roman" w:eastAsia="Times New Roman" w:hAnsi="Times New Roman" w:cs="Times New Roman"/>
+          <w:sz w:val="20"/>
+          <w:szCs w:val="20"/>
+        </w:rPr>
+      </w:pPr>
+      <w:r>
+        <w:rPr>
+          <w:rFonts w:ascii="Times New Roman" w:eastAsia="Times New Roman" w:hAnsi="Times New Roman" w:cs="Times New Roman"/>
+          <w:sz w:val="20"/>
+          <w:szCs w:val="20"/>
+        </w:rPr>
+        <w:t>Crowd cheers for Antonio, thanking him for he is the only one who truly can make them cheerful</w:t>
+      </w:r>
+    </w:p>
+    <w:p>
+      <w:pPr>
+        <w:rPr>
+          <w:rFonts w:ascii="Times New Roman" w:eastAsia="Times New Roman" w:hAnsi="Times New Roman" w:cs="Times New Roman"/>
+          <w:sz w:val="20"/>
+          <w:szCs w:val="20"/>
+        </w:rPr>
+      </w:pPr>
+      <w:r>
+        <w:rPr>
+          <w:rFonts w:ascii="Times New Roman" w:eastAsia="Times New Roman" w:hAnsi="Times New Roman" w:cs="Times New Roman"/>
+          <w:sz w:val="20"/>
+          <w:szCs w:val="20"/>
+        </w:rPr>
+        <w:t>Laiza can also sing songs but they make the slaves tremble with fear, not joy.</w:t>
+      </w:r>
+    </w:p>
+    <w:p>
+      <w:pPr>
+        <w:rPr>
+          <w:rFonts w:ascii="Times New Roman" w:eastAsia="Times New Roman" w:hAnsi="Times New Roman" w:cs="Times New Roman"/>
+          <w:sz w:val="20"/>
+          <w:szCs w:val="20"/>
+        </w:rPr>
+      </w:pPr>
+      <w:r>
+        <w:rPr>
+          <w:rFonts w:ascii="Times New Roman" w:eastAsia="Times New Roman" w:hAnsi="Times New Roman" w:cs="Times New Roman"/>
+          <w:sz w:val="20"/>
+          <w:szCs w:val="20"/>
+        </w:rPr>
+        <w:t>Nazim can also sing songs but they make the slaves cry, not cheer.</w:t>
+      </w:r>
+    </w:p>
+    <w:p>
+      <w:pPr>
+        <w:rPr>
+          <w:rFonts w:ascii="Times New Roman" w:eastAsia="Times New Roman" w:hAnsi="Times New Roman" w:cs="Times New Roman"/>
+          <w:sz w:val="20"/>
+          <w:szCs w:val="20"/>
+        </w:rPr>
+      </w:pPr>
+      <w:r>
+        <w:rPr>
+          <w:rFonts w:ascii="Times New Roman" w:eastAsia="Times New Roman" w:hAnsi="Times New Roman" w:cs="Times New Roman"/>
+          <w:sz w:val="20"/>
+          <w:szCs w:val="20"/>
+        </w:rPr>
+        <w:t xml:space="preserve">Antonio begins to ask for people to give him items in exchange for always being there for all the others and singing them songs and telling stories. </w:t>
+      </w:r>
+    </w:p>
+    <w:p>
+      <w:pPr>
+        <w:rPr>
+          <w:rFonts w:ascii="Times New Roman" w:eastAsia="Times New Roman" w:hAnsi="Times New Roman" w:cs="Times New Roman"/>
+          <w:sz w:val="20"/>
+          <w:szCs w:val="20"/>
+        </w:rPr>
+      </w:pPr>
+      <w:r>
+        <w:rPr>
+          <w:rFonts w:ascii="Times New Roman" w:eastAsia="Times New Roman" w:hAnsi="Times New Roman" w:cs="Times New Roman"/>
+          <w:sz w:val="20"/>
+          <w:szCs w:val="20"/>
+        </w:rPr>
+        <w:t xml:space="preserve"> </w:t>
+      </w:r>
     </w:p>
     <w:sectPr>
       <w:pgSz w:w="12240" w:h="15840"/>
@@ -6493,7 +11436,7 @@
   <w:style w:type="paragraph" w:default="1" w:styleId="Normal">
     <w:name w:val="Normal"/>
     <w:qFormat/>
-    <w:rsid w:val="00B141A8"/>
+    <w:rsid w:val="00194638"/>
   </w:style>
   <w:style w:type="character" w:default="1" w:styleId="DefaultParagraphFont">
     <w:name w:val="Default Paragraph Font"/>
@@ -6553,6 +11496,1122 @@
     </w:pPr>
   </w:style>
 </w:styles>
+</file>
+
+<file path=word/ink/ink1.xml><?xml version="1.0" encoding="utf-8"?>
+<inkml:ink xmlns:inkml="http://www.w3.org/2003/InkML">
+  <inkml:definitions>
+    <inkml:context xml:id="ctx0">
+      <inkml:inkSource xml:id="inkSrc0">
+        <inkml:traceFormat>
+          <inkml:channel name="X" type="integer" min="-2.14748E9" max="2.14748E9" units="cm"/>
+          <inkml:channel name="Y" type="integer" min="-2.14748E9" max="2.14748E9" units="cm"/>
+          <inkml:channel name="F" type="integer" max="32767" units="dev"/>
+        </inkml:traceFormat>
+        <inkml:channelProperties>
+          <inkml:channelProperty channel="X" name="resolution" value="1000" units="1/cm"/>
+          <inkml:channelProperty channel="Y" name="resolution" value="1000" units="1/cm"/>
+          <inkml:channelProperty channel="F" name="resolution" value="0" units="1/dev"/>
+        </inkml:channelProperties>
+      </inkml:inkSource>
+      <inkml:timestamp xml:id="ts0" timeString="2020-06-03T04:48:07.944"/>
+    </inkml:context>
+    <inkml:brush xml:id="br0">
+      <inkml:brushProperty name="width" value="0.05" units="cm"/>
+      <inkml:brushProperty name="height" value="0.05" units="cm"/>
+      <inkml:brushProperty name="color" value="#FFC114"/>
+    </inkml:brush>
+  </inkml:definitions>
+  <inkml:trace contextRef="#ctx0" brushRef="#br0">6 0 3120,'-5'7'-2189,"5"-7"1854</inkml:trace>
+</inkml:ink>
+</file>
+
+<file path=word/ink/ink10.xml><?xml version="1.0" encoding="utf-8"?>
+<inkml:ink xmlns:inkml="http://www.w3.org/2003/InkML">
+  <inkml:definitions>
+    <inkml:context xml:id="ctx0">
+      <inkml:inkSource xml:id="inkSrc0">
+        <inkml:traceFormat>
+          <inkml:channel name="X" type="integer" min="-2.14748E9" max="2.14748E9" units="cm"/>
+          <inkml:channel name="Y" type="integer" min="-2.14748E9" max="2.14748E9" units="cm"/>
+        </inkml:traceFormat>
+        <inkml:channelProperties>
+          <inkml:channelProperty channel="X" name="resolution" value="1000" units="1/cm"/>
+          <inkml:channelProperty channel="Y" name="resolution" value="1000" units="1/cm"/>
+        </inkml:channelProperties>
+      </inkml:inkSource>
+      <inkml:timestamp xml:id="ts0" timeString="2020-06-01T01:08:32.356"/>
+    </inkml:context>
+    <inkml:brush xml:id="br0">
+      <inkml:brushProperty name="width" value="0.05" units="cm"/>
+      <inkml:brushProperty name="height" value="0.05" units="cm"/>
+      <inkml:brushProperty name="color" value="#849398"/>
+      <inkml:brushProperty name="ignorePressure" value="1"/>
+    </inkml:brush>
+  </inkml:definitions>
+  <inkml:trace contextRef="#ctx0" brushRef="#br0">60 52,'-4'0,"-4"8,-7 11,10-11,1 1,0 0,0 0,0 0,1 0,1 1,0-1,0 1,1 0,0-1,0 1,1 0,1 0,0 2,0-5,0 0,0 0,0 0,1-1,0 1,1 0,0-1,0 0,0 1,0-1,1 0,0-1,0 1,1-1,0 0,0 0,0 0,0-1,1 0,0 1,5 2,1-1,-1 0,1-1,0 0,1-1,12 3,-17-5,0-1,-1-1,1 1,0-1,0-1,0 1,0-1,-1-1,1 1,0-1,-1-1,3-1,-8 4,0-1,-1 1,1-1,0 0,-1 0,1 0,-1 0,1 0,-1 0,0 0,0 0,1-1,-1 1,1-2,-2 3,0-1,1 1,-1-1,0 0,0 1,0-1,0 0,0 1,0-1,0 0,0 1,0-1,0 0,0 1,0-1,0 0,0 1,0-1,-1 0,1 1,0-1,-1 0,1 1,0-1,-1 1,-1-2,0 0,0 0,0 0,0 0,0 0,-1 1,1 0,-1-1,1 1,-1 0,0 0,1 0,-1 0,0 1,0-1,0 1,-164-9,132 5,20 3</inkml:trace>
+  <inkml:trace contextRef="#ctx0" brushRef="#br0" timeOffset="533.01">598 235,'3'-1,"1"1,-1 1,1-1,-1 0,1 1,-1-1,1 1,-1 0,0 0,3 2,-5-3,-1 0,1 1,-1-1,0 1,1-1,-1 0,1 1,-1-1,0 1,1-1,-1 1,0-1,0 1,1-1,-1 1,0-1,0 1,0 0,0-1,0 1,0-1,0 1,0-1,0 1,0 1,0 0,-1 0,1-1,-1 1,0 0,0-1,1 1,-1-1,0 1,0-1,-1 1,1-1,-15 17,-18 23,33-40,0 0,0 0,0 1,0-1,0 1,1-1,-1 1,0-1,1 1,-1-1,1 1,0 0,0-1,-1 1,1-1,0 1,0 0,0-1,1 1,-1 0,0-1,1 1,-1-1,1 1,0 0,0-1,0 0,1 0,-1 0,1 0,0 0,-1 0,1 0,0-1,-1 1,1-1,0 1,-1-1,1 0,0 1,0-1,0 0,-1 0,1 0,0-1,0 1,0 0,-1-1,1 1,0-1,0 1,-1-1,1 0,-1 0,1 0,0 1,-1-1,1 1,-1-1,1 1,-1-1,1 0,-1 0,0 0,1 1,-1-1,0-1,0 1,0 0,1 0,-1 0,0-1,-1 1,1 0,0-1,0 1,0-1,-1 1,1-1,-1 1,1-1,-1 1,0-1,0 1,0-1,1 0,-2 0,0 0,0 1,0-1,0 0,0 1,-1 0,1-1,-1 1,1 0,-1 0,1 0,-1 0,0 0,1 0,-1 0,0 0,0 1,0-1,0 1,0-1,1 1,-1 0,0 0,-1 0,-54-1,43 2,-5-1,1 1</inkml:trace>
+  <inkml:trace contextRef="#ctx0" brushRef="#br0" timeOffset="903.38">653 277,'2'-3,"4"0,3 2,2 2,-1 3,1 0,-2 3,-2 2,-1 0,0 0,-2 2,1-2,0 0,-2-1</inkml:trace>
+  <inkml:trace contextRef="#ctx0" brushRef="#br0" timeOffset="1335.07">1148 107,'-17'4,"1"0,-1 0,1 2,0 0,0 1,-14 8,21-11,1 0,-1 1,1 0,0 1,0 0,0 0,1 0,-1 2,8-8,0 1,0-1,-1 0,1 1,0-1,0 1,-1-1,1 1,0-1,0 1,0-1,0 1,0-1,0 1,0-1,0 1,0-1,0 1,0-1,0 1,0-1,0 0,0 1,0-1,1 1,-1-1,0 1,0-1,1 1,-1-1,0 0,1 1,-1-1,0 1,19 13,-17-13,0 0,0 0,-1 1,1-1,0 1,0-1,-1 1,1-1,-1 1,0 0,2 1,-3 0,1 0,-1-1,0 1,0-1,0 1,-1 0,1-1,0 1,-1-1,0 1,0-1,1 1,-1-1,-1 1,1-1,0 0,-1 0,1 1,-1-1,-1 1,-41 42,34-36,-6 2,8-7</inkml:trace>
+  <inkml:trace contextRef="#ctx0" brushRef="#br0" timeOffset="1704.13">1246 65,'1'1,"0"-1,-1 0,1 1,0-1,0 1,0-1,0 1,-1-1,1 1,0 0,0-1,-1 1,1 0,-1 0,1 0,-1-1,1 1,-1 0,1 0,-1 0,0 0,1 0,-1 0,0 0,0 0,0 0,0 0,1 0,-1 0,-1-1,1 1,0 0,0 0,0 0,0 0,-1 1,-6 45,6-40,-3 18,2 0,1 0,1 14,0-27</inkml:trace>
+  <inkml:trace contextRef="#ctx0" brushRef="#br0" timeOffset="2129.31">1175 250,'1'-2,"-1"1,1 0,-1 0,1 0,0-1,0 1,0 0,0 0,0 0,0 0,0 0,0 1,0-1,0 0,0 0,0 1,1-1,-1 1,0-1,0 1,1-1,32-10,-31 10,150-38,-110 30,-31 6</inkml:trace>
+  <inkml:trace contextRef="#ctx0" brushRef="#br0" timeOffset="2130.31">1344 179,'0'2,"-2"2,-1 1,0 3,3 2,1 3,1 0,0 1,2 1,0-1,0-1</inkml:trace>
+  <inkml:trace contextRef="#ctx0" brushRef="#br0" timeOffset="2674.53">1486 264,'13'-14,"0"2,1-1,0 2,1 0,1 1,-1 0,2 1,-1 1,1 1,1 0,-1 1,12-1,-20 5,7-2,0 1,0 1,7 0,-20 2,1 0,-1 0,0 0,1 0,-1 0,0 1,1 0,-1 0,0 0,0 0,0 0,0 0,0 1,0 0,0-1,0 1,0 0,-1 1,1-1,-2-1,-1 0,1-1,-1 1,1 0,-1-1,0 1,1 0,-1 0,0-1,0 1,1 0,-1 0,0-1,0 1,0 0,0 0,0 0,0 0,0-1,0 1,0 0,-1 0,1-1,0 1,0 0,-1 0,-17 20,11-15,-1-1,0 0,0 0,-5 2,6-4,1 1,0-1,-1 1,1 1,1-1,-1 1,1 0,-1 0,1 1,4-5,0 0,0 0,1 0,-1 0,0 1,0-1,1 0,-1 1,0-1,1 0,0 1,-1-1,1 0,0 1,-1-1,1 1,0-1,0 1,0-1,0 1,1-1,-1 0,0 1,1-1,-1 1,1-1,-1 0,1 1,-1-1,1 0,0 0,0 1,0-1,0 0,0 0,0 0,0 0,0 0,0 0,0 0,0-1,1 1,-1 0,0-1,0 1,1-1,-1 1,1-1,0 1,0 0,0 0,0 0,0 0,1-1,-1 1,0-1,0 1,1-1,-1 0,0 0,0 0,1 0,-1-1,0 1,0 0,1-1,-1 0,0 1,0-1,0 0,0 0,0 0,0-1,0 1,0 0,-1-1,1 1,1-2,6-7</inkml:trace>
+  <inkml:trace contextRef="#ctx0" brushRef="#br0" timeOffset="3075.41">2036 80,'0'0,"0"0,0-1,0 1,0 0,0-1,0 1,0-1,0 1,0 0,0-1,0 1,1 0,-1-1,0 1,0 0,0-1,0 1,1 0,-1-1,0 1,0 0,0-1,1 1,-1 0,0 0,1 0,-1-1,0 1,0 0,1 0,-1 0,0-1,1 1,-1 0,1 0,-1 1,0-1,1 0,-1 0,0 0,0 1,1-1,-1 0,0 0,0 1,1-1,-1 0,0 1,0-1,0 0,1 1,-1-1,0 0,0 1,0-1,0 0,0 1,0-1,0 0,0 1,0-1,0 1,0-1,0 0,0 1,0-1,0 0,0 1,0-1,0 0,-1 1,-2 16,-2 1,0-1,-1 0,-2 2,1 0,0 1,1 0,1 1,4-18,0 1,0-1,0 0,0 0,0 0,0 0,-1 0,1 0,-1 0,-4 4</inkml:trace>
+  <inkml:trace contextRef="#ctx0" brushRef="#br0" timeOffset="3491.62">1881 249,'0'-1,"-1"1,1 0,0 0,0 0,-1-1,1 1,0 0,0-1,0 1,-1 0,1 0,0-1,0 1,0 0,0-1,0 1,-1 0,1-1,0 1,0 0,0-1,0 1,0-1,0 1,0 0,0-1,0 1,1 0,-1-1,0 1,0 0,0-1,0 1,0 0,1-1,-1 1,0 0,0 0,1-1,15-7,20 1,28-1,57-14,-72 12,-37 8</inkml:trace>
+  <inkml:trace contextRef="#ctx0" brushRef="#br0" timeOffset="3939.54">2600 24,'42'-24,"-78"38,20-9,0 1,0 0,0 2,1 0,0 1,-8 6,22-15,1 1,-1-1,0 1,0 0,0-1,0 1,1 0,-1 0,0 0,1 0,-1 0,1-1,-1 1,1 0,-1 0,1 0,0 1,-1-1,1 0,0 0,0 0,0 0,0 0,0 0,0 0,0 0,0 0,0 0,0 0,1 0,-1 0,1 1,1 2,0-1,1 0,0 1,0-1,0 0,0 0,4 2,17 19,-23-23,0 0,0 0,-1 0,1 0,-1 0,1 0,-1 0,1 0,-1 0,0 1,1-1,-1 0,0 0,0 0,0 1,0-1,0 0,0 0,0 1,-1-1,1 0,0 0,-1 1,-2 3,0 0,-1 1,1-1,-1-1,-1 1,1 0,0-1,-1 0,0 0,0-1,0 1,-1-1,-1 1,-18 9,0-1,-8 2,-4 2,28-12</inkml:trace>
+</inkml:ink>
+</file>
+
+<file path=word/ink/ink11.xml><?xml version="1.0" encoding="utf-8"?>
+<inkml:ink xmlns:inkml="http://www.w3.org/2003/InkML">
+  <inkml:definitions>
+    <inkml:context xml:id="ctx0">
+      <inkml:inkSource xml:id="inkSrc0">
+        <inkml:traceFormat>
+          <inkml:channel name="X" type="integer" min="-2.14748E9" max="2.14748E9" units="cm"/>
+          <inkml:channel name="Y" type="integer" min="-2.14748E9" max="2.14748E9" units="cm"/>
+        </inkml:traceFormat>
+        <inkml:channelProperties>
+          <inkml:channelProperty channel="X" name="resolution" value="1000" units="1/cm"/>
+          <inkml:channelProperty channel="Y" name="resolution" value="1000" units="1/cm"/>
+        </inkml:channelProperties>
+      </inkml:inkSource>
+      <inkml:timestamp xml:id="ts0" timeString="2020-06-01T01:08:30.638"/>
+    </inkml:context>
+    <inkml:brush xml:id="br0">
+      <inkml:brushProperty name="width" value="0.05" units="cm"/>
+      <inkml:brushProperty name="height" value="0.05" units="cm"/>
+      <inkml:brushProperty name="color" value="#849398"/>
+      <inkml:brushProperty name="ignorePressure" value="1"/>
+    </inkml:brush>
+  </inkml:definitions>
+  <inkml:trace contextRef="#ctx0" brushRef="#br0">66 187,'-12'57,"1"-15,3 7,4-24,0-1,-2 0,0-1,-5 11,7-26</inkml:trace>
+  <inkml:trace contextRef="#ctx0" brushRef="#br0" timeOffset="363.1">52 47,'0'-2,"0"-4,0-3,0-2,2 1,2 2</inkml:trace>
+  <inkml:trace contextRef="#ctx0" brushRef="#br0" timeOffset="951.44">180 385,'-7'8,"-21"19,28-26,-1-1,1 0,0 0,-1 1,1-1,0 0,-1 0,1 0,0 0,-1 1,1-1,-1 0,1 0,0 0,-1 0,1 0,0 0,-1 0,1 0,-1 0,1 0,0 0,-1 0,1-1,-1 1,1 0,0 0,-1 0,1 0,0-1,-1 0,1 0,-1 0,1 0,-1 0,1 0,-1 0,1 0,0 0,0-1,0 1,-1 0,1 0,0 0,1-1,-1 1,0 0,1-7,0 0,1 0,-1 0,2 1,-1-1,1 1,0-1,1 1,0 0,0 0,0 1,1-1,0 1,0 0,1 0,-1 1,1 0,3-2,-6 4,0 1,0 0,0 0,1 0,-1 0,1 1,-1-1,1 1,-1 0,1 0,0 0,0 0,0 1,-1 0,1 0,0 0,0 0,0 0,-1 1,1-1,0 1,0 0,-1 1,1-1,-1 0,1 1,-1 0,1 0,-1 0,0 0,0 1,0-1,0 1,-1-1,1 1,-1 0,3 3,50 61,-47-55</inkml:trace>
+</inkml:ink>
+</file>
+
+<file path=word/ink/ink12.xml><?xml version="1.0" encoding="utf-8"?>
+<inkml:ink xmlns:inkml="http://www.w3.org/2003/InkML">
+  <inkml:definitions>
+    <inkml:context xml:id="ctx0">
+      <inkml:inkSource xml:id="inkSrc0">
+        <inkml:traceFormat>
+          <inkml:channel name="X" type="integer" min="-2.14748E9" max="2.14748E9" units="cm"/>
+          <inkml:channel name="Y" type="integer" min="-2.14748E9" max="2.14748E9" units="cm"/>
+        </inkml:traceFormat>
+        <inkml:channelProperties>
+          <inkml:channelProperty channel="X" name="resolution" value="1000" units="1/cm"/>
+          <inkml:channelProperty channel="Y" name="resolution" value="1000" units="1/cm"/>
+        </inkml:channelProperties>
+      </inkml:inkSource>
+      <inkml:timestamp xml:id="ts0" timeString="2020-06-01T01:05:33.496"/>
+    </inkml:context>
+    <inkml:brush xml:id="br0">
+      <inkml:brushProperty name="width" value="0.05" units="cm"/>
+      <inkml:brushProperty name="height" value="0.05" units="cm"/>
+      <inkml:brushProperty name="color" value="#849398"/>
+      <inkml:brushProperty name="ignorePressure" value="1"/>
+    </inkml:brush>
+  </inkml:definitions>
+  <inkml:trace contextRef="#ctx0" brushRef="#br0">136 1,'11'-1,"22"2,-33-1,0 0,1 0,-1 0,0 0,0 0,1 0,-1 0,0 0,0 0,0 0,1 0,-1 0,0 1,0-1,0 0,1 0,-1 0,0 0,0 1,0-1,0 0,0 0,1 0,-1 1,0-1,0 0,0 0,0 1,0-1,0 0,0 0,0 0,0 1,0-1,0 0,0 0,0 1,0-1,-13 14,-40 22,41-30,1 1,0 0,0 1,1 0,0 1,0 0,1 0,0 1,1 1,-2 1,9-11,0 1,1-1,-1 0,0 0,1 1,-1-1,1 0,-1 1,1-1,-1 1,1-1,0 0,0 1,0-1,0 1,0-1,0 1,0-1,0 1,1-1,-1 0,1 1,-1-1,1 0,-1 1,1-1,0 0,-1 1,1-1,0 0,0 0,0 0,0 0,0 0,0 0,1 0,5 3,0 0,0 0,0-1,1-1,-1 1,7 0,25 11,-34-11,-1 0,1 1,-1-1,0 1,0 0,0 0,0 0,-1 1,0-1,0 1,0 0,0 0,-1 0,1 0,-2 0,1 0,0 1,-1 0,-1-4,1 0,-1 1,0-1,0 0,0 1,0-1,0 0,-1 1,1-1,-1 0,0 0,1 0,-1 1,0-1,0 0,0 0,-1 0,1 0,-2 1,1-1,0 0,0-1,-1 1,1 0,-1-1,0 1,1-1,-1 0,0 0,0 0,0 0,1 0,-1-1,0 1,0-1,-3 0,-4 1</inkml:trace>
+  <inkml:trace contextRef="#ctx0" brushRef="#br0" timeOffset="416.76">572 88,'-2'22,"0"-1,-2 1,0-1,-3 5,-11 63,17-79</inkml:trace>
+  <inkml:trace contextRef="#ctx0" brushRef="#br0" timeOffset="764.51">473 287,'0'0,"-1"0,1-1,-1 1,1 0,-1-1,1 1,-1-1,1 1,0-1,-1 1,1-1,0 0,0 1,-1-1,1 1,0-1,0 1,0-1,0 0,0 1,0-1,-1 0,2 1,-1-1,0 1,0-1,0 0,0 1,0-1,0 0,1 1,-1-1,0 1,0-1,1 1,-1-1,0 1,1-1,0 0,1-1,0 1,1-1,0 0,-1 1,1-1,0 1,0 0,0 0,2-1,10-2,1 1,0 0,7 1,95-11,-105 13</inkml:trace>
+  <inkml:trace contextRef="#ctx0" brushRef="#br0" timeOffset="1102.15">847 163,'0'-2,"-2"3,-1 4,-2 3,0 3,1 1,-1 0,0 2,1-1,-1-2,1-1,0-2</inkml:trace>
+  <inkml:trace contextRef="#ctx0" brushRef="#br0" timeOffset="1103.15">921 113,'0'-6,"0"-5,-2-2,0 1</inkml:trace>
+  <inkml:trace contextRef="#ctx0" brushRef="#br0" timeOffset="1450.03">1145 40,'2'-1,"0"1,1 0,-1 1,0-1,1 0,-1 1,0-1,1 1,-1 0,0-1,0 1,1 0,-1 1,0-1,0 0,0 1,-2-2,1 1,-1-1,1 1,-1-1,0 1,1 0,-1-1,0 1,0-1,0 1,1-1,-1 1,0 0,0-1,0 1,0 0,0-1,0 1,0 0,0-1,0 1,0-1,-1 1,-13 19,-29 14,-9 7,49-38,0 0,0 0,0 1,1-1,-1 1,1 0,0-1,0 1,0 0,1 0,-1 0,1 1,0 0,1-3,-1 0,1 0,0 0,0 0,0 0,1 0,-1 0,0-1,1 1,-1 0,1 0,-1 0,1-1,0 1,0 0,0-1,0 1,0-1,0 1,1-1,-1 1,0-1,1 0,-1 0,1 1,-1-1,1 0,0 0,-1-1,1 1,0 0,0 0,2 0,0 0,1 1,-1-1,0-1,1 1,-1-1,1 1,-1-1,0 0,1-1,-1 1,1-1,0 0,8-4</inkml:trace>
+  <inkml:trace contextRef="#ctx0" brushRef="#br0" timeOffset="1788.2">1482 51,'0'-1,"1"1,-1-1,1 0,-1 1,1-1,-1 1,1-1,-1 1,1-1,0 1,-1-1,1 1,0-1,-1 1,1 0,0 0,0-1,-1 1,1 0,0 0,0 0,-1 0,1-1,0 1,0 0,-1 1,1 0,-1 0,0-1,0 1,1 0,-1-1,0 1,0 0,0 0,0-1,0 1,0 0,0 0,0-1,0 1,0 0,0 0,0-1,-1 2,-12 40,-2-17,12-21,0 0,1 1,-1-1,1 1,-1 0,1 0,1 0,-1 0,1 0,0 0,0 0,0 0,1 0,0 2,1 1</inkml:trace>
+  <inkml:trace contextRef="#ctx0" brushRef="#br0" timeOffset="2151.36">1507 175,'0'-1,"1"-1,-1 1,1 0,-1-1,1 1,0 0,-1 0,1-1,0 1,0 0,0 0,0 0,0 0,0 0,0 0,1 1,-1-1,0 0,0 0,1 1,-1-1,0 1,2-1,34-10,-37 11,156-35,-142 32</inkml:trace>
+  <inkml:trace contextRef="#ctx0" brushRef="#br0" timeOffset="2152.36">1631 113,'-4'0,"-2"2,1 3,3 1,1 1,4 1,3 2,3 2,0 0,0-2,1 0,1-2,-2 0,0-2,-1 1,0-2,0 2,0-2</inkml:trace>
+  <inkml:trace contextRef="#ctx0" brushRef="#br0" timeOffset="3392">37 611,'1'5,"0"0,-1 0,1 0,-1 0,0 0,-1-1,0 4,1-2,0-2,0 0,0 0,0 0,0 0,1 0,0 0,0 0,0 0,0-1,1 1,-1 0,1-1,0 1,0-1,0 0,1 1,-1-1,2 1,-1-2,-1 0,0 0,1-1,0 1,-1-1,1 0,0 0,0 0,-1 0,1 0,0 0,0-1,0 0,0 1,0-1,0 0,0-1,0 1,0 0,0-1,0 1,0-1,-1 0,3-1,9-4,-1 0,0-1,0 0,-1-1,0-1,-1 0,0 0,0-1,5-7,-2 4,-14 13,1-1,-1 0,1 1,-1-1,1 1,0-1,-1 1,1-1,0 1,0-1,-1 1,1 0,0-1,0 1,-1 0,1 0,0-1,0 1,0 0,-1 0,1 0,0 0,0 0,0 0,0 1,-1-1,1 0,0 0,0 0,-1 1,2-1,17 22,-18-20,1 0,-1 1,1-1,-1 0,1 0,0 0,0 0,0 0,0-1,0 1,0-1,0 1,1-1,-1 0,2 1,5-1,1 0,-1 0,0-1,0-1,0 1,0-2,1 1,-1-1,-1 0,1-1,0 0,-1-1,1 0,-1 0,0 0,0-1,-1-1,1 1,-1-1,0 0,-1-1,0 1,4-7,13-6,-17 14</inkml:trace>
+  <inkml:trace contextRef="#ctx0" brushRef="#br0" timeOffset="3792.78">871 487,'1'-1,"-1"0,0 0,1 1,-1-1,1 0,-1 1,1-1,-1 0,1 1,0-1,-1 0,1 1,0-1,-1 1,1-1,0 1,0 0,-1-1,1 1,0 0,0-1,0 1,0 0,-1 0,1 0,-1 0,0-1,1 1,-1 0,0 0,1 0,-1 0,0 0,1 0,-1 0,0 0,1 0,-1 0,1 0,-1 1,0-1,1 0,-1 0,0 0,1 0,-1 0,0 1,0-1,1 0,-1 0,0 1,0-1,1 0,-1 0,0 1,0-1,1 0,-1 1,0-1,0 0,0 1,0-1,0 0,0 1,0-1,1 0,-1 1,0-1,0 1,0-1,0 0,0 1,-1-1,1 0,0 1,0-1,0 0,0 1,0-1,0 0,-1 1,1-1,0 0,0 1,0-1,-1 0,-4 12,0-1,-1 0,-1 0,1 0,-2-1,-7 8,-23 35,-12 32,46-79</inkml:trace>
+  <inkml:trace contextRef="#ctx0" brushRef="#br0" timeOffset="5613.48">1233 524,'-2'46,"1"11,4 51,0-104,0-14,3-16,-6-20,-1 37,0-1,1 1,0 0,1-1,0 1,0-1,1 1,0 0,1 0,0 0,3-5,-4 11,1 0,0 0,0 0,0 1,0-1,0 1,0 0,1 0,-1 0,1 0,0 1,-1-1,1 1,0 0,0 0,1 0,11-2,-1 1,1 0,8 1,59-7,-69 6</inkml:trace>
+  <inkml:trace contextRef="#ctx0" brushRef="#br0" timeOffset="6130.13">983 686,'0'1,"0"-1,1 1,-1 0,1 0,-1-1,1 1,-1 0,1 0,-1-1,1 1,0-1,-1 1,1 0,0-1,0 0,-1 1,1-1,0 1,0-1,0 0,0 1,-1-1,1 0,0 0,0 0,0 0,0 0,0 0,0 0,0 0,35 1,-30-2,47-2,-1-2,20-6,-18 2,0 3,7 2,-49 3</inkml:trace>
+  <inkml:trace contextRef="#ctx0" brushRef="#br0" timeOffset="6715.96">1556 650,'1'-3,"1"0,0 0,0 0,0 1,0-1,0 1,1 0,-1 0,1-1,0 1,-1 1,3-2,-1 0,3-2,43-29,-49 33,1 0,-1 1,1-1,-1 0,1 0,0 1,-1-1,1 1,-1-1,1 1,0 0,0-1,-1 1,1 0,0 0,0 0,-1 1,1-1,0 0,-1 1,1-1,0 1,-1-1,1 1,-1 0,1 0,-1-1,1 1,0 1,-2-1,1 0,-1 0,1-1,-1 1,0 0,1 0,-1 0,0 0,1 0,-1 0,0 0,0 0,0 0,0 0,0 0,0 0,0 0,-1 0,1 0,0 0,-1 0,1 0,0 0,-1 0,1 0,-1 0,1 0,-1 0,0 0,1-1,-1 1,0 0,0-1,1 1,-1 0,0-1,0 1,-39 26,32-22,-17 9,15-10,0 2,0-1,1 1,-4 3,11-7,1-1,-1 0,1 1,-1-1,1 0,0 1,0 0,-1-1,1 1,0 0,0-1,1 1,-1 0,0 0,1 0,-1 0,1 0,-1 0,1 0,0 0,0 0,0 0,0 0,0 0,1 1,0-1,-1 0,1-1,0 1,0 0,1 0,-1-1,0 1,1-1,-1 1,1-1,-1 1,1-1,-1 0,1 0,0 0,0 0,0 0,0 0,0 0,0-1,0 1,0-1,0 1,0-1,0 0,0 0,0 0,0 0,0 0,2-1,2 1,1 0,-1-1,0 0,1 0,-1-1,0 0,0 0,0 0,4-3,-1-1,0 0</inkml:trace>
+  <inkml:trace contextRef="#ctx0" brushRef="#br0" timeOffset="7279.64">1805 698,'2'-1,"1"-1,0 0,0 1,-1-1,1 0,-1 0,1-1,-1 1,2-2,5-6,15-9,-13 9,0 1,1 0,0 0,1 2,10-6,-22 12,1 1,-1-1,0 1,0-1,0 1,1 0,-1 0,0-1,0 1,1 0,-1 0,0 0,1 1,0-1,-2 0,1 0,-1 1,1-1,-1 0,1 1,-1-1,1 0,-1 1,1-1,-1 1,0-1,1 0,-1 1,0-1,1 1,-1-1,0 1,0-1,0 1,1 0,-1-1,0 1,0-1,0 6,1-1,-1 1,-1-1,1 0,-1 1,-1 3,1-6,0 0,1 0,-1 0,1 0,0 0,0 0,0 0,0 0,0 0,1 0,-1 0,1 2,0-4,0-1,0 1,0-1,0 1,0-1,0 1,0-1,0 0,0 1,0-1,0 0,0 0,0 0,0 0,0 1,0-2,0 1,0 0,0 0,0 0,0 0,0-1,0 1,0 0,0-1,0 1,0-1,0 1,-1-1,1 0,0 1,0-1,0 0,0 0,34-29,-29 24,-2 2,0 0,0 0,0 1,1 0,-1 0,1 0,0 0,0 1,0 0,0 0,5-1,-6 2,0 1,0 0,0 0,0 0,0 1,-1-1,1 1,0 0,0 0,-1 0,1 1,0-1,-1 1,0 0,1 0,-1 0,2 2,74 43,-69-42</inkml:trace>
+  <inkml:trace contextRef="#ctx0" brushRef="#br0" timeOffset="7687.16">2416 562,'0'-3,"2"0,0 3,1 3,-1 3,-2 3,-2 1,0 2,0 1,0-2</inkml:trace>
+  <inkml:trace contextRef="#ctx0" brushRef="#br0" timeOffset="7688.16">2590 449,'0'-4,"-2"-4,-3 2,-1 4,1 3</inkml:trace>
+  <inkml:trace contextRef="#ctx0" brushRef="#br0" timeOffset="8050.12">2528 586,'-3'6,"1"-1,0 1,0 0,0 0,1 0,-1 0,2 0,-1 0,1-6,0 1,1-1,-1 0,0 1,1-1,-1 0,0 0,1 1,-1-1,1 0,-1 0,0 1,1-1,-1 0,1 0,-1 0,1 0,-1 0,1 0,-1 0,1 1,-1-1,0-1,1 1,-1 0,1 0,-1 0,1 0,-1 0,1 0,-1 0,0-1,1 1,-1 0,1 0,-1-1,0 1,1 0,-1 0,0-1,1 1,19-11,18-16,-29 20,-1 1,1-1,-1 2,2-1,-1 1,1 1,-1-1,9-1,-17 6,0 0,0-1,0 1,0 0,0 0,0 0,0 0,1 0,-1 0,0 0,0 0,0 0,0 1,0-1,0 0,0 1,0-1,0 1,0-1,0 1,0-1,0 1,0 0,0-1,0 1,-1 0,1 0,0 0,-1 0,1 0,0 0,1 3,-1 1,0-1,0 1,0-1,0 1,-1 0,1 1,-2-3,1 0,0-1,0 1,1 0,-1 0,0-1,1 1,0 0,-1-1,1 1,0-1,0 1,1-1,-1 1,0-1,1 0,0 0,-1 0,1 1,0-2,2 3,5 0</inkml:trace>
+  <inkml:trace contextRef="#ctx0" brushRef="#br0" timeOffset="8420.03">2900 599,'10'-11,"1"0,0 2,0-1,0 1,1 1,1 0,0 1,0 0,0 1,3-1,7-3,-18 8,1-1,-1 1,1-1,0 2,-1-1,1 1,0 0,0 0,6 0,-12 1,0 0,0 0,1 0,-1 0,0 0,0 0,0 0,1 0,-1 0,0 0,0 0,1 0,-1 0,0 0,0 0,0 0,1 0,-1 0,0 1,0-1,0 0,1 0,-1 0,0 0,0 0,0 1,0-1,1 0,-1 0,0 0,0 1,0-1,0 0,0 0,0 0,0 1,0-1,0 0,0 0,0 1,0-1,0 0,0 0,0 1,0-1,0 0,0 0,0 0,0 1,0-1,-11 14,-17 7,17-15,-35 25,44-29,0-1,0 1,0 0,0-1,0 1,1 0,-1 0,1 0,-1 0,1 1,0-1,-1 0,1 1,0-1,1 0,-1 1,0 1,1-4,1 1,-1 0,0 0,1 0,-1-1,0 1,1 0,-1 0,1-1,-1 1,1 0,0-1,-1 1,1-1,0 1,-1-1,1 1,0-1,0 1,-1-1,1 0,0 1,0-1,0 0,-1 0,1 0,0 1,0-1,0 0,0 0,0 0,32 1,-28-1,72-1,-61 0</inkml:trace>
+  <inkml:trace contextRef="#ctx0" brushRef="#br0" timeOffset="9484.65">397 1096,'-2'2,"0"0,-1 0,1 0,0 0,0 1,0-1,0 1,1 0,-2 1,2-1,-1 1,1-1,0 1,0-1,0 1,1 0,-1-1,1 1,0 0,0 0,0-1,0 2,1-3,-1 0,1 0,-1-1,1 1,0 0,0-1,0 1,-1-1,1 1,1-1,-1 1,0-1,0 0,0 1,1-1,-1 0,1 0,-1 0,1 0,-1 0,1-1,0 1,-1 0,1-1,0 1,-1-1,2 1,5 0,0-1,0 1,0-1,-1 0,1-1,0 0,0 0,-1-1,1 0,-1-1,1 1,-1-1,0 0,0-1,0 0,0 0,-1-1,0 1,0-1,0-1,0 1,-1-1,0 0,2-3,-7 8,1 1,-1-1,1 1,-1-1,0 1,0-1,1 1,-1-1,0 1,0-1,1 1,-1-1,0 1,0-1,0 0,0 1,0-1,0 1,0-1,0 1,0-1,0 0,0 1,0-1,-1 1,1-1,0 1,0-1,-1 1,1-1,0 1,0-1,-1 1,1-1,-1 1,1-1,0 1,-1 0,1-1,-1 1,1 0,-1-1,1 1,-1 0,1-1,-1 1,0 0,1 0,-1 0,1 0,-1 0,1 0,-1 0,0 0,1 0,-2-1,-1 1,1 0,0 1,0-1,0 0,-1 1,1-1,0 1,0 0,0-1,0 1,0 0,0 0,0 0,0 1,-3 3,0 1,1-1,-1 1,2 0,-1 1,0-1,1 0,1 1,-1 0,1 0,0 0,0 0,1 0,0 0,-2 13,1 0,0 1,2-1,1 8,0-17</inkml:trace>
+  <inkml:trace contextRef="#ctx0" brushRef="#br0" timeOffset="9906.85">908 1134,'0'-1,"1"1,-1-1,0 1,1-1,-1 1,0 0,1-1,-1 1,0-1,1 1,-1 0,1-1,-1 1,1 0,-1-1,1 1,-1 0,1 0,0-1,-1 1,1 0,-1 0,1 0,-1 0,1 0,0 0,-1 0,1 0,-1 0,1 0,-1 0,1 0,0 1,-1-1,1 0,-1 0,1 1,0 1,-1-1,1 0,-1 0,0 1,1-1,-1 0,0 1,1-1,-1 0,0 1,0-1,0 1,0-1,-1 0,1 4,0-1,-1 0,1 1,-1-1,0 0,0 0,-1 0,1 0,-1 0,0 0,-1 0,3-4,0 0,0 0,0 0,0 1,0-1,0 0,0 0,-1 0,1 0,0 0,0 0,0 0,0 0,0 0,0 0,0 0,-1 0,1 0,0 0,0 0,0 0,0 0,0 0,0 0,0 0,-1 0,1 0,0 0,0 0,0-1,0 1,0 0,0 0,0 0,0 0,0 0,-1 0,1 0,0 0,0 0,0 0,0-1,0 1,0 0,0 0,0 0,0 0,0 0,0 0,0 0,0-1,0 1,0 0,-2-11,2-11,0 18,1-1,0 1,0 0,0 0,1-1,-1 1,1 0,0 1,0-1,1 0,-1 0,1 1,-1 0,1-1,0 1,1 0,-1 0,0 1,1-1,0 1,-1 0,1 0,0 0,0 0,0 1,0-1,1 1,-1 0,0 0,0 1,1-1,2 1,7-2</inkml:trace>
+  <inkml:trace contextRef="#ctx0" brushRef="#br0" timeOffset="10323.32">1320 1023,'0'0,"0"0,0-1,0 1,0 0,0 0,0 0,0-1,1 1,-1 0,0 0,0 0,0-1,0 1,0 0,1 0,-1 0,0 0,0 0,0-1,1 1,-1 0,0 0,0 0,1 0,-1 0,0 0,0 0,1 0,-1 0,0 0,0 0,1 0,-1 0,0 0,0 0,0 0,1 0,-1 0,0 0,0 0,1 0,-1 1,-2 10,-10 15,9-21,1 1,-1-1,1 0,0 1,0-1,1 1,-1 0,1 4,1-9,0 0,0 0,0 0,0-1,0 1,0 0,0 0,1 0,-1 0,0 0,0 0,1-1,-1 1,1 0,-1 0,1 0,-1-1,1 1,0 0,-1-1,1 1,0 0,1 0,-1-1,1 1,0-1,-1 1,1-1,0 1,-1-1,1 0,0 0,0 0,0 0,-1 0,1 0,0-1,-1 1,2-1,30-9,-31 9,-1 1,0-1,1 1,-1-1,0 0,1 0,-1 1,0-1,0 0,0 0,0 0,0-1,0 1,0 0,0 0,0 0,-1-1,1 1,0 0,-1-1,1 0,-1 2,-1-1,1 0,0 0,-1 1,1-1,0 0,-1 1,1-1,-1 0,1 1,-1-1,0 0,1 1,-1-1,1 1,-1-1,0 1,0 0,1-1,-1 1,0 0,0-1,1 1,-1 0,0 0,0 0,0-1,1 1,-1 0,0 0,0 0,0 1,-29-3,15 4,2 1</inkml:trace>
+  <inkml:trace contextRef="#ctx0" brushRef="#br0" timeOffset="10771.13">1568 1086,'0'-1,"1"1,-1-1,0 1,0-1,1 1,-1 0,0-1,1 1,-1 0,1-1,-1 1,0 0,1-1,-1 1,1 0,-1 0,1 0,-1-1,1 1,-1 0,1 0,-1 0,1 0,-1 0,1 0,-1 0,1 0,-1 0,1 0,-1 0,1 0,-1 1,1-1,-1 0,1 0,-1 0,1 1,-1-1,0 0,1 1,-1-1,1 0,-1 1,0-1,1 0,-1 1,13 27,-13-26,1 1,0-1,0 1,0-1,0 0,0 1,1-1,-1 0,0 0,2 2,0-3,0 0,0 0,0 0,0 0,0-1,0 1,0-1,0 1,0-1,0 0,0-1,1 1,-1 0,1-1,-1 0,-1 1,0 0,0-1,0 0,1 1,-1-1,0 0,0 0,0 0,0 0,-1-1,1 1,0 0,0-1,-1 0,1 1,-1-1,1 0,-1 0,1 0,-2 1,0 0,1 0,-1 1,0-1,0 0,0 0,0 0,0 0,0 1,0-1,0 0,0 0,0 0,-1 1,1-1,0 0,-1 0,1 1,0-1,-1 0,1 0,-1 1,1-1,-1 0,1 1,-1-1,1 1,-1-1,0 1,1-1,-1 1,0-1,1 1,-1 0,0-1,0 1,0 0,1 0,-32-9,18 8</inkml:trace>
+  <inkml:trace contextRef="#ctx0" brushRef="#br0" timeOffset="11124.67">1805 972,'2'-2,"-2"3,0 5,0 2,-1 2,0 2,1 1,0 0,0 0,-1 0,1 0,0 0,0 0,0-3</inkml:trace>
+  <inkml:trace contextRef="#ctx0" brushRef="#br0" timeOffset="11559.99">1955 1010,'-22'60,"21"-54,0 1,0-1,1 0,0 0,0 0,1 0,0 0,0 0,1 4,-2-8,1-1,-1 0,1 0,-1 0,1 0,0 0,-1 0,1 0,0 0,0 0,-1 0,1 0,0-1,0 1,0 0,0 0,0-1,0 1,0-1,1 1,0-1,0 0,0 1,0-1,0 0,0 0,-1-1,1 1,0 0,0-1,0 1,0-1,0 1,-1-1,1 0,0 0,-1 0,2-1,4-2,-1-1,1-1,-1 1,0-1,0 0,-1-1,0 1,2-5,-2 4,0 0,1 1,-1-1,1 1,1 1,-1-1,3-1,-9 7,1 0,0 0,-1-1,1 1,0 0,-1 0,1 0,0 0,-1 0,1 0,0 0,-1 0,1 0,0 0,-1 0,1 0,0 1,-1-1,1 0,0 0,-1 1,1-1,-1 0,1 1,0-1,-1 1,1-1,-1 1,1-1,-1 1,0-1,1 1,-1-1,1 1,-1 0,0-1,0 1,1-1,-1 1,0 0,0-1,0 1,12 35,-10-29,-2-6,1 1,-1-1,1 1,0-1,-1 1,1-1,0 0,0 1,0-1,0 0,0 0,0 0,1 0,-1 0,0 0,0 0,1 0,-1 0,1 0,-1-1,1 1,-1-1,1 1,-1-1,1 0,-1 1,1-1,-1 0,1 0,0 0,-1 0,1 0,-1-1,1 1,0 0,0-1,11-1</inkml:trace>
+  <inkml:trace contextRef="#ctx0" brushRef="#br0" timeOffset="11889.3">2453 998,'18'-9,"-29"13,-31 17,38-18,-1 0,1 0,0 0,1 0,-1 1,0-1,1 1,0 0,0 0,0 0,0 1,1-1,-1 1,3-3,-1-1,1 1,0-1,-1 1,1-1,0 1,0-1,0 1,0-1,0 1,0-1,0 1,1-1,-1 1,0-1,1 1,-1-1,1 1,1 0,-1 0,1 0,-1 0,1 0,0 0,-1-1,1 1,0-1,0 1,0-1,1 0,-1 0,0 0,0 0,1 0,7 3,0-1,0 0,0 0,0-1,1 0,-1-1,1-1,-1 1,1-1,-1-1,1 0,-1-1,1 0,4-2,-2-1</inkml:trace>
+  <inkml:trace contextRef="#ctx0" brushRef="#br0" timeOffset="12227.92">2801 935,'3'-2,"-1"-3,1 4,-1 4,0 3,-1 4,-3-1,-1 0,1 2,-3 0,1 1,0 0,2 0,0 1,1-1,-2 1,-2-1,0-1</inkml:trace>
+  <inkml:trace contextRef="#ctx0" brushRef="#br0" timeOffset="12583.22">2726 1086,'0'-2,"1"1,0 0,0 0,-1 0,1 0,0 0,0 1,0-1,0 0,0 0,0 0,1 1,-1-1,0 1,0-1,0 1,1-1,-1 1,1 0,27-8,27-3,43-14,-91 23</inkml:trace>
+  <inkml:trace contextRef="#ctx0" brushRef="#br0" timeOffset="12928.52">3224 909,'-18'7,"0"2,0 0,-2 2,12-6,2-1,1-1,-1 1,1-1,0 1,0 1,-1 1,6-6,-1 1,1-1,-1 1,1-1,0 1,-1-1,1 1,0-1,0 1,-1 0,1-1,0 1,0-1,0 1,0 0,0-1,0 1,0 0,0-1,0 1,0 0,0-1,0 1,1 0,-1 0,1 0,0 0,0 0,0 0,0 0,0 0,0 0,0 0,1-1,-1 1,0 0,0-1,1 1,-1-1,0 1,2-1,-2 1,1-1,0 1,0 0,0-1,-1 1,1 0,0 0,-1 0,1 0,-1 0,1 0,-1 1,1-1,-1 0,0 1,0-1,0 1,1-1,-2 1,2 1,-2-1,0 0,0 0,0 0,0 0,0 0,-1 0,1 0,-1-1,1 1,-1 0,0 0,0 0,0 0,0-1,0 1,0 0,0-1,0 1,-1-1,0 1,-11 14,-1 0,0-1,-1-1,-1 0,0-1,-1-1,0-1,-1 0,-1-1,1-1,-17 5,24-10</inkml:trace>
+</inkml:ink>
+</file>
+
+<file path=word/ink/ink13.xml><?xml version="1.0" encoding="utf-8"?>
+<inkml:ink xmlns:inkml="http://www.w3.org/2003/InkML">
+  <inkml:definitions>
+    <inkml:context xml:id="ctx0">
+      <inkml:inkSource xml:id="inkSrc0">
+        <inkml:traceFormat>
+          <inkml:channel name="X" type="integer" min="-2.14748E9" max="2.14748E9" units="cm"/>
+          <inkml:channel name="Y" type="integer" min="-2.14748E9" max="2.14748E9" units="cm"/>
+        </inkml:traceFormat>
+        <inkml:channelProperties>
+          <inkml:channelProperty channel="X" name="resolution" value="1000" units="1/cm"/>
+          <inkml:channelProperty channel="Y" name="resolution" value="1000" units="1/cm"/>
+        </inkml:channelProperties>
+      </inkml:inkSource>
+      <inkml:timestamp xml:id="ts0" timeString="2020-06-01T01:05:29.318"/>
+    </inkml:context>
+    <inkml:brush xml:id="br0">
+      <inkml:brushProperty name="width" value="0.05" units="cm"/>
+      <inkml:brushProperty name="height" value="0.05" units="cm"/>
+      <inkml:brushProperty name="color" value="#849398"/>
+      <inkml:brushProperty name="ignorePressure" value="1"/>
+    </inkml:brush>
+  </inkml:definitions>
+  <inkml:trace contextRef="#ctx0" brushRef="#br0">0 115,'0'-1,"0"0,0 0,0 0,0 0,0 0,0 0,1 1,-1-1,0 0,0 0,1 0,-1 0,0 0,1 1,-1-1,1 0,-1 0,1 1,-1-1,1 1,-1 0,0-1,1 1,-1 0,1 0,-1 0,1 0,-1 0,0 0,1 0,-1 0,1 0,-1 0,1 0,-1 0,1 0,-1 0,0 0,1 0,-1 1,1-1,-1 0,0 0,1 0,-1 1,1-1,1 2,0-1,0 1,0 0,0 0,0 0,0 0,-1 1,1-1,-1 0,1 1,0 1,5 19,0 0,-2 1,0 0,-2 0,0 5,-1-7,0 1,2-1,1 0,1-1,0 1,2-1,-8-21,0 0,0 0,0 0,0 1,0-1,0 0,0 0,0 0,0 0,0 0,0 0,0 0,0 0,0 1,0-1,0 0,0 0,0 0,0 0,0 0,1 0,-1 0,0 0,0 0,0 0,0 0,0 0,0 1,0-1,0 0,0 0,0 0,1 0,-1 0,0 0,0 0,0 0,0 0,0 0,0 0,0 0,0 0,1 0,-1 0,0 0,0 0,0 0,0 0,0 0,0 0,0 0,0-1,0 1,1 0,-1 0,0 0,0 0,0 0,0 0,0 0,0 0,0 0,0 0,0 0,4-10,-1-13,-3 5,-1 1,-1-1,-1-4,-4-47,7 44,-1 10,1 0,1 0,0 0,3-11,-2 21,-1 0,1 0,0 0,0 0,1 0,-1 0,1 0,0 1,1-1,-1 1,1 0,0 0,0 0,4-2,3-4,1 2,0 0,0 0,1 1,0 1,0 0,0 1,14-4,-27 9,1 0,0-1,-1 1,1 0,0 0,-1 0,1 0,-1 0,1 0,0 0,-1 0,1 0,0 0,-1 0,1 0,0 0,-1 0,1 1,0-1,-1 0,1 1,-1-1,1 0,-1 1,1-1,-1 0,1 1,-1-1,1 1,-1-1,1 1,-1 0,0 1,0-1,0 0,0 0,0 0,-1 0,1 1,0-1,-1 0,1 0,-1 0,1 0,-1 0,1 0,-1 0,0 0,-28 35,19-27,7-7,1 0,-1 0,1 0,-1 1,1-1,0 1,0 0,-1 2,2-5,1 1,0 0,0 0,0 0,0-1,0 1,0 0,0 0,1-1,-1 1,0 0,0 0,0 0,1-1,-1 1,1 0,-1-1,0 1,1 0,-1-1,1 1,-1-1,1 1,0 0,-1-1,1 0,-1 1,1-1,0 1,0-1,-1 0,1 1,0-1,0 0,-1 0,1 1,0-1,0 0,0 0,16 6,-11-4,-1 0,1 0,0 1,-1-1,0 1,5 4,-8-6,-1 1,1 0,0 0,-1 0,1 0,-1 0,1 1,-1-1,0 0,0 1,0-1,-1 0,1 1,0-1,-1 1,0-1,1 1,-1 2,1 5,-1 0,0 1,0-1,-1 0,-1 1,0-1,0 0,-1 0,-1 3,2-9,0 1,-1-1,0 1,0-1,0 0,0 0,0 0,-1 0,0-1,0 0,0 1,0-1,0-1,0 1,-1-1,0 1,1-1,-1 0,-3 0,-11 4,-49 14,57-18</inkml:trace>
+  <inkml:trace contextRef="#ctx0" brushRef="#br0" timeOffset="531.97">423 263,'20'-7,"9"-1,-28 8,0 0,-1 0,1 0,-1 0,1 1,-1-1,1 0,-1 0,1 1,-1-1,1 0,-1 1,1-1,-1 0,1 1,-1-1,0 1,1-1,-1 1,0-1,1 1,-1-1,0 1,1-1,-1 1,0-1,0 1,0 0,0-1,0 1,0-1,0 1,0-1,0 1,0 0,0-1,0 1,0-1,0 1,0-1,-1 1,1 0,0-1,0 1,-1-1,1 1,-1 1,1 1,-1 0,1-1,0 1,0 0,0 0,0-1,0 1,0 0,1-1,-1 1,1 0,0-1,0 1,0-1,0 1,1 1,0-3,-1 1,1-1,0 1,-1-1,1 0,0 0,0 0,0 0,-1 0,1 0,0 0,0-1,1 1,-1-1,0 1,0-1,0 0,0 0,0 0,0 0,0 0,1 0,-1-1,7 0,-1-1,1 0,-1 0,0-1,0 0,5-3,-10 5,1-1,-1 0,0 1,0-1,0 0,0-1,0 1,0-1,-1 1,1-1,-1 0,0 1,0-1,0-1,0 1,1-3,-3 6,1-1,-1 0,0 0,0 0,0 0,0 0,0 0,0 0,-1 0,1 0,0 0,0 1,0-1,-1 0,1 0,-1 0,1 0,-1 1,1-1,-1 0,1 0,-1 1,1-1,-1 0,0 1,0-1,1 1,-1-1,0 1,0-1,1 1,-1-1,0 1,0 0,0-1,0 1,0 0,0 0,0 0,0 0,1 0,-1 0,0 0,0 0,-43 1,11 2,18-1</inkml:trace>
+  <inkml:trace contextRef="#ctx0" brushRef="#br0" timeOffset="870.93">598 215,'3'-2,"-1"0,1 0,-1 0,1 1,0-1,0 1,0 0,0-1,0 1,0 1,0-1,0 0,1 1,-1 0,0 0,0 0,0 0,1 0,-1 0,0 1,0 0,0 0,2 0,5 3,1 0,0 0,-1 1,0 1,8 4,61 43,-72-47</inkml:trace>
+  <inkml:trace contextRef="#ctx0" brushRef="#br0" timeOffset="1403.1">847 314,'3'0,"0"-1,0 0,0 0,0 0,0 0,-1 0,1-1,-1 1,1-1,-1 0,1 0,1-1,-2 1,1 0,0 0,0 0,-1 0,1 0,1 1,-1-1,0 1,1 0,-2 1,-1 0,0 0,0 0,1 0,-1 0,0 0,0 1,1-1,-1 1,0-1,0 1,0-1,0 1,0-1,0 1,0 0,0 0,0 0,0-1,0 1,0 0,0 0,-1 0,1 0,0 1,-1-1,1 0,-1 0,1 1,0 0,0 0,0 0,0 0,0 0,1-1,-1 1,1 0,-1-1,1 1,0-1,-1 1,1-1,0 0,0 1,0-1,1 0,-2-1,1 0,0 0,-1 0,1 0,0 0,-1 0,1 0,-1-1,1 1,0-1,-1 1,1-1,-1 0,1 1,-1-1,0 0,1 0,-1 0,0 0,1 0,-1 0,0-1,0 1,9-8,-1 0,2 1,-1 0,1 1,0 0,1 1,0 0,3-1,-10 6,-1-1,1 1,0 0,0 0,-1 1,1-1,0 1,0 0,0 1,0-1,-1 1,1 0,0 0,0 0,-1 1,1-1,-1 1,1 1,-1-1,0 0,0 1,0 0,3 3,20 13,-17-12</inkml:trace>
+  <inkml:trace contextRef="#ctx0" brushRef="#br0" timeOffset="2073.69">1469 54,'4'-8,"-10"9,-12 9,5 7,0 0,1 0,0 1,2 1,0 0,1 0,1 1,1 0,0 4,6-21,0 0,1-1,-1 1,1 0,0 0,-1 0,1 0,1 0,-1-1,0 1,1 0,-1 0,1 0,0-1,0 1,0 0,0-1,1 1,-1 0,0-1,1 0,0 1,0-1,0 0,0 0,0 0,0 0,0 0,1-1,-1 1,1-1,-1 1,1-1,-1 0,1 0,0 0,1 0,4 2,0-1,0 0,1-1,-1 1,0-2,1 1,-1-1,0 0,1-1,-1 0,0 0,5-2,-7 1,-1 0,0-1,0 0,0 0,0 0,0-1,4-3,-9 7,1-1,0 1,0-1,0 0,-1 1,1-1,0 0,-1 1,1-1,0 0,-1 0,1 1,-1-1,1 0,-1 0,1 0,-1 0,0 0,0 0,1 0,-1 0,0 0,0 0,0 0,0 0,0 0,0 0,0 0,0 0,-1 1,1-1,0 0,0 0,-1 0,1 0,-1 0,1 0,-1 0,1 1,-1-1,0 0,1 0,-1 1,0-1,1 0,-1 1,0-1,0 1,0-1,0 1,-2-2,-1 1,1-1,-1 1,0 0,1 0,-1 0,0 1,0 0,0-1,0 1,1 0,-4 1,-47 9,51-9,-9 1</inkml:trace>
+  <inkml:trace contextRef="#ctx0" brushRef="#br0" timeOffset="2443.23">1769 227,'2'0,"0"0,0 0,0 0,0 0,0 0,0 0,0 1,0-1,0 1,0-1,0 1,0 0,-1 0,-1 0,1 0,-1 0,0 0,1 0,-1 0,0 0,0 0,0 0,0 0,0 0,0 0,0 0,0 0,0 0,-1 0,1 0,0 0,0 0,-1 0,1 0,-1 0,1 0,-1 0,1-1,-1 1,-4 9,2-4,1 0,-1 0,1 0,0 0,1 1,-2 4,3-10,0 0,0 0,0 0,0 0,1 1,-1-1,0 0,0 0,1 0,-1 0,0 0,1-1,-1 1,1 0,0 0,-1 0,1 0,-1 0,1-1,0 1,0 0,0 0,-1-1,1 1,0-1,0 1,0-1,0 1,0-1,0 1,0-1,0 0,0 0,0 0,0 1,0-1,0 0,0 0,0 0,0 0,0-1,0 1,0 0,1 0,0-1,0 1,0 0,0 0,0-1,0 1,0-1,0 0,0 0,0 0,0 0,0 0,0 0,0 0,-1-1,1 1,0 0,-1-1,0 1,1-1,-1 0,1 0,-2 1,1 0,-1 1,0-1,0 1,1-1,-1 0,0 1,0-1,0 0,0 1,0-1,0 0,0 1,0-1,0 0,0 0,0 1,0-1,-1 1,1-1,0 0,0 1,-1-1,1 0,0 1,-1-1,0 0,-1 0,1 0,0 0,0 0,-1 0,1 1,0-1,-1 0,1 1,0-1,-1 1,1 0,-1-1,1 1,-1 0,1 0,-48-2,33 2</inkml:trace>
+  <inkml:trace contextRef="#ctx0" brushRef="#br0" timeOffset="2821.45">1992 251,'2'0,"20"3,-22-2,1-1,-1 1,1 0,-1-1,1 1,-1 0,0 0,1-1,-1 1,0 0,0 0,0 0,0-1,1 1,-1 0,0 0,0 0,-1 0,1-1,0 1,0 0,0 0,0 0,-1-1,1 1,0 0,-1 0,1 0,-2 3,1 0,0 0,0 0,0 0,0 0,1 1,0-1,0 0,0 0,0 1,1 3,0-7,0 1,0-1,0 1,0-1,0 0,0 1,0-1,0 0,0 0,0 0,1 0,-1 0,1 0,-1 0,0 0,1-1,0 1,-1 0,1-1,-1 1,1-1,0 0,-1 0,1 1,0-1,-1 0,1 0,0-1,-1 1,1 0,0-1,11 0,-1 0,1-2,-1 1,9-4,-17 5,-1 0,1 0,0-1,0 1,-1-1,1 0,-1 0,1 0,-1-1,0 1,0-1,0 0,0 0,-1 0,1 0,0-1,-3 4,0-1,1 1,-1-1,0 1,0-1,0 0,0 1,1-1,-1 1,0-1,0 1,0-1,0 1,0-1,0 1,-1-1,1 0,0 1,0-1,0 1,0-1,-1 1,1-1,0 1,0-1,-1 1,1 0,0-1,-1 1,1-1,-1 1,1 0,-21-8,-27 5,45 3,-26 1,17-1</inkml:trace>
+</inkml:ink>
+</file>
+
+<file path=word/ink/ink14.xml><?xml version="1.0" encoding="utf-8"?>
+<inkml:ink xmlns:inkml="http://www.w3.org/2003/InkML">
+  <inkml:definitions>
+    <inkml:context xml:id="ctx0">
+      <inkml:inkSource xml:id="inkSrc0">
+        <inkml:traceFormat>
+          <inkml:channel name="X" type="integer" min="-2.14748E9" max="2.14748E9" units="cm"/>
+          <inkml:channel name="Y" type="integer" min="-2.14748E9" max="2.14748E9" units="cm"/>
+          <inkml:channel name="F" type="integer" max="32767" units="dev"/>
+        </inkml:traceFormat>
+        <inkml:channelProperties>
+          <inkml:channelProperty channel="X" name="resolution" value="1000" units="1/cm"/>
+          <inkml:channelProperty channel="Y" name="resolution" value="1000" units="1/cm"/>
+          <inkml:channelProperty channel="F" name="resolution" value="0" units="1/dev"/>
+        </inkml:channelProperties>
+      </inkml:inkSource>
+      <inkml:timestamp xml:id="ts0" timeString="2020-06-03T03:31:12.326"/>
+    </inkml:context>
+    <inkml:brush xml:id="br0">
+      <inkml:brushProperty name="width" value="0.05" units="cm"/>
+      <inkml:brushProperty name="height" value="0.05" units="cm"/>
+      <inkml:brushProperty name="color" value="#FFC114"/>
+    </inkml:brush>
+  </inkml:definitions>
+  <inkml:trace contextRef="#ctx0" brushRef="#br0">105 93 3780,'0'0'-44,"0"0"39,0 0 64,0 0 71,0 0 35,0 0 44,0 0 35,-4-4-638,0 3 2944,4 4 5664,1 26-7451,0-18-367,0 0 1,-1 0 0,-1 0 0,1 0-1,-2 1-396,-1 41 1087,0-42-856,0 0-1,0-1 1,0 0 0,-3 3-231,3-5 127,0-1 0,0 1 1,0 0-1,1 0 0,0 0-127,2-5 27,-10 31 288,9-32-286,-10 37 81,-15 32 41,21-61-125,4-8-19,0-1 0,0 0 1,0 1-1,1-1 0,-1 0 0,1 1 1,-1-1-1,1 1 0,0-1 0,-1 1 1,1 0-1,0-1 0,0 1 0,0-1 1,0 1-1,1 0-7,-1 0 8,0-2 0,0 0 1,0 0 2,0 0 2,0 0 1,0 0 0,0 0-2,0 0-12,0 0 4,0 0 3,0 0 1,0 0 2,0 0 5,0 0-7,0 0 3,0 0 3,0 0 9,1 2 3,0-1-1,1 0 1,0 1 0,-1-1-1,1 0 1,0 0-1,0 1 1,-1-1-1,1-1 1,0 1 0,1 0-26,211 21 386,-159-20-308,24-3-78,-2 0 18,208 8 4,33 6 14,-307-13-34,43 0-12,1 2 270,-53-2-206,-2 0 2,0 0 3,0 0 2,0 0 6,0 0-22,0 0 0,1 0-1,-1 0 1,1 1 0,-1-1-1,0 0 1,1 0 0,-1 0 0,1 0-1,-1 0 1,1 0 0,-1 0 0,0 0-1,1 0 1,-1 0 0,1 0-1,-1-1 1,1 1 0,-1 0 0,0 0-1,1 0 1,-1 0 0,1-1 0,-1 1-1,0 0 1,1 0 0,-1-1-1,0 1 1,1 0 0,-1-1 0,0 1-1,0 0 1,1-1 0,-1 1 0,0 0-1,0-1 1,0 1 0,1-1 0,-1 1-1,0 0 1,0-1 0,0 1-1,0-1 1,0 1 0,0-1-45,-3-9 114,0 0 0,1-1 0,0 1 1,1-1-1,0 1 0,0-1 0,1 0 0,2-10-114,2-8 79,1 0-1,6-18-78,3 0 13,3 0 0,11-23-13,-21 54 1,20-40-69,-26 55 58,-1 1 10,0 0-8,0 0 6,0 0-1,1 0 1,-1 0-1,0 0 1,0 0-1,0 0 1,0-1-1,0 1 1,1 0-1,-1 0 1,0 0-1,0 0 1,0 0-1,0 0 1,0 0-1,0-1 0,0 1 1,1 0-1,-1 0 1,0 0-1,0 0 1,0 0-1,0-1 1,0 1-1,0 0 1,0 0-1,0 0 1,0 0-1,0-1 1,0 1-1,0 0 1,0 0-1,0 0 1,0 0-1,0-1 1,0 1-1,0 0 1,0 0-1,0 0 0,0 0 1,0 0-1,0-1 1,0 1-1,0 0 1,-1 0-1,1 0 1,0 0-1,0 0 1,0-1-1,0 1 1,0 0-1,0 0 1,-1 0 2,1-1-2,0 1 0,-1-1 0,1 1 0,-1-1 1,1 1-1,-1 0 0,1-1 0,-1 1 0,1-1 0,-1 1 1,1 0-1,-1-1 0,1 1 0,-1 0 0,0 0 0,1-1 1,-1 1-1,1 0 0,-1 0 0,0 0 0,1 0 0,-1 0 2,-44 0 50,-454-8 71,182-18-160,258 22 35,-179-26-56,161 20-149,74 10 216,3 0-3,0 0-10,0 0 14,0 0 1,0 0 4,-8-1 76,6-2-5089,-3-12 116,-4 3-2840,8 12 7062,-5-7-4679</inkml:trace>
+</inkml:ink>
+</file>
+
+<file path=word/ink/ink15.xml><?xml version="1.0" encoding="utf-8"?>
+<inkml:ink xmlns:inkml="http://www.w3.org/2003/InkML">
+  <inkml:definitions>
+    <inkml:context xml:id="ctx0">
+      <inkml:inkSource xml:id="inkSrc0">
+        <inkml:traceFormat>
+          <inkml:channel name="X" type="integer" min="-2.14748E9" max="2.14748E9" units="cm"/>
+          <inkml:channel name="Y" type="integer" min="-2.14748E9" max="2.14748E9" units="cm"/>
+          <inkml:channel name="F" type="integer" max="32767" units="dev"/>
+        </inkml:traceFormat>
+        <inkml:channelProperties>
+          <inkml:channelProperty channel="X" name="resolution" value="1000" units="1/cm"/>
+          <inkml:channelProperty channel="Y" name="resolution" value="1000" units="1/cm"/>
+          <inkml:channelProperty channel="F" name="resolution" value="0" units="1/dev"/>
+        </inkml:channelProperties>
+      </inkml:inkSource>
+      <inkml:timestamp xml:id="ts0" timeString="2020-06-03T03:31:04.756"/>
+    </inkml:context>
+    <inkml:brush xml:id="br0">
+      <inkml:brushProperty name="width" value="0.05" units="cm"/>
+      <inkml:brushProperty name="height" value="0.05" units="cm"/>
+      <inkml:brushProperty name="color" value="#008C3A"/>
+    </inkml:brush>
+  </inkml:definitions>
+  <inkml:trace contextRef="#ctx0" brushRef="#br0">107 1 4544,'0'0'-190,"-6"1"-135,4-1 473,5 2 783,28 2-304,-1-1 0,17-2-627,-12 0 301,0 1-1,11 4-300,-34-4 21,-9-2-12,0 0 0,0 1 0,0-1 0,0 1 1,-1 0-1,1-1 0,0 1 0,0 1 0,-1-1 0,3 1-9,-4-1 24,-1 0-19,0-1 0,0 0 0,0 1 0,0-1 0,0 1-1,0 0 1,0-1 0,0 1 0,0-1 0,0 1 0,0-1 0,0 1 0,0-1 0,-1 0 0,1 1 0,0-1 0,0 1 0,0-1 0,-1 1 0,1-1 0,0 1 0,-1-1-5,-17 10 61,17-9-33,-8 3 16,9-4-40,0-1 1,0 1-1,0 0 0,0 0 0,0 0 0,0 0 1,-1 0-1,1 0 0,0 0 0,0 0 0,0 0 0,0 0 1,0 0-1,-1 0 0,1 0 0,0 0 0,0 0 1,0 1-1,0-1 0,0 0 0,-1 0 0,1 0 0,0 0 1,0 0-1,0 0 0,0 0 0,0 0 0,0 0 1,0 0-1,0 1 0,-1-1 0,1 0 0,0 0 0,0 0 1,0 0-1,0 0 0,0 0 0,0 1 0,0-1 1,0 0-1,0 0 0,0 0 0,0 0 0,0 0 0,0 1 1,0-1-1,0 0 0,0 0 0,0 0 0,0 0 1,0 0-1,0 0 0,0 1 0,0-1 0,0 0 0,0 0 1,0 0-1,0 0 0,0 0-4,22 4 13,0-2 0,0-1 0,0 0 0,3-2-13,45 2 48,45 7 613,-109 0-338,-6-8-310,0 1-1,0-1 1,1 1-1,-1 0 1,0-1-1,0 1 1,1-1-1,-1 1 0,0-1 1,1 1-1,-1 0 1,0-1-1,1 0 1,-1 1-1,1-1 1,-1 1-1,1-1 0,-1 1 1,1-1-1,-1 0 1,1 1-1,0-1 1,-1 0-1,1 0 1,-1 0-1,1 1 0,0-1 1,-1 0-13,178 8-89,-176-8 114,0 0 0,0 1-1,0-1 1,1 1 0,-1-1 0,0 1-1,0 0 1,0 0 0,-1 0 0,1 0 0,0 0-1,0 0 1,0 1 0,0 0-25,-1-1 20,22 4 91,45 5-145,-61-10 32,0 1-1,0 0 1,0 0-1,0 0 0,0 1 1,6 2 2,-12-3 44,-8 30 559,6-31-591,0 1-1,0-1 0,0 1 1,0-1-1,1 1 0,-1 0 0,0-1 1,0 1-1,1 0 0,-1 0 1,0 0-1,1-1 0,-1 1 1,1 0-1,-1 0 0,1 0 1,-1 0-1,1 0 0,0 0 1,0 0-1,-1 0 0,1 0 0,0 0 1,0 0-1,0 0 0,0 1-11,0-1 10,1 0-1,0 1 1,-1-1 0,1 0-1,0 1 1,0-1-1,0 0 1,0 0-1,0 0 1,0 0 0,0 0-1,0 0 1,0 0-1,1 0 1,-1 0-1,1 0-9,11 5 18,-1 0 0,1-1 0,0-1 0,4 1-18,-2 0 6,10 5-1,-1 1 1,0 1-1,-1 1 0,-1 1 1,0 1-1,4 4-5,149 112 277,-169-127-234,1-1-1,0 0 0,0 0 1,0-1-1,0 0 0,0 0 0,0-1 1,0 0-1,1 0 0,1 0-42,17 2 125,17 4 134,-26-5-89,-1 0 0,0 2 0,0 0 0,2 1-170,-17-5 10,0 1 0,-1-1 1,1 1-1,-1-1 0,1 0 0,0 1 0,-1-1 0,0 1 0,1-1 0,-1 1 1,1-1-1,-1 1 0,1 0 0,-1-1 0,0 1 0,0 0 0,1-1 0,-1 1 1,0 0-1,0-1 0,0 1 0,1 0 0,-1-1 0,0 1 0,0 0 0,0-1 0,0 1 1,0 0-1,-1-1 0,1 1 0,0 0 0,0-1 0,0 1 0,0 0 0,-1-1 1,1 1-11,0 0 20,-1 1 5,-12 25 97,13-23-110,0-1-1,0 1 1,0-1 0,0 0 0,1 1 0,0-1 0,-1 0 0,1 1 0,1-1 0,-1 0 0,0 0 0,1 0 0,-1 0 0,1 0 0,0 0 0,0 0 0,0 0 0,0-1 0,1 1 0,1 0-12,1 4 12,-3-5-7,-1 0 0,0 0 0,0 0 0,0 0 0,0 1 0,0-1 0,0 0 0,-1 0 0,1 1 1,-1-1-1,1 0 0,-1 1 0,0-1 0,0 0 0,0 1 0,0-1 0,0 0 0,-1 1 0,1-1 0,-1 0 0,1 1 0,-1-1 0,0 0 0,0 0 1,0 0-1,0 0 0,0 1-5,-6 7 52,0 1 0,-1-1 1,0-1-1,-9 9-52,-6 9 45,4-4-25,0 0 1,-1-1 0,-2 0 0,0-2-1,-1-1 1,-19 12-21,-33 24 37,68-50-38,1 2 0,-1-1 1,1 1-1,0 0 0,1 0 1,0 0-1,0 1 1,1 0-1,-1 0 1,-2 12 48,0 0 0,2 1 0,0 0 0,-1 16-48,4-31 10,1 1 0,-1-1-1,-1 0 1,1 0 0,-1 0 0,0 0 0,0 0 0,-1-1 0,0 0-1,0 1 1,0-1 0,-1-1 0,1 1 0,-1 0 0,0-1-1,0 0 1,-1 0 0,1-1 0,-4 2-10,-16 8 62,-1-1 0,-1-1 0,1-1 0,-2-1-62,-14 6 84,-132 39 170,123-40-148,-1-3 0,-1-2 0,-34 1-106,35-4 32,-73 4 12,108-8-145,12-1 81,0-1 0,0 0 0,0 0 1,0 0-1,0 0 0,0-1 0,0 0 0,0 0 1,0 0-1,0 0 0,-1-2 20,-3 1 19,-1-2 0,1 1 1,0-1-1,1-1 0,-1 0 0,1 0 1,0 0-1,0-1 0,-2-2-19,6 5 3,1-1 0,-1 1 1,0-1-1,1 0 0,0 1 0,0-2 0,0 1 1,0 0-1,1-1 0,-1 1 0,1-1 0,0 1 1,1-1-1,-1 0 0,1 0 0,0 0 0,0 0 1,1-1-4,1-6-31,1 0 0,1 0 0,0 0 0,1 0 0,0 0 1,1 1-1,0-1 0,3-3 31,6-16 85,-12 26-41,-1 0 0,0 0 0,0 1-1,0-1 1,-1 0 0,0 0 0,1 0-1,-2 0 1,1 0 0,-1 0 0,1 0-1,-1 0 1,-1 1 0,1-1 0,-1 0-1,0 1 1,0-1 0,0 1-1,0-1 1,-1 1 0,-3-4-44,-8-11 66,-2 0 0,0 0 1,-1 2-1,-4-2-66,-20-22 166,-19-18-122,38 38 62,0-1 1,0-2-107,20 22 11,1 0 0,-1 0 0,1-1 0,0 1 1,0 0-1,0 0 0,0-1 0,1 1 0,-1 0 1,1-1-1,-1 1 0,1-1 0,0 1 0,0 0 1,0-1-1,0-1-11,9-41 189,-2 15-70,4-19-53,15-40-66,-2 5 45,-17 60-77,2 1 0,0 1 0,2-1 0,2-2 32,7-15-125,2-20-78,-15 6 120,-6 51 72,7-29-54,-6 25 58,-1 0 0,1 1 1,0-1-1,1 1 0,-1-1 1,1 1-1,1 0 0,-1 0 1,1 0-1,0 1 0,2-3 7,-3 4 4,-1-1-1,1 0 1,-1 1-1,0-1 1,0 0-1,-1 0 0,1-3-3,1 1 11,-3 6-16,9-17-365,-3 7-6021,-5 10 4440,0 0-644,8-2-555</inkml:trace>
+</inkml:ink>
+</file>
+
+<file path=word/ink/ink16.xml><?xml version="1.0" encoding="utf-8"?>
+<inkml:ink xmlns:inkml="http://www.w3.org/2003/InkML">
+  <inkml:definitions>
+    <inkml:context xml:id="ctx0">
+      <inkml:inkSource xml:id="inkSrc0">
+        <inkml:traceFormat>
+          <inkml:channel name="X" type="integer" min="-2.14748E9" max="2.14748E9" units="cm"/>
+          <inkml:channel name="Y" type="integer" min="-2.14748E9" max="2.14748E9" units="cm"/>
+          <inkml:channel name="F" type="integer" max="32767" units="dev"/>
+        </inkml:traceFormat>
+        <inkml:channelProperties>
+          <inkml:channelProperty channel="X" name="resolution" value="1000" units="1/cm"/>
+          <inkml:channelProperty channel="Y" name="resolution" value="1000" units="1/cm"/>
+          <inkml:channelProperty channel="F" name="resolution" value="0" units="1/dev"/>
+        </inkml:channelProperties>
+      </inkml:inkSource>
+      <inkml:timestamp xml:id="ts0" timeString="2020-06-03T03:31:01.073"/>
+    </inkml:context>
+    <inkml:brush xml:id="br0">
+      <inkml:brushProperty name="width" value="0.05" units="cm"/>
+      <inkml:brushProperty name="height" value="0.05" units="cm"/>
+      <inkml:brushProperty name="color" value="#008C3A"/>
+    </inkml:brush>
+  </inkml:definitions>
+  <inkml:trace contextRef="#ctx0" brushRef="#br0">0 7 4504,'0'0'-1,"0"0"36,0 0 60,0 0 70,0 0 54,0 0 30,0 0 10,0 0 2,0 0-13,0 0-13,0 0-3,0 0-18,0 0-32,0 0-26,0 0-43,0 0-62,0 0-73,0 0-100,0 0-98,0 0-127,6-6-2694,-6 6 1432</inkml:trace>
+</inkml:ink>
+</file>
+
+<file path=word/ink/ink17.xml><?xml version="1.0" encoding="utf-8"?>
+<inkml:ink xmlns:inkml="http://www.w3.org/2003/InkML">
+  <inkml:definitions>
+    <inkml:context xml:id="ctx0">
+      <inkml:inkSource xml:id="inkSrc0">
+        <inkml:traceFormat>
+          <inkml:channel name="X" type="integer" min="-2.14748E9" max="2.14748E9" units="cm"/>
+          <inkml:channel name="Y" type="integer" min="-2.14748E9" max="2.14748E9" units="cm"/>
+          <inkml:channel name="F" type="integer" max="32767" units="dev"/>
+        </inkml:traceFormat>
+        <inkml:channelProperties>
+          <inkml:channelProperty channel="X" name="resolution" value="1000" units="1/cm"/>
+          <inkml:channelProperty channel="Y" name="resolution" value="1000" units="1/cm"/>
+          <inkml:channelProperty channel="F" name="resolution" value="0" units="1/dev"/>
+        </inkml:channelProperties>
+      </inkml:inkSource>
+      <inkml:timestamp xml:id="ts0" timeString="2020-06-03T03:30:08.755"/>
+    </inkml:context>
+    <inkml:brush xml:id="br0">
+      <inkml:brushProperty name="width" value="0.05" units="cm"/>
+      <inkml:brushProperty name="height" value="0.05" units="cm"/>
+      <inkml:brushProperty name="color" value="#008C3A"/>
+    </inkml:brush>
+  </inkml:definitions>
+  <inkml:trace contextRef="#ctx0" brushRef="#br0">333 160 9809,'-2'-5'94,"1"1"0,-1 0 0,1 0 0,-1 0 1,-1 0-1,1 0 0,0 0 0,-1 1 0,0-1 0,0 1 0,0-1 0,0 1 1,0 0-1,-1 1 0,0-1 0,1 0 0,-4-1-94,-2 0 102,1 0 0,0 0 0,-1 0 0,1 1 0,-1 1 0,0 0 0,0 0-1,-2 0-101,8 2-362,0 0-1,0 0 0,0 0 1,0 1-1,0 0 0,0-1 0,0 1 1,0 0-1,0 0 0,1 0 0,-1 1 1,-2 0 362,3-1-787,1 0-1583,1-1-489</inkml:trace>
+  <inkml:trace contextRef="#ctx0" brushRef="#br0" timeOffset="625.95">315 116 6169,'0'0'-314,"0"0"68,12-29 511,-3 23-64,1 0 0,-1 1 0,1 0 0,0 0-1,1 1 1,-1 0 0,1 1 0,-1 1 0,4-1-201,-4 1-173,21-2-137,-10 8-3513,-14 0 2303</inkml:trace>
+  <inkml:trace contextRef="#ctx0" brushRef="#br0" timeOffset="1242.28">284 115 4792,'0'0'150,"0"0"64,0 0 55,-7-5 224,7 1 3702,2 1-3853,0 0 0,0 0 0,-1-1 0,1 1 0,-1-1 1,0 1-1,0-1 0,0 0 0,0 1 0,0-1 0,-1 0-342,0-3-329,-1-1 1,0 1-1,0-1 0,-1 1 0,-2-7 329,3 10-221,-7-4-7005,7 8 4297</inkml:trace>
+  <inkml:trace contextRef="#ctx0" brushRef="#br0" timeOffset="2368.17">184 622 6313,'0'0'-258,"0"0"84,0 0 61,0 0 64,0 0 70,0 0 84,0 0 77,0 0 66,1-5 60,0 0 145,-1-1-1,1 0 1,-1 1-1,0-1 1,-1 0-1,1 1 1,-1-1-1,0 0 1,-1 1-1,1 0 1,-1-1 0,-2-3-453,2 6 90,0 0 0,0 0 0,-1 0 0,1 0 0,-1 0 0,0 1 0,1-1 0,-1 1 0,-1-1 0,1 1 0,0 0 0,0 0 0,-1 1 0,1-1 0,-1 1 0,0 0 0,1-1 0,-1 2 1,0-1-1,-3 0-90,-2-1-368,1 1 1,-1 1 0,0-1-1,-9 2 368,15-1-517,-1 1-1,1-1 0,0 1 1,-1 0-1,1 0 0,0 0 0,-1 0 1,1 0-1,0 1 0,0 0 0,0-1 1,0 1-1,0 0 0,0 1 518,-2 3-3241</inkml:trace>
+  <inkml:trace contextRef="#ctx0" brushRef="#br0" timeOffset="2956.84">212 542 6777,'-1'-1'56,"0"1"1,1-1 0,-1 0-1,0 0 1,1 1 0,-1-1-1,1 0 1,-1 0-1,1 1 1,-1-1 0,1 0-1,0 0 1,-1 0 0,1 0-1,0 0 1,0 0 0,0 0-1,0 0 1,0 0 0,0 1-1,0-1 1,0 0 0,0 0-1,0 0 1,0 0-1,0 0 1,1 0 0,-1 0-57,1-1 90,0 0 1,1 0-1,-1 1 1,0-1-1,1 0 1,-1 1 0,1-1-1,0 1 1,0 0-1,-1-1 1,1 1-1,1 0-90,7-4 200,-1 0 0,0 2-1,1-1 1,0 1 0,5-1-200,45-4-135,-17 9-5555,-34 1 2923</inkml:trace>
+  <inkml:trace contextRef="#ctx0" brushRef="#br0" timeOffset="3428.98">152 547 6093,'0'0'-105,"0"0"148,-3-2 145,-10-4 127,10 4 100,3 2 63,1-13 2664,64-103-130,-60 102-3721,-4 11-7437,-1 3 5276</inkml:trace>
+  <inkml:trace contextRef="#ctx0" brushRef="#br0" timeOffset="4762.7">195 1104 6193,'5'-26'1696,"2"-7"1717,8 0-2519,-5 12-1241,-1-1-1,4-15 348,2 8-4476,-13 24 2397,2-1-1011</inkml:trace>
+  <inkml:trace contextRef="#ctx0" brushRef="#br0" timeOffset="5364.12">165 1095 6537,'0'0'-374,"-12"1"404,11-1 10,1 0 0,0-1 1,-1 1-1,1 0 0,-1 0 0,1 0 0,0-1 0,-1 1 0,1 0 0,0 0 0,0-1 0,-1 1 0,1 0 1,0-1-1,0 1 0,-1 0 0,1-1 0,0 1 0,0-1 0,0 1 0,0 0 0,-1-1 0,1 1 1,0-1-1,0 1 0,0 0 0,0-1 0,0 1 0,0-1 0,0 1 0,0 0 0,0-1 0,0 1 1,0-1-1,1 1 0,-1 0 0,0-1 0,0 1 0,0-1 0,0 1 0,1 0 0,-1-1 0,0 1 0,0 0 1,1-1-41,21-16 972,34-7-4,-46 21-1127,1 0 0,0 1-1,-1 0 1,1 0 0,0 1 0,0 1-1,0 0 1,0 0 0,0 1-1,2 1 160,10-2-4112,-21 0 1735</inkml:trace>
+  <inkml:trace contextRef="#ctx0" brushRef="#br0" timeOffset="5876.92">159 1041 5717,'0'-1'14,"0"1"0,0 0 0,-1-1 0,1 1 0,0 0 0,0-1 0,0 1 0,0 0 0,0-1 0,0 1 0,0 0 0,0-1 0,0 1 0,0-1 0,0 1 0,0 0 0,0-1 0,0 1 0,0 0 0,0-1 0,1 1 0,-1 0 0,0-1 0,0 1 0,0 0 0,0-1 0,1 1 0,-1 0 0,0 0 0,0-1 0,1 1 0,-1 0 0,0 0 0,1-1 0,-1 1 0,0 0 0,1 0 0,-1 0 0,0 0 0,1-1 0,-1 1-14,26-15 813,32-8 383,13-4-765,-27 5-4785,-42 22 1833</inkml:trace>
+  <inkml:trace contextRef="#ctx0" brushRef="#br0" timeOffset="7048.21">810 624 6029,'0'0'-128,"0"0"92,0 0 85,0 0 94,0 0 79,19-26 2915,-19 18-2553,0 0-205,0 0-1,0 1 1,-1-1 0,0 0-1,0 1 1,-1-1-1,0-1-378,1 7 18,0-1-1,-1 1 0,1-1 0,0 1 1,-1 0-1,0-1 0,0 1 1,1 0-1,-1 0 0,0 1 1,-1-1-1,1 0 0,0 0 1,0 1-1,-1 0 0,1-1 1,-1 1-1,1 0 0,-1 0 1,1 0-1,-1 1 0,0-1 1,0 0-18,-4 0-360,-1-1 1,1 1-1,-1 1 1,1-1 0,0 1-1,-1 0 1,-6 2 359,11-2-562,-1 1 0,1 0 0,0 0 0,-1 0 0,1 1 0,0-1 0,0 1 0,-1-1 0,1 1 0,1 0 0,-3 2 562,-1 2-2495</inkml:trace>
+  <inkml:trace contextRef="#ctx0" brushRef="#br0" timeOffset="7672.19">843 578 5737,'7'-25'1663,"9"13"-825,1 2 0,-1 0 0,2 1 0,-1 1 0,13-4-838,-19 8-216,0 1 0,0 0 0,0 0 0,0 1 1,1 1-1,-1 0 0,1 0 0,-1 1 0,1 0 0,3 2 216,2 2-4963,-15-4 2351</inkml:trace>
+  <inkml:trace contextRef="#ctx0" brushRef="#br0" timeOffset="8346.64">823 518 5781,'0'0'-371,"0"0"54,0 0 68,0 0 48,0 0 48,0 0 67,3-40 5268,8 11-3744,-10 24-1504,0 1 1,0 0 0,0 0-1,1 0 1,0 0 0,-1 0-1,2 0 1,-1 0 0,0 1-1,1-1 1,0 0 65,-2 3-923,-1 1-438,0 0-313,0 0-455,0 0-233</inkml:trace>
+  <inkml:trace contextRef="#ctx0" brushRef="#br0" timeOffset="9139.68">698 957 5817,'16'-17'450,"-11"13"8,-1-1 0,1 0-1,-1 0 1,0 0 0,-1 0 0,1-1 0,0-1-458,-4 5 100,1-1-1,0 1 1,-1 0 0,1 0-1,-1-1 1,0 1-1,0 0 1,0 0 0,0-1-1,0 1 1,0 0-1,-1-1 1,1 1 0,-1 0-1,1 0 1,-1 0-1,0-1 1,0 1 0,0 0-1,0 0 1,0 0-1,-1 1 1,0-2-100,-1-1-4,0 1 0,0-1 0,0 1 0,0 0 0,-1 0 0,0 0 0,0 1 0,1-1 0,-1 1 0,-1 0 0,1 0 0,0 0-1,0 1 1,-1-1 0,1 1 0,-1 0 0,-2 0 4,1 0-947,0 1-1,-1-1 0,1 1 1,-1 0-1,1 1 0,0 0 0,-4 1 948,8-2-3204</inkml:trace>
+  <inkml:trace contextRef="#ctx0" brushRef="#br0" timeOffset="9725.96">752 905 6893,'0'-4'155,"-1"0"0,1 0 0,0 0 0,0 0 0,0 0 0,0 1 0,1-1 0,-1 0 0,1 0 0,0 0 0,0 1 0,1-1 0,-1 0 0,1 1 1,0-1-1,-1 1 0,2 0 0,-1-1 0,0 1 0,1 0 0,1-1-155,2-3 203,0 1 0,0 1-1,1-1 1,0 1 0,0 0 0,0 1 0,1-1 0,-1 1-1,4 0-202,-1 0 30,1 1-1,0 1 0,0 0 0,0 0 0,0 1 0,10 0-29,36-4-7647,-48 3 5001</inkml:trace>
+  <inkml:trace contextRef="#ctx0" brushRef="#br0" timeOffset="10203.45">691 823 6233,'0'0'-118,"15"-32"1463,-5 16-605,-1 0-1,-1 0 1,0-1 0,-1-1-1,-1 1 1,-1-1-1,3-12-739,-6 22-15,0-17-1535,-7 11-5282,5 13 4448</inkml:trace>
+  <inkml:trace contextRef="#ctx0" brushRef="#br0" timeOffset="10988.79">752 321 5849,'0'0'11,"0"0"72,0 0 68,0 0 78,0 0 84,0 0 69,0 0 49,0 0 16,2-4 13,-1-1-184,1 0-1,-1 0 0,0 0 1,-1 0-1,1-1 1,-1 1-1,0 0 1,-1 0-1,1 0 1,-1 0-1,0 0 0,0 0 1,0 0-1,-1 0 1,-1-2-276,3 5-59,-1 0 0,0 1 0,0-1 0,0 1 0,0-1 1,0 1-1,0-1 0,-1 1 0,1 0 0,0 0 0,-1-1 0,1 1 0,-1 0 0,1 0 1,-1 0-1,0 1 0,1-1 0,-1 0 0,-1 0 59,1 1-549,-17 3-1965,18-3 2077,-10 7-2875,5 1 611</inkml:trace>
+  <inkml:trace contextRef="#ctx0" brushRef="#br0" timeOffset="11763.29">799 309 5789,'0'0'-481,"-11"-9"-1685,4 3 2561,6 1 4378,18-4-4513,-1 0 0,1 2 0,1 0 0,0 0 1,0 2-1,0 0 0,10 0-260,-4-1-815,-23 6 579,0 0 0,0 0 1,0 0-1,0 0 1,0 0-1,0 0 1,0 0-1,0 0 1,0 0-1,0 0 1,0 1-1,0-1 1,0 1-1,0-1 1,0 0-1,0 1 1,0-1-1,-1 1 0,1 0 236,3 4-2984</inkml:trace>
+  <inkml:trace contextRef="#ctx0" brushRef="#br0" timeOffset="12477.75">771 253 6421,'0'0'-290,"0"0"65,0 0 59,0 0 50,31-15 2311,-29 14-1977,15-24 1650,-14 19-1635,0-1 1,-1 1-1,0 0 0,0-1 1,0 1-1,-1-1 1,0 1-1,0-1-233,-1 1-194,1 1 0,0-1 1,1 1-1,-1-1 0,1 1 0,0 0 0,0-1 1,2-2 193,-3-5-5503,-1 13 2640</inkml:trace>
+</inkml:ink>
+</file>
+
+<file path=word/ink/ink18.xml><?xml version="1.0" encoding="utf-8"?>
+<inkml:ink xmlns:inkml="http://www.w3.org/2003/InkML">
+  <inkml:definitions>
+    <inkml:context xml:id="ctx0">
+      <inkml:inkSource xml:id="inkSrc0">
+        <inkml:traceFormat>
+          <inkml:channel name="X" type="integer" min="-2.14748E9" max="2.14748E9" units="cm"/>
+          <inkml:channel name="Y" type="integer" min="-2.14748E9" max="2.14748E9" units="cm"/>
+          <inkml:channel name="F" type="integer" max="32767" units="dev"/>
+        </inkml:traceFormat>
+        <inkml:channelProperties>
+          <inkml:channelProperty channel="X" name="resolution" value="1000" units="1/cm"/>
+          <inkml:channelProperty channel="Y" name="resolution" value="1000" units="1/cm"/>
+          <inkml:channelProperty channel="F" name="resolution" value="0" units="1/dev"/>
+        </inkml:channelProperties>
+      </inkml:inkSource>
+      <inkml:timestamp xml:id="ts0" timeString="2020-06-03T03:30:00.346"/>
+    </inkml:context>
+    <inkml:brush xml:id="br0">
+      <inkml:brushProperty name="width" value="0.05" units="cm"/>
+      <inkml:brushProperty name="height" value="0.05" units="cm"/>
+      <inkml:brushProperty name="color" value="#008C3A"/>
+    </inkml:brush>
+  </inkml:definitions>
+  <inkml:trace contextRef="#ctx0" brushRef="#br0">1658 236 3732,'0'0'-74,"0"0"44,0 0 27,-1-9-26,-3 6 7131,-23 10-5241,25-6-1766,2-1-10,0 0 3,0 0-5,-31 8 1606,30-8-1620,0 0-1,0 0 0,0 0 1,0 0-1,1 0 1,-1 0-1,0-1 0,0 1 1,0 0-1,0-1 0,0 1 1,1-1-1,-1 1 1,0 0-1,0-1 0,0 0 1,1 1-1,-1-1 0,0 1 1,1-1-1,-1 0 1,1 0-1,-1 1 0,1-1 1,-1 0-1,1 0 0,-1 0 1,1 1-1,0-1 0,0 0 1,-1-1-69,1 1 37,0 1-7,0 0 2,0 0 11,-7-27 330,-15-13 353,21 39-688,0-2-13,-1-1 1,1 1-1,-1 0 0,0 0 0,0 0 0,0 0 0,0 1 0,-1-1 0,1 1 0,-1-1 0,0 1-25,-5-7 88,7 8-60,-30-24 277,18 17-162,0 1 0,0 0 0,-1 1 0,0 0-1,0 1 1,0 1 0,-1 0 0,-3 1-143,-15-6 112,4 4 85,1 1-1,-1 1 1,1 1 0,-16 2-197,42 0 20,-39 2 98,-16-2 461,-39 6-579,78-4 59,0 1 0,1 0 0,0 2 0,0 0 0,0 1 0,1 0 0,-7 5-59,17-8 203,0 0 1,-1-1-1,1 0 1,0 0-1,-5 1-203,13-7 59,3-14-1,-3 14-4,-1 2-29,-1 0 0,1 0 1,0-1-1,-1 1 0,1 0 1,-1 0-1,0-1 0,0 1 0,0 0 1,0 0-1,0-1 0,0 1 1,0 0-1,-1 0 0,0-2-25,0 2-1,-5-1 5,5 3 1,-28-4-6,25 2 2,-33 0-24,30 3 21,0-1-1,0 1 1,0 1 0,0-1 0,0 1 0,1 0 0,-1 1-1,-4 2 3,-64 35-12,75-39 12,-20 10 4,1 0 1,1 1-1,0 2 1,1 0-1,-15 15-4,11-9 32,17-17-49,1 0 1,0 0 0,0 0-1,-1 1 1,2-1-1,-1 1 1,0 0 0,-1 3 16,4-6-7,-1 1 1,1-1 0,-1 1 0,1 0 0,0-1 0,0 1 0,0 0 0,0-1 0,0 1 0,0 0-1,1-1 1,-1 1 0,0-1 0,1 1 0,-1 0 0,1-1 0,0 1 0,-1-1 0,1 0 0,0 1-1,0-1 1,0 1 0,0-1 0,0 0 0,0 0 0,1 0 0,0 1 6,10 11-29,1-2 0,0 0-1,8 5 30,-20-16 7,-1 1 1,1-1-1,-1 0 0,0 0 0,1 1 0,-1-1 0,0 0 0,1 0 0,-1 1 0,0-1 0,0 0 0,1 1 0,-1-1 0,0 0 0,0 1 0,1-1 0,-1 1 0,0-1 0,0 0 0,0 1 0,0-1 0,0 1 0,0-1 0,1 1 1,-1-1-1,0 0 0,0 1 0,0-1 0,-1 1 0,1-1 0,0 1-7,-12 8 90,-33 2-88,24-6 19,-113 38 46,128-41-70,0 1 0,0 0 0,0 0 1,0 1-1,0-1 0,1 1 0,-1 1 0,1-1 0,0 1 0,0 0 0,1 0 0,-4 4 3,-1 6-9,0 0-1,0 1 1,2-1-1,-5 15 10,10-26-11,0 1 0,1-1 0,0 1 0,0 0 0,0-1 0,0 1 0,1 0 0,0-1-1,0 3 12,0-5-10,1-1 1,3 7 8,20 3-37,-22-10 35,0-1 0,0 1-1,0-1 1,0 1 0,0 0-1,0-1 1,-1 1 0,1 0-1,0 1 1,0-1 0,-1 0-1,1 0 1,0 1 0,0 0 3,-2-2-3,0 1 1,0 0-1,0-1 1,0 1-1,0-1 1,0 1-1,-1 0 1,1-1-1,0 1 1,0-1-1,0 1 0,0-1 1,-1 1-1,1 0 1,0-1-1,-1 1 1,1-1-1,0 1 1,-1-1-1,1 0 1,-1 1-1,1-1 1,0 1-1,-1-1 3,0 1 3,-2 2 11,-1-2-3,4-1-12,-16 17 43,-46 25 20,55-38-61,1 0 0,-1 1 0,1 0 0,0 1 0,0-1 0,1 1 0,-1 0 1,1 0-1,1 1 0,-1-1 0,-1 4-1,4-6-2,-1 1 0,-1 1 0,2 0 0,-1 0 0,0-1 0,1 1 0,0 1 0,1-1 0,-1 0 0,1 0 0,1 1 0,-1-1 0,1 3 2,0-3 10,1 0 0,0-1 0,1 1 0,-1-1-1,1 1 1,0-1 0,1 0 0,-1 1 0,3 3-10,2-3 19,0 0 0,0 0 1,0-1-1,1 0 0,-1 0 0,1-1 0,1 0 0,-1 0 1,0-1-1,1 0 0,0-1 0,0 0 0,-1 0 0,1 0 1,1-1-20,0 0 25,-6-1-28,0 1 1,0-1-1,0 1 1,0 0-1,0 0 1,0 1-1,0-1 1,3 2 2,-6-2-6,-1-1-6,9 5-110,-8-1 128,-1-3-2,0 1 0,0-1-1,0 1 1,0-1 0,0 1-1,-1-1 1,1 0 0,-1 1-1,1-1 1,-1 1-1,1-1 1,-1 0 0,0 0-1,0 1 1,1-1 0,-1 0-1,0 0 1,0 0 0,0 0-1,-1 1-3,0 0 9,-10 11 11,0 0 0,-1-1 0,-1 1-20,-20 17 15,17-13-25,16-17-4,1 1 12,-1-1 1,1 1 0,-1 0-1,1-1 1,0 1-1,-1-1 1,1 1-1,0 0 1,0-1 0,0 1-1,-1 0 1,1-1-1,0 1 1,0 0 0,0-1-1,0 1 1,0 0-1,0-1 1,0 1-1,0 0 1,0-1 0,1 1-1,-1 0 1,0-1-1,0 1 1,0 0-1,1-1 1,-1 1 0,0-1-1,1 1 1,-1-1-1,1 1 1,-1-1-1,1 1 2,0 2 1,0-1 0,0 1-1,1-1 1,-1 0 0,1 0-1,-1 0 1,1 0 0,0 0-1,0 0 1,0 0 0,0 0-1,0-1 1,0 1-1,1-1 1,0 1-1,34 27 36,-31-24-38,-2-2 1,0 0 0,0 0 0,0 0 1,-1 1-1,0-1 0,0 1 0,0 0 0,0 0 0,2 5 1,-4-8 12,-1 44 40,0-43-45,-1 5-6,-2 7-5,4 15 1,-1-27 9,0 1 0,1-1 1,-1 1-1,1-1 0,-1 1 0,1-1 0,0 1 0,0-1 0,0 0 1,0 0-1,1 1 0,-1-1 0,0 0 0,1 0 0,0 0 0,-1 0 0,1-1 1,0 1-1,0 0 0,1 0-6,2 1 26,1 1 0,-1-1 0,1 0 0,0 0 1,4 1-27,24 6 114,-27-8-104,0 0 0,0 0 0,0 0 0,-1 1 1,1 0-1,1 1-10,-7-3-6,1 0 6,0 1 1,0-1 0,0 1-1,-1 0 1,1 0-1,-1-1 1,1 1-1,-1 0 1,0 1 0,1-1-1,-1 0 1,0 0-1,0 1 0,-2 8 6,0-9-5,1 0-1,-1 1 1,1-1 0,0 0 0,0 1-1,0-1 1,0 0 0,1 1 0,-1-1-1,0 0 1,1 1 0,0-1-1,0 0 1,-1 0 0,2 1-1,-2-2-1,0 0 2,1-1 0,-1 1 0,0-1 0,1 1 0,-1 0 0,0-1 0,1 1 0,-1-1 0,1 1 0,-1-1 0,1 1 0,-1-1 0,1 1 0,-1-1 0,1 0 0,0 1 0,-1-1 0,1 0 0,0 1 0,-1-1 0,1 0 0,0 0 0,-1 1 0,1-1 0,0 0-1,18 8 36,17 4-29,51 20-47,-70-23 31,0-1 9,0 0 0,0 0 0,1-2 0,0 0 0,11 1 0,21 11 43,-48-17-35,-2-1 6,1 1 1,5 1-8,-5-1 9,-1-1-2,0 0-7,0 0-5,0 0-21,34-19-98,0-1 6,-33 19 99,20-9-40,21-8-26,-41 18 62,-1 0 6,0 0 2,54-14 53,-25 4 132,-3-3-79,-24 11-97,3-3-15,0 1-1,1 0 1,0 0 0,-1 0-1,1 1 1,0 0 0,0 0-1,1 0 1,5-1 14,-11 4-14,0-1 10,0 1 1,-1 0-1,1-1 1,0 1-1,-1 0 1,1-1-1,0 1 1,0 0-1,-1 0 1,1-1-1,0 1 1,0 0-1,-1 0 1,1 0-1,0 0 1,0 0-1,-1 0 1,1 0-1,0 1 1,0-1-1,-1 0 1,1 0-1,0 1 1,0-1 0,-1 0-1,1 1 1,0-1-1,-1 0 1,1 1-1,-1-1 1,1 1-1,-1-1 1,1 1-1,0 0 1,-1-1-1,0 1 1,1-1-1,-1 1 1,1 0-1,-1-1 1,0 1 3,1 2-4,1 0 0,-1-1 0,0 1 0,1-1 0,-1 1 0,1-1 0,0 0 0,1 2 4,-2-3 9,-1-1-13,0 0-1,1 1 11,1 2-1,5 2 7,10-2-24,-1 2 8,-13-5 10,31 3 28,9-3 98,-41 0-102,4-2 26,0 1 0,-1-1 0,1-1 0,0 1 0,-1-1 0,4-2-56,68-60 122,-76 63-134,1-2 0,-2 3 4,0 0 0,0 1 0,1-1 0,-1 0 0,0 1 0,0-1 0,1 0 1,-1 1-1,0-1 0,1 0 0,-1 1 0,1-1 0,-1 1 0,1-1 0,-1 1 0,1-1 0,-1 1 0,1-1 0,0 1 0,-1 0 0,1-1 0,-1 1 0,1 0 0,0 0 0,-1-1 0,1 1 0,0 0 0,-1 0 0,1 0 0,0 0 0,0 0 0,-1 0 0,1 0 0,0 0 0,-1 0 0,1 0 0,0 0 1,0 0-1,-1 0 0,1 1 0,0-1 0,-1 0 0,1 0 0,0 1 0,-1-1 0,1 1 0,-1-1 0,1 0 0,-1 1 0,1-1 0,-1 1 0,1 0 0,-1-1 0,1 1 0,-1 0 8,7 3-4,-6-3 13,-1-1 3,0 0 5,10 4 79,67-10-18,-61 3-65,38-4 48,-52 7-69,1-1 5,-1 1 1,1 0 0,0 0 0,-1 1-1,1-1 1,0 0 0,-1 1 0,1 0 0,1 0 2,30 33 40,-31-32-38,0 0 1,-1 0-1,1 0 0,0-1 0,0 1 1,0-1-1,0 0 0,0 0 0,0 0 1,0-1-1,1 1 0,-1-1 0,0 1 1,0-1-1,0 0 0,1 0-2,21-4 8,-1-1 0,0-1-1,0-1 1,0-1 0,-1-1-1,0-1 1,-1-1 0,0-1 0,16-12-8,-22 15-47,1 0 1,0 2-1,5-2 47,22-10-111,-42 18 90,33-12-73,-33 12 136,-2 1 11,0 0-4,30-28 362,3-19-330,-33 46-118,0 1-4,0 0-27,0 0-47,-20-17-3465,13 12 1984,-15-12-10666,21 16 7101</inkml:trace>
+</inkml:ink>
+</file>
+
+<file path=word/ink/ink19.xml><?xml version="1.0" encoding="utf-8"?>
+<inkml:ink xmlns:inkml="http://www.w3.org/2003/InkML">
+  <inkml:definitions>
+    <inkml:context xml:id="ctx0">
+      <inkml:inkSource xml:id="inkSrc0">
+        <inkml:traceFormat>
+          <inkml:channel name="X" type="integer" min="-2.14748E9" max="2.14748E9" units="cm"/>
+          <inkml:channel name="Y" type="integer" min="-2.14748E9" max="2.14748E9" units="cm"/>
+          <inkml:channel name="F" type="integer" max="32767" units="dev"/>
+        </inkml:traceFormat>
+        <inkml:channelProperties>
+          <inkml:channelProperty channel="X" name="resolution" value="1000" units="1/cm"/>
+          <inkml:channelProperty channel="Y" name="resolution" value="1000" units="1/cm"/>
+          <inkml:channelProperty channel="F" name="resolution" value="0" units="1/dev"/>
+        </inkml:channelProperties>
+      </inkml:inkSource>
+      <inkml:timestamp xml:id="ts0" timeString="2020-06-03T03:29:16.896"/>
+    </inkml:context>
+    <inkml:brush xml:id="br0">
+      <inkml:brushProperty name="width" value="0.05" units="cm"/>
+      <inkml:brushProperty name="height" value="0.05" units="cm"/>
+      <inkml:brushProperty name="color" value="#00A0D7"/>
+    </inkml:brush>
+  </inkml:definitions>
+  <inkml:trace contextRef="#ctx0" brushRef="#br0">18 481 3044,'0'0'171,"-10"9"1651,4-5 2510,5-6 5480,30-72-3637,9-36-6175,-27 74 663,-4 13-381,0 0 0,-1-1 1,-1 0-1,-2-1 0,1-17-282,3 1 230,-6 40-216,3-21-295,5 108 226,-4-20 61,-3-55-24,0 1 1,1-1-1,0 0 1,1 0-1,0-1 1,0 1 0,3 3 17,-3-6 3,-4-7 10,0-1-7,0 1-1,0-1 1,0 0-1,0 0 1,0 1-1,0-1 1,0 0-1,0 0 1,0 0-1,0 1 1,0-1-1,0 0 0,0 0 1,0 1-1,1-1 1,-1 0-1,0 0 1,0 0-1,0 1 1,0-1-1,0 0 1,1 0-1,-1 0 0,0 0 1,0 1-1,0-1 1,0 0-1,1 0 1,-1 0-1,0 0 1,0 0-1,1 0 1,-1 0-1,0 1 0,0-1 1,0 0-1,1 0 1,-1 0-1,0 0 1,0 0-1,1 0 1,-1 0-1,0 0 1,0 0-6,15-6 104,10-13 0,-13 3-42,0 0 0,-1 0-1,9-18-61,20-28 70,-11 19-136,-29 42 37,0 1-10,0 0 17,0 0 5,0 0 4,2 2 6,0 0 1,-1 1 0,1-1-1,-1 0 1,0 1-1,0-1 1,0 1 0,0-1-1,0 1 1,0-1-1,-1 1 1,0 0 0,1 0-1,-1 1 7,0 45 0,-1-15-7,5 118-6,2-82-927,-6-68 489,0-2-167,0 0-145,0 0-166,0 0-181,0 0-209,0 0-214,0 0-201,0 0-304,0-6-238,0 0 1362,-1-10-318,5 2-3165,-1 6-1139</inkml:trace>
+  <inkml:trace contextRef="#ctx0" brushRef="#br0" timeOffset="850.63">497 192 9653,'3'-9'-1742,"-1"4"2082,0 6 3998,-2 13-3646,0 0 0,-1 0-1,0 0 1,-3 13-692,-4 43 1482,8-65-1375,0 0-1,0 0 1,1 0-1,-1 0 1,1 0-1,0 0 1,1 0-1,-1-1 1,1 1-1,0 0 1,0-1-1,0 0 1,1 1-1,0-1 1,0 0 0,0 0-107,-1-2 54,1 0 0,-1 0 0,1 0 1,-1 0-1,1-1 0,0 0 1,-1 1-1,1-1 0,0 0 0,0 0 1,0-1-1,0 1 0,0 0 1,0-1-1,0 0 0,0 0 1,0 0-1,0 0 0,0 0 0,0-1 1,0 1-1,0-1 0,0 0 1,0 0-1,-1 0 0,1 0 1,2-1-55,3-2 80,1 0 1,-1-1 0,0 0 0,0 0 0,-1-1 0,1 0 0,-1 0 0,-1-1-1,1 0 1,4-6-81,8-13 188,0-2 0,5-13-188,-9 16 89,-5 5-9,4-5-24,-13 24-50,-1 1-8,0 0-1,0 0 7,0 0 2,0 0 0,0 0 1,0 0 2,-2 5 7,-6 13 55,0 1 1,2 0 0,0 1 0,1 0-1,1 0 1,1 0 0,1 0 0,0 10-72,-3 12 10,5-41-64,-8 8-4121,6-6-7266,2-3 6916</inkml:trace>
+  <inkml:trace contextRef="#ctx0" brushRef="#br0" timeOffset="1645.65">886 345 8417,'-4'2'-40,"1"-1"-1,-1 1 1,1 0 0,0 0 0,0 0-1,-1 0 1,1 1 0,1-1 0,-1 1-1,0 0 1,1 0 0,-1 0 0,1 0-1,0 0 1,0 1 0,0-1 0,0 1-1,1-1 1,-1 2 40,2-4 313,-4 8 760,3-5 551,2-6 4341,90-162-2824,-90 162-3120,0-1 0,1 1 0,-1 0-1,1 0 1,0-1 0,0 1 0,0 1 0,0-1 0,0 0 0,1-1-21,3-1 26,-5 3-18,12 2 29,-10 1-24,0 0 1,-1 0 0,1 1-1,-1-1 1,0 1-1,1-1 1,-1 1 0,0 0-1,-1 0 1,1 0-1,0 0 1,-1 0 0,1 0-1,-1 0 1,0 0-1,0 1 1,-1-1 0,1 0-1,0 2-13,1 11 182,0 0 0,-1 0-1,0 10-181,-2-11 137,0 0 0,-1 0 0,-1 0-1,0 0 1,-2 5-137,1-6 101,-6 13 75,7-18 274,5-5-4850,7-27 1865,1-5-6341,-10 27 4281</inkml:trace>
+  <inkml:trace contextRef="#ctx0" brushRef="#br0" timeOffset="3181.16">1194 260 9033,'7'-7'-178,"4"-3"1774,-3 7 7137,-10 31-6709,-40 160 5675,41-186-7614,1-2-176,1 1 0,-1 0 0,0-1 0,0 1 0,0-1 0,0 1 0,0-1 0,0 1-1,0 0 1,0-1 0,-1 1 0,1-1 0,0 1 0,0-1 0,0 1 0,-1-1 0,1 1 0,0 0 0,-1-1 0,1 0 0,0 1 0,-1-1 0,1 1 0,0-1 0,-1 1 0,0-1 91,-10-6-6112,9 4 5056,1 0 1,-1 0-1,0 0 1,1-1 0,-1 1-1,1 0 1,0-1-1,0 1 1,0-1-1,0 0 1,0-1 1055,1-6-7047</inkml:trace>
+  <inkml:trace contextRef="#ctx0" brushRef="#br0" timeOffset="3626.66">1323 1 12141,'0'0'-573,"0"0"148,0 0 159,0 0 144,0 0 130,-3 1 105,3-1-2334,-5 0 3722,-15 4 4038,15-3-8031,4-1-4529,1 0 2695</inkml:trace>
+  <inkml:trace contextRef="#ctx0" brushRef="#br0" timeOffset="4906.76">1321 335 8533,'0'0'-254,"0"0"106,-5 0 99,-12-2 95,12 2 69,5 0 45,0 0 33,0 0 25,0 0 31,0 0 36,0 0 25,0 0 24,0 0 24,0 0 21,0 0 12,0 0 30,0 0 26,0 0 12,0 0-2,0 0 9,0 0 3,0 0-14,0 0-17,0 0-17,0 0-35,4-18 1163,10 4-121,0 1-1,1 0 1,10-7-1428,1 1 792,-17 13-674,1 1 1,0 0 0,0 1 0,0 0-1,0 0 1,1 1 0,-1 1-1,3-1-118,15-3 137,-23 4-109,0 0-8,-1 1-1,1 0 0,0 0 0,-1 0 0,1 1 0,0-1 0,3 1-19,-7 0 8,3 3 14,-3-2-15,0 0-1,0 0 1,0-1-1,0 1 1,0 0-1,0 0 1,0 1-1,-1-1 1,1 0-1,0 0 0,0 0 1,-1 0-1,1 1 1,-1-1-1,1 0 1,-1 1-7,0 4 72,0 1 1,0 0 0,-1-1-1,0 1 1,0 0-1,0-1 1,-1 1-1,0-1 1,-1 0-1,1 1-72,0-4 47,0 0-1,0 0 1,-1 0-1,1 0 1,-1 0-1,1-1 1,-1 1-1,0-1 1,0 0-1,0 0 1,0 0-1,-1 0 1,1 0-1,0-1 1,-1 1-1,0-1 0,1 0 1,-2 1-47,-16 4 141,-1-1 0,1-1 1,-1-1-1,-13 1-141,33-4 12,2 0-2,-35 2 30,33-2-32,-12 0 4,9-1-4,0 1-1,0 0 0,0 0 1,0 0-1,0 1 0,0 0 1,1 0-1,-3 0-7,6 0-3,0-1 3,0 0 0,1 0 0,-1 0 1,0 0-1,0 1 0,0-1 0,1 0 1,-1 1-1,0-1 0,0 0 0,1 1 1,-1-1-1,0 1 0,1-1 0,-1 1 1,0 0-1,1-1 0,-1 1 0,1 0 1,-1-1-1,1 1 0,0 0 0,-1-1 0,1 1 1,0 0-1,-1 0 0,1-1 0,0 1 1,0 0-1,-1 0 0,1 0 0,0 0 1,0-1-1,0 1 0,0 0 0,0 0 1,0 0-1,1 0 0,-1 1-2,0 0 1,0 0-1,0 1 0,1-1 1,-1 0-1,1 0 0,-1 1 1,1-1-1,0 0 1,0 0-1,0 0 0,0 0 1,2 2 1,0-1 12,0-1 0,0 1-1,1-1 1,-1 1 0,1-1 0,-1 0 0,1 0 0,0-1 0,0 1 0,0-1 0,0 0 0,0 0-1,0 0 1,1 0-12,65 3 87,-10 0-28,-56-4-48,24 2-13776,-28-2 11428,0 0-1154,0 0-1181</inkml:trace>
+  <inkml:trace contextRef="#ctx0" brushRef="#br0" timeOffset="5616.68">1566 245 8917,'15'-29'328,"-14"28"-39,-1 1-13,0 0-232,0 0 1,0-1 0,0 1 0,0 0 0,0 0 0,0 0 0,0-1 0,0 1-1,0 0 1,0 0 0,0 0 0,0 0 0,1 0 0,-1-1 0,0 1 0,0 0 0,0 0-1,0 0 1,0 0 0,0 0 0,0-1 0,1 1 0,-1 0 0,0 0 0,0 0-1,0 0 1,0 0 0,1 0 0,-1 0 0,0 0 0,0 0 0,0 0 0,0 0 0,1 0-1,-1 0 1,0 0 0,0 0 0,0 0 0,0 0 0,1 0 0,-1 0 0,0 0-1,0 0 1,0 0 0,1 0 0,-1 0 0,0 0 0,0 0 0,0 0 0,0 0-1,0 0 1,1 1 0,-1-1 0,0 0-45,1 3 119,0-1 1,0 1-1,0 0 0,0 0 1,0 0-1,-1 0 0,1 0 1,-1 0-1,0 0 0,0 0 1,0 0-1,0 0 0,-1 0 0,1 1-119,-13 49 1488,2-4-61,0 25 552,11-72-1894,-4 7 57,4-9-102,0 0 1,0 0-1,-1 0 0,1 0 1,0 1-1,0-1 1,0 0-1,0 0 0,0 0 1,0 0-1,0 0 1,0 0-1,0 0 0,0 1 1,0-1-1,0 0 1,-1 0-1,1 0 0,0 0 1,0 0-1,0 0 1,0 1-1,0-1 0,0 0 1,0 0-1,0 0 1,0 0-1,0 0 0,0 0 1,1 1-1,-1-1 1,0 0-1,0 0 0,0 0 1,0 0-1,0 0 0,0 0 1,0 1-1,0-1 1,0 0-1,0 0 0,0 0 1,0 0-1,1 0 1,-1 0-1,0 0 0,0 0 1,0 0-1,0 0 1,0 0-1,0 1 0,0-1 1,1 0-1,-1 0 1,0 0-1,0 0 0,0 0 1,0 0-1,0 0 1,0 0-1,1 0 0,-1 0 1,0 0-1,0 0-40,43-62 635,-34 47-547,0-1 0,2 2 0,-1 0 0,2 0 0,0 1 0,1 0 1,0 1-1,1 1 0,5-4-88,-8 8 86,0 1 0,1 1 1,0-1-1,0 2 0,11-3-86,8 0 19,1 1-1,3 2-18,-33 4-564,0-1-1,0 0 1,0 1-1,0-1 0,0 0 1,0 0-1,0 0 1,0 0-1,-1 0 0,2-1 565,11-7-10110,-7 6 4217</inkml:trace>
+  <inkml:trace contextRef="#ctx0" brushRef="#br0" timeOffset="7033.8">2230 110 10629,'1'-1'46,"-1"0"0,0 0 0,1 0 1,-1 0-1,1 0 0,0 0 0,-1 0 0,1 0 0,0 0 1,-1 0-1,1 1 0,0-1 0,0 0 0,0 0 0,0 1 1,-1-1-1,1 1 0,0-1 0,0 1 0,0-1 0,1 1-46,0-1 270,-2 1-3,0 0 14,0 0 40,0 0 55,0 0 11,0 0 9,0 0 3,25 6 3501,-24-4-3734,1-1-1,-1 0 1,0 1-1,1-1 1,-1 1-1,0-1 1,0 1-1,0 0 1,0 0-1,0-1 1,0 1 0,-1 0-1,1 0 1,0 0-1,-1 0 1,0 0-1,1 0 1,-1 0-1,0-1 1,0 1-1,0 0 1,0 1-166,-3 56 1451,1-31-800,2 3-7,1 18 207,-3-1 1,-1 1-1,-9 40-851,11-49 148,2-25-743,-1-14-3,0-1-314,0 0-338,0 0-379,0 0-372,4-4-1243,4-12 1529,2-8-5447,-2 12 839</inkml:trace>
+  <inkml:trace contextRef="#ctx0" brushRef="#br0" timeOffset="7666.8">2266 144 10901,'-6'-3'-1412,"7"3"1469,-1 0 0,0 0 0,0 0-1,0 0 1,0 0 0,0 0 0,0 0 0,0 0 0,0 0-1,0 0 1,1 0 0,-1 0 0,0 0 0,0 0-1,0 0 1,0 0 0,0-1 0,0 1 0,0 0 0,0 0-1,0 0 1,0 0 0,0 0 0,1 0 0,-1 0-1,0 0 1,0 0 0,0 0 0,0 0 0,0 0 0,0 0-1,0 0 1,0-1 0,0 1 0,0 0 0,0 0-1,0 0 1,0 0 0,0 0 0,0 0 0,0 0 0,0 0-1,0 0 1,0-1 0,0 1 0,0 0 0,0 0-1,0 0-56,143 4 6660,82-16-3773,-195 8-3726,-14-1-2687,-14 4 2189,-2 1-183,0 0-268,0 0-182,0 0-147,0 0-874,0 0-828</inkml:trace>
+  <inkml:trace contextRef="#ctx0" brushRef="#br0" timeOffset="8372.38">2339 381 7365,'-10'6'-1227,"-3"0"3329,2-1 6585,26-3-6923,34-3-1663,120-31 1087,-167 32-1469,3-3 79,-4 1-822,-6 1-5116,-5 1 5260,-6-1-217,-4 0-3809,3-1 1312</inkml:trace>
+  <inkml:trace contextRef="#ctx0" brushRef="#br0" timeOffset="9225.21">2316 523 7241,'0'0'-434,"0"0"68,0 0 74,0 0 55,-6 7 657,6-6 194,-1 0-1,0-1 1,1 1-1,-1 0 1,1-1-1,-1 1 1,1 0-1,-1 0 1,1 0-1,-1-1 1,1 1-1,0 0 0,0 0 1,-1 0-1,1 0 1,0 0-1,0 0 1,0 0-614,12 0 440,0 0 0,0 0-1,1-1 1,-1-1 0,0 0 0,0-1-1,8-2-439,32-3 626,151-16-148,-192 21-1083,-10 2 234,-1-1 0,1 1 0,0 0 1,0-1-1,-1 1 0,1 0 1,0-1-1,-1 1 0,1-1 0,0 1 1,-1-1-1,1 0 0,-1 1 1,1-1-1,-1 1 0,1-1 0,-1 0 1,1 0-1,-1 0 371,1 0-1886,-1 1-61,-4-13-2828,3 10 1331</inkml:trace>
+  <inkml:trace contextRef="#ctx0" brushRef="#br0" timeOffset="10001.38">2826 298 7165,'0'0'-293,"0"0"74,7-6-468,-5 4 1834,-5 2 5106,-31 18-4528,0 1 0,-7 7-1725,40-26 21,1 1 0,-1-1 0,0 0 1,0 1-1,0-1 0,0 1 0,1-1 1,-1 1-1,0-1 0,1 1 1,-1 0-1,0-1 0,1 1 0,-1 0 1,1 0-1,-1-1 0,1 1 0,-1 0 1,1 0-1,0 0 0,-1-1 1,1 1-1,0 0 0,0 0 0,0 0 1,-1 0-1,1 0 0,0 0 0,0 0 1,0 0-1,0-1 0,1 1 1,-1 0-1,0 0 0,0 0 0,0 0 1,1 0-1,-1 0 0,1-1 0,-1 1 1,0 0-1,1 0 0,-1 0 1,1-1-1,0 1 0,-1 0-21,5 3 20,0 0-1,1-1 1,-1 1-1,0-1 1,1 0-1,4 1-19,6 4 104,-12-5-80,-1 0 0,1 1-1,-1-1 1,0 1 0,0 0 0,0 0-1,0 0 1,-1 0 0,0 0 0,1 1 0,-2-1-1,1 1 1,0-1 0,-1 1 0,0 0-1,0 0 1,0-1 0,-1 1 0,0 0 0,1 0-1,-2 0 1,1 0 0,-1 0 0,1-1-1,-1 1 1,-1 0 0,0 1-24,2 9 231,1-14-198,-1 0 0,0 1 0,0-1 0,0 0 0,0 0 0,0 1 0,0-1 0,0 0 0,0 0 0,0 1 0,-1-1 1,1 0-1,0 0 0,-1 0 0,1 1 0,-1-1 0,1 0 0,-1 0 0,0 0 0,0 0-33,-3 2-106,0 0-1,-1 0 1,1-1-1,-1 1 1,1-1 0,-1 0-1,0-1 1,0 1-1,0-1 1,0 0-1,0 0 1,0 0 0,-1-1-1,-3 0 107,-6 2-1313,14-2 1013,0 0 0,1 0 0,-1 0 0,0 0 0,1 0 0,-1 0 0,0 0-1,1 0 1,-1 0 0,0 0 0,1-1 0,-1 1 0,1 0 0,-1 0 0,0-1 0,1 1 0,-1 0-1,1-1 1,-1 1 0,1 0 0,-1-1 0,1 1 0,-1-1 0,1 1 0,-1-1 0,1 1 0,0-1 0,-1 1-1,1-1 1,0 1 0,-1-1 0,1 0 0,0 1 0,0-1 0,0 0 0,-1 1 0,1-1 0,0 0-1,0 1 301,0 0-3186</inkml:trace>
+  <inkml:trace contextRef="#ctx0" brushRef="#br0" timeOffset="10622.6">2984 294 6729,'12'-27'3200,"-9"26"-155,0 9-2249,-2 13-349,-33 221 5435,25-194-5353,7-47-530,-2 10 745,1-5-3298,1-5-2267,1-3-3434,8-18 4370</inkml:trace>
+  <inkml:trace contextRef="#ctx0" brushRef="#br0" timeOffset="11034.24">2947 387 7777,'-33'-15'430,"31"14"-130,2 1 30,0 0 11,0 0 22,0 0 20,0 0 5,0 0 14,0 0 29,0 0 21,0 0 0,0 0-11,0 0 18,0 0 22,0 0 9,0 0 9,0 0-7,0 0-14,7 0-8,92-4 2268,-9 0-738,-88 4-2064,6-2-195,-6 2-4294,-1 0-4908,-1 0 5057</inkml:trace>
+  <inkml:trace contextRef="#ctx0" brushRef="#br0" timeOffset="11734.42">3136 379 8249,'0'0'-479,"0"0"83,0 0 87,0 0 96,0 0 86,0 0 54,0 0 48,0 0 59,0 0 50,0 0 53,0 0 68,0 0 44,0 0 40,0 0 27,0 0 26,0 0 18,0 0 10,0 0 3,-8 24 1523,5-19-1541,-1 0 1,1 1-1,0 0 0,1 0 0,-1 0 0,1 0 0,0 0 0,1 0 0,0 0 0,0 1 1,0-1-1,0 0 0,1 5-355,1-9 139,0 0 0,0-1 1,0 1-1,0-1 0,0 1 0,0-1 1,1 0-1,-1 1 0,0-1 1,1 0-1,-1 0 0,1 0 0,-1 0 1,1 0-1,-1 0 0,1 0 1,0 0-1,-1-1 0,1 1 0,0-1 1,0 1-1,0-1 0,-1 0 1,1 0-1,0 0 0,0 0 0,0 0 1,0 0-1,-1 0 0,1 0 1,0-1-140,1 1 246,0-1-18,-3 1-225,7-2 210,-1 0 0,1-1 0,-1 1 0,1-1 0,-1 0 0,0-1 0,0 0 0,0 0-1,-1 0 1,3-3-213,6-17 602,-11 16-472,-3 7-52,-6-31 404,4 29-500,0 0-1,0 1 1,-1-1 0,1 0-1,-1 1 1,0-1 0,1 1 0,-1 0-1,0 0 1,-1 0 0,1 1 0,-3-2 18,4 2-216,-28-9-4352,29 10 3498,1 0-133,0 0-111,-5-6-1021,4 4-5151,1 2 3638</inkml:trace>
+  <inkml:trace contextRef="#ctx0" brushRef="#br0" timeOffset="12309.03">3255 336 7673,'0'0'-419,"-3"3"82,-15 17 832,17-19-254,1-1 29,0 0 32,0 0 6,-8 25 2022,6-18-1948,0 0-1,1 0 1,0 0 0,0 0-1,0 0 1,1 1 0,0-1-1,1 2-381,-1 5 614,0-13-515,0 1 1,0 0-1,1-1 0,-1 1 0,1-1 1,-1 1-1,1-1 0,0 1 0,-1-1 1,1 1-1,0-1 0,0 1 1,0-1-1,0 0 0,0 0 0,1 0 1,-1 1-1,0-1 0,1 0-99,25 16 1262,-21-14-956,-2-1-153,1 0-1,-1 0 0,1 0 1,-1-1-1,1 0 1,0 0-1,-1 0 0,1 0 1,1-1-153,-4 0 102,0 0-22,5 2-44,-5-2-115,-2 0-124,0 0-152,0 0-183,19-13-5585,-17-3-721,-2 15 3268</inkml:trace>
+  <inkml:trace contextRef="#ctx0" brushRef="#br0" timeOffset="12809">3443 129 7265,'0'0'-130,"0"0"125,3-10 375,-1 5 803,-1 6 1614,-1 26-1610,-1 0 0,-1-1 0,-2 1 0,-1-1 0,-2 5-1177,-1 11 1017,1-5-107,1 1-1,3 0 1,1 2-910,-2-24 481,2-5-4814,2-5-7592,0-6 8467</inkml:trace>
+  <inkml:trace contextRef="#ctx0" brushRef="#br0" timeOffset="13283.21">3339 288 7353,'-10'-2'-283,"5"3"3331,2 1-992,8 2-564,21 4 289,37 4 388,105-5 114,-166-7-2980,-2 0-273,7-3-433,-4 2-4059,-3 1 108,0 0 1197</inkml:trace>
+  <inkml:trace contextRef="#ctx0" brushRef="#br0" timeOffset="14599.89">3585 449 7801,'-1'0'71,"1"0"1,-1 0-1,0 1 1,1-1-1,-1 0 1,1 0-1,-1 0 1,1 0-1,-1 0 0,1 1 1,-1-1-1,0 0 1,1-1-1,-1 1 1,1 0-1,-1 0 1,1 0-1,-1 0 1,0 0-1,1 0 1,-1-1-1,1 1 1,-1 0-1,1 0 1,-1-1-1,1 1 1,0 0-1,-1-1 1,1 1-1,-1-1 1,1 1-1,-1-1-71,1 0 155,0 0 1,0 0-1,0 0 0,0 0 0,1 0 1,-1 0-1,0 0 0,0 0 0,0 0 1,1 0-1,-1 0 0,1 0 1,-1 0-1,1 0 0,-1 0 0,1 0-155,29-40 3269,-24 35-3007,0 1 0,1-1 0,0 1 0,0 0 0,0 1 0,1 0 1,-1 0-1,1 0 0,0 1 0,0 0 0,1 1 0,6-2-262,-3 1 96,1 1 0,-1 1 1,1-1-1,-1 2 0,1 0 0,0 0 0,-1 1 0,9 2-96,-18-2 31,-1-1-1,0 0 1,1 1-1,-1-1 1,0 1-1,1 0 1,-1-1-1,0 1 1,0 0 0,0 1-1,0-1 1,0 0-1,0 1 1,0-1-1,0 1 1,0-1-1,-1 1 1,1 0-1,-1 0 1,1-1-1,-1 1 1,0 0-1,0 1 1,0-1 0,0 0-1,0 0 1,0 0-1,0 1 1,-1-1-1,1 2-30,-1-2 66,-17 28 290,11-24-299,0 0 0,0 0 1,0 0-1,-1-1 0,0 0 1,0 0-1,0 0 1,-1-1-1,0 0 0,0-1 1,0 0-1,0 0 0,0-1 1,0 0-1,-1 0 1,1-1-1,-1 0 0,-1 0-57,8-1 24,-1-1-5,-48-6 78,49 7-88,-1 0-1,-62-5 25,47 6-39,7 0-3,-1 0 0,0 1-1,-9 3 10,19-4-3,-19 22-92,21-22 98,-1 1 0,0 4-3,0-4 9,1-1-1,0 1 1,0-1-1,0 1 1,0-1-1,0 1 1,1 0-1,-1-1 1,0 1-1,1-1 1,-1 0-1,1 1 1,0-1-1,-1 1 1,1-1-1,0 0 0,0 1 1,0-1-1,0 0 1,0 0-1,0 0 1,0 0-1,0 0 1,0 0-1,0 0 1,1 0-1,-1 0 1,0 0-1,1 0-8,4 2 68,-1 0 0,1-1 0,0 1-1,0-1 1,0 0 0,1-1-68,11 4 129,4 0 190,0-1 0,17 1-319,14-4 496,-1-2 1,21-5-497,-50 4 97,40-4 90,-62 6-215,18-2-919,-15 2-4435,-3 0-5207,-1 0 4505</inkml:trace>
+</inkml:ink>
+</file>
+
+<file path=word/ink/ink2.xml><?xml version="1.0" encoding="utf-8"?>
+<inkml:ink xmlns:inkml="http://www.w3.org/2003/InkML">
+  <inkml:definitions>
+    <inkml:context xml:id="ctx0">
+      <inkml:inkSource xml:id="inkSrc0">
+        <inkml:traceFormat>
+          <inkml:channel name="X" type="integer" min="-2.14748E9" max="2.14748E9" units="cm"/>
+          <inkml:channel name="Y" type="integer" min="-2.14748E9" max="2.14748E9" units="cm"/>
+        </inkml:traceFormat>
+        <inkml:channelProperties>
+          <inkml:channelProperty channel="X" name="resolution" value="1000" units="1/cm"/>
+          <inkml:channelProperty channel="Y" name="resolution" value="1000" units="1/cm"/>
+        </inkml:channelProperties>
+      </inkml:inkSource>
+      <inkml:timestamp xml:id="ts0" timeString="2020-06-01T01:05:19.147"/>
+    </inkml:context>
+    <inkml:brush xml:id="br0">
+      <inkml:brushProperty name="width" value="0.05" units="cm"/>
+      <inkml:brushProperty name="height" value="0.05" units="cm"/>
+      <inkml:brushProperty name="color" value="#849398"/>
+      <inkml:brushProperty name="ignorePressure" value="1"/>
+    </inkml:brush>
+  </inkml:definitions>
+  <inkml:trace contextRef="#ctx0" brushRef="#br0">75 245,'1'-1,"-1"0,0 0,0 0,0 0,1 0,-1 0,1 0,-1 0,1 0,-1 0,1 0,-1 1,1-1,0 0,0 0,-1 1,1-1,0 0,0 1,0-1,5 2,-8 14,-12 20,-1-1,-2 0,-8 10,12-31,6-10</inkml:trace>
+  <inkml:trace contextRef="#ctx0" brushRef="#br0" timeOffset="500.6">76 208,'1'-1,"0"-1,0 1,1 0,-1-1,0 1,0 0,1 0,-1 0,1 0,-1 0,1 0,-1 1,1-1,-1 0,1 1,0-1,-1 1,1 0,0-1,-1 1,1 0,0 0,-1 0,1 0,0 1,0-1,-1 0,1 1,0-1,-1 1,1-1,-1 1,1 0,-1 0,1-1,-1 1,1 0,-1 1,0-1,0 0,1 0,-1 0,0 1,1 0,7 10,0 0,-1 0,0 0,1 5,14 21,-16-28,-2-4,-1-1,-1 1,1 1,-1-1,0 0,1 4,-2-1</inkml:trace>
+  <inkml:trace contextRef="#ctx0" brushRef="#br0" timeOffset="848.44">38 258,'0'-3,"2"-1,3-2,3 1,4 2,2 0,1 2,2 0,0 1,0-2,1-1,-1 1,-1 0,0 0,-2 2,-3-1</inkml:trace>
+  <inkml:trace contextRef="#ctx0" brushRef="#br0" timeOffset="1549.81">513 109,'-48'35,"41"-30,-32 24,36-27,1-1,0 1,0 0,0 0,1 0,-1 1,1-1,-1 0,1 0,-1 1,1-1,0 1,0-1,0 4,1-6,0 1,0 0,0 0,0-1,0 1,0 0,0 0,0-1,1 1,-1 0,0 0,0-1,1 1,-1 0,1-1,-1 1,1-1,-1 1,1 0,-1-1,1 1,-1-1,1 1,-1-1,1 0,0 1,23 8,-21-8,-1-1,1 1,-1 0,1 0,-1 0,1 0,-1 0,0 1,1-1,-1 1,-2-1,1-1,-1 1,1 0,-1 0,0 0,1 0,-1 0,0 0,0 0,0-1,0 1,0 0,0 0,0 0,0 0,0 0,0 0,0 0,0 0,-1 0,1 0,0-1,-1 1,1 0,-1 0,1 0,-1-1,1 1,-1 0,0 0,1-1,-2 1,-1 4,0 0,0 0,-1 0,0-1,0 0,0 0,-1 0,1 0,-1-1,0 0,0 0,0 0,0 0,-1-1,1 0,-1 0,1 0,-1-1,0 0,0 0,-5 0</inkml:trace>
+  <inkml:trace contextRef="#ctx0" brushRef="#br0" timeOffset="1903.11">649 195,'2'-2,"3"-1,0-1,2-1,2 0,-1 4,-4 4,-3 4,-1 2,0 2,-1 2,0 0,-2-2,-1-1,1 0,-1-1,0-3</inkml:trace>
+  <inkml:trace contextRef="#ctx0" brushRef="#br0" timeOffset="2235.1">750 46,'0'-4,"0"-4,0-2,0-2,0 1</inkml:trace>
+  <inkml:trace contextRef="#ctx0" brushRef="#br0" timeOffset="2620.64">824 72,'0'7,"-1"-1,0 1,-1 0,0-1,0 1,-2 4,1-4,1 0,-1 1,2-1,-1 1,0 4,2-9,0 1,0-1,0 0,0 1,0-1,1 0,0 1,-1-1,1 0,0 0,1 0,-1 0,0 0,1 0,0 0,0 0,0-1,1 2,-1-2,0 0,1-1,-1 1,1-1,-1 1,1-1,0 0,-1 0,1 0,0 0,0-1,0 1,0-1,0 0,0 0,-1 0,1 0,0 0,0 0,0-1,0 0,41-9,-41 9,0 0,0 0,0 0,0-1,0 1,-1-1,1 0,-1 1,1-1,-1 0,0 0,0-1,1 0,-3 3,0-1,1 1,-1-1,0 1,0-1,0 1,0-1,0 1,1-1,-1 1,0-1,0 1,-1-1,1 1,0-1,0 1,0-1,0 1,0-1,0 1,-1-1,1 1,0-1,0 1,-1-1,1 1,0 0,-1-1,1 1,0 0,-1-1,1 1,-1 0,1-1,-1 1,1 0,-1 0,1-1,-21-9,17 9,-7-4</inkml:trace>
+  <inkml:trace contextRef="#ctx0" brushRef="#br0" timeOffset="3068.67">911 158,'13'1,"0"1,-1 1,1 0,0 1,-1 0,1 0,-1 2,-1-1,2 2,60 24,-62-28</inkml:trace>
+  <inkml:trace contextRef="#ctx0" brushRef="#br0" timeOffset="3422.87">1237 245,'6'-3,"-1"0,1 0,-1-1,0 1,0-1,0-1,4-3,-2 2,-1 1,1-1,0 1,1 0,-1 1,1 0,3-1,-9 4,0 1,-1-1,1 1,-1 0,1 0,0-1,-1 1,1 0,-1 1,1-1,0 0,-1 0,1 1,-1-1,1 1,-1-1,2 1,-1 1,0-1,0 1,0 0,0-1,0 1,-1 0,1 0,-1 0,1 0,-1 1,0-1,0 0,0 1,1 1,0 2,0-1,0 0,0 1,-1 0,0-1,0 1,0 0,-1-1,0 1,0 3,-2 2</inkml:trace>
+</inkml:ink>
+</file>
+
+<file path=word/ink/ink20.xml><?xml version="1.0" encoding="utf-8"?>
+<inkml:ink xmlns:inkml="http://www.w3.org/2003/InkML">
+  <inkml:definitions>
+    <inkml:context xml:id="ctx0">
+      <inkml:inkSource xml:id="inkSrc0">
+        <inkml:traceFormat>
+          <inkml:channel name="X" type="integer" min="-2.14748E9" max="2.14748E9" units="cm"/>
+          <inkml:channel name="Y" type="integer" min="-2.14748E9" max="2.14748E9" units="cm"/>
+          <inkml:channel name="F" type="integer" max="32767" units="dev"/>
+        </inkml:traceFormat>
+        <inkml:channelProperties>
+          <inkml:channelProperty channel="X" name="resolution" value="1000" units="1/cm"/>
+          <inkml:channelProperty channel="Y" name="resolution" value="1000" units="1/cm"/>
+          <inkml:channelProperty channel="F" name="resolution" value="0" units="1/dev"/>
+        </inkml:channelProperties>
+      </inkml:inkSource>
+      <inkml:timestamp xml:id="ts0" timeString="2020-06-03T03:28:40.589"/>
+    </inkml:context>
+    <inkml:brush xml:id="br0">
+      <inkml:brushProperty name="width" value="0.05" units="cm"/>
+      <inkml:brushProperty name="height" value="0.05" units="cm"/>
+      <inkml:brushProperty name="color" value="#008C3A"/>
+    </inkml:brush>
+  </inkml:definitions>
+  <inkml:trace contextRef="#ctx0" brushRef="#br0">118 158 6861,'8'-29'790,"2"21"1646,-10 6-981,-20 9-539,-37 23-429,49-24-430,0 1 0,0 0 0,1 1 0,0 0 1,1 0-1,-1 0 0,0 2-57,7-9-2,0-1 0,0 1-1,0-1 1,0 0 0,0 1-1,0-1 1,0 1 0,0-1-1,0 1 1,0-1 0,0 0-1,0 1 1,0-1 0,0 0-1,0 1 1,1-1 0,-1 1-1,0-1 1,0 0 0,0 1-1,1-1 1,-1 0 0,0 1-1,0-1 1,1 0 0,-1 0-1,0 1 1,1-1 0,-1 0-1,0 0 1,1 1 0,-1-1-1,0 0 1,1 0 0,-1 0-1,1 0 1,-1 1 0,0-1-1,1 0 1,-1 0 0,1 0-1,-1 0 3,19 5-124,-19-5 117,114 9-627,-113-8 666,2 4 53,-2-5-80,-1 1 0,0-1 0,1 0 0,-1 1 1,0-1-1,0 0 0,1 1 0,-1-1 0,0 1 1,0-1-1,0 1 0,1-1 0,-1 0 0,0 1 0,0-1 1,0 1-1,0-1 0,0 1 0,0-1 0,0 1 1,0-1-1,0 1 0,0-1 0,0 1 0,0-1 1,0 0-1,-1 1 0,1-1 0,0 1 0,0-1 1,0 1-1,-1-1 0,1 0 0,0 1-5,-23 43 255,22-42-232,3 8 59,2-9-76,0 0 0,-1-1 0,1 1 1,0-1-1,0 0 0,-1 0 0,1 0 1,0-1-1,-1 1 0,1-1 0,0 0 1,-1 0-1,1 0 0,1-1-6,59-27 8,-21 10-54,-19 7 26,-21 9 21,1 1 1,0-1-1,1 1 0,-1 1 0,0-1 1,0 1-1,1-1 0,-1 1 0,4 0-1,16 15 1331,-3-32-628,-7-2-285,0-1 0,-2 0 1,4-9-419,-12 20 8,0 0 0,0 0 1,-1-1-1,0 1 0,-1-1 1,0 1-1,0-1 0,-1-8-8,-1 17-109,0 0 0,0 1-1,-1-1 1,1 1 0,0-1 0,-1 0-1,1 1 1,-1-1 0,1 1 0,-1-1 0,0 1-1,1 0 1,-1-1 0,0 1 0,0 0-1,0 0 1,0-1 0,0 1 0,0 0-1,-1 0 1,1 0 0,0 0 0,-1 0-1,1 0 1,0 1 0,-1-1 0,1 0-1,-1 1 110,-2-2-811,1 1 0,-1 1 0,0-1-1,1 0 1,-1 1 0,0 0-1,0-1 1,1 2 0,-1-1-1,-1 0 812,2 1-3502</inkml:trace>
+</inkml:ink>
+</file>
+
+<file path=word/ink/ink21.xml><?xml version="1.0" encoding="utf-8"?>
+<inkml:ink xmlns:inkml="http://www.w3.org/2003/InkML">
+  <inkml:definitions>
+    <inkml:context xml:id="ctx0">
+      <inkml:inkSource xml:id="inkSrc0">
+        <inkml:traceFormat>
+          <inkml:channel name="X" type="integer" min="-2.14748E9" max="2.14748E9" units="cm"/>
+          <inkml:channel name="Y" type="integer" min="-2.14748E9" max="2.14748E9" units="cm"/>
+          <inkml:channel name="F" type="integer" max="32767" units="dev"/>
+        </inkml:traceFormat>
+        <inkml:channelProperties>
+          <inkml:channelProperty channel="X" name="resolution" value="1000" units="1/cm"/>
+          <inkml:channelProperty channel="Y" name="resolution" value="1000" units="1/cm"/>
+          <inkml:channelProperty channel="F" name="resolution" value="0" units="1/dev"/>
+        </inkml:channelProperties>
+      </inkml:inkSource>
+      <inkml:timestamp xml:id="ts0" timeString="2020-06-03T03:28:39.742"/>
+    </inkml:context>
+    <inkml:brush xml:id="br0">
+      <inkml:brushProperty name="width" value="0.05" units="cm"/>
+      <inkml:brushProperty name="height" value="0.05" units="cm"/>
+      <inkml:brushProperty name="color" value="#008C3A"/>
+    </inkml:brush>
+  </inkml:definitions>
+  <inkml:trace contextRef="#ctx0" brushRef="#br0">0 37 6637,'83'-36'656,"-82"36"-585,0 1 1,0 0 0,-1 0-1,1 0 1,0 0-1,-1 0 1,1 0 0,0 0-1,-1 0 1,1 0-1,-1 0 1,0 1 0,1-1-1,-1 0 1,0 0-1,0 0 1,1 1 0,-1-1-1,0 0 1,0 0 0,-1 0-1,1 1 1,0-1-1,0 0 1,0 0 0,-1 0-1,0 1-71,-11 64 1372,-9 30-134,10-60-4017,11-35 1379,0-1-1153,0 0-695</inkml:trace>
+</inkml:ink>
+</file>
+
+<file path=word/ink/ink22.xml><?xml version="1.0" encoding="utf-8"?>
+<inkml:ink xmlns:inkml="http://www.w3.org/2003/InkML">
+  <inkml:definitions>
+    <inkml:context xml:id="ctx0">
+      <inkml:inkSource xml:id="inkSrc0">
+        <inkml:traceFormat>
+          <inkml:channel name="X" type="integer" min="-2.14748E9" max="2.14748E9" units="cm"/>
+          <inkml:channel name="Y" type="integer" min="-2.14748E9" max="2.14748E9" units="cm"/>
+          <inkml:channel name="F" type="integer" max="32767" units="dev"/>
+        </inkml:traceFormat>
+        <inkml:channelProperties>
+          <inkml:channelProperty channel="X" name="resolution" value="1000" units="1/cm"/>
+          <inkml:channelProperty channel="Y" name="resolution" value="1000" units="1/cm"/>
+          <inkml:channelProperty channel="F" name="resolution" value="0" units="1/dev"/>
+        </inkml:channelProperties>
+      </inkml:inkSource>
+      <inkml:timestamp xml:id="ts0" timeString="2020-06-03T03:28:39.409"/>
+    </inkml:context>
+    <inkml:brush xml:id="br0">
+      <inkml:brushProperty name="width" value="0.05" units="cm"/>
+      <inkml:brushProperty name="height" value="0.05" units="cm"/>
+      <inkml:brushProperty name="color" value="#008C3A"/>
+    </inkml:brush>
+  </inkml:definitions>
+  <inkml:trace contextRef="#ctx0" brushRef="#br0">1 23 5677,'4'-3'240,"1"0"1,0 0-1,1 0 1,-1 1-1,0 0 1,1 0-1,-1 1 1,1-1-1,3 1-240,-8 1 60,0 0 0,0 0 0,0 1 0,0-1 0,0 0 0,0 1-1,0-1 1,0 1 0,0-1 0,0 1 0,0 0 0,-1-1 0,1 1 0,0 0-1,0-1 1,-1 1 0,1 0 0,0 0 0,-1 0 0,1 0 0,-1 0-1,1 0 1,-1 0 0,1 0 0,-1 0 0,0 0 0,1 0 0,-1 0-1,0 0 1,0 0 0,0 0-60,2 29 781,-18 50 314,0-5-482,14-52-544,-1 4-3557,12-27-299,-8 0 663</inkml:trace>
+</inkml:ink>
+</file>
+
+<file path=word/ink/ink23.xml><?xml version="1.0" encoding="utf-8"?>
+<inkml:ink xmlns:inkml="http://www.w3.org/2003/InkML">
+  <inkml:definitions>
+    <inkml:context xml:id="ctx0">
+      <inkml:inkSource xml:id="inkSrc0">
+        <inkml:traceFormat>
+          <inkml:channel name="X" type="integer" min="-2.14748E9" max="2.14748E9" units="cm"/>
+          <inkml:channel name="Y" type="integer" min="-2.14748E9" max="2.14748E9" units="cm"/>
+          <inkml:channel name="F" type="integer" max="32767" units="dev"/>
+        </inkml:traceFormat>
+        <inkml:channelProperties>
+          <inkml:channelProperty channel="X" name="resolution" value="1000" units="1/cm"/>
+          <inkml:channelProperty channel="Y" name="resolution" value="1000" units="1/cm"/>
+          <inkml:channelProperty channel="F" name="resolution" value="0" units="1/dev"/>
+        </inkml:channelProperties>
+      </inkml:inkSource>
+      <inkml:timestamp xml:id="ts0" timeString="2020-06-03T03:28:38.684"/>
+    </inkml:context>
+    <inkml:brush xml:id="br0">
+      <inkml:brushProperty name="width" value="0.05" units="cm"/>
+      <inkml:brushProperty name="height" value="0.05" units="cm"/>
+      <inkml:brushProperty name="color" value="#008C3A"/>
+    </inkml:brush>
+  </inkml:definitions>
+  <inkml:trace contextRef="#ctx0" brushRef="#br0">22 133 5064,'-13'-2'406,"13"2"-329,0 0-1,0 0 0,-1 0 0,1 0 0,0 0 0,-1 0 0,1 0 0,0 0 0,-1 0 0,1 0 0,0 0 0,0 0 0,-1-1 0,1 1 1,0 0-1,-1 0 0,1 0 0,0 0 0,0 0 0,-1-1 0,1 1 0,0 0 0,0 0 0,0 0 0,-1-1 0,1 1 0,0 0 0,0 0 1,0-1-1,-1 1 0,1 0 0,0-1 0,0 1 0,0 0 0,0 0 0,0-1 0,0 1 0,0 0 0,0-1 0,0 1 0,0 0 0,0-1-76,23-26 466,2 1 0,1 1-1,21-16-465,-46 40-45,-1 1 2,0 0 6,0 0 1,0 0 2,0 0 9,-2 4 5,-37 55 395,38-58-274,1-1 21,0 0 4,0 0-1,0 0-8,0 0-8,6-2-4,59-23 226,-50 18-282,0 0 0,0 2 0,1-1 0,-1 2 0,1 0 0,0 1 0,10 0-49,-24 3 19,1 0 0,-1 0 0,0 0 0,0 0 0,1 1 0,-1-1 0,0 1 1,0-1-1,0 1 0,0 0 0,0 0 0,0 0 0,0 0 0,0 0 0,0 0 0,0 1 0,0-1 0,-1 1 0,1-1 0,0 1 0,-1-1 0,0 1-19,1 2 80,0-1 1,0 0-1,-1 1 1,1-1-1,-1 1 1,0 0 0,0-1-1,-1 1 1,1 0-1,-1-1 1,0 1-1,0 2-80,0 8-309,-2 0-1,0 0 1,0 0-1,-1 0 1,-1 0-1,-2 4 310,-5 1-4343,4-11 1859,1 0-37</inkml:trace>
+</inkml:ink>
+</file>
+
+<file path=word/ink/ink24.xml><?xml version="1.0" encoding="utf-8"?>
+<inkml:ink xmlns:inkml="http://www.w3.org/2003/InkML">
+  <inkml:definitions>
+    <inkml:context xml:id="ctx0">
+      <inkml:inkSource xml:id="inkSrc0">
+        <inkml:traceFormat>
+          <inkml:channel name="X" type="integer" min="-2.14748E9" max="2.14748E9" units="cm"/>
+          <inkml:channel name="Y" type="integer" min="-2.14748E9" max="2.14748E9" units="cm"/>
+          <inkml:channel name="F" type="integer" max="32767" units="dev"/>
+        </inkml:traceFormat>
+        <inkml:channelProperties>
+          <inkml:channelProperty channel="X" name="resolution" value="1000" units="1/cm"/>
+          <inkml:channelProperty channel="Y" name="resolution" value="1000" units="1/cm"/>
+          <inkml:channelProperty channel="F" name="resolution" value="0" units="1/dev"/>
+        </inkml:channelProperties>
+      </inkml:inkSource>
+      <inkml:timestamp xml:id="ts0" timeString="2020-06-03T03:28:38.131"/>
+    </inkml:context>
+    <inkml:brush xml:id="br0">
+      <inkml:brushProperty name="width" value="0.05" units="cm"/>
+      <inkml:brushProperty name="height" value="0.05" units="cm"/>
+      <inkml:brushProperty name="color" value="#008C3A"/>
+    </inkml:brush>
+  </inkml:definitions>
+  <inkml:trace contextRef="#ctx0" brushRef="#br0">0 147 5132,'0'0'-33,"0"0"68,0 0 70,0 0 91,0 0 54,0 0 41,0 0 21,3-3-3,34-26 674,-24 19-1044,0 0 1,-1 0-1,0-1 0,-1-1 1,0 0-1,-1 0 0,9-13 61,-18 13-3447,-1 12 1595</inkml:trace>
+</inkml:ink>
+</file>
+
+<file path=word/ink/ink25.xml><?xml version="1.0" encoding="utf-8"?>
+<inkml:ink xmlns:inkml="http://www.w3.org/2003/InkML">
+  <inkml:definitions>
+    <inkml:context xml:id="ctx0">
+      <inkml:inkSource xml:id="inkSrc0">
+        <inkml:traceFormat>
+          <inkml:channel name="X" type="integer" min="-2.14748E9" max="2.14748E9" units="cm"/>
+          <inkml:channel name="Y" type="integer" min="-2.14748E9" max="2.14748E9" units="cm"/>
+          <inkml:channel name="F" type="integer" max="32767" units="dev"/>
+        </inkml:traceFormat>
+        <inkml:channelProperties>
+          <inkml:channelProperty channel="X" name="resolution" value="1000" units="1/cm"/>
+          <inkml:channelProperty channel="Y" name="resolution" value="1000" units="1/cm"/>
+          <inkml:channelProperty channel="F" name="resolution" value="0" units="1/dev"/>
+        </inkml:channelProperties>
+      </inkml:inkSource>
+      <inkml:timestamp xml:id="ts0" timeString="2020-06-03T03:28:37.797"/>
+    </inkml:context>
+    <inkml:brush xml:id="br0">
+      <inkml:brushProperty name="width" value="0.05" units="cm"/>
+      <inkml:brushProperty name="height" value="0.05" units="cm"/>
+      <inkml:brushProperty name="color" value="#008C3A"/>
+    </inkml:brush>
+  </inkml:definitions>
+  <inkml:trace contextRef="#ctx0" brushRef="#br0">0 137 6381,'0'0'-90,"0"0"110,10-36 1821,-10 36-1834,3-11-76,1 1 1,1 0-1,-1 1 0,2-1 1,-1 1-1,1 0 0,1 0 0,0 1 1,2-3 68,-2 8-874,-5 2-2009,-2 1 2873,0 0-1908</inkml:trace>
+</inkml:ink>
+</file>
+
+<file path=word/ink/ink26.xml><?xml version="1.0" encoding="utf-8"?>
+<inkml:ink xmlns:inkml="http://www.w3.org/2003/InkML">
+  <inkml:definitions>
+    <inkml:context xml:id="ctx0">
+      <inkml:inkSource xml:id="inkSrc0">
+        <inkml:traceFormat>
+          <inkml:channel name="X" type="integer" min="-2.14748E9" max="2.14748E9" units="cm"/>
+          <inkml:channel name="Y" type="integer" min="-2.14748E9" max="2.14748E9" units="cm"/>
+          <inkml:channel name="F" type="integer" max="32767" units="dev"/>
+        </inkml:traceFormat>
+        <inkml:channelProperties>
+          <inkml:channelProperty channel="X" name="resolution" value="1000" units="1/cm"/>
+          <inkml:channelProperty channel="Y" name="resolution" value="1000" units="1/cm"/>
+          <inkml:channelProperty channel="F" name="resolution" value="0" units="1/dev"/>
+        </inkml:channelProperties>
+      </inkml:inkSource>
+      <inkml:timestamp xml:id="ts0" timeString="2020-06-03T03:28:37.350"/>
+    </inkml:context>
+    <inkml:brush xml:id="br0">
+      <inkml:brushProperty name="width" value="0.05" units="cm"/>
+      <inkml:brushProperty name="height" value="0.05" units="cm"/>
+      <inkml:brushProperty name="color" value="#008C3A"/>
+    </inkml:brush>
+  </inkml:definitions>
+  <inkml:trace contextRef="#ctx0" brushRef="#br0">33 81 5557,'0'0'-133,"-29"6"2370,26-7 16,6-5-924,17-14-578,29-19-815,-43 33 76,-5 5-11,0 0-1,0-1 1,1 1 0,-1 0 0,1 0-1,-1 0 1,1 0 0,-1 0 0,1 0-1,0 1 1,-1-1 0,1 0 0,1 1-1,-1-1-10,-2 1 14,0 0-4,1 1 0,-1-1 0,1 1 0,-1-1 0,1 1 0,-1 0 0,0-1 0,1 1 0,-1-1 0,0 1 0,1 0 0,-1-1 0,0 1 0,0 0 0,0-1-1,0 1 1,1 0 0,-1 0 0,0-1 0,0 1 0,0 0 0,-1-1 0,1 1 0,-29 52-9,28-51 3,1-2 8,0 1 0,0-1 0,0 1 1,0-1-1,0 0 0,1 1 0,-1-1 0,0 1 1,0-1-1,0 1 0,1-1 0,-1 0 0,0 1 0,1-1 1,-1 1-1,0-1 0,1 0 0,-1 1 0,0-1 1,1 0-1,-1 0 0,0 1 0,1-1 0,-1 0 1,1 0-1,-1 0 0,1 1 0,-1-1 0,1 0 1,-1 0-1,1 0 0,-1 0-2,25 0 66,28-12 15,-50 12-79,12-5 18,7-1-9,1 0 1,0 1-1,0 1 0,19 0-11,-40 4 6,-1 0-1,1 0 0,0 0 1,0 0-1,0 0 0,0 1 0,0-1 1,0 1-1,-1-1 0,1 1 1,0 0-1,0 0 0,-1 0 0,2 0-5,-3 0 8,1-1 0,0 1-1,-1 0 1,1 0 0,0 0-1,-1-1 1,1 1-1,-1 0 1,0 0 0,1 0-1,-1 0 1,0 0 0,1 0-1,-1 0 1,0 0-1,0 0 1,0 0 0,0 0-1,0 0 1,0 0-8,-1 5 54,0 1-1,0 0 1,-1-1 0,-1 1 0,1-1-1,-1 0 1,-1 3-54,2-4 33,-1 0-1,1 0 0,0 1 1,1-1-1,-1 1 1,0 4-33,2-8 16,0-1-7,3 7 0,-3-7-9,0 0 1,1 0-1,-1-1 1,0 1-1,1 0 1,-1 0-1,1-1 0,-1 1 1,1 0-1,-1-1 1,1 1-1,-1 0 1,1-1-1,0 1 0,-1-1 1,1 1-1,0-1 1,0 0-1,-1 1 1,2-1-1,9 9 2,-11-9-2,0 1-1,0 0 1,0-1-1,0 1 1,0 0 0,0-1-1,0 1 1,0 0-1,0-1 1,0 1-1,0 0 1,-1-1 0,1 1-1,0 0 1,0-1-1,-1 1 1,1-1-1,0 1 1,-1 0 0,1-1-1,0 1 1,-1-1-1,1 1 1,-1-1-1,1 1 1,-1-1 0,1 0-1,-1 1 1,0-1 0,-19 16-27,18-14 22,-3 2-500,0-1 0,-1 1 0,1-1 1,-1 0-1,0 0 0,0 0 1,0-1-1,0 0 0,-4 1 505,8-3-1501,2 0-827,0 0-457</inkml:trace>
+</inkml:ink>
+</file>
+
+<file path=word/ink/ink27.xml><?xml version="1.0" encoding="utf-8"?>
+<inkml:ink xmlns:inkml="http://www.w3.org/2003/InkML">
+  <inkml:definitions>
+    <inkml:context xml:id="ctx0">
+      <inkml:inkSource xml:id="inkSrc0">
+        <inkml:traceFormat>
+          <inkml:channel name="X" type="integer" min="-2.14748E9" max="2.14748E9" units="cm"/>
+          <inkml:channel name="Y" type="integer" min="-2.14748E9" max="2.14748E9" units="cm"/>
+          <inkml:channel name="F" type="integer" max="32767" units="dev"/>
+        </inkml:traceFormat>
+        <inkml:channelProperties>
+          <inkml:channelProperty channel="X" name="resolution" value="1000" units="1/cm"/>
+          <inkml:channelProperty channel="Y" name="resolution" value="1000" units="1/cm"/>
+          <inkml:channelProperty channel="F" name="resolution" value="0" units="1/dev"/>
+        </inkml:channelProperties>
+      </inkml:inkSource>
+      <inkml:timestamp xml:id="ts0" timeString="2020-06-03T03:28:36.576"/>
+    </inkml:context>
+    <inkml:brush xml:id="br0">
+      <inkml:brushProperty name="width" value="0.05" units="cm"/>
+      <inkml:brushProperty name="height" value="0.05" units="cm"/>
+      <inkml:brushProperty name="color" value="#008C3A"/>
+    </inkml:brush>
+  </inkml:definitions>
+  <inkml:trace contextRef="#ctx0" brushRef="#br0">1 161 6073,'0'0'-322,"0"9"-363,0-2 660,0-5 82,0-2 63,0 0-71,0 1 0,0-1-1,0 0 1,0 1-1,0-1 1,0 1-1,0-1 1,0 0-1,0 1 1,0-1-1,0 1 1,0-1-1,0 0 1,0 1 0,0-1-1,1 0 1,-1 1-1,0-1 1,0 0-1,0 1 1,1-1-1,-1 0 1,0 1-1,0-1 1,1 0-1,-1 0 1,0 1 0,1-1-1,-1 0 1,0 0-1,1 0 1,-1 1-1,0-1 1,1 0-1,-1 0 1,0 0-1,1 0 1,-1 0-49,17-6 1397,12-19-133,34-46-115,-35 31-2586,-10 0-3839,-17 33 2972</inkml:trace>
+</inkml:ink>
+</file>
+
+<file path=word/ink/ink28.xml><?xml version="1.0" encoding="utf-8"?>
+<inkml:ink xmlns:inkml="http://www.w3.org/2003/InkML">
+  <inkml:definitions>
+    <inkml:context xml:id="ctx0">
+      <inkml:inkSource xml:id="inkSrc0">
+        <inkml:traceFormat>
+          <inkml:channel name="X" type="integer" min="-2.14748E9" max="2.14748E9" units="cm"/>
+          <inkml:channel name="Y" type="integer" min="-2.14748E9" max="2.14748E9" units="cm"/>
+          <inkml:channel name="F" type="integer" max="32767" units="dev"/>
+        </inkml:traceFormat>
+        <inkml:channelProperties>
+          <inkml:channelProperty channel="X" name="resolution" value="1000" units="1/cm"/>
+          <inkml:channelProperty channel="Y" name="resolution" value="1000" units="1/cm"/>
+          <inkml:channelProperty channel="F" name="resolution" value="0" units="1/dev"/>
+        </inkml:channelProperties>
+      </inkml:inkSource>
+      <inkml:timestamp xml:id="ts0" timeString="2020-06-03T03:28:36.229"/>
+    </inkml:context>
+    <inkml:brush xml:id="br0">
+      <inkml:brushProperty name="width" value="0.05" units="cm"/>
+      <inkml:brushProperty name="height" value="0.05" units="cm"/>
+      <inkml:brushProperty name="color" value="#008C3A"/>
+    </inkml:brush>
+  </inkml:definitions>
+  <inkml:trace contextRef="#ctx0" brushRef="#br0">6 171 6125,'-1'-2'-8,"0"1"1,1 0 0,-1-1 0,1 1-1,-1 0 1,1-1 0,-1 1 0,1-1-1,0 1 1,-1-1 0,1 1 0,0-1-1,0 1 1,0-1 0,1 0 7,-1 0 201,6-10 616,22-16 1862,25-22-2679,-17 18-371,-21 21-517,-3 3-2932,-7 5 1042</inkml:trace>
+</inkml:ink>
+</file>
+
+<file path=word/ink/ink29.xml><?xml version="1.0" encoding="utf-8"?>
+<inkml:ink xmlns:inkml="http://www.w3.org/2003/InkML">
+  <inkml:definitions>
+    <inkml:context xml:id="ctx0">
+      <inkml:inkSource xml:id="inkSrc0">
+        <inkml:traceFormat>
+          <inkml:channel name="X" type="integer" min="-2.14748E9" max="2.14748E9" units="cm"/>
+          <inkml:channel name="Y" type="integer" min="-2.14748E9" max="2.14748E9" units="cm"/>
+          <inkml:channel name="F" type="integer" max="32767" units="dev"/>
+        </inkml:traceFormat>
+        <inkml:channelProperties>
+          <inkml:channelProperty channel="X" name="resolution" value="1000" units="1/cm"/>
+          <inkml:channelProperty channel="Y" name="resolution" value="1000" units="1/cm"/>
+          <inkml:channelProperty channel="F" name="resolution" value="0" units="1/dev"/>
+        </inkml:channelProperties>
+      </inkml:inkSource>
+      <inkml:timestamp xml:id="ts0" timeString="2020-06-03T03:28:28.653"/>
+    </inkml:context>
+    <inkml:brush xml:id="br0">
+      <inkml:brushProperty name="width" value="0.05" units="cm"/>
+      <inkml:brushProperty name="height" value="0.05" units="cm"/>
+      <inkml:brushProperty name="color" value="#008C3A"/>
+    </inkml:brush>
+  </inkml:definitions>
+  <inkml:trace contextRef="#ctx0" brushRef="#br0">375 38 6413,'0'0'-299,"5"-14"-463,-3 6 903,-4 7 1227,-21 27-823,2 1 0,0 1 1,2 1-1,1 1 1,0 3-546,-8 17-845,25-48 367,1-2-84,0 0-110,0 0-351,0 0-903,0 0-300</inkml:trace>
+  <inkml:trace contextRef="#ctx0" brushRef="#br0" timeOffset="335.84">575 8 5332,'2'-5'-395,"-2"3"590,-2 4 1030,-39 58 462,-45 63 484,80-116-2359,-25 29-108,28-34-311,1 0 1,-1 0-1,0 0 0,1-1 0,-1 1 0,0-1 0,0 0 0,-3 1 607,-5 2-3020</inkml:trace>
+  <inkml:trace contextRef="#ctx0" brushRef="#br0" timeOffset="1265.04">201 157 6493,'0'0'-269,"-1"-1"349,1 1-1,-1-1 1,1 0-1,-1 1 1,1-1 0,-1 1-1,0-1 1,1 1 0,-1-1-1,0 1 1,1 0 0,-1-1-1,0 1 1,1 0 0,-1-1-1,0 1 1,0 0-1,0 0 1,1 0 0,-1 0-1,0 0 1,-1 0-80,-60 32 1167,48-26-1036,1 0-1,0 0 0,0 2 0,1 0 0,0 0 1,0 1-1,1 0 0,-4 5-130,14-14 6,1 1 0,-1 0 1,1-1-1,-1 1 0,1 0 0,-1-1 1,1 1-1,-1 0 0,1 0 0,0 0 0,-1-1 1,1 1-1,0 0 0,0 0 0,0 0 1,0 0-1,-1-1 0,1 1 0,0 0 0,0 0 1,1 0-1,-1 0 0,0-1 0,0 1 1,0 0-1,1 0 0,-1 0 0,0-1 0,1 1 1,-1 0-1,1 0-6,0 1 10,1 1 0,0-1 0,0 0 0,1 0 0,-1-1 1,0 1-1,1 0 0,-1-1 0,1 1 0,0-1-10,10 5 25,-1-1-1,1 0 1,11 1-25,-22-5 10,4 0 28,-1 0-1,1 1 0,-1 0 1,1 0-1,-1 0 1,0 0-1,0 1 0,0 0 1,0 0-1,3 3-37,-8-5 43,1 1 0,-1 0 0,0 0-1,0 0 1,0-1 0,0 1 0,0 0 0,-1 0 0,1 0 0,-1 0 0,1-1-1,-1 1 1,1 0 0,-1-1 0,0 1 0,0 0 0,0-1 0,0 1-1,0-1 1,-1 1-43,0 3 112,-12 16 289,12-19-360,0 1 1,0-1-1,1 1 0,-1-1 0,1 1 0,-1 0 0,1-1 0,0 1 0,0 0 0,0 0 0,0 0 0,1 0 0,-1 0 0,1 0-41,0-2 1,1 0 1,-1 0-1,1-1 0,-1 1 1,0 0-1,1 0 0,-1-1 1,1 1-1,0 0 0,-1-1 1,1 1-1,0-1 0,-1 1 1,1-1-1,0 1 1,-1-1-1,1 1 0,0-1 1,0 0-1,0 1 0,0-1 1,-1 0-1,1 0 0,0 1 1,0-1-1,0 0 0,0 0 1,0 0-2,25 2-47,3-3-95,-1-2 1,12-2 141,9-2-90,-49 7 90,8-1-10,0 0 0,0 0 0,0 1 0,-1 0 0,1 1 0,5 0 10,-12 0 12,4 1 58,-1-1 0,1 1 0,0-1 1,0 0-1,0 0 0,0-1 0,4 1-70,6-8 53,0-2 1,0 1-1,0-2 1,-1 1-1,2-4-53,-11 8 0,1 1 0,-1-1 0,0-1 0,0 1-1,-1-1 1,1 1 0,-1-1 0,-1-1 0,1 1 0,-1 0-1,0-1 1,0 0 0,-1 0 0,0 0 0,-2 6-26,0-1 0,1 1 0,-1 0 0,-1-1 1,1 1-1,0 0 0,0-1 0,0 1 0,-1-1 0,1 1 0,-1 0 1,1 0-1,-1-1 0,1 1 0,-1 0 0,0 0 0,0 0 0,1 0 1,-1-1-1,0 1 0,0 1 0,0-1 0,0 0 0,0 0 0,-1 0 1,1 0-1,0 1 0,0-1 0,0 0 0,-1 1 0,1-1 0,0 1 1,-1 0-1,1-1 0,0 1 0,-1 0 0,1 0 26,-9-2-1303,0 0-1,0 1 1,0 0-1,-9 1 1304,8 0-2326,9 0-529</inkml:trace>
+  <inkml:trace contextRef="#ctx0" brushRef="#br0" timeOffset="1806.74">845 194 6149,'10'-6'-924,"-5"3"886,-5 6 1466,-42 44-67,27-31-936,0 0 1,1 2 0,0 0 0,-8 17-426,18-29-134,-13 34-2432,16-38 1585,1-2-935,0 0-310</inkml:trace>
+  <inkml:trace contextRef="#ctx0" brushRef="#br0" timeOffset="2145.79">931 213 5416,'11'-9'-430,"-11"8"490,0 1 0,0 0-1,0 0 1,0-1-1,1 1 1,-1 0 0,0 0-1,0 0 1,0-1-1,0 1 1,1 0-1,-1 0 1,0 0 0,0-1-1,0 1 1,1 0-1,-1 0 1,0 0 0,0 0-1,1 0 1,-1 0-1,0-1 1,0 1 0,1 0-1,-1 0 1,0 0-1,0 0 1,1 0-1,-1 0 1,0 0 0,0 0-1,1 0 1,-1 0-1,0 0 1,0 0 0,1 0-1,-1 1 1,0-1-1,0 0 1,1 0-1,-1 0 1,0 0 0,0 0-1,1 0 1,-1 1-1,0-1-59,-3 10 212,0-1 0,-1 1 0,0-1 0,0 0 1,-1 0-1,-1 0 0,1-1 0,-1 1 0,-1-1 0,-6 6-212,-17 24 540,13-16-240,11-15-597,1 0 0,-1 1 0,1 0 0,1 0 1,-1 0 296,5-6-737,0-2-417,0 0-1245,0 0-659</inkml:trace>
+  <inkml:trace contextRef="#ctx0" brushRef="#br0" timeOffset="2881.5">747 253 6577,'-2'-10'-494,"2"10"514,0 0 0,0 0-1,0-1 1,0 1 0,0 0 0,0-1 0,0 1-1,0 0 1,0 0 0,0-1 0,0 1-1,0 0 1,0 0 0,-1 0 0,1-1 0,0 1-1,0 0 1,0 0 0,0-1 0,-1 1 0,1 0-1,0 0 1,0 0 0,-1 0 0,1 0 0,0-1-1,0 1 1,0 0 0,-1 0 0,1 0 0,0 0-1,0 0 1,-1 0 0,1 0 0,0 0-1,-1 0 1,1 0 0,0 0 0,0 0 0,-1 0-20,-24 14 534,0 1 0,2 2 1,-1 0-1,2 1 0,1 2 0,0 0 1,1 1-1,-13 19-534,32-38 24,0 0-1,0 0 1,0 0-1,0 1 1,0-1 0,0 0-1,1 1 1,-1-1-1,1 0 1,-1 1 0,1-1-1,0 1 1,0-1-24,0-1 0,1-1 0,-1 1 0,0 0 1,0-1-1,1 1 0,-1-1 0,1 0 0,-1 1 1,0-1-1,1 1 0,-1-1 0,1 1 0,-1-1 1,1 0-1,-1 1 0,1-1 0,0 0 0,-1 0 1,1 0-1,-1 1 0,1-1 0,0 0 0,-1 0 1,1 0-1,-1 0 0,1 0 0,0 0 0,20 0-4,-4-1 123,-17 2-114,0-1-1,0 0 1,1 0 0,-1 0-1,0 0 1,0 0 0,0 1-1,0-1 1,0 0-1,0 0 1,0 0 0,0 0-1,0 1 1,0-1 0,0 0-1,0 0 1,0 0 0,0 1-1,0-1 1,0 0 0,0 0-1,0 0 1,0 1 0,0-1-1,0 0 1,0 0-1,0 0 1,0 0 0,0 1-1,0-1 1,0 0 0,0 0-1,0 0 1,-1 0 0,1 1-1,0-1 1,0 0 0,0 0-1,0 0 1,0 0-1,-1 0-4,-26 25 242,23-21-254,-4 3 50,2-1-1,-1 2 0,1-1 1,0 1-1,0 0 0,-1 2-37,7-9 3,0 0 0,-1-1 0,1 1-1,-1 0 1,1 0 0,0-1 0,-1 1-1,1 0 1,0 0 0,0 0-1,0-1 1,-1 1 0,1 0 0,0 0-1,0 0 1,0-1 0,0 1-1,1 0 1,-1 0 0,0 0 0,0-1-1,0 1 1,1 0 0,-1 0 0,0-1-1,1 1 1,-1 0 0,0 0-1,1-1 1,-1 1 0,1 0 0,-1-1-1,1 1 1,0-1 0,-1 1 0,1-1-1,0 1 1,-1-1 0,1 1-1,0-1 1,-1 0 0,1 1 0,0-1-1,0 0 1,0 0 0,-1 1 0,1-1-1,0 0 1,0 0 0,0 0-1,0 0-2,37 3-5,-16-7-108,0-1 1,-1-1-1,1-1 1,-1-1-1,2-2 113,26-10-49,-40 17 70,-8 3-18,0 0-1,0 0 1,0 0 0,0-1 0,0 1-1,0 0 1,0-1 0,0 1 0,0-1 0,0 1-1,0-1 1,-1 1 0,1-1 0,0 0-1,0 1 1,-1-1 0,1 0 0,0 1-1,-1-1 1,1 0 0,-1 0 0,1 0-1,-1 0 1,1 0-3,-1 0 13,0 1 1,0 0-1,8-35 322,-4 30-358,-1 0-1,1 0 0,-1 0 0,1 1 0,1-1 0,-1 1 0,1 0 0,-1 1 0,2-2 24,19-17-577,-14 10-32,8-9-1118,-10 5-2708,-8 15 1650</inkml:trace>
+  <inkml:trace contextRef="#ctx0" brushRef="#br0" timeOffset="3303.92">1202 266 6225,'0'0'-256,"0"0"44,0 0 60,0 0 38,1-5-53,0 3 320,-3 4 778,-20 27 108,-1-1 0,0-2 0,-16 12-1039,-30 36 1153,32-41-1989,36-32 251,1-1-126,0 0-147,0 0-370,0 0-884,0 0-380</inkml:trace>
+  <inkml:trace contextRef="#ctx0" brushRef="#br0" timeOffset="3653.34">1359 290 5805,'0'0'-180,"0"0"68,12-1 753,-12 3-558,1-1 0,0 1 1,-1-1-1,1 1 0,-1 0 0,0-1 0,1 1 1,-1 0-1,0 0 0,0-1 0,0 1 0,0 0 1,-1-1-1,1 1 0,0 0 0,-1-1 1,1 1-1,-1 0 0,1-1 0,-1 1 0,0-1 1,0 1-1,0-1 0,0 1 0,0-1 0,0 1 1,0-1-1,0 0-83,-35 44 1167,22-31-1065,-2 0 1,1-1-1,-2 0 0,0-1 1,0-1-1,-6 2-102,-2 2-1177,10-5-2939,14-9 1000</inkml:trace>
+  <inkml:trace contextRef="#ctx0" brushRef="#br0" timeOffset="4285.91">1014 388 6537,'-14'-3'-264,"12"2"106,-12 2 760,6 1-390,0 0 0,1 1 1,-1 0-1,0 1 0,1 0 0,0 0 0,0 1 0,0-1 0,1 2 0,0-1 0,0 1 0,0-1 1,0 2-1,1-1 0,0 1 0,0-1 0,-3 8-212,8-13 20,-1 0 0,0 0 0,1 1 1,-1-1-1,1 0 0,0 0 0,-1 1 0,1-1 0,0 0 1,0 1-1,-1-1 0,1 1 0,0-1 0,1 0 1,-1 1-1,0-1 0,0 0 0,0 1 0,1-1 0,-1 0 1,1 1-1,-1-1 0,1 0-20,0 1 14,1 0-1,0 0 1,-1 0 0,1-1 0,0 1 0,0 0-1,0-1 1,-1 0 0,2 1 0,-1-1-1,0 0 1,0 0 0,0 0-14,12 3 10,-1 0 1,1 0-1,0-1 1,9 0-11,-9-1 37,-5 2 79,-12 2 53,-17 5-3,19-10-120,-1 1-2,1-2-46,1 0 1,0 0 0,0 0-1,0 0 1,0 0 0,-1 0 0,1 0-1,0 0 1,0 0 0,0 0 0,0 0-1,0 0 1,-1 0 0,1 1-1,0-1 1,0 0 0,0 0 0,0 0-1,0 0 1,0 0 0,0 1 0,-1-1-1,1 0 1,0 0 0,0 0 0,0 0-1,0 1 1,0-1 0,0 0-1,0 0 1,0 0 0,0 0 0,0 1-1,0-1 1,0 0 0,0 0 0,0 0-1,0 0 1,0 1 0,0-1 0,0 0-1,0 0 1,0 0 0,1 0 1,4 3-29,0-2 0,0 1 1,0-1-1,0 0 1,0 0-1,0 0 0,1-1 1,-1 1-1,0-1 1,1-1-1,-1 1 0,0-1 1,4-1 28,38 1-71,-47 2 81,1-1 0,-1 0-1,1 0 1,-1 1 0,1-1-1,-1 0 1,0 1 0,1-1 0,-1 1-1,1-1 1,-1 1 0,0-1 0,0 0-1,1 1 1,-1-1 0,0 1 0,0-1-1,0 1 1,1-1 0,-1 1 0,0-1-1,0 1 1,0 0 0,0-1 0,0 1-1,0-1 1,0 1 0,0-1 0,0 1-1,0-1 1,-1 1 0,1 0-10,-5 24 204,3-13-88,2-11-108,0-1-1,0 1 1,0 0-1,0 0 1,1 0-1,-1 0 1,0 0-1,0 0 1,1-1-1,-1 1 1,1 0-1,-1 0 1,0-1-1,1 1 1,0 0-1,-1 0 1,1-1-1,-1 1 1,1-1-1,0 1 1,-1 0-1,1-1 1,0 1-1,0-1 1,-1 0-1,1 1 1,0-1-1,0 0 1,0 1-8,3 0 0,0 0-1,-1-1 1,1 1 0,0-1 0,0 0 0,-1 0-1,1 0 1,1 0 0,10-2-138,0-1-1,-1 0 1,12-4 138,-19 4-195,10-2-317,-1-1 1,1 0-1,10-7 512,-22 10-670,0-1-1,0 1 1,0-1 0,0 0 0,-1 0-1,0 0 1,0-1 0,0 0 670,2-2-2572</inkml:trace>
+  <inkml:trace contextRef="#ctx0" brushRef="#br0" timeOffset="4709.15">1759 317 5685,'4'-4'-539,"-4"4"558,0 0 0,0 0 0,0 0-1,0 0 1,0 0 0,0 0 0,0 0-1,0 0 1,0 0 0,0 0 0,0 1-1,0-1 1,0 0 0,0 0 0,0 0-1,0 0 1,0 0 0,0 0 0,0 0-1,0 0 1,0 0 0,0 0 0,0 1-1,0-1 1,0 0 0,1 0 0,-1 0 0,0 0-1,0 0 1,0 0 0,0 0 0,0 0-1,0 0 1,0 0 0,0 0 0,0 0-1,0 0 1,0 0 0,0 0 0,1 0-1,-1 0 1,0 0 0,0 0 0,0 0-1,0 0 1,0 0 0,0 0 0,0 0 0,0 0-1,0 0 1,0 0 0,1 0 0,-1 0-19,-3 8 239,0-1 1,0 0 0,-1 0-1,0 0 1,0-1 0,-1 1-1,-5 5-239,-45 47 1555,17-19-678,-10 11-587,45-44-868,3-5-4511,0-2 2072</inkml:trace>
+  <inkml:trace contextRef="#ctx0" brushRef="#br0" timeOffset="5085.49">1907 327 6669,'0'0'-184,"0"0"96,0 0 84,0 0 77,-1 3 80,-4 13 379,-2 0 0,0 0 0,-1-1 0,-1 0 0,0-1-1,-7 9-531,-18 29 1026,14-23-2894,19-28 990,1-1-454,0 0-899,0 0-440</inkml:trace>
+  <inkml:trace contextRef="#ctx0" brushRef="#br0" timeOffset="5661.46">1582 396 6101,'0'0'-214,"0"0"92,0 0 94,0 0 65,0 0 94,0 0 95,-27 9 1575,-15 24 1497,-18 18-3298,45-38 358,1 2 0,0 0 0,1 0 0,1 2 0,-6 10-358,16-25 26,1-1 0,0 1-1,0 0 1,0-1 0,0 1 0,1 0 0,-1 0 0,0-1 0,1 1-1,-1 0 1,1 0 0,0 0 0,0 0 0,-1 0 0,1 0-1,0 0 1,1-1 0,-1 1 0,0 0 0,0 0 0,1 0 0,0 0-26,0-1 8,0 1 1,0-1 0,0 0-1,0 0 1,0 0-1,0 0 1,1 0 0,-1 0-1,0 0 1,1-1 0,-1 1-1,1 0 1,-1-1 0,1 1-1,-1-1 1,1 0-1,-1 1 1,1-1 0,-1 0-1,2 0-8,7 1-44,0-1 0,0-1 1,-1 0-1,1 0 0,0-1 0,-1 0 0,7-2 44,-2-2-102,0 1 1,0-2-1,0 0 1,-1 0-1,0-1 1,0-1-1,1-1 102,-13 9-29,2-3-7,-3 4 39,0 0 1,0 0-1,0 0 0,0 0 1,0 0-1,0 0 1,0 0-1,0 0 0,0 0 1,0 1-1,0-1 0,0 0 1,0 0-1,0 0 1,0 0-1,0 0 0,0 0 1,0 0-1,0 0 0,0 0 1,0 0-1,0 0 1,0 0-1,0 0 0,0 0 1,0 0-1,1 0 1,-1 0-1,0 0 0,0 0 1,0 0-1,0 0 0,0 0 1,0 0-1,0 0 1,0 0-1,0 0 0,0 0 1,0 0-1,0 0 0,0 0 1,0 0-4,0 2 14,-1 0 1,1 1 0,0-1-1,0 0 1,0 0 0,0 0-1,0 0 1,0 0-1,0 0 1,1 0 0,-1 0-1,1 0 1,-1 0 0,1 0-1,0 0 1,0 0-1,0 0 1,0 0 0,0 0-1,0-1 1,0 1 0,1 0-1,1 1-14,0 0 6,1 0 1,0 0-1,0-1 0,0 1 1,1-1-1,-1 0 0,0 0 0,1 0 1,0 0-1,-1-1 0,1 0-6,10 2-42,1 0-1,-1-2 0,1 0 1,-1 0-1,1-2 1,-1 0-1,1 0 0,-1-2 1,10-2 42,-21 4-84,1 0 0,-1 0 0,0 0 0,0-1-1,0 0 1,1 0 0,-2 0 0,1 0 0,0 0 0,0-1 0,-1 0 0,3-2 84,21-23-4233,-18 17 1345,-4 5 32</inkml:trace>
+</inkml:ink>
+</file>
+
+<file path=word/ink/ink3.xml><?xml version="1.0" encoding="utf-8"?>
+<inkml:ink xmlns:inkml="http://www.w3.org/2003/InkML">
+  <inkml:definitions>
+    <inkml:context xml:id="ctx0">
+      <inkml:inkSource xml:id="inkSrc0">
+        <inkml:traceFormat>
+          <inkml:channel name="X" type="integer" min="-2.14748E9" max="2.14748E9" units="cm"/>
+          <inkml:channel name="Y" type="integer" min="-2.14748E9" max="2.14748E9" units="cm"/>
+        </inkml:traceFormat>
+        <inkml:channelProperties>
+          <inkml:channelProperty channel="X" name="resolution" value="1000" units="1/cm"/>
+          <inkml:channelProperty channel="Y" name="resolution" value="1000" units="1/cm"/>
+        </inkml:channelProperties>
+      </inkml:inkSource>
+      <inkml:timestamp xml:id="ts0" timeString="2020-06-01T01:03:56.565"/>
+    </inkml:context>
+    <inkml:brush xml:id="br0">
+      <inkml:brushProperty name="width" value="0.05" units="cm"/>
+      <inkml:brushProperty name="height" value="0.05" units="cm"/>
+      <inkml:brushProperty name="color" value="#FFC114"/>
+      <inkml:brushProperty name="ignorePressure" value="1"/>
+    </inkml:brush>
+  </inkml:definitions>
+  <inkml:trace contextRef="#ctx0" brushRef="#br0">1 11,'2'-6,"4"2,4 3,-1 6,2 3,-2-4,-2-3</inkml:trace>
+</inkml:ink>
+</file>
+
+<file path=word/ink/ink30.xml><?xml version="1.0" encoding="utf-8"?>
+<inkml:ink xmlns:inkml="http://www.w3.org/2003/InkML">
+  <inkml:definitions>
+    <inkml:context xml:id="ctx0">
+      <inkml:inkSource xml:id="inkSrc0">
+        <inkml:traceFormat>
+          <inkml:channel name="X" type="integer" min="-2.14748E9" max="2.14748E9" units="cm"/>
+          <inkml:channel name="Y" type="integer" min="-2.14748E9" max="2.14748E9" units="cm"/>
+          <inkml:channel name="F" type="integer" max="32767" units="dev"/>
+        </inkml:traceFormat>
+        <inkml:channelProperties>
+          <inkml:channelProperty channel="X" name="resolution" value="1000" units="1/cm"/>
+          <inkml:channelProperty channel="Y" name="resolution" value="1000" units="1/cm"/>
+          <inkml:channelProperty channel="F" name="resolution" value="0" units="1/dev"/>
+        </inkml:channelProperties>
+      </inkml:inkSource>
+      <inkml:timestamp xml:id="ts0" timeString="2020-06-03T03:28:21.706"/>
+    </inkml:context>
+    <inkml:brush xml:id="br0">
+      <inkml:brushProperty name="width" value="0.05" units="cm"/>
+      <inkml:brushProperty name="height" value="0.05" units="cm"/>
+      <inkml:brushProperty name="color" value="#008C3A"/>
+    </inkml:brush>
+  </inkml:definitions>
+  <inkml:trace contextRef="#ctx0" brushRef="#br0">4 493 3864,'0'0'-228,"0"0"34,0 0 33,0 0 27,0 0 23,-3-23 735,2 9 2785,2 13-3248,-1 1 6,0 0 4,0 0 14,0 0 6,0 0 12,0 0-1,0 0 0,0 0-3,0 0 2,0-1-107,1 0 1,-1 0 0,0 0-1,1 0 1,-1 1 0,1-1-1,-1 0 1,1 0 0,-1 0-1,1 1 1,-1-1-1,1 0 1,0 1 0,-1-1-1,1 0 1,0 1 0,0-1-1,-1 1 1,1-1-95,9-9 837,-9 9-710,16-21 548,38-51-10,-43 58-624,-7 10-30,-1-1 1,1 0-1,-1 0 0,0 0 1,0-1-1,-1 0 0,0 1 1,3-8-12,1 3-153,-7 10-24,1 1 1,0-1-1,-1 1 1,1-1-1,-1 0 1,1 0-1,-1 1 1,0-1-1,1 0 0,-1 0 1,0 0-1,1 1 1,-1-1-1,0 0 1,0 0-1,0 0 1,0 0-1,1 0 1,-1 0 176,-1 0-473,1-3 386,1 1-4220,-1 3 1352</inkml:trace>
+  <inkml:trace contextRef="#ctx0" brushRef="#br0" timeOffset="770.59">113 471 6245,'0'0'-337,"0"0"58,0 0 75,0 0 74,0 0 57,0 0 32,0 0 56,0 0 37,0 0 32,0 0 17,0 0 33,0 0 9,0 0 26,-3-2 28,-7-4 10,7 4 28,3 2 14,0 0 16,0 0 18,0 0 11,0 0 6,0 0-3,0 0-11,0 0-7,0 0-10,0 0-6,0 0-12,0 0-13,3-3-6,22-18 719,1 0 1,1 2 0,26-14-952,-30 18 206,57-34-219,-71 33-2330,-11 3-3910,-4 5 3633</inkml:trace>
+  <inkml:trace contextRef="#ctx0" brushRef="#br0" timeOffset="2146.77">90 186 5913,'0'0'-276,"0"0"73,0 0 63,0 0 52,0 0 27,0 0 62,0 0 53,0 0 16,0 0 24,0 0 5,0 0 4,0 0-5,0 0 9,0 0-4,0 0 8,0 0 17,0 0 5,1-4-12,0 2-77,-1 1 0,1-1-1,-1 0 1,0 0 0,0 0-1,0 0 1,0 1-1,0-1 1,0 0 0,-1 0-1,1 0 1,-1 0 0,1 1-1,-1-1 1,1 0 0,-1 0-1,0 1 1,0-1 0,0 1-1,0-1 1,0 0-44,-8-15 270,7 12-226,0 1 0,1-1 0,-1 1-1,1-1 1,0 0 0,0 1 0,1-1 0,-1 0 0,1 0 0,0 0-1,1 1 1,-1-1 0,1 0 0,0-3-44,1 5-13,-1 0 0,0 0 1,1 0-1,-1 1 0,1-1 0,0 0 0,0 1 1,0 0-1,0-1 0,1 1 0,-1 0 0,1 0 1,-1 0-1,1 0 0,-1 1 0,1-1 1,0 1-1,0-1 0,0 1 0,0 0 0,2 0 13,0-1-20,-1 1 0,1 0 0,-1 1 0,0-1 0,1 1 0,-1 0 0,1 0 0,-1 0 0,1 0 0,-1 1 0,1 0 0,-1 0 0,1 0 0,0 1 20,-4-1 8,-1-1 0,0 0 1,1 1-1,-1-1 0,0 0 1,0 1-1,1-1 0,-1 1 0,0-1 1,0 0-1,0 1 0,0-1 1,1 1-1,-1-1 0,0 1 1,0-1-1,0 0 0,0 1 0,0-1 1,0 1-1,0-1 0,0 1 1,0-1-1,0 1 0,-1-1 1,1 0-1,0 1 0,0-1 0,0 1 1,0-1-1,-1 1 0,1-1 1,0 0-1,0 1-8,-7 12 254,-19 9 825,50-34-1131,-1 1 0,1 1 1,19-5 51,-42 14-1,1 1 1,-1 0 0,1 0-1,0 0 1,-1 0 0,1 0-1,-1 0 1,1 0 0,0 1-1,-1-1 1,1 1 0,-1-1-1,1 1 1,-1-1 0,1 1-1,-1 0 1,0 0 0,1 0-1,-1-1 1,0 1 0,0 1-1,1-1 1,-1 0 0,0 0-1,0 0 1,0 1 0,0-1-1,-1 0 1,1 1 0,0-1-1,-1 1 1,1-1 0,0 1-1,-1-1 1,0 1 0,1-1-1,-1 1 1,0-1 0,0 1-1,0 0 1,0 0 0,0-1 28,-1 30 485,4-27-482,36-4-17,-37 1-15,1-1-1,0 0 1,0 1 0,0-1 0,0 1-1,0 0 1,0 0 0,-1 0-1,1 0 1,0 1 0,-1-1 1,-1 0 25,1 9 159,-6 0-54,0-1-1,-1 0 0,0 0 1,-2 1-130,6-9 27,-6 6 61,7-6-104,-1-1 1,0 0-1,1 1 1,-1-1-1,0 1 1,1-1-1,-1 1 0,1-1 1,-1 1-1,1-1 1,-1 1-1,1 0 1,-1-1-1,1 1 0,0 0 1,-1-1-1,1 1 1,0 0-1,-1-1 1,1 1-1,0 0 0,0 0 1,0 0 15,17 24-175,-17-24 171,-18 32 386,12-27-218,0 0 1,-1-1 0,0 1 0,0-1-1,0-1 1,-1 1 0,-5 1-165,1 1 57,9-6-283,0 0-1,0 0 0,0 0 0,0 0 0,-1-1 0,1 1 1,0-1-1,0 0 0,0 0 0,0 0 0,-1 0 0,1-1 1,-2 0 226,-9 0-3761,2 1 792</inkml:trace>
+  <inkml:trace contextRef="#ctx0" brushRef="#br0" timeOffset="2757.65">503 572 6437,'0'0'-293,"0"0"56,0 0 59,0 0 48,0 0 44,0 0 51,0 0 49,0 0 27,0 0 20,0 0-4,1-4 12,1-8 189,0 0 1,1 0-1,1 0 0,3-8-258,20-34 821,-10 20-897,-2 0 1,3-11 75,-18 44-478,0 1-118,0 0-346,0 0-765,0 0-137</inkml:trace>
+  <inkml:trace contextRef="#ctx0" brushRef="#br0" timeOffset="3187.84">620 556 4840,'11'-7'-130,"-9"6"57,-2 1 28,16-24 837,-3 11-554,-1-1 0,0 0 0,-1-1 0,-1 0 0,0-1 0,-1 0 0,3-7-238,-2 2-767,1-10-2422,-9 23 1951</inkml:trace>
+  <inkml:trace contextRef="#ctx0" brushRef="#br0" timeOffset="4154.22">492 295 4148,'0'0'-42,"0"0"36,0 0 56,0 0 40,0 0 38,0 0 28,0 0 16,0 0 2,0 0 4,0 0-13,0 0-4,-1-1-126,1 0 0,-1 1 0,1-1 0,-1 0 0,1 0 0,0 0 0,-1 0 0,1 0 0,0 0-1,0 1 1,0-1 0,0 0 0,0 0 0,0 0 0,0 0 0,0 0 0,0 0 0,0 0-35,8-10 67,0 1-1,0 0 0,1 0 0,0 1 1,1 0-1,0 1 0,0 0 1,7-4-67,45-37 88,-51 41-82,-11 19 5,0-10-11,3-1-1,-1 1 1,1-1 0,-1 1-1,1-1 1,0 0 0,-1 0-1,1 0 1,0 0 0,-1-1-1,2 1 1,12-2 0,-1 0-1,-1 0 0,0 1 0,1 0 0,-1 2 0,0-1 0,1 2 0,13 3 1,-27-5 1,-1 0 1,1 0-1,0 1 1,-1-1-1,1 0 0,-1 1 1,1-1-1,0 1 1,-1-1-1,1 1 1,-1-1-1,1 1 0,-1-1 1,1 1-1,-1-1 1,0 1-1,1 0 1,-1-1-1,0 1 0,1 0 1,-1-1-1,0 1 1,0 0-1,0 0 1,1-1-1,-1 1 0,0 0 1,0-1-1,0 1 1,0 0-1,0 0 1,0-1-1,-1 1 0,1 0 1,0-1-1,0 1 1,0 0-1,-1 0 1,1-1-2,-18 30 167,8-15-3,10-13-121,0-2-40,0 0 0,0 0 0,0 0 0,0 0 0,1 0 0,-1 1 0,0-1-1,0 0 1,0 0 0,0 0 0,0 0 0,1 1 0,-1-1 0,0 0 0,0 0 0,0 0 0,0 0 0,0 1 0,0-1 0,0 0 0,0 0 0,0 0-1,0 1 1,0-1 0,0 0 0,0 0 0,0 0 0,0 1 0,0-1 0,0 0 0,0 0 0,0 0 0,0 1 0,0-1 0,0 0 0,0 0 0,-1 0-1,1 0 1,0 1 0,0-1 0,0 0 0,0 0 0,0 0 0,0 0 0,-1 0 0,1 1 0,0-1 0,0 0 0,0 0 0,0 0 0,-1 0-1,1 0 1,0 0 0,0 0 0,0 0 0,-1 0 0,1 0 0,0 0 0,0 0 0,0 0 0,-1 0 0,1 0-3,18 10 27,-16-10-7,0 1-1,0-1 0,0 1 0,0-1 0,0 1 0,0 0 1,0 0-1,0 0 0,0 0 0,0 0 0,0 0 0,0 0 1,-1 1-1,1-1 0,-1 1 0,1-1 0,0 2-19,-1-2 106,-1 0-31,1 0 0,-1 0-1,0 1 1,0-1 0,1 0-1,-1 0 1,0 1 0,0-1-1,0 0 1,-1 0 0,1 1-1,0-1 1,0 0 0,-1 0-1,1 0 1,-1 1 0,1-1-1,-1 0 1,1 0 0,-1 0 0,0 0-1,1 0 1,-1 0 0,0 0-75,-40 33 1527,40-33-1582,-45 13-2493,26-8-984,9-4 504</inkml:trace>
+  <inkml:trace contextRef="#ctx0" brushRef="#br0" timeOffset="4746.22">1111 506 6421,'0'0'-366,"0"0"384,0 0 0,0 0 0,0-1 0,0 1 0,0 0 0,0 0 0,0 0 0,0 0 0,0 0 0,0-1 0,0 1 0,0 0 0,0 0 0,-1 0 0,1 0 0,0 0 0,0 0 0,0 0 0,0-1 0,0 1 0,0 0 0,0 0 0,-1 0 0,1 0 0,0 0 0,0 0 0,0 0 0,0 0 0,0 0 0,0 0 1,-1 0-1,1 0 0,0 0 0,0 0 0,0 0 0,0 0 0,0 0 0,-1 0 0,1 0 0,0 0 0,0 0 0,0 0 0,0 0 0,0 0 0,-1 0 0,1 0 0,0 0 0,0 0 0,0 0 0,0 0 0,0 0 0,0 0 0,-1 0 0,1 0 0,0 1 0,0-1 0,0 0 0,0 0 0,0 0 0,0 0 0,0 0 0,0 0 1,0 1-1,0-1 0,-1 0 0,1 0 0,0 0 0,0 0-18,9-18 502,1 1 1,1 0 0,12-16-503,-10 16-23,-2 0 1,1-1 0,-2-1 0,0-1 22,-8 14-142,-3 5-4543,1 1 2668</inkml:trace>
+  <inkml:trace contextRef="#ctx0" brushRef="#br0" timeOffset="5082.54">1233 442 5088,'0'0'-231,"0"0"42,0 0 43,4-2 40,33-19 1384,0-1-1,10-10-1277,-43 28 4,0 1-1,0-1 1,-1 1-1,1-1 0,-1-1 1,0 1-1,3-4-3,-4 4-557,1 0-1,0 0 1,0 0-1,0 1 1,0-1-1,1 1 1,0 0 557,-4 2-1237</inkml:trace>
+  <inkml:trace contextRef="#ctx0" brushRef="#br0" timeOffset="5893.49">1098 267 4056,'-1'0'42,"0"0"-1,0-1 0,0 1 1,0 0-1,0-1 1,0 1-1,1 0 0,-1-1 1,0 1-1,0-1 0,0 0 1,1 1-1,-1-1 1,0 0-1,0 1 0,1-1 1,-1 0-1,1 0 0,-1 1 1,1-1-1,-1 0 0,1 0 1,-1 0-1,1 0 1,0 0-1,-1 0 0,1 0 1,0 0-1,0 0 0,0 1 1,0-1-1,0 0 0,0 0 1,0 0-1,0 0 1,0 0-1,0 0 0,1 0 1,-1 0-1,0 0 0,1 0 1,-1 0-1,0 0 1,1 0-1,-1 1 0,1-1 1,0 0-1,-1 0 0,1 0 1,0 1-1,0-1-41,6-9 321,1 0-1,0 1 1,1 0-1,4-3-320,2-3 267,-3 0-144,2 1-1,0 1 1,0 0 0,1 1-1,13-8-122,-27 19-5,-1 1-3,0 0 8,0 0-1,17 27 8,-14-26-4,0 1 1,-1-1-1,1 0 1,0-1 0,0 1-1,0 0 1,0-1-1,0 0 1,0 0-1,0 0 1,0 0-1,2 0-3,46-5 19,-28 2-12,-5 0-3,-15 2-2,1 0 0,0 1 0,0-1 1,1 1-1,-1 0 0,0 0 0,0 0 0,0 0 0,0 1 1,0 0-1,0-1 0,0 1 0,0 1 0,-1-1 0,4 2-2,-7-3 8,0 1-1,1 0 0,-1-1 0,0 1 0,0 0 1,1-1-1,-1 1 0,0 0 0,0-1 0,0 1 1,0 0-1,0 0 0,0-1 0,0 1 0,0 0 0,0-1 1,0 1-1,-1 0 0,1-1 0,0 1 0,0 0 1,-1-1-1,1 1 0,0 0 0,-1-1 0,1 1 1,0-1-1,-1 1-7,-11 16 125,9-15-104,1 0 1,0 1-1,0-1 0,0 1 0,0-1 0,0 1 1,0-1-1,1 1 0,-1 0 0,0 2-21,2-4 23,-1-1-22,1 0 0,0 0 0,0 0-1,0 0 1,0 0 0,-1 0-1,1 0 1,0 0 0,0 0 0,0 0-1,0 0 1,-1 0 0,1 0-1,0 0 1,0 0 0,0 0 0,0 0-1,0 0 1,-1 0 0,1 0-1,0 0 1,0 1 0,0-1 0,0 0-1,0 0 1,0 0 0,-1 0-1,1 0 1,0 0 0,0 1-1,0-1 1,0 0 0,0 0 0,0 0-1,0 0 1,0 0 0,0 1-1,0-1 1,0 0 0,0 0 0,0 0-1,0 0 1,0 1 0,0-1-1,4 9 55,11 7 23,-13-15-82,-1 0 1,0 0 0,0 0 0,1 0 0,-1 0 0,0 1 0,0-1 0,0 0 0,-1 1 0,1-1-1,0 1 1,0-1 0,-1 1 0,1-1 0,-1 1 0,1 0 0,-1-1 0,0 1 0,0-1 0,1 1-1,-1 0 1,0-1 0,0 1 0,-1 0 0,1-1 0,0 1 0,-1 0 0,1-1 0,-1 1 0,1-1 0,-1 1-1,0-1 1,1 1 0,-1-1 0,0 1 0,0-1 0,-1 1 3,-5 8-80,-1 0 1,0-1-1,0 0 1,-1 0-1,-1-1 80,-6 7-234,5-8-3331,3-3 581</inkml:trace>
+</inkml:ink>
+</file>
+
+<file path=word/ink/ink31.xml><?xml version="1.0" encoding="utf-8"?>
+<inkml:ink xmlns:inkml="http://www.w3.org/2003/InkML">
+  <inkml:definitions>
+    <inkml:context xml:id="ctx0">
+      <inkml:inkSource xml:id="inkSrc0">
+        <inkml:traceFormat>
+          <inkml:channel name="X" type="integer" min="-2.14748E9" max="2.14748E9" units="cm"/>
+          <inkml:channel name="Y" type="integer" min="-2.14748E9" max="2.14748E9" units="cm"/>
+          <inkml:channel name="F" type="integer" max="32767" units="dev"/>
+        </inkml:traceFormat>
+        <inkml:channelProperties>
+          <inkml:channelProperty channel="X" name="resolution" value="1000" units="1/cm"/>
+          <inkml:channelProperty channel="Y" name="resolution" value="1000" units="1/cm"/>
+          <inkml:channelProperty channel="F" name="resolution" value="0" units="1/dev"/>
+        </inkml:channelProperties>
+      </inkml:inkSource>
+      <inkml:timestamp xml:id="ts0" timeString="2020-06-03T03:28:06.059"/>
+    </inkml:context>
+    <inkml:brush xml:id="br0">
+      <inkml:brushProperty name="width" value="0.05" units="cm"/>
+      <inkml:brushProperty name="height" value="0.05" units="cm"/>
+      <inkml:brushProperty name="color" value="#BB5B18"/>
+      <inkml:brushProperty name="inkEffects" value="bronze"/>
+      <inkml:brushProperty name="anchorX" value="-7701.15479"/>
+      <inkml:brushProperty name="anchorY" value="-11047.93652"/>
+      <inkml:brushProperty name="scaleFactor" value="0.5"/>
+    </inkml:brush>
+    <inkml:brush xml:id="br1">
+      <inkml:brushProperty name="width" value="0.05" units="cm"/>
+      <inkml:brushProperty name="height" value="0.05" units="cm"/>
+      <inkml:brushProperty name="color" value="#BB5B18"/>
+      <inkml:brushProperty name="inkEffects" value="bronze"/>
+      <inkml:brushProperty name="anchorX" value="-8789.37695"/>
+      <inkml:brushProperty name="anchorY" value="-14732.32031"/>
+      <inkml:brushProperty name="scaleFactor" value="0.5"/>
+    </inkml:brush>
+  </inkml:definitions>
+  <inkml:trace contextRef="#ctx0" brushRef="#br0">73 1 7009,'0'0'0,"0"0"-548,0 0 102,0 0 51,0 0 61,0 0 104,0 0 30,-4 2 47,0 1 32,-1 0 61,1 1 19,1-2 61,-1 2 1,0 1 15,1-1 31,0 0 2,0 2 29,1-2 18,-1 1 24,2-1 6,-1 1 28,-1 1 4,1-1 57,0 1-1,0 0 22,0 0 7,0 0-24,0 2 18,1 0 3,0-2-25,-1 2 18,1 1-20,0-1 14,0 1-14,0-2-14,1 2-6,-1 0 6,1 1 1,-1-1-10,1 0 17,-1 1-19,1 0 11,-1-1-13,1 1-16,0 0 0,0 0-6,1 0-4,0 0 1,-1-1-6,1 1-3,0 0-13,0 0 26,0-1-36,0 1-8,0 0 35,0 0-50,1 1 43,0-1-59,0 1 16,-1-1-1,1 0-16,-1 1 15,1-1-43,-1 0 26,0 0-4,1 0-14,-1 0-13,0 0 12,0-1 13,0 1-69,-1-1 40,1 0 9,0 0-33,-1 0 31,1 0-14,-1 1 22,0-2-43,1 1 51,0 1-3,-1-1 12,0 1-6,1-1-7,-1 0 7,1 1-12,-1-1 22,0 0 12,0-2-45,-1 1 25,1 1-14,0 0-7,0 1-7,0-1 15,-1-1-5,1 1-16,0 0 37,0 1-12,-1-1-9,1 0 23,-1 1-17,0-1-8,0-2-3,1 2-19,-1 0 19,0 1-12,1-1-10,-1 0 17,0-1-30,0 1-14,0 0 36,0 0-36,0 0 7,-1-2 12,1 1-10,0 0 18,0-2-24,0 2 17,0 0-5,-1 0 10,1-1-16,0 0 14,1 2-4,-1-1-9,0-1 32,1 1-34,-1 1 26,1 0-22,0-2 1,0 2 0,0 0 22,0 0-34,0 1 20,0-3 3,0 2-6,0 0-7,0 0 3,0 1 12,0-1-28,0 1 19,1-1-2,-1 0 5,1 1-5,0 0 16,0-3-29,0 2 10,0 0-9,1 0 6,0 0 8,0 0-16,0 0 23,0 0-25,1-1 12,-1 1-27,0-1 40,1 0-26,0 0 3,0 0-5,-1 0 1,1 0 3,0 0 4,0 0 4,-1-1-5,1 1 20,0 0-19,0-1 6,-1 1 7,1-1 2,-1 1-13,1 0 13,-2-2-9,1 1 17,0 0 9,-1 1-21,1-1 12,-1-1 15,0 1 0,1 1 2,-1-1-14,1 1 13,0-2-13,-1 2-6,0 0 10,0 0-8,0-1-2,0-1-8,-1 2 10,1-1-8,-1 1 3,0 0-1,0-2-5,0 2-7,0 1 1,0 0 8,0-2-21,-1 2 12,1 0-5,-1 0-8,1 1-7,0 0 10,-1-1-8,0 1 12,0 0-12,-1 1-2,1-1-4,-1 2 1,-1 0 4,1 0-7,-1 2 8,1 0-8,-1 1 8,0 0-8,-1 0 22,1 0-30,0 1 18,-1-1 0,0 0-29,0-1 46,1 0-37,-1 0 16,1-1-10,0 0-2,-1 0 10,2-1-12,-1 1 17,1-1-14,-1 1 9,2-1 2,-1 0-1,0 0-8,0 0 21,1 0-12,0-1 5,0 1-6,0 0-3,0 0 6,1 0 2,0 1-10,-1 0 8,1 0 2,-1 0-10,0 1 12,1-1-22,-1 1 16,0-1-5,1 0-4,0 0 11,0 0-3,0-1 6,0 1-21,0-1 7,0 0 16,0 1-15,1-2-9,0 0 17,-1 1-15,1-2 4,-1 1 4,1-1-11,0 0 36,0 0-44,0 1 24,1-1-16,0 1 12,-1-1-12,1 0-2,-1 0 10,0 0-8,0 1 3,1-1 4,0 0-7,-1 0 8,1-1 2,0 1 8,-1-1-15,1 0 5,0 1 3,0-1-7,0-1-11,0 1 22,1 0-17,-1-1 0,0 1 1,0-1 18,0 0-20,1 0-2,-2-1 14,2 0-10,-1 0 13,-1 1-26,2 0 7,-1 0-8,1 0 2,0 0-1,-1-1-9,2 1-3,-1-3-4,-1 2-4,1 0 6,-1-2-8,0 1-20,1-1-4,0 1-10,-1-2-36,0 1-47,0-2-68,-1 0-126,0 0-144,0-1-190,0 0-316,-1 0-420,0-1-481,4-5-331,2-3 216,3-2-1963,1-4-1317,-1 2 4279</inkml:trace>
+  <inkml:trace contextRef="#ctx0" brushRef="#br1" timeOffset="156.24">808 40 9377,'0'0'0,"0"0"-464,0 0 107,0 0 54,0 0 51,0 0 52,0 0 52,0 0 66,0 0-22,0 0 74,0 0-9,0 0 62,0 0 22,0 0 26,0 0 25,0 0 14,0 0 32,0 0 3,0 0 11,0 0 13,0 0 34,0 0 6,0 0 29,0 0 22,-1 2 5,0 1 21,0-1-5,0 0-2,0 0 2,1-1 13,-1-1 10,1 0 17,0 0-18,0 0 26,0 0-36,0 0 39,0 0 16,0 0-106,0 0 51,0 0-20,0 0-25,0 0-20,0 0 0,0 0-18,0 0-10,0 0 21,0 0-12,0 0-11,0 0 46,0 0-9,0 0 0,0 0 20,0 0-10,0 0 27,0 0-26,0 0-10,0 0-16,0 0-11,0 0-27,0 0-4,0 0-28,0 0-4,0 0-5,-2 1 4,-1-1-25,0 1 17,1 0-6,0 0 5,0 0 4,1 1-10,-2 0-1,1 0 0,0 2-10,0-1 2,0 1-6,-1 0-7,1 0 1,0 2-1,0-2-5,1 2 2,-1 0-15,0-1 13,0 1-13,1 0 12,-1-1-8,0 2-2,0 0-8,-1 0-8,1 1 6,-1 1 6,1 0 18,0 0-10,0-2 5,-1 2-1,1-1-23,-1 1 1,0 1 18,1-1-30,0 1 4,-1 0-10,1 0 1,-1-1 4,1 1-2,-1 0-18,1 0 25,-1 0-9,1 0 3,0 1 23,0 0-48,0 0 24,0 1-22,-1-1 5,0 1-16,1 0-1,-1-1 23,1 1-35,0-1 16,0 1-1,0 0 9,0 0-17,-1-1-3,0 1 10,1 0-28,0 0 36,0-1-29,0 1 18,-1 0-15,1 0 9,-1 0-7,0-1-13,1 0 9,0 0 6,0 0-7,-1 0-12,1 0 9,0-1 1,-1 1-1,1-1-3,-1 0-9,1 1 21,0-1-16,0-1 1,0 1 4,0-1 8,0 1 2,0-1-18,0-2 15,1 2-10,-1 0 7,0-1-2,1 1 1,-1 0-9,1-2 16,0 1-5,-1 1-2,0-1-9,1-1-2,-2 1 23,1-1-12,0 1 56,0-2-39,0 1 10,1 1 21,0-2-26,0 2 13,0 0-13,0 1 17,0-2-14,1 1 4,0 1-5,0 0-9,0 0 2,0 1 9,0-2-4,0 1-7,1 0-7,0 1 15,0 0-33,0 0 38,0 1-30,0-1 4,0 1-2,0 1-4,0-1 5,1 1 22,0 0-30,0 0 38,0 0-15,0 1 4,1-1 10,-1 1-32,1 1 24,1 0-12,-1 0 12,1 1-32,-1 0 29,1 0 0,0 0-24,-1 0 18,1 0-2,-1 0-4,1-1-3,-1 0 0,0 0-4,1 0 5,-1-1 17,-1 1-23,1-1 3,-1 0 8,1 0 1,-1 0-18,1 1 24,0-1-36,-1 0 11,1 0 15,-1 0-6,0-1 8,0 1-16,-1 0 15,1 0 18,-1 0-38,0 0 17,1 0-1,-1 0 4,0 0-5,-1 0 11,1 0-4,0 0-40,-1 1 73,1-2-56,-1 2 22,0-1-6,1 0 11,0 0-32,-1 0 20,1 0 2,0 1-11,0-1 14,-1 1-33,1 0 6,0 0-4,0 0 28,0 1-12,-1 0 4,1 0 10,-1 1-32,0 0 15,1 1 4,0 0-40,0 0 45,-1 0-19,0 1 38,1 0-38,-1 0 27,0 0-8,1 1-2,0-1-9,-1 1-12,1-1 13,0 0 13,-1 1-36,0-1 30,0-1 9,0 0-12,0 0 15,0-1-19,0 1-12,1-2 2,-1 1 26,1-2-8,-1 1 0,1-1 5,-1 0-20,1-1 24,-1-1-3,1 0-13,-1 0 15,1-1 4,-1 0-6,1 0-2,0-1-9,-1-1-16,1 1 22,-1-2-3,1-1-13,-1 0 15,0 0-6,1-2-12,0 2 14,0-2-24,-1 0 11,0 0 1,0-1-43,1 0 23,-1-1 0,0 0-53,0 0-2,0-1-17,1 0-49,-1-1-25,0-1-48,0 0-56,0 0-63,0 0-54,0 0-39,0 0 5,-1 0-7,1 0 9,0 0-16,0 0-9,0 0-45,0 0-26,0 0-5,0 0-110,0 0-101,0 0-128,0 0-144,0 0-150,0-7-174,1-1-515,0-2-17,1-1 150,0 0-1208,1-1-480,-1 2 1938</inkml:trace>
+</inkml:ink>
+</file>
+
+<file path=word/ink/ink32.xml><?xml version="1.0" encoding="utf-8"?>
+<inkml:ink xmlns:inkml="http://www.w3.org/2003/InkML">
+  <inkml:definitions>
+    <inkml:context xml:id="ctx0">
+      <inkml:inkSource xml:id="inkSrc0">
+        <inkml:traceFormat>
+          <inkml:channel name="X" type="integer" min="-2.14748E9" max="2.14748E9" units="cm"/>
+          <inkml:channel name="Y" type="integer" min="-2.14748E9" max="2.14748E9" units="cm"/>
+          <inkml:channel name="F" type="integer" max="32767" units="dev"/>
+        </inkml:traceFormat>
+        <inkml:channelProperties>
+          <inkml:channelProperty channel="X" name="resolution" value="1000" units="1/cm"/>
+          <inkml:channelProperty channel="Y" name="resolution" value="1000" units="1/cm"/>
+          <inkml:channelProperty channel="F" name="resolution" value="0" units="1/dev"/>
+        </inkml:channelProperties>
+      </inkml:inkSource>
+      <inkml:timestamp xml:id="ts0" timeString="2020-06-03T03:28:00.206"/>
+    </inkml:context>
+    <inkml:brush xml:id="br0">
+      <inkml:brushProperty name="width" value="0.05" units="cm"/>
+      <inkml:brushProperty name="height" value="0.05" units="cm"/>
+      <inkml:brushProperty name="color" value="#BB5B18"/>
+      <inkml:brushProperty name="inkEffects" value="bronze"/>
+      <inkml:brushProperty name="anchorX" value="-6000.55908"/>
+      <inkml:brushProperty name="anchorY" value="-10069.27246"/>
+      <inkml:brushProperty name="scaleFactor" value="0.5"/>
+    </inkml:brush>
+    <inkml:brush xml:id="br1">
+      <inkml:brushProperty name="width" value="0.05" units="cm"/>
+      <inkml:brushProperty name="height" value="0.05" units="cm"/>
+      <inkml:brushProperty name="color" value="#BB5B18"/>
+      <inkml:brushProperty name="inkEffects" value="bronze"/>
+      <inkml:brushProperty name="anchorX" value="-7701.15479"/>
+      <inkml:brushProperty name="anchorY" value="-11047.93652"/>
+      <inkml:brushProperty name="scaleFactor" value="0.5"/>
+    </inkml:brush>
+    <inkml:brush xml:id="br2">
+      <inkml:brushProperty name="width" value="0.05" units="cm"/>
+      <inkml:brushProperty name="height" value="0.05" units="cm"/>
+      <inkml:brushProperty name="color" value="#BB5B18"/>
+      <inkml:brushProperty name="inkEffects" value="bronze"/>
+      <inkml:brushProperty name="anchorX" value="-8789.37695"/>
+      <inkml:brushProperty name="anchorY" value="-14732.32031"/>
+      <inkml:brushProperty name="scaleFactor" value="0.5"/>
+    </inkml:brush>
+  </inkml:definitions>
+  <inkml:trace contextRef="#ctx0" brushRef="#br0">14 1280 1100,'0'0'0,"0"0"164,0 0-61,0 0 32,0 0-50,0 0 7,0 0 34,0 0-25,0 0 0,0 0 19,0 0-25,0 0 31,-3-1 4,0 1 0,1 0-12,0-1 37,0 1-16,1 0 61,0 0-25,1 0 15,0 0 30,0 0-18,0 0 7,0 0 18,0 0-24,0 0 17,1 0-1,-1 0 19,0 0 0,0 0-3,0 0 11,0 0 6,0 0-11,0 0 0,0 0 18,0 0-5,0 0 25,0 0-25,0 0 23,0 0-3,0 0-8,0 0 13,0 0-18,0 0-14,0 0 4,0 0-12,3 3 25,0 1-26,1 0 0,1 0-10,-1-1-13,1-1-2,-1-1 5,1 0-31,1 1 14,-1-1-1,2 0-20,-2 0 12,2 1-28,0-1-7,0 1-17,1-1 12,1 0-6,-2 0-35,2 0 29,-3 0 3,3-1-15,0 1 30,-1 0-38,1 0 36,0-1 12,-2 1-32,2-1 22,-2 0-26,2 0 11,0 0 10,-2 0-31,1 0-18,1 0 56,-1 0-62,1 0-3,0 0-23,-1 0 3,2 0 30,-1 0-52,-2 0 27,2 0-10,-1 0-7,2-1-2,-1 1-10,-1 0-7,1 0 25,-1 0-32,1-1 25,-2 1 15,1 0-9,0-1 14,0 1-8,-2 0 21,2 0-43,1-1-10,-2 1 20,1-1-36,-2 1 14,2 0-4,-2 0 32,1-1-46,-2 1 20,2-1 8,-2 1-23,2 0 3,-1-1 13,1 0 4,-1 0-42,1 0 31,-1 0-1,2 1 0,-2-1-4,0 0 6,0 1 8,0-1-16,-1 0 5,-1 1 7,1-1-26,0 0 18,-2 1-6,3-1-13,-2 0 22,3 0-16,-2-1 10,1 1-16,0 0-1,1 1-10,-2-1 12,1 0-4,-1 0 5,1 0-28,-1 0 40,1 0-40,-1 0 26,1 0-18,-1 0 20,-1 1-16,0-1 15,0 0-18,-1 1 5,1-1 16,0 0-14,-1 1-4,-1-1 6,-1 1-16,0 0 4,-1 0-16,3 0 36,-1 0-29,1 0 33,-1 0-33,-1 0 43,0 0-40,0 0 2,-1 0-19,0 0-24,0 0-61,0 0-64,2-1-112,0 1-102,0 0-178,0-1-201,-1-1-197,0 0-176,-1 0-277,0-3-509,-1 0 198,0-1-1354,-1-1-640,-1 0 2331</inkml:trace>
+  <inkml:trace contextRef="#ctx0" brushRef="#br1" timeOffset="5852.33">666 1 7009,'0'0'0,"0"0"-548,0 0 102,0 0 51,0 0 61,0 0 104,0 0 30,-4 2 47,0 1 32,-1 0 61,1 1 19,1-2 61,-1 2 1,0 1 15,1-1 31,0 0 2,0 2 29,1-2 18,-1 1 24,2-1 6,-1 1 28,-1 1 4,1-1 57,0 1-1,0 0 22,0 0 7,0 0-24,0 2 18,1 0 3,0-2-25,-1 2 18,1 1-20,0-1 14,0 1-14,0-2-14,1 2-6,-1 0 6,1 1 1,-1-1-10,1 0 17,-1 1-19,1 0 11,-1-1-13,1 1-16,0 0 0,0 0-6,1 0-4,0 0 1,-1-1-6,1 1-3,0 0-13,0 0 26,0-1-36,0 1-8,0 0 35,0 0-50,1 1 43,0-1-59,0 1 16,-1-1-1,1 0-16,-1 1 15,1-1-43,-1 0 26,0 0-4,1 0-14,-1 0-13,0 0 12,0-1 13,0 1-69,-1-1 40,1 0 9,0 0-33,-1 0 31,1 0-14,-1 1 22,0-2-43,1 1 51,0 1-3,-1-1 12,0 1-6,1-1-7,-1 0 7,1 1-12,-1-1 22,0 0 12,0-2-45,-1 1 25,1 1-14,0 0-7,0 1-7,0-1 15,-1-1-5,1 1-16,0 0 37,0 1-12,-1-1-9,1 0 23,-1 1-17,0-1-8,0-2-3,1 2-19,-1 0 19,0 1-12,1-1-10,-1 0 17,0-1-30,0 1-14,0 0 36,0 0-36,0 0 7,-1-2 12,1 1-10,0 0 18,0-2-24,0 2 17,0 0-5,-1 0 10,1-1-16,0 0 14,1 2-4,-1-1-9,0-1 32,1 1-34,-1 1 26,1 0-22,0-2 1,0 2 0,0 0 22,0 0-34,0 1 20,0-3 3,0 2-6,0 0-7,0 0 3,0 1 12,0-1-28,0 1 19,1-1-2,-1 0 5,1 1-5,0 0 16,0-3-29,0 2 10,0 0-9,1 0 6,0 0 8,0 0-16,0 0 23,0 0-25,1-1 12,-1 1-27,0-1 40,1 0-26,0 0 3,0 0-5,-1 0 1,1 0 3,0 0 4,0 0 4,-1-1-5,1 1 20,0 0-19,0-1 6,-1 1 7,1-1 2,-1 1-13,1 0 13,-2-2-9,1 1 17,0 0 9,-1 1-21,1-1 12,-1-1 15,0 1 0,1 1 2,-1-1-14,1 1 13,0-2-13,-1 2-6,0 0 10,0 0-8,0-1-2,0-1-8,-1 2 10,1-1-8,-1 1 3,0 0-1,0-2-5,0 2-7,0 1 1,0 0 8,0-2-21,-1 2 12,1 0-5,-1 0-8,1 1-7,0 0 10,-1-1-8,0 1 12,0 0-12,-1 1-2,1-1-4,-1 2 1,-1 0 4,1 0-7,-1 2 8,1 0-8,-1 1 8,0 0-8,-1 0 22,1 0-30,0 1 18,-1-1 0,0 0-29,0-1 46,1 0-37,-1 0 16,1-1-10,0 0-2,-1 0 10,2-1-12,-1 1 17,1-1-14,-1 1 9,2-1 2,-1 0-1,0 0-8,0 0 21,1 0-12,0-1 5,0 1-6,0 0-3,0 0 6,1 0 2,0 1-10,-1 0 8,1 0 2,-1 0-10,0 1 12,1-1-22,-1 1 16,0-1-5,1 0-4,0 0 11,0 0-3,0-1 6,0 1-21,0-1 7,0 0 16,0 1-15,1-2-9,0 0 17,-1 1-15,1-2 4,-1 1 4,1-1-11,0 0 36,0 0-44,0 1 24,1-1-16,0 1 12,-1-1-12,1 0-2,-1 0 10,0 0-8,0 1 3,1-1 4,0 0-7,-1 0 8,1-1 2,0 1 8,-1-1-15,1 0 5,0 1 3,0-1-7,0-1-11,0 1 22,1 0-17,-1-1 0,0 1 1,0-1 18,0 0-20,1 0-2,-2-1 14,2 0-10,-1 0 13,-1 1-26,2 0 7,-1 0-8,1 0 2,0 0-1,-1-1-9,2 1-3,-1-3-4,-1 2-4,1 0 6,-1-2-8,0 1-20,1-1-4,0 1-10,-1-2-36,0 1-47,0-2-68,-1 0-126,0 0-144,0-1-190,0 0-316,-1 0-420,0-1-481,4-5-331,2-3 216,3-2-1963,1-4-1317,-1 2 4279</inkml:trace>
+  <inkml:trace contextRef="#ctx0" brushRef="#br2" timeOffset="6008.58">1401 40 9377,'0'0'0,"0"0"-464,0 0 107,0 0 54,0 0 51,0 0 52,0 0 52,0 0 66,0 0-22,0 0 74,0 0-9,0 0 62,0 0 22,0 0 26,0 0 25,0 0 14,0 0 32,0 0 3,0 0 11,0 0 13,0 0 34,0 0 6,0 0 29,0 0 22,-1 2 5,0 1 21,0-1-5,0 0-2,0 0 2,1-1 13,-1-1 10,1 0 17,0 0-18,0 0 26,0 0-36,0 0 39,0 0 16,0 0-106,0 0 51,0 0-20,0 0-25,0 0-20,0 0 0,0 0-18,0 0-10,0 0 21,0 0-12,0 0-11,0 0 46,0 0-9,0 0 0,0 0 20,0 0-10,0 0 27,0 0-26,0 0-10,0 0-16,0 0-11,0 0-27,0 0-4,0 0-28,0 0-4,0 0-5,-2 1 4,-1-1-25,0 1 17,1 0-6,0 0 5,0 0 4,1 1-10,-2 0-1,1 0 0,0 2-10,0-1 2,0 1-6,-1 0-7,1 0 1,0 2-1,0-2-5,1 2 2,-1 0-15,0-1 13,0 1-13,1 0 12,-1-1-8,0 2-2,0 0-8,-1 0-8,1 1 6,-1 1 6,1 0 18,0 0-10,0-2 5,-1 2-1,1-1-23,-1 1 1,0 1 18,1-1-30,0 1 4,-1 0-10,1 0 1,-1-1 4,1 1-2,-1 0-18,1 0 25,-1 0-9,1 0 3,0 1 23,0 0-48,0 0 24,0 1-22,-1-1 5,0 1-16,1 0-1,-1-1 23,1 1-35,0-1 16,0 1-1,0 0 9,0 0-17,-1-1-3,0 1 10,1 0-28,0 0 36,0-1-29,0 1 18,-1 0-15,1 0 9,-1 0-7,0-1-13,1 0 9,0 0 6,0 0-7,-1 0-12,1 0 9,0-1 1,-1 1-1,1-1-3,-1 0-9,1 1 21,0-1-16,0-1 1,0 1 4,0-1 8,0 1 2,0-1-18,0-2 15,1 2-10,-1 0 7,0-1-2,1 1 1,-1 0-9,1-2 16,0 1-5,-1 1-2,0-1-9,1-1-2,-2 1 23,1-1-12,0 1 56,0-2-39,0 1 10,1 1 21,0-2-26,0 2 13,0 0-13,0 1 17,0-2-14,1 1 4,0 1-5,0 0-9,0 0 2,0 1 9,0-2-4,0 1-7,1 0-7,0 1 15,0 0-33,0 0 38,0 1-30,0-1 4,0 1-2,0 1-4,0-1 5,1 1 22,0 0-30,0 0 38,0 0-15,0 1 4,1-1 10,-1 1-32,1 1 24,1 0-12,-1 0 12,1 1-32,-1 0 29,1 0 0,0 0-24,-1 0 18,1 0-2,-1 0-4,1-1-3,-1 0 0,0 0-4,1 0 5,-1-1 17,-1 1-23,1-1 3,-1 0 8,1 0 1,-1 0-18,1 1 24,0-1-36,-1 0 11,1 0 15,-1 0-6,0-1 8,0 1-16,-1 0 15,1 0 18,-1 0-38,0 0 17,1 0-1,-1 0 4,0 0-5,-1 0 11,1 0-4,0 0-40,-1 1 73,1-2-56,-1 2 22,0-1-6,1 0 11,0 0-32,-1 0 20,1 0 2,0 1-11,0-1 14,-1 1-33,1 0 6,0 0-4,0 0 28,0 1-12,-1 0 4,1 0 10,-1 1-32,0 0 15,1 1 4,0 0-40,0 0 45,-1 0-19,0 1 38,1 0-38,-1 0 27,0 0-8,1 1-2,0-1-9,-1 1-12,1-1 13,0 0 13,-1 1-36,0-1 30,0-1 9,0 0-12,0 0 15,0-1-19,0 1-12,1-2 2,-1 1 26,1-2-8,-1 1 0,1-1 5,-1 0-20,1-1 24,-1-1-3,1 0-13,-1 0 15,1-1 4,-1 0-6,1 0-2,0-1-9,-1-1-16,1 1 22,-1-2-3,1-1-13,-1 0 15,0 0-6,1-2-12,0 2 14,0-2-24,-1 0 11,0 0 1,0-1-43,1 0 23,-1-1 0,0 0-53,0 0-2,0-1-17,1 0-49,-1-1-25,0-1-48,0 0-56,0 0-63,0 0-54,0 0-39,0 0 5,-1 0-7,1 0 9,0 0-16,0 0-9,0 0-45,0 0-26,0 0-5,0 0-110,0 0-101,0 0-128,0 0-144,0 0-150,0-7-174,1-1-515,0-2-17,1-1 150,0 0-1208,1-1-480,-1 2 1938</inkml:trace>
+</inkml:ink>
+</file>
+
+<file path=word/ink/ink33.xml><?xml version="1.0" encoding="utf-8"?>
+<inkml:ink xmlns:inkml="http://www.w3.org/2003/InkML">
+  <inkml:definitions>
+    <inkml:context xml:id="ctx0">
+      <inkml:inkSource xml:id="inkSrc0">
+        <inkml:traceFormat>
+          <inkml:channel name="X" type="integer" min="-2.14748E9" max="2.14748E9" units="cm"/>
+          <inkml:channel name="Y" type="integer" min="-2.14748E9" max="2.14748E9" units="cm"/>
+          <inkml:channel name="F" type="integer" max="32767" units="dev"/>
+        </inkml:traceFormat>
+        <inkml:channelProperties>
+          <inkml:channelProperty channel="X" name="resolution" value="1000" units="1/cm"/>
+          <inkml:channelProperty channel="Y" name="resolution" value="1000" units="1/cm"/>
+          <inkml:channelProperty channel="F" name="resolution" value="0" units="1/dev"/>
+        </inkml:channelProperties>
+      </inkml:inkSource>
+      <inkml:timestamp xml:id="ts0" timeString="2020-06-03T03:27:36.142"/>
+    </inkml:context>
+    <inkml:brush xml:id="br0">
+      <inkml:brushProperty name="width" value="0.05" units="cm"/>
+      <inkml:brushProperty name="height" value="0.05" units="cm"/>
+      <inkml:brushProperty name="color" value="#BB5B18"/>
+      <inkml:brushProperty name="inkEffects" value="bronze"/>
+      <inkml:brushProperty name="anchorX" value="0"/>
+      <inkml:brushProperty name="anchorY" value="0"/>
+      <inkml:brushProperty name="scaleFactor" value="0.5"/>
+    </inkml:brush>
+    <inkml:brush xml:id="br1">
+      <inkml:brushProperty name="width" value="0.05" units="cm"/>
+      <inkml:brushProperty name="height" value="0.05" units="cm"/>
+      <inkml:brushProperty name="color" value="#BB5B18"/>
+      <inkml:brushProperty name="inkEffects" value="bronze"/>
+      <inkml:brushProperty name="anchorX" value="-3086.24316"/>
+      <inkml:brushProperty name="anchorY" value="-994.02686"/>
+      <inkml:brushProperty name="scaleFactor" value="0.5"/>
+    </inkml:brush>
+    <inkml:brush xml:id="br2">
+      <inkml:brushProperty name="width" value="0.05" units="cm"/>
+      <inkml:brushProperty name="height" value="0.05" units="cm"/>
+      <inkml:brushProperty name="color" value="#BB5B18"/>
+      <inkml:brushProperty name="inkEffects" value="bronze"/>
+      <inkml:brushProperty name="anchorX" value="-6557.76807"/>
+      <inkml:brushProperty name="anchorY" value="-2138.64771"/>
+      <inkml:brushProperty name="scaleFactor" value="0.5"/>
+    </inkml:brush>
+  </inkml:definitions>
+  <inkml:trace contextRef="#ctx0" brushRef="#br0">1 773 5533,'0'0'0,"0"0"-589,0 0 435,0 0-54,0 0 98,0 0 22,0 0 52,3 1 7,1 0 49,0 1 13,0-1 37,0 0 2,-1 0 16,-1 0 45,2 0 35,-1 0-2,0 0 33,0 1-6,1 0-7,-1 0-10,3-1-12,-2 1-3,2 0 14,1 0 4,-2-1 0,2 1-27,1 0-20,1 0-1,0 1-2,-1-1-20,1 0-4,0 1 15,1-1-16,-3 0 10,2 0-7,0 1 16,0-1-19,0 0 38,0 0-24,0 0 17,0 0-23,0 0 21,-1-1 7,1 0 7,1 1-14,0-1-14,0 1 4,-2-1-26,3 0-3,-1 1 4,1-1-12,0 0-16,-2 0 14,1 0-19,1 1 5,0-1 7,0 0-11,0 1-11,0-1-2,0 0 0,-1 1-15,0-1 18,1 1-15,-1-1 4,1 1-6,0-1 16,-2 1 0,0-1-5,0 1-11,1-1 17,0 1-6,-1-1 2,-1 0-9,0 1 7,0-1-22,-1 0 16,1 1-24,0-1 12,-2 0-10,3 1-2,0-1-4,-2 0 24,2 0-26,0 0 14,0 0-10,1 0 22,0 1 2,-2-2 1,1 2 1,1-2-5,0 2 2,-2-2-1,2 2 0,0-2-5,0 1 21,0 0-2,-2 0 1,3 0 1,0-1-23,0 1 6,1 0-12,0 0 11,0 0-17,0-1 5,0 0-11,0 0 11,0 0-8,-1 0-6,0 0 10,-2 0 6,2 0-10,-1-1 3,-2 1-1,3-1 14,-1 1-13,2-1 9,-1 0-8,-2 0-6,2 1-13,1-1 22,0 0-13,-1-1 5,2 1 4,-1 0-2,-3 0-4,3-1 11,-1 1-17,0 0 19,0-1-15,-1 1 13,2 0-8,0 0 22,0 0-2,1 0-18,0 0 12,-1-1-14,1 1 17,-3 0 0,2 0 5,-1-1 18,2 0-9,0 1 27,-1-1-50,1 1 26,0-1-10,-1 0-2,0 0 10,0 0-13,0 0 14,1 0-23,0 0 6,-1 0 3,1-1-34,-1 1 28,1-1-28,-1 0 21,0 0-6,0 0-12,0 0 14,-1 0-15,1 0 14,0 0-19,-1-1 11,1 1 10,-1-1-17,0 1 6,0 0-6,0-1 14,0 1-18,0 0-31,1 0 46,0 1-12,1-1 18,0 1-45,2-1 38,0 1-9,1 1-2,1-1 20,0 0-34,0 1 11,0-1-4,1 1-9,-1 0 2,1 0-1,-1 0 10,0 0 6,0 0-6,-1 0 16,0 1-8,-1-1 2,-1 0-18,0 1 14,-4 0-10,2-1 21,-2 1-20,-1-1-2,0 0 28,1 1-46,-3 0 28,2-1-55,-2 1-23,-2-1-14,2 1-117,-2 0-91,0-1-206,0 1-168,1-1-203,0-1-371,-1 1-519,1-2-1025,-1 1-573,-1 0 1881</inkml:trace>
+  <inkml:trace contextRef="#ctx0" brushRef="#br1" timeOffset="2168.06">270 1446 6765,'0'0'0,"0"0"-364,0 0 74,0 0 82,0 0 56,0 0 26,0 0 48,0 0 66,4-2-14,0 1 56,1-1 20,-2 1 12,2-1 23,0 0 19,-1 1-13,0 1 30,0 0-22,-1 0 11,-1 0 12,0 0 14,-2 0 26,4 0-11,-1 0 20,2-1-10,-1 0-1,2 1-9,-2 0 17,2 0-34,-1 0 33,1 1-6,-1-1 3,1 1-5,-1-1 11,1 0-17,-2 1 5,2-1-21,-1 0 20,-1 0-30,2-1 13,-1 1 0,3 0 13,-2-1-36,2 1 40,-2-1-32,2 1 5,-2-1-6,1 1-13,-1-1 3,2 0-11,-3 0-17,3 0 19,-2 0-16,2 1-5,0-1-8,0 1 20,1-1-12,0 1-14,-1 0 14,2 0 18,0-1-33,-1 0 25,1 1-17,1 0 4,-3-1-6,3 1-7,-1 0-13,-1 0-6,1-1 9,1 1 16,-3 0-38,3 0 46,-1 0-20,1 1 2,0 0-8,0 0 10,0 0-3,0 1-17,1-1 4,-1 1-2,2 0-4,-1-1 5,0 1-6,0 0 1,0-1 19,-1 2-43,1-1 46,-1 0-61,0 0 31,1 1-14,-1 0-26,0 0 41,-1-1-18,1 1-9,0 0 37,0-1-21,1 1-16,-1 1 5,1-1-3,0 0 24,1 0-26,0 0 13,0-1-4,1 1-3,-1 0 0,1-1 0,-1 1 5,0 0-20,1 0 15,-1-1 4,0 1-16,1 0-8,-1 0 35,0 0-35,0-1 16,-1 1 5,1 0-21,0 0 25,0 0 6,1-1-15,-1 2 20,3-1-6,-1 0 16,0 0-36,2 1 66,0-1-34,0 0-25,0 0 32,-1 1-27,1-1 22,-1-1-1,1 1 0,-1 0 15,1 0-32,0 0 20,-1-1-17,1 1-5,0-1 39,-1 0-45,0 0 0,0 0 5,1-1 6,0 1 25,0-1-29,1 0 24,1 0 3,1 0-34,0 1 24,1-1-17,0 0 18,1 0-23,-1 0 11,0 0-13,0-1 3,-1 1-1,-1-1 14,0 1-41,0 0 26,-1-1-4,-1 1-14,1 0 10,-1-1 15,0 0 5,1 0-15,1 0 25,0 0-31,-1 1 47,1-1-19,0 0 6,0 0 19,0 0-1,0 1 6,0-1-1,0 0-3,0 0 19,-1 1-6,0-1-15,1 0 37,-1 0-44,0 0 37,0 0-16,-1-1-33,1 1 62,-2-1-63,1 0 39,-1 0 7,-1 0-12,1 1 10,-1-1-26,-1 0 8,0 0 10,0 1 0,-1 0 34,0-1-32,-3 1 30,1-1-13,-1 1-15,-2-1-14,2 0-2,0 1 8,-2-1-27,2 1 13,0-1-23,-2 0 15,1 0-1,-1 1-27,0-1 3,-2 0 16,1 1-19,-2-1 1,-1 0 4,2 1-25,-1-1 31,-1 0-34,0 1 20,-1-1-6,0 1-13,1 0-1,-1 0 9,0 0 6,-1 0-15,-1 1 9,2-2-2,1 1 14,-2 0-4,0-1-8,0 1-20,-1 0 24,-1 0-22,0 0 29,0 0-18,0 0-7,0 0 16,3-1-2,-1 1-12,1 0 18,-1-1-20,0 1 15,-1 0-9,-1 0-2,1 0-4,-1 0 5,0 0-1,0 0-24,-1 0 8,1 0-60,0 0-82,0 0-60,0 0-116,0 0-121,0 0-238,0 0-240,0 0-205,0 0-376,0 0-438,-5-3 188,-1 0-1307,-2-2-640,1 0 2317</inkml:trace>
+  <inkml:trace contextRef="#ctx0" brushRef="#br2" timeOffset="3665.76">1973 764 7073,'0'0'0,"0"0"-484,-1 0 88,-1 1 60,1 0 67,-1 0 55,1-1 67,1 1 30,0-1 69,-1 0 84,1 0-4,0 0 29,1 0 38,1 2-4,1 1 23,0-1-9,-1 0 27,1 0 7,0 0 3,-1-1 20,1 1 19,0-1 0,0 2-2,0-1 48,1 0-18,1 1-2,0-1 26,1 0-22,1 0 2,-2 0 9,2 0-3,0 1 5,0-1 4,0 0-5,-1 0 7,1 0-22,1 0-2,1 0 8,0 0-12,-1-1-6,1 0-4,1 0 6,1 1-40,0-1 16,0 0-2,0 0-6,-1 1-11,-2-2-16,3 2-5,-2-2-1,2 1-10,-1 0-7,0 0 6,-1-1-12,1 1 13,0 0-5,0 0-2,-2-1-23,1 1-3,1 0-5,-3-1 27,3 1-54,-1 0 40,-1 0-37,1-1 6,0 1-17,-2 0 0,2-1-11,0 1-12,-1-1 17,1 0-20,0 1-12,-2-1 12,1 0-10,0 1 30,-2 0-26,2-1-1,-1 1 14,0 0-23,-2-1 2,1 0 17,0 0 13,1 0-40,-2 0 18,3 0 3,-2 0-31,2 0 34,-3 0-26,3 1 8,-2-1-6,2 0 5,-2 1 12,1-1-21,-1 0 2,0 1 12,-1-1 1,2 0-18,-1 0 15,1-1-15,0 1-19,0 0 19,-1-1 35,1 1-33,-1 0-6,1 0 11,-2 0 4,3 0-16,-2 0 11,2 0 15,-2 0-5,2 0-6,1 0-7,-2-1 1,2 1-10,-1-1 12,1 1-5,0 0-2,-1 0 0,2-1-4,-1 1-4,2-1 28,-3 0-22,2 1 22,-2-1-34,2 1 24,0 0 2,1-1-30,-2 1 38,2 0-12,0-1 37,1 0-42,1 0 13,-3 0-22,2 0 14,0 0-6,1 0 7,-4 1-11,4-1-15,-2 0 22,0 0 25,-2 0-30,2 0-3,0 0 6,-1 1-18,-1-1 15,1 1 22,1-1-20,-3 0-6,2 0 7,0 0 10,-1 1-21,1-1 30,0 0-19,-2 0-3,3-1 29,-1 1-13,-2 0 4,1 0-28,1 0 13,-2 0 22,1 0-16,1 0-12,-3 0 22,3 0-31,-3 0 19,2 0-2,-2 0 38,1 1-67,-1 0 8,-1-1 1,-1 1-64,0-1-85,0 0-82,-2 1-182,-1-1-210,0 1-255,1-1-249,-1 1-615,0-1 107,0 1-1039,-1 0-368,-1 0 1502</inkml:trace>
+</inkml:ink>
+</file>
+
+<file path=word/ink/ink34.xml><?xml version="1.0" encoding="utf-8"?>
+<inkml:ink xmlns:inkml="http://www.w3.org/2003/InkML">
+  <inkml:definitions>
+    <inkml:context xml:id="ctx0">
+      <inkml:inkSource xml:id="inkSrc0">
+        <inkml:traceFormat>
+          <inkml:channel name="X" type="integer" min="-2.14748E9" max="2.14748E9" units="cm"/>
+          <inkml:channel name="Y" type="integer" min="-2.14748E9" max="2.14748E9" units="cm"/>
+          <inkml:channel name="F" type="integer" max="32767" units="dev"/>
+        </inkml:traceFormat>
+        <inkml:channelProperties>
+          <inkml:channelProperty channel="X" name="resolution" value="1000" units="1/cm"/>
+          <inkml:channelProperty channel="Y" name="resolution" value="1000" units="1/cm"/>
+          <inkml:channelProperty channel="F" name="resolution" value="0" units="1/dev"/>
+        </inkml:channelProperties>
+      </inkml:inkSource>
+      <inkml:timestamp xml:id="ts0" timeString="2020-06-03T03:26:50.371"/>
+    </inkml:context>
+    <inkml:brush xml:id="br0">
+      <inkml:brushProperty name="width" value="0.05" units="cm"/>
+      <inkml:brushProperty name="height" value="0.05" units="cm"/>
+      <inkml:brushProperty name="color" value="#F6630D"/>
+    </inkml:brush>
+  </inkml:definitions>
+  <inkml:trace contextRef="#ctx0" brushRef="#br0">1300 107 708,'0'0'160,"4"-12"349,-5 6 6115,-14-9-3994,13 14-2323,2 1-11,0 0-2,-46-13 2472,44 12-2647,-15-5 559,1 0 0,0 0 0,-2-3-678,8 5 234,-1 1-1,1 1 1,-1 0 0,-1 0-234,-95-15 1262,57 16-1059,0 2-1,0 1 0,0 3 1,0 3-1,1 1 0,0 2 1,-35 15-203,50-14 84,-1 1 1,2 2 0,0 1 0,1 2-1,1 1 1,1 2 0,0 0 0,-22 23-85,29-23 109,0 2 1,1 0 0,2 1 0,0 2 0,-8 16-110,4-5 229,3 2 0,1 1 0,2 1 0,1 0 0,-8 39-229,22-63 121,1 1-1,1 0 1,1 0-1,0 0 1,1 0-1,2 0 1,-1 0-1,2-1 1,3 11-121,3 18 324,3 12 353,7 13-677,-4-17 439,3 29-439,-14-57 36,1 0 0,2 0 1,0 0-1,2-1 0,1-1 1,0 0-1,2 0 1,1-1-1,16 20-36,36 33 26,-37-45-9,15 22-17,-11-13 40,2-2 0,1-1 0,22 16-40,-42-38 0,8 4 12,1 0 1,1-2-1,0-1 1,1-1-1,0-1 0,1-1 1,1-2-1,0-1 1,1-1-1,12 2-12,28 3 21,0-2-1,2-4 0,-1-3 0,0-3 1,58-6-21,-84-2 65,0-2 0,0-2 0,-1-2 0,0-2 0,-1-2 0,36-19-65,-15 4 150,-3-3 0,0-3-1,47-37-149,-39 20 201,39-41-201,-79 66 72,-1-1 0,-2-1 0,-1-1 0,13-23-72,-23 31 74,-1 0-1,-2-2 0,0 1 1,-2-2-1,4-13-73,6-28 329,1-22-329,-16 65 102,-2 1-1,-1-1 1,0-1 0,-2 1 0,-2-12-102,2 31 17,-3-34 39,-2-1-1,-1 1 1,-2-1-1,-13-35-55,14 61 1,0 0 0,0 1 1,-2 0-1,0 0 0,0 1 0,-1 1 1,-1-1-1,0 1 0,0 1 0,-7-4-1,-11-9-13,-2 2-1,0 1 1,-33-16 13,-25-7-32,-16-2 32,-27-12-25,58 23-29,-41-11 54,71 29-45,21 9 19,1 0 0,-1 1 0,-1 1 0,-14-1 26,36 7-7,-21-4-42,14 4 30,4-1 6,-6-1 14,6 1 5,-3-1-9,-64-2-149,69 4 119,0 0 8,-88 1-127,89 0 143,-11 0-259,11-1-151,-1-1 1,0 1-1,0 0 0,1 0 0,-1 0 0,0 1 0,0-1 1,0 0-1,1 1 0,-1 0 0,0 0 0,1 0 1,-3 1 418,-40 21-7846,18-7 420,16-12 2563</inkml:trace>
+</inkml:ink>
+</file>
+
+<file path=word/ink/ink4.xml><?xml version="1.0" encoding="utf-8"?>
+<inkml:ink xmlns:inkml="http://www.w3.org/2003/InkML">
+  <inkml:definitions>
+    <inkml:context xml:id="ctx0">
+      <inkml:inkSource xml:id="inkSrc0">
+        <inkml:traceFormat>
+          <inkml:channel name="X" type="integer" min="-2.14748E9" max="2.14748E9" units="cm"/>
+          <inkml:channel name="Y" type="integer" min="-2.14748E9" max="2.14748E9" units="cm"/>
+        </inkml:traceFormat>
+        <inkml:channelProperties>
+          <inkml:channelProperty channel="X" name="resolution" value="1000" units="1/cm"/>
+          <inkml:channelProperty channel="Y" name="resolution" value="1000" units="1/cm"/>
+        </inkml:channelProperties>
+      </inkml:inkSource>
+      <inkml:timestamp xml:id="ts0" timeString="2020-06-01T01:03:58.474"/>
+    </inkml:context>
+    <inkml:brush xml:id="br0">
+      <inkml:brushProperty name="width" value="0.05" units="cm"/>
+      <inkml:brushProperty name="height" value="0.05" units="cm"/>
+      <inkml:brushProperty name="color" value="#FFC114"/>
+      <inkml:brushProperty name="ignorePressure" value="1"/>
+    </inkml:brush>
+  </inkml:definitions>
+  <inkml:trace contextRef="#ctx0" brushRef="#br0">88 0,'-3'3,"-3"0,-4 4,-2-1,3-3,6-3,4-4,-4 2,-4 1,-4 3,-2 2,1 0</inkml:trace>
+</inkml:ink>
+</file>
+
+<file path=word/ink/ink5.xml><?xml version="1.0" encoding="utf-8"?>
+<inkml:ink xmlns:inkml="http://www.w3.org/2003/InkML">
+  <inkml:definitions>
+    <inkml:context xml:id="ctx0">
+      <inkml:inkSource xml:id="inkSrc0">
+        <inkml:traceFormat>
+          <inkml:channel name="X" type="integer" min="-2.14748E9" max="2.14748E9" units="cm"/>
+          <inkml:channel name="Y" type="integer" min="-2.14748E9" max="2.14748E9" units="cm"/>
+        </inkml:traceFormat>
+        <inkml:channelProperties>
+          <inkml:channelProperty channel="X" name="resolution" value="1000" units="1/cm"/>
+          <inkml:channelProperty channel="Y" name="resolution" value="1000" units="1/cm"/>
+        </inkml:channelProperties>
+      </inkml:inkSource>
+      <inkml:timestamp xml:id="ts0" timeString="2020-06-01T01:02:50.289"/>
+    </inkml:context>
+    <inkml:brush xml:id="br0">
+      <inkml:brushProperty name="width" value="0.05" units="cm"/>
+      <inkml:brushProperty name="height" value="0.05" units="cm"/>
+      <inkml:brushProperty name="color" value="#E71224"/>
+      <inkml:brushProperty name="ignorePressure" value="1"/>
+    </inkml:brush>
+  </inkml:definitions>
+  <inkml:trace contextRef="#ctx0" brushRef="#br0">628 92,'0'0,"1"0,0-1,0 1,-1 0,1-1,0 1,-1-1,1 1,0 0,-1-1,1 0,-1 1,1-1,-1 1,1-1,-1 0,1 1,-1-1,0 0,1 0,-1 1,0-1,0 0,1 0,-1 1,0-1,0 0,0 0,0 0,0 1,0-1,0 0,0 0,0 1,-1-2,1-1,0 0,0 0,-1 0,1 1,-1-1,0 0,0 0,0 0,0-1,-2 1,0 1,0-1,0 0,-1 1,1-1,-1 1,1 0,-1 0,0 1,1-1,-1 1,0 0,0 0,0 0,-2 0,-64-7,39 8,-1 1,1 1,-8 4,-23 1,20-3,0 1,-11 6,37-8,1 1,-1 1,1 1,1 0,-1 1,1 1,-9 6,20-12,0 0,0 0,0 1,0 0,0-1,0 1,1 0,-1 0,1 0,0 1,0-1,0 0,0 1,0 0,1-1,0 1,0 0,0 0,0-1,0 1,1 0,0 0,-1 0,2 0,-1 0,1 4,1-1,0 1,1-1,0 0,0 0,1 0,0 0,0 0,0-1,1 1,0-1,0-1,1 1,1 0,5 5,0-1,1-1,0 0,1-1,0-1,0 0,0-1,1 0,0-1,0-1,0 0,1-1,8 0,70 6,0-3,83-8,-131 0,1-2,-1-3,41-11,-81 16,-1 0,0 0,-1 0,1 0,0-1,-1 0,1 0,-1 0,0 0,0-1,0 0,-1 0,1 0,-1 0,0 0,0-1,0 1,-1-1,2-4,-3 6,0 0,0 0,0 0,-1 0,1 0,-1 0,0-1,0 1,0 0,0 0,-1 0,1 0,-1 0,1 0,-1 0,0 0,-1 0,1 0,0 0,-1 0,0 1,1-1,-1 0,0 1,0 0,-1-1,1 1,0 0,-1 0,1 1,-1-1,0 0,-1 0,-9-5,0 1,0 1,-1 0,1 0,-1 2,0 0,-1 0,-26-3,-34 1,-49-10,111 14</inkml:trace>
+</inkml:ink>
+</file>
+
+<file path=word/ink/ink6.xml><?xml version="1.0" encoding="utf-8"?>
+<inkml:ink xmlns:inkml="http://www.w3.org/2003/InkML">
+  <inkml:definitions>
+    <inkml:context xml:id="ctx0">
+      <inkml:inkSource xml:id="inkSrc0">
+        <inkml:traceFormat>
+          <inkml:channel name="X" type="integer" min="-2.14748E9" max="2.14748E9" units="cm"/>
+          <inkml:channel name="Y" type="integer" min="-2.14748E9" max="2.14748E9" units="cm"/>
+        </inkml:traceFormat>
+        <inkml:channelProperties>
+          <inkml:channelProperty channel="X" name="resolution" value="1000" units="1/cm"/>
+          <inkml:channelProperty channel="Y" name="resolution" value="1000" units="1/cm"/>
+        </inkml:channelProperties>
+      </inkml:inkSource>
+      <inkml:timestamp xml:id="ts0" timeString="2020-06-01T01:05:23.572"/>
+    </inkml:context>
+    <inkml:brush xml:id="br0">
+      <inkml:brushProperty name="width" value="0.05" units="cm"/>
+      <inkml:brushProperty name="height" value="0.05" units="cm"/>
+      <inkml:brushProperty name="color" value="#849398"/>
+      <inkml:brushProperty name="ignorePressure" value="1"/>
+    </inkml:brush>
+  </inkml:definitions>
+  <inkml:trace contextRef="#ctx0" brushRef="#br0">0 125,'1'0,"-1"1,1-1,-1 0,1 1,-1-1,1 1,-1-1,0 1,1-1,-1 1,0-1,1 1,-1-1,0 1,0-1,1 1,-1 0,0-1,0 1,0-1,0 1,0 0,0-1,0 1,0-1,0 1,0 0,0-1,0 1,-3-3,4-10,-1 10,0 0,0 0,1 0,-1 0,0 0,1 0,0 0,0 1,-1-1,1 0,0 0,0 1,1-1,-1 1,0-1,0 1,1-1,-1 1,1 0,-1 0,1-1,0 1,-1 0,1 1,0-1,0 0,0 0,-1 1,1-1,2 1,0 0,-1 0,1 1,0 0,0 0,-1 0,1 0,0 0,-1 1,1 0,-1 0,0 0,0 0,1 0,-1 1,0 0,14 12,-13-10,1-1,-1 0,1 0,0 0,0-1,0 0,1 1,-4-4,-1 1,1-1,-1 1,0-1,1 0,-1 0,0 0,1 0,-1 0,1 0,-1 0,1 0,-1 0,0-1,1 1,-1 0,0-1,1 1,-1-1,0 0,0 1,1-1,-1 0,0 0,0 0,0 0,0 0,0 0,0 0,0 0,-1 0,2-2,19-29,-16 23,0 1,1 0,0 0,0 0,0 1,1 0,7-6,-12 12,0 0,0 0,0 0,0 0,0 0,0 0,0 1,0-1,0 1,0-1,0 1,1 0,-1 0,0 0,0 0,0 0,2 1,-1 0,1 0,-1 0,0 1,1-1,-1 1,0 0,0 0,0 0,0 0,0 0,1 3,9 7,-1 1,0 0,-1 0,3 7,-8-10</inkml:trace>
+  <inkml:trace contextRef="#ctx0" brushRef="#br0" timeOffset="517.54">563 25,'0'0,"1"0,-1 0,0 0,1 1,-1-1,0 0,0 0,1 1,-1-1,0 0,0 0,0 1,1-1,-1 0,0 1,0-1,0 0,0 1,0-1,0 0,0 0,1 1,-1-1,0 0,0 1,0-1,0 1,0-1,-1 0,1 1,0-1,0 0,0 0,0 1,-3 22,2-18,0-1,0 0,0 1,1-1,0 0,0 1,0-1,1 0,0 3,0-5,1 0,-1 0,1-1,0 1,0 0,0-1,0 1,0-1,0 0,0 0,0 0,1 0,-1 0,0 0,1 0,-1-1,0 1,1-1,-1 0,1 0,-1 1,1-2,-1 1,1 0,-1 0,2-1,6-1,1 1,-1-2,1 1,-1-1,5-3,-11 5,-1-1,0 1,0-1,0 0,0 0,0 0,0 0,-1 0,1-1,-1 1,1-1,-1 0,0 1,0-1,0 0,-1 0,2-2,-3 3,1 1,-1 0,0 0,0-1,1 1,-1 0,0 0,0-1,0 1,-1 0,1-1,0 1,0 0,-1 0,1-1,-1 1,1 0,-1 0,0-1,0 0,-1 1,1-1,-1 0,0 0,1 1,-1-1,0 1,0 0,0-1,0 1,-1 0,1 0,0 0,-1 0,-9-3,0 2</inkml:trace>
+  <inkml:trace contextRef="#ctx0" brushRef="#br0" timeOffset="849.45">688 0,'3'0,"4"0,3 2,3 3,-2 3,0-1,-2 2,0-2,0 1,0 1,2-1,1 0,0-1,-2 0,0-1,0-2,-2-1</inkml:trace>
+  <inkml:trace contextRef="#ctx0" brushRef="#br0" timeOffset="1218.73">990 112,'12'-1,"0"-1,-1 0,1-1,0 0,-1-1,0-1,0 1,0-2,0 1,-1-1,0-1,1-1,1-1,1 2,0 0,0 0,0 1,0 0,1 1,0 1,1 0,-13 4,0 0,1-1,-1 1,1 0,-1 0,1 0,-1 1,1-1,-1 1,0-1,1 1,-1 0,0 0,1 0,-1 0,0 0,0 0,0 0,0 1,0-1,0 1,0 0,0 0,3 5,0 0,0 0,-1 1,0-1,4 9,-3-4,-1-5</inkml:trace>
+</inkml:ink>
+</file>
+
+<file path=word/ink/ink7.xml><?xml version="1.0" encoding="utf-8"?>
+<inkml:ink xmlns:inkml="http://www.w3.org/2003/InkML">
+  <inkml:definitions>
+    <inkml:context xml:id="ctx0">
+      <inkml:inkSource xml:id="inkSrc0">
+        <inkml:traceFormat>
+          <inkml:channel name="X" type="integer" min="-2.14748E9" max="2.14748E9" units="cm"/>
+          <inkml:channel name="Y" type="integer" min="-2.14748E9" max="2.14748E9" units="cm"/>
+        </inkml:traceFormat>
+        <inkml:channelProperties>
+          <inkml:channelProperty channel="X" name="resolution" value="1000" units="1/cm"/>
+          <inkml:channelProperty channel="Y" name="resolution" value="1000" units="1/cm"/>
+        </inkml:channelProperties>
+      </inkml:inkSource>
+      <inkml:timestamp xml:id="ts0" timeString="2020-06-01T01:02:53.959"/>
+    </inkml:context>
+    <inkml:brush xml:id="br0">
+      <inkml:brushProperty name="width" value="0.05" units="cm"/>
+      <inkml:brushProperty name="height" value="0.05" units="cm"/>
+      <inkml:brushProperty name="color" value="#E71224"/>
+      <inkml:brushProperty name="ignorePressure" value="1"/>
+    </inkml:brush>
+  </inkml:definitions>
+  <inkml:trace contextRef="#ctx0" brushRef="#br0">800 0,'1'0,"1"0,-1 0,1 0,0 0,-1 0,1 1,-1-1,1 1,-1-1,1 1,-1-1,1 1,-1 0,1-1,-1 1,0 0,1 0,-1 0,0 0,0 1,0-1,0 0,0 0,0 1,1 0,-1 1,0 0,0 0,0 1,-1-1,1 0,-1 0,1 1,-1-1,0 0,-1 1,1-1,-1 2,-1 9,-2 0,0 0,0 0,-1-1,-4 7,-48 109,25-53,-24 38,-120 195,175-306,-1 0,0-1,0 1,0-1,0 1,-1-1,1 0,-1 0,1 0,-1 0,0-1,1 1,-1 0,0-1,0 0,0 0,-1 0,-9 2,0 0,0-1,-12 0,-27 6,-48 16,-87 8,157-29,17-2</inkml:trace>
+  <inkml:trace contextRef="#ctx0" brushRef="#br0" timeOffset="902.2">421 786,'15'1,"-1"2,1 0,0 0,-1 1,0 1,7 3,8 2,67 27,-63-23,0-1,1-2,0-1,23 2,-24-9,-17-3</inkml:trace>
+  <inkml:trace contextRef="#ctx0" brushRef="#br0" timeOffset="2316.31">784 151,'-58'25,"-185"102,206-110,0-1,-1-1,-1-3,0-1,-1-2,-1-1,26-6</inkml:trace>
+  <inkml:trace contextRef="#ctx0" brushRef="#br0" timeOffset="3498.58">770 197,'8'1,"0"0,0 1,-1 0,1 1,0-1,-1 2,1-1,-1 1,0 0,0 0,-1 1,1 0,5 5,-4-2,1-2,0 1,1-1,-1-1,1 0,0 0,1-1,2 1,25 2,1-1,-1-2,1-2,0-2,0-1,0-2,18-4,50 0,-92 4</inkml:trace>
+</inkml:ink>
+</file>
+
+<file path=word/ink/ink8.xml><?xml version="1.0" encoding="utf-8"?>
+<inkml:ink xmlns:inkml="http://www.w3.org/2003/InkML">
+  <inkml:definitions>
+    <inkml:context xml:id="ctx0">
+      <inkml:inkSource xml:id="inkSrc0">
+        <inkml:traceFormat>
+          <inkml:channel name="X" type="integer" min="-2.14748E9" max="2.14748E9" units="cm"/>
+          <inkml:channel name="Y" type="integer" min="-2.14748E9" max="2.14748E9" units="cm"/>
+        </inkml:traceFormat>
+        <inkml:channelProperties>
+          <inkml:channelProperty channel="X" name="resolution" value="1000" units="1/cm"/>
+          <inkml:channelProperty channel="Y" name="resolution" value="1000" units="1/cm"/>
+        </inkml:channelProperties>
+      </inkml:inkSource>
+      <inkml:timestamp xml:id="ts0" timeString="2020-06-01T01:03:53.362"/>
+    </inkml:context>
+    <inkml:brush xml:id="br0">
+      <inkml:brushProperty name="width" value="0.05" units="cm"/>
+      <inkml:brushProperty name="height" value="0.05" units="cm"/>
+      <inkml:brushProperty name="color" value="#FFC114"/>
+      <inkml:brushProperty name="ignorePressure" value="1"/>
+    </inkml:brush>
+  </inkml:definitions>
+  <inkml:trace contextRef="#ctx0" brushRef="#br0">650 198,'1'-1,"0"1,0-1,0 1,0-1,0 0,0 1,0-1,0 0,-1 0,1 0,0 1,0-1,0 0,-1 0,1 0,-1 0,1 0,-1-1,1 1,-1 0,0 0,1 0,-1 0,0 0,0-2,0 1,0-1,-1 1,1-1,-1 1,0 0,0-1,0 1,0 0,0-1,0 1,0 0,-1-1,-4-4,0 0,0 0,-1 0,0 1,0 0,-3-2,-13-6,-1 1,-1 1,1 1,-2 2,1 0,-1 2,-1 0,-20-1,32 6,-1 1,1 1,-1 0,1 2,-1-1,1 2,0 0,0 1,0 0,0 1,1 1,-1 1,2-1,0 0,1 1,0 1,0 0,1 1,0 0,1 0,0 1,0 1,1 0,1 0,-1 1,0 3,6-11,2 0,-1 0,0-1,1 1,0 1,0-1,0 0,0 0,0 0,1 0,0 1,0-1,0 0,1 0,-1 0,1 1,0-1,0 0,2 3,0-1,0 1,0-1,1 0,0 0,0 0,0-1,1 1,0-1,3 2,6 6,2-1,-1-1,1-1,1 0,0-1,1 0,13 3,-10-5,1-1,0-1,0-1,0-1,19 0,20-2,32-5,42-11,-127 14,0 0,0-1,-1 0,1 0,0 0,-1-1,0 0,0-1,0 1,2-2,-7 3,-1 1,1 0,-1 0,1-1,-1 1,1-1,-1 1,0-1,1 0,-1 1,0-1,0 0,-1 0,1 0,0 0,-1 0,1 0,-1 0,1 0,-1 0,0 0,0 0,0 0,0 0,0 0,0 0,-1 0,1 0,-1 0,1 0,-1 0,0 0,0 0,0 0,0 1,0-1,0 0,0 1,-1-1,0 0,-23-26,20 24,1-1,-1 0,1 0,0 0,0 0,1-1,-2-4,1 1</inkml:trace>
+</inkml:ink>
+</file>
+
+<file path=word/ink/ink9.xml><?xml version="1.0" encoding="utf-8"?>
+<inkml:ink xmlns:inkml="http://www.w3.org/2003/InkML">
+  <inkml:definitions>
+    <inkml:context xml:id="ctx0">
+      <inkml:inkSource xml:id="inkSrc0">
+        <inkml:traceFormat>
+          <inkml:channel name="X" type="integer" min="-2.14748E9" max="2.14748E9" units="cm"/>
+          <inkml:channel name="Y" type="integer" min="-2.14748E9" max="2.14748E9" units="cm"/>
+        </inkml:traceFormat>
+        <inkml:channelProperties>
+          <inkml:channelProperty channel="X" name="resolution" value="1000" units="1/cm"/>
+          <inkml:channelProperty channel="Y" name="resolution" value="1000" units="1/cm"/>
+        </inkml:channelProperties>
+      </inkml:inkSource>
+      <inkml:timestamp xml:id="ts0" timeString="2020-06-01T01:03:50.163"/>
+    </inkml:context>
+    <inkml:brush xml:id="br0">
+      <inkml:brushProperty name="width" value="0.05" units="cm"/>
+      <inkml:brushProperty name="height" value="0.05" units="cm"/>
+      <inkml:brushProperty name="color" value="#FFC114"/>
+      <inkml:brushProperty name="ignorePressure" value="1"/>
+    </inkml:brush>
+  </inkml:definitions>
+  <inkml:trace contextRef="#ctx0" brushRef="#br0">1 486,'8'-4,"1"1,0 0,0 1,0-1,0 2,0-1,0 2,0-1,4 1,21 2,33 5,-15-1,18-3,0-5,0-2,9-4,-43 4,1166-153,-840 106,-316 44,216-24,-260 31,8-1,-1 0,1-1,-1 1,0-2,7-1,-14 3,0 0,-1 0,1 0,0 1,-1-2,1 1,0 0,-1 0,1 0,-1-1,0 1,1-1,-1 1,0-1,0 0,0 1,0-1,0 0,0 0,0 0,-1 1,1-1,-1 0,1 0,-1 0,0 0,0 0,0 0,0-2,-2-19,1 16,0 1,1-1,0 1,0-1,1 1,0-3,-1 7,1 0,-1 0,1 0,0 0,0 0,0 0,0 0,0 0,0 0,0 1,1-1,-1 0,1 1,-1 0,1-1,0 1,-1 0,1 0,0 0,0 0,1-1,27-9,-1 1,1 2,0 1,1 2,11-1,13 1,0 3,1 2,24 5,-67-3,0 1,-1 0,0 0,0 2,0-1,0 2,0-1,-1 2,0 0,0 0,-1 1,0 0,1 2,-5-5,-1 1,0 0,0 0,0 0,-1 1,1 0,-2-1,1 1,-1 1,2 4,-4-8,0 1,0 0,0 1,0-1,-1 0,0 0,0 0,0 0,-1 0,1 0,-1 0,0 0,-1 0,1 0,-1 0,-2 3,1-3,0 0,0 0,-1-1,1 1,-1-1,0 0,0 0,-1 0,1-1,-1 0,0 0,0 0,-4 2,-14 5,-1 0,-14 3,7-3,-21 5,-1-2,0-3,0-2,-30 0,38-4,20-2,0-1,0-1,0-1,-4-2,14 1,1 0,0-1,0-1,1-1,-1 0,1 0,0-1,0-1,9 5,1 0,0 0,0-1,0 1,1-1,-1 1,0-1,1 0,0 0,0 0,0 0,0 0,0-1,0 1,1-1,0 1,0-1,0 0,0 1,0-1,1 0,-1 0,1 1,0-1,0-2,-3-21,-1 14,-2 2</inkml:trace>
+</inkml:ink>
 </file>
 
 <file path=word/theme/theme1.xml><?xml version="1.0" encoding="utf-8"?>

--- a/georges/notebook.docx
+++ b/georges/notebook.docx
@@ -731,9 +731,7 @@
         <w:tab/>
         <w:t>Chapter 8………………………</w:t>
       </w:r>
-    </w:p>
-    <w:p>
-      <w:pPr>
+      <w:r>
         <w:rPr>
           <w:rFonts w:ascii="Times New Roman" w:eastAsia="Times New Roman" w:hAnsi="Times New Roman" w:cs="Times New Roman"/>
           <w:i/>
@@ -741,8 +739,11 @@
           <w:sz w:val="16"/>
           <w:szCs w:val="16"/>
         </w:rPr>
-      </w:pPr>
-      <w:r>
+        <w:t>17</w:t>
+      </w:r>
+    </w:p>
+    <w:p>
+      <w:pPr>
         <w:rPr>
           <w:rFonts w:ascii="Times New Roman" w:eastAsia="Times New Roman" w:hAnsi="Times New Roman" w:cs="Times New Roman"/>
           <w:i/>
@@ -750,8 +751,7 @@
           <w:sz w:val="16"/>
           <w:szCs w:val="16"/>
         </w:rPr>
-        <w:tab/>
-      </w:r>
+      </w:pPr>
       <w:r>
         <w:rPr>
           <w:rFonts w:ascii="Times New Roman" w:eastAsia="Times New Roman" w:hAnsi="Times New Roman" w:cs="Times New Roman"/>
@@ -791,11 +791,8 @@
           <w:szCs w:val="16"/>
         </w:rPr>
         <w:tab/>
-        <w:t>Chapter 9………………………</w:t>
-      </w:r>
-    </w:p>
-    <w:p>
-      <w:pPr>
+      </w:r>
+      <w:r>
         <w:rPr>
           <w:rFonts w:ascii="Times New Roman" w:eastAsia="Times New Roman" w:hAnsi="Times New Roman" w:cs="Times New Roman"/>
           <w:i/>
@@ -803,7 +800,9 @@
           <w:sz w:val="16"/>
           <w:szCs w:val="16"/>
         </w:rPr>
-      </w:pPr>
+        <w:tab/>
+        <w:t>Chapter 9………………………</w:t>
+      </w:r>
       <w:r>
         <w:rPr>
           <w:rFonts w:ascii="Times New Roman" w:eastAsia="Times New Roman" w:hAnsi="Times New Roman" w:cs="Times New Roman"/>
@@ -812,9 +811,11 @@
           <w:sz w:val="16"/>
           <w:szCs w:val="16"/>
         </w:rPr>
-        <w:tab/>
-      </w:r>
-      <w:r>
+        <w:t>18</w:t>
+      </w:r>
+    </w:p>
+    <w:p>
+      <w:pPr>
         <w:rPr>
           <w:rFonts w:ascii="Times New Roman" w:eastAsia="Times New Roman" w:hAnsi="Times New Roman" w:cs="Times New Roman"/>
           <w:i/>
@@ -822,8 +823,7 @@
           <w:sz w:val="16"/>
           <w:szCs w:val="16"/>
         </w:rPr>
-        <w:tab/>
-      </w:r>
+      </w:pPr>
       <w:r>
         <w:rPr>
           <w:rFonts w:ascii="Times New Roman" w:eastAsia="Times New Roman" w:hAnsi="Times New Roman" w:cs="Times New Roman"/>
@@ -853,7 +853,37 @@
           <w:szCs w:val="16"/>
         </w:rPr>
         <w:tab/>
+      </w:r>
+      <w:r>
+        <w:rPr>
+          <w:rFonts w:ascii="Times New Roman" w:eastAsia="Times New Roman" w:hAnsi="Times New Roman" w:cs="Times New Roman"/>
+          <w:i/>
+          <w:iCs/>
+          <w:sz w:val="16"/>
+          <w:szCs w:val="16"/>
+        </w:rPr>
+        <w:tab/>
+      </w:r>
+      <w:r>
+        <w:rPr>
+          <w:rFonts w:ascii="Times New Roman" w:eastAsia="Times New Roman" w:hAnsi="Times New Roman" w:cs="Times New Roman"/>
+          <w:i/>
+          <w:iCs/>
+          <w:sz w:val="16"/>
+          <w:szCs w:val="16"/>
+        </w:rPr>
+        <w:tab/>
         <w:t>Chapter 10………………………</w:t>
+      </w:r>
+      <w:r>
+        <w:rPr>
+          <w:rFonts w:ascii="Times New Roman" w:eastAsia="Times New Roman" w:hAnsi="Times New Roman" w:cs="Times New Roman"/>
+          <w:i/>
+          <w:iCs/>
+          <w:sz w:val="16"/>
+          <w:szCs w:val="16"/>
+        </w:rPr>
+        <w:t>19</w:t>
       </w:r>
     </w:p>
     <w:p>
@@ -2246,6 +2276,32 @@
               <w:t>Is unarmed</w:t>
             </w:r>
           </w:p>
+          <w:p>
+            <w:pPr>
+              <w:rPr>
+                <w:rFonts w:ascii="Times New Roman" w:eastAsia="Times New Roman" w:hAnsi="Times New Roman" w:cs="Times New Roman"/>
+                <w:sz w:val="20"/>
+                <w:szCs w:val="20"/>
+              </w:rPr>
+            </w:pPr>
+          </w:p>
+          <w:p>
+            <w:pPr>
+              <w:rPr>
+                <w:rFonts w:ascii="Times New Roman" w:eastAsia="Times New Roman" w:hAnsi="Times New Roman" w:cs="Times New Roman"/>
+                <w:sz w:val="20"/>
+                <w:szCs w:val="20"/>
+              </w:rPr>
+            </w:pPr>
+            <w:r>
+              <w:rPr>
+                <w:rFonts w:ascii="Times New Roman" w:eastAsia="Times New Roman" w:hAnsi="Times New Roman" w:cs="Times New Roman"/>
+                <w:sz w:val="20"/>
+                <w:szCs w:val="20"/>
+              </w:rPr>
+              <w:t xml:space="preserve">After 14 years he becomes a man with lots of strength. </w:t>
+            </w:r>
+          </w:p>
         </w:tc>
         <w:tc>
           <w:tcPr>
@@ -2458,6 +2514,276 @@
                 <w:szCs w:val="20"/>
               </w:rPr>
             </w:pPr>
+          </w:p>
+        </w:tc>
+      </w:tr>
+      <w:tr>
+        <w:tc>
+          <w:tcPr>
+            <w:tcW w:w="2055" w:type="dxa"/>
+          </w:tcPr>
+          <w:p>
+            <w:pPr>
+              <w:rPr>
+                <w:rFonts w:ascii="Times New Roman" w:eastAsia="Times New Roman" w:hAnsi="Times New Roman" w:cs="Times New Roman"/>
+                <w:sz w:val="20"/>
+                <w:szCs w:val="20"/>
+              </w:rPr>
+            </w:pPr>
+            <w:r>
+              <w:rPr>
+                <w:rFonts w:ascii="Times New Roman" w:eastAsia="Times New Roman" w:hAnsi="Times New Roman" w:cs="Times New Roman"/>
+                <w:sz w:val="20"/>
+                <w:szCs w:val="20"/>
+              </w:rPr>
+              <w:t>Nazim</w:t>
+            </w:r>
+          </w:p>
+        </w:tc>
+        <w:tc>
+          <w:tcPr>
+            <w:tcW w:w="1155" w:type="dxa"/>
+          </w:tcPr>
+          <w:p>
+            <w:pPr>
+              <w:rPr>
+                <w:rFonts w:ascii="Times New Roman" w:eastAsia="Times New Roman" w:hAnsi="Times New Roman" w:cs="Times New Roman"/>
+                <w:sz w:val="20"/>
+                <w:szCs w:val="20"/>
+              </w:rPr>
+            </w:pPr>
+            <w:r>
+              <w:rPr>
+                <w:rFonts w:ascii="Times New Roman" w:eastAsia="Times New Roman" w:hAnsi="Times New Roman" w:cs="Times New Roman"/>
+                <w:sz w:val="20"/>
+                <w:szCs w:val="20"/>
+              </w:rPr>
+              <w:t>Brother of Laiza</w:t>
+            </w:r>
+          </w:p>
+        </w:tc>
+        <w:tc>
+          <w:tcPr>
+            <w:tcW w:w="2055" w:type="dxa"/>
+          </w:tcPr>
+          <w:p>
+            <w:pPr>
+              <w:rPr>
+                <w:rFonts w:ascii="Times New Roman" w:eastAsia="Times New Roman" w:hAnsi="Times New Roman" w:cs="Times New Roman"/>
+                <w:sz w:val="20"/>
+                <w:szCs w:val="20"/>
+              </w:rPr>
+            </w:pPr>
+            <w:r>
+              <w:rPr>
+                <w:rFonts w:ascii="Times New Roman" w:eastAsia="Times New Roman" w:hAnsi="Times New Roman" w:cs="Times New Roman"/>
+                <w:sz w:val="20"/>
+                <w:szCs w:val="20"/>
+              </w:rPr>
+              <w:t>Black slave from Anjouan</w:t>
+            </w:r>
+          </w:p>
+        </w:tc>
+        <w:tc>
+          <w:tcPr>
+            <w:tcW w:w="4095" w:type="dxa"/>
+          </w:tcPr>
+          <w:p>
+            <w:pPr>
+              <w:rPr>
+                <w:rFonts w:ascii="Times New Roman" w:eastAsia="Times New Roman" w:hAnsi="Times New Roman" w:cs="Times New Roman"/>
+                <w:sz w:val="20"/>
+                <w:szCs w:val="20"/>
+              </w:rPr>
+            </w:pPr>
+            <w:r>
+              <w:rPr>
+                <w:rFonts w:ascii="Times New Roman" w:eastAsia="Times New Roman" w:hAnsi="Times New Roman" w:cs="Times New Roman"/>
+                <w:sz w:val="20"/>
+                <w:szCs w:val="20"/>
+              </w:rPr>
+              <w:t>Holds disdain for Antonio who takes advantage of the other slaves</w:t>
+            </w:r>
+            <w:r>
+              <w:rPr>
+                <w:rFonts w:ascii="Times New Roman" w:eastAsia="Times New Roman" w:hAnsi="Times New Roman" w:cs="Times New Roman"/>
+                <w:sz w:val="20"/>
+                <w:szCs w:val="20"/>
+              </w:rPr>
+              <w:t xml:space="preserve"> and sees through his act. </w:t>
+            </w:r>
+          </w:p>
+        </w:tc>
+      </w:tr>
+      <w:tr>
+        <w:tc>
+          <w:tcPr>
+            <w:tcW w:w="2055" w:type="dxa"/>
+          </w:tcPr>
+          <w:p>
+            <w:pPr>
+              <w:rPr>
+                <w:rFonts w:ascii="Times New Roman" w:eastAsia="Times New Roman" w:hAnsi="Times New Roman" w:cs="Times New Roman"/>
+                <w:sz w:val="20"/>
+                <w:szCs w:val="20"/>
+              </w:rPr>
+            </w:pPr>
+            <w:r>
+              <w:rPr>
+                <w:rFonts w:ascii="Times New Roman" w:eastAsia="Times New Roman" w:hAnsi="Times New Roman" w:cs="Times New Roman"/>
+                <w:sz w:val="20"/>
+                <w:szCs w:val="20"/>
+              </w:rPr>
+              <w:t>Laiza</w:t>
+            </w:r>
+          </w:p>
+        </w:tc>
+        <w:tc>
+          <w:tcPr>
+            <w:tcW w:w="1155" w:type="dxa"/>
+          </w:tcPr>
+          <w:p>
+            <w:pPr>
+              <w:rPr>
+                <w:rFonts w:ascii="Times New Roman" w:eastAsia="Times New Roman" w:hAnsi="Times New Roman" w:cs="Times New Roman"/>
+                <w:sz w:val="20"/>
+                <w:szCs w:val="20"/>
+              </w:rPr>
+            </w:pPr>
+            <w:r>
+              <w:rPr>
+                <w:rFonts w:ascii="Times New Roman" w:eastAsia="Times New Roman" w:hAnsi="Times New Roman" w:cs="Times New Roman"/>
+                <w:sz w:val="20"/>
+                <w:szCs w:val="20"/>
+              </w:rPr>
+              <w:t>Brother of Nazim</w:t>
+            </w:r>
+          </w:p>
+        </w:tc>
+        <w:tc>
+          <w:tcPr>
+            <w:tcW w:w="2055" w:type="dxa"/>
+          </w:tcPr>
+          <w:p>
+            <w:pPr>
+              <w:rPr>
+                <w:rFonts w:ascii="Times New Roman" w:eastAsia="Times New Roman" w:hAnsi="Times New Roman" w:cs="Times New Roman"/>
+                <w:sz w:val="20"/>
+                <w:szCs w:val="20"/>
+              </w:rPr>
+            </w:pPr>
+            <w:r>
+              <w:rPr>
+                <w:rFonts w:ascii="Times New Roman" w:eastAsia="Times New Roman" w:hAnsi="Times New Roman" w:cs="Times New Roman"/>
+                <w:sz w:val="20"/>
+                <w:szCs w:val="20"/>
+              </w:rPr>
+              <w:t>Medium height with impressively muscular limbs</w:t>
+            </w:r>
+          </w:p>
+        </w:tc>
+        <w:tc>
+          <w:tcPr>
+            <w:tcW w:w="4095" w:type="dxa"/>
+          </w:tcPr>
+          <w:p>
+            <w:pPr>
+              <w:rPr>
+                <w:rFonts w:ascii="Times New Roman" w:eastAsia="Times New Roman" w:hAnsi="Times New Roman" w:cs="Times New Roman"/>
+                <w:sz w:val="20"/>
+                <w:szCs w:val="20"/>
+              </w:rPr>
+            </w:pPr>
+            <w:r>
+              <w:rPr>
+                <w:rFonts w:ascii="Times New Roman" w:eastAsia="Times New Roman" w:hAnsi="Times New Roman" w:cs="Times New Roman"/>
+                <w:sz w:val="20"/>
+                <w:szCs w:val="20"/>
+              </w:rPr>
+              <w:t>Inspires respect in the people around him</w:t>
+            </w:r>
+          </w:p>
+        </w:tc>
+      </w:tr>
+      <w:tr>
+        <w:tc>
+          <w:tcPr>
+            <w:tcW w:w="2055" w:type="dxa"/>
+          </w:tcPr>
+          <w:p>
+            <w:pPr>
+              <w:rPr>
+                <w:rFonts w:ascii="Times New Roman" w:eastAsia="Times New Roman" w:hAnsi="Times New Roman" w:cs="Times New Roman"/>
+                <w:sz w:val="20"/>
+                <w:szCs w:val="20"/>
+              </w:rPr>
+            </w:pPr>
+            <w:r>
+              <w:rPr>
+                <w:rFonts w:ascii="Times New Roman" w:eastAsia="Times New Roman" w:hAnsi="Times New Roman" w:cs="Times New Roman"/>
+                <w:sz w:val="20"/>
+                <w:szCs w:val="20"/>
+              </w:rPr>
+              <w:t>Sara</w:t>
+            </w:r>
+          </w:p>
+        </w:tc>
+        <w:tc>
+          <w:tcPr>
+            <w:tcW w:w="1155" w:type="dxa"/>
+          </w:tcPr>
+          <w:p>
+            <w:pPr>
+              <w:rPr>
+                <w:rFonts w:ascii="Times New Roman" w:eastAsia="Times New Roman" w:hAnsi="Times New Roman" w:cs="Times New Roman"/>
+                <w:sz w:val="20"/>
+                <w:szCs w:val="20"/>
+              </w:rPr>
+            </w:pPr>
+            <w:r>
+              <w:rPr>
+                <w:rFonts w:ascii="Times New Roman" w:eastAsia="Times New Roman" w:hAnsi="Times New Roman" w:cs="Times New Roman"/>
+                <w:sz w:val="20"/>
+                <w:szCs w:val="20"/>
+              </w:rPr>
+              <w:t xml:space="preserve">Creole woman </w:t>
+            </w:r>
+          </w:p>
+        </w:tc>
+        <w:tc>
+          <w:tcPr>
+            <w:tcW w:w="2055" w:type="dxa"/>
+          </w:tcPr>
+          <w:p>
+            <w:pPr>
+              <w:rPr>
+                <w:rFonts w:ascii="Times New Roman" w:eastAsia="Times New Roman" w:hAnsi="Times New Roman" w:cs="Times New Roman"/>
+                <w:sz w:val="20"/>
+                <w:szCs w:val="20"/>
+              </w:rPr>
+            </w:pPr>
+          </w:p>
+        </w:tc>
+        <w:tc>
+          <w:tcPr>
+            <w:tcW w:w="4095" w:type="dxa"/>
+          </w:tcPr>
+          <w:p>
+            <w:pPr>
+              <w:rPr>
+                <w:rFonts w:ascii="Times New Roman" w:eastAsia="Times New Roman" w:hAnsi="Times New Roman" w:cs="Times New Roman"/>
+                <w:sz w:val="20"/>
+                <w:szCs w:val="20"/>
+              </w:rPr>
+            </w:pPr>
+            <w:r>
+              <w:rPr>
+                <w:rFonts w:ascii="Times New Roman" w:eastAsia="Times New Roman" w:hAnsi="Times New Roman" w:cs="Times New Roman"/>
+                <w:sz w:val="20"/>
+                <w:szCs w:val="20"/>
+              </w:rPr>
+              <w:t>Appears when trying to buy a fan from a Chinese man and Georges helps her</w:t>
+            </w:r>
           </w:p>
         </w:tc>
       </w:tr>
@@ -2977,6 +3303,7 @@
           <w:sz w:val="20"/>
           <w:szCs w:val="20"/>
         </w:rPr>
+        <w:lastRenderedPageBreak/>
         <w:t>Region of Moka – Lying on the slopes facing away from the port</w:t>
       </w:r>
       <w:r>
@@ -3118,7 +3445,6 @@
           <w:sz w:val="20"/>
           <w:szCs w:val="20"/>
         </w:rPr>
-        <w:lastRenderedPageBreak/>
         <w:t>Malgaches – Slim, ruddy, and clever. Hunts elephants and tigers from early childhood</w:t>
       </w:r>
     </w:p>
@@ -3736,6 +4062,7 @@
           <w:sz w:val="20"/>
           <w:szCs w:val="20"/>
         </w:rPr>
+        <w:lastRenderedPageBreak/>
         <w:t>Led by Commodore Lambert</w:t>
       </w:r>
     </w:p>
@@ -3916,7 +4243,6 @@
           <w:szCs w:val="20"/>
           <w:u w:val="single"/>
         </w:rPr>
-        <w:lastRenderedPageBreak/>
         <w:t xml:space="preserve">12:00 </w:t>
       </w:r>
       <w:r>
@@ -4585,6 +4911,7 @@
           <w:szCs w:val="20"/>
           <w:u w:val="single"/>
         </w:rPr>
+        <w:lastRenderedPageBreak/>
         <w:t xml:space="preserve">Morning </w:t>
       </w:r>
       <w:r>
@@ -5339,7 +5666,6 @@
           <w:sz w:val="20"/>
           <w:szCs w:val="20"/>
         </w:rPr>
-        <w:lastRenderedPageBreak/>
         <w:t>Jacques pushes him to the ground and breaks his sword</w:t>
       </w:r>
     </w:p>
@@ -5776,25 +6102,7 @@
           <w:sz w:val="20"/>
           <w:szCs w:val="20"/>
         </w:rPr>
-        <w:t xml:space="preserve">Mount </w:t>
-      </w:r>
-      <w:proofErr w:type="spellStart"/>
-      <w:r>
-        <w:rPr>
-          <w:rFonts w:ascii="Times New Roman" w:eastAsia="Times New Roman" w:hAnsi="Times New Roman" w:cs="Times New Roman"/>
-          <w:sz w:val="20"/>
-          <w:szCs w:val="20"/>
-        </w:rPr>
-        <w:t>Decouverte</w:t>
-      </w:r>
-      <w:proofErr w:type="spellEnd"/>
-      <w:r>
-        <w:rPr>
-          <w:rFonts w:ascii="Times New Roman" w:eastAsia="Times New Roman" w:hAnsi="Times New Roman" w:cs="Times New Roman"/>
-          <w:sz w:val="20"/>
-          <w:szCs w:val="20"/>
-        </w:rPr>
-        <w:t xml:space="preserve"> </w:t>
+        <w:t xml:space="preserve">Mount Decouverte </w:t>
       </w:r>
     </w:p>
     <w:p>
@@ -6368,6 +6676,7 @@
           <w:sz w:val="20"/>
           <w:szCs w:val="20"/>
         </w:rPr>
+        <w:lastRenderedPageBreak/>
         <w:t>1</w:t>
       </w:r>
       <w:r>
@@ -6574,25 +6883,7 @@
           <w:sz w:val="20"/>
           <w:szCs w:val="20"/>
         </w:rPr>
-        <w:t>People screamed “</w:t>
-      </w:r>
-      <w:proofErr w:type="spellStart"/>
-      <w:r>
-        <w:rPr>
-          <w:rFonts w:ascii="Times New Roman" w:eastAsia="Times New Roman" w:hAnsi="Times New Roman" w:cs="Times New Roman"/>
-          <w:sz w:val="20"/>
-          <w:szCs w:val="20"/>
-        </w:rPr>
-        <w:t>Vive</w:t>
-      </w:r>
-      <w:proofErr w:type="spellEnd"/>
-      <w:r>
-        <w:rPr>
-          <w:rFonts w:ascii="Times New Roman" w:eastAsia="Times New Roman" w:hAnsi="Times New Roman" w:cs="Times New Roman"/>
-          <w:sz w:val="20"/>
-          <w:szCs w:val="20"/>
-        </w:rPr>
-        <w:t xml:space="preserve"> Lord Murray” as he was the only English survivor of the Battle of Grand Port who was taken as a prisoner of war. </w:t>
+        <w:t xml:space="preserve">People screamed “Vive Lord Murray” as he was the only English survivor of the Battle of Grand Port who was taken as a prisoner of war. </w:t>
       </w:r>
     </w:p>
     <w:p>
@@ -9961,15 +10252,7 @@
           <w:sz w:val="28"/>
           <w:szCs w:val="28"/>
         </w:rPr>
-        <w:t>(</w:t>
-      </w:r>
-      <w:r>
-        <w:rPr>
-          <w:rFonts w:ascii="Times New Roman" w:eastAsia="Times New Roman" w:hAnsi="Times New Roman" w:cs="Times New Roman"/>
-          <w:sz w:val="28"/>
-          <w:szCs w:val="28"/>
-        </w:rPr>
-        <w:t>The Berloque</w:t>
+        <w:t>(The Berloque</w:t>
       </w:r>
       <w:r>
         <w:rPr>
@@ -10446,6 +10729,732 @@
         </w:rPr>
         <w:t xml:space="preserve"> </w:t>
       </w:r>
+      <w:r>
+        <w:rPr>
+          <w:rFonts w:ascii="Times New Roman" w:eastAsia="Times New Roman" w:hAnsi="Times New Roman" w:cs="Times New Roman"/>
+          <w:sz w:val="20"/>
+          <w:szCs w:val="20"/>
+        </w:rPr>
+        <w:t xml:space="preserve">Antonio takes Cambeba’s banana as part of his reward </w:t>
+      </w:r>
+      <w:r>
+        <w:rPr>
+          <w:rFonts w:ascii="Times New Roman" w:eastAsia="Times New Roman" w:hAnsi="Times New Roman" w:cs="Times New Roman"/>
+          <w:sz w:val="20"/>
+          <w:szCs w:val="20"/>
+        </w:rPr>
+        <w:t>and this makes all the other slaves erupt in laughter</w:t>
+      </w:r>
+    </w:p>
+    <w:p>
+      <w:pPr>
+        <w:rPr>
+          <w:rFonts w:ascii="Times New Roman" w:eastAsia="Times New Roman" w:hAnsi="Times New Roman" w:cs="Times New Roman"/>
+          <w:sz w:val="20"/>
+          <w:szCs w:val="20"/>
+        </w:rPr>
+      </w:pPr>
+      <w:r>
+        <w:rPr>
+          <w:rFonts w:ascii="Times New Roman" w:eastAsia="Times New Roman" w:hAnsi="Times New Roman" w:cs="Times New Roman"/>
+          <w:sz w:val="20"/>
+          <w:szCs w:val="20"/>
+        </w:rPr>
+        <w:t>Nazim stands up for Cambeba since he needed the banana for his sick wife Narina</w:t>
+      </w:r>
+    </w:p>
+    <w:p>
+      <w:pPr>
+        <w:rPr>
+          <w:rFonts w:ascii="Times New Roman" w:eastAsia="Times New Roman" w:hAnsi="Times New Roman" w:cs="Times New Roman"/>
+          <w:sz w:val="20"/>
+          <w:szCs w:val="20"/>
+        </w:rPr>
+      </w:pPr>
+      <w:r>
+        <w:rPr>
+          <w:rFonts w:ascii="Times New Roman" w:eastAsia="Times New Roman" w:hAnsi="Times New Roman" w:cs="Times New Roman"/>
+          <w:sz w:val="20"/>
+          <w:szCs w:val="20"/>
+        </w:rPr>
+        <w:t>“I’ll say it again now, and nearer! Cried Nazim. With one great stride, he shortened the distance between them to two paces. ‘You are a dog’, he repeated, his nostrils flaring and his gaze boring into the Malay’s”</w:t>
+      </w:r>
+      <w:r>
+        <w:rPr>
+          <w:rFonts w:ascii="Times New Roman" w:eastAsia="Times New Roman" w:hAnsi="Times New Roman" w:cs="Times New Roman"/>
+          <w:sz w:val="20"/>
+          <w:szCs w:val="20"/>
+        </w:rPr>
+        <w:t xml:space="preserve"> </w:t>
+      </w:r>
+      <w:r>
+        <w:rPr>
+          <w:rFonts w:ascii="Times New Roman" w:eastAsia="Times New Roman" w:hAnsi="Times New Roman" w:cs="Times New Roman"/>
+          <w:sz w:val="20"/>
+          <w:szCs w:val="20"/>
+        </w:rPr>
+        <w:t>– Page 72</w:t>
+      </w:r>
+    </w:p>
+    <w:p>
+      <w:pPr>
+        <w:rPr>
+          <w:rFonts w:ascii="Times New Roman" w:eastAsia="Times New Roman" w:hAnsi="Times New Roman" w:cs="Times New Roman"/>
+          <w:sz w:val="20"/>
+          <w:szCs w:val="20"/>
+        </w:rPr>
+      </w:pPr>
+      <w:r>
+        <w:rPr>
+          <w:rFonts w:ascii="Times New Roman" w:eastAsia="Times New Roman" w:hAnsi="Times New Roman" w:cs="Times New Roman"/>
+          <w:sz w:val="20"/>
+          <w:szCs w:val="20"/>
+        </w:rPr>
+        <w:t>Laiza appears and Antonio’s demeanor changes and he drops the knife he had at Nazim’s chest</w:t>
+      </w:r>
+    </w:p>
+    <w:p>
+      <w:pPr>
+        <w:rPr>
+          <w:rFonts w:ascii="Times New Roman" w:eastAsia="Times New Roman" w:hAnsi="Times New Roman" w:cs="Times New Roman"/>
+          <w:sz w:val="20"/>
+          <w:szCs w:val="20"/>
+        </w:rPr>
+      </w:pPr>
+      <w:r>
+        <w:rPr>
+          <w:rFonts w:ascii="Times New Roman" w:eastAsia="Times New Roman" w:hAnsi="Times New Roman" w:cs="Times New Roman"/>
+          <w:sz w:val="20"/>
+          <w:szCs w:val="20"/>
+        </w:rPr>
+        <w:lastRenderedPageBreak/>
+        <w:t xml:space="preserve">It seems Antonio is a bully in the Malmedie plantation and Laiza is the person that most of the slaves look up to </w:t>
+      </w:r>
+    </w:p>
+    <w:p>
+      <w:pPr>
+        <w:rPr>
+          <w:rFonts w:ascii="Times New Roman" w:eastAsia="Times New Roman" w:hAnsi="Times New Roman" w:cs="Times New Roman"/>
+          <w:sz w:val="20"/>
+          <w:szCs w:val="20"/>
+        </w:rPr>
+      </w:pPr>
+      <w:r>
+        <w:rPr>
+          <w:rFonts w:ascii="Times New Roman" w:eastAsia="Times New Roman" w:hAnsi="Times New Roman" w:cs="Times New Roman"/>
+          <w:sz w:val="20"/>
+          <w:szCs w:val="20"/>
+        </w:rPr>
+        <w:t>“Papa is a title of honor and affection among Negroes, and the slaves of the Malmedie plantation, young and old, had unanimously agreed to bestow it upon Laiza” – Page 73</w:t>
+      </w:r>
+    </w:p>
+    <w:p>
+      <w:pPr>
+        <w:rPr>
+          <w:rFonts w:ascii="Times New Roman" w:eastAsia="Times New Roman" w:hAnsi="Times New Roman" w:cs="Times New Roman"/>
+          <w:sz w:val="20"/>
+          <w:szCs w:val="20"/>
+        </w:rPr>
+      </w:pPr>
+      <w:r>
+        <w:rPr>
+          <w:rFonts w:ascii="Times New Roman" w:eastAsia="Times New Roman" w:hAnsi="Times New Roman" w:cs="Times New Roman"/>
+          <w:sz w:val="20"/>
+          <w:szCs w:val="20"/>
+        </w:rPr>
+        <w:t>“Crime does not pay” – Page 73</w:t>
+      </w:r>
+    </w:p>
+    <w:p>
+      <w:pPr>
+        <w:pStyle w:val="ListParagraph"/>
+        <w:numPr>
+          <w:ilvl w:val="0"/>
+          <w:numId w:val="1"/>
+        </w:numPr>
+        <w:rPr>
+          <w:rFonts w:ascii="Times New Roman" w:eastAsia="Times New Roman" w:hAnsi="Times New Roman" w:cs="Times New Roman"/>
+          <w:sz w:val="20"/>
+          <w:szCs w:val="20"/>
+        </w:rPr>
+      </w:pPr>
+      <w:r>
+        <w:rPr>
+          <w:rFonts w:ascii="Times New Roman" w:eastAsia="Times New Roman" w:hAnsi="Times New Roman" w:cs="Times New Roman"/>
+          <w:sz w:val="20"/>
+          <w:szCs w:val="20"/>
+        </w:rPr>
+        <w:t xml:space="preserve">This is what Antonio said to Cambeba and it is ironic because Antonio ends up with no meat at the end of the chapter because he essentially bullied and stole the banana from Cambeba </w:t>
+      </w:r>
+    </w:p>
+    <w:p>
+      <w:pPr>
+        <w:rPr>
+          <w:rFonts w:ascii="Times New Roman" w:eastAsia="Times New Roman" w:hAnsi="Times New Roman" w:cs="Times New Roman"/>
+          <w:sz w:val="20"/>
+          <w:szCs w:val="20"/>
+        </w:rPr>
+      </w:pPr>
+      <w:r>
+        <w:rPr>
+          <w:rFonts w:ascii="Times New Roman" w:eastAsia="Times New Roman" w:hAnsi="Times New Roman" w:cs="Times New Roman"/>
+          <w:sz w:val="20"/>
+          <w:szCs w:val="20"/>
+        </w:rPr>
+        <w:br w:type="page"/>
+      </w:r>
+    </w:p>
+    <w:p>
+      <w:pPr>
+        <w:rPr>
+          <w:rFonts w:ascii="Times New Roman" w:eastAsia="Times New Roman" w:hAnsi="Times New Roman" w:cs="Times New Roman"/>
+          <w:sz w:val="28"/>
+          <w:szCs w:val="28"/>
+        </w:rPr>
+      </w:pPr>
+      <w:r>
+        <w:rPr>
+          <w:rFonts w:ascii="Times New Roman" w:eastAsia="Times New Roman" w:hAnsi="Times New Roman" w:cs="Times New Roman"/>
+          <w:sz w:val="28"/>
+          <w:szCs w:val="28"/>
+        </w:rPr>
+        <w:lastRenderedPageBreak/>
+        <w:t xml:space="preserve">Chapter </w:t>
+      </w:r>
+      <w:r>
+        <w:rPr>
+          <w:rFonts w:ascii="Times New Roman" w:eastAsia="Times New Roman" w:hAnsi="Times New Roman" w:cs="Times New Roman"/>
+          <w:sz w:val="28"/>
+          <w:szCs w:val="28"/>
+        </w:rPr>
+        <w:t xml:space="preserve">8 </w:t>
+      </w:r>
+      <w:r>
+        <w:rPr>
+          <w:rFonts w:ascii="Times New Roman" w:eastAsia="Times New Roman" w:hAnsi="Times New Roman" w:cs="Times New Roman"/>
+          <w:sz w:val="28"/>
+          <w:szCs w:val="28"/>
+        </w:rPr>
+        <w:t xml:space="preserve">(The </w:t>
+      </w:r>
+      <w:r>
+        <w:rPr>
+          <w:rFonts w:ascii="Times New Roman" w:eastAsia="Times New Roman" w:hAnsi="Times New Roman" w:cs="Times New Roman"/>
+          <w:sz w:val="28"/>
+          <w:szCs w:val="28"/>
+        </w:rPr>
+        <w:t>Toilette of the Runaway Slave</w:t>
+      </w:r>
+      <w:r>
+        <w:rPr>
+          <w:rFonts w:ascii="Times New Roman" w:eastAsia="Times New Roman" w:hAnsi="Times New Roman" w:cs="Times New Roman"/>
+          <w:sz w:val="28"/>
+          <w:szCs w:val="28"/>
+        </w:rPr>
+        <w:t>)</w:t>
+      </w:r>
+    </w:p>
+    <w:p>
+      <w:pPr>
+        <w:rPr>
+          <w:rFonts w:ascii="Times New Roman" w:eastAsia="Times New Roman" w:hAnsi="Times New Roman" w:cs="Times New Roman"/>
+          <w:sz w:val="20"/>
+          <w:szCs w:val="20"/>
+        </w:rPr>
+      </w:pPr>
+      <w:r>
+        <w:rPr>
+          <w:rFonts w:ascii="Times New Roman" w:eastAsia="Times New Roman" w:hAnsi="Times New Roman" w:cs="Times New Roman"/>
+          <w:sz w:val="20"/>
+          <w:szCs w:val="20"/>
+        </w:rPr>
+        <w:t>Nazim and Laiza seem to be planning an escape from the Malmedie plantation</w:t>
+      </w:r>
+    </w:p>
+    <w:p>
+      <w:pPr>
+        <w:rPr>
+          <w:rFonts w:ascii="Times New Roman" w:eastAsia="Times New Roman" w:hAnsi="Times New Roman" w:cs="Times New Roman"/>
+          <w:sz w:val="20"/>
+          <w:szCs w:val="20"/>
+        </w:rPr>
+      </w:pPr>
+      <w:r>
+        <w:rPr>
+          <w:rFonts w:ascii="Times New Roman" w:eastAsia="Times New Roman" w:hAnsi="Times New Roman" w:cs="Times New Roman"/>
+          <w:sz w:val="20"/>
+          <w:szCs w:val="20"/>
+        </w:rPr>
+        <w:t>They were captured in a battle and sold into slavery and ended up on the Ile de France</w:t>
+      </w:r>
+    </w:p>
+    <w:p>
+      <w:pPr>
+        <w:rPr>
+          <w:rFonts w:ascii="Times New Roman" w:eastAsia="Times New Roman" w:hAnsi="Times New Roman" w:cs="Times New Roman"/>
+          <w:sz w:val="20"/>
+          <w:szCs w:val="20"/>
+        </w:rPr>
+      </w:pPr>
+      <w:r>
+        <w:rPr>
+          <w:rFonts w:ascii="Times New Roman" w:eastAsia="Times New Roman" w:hAnsi="Times New Roman" w:cs="Times New Roman"/>
+          <w:sz w:val="20"/>
+          <w:szCs w:val="20"/>
+        </w:rPr>
+        <w:t>They have been there for two years and Nazim would rather attempt an escape and die than be a slave</w:t>
+      </w:r>
+    </w:p>
+    <w:p>
+      <w:pPr>
+        <w:rPr>
+          <w:rFonts w:ascii="Times New Roman" w:eastAsia="Times New Roman" w:hAnsi="Times New Roman" w:cs="Times New Roman"/>
+          <w:sz w:val="20"/>
+          <w:szCs w:val="20"/>
+        </w:rPr>
+      </w:pPr>
+      <w:r>
+        <w:rPr>
+          <w:rFonts w:ascii="Times New Roman" w:eastAsia="Times New Roman" w:hAnsi="Times New Roman" w:cs="Times New Roman"/>
+          <w:sz w:val="20"/>
+          <w:szCs w:val="20"/>
+        </w:rPr>
+        <w:t xml:space="preserve">Nazim is tired of waiting for a perfect chance to escape </w:t>
+      </w:r>
+    </w:p>
+    <w:p>
+      <w:pPr>
+        <w:rPr>
+          <w:rFonts w:ascii="Times New Roman" w:eastAsia="Times New Roman" w:hAnsi="Times New Roman" w:cs="Times New Roman"/>
+          <w:sz w:val="20"/>
+          <w:szCs w:val="20"/>
+        </w:rPr>
+      </w:pPr>
+      <w:r>
+        <w:rPr>
+          <w:rFonts w:ascii="Times New Roman" w:eastAsia="Times New Roman" w:hAnsi="Times New Roman" w:cs="Times New Roman"/>
+          <w:sz w:val="20"/>
+          <w:szCs w:val="20"/>
+        </w:rPr>
+        <w:t>Laiza on the other hand is content to wait for the perfect opportunity to escape</w:t>
+      </w:r>
+    </w:p>
+    <w:p>
+      <w:pPr>
+        <w:rPr>
+          <w:rFonts w:ascii="Times New Roman" w:eastAsia="Times New Roman" w:hAnsi="Times New Roman" w:cs="Times New Roman"/>
+          <w:sz w:val="20"/>
+          <w:szCs w:val="20"/>
+        </w:rPr>
+      </w:pPr>
+      <w:r>
+        <w:rPr>
+          <w:rFonts w:ascii="Times New Roman" w:eastAsia="Times New Roman" w:hAnsi="Times New Roman" w:cs="Times New Roman"/>
+          <w:sz w:val="20"/>
+          <w:szCs w:val="20"/>
+        </w:rPr>
+        <w:t>Laiza plans on staying and leading an insurrection against the whites</w:t>
+      </w:r>
+    </w:p>
+    <w:p>
+      <w:pPr>
+        <w:pStyle w:val="ListParagraph"/>
+        <w:numPr>
+          <w:ilvl w:val="0"/>
+          <w:numId w:val="1"/>
+        </w:numPr>
+        <w:rPr>
+          <w:rFonts w:ascii="Times New Roman" w:eastAsia="Times New Roman" w:hAnsi="Times New Roman" w:cs="Times New Roman"/>
+          <w:sz w:val="20"/>
+          <w:szCs w:val="20"/>
+        </w:rPr>
+      </w:pPr>
+      <w:r>
+        <w:rPr>
+          <w:rFonts w:ascii="Times New Roman" w:eastAsia="Times New Roman" w:hAnsi="Times New Roman" w:cs="Times New Roman"/>
+          <w:sz w:val="20"/>
+          <w:szCs w:val="20"/>
+        </w:rPr>
+        <w:t>Laiza also lusts for a white woman and is content in staying on the Ile de France</w:t>
+      </w:r>
+    </w:p>
+    <w:p>
+      <w:pPr>
+        <w:rPr>
+          <w:rFonts w:ascii="Times New Roman" w:eastAsia="Times New Roman" w:hAnsi="Times New Roman" w:cs="Times New Roman"/>
+          <w:sz w:val="20"/>
+          <w:szCs w:val="20"/>
+        </w:rPr>
+      </w:pPr>
+    </w:p>
+    <w:p>
+      <w:pPr>
+        <w:rPr>
+          <w:rFonts w:ascii="Times New Roman" w:eastAsia="Times New Roman" w:hAnsi="Times New Roman" w:cs="Times New Roman"/>
+          <w:sz w:val="20"/>
+          <w:szCs w:val="20"/>
+        </w:rPr>
+      </w:pPr>
+      <w:r>
+        <w:rPr>
+          <w:rFonts w:ascii="Times New Roman" w:eastAsia="Times New Roman" w:hAnsi="Times New Roman" w:cs="Times New Roman"/>
+          <w:sz w:val="20"/>
+          <w:szCs w:val="20"/>
+        </w:rPr>
+        <w:t>Laiza gives Nazim a shard of glass to cut his hair so people do not recognize him immediately and coconut oil so he can be slippery if people run after him.</w:t>
+      </w:r>
+    </w:p>
+    <w:p>
+      <w:pPr>
+        <w:rPr>
+          <w:rFonts w:ascii="Times New Roman" w:eastAsia="Times New Roman" w:hAnsi="Times New Roman" w:cs="Times New Roman"/>
+          <w:sz w:val="20"/>
+          <w:szCs w:val="20"/>
+        </w:rPr>
+      </w:pPr>
+      <w:r>
+        <w:rPr>
+          <w:rFonts w:ascii="Times New Roman" w:eastAsia="Times New Roman" w:hAnsi="Times New Roman" w:cs="Times New Roman"/>
+          <w:sz w:val="20"/>
+          <w:szCs w:val="20"/>
+        </w:rPr>
+        <w:t xml:space="preserve">Antonio was very still and overheard their conversation and runs to the capital to get his revenge on Nazim and Laiza </w:t>
+      </w:r>
+    </w:p>
+    <w:p>
+      <w:pPr>
+        <w:rPr>
+          <w:rFonts w:ascii="Times New Roman" w:eastAsia="Times New Roman" w:hAnsi="Times New Roman" w:cs="Times New Roman"/>
+          <w:sz w:val="20"/>
+          <w:szCs w:val="20"/>
+        </w:rPr>
+      </w:pPr>
+      <w:r>
+        <w:rPr>
+          <w:rFonts w:ascii="Times New Roman" w:eastAsia="Times New Roman" w:hAnsi="Times New Roman" w:cs="Times New Roman"/>
+          <w:sz w:val="20"/>
+          <w:szCs w:val="20"/>
+        </w:rPr>
+        <w:br w:type="page"/>
+      </w:r>
+    </w:p>
+    <w:p>
+      <w:pPr>
+        <w:rPr>
+          <w:rFonts w:ascii="Times New Roman" w:eastAsia="Times New Roman" w:hAnsi="Times New Roman" w:cs="Times New Roman"/>
+          <w:sz w:val="28"/>
+          <w:szCs w:val="28"/>
+        </w:rPr>
+      </w:pPr>
+      <w:r>
+        <w:rPr>
+          <w:rFonts w:ascii="Times New Roman" w:eastAsia="Times New Roman" w:hAnsi="Times New Roman" w:cs="Times New Roman"/>
+          <w:sz w:val="28"/>
+          <w:szCs w:val="28"/>
+        </w:rPr>
+        <w:lastRenderedPageBreak/>
+        <w:t xml:space="preserve">Chapter </w:t>
+      </w:r>
+      <w:r>
+        <w:rPr>
+          <w:rFonts w:ascii="Times New Roman" w:eastAsia="Times New Roman" w:hAnsi="Times New Roman" w:cs="Times New Roman"/>
+          <w:sz w:val="28"/>
+          <w:szCs w:val="28"/>
+        </w:rPr>
+        <w:t>9</w:t>
+      </w:r>
+      <w:r>
+        <w:rPr>
+          <w:rFonts w:ascii="Times New Roman" w:eastAsia="Times New Roman" w:hAnsi="Times New Roman" w:cs="Times New Roman"/>
+          <w:sz w:val="28"/>
+          <w:szCs w:val="28"/>
+        </w:rPr>
+        <w:t xml:space="preserve"> (</w:t>
+      </w:r>
+      <w:r>
+        <w:rPr>
+          <w:rFonts w:ascii="Times New Roman" w:eastAsia="Times New Roman" w:hAnsi="Times New Roman" w:cs="Times New Roman"/>
+          <w:sz w:val="28"/>
+          <w:szCs w:val="28"/>
+        </w:rPr>
+        <w:t>The Rose of the Riviere Noire</w:t>
+      </w:r>
+      <w:r>
+        <w:rPr>
+          <w:rFonts w:ascii="Times New Roman" w:eastAsia="Times New Roman" w:hAnsi="Times New Roman" w:cs="Times New Roman"/>
+          <w:sz w:val="28"/>
+          <w:szCs w:val="28"/>
+        </w:rPr>
+        <w:t>)</w:t>
+      </w:r>
+    </w:p>
+    <w:p>
+      <w:pPr>
+        <w:rPr>
+          <w:rFonts w:ascii="Times New Roman" w:eastAsia="Times New Roman" w:hAnsi="Times New Roman" w:cs="Times New Roman"/>
+          <w:sz w:val="20"/>
+          <w:szCs w:val="20"/>
+        </w:rPr>
+      </w:pPr>
+      <w:r>
+        <w:rPr>
+          <w:rFonts w:ascii="Times New Roman" w:eastAsia="Times New Roman" w:hAnsi="Times New Roman" w:cs="Times New Roman"/>
+          <w:sz w:val="20"/>
+          <w:szCs w:val="20"/>
+        </w:rPr>
+        <w:t>The Creole woman who Georges had bought the fan is the same woman that Laiza is lusting after</w:t>
+      </w:r>
+    </w:p>
+    <w:p>
+      <w:pPr>
+        <w:rPr>
+          <w:rFonts w:ascii="Times New Roman" w:eastAsia="Times New Roman" w:hAnsi="Times New Roman" w:cs="Times New Roman"/>
+          <w:sz w:val="20"/>
+          <w:szCs w:val="20"/>
+        </w:rPr>
+      </w:pPr>
+      <w:r>
+        <w:rPr>
+          <w:rFonts w:ascii="Times New Roman" w:eastAsia="Times New Roman" w:hAnsi="Times New Roman" w:cs="Times New Roman"/>
+          <w:sz w:val="20"/>
+          <w:szCs w:val="20"/>
+        </w:rPr>
+        <w:t xml:space="preserve">She is interested in Georges </w:t>
+      </w:r>
+    </w:p>
+    <w:p>
+      <w:pPr>
+        <w:rPr>
+          <w:rFonts w:ascii="Times New Roman" w:eastAsia="Times New Roman" w:hAnsi="Times New Roman" w:cs="Times New Roman"/>
+          <w:sz w:val="20"/>
+          <w:szCs w:val="20"/>
+        </w:rPr>
+      </w:pPr>
+      <w:r>
+        <w:rPr>
+          <w:rFonts w:ascii="Times New Roman" w:eastAsia="Times New Roman" w:hAnsi="Times New Roman" w:cs="Times New Roman"/>
+          <w:sz w:val="20"/>
+          <w:szCs w:val="20"/>
+        </w:rPr>
+        <w:t>“I was wondering who he is, and where he came from. I’ve never seen him before today” – Page 83</w:t>
+      </w:r>
+    </w:p>
+    <w:p>
+      <w:pPr>
+        <w:rPr>
+          <w:rFonts w:ascii="Times New Roman" w:eastAsia="Times New Roman" w:hAnsi="Times New Roman" w:cs="Times New Roman"/>
+          <w:sz w:val="20"/>
+          <w:szCs w:val="20"/>
+        </w:rPr>
+      </w:pPr>
+      <w:r>
+        <w:rPr>
+          <w:rFonts w:ascii="Times New Roman" w:eastAsia="Times New Roman" w:hAnsi="Times New Roman" w:cs="Times New Roman"/>
+          <w:sz w:val="20"/>
+          <w:szCs w:val="20"/>
+        </w:rPr>
+        <w:t xml:space="preserve">Her name appears to be Sara </w:t>
+      </w:r>
+    </w:p>
+    <w:p>
+      <w:pPr>
+        <w:rPr>
+          <w:rFonts w:ascii="Times New Roman" w:eastAsia="Times New Roman" w:hAnsi="Times New Roman" w:cs="Times New Roman"/>
+          <w:sz w:val="20"/>
+          <w:szCs w:val="20"/>
+        </w:rPr>
+      </w:pPr>
+      <w:r>
+        <w:rPr>
+          <w:rFonts w:ascii="Times New Roman" w:eastAsia="Times New Roman" w:hAnsi="Times New Roman" w:cs="Times New Roman"/>
+          <w:sz w:val="20"/>
+          <w:szCs w:val="20"/>
+        </w:rPr>
+        <w:t>Sara is not like most European ladies and likes to dance and show her charming nature, where most other ladies will hide this.</w:t>
+      </w:r>
+    </w:p>
+    <w:p>
+      <w:pPr>
+        <w:rPr>
+          <w:rFonts w:ascii="Times New Roman" w:eastAsia="Times New Roman" w:hAnsi="Times New Roman" w:cs="Times New Roman"/>
+          <w:sz w:val="20"/>
+          <w:szCs w:val="20"/>
+        </w:rPr>
+      </w:pPr>
+      <w:r>
+        <w:rPr>
+          <w:rFonts w:ascii="Times New Roman" w:eastAsia="Times New Roman" w:hAnsi="Times New Roman" w:cs="Times New Roman"/>
+          <w:sz w:val="20"/>
+          <w:szCs w:val="20"/>
+        </w:rPr>
+        <w:t>Sara seems to be marrying Henri</w:t>
+      </w:r>
+      <w:r>
+        <w:rPr>
+          <w:rFonts w:ascii="Times New Roman" w:eastAsia="Times New Roman" w:hAnsi="Times New Roman" w:cs="Times New Roman"/>
+          <w:sz w:val="20"/>
+          <w:szCs w:val="20"/>
+        </w:rPr>
+        <w:t xml:space="preserve"> (his cousin)</w:t>
+      </w:r>
+    </w:p>
+    <w:p>
+      <w:pPr>
+        <w:rPr>
+          <w:rFonts w:ascii="Times New Roman" w:eastAsia="Times New Roman" w:hAnsi="Times New Roman" w:cs="Times New Roman"/>
+          <w:sz w:val="20"/>
+          <w:szCs w:val="20"/>
+        </w:rPr>
+      </w:pPr>
+      <w:r>
+        <w:rPr>
+          <w:rFonts w:ascii="Times New Roman" w:eastAsia="Times New Roman" w:hAnsi="Times New Roman" w:cs="Times New Roman"/>
+          <w:sz w:val="20"/>
+          <w:szCs w:val="20"/>
+        </w:rPr>
+        <w:t>A letter from the now Governor Murray is given to the family inviting them to dinner and a ball</w:t>
+      </w:r>
+    </w:p>
+    <w:p>
+      <w:pPr>
+        <w:rPr>
+          <w:rFonts w:ascii="Times New Roman" w:eastAsia="Times New Roman" w:hAnsi="Times New Roman" w:cs="Times New Roman"/>
+          <w:sz w:val="20"/>
+          <w:szCs w:val="20"/>
+        </w:rPr>
+      </w:pPr>
+      <w:r>
+        <w:rPr>
+          <w:rFonts w:ascii="Times New Roman" w:eastAsia="Times New Roman" w:hAnsi="Times New Roman" w:cs="Times New Roman"/>
+          <w:sz w:val="20"/>
+          <w:szCs w:val="20"/>
+        </w:rPr>
+        <w:t xml:space="preserve">Sara feels free in nature because she can be herself without any authority telling her what to do </w:t>
+      </w:r>
+    </w:p>
+    <w:p>
+      <w:pPr>
+        <w:pStyle w:val="ListParagraph"/>
+        <w:numPr>
+          <w:ilvl w:val="0"/>
+          <w:numId w:val="1"/>
+        </w:numPr>
+        <w:rPr>
+          <w:rFonts w:ascii="Times New Roman" w:eastAsia="Times New Roman" w:hAnsi="Times New Roman" w:cs="Times New Roman"/>
+          <w:sz w:val="20"/>
+          <w:szCs w:val="20"/>
+        </w:rPr>
+      </w:pPr>
+      <w:r>
+        <w:rPr>
+          <w:rFonts w:ascii="Times New Roman" w:eastAsia="Times New Roman" w:hAnsi="Times New Roman" w:cs="Times New Roman"/>
+          <w:sz w:val="20"/>
+          <w:szCs w:val="20"/>
+        </w:rPr>
+        <w:t>Led to her nickname “The Rose of the Riviere Noire”</w:t>
+      </w:r>
+    </w:p>
+    <w:p>
+      <w:pPr>
+        <w:rPr>
+          <w:rFonts w:ascii="Times New Roman" w:eastAsia="Times New Roman" w:hAnsi="Times New Roman" w:cs="Times New Roman"/>
+          <w:sz w:val="20"/>
+          <w:szCs w:val="20"/>
+        </w:rPr>
+      </w:pPr>
+    </w:p>
+    <w:p>
+      <w:pPr>
+        <w:rPr>
+          <w:rFonts w:ascii="Times New Roman" w:eastAsia="Times New Roman" w:hAnsi="Times New Roman" w:cs="Times New Roman"/>
+          <w:sz w:val="20"/>
+          <w:szCs w:val="20"/>
+        </w:rPr>
+      </w:pPr>
+      <w:r>
+        <w:rPr>
+          <w:rFonts w:ascii="Times New Roman" w:eastAsia="Times New Roman" w:hAnsi="Times New Roman" w:cs="Times New Roman"/>
+          <w:sz w:val="20"/>
+          <w:szCs w:val="20"/>
+        </w:rPr>
+        <w:t xml:space="preserve">Sunday would be her spending the afternoon in the countryside and the evening at the ball </w:t>
+      </w:r>
+    </w:p>
+    <w:p>
+      <w:pPr>
+        <w:rPr>
+          <w:rFonts w:ascii="Times New Roman" w:eastAsia="Times New Roman" w:hAnsi="Times New Roman" w:cs="Times New Roman"/>
+          <w:sz w:val="20"/>
+          <w:szCs w:val="20"/>
+        </w:rPr>
+      </w:pPr>
+      <w:r>
+        <w:rPr>
+          <w:rFonts w:ascii="Times New Roman" w:eastAsia="Times New Roman" w:hAnsi="Times New Roman" w:cs="Times New Roman"/>
+          <w:sz w:val="20"/>
+          <w:szCs w:val="20"/>
+        </w:rPr>
+        <w:br w:type="page"/>
+      </w:r>
+    </w:p>
+    <w:p>
+      <w:pPr>
+        <w:rPr>
+          <w:rFonts w:ascii="Times New Roman" w:eastAsia="Times New Roman" w:hAnsi="Times New Roman" w:cs="Times New Roman"/>
+          <w:sz w:val="28"/>
+          <w:szCs w:val="28"/>
+        </w:rPr>
+      </w:pPr>
+      <w:r>
+        <w:rPr>
+          <w:rFonts w:ascii="Times New Roman" w:eastAsia="Times New Roman" w:hAnsi="Times New Roman" w:cs="Times New Roman"/>
+          <w:sz w:val="28"/>
+          <w:szCs w:val="28"/>
+        </w:rPr>
+        <w:lastRenderedPageBreak/>
+        <w:t xml:space="preserve">Chapter </w:t>
+      </w:r>
+      <w:r>
+        <w:rPr>
+          <w:rFonts w:ascii="Times New Roman" w:eastAsia="Times New Roman" w:hAnsi="Times New Roman" w:cs="Times New Roman"/>
+          <w:sz w:val="28"/>
+          <w:szCs w:val="28"/>
+        </w:rPr>
+        <w:t>10</w:t>
+      </w:r>
+      <w:r>
+        <w:rPr>
+          <w:rFonts w:ascii="Times New Roman" w:eastAsia="Times New Roman" w:hAnsi="Times New Roman" w:cs="Times New Roman"/>
+          <w:sz w:val="28"/>
+          <w:szCs w:val="28"/>
+        </w:rPr>
+        <w:t xml:space="preserve"> (The</w:t>
+      </w:r>
+      <w:r>
+        <w:rPr>
+          <w:rFonts w:ascii="Times New Roman" w:eastAsia="Times New Roman" w:hAnsi="Times New Roman" w:cs="Times New Roman"/>
+          <w:sz w:val="28"/>
+          <w:szCs w:val="28"/>
+        </w:rPr>
+        <w:t xml:space="preserve"> Bath</w:t>
+      </w:r>
+      <w:r>
+        <w:rPr>
+          <w:rFonts w:ascii="Times New Roman" w:eastAsia="Times New Roman" w:hAnsi="Times New Roman" w:cs="Times New Roman"/>
+          <w:sz w:val="28"/>
+          <w:szCs w:val="28"/>
+        </w:rPr>
+        <w:t>)</w:t>
+      </w:r>
+    </w:p>
+    <w:p>
+      <w:pPr>
+        <w:rPr>
+          <w:rFonts w:ascii="Times New Roman" w:eastAsia="Times New Roman" w:hAnsi="Times New Roman" w:cs="Times New Roman"/>
+          <w:sz w:val="20"/>
+          <w:szCs w:val="20"/>
+        </w:rPr>
+      </w:pPr>
     </w:p>
     <w:sectPr>
       <w:pgSz w:w="12240" w:h="15840"/>
@@ -11436,7 +12445,7 @@
   <w:style w:type="paragraph" w:default="1" w:styleId="Normal">
     <w:name w:val="Normal"/>
     <w:qFormat/>
-    <w:rsid w:val="00194638"/>
+    <w:rsid w:val="003F3714"/>
   </w:style>
   <w:style w:type="character" w:default="1" w:styleId="DefaultParagraphFont">
     <w:name w:val="Default Paragraph Font"/>
@@ -11618,8 +12627,8 @@
   <inkml:trace contextRef="#ctx0" brushRef="#br0">136 1,'11'-1,"22"2,-33-1,0 0,1 0,-1 0,0 0,0 0,1 0,-1 0,0 0,0 0,0 0,1 0,-1 0,0 1,0-1,0 0,1 0,-1 0,0 0,0 1,0-1,0 0,0 0,1 0,-1 1,0-1,0 0,0 0,0 1,0-1,0 0,0 0,0 0,0 1,0-1,0 0,0 0,0 1,0-1,-13 14,-40 22,41-30,1 1,0 0,0 1,1 0,0 1,0 0,1 0,0 1,1 1,-2 1,9-11,0 1,1-1,-1 0,0 0,1 1,-1-1,1 0,-1 1,1-1,-1 1,1-1,0 0,0 1,0-1,0 1,0-1,0 1,0-1,0 1,1-1,-1 0,1 1,-1-1,1 0,-1 1,1-1,0 0,-1 1,1-1,0 0,0 0,0 0,0 0,0 0,0 0,1 0,5 3,0 0,0 0,0-1,1-1,-1 1,7 0,25 11,-34-11,-1 0,1 1,-1-1,0 1,0 0,0 0,0 0,-1 1,0-1,0 1,0 0,0 0,-1 0,1 0,-2 0,1 0,0 1,-1 0,-1-4,1 0,-1 1,0-1,0 0,0 1,0-1,0 0,-1 1,1-1,-1 0,0 0,1 0,-1 1,0-1,0 0,0 0,-1 0,1 0,-2 1,1-1,0 0,0-1,-1 1,1 0,-1-1,0 1,1-1,-1 0,0 0,0 0,0 0,1 0,-1-1,0 1,0-1,-3 0,-4 1</inkml:trace>
   <inkml:trace contextRef="#ctx0" brushRef="#br0" timeOffset="416.76">572 88,'-2'22,"0"-1,-2 1,0-1,-3 5,-11 63,17-79</inkml:trace>
   <inkml:trace contextRef="#ctx0" brushRef="#br0" timeOffset="764.51">473 287,'0'0,"-1"0,1-1,-1 1,1 0,-1-1,1 1,-1-1,1 1,0-1,-1 1,1-1,0 0,0 1,-1-1,1 1,0-1,0 1,0-1,0 0,0 1,0-1,-1 0,2 1,-1-1,0 1,0-1,0 0,0 1,0-1,0 0,1 1,-1-1,0 1,0-1,1 1,-1-1,0 1,1-1,0 0,1-1,0 1,1-1,0 0,-1 1,1-1,0 1,0 0,0 0,2-1,10-2,1 1,0 0,7 1,95-11,-105 13</inkml:trace>
-  <inkml:trace contextRef="#ctx0" brushRef="#br0" timeOffset="1102.15">847 163,'0'-2,"-2"3,-1 4,-2 3,0 3,1 1,-1 0,0 2,1-1,-1-2,1-1,0-2</inkml:trace>
-  <inkml:trace contextRef="#ctx0" brushRef="#br0" timeOffset="1103.15">921 113,'0'-6,"0"-5,-2-2,0 1</inkml:trace>
+  <inkml:trace contextRef="#ctx0" brushRef="#br0" timeOffset="1102.14">847 163,'0'-2,"-2"3,-1 4,-2 3,0 3,1 1,-1 0,0 2,1-1,-1-2,1-1,0-2</inkml:trace>
+  <inkml:trace contextRef="#ctx0" brushRef="#br0" timeOffset="1103.14">921 113,'0'-6,"0"-5,-2-2,0 1</inkml:trace>
   <inkml:trace contextRef="#ctx0" brushRef="#br0" timeOffset="1450.03">1145 40,'2'-1,"0"1,1 0,-1 1,0-1,1 0,-1 1,0-1,1 1,-1 0,0-1,0 1,1 0,-1 1,0-1,0 0,0 1,-2-2,1 1,-1-1,1 1,-1-1,0 1,1 0,-1-1,0 1,0-1,0 1,1-1,-1 1,0 0,0-1,0 1,0 0,0-1,0 1,0 0,0-1,0 1,0-1,-1 1,-13 19,-29 14,-9 7,49-38,0 0,0 0,0 1,1-1,-1 1,1 0,0-1,0 1,0 0,1 0,-1 0,1 1,0 0,1-3,-1 0,1 0,0 0,0 0,0 0,1 0,-1 0,0-1,1 1,-1 0,1 0,-1 0,1-1,0 1,0 0,0-1,0 1,0-1,0 1,1-1,-1 1,0-1,1 0,-1 0,1 1,-1-1,1 0,0 0,-1-1,1 1,0 0,0 0,2 0,0 0,1 1,-1-1,0-1,1 1,-1-1,1 1,-1-1,0 0,1-1,-1 1,1-1,0 0,8-4</inkml:trace>
   <inkml:trace contextRef="#ctx0" brushRef="#br0" timeOffset="1788.2">1482 51,'0'-1,"1"1,-1-1,1 0,-1 1,1-1,-1 1,1-1,-1 1,1-1,0 1,-1-1,1 1,0-1,-1 1,1 0,0 0,0-1,-1 1,1 0,0 0,0 0,-1 0,1-1,0 1,0 0,-1 1,1 0,-1 0,0-1,0 1,1 0,-1-1,0 1,0 0,0 0,0-1,0 1,0 0,0 0,0-1,0 1,0 0,0 0,0-1,-1 2,-12 40,-2-17,12-21,0 0,1 1,-1-1,1 1,-1 0,1 0,1 0,-1 0,1 0,0 0,0 0,0 0,1 0,0 2,1 1</inkml:trace>
   <inkml:trace contextRef="#ctx0" brushRef="#br0" timeOffset="2151.36">1507 175,'0'-1,"1"-1,-1 1,1 0,-1-1,1 1,0 0,-1 0,1-1,0 1,0 0,0 0,0 0,0 0,0 0,0 0,1 1,-1-1,0 0,0 0,1 1,-1-1,0 1,2-1,34-10,-37 11,156-35,-142 32</inkml:trace>
@@ -11635,7 +12644,7 @@
   <inkml:trace contextRef="#ctx0" brushRef="#br0" timeOffset="8050.12">2528 586,'-3'6,"1"-1,0 1,0 0,0 0,1 0,-1 0,2 0,-1 0,1-6,0 1,1-1,-1 0,0 1,1-1,-1 0,0 0,1 1,-1-1,1 0,-1 0,0 1,1-1,-1 0,1 0,-1 0,1 0,-1 0,1 0,-1 0,1 1,-1-1,0-1,1 1,-1 0,1 0,-1 0,1 0,-1 0,1 0,-1 0,0-1,1 1,-1 0,1 0,-1-1,0 1,1 0,-1 0,0-1,1 1,19-11,18-16,-29 20,-1 1,1-1,-1 2,2-1,-1 1,1 1,-1-1,9-1,-17 6,0 0,0-1,0 1,0 0,0 0,0 0,0 0,1 0,-1 0,0 0,0 0,0 0,0 1,0-1,0 0,0 1,0-1,0 1,0-1,0 1,0-1,0 1,0 0,0-1,0 1,-1 0,1 0,0 0,-1 0,1 0,0 0,1 3,-1 1,0-1,0 1,0-1,0 1,-1 0,1 1,-2-3,1 0,0-1,0 1,1 0,-1 0,0-1,1 1,0 0,-1-1,1 1,0-1,0 1,1-1,-1 1,0-1,1 0,0 0,-1 0,1 1,0-2,2 3,5 0</inkml:trace>
   <inkml:trace contextRef="#ctx0" brushRef="#br0" timeOffset="8420.03">2900 599,'10'-11,"1"0,0 2,0-1,0 1,1 1,1 0,0 1,0 0,0 1,3-1,7-3,-18 8,1-1,-1 1,1-1,0 2,-1-1,1 1,0 0,0 0,6 0,-12 1,0 0,0 0,1 0,-1 0,0 0,0 0,0 0,1 0,-1 0,0 0,0 0,1 0,-1 0,0 0,0 0,0 0,1 0,-1 0,0 1,0-1,0 0,1 0,-1 0,0 0,0 0,0 1,0-1,1 0,-1 0,0 0,0 1,0-1,0 0,0 0,0 0,0 1,0-1,0 0,0 0,0 1,0-1,0 0,0 0,0 1,0-1,0 0,0 0,0 0,0 1,0-1,-11 14,-17 7,17-15,-35 25,44-29,0-1,0 1,0 0,0-1,0 1,1 0,-1 0,1 0,-1 0,1 1,0-1,-1 0,1 1,0-1,1 0,-1 1,0 1,1-4,1 1,-1 0,0 0,1 0,-1-1,0 1,1 0,-1 0,1-1,-1 1,1 0,0-1,-1 1,1-1,0 1,-1-1,1 1,0-1,0 1,-1-1,1 0,0 1,0-1,0 0,-1 0,1 0,0 1,0-1,0 0,0 0,0 0,32 1,-28-1,72-1,-61 0</inkml:trace>
   <inkml:trace contextRef="#ctx0" brushRef="#br0" timeOffset="9484.65">397 1096,'-2'2,"0"0,-1 0,1 0,0 0,0 1,0-1,0 1,1 0,-2 1,2-1,-1 1,1-1,0 1,0-1,0 1,1 0,-1-1,1 1,0 0,0 0,0-1,0 2,1-3,-1 0,1 0,-1-1,1 1,0 0,0-1,0 1,-1-1,1 1,1-1,-1 1,0-1,0 0,0 1,1-1,-1 0,1 0,-1 0,1 0,-1 0,1-1,0 1,-1 0,1-1,0 1,-1-1,2 1,5 0,0-1,0 1,0-1,-1 0,1-1,0 0,0 0,-1-1,1 0,-1-1,1 1,-1-1,0 0,0-1,0 0,0 0,-1-1,0 1,0-1,0-1,0 1,-1-1,0 0,2-3,-7 8,1 1,-1-1,1 1,-1-1,0 1,0-1,1 1,-1-1,0 1,0-1,1 1,-1-1,0 1,0-1,0 0,0 1,0-1,0 1,0-1,0 1,0-1,0 0,0 1,0-1,-1 1,1-1,0 1,0-1,-1 1,1-1,0 1,0-1,-1 1,1-1,-1 1,1-1,0 1,-1 0,1-1,-1 1,1 0,-1-1,1 1,-1 0,1-1,-1 1,0 0,1 0,-1 0,1 0,-1 0,1 0,-1 0,0 0,1 0,-2-1,-1 1,1 0,0 1,0-1,0 0,-1 1,1-1,0 1,0 0,0-1,0 1,0 0,0 0,0 0,0 1,-3 3,0 1,1-1,-1 1,2 0,-1 1,0-1,1 0,1 1,-1 0,1 0,0 0,0 0,1 0,0 0,-2 13,1 0,0 1,2-1,1 8,0-17</inkml:trace>
-  <inkml:trace contextRef="#ctx0" brushRef="#br0" timeOffset="9906.85">908 1134,'0'-1,"1"1,-1-1,0 1,1-1,-1 1,0 0,1-1,-1 1,0-1,1 1,-1 0,1-1,-1 1,1 0,-1-1,1 1,-1 0,1 0,0-1,-1 1,1 0,-1 0,1 0,-1 0,1 0,0 0,-1 0,1 0,-1 0,1 0,-1 0,1 0,0 1,-1-1,1 0,-1 0,1 1,0 1,-1-1,1 0,-1 0,0 1,1-1,-1 0,0 1,1-1,-1 0,0 1,0-1,0 1,0-1,-1 0,1 4,0-1,-1 0,1 1,-1-1,0 0,0 0,-1 0,1 0,-1 0,0 0,-1 0,3-4,0 0,0 0,0 0,0 1,0-1,0 0,0 0,-1 0,1 0,0 0,0 0,0 0,0 0,0 0,0 0,0 0,-1 0,1 0,0 0,0 0,0 0,0 0,0 0,0 0,0 0,-1 0,1 0,0 0,0 0,0-1,0 1,0 0,0 0,0 0,0 0,0 0,-1 0,1 0,0 0,0 0,0 0,0-1,0 1,0 0,0 0,0 0,0 0,0 0,0 0,0 0,0-1,0 1,0 0,-2-11,2-11,0 18,1-1,0 1,0 0,0 0,1-1,-1 1,1 0,0 1,0-1,1 0,-1 0,1 1,-1 0,1-1,0 1,1 0,-1 0,0 1,1-1,0 1,-1 0,1 0,0 0,0 0,0 1,0-1,1 1,-1 0,0 0,0 1,1-1,2 1,7-2</inkml:trace>
+  <inkml:trace contextRef="#ctx0" brushRef="#br0" timeOffset="9906.84">908 1134,'0'-1,"1"1,-1-1,0 1,1-1,-1 1,0 0,1-1,-1 1,0-1,1 1,-1 0,1-1,-1 1,1 0,-1-1,1 1,-1 0,1 0,0-1,-1 1,1 0,-1 0,1 0,-1 0,1 0,0 0,-1 0,1 0,-1 0,1 0,-1 0,1 0,0 1,-1-1,1 0,-1 0,1 1,0 1,-1-1,1 0,-1 0,0 1,1-1,-1 0,0 1,1-1,-1 0,0 1,0-1,0 1,0-1,-1 0,1 4,0-1,-1 0,1 1,-1-1,0 0,0 0,-1 0,1 0,-1 0,0 0,-1 0,3-4,0 0,0 0,0 0,0 1,0-1,0 0,0 0,-1 0,1 0,0 0,0 0,0 0,0 0,0 0,0 0,0 0,-1 0,1 0,0 0,0 0,0 0,0 0,0 0,0 0,0 0,-1 0,1 0,0 0,0 0,0-1,0 1,0 0,0 0,0 0,0 0,0 0,-1 0,1 0,0 0,0 0,0 0,0-1,0 1,0 0,0 0,0 0,0 0,0 0,0 0,0 0,0-1,0 1,0 0,-2-11,2-11,0 18,1-1,0 1,0 0,0 0,1-1,-1 1,1 0,0 1,0-1,1 0,-1 0,1 1,-1 0,1-1,0 1,1 0,-1 0,0 1,1-1,0 1,-1 0,1 0,0 0,0 0,0 1,0-1,1 1,-1 0,0 0,0 1,1-1,2 1,7-2</inkml:trace>
   <inkml:trace contextRef="#ctx0" brushRef="#br0" timeOffset="10323.32">1320 1023,'0'0,"0"0,0-1,0 1,0 0,0 0,0 0,0-1,1 1,-1 0,0 0,0 0,0-1,0 1,0 0,1 0,-1 0,0 0,0 0,0-1,1 1,-1 0,0 0,0 0,1 0,-1 0,0 0,0 0,1 0,-1 0,0 0,0 0,1 0,-1 0,0 0,0 0,0 0,1 0,-1 0,0 0,0 0,1 0,-1 1,-2 10,-10 15,9-21,1 1,-1-1,1 0,0 1,0-1,1 1,-1 0,1 4,1-9,0 0,0 0,0 0,0-1,0 1,0 0,0 0,1 0,-1 0,0 0,0 0,1-1,-1 1,1 0,-1 0,1 0,-1-1,1 1,0 0,-1-1,1 1,0 0,1 0,-1-1,1 1,0-1,-1 1,1-1,0 1,-1-1,1 0,0 0,0 0,0 0,-1 0,1 0,0-1,-1 1,2-1,30-9,-31 9,-1 1,0-1,1 1,-1-1,0 0,1 0,-1 1,0-1,0 0,0 0,0 0,0-1,0 1,0 0,0 0,0 0,-1-1,1 1,0 0,-1-1,1 0,-1 2,-1-1,1 0,0 0,-1 1,1-1,0 0,-1 1,1-1,-1 0,1 1,-1-1,0 0,1 1,-1-1,1 1,-1-1,0 1,0 0,1-1,-1 1,0 0,0-1,1 1,-1 0,0 0,0 0,0-1,1 1,-1 0,0 0,0 0,0 1,-29-3,15 4,2 1</inkml:trace>
   <inkml:trace contextRef="#ctx0" brushRef="#br0" timeOffset="10771.13">1568 1086,'0'-1,"1"1,-1-1,0 1,0-1,1 1,-1 0,0-1,1 1,-1 0,1-1,-1 1,0 0,1-1,-1 1,1 0,-1 0,1 0,-1-1,1 1,-1 0,1 0,-1 0,1 0,-1 0,1 0,-1 0,1 0,-1 0,1 0,-1 0,1 0,-1 1,1-1,-1 0,1 0,-1 0,1 1,-1-1,0 0,1 1,-1-1,1 0,-1 1,0-1,1 0,-1 1,13 27,-13-26,1 1,0-1,0 1,0-1,0 0,0 1,1-1,-1 0,0 0,2 2,0-3,0 0,0 0,0 0,0 0,0-1,0 1,0-1,0 1,0-1,0 0,0-1,1 1,-1 0,1-1,-1 0,-1 1,0 0,0-1,0 0,1 1,-1-1,0 0,0 0,0 0,0 0,-1-1,1 1,0 0,0-1,-1 0,1 1,-1-1,1 0,-1 0,1 0,-2 1,0 0,1 0,-1 1,0-1,0 0,0 0,0 0,0 0,0 1,0-1,0 0,0 0,0 0,-1 1,1-1,0 0,-1 0,1 1,0-1,-1 0,1 0,-1 1,1-1,-1 0,1 1,-1-1,1 1,-1-1,0 1,1-1,-1 1,0-1,1 1,-1 0,0-1,0 1,0 0,1 0,-32-9,18 8</inkml:trace>
   <inkml:trace contextRef="#ctx0" brushRef="#br0" timeOffset="11124.67">1805 972,'2'-2,"-2"3,0 5,0 2,-1 2,0 2,1 1,0 0,0 0,-1 0,1 0,0 0,0 0,0-3</inkml:trace>
@@ -11789,7 +12798,7 @@
     </inkml:brush>
   </inkml:definitions>
   <inkml:trace contextRef="#ctx0" brushRef="#br0">333 160 9809,'-2'-5'94,"1"1"0,-1 0 0,1 0 0,-1 0 1,-1 0-1,1 0 0,0 0 0,-1 1 0,0-1 0,0 1 0,0-1 0,0 1 1,0 0-1,-1 1 0,0-1 0,1 0 0,-4-1-94,-2 0 102,1 0 0,0 0 0,-1 0 0,1 1 0,-1 1 0,0 0 0,0 0-1,-2 0-101,8 2-362,0 0-1,0 0 0,0 0 1,0 1-1,0 0 0,0-1 0,0 1 1,0 0-1,0 0 0,1 0 0,-1 1 1,-2 0 362,3-1-787,1 0-1583,1-1-489</inkml:trace>
-  <inkml:trace contextRef="#ctx0" brushRef="#br0" timeOffset="625.95">315 116 6169,'0'0'-314,"0"0"68,12-29 511,-3 23-64,1 0 0,-1 1 0,1 0 0,0 0-1,1 1 1,-1 0 0,1 1 0,-1 1 0,4-1-201,-4 1-173,21-2-137,-10 8-3513,-14 0 2303</inkml:trace>
+  <inkml:trace contextRef="#ctx0" brushRef="#br0" timeOffset="625.94">315 116 6169,'0'0'-314,"0"0"68,12-29 511,-3 23-64,1 0 0,-1 1 0,1 0 0,0 0-1,1 1 1,-1 0 0,1 1 0,-1 1 0,4-1-201,-4 1-173,21-2-137,-10 8-3513,-14 0 2303</inkml:trace>
   <inkml:trace contextRef="#ctx0" brushRef="#br0" timeOffset="1242.28">284 115 4792,'0'0'150,"0"0"64,0 0 55,-7-5 224,7 1 3702,2 1-3853,0 0 0,0 0 0,-1-1 0,1 1 0,-1-1 1,0 1-1,0-1 0,0 0 0,0 1 0,0-1 0,-1 0-342,0-3-329,-1-1 1,0 1-1,0-1 0,-1 1 0,-2-7 329,3 10-221,-7-4-7005,7 8 4297</inkml:trace>
   <inkml:trace contextRef="#ctx0" brushRef="#br0" timeOffset="2368.17">184 622 6313,'0'0'-258,"0"0"84,0 0 61,0 0 64,0 0 70,0 0 84,0 0 77,0 0 66,1-5 60,0 0 145,-1-1-1,1 0 1,-1 1-1,0-1 1,-1 0-1,1 1 1,-1-1-1,0 0 1,-1 1-1,1 0 1,-1-1 0,-2-3-453,2 6 90,0 0 0,0 0 0,-1 0 0,1 0 0,-1 0 0,0 1 0,1-1 0,-1 1 0,-1-1 0,1 1 0,0 0 0,0 0 0,-1 1 0,1-1 0,-1 1 0,0 0 0,1-1 0,-1 2 1,0-1-1,-3 0-90,-2-1-368,1 1 1,-1 1 0,0-1-1,-9 2 368,15-1-517,-1 1-1,1-1 0,0 1 1,-1 0-1,1 0 0,0 0 0,-1 0 1,1 0-1,0 1 0,0 0 0,0-1 1,0 1-1,0 0 0,0 1 518,-2 3-3241</inkml:trace>
   <inkml:trace contextRef="#ctx0" brushRef="#br0" timeOffset="2956.84">212 542 6777,'-1'-1'56,"0"1"1,1-1 0,-1 0-1,0 0 1,1 1 0,-1-1-1,1 0 1,-1 0-1,1 1 1,-1-1 0,1 0-1,0 0 1,-1 0 0,1 0-1,0 0 1,0 0 0,0 0-1,0 0 1,0 0 0,0 1-1,0-1 1,0 0 0,0 0-1,0 0 1,0 0-1,0 0 1,1 0 0,-1 0-57,1-1 90,0 0 1,1 0-1,-1 1 1,0-1-1,1 0 1,-1 1 0,1-1-1,0 1 1,0 0-1,-1-1 1,1 1-1,1 0-90,7-4 200,-1 0 0,0 2-1,1-1 1,0 1 0,5-1-200,45-4-135,-17 9-5555,-34 1 2923</inkml:trace>
@@ -11801,8 +12810,8 @@
   <inkml:trace contextRef="#ctx0" brushRef="#br0" timeOffset="7672.19">843 578 5737,'7'-25'1663,"9"13"-825,1 2 0,-1 0 0,2 1 0,-1 1 0,13-4-838,-19 8-216,0 1 0,0 0 0,0 0 0,0 1 1,1 1-1,-1 0 0,1 0 0,-1 1 0,1 0 0,3 2 216,2 2-4963,-15-4 2351</inkml:trace>
   <inkml:trace contextRef="#ctx0" brushRef="#br0" timeOffset="8346.64">823 518 5781,'0'0'-371,"0"0"54,0 0 68,0 0 48,0 0 48,0 0 67,3-40 5268,8 11-3744,-10 24-1504,0 1 1,0 0 0,0 0-1,1 0 1,0 0 0,-1 0-1,2 0 1,-1 0 0,0 1-1,1-1 1,0 0 65,-2 3-923,-1 1-438,0 0-313,0 0-455,0 0-233</inkml:trace>
   <inkml:trace contextRef="#ctx0" brushRef="#br0" timeOffset="9139.68">698 957 5817,'16'-17'450,"-11"13"8,-1-1 0,1 0-1,-1 0 1,0 0 0,-1 0 0,1-1 0,0-1-458,-4 5 100,1-1-1,0 1 1,-1 0 0,1 0-1,-1-1 1,0 1-1,0 0 1,0 0 0,0-1-1,0 1 1,0 0-1,-1-1 1,1 1 0,-1 0-1,1 0 1,-1 0-1,0-1 1,0 1 0,0 0-1,0 0 1,0 0-1,-1 1 1,0-2-100,-1-1-4,0 1 0,0-1 0,0 1 0,0 0 0,-1 0 0,0 0 0,0 1 0,1-1 0,-1 1 0,-1 0 0,1 0 0,0 0-1,0 1 1,-1-1 0,1 1 0,-1 0 0,-2 0 4,1 0-947,0 1-1,-1-1 0,1 1 1,-1 0-1,1 1 0,0 0 0,-4 1 948,8-2-3204</inkml:trace>
-  <inkml:trace contextRef="#ctx0" brushRef="#br0" timeOffset="9725.96">752 905 6893,'0'-4'155,"-1"0"0,1 0 0,0 0 0,0 0 0,0 0 0,0 1 0,1-1 0,-1 0 0,1 0 0,0 0 0,0 1 0,1-1 0,-1 0 0,1 1 1,0-1-1,-1 1 0,2 0 0,-1-1 0,0 1 0,1 0 0,1-1-155,2-3 203,0 1 0,0 1-1,1-1 1,0 1 0,0 0 0,0 1 0,1-1 0,-1 1-1,4 0-202,-1 0 30,1 1-1,0 1 0,0 0 0,0 0 0,0 1 0,10 0-29,36-4-7647,-48 3 5001</inkml:trace>
-  <inkml:trace contextRef="#ctx0" brushRef="#br0" timeOffset="10203.45">691 823 6233,'0'0'-118,"15"-32"1463,-5 16-605,-1 0-1,-1 0 1,0-1 0,-1-1-1,-1 1 1,-1-1-1,3-12-739,-6 22-15,0-17-1535,-7 11-5282,5 13 4448</inkml:trace>
+  <inkml:trace contextRef="#ctx0" brushRef="#br0" timeOffset="9725.95">752 905 6893,'0'-4'155,"-1"0"0,1 0 0,0 0 0,0 0 0,0 0 0,0 1 0,1-1 0,-1 0 0,1 0 0,0 0 0,0 1 0,1-1 0,-1 0 0,1 1 1,0-1-1,-1 1 0,2 0 0,-1-1 0,0 1 0,1 0 0,1-1-155,2-3 203,0 1 0,0 1-1,1-1 1,0 1 0,0 0 0,0 1 0,1-1 0,-1 1-1,4 0-202,-1 0 30,1 1-1,0 1 0,0 0 0,0 0 0,0 1 0,10 0-29,36-4-7647,-48 3 5001</inkml:trace>
+  <inkml:trace contextRef="#ctx0" brushRef="#br0" timeOffset="10203.44">691 823 6233,'0'0'-118,"15"-32"1463,-5 16-605,-1 0-1,-1 0 1,0-1 0,-1-1-1,-1 1 1,-1-1-1,3-12-739,-6 22-15,0-17-1535,-7 11-5282,5 13 4448</inkml:trace>
   <inkml:trace contextRef="#ctx0" brushRef="#br0" timeOffset="10988.79">752 321 5849,'0'0'11,"0"0"72,0 0 68,0 0 78,0 0 84,0 0 69,0 0 49,0 0 16,2-4 13,-1-1-184,1 0-1,-1 0 0,0 0 1,-1 0-1,1-1 1,-1 1-1,0 0 1,-1 0-1,1 0 1,-1 0-1,0 0 0,0 0 1,0 0-1,-1 0 1,-1-2-276,3 5-59,-1 0 0,0 1 0,0-1 0,0 1 0,0-1 1,0 1-1,0-1 0,-1 1 0,1 0 0,0 0 0,-1-1 0,1 1 0,-1 0 0,1 0 1,-1 0-1,0 1 0,1-1 0,-1 0 0,-1 0 59,1 1-549,-17 3-1965,18-3 2077,-10 7-2875,5 1 611</inkml:trace>
   <inkml:trace contextRef="#ctx0" brushRef="#br0" timeOffset="11763.29">799 309 5789,'0'0'-481,"-11"-9"-1685,4 3 2561,6 1 4378,18-4-4513,-1 0 0,1 2 0,1 0 0,0 0 1,0 2-1,0 0 0,10 0-260,-4-1-815,-23 6 579,0 0 0,0 0 1,0 0-1,0 0 1,0 0-1,0 0 1,0 0-1,0 0 1,0 0-1,0 0 1,0 1-1,0-1 1,0 1-1,0-1 1,0 0-1,0 1 1,0-1-1,-1 1 0,1 0 236,3 4-2984</inkml:trace>
   <inkml:trace contextRef="#ctx0" brushRef="#br0" timeOffset="12477.75">771 253 6421,'0'0'-290,"0"0"65,0 0 59,0 0 50,31-15 2311,-29 14-1977,15-24 1650,-14 19-1635,0-1 1,-1 1-1,0 0 0,0-1 1,0 1-1,-1-1 1,0 1-1,0-1-233,-1 1-194,1 1 0,0-1 1,1 1-1,-1-1 0,1 1 0,0 0 0,0-1 1,2-2 193,-3-5-5503,-1 13 2640</inkml:trace>
@@ -11870,9 +12879,9 @@
   <inkml:trace contextRef="#ctx0" brushRef="#br0" timeOffset="5616.68">1566 245 8917,'15'-29'328,"-14"28"-39,-1 1-13,0 0-232,0 0 1,0-1 0,0 1 0,0 0 0,0 0 0,0 0 0,0-1 0,0 1-1,0 0 1,0 0 0,0 0 0,0 0 0,1 0 0,-1-1 0,0 1 0,0 0 0,0 0-1,0 0 1,0 0 0,0 0 0,0-1 0,1 1 0,-1 0 0,0 0 0,0 0-1,0 0 1,0 0 0,1 0 0,-1 0 0,0 0 0,0 0 0,0 0 0,0 0 0,1 0-1,-1 0 1,0 0 0,0 0 0,0 0 0,0 0 0,1 0 0,-1 0 0,0 0-1,0 0 1,0 0 0,1 0 0,-1 0 0,0 0 0,0 0 0,0 0 0,0 0-1,0 0 1,1 1 0,-1-1 0,0 0-45,1 3 119,0-1 1,0 1-1,0 0 0,0 0 1,0 0-1,-1 0 0,1 0 1,-1 0-1,0 0 0,0 0 1,0 0-1,0 0 0,-1 0 0,1 1-119,-13 49 1488,2-4-61,0 25 552,11-72-1894,-4 7 57,4-9-102,0 0 1,0 0-1,-1 0 0,1 0 1,0 1-1,0-1 1,0 0-1,0 0 0,0 0 1,0 0-1,0 0 1,0 0-1,0 0 0,0 1 1,0-1-1,0 0 1,-1 0-1,1 0 0,0 0 1,0 0-1,0 0 1,0 1-1,0-1 0,0 0 1,0 0-1,0 0 1,0 0-1,0 0 0,0 0 1,1 1-1,-1-1 1,0 0-1,0 0 0,0 0 1,0 0-1,0 0 0,0 0 1,0 1-1,0-1 1,0 0-1,0 0 0,0 0 1,0 0-1,1 0 1,-1 0-1,0 0 0,0 0 1,0 0-1,0 0 1,0 0-1,0 1 0,0-1 1,1 0-1,-1 0 1,0 0-1,0 0 0,0 0 1,0 0-1,0 0 1,0 0-1,1 0 0,-1 0 1,0 0-1,0 0-40,43-62 635,-34 47-547,0-1 0,2 2 0,-1 0 0,2 0 0,0 1 0,1 0 1,0 1-1,1 1 0,5-4-88,-8 8 86,0 1 0,1 1 1,0-1-1,0 2 0,11-3-86,8 0 19,1 1-1,3 2-18,-33 4-564,0-1-1,0 0 1,0 1-1,0-1 0,0 0 1,0 0-1,0 0 1,0 0-1,-1 0 0,2-1 565,11-7-10110,-7 6 4217</inkml:trace>
   <inkml:trace contextRef="#ctx0" brushRef="#br0" timeOffset="7033.8">2230 110 10629,'1'-1'46,"-1"0"0,0 0 0,1 0 1,-1 0-1,1 0 0,0 0 0,-1 0 0,1 0 0,0 0 1,-1 0-1,1 1 0,0-1 0,0 0 0,0 0 0,0 1 1,-1-1-1,1 1 0,0-1 0,0 1 0,0-1 0,1 1-46,0-1 270,-2 1-3,0 0 14,0 0 40,0 0 55,0 0 11,0 0 9,0 0 3,25 6 3501,-24-4-3734,1-1-1,-1 0 1,0 1-1,1-1 1,-1 1-1,0-1 1,0 1-1,0 0 1,0 0-1,0-1 1,0 1 0,-1 0-1,1 0 1,0 0-1,-1 0 1,0 0-1,1 0 1,-1 0-1,0-1 1,0 1-1,0 0 1,0 1-166,-3 56 1451,1-31-800,2 3-7,1 18 207,-3-1 1,-1 1-1,-9 40-851,11-49 148,2-25-743,-1-14-3,0-1-314,0 0-338,0 0-379,0 0-372,4-4-1243,4-12 1529,2-8-5447,-2 12 839</inkml:trace>
   <inkml:trace contextRef="#ctx0" brushRef="#br0" timeOffset="7666.8">2266 144 10901,'-6'-3'-1412,"7"3"1469,-1 0 0,0 0 0,0 0-1,0 0 1,0 0 0,0 0 0,0 0 0,0 0 0,0 0-1,0 0 1,1 0 0,-1 0 0,0 0 0,0 0-1,0 0 1,0 0 0,0-1 0,0 1 0,0 0 0,0 0-1,0 0 1,0 0 0,0 0 0,1 0 0,-1 0-1,0 0 1,0 0 0,0 0 0,0 0 0,0 0 0,0 0-1,0 0 1,0-1 0,0 1 0,0 0 0,0 0-1,0 0 1,0 0 0,0 0 0,0 0 0,0 0 0,0 0-1,0 0 1,0-1 0,0 1 0,0 0 0,0 0-1,0 0-56,143 4 6660,82-16-3773,-195 8-3726,-14-1-2687,-14 4 2189,-2 1-183,0 0-268,0 0-182,0 0-147,0 0-874,0 0-828</inkml:trace>
-  <inkml:trace contextRef="#ctx0" brushRef="#br0" timeOffset="8372.38">2339 381 7365,'-10'6'-1227,"-3"0"3329,2-1 6585,26-3-6923,34-3-1663,120-31 1087,-167 32-1469,3-3 79,-4 1-822,-6 1-5116,-5 1 5260,-6-1-217,-4 0-3809,3-1 1312</inkml:trace>
+  <inkml:trace contextRef="#ctx0" brushRef="#br0" timeOffset="8372.37">2339 381 7365,'-10'6'-1227,"-3"0"3329,2-1 6585,26-3-6923,34-3-1663,120-31 1087,-167 32-1469,3-3 79,-4 1-822,-6 1-5116,-5 1 5260,-6-1-217,-4 0-3809,3-1 1312</inkml:trace>
   <inkml:trace contextRef="#ctx0" brushRef="#br0" timeOffset="9225.21">2316 523 7241,'0'0'-434,"0"0"68,0 0 74,0 0 55,-6 7 657,6-6 194,-1 0-1,0-1 1,1 1-1,-1 0 1,1-1-1,-1 1 1,1 0-1,-1 0 1,1 0-1,-1-1 1,1 1-1,0 0 0,0 0 1,-1 0-1,1 0 1,0 0-1,0 0 1,0 0-614,12 0 440,0 0 0,0 0-1,1-1 1,-1-1 0,0 0 0,0-1-1,8-2-439,32-3 626,151-16-148,-192 21-1083,-10 2 234,-1-1 0,1 1 0,0 0 1,0-1-1,-1 1 0,1 0 1,0-1-1,-1 1 0,1-1 0,0 1 1,-1-1-1,1 0 0,-1 1 1,1-1-1,-1 1 0,1-1 0,-1 0 1,1 0-1,-1 0 371,1 0-1886,-1 1-61,-4-13-2828,3 10 1331</inkml:trace>
-  <inkml:trace contextRef="#ctx0" brushRef="#br0" timeOffset="10001.38">2826 298 7165,'0'0'-293,"0"0"74,7-6-468,-5 4 1834,-5 2 5106,-31 18-4528,0 1 0,-7 7-1725,40-26 21,1 1 0,-1-1 0,0 0 1,0 1-1,0-1 0,0 1 0,1-1 1,-1 1-1,0-1 0,1 1 1,-1 0-1,0-1 0,1 1 0,-1 0 1,1 0-1,-1-1 0,1 1 0,-1 0 1,1 0-1,0 0 0,-1-1 1,1 1-1,0 0 0,0 0 0,0 0 1,-1 0-1,1 0 0,0 0 0,0 0 1,0 0-1,0-1 0,1 1 1,-1 0-1,0 0 0,0 0 0,0 0 1,1 0-1,-1 0 0,1-1 0,-1 1 1,0 0-1,1 0 0,-1 0 1,1-1-1,0 1 0,-1 0-21,5 3 20,0 0-1,1-1 1,-1 1-1,0-1 1,1 0-1,4 1-19,6 4 104,-12-5-80,-1 0 0,1 1-1,-1-1 1,0 1 0,0 0 0,0 0-1,0 0 1,-1 0 0,0 0 0,1 1 0,-2-1-1,1 1 1,0-1 0,-1 1 0,0 0-1,0 0 1,0-1 0,-1 1 0,0 0 0,1 0-1,-2 0 1,1 0 0,-1 0 0,1-1-1,-1 1 1,-1 0 0,0 1-24,2 9 231,1-14-198,-1 0 0,0 1 0,0-1 0,0 0 0,0 0 0,0 1 0,0-1 0,0 0 0,0 0 0,0 1 0,-1-1 1,1 0-1,0 0 0,-1 0 0,1 1 0,-1-1 0,1 0 0,-1 0 0,0 0 0,0 0-33,-3 2-106,0 0-1,-1 0 1,1-1-1,-1 1 1,1-1 0,-1 0-1,0-1 1,0 1-1,0-1 1,0 0-1,0 0 1,0 0 0,-1-1-1,-3 0 107,-6 2-1313,14-2 1013,0 0 0,1 0 0,-1 0 0,0 0 0,1 0 0,-1 0 0,0 0-1,1 0 1,-1 0 0,0 0 0,1-1 0,-1 1 0,1 0 0,-1 0 0,0-1 0,1 1 0,-1 0-1,1-1 1,-1 1 0,1 0 0,-1-1 0,1 1 0,-1-1 0,1 1 0,-1-1 0,1 1 0,0-1 0,-1 1-1,1-1 1,0 1 0,-1-1 0,1 0 0,0 1 0,0-1 0,0 0 0,-1 1 0,1-1 0,0 0-1,0 1 301,0 0-3186</inkml:trace>
+  <inkml:trace contextRef="#ctx0" brushRef="#br0" timeOffset="10001.37">2826 298 7165,'0'0'-293,"0"0"74,7-6-468,-5 4 1834,-5 2 5106,-31 18-4528,0 1 0,-7 7-1725,40-26 21,1 1 0,-1-1 0,0 0 1,0 1-1,0-1 0,0 1 0,1-1 1,-1 1-1,0-1 0,1 1 1,-1 0-1,0-1 0,1 1 0,-1 0 1,1 0-1,-1-1 0,1 1 0,-1 0 1,1 0-1,0 0 0,-1-1 1,1 1-1,0 0 0,0 0 0,0 0 1,-1 0-1,1 0 0,0 0 0,0 0 1,0 0-1,0-1 0,1 1 1,-1 0-1,0 0 0,0 0 0,0 0 1,1 0-1,-1 0 0,1-1 0,-1 1 1,0 0-1,1 0 0,-1 0 1,1-1-1,0 1 0,-1 0-21,5 3 20,0 0-1,1-1 1,-1 1-1,0-1 1,1 0-1,4 1-19,6 4 104,-12-5-80,-1 0 0,1 1-1,-1-1 1,0 1 0,0 0 0,0 0-1,0 0 1,-1 0 0,0 0 0,1 1 0,-2-1-1,1 1 1,0-1 0,-1 1 0,0 0-1,0 0 1,0-1 0,-1 1 0,0 0 0,1 0-1,-2 0 1,1 0 0,-1 0 0,1-1-1,-1 1 1,-1 0 0,0 1-24,2 9 231,1-14-198,-1 0 0,0 1 0,0-1 0,0 0 0,0 0 0,0 1 0,0-1 0,0 0 0,0 0 0,0 1 0,-1-1 1,1 0-1,0 0 0,-1 0 0,1 1 0,-1-1 0,1 0 0,-1 0 0,0 0 0,0 0-33,-3 2-106,0 0-1,-1 0 1,1-1-1,-1 1 1,1-1 0,-1 0-1,0-1 1,0 1-1,0-1 1,0 0-1,0 0 1,0 0 0,-1-1-1,-3 0 107,-6 2-1313,14-2 1013,0 0 0,1 0 0,-1 0 0,0 0 0,1 0 0,-1 0 0,0 0-1,1 0 1,-1 0 0,0 0 0,1-1 0,-1 1 0,1 0 0,-1 0 0,0-1 0,1 1 0,-1 0-1,1-1 1,-1 1 0,1 0 0,-1-1 0,1 1 0,-1-1 0,1 1 0,-1-1 0,1 1 0,0-1 0,-1 1-1,1-1 1,0 1 0,-1-1 0,1 0 0,0 1 0,0-1 0,0 0 0,-1 1 0,1-1 0,0 0-1,0 1 301,0 0-3186</inkml:trace>
   <inkml:trace contextRef="#ctx0" brushRef="#br0" timeOffset="10622.6">2984 294 6729,'12'-27'3200,"-9"26"-155,0 9-2249,-2 13-349,-33 221 5435,25-194-5353,7-47-530,-2 10 745,1-5-3298,1-5-2267,1-3-3434,8-18 4370</inkml:trace>
   <inkml:trace contextRef="#ctx0" brushRef="#br0" timeOffset="11034.24">2947 387 7777,'-33'-15'430,"31"14"-130,2 1 30,0 0 11,0 0 22,0 0 20,0 0 5,0 0 14,0 0 29,0 0 21,0 0 0,0 0-11,0 0 18,0 0 22,0 0 9,0 0 9,0 0-7,0 0-14,7 0-8,92-4 2268,-9 0-738,-88 4-2064,6-2-195,-6 2-4294,-1 0-4908,-1 0 5057</inkml:trace>
   <inkml:trace contextRef="#ctx0" brushRef="#br0" timeOffset="11734.42">3136 379 8249,'0'0'-479,"0"0"83,0 0 87,0 0 96,0 0 86,0 0 54,0 0 48,0 0 59,0 0 50,0 0 53,0 0 68,0 0 44,0 0 40,0 0 27,0 0 26,0 0 18,0 0 10,0 0 3,-8 24 1523,5-19-1541,-1 0 1,1 1-1,0 0 0,1 0 0,-1 0 0,1 0 0,0 0 0,1 0 0,0 0 0,0 1 1,0-1-1,0 0 0,1 5-355,1-9 139,0 0 0,0-1 1,0 1-1,0-1 0,0 1 0,0-1 1,1 0-1,-1 1 0,0-1 1,1 0-1,-1 0 0,1 0 0,-1 0 1,1 0-1,-1 0 0,1 0 1,0 0-1,-1-1 0,1 1 0,0-1 1,0 1-1,0-1 0,-1 0 1,1 0-1,0 0 0,0 0 0,0 0 1,0 0-1,-1 0 0,1 0 1,0-1-140,1 1 246,0-1-18,-3 1-225,7-2 210,-1 0 0,1-1 0,-1 1 0,1-1 0,-1 0 0,0-1 0,0 0 0,0 0-1,-1 0 1,3-3-213,6-17 602,-11 16-472,-3 7-52,-6-31 404,4 29-500,0 0-1,0 1 1,-1-1 0,1 0-1,-1 1 1,0-1 0,1 1 0,-1 0-1,0 0 1,-1 0 0,1 1 0,-3-2 18,4 2-216,-28-9-4352,29 10 3498,1 0-133,0 0-111,-5-6-1021,4 4-5151,1 2 3638</inkml:trace>
@@ -12310,7 +13319,7 @@
     </inkml:brush>
   </inkml:definitions>
   <inkml:trace contextRef="#ctx0" brushRef="#br0">73 1 7009,'0'0'0,"0"0"-548,0 0 102,0 0 51,0 0 61,0 0 104,0 0 30,-4 2 47,0 1 32,-1 0 61,1 1 19,1-2 61,-1 2 1,0 1 15,1-1 31,0 0 2,0 2 29,1-2 18,-1 1 24,2-1 6,-1 1 28,-1 1 4,1-1 57,0 1-1,0 0 22,0 0 7,0 0-24,0 2 18,1 0 3,0-2-25,-1 2 18,1 1-20,0-1 14,0 1-14,0-2-14,1 2-6,-1 0 6,1 1 1,-1-1-10,1 0 17,-1 1-19,1 0 11,-1-1-13,1 1-16,0 0 0,0 0-6,1 0-4,0 0 1,-1-1-6,1 1-3,0 0-13,0 0 26,0-1-36,0 1-8,0 0 35,0 0-50,1 1 43,0-1-59,0 1 16,-1-1-1,1 0-16,-1 1 15,1-1-43,-1 0 26,0 0-4,1 0-14,-1 0-13,0 0 12,0-1 13,0 1-69,-1-1 40,1 0 9,0 0-33,-1 0 31,1 0-14,-1 1 22,0-2-43,1 1 51,0 1-3,-1-1 12,0 1-6,1-1-7,-1 0 7,1 1-12,-1-1 22,0 0 12,0-2-45,-1 1 25,1 1-14,0 0-7,0 1-7,0-1 15,-1-1-5,1 1-16,0 0 37,0 1-12,-1-1-9,1 0 23,-1 1-17,0-1-8,0-2-3,1 2-19,-1 0 19,0 1-12,1-1-10,-1 0 17,0-1-30,0 1-14,0 0 36,0 0-36,0 0 7,-1-2 12,1 1-10,0 0 18,0-2-24,0 2 17,0 0-5,-1 0 10,1-1-16,0 0 14,1 2-4,-1-1-9,0-1 32,1 1-34,-1 1 26,1 0-22,0-2 1,0 2 0,0 0 22,0 0-34,0 1 20,0-3 3,0 2-6,0 0-7,0 0 3,0 1 12,0-1-28,0 1 19,1-1-2,-1 0 5,1 1-5,0 0 16,0-3-29,0 2 10,0 0-9,1 0 6,0 0 8,0 0-16,0 0 23,0 0-25,1-1 12,-1 1-27,0-1 40,1 0-26,0 0 3,0 0-5,-1 0 1,1 0 3,0 0 4,0 0 4,-1-1-5,1 1 20,0 0-19,0-1 6,-1 1 7,1-1 2,-1 1-13,1 0 13,-2-2-9,1 1 17,0 0 9,-1 1-21,1-1 12,-1-1 15,0 1 0,1 1 2,-1-1-14,1 1 13,0-2-13,-1 2-6,0 0 10,0 0-8,0-1-2,0-1-8,-1 2 10,1-1-8,-1 1 3,0 0-1,0-2-5,0 2-7,0 1 1,0 0 8,0-2-21,-1 2 12,1 0-5,-1 0-8,1 1-7,0 0 10,-1-1-8,0 1 12,0 0-12,-1 1-2,1-1-4,-1 2 1,-1 0 4,1 0-7,-1 2 8,1 0-8,-1 1 8,0 0-8,-1 0 22,1 0-30,0 1 18,-1-1 0,0 0-29,0-1 46,1 0-37,-1 0 16,1-1-10,0 0-2,-1 0 10,2-1-12,-1 1 17,1-1-14,-1 1 9,2-1 2,-1 0-1,0 0-8,0 0 21,1 0-12,0-1 5,0 1-6,0 0-3,0 0 6,1 0 2,0 1-10,-1 0 8,1 0 2,-1 0-10,0 1 12,1-1-22,-1 1 16,0-1-5,1 0-4,0 0 11,0 0-3,0-1 6,0 1-21,0-1 7,0 0 16,0 1-15,1-2-9,0 0 17,-1 1-15,1-2 4,-1 1 4,1-1-11,0 0 36,0 0-44,0 1 24,1-1-16,0 1 12,-1-1-12,1 0-2,-1 0 10,0 0-8,0 1 3,1-1 4,0 0-7,-1 0 8,1-1 2,0 1 8,-1-1-15,1 0 5,0 1 3,0-1-7,0-1-11,0 1 22,1 0-17,-1-1 0,0 1 1,0-1 18,0 0-20,1 0-2,-2-1 14,2 0-10,-1 0 13,-1 1-26,2 0 7,-1 0-8,1 0 2,0 0-1,-1-1-9,2 1-3,-1-3-4,-1 2-4,1 0 6,-1-2-8,0 1-20,1-1-4,0 1-10,-1-2-36,0 1-47,0-2-68,-1 0-126,0 0-144,0-1-190,0 0-316,-1 0-420,0-1-481,4-5-331,2-3 216,3-2-1963,1-4-1317,-1 2 4279</inkml:trace>
-  <inkml:trace contextRef="#ctx0" brushRef="#br1" timeOffset="156.24">808 40 9377,'0'0'0,"0"0"-464,0 0 107,0 0 54,0 0 51,0 0 52,0 0 52,0 0 66,0 0-22,0 0 74,0 0-9,0 0 62,0 0 22,0 0 26,0 0 25,0 0 14,0 0 32,0 0 3,0 0 11,0 0 13,0 0 34,0 0 6,0 0 29,0 0 22,-1 2 5,0 1 21,0-1-5,0 0-2,0 0 2,1-1 13,-1-1 10,1 0 17,0 0-18,0 0 26,0 0-36,0 0 39,0 0 16,0 0-106,0 0 51,0 0-20,0 0-25,0 0-20,0 0 0,0 0-18,0 0-10,0 0 21,0 0-12,0 0-11,0 0 46,0 0-9,0 0 0,0 0 20,0 0-10,0 0 27,0 0-26,0 0-10,0 0-16,0 0-11,0 0-27,0 0-4,0 0-28,0 0-4,0 0-5,-2 1 4,-1-1-25,0 1 17,1 0-6,0 0 5,0 0 4,1 1-10,-2 0-1,1 0 0,0 2-10,0-1 2,0 1-6,-1 0-7,1 0 1,0 2-1,0-2-5,1 2 2,-1 0-15,0-1 13,0 1-13,1 0 12,-1-1-8,0 2-2,0 0-8,-1 0-8,1 1 6,-1 1 6,1 0 18,0 0-10,0-2 5,-1 2-1,1-1-23,-1 1 1,0 1 18,1-1-30,0 1 4,-1 0-10,1 0 1,-1-1 4,1 1-2,-1 0-18,1 0 25,-1 0-9,1 0 3,0 1 23,0 0-48,0 0 24,0 1-22,-1-1 5,0 1-16,1 0-1,-1-1 23,1 1-35,0-1 16,0 1-1,0 0 9,0 0-17,-1-1-3,0 1 10,1 0-28,0 0 36,0-1-29,0 1 18,-1 0-15,1 0 9,-1 0-7,0-1-13,1 0 9,0 0 6,0 0-7,-1 0-12,1 0 9,0-1 1,-1 1-1,1-1-3,-1 0-9,1 1 21,0-1-16,0-1 1,0 1 4,0-1 8,0 1 2,0-1-18,0-2 15,1 2-10,-1 0 7,0-1-2,1 1 1,-1 0-9,1-2 16,0 1-5,-1 1-2,0-1-9,1-1-2,-2 1 23,1-1-12,0 1 56,0-2-39,0 1 10,1 1 21,0-2-26,0 2 13,0 0-13,0 1 17,0-2-14,1 1 4,0 1-5,0 0-9,0 0 2,0 1 9,0-2-4,0 1-7,1 0-7,0 1 15,0 0-33,0 0 38,0 1-30,0-1 4,0 1-2,0 1-4,0-1 5,1 1 22,0 0-30,0 0 38,0 0-15,0 1 4,1-1 10,-1 1-32,1 1 24,1 0-12,-1 0 12,1 1-32,-1 0 29,1 0 0,0 0-24,-1 0 18,1 0-2,-1 0-4,1-1-3,-1 0 0,0 0-4,1 0 5,-1-1 17,-1 1-23,1-1 3,-1 0 8,1 0 1,-1 0-18,1 1 24,0-1-36,-1 0 11,1 0 15,-1 0-6,0-1 8,0 1-16,-1 0 15,1 0 18,-1 0-38,0 0 17,1 0-1,-1 0 4,0 0-5,-1 0 11,1 0-4,0 0-40,-1 1 73,1-2-56,-1 2 22,0-1-6,1 0 11,0 0-32,-1 0 20,1 0 2,0 1-11,0-1 14,-1 1-33,1 0 6,0 0-4,0 0 28,0 1-12,-1 0 4,1 0 10,-1 1-32,0 0 15,1 1 4,0 0-40,0 0 45,-1 0-19,0 1 38,1 0-38,-1 0 27,0 0-8,1 1-2,0-1-9,-1 1-12,1-1 13,0 0 13,-1 1-36,0-1 30,0-1 9,0 0-12,0 0 15,0-1-19,0 1-12,1-2 2,-1 1 26,1-2-8,-1 1 0,1-1 5,-1 0-20,1-1 24,-1-1-3,1 0-13,-1 0 15,1-1 4,-1 0-6,1 0-2,0-1-9,-1-1-16,1 1 22,-1-2-3,1-1-13,-1 0 15,0 0-6,1-2-12,0 2 14,0-2-24,-1 0 11,0 0 1,0-1-43,1 0 23,-1-1 0,0 0-53,0 0-2,0-1-17,1 0-49,-1-1-25,0-1-48,0 0-56,0 0-63,0 0-54,0 0-39,0 0 5,-1 0-7,1 0 9,0 0-16,0 0-9,0 0-45,0 0-26,0 0-5,0 0-110,0 0-101,0 0-128,0 0-144,0 0-150,0-7-174,1-1-515,0-2-17,1-1 150,0 0-1208,1-1-480,-1 2 1938</inkml:trace>
+  <inkml:trace contextRef="#ctx0" brushRef="#br1" timeOffset="156.23">808 40 9377,'0'0'0,"0"0"-464,0 0 107,0 0 54,0 0 51,0 0 52,0 0 52,0 0 66,0 0-22,0 0 74,0 0-9,0 0 62,0 0 22,0 0 26,0 0 25,0 0 14,0 0 32,0 0 3,0 0 11,0 0 13,0 0 34,0 0 6,0 0 29,0 0 22,-1 2 5,0 1 21,0-1-5,0 0-2,0 0 2,1-1 13,-1-1 10,1 0 17,0 0-18,0 0 26,0 0-36,0 0 39,0 0 16,0 0-106,0 0 51,0 0-20,0 0-25,0 0-20,0 0 0,0 0-18,0 0-10,0 0 21,0 0-12,0 0-11,0 0 46,0 0-9,0 0 0,0 0 20,0 0-10,0 0 27,0 0-26,0 0-10,0 0-16,0 0-11,0 0-27,0 0-4,0 0-28,0 0-4,0 0-5,-2 1 4,-1-1-25,0 1 17,1 0-6,0 0 5,0 0 4,1 1-10,-2 0-1,1 0 0,0 2-10,0-1 2,0 1-6,-1 0-7,1 0 1,0 2-1,0-2-5,1 2 2,-1 0-15,0-1 13,0 1-13,1 0 12,-1-1-8,0 2-2,0 0-8,-1 0-8,1 1 6,-1 1 6,1 0 18,0 0-10,0-2 5,-1 2-1,1-1-23,-1 1 1,0 1 18,1-1-30,0 1 4,-1 0-10,1 0 1,-1-1 4,1 1-2,-1 0-18,1 0 25,-1 0-9,1 0 3,0 1 23,0 0-48,0 0 24,0 1-22,-1-1 5,0 1-16,1 0-1,-1-1 23,1 1-35,0-1 16,0 1-1,0 0 9,0 0-17,-1-1-3,0 1 10,1 0-28,0 0 36,0-1-29,0 1 18,-1 0-15,1 0 9,-1 0-7,0-1-13,1 0 9,0 0 6,0 0-7,-1 0-12,1 0 9,0-1 1,-1 1-1,1-1-3,-1 0-9,1 1 21,0-1-16,0-1 1,0 1 4,0-1 8,0 1 2,0-1-18,0-2 15,1 2-10,-1 0 7,0-1-2,1 1 1,-1 0-9,1-2 16,0 1-5,-1 1-2,0-1-9,1-1-2,-2 1 23,1-1-12,0 1 56,0-2-39,0 1 10,1 1 21,0-2-26,0 2 13,0 0-13,0 1 17,0-2-14,1 1 4,0 1-5,0 0-9,0 0 2,0 1 9,0-2-4,0 1-7,1 0-7,0 1 15,0 0-33,0 0 38,0 1-30,0-1 4,0 1-2,0 1-4,0-1 5,1 1 22,0 0-30,0 0 38,0 0-15,0 1 4,1-1 10,-1 1-32,1 1 24,1 0-12,-1 0 12,1 1-32,-1 0 29,1 0 0,0 0-24,-1 0 18,1 0-2,-1 0-4,1-1-3,-1 0 0,0 0-4,1 0 5,-1-1 17,-1 1-23,1-1 3,-1 0 8,1 0 1,-1 0-18,1 1 24,0-1-36,-1 0 11,1 0 15,-1 0-6,0-1 8,0 1-16,-1 0 15,1 0 18,-1 0-38,0 0 17,1 0-1,-1 0 4,0 0-5,-1 0 11,1 0-4,0 0-40,-1 1 73,1-2-56,-1 2 22,0-1-6,1 0 11,0 0-32,-1 0 20,1 0 2,0 1-11,0-1 14,-1 1-33,1 0 6,0 0-4,0 0 28,0 1-12,-1 0 4,1 0 10,-1 1-32,0 0 15,1 1 4,0 0-40,0 0 45,-1 0-19,0 1 38,1 0-38,-1 0 27,0 0-8,1 1-2,0-1-9,-1 1-12,1-1 13,0 0 13,-1 1-36,0-1 30,0-1 9,0 0-12,0 0 15,0-1-19,0 1-12,1-2 2,-1 1 26,1-2-8,-1 1 0,1-1 5,-1 0-20,1-1 24,-1-1-3,1 0-13,-1 0 15,1-1 4,-1 0-6,1 0-2,0-1-9,-1-1-16,1 1 22,-1-2-3,1-1-13,-1 0 15,0 0-6,1-2-12,0 2 14,0-2-24,-1 0 11,0 0 1,0-1-43,1 0 23,-1-1 0,0 0-53,0 0-2,0-1-17,1 0-49,-1-1-25,0-1-48,0 0-56,0 0-63,0 0-54,0 0-39,0 0 5,-1 0-7,1 0 9,0 0-16,0 0-9,0 0-45,0 0-26,0 0-5,0 0-110,0 0-101,0 0-128,0 0-144,0 0-150,0-7-174,1-1-515,0-2-17,1-1 150,0 0-1208,1-1-480,-1 2 1938</inkml:trace>
 </inkml:ink>
 </file>
 

--- a/georges/notebook.docx
+++ b/georges/notebook.docx
@@ -428,7 +428,7 @@
                       </w14:nvContentPartPr>
                       <w14:xfrm>
                         <a:off x="0" y="0"/>
-                        <a:ext cx="2160" cy="2520"/>
+                        <a:ext cx="1905" cy="1905"/>
                       </w14:xfrm>
                     </w14:contentPart>
                   </a:graphicData>
@@ -2762,6 +2762,66 @@
                 <w:szCs w:val="20"/>
               </w:rPr>
             </w:pPr>
+            <w:r>
+              <w:rPr>
+                <w:rFonts w:ascii="Times New Roman" w:eastAsia="Times New Roman" w:hAnsi="Times New Roman" w:cs="Times New Roman"/>
+                <w:sz w:val="20"/>
+                <w:szCs w:val="20"/>
+              </w:rPr>
+              <w:t xml:space="preserve">Black haired, black eyed and capricious </w:t>
+            </w:r>
+          </w:p>
+          <w:p>
+            <w:pPr>
+              <w:rPr>
+                <w:rFonts w:ascii="Times New Roman" w:eastAsia="Times New Roman" w:hAnsi="Times New Roman" w:cs="Times New Roman"/>
+                <w:sz w:val="20"/>
+                <w:szCs w:val="20"/>
+              </w:rPr>
+            </w:pPr>
+          </w:p>
+          <w:p>
+            <w:pPr>
+              <w:rPr>
+                <w:rFonts w:ascii="Times New Roman" w:eastAsia="Times New Roman" w:hAnsi="Times New Roman" w:cs="Times New Roman"/>
+                <w:sz w:val="20"/>
+                <w:szCs w:val="20"/>
+              </w:rPr>
+            </w:pPr>
+            <w:r>
+              <w:rPr>
+                <w:rFonts w:ascii="Times New Roman" w:eastAsia="Times New Roman" w:hAnsi="Times New Roman" w:cs="Times New Roman"/>
+                <w:sz w:val="20"/>
+                <w:szCs w:val="20"/>
+              </w:rPr>
+              <w:t>Teeth like pearls delicate hands and feet</w:t>
+            </w:r>
+          </w:p>
+          <w:p>
+            <w:pPr>
+              <w:rPr>
+                <w:rFonts w:ascii="Times New Roman" w:eastAsia="Times New Roman" w:hAnsi="Times New Roman" w:cs="Times New Roman"/>
+                <w:sz w:val="20"/>
+                <w:szCs w:val="20"/>
+              </w:rPr>
+            </w:pPr>
+          </w:p>
+          <w:p>
+            <w:pPr>
+              <w:rPr>
+                <w:rFonts w:ascii="Times New Roman" w:eastAsia="Times New Roman" w:hAnsi="Times New Roman" w:cs="Times New Roman"/>
+                <w:sz w:val="20"/>
+                <w:szCs w:val="20"/>
+              </w:rPr>
+            </w:pPr>
+            <w:r>
+              <w:rPr>
+                <w:rFonts w:ascii="Times New Roman" w:eastAsia="Times New Roman" w:hAnsi="Times New Roman" w:cs="Times New Roman"/>
+                <w:sz w:val="20"/>
+                <w:szCs w:val="20"/>
+              </w:rPr>
+              <w:t>Page 90</w:t>
+            </w:r>
           </w:p>
         </w:tc>
         <w:tc>
@@ -2784,6 +2844,140 @@
               </w:rPr>
               <w:t>Appears when trying to buy a fan from a Chinese man and Georges helps her</w:t>
             </w:r>
+          </w:p>
+        </w:tc>
+      </w:tr>
+      <w:tr>
+        <w:tc>
+          <w:tcPr>
+            <w:tcW w:w="2055" w:type="dxa"/>
+          </w:tcPr>
+          <w:p>
+            <w:pPr>
+              <w:rPr>
+                <w:rFonts w:ascii="Times New Roman" w:eastAsia="Times New Roman" w:hAnsi="Times New Roman" w:cs="Times New Roman"/>
+                <w:sz w:val="20"/>
+                <w:szCs w:val="20"/>
+              </w:rPr>
+            </w:pPr>
+            <w:r>
+              <w:rPr>
+                <w:rFonts w:ascii="Times New Roman" w:eastAsia="Times New Roman" w:hAnsi="Times New Roman" w:cs="Times New Roman"/>
+                <w:sz w:val="20"/>
+                <w:szCs w:val="20"/>
+              </w:rPr>
+              <w:t>Henriette Smith</w:t>
+            </w:r>
+          </w:p>
+        </w:tc>
+        <w:tc>
+          <w:tcPr>
+            <w:tcW w:w="1155" w:type="dxa"/>
+          </w:tcPr>
+          <w:p>
+            <w:pPr>
+              <w:rPr>
+                <w:rFonts w:ascii="Times New Roman" w:eastAsia="Times New Roman" w:hAnsi="Times New Roman" w:cs="Times New Roman"/>
+                <w:sz w:val="20"/>
+                <w:szCs w:val="20"/>
+              </w:rPr>
+            </w:pPr>
+            <w:r>
+              <w:rPr>
+                <w:rFonts w:ascii="Times New Roman" w:eastAsia="Times New Roman" w:hAnsi="Times New Roman" w:cs="Times New Roman"/>
+                <w:sz w:val="20"/>
+                <w:szCs w:val="20"/>
+              </w:rPr>
+              <w:t xml:space="preserve">Sara’s maid? Mentor? Assistant? </w:t>
+            </w:r>
+          </w:p>
+          <w:p>
+            <w:pPr>
+              <w:rPr>
+                <w:rFonts w:ascii="Times New Roman" w:eastAsia="Times New Roman" w:hAnsi="Times New Roman" w:cs="Times New Roman"/>
+                <w:sz w:val="20"/>
+                <w:szCs w:val="20"/>
+              </w:rPr>
+            </w:pPr>
+          </w:p>
+          <w:p>
+            <w:pPr>
+              <w:rPr>
+                <w:rFonts w:ascii="Times New Roman" w:eastAsia="Times New Roman" w:hAnsi="Times New Roman" w:cs="Times New Roman"/>
+                <w:sz w:val="20"/>
+                <w:szCs w:val="20"/>
+              </w:rPr>
+            </w:pPr>
+            <w:r>
+              <w:rPr>
+                <w:rFonts w:ascii="Times New Roman" w:eastAsia="Times New Roman" w:hAnsi="Times New Roman" w:cs="Times New Roman"/>
+                <w:sz w:val="20"/>
+                <w:szCs w:val="20"/>
+              </w:rPr>
+              <w:t>She is officially Sara Governess (Teacher)</w:t>
+            </w:r>
+          </w:p>
+        </w:tc>
+        <w:tc>
+          <w:tcPr>
+            <w:tcW w:w="2055" w:type="dxa"/>
+          </w:tcPr>
+          <w:p>
+            <w:pPr>
+              <w:rPr>
+                <w:rFonts w:ascii="Times New Roman" w:eastAsia="Times New Roman" w:hAnsi="Times New Roman" w:cs="Times New Roman"/>
+                <w:sz w:val="20"/>
+                <w:szCs w:val="20"/>
+              </w:rPr>
+            </w:pPr>
+            <w:r>
+              <w:rPr>
+                <w:rFonts w:ascii="Times New Roman" w:eastAsia="Times New Roman" w:hAnsi="Times New Roman" w:cs="Times New Roman"/>
+                <w:sz w:val="20"/>
+                <w:szCs w:val="20"/>
+              </w:rPr>
+              <w:t>Tall, thin around the age of 30</w:t>
+            </w:r>
+          </w:p>
+          <w:p>
+            <w:pPr>
+              <w:rPr>
+                <w:rFonts w:ascii="Times New Roman" w:eastAsia="Times New Roman" w:hAnsi="Times New Roman" w:cs="Times New Roman"/>
+                <w:sz w:val="20"/>
+                <w:szCs w:val="20"/>
+              </w:rPr>
+            </w:pPr>
+          </w:p>
+          <w:p>
+            <w:pPr>
+              <w:rPr>
+                <w:rFonts w:ascii="Times New Roman" w:eastAsia="Times New Roman" w:hAnsi="Times New Roman" w:cs="Times New Roman"/>
+                <w:sz w:val="20"/>
+                <w:szCs w:val="20"/>
+              </w:rPr>
+            </w:pPr>
+            <w:r>
+              <w:rPr>
+                <w:rFonts w:ascii="Times New Roman" w:eastAsia="Times New Roman" w:hAnsi="Times New Roman" w:cs="Times New Roman"/>
+                <w:sz w:val="20"/>
+                <w:szCs w:val="20"/>
+              </w:rPr>
+              <w:t>Page 92</w:t>
+            </w:r>
+          </w:p>
+        </w:tc>
+        <w:tc>
+          <w:tcPr>
+            <w:tcW w:w="4095" w:type="dxa"/>
+          </w:tcPr>
+          <w:p>
+            <w:pPr>
+              <w:rPr>
+                <w:rFonts w:ascii="Times New Roman" w:eastAsia="Times New Roman" w:hAnsi="Times New Roman" w:cs="Times New Roman"/>
+                <w:sz w:val="20"/>
+                <w:szCs w:val="20"/>
+              </w:rPr>
+            </w:pPr>
           </w:p>
         </w:tc>
       </w:tr>
@@ -3162,6 +3356,7 @@
           <w:sz w:val="20"/>
           <w:szCs w:val="20"/>
         </w:rPr>
+        <w:lastRenderedPageBreak/>
         <w:t>Reaches the south end of Africa in the Cape of Storms</w:t>
       </w:r>
     </w:p>
@@ -3303,7 +3498,6 @@
           <w:sz w:val="20"/>
           <w:szCs w:val="20"/>
         </w:rPr>
-        <w:lastRenderedPageBreak/>
         <w:t>Region of Moka – Lying on the slopes facing away from the port</w:t>
       </w:r>
       <w:r>
@@ -3830,6 +4024,7 @@
           <w:sz w:val="20"/>
           <w:szCs w:val="20"/>
         </w:rPr>
+        <w:lastRenderedPageBreak/>
         <w:t>Bellone – 4</w:t>
       </w:r>
       <w:r>
@@ -4062,7 +4257,6 @@
           <w:sz w:val="20"/>
           <w:szCs w:val="20"/>
         </w:rPr>
-        <w:lastRenderedPageBreak/>
         <w:t>Led by Commodore Lambert</w:t>
       </w:r>
     </w:p>
@@ -4697,6 +4891,7 @@
           <w:szCs w:val="20"/>
           <w:u w:val="single"/>
         </w:rPr>
+        <w:lastRenderedPageBreak/>
         <w:t>1400 men and 142 guns vs. 1700 men and 200 cannons</w:t>
       </w:r>
     </w:p>
@@ -4911,7 +5106,6 @@
           <w:szCs w:val="20"/>
           <w:u w:val="single"/>
         </w:rPr>
-        <w:lastRenderedPageBreak/>
         <w:t xml:space="preserve">Morning </w:t>
       </w:r>
       <w:r>
@@ -5310,6 +5504,7 @@
           <w:sz w:val="20"/>
           <w:szCs w:val="20"/>
         </w:rPr>
+        <w:lastRenderedPageBreak/>
         <w:t>When they are denied fighting they decide to lead the black men who do not have a leader</w:t>
       </w:r>
     </w:p>
@@ -6102,7 +6297,25 @@
           <w:sz w:val="20"/>
           <w:szCs w:val="20"/>
         </w:rPr>
-        <w:t xml:space="preserve">Mount Decouverte </w:t>
+        <w:t xml:space="preserve">Mount </w:t>
+      </w:r>
+      <w:proofErr w:type="spellStart"/>
+      <w:r>
+        <w:rPr>
+          <w:rFonts w:ascii="Times New Roman" w:eastAsia="Times New Roman" w:hAnsi="Times New Roman" w:cs="Times New Roman"/>
+          <w:sz w:val="20"/>
+          <w:szCs w:val="20"/>
+        </w:rPr>
+        <w:t>Decouverte</w:t>
+      </w:r>
+      <w:proofErr w:type="spellEnd"/>
+      <w:r>
+        <w:rPr>
+          <w:rFonts w:ascii="Times New Roman" w:eastAsia="Times New Roman" w:hAnsi="Times New Roman" w:cs="Times New Roman"/>
+          <w:sz w:val="20"/>
+          <w:szCs w:val="20"/>
+        </w:rPr>
+        <w:t xml:space="preserve"> </w:t>
       </w:r>
     </w:p>
     <w:p>
@@ -6359,6 +6572,7 @@
                 <w:sz w:val="20"/>
                 <w:szCs w:val="20"/>
               </w:rPr>
+              <w:lastRenderedPageBreak/>
               <w:t xml:space="preserve">Content to keep quiet unless </w:t>
             </w:r>
             <w:r>
@@ -6478,6 +6692,7 @@
                 <w:sz w:val="20"/>
                 <w:szCs w:val="20"/>
               </w:rPr>
+              <w:lastRenderedPageBreak/>
               <w:t>2</w:t>
             </w:r>
             <w:r>
@@ -6676,7 +6891,6 @@
           <w:sz w:val="20"/>
           <w:szCs w:val="20"/>
         </w:rPr>
-        <w:lastRenderedPageBreak/>
         <w:t>1</w:t>
       </w:r>
       <w:r>
@@ -6883,7 +7097,25 @@
           <w:sz w:val="20"/>
           <w:szCs w:val="20"/>
         </w:rPr>
-        <w:t xml:space="preserve">People screamed “Vive Lord Murray” as he was the only English survivor of the Battle of Grand Port who was taken as a prisoner of war. </w:t>
+        <w:t>People screamed “</w:t>
+      </w:r>
+      <w:proofErr w:type="spellStart"/>
+      <w:r>
+        <w:rPr>
+          <w:rFonts w:ascii="Times New Roman" w:eastAsia="Times New Roman" w:hAnsi="Times New Roman" w:cs="Times New Roman"/>
+          <w:sz w:val="20"/>
+          <w:szCs w:val="20"/>
+        </w:rPr>
+        <w:t>Vive</w:t>
+      </w:r>
+      <w:proofErr w:type="spellEnd"/>
+      <w:r>
+        <w:rPr>
+          <w:rFonts w:ascii="Times New Roman" w:eastAsia="Times New Roman" w:hAnsi="Times New Roman" w:cs="Times New Roman"/>
+          <w:sz w:val="20"/>
+          <w:szCs w:val="20"/>
+        </w:rPr>
+        <w:t xml:space="preserve"> Lord Murray” as he was the only English survivor of the Battle of Grand Port who was taken as a prisoner of war. </w:t>
       </w:r>
     </w:p>
     <w:p>
@@ -7096,7 +7328,7 @@
                       </w14:nvContentPartPr>
                       <w14:xfrm>
                         <a:off x="0" y="0"/>
-                        <a:ext cx="506505" cy="146050"/>
+                        <a:ext cx="506095" cy="146050"/>
                       </w14:xfrm>
                     </w14:contentPart>
                   </a:graphicData>
@@ -7202,7 +7434,7 @@
                       </w14:nvContentPartPr>
                       <w14:xfrm>
                         <a:off x="0" y="0"/>
-                        <a:ext cx="19800" cy="6480"/>
+                        <a:ext cx="19685" cy="6350"/>
                       </w14:xfrm>
                     </w14:contentPart>
                   </a:graphicData>
@@ -7250,7 +7482,7 @@
                       </w14:nvContentPartPr>
                       <w14:xfrm>
                         <a:off x="0" y="0"/>
-                        <a:ext cx="31320" cy="9000"/>
+                        <a:ext cx="31115" cy="8890"/>
                       </w14:xfrm>
                     </w14:contentPart>
                   </a:graphicData>
@@ -7298,7 +7530,7 @@
                       </w14:nvContentPartPr>
                       <w14:xfrm>
                         <a:off x="0" y="0"/>
-                        <a:ext cx="339120" cy="136440"/>
+                        <a:ext cx="339090" cy="135890"/>
                       </w14:xfrm>
                     </w14:contentPart>
                   </a:graphicData>
@@ -7355,7 +7587,7 @@
                       </w14:nvContentPartPr>
                       <w14:xfrm>
                         <a:off x="0" y="0"/>
-                        <a:ext cx="483210" cy="56515"/>
+                        <a:ext cx="482600" cy="56515"/>
                       </w14:xfrm>
                     </w14:contentPart>
                   </a:graphicData>
@@ -7482,7 +7714,7 @@
                       </w14:nvContentPartPr>
                       <w14:xfrm>
                         <a:off x="0" y="0"/>
-                        <a:ext cx="264600" cy="153720"/>
+                        <a:ext cx="264160" cy="153670"/>
                       </w14:xfrm>
                     </w14:contentPart>
                   </a:graphicData>
@@ -7533,7 +7765,7 @@
                       </w14:nvContentPartPr>
                       <w14:xfrm>
                         <a:off x="0" y="0"/>
-                        <a:ext cx="1156680" cy="170640"/>
+                        <a:ext cx="1156335" cy="170180"/>
                       </w14:xfrm>
                     </w14:contentPart>
                   </a:graphicData>
@@ -7581,7 +7813,7 @@
                       </w14:nvContentPartPr>
                       <w14:xfrm>
                         <a:off x="0" y="0"/>
-                        <a:ext cx="951280" cy="139700"/>
+                        <a:ext cx="951230" cy="139700"/>
                       </w14:xfrm>
                     </w14:contentPart>
                   </a:graphicData>
@@ -7629,7 +7861,7 @@
                       </w14:nvContentPartPr>
                       <w14:xfrm>
                         <a:off x="0" y="0"/>
-                        <a:ext cx="143195" cy="170180"/>
+                        <a:ext cx="142875" cy="170180"/>
                       </w14:xfrm>
                     </w14:contentPart>
                   </a:graphicData>
@@ -7677,7 +7909,7 @@
                       </w14:nvContentPartPr>
                       <w14:xfrm>
                         <a:off x="0" y="0"/>
-                        <a:ext cx="1160980" cy="479295"/>
+                        <a:ext cx="1160780" cy="478790"/>
                       </w14:xfrm>
                     </w14:contentPart>
                   </a:graphicData>
@@ -7725,7 +7957,7 @@
                       </w14:nvContentPartPr>
                       <w14:xfrm>
                         <a:off x="0" y="0"/>
-                        <a:ext cx="787115" cy="154305"/>
+                        <a:ext cx="786765" cy="154305"/>
                       </w14:xfrm>
                     </w14:contentPart>
                   </a:graphicData>
@@ -8752,7 +8984,25 @@
           <w:sz w:val="20"/>
           <w:szCs w:val="20"/>
         </w:rPr>
-        <w:t>He starts arguing with the marksman that he could not aim so perfectly at a real person, that killing another human is different than shooting a target. Also, that ones aim might waver given that you were shooting at another person instead.</w:t>
+        <w:t xml:space="preserve">He starts arguing with the marksman that he could not aim so perfectly at a real person, that killing another human is different than shooting a target. Also, that </w:t>
+      </w:r>
+      <w:proofErr w:type="spellStart"/>
+      <w:r>
+        <w:rPr>
+          <w:rFonts w:ascii="Times New Roman" w:eastAsia="Times New Roman" w:hAnsi="Times New Roman" w:cs="Times New Roman"/>
+          <w:sz w:val="20"/>
+          <w:szCs w:val="20"/>
+        </w:rPr>
+        <w:t>ones</w:t>
+      </w:r>
+      <w:proofErr w:type="spellEnd"/>
+      <w:r>
+        <w:rPr>
+          <w:rFonts w:ascii="Times New Roman" w:eastAsia="Times New Roman" w:hAnsi="Times New Roman" w:cs="Times New Roman"/>
+          <w:sz w:val="20"/>
+          <w:szCs w:val="20"/>
+        </w:rPr>
+        <w:t xml:space="preserve"> aim might waver given that you were shooting at another person instead.</w:t>
       </w:r>
     </w:p>
     <w:p>
@@ -9013,7 +9263,7 @@
                       </w14:nvContentPartPr>
                       <w14:xfrm>
                         <a:off x="0" y="0"/>
-                        <a:ext cx="465480" cy="211680"/>
+                        <a:ext cx="465455" cy="211455"/>
                       </w14:xfrm>
                     </w14:contentPart>
                   </a:graphicData>
@@ -9061,7 +9311,7 @@
                       </w14:nvContentPartPr>
                       <w14:xfrm>
                         <a:off x="0" y="0"/>
-                        <a:ext cx="611280" cy="538200"/>
+                        <a:ext cx="610870" cy="537845"/>
                       </w14:xfrm>
                     </w14:contentPart>
                   </a:graphicData>
@@ -9109,7 +9359,7 @@
                       </w14:nvContentPartPr>
                       <w14:xfrm>
                         <a:off x="0" y="0"/>
-                        <a:ext cx="2520" cy="2520"/>
+                        <a:ext cx="1905" cy="1905"/>
                       </w14:xfrm>
                     </w14:contentPart>
                   </a:graphicData>
@@ -9157,7 +9407,7 @@
                       </w14:nvContentPartPr>
                       <w14:xfrm>
                         <a:off x="0" y="0"/>
-                        <a:ext cx="400210" cy="397355"/>
+                        <a:ext cx="400050" cy="396875"/>
                       </w14:xfrm>
                     </w14:contentPart>
                   </a:graphicData>
@@ -9205,7 +9455,7 @@
                       </w14:nvContentPartPr>
                       <w14:xfrm>
                         <a:off x="0" y="0"/>
-                        <a:ext cx="755640" cy="591480"/>
+                        <a:ext cx="755015" cy="591185"/>
                       </w14:xfrm>
                     </w14:contentPart>
                   </a:graphicData>
@@ -9253,7 +9503,7 @@
                       </w14:nvContentPartPr>
                       <w14:xfrm>
                         <a:off x="0" y="0"/>
-                        <a:ext cx="1420105" cy="220345"/>
+                        <a:ext cx="1419860" cy="220345"/>
                       </w14:xfrm>
                     </w14:contentPart>
                   </a:graphicData>
@@ -9301,7 +9551,7 @@
                       </w14:nvContentPartPr>
                       <w14:xfrm>
                         <a:off x="0" y="0"/>
-                        <a:ext cx="174960" cy="117360"/>
+                        <a:ext cx="174625" cy="116840"/>
                       </w14:xfrm>
                     </w14:contentPart>
                   </a:graphicData>
@@ -9349,7 +9599,7 @@
                       </w14:nvContentPartPr>
                       <w14:xfrm>
                         <a:off x="0" y="0"/>
-                        <a:ext cx="33480" cy="83160"/>
+                        <a:ext cx="33020" cy="82550"/>
                       </w14:xfrm>
                     </w14:contentPart>
                   </a:graphicData>
@@ -9397,7 +9647,7 @@
                       </w14:nvContentPartPr>
                       <w14:xfrm>
                         <a:off x="0" y="0"/>
-                        <a:ext cx="29160" cy="93240"/>
+                        <a:ext cx="28575" cy="92710"/>
                       </w14:xfrm>
                     </w14:contentPart>
                   </a:graphicData>
@@ -9445,7 +9695,7 @@
                       </w14:nvContentPartPr>
                       <w14:xfrm>
                         <a:off x="0" y="0"/>
-                        <a:ext cx="124200" cy="74520"/>
+                        <a:ext cx="123825" cy="74295"/>
                       </w14:xfrm>
                     </w14:contentPart>
                   </a:graphicData>
@@ -9493,7 +9743,7 @@
                       </w14:nvContentPartPr>
                       <w14:xfrm>
                         <a:off x="0" y="0"/>
-                        <a:ext cx="51120" cy="52920"/>
+                        <a:ext cx="50800" cy="52705"/>
                       </w14:xfrm>
                     </w14:contentPart>
                   </a:graphicData>
@@ -9541,7 +9791,7 @@
                       </w14:nvContentPartPr>
                       <w14:xfrm>
                         <a:off x="0" y="0"/>
-                        <a:ext cx="27360" cy="49320"/>
+                        <a:ext cx="27305" cy="48895"/>
                       </w14:xfrm>
                     </w14:contentPart>
                   </a:graphicData>
@@ -9589,7 +9839,7 @@
                       </w14:nvContentPartPr>
                       <w14:xfrm>
                         <a:off x="0" y="0"/>
-                        <a:ext cx="127080" cy="93240"/>
+                        <a:ext cx="127000" cy="92710"/>
                       </w14:xfrm>
                     </w14:contentPart>
                   </a:graphicData>
@@ -9637,7 +9887,7 @@
                       </w14:nvContentPartPr>
                       <w14:xfrm>
                         <a:off x="0" y="0"/>
-                        <a:ext cx="59040" cy="68400"/>
+                        <a:ext cx="58420" cy="67945"/>
                       </w14:xfrm>
                     </w14:contentPart>
                   </a:graphicData>
@@ -9685,7 +9935,7 @@
                       </w14:nvContentPartPr>
                       <w14:xfrm>
                         <a:off x="0" y="0"/>
-                        <a:ext cx="56160" cy="61560"/>
+                        <a:ext cx="55880" cy="60960"/>
                       </w14:xfrm>
                     </w14:contentPart>
                   </a:graphicData>
@@ -9733,7 +9983,7 @@
                       </w14:nvContentPartPr>
                       <w14:xfrm>
                         <a:off x="0" y="0"/>
-                        <a:ext cx="688115" cy="237875"/>
+                        <a:ext cx="687705" cy="237490"/>
                       </w14:xfrm>
                     </w14:contentPart>
                   </a:graphicData>
@@ -9781,7 +10031,7 @@
                       </w14:nvContentPartPr>
                       <w14:xfrm>
                         <a:off x="0" y="0"/>
-                        <a:ext cx="526225" cy="206140"/>
+                        <a:ext cx="525780" cy="205740"/>
                       </w14:xfrm>
                     </w14:contentPart>
                   </a:graphicData>
@@ -9829,7 +10079,7 @@
                       </w14:nvContentPartPr>
                       <w14:xfrm>
                         <a:off x="0" y="0"/>
-                        <a:ext cx="291355" cy="976630"/>
+                        <a:ext cx="290830" cy="976630"/>
                       </w14:xfrm>
                     </w14:contentPart>
                   </a:graphicData>
@@ -9913,7 +10163,7 @@
                       </w14:nvContentPartPr>
                       <w14:xfrm>
                         <a:off x="0" y="0"/>
-                        <a:ext cx="504715" cy="976680"/>
+                        <a:ext cx="504190" cy="976630"/>
                       </w14:xfrm>
                     </w14:contentPart>
                   </a:graphicData>
@@ -9997,7 +10247,7 @@
                       </w14:nvContentPartPr>
                       <w14:xfrm>
                         <a:off x="0" y="0"/>
-                        <a:ext cx="1174320" cy="311760"/>
+                        <a:ext cx="1174115" cy="311150"/>
                       </w14:xfrm>
                     </w14:contentPart>
                   </a:graphicData>
@@ -10093,7 +10343,7 @@
                       </w14:nvContentPartPr>
                       <w14:xfrm>
                         <a:off x="0" y="0"/>
-                        <a:ext cx="870120" cy="714240"/>
+                        <a:ext cx="869950" cy="713740"/>
                       </w14:xfrm>
                     </w14:contentPart>
                   </a:graphicData>
@@ -10735,15 +10985,7 @@
           <w:sz w:val="20"/>
           <w:szCs w:val="20"/>
         </w:rPr>
-        <w:t xml:space="preserve">Antonio takes Cambeba’s banana as part of his reward </w:t>
-      </w:r>
-      <w:r>
-        <w:rPr>
-          <w:rFonts w:ascii="Times New Roman" w:eastAsia="Times New Roman" w:hAnsi="Times New Roman" w:cs="Times New Roman"/>
-          <w:sz w:val="20"/>
-          <w:szCs w:val="20"/>
-        </w:rPr>
-        <w:t>and this makes all the other slaves erupt in laughter</w:t>
+        <w:t>Antonio takes Cambeba’s banana as part of his reward and this makes all the other slaves erupt in laughter</w:t>
       </w:r>
     </w:p>
     <w:p>
@@ -10927,23 +11169,7 @@
           <w:sz w:val="28"/>
           <w:szCs w:val="28"/>
         </w:rPr>
-        <w:t xml:space="preserve">8 </w:t>
-      </w:r>
-      <w:r>
-        <w:rPr>
-          <w:rFonts w:ascii="Times New Roman" w:eastAsia="Times New Roman" w:hAnsi="Times New Roman" w:cs="Times New Roman"/>
-          <w:sz w:val="28"/>
-          <w:szCs w:val="28"/>
-        </w:rPr>
-        <w:t xml:space="preserve">(The </w:t>
-      </w:r>
-      <w:r>
-        <w:rPr>
-          <w:rFonts w:ascii="Times New Roman" w:eastAsia="Times New Roman" w:hAnsi="Times New Roman" w:cs="Times New Roman"/>
-          <w:sz w:val="28"/>
-          <w:szCs w:val="28"/>
-        </w:rPr>
-        <w:t>Toilette of the Runaway Slave</w:t>
+        <w:t>8 (The Toilette of the Runaway Slave</w:t>
       </w:r>
       <w:r>
         <w:rPr>
@@ -11161,15 +11387,7 @@
           <w:sz w:val="28"/>
           <w:szCs w:val="28"/>
         </w:rPr>
-        <w:t>9</w:t>
-      </w:r>
-      <w:r>
-        <w:rPr>
-          <w:rFonts w:ascii="Times New Roman" w:eastAsia="Times New Roman" w:hAnsi="Times New Roman" w:cs="Times New Roman"/>
-          <w:sz w:val="28"/>
-          <w:szCs w:val="28"/>
-        </w:rPr>
-        <w:t xml:space="preserve"> (</w:t>
+        <w:t>9 (</w:t>
       </w:r>
       <w:r>
         <w:rPr>
@@ -11420,7 +11638,7 @@
           <w:sz w:val="28"/>
           <w:szCs w:val="28"/>
         </w:rPr>
-        <w:t>10</w:t>
+        <w:t>10 (The Bath</w:t>
       </w:r>
       <w:r>
         <w:rPr>
@@ -11428,22 +11646,407 @@
           <w:sz w:val="28"/>
           <w:szCs w:val="28"/>
         </w:rPr>
-        <w:t xml:space="preserve"> (The</w:t>
-      </w:r>
-      <w:r>
+        <w:t>)</w:t>
+      </w:r>
+    </w:p>
+    <w:p>
+      <w:pPr>
+        <w:rPr>
+          <w:rFonts w:ascii="Times New Roman" w:eastAsia="Times New Roman" w:hAnsi="Times New Roman" w:cs="Times New Roman"/>
+          <w:sz w:val="20"/>
+          <w:szCs w:val="20"/>
+        </w:rPr>
+      </w:pPr>
+      <w:r>
+        <w:rPr>
+          <w:rFonts w:ascii="Times New Roman" w:eastAsia="Times New Roman" w:hAnsi="Times New Roman" w:cs="Times New Roman"/>
+          <w:sz w:val="20"/>
+          <w:szCs w:val="20"/>
+        </w:rPr>
+        <w:t>Palanquin – a carriage meant for one person carried by 2 or 4 people</w:t>
+      </w:r>
+    </w:p>
+    <w:p>
+      <w:pPr>
+        <w:rPr>
+          <w:rFonts w:ascii="Times New Roman" w:eastAsia="Times New Roman" w:hAnsi="Times New Roman" w:cs="Times New Roman"/>
+          <w:sz w:val="20"/>
+          <w:szCs w:val="20"/>
+        </w:rPr>
+      </w:pPr>
+      <w:r>
+        <w:rPr>
+          <w:rFonts w:ascii="Times New Roman" w:eastAsia="Times New Roman" w:hAnsi="Times New Roman" w:cs="Times New Roman"/>
+          <w:sz w:val="20"/>
+          <w:szCs w:val="20"/>
+        </w:rPr>
+        <w:t xml:space="preserve">Horseback – riding on horseback </w:t>
+      </w:r>
+    </w:p>
+    <w:p>
+      <w:pPr>
+        <w:rPr>
+          <w:rFonts w:ascii="Times New Roman" w:eastAsia="Times New Roman" w:hAnsi="Times New Roman" w:cs="Times New Roman"/>
+          <w:sz w:val="20"/>
+          <w:szCs w:val="20"/>
+        </w:rPr>
+      </w:pPr>
+      <w:r>
+        <w:rPr>
+          <w:rFonts w:ascii="Times New Roman" w:eastAsia="Times New Roman" w:hAnsi="Times New Roman" w:cs="Times New Roman"/>
+          <w:sz w:val="20"/>
+          <w:szCs w:val="20"/>
+        </w:rPr>
+        <w:t>2 modes of transportation at the time</w:t>
+      </w:r>
+    </w:p>
+    <w:p>
+      <w:pPr>
+        <w:rPr>
+          <w:rFonts w:ascii="Times New Roman" w:eastAsia="Times New Roman" w:hAnsi="Times New Roman" w:cs="Times New Roman"/>
+          <w:sz w:val="20"/>
+          <w:szCs w:val="20"/>
+        </w:rPr>
+      </w:pPr>
+      <w:r>
+        <w:rPr>
+          <w:rFonts w:ascii="Times New Roman" w:eastAsia="Times New Roman" w:hAnsi="Times New Roman" w:cs="Times New Roman"/>
+          <w:sz w:val="20"/>
+          <w:szCs w:val="20"/>
+        </w:rPr>
+        <w:t xml:space="preserve">Henriette is the daughter of a professor </w:t>
+      </w:r>
+    </w:p>
+    <w:p>
+      <w:pPr>
+        <w:rPr>
+          <w:rFonts w:ascii="Times New Roman" w:eastAsia="Times New Roman" w:hAnsi="Times New Roman" w:cs="Times New Roman"/>
+          <w:sz w:val="20"/>
+          <w:szCs w:val="20"/>
+        </w:rPr>
+      </w:pPr>
+      <w:r>
+        <w:rPr>
+          <w:rFonts w:ascii="Times New Roman" w:eastAsia="Times New Roman" w:hAnsi="Times New Roman" w:cs="Times New Roman"/>
+          <w:sz w:val="20"/>
+          <w:szCs w:val="20"/>
+        </w:rPr>
+        <w:t>Her father died when she was 25</w:t>
+      </w:r>
+    </w:p>
+    <w:p>
+      <w:pPr>
+        <w:rPr>
+          <w:rFonts w:ascii="Times New Roman" w:eastAsia="Times New Roman" w:hAnsi="Times New Roman" w:cs="Times New Roman"/>
+          <w:sz w:val="20"/>
+          <w:szCs w:val="20"/>
+        </w:rPr>
+      </w:pPr>
+      <w:r>
+        <w:rPr>
+          <w:rFonts w:ascii="Times New Roman" w:eastAsia="Times New Roman" w:hAnsi="Times New Roman" w:cs="Times New Roman"/>
+          <w:sz w:val="20"/>
+          <w:szCs w:val="20"/>
+        </w:rPr>
+        <w:t>Henriette accepts the position of Governess of Sara that M. de Malmedie promised a big salary for</w:t>
+      </w:r>
+      <w:r>
+        <w:rPr>
+          <w:rFonts w:ascii="Times New Roman" w:eastAsia="Times New Roman" w:hAnsi="Times New Roman" w:cs="Times New Roman"/>
+          <w:sz w:val="20"/>
+          <w:szCs w:val="20"/>
+        </w:rPr>
+        <w:t>.</w:t>
+      </w:r>
+    </w:p>
+    <w:p>
+      <w:pPr>
+        <w:rPr>
+          <w:rFonts w:ascii="Times New Roman" w:eastAsia="Times New Roman" w:hAnsi="Times New Roman" w:cs="Times New Roman"/>
+          <w:sz w:val="20"/>
+          <w:szCs w:val="20"/>
+        </w:rPr>
+      </w:pPr>
+      <w:r>
+        <w:rPr>
+          <w:rFonts w:ascii="Times New Roman" w:eastAsia="Times New Roman" w:hAnsi="Times New Roman" w:cs="Times New Roman"/>
+          <w:sz w:val="20"/>
+          <w:szCs w:val="20"/>
+        </w:rPr>
+        <w:t xml:space="preserve">She was in charge of Sara’s care and education </w:t>
+      </w:r>
+    </w:p>
+    <w:p>
+      <w:pPr>
+        <w:rPr>
+          <w:rFonts w:ascii="Times New Roman" w:eastAsia="Times New Roman" w:hAnsi="Times New Roman" w:cs="Times New Roman"/>
+          <w:sz w:val="20"/>
+          <w:szCs w:val="20"/>
+        </w:rPr>
+      </w:pPr>
+      <w:r>
+        <w:rPr>
+          <w:rFonts w:ascii="Times New Roman" w:eastAsia="Times New Roman" w:hAnsi="Times New Roman" w:cs="Times New Roman"/>
+          <w:sz w:val="20"/>
+          <w:szCs w:val="20"/>
+        </w:rPr>
+        <w:t>“She boarded the very next ship to Ile de France… put her in charge of the care and education of his niece Sara, aged nine” – Page 91</w:t>
+      </w:r>
+    </w:p>
+    <w:p>
+      <w:pPr>
+        <w:rPr>
+          <w:rFonts w:ascii="Times New Roman" w:eastAsia="Times New Roman" w:hAnsi="Times New Roman" w:cs="Times New Roman"/>
+          <w:sz w:val="20"/>
+          <w:szCs w:val="20"/>
+        </w:rPr>
+      </w:pPr>
+      <w:r>
+        <w:rPr>
+          <w:rFonts w:ascii="Times New Roman" w:eastAsia="Times New Roman" w:hAnsi="Times New Roman" w:cs="Times New Roman"/>
+          <w:sz w:val="20"/>
+          <w:szCs w:val="20"/>
+        </w:rPr>
+        <w:t>Sara and Henri were destined to be married from early on in their childhood by Malmedie because Sara’s uncles fortune would double in the coming years</w:t>
+      </w:r>
+    </w:p>
+    <w:p>
+      <w:pPr>
+        <w:rPr>
+          <w:rFonts w:ascii="Times New Roman" w:eastAsia="Times New Roman" w:hAnsi="Times New Roman" w:cs="Times New Roman"/>
+          <w:sz w:val="20"/>
+          <w:szCs w:val="20"/>
+        </w:rPr>
+      </w:pPr>
+      <w:r>
+        <w:rPr>
+          <w:rFonts w:ascii="Times New Roman" w:eastAsia="Times New Roman" w:hAnsi="Times New Roman" w:cs="Times New Roman"/>
+          <w:sz w:val="20"/>
+          <w:szCs w:val="20"/>
+        </w:rPr>
+        <w:t>Sara liked to be outside and riding horses</w:t>
+      </w:r>
+    </w:p>
+    <w:p>
+      <w:pPr>
+        <w:rPr>
+          <w:rFonts w:ascii="Times New Roman" w:eastAsia="Times New Roman" w:hAnsi="Times New Roman" w:cs="Times New Roman"/>
+          <w:sz w:val="20"/>
+          <w:szCs w:val="20"/>
+        </w:rPr>
+      </w:pPr>
+      <w:r>
+        <w:rPr>
+          <w:rFonts w:ascii="Times New Roman" w:eastAsia="Times New Roman" w:hAnsi="Times New Roman" w:cs="Times New Roman"/>
+          <w:sz w:val="20"/>
+          <w:szCs w:val="20"/>
+        </w:rPr>
+        <w:t>Contrast this to Henriette who was afraid of boats, cliffs, and riding horses</w:t>
+      </w:r>
+    </w:p>
+    <w:p>
+      <w:pPr>
+        <w:pStyle w:val="ListParagraph"/>
+        <w:numPr>
+          <w:ilvl w:val="0"/>
+          <w:numId w:val="1"/>
+        </w:numPr>
+        <w:rPr>
+          <w:rFonts w:ascii="Times New Roman" w:eastAsia="Times New Roman" w:hAnsi="Times New Roman" w:cs="Times New Roman"/>
+          <w:sz w:val="20"/>
+          <w:szCs w:val="20"/>
+        </w:rPr>
+      </w:pPr>
+      <w:r>
+        <w:rPr>
+          <w:rFonts w:ascii="Times New Roman" w:eastAsia="Times New Roman" w:hAnsi="Times New Roman" w:cs="Times New Roman"/>
+          <w:sz w:val="20"/>
+          <w:szCs w:val="20"/>
+        </w:rPr>
+        <w:t>She would always be worried about Sara</w:t>
+      </w:r>
+    </w:p>
+    <w:p>
+      <w:pPr>
+        <w:pStyle w:val="ListParagraph"/>
+        <w:numPr>
+          <w:ilvl w:val="1"/>
+          <w:numId w:val="1"/>
+        </w:numPr>
+        <w:rPr>
+          <w:rFonts w:ascii="Times New Roman" w:eastAsia="Times New Roman" w:hAnsi="Times New Roman" w:cs="Times New Roman"/>
+          <w:sz w:val="20"/>
+          <w:szCs w:val="20"/>
+        </w:rPr>
+      </w:pPr>
+      <w:r>
+        <w:rPr>
+          <w:rFonts w:ascii="Times New Roman" w:eastAsia="Times New Roman" w:hAnsi="Times New Roman" w:cs="Times New Roman"/>
+          <w:sz w:val="20"/>
+          <w:szCs w:val="20"/>
+        </w:rPr>
+        <w:t>She would always be worried about everything, you could say she is paranoid</w:t>
+      </w:r>
+    </w:p>
+    <w:p>
+      <w:pPr>
+        <w:rPr>
+          <w:rFonts w:ascii="Times New Roman" w:eastAsia="Times New Roman" w:hAnsi="Times New Roman" w:cs="Times New Roman"/>
+          <w:sz w:val="20"/>
+          <w:szCs w:val="20"/>
+        </w:rPr>
+      </w:pPr>
+    </w:p>
+    <w:p>
+      <w:pPr>
+        <w:rPr>
+          <w:rFonts w:ascii="Times New Roman" w:eastAsia="Times New Roman" w:hAnsi="Times New Roman" w:cs="Times New Roman"/>
+          <w:sz w:val="20"/>
+          <w:szCs w:val="20"/>
+        </w:rPr>
+      </w:pPr>
+      <w:r>
+        <w:rPr>
+          <w:rFonts w:ascii="Times New Roman" w:eastAsia="Times New Roman" w:hAnsi="Times New Roman" w:cs="Times New Roman"/>
+          <w:sz w:val="20"/>
+          <w:szCs w:val="20"/>
+        </w:rPr>
+        <w:t xml:space="preserve">Sara planned on swimming in the Riviere Noire but hid this from Henriette so she did not object or get worried. </w:t>
+      </w:r>
+    </w:p>
+    <w:p>
+      <w:pPr>
+        <w:rPr>
+          <w:rFonts w:ascii="Times New Roman" w:eastAsia="Times New Roman" w:hAnsi="Times New Roman" w:cs="Times New Roman"/>
+          <w:sz w:val="20"/>
+          <w:szCs w:val="20"/>
+        </w:rPr>
+      </w:pPr>
+    </w:p>
+    <w:p>
+      <w:pPr>
+        <w:rPr>
+          <w:rFonts w:ascii="Times New Roman" w:eastAsia="Times New Roman" w:hAnsi="Times New Roman" w:cs="Times New Roman"/>
+          <w:sz w:val="20"/>
+          <w:szCs w:val="20"/>
+        </w:rPr>
+      </w:pPr>
+      <w:r>
+        <w:rPr>
+          <w:rFonts w:ascii="Times New Roman" w:eastAsia="Times New Roman" w:hAnsi="Times New Roman" w:cs="Times New Roman"/>
+          <w:sz w:val="20"/>
+          <w:szCs w:val="20"/>
+        </w:rPr>
+        <w:t>Sara is swimming but a shark is near her about 60 feet away</w:t>
+      </w:r>
+    </w:p>
+    <w:p>
+      <w:pPr>
+        <w:rPr>
+          <w:rFonts w:ascii="Times New Roman" w:eastAsia="Times New Roman" w:hAnsi="Times New Roman" w:cs="Times New Roman"/>
+          <w:sz w:val="20"/>
+          <w:szCs w:val="20"/>
+        </w:rPr>
+      </w:pPr>
+      <w:r>
+        <w:rPr>
+          <w:rFonts w:ascii="Times New Roman" w:eastAsia="Times New Roman" w:hAnsi="Times New Roman" w:cs="Times New Roman"/>
+          <w:sz w:val="20"/>
+          <w:szCs w:val="20"/>
+        </w:rPr>
+        <w:t xml:space="preserve">A negro man dives in the water </w:t>
+      </w:r>
+      <w:r>
+        <w:rPr>
+          <w:rFonts w:ascii="Times New Roman" w:eastAsia="Times New Roman" w:hAnsi="Times New Roman" w:cs="Times New Roman"/>
+          <w:sz w:val="20"/>
+          <w:szCs w:val="20"/>
+        </w:rPr>
+        <w:t xml:space="preserve">towards the shark </w:t>
+      </w:r>
+    </w:p>
+    <w:p>
+      <w:pPr>
+        <w:rPr>
+          <w:rFonts w:ascii="Times New Roman" w:eastAsia="Times New Roman" w:hAnsi="Times New Roman" w:cs="Times New Roman"/>
+          <w:sz w:val="20"/>
+          <w:szCs w:val="20"/>
+        </w:rPr>
+      </w:pPr>
+      <w:r>
+        <w:rPr>
+          <w:rFonts w:ascii="Times New Roman" w:eastAsia="Times New Roman" w:hAnsi="Times New Roman" w:cs="Times New Roman"/>
+          <w:sz w:val="20"/>
+          <w:szCs w:val="20"/>
+        </w:rPr>
+        <w:t>Laiza was the man who jumped in the river</w:t>
+      </w:r>
+    </w:p>
+    <w:p>
+      <w:pPr>
+        <w:rPr>
+          <w:rFonts w:ascii="Times New Roman" w:eastAsia="Times New Roman" w:hAnsi="Times New Roman" w:cs="Times New Roman"/>
+          <w:sz w:val="20"/>
+          <w:szCs w:val="20"/>
+        </w:rPr>
+      </w:pPr>
+      <w:r>
+        <w:rPr>
+          <w:rFonts w:ascii="Times New Roman" w:eastAsia="Times New Roman" w:hAnsi="Times New Roman" w:cs="Times New Roman"/>
+          <w:sz w:val="20"/>
+          <w:szCs w:val="20"/>
+        </w:rPr>
+        <w:t xml:space="preserve">Laiza runs away </w:t>
+      </w:r>
+    </w:p>
+    <w:p>
+      <w:pPr>
+        <w:rPr>
+          <w:rFonts w:ascii="Times New Roman" w:eastAsia="Times New Roman" w:hAnsi="Times New Roman" w:cs="Times New Roman"/>
+          <w:sz w:val="20"/>
+          <w:szCs w:val="20"/>
+        </w:rPr>
+      </w:pPr>
+      <w:r>
+        <w:rPr>
+          <w:rFonts w:ascii="Times New Roman" w:eastAsia="Times New Roman" w:hAnsi="Times New Roman" w:cs="Times New Roman"/>
+          <w:sz w:val="20"/>
+          <w:szCs w:val="20"/>
+        </w:rPr>
+        <w:br w:type="page"/>
+      </w:r>
+    </w:p>
+    <w:p>
+      <w:pPr>
         <w:rPr>
           <w:rFonts w:ascii="Times New Roman" w:eastAsia="Times New Roman" w:hAnsi="Times New Roman" w:cs="Times New Roman"/>
           <w:sz w:val="28"/>
           <w:szCs w:val="28"/>
         </w:rPr>
-        <w:t xml:space="preserve"> Bath</w:t>
-      </w:r>
+      </w:pPr>
       <w:r>
         <w:rPr>
           <w:rFonts w:ascii="Times New Roman" w:eastAsia="Times New Roman" w:hAnsi="Times New Roman" w:cs="Times New Roman"/>
           <w:sz w:val="28"/>
           <w:szCs w:val="28"/>
         </w:rPr>
+        <w:lastRenderedPageBreak/>
+        <w:t xml:space="preserve">Chapter </w:t>
+      </w:r>
+      <w:r>
+        <w:rPr>
+          <w:rFonts w:ascii="Times New Roman" w:eastAsia="Times New Roman" w:hAnsi="Times New Roman" w:cs="Times New Roman"/>
+          <w:sz w:val="28"/>
+          <w:szCs w:val="28"/>
+        </w:rPr>
+        <w:t>11 (The Price of Negroes</w:t>
+      </w:r>
+      <w:r>
+        <w:rPr>
+          <w:rFonts w:ascii="Times New Roman" w:eastAsia="Times New Roman" w:hAnsi="Times New Roman" w:cs="Times New Roman"/>
+          <w:sz w:val="28"/>
+          <w:szCs w:val="28"/>
+        </w:rPr>
         <w:t>)</w:t>
       </w:r>
     </w:p>
@@ -11455,6 +12058,1934 @@
           <w:szCs w:val="20"/>
         </w:rPr>
       </w:pPr>
+      <w:r>
+        <w:rPr>
+          <w:rFonts w:ascii="Times New Roman" w:eastAsia="Times New Roman" w:hAnsi="Times New Roman" w:cs="Times New Roman"/>
+          <w:sz w:val="20"/>
+          <w:szCs w:val="20"/>
+        </w:rPr>
+        <w:t>Georges is the man who shot the shark</w:t>
+      </w:r>
+    </w:p>
+    <w:p>
+      <w:pPr>
+        <w:rPr>
+          <w:rFonts w:ascii="Times New Roman" w:eastAsia="Times New Roman" w:hAnsi="Times New Roman" w:cs="Times New Roman"/>
+          <w:sz w:val="20"/>
+          <w:szCs w:val="20"/>
+        </w:rPr>
+      </w:pPr>
+      <w:r>
+        <w:rPr>
+          <w:rFonts w:ascii="Times New Roman" w:eastAsia="Times New Roman" w:hAnsi="Times New Roman" w:cs="Times New Roman"/>
+          <w:sz w:val="20"/>
+          <w:szCs w:val="20"/>
+        </w:rPr>
+        <w:t>Henri and Malmedie congratulate Providence not Laiza and Georges</w:t>
+      </w:r>
+    </w:p>
+    <w:p>
+      <w:pPr>
+        <w:rPr>
+          <w:rFonts w:ascii="Times New Roman" w:eastAsia="Times New Roman" w:hAnsi="Times New Roman" w:cs="Times New Roman"/>
+          <w:sz w:val="20"/>
+          <w:szCs w:val="20"/>
+        </w:rPr>
+      </w:pPr>
+      <w:r>
+        <w:rPr>
+          <w:rFonts w:ascii="Times New Roman" w:eastAsia="Times New Roman" w:hAnsi="Times New Roman" w:cs="Times New Roman"/>
+          <w:sz w:val="20"/>
+          <w:szCs w:val="20"/>
+        </w:rPr>
+        <w:t>Malmedie’s overseer says that an escaped slave was captured (Nazim from the previous chapter)</w:t>
+      </w:r>
+    </w:p>
+    <w:p>
+      <w:pPr>
+        <w:rPr>
+          <w:rFonts w:ascii="Times New Roman" w:eastAsia="Times New Roman" w:hAnsi="Times New Roman" w:cs="Times New Roman"/>
+          <w:sz w:val="20"/>
+          <w:szCs w:val="20"/>
+        </w:rPr>
+      </w:pPr>
+      <w:r>
+        <w:rPr>
+          <w:rFonts w:ascii="Times New Roman" w:eastAsia="Times New Roman" w:hAnsi="Times New Roman" w:cs="Times New Roman"/>
+          <w:sz w:val="20"/>
+          <w:szCs w:val="20"/>
+        </w:rPr>
+        <w:t xml:space="preserve">Malmedie says that the </w:t>
+      </w:r>
+      <w:r>
+        <w:rPr>
+          <w:rFonts w:ascii="Times New Roman" w:eastAsia="Times New Roman" w:hAnsi="Times New Roman" w:cs="Times New Roman"/>
+          <w:sz w:val="20"/>
+          <w:szCs w:val="20"/>
+        </w:rPr>
+        <w:t>“usual</w:t>
+      </w:r>
+      <w:r>
+        <w:rPr>
+          <w:rFonts w:ascii="Times New Roman" w:eastAsia="Times New Roman" w:hAnsi="Times New Roman" w:cs="Times New Roman"/>
+          <w:sz w:val="20"/>
+          <w:szCs w:val="20"/>
+        </w:rPr>
+        <w:t xml:space="preserve"> punishment” should be given to the runaway slave</w:t>
+      </w:r>
+    </w:p>
+    <w:p>
+      <w:pPr>
+        <w:rPr>
+          <w:rFonts w:ascii="Times New Roman" w:eastAsia="Times New Roman" w:hAnsi="Times New Roman" w:cs="Times New Roman"/>
+          <w:sz w:val="20"/>
+          <w:szCs w:val="20"/>
+        </w:rPr>
+      </w:pPr>
+      <w:r>
+        <w:rPr>
+          <w:rFonts w:ascii="Times New Roman" w:eastAsia="Times New Roman" w:hAnsi="Times New Roman" w:cs="Times New Roman"/>
+          <w:sz w:val="20"/>
+          <w:szCs w:val="20"/>
+        </w:rPr>
+        <w:t>Laiza wants to take the 150 lashes instead for fear that Nazim might die if he takes them</w:t>
+      </w:r>
+    </w:p>
+    <w:p>
+      <w:pPr>
+        <w:rPr>
+          <w:rFonts w:ascii="Times New Roman" w:eastAsia="Times New Roman" w:hAnsi="Times New Roman" w:cs="Times New Roman"/>
+          <w:sz w:val="20"/>
+          <w:szCs w:val="20"/>
+        </w:rPr>
+      </w:pPr>
+      <w:r>
+        <w:rPr>
+          <w:rFonts w:ascii="Times New Roman" w:eastAsia="Times New Roman" w:hAnsi="Times New Roman" w:cs="Times New Roman"/>
+          <w:sz w:val="20"/>
+          <w:szCs w:val="20"/>
+        </w:rPr>
+        <w:t>Georges wants to buy Laiza and Nazim for 1000 piastres (dollars)</w:t>
+      </w:r>
+    </w:p>
+    <w:p>
+      <w:pPr>
+        <w:rPr>
+          <w:rFonts w:ascii="Times New Roman" w:eastAsia="Times New Roman" w:hAnsi="Times New Roman" w:cs="Times New Roman"/>
+          <w:sz w:val="20"/>
+          <w:szCs w:val="20"/>
+        </w:rPr>
+      </w:pPr>
+      <w:r>
+        <w:rPr>
+          <w:rFonts w:ascii="Times New Roman" w:eastAsia="Times New Roman" w:hAnsi="Times New Roman" w:cs="Times New Roman"/>
+          <w:sz w:val="20"/>
+          <w:szCs w:val="20"/>
+        </w:rPr>
+        <w:t xml:space="preserve">Georges frees both Laiza and Nazim after he purchases them </w:t>
+      </w:r>
+    </w:p>
+    <w:p>
+      <w:pPr>
+        <w:rPr>
+          <w:rFonts w:ascii="Times New Roman" w:eastAsia="Times New Roman" w:hAnsi="Times New Roman" w:cs="Times New Roman"/>
+          <w:sz w:val="20"/>
+          <w:szCs w:val="20"/>
+        </w:rPr>
+      </w:pPr>
+    </w:p>
+    <w:p>
+      <w:pPr>
+        <w:rPr>
+          <w:rFonts w:ascii="Times New Roman" w:eastAsia="Times New Roman" w:hAnsi="Times New Roman" w:cs="Times New Roman"/>
+          <w:sz w:val="20"/>
+          <w:szCs w:val="20"/>
+        </w:rPr>
+      </w:pPr>
+      <w:r>
+        <w:rPr>
+          <w:rFonts w:ascii="Times New Roman" w:eastAsia="Times New Roman" w:hAnsi="Times New Roman" w:cs="Times New Roman"/>
+          <w:sz w:val="20"/>
+          <w:szCs w:val="20"/>
+        </w:rPr>
+        <w:t xml:space="preserve">“As for the two of you, he said, from this moment on you may do what you please. You are </w:t>
+      </w:r>
+      <w:r>
+        <w:rPr>
+          <w:rFonts w:ascii="Times New Roman" w:eastAsia="Times New Roman" w:hAnsi="Times New Roman" w:cs="Times New Roman"/>
+          <w:sz w:val="20"/>
+          <w:szCs w:val="20"/>
+        </w:rPr>
+        <w:t>free”</w:t>
+      </w:r>
+      <w:r>
+        <w:rPr>
+          <w:rFonts w:ascii="Times New Roman" w:eastAsia="Times New Roman" w:hAnsi="Times New Roman" w:cs="Times New Roman"/>
+          <w:sz w:val="20"/>
+          <w:szCs w:val="20"/>
+        </w:rPr>
+        <w:t xml:space="preserve"> – Page 105</w:t>
+      </w:r>
+    </w:p>
+    <w:p>
+      <w:pPr>
+        <w:rPr>
+          <w:rFonts w:ascii="Times New Roman" w:eastAsia="Times New Roman" w:hAnsi="Times New Roman" w:cs="Times New Roman"/>
+          <w:sz w:val="20"/>
+          <w:szCs w:val="20"/>
+        </w:rPr>
+      </w:pPr>
+    </w:p>
+    <w:p>
+      <w:pPr>
+        <w:rPr>
+          <w:rFonts w:ascii="Times New Roman" w:eastAsia="Times New Roman" w:hAnsi="Times New Roman" w:cs="Times New Roman"/>
+          <w:sz w:val="20"/>
+          <w:szCs w:val="20"/>
+        </w:rPr>
+      </w:pPr>
+      <w:r>
+        <w:rPr>
+          <w:rFonts w:ascii="Times New Roman" w:eastAsia="Times New Roman" w:hAnsi="Times New Roman" w:cs="Times New Roman"/>
+          <w:sz w:val="20"/>
+          <w:szCs w:val="20"/>
+        </w:rPr>
+        <w:br w:type="page"/>
+      </w:r>
+    </w:p>
+    <w:p>
+      <w:pPr>
+        <w:rPr>
+          <w:rFonts w:ascii="Times New Roman" w:eastAsia="Times New Roman" w:hAnsi="Times New Roman" w:cs="Times New Roman"/>
+          <w:sz w:val="28"/>
+          <w:szCs w:val="28"/>
+        </w:rPr>
+      </w:pPr>
+      <w:r>
+        <w:rPr>
+          <w:rFonts w:ascii="Times New Roman" w:eastAsia="Times New Roman" w:hAnsi="Times New Roman" w:cs="Times New Roman"/>
+          <w:sz w:val="28"/>
+          <w:szCs w:val="28"/>
+        </w:rPr>
+        <w:lastRenderedPageBreak/>
+        <w:t xml:space="preserve">Chapter </w:t>
+      </w:r>
+      <w:r>
+        <w:rPr>
+          <w:rFonts w:ascii="Times New Roman" w:eastAsia="Times New Roman" w:hAnsi="Times New Roman" w:cs="Times New Roman"/>
+          <w:sz w:val="28"/>
+          <w:szCs w:val="28"/>
+        </w:rPr>
+        <w:t>12 (The Ball</w:t>
+      </w:r>
+      <w:r>
+        <w:rPr>
+          <w:rFonts w:ascii="Times New Roman" w:eastAsia="Times New Roman" w:hAnsi="Times New Roman" w:cs="Times New Roman"/>
+          <w:sz w:val="28"/>
+          <w:szCs w:val="28"/>
+        </w:rPr>
+        <w:t>)</w:t>
+      </w:r>
+    </w:p>
+    <w:p>
+      <w:pPr>
+        <w:rPr>
+          <w:rFonts w:ascii="Times New Roman" w:eastAsia="Times New Roman" w:hAnsi="Times New Roman" w:cs="Times New Roman"/>
+          <w:sz w:val="20"/>
+          <w:szCs w:val="20"/>
+        </w:rPr>
+      </w:pPr>
+      <w:r>
+        <w:rPr>
+          <w:rFonts w:ascii="Times New Roman" w:eastAsia="Times New Roman" w:hAnsi="Times New Roman" w:cs="Times New Roman"/>
+          <w:sz w:val="20"/>
+          <w:szCs w:val="20"/>
+        </w:rPr>
+        <w:t xml:space="preserve">Monday night of the ball </w:t>
+      </w:r>
+    </w:p>
+    <w:p>
+      <w:pPr>
+        <w:rPr>
+          <w:rFonts w:ascii="Times New Roman" w:eastAsia="Times New Roman" w:hAnsi="Times New Roman" w:cs="Times New Roman"/>
+          <w:i/>
+          <w:iCs/>
+          <w:sz w:val="20"/>
+          <w:szCs w:val="20"/>
+          <w:u w:val="single"/>
+        </w:rPr>
+      </w:pPr>
+      <w:r>
+        <w:rPr>
+          <w:rFonts w:ascii="Times New Roman" w:eastAsia="Times New Roman" w:hAnsi="Times New Roman" w:cs="Times New Roman"/>
+          <w:i/>
+          <w:iCs/>
+          <w:sz w:val="20"/>
+          <w:szCs w:val="20"/>
+          <w:u w:val="single"/>
+        </w:rPr>
+        <w:t>4</w:t>
+      </w:r>
+      <w:r>
+        <w:rPr>
+          <w:rFonts w:ascii="Times New Roman" w:eastAsia="Times New Roman" w:hAnsi="Times New Roman" w:cs="Times New Roman"/>
+          <w:i/>
+          <w:iCs/>
+          <w:sz w:val="20"/>
+          <w:szCs w:val="20"/>
+          <w:u w:val="single"/>
+        </w:rPr>
+        <w:t>:00 PM</w:t>
+      </w:r>
+    </w:p>
+    <w:p>
+      <w:pPr>
+        <w:rPr>
+          <w:rFonts w:ascii="Times New Roman" w:eastAsia="Times New Roman" w:hAnsi="Times New Roman" w:cs="Times New Roman"/>
+          <w:sz w:val="20"/>
+          <w:szCs w:val="20"/>
+        </w:rPr>
+      </w:pPr>
+      <w:r>
+        <w:rPr>
+          <w:rFonts w:ascii="Times New Roman" w:eastAsia="Times New Roman" w:hAnsi="Times New Roman" w:cs="Times New Roman"/>
+          <w:sz w:val="20"/>
+          <w:szCs w:val="20"/>
+        </w:rPr>
+        <w:t>Colony’s elite begin arriving to the party</w:t>
+      </w:r>
+    </w:p>
+    <w:p>
+      <w:pPr>
+        <w:rPr>
+          <w:rFonts w:ascii="Times New Roman" w:eastAsia="Times New Roman" w:hAnsi="Times New Roman" w:cs="Times New Roman"/>
+          <w:sz w:val="20"/>
+          <w:szCs w:val="20"/>
+        </w:rPr>
+      </w:pPr>
+      <w:r>
+        <w:rPr>
+          <w:rFonts w:ascii="Times New Roman" w:eastAsia="Times New Roman" w:hAnsi="Times New Roman" w:cs="Times New Roman"/>
+          <w:sz w:val="20"/>
+          <w:szCs w:val="20"/>
+        </w:rPr>
+        <w:t xml:space="preserve">“… The men dressed </w:t>
+      </w:r>
+      <w:r>
+        <w:rPr>
+          <w:rFonts w:ascii="Times New Roman" w:eastAsia="Times New Roman" w:hAnsi="Times New Roman" w:cs="Times New Roman"/>
+          <w:sz w:val="20"/>
+          <w:szCs w:val="20"/>
+        </w:rPr>
+        <w:t>impeccably</w:t>
+      </w:r>
+      <w:r>
+        <w:rPr>
+          <w:rFonts w:ascii="Times New Roman" w:eastAsia="Times New Roman" w:hAnsi="Times New Roman" w:cs="Times New Roman"/>
+          <w:sz w:val="20"/>
+          <w:szCs w:val="20"/>
+        </w:rPr>
+        <w:t xml:space="preserve"> in the </w:t>
+      </w:r>
+      <w:r>
+        <w:rPr>
+          <w:rFonts w:ascii="Times New Roman" w:eastAsia="Times New Roman" w:hAnsi="Times New Roman" w:cs="Times New Roman"/>
+          <w:sz w:val="20"/>
+          <w:szCs w:val="20"/>
+        </w:rPr>
+        <w:t>latest</w:t>
+      </w:r>
+      <w:r>
+        <w:rPr>
+          <w:rFonts w:ascii="Times New Roman" w:eastAsia="Times New Roman" w:hAnsi="Times New Roman" w:cs="Times New Roman"/>
+          <w:sz w:val="20"/>
+          <w:szCs w:val="20"/>
+        </w:rPr>
+        <w:t xml:space="preserve"> fashions and the ladies shimmering with diamonds and </w:t>
+      </w:r>
+      <w:r>
+        <w:rPr>
+          <w:rFonts w:ascii="Times New Roman" w:eastAsia="Times New Roman" w:hAnsi="Times New Roman" w:cs="Times New Roman"/>
+          <w:sz w:val="20"/>
+          <w:szCs w:val="20"/>
+        </w:rPr>
+        <w:t>pearls</w:t>
+      </w:r>
+      <w:r>
+        <w:rPr>
+          <w:rFonts w:ascii="Times New Roman" w:eastAsia="Times New Roman" w:hAnsi="Times New Roman" w:cs="Times New Roman"/>
+          <w:sz w:val="20"/>
+          <w:szCs w:val="20"/>
+        </w:rPr>
+        <w:t xml:space="preserve">, their soft and luscious </w:t>
+      </w:r>
+      <w:r>
+        <w:rPr>
+          <w:rFonts w:ascii="Times New Roman" w:eastAsia="Times New Roman" w:hAnsi="Times New Roman" w:cs="Times New Roman"/>
+          <w:sz w:val="20"/>
+          <w:szCs w:val="20"/>
+        </w:rPr>
+        <w:t>delicacy</w:t>
+      </w:r>
+      <w:r>
+        <w:rPr>
+          <w:rFonts w:ascii="Times New Roman" w:eastAsia="Times New Roman" w:hAnsi="Times New Roman" w:cs="Times New Roman"/>
+          <w:sz w:val="20"/>
+          <w:szCs w:val="20"/>
+        </w:rPr>
+        <w:t xml:space="preserve"> – unique to Creole women – the only trait </w:t>
+      </w:r>
+      <w:r>
+        <w:rPr>
+          <w:rFonts w:ascii="Times New Roman" w:eastAsia="Times New Roman" w:hAnsi="Times New Roman" w:cs="Times New Roman"/>
+          <w:sz w:val="20"/>
+          <w:szCs w:val="20"/>
+        </w:rPr>
+        <w:t>distinguishing</w:t>
+      </w:r>
+      <w:r>
+        <w:rPr>
+          <w:rFonts w:ascii="Times New Roman" w:eastAsia="Times New Roman" w:hAnsi="Times New Roman" w:cs="Times New Roman"/>
+          <w:sz w:val="20"/>
+          <w:szCs w:val="20"/>
+        </w:rPr>
+        <w:t xml:space="preserve"> the</w:t>
+      </w:r>
+      <w:r>
+        <w:rPr>
+          <w:rFonts w:ascii="Times New Roman" w:eastAsia="Times New Roman" w:hAnsi="Times New Roman" w:cs="Times New Roman"/>
+          <w:sz w:val="20"/>
+          <w:szCs w:val="20"/>
+        </w:rPr>
+        <w:t>m</w:t>
+      </w:r>
+      <w:r>
+        <w:rPr>
+          <w:rFonts w:ascii="Times New Roman" w:eastAsia="Times New Roman" w:hAnsi="Times New Roman" w:cs="Times New Roman"/>
+          <w:sz w:val="20"/>
+          <w:szCs w:val="20"/>
+        </w:rPr>
+        <w:t xml:space="preserve"> </w:t>
+      </w:r>
+      <w:r>
+        <w:rPr>
+          <w:rFonts w:ascii="Times New Roman" w:eastAsia="Times New Roman" w:hAnsi="Times New Roman" w:cs="Times New Roman"/>
+          <w:sz w:val="20"/>
+          <w:szCs w:val="20"/>
+        </w:rPr>
+        <w:t>from</w:t>
+      </w:r>
+      <w:r>
+        <w:rPr>
+          <w:rFonts w:ascii="Times New Roman" w:eastAsia="Times New Roman" w:hAnsi="Times New Roman" w:cs="Times New Roman"/>
+          <w:sz w:val="20"/>
+          <w:szCs w:val="20"/>
+        </w:rPr>
+        <w:t xml:space="preserve"> their European counterparts.” – Page 106</w:t>
+      </w:r>
+    </w:p>
+    <w:p>
+      <w:pPr>
+        <w:rPr>
+          <w:rFonts w:ascii="Times New Roman" w:eastAsia="Times New Roman" w:hAnsi="Times New Roman" w:cs="Times New Roman"/>
+          <w:sz w:val="20"/>
+          <w:szCs w:val="20"/>
+        </w:rPr>
+      </w:pPr>
+      <w:r>
+        <w:rPr>
+          <w:rFonts w:ascii="Times New Roman" w:eastAsia="Times New Roman" w:hAnsi="Times New Roman" w:cs="Times New Roman"/>
+          <w:sz w:val="20"/>
+          <w:szCs w:val="20"/>
+        </w:rPr>
+        <w:t>“… the blond loveliness of the English ladies contrasted strikingly with the dark hair and eyes of the tropical beauties” – Page 107</w:t>
+      </w:r>
+    </w:p>
+    <w:p>
+      <w:pPr>
+        <w:rPr>
+          <w:rFonts w:ascii="Times New Roman" w:eastAsia="Times New Roman" w:hAnsi="Times New Roman" w:cs="Times New Roman"/>
+          <w:sz w:val="20"/>
+          <w:szCs w:val="20"/>
+        </w:rPr>
+      </w:pPr>
+    </w:p>
+    <w:p>
+      <w:pPr>
+        <w:rPr>
+          <w:rFonts w:ascii="Times New Roman" w:eastAsia="Times New Roman" w:hAnsi="Times New Roman" w:cs="Times New Roman"/>
+          <w:sz w:val="20"/>
+          <w:szCs w:val="20"/>
+        </w:rPr>
+      </w:pPr>
+      <w:r>
+        <w:rPr>
+          <w:rFonts w:ascii="Times New Roman" w:eastAsia="Times New Roman" w:hAnsi="Times New Roman" w:cs="Times New Roman"/>
+          <w:sz w:val="20"/>
+          <w:szCs w:val="20"/>
+        </w:rPr>
+        <w:t>Everyone was charmed by the new governor as he shook peoples hands and showed them to their seats</w:t>
+      </w:r>
+    </w:p>
+    <w:p>
+      <w:pPr>
+        <w:rPr>
+          <w:rFonts w:ascii="Times New Roman" w:eastAsia="Times New Roman" w:hAnsi="Times New Roman" w:cs="Times New Roman"/>
+          <w:sz w:val="20"/>
+          <w:szCs w:val="20"/>
+        </w:rPr>
+      </w:pPr>
+      <w:r>
+        <w:rPr>
+          <w:rFonts w:ascii="Times New Roman" w:eastAsia="Times New Roman" w:hAnsi="Times New Roman" w:cs="Times New Roman"/>
+          <w:sz w:val="20"/>
+          <w:szCs w:val="20"/>
+        </w:rPr>
+        <w:t>Monsieur Georges Munier arrives and is greeted by Lord Murray</w:t>
+      </w:r>
+    </w:p>
+    <w:p>
+      <w:pPr>
+        <w:rPr>
+          <w:rFonts w:ascii="Times New Roman" w:eastAsia="Times New Roman" w:hAnsi="Times New Roman" w:cs="Times New Roman"/>
+          <w:sz w:val="20"/>
+          <w:szCs w:val="20"/>
+        </w:rPr>
+      </w:pPr>
+      <w:r>
+        <w:rPr>
+          <w:rFonts w:ascii="Times New Roman" w:eastAsia="Times New Roman" w:hAnsi="Times New Roman" w:cs="Times New Roman"/>
+          <w:sz w:val="20"/>
+          <w:szCs w:val="20"/>
+        </w:rPr>
+        <w:t>Sara wants to know more about Georges and picked her simplistic outfit for this reason</w:t>
+      </w:r>
+      <w:r>
+        <w:rPr>
+          <w:rFonts w:ascii="Times New Roman" w:eastAsia="Times New Roman" w:hAnsi="Times New Roman" w:cs="Times New Roman"/>
+          <w:sz w:val="20"/>
+          <w:szCs w:val="20"/>
+        </w:rPr>
+        <w:t xml:space="preserve"> (to not draw attention from others)</w:t>
+      </w:r>
+    </w:p>
+    <w:p>
+      <w:pPr>
+        <w:rPr>
+          <w:rFonts w:ascii="Times New Roman" w:eastAsia="Times New Roman" w:hAnsi="Times New Roman" w:cs="Times New Roman"/>
+          <w:sz w:val="20"/>
+          <w:szCs w:val="20"/>
+        </w:rPr>
+      </w:pPr>
+    </w:p>
+    <w:p>
+      <w:pPr>
+        <w:rPr>
+          <w:rFonts w:ascii="Times New Roman" w:eastAsia="Times New Roman" w:hAnsi="Times New Roman" w:cs="Times New Roman"/>
+          <w:sz w:val="20"/>
+          <w:szCs w:val="20"/>
+        </w:rPr>
+      </w:pPr>
+      <w:r>
+        <w:rPr>
+          <w:rFonts w:ascii="Times New Roman" w:eastAsia="Times New Roman" w:hAnsi="Times New Roman" w:cs="Times New Roman"/>
+          <w:sz w:val="20"/>
+          <w:szCs w:val="20"/>
+        </w:rPr>
+        <w:t xml:space="preserve">Sara is </w:t>
+      </w:r>
+      <w:proofErr w:type="spellStart"/>
+      <w:r>
+        <w:rPr>
+          <w:rFonts w:ascii="Times New Roman" w:eastAsia="Times New Roman" w:hAnsi="Times New Roman" w:cs="Times New Roman"/>
+          <w:sz w:val="20"/>
+          <w:szCs w:val="20"/>
+        </w:rPr>
+        <w:t>hella</w:t>
+      </w:r>
+      <w:proofErr w:type="spellEnd"/>
+      <w:r>
+        <w:rPr>
+          <w:rFonts w:ascii="Times New Roman" w:eastAsia="Times New Roman" w:hAnsi="Times New Roman" w:cs="Times New Roman"/>
+          <w:sz w:val="20"/>
+          <w:szCs w:val="20"/>
+        </w:rPr>
+        <w:t xml:space="preserve"> crushing on Georges</w:t>
+      </w:r>
+    </w:p>
+    <w:p>
+      <w:pPr>
+        <w:rPr>
+          <w:rFonts w:ascii="Times New Roman" w:eastAsia="Times New Roman" w:hAnsi="Times New Roman" w:cs="Times New Roman"/>
+          <w:sz w:val="20"/>
+          <w:szCs w:val="20"/>
+        </w:rPr>
+      </w:pPr>
+      <w:r>
+        <w:rPr>
+          <w:rFonts w:ascii="Times New Roman" w:eastAsia="Times New Roman" w:hAnsi="Times New Roman" w:cs="Times New Roman"/>
+          <w:sz w:val="20"/>
+          <w:szCs w:val="20"/>
+        </w:rPr>
+        <w:t>“his manly bearing” “noble brow” “she could not keep her eyes of him” – Page 109</w:t>
+      </w:r>
+    </w:p>
+    <w:p>
+      <w:pPr>
+        <w:rPr>
+          <w:rFonts w:ascii="Times New Roman" w:eastAsia="Times New Roman" w:hAnsi="Times New Roman" w:cs="Times New Roman"/>
+          <w:sz w:val="20"/>
+          <w:szCs w:val="20"/>
+        </w:rPr>
+      </w:pPr>
+      <w:r>
+        <w:rPr>
+          <w:rFonts w:ascii="Times New Roman" w:eastAsia="Times New Roman" w:hAnsi="Times New Roman" w:cs="Times New Roman"/>
+          <w:sz w:val="20"/>
+          <w:szCs w:val="20"/>
+        </w:rPr>
+        <w:t>People were impressed by Georges wide range of knowledge from battle to international commerce</w:t>
+      </w:r>
+    </w:p>
+    <w:p>
+      <w:pPr>
+        <w:rPr>
+          <w:rFonts w:ascii="Times New Roman" w:eastAsia="Times New Roman" w:hAnsi="Times New Roman" w:cs="Times New Roman"/>
+          <w:sz w:val="20"/>
+          <w:szCs w:val="20"/>
+        </w:rPr>
+      </w:pPr>
+      <w:r>
+        <w:rPr>
+          <w:rFonts w:ascii="Times New Roman" w:eastAsia="Times New Roman" w:hAnsi="Times New Roman" w:cs="Times New Roman"/>
+          <w:sz w:val="20"/>
+          <w:szCs w:val="20"/>
+        </w:rPr>
+        <w:t>Henri’s hatred towards Georges increased because he had rescued Sara the other day</w:t>
+      </w:r>
+    </w:p>
+    <w:p>
+      <w:pPr>
+        <w:rPr>
+          <w:rFonts w:ascii="Times New Roman" w:eastAsia="Times New Roman" w:hAnsi="Times New Roman" w:cs="Times New Roman"/>
+          <w:sz w:val="20"/>
+          <w:szCs w:val="20"/>
+        </w:rPr>
+      </w:pPr>
+      <w:r>
+        <w:rPr>
+          <w:rFonts w:ascii="Times New Roman" w:eastAsia="Times New Roman" w:hAnsi="Times New Roman" w:cs="Times New Roman"/>
+          <w:sz w:val="20"/>
+          <w:szCs w:val="20"/>
+        </w:rPr>
+        <w:t>Malmedie the father of Henri did not hold so much contempt and anger as Henri does</w:t>
+      </w:r>
+      <w:r>
+        <w:rPr>
+          <w:rFonts w:ascii="Times New Roman" w:eastAsia="Times New Roman" w:hAnsi="Times New Roman" w:cs="Times New Roman"/>
+          <w:sz w:val="20"/>
+          <w:szCs w:val="20"/>
+        </w:rPr>
+        <w:t>. Malmedie was just surprised by him and forgot about the past or at least did not hold on to it tightly</w:t>
+      </w:r>
+      <w:r>
+        <w:rPr>
+          <w:rFonts w:ascii="Times New Roman" w:eastAsia="Times New Roman" w:hAnsi="Times New Roman" w:cs="Times New Roman"/>
+          <w:sz w:val="20"/>
+          <w:szCs w:val="20"/>
+        </w:rPr>
+        <w:t xml:space="preserve"> like Henri</w:t>
+      </w:r>
+    </w:p>
+    <w:p>
+      <w:pPr>
+        <w:rPr>
+          <w:rFonts w:ascii="Times New Roman" w:eastAsia="Times New Roman" w:hAnsi="Times New Roman" w:cs="Times New Roman"/>
+          <w:sz w:val="20"/>
+          <w:szCs w:val="20"/>
+        </w:rPr>
+      </w:pPr>
+      <w:r>
+        <w:rPr>
+          <w:rFonts w:ascii="Times New Roman" w:eastAsia="Times New Roman" w:hAnsi="Times New Roman" w:cs="Times New Roman"/>
+          <w:sz w:val="20"/>
+          <w:szCs w:val="20"/>
+        </w:rPr>
+        <w:br/>
+        <w:t>“Here was a dangerous opponent, ready, willing, and able to challenge him” – Page 111</w:t>
+      </w:r>
+    </w:p>
+    <w:p>
+      <w:pPr>
+        <w:pStyle w:val="ListParagraph"/>
+        <w:numPr>
+          <w:ilvl w:val="0"/>
+          <w:numId w:val="1"/>
+        </w:numPr>
+        <w:rPr>
+          <w:rFonts w:ascii="Times New Roman" w:eastAsia="Times New Roman" w:hAnsi="Times New Roman" w:cs="Times New Roman"/>
+          <w:sz w:val="20"/>
+          <w:szCs w:val="20"/>
+        </w:rPr>
+      </w:pPr>
+      <w:r>
+        <w:rPr>
+          <w:rFonts w:ascii="Times New Roman" w:eastAsia="Times New Roman" w:hAnsi="Times New Roman" w:cs="Times New Roman"/>
+          <w:sz w:val="20"/>
+          <w:szCs w:val="20"/>
+        </w:rPr>
+        <w:t>This is in contrast to him in the past where he could not physically stand up for himself</w:t>
+      </w:r>
+    </w:p>
+    <w:p>
+      <w:pPr>
+        <w:rPr>
+          <w:rFonts w:ascii="Times New Roman" w:eastAsia="Times New Roman" w:hAnsi="Times New Roman" w:cs="Times New Roman"/>
+          <w:sz w:val="20"/>
+          <w:szCs w:val="20"/>
+        </w:rPr>
+      </w:pPr>
+      <w:r>
+        <w:rPr>
+          <w:rFonts w:ascii="Times New Roman" w:eastAsia="Times New Roman" w:hAnsi="Times New Roman" w:cs="Times New Roman"/>
+          <w:sz w:val="20"/>
+          <w:szCs w:val="20"/>
+        </w:rPr>
+        <w:t xml:space="preserve">It made Henri furious that Georges made something of himself </w:t>
+      </w:r>
+    </w:p>
+    <w:p>
+      <w:pPr>
+        <w:pStyle w:val="ListParagraph"/>
+        <w:numPr>
+          <w:ilvl w:val="0"/>
+          <w:numId w:val="1"/>
+        </w:numPr>
+        <w:rPr>
+          <w:rFonts w:ascii="Times New Roman" w:eastAsia="Times New Roman" w:hAnsi="Times New Roman" w:cs="Times New Roman"/>
+          <w:sz w:val="20"/>
+          <w:szCs w:val="20"/>
+        </w:rPr>
+      </w:pPr>
+      <w:r>
+        <w:rPr>
+          <w:rFonts w:ascii="Times New Roman" w:eastAsia="Times New Roman" w:hAnsi="Times New Roman" w:cs="Times New Roman"/>
+          <w:sz w:val="20"/>
+          <w:szCs w:val="20"/>
+        </w:rPr>
+        <w:t xml:space="preserve">Also made him furious that he walked among Henri, thinking he is an equal </w:t>
+      </w:r>
+    </w:p>
+    <w:p>
+      <w:pPr>
+        <w:rPr>
+          <w:rFonts w:ascii="Times New Roman" w:eastAsia="Times New Roman" w:hAnsi="Times New Roman" w:cs="Times New Roman"/>
+          <w:sz w:val="20"/>
+          <w:szCs w:val="20"/>
+        </w:rPr>
+      </w:pPr>
+      <w:r>
+        <w:rPr>
+          <w:rFonts w:ascii="Times New Roman" w:eastAsia="Times New Roman" w:hAnsi="Times New Roman" w:cs="Times New Roman"/>
+          <w:sz w:val="20"/>
+          <w:szCs w:val="20"/>
+        </w:rPr>
+        <w:t>Henri and Sara talk about Georges being a Mulatto and how that presence annoys Henri and that Sara is annoyed that Henri is annoyed</w:t>
+      </w:r>
+    </w:p>
+    <w:p>
+      <w:pPr>
+        <w:rPr>
+          <w:rFonts w:ascii="Times New Roman" w:eastAsia="Times New Roman" w:hAnsi="Times New Roman" w:cs="Times New Roman"/>
+          <w:sz w:val="20"/>
+          <w:szCs w:val="20"/>
+        </w:rPr>
+      </w:pPr>
+    </w:p>
+    <w:p>
+      <w:pPr>
+        <w:rPr>
+          <w:rFonts w:ascii="Times New Roman" w:eastAsia="Times New Roman" w:hAnsi="Times New Roman" w:cs="Times New Roman"/>
+          <w:sz w:val="20"/>
+          <w:szCs w:val="20"/>
+        </w:rPr>
+      </w:pPr>
+      <w:r>
+        <w:rPr>
+          <w:rFonts w:ascii="Times New Roman" w:eastAsia="Times New Roman" w:hAnsi="Times New Roman" w:cs="Times New Roman"/>
+          <w:sz w:val="20"/>
+          <w:szCs w:val="20"/>
+        </w:rPr>
+        <w:t xml:space="preserve">“It is one of the noblest qualities possessed by women to feel compassion for the oppressed, as well as admiration for those who resist this oppression” – Page 114 </w:t>
+      </w:r>
+    </w:p>
+    <w:p>
+      <w:pPr>
+        <w:rPr>
+          <w:rFonts w:ascii="Times New Roman" w:eastAsia="Times New Roman" w:hAnsi="Times New Roman" w:cs="Times New Roman"/>
+          <w:sz w:val="20"/>
+          <w:szCs w:val="20"/>
+        </w:rPr>
+      </w:pPr>
+      <w:r>
+        <w:rPr>
+          <w:rFonts w:ascii="Times New Roman" w:eastAsia="Times New Roman" w:hAnsi="Times New Roman" w:cs="Times New Roman"/>
+          <w:sz w:val="20"/>
+          <w:szCs w:val="20"/>
+        </w:rPr>
+        <w:t xml:space="preserve">Sara gets a bit jealous that Georges is dancing with another woman </w:t>
+      </w:r>
+    </w:p>
+    <w:p>
+      <w:pPr>
+        <w:rPr>
+          <w:rFonts w:ascii="Times New Roman" w:eastAsia="Times New Roman" w:hAnsi="Times New Roman" w:cs="Times New Roman"/>
+          <w:sz w:val="20"/>
+          <w:szCs w:val="20"/>
+        </w:rPr>
+      </w:pPr>
+    </w:p>
+    <w:p>
+      <w:pPr>
+        <w:rPr>
+          <w:rFonts w:ascii="Times New Roman" w:eastAsia="Times New Roman" w:hAnsi="Times New Roman" w:cs="Times New Roman"/>
+          <w:sz w:val="20"/>
+          <w:szCs w:val="20"/>
+        </w:rPr>
+      </w:pPr>
+    </w:p>
+    <w:p>
+      <w:pPr>
+        <w:rPr>
+          <w:rFonts w:ascii="Times New Roman" w:eastAsia="Times New Roman" w:hAnsi="Times New Roman" w:cs="Times New Roman"/>
+          <w:sz w:val="20"/>
+          <w:szCs w:val="20"/>
+        </w:rPr>
+      </w:pPr>
+      <w:r>
+        <w:rPr>
+          <w:rFonts w:ascii="Times New Roman" w:eastAsia="Times New Roman" w:hAnsi="Times New Roman" w:cs="Times New Roman"/>
+          <w:sz w:val="20"/>
+          <w:szCs w:val="20"/>
+        </w:rPr>
+        <w:lastRenderedPageBreak/>
+        <w:t>“When I left Europe to return to Ile de France, I could only hope I would find a heart like yours – but I hardly believed such happiness could truly exist” – Page 116</w:t>
+      </w:r>
+    </w:p>
+    <w:p>
+      <w:pPr>
+        <w:pStyle w:val="ListParagraph"/>
+        <w:numPr>
+          <w:ilvl w:val="0"/>
+          <w:numId w:val="1"/>
+        </w:numPr>
+        <w:rPr>
+          <w:rFonts w:ascii="Times New Roman" w:eastAsia="Times New Roman" w:hAnsi="Times New Roman" w:cs="Times New Roman"/>
+          <w:sz w:val="20"/>
+          <w:szCs w:val="20"/>
+        </w:rPr>
+      </w:pPr>
+      <w:r>
+        <w:rPr>
+          <w:rFonts w:ascii="Times New Roman" w:eastAsia="Times New Roman" w:hAnsi="Times New Roman" w:cs="Times New Roman"/>
+          <w:sz w:val="20"/>
+          <w:szCs w:val="20"/>
+        </w:rPr>
+        <w:t>Georges speaks to Sara at the ball</w:t>
+      </w:r>
+    </w:p>
+    <w:p>
+      <w:pPr>
+        <w:rPr>
+          <w:rFonts w:ascii="Times New Roman" w:eastAsia="Times New Roman" w:hAnsi="Times New Roman" w:cs="Times New Roman"/>
+          <w:sz w:val="20"/>
+          <w:szCs w:val="20"/>
+        </w:rPr>
+      </w:pPr>
+    </w:p>
+    <w:p>
+      <w:pPr>
+        <w:rPr>
+          <w:rFonts w:ascii="Times New Roman" w:eastAsia="Times New Roman" w:hAnsi="Times New Roman" w:cs="Times New Roman"/>
+          <w:sz w:val="20"/>
+          <w:szCs w:val="20"/>
+        </w:rPr>
+      </w:pPr>
+      <w:r>
+        <w:rPr>
+          <w:rFonts w:ascii="Times New Roman" w:eastAsia="Times New Roman" w:hAnsi="Times New Roman" w:cs="Times New Roman"/>
+          <w:sz w:val="20"/>
+          <w:szCs w:val="20"/>
+        </w:rPr>
+        <w:t>Georges knows that Henri forbid Sara to dance with him because of his hatred towards Georges.</w:t>
+      </w:r>
+    </w:p>
+    <w:p>
+      <w:pPr>
+        <w:rPr>
+          <w:rFonts w:ascii="Times New Roman" w:eastAsia="Times New Roman" w:hAnsi="Times New Roman" w:cs="Times New Roman"/>
+          <w:sz w:val="20"/>
+          <w:szCs w:val="20"/>
+        </w:rPr>
+      </w:pPr>
+      <w:r>
+        <w:rPr>
+          <w:rFonts w:ascii="Times New Roman" w:eastAsia="Times New Roman" w:hAnsi="Times New Roman" w:cs="Times New Roman"/>
+          <w:sz w:val="20"/>
+          <w:szCs w:val="20"/>
+          <w:highlight w:val="yellow"/>
+        </w:rPr>
+        <w:t>Georges plans to marry Sara within three months</w:t>
+      </w:r>
+    </w:p>
+    <w:p>
+      <w:pPr>
+        <w:rPr>
+          <w:rFonts w:ascii="Times New Roman" w:eastAsia="Times New Roman" w:hAnsi="Times New Roman" w:cs="Times New Roman"/>
+          <w:sz w:val="20"/>
+          <w:szCs w:val="20"/>
+          <w:highlight w:val="yellow"/>
+        </w:rPr>
+      </w:pPr>
+      <w:r>
+        <w:rPr>
+          <w:rFonts w:ascii="Times New Roman" w:eastAsia="Times New Roman" w:hAnsi="Times New Roman" w:cs="Times New Roman"/>
+          <w:sz w:val="20"/>
+          <w:szCs w:val="20"/>
+          <w:highlight w:val="yellow"/>
+        </w:rPr>
+        <w:br w:type="page"/>
+      </w:r>
+    </w:p>
+    <w:p>
+      <w:pPr>
+        <w:rPr>
+          <w:rFonts w:ascii="Times New Roman" w:eastAsia="Times New Roman" w:hAnsi="Times New Roman" w:cs="Times New Roman"/>
+          <w:sz w:val="28"/>
+          <w:szCs w:val="28"/>
+        </w:rPr>
+      </w:pPr>
+      <w:r>
+        <w:rPr>
+          <w:rFonts w:ascii="Times New Roman" w:eastAsia="Times New Roman" w:hAnsi="Times New Roman" w:cs="Times New Roman"/>
+          <w:sz w:val="28"/>
+          <w:szCs w:val="28"/>
+        </w:rPr>
+        <w:lastRenderedPageBreak/>
+        <w:t xml:space="preserve">Chapter </w:t>
+      </w:r>
+      <w:r>
+        <w:rPr>
+          <w:rFonts w:ascii="Times New Roman" w:eastAsia="Times New Roman" w:hAnsi="Times New Roman" w:cs="Times New Roman"/>
+          <w:sz w:val="28"/>
+          <w:szCs w:val="28"/>
+        </w:rPr>
+        <w:t>1</w:t>
+      </w:r>
+      <w:r>
+        <w:rPr>
+          <w:rFonts w:ascii="Times New Roman" w:eastAsia="Times New Roman" w:hAnsi="Times New Roman" w:cs="Times New Roman"/>
+          <w:sz w:val="28"/>
+          <w:szCs w:val="28"/>
+        </w:rPr>
+        <w:t>3</w:t>
+      </w:r>
+      <w:r>
+        <w:rPr>
+          <w:rFonts w:ascii="Times New Roman" w:eastAsia="Times New Roman" w:hAnsi="Times New Roman" w:cs="Times New Roman"/>
+          <w:sz w:val="28"/>
+          <w:szCs w:val="28"/>
+        </w:rPr>
+        <w:t xml:space="preserve"> (The </w:t>
+      </w:r>
+      <w:r>
+        <w:rPr>
+          <w:rFonts w:ascii="Times New Roman" w:eastAsia="Times New Roman" w:hAnsi="Times New Roman" w:cs="Times New Roman"/>
+          <w:sz w:val="28"/>
+          <w:szCs w:val="28"/>
+        </w:rPr>
+        <w:t>Slave Ship</w:t>
+      </w:r>
+      <w:r>
+        <w:rPr>
+          <w:rFonts w:ascii="Times New Roman" w:eastAsia="Times New Roman" w:hAnsi="Times New Roman" w:cs="Times New Roman"/>
+          <w:sz w:val="28"/>
+          <w:szCs w:val="28"/>
+        </w:rPr>
+        <w:t>)</w:t>
+      </w:r>
+    </w:p>
+    <w:p>
+      <w:pPr>
+        <w:rPr>
+          <w:rFonts w:ascii="Times New Roman" w:eastAsia="Times New Roman" w:hAnsi="Times New Roman" w:cs="Times New Roman"/>
+          <w:sz w:val="20"/>
+          <w:szCs w:val="20"/>
+        </w:rPr>
+      </w:pPr>
+      <w:r>
+        <w:rPr>
+          <w:rFonts w:ascii="Times New Roman" w:eastAsia="Times New Roman" w:hAnsi="Times New Roman" w:cs="Times New Roman"/>
+          <w:sz w:val="20"/>
+          <w:szCs w:val="20"/>
+        </w:rPr>
+        <w:t>Georges wants to expand the Munier estate but need more slaves and manpower for the expansion</w:t>
+      </w:r>
+    </w:p>
+    <w:p>
+      <w:pPr>
+        <w:rPr>
+          <w:rFonts w:ascii="Times New Roman" w:eastAsia="Times New Roman" w:hAnsi="Times New Roman" w:cs="Times New Roman"/>
+          <w:sz w:val="20"/>
+          <w:szCs w:val="20"/>
+        </w:rPr>
+      </w:pPr>
+      <w:r>
+        <w:rPr>
+          <w:rFonts w:ascii="Times New Roman" w:eastAsia="Times New Roman" w:hAnsi="Times New Roman" w:cs="Times New Roman"/>
+          <w:sz w:val="20"/>
+          <w:szCs w:val="20"/>
+        </w:rPr>
+        <w:t xml:space="preserve">Pierre goes to the newly arrived slave ship at 9:00 </w:t>
+      </w:r>
+      <w:r>
+        <w:rPr>
+          <w:rFonts w:ascii="Times New Roman" w:eastAsia="Times New Roman" w:hAnsi="Times New Roman" w:cs="Times New Roman"/>
+          <w:sz w:val="20"/>
+          <w:szCs w:val="20"/>
+        </w:rPr>
+        <w:t>PM</w:t>
+      </w:r>
+      <w:r>
+        <w:rPr>
+          <w:rFonts w:ascii="Times New Roman" w:eastAsia="Times New Roman" w:hAnsi="Times New Roman" w:cs="Times New Roman"/>
+          <w:sz w:val="20"/>
+          <w:szCs w:val="20"/>
+        </w:rPr>
+        <w:t xml:space="preserve"> to Pointe-aux-Caves while Georges went out in the woods to hunt</w:t>
+      </w:r>
+    </w:p>
+    <w:p>
+      <w:pPr>
+        <w:rPr>
+          <w:rFonts w:ascii="Times New Roman" w:eastAsia="Times New Roman" w:hAnsi="Times New Roman" w:cs="Times New Roman"/>
+          <w:sz w:val="20"/>
+          <w:szCs w:val="20"/>
+        </w:rPr>
+      </w:pPr>
+      <w:r>
+        <w:rPr>
+          <w:rFonts w:ascii="Times New Roman" w:eastAsia="Times New Roman" w:hAnsi="Times New Roman" w:cs="Times New Roman"/>
+          <w:sz w:val="20"/>
+          <w:szCs w:val="20"/>
+        </w:rPr>
+        <w:t>Georges was not satisfied with wealth or social standing equal to that of whites</w:t>
+      </w:r>
+    </w:p>
+    <w:p>
+      <w:pPr>
+        <w:rPr>
+          <w:rFonts w:ascii="Times New Roman" w:eastAsia="Times New Roman" w:hAnsi="Times New Roman" w:cs="Times New Roman"/>
+          <w:sz w:val="20"/>
+          <w:szCs w:val="20"/>
+        </w:rPr>
+      </w:pPr>
+      <w:r>
+        <w:rPr>
+          <w:rFonts w:ascii="Times New Roman" w:eastAsia="Times New Roman" w:hAnsi="Times New Roman" w:cs="Times New Roman"/>
+          <w:sz w:val="20"/>
+          <w:szCs w:val="20"/>
+          <w:highlight w:val="green"/>
+        </w:rPr>
+        <w:t>He wanted to conquer the prejudices that still existed in Ile de France</w:t>
+      </w:r>
+    </w:p>
+    <w:p>
+      <w:pPr>
+        <w:rPr>
+          <w:rFonts w:ascii="Times New Roman" w:eastAsia="Times New Roman" w:hAnsi="Times New Roman" w:cs="Times New Roman"/>
+          <w:sz w:val="20"/>
+          <w:szCs w:val="20"/>
+        </w:rPr>
+      </w:pPr>
+      <w:r>
+        <w:rPr>
+          <w:rFonts w:ascii="Times New Roman" w:eastAsia="Times New Roman" w:hAnsi="Times New Roman" w:cs="Times New Roman"/>
+          <w:sz w:val="20"/>
+          <w:szCs w:val="20"/>
+        </w:rPr>
+        <w:t xml:space="preserve">Georges believes fate has brought Sara and him together in these events in the past couple of days since his arrival to his hometown. </w:t>
+      </w:r>
+    </w:p>
+    <w:p>
+      <w:pPr>
+        <w:rPr>
+          <w:rFonts w:ascii="Times New Roman" w:eastAsia="Times New Roman" w:hAnsi="Times New Roman" w:cs="Times New Roman"/>
+          <w:sz w:val="20"/>
+          <w:szCs w:val="20"/>
+        </w:rPr>
+      </w:pPr>
+      <w:r>
+        <w:rPr>
+          <w:rFonts w:ascii="Times New Roman" w:eastAsia="Times New Roman" w:hAnsi="Times New Roman" w:cs="Times New Roman"/>
+          <w:sz w:val="20"/>
+          <w:szCs w:val="20"/>
+        </w:rPr>
+        <w:t>“Georges knew he must fight not only for pride, but for love as well” – Page 119</w:t>
+      </w:r>
+    </w:p>
+    <w:p>
+      <w:pPr>
+        <w:rPr>
+          <w:rFonts w:ascii="Times New Roman" w:eastAsia="Times New Roman" w:hAnsi="Times New Roman" w:cs="Times New Roman"/>
+          <w:sz w:val="20"/>
+          <w:szCs w:val="20"/>
+        </w:rPr>
+      </w:pPr>
+      <w:r>
+        <w:rPr>
+          <w:rFonts w:ascii="Times New Roman" w:eastAsia="Times New Roman" w:hAnsi="Times New Roman" w:cs="Times New Roman"/>
+          <w:sz w:val="20"/>
+          <w:szCs w:val="20"/>
+        </w:rPr>
+        <w:t>“There was only one problem: his coolness and self-possession had deserted him. Now he burned with a passion that threatened to overwhelm him” – Page 119</w:t>
+      </w:r>
+    </w:p>
+    <w:p>
+      <w:pPr>
+        <w:rPr>
+          <w:rFonts w:ascii="Times New Roman" w:eastAsia="Times New Roman" w:hAnsi="Times New Roman" w:cs="Times New Roman"/>
+          <w:sz w:val="20"/>
+          <w:szCs w:val="20"/>
+        </w:rPr>
+      </w:pPr>
+    </w:p>
+    <w:p>
+      <w:pPr>
+        <w:rPr>
+          <w:rFonts w:ascii="Times New Roman" w:eastAsia="Times New Roman" w:hAnsi="Times New Roman" w:cs="Times New Roman"/>
+          <w:sz w:val="20"/>
+          <w:szCs w:val="20"/>
+        </w:rPr>
+      </w:pPr>
+      <w:r>
+        <w:rPr>
+          <w:rFonts w:ascii="Times New Roman" w:eastAsia="Times New Roman" w:hAnsi="Times New Roman" w:cs="Times New Roman"/>
+          <w:sz w:val="20"/>
+          <w:szCs w:val="20"/>
+        </w:rPr>
+        <w:t>Sara realizes she is not in love with Henri and is actually in love with Georges</w:t>
+      </w:r>
+    </w:p>
+    <w:p>
+      <w:pPr>
+        <w:rPr>
+          <w:rFonts w:ascii="Times New Roman" w:eastAsia="Times New Roman" w:hAnsi="Times New Roman" w:cs="Times New Roman"/>
+          <w:sz w:val="20"/>
+          <w:szCs w:val="20"/>
+        </w:rPr>
+      </w:pPr>
+      <w:r>
+        <w:rPr>
+          <w:rFonts w:ascii="Times New Roman" w:eastAsia="Times New Roman" w:hAnsi="Times New Roman" w:cs="Times New Roman"/>
+          <w:sz w:val="20"/>
+          <w:szCs w:val="20"/>
+        </w:rPr>
+        <w:t>“She had known, then, that she did not love her cousin – that she loved another man instead” – Page 121</w:t>
+      </w:r>
+    </w:p>
+    <w:p>
+      <w:pPr>
+        <w:rPr>
+          <w:rFonts w:ascii="Times New Roman" w:eastAsia="Times New Roman" w:hAnsi="Times New Roman" w:cs="Times New Roman"/>
+          <w:sz w:val="20"/>
+          <w:szCs w:val="20"/>
+        </w:rPr>
+      </w:pPr>
+    </w:p>
+    <w:p>
+      <w:pPr>
+        <w:rPr>
+          <w:rFonts w:ascii="Times New Roman" w:eastAsia="Times New Roman" w:hAnsi="Times New Roman" w:cs="Times New Roman"/>
+          <w:sz w:val="20"/>
+          <w:szCs w:val="20"/>
+        </w:rPr>
+      </w:pPr>
+      <w:r>
+        <w:rPr>
+          <w:rFonts w:ascii="Times New Roman" w:eastAsia="Times New Roman" w:hAnsi="Times New Roman" w:cs="Times New Roman"/>
+          <w:sz w:val="20"/>
+          <w:szCs w:val="20"/>
+        </w:rPr>
+        <w:t>Georges knows he has to be patient even though he feels a passionate and burning feeling to see Sara once again</w:t>
+      </w:r>
+    </w:p>
+    <w:p>
+      <w:pPr>
+        <w:pStyle w:val="ListParagraph"/>
+        <w:numPr>
+          <w:ilvl w:val="0"/>
+          <w:numId w:val="1"/>
+        </w:numPr>
+        <w:rPr>
+          <w:rFonts w:ascii="Times New Roman" w:eastAsia="Times New Roman" w:hAnsi="Times New Roman" w:cs="Times New Roman"/>
+          <w:sz w:val="20"/>
+          <w:szCs w:val="20"/>
+        </w:rPr>
+      </w:pPr>
+      <w:r>
+        <w:rPr>
+          <w:rFonts w:ascii="Times New Roman" w:eastAsia="Times New Roman" w:hAnsi="Times New Roman" w:cs="Times New Roman"/>
+          <w:sz w:val="20"/>
+          <w:szCs w:val="20"/>
+        </w:rPr>
+        <w:t>Cannot fight his urges and rides to the capital near the Malmedie house and hopes Sara is near but is not that day</w:t>
+      </w:r>
+    </w:p>
+    <w:p>
+      <w:pPr>
+        <w:rPr>
+          <w:rFonts w:ascii="Times New Roman" w:eastAsia="Times New Roman" w:hAnsi="Times New Roman" w:cs="Times New Roman"/>
+          <w:sz w:val="20"/>
+          <w:szCs w:val="20"/>
+        </w:rPr>
+      </w:pPr>
+      <w:r>
+        <w:rPr>
+          <w:rFonts w:ascii="Times New Roman" w:eastAsia="Times New Roman" w:hAnsi="Times New Roman" w:cs="Times New Roman"/>
+          <w:sz w:val="20"/>
+          <w:szCs w:val="20"/>
+        </w:rPr>
+        <w:t>Georges uses Miko-Miko to get Sara attention and find out where her room is in the Malmedie residence</w:t>
+      </w:r>
+    </w:p>
+    <w:p>
+      <w:pPr>
+        <w:rPr>
+          <w:rFonts w:ascii="Times New Roman" w:eastAsia="Times New Roman" w:hAnsi="Times New Roman" w:cs="Times New Roman"/>
+          <w:sz w:val="20"/>
+          <w:szCs w:val="20"/>
+        </w:rPr>
+      </w:pPr>
+      <w:r>
+        <w:rPr>
+          <w:rFonts w:ascii="Times New Roman" w:eastAsia="Times New Roman" w:hAnsi="Times New Roman" w:cs="Times New Roman"/>
+          <w:sz w:val="20"/>
+          <w:szCs w:val="20"/>
+        </w:rPr>
+        <w:t>Slave captain turns out to be Jacques (the older brother of Georges)</w:t>
+      </w:r>
+    </w:p>
+    <w:p>
+      <w:pPr>
+        <w:rPr>
+          <w:rFonts w:ascii="Times New Roman" w:eastAsia="Times New Roman" w:hAnsi="Times New Roman" w:cs="Times New Roman"/>
+          <w:sz w:val="20"/>
+          <w:szCs w:val="20"/>
+        </w:rPr>
+      </w:pPr>
+      <w:r>
+        <w:rPr>
+          <w:rFonts w:ascii="Times New Roman" w:eastAsia="Times New Roman" w:hAnsi="Times New Roman" w:cs="Times New Roman"/>
+          <w:sz w:val="20"/>
+          <w:szCs w:val="20"/>
+        </w:rPr>
+        <w:t xml:space="preserve">“By a strange coincidence, Fate had reunited </w:t>
+      </w:r>
+      <w:r>
+        <w:rPr>
+          <w:rFonts w:ascii="Times New Roman" w:eastAsia="Times New Roman" w:hAnsi="Times New Roman" w:cs="Times New Roman"/>
+          <w:sz w:val="20"/>
+          <w:szCs w:val="20"/>
+          <w:highlight w:val="magenta"/>
+        </w:rPr>
+        <w:t>the family made up of a man who spent his entire life suffering from prejudice, a man who made his living by exploiting it, and a man who was ready to die fighting it</w:t>
+      </w:r>
+      <w:r>
+        <w:rPr>
+          <w:rFonts w:ascii="Times New Roman" w:eastAsia="Times New Roman" w:hAnsi="Times New Roman" w:cs="Times New Roman"/>
+          <w:sz w:val="20"/>
+          <w:szCs w:val="20"/>
+        </w:rPr>
+        <w:t>” – Page 125</w:t>
+      </w:r>
+    </w:p>
+    <w:p>
+      <w:pPr>
+        <w:rPr>
+          <w:rFonts w:ascii="Times New Roman" w:eastAsia="Times New Roman" w:hAnsi="Times New Roman" w:cs="Times New Roman"/>
+          <w:sz w:val="20"/>
+          <w:szCs w:val="20"/>
+        </w:rPr>
+      </w:pPr>
+    </w:p>
+    <w:p>
+      <w:pPr>
+        <w:rPr>
+          <w:rFonts w:ascii="Times New Roman" w:eastAsia="Times New Roman" w:hAnsi="Times New Roman" w:cs="Times New Roman"/>
+          <w:sz w:val="20"/>
+          <w:szCs w:val="20"/>
+        </w:rPr>
+      </w:pPr>
+      <w:r>
+        <w:rPr>
+          <w:rFonts w:ascii="Times New Roman" w:eastAsia="Times New Roman" w:hAnsi="Times New Roman" w:cs="Times New Roman"/>
+          <w:sz w:val="20"/>
+          <w:szCs w:val="20"/>
+        </w:rPr>
+        <w:br w:type="page"/>
+      </w:r>
+    </w:p>
+    <w:p>
+      <w:pPr>
+        <w:rPr>
+          <w:rFonts w:ascii="Times New Roman" w:eastAsia="Times New Roman" w:hAnsi="Times New Roman" w:cs="Times New Roman"/>
+          <w:sz w:val="28"/>
+          <w:szCs w:val="28"/>
+        </w:rPr>
+      </w:pPr>
+      <w:r>
+        <w:rPr>
+          <w:rFonts w:ascii="Times New Roman" w:eastAsia="Times New Roman" w:hAnsi="Times New Roman" w:cs="Times New Roman"/>
+          <w:sz w:val="28"/>
+          <w:szCs w:val="28"/>
+        </w:rPr>
+        <w:lastRenderedPageBreak/>
+        <w:t xml:space="preserve">Chapter </w:t>
+      </w:r>
+      <w:r>
+        <w:rPr>
+          <w:rFonts w:ascii="Times New Roman" w:eastAsia="Times New Roman" w:hAnsi="Times New Roman" w:cs="Times New Roman"/>
+          <w:sz w:val="28"/>
+          <w:szCs w:val="28"/>
+        </w:rPr>
+        <w:t>1</w:t>
+      </w:r>
+      <w:r>
+        <w:rPr>
+          <w:rFonts w:ascii="Times New Roman" w:eastAsia="Times New Roman" w:hAnsi="Times New Roman" w:cs="Times New Roman"/>
+          <w:sz w:val="28"/>
+          <w:szCs w:val="28"/>
+        </w:rPr>
+        <w:t xml:space="preserve">4 </w:t>
+      </w:r>
+      <w:r>
+        <w:rPr>
+          <w:rFonts w:ascii="Times New Roman" w:eastAsia="Times New Roman" w:hAnsi="Times New Roman" w:cs="Times New Roman"/>
+          <w:sz w:val="28"/>
+          <w:szCs w:val="28"/>
+        </w:rPr>
+        <w:t>(The S</w:t>
+      </w:r>
+      <w:r>
+        <w:rPr>
+          <w:rFonts w:ascii="Times New Roman" w:eastAsia="Times New Roman" w:hAnsi="Times New Roman" w:cs="Times New Roman"/>
+          <w:sz w:val="28"/>
+          <w:szCs w:val="28"/>
+        </w:rPr>
+        <w:t>lave Trader’s Philosophy</w:t>
+      </w:r>
+      <w:r>
+        <w:rPr>
+          <w:rFonts w:ascii="Times New Roman" w:eastAsia="Times New Roman" w:hAnsi="Times New Roman" w:cs="Times New Roman"/>
+          <w:sz w:val="28"/>
+          <w:szCs w:val="28"/>
+        </w:rPr>
+        <w:t>)</w:t>
+      </w:r>
+    </w:p>
+    <w:p>
+      <w:pPr>
+        <w:rPr>
+          <w:rFonts w:ascii="Times New Roman" w:eastAsia="Times New Roman" w:hAnsi="Times New Roman" w:cs="Times New Roman"/>
+          <w:sz w:val="20"/>
+          <w:szCs w:val="20"/>
+        </w:rPr>
+      </w:pPr>
+      <w:r>
+        <w:rPr>
+          <w:rFonts w:ascii="Times New Roman" w:eastAsia="Times New Roman" w:hAnsi="Times New Roman" w:cs="Times New Roman"/>
+          <w:sz w:val="20"/>
+          <w:szCs w:val="20"/>
+        </w:rPr>
+        <w:t>Story of Jacques life after he left Ile de France 14 years ago</w:t>
+      </w:r>
+    </w:p>
+    <w:p>
+      <w:pPr>
+        <w:rPr>
+          <w:rFonts w:ascii="Times New Roman" w:eastAsia="Times New Roman" w:hAnsi="Times New Roman" w:cs="Times New Roman"/>
+          <w:sz w:val="20"/>
+          <w:szCs w:val="20"/>
+        </w:rPr>
+      </w:pPr>
+      <w:r>
+        <w:rPr>
+          <w:rFonts w:ascii="Times New Roman" w:eastAsia="Times New Roman" w:hAnsi="Times New Roman" w:cs="Times New Roman"/>
+          <w:sz w:val="20"/>
+          <w:szCs w:val="20"/>
+        </w:rPr>
+        <w:t>Jacques ship would plunder other ships that were unprotected and had valuable merchandise on them</w:t>
+      </w:r>
+    </w:p>
+    <w:p>
+      <w:pPr>
+        <w:rPr>
+          <w:rFonts w:ascii="Times New Roman" w:eastAsia="Times New Roman" w:hAnsi="Times New Roman" w:cs="Times New Roman"/>
+          <w:sz w:val="20"/>
+          <w:szCs w:val="20"/>
+        </w:rPr>
+      </w:pPr>
+      <w:r>
+        <w:rPr>
+          <w:rFonts w:ascii="Times New Roman" w:eastAsia="Times New Roman" w:hAnsi="Times New Roman" w:cs="Times New Roman"/>
+          <w:sz w:val="20"/>
+          <w:szCs w:val="20"/>
+        </w:rPr>
+        <w:t>Other times the French ship would battle an English ship and many lives were lost</w:t>
+      </w:r>
+    </w:p>
+    <w:p>
+      <w:pPr>
+        <w:rPr>
+          <w:rFonts w:ascii="Times New Roman" w:eastAsia="Times New Roman" w:hAnsi="Times New Roman" w:cs="Times New Roman"/>
+          <w:sz w:val="20"/>
+          <w:szCs w:val="20"/>
+        </w:rPr>
+      </w:pPr>
+      <w:r>
+        <w:rPr>
+          <w:rFonts w:ascii="Times New Roman" w:eastAsia="Times New Roman" w:hAnsi="Times New Roman" w:cs="Times New Roman"/>
+          <w:sz w:val="20"/>
+          <w:szCs w:val="20"/>
+        </w:rPr>
+        <w:t>Privateers were spent in combat most of the time</w:t>
+      </w:r>
+    </w:p>
+    <w:p>
+      <w:pPr>
+        <w:rPr>
+          <w:rFonts w:ascii="Times New Roman" w:eastAsia="Times New Roman" w:hAnsi="Times New Roman" w:cs="Times New Roman"/>
+          <w:sz w:val="20"/>
+          <w:szCs w:val="20"/>
+        </w:rPr>
+      </w:pPr>
+      <w:r>
+        <w:rPr>
+          <w:rFonts w:ascii="Times New Roman" w:eastAsia="Times New Roman" w:hAnsi="Times New Roman" w:cs="Times New Roman"/>
+          <w:sz w:val="20"/>
+          <w:szCs w:val="20"/>
+        </w:rPr>
+        <w:t xml:space="preserve">Jacques served on the </w:t>
+      </w:r>
+      <w:r>
+        <w:rPr>
+          <w:rFonts w:ascii="Times New Roman" w:eastAsia="Times New Roman" w:hAnsi="Times New Roman" w:cs="Times New Roman"/>
+          <w:i/>
+          <w:iCs/>
+          <w:sz w:val="20"/>
+          <w:szCs w:val="20"/>
+        </w:rPr>
+        <w:t>Calypso</w:t>
+      </w:r>
+      <w:r>
+        <w:rPr>
+          <w:rFonts w:ascii="Times New Roman" w:eastAsia="Times New Roman" w:hAnsi="Times New Roman" w:cs="Times New Roman"/>
+          <w:sz w:val="20"/>
+          <w:szCs w:val="20"/>
+        </w:rPr>
+        <w:t xml:space="preserve"> and obedience to the captain and second was paramount to survival</w:t>
+      </w:r>
+    </w:p>
+    <w:p>
+      <w:pPr>
+        <w:pStyle w:val="ListParagraph"/>
+        <w:numPr>
+          <w:ilvl w:val="0"/>
+          <w:numId w:val="1"/>
+        </w:numPr>
+        <w:rPr>
+          <w:rFonts w:ascii="Times New Roman" w:eastAsia="Times New Roman" w:hAnsi="Times New Roman" w:cs="Times New Roman"/>
+          <w:sz w:val="20"/>
+          <w:szCs w:val="20"/>
+        </w:rPr>
+      </w:pPr>
+      <w:r>
+        <w:rPr>
+          <w:rFonts w:ascii="Times New Roman" w:eastAsia="Times New Roman" w:hAnsi="Times New Roman" w:cs="Times New Roman"/>
+          <w:sz w:val="20"/>
+          <w:szCs w:val="20"/>
+        </w:rPr>
+        <w:t>Mutiny was attempted by two people and was met with great punishment of death</w:t>
+      </w:r>
+    </w:p>
+    <w:p>
+      <w:pPr>
+        <w:pStyle w:val="ListParagraph"/>
+        <w:numPr>
+          <w:ilvl w:val="0"/>
+          <w:numId w:val="8"/>
+        </w:numPr>
+        <w:rPr>
+          <w:rFonts w:ascii="Times New Roman" w:eastAsia="Times New Roman" w:hAnsi="Times New Roman" w:cs="Times New Roman"/>
+          <w:sz w:val="20"/>
+          <w:szCs w:val="20"/>
+        </w:rPr>
+      </w:pPr>
+      <w:r>
+        <w:rPr>
+          <w:rFonts w:ascii="Times New Roman" w:eastAsia="Times New Roman" w:hAnsi="Times New Roman" w:cs="Times New Roman"/>
+          <w:sz w:val="20"/>
+          <w:szCs w:val="20"/>
+        </w:rPr>
+        <w:t>Captain Bertrand</w:t>
+      </w:r>
+    </w:p>
+    <w:p>
+      <w:pPr>
+        <w:pStyle w:val="ListParagraph"/>
+        <w:numPr>
+          <w:ilvl w:val="0"/>
+          <w:numId w:val="8"/>
+        </w:numPr>
+        <w:rPr>
+          <w:rFonts w:ascii="Times New Roman" w:eastAsia="Times New Roman" w:hAnsi="Times New Roman" w:cs="Times New Roman"/>
+          <w:sz w:val="20"/>
+          <w:szCs w:val="20"/>
+        </w:rPr>
+      </w:pPr>
+      <w:r>
+        <w:rPr>
+          <w:rFonts w:ascii="Times New Roman" w:eastAsia="Times New Roman" w:hAnsi="Times New Roman" w:cs="Times New Roman"/>
+          <w:sz w:val="20"/>
+          <w:szCs w:val="20"/>
+        </w:rPr>
+        <w:t>Lieutenant Rebard</w:t>
+      </w:r>
+    </w:p>
+    <w:p>
+      <w:pPr>
+        <w:rPr>
+          <w:rFonts w:ascii="Times New Roman" w:eastAsia="Times New Roman" w:hAnsi="Times New Roman" w:cs="Times New Roman"/>
+          <w:sz w:val="20"/>
+          <w:szCs w:val="20"/>
+        </w:rPr>
+      </w:pPr>
+      <w:r>
+        <w:rPr>
+          <w:rFonts w:ascii="Times New Roman" w:eastAsia="Times New Roman" w:hAnsi="Times New Roman" w:cs="Times New Roman"/>
+          <w:sz w:val="20"/>
+          <w:szCs w:val="20"/>
+        </w:rPr>
+        <w:t xml:space="preserve">After two years of education at the College of Napoleon he decided to put theory into practice </w:t>
+      </w:r>
+    </w:p>
+    <w:p>
+      <w:pPr>
+        <w:rPr>
+          <w:rFonts w:ascii="Times New Roman" w:eastAsia="Times New Roman" w:hAnsi="Times New Roman" w:cs="Times New Roman"/>
+          <w:sz w:val="20"/>
+          <w:szCs w:val="20"/>
+        </w:rPr>
+      </w:pPr>
+      <w:r>
+        <w:rPr>
+          <w:rFonts w:ascii="Times New Roman" w:eastAsia="Times New Roman" w:hAnsi="Times New Roman" w:cs="Times New Roman"/>
+          <w:sz w:val="20"/>
+          <w:szCs w:val="20"/>
+        </w:rPr>
+        <w:t xml:space="preserve">1815 Captain Bertrand visits Napoleon on the island of Elba where Napoleon was banished to </w:t>
+      </w:r>
+    </w:p>
+    <w:p>
+      <w:pPr>
+        <w:rPr>
+          <w:rFonts w:ascii="Times New Roman" w:eastAsia="Times New Roman" w:hAnsi="Times New Roman" w:cs="Times New Roman"/>
+          <w:sz w:val="20"/>
+          <w:szCs w:val="20"/>
+        </w:rPr>
+      </w:pPr>
+      <w:r>
+        <w:rPr>
+          <w:rFonts w:ascii="Times New Roman" w:eastAsia="Times New Roman" w:hAnsi="Times New Roman" w:cs="Times New Roman"/>
+          <w:sz w:val="20"/>
+          <w:szCs w:val="20"/>
+        </w:rPr>
+        <w:t xml:space="preserve">Captain Bertrand prepares the </w:t>
+      </w:r>
+      <w:r>
+        <w:rPr>
+          <w:rFonts w:ascii="Times New Roman" w:eastAsia="Times New Roman" w:hAnsi="Times New Roman" w:cs="Times New Roman"/>
+          <w:i/>
+          <w:iCs/>
+          <w:sz w:val="20"/>
+          <w:szCs w:val="20"/>
+        </w:rPr>
+        <w:t>Calypso</w:t>
+      </w:r>
+      <w:r>
+        <w:rPr>
+          <w:rFonts w:ascii="Times New Roman" w:eastAsia="Times New Roman" w:hAnsi="Times New Roman" w:cs="Times New Roman"/>
+          <w:sz w:val="20"/>
+          <w:szCs w:val="20"/>
+        </w:rPr>
+        <w:t xml:space="preserve"> because he is aware that Napoleon his preparing for his return </w:t>
+      </w:r>
+    </w:p>
+    <w:p>
+      <w:pPr>
+        <w:rPr>
+          <w:rFonts w:ascii="Times New Roman" w:eastAsia="Times New Roman" w:hAnsi="Times New Roman" w:cs="Times New Roman"/>
+          <w:sz w:val="20"/>
+          <w:szCs w:val="20"/>
+        </w:rPr>
+      </w:pPr>
+    </w:p>
+    <w:p>
+      <w:pPr>
+        <w:rPr>
+          <w:rFonts w:ascii="Times New Roman" w:eastAsia="Times New Roman" w:hAnsi="Times New Roman" w:cs="Times New Roman"/>
+          <w:sz w:val="20"/>
+          <w:szCs w:val="20"/>
+        </w:rPr>
+      </w:pPr>
+      <w:r>
+        <w:rPr>
+          <w:rFonts w:ascii="Times New Roman" w:eastAsia="Times New Roman" w:hAnsi="Times New Roman" w:cs="Times New Roman"/>
+          <w:i/>
+          <w:iCs/>
+          <w:sz w:val="20"/>
+          <w:szCs w:val="20"/>
+        </w:rPr>
+        <w:t>Calypso</w:t>
+      </w:r>
+      <w:r>
+        <w:rPr>
+          <w:rFonts w:ascii="Times New Roman" w:eastAsia="Times New Roman" w:hAnsi="Times New Roman" w:cs="Times New Roman"/>
+          <w:sz w:val="20"/>
+          <w:szCs w:val="20"/>
+        </w:rPr>
+        <w:t xml:space="preserve"> (Captain Bertrand) and </w:t>
+      </w:r>
+      <w:r>
+        <w:rPr>
+          <w:rFonts w:ascii="Times New Roman" w:eastAsia="Times New Roman" w:hAnsi="Times New Roman" w:cs="Times New Roman"/>
+          <w:i/>
+          <w:iCs/>
+          <w:sz w:val="20"/>
+          <w:szCs w:val="20"/>
+        </w:rPr>
+        <w:t>Leicester</w:t>
+      </w:r>
+      <w:r>
+        <w:rPr>
+          <w:rFonts w:ascii="Times New Roman" w:eastAsia="Times New Roman" w:hAnsi="Times New Roman" w:cs="Times New Roman"/>
+          <w:sz w:val="20"/>
+          <w:szCs w:val="20"/>
+        </w:rPr>
+        <w:t xml:space="preserve"> (Captain William Murray) </w:t>
+      </w:r>
+      <w:r>
+        <w:rPr>
+          <w:rFonts w:ascii="Times New Roman" w:eastAsia="Times New Roman" w:hAnsi="Times New Roman" w:cs="Times New Roman"/>
+          <w:sz w:val="20"/>
+          <w:szCs w:val="20"/>
+        </w:rPr>
+        <w:t>fought</w:t>
+      </w:r>
+    </w:p>
+    <w:p>
+      <w:pPr>
+        <w:rPr>
+          <w:rFonts w:ascii="Times New Roman" w:eastAsia="Times New Roman" w:hAnsi="Times New Roman" w:cs="Times New Roman"/>
+          <w:sz w:val="20"/>
+          <w:szCs w:val="20"/>
+        </w:rPr>
+      </w:pPr>
+    </w:p>
+    <w:p>
+      <w:pPr>
+        <w:rPr>
+          <w:rFonts w:ascii="Times New Roman" w:eastAsia="Times New Roman" w:hAnsi="Times New Roman" w:cs="Times New Roman"/>
+          <w:sz w:val="20"/>
+          <w:szCs w:val="20"/>
+        </w:rPr>
+      </w:pPr>
+      <w:r>
+        <w:rPr>
+          <w:rFonts w:ascii="Times New Roman" w:eastAsia="Times New Roman" w:hAnsi="Times New Roman" w:cs="Times New Roman"/>
+          <w:sz w:val="20"/>
+          <w:szCs w:val="20"/>
+        </w:rPr>
+        <w:t>Finding fortune raiding ships became bleak so they turned to the now booming slave trade to find profit</w:t>
+      </w:r>
+      <w:r>
+        <w:rPr>
+          <w:rFonts w:ascii="Times New Roman" w:eastAsia="Times New Roman" w:hAnsi="Times New Roman" w:cs="Times New Roman"/>
+          <w:sz w:val="20"/>
+          <w:szCs w:val="20"/>
+        </w:rPr>
+        <w:t>.</w:t>
+      </w:r>
+    </w:p>
+    <w:p>
+      <w:pPr>
+        <w:rPr>
+          <w:rFonts w:ascii="Times New Roman" w:eastAsia="Times New Roman" w:hAnsi="Times New Roman" w:cs="Times New Roman"/>
+          <w:sz w:val="20"/>
+          <w:szCs w:val="20"/>
+        </w:rPr>
+      </w:pPr>
+      <w:r>
+        <w:rPr>
+          <w:rFonts w:ascii="Times New Roman" w:eastAsia="Times New Roman" w:hAnsi="Times New Roman" w:cs="Times New Roman"/>
+          <w:sz w:val="20"/>
+          <w:szCs w:val="20"/>
+        </w:rPr>
+        <w:t xml:space="preserve">Exchanges slaves for rum or alcohol </w:t>
+      </w:r>
+    </w:p>
+    <w:p>
+      <w:pPr>
+        <w:rPr>
+          <w:rFonts w:ascii="Times New Roman" w:eastAsia="Times New Roman" w:hAnsi="Times New Roman" w:cs="Times New Roman"/>
+          <w:sz w:val="20"/>
+          <w:szCs w:val="20"/>
+        </w:rPr>
+      </w:pPr>
+      <w:r>
+        <w:rPr>
+          <w:rFonts w:ascii="Times New Roman" w:eastAsia="Times New Roman" w:hAnsi="Times New Roman" w:cs="Times New Roman"/>
+          <w:sz w:val="20"/>
+          <w:szCs w:val="20"/>
+        </w:rPr>
+        <w:t>In 1820, Captain Bertrand dies from a snake bite</w:t>
+      </w:r>
+    </w:p>
+    <w:p>
+      <w:pPr>
+        <w:rPr>
+          <w:rFonts w:ascii="Times New Roman" w:eastAsia="Times New Roman" w:hAnsi="Times New Roman" w:cs="Times New Roman"/>
+          <w:sz w:val="20"/>
+          <w:szCs w:val="20"/>
+        </w:rPr>
+      </w:pPr>
+      <w:r>
+        <w:rPr>
+          <w:rFonts w:ascii="Times New Roman" w:eastAsia="Times New Roman" w:hAnsi="Times New Roman" w:cs="Times New Roman"/>
+          <w:sz w:val="20"/>
+          <w:szCs w:val="20"/>
+        </w:rPr>
+        <w:t xml:space="preserve">Jacques becomes commander under the new </w:t>
+      </w:r>
+      <w:r>
+        <w:rPr>
+          <w:rFonts w:ascii="Times New Roman" w:eastAsia="Times New Roman" w:hAnsi="Times New Roman" w:cs="Times New Roman"/>
+          <w:i/>
+          <w:iCs/>
+          <w:sz w:val="20"/>
+          <w:szCs w:val="20"/>
+        </w:rPr>
+        <w:t>Calypso et Compagnie</w:t>
+      </w:r>
+      <w:r>
+        <w:rPr>
+          <w:rFonts w:ascii="Times New Roman" w:eastAsia="Times New Roman" w:hAnsi="Times New Roman" w:cs="Times New Roman"/>
+          <w:sz w:val="20"/>
+          <w:szCs w:val="20"/>
+        </w:rPr>
+        <w:t xml:space="preserve"> </w:t>
+      </w:r>
+    </w:p>
+    <w:p>
+      <w:pPr>
+        <w:pStyle w:val="ListParagraph"/>
+        <w:numPr>
+          <w:ilvl w:val="0"/>
+          <w:numId w:val="1"/>
+        </w:numPr>
+        <w:rPr>
+          <w:rFonts w:ascii="Times New Roman" w:eastAsia="Times New Roman" w:hAnsi="Times New Roman" w:cs="Times New Roman"/>
+          <w:sz w:val="20"/>
+          <w:szCs w:val="20"/>
+        </w:rPr>
+      </w:pPr>
+      <w:r>
+        <w:rPr>
+          <w:rFonts w:ascii="Times New Roman" w:eastAsia="Times New Roman" w:hAnsi="Times New Roman" w:cs="Times New Roman"/>
+          <w:sz w:val="20"/>
+          <w:szCs w:val="20"/>
+        </w:rPr>
+        <w:t>He loved his ship and “was neither greedy nor cruel” – Page 133</w:t>
+      </w:r>
+    </w:p>
+    <w:p>
+      <w:pPr>
+        <w:rPr>
+          <w:rFonts w:ascii="Times New Roman" w:eastAsia="Times New Roman" w:hAnsi="Times New Roman" w:cs="Times New Roman"/>
+          <w:sz w:val="20"/>
+          <w:szCs w:val="20"/>
+        </w:rPr>
+      </w:pPr>
+      <w:r>
+        <w:rPr>
+          <w:rFonts w:ascii="Times New Roman" w:eastAsia="Times New Roman" w:hAnsi="Times New Roman" w:cs="Times New Roman"/>
+          <w:sz w:val="20"/>
+          <w:szCs w:val="20"/>
+        </w:rPr>
+        <w:t>Jacques believed slave trading was normal and natural job</w:t>
+      </w:r>
+    </w:p>
+    <w:p>
+      <w:pPr>
+        <w:rPr>
+          <w:rFonts w:ascii="Times New Roman" w:eastAsia="Times New Roman" w:hAnsi="Times New Roman" w:cs="Times New Roman"/>
+          <w:sz w:val="20"/>
+          <w:szCs w:val="20"/>
+        </w:rPr>
+      </w:pPr>
+      <w:r>
+        <w:rPr>
+          <w:rFonts w:ascii="Times New Roman" w:eastAsia="Times New Roman" w:hAnsi="Times New Roman" w:cs="Times New Roman"/>
+          <w:sz w:val="20"/>
+          <w:szCs w:val="20"/>
+        </w:rPr>
+        <w:t>“He had witnessed blacks being bought and sold all his life; it was, he believed, the natural state of things – what they were made for.” – Page 135</w:t>
+      </w:r>
+    </w:p>
+    <w:p>
+      <w:pPr>
+        <w:rPr>
+          <w:rFonts w:ascii="Times New Roman" w:eastAsia="Times New Roman" w:hAnsi="Times New Roman" w:cs="Times New Roman"/>
+          <w:sz w:val="20"/>
+          <w:szCs w:val="20"/>
+        </w:rPr>
+      </w:pPr>
+    </w:p>
+    <w:p>
+      <w:pPr>
+        <w:rPr>
+          <w:rFonts w:ascii="Times New Roman" w:eastAsia="Times New Roman" w:hAnsi="Times New Roman" w:cs="Times New Roman"/>
+          <w:sz w:val="20"/>
+          <w:szCs w:val="20"/>
+        </w:rPr>
+      </w:pPr>
+      <w:r>
+        <w:rPr>
+          <w:rFonts w:ascii="Times New Roman" w:eastAsia="Times New Roman" w:hAnsi="Times New Roman" w:cs="Times New Roman"/>
+          <w:sz w:val="20"/>
+          <w:szCs w:val="20"/>
+        </w:rPr>
+        <w:t>Jacques would pretend his ship was something else like a tea trading ship just for fun</w:t>
+      </w:r>
+      <w:r>
+        <w:rPr>
+          <w:rFonts w:ascii="Times New Roman" w:eastAsia="Times New Roman" w:hAnsi="Times New Roman" w:cs="Times New Roman"/>
+          <w:sz w:val="20"/>
+          <w:szCs w:val="20"/>
+        </w:rPr>
+        <w:t xml:space="preserve">. Or pretend he was his old Captain Bertrand. </w:t>
+      </w:r>
+    </w:p>
+    <w:p>
+      <w:pPr>
+        <w:rPr>
+          <w:rFonts w:ascii="Times New Roman" w:eastAsia="Times New Roman" w:hAnsi="Times New Roman" w:cs="Times New Roman"/>
+          <w:sz w:val="20"/>
+          <w:szCs w:val="20"/>
+        </w:rPr>
+      </w:pPr>
+      <w:r>
+        <w:rPr>
+          <w:rFonts w:ascii="Times New Roman" w:eastAsia="Times New Roman" w:hAnsi="Times New Roman" w:cs="Times New Roman"/>
+          <w:sz w:val="20"/>
+          <w:szCs w:val="20"/>
+        </w:rPr>
+        <w:br w:type="page"/>
+      </w:r>
+    </w:p>
+    <w:p>
+      <w:pPr>
+        <w:rPr>
+          <w:rFonts w:ascii="Times New Roman" w:eastAsia="Times New Roman" w:hAnsi="Times New Roman" w:cs="Times New Roman"/>
+          <w:sz w:val="28"/>
+          <w:szCs w:val="28"/>
+        </w:rPr>
+      </w:pPr>
+      <w:r>
+        <w:rPr>
+          <w:rFonts w:ascii="Times New Roman" w:eastAsia="Times New Roman" w:hAnsi="Times New Roman" w:cs="Times New Roman"/>
+          <w:sz w:val="28"/>
+          <w:szCs w:val="28"/>
+        </w:rPr>
+        <w:lastRenderedPageBreak/>
+        <w:t xml:space="preserve">Chapter </w:t>
+      </w:r>
+      <w:r>
+        <w:rPr>
+          <w:rFonts w:ascii="Times New Roman" w:eastAsia="Times New Roman" w:hAnsi="Times New Roman" w:cs="Times New Roman"/>
+          <w:sz w:val="28"/>
+          <w:szCs w:val="28"/>
+        </w:rPr>
+        <w:t>1</w:t>
+      </w:r>
+      <w:r>
+        <w:rPr>
+          <w:rFonts w:ascii="Times New Roman" w:eastAsia="Times New Roman" w:hAnsi="Times New Roman" w:cs="Times New Roman"/>
+          <w:sz w:val="28"/>
+          <w:szCs w:val="28"/>
+        </w:rPr>
+        <w:t>5</w:t>
+      </w:r>
+      <w:r>
+        <w:rPr>
+          <w:rFonts w:ascii="Times New Roman" w:eastAsia="Times New Roman" w:hAnsi="Times New Roman" w:cs="Times New Roman"/>
+          <w:sz w:val="28"/>
+          <w:szCs w:val="28"/>
+        </w:rPr>
+        <w:t xml:space="preserve"> </w:t>
+      </w:r>
+      <w:r>
+        <w:rPr>
+          <w:rFonts w:ascii="Times New Roman" w:eastAsia="Times New Roman" w:hAnsi="Times New Roman" w:cs="Times New Roman"/>
+          <w:sz w:val="28"/>
+          <w:szCs w:val="28"/>
+        </w:rPr>
+        <w:t>(Pandoras Box</w:t>
+      </w:r>
+      <w:r>
+        <w:rPr>
+          <w:rFonts w:ascii="Times New Roman" w:eastAsia="Times New Roman" w:hAnsi="Times New Roman" w:cs="Times New Roman"/>
+          <w:sz w:val="28"/>
+          <w:szCs w:val="28"/>
+        </w:rPr>
+        <w:t>)</w:t>
+      </w:r>
+    </w:p>
+    <w:p>
+      <w:pPr>
+        <w:rPr>
+          <w:rFonts w:ascii="Times New Roman" w:eastAsia="Times New Roman" w:hAnsi="Times New Roman" w:cs="Times New Roman"/>
+          <w:sz w:val="20"/>
+          <w:szCs w:val="20"/>
+        </w:rPr>
+      </w:pPr>
+      <w:r>
+        <w:rPr>
+          <w:rFonts w:ascii="Times New Roman" w:eastAsia="Times New Roman" w:hAnsi="Times New Roman" w:cs="Times New Roman"/>
+          <w:sz w:val="20"/>
+          <w:szCs w:val="20"/>
+        </w:rPr>
+        <w:t>Jacques is given a tour of the Munier estate while Georges waits for</w:t>
+      </w:r>
+      <w:r>
+        <w:rPr>
+          <w:rFonts w:ascii="Times New Roman" w:eastAsia="Times New Roman" w:hAnsi="Times New Roman" w:cs="Times New Roman"/>
+          <w:sz w:val="20"/>
+          <w:szCs w:val="20"/>
+        </w:rPr>
+        <w:t xml:space="preserve"> his appointment with Miko-</w:t>
+      </w:r>
     </w:p>
     <w:sectPr>
       <w:pgSz w:w="12240" w:h="15840"/>
@@ -11558,6 +14089,119 @@
     </w:lvl>
   </w:abstractNum>
   <w:abstractNum w:abstractNumId="1" w15:restartNumberingAfterBreak="0">
+    <w:nsid w:val="121E3B74"/>
+    <w:multiLevelType w:val="hybridMultilevel"/>
+    <w:tmpl w:val="7E32BF1A"/>
+    <w:lvl w:ilvl="0" w:tplc="04090001">
+      <w:start w:val="3"/>
+      <w:numFmt w:val="bullet"/>
+      <w:lvlText w:val=""/>
+      <w:lvlJc w:val="left"/>
+      <w:pPr>
+        <w:ind w:left="1080" w:hanging="360"/>
+      </w:pPr>
+      <w:rPr>
+        <w:rFonts w:ascii="Symbol" w:eastAsia="Times New Roman" w:hAnsi="Symbol" w:cs="Times New Roman" w:hint="default"/>
+      </w:rPr>
+    </w:lvl>
+    <w:lvl w:ilvl="1" w:tplc="04090003" w:tentative="1">
+      <w:start w:val="1"/>
+      <w:numFmt w:val="bullet"/>
+      <w:lvlText w:val="o"/>
+      <w:lvlJc w:val="left"/>
+      <w:pPr>
+        <w:ind w:left="1800" w:hanging="360"/>
+      </w:pPr>
+      <w:rPr>
+        <w:rFonts w:ascii="Courier New" w:hAnsi="Courier New" w:cs="Courier New" w:hint="default"/>
+      </w:rPr>
+    </w:lvl>
+    <w:lvl w:ilvl="2" w:tplc="04090005" w:tentative="1">
+      <w:start w:val="1"/>
+      <w:numFmt w:val="bullet"/>
+      <w:lvlText w:val=""/>
+      <w:lvlJc w:val="left"/>
+      <w:pPr>
+        <w:ind w:left="2520" w:hanging="360"/>
+      </w:pPr>
+      <w:rPr>
+        <w:rFonts w:ascii="Wingdings" w:hAnsi="Wingdings" w:hint="default"/>
+      </w:rPr>
+    </w:lvl>
+    <w:lvl w:ilvl="3" w:tplc="04090001" w:tentative="1">
+      <w:start w:val="1"/>
+      <w:numFmt w:val="bullet"/>
+      <w:lvlText w:val=""/>
+      <w:lvlJc w:val="left"/>
+      <w:pPr>
+        <w:ind w:left="3240" w:hanging="360"/>
+      </w:pPr>
+      <w:rPr>
+        <w:rFonts w:ascii="Symbol" w:hAnsi="Symbol" w:hint="default"/>
+      </w:rPr>
+    </w:lvl>
+    <w:lvl w:ilvl="4" w:tplc="04090003" w:tentative="1">
+      <w:start w:val="1"/>
+      <w:numFmt w:val="bullet"/>
+      <w:lvlText w:val="o"/>
+      <w:lvlJc w:val="left"/>
+      <w:pPr>
+        <w:ind w:left="3960" w:hanging="360"/>
+      </w:pPr>
+      <w:rPr>
+        <w:rFonts w:ascii="Courier New" w:hAnsi="Courier New" w:cs="Courier New" w:hint="default"/>
+      </w:rPr>
+    </w:lvl>
+    <w:lvl w:ilvl="5" w:tplc="04090005" w:tentative="1">
+      <w:start w:val="1"/>
+      <w:numFmt w:val="bullet"/>
+      <w:lvlText w:val=""/>
+      <w:lvlJc w:val="left"/>
+      <w:pPr>
+        <w:ind w:left="4680" w:hanging="360"/>
+      </w:pPr>
+      <w:rPr>
+        <w:rFonts w:ascii="Wingdings" w:hAnsi="Wingdings" w:hint="default"/>
+      </w:rPr>
+    </w:lvl>
+    <w:lvl w:ilvl="6" w:tplc="04090001" w:tentative="1">
+      <w:start w:val="1"/>
+      <w:numFmt w:val="bullet"/>
+      <w:lvlText w:val=""/>
+      <w:lvlJc w:val="left"/>
+      <w:pPr>
+        <w:ind w:left="5400" w:hanging="360"/>
+      </w:pPr>
+      <w:rPr>
+        <w:rFonts w:ascii="Symbol" w:hAnsi="Symbol" w:hint="default"/>
+      </w:rPr>
+    </w:lvl>
+    <w:lvl w:ilvl="7" w:tplc="04090003" w:tentative="1">
+      <w:start w:val="1"/>
+      <w:numFmt w:val="bullet"/>
+      <w:lvlText w:val="o"/>
+      <w:lvlJc w:val="left"/>
+      <w:pPr>
+        <w:ind w:left="6120" w:hanging="360"/>
+      </w:pPr>
+      <w:rPr>
+        <w:rFonts w:ascii="Courier New" w:hAnsi="Courier New" w:cs="Courier New" w:hint="default"/>
+      </w:rPr>
+    </w:lvl>
+    <w:lvl w:ilvl="8" w:tplc="04090005" w:tentative="1">
+      <w:start w:val="1"/>
+      <w:numFmt w:val="bullet"/>
+      <w:lvlText w:val=""/>
+      <w:lvlJc w:val="left"/>
+      <w:pPr>
+        <w:ind w:left="6840" w:hanging="360"/>
+      </w:pPr>
+      <w:rPr>
+        <w:rFonts w:ascii="Wingdings" w:hAnsi="Wingdings" w:hint="default"/>
+      </w:rPr>
+    </w:lvl>
+  </w:abstractNum>
+  <w:abstractNum w:abstractNumId="2" w15:restartNumberingAfterBreak="0">
     <w:nsid w:val="2211301F"/>
     <w:multiLevelType w:val="hybridMultilevel"/>
     <w:tmpl w:val="B7D2AAC0"/>
@@ -11646,7 +14290,7 @@
       </w:pPr>
     </w:lvl>
   </w:abstractNum>
-  <w:abstractNum w:abstractNumId="2" w15:restartNumberingAfterBreak="0">
+  <w:abstractNum w:abstractNumId="3" w15:restartNumberingAfterBreak="0">
     <w:nsid w:val="41CE325A"/>
     <w:multiLevelType w:val="hybridMultilevel"/>
     <w:tmpl w:val="0814215E"/>
@@ -11735,7 +14379,120 @@
       </w:pPr>
     </w:lvl>
   </w:abstractNum>
-  <w:abstractNum w:abstractNumId="3" w15:restartNumberingAfterBreak="0">
+  <w:abstractNum w:abstractNumId="4" w15:restartNumberingAfterBreak="0">
+    <w:nsid w:val="575236D7"/>
+    <w:multiLevelType w:val="hybridMultilevel"/>
+    <w:tmpl w:val="3C1ECE74"/>
+    <w:lvl w:ilvl="0" w:tplc="A6709832">
+      <w:start w:val="3"/>
+      <w:numFmt w:val="bullet"/>
+      <w:lvlText w:val="-"/>
+      <w:lvlJc w:val="left"/>
+      <w:pPr>
+        <w:ind w:left="720" w:hanging="360"/>
+      </w:pPr>
+      <w:rPr>
+        <w:rFonts w:ascii="Times New Roman" w:eastAsia="Times New Roman" w:hAnsi="Times New Roman" w:cs="Times New Roman" w:hint="default"/>
+      </w:rPr>
+    </w:lvl>
+    <w:lvl w:ilvl="1" w:tplc="04090003" w:tentative="1">
+      <w:start w:val="1"/>
+      <w:numFmt w:val="bullet"/>
+      <w:lvlText w:val="o"/>
+      <w:lvlJc w:val="left"/>
+      <w:pPr>
+        <w:ind w:left="1440" w:hanging="360"/>
+      </w:pPr>
+      <w:rPr>
+        <w:rFonts w:ascii="Courier New" w:hAnsi="Courier New" w:cs="Courier New" w:hint="default"/>
+      </w:rPr>
+    </w:lvl>
+    <w:lvl w:ilvl="2" w:tplc="04090005" w:tentative="1">
+      <w:start w:val="1"/>
+      <w:numFmt w:val="bullet"/>
+      <w:lvlText w:val=""/>
+      <w:lvlJc w:val="left"/>
+      <w:pPr>
+        <w:ind w:left="2160" w:hanging="360"/>
+      </w:pPr>
+      <w:rPr>
+        <w:rFonts w:ascii="Wingdings" w:hAnsi="Wingdings" w:hint="default"/>
+      </w:rPr>
+    </w:lvl>
+    <w:lvl w:ilvl="3" w:tplc="04090001" w:tentative="1">
+      <w:start w:val="1"/>
+      <w:numFmt w:val="bullet"/>
+      <w:lvlText w:val=""/>
+      <w:lvlJc w:val="left"/>
+      <w:pPr>
+        <w:ind w:left="2880" w:hanging="360"/>
+      </w:pPr>
+      <w:rPr>
+        <w:rFonts w:ascii="Symbol" w:hAnsi="Symbol" w:hint="default"/>
+      </w:rPr>
+    </w:lvl>
+    <w:lvl w:ilvl="4" w:tplc="04090003" w:tentative="1">
+      <w:start w:val="1"/>
+      <w:numFmt w:val="bullet"/>
+      <w:lvlText w:val="o"/>
+      <w:lvlJc w:val="left"/>
+      <w:pPr>
+        <w:ind w:left="3600" w:hanging="360"/>
+      </w:pPr>
+      <w:rPr>
+        <w:rFonts w:ascii="Courier New" w:hAnsi="Courier New" w:cs="Courier New" w:hint="default"/>
+      </w:rPr>
+    </w:lvl>
+    <w:lvl w:ilvl="5" w:tplc="04090005" w:tentative="1">
+      <w:start w:val="1"/>
+      <w:numFmt w:val="bullet"/>
+      <w:lvlText w:val=""/>
+      <w:lvlJc w:val="left"/>
+      <w:pPr>
+        <w:ind w:left="4320" w:hanging="360"/>
+      </w:pPr>
+      <w:rPr>
+        <w:rFonts w:ascii="Wingdings" w:hAnsi="Wingdings" w:hint="default"/>
+      </w:rPr>
+    </w:lvl>
+    <w:lvl w:ilvl="6" w:tplc="04090001" w:tentative="1">
+      <w:start w:val="1"/>
+      <w:numFmt w:val="bullet"/>
+      <w:lvlText w:val=""/>
+      <w:lvlJc w:val="left"/>
+      <w:pPr>
+        <w:ind w:left="5040" w:hanging="360"/>
+      </w:pPr>
+      <w:rPr>
+        <w:rFonts w:ascii="Symbol" w:hAnsi="Symbol" w:hint="default"/>
+      </w:rPr>
+    </w:lvl>
+    <w:lvl w:ilvl="7" w:tplc="04090003" w:tentative="1">
+      <w:start w:val="1"/>
+      <w:numFmt w:val="bullet"/>
+      <w:lvlText w:val="o"/>
+      <w:lvlJc w:val="left"/>
+      <w:pPr>
+        <w:ind w:left="5760" w:hanging="360"/>
+      </w:pPr>
+      <w:rPr>
+        <w:rFonts w:ascii="Courier New" w:hAnsi="Courier New" w:cs="Courier New" w:hint="default"/>
+      </w:rPr>
+    </w:lvl>
+    <w:lvl w:ilvl="8" w:tplc="04090005" w:tentative="1">
+      <w:start w:val="1"/>
+      <w:numFmt w:val="bullet"/>
+      <w:lvlText w:val=""/>
+      <w:lvlJc w:val="left"/>
+      <w:pPr>
+        <w:ind w:left="6480" w:hanging="360"/>
+      </w:pPr>
+      <w:rPr>
+        <w:rFonts w:ascii="Wingdings" w:hAnsi="Wingdings" w:hint="default"/>
+      </w:rPr>
+    </w:lvl>
+  </w:abstractNum>
+  <w:abstractNum w:abstractNumId="5" w15:restartNumberingAfterBreak="0">
     <w:nsid w:val="595310D9"/>
     <w:multiLevelType w:val="hybridMultilevel"/>
     <w:tmpl w:val="CCF09346"/>
@@ -11824,7 +14581,7 @@
       </w:pPr>
     </w:lvl>
   </w:abstractNum>
-  <w:abstractNum w:abstractNumId="4" w15:restartNumberingAfterBreak="0">
+  <w:abstractNum w:abstractNumId="6" w15:restartNumberingAfterBreak="0">
     <w:nsid w:val="6BAA2790"/>
     <w:multiLevelType w:val="hybridMultilevel"/>
     <w:tmpl w:val="BD9A2EBE"/>
@@ -11913,7 +14670,7 @@
       </w:pPr>
     </w:lvl>
   </w:abstractNum>
-  <w:abstractNum w:abstractNumId="5" w15:restartNumberingAfterBreak="0">
+  <w:abstractNum w:abstractNumId="7" w15:restartNumberingAfterBreak="0">
     <w:nsid w:val="78622AFD"/>
     <w:multiLevelType w:val="hybridMultilevel"/>
     <w:tmpl w:val="1866725C"/>
@@ -12027,22 +14784,28 @@
     </w:lvl>
   </w:abstractNum>
   <w:num w:numId="1">
-    <w:abstractNumId w:val="5"/>
+    <w:abstractNumId w:val="7"/>
   </w:num>
   <w:num w:numId="2">
-    <w:abstractNumId w:val="3"/>
+    <w:abstractNumId w:val="5"/>
   </w:num>
   <w:num w:numId="3">
     <w:abstractNumId w:val="0"/>
   </w:num>
   <w:num w:numId="4">
+    <w:abstractNumId w:val="3"/>
+  </w:num>
+  <w:num w:numId="5">
     <w:abstractNumId w:val="2"/>
   </w:num>
-  <w:num w:numId="5">
+  <w:num w:numId="6">
+    <w:abstractNumId w:val="6"/>
+  </w:num>
+  <w:num w:numId="7">
+    <w:abstractNumId w:val="4"/>
+  </w:num>
+  <w:num w:numId="8">
     <w:abstractNumId w:val="1"/>
-  </w:num>
-  <w:num w:numId="6">
-    <w:abstractNumId w:val="4"/>
   </w:num>
 </w:numbering>
 </file>
@@ -12445,7 +15208,7 @@
   <w:style w:type="paragraph" w:default="1" w:styleId="Normal">
     <w:name w:val="Normal"/>
     <w:qFormat/>
-    <w:rsid w:val="003F3714"/>
+    <w:rsid w:val="0028047F"/>
   </w:style>
   <w:style w:type="character" w:default="1" w:styleId="DefaultParagraphFont">
     <w:name w:val="Default Paragraph Font"/>
@@ -12627,8 +15390,8 @@
   <inkml:trace contextRef="#ctx0" brushRef="#br0">136 1,'11'-1,"22"2,-33-1,0 0,1 0,-1 0,0 0,0 0,1 0,-1 0,0 0,0 0,0 0,1 0,-1 0,0 1,0-1,0 0,1 0,-1 0,0 0,0 1,0-1,0 0,0 0,1 0,-1 1,0-1,0 0,0 0,0 1,0-1,0 0,0 0,0 0,0 1,0-1,0 0,0 0,0 1,0-1,-13 14,-40 22,41-30,1 1,0 0,0 1,1 0,0 1,0 0,1 0,0 1,1 1,-2 1,9-11,0 1,1-1,-1 0,0 0,1 1,-1-1,1 0,-1 1,1-1,-1 1,1-1,0 0,0 1,0-1,0 1,0-1,0 1,0-1,0 1,1-1,-1 0,1 1,-1-1,1 0,-1 1,1-1,0 0,-1 1,1-1,0 0,0 0,0 0,0 0,0 0,0 0,1 0,5 3,0 0,0 0,0-1,1-1,-1 1,7 0,25 11,-34-11,-1 0,1 1,-1-1,0 1,0 0,0 0,0 0,-1 1,0-1,0 1,0 0,0 0,-1 0,1 0,-2 0,1 0,0 1,-1 0,-1-4,1 0,-1 1,0-1,0 0,0 1,0-1,0 0,-1 1,1-1,-1 0,0 0,1 0,-1 1,0-1,0 0,0 0,-1 0,1 0,-2 1,1-1,0 0,0-1,-1 1,1 0,-1-1,0 1,1-1,-1 0,0 0,0 0,0 0,1 0,-1-1,0 1,0-1,-3 0,-4 1</inkml:trace>
   <inkml:trace contextRef="#ctx0" brushRef="#br0" timeOffset="416.76">572 88,'-2'22,"0"-1,-2 1,0-1,-3 5,-11 63,17-79</inkml:trace>
   <inkml:trace contextRef="#ctx0" brushRef="#br0" timeOffset="764.51">473 287,'0'0,"-1"0,1-1,-1 1,1 0,-1-1,1 1,-1-1,1 1,0-1,-1 1,1-1,0 0,0 1,-1-1,1 1,0-1,0 1,0-1,0 0,0 1,0-1,-1 0,2 1,-1-1,0 1,0-1,0 0,0 1,0-1,0 0,1 1,-1-1,0 1,0-1,1 1,-1-1,0 1,1-1,0 0,1-1,0 1,1-1,0 0,-1 1,1-1,0 1,0 0,0 0,2-1,10-2,1 1,0 0,7 1,95-11,-105 13</inkml:trace>
-  <inkml:trace contextRef="#ctx0" brushRef="#br0" timeOffset="1102.14">847 163,'0'-2,"-2"3,-1 4,-2 3,0 3,1 1,-1 0,0 2,1-1,-1-2,1-1,0-2</inkml:trace>
-  <inkml:trace contextRef="#ctx0" brushRef="#br0" timeOffset="1103.14">921 113,'0'-6,"0"-5,-2-2,0 1</inkml:trace>
+  <inkml:trace contextRef="#ctx0" brushRef="#br0" timeOffset="1102.13">847 163,'0'-2,"-2"3,-1 4,-2 3,0 3,1 1,-1 0,0 2,1-1,-1-2,1-1,0-2</inkml:trace>
+  <inkml:trace contextRef="#ctx0" brushRef="#br0" timeOffset="1103.13">921 113,'0'-6,"0"-5,-2-2,0 1</inkml:trace>
   <inkml:trace contextRef="#ctx0" brushRef="#br0" timeOffset="1450.03">1145 40,'2'-1,"0"1,1 0,-1 1,0-1,1 0,-1 1,0-1,1 1,-1 0,0-1,0 1,1 0,-1 1,0-1,0 0,0 1,-2-2,1 1,-1-1,1 1,-1-1,0 1,1 0,-1-1,0 1,0-1,0 1,1-1,-1 1,0 0,0-1,0 1,0 0,0-1,0 1,0 0,0-1,0 1,0-1,-1 1,-13 19,-29 14,-9 7,49-38,0 0,0 0,0 1,1-1,-1 1,1 0,0-1,0 1,0 0,1 0,-1 0,1 1,0 0,1-3,-1 0,1 0,0 0,0 0,0 0,1 0,-1 0,0-1,1 1,-1 0,1 0,-1 0,1-1,0 1,0 0,0-1,0 1,0-1,0 1,1-1,-1 1,0-1,1 0,-1 0,1 1,-1-1,1 0,0 0,-1-1,1 1,0 0,0 0,2 0,0 0,1 1,-1-1,0-1,1 1,-1-1,1 1,-1-1,0 0,1-1,-1 1,1-1,0 0,8-4</inkml:trace>
   <inkml:trace contextRef="#ctx0" brushRef="#br0" timeOffset="1788.2">1482 51,'0'-1,"1"1,-1-1,1 0,-1 1,1-1,-1 1,1-1,-1 1,1-1,0 1,-1-1,1 1,0-1,-1 1,1 0,0 0,0-1,-1 1,1 0,0 0,0 0,-1 0,1-1,0 1,0 0,-1 1,1 0,-1 0,0-1,0 1,1 0,-1-1,0 1,0 0,0 0,0-1,0 1,0 0,0 0,0-1,0 1,0 0,0 0,0-1,-1 2,-12 40,-2-17,12-21,0 0,1 1,-1-1,1 1,-1 0,1 0,1 0,-1 0,1 0,0 0,0 0,0 0,1 0,0 2,1 1</inkml:trace>
   <inkml:trace contextRef="#ctx0" brushRef="#br0" timeOffset="2151.36">1507 175,'0'-1,"1"-1,-1 1,1 0,-1-1,1 1,0 0,-1 0,1-1,0 1,0 0,0 0,0 0,0 0,0 0,0 0,1 1,-1-1,0 0,0 0,1 1,-1-1,0 1,2-1,34-10,-37 11,156-35,-142 32</inkml:trace>
@@ -12798,7 +15561,7 @@
     </inkml:brush>
   </inkml:definitions>
   <inkml:trace contextRef="#ctx0" brushRef="#br0">333 160 9809,'-2'-5'94,"1"1"0,-1 0 0,1 0 0,-1 0 1,-1 0-1,1 0 0,0 0 0,-1 1 0,0-1 0,0 1 0,0-1 0,0 1 1,0 0-1,-1 1 0,0-1 0,1 0 0,-4-1-94,-2 0 102,1 0 0,0 0 0,-1 0 0,1 1 0,-1 1 0,0 0 0,0 0-1,-2 0-101,8 2-362,0 0-1,0 0 0,0 0 1,0 1-1,0 0 0,0-1 0,0 1 1,0 0-1,0 0 0,1 0 0,-1 1 1,-2 0 362,3-1-787,1 0-1583,1-1-489</inkml:trace>
-  <inkml:trace contextRef="#ctx0" brushRef="#br0" timeOffset="625.94">315 116 6169,'0'0'-314,"0"0"68,12-29 511,-3 23-64,1 0 0,-1 1 0,1 0 0,0 0-1,1 1 1,-1 0 0,1 1 0,-1 1 0,4-1-201,-4 1-173,21-2-137,-10 8-3513,-14 0 2303</inkml:trace>
+  <inkml:trace contextRef="#ctx0" brushRef="#br0" timeOffset="625.93">315 116 6169,'0'0'-314,"0"0"68,12-29 511,-3 23-64,1 0 0,-1 1 0,1 0 0,0 0-1,1 1 1,-1 0 0,1 1 0,-1 1 0,4-1-201,-4 1-173,21-2-137,-10 8-3513,-14 0 2303</inkml:trace>
   <inkml:trace contextRef="#ctx0" brushRef="#br0" timeOffset="1242.28">284 115 4792,'0'0'150,"0"0"64,0 0 55,-7-5 224,7 1 3702,2 1-3853,0 0 0,0 0 0,-1-1 0,1 1 0,-1-1 1,0 1-1,0-1 0,0 0 0,0 1 0,0-1 0,-1 0-342,0-3-329,-1-1 1,0 1-1,0-1 0,-1 1 0,-2-7 329,3 10-221,-7-4-7005,7 8 4297</inkml:trace>
   <inkml:trace contextRef="#ctx0" brushRef="#br0" timeOffset="2368.17">184 622 6313,'0'0'-258,"0"0"84,0 0 61,0 0 64,0 0 70,0 0 84,0 0 77,0 0 66,1-5 60,0 0 145,-1-1-1,1 0 1,-1 1-1,0-1 1,-1 0-1,1 1 1,-1-1-1,0 0 1,-1 1-1,1 0 1,-1-1 0,-2-3-453,2 6 90,0 0 0,0 0 0,-1 0 0,1 0 0,-1 0 0,0 1 0,1-1 0,-1 1 0,-1-1 0,1 1 0,0 0 0,0 0 0,-1 1 0,1-1 0,-1 1 0,0 0 0,1-1 0,-1 2 1,0-1-1,-3 0-90,-2-1-368,1 1 1,-1 1 0,0-1-1,-9 2 368,15-1-517,-1 1-1,1-1 0,0 1 1,-1 0-1,1 0 0,0 0 0,-1 0 1,1 0-1,0 1 0,0 0 0,0-1 1,0 1-1,0 0 0,0 1 518,-2 3-3241</inkml:trace>
   <inkml:trace contextRef="#ctx0" brushRef="#br0" timeOffset="2956.84">212 542 6777,'-1'-1'56,"0"1"1,1-1 0,-1 0-1,0 0 1,1 1 0,-1-1-1,1 0 1,-1 0-1,1 1 1,-1-1 0,1 0-1,0 0 1,-1 0 0,1 0-1,0 0 1,0 0 0,0 0-1,0 0 1,0 0 0,0 1-1,0-1 1,0 0 0,0 0-1,0 0 1,0 0-1,0 0 1,1 0 0,-1 0-57,1-1 90,0 0 1,1 0-1,-1 1 1,0-1-1,1 0 1,-1 1 0,1-1-1,0 1 1,0 0-1,-1-1 1,1 1-1,1 0-90,7-4 200,-1 0 0,0 2-1,1-1 1,0 1 0,5-1-200,45-4-135,-17 9-5555,-34 1 2923</inkml:trace>
@@ -12810,7 +15573,7 @@
   <inkml:trace contextRef="#ctx0" brushRef="#br0" timeOffset="7672.19">843 578 5737,'7'-25'1663,"9"13"-825,1 2 0,-1 0 0,2 1 0,-1 1 0,13-4-838,-19 8-216,0 1 0,0 0 0,0 0 0,0 1 1,1 1-1,-1 0 0,1 0 0,-1 1 0,1 0 0,3 2 216,2 2-4963,-15-4 2351</inkml:trace>
   <inkml:trace contextRef="#ctx0" brushRef="#br0" timeOffset="8346.64">823 518 5781,'0'0'-371,"0"0"54,0 0 68,0 0 48,0 0 48,0 0 67,3-40 5268,8 11-3744,-10 24-1504,0 1 1,0 0 0,0 0-1,1 0 1,0 0 0,-1 0-1,2 0 1,-1 0 0,0 1-1,1-1 1,0 0 65,-2 3-923,-1 1-438,0 0-313,0 0-455,0 0-233</inkml:trace>
   <inkml:trace contextRef="#ctx0" brushRef="#br0" timeOffset="9139.68">698 957 5817,'16'-17'450,"-11"13"8,-1-1 0,1 0-1,-1 0 1,0 0 0,-1 0 0,1-1 0,0-1-458,-4 5 100,1-1-1,0 1 1,-1 0 0,1 0-1,-1-1 1,0 1-1,0 0 1,0 0 0,0-1-1,0 1 1,0 0-1,-1-1 1,1 1 0,-1 0-1,1 0 1,-1 0-1,0-1 1,0 1 0,0 0-1,0 0 1,0 0-1,-1 1 1,0-2-100,-1-1-4,0 1 0,0-1 0,0 1 0,0 0 0,-1 0 0,0 0 0,0 1 0,1-1 0,-1 1 0,-1 0 0,1 0 0,0 0-1,0 1 1,-1-1 0,1 1 0,-1 0 0,-2 0 4,1 0-947,0 1-1,-1-1 0,1 1 1,-1 0-1,1 1 0,0 0 0,-4 1 948,8-2-3204</inkml:trace>
-  <inkml:trace contextRef="#ctx0" brushRef="#br0" timeOffset="9725.95">752 905 6893,'0'-4'155,"-1"0"0,1 0 0,0 0 0,0 0 0,0 0 0,0 1 0,1-1 0,-1 0 0,1 0 0,0 0 0,0 1 0,1-1 0,-1 0 0,1 1 1,0-1-1,-1 1 0,2 0 0,-1-1 0,0 1 0,1 0 0,1-1-155,2-3 203,0 1 0,0 1-1,1-1 1,0 1 0,0 0 0,0 1 0,1-1 0,-1 1-1,4 0-202,-1 0 30,1 1-1,0 1 0,0 0 0,0 0 0,0 1 0,10 0-29,36-4-7647,-48 3 5001</inkml:trace>
+  <inkml:trace contextRef="#ctx0" brushRef="#br0" timeOffset="9725.94">752 905 6893,'0'-4'155,"-1"0"0,1 0 0,0 0 0,0 0 0,0 0 0,0 1 0,1-1 0,-1 0 0,1 0 0,0 0 0,0 1 0,1-1 0,-1 0 0,1 1 1,0-1-1,-1 1 0,2 0 0,-1-1 0,0 1 0,1 0 0,1-1-155,2-3 203,0 1 0,0 1-1,1-1 1,0 1 0,0 0 0,0 1 0,1-1 0,-1 1-1,4 0-202,-1 0 30,1 1-1,0 1 0,0 0 0,0 0 0,0 1 0,10 0-29,36-4-7647,-48 3 5001</inkml:trace>
   <inkml:trace contextRef="#ctx0" brushRef="#br0" timeOffset="10203.44">691 823 6233,'0'0'-118,"15"-32"1463,-5 16-605,-1 0-1,-1 0 1,0-1 0,-1-1-1,-1 1 1,-1-1-1,3-12-739,-6 22-15,0-17-1535,-7 11-5282,5 13 4448</inkml:trace>
   <inkml:trace contextRef="#ctx0" brushRef="#br0" timeOffset="10988.79">752 321 5849,'0'0'11,"0"0"72,0 0 68,0 0 78,0 0 84,0 0 69,0 0 49,0 0 16,2-4 13,-1-1-184,1 0-1,-1 0 0,0 0 1,-1 0-1,1-1 1,-1 1-1,0 0 1,-1 0-1,1 0 1,-1 0-1,0 0 0,0 0 1,0 0-1,-1 0 1,-1-2-276,3 5-59,-1 0 0,0 1 0,0-1 0,0 1 0,0-1 1,0 1-1,0-1 0,-1 1 0,1 0 0,0 0 0,-1-1 0,1 1 0,-1 0 0,1 0 1,-1 0-1,0 1 0,1-1 0,-1 0 0,-1 0 59,1 1-549,-17 3-1965,18-3 2077,-10 7-2875,5 1 611</inkml:trace>
   <inkml:trace contextRef="#ctx0" brushRef="#br0" timeOffset="11763.29">799 309 5789,'0'0'-481,"-11"-9"-1685,4 3 2561,6 1 4378,18-4-4513,-1 0 0,1 2 0,1 0 0,0 0 1,0 2-1,0 0 0,10 0-260,-4-1-815,-23 6 579,0 0 0,0 0 1,0 0-1,0 0 1,0 0-1,0 0 1,0 0-1,0 0 1,0 0-1,0 0 1,0 1-1,0-1 1,0 1-1,0-1 1,0 0-1,0 1 1,0-1-1,-1 1 0,1 0 236,3 4-2984</inkml:trace>
@@ -12879,9 +15642,9 @@
   <inkml:trace contextRef="#ctx0" brushRef="#br0" timeOffset="5616.68">1566 245 8917,'15'-29'328,"-14"28"-39,-1 1-13,0 0-232,0 0 1,0-1 0,0 1 0,0 0 0,0 0 0,0 0 0,0-1 0,0 1-1,0 0 1,0 0 0,0 0 0,0 0 0,1 0 0,-1-1 0,0 1 0,0 0 0,0 0-1,0 0 1,0 0 0,0 0 0,0-1 0,1 1 0,-1 0 0,0 0 0,0 0-1,0 0 1,0 0 0,1 0 0,-1 0 0,0 0 0,0 0 0,0 0 0,0 0 0,1 0-1,-1 0 1,0 0 0,0 0 0,0 0 0,0 0 0,1 0 0,-1 0 0,0 0-1,0 0 1,0 0 0,1 0 0,-1 0 0,0 0 0,0 0 0,0 0 0,0 0-1,0 0 1,1 1 0,-1-1 0,0 0-45,1 3 119,0-1 1,0 1-1,0 0 0,0 0 1,0 0-1,-1 0 0,1 0 1,-1 0-1,0 0 0,0 0 1,0 0-1,0 0 0,-1 0 0,1 1-119,-13 49 1488,2-4-61,0 25 552,11-72-1894,-4 7 57,4-9-102,0 0 1,0 0-1,-1 0 0,1 0 1,0 1-1,0-1 1,0 0-1,0 0 0,0 0 1,0 0-1,0 0 1,0 0-1,0 0 0,0 1 1,0-1-1,0 0 1,-1 0-1,1 0 0,0 0 1,0 0-1,0 0 1,0 1-1,0-1 0,0 0 1,0 0-1,0 0 1,0 0-1,0 0 0,0 0 1,1 1-1,-1-1 1,0 0-1,0 0 0,0 0 1,0 0-1,0 0 0,0 0 1,0 1-1,0-1 1,0 0-1,0 0 0,0 0 1,0 0-1,1 0 1,-1 0-1,0 0 0,0 0 1,0 0-1,0 0 1,0 0-1,0 1 0,0-1 1,1 0-1,-1 0 1,0 0-1,0 0 0,0 0 1,0 0-1,0 0 1,0 0-1,1 0 0,-1 0 1,0 0-1,0 0-40,43-62 635,-34 47-547,0-1 0,2 2 0,-1 0 0,2 0 0,0 1 0,1 0 1,0 1-1,1 1 0,5-4-88,-8 8 86,0 1 0,1 1 1,0-1-1,0 2 0,11-3-86,8 0 19,1 1-1,3 2-18,-33 4-564,0-1-1,0 0 1,0 1-1,0-1 0,0 0 1,0 0-1,0 0 1,0 0-1,-1 0 0,2-1 565,11-7-10110,-7 6 4217</inkml:trace>
   <inkml:trace contextRef="#ctx0" brushRef="#br0" timeOffset="7033.8">2230 110 10629,'1'-1'46,"-1"0"0,0 0 0,1 0 1,-1 0-1,1 0 0,0 0 0,-1 0 0,1 0 0,0 0 1,-1 0-1,1 1 0,0-1 0,0 0 0,0 0 0,0 1 1,-1-1-1,1 1 0,0-1 0,0 1 0,0-1 0,1 1-46,0-1 270,-2 1-3,0 0 14,0 0 40,0 0 55,0 0 11,0 0 9,0 0 3,25 6 3501,-24-4-3734,1-1-1,-1 0 1,0 1-1,1-1 1,-1 1-1,0-1 1,0 1-1,0 0 1,0 0-1,0-1 1,0 1 0,-1 0-1,1 0 1,0 0-1,-1 0 1,0 0-1,1 0 1,-1 0-1,0-1 1,0 1-1,0 0 1,0 1-166,-3 56 1451,1-31-800,2 3-7,1 18 207,-3-1 1,-1 1-1,-9 40-851,11-49 148,2-25-743,-1-14-3,0-1-314,0 0-338,0 0-379,0 0-372,4-4-1243,4-12 1529,2-8-5447,-2 12 839</inkml:trace>
   <inkml:trace contextRef="#ctx0" brushRef="#br0" timeOffset="7666.8">2266 144 10901,'-6'-3'-1412,"7"3"1469,-1 0 0,0 0 0,0 0-1,0 0 1,0 0 0,0 0 0,0 0 0,0 0 0,0 0-1,0 0 1,1 0 0,-1 0 0,0 0 0,0 0-1,0 0 1,0 0 0,0-1 0,0 1 0,0 0 0,0 0-1,0 0 1,0 0 0,0 0 0,1 0 0,-1 0-1,0 0 1,0 0 0,0 0 0,0 0 0,0 0 0,0 0-1,0 0 1,0-1 0,0 1 0,0 0 0,0 0-1,0 0 1,0 0 0,0 0 0,0 0 0,0 0 0,0 0-1,0 0 1,0-1 0,0 1 0,0 0 0,0 0-1,0 0-56,143 4 6660,82-16-3773,-195 8-3726,-14-1-2687,-14 4 2189,-2 1-183,0 0-268,0 0-182,0 0-147,0 0-874,0 0-828</inkml:trace>
-  <inkml:trace contextRef="#ctx0" brushRef="#br0" timeOffset="8372.37">2339 381 7365,'-10'6'-1227,"-3"0"3329,2-1 6585,26-3-6923,34-3-1663,120-31 1087,-167 32-1469,3-3 79,-4 1-822,-6 1-5116,-5 1 5260,-6-1-217,-4 0-3809,3-1 1312</inkml:trace>
+  <inkml:trace contextRef="#ctx0" brushRef="#br0" timeOffset="8372.36">2339 381 7365,'-10'6'-1227,"-3"0"3329,2-1 6585,26-3-6923,34-3-1663,120-31 1087,-167 32-1469,3-3 79,-4 1-822,-6 1-5116,-5 1 5260,-6-1-217,-4 0-3809,3-1 1312</inkml:trace>
   <inkml:trace contextRef="#ctx0" brushRef="#br0" timeOffset="9225.21">2316 523 7241,'0'0'-434,"0"0"68,0 0 74,0 0 55,-6 7 657,6-6 194,-1 0-1,0-1 1,1 1-1,-1 0 1,1-1-1,-1 1 1,1 0-1,-1 0 1,1 0-1,-1-1 1,1 1-1,0 0 0,0 0 1,-1 0-1,1 0 1,0 0-1,0 0 1,0 0-614,12 0 440,0 0 0,0 0-1,1-1 1,-1-1 0,0 0 0,0-1-1,8-2-439,32-3 626,151-16-148,-192 21-1083,-10 2 234,-1-1 0,1 1 0,0 0 1,0-1-1,-1 1 0,1 0 1,0-1-1,-1 1 0,1-1 0,0 1 1,-1-1-1,1 0 0,-1 1 1,1-1-1,-1 1 0,1-1 0,-1 0 1,1 0-1,-1 0 371,1 0-1886,-1 1-61,-4-13-2828,3 10 1331</inkml:trace>
-  <inkml:trace contextRef="#ctx0" brushRef="#br0" timeOffset="10001.37">2826 298 7165,'0'0'-293,"0"0"74,7-6-468,-5 4 1834,-5 2 5106,-31 18-4528,0 1 0,-7 7-1725,40-26 21,1 1 0,-1-1 0,0 0 1,0 1-1,0-1 0,0 1 0,1-1 1,-1 1-1,0-1 0,1 1 1,-1 0-1,0-1 0,1 1 0,-1 0 1,1 0-1,-1-1 0,1 1 0,-1 0 1,1 0-1,0 0 0,-1-1 1,1 1-1,0 0 0,0 0 0,0 0 1,-1 0-1,1 0 0,0 0 0,0 0 1,0 0-1,0-1 0,1 1 1,-1 0-1,0 0 0,0 0 0,0 0 1,1 0-1,-1 0 0,1-1 0,-1 1 1,0 0-1,1 0 0,-1 0 1,1-1-1,0 1 0,-1 0-21,5 3 20,0 0-1,1-1 1,-1 1-1,0-1 1,1 0-1,4 1-19,6 4 104,-12-5-80,-1 0 0,1 1-1,-1-1 1,0 1 0,0 0 0,0 0-1,0 0 1,-1 0 0,0 0 0,1 1 0,-2-1-1,1 1 1,0-1 0,-1 1 0,0 0-1,0 0 1,0-1 0,-1 1 0,0 0 0,1 0-1,-2 0 1,1 0 0,-1 0 0,1-1-1,-1 1 1,-1 0 0,0 1-24,2 9 231,1-14-198,-1 0 0,0 1 0,0-1 0,0 0 0,0 0 0,0 1 0,0-1 0,0 0 0,0 0 0,0 1 0,-1-1 1,1 0-1,0 0 0,-1 0 0,1 1 0,-1-1 0,1 0 0,-1 0 0,0 0 0,0 0-33,-3 2-106,0 0-1,-1 0 1,1-1-1,-1 1 1,1-1 0,-1 0-1,0-1 1,0 1-1,0-1 1,0 0-1,0 0 1,0 0 0,-1-1-1,-3 0 107,-6 2-1313,14-2 1013,0 0 0,1 0 0,-1 0 0,0 0 0,1 0 0,-1 0 0,0 0-1,1 0 1,-1 0 0,0 0 0,1-1 0,-1 1 0,1 0 0,-1 0 0,0-1 0,1 1 0,-1 0-1,1-1 1,-1 1 0,1 0 0,-1-1 0,1 1 0,-1-1 0,1 1 0,-1-1 0,1 1 0,0-1 0,-1 1-1,1-1 1,0 1 0,-1-1 0,1 0 0,0 1 0,0-1 0,0 0 0,-1 1 0,1-1 0,0 0-1,0 1 301,0 0-3186</inkml:trace>
+  <inkml:trace contextRef="#ctx0" brushRef="#br0" timeOffset="10001.36">2826 298 7165,'0'0'-293,"0"0"74,7-6-468,-5 4 1834,-5 2 5106,-31 18-4528,0 1 0,-7 7-1725,40-26 21,1 1 0,-1-1 0,0 0 1,0 1-1,0-1 0,0 1 0,1-1 1,-1 1-1,0-1 0,1 1 1,-1 0-1,0-1 0,1 1 0,-1 0 1,1 0-1,-1-1 0,1 1 0,-1 0 1,1 0-1,0 0 0,-1-1 1,1 1-1,0 0 0,0 0 0,0 0 1,-1 0-1,1 0 0,0 0 0,0 0 1,0 0-1,0-1 0,1 1 1,-1 0-1,0 0 0,0 0 0,0 0 1,1 0-1,-1 0 0,1-1 0,-1 1 1,0 0-1,1 0 0,-1 0 1,1-1-1,0 1 0,-1 0-21,5 3 20,0 0-1,1-1 1,-1 1-1,0-1 1,1 0-1,4 1-19,6 4 104,-12-5-80,-1 0 0,1 1-1,-1-1 1,0 1 0,0 0 0,0 0-1,0 0 1,-1 0 0,0 0 0,1 1 0,-2-1-1,1 1 1,0-1 0,-1 1 0,0 0-1,0 0 1,0-1 0,-1 1 0,0 0 0,1 0-1,-2 0 1,1 0 0,-1 0 0,1-1-1,-1 1 1,-1 0 0,0 1-24,2 9 231,1-14-198,-1 0 0,0 1 0,0-1 0,0 0 0,0 0 0,0 1 0,0-1 0,0 0 0,0 0 0,0 1 0,-1-1 1,1 0-1,0 0 0,-1 0 0,1 1 0,-1-1 0,1 0 0,-1 0 0,0 0 0,0 0-33,-3 2-106,0 0-1,-1 0 1,1-1-1,-1 1 1,1-1 0,-1 0-1,0-1 1,0 1-1,0-1 1,0 0-1,0 0 1,0 0 0,-1-1-1,-3 0 107,-6 2-1313,14-2 1013,0 0 0,1 0 0,-1 0 0,0 0 0,1 0 0,-1 0 0,0 0-1,1 0 1,-1 0 0,0 0 0,1-1 0,-1 1 0,1 0 0,-1 0 0,0-1 0,1 1 0,-1 0-1,1-1 1,-1 1 0,1 0 0,-1-1 0,1 1 0,-1-1 0,1 1 0,-1-1 0,1 1 0,0-1 0,-1 1-1,1-1 1,0 1 0,-1-1 0,1 0 0,0 1 0,0-1 0,0 0 0,-1 1 0,1-1 0,0 0-1,0 1 301,0 0-3186</inkml:trace>
   <inkml:trace contextRef="#ctx0" brushRef="#br0" timeOffset="10622.6">2984 294 6729,'12'-27'3200,"-9"26"-155,0 9-2249,-2 13-349,-33 221 5435,25-194-5353,7-47-530,-2 10 745,1-5-3298,1-5-2267,1-3-3434,8-18 4370</inkml:trace>
   <inkml:trace contextRef="#ctx0" brushRef="#br0" timeOffset="11034.24">2947 387 7777,'-33'-15'430,"31"14"-130,2 1 30,0 0 11,0 0 22,0 0 20,0 0 5,0 0 14,0 0 29,0 0 21,0 0 0,0 0-11,0 0 18,0 0 22,0 0 9,0 0 9,0 0-7,0 0-14,7 0-8,92-4 2268,-9 0-738,-88 4-2064,6-2-195,-6 2-4294,-1 0-4908,-1 0 5057</inkml:trace>
   <inkml:trace contextRef="#ctx0" brushRef="#br0" timeOffset="11734.42">3136 379 8249,'0'0'-479,"0"0"83,0 0 87,0 0 96,0 0 86,0 0 54,0 0 48,0 0 59,0 0 50,0 0 53,0 0 68,0 0 44,0 0 40,0 0 27,0 0 26,0 0 18,0 0 10,0 0 3,-8 24 1523,5-19-1541,-1 0 1,1 1-1,0 0 0,1 0 0,-1 0 0,1 0 0,0 0 0,1 0 0,0 0 0,0 1 1,0-1-1,0 0 0,1 5-355,1-9 139,0 0 0,0-1 1,0 1-1,0-1 0,0 1 0,0-1 1,1 0-1,-1 1 0,0-1 1,1 0-1,-1 0 0,1 0 0,-1 0 1,1 0-1,-1 0 0,1 0 1,0 0-1,-1-1 0,1 1 0,0-1 1,0 1-1,0-1 0,-1 0 1,1 0-1,0 0 0,0 0 0,0 0 1,0 0-1,-1 0 0,1 0 1,0-1-140,1 1 246,0-1-18,-3 1-225,7-2 210,-1 0 0,1-1 0,-1 1 0,1-1 0,-1 0 0,0-1 0,0 0 0,0 0-1,-1 0 1,3-3-213,6-17 602,-11 16-472,-3 7-52,-6-31 404,4 29-500,0 0-1,0 1 1,-1-1 0,1 0-1,-1 1 1,0-1 0,1 1 0,-1 0-1,0 0 1,-1 0 0,1 1 0,-3-2 18,4 2-216,-28-9-4352,29 10 3498,1 0-133,0 0-111,-5-6-1021,4 4-5151,1 2 3638</inkml:trace>
@@ -13319,7 +16082,7 @@
     </inkml:brush>
   </inkml:definitions>
   <inkml:trace contextRef="#ctx0" brushRef="#br0">73 1 7009,'0'0'0,"0"0"-548,0 0 102,0 0 51,0 0 61,0 0 104,0 0 30,-4 2 47,0 1 32,-1 0 61,1 1 19,1-2 61,-1 2 1,0 1 15,1-1 31,0 0 2,0 2 29,1-2 18,-1 1 24,2-1 6,-1 1 28,-1 1 4,1-1 57,0 1-1,0 0 22,0 0 7,0 0-24,0 2 18,1 0 3,0-2-25,-1 2 18,1 1-20,0-1 14,0 1-14,0-2-14,1 2-6,-1 0 6,1 1 1,-1-1-10,1 0 17,-1 1-19,1 0 11,-1-1-13,1 1-16,0 0 0,0 0-6,1 0-4,0 0 1,-1-1-6,1 1-3,0 0-13,0 0 26,0-1-36,0 1-8,0 0 35,0 0-50,1 1 43,0-1-59,0 1 16,-1-1-1,1 0-16,-1 1 15,1-1-43,-1 0 26,0 0-4,1 0-14,-1 0-13,0 0 12,0-1 13,0 1-69,-1-1 40,1 0 9,0 0-33,-1 0 31,1 0-14,-1 1 22,0-2-43,1 1 51,0 1-3,-1-1 12,0 1-6,1-1-7,-1 0 7,1 1-12,-1-1 22,0 0 12,0-2-45,-1 1 25,1 1-14,0 0-7,0 1-7,0-1 15,-1-1-5,1 1-16,0 0 37,0 1-12,-1-1-9,1 0 23,-1 1-17,0-1-8,0-2-3,1 2-19,-1 0 19,0 1-12,1-1-10,-1 0 17,0-1-30,0 1-14,0 0 36,0 0-36,0 0 7,-1-2 12,1 1-10,0 0 18,0-2-24,0 2 17,0 0-5,-1 0 10,1-1-16,0 0 14,1 2-4,-1-1-9,0-1 32,1 1-34,-1 1 26,1 0-22,0-2 1,0 2 0,0 0 22,0 0-34,0 1 20,0-3 3,0 2-6,0 0-7,0 0 3,0 1 12,0-1-28,0 1 19,1-1-2,-1 0 5,1 1-5,0 0 16,0-3-29,0 2 10,0 0-9,1 0 6,0 0 8,0 0-16,0 0 23,0 0-25,1-1 12,-1 1-27,0-1 40,1 0-26,0 0 3,0 0-5,-1 0 1,1 0 3,0 0 4,0 0 4,-1-1-5,1 1 20,0 0-19,0-1 6,-1 1 7,1-1 2,-1 1-13,1 0 13,-2-2-9,1 1 17,0 0 9,-1 1-21,1-1 12,-1-1 15,0 1 0,1 1 2,-1-1-14,1 1 13,0-2-13,-1 2-6,0 0 10,0 0-8,0-1-2,0-1-8,-1 2 10,1-1-8,-1 1 3,0 0-1,0-2-5,0 2-7,0 1 1,0 0 8,0-2-21,-1 2 12,1 0-5,-1 0-8,1 1-7,0 0 10,-1-1-8,0 1 12,0 0-12,-1 1-2,1-1-4,-1 2 1,-1 0 4,1 0-7,-1 2 8,1 0-8,-1 1 8,0 0-8,-1 0 22,1 0-30,0 1 18,-1-1 0,0 0-29,0-1 46,1 0-37,-1 0 16,1-1-10,0 0-2,-1 0 10,2-1-12,-1 1 17,1-1-14,-1 1 9,2-1 2,-1 0-1,0 0-8,0 0 21,1 0-12,0-1 5,0 1-6,0 0-3,0 0 6,1 0 2,0 1-10,-1 0 8,1 0 2,-1 0-10,0 1 12,1-1-22,-1 1 16,0-1-5,1 0-4,0 0 11,0 0-3,0-1 6,0 1-21,0-1 7,0 0 16,0 1-15,1-2-9,0 0 17,-1 1-15,1-2 4,-1 1 4,1-1-11,0 0 36,0 0-44,0 1 24,1-1-16,0 1 12,-1-1-12,1 0-2,-1 0 10,0 0-8,0 1 3,1-1 4,0 0-7,-1 0 8,1-1 2,0 1 8,-1-1-15,1 0 5,0 1 3,0-1-7,0-1-11,0 1 22,1 0-17,-1-1 0,0 1 1,0-1 18,0 0-20,1 0-2,-2-1 14,2 0-10,-1 0 13,-1 1-26,2 0 7,-1 0-8,1 0 2,0 0-1,-1-1-9,2 1-3,-1-3-4,-1 2-4,1 0 6,-1-2-8,0 1-20,1-1-4,0 1-10,-1-2-36,0 1-47,0-2-68,-1 0-126,0 0-144,0-1-190,0 0-316,-1 0-420,0-1-481,4-5-331,2-3 216,3-2-1963,1-4-1317,-1 2 4279</inkml:trace>
-  <inkml:trace contextRef="#ctx0" brushRef="#br1" timeOffset="156.23">808 40 9377,'0'0'0,"0"0"-464,0 0 107,0 0 54,0 0 51,0 0 52,0 0 52,0 0 66,0 0-22,0 0 74,0 0-9,0 0 62,0 0 22,0 0 26,0 0 25,0 0 14,0 0 32,0 0 3,0 0 11,0 0 13,0 0 34,0 0 6,0 0 29,0 0 22,-1 2 5,0 1 21,0-1-5,0 0-2,0 0 2,1-1 13,-1-1 10,1 0 17,0 0-18,0 0 26,0 0-36,0 0 39,0 0 16,0 0-106,0 0 51,0 0-20,0 0-25,0 0-20,0 0 0,0 0-18,0 0-10,0 0 21,0 0-12,0 0-11,0 0 46,0 0-9,0 0 0,0 0 20,0 0-10,0 0 27,0 0-26,0 0-10,0 0-16,0 0-11,0 0-27,0 0-4,0 0-28,0 0-4,0 0-5,-2 1 4,-1-1-25,0 1 17,1 0-6,0 0 5,0 0 4,1 1-10,-2 0-1,1 0 0,0 2-10,0-1 2,0 1-6,-1 0-7,1 0 1,0 2-1,0-2-5,1 2 2,-1 0-15,0-1 13,0 1-13,1 0 12,-1-1-8,0 2-2,0 0-8,-1 0-8,1 1 6,-1 1 6,1 0 18,0 0-10,0-2 5,-1 2-1,1-1-23,-1 1 1,0 1 18,1-1-30,0 1 4,-1 0-10,1 0 1,-1-1 4,1 1-2,-1 0-18,1 0 25,-1 0-9,1 0 3,0 1 23,0 0-48,0 0 24,0 1-22,-1-1 5,0 1-16,1 0-1,-1-1 23,1 1-35,0-1 16,0 1-1,0 0 9,0 0-17,-1-1-3,0 1 10,1 0-28,0 0 36,0-1-29,0 1 18,-1 0-15,1 0 9,-1 0-7,0-1-13,1 0 9,0 0 6,0 0-7,-1 0-12,1 0 9,0-1 1,-1 1-1,1-1-3,-1 0-9,1 1 21,0-1-16,0-1 1,0 1 4,0-1 8,0 1 2,0-1-18,0-2 15,1 2-10,-1 0 7,0-1-2,1 1 1,-1 0-9,1-2 16,0 1-5,-1 1-2,0-1-9,1-1-2,-2 1 23,1-1-12,0 1 56,0-2-39,0 1 10,1 1 21,0-2-26,0 2 13,0 0-13,0 1 17,0-2-14,1 1 4,0 1-5,0 0-9,0 0 2,0 1 9,0-2-4,0 1-7,1 0-7,0 1 15,0 0-33,0 0 38,0 1-30,0-1 4,0 1-2,0 1-4,0-1 5,1 1 22,0 0-30,0 0 38,0 0-15,0 1 4,1-1 10,-1 1-32,1 1 24,1 0-12,-1 0 12,1 1-32,-1 0 29,1 0 0,0 0-24,-1 0 18,1 0-2,-1 0-4,1-1-3,-1 0 0,0 0-4,1 0 5,-1-1 17,-1 1-23,1-1 3,-1 0 8,1 0 1,-1 0-18,1 1 24,0-1-36,-1 0 11,1 0 15,-1 0-6,0-1 8,0 1-16,-1 0 15,1 0 18,-1 0-38,0 0 17,1 0-1,-1 0 4,0 0-5,-1 0 11,1 0-4,0 0-40,-1 1 73,1-2-56,-1 2 22,0-1-6,1 0 11,0 0-32,-1 0 20,1 0 2,0 1-11,0-1 14,-1 1-33,1 0 6,0 0-4,0 0 28,0 1-12,-1 0 4,1 0 10,-1 1-32,0 0 15,1 1 4,0 0-40,0 0 45,-1 0-19,0 1 38,1 0-38,-1 0 27,0 0-8,1 1-2,0-1-9,-1 1-12,1-1 13,0 0 13,-1 1-36,0-1 30,0-1 9,0 0-12,0 0 15,0-1-19,0 1-12,1-2 2,-1 1 26,1-2-8,-1 1 0,1-1 5,-1 0-20,1-1 24,-1-1-3,1 0-13,-1 0 15,1-1 4,-1 0-6,1 0-2,0-1-9,-1-1-16,1 1 22,-1-2-3,1-1-13,-1 0 15,0 0-6,1-2-12,0 2 14,0-2-24,-1 0 11,0 0 1,0-1-43,1 0 23,-1-1 0,0 0-53,0 0-2,0-1-17,1 0-49,-1-1-25,0-1-48,0 0-56,0 0-63,0 0-54,0 0-39,0 0 5,-1 0-7,1 0 9,0 0-16,0 0-9,0 0-45,0 0-26,0 0-5,0 0-110,0 0-101,0 0-128,0 0-144,0 0-150,0-7-174,1-1-515,0-2-17,1-1 150,0 0-1208,1-1-480,-1 2 1938</inkml:trace>
+  <inkml:trace contextRef="#ctx0" brushRef="#br1" timeOffset="156.22">808 40 9377,'0'0'0,"0"0"-464,0 0 107,0 0 54,0 0 51,0 0 52,0 0 52,0 0 66,0 0-22,0 0 74,0 0-9,0 0 62,0 0 22,0 0 26,0 0 25,0 0 14,0 0 32,0 0 3,0 0 11,0 0 13,0 0 34,0 0 6,0 0 29,0 0 22,-1 2 5,0 1 21,0-1-5,0 0-2,0 0 2,1-1 13,-1-1 10,1 0 17,0 0-18,0 0 26,0 0-36,0 0 39,0 0 16,0 0-106,0 0 51,0 0-20,0 0-25,0 0-20,0 0 0,0 0-18,0 0-10,0 0 21,0 0-12,0 0-11,0 0 46,0 0-9,0 0 0,0 0 20,0 0-10,0 0 27,0 0-26,0 0-10,0 0-16,0 0-11,0 0-27,0 0-4,0 0-28,0 0-4,0 0-5,-2 1 4,-1-1-25,0 1 17,1 0-6,0 0 5,0 0 4,1 1-10,-2 0-1,1 0 0,0 2-10,0-1 2,0 1-6,-1 0-7,1 0 1,0 2-1,0-2-5,1 2 2,-1 0-15,0-1 13,0 1-13,1 0 12,-1-1-8,0 2-2,0 0-8,-1 0-8,1 1 6,-1 1 6,1 0 18,0 0-10,0-2 5,-1 2-1,1-1-23,-1 1 1,0 1 18,1-1-30,0 1 4,-1 0-10,1 0 1,-1-1 4,1 1-2,-1 0-18,1 0 25,-1 0-9,1 0 3,0 1 23,0 0-48,0 0 24,0 1-22,-1-1 5,0 1-16,1 0-1,-1-1 23,1 1-35,0-1 16,0 1-1,0 0 9,0 0-17,-1-1-3,0 1 10,1 0-28,0 0 36,0-1-29,0 1 18,-1 0-15,1 0 9,-1 0-7,0-1-13,1 0 9,0 0 6,0 0-7,-1 0-12,1 0 9,0-1 1,-1 1-1,1-1-3,-1 0-9,1 1 21,0-1-16,0-1 1,0 1 4,0-1 8,0 1 2,0-1-18,0-2 15,1 2-10,-1 0 7,0-1-2,1 1 1,-1 0-9,1-2 16,0 1-5,-1 1-2,0-1-9,1-1-2,-2 1 23,1-1-12,0 1 56,0-2-39,0 1 10,1 1 21,0-2-26,0 2 13,0 0-13,0 1 17,0-2-14,1 1 4,0 1-5,0 0-9,0 0 2,0 1 9,0-2-4,0 1-7,1 0-7,0 1 15,0 0-33,0 0 38,0 1-30,0-1 4,0 1-2,0 1-4,0-1 5,1 1 22,0 0-30,0 0 38,0 0-15,0 1 4,1-1 10,-1 1-32,1 1 24,1 0-12,-1 0 12,1 1-32,-1 0 29,1 0 0,0 0-24,-1 0 18,1 0-2,-1 0-4,1-1-3,-1 0 0,0 0-4,1 0 5,-1-1 17,-1 1-23,1-1 3,-1 0 8,1 0 1,-1 0-18,1 1 24,0-1-36,-1 0 11,1 0 15,-1 0-6,0-1 8,0 1-16,-1 0 15,1 0 18,-1 0-38,0 0 17,1 0-1,-1 0 4,0 0-5,-1 0 11,1 0-4,0 0-40,-1 1 73,1-2-56,-1 2 22,0-1-6,1 0 11,0 0-32,-1 0 20,1 0 2,0 1-11,0-1 14,-1 1-33,1 0 6,0 0-4,0 0 28,0 1-12,-1 0 4,1 0 10,-1 1-32,0 0 15,1 1 4,0 0-40,0 0 45,-1 0-19,0 1 38,1 0-38,-1 0 27,0 0-8,1 1-2,0-1-9,-1 1-12,1-1 13,0 0 13,-1 1-36,0-1 30,0-1 9,0 0-12,0 0 15,0-1-19,0 1-12,1-2 2,-1 1 26,1-2-8,-1 1 0,1-1 5,-1 0-20,1-1 24,-1-1-3,1 0-13,-1 0 15,1-1 4,-1 0-6,1 0-2,0-1-9,-1-1-16,1 1 22,-1-2-3,1-1-13,-1 0 15,0 0-6,1-2-12,0 2 14,0-2-24,-1 0 11,0 0 1,0-1-43,1 0 23,-1-1 0,0 0-53,0 0-2,0-1-17,1 0-49,-1-1-25,0-1-48,0 0-56,0 0-63,0 0-54,0 0-39,0 0 5,-1 0-7,1 0 9,0 0-16,0 0-9,0 0-45,0 0-26,0 0-5,0 0-110,0 0-101,0 0-128,0 0-144,0 0-150,0-7-174,1-1-515,0-2-17,1-1 150,0 0-1208,1-1-480,-1 2 1938</inkml:trace>
 </inkml:ink>
 </file>
 

--- a/georges/notebook.docx
+++ b/georges/notebook.docx
@@ -23,12 +23,9 @@
           <w:szCs w:val="24"/>
           <w:u w:val="single"/>
         </w:rPr>
-        <w:t>Georges Notebook</w:t>
-      </w:r>
-    </w:p>
-    <w:p>
-      <w:pPr>
-        <w:jc w:val="center"/>
+        <w:softHyphen/>
+      </w:r>
+      <w:r>
         <w:rPr>
           <w:rFonts w:ascii="Times New Roman" w:eastAsia="Times New Roman" w:hAnsi="Times New Roman" w:cs="Times New Roman"/>
           <w:i/>
@@ -37,7 +34,8 @@
           <w:szCs w:val="24"/>
           <w:u w:val="single"/>
         </w:rPr>
-      </w:pPr>
+        <w:softHyphen/>
+      </w:r>
       <w:r>
         <w:rPr>
           <w:rFonts w:ascii="Times New Roman" w:eastAsia="Times New Roman" w:hAnsi="Times New Roman" w:cs="Times New Roman"/>
@@ -47,12 +45,9 @@
           <w:szCs w:val="24"/>
           <w:u w:val="single"/>
         </w:rPr>
-        <w:t>Colin Morris-Moncada</w:t>
-      </w:r>
-    </w:p>
-    <w:p>
-      <w:pPr>
-        <w:jc w:val="center"/>
+        <w:softHyphen/>
+      </w:r>
+      <w:r>
         <w:rPr>
           <w:rFonts w:ascii="Times New Roman" w:eastAsia="Times New Roman" w:hAnsi="Times New Roman" w:cs="Times New Roman"/>
           <w:i/>
@@ -61,7 +56,8 @@
           <w:szCs w:val="24"/>
           <w:u w:val="single"/>
         </w:rPr>
-      </w:pPr>
+        <w:softHyphen/>
+      </w:r>
       <w:r>
         <w:rPr>
           <w:rFonts w:ascii="Times New Roman" w:eastAsia="Times New Roman" w:hAnsi="Times New Roman" w:cs="Times New Roman"/>
@@ -71,6 +67,98 @@
           <w:szCs w:val="24"/>
           <w:u w:val="single"/>
         </w:rPr>
+        <w:softHyphen/>
+      </w:r>
+      <w:r>
+        <w:rPr>
+          <w:rFonts w:ascii="Times New Roman" w:eastAsia="Times New Roman" w:hAnsi="Times New Roman" w:cs="Times New Roman"/>
+          <w:i/>
+          <w:iCs/>
+          <w:sz w:val="24"/>
+          <w:szCs w:val="24"/>
+          <w:u w:val="single"/>
+        </w:rPr>
+        <w:softHyphen/>
+      </w:r>
+      <w:r>
+        <w:rPr>
+          <w:rFonts w:ascii="Times New Roman" w:eastAsia="Times New Roman" w:hAnsi="Times New Roman" w:cs="Times New Roman"/>
+          <w:i/>
+          <w:iCs/>
+          <w:sz w:val="24"/>
+          <w:szCs w:val="24"/>
+          <w:u w:val="single"/>
+        </w:rPr>
+        <w:softHyphen/>
+      </w:r>
+      <w:r>
+        <w:rPr>
+          <w:rFonts w:ascii="Times New Roman" w:eastAsia="Times New Roman" w:hAnsi="Times New Roman" w:cs="Times New Roman"/>
+          <w:i/>
+          <w:iCs/>
+          <w:sz w:val="24"/>
+          <w:szCs w:val="24"/>
+          <w:u w:val="single"/>
+        </w:rPr>
+        <w:softHyphen/>
+      </w:r>
+      <w:r>
+        <w:rPr>
+          <w:rFonts w:ascii="Times New Roman" w:eastAsia="Times New Roman" w:hAnsi="Times New Roman" w:cs="Times New Roman"/>
+          <w:i/>
+          <w:iCs/>
+          <w:sz w:val="24"/>
+          <w:szCs w:val="24"/>
+          <w:u w:val="single"/>
+        </w:rPr>
+        <w:t>Georges Notebook</w:t>
+      </w:r>
+    </w:p>
+    <w:p>
+      <w:pPr>
+        <w:jc w:val="center"/>
+        <w:rPr>
+          <w:rFonts w:ascii="Times New Roman" w:eastAsia="Times New Roman" w:hAnsi="Times New Roman" w:cs="Times New Roman"/>
+          <w:i/>
+          <w:iCs/>
+          <w:sz w:val="24"/>
+          <w:szCs w:val="24"/>
+          <w:u w:val="single"/>
+        </w:rPr>
+      </w:pPr>
+      <w:r>
+        <w:rPr>
+          <w:rFonts w:ascii="Times New Roman" w:eastAsia="Times New Roman" w:hAnsi="Times New Roman" w:cs="Times New Roman"/>
+          <w:i/>
+          <w:iCs/>
+          <w:sz w:val="24"/>
+          <w:szCs w:val="24"/>
+          <w:u w:val="single"/>
+        </w:rPr>
+        <w:t>Colin Morris-Moncada</w:t>
+      </w:r>
+    </w:p>
+    <w:p>
+      <w:pPr>
+        <w:jc w:val="center"/>
+        <w:rPr>
+          <w:rFonts w:ascii="Times New Roman" w:eastAsia="Times New Roman" w:hAnsi="Times New Roman" w:cs="Times New Roman"/>
+          <w:i/>
+          <w:iCs/>
+          <w:sz w:val="24"/>
+          <w:szCs w:val="24"/>
+          <w:u w:val="single"/>
+        </w:rPr>
+      </w:pPr>
+      <w:r>
+        <w:rPr>
+          <w:rFonts w:ascii="Times New Roman" w:eastAsia="Times New Roman" w:hAnsi="Times New Roman" w:cs="Times New Roman"/>
+          <w:i/>
+          <w:iCs/>
+          <w:sz w:val="24"/>
+          <w:szCs w:val="24"/>
+          <w:u w:val="single"/>
+        </w:rPr>
         <w:t>Spring 2020</w:t>
       </w:r>
     </w:p>
@@ -166,7 +254,7 @@
           <w:sz w:val="16"/>
           <w:szCs w:val="16"/>
         </w:rPr>
-        <w:t>3</w:t>
+        <w:t>4</w:t>
       </w:r>
     </w:p>
     <w:p>
@@ -238,7 +326,7 @@
           <w:sz w:val="16"/>
           <w:szCs w:val="16"/>
         </w:rPr>
-        <w:t>4</w:t>
+        <w:t>5</w:t>
       </w:r>
     </w:p>
     <w:p>
@@ -907,10 +995,7 @@
         </w:rPr>
         <w:t>Chapter 11………………………</w:t>
       </w:r>
-    </w:p>
-    <w:p>
-      <w:pPr>
-        <w:ind w:left="3600"/>
+      <w:r>
         <w:rPr>
           <w:rFonts w:ascii="Times New Roman" w:eastAsia="Times New Roman" w:hAnsi="Times New Roman" w:cs="Times New Roman"/>
           <w:i/>
@@ -918,8 +1003,12 @@
           <w:sz w:val="16"/>
           <w:szCs w:val="16"/>
         </w:rPr>
-      </w:pPr>
-      <w:r>
+        <w:t>20</w:t>
+      </w:r>
+    </w:p>
+    <w:p>
+      <w:pPr>
+        <w:ind w:left="3600"/>
         <w:rPr>
           <w:rFonts w:ascii="Times New Roman" w:eastAsia="Times New Roman" w:hAnsi="Times New Roman" w:cs="Times New Roman"/>
           <w:i/>
@@ -927,12 +1016,8 @@
           <w:sz w:val="16"/>
           <w:szCs w:val="16"/>
         </w:rPr>
-        <w:t>Chapter 12………………………</w:t>
-      </w:r>
-    </w:p>
-    <w:p>
-      <w:pPr>
-        <w:ind w:left="2880" w:firstLine="720"/>
+      </w:pPr>
+      <w:r>
         <w:rPr>
           <w:rFonts w:ascii="Times New Roman" w:eastAsia="Times New Roman" w:hAnsi="Times New Roman" w:cs="Times New Roman"/>
           <w:i/>
@@ -940,7 +1025,8 @@
           <w:sz w:val="16"/>
           <w:szCs w:val="16"/>
         </w:rPr>
-      </w:pPr>
+        <w:t>Chapter 12………………………</w:t>
+      </w:r>
       <w:r>
         <w:rPr>
           <w:rFonts w:ascii="Times New Roman" w:eastAsia="Times New Roman" w:hAnsi="Times New Roman" w:cs="Times New Roman"/>
@@ -949,7 +1035,7 @@
           <w:sz w:val="16"/>
           <w:szCs w:val="16"/>
         </w:rPr>
-        <w:t>Chapter 13………………………</w:t>
+        <w:t>21</w:t>
       </w:r>
     </w:p>
     <w:p>
@@ -971,12 +1057,9 @@
           <w:sz w:val="16"/>
           <w:szCs w:val="16"/>
         </w:rPr>
-        <w:t>Chapter 14………………………</w:t>
-      </w:r>
-    </w:p>
-    <w:p>
-      <w:pPr>
-        <w:ind w:left="2880" w:firstLine="720"/>
+        <w:t>Chapter 13………………………</w:t>
+      </w:r>
+      <w:r>
         <w:rPr>
           <w:rFonts w:ascii="Times New Roman" w:eastAsia="Times New Roman" w:hAnsi="Times New Roman" w:cs="Times New Roman"/>
           <w:i/>
@@ -984,8 +1067,12 @@
           <w:sz w:val="16"/>
           <w:szCs w:val="16"/>
         </w:rPr>
-      </w:pPr>
-      <w:r>
+        <w:t>23</w:t>
+      </w:r>
+    </w:p>
+    <w:p>
+      <w:pPr>
+        <w:ind w:left="2880" w:firstLine="720"/>
         <w:rPr>
           <w:rFonts w:ascii="Times New Roman" w:eastAsia="Times New Roman" w:hAnsi="Times New Roman" w:cs="Times New Roman"/>
           <w:i/>
@@ -993,7 +1080,58 @@
           <w:sz w:val="16"/>
           <w:szCs w:val="16"/>
         </w:rPr>
+      </w:pPr>
+      <w:r>
+        <w:rPr>
+          <w:rFonts w:ascii="Times New Roman" w:eastAsia="Times New Roman" w:hAnsi="Times New Roman" w:cs="Times New Roman"/>
+          <w:i/>
+          <w:iCs/>
+          <w:sz w:val="16"/>
+          <w:szCs w:val="16"/>
+        </w:rPr>
+        <w:t>Chapter 14………………………</w:t>
+      </w:r>
+      <w:r>
+        <w:rPr>
+          <w:rFonts w:ascii="Times New Roman" w:eastAsia="Times New Roman" w:hAnsi="Times New Roman" w:cs="Times New Roman"/>
+          <w:i/>
+          <w:iCs/>
+          <w:sz w:val="16"/>
+          <w:szCs w:val="16"/>
+        </w:rPr>
+        <w:t>24</w:t>
+      </w:r>
+    </w:p>
+    <w:p>
+      <w:pPr>
+        <w:ind w:left="2880" w:firstLine="720"/>
+        <w:rPr>
+          <w:rFonts w:ascii="Times New Roman" w:eastAsia="Times New Roman" w:hAnsi="Times New Roman" w:cs="Times New Roman"/>
+          <w:i/>
+          <w:iCs/>
+          <w:sz w:val="16"/>
+          <w:szCs w:val="16"/>
+        </w:rPr>
+      </w:pPr>
+      <w:r>
+        <w:rPr>
+          <w:rFonts w:ascii="Times New Roman" w:eastAsia="Times New Roman" w:hAnsi="Times New Roman" w:cs="Times New Roman"/>
+          <w:i/>
+          <w:iCs/>
+          <w:sz w:val="16"/>
+          <w:szCs w:val="16"/>
+        </w:rPr>
         <w:t>Chapter 15………………………</w:t>
+      </w:r>
+      <w:r>
+        <w:rPr>
+          <w:rFonts w:ascii="Times New Roman" w:eastAsia="Times New Roman" w:hAnsi="Times New Roman" w:cs="Times New Roman"/>
+          <w:i/>
+          <w:iCs/>
+          <w:sz w:val="16"/>
+          <w:szCs w:val="16"/>
+        </w:rPr>
+        <w:t>25</w:t>
       </w:r>
     </w:p>
     <w:p>
@@ -3021,168 +3159,6 @@
     <w:p>
       <w:pPr>
         <w:rPr>
-          <w:rFonts w:ascii="Times New Roman" w:hAnsi="Times New Roman" w:cs="Times New Roman"/>
-          <w:sz w:val="20"/>
-          <w:szCs w:val="20"/>
-        </w:rPr>
-      </w:pPr>
-    </w:p>
-    <w:p>
-      <w:pPr>
-        <w:rPr>
-          <w:rFonts w:ascii="Times New Roman" w:hAnsi="Times New Roman" w:cs="Times New Roman"/>
-          <w:sz w:val="20"/>
-          <w:szCs w:val="20"/>
-        </w:rPr>
-      </w:pPr>
-    </w:p>
-    <w:p>
-      <w:pPr>
-        <w:rPr>
-          <w:rFonts w:ascii="Times New Roman" w:hAnsi="Times New Roman" w:cs="Times New Roman"/>
-          <w:sz w:val="20"/>
-          <w:szCs w:val="20"/>
-        </w:rPr>
-      </w:pPr>
-    </w:p>
-    <w:p>
-      <w:pPr>
-        <w:rPr>
-          <w:rFonts w:ascii="Times New Roman" w:hAnsi="Times New Roman" w:cs="Times New Roman"/>
-          <w:sz w:val="20"/>
-          <w:szCs w:val="20"/>
-        </w:rPr>
-      </w:pPr>
-    </w:p>
-    <w:p>
-      <w:pPr>
-        <w:rPr>
-          <w:rFonts w:ascii="Times New Roman" w:hAnsi="Times New Roman" w:cs="Times New Roman"/>
-          <w:sz w:val="20"/>
-          <w:szCs w:val="20"/>
-        </w:rPr>
-      </w:pPr>
-    </w:p>
-    <w:p>
-      <w:pPr>
-        <w:rPr>
-          <w:rFonts w:ascii="Times New Roman" w:hAnsi="Times New Roman" w:cs="Times New Roman"/>
-          <w:sz w:val="20"/>
-          <w:szCs w:val="20"/>
-        </w:rPr>
-      </w:pPr>
-    </w:p>
-    <w:p>
-      <w:pPr>
-        <w:rPr>
-          <w:rFonts w:ascii="Times New Roman" w:hAnsi="Times New Roman" w:cs="Times New Roman"/>
-          <w:sz w:val="20"/>
-          <w:szCs w:val="20"/>
-        </w:rPr>
-      </w:pPr>
-    </w:p>
-    <w:p>
-      <w:pPr>
-        <w:rPr>
-          <w:rFonts w:ascii="Times New Roman" w:hAnsi="Times New Roman" w:cs="Times New Roman"/>
-          <w:sz w:val="20"/>
-          <w:szCs w:val="20"/>
-        </w:rPr>
-      </w:pPr>
-    </w:p>
-    <w:p>
-      <w:pPr>
-        <w:rPr>
-          <w:rFonts w:ascii="Times New Roman" w:hAnsi="Times New Roman" w:cs="Times New Roman"/>
-          <w:sz w:val="20"/>
-          <w:szCs w:val="20"/>
-        </w:rPr>
-      </w:pPr>
-    </w:p>
-    <w:p>
-      <w:pPr>
-        <w:rPr>
-          <w:rFonts w:ascii="Times New Roman" w:hAnsi="Times New Roman" w:cs="Times New Roman"/>
-          <w:sz w:val="20"/>
-          <w:szCs w:val="20"/>
-        </w:rPr>
-      </w:pPr>
-    </w:p>
-    <w:p>
-      <w:pPr>
-        <w:rPr>
-          <w:rFonts w:ascii="Times New Roman" w:hAnsi="Times New Roman" w:cs="Times New Roman"/>
-          <w:sz w:val="20"/>
-          <w:szCs w:val="20"/>
-        </w:rPr>
-      </w:pPr>
-    </w:p>
-    <w:p>
-      <w:pPr>
-        <w:rPr>
-          <w:rFonts w:ascii="Times New Roman" w:hAnsi="Times New Roman" w:cs="Times New Roman"/>
-          <w:sz w:val="20"/>
-          <w:szCs w:val="20"/>
-        </w:rPr>
-      </w:pPr>
-    </w:p>
-    <w:p>
-      <w:pPr>
-        <w:rPr>
-          <w:rFonts w:ascii="Times New Roman" w:hAnsi="Times New Roman" w:cs="Times New Roman"/>
-          <w:sz w:val="20"/>
-          <w:szCs w:val="20"/>
-        </w:rPr>
-      </w:pPr>
-    </w:p>
-    <w:p>
-      <w:pPr>
-        <w:rPr>
-          <w:rFonts w:ascii="Times New Roman" w:hAnsi="Times New Roman" w:cs="Times New Roman"/>
-          <w:sz w:val="20"/>
-          <w:szCs w:val="20"/>
-        </w:rPr>
-      </w:pPr>
-    </w:p>
-    <w:p>
-      <w:pPr>
-        <w:rPr>
-          <w:rFonts w:ascii="Times New Roman" w:hAnsi="Times New Roman" w:cs="Times New Roman"/>
-          <w:sz w:val="20"/>
-          <w:szCs w:val="20"/>
-        </w:rPr>
-      </w:pPr>
-    </w:p>
-    <w:p>
-      <w:pPr>
-        <w:rPr>
-          <w:rFonts w:ascii="Times New Roman" w:hAnsi="Times New Roman" w:cs="Times New Roman"/>
-          <w:sz w:val="20"/>
-          <w:szCs w:val="20"/>
-        </w:rPr>
-      </w:pPr>
-    </w:p>
-    <w:p>
-      <w:pPr>
-        <w:rPr>
-          <w:rFonts w:ascii="Times New Roman" w:hAnsi="Times New Roman" w:cs="Times New Roman"/>
-          <w:sz w:val="20"/>
-          <w:szCs w:val="20"/>
-        </w:rPr>
-      </w:pPr>
-    </w:p>
-    <w:p>
-      <w:pPr>
-        <w:rPr>
-          <w:rFonts w:ascii="Times New Roman" w:hAnsi="Times New Roman" w:cs="Times New Roman"/>
-          <w:sz w:val="20"/>
-          <w:szCs w:val="20"/>
-        </w:rPr>
-      </w:pPr>
-    </w:p>
-    <w:p>
-      <w:pPr>
-        <w:rPr>
           <w:rFonts w:ascii="Times New Roman" w:eastAsia="Times New Roman" w:hAnsi="Times New Roman" w:cs="Times New Roman"/>
           <w:sz w:val="28"/>
           <w:szCs w:val="28"/>
@@ -3194,6 +3170,7 @@
           <w:sz w:val="28"/>
           <w:szCs w:val="28"/>
         </w:rPr>
+        <w:lastRenderedPageBreak/>
         <w:t>Chapter 1 (L’ile De France)</w:t>
       </w:r>
     </w:p>
@@ -3356,7 +3333,6 @@
           <w:sz w:val="20"/>
           <w:szCs w:val="20"/>
         </w:rPr>
-        <w:lastRenderedPageBreak/>
         <w:t>Reaches the south end of Africa in the Cape of Storms</w:t>
       </w:r>
     </w:p>
@@ -3665,6 +3641,7 @@
           <w:sz w:val="28"/>
           <w:szCs w:val="28"/>
         </w:rPr>
+        <w:lastRenderedPageBreak/>
         <w:t xml:space="preserve">Chapter </w:t>
       </w:r>
       <w:r>
@@ -4024,7 +4001,6 @@
           <w:sz w:val="20"/>
           <w:szCs w:val="20"/>
         </w:rPr>
-        <w:lastRenderedPageBreak/>
         <w:t>Bellone – 4</w:t>
       </w:r>
       <w:r>
@@ -4514,6 +4490,7 @@
           <w:sz w:val="20"/>
           <w:szCs w:val="20"/>
         </w:rPr>
+        <w:lastRenderedPageBreak/>
         <w:t>Windham is taken by English frigate Sirius on the 21</w:t>
       </w:r>
       <w:r>
@@ -4891,7 +4868,6 @@
           <w:szCs w:val="20"/>
           <w:u w:val="single"/>
         </w:rPr>
-        <w:lastRenderedPageBreak/>
         <w:t>1400 men and 142 guns vs. 1700 men and 200 cannons</w:t>
       </w:r>
     </w:p>
@@ -5267,6 +5243,7 @@
           <w:sz w:val="28"/>
           <w:szCs w:val="28"/>
         </w:rPr>
+        <w:lastRenderedPageBreak/>
         <w:t xml:space="preserve">Chapter </w:t>
       </w:r>
       <w:r>
@@ -5504,7 +5481,6 @@
           <w:sz w:val="20"/>
           <w:szCs w:val="20"/>
         </w:rPr>
-        <w:lastRenderedPageBreak/>
         <w:t>When they are denied fighting they decide to lead the black men who do not have a leader</w:t>
       </w:r>
     </w:p>
@@ -5895,6 +5871,7 @@
           <w:sz w:val="20"/>
           <w:szCs w:val="20"/>
         </w:rPr>
+        <w:lastRenderedPageBreak/>
         <w:t>Messenger on horse says that 10,000 English men are descending from the Williams Plains and Petite-Riviere</w:t>
       </w:r>
     </w:p>
@@ -6214,6 +6191,7 @@
           <w:sz w:val="28"/>
           <w:szCs w:val="28"/>
         </w:rPr>
+        <w:lastRenderedPageBreak/>
         <w:t xml:space="preserve">Chapter </w:t>
       </w:r>
       <w:r>
@@ -6297,25 +6275,7 @@
           <w:sz w:val="20"/>
           <w:szCs w:val="20"/>
         </w:rPr>
-        <w:t xml:space="preserve">Mount </w:t>
-      </w:r>
-      <w:proofErr w:type="spellStart"/>
-      <w:r>
-        <w:rPr>
-          <w:rFonts w:ascii="Times New Roman" w:eastAsia="Times New Roman" w:hAnsi="Times New Roman" w:cs="Times New Roman"/>
-          <w:sz w:val="20"/>
-          <w:szCs w:val="20"/>
-        </w:rPr>
-        <w:t>Decouverte</w:t>
-      </w:r>
-      <w:proofErr w:type="spellEnd"/>
-      <w:r>
-        <w:rPr>
-          <w:rFonts w:ascii="Times New Roman" w:eastAsia="Times New Roman" w:hAnsi="Times New Roman" w:cs="Times New Roman"/>
-          <w:sz w:val="20"/>
-          <w:szCs w:val="20"/>
-        </w:rPr>
-        <w:t xml:space="preserve"> </w:t>
+        <w:t xml:space="preserve">Mount Decouverte </w:t>
       </w:r>
     </w:p>
     <w:p>
@@ -6572,7 +6532,6 @@
                 <w:sz w:val="20"/>
                 <w:szCs w:val="20"/>
               </w:rPr>
-              <w:lastRenderedPageBreak/>
               <w:t xml:space="preserve">Content to keep quiet unless </w:t>
             </w:r>
             <w:r>
@@ -6692,7 +6651,6 @@
                 <w:sz w:val="20"/>
                 <w:szCs w:val="20"/>
               </w:rPr>
-              <w:lastRenderedPageBreak/>
               <w:t>2</w:t>
             </w:r>
             <w:r>
@@ -7037,6 +6995,7 @@
           <w:sz w:val="20"/>
           <w:szCs w:val="20"/>
         </w:rPr>
+        <w:lastRenderedPageBreak/>
         <w:t>“I hope that for you, as for me, there can be no strangers in this world except brigands, thieves, and drunks; all men of worth are relatives of a sort, and we recognize one another wherever we may meet” – Page 36</w:t>
       </w:r>
     </w:p>
@@ -7097,25 +7056,7 @@
           <w:sz w:val="20"/>
           <w:szCs w:val="20"/>
         </w:rPr>
-        <w:t>People screamed “</w:t>
-      </w:r>
-      <w:proofErr w:type="spellStart"/>
-      <w:r>
-        <w:rPr>
-          <w:rFonts w:ascii="Times New Roman" w:eastAsia="Times New Roman" w:hAnsi="Times New Roman" w:cs="Times New Roman"/>
-          <w:sz w:val="20"/>
-          <w:szCs w:val="20"/>
-        </w:rPr>
-        <w:t>Vive</w:t>
-      </w:r>
-      <w:proofErr w:type="spellEnd"/>
-      <w:r>
-        <w:rPr>
-          <w:rFonts w:ascii="Times New Roman" w:eastAsia="Times New Roman" w:hAnsi="Times New Roman" w:cs="Times New Roman"/>
-          <w:sz w:val="20"/>
-          <w:szCs w:val="20"/>
-        </w:rPr>
-        <w:t xml:space="preserve"> Lord Murray” as he was the only English survivor of the Battle of Grand Port who was taken as a prisoner of war. </w:t>
+        <w:t xml:space="preserve">People screamed “Vive Lord Murray” as he was the only English survivor of the Battle of Grand Port who was taken as a prisoner of war. </w:t>
       </w:r>
     </w:p>
     <w:p>
@@ -8984,25 +8925,7 @@
           <w:sz w:val="20"/>
           <w:szCs w:val="20"/>
         </w:rPr>
-        <w:t xml:space="preserve">He starts arguing with the marksman that he could not aim so perfectly at a real person, that killing another human is different than shooting a target. Also, that </w:t>
-      </w:r>
-      <w:proofErr w:type="spellStart"/>
-      <w:r>
-        <w:rPr>
-          <w:rFonts w:ascii="Times New Roman" w:eastAsia="Times New Roman" w:hAnsi="Times New Roman" w:cs="Times New Roman"/>
-          <w:sz w:val="20"/>
-          <w:szCs w:val="20"/>
-        </w:rPr>
-        <w:t>ones</w:t>
-      </w:r>
-      <w:proofErr w:type="spellEnd"/>
-      <w:r>
-        <w:rPr>
-          <w:rFonts w:ascii="Times New Roman" w:eastAsia="Times New Roman" w:hAnsi="Times New Roman" w:cs="Times New Roman"/>
-          <w:sz w:val="20"/>
-          <w:szCs w:val="20"/>
-        </w:rPr>
-        <w:t xml:space="preserve"> aim might waver given that you were shooting at another person instead.</w:t>
+        <w:t>He starts arguing with the marksman that he could not aim so perfectly at a real person, that killing another human is different than shooting a target. Also, that ones aim might waver given that you were shooting at another person instead.</w:t>
       </w:r>
     </w:p>
     <w:p>
@@ -12592,25 +12515,7 @@
           <w:sz w:val="20"/>
           <w:szCs w:val="20"/>
         </w:rPr>
-        <w:t xml:space="preserve">Sara is </w:t>
-      </w:r>
-      <w:proofErr w:type="spellStart"/>
-      <w:r>
-        <w:rPr>
-          <w:rFonts w:ascii="Times New Roman" w:eastAsia="Times New Roman" w:hAnsi="Times New Roman" w:cs="Times New Roman"/>
-          <w:sz w:val="20"/>
-          <w:szCs w:val="20"/>
-        </w:rPr>
-        <w:t>hella</w:t>
-      </w:r>
-      <w:proofErr w:type="spellEnd"/>
-      <w:r>
-        <w:rPr>
-          <w:rFonts w:ascii="Times New Roman" w:eastAsia="Times New Roman" w:hAnsi="Times New Roman" w:cs="Times New Roman"/>
-          <w:sz w:val="20"/>
-          <w:szCs w:val="20"/>
-        </w:rPr>
-        <w:t xml:space="preserve"> crushing on Georges</w:t>
+        <w:t>Sara is hella crushing on Georges</w:t>
       </w:r>
     </w:p>
     <w:p>
@@ -12980,31 +12885,7 @@
           <w:sz w:val="28"/>
           <w:szCs w:val="28"/>
         </w:rPr>
-        <w:t>1</w:t>
-      </w:r>
-      <w:r>
-        <w:rPr>
-          <w:rFonts w:ascii="Times New Roman" w:eastAsia="Times New Roman" w:hAnsi="Times New Roman" w:cs="Times New Roman"/>
-          <w:sz w:val="28"/>
-          <w:szCs w:val="28"/>
-        </w:rPr>
-        <w:t>3</w:t>
-      </w:r>
-      <w:r>
-        <w:rPr>
-          <w:rFonts w:ascii="Times New Roman" w:eastAsia="Times New Roman" w:hAnsi="Times New Roman" w:cs="Times New Roman"/>
-          <w:sz w:val="28"/>
-          <w:szCs w:val="28"/>
-        </w:rPr>
-        <w:t xml:space="preserve"> (The </w:t>
-      </w:r>
-      <w:r>
-        <w:rPr>
-          <w:rFonts w:ascii="Times New Roman" w:eastAsia="Times New Roman" w:hAnsi="Times New Roman" w:cs="Times New Roman"/>
-          <w:sz w:val="28"/>
-          <w:szCs w:val="28"/>
-        </w:rPr>
-        <w:t>Slave Ship</w:t>
+        <w:t>13 (The Slave Ship</w:t>
       </w:r>
       <w:r>
         <w:rPr>
@@ -13359,31 +13240,7 @@
           <w:sz w:val="28"/>
           <w:szCs w:val="28"/>
         </w:rPr>
-        <w:t>1</w:t>
-      </w:r>
-      <w:r>
-        <w:rPr>
-          <w:rFonts w:ascii="Times New Roman" w:eastAsia="Times New Roman" w:hAnsi="Times New Roman" w:cs="Times New Roman"/>
-          <w:sz w:val="28"/>
-          <w:szCs w:val="28"/>
-        </w:rPr>
-        <w:t xml:space="preserve">4 </w:t>
-      </w:r>
-      <w:r>
-        <w:rPr>
-          <w:rFonts w:ascii="Times New Roman" w:eastAsia="Times New Roman" w:hAnsi="Times New Roman" w:cs="Times New Roman"/>
-          <w:sz w:val="28"/>
-          <w:szCs w:val="28"/>
-        </w:rPr>
-        <w:t>(The S</w:t>
-      </w:r>
-      <w:r>
-        <w:rPr>
-          <w:rFonts w:ascii="Times New Roman" w:eastAsia="Times New Roman" w:hAnsi="Times New Roman" w:cs="Times New Roman"/>
-          <w:sz w:val="28"/>
-          <w:szCs w:val="28"/>
-        </w:rPr>
-        <w:t>lave Trader’s Philosophy</w:t>
+        <w:t>14 (The Slave Trader’s Philosophy</w:t>
       </w:r>
       <w:r>
         <w:rPr>
@@ -13927,31 +13784,7 @@
           <w:sz w:val="28"/>
           <w:szCs w:val="28"/>
         </w:rPr>
-        <w:t>1</w:t>
-      </w:r>
-      <w:r>
-        <w:rPr>
-          <w:rFonts w:ascii="Times New Roman" w:eastAsia="Times New Roman" w:hAnsi="Times New Roman" w:cs="Times New Roman"/>
-          <w:sz w:val="28"/>
-          <w:szCs w:val="28"/>
-        </w:rPr>
-        <w:t>5</w:t>
-      </w:r>
-      <w:r>
-        <w:rPr>
-          <w:rFonts w:ascii="Times New Roman" w:eastAsia="Times New Roman" w:hAnsi="Times New Roman" w:cs="Times New Roman"/>
-          <w:sz w:val="28"/>
-          <w:szCs w:val="28"/>
-        </w:rPr>
-        <w:t xml:space="preserve"> </w:t>
-      </w:r>
-      <w:r>
-        <w:rPr>
-          <w:rFonts w:ascii="Times New Roman" w:eastAsia="Times New Roman" w:hAnsi="Times New Roman" w:cs="Times New Roman"/>
-          <w:sz w:val="28"/>
-          <w:szCs w:val="28"/>
-        </w:rPr>
-        <w:t>(Pandoras Box</w:t>
+        <w:t>15 (Pandoras Box</w:t>
       </w:r>
       <w:r>
         <w:rPr>
@@ -15267,6 +15100,36 @@
       <w:contextualSpacing/>
     </w:pPr>
   </w:style>
+  <w:style w:type="paragraph" w:styleId="BalloonText">
+    <w:name w:val="Balloon Text"/>
+    <w:basedOn w:val="Normal"/>
+    <w:link w:val="BalloonTextChar"/>
+    <w:uiPriority w:val="99"/>
+    <w:semiHidden/>
+    <w:unhideWhenUsed/>
+    <w:rsid w:val="004D4BE3"/>
+    <w:pPr>
+      <w:spacing w:after="0" w:line="240" w:lineRule="auto"/>
+    </w:pPr>
+    <w:rPr>
+      <w:rFonts w:ascii="Segoe UI" w:hAnsi="Segoe UI" w:cs="Segoe UI"/>
+      <w:sz w:val="18"/>
+      <w:szCs w:val="18"/>
+    </w:rPr>
+  </w:style>
+  <w:style w:type="character" w:customStyle="1" w:styleId="BalloonTextChar">
+    <w:name w:val="Balloon Text Char"/>
+    <w:basedOn w:val="DefaultParagraphFont"/>
+    <w:link w:val="BalloonText"/>
+    <w:uiPriority w:val="99"/>
+    <w:semiHidden/>
+    <w:rsid w:val="004D4BE3"/>
+    <w:rPr>
+      <w:rFonts w:ascii="Segoe UI" w:hAnsi="Segoe UI" w:cs="Segoe UI"/>
+      <w:sz w:val="18"/>
+      <w:szCs w:val="18"/>
+    </w:rPr>
+  </w:style>
 </w:styles>
 </file>
 
@@ -15390,8 +15253,8 @@
   <inkml:trace contextRef="#ctx0" brushRef="#br0">136 1,'11'-1,"22"2,-33-1,0 0,1 0,-1 0,0 0,0 0,1 0,-1 0,0 0,0 0,0 0,1 0,-1 0,0 1,0-1,0 0,1 0,-1 0,0 0,0 1,0-1,0 0,0 0,1 0,-1 1,0-1,0 0,0 0,0 1,0-1,0 0,0 0,0 0,0 1,0-1,0 0,0 0,0 1,0-1,-13 14,-40 22,41-30,1 1,0 0,0 1,1 0,0 1,0 0,1 0,0 1,1 1,-2 1,9-11,0 1,1-1,-1 0,0 0,1 1,-1-1,1 0,-1 1,1-1,-1 1,1-1,0 0,0 1,0-1,0 1,0-1,0 1,0-1,0 1,1-1,-1 0,1 1,-1-1,1 0,-1 1,1-1,0 0,-1 1,1-1,0 0,0 0,0 0,0 0,0 0,0 0,1 0,5 3,0 0,0 0,0-1,1-1,-1 1,7 0,25 11,-34-11,-1 0,1 1,-1-1,0 1,0 0,0 0,0 0,-1 1,0-1,0 1,0 0,0 0,-1 0,1 0,-2 0,1 0,0 1,-1 0,-1-4,1 0,-1 1,0-1,0 0,0 1,0-1,0 0,-1 1,1-1,-1 0,0 0,1 0,-1 1,0-1,0 0,0 0,-1 0,1 0,-2 1,1-1,0 0,0-1,-1 1,1 0,-1-1,0 1,1-1,-1 0,0 0,0 0,0 0,1 0,-1-1,0 1,0-1,-3 0,-4 1</inkml:trace>
   <inkml:trace contextRef="#ctx0" brushRef="#br0" timeOffset="416.76">572 88,'-2'22,"0"-1,-2 1,0-1,-3 5,-11 63,17-79</inkml:trace>
   <inkml:trace contextRef="#ctx0" brushRef="#br0" timeOffset="764.51">473 287,'0'0,"-1"0,1-1,-1 1,1 0,-1-1,1 1,-1-1,1 1,0-1,-1 1,1-1,0 0,0 1,-1-1,1 1,0-1,0 1,0-1,0 0,0 1,0-1,-1 0,2 1,-1-1,0 1,0-1,0 0,0 1,0-1,0 0,1 1,-1-1,0 1,0-1,1 1,-1-1,0 1,1-1,0 0,1-1,0 1,1-1,0 0,-1 1,1-1,0 1,0 0,0 0,2-1,10-2,1 1,0 0,7 1,95-11,-105 13</inkml:trace>
-  <inkml:trace contextRef="#ctx0" brushRef="#br0" timeOffset="1102.13">847 163,'0'-2,"-2"3,-1 4,-2 3,0 3,1 1,-1 0,0 2,1-1,-1-2,1-1,0-2</inkml:trace>
-  <inkml:trace contextRef="#ctx0" brushRef="#br0" timeOffset="1103.13">921 113,'0'-6,"0"-5,-2-2,0 1</inkml:trace>
+  <inkml:trace contextRef="#ctx0" brushRef="#br0" timeOffset="1102.12">847 163,'0'-2,"-2"3,-1 4,-2 3,0 3,1 1,-1 0,0 2,1-1,-1-2,1-1,0-2</inkml:trace>
+  <inkml:trace contextRef="#ctx0" brushRef="#br0" timeOffset="1103.12">921 113,'0'-6,"0"-5,-2-2,0 1</inkml:trace>
   <inkml:trace contextRef="#ctx0" brushRef="#br0" timeOffset="1450.03">1145 40,'2'-1,"0"1,1 0,-1 1,0-1,1 0,-1 1,0-1,1 1,-1 0,0-1,0 1,1 0,-1 1,0-1,0 0,0 1,-2-2,1 1,-1-1,1 1,-1-1,0 1,1 0,-1-1,0 1,0-1,0 1,1-1,-1 1,0 0,0-1,0 1,0 0,0-1,0 1,0 0,0-1,0 1,0-1,-1 1,-13 19,-29 14,-9 7,49-38,0 0,0 0,0 1,1-1,-1 1,1 0,0-1,0 1,0 0,1 0,-1 0,1 1,0 0,1-3,-1 0,1 0,0 0,0 0,0 0,1 0,-1 0,0-1,1 1,-1 0,1 0,-1 0,1-1,0 1,0 0,0-1,0 1,0-1,0 1,1-1,-1 1,0-1,1 0,-1 0,1 1,-1-1,1 0,0 0,-1-1,1 1,0 0,0 0,2 0,0 0,1 1,-1-1,0-1,1 1,-1-1,1 1,-1-1,0 0,1-1,-1 1,1-1,0 0,8-4</inkml:trace>
   <inkml:trace contextRef="#ctx0" brushRef="#br0" timeOffset="1788.2">1482 51,'0'-1,"1"1,-1-1,1 0,-1 1,1-1,-1 1,1-1,-1 1,1-1,0 1,-1-1,1 1,0-1,-1 1,1 0,0 0,0-1,-1 1,1 0,0 0,0 0,-1 0,1-1,0 1,0 0,-1 1,1 0,-1 0,0-1,0 1,1 0,-1-1,0 1,0 0,0 0,0-1,0 1,0 0,0 0,0-1,0 1,0 0,0 0,0-1,-1 2,-12 40,-2-17,12-21,0 0,1 1,-1-1,1 1,-1 0,1 0,1 0,-1 0,1 0,0 0,0 0,0 0,1 0,0 2,1 1</inkml:trace>
   <inkml:trace contextRef="#ctx0" brushRef="#br0" timeOffset="2151.36">1507 175,'0'-1,"1"-1,-1 1,1 0,-1-1,1 1,0 0,-1 0,1-1,0 1,0 0,0 0,0 0,0 0,0 0,0 0,1 1,-1-1,0 0,0 0,1 1,-1-1,0 1,2-1,34-10,-37 11,156-35,-142 32</inkml:trace>
@@ -15561,7 +15424,7 @@
     </inkml:brush>
   </inkml:definitions>
   <inkml:trace contextRef="#ctx0" brushRef="#br0">333 160 9809,'-2'-5'94,"1"1"0,-1 0 0,1 0 0,-1 0 1,-1 0-1,1 0 0,0 0 0,-1 1 0,0-1 0,0 1 0,0-1 0,0 1 1,0 0-1,-1 1 0,0-1 0,1 0 0,-4-1-94,-2 0 102,1 0 0,0 0 0,-1 0 0,1 1 0,-1 1 0,0 0 0,0 0-1,-2 0-101,8 2-362,0 0-1,0 0 0,0 0 1,0 1-1,0 0 0,0-1 0,0 1 1,0 0-1,0 0 0,1 0 0,-1 1 1,-2 0 362,3-1-787,1 0-1583,1-1-489</inkml:trace>
-  <inkml:trace contextRef="#ctx0" brushRef="#br0" timeOffset="625.93">315 116 6169,'0'0'-314,"0"0"68,12-29 511,-3 23-64,1 0 0,-1 1 0,1 0 0,0 0-1,1 1 1,-1 0 0,1 1 0,-1 1 0,4-1-201,-4 1-173,21-2-137,-10 8-3513,-14 0 2303</inkml:trace>
+  <inkml:trace contextRef="#ctx0" brushRef="#br0" timeOffset="625.92">315 116 6169,'0'0'-314,"0"0"68,12-29 511,-3 23-64,1 0 0,-1 1 0,1 0 0,0 0-1,1 1 1,-1 0 0,1 1 0,-1 1 0,4-1-201,-4 1-173,21-2-137,-10 8-3513,-14 0 2303</inkml:trace>
   <inkml:trace contextRef="#ctx0" brushRef="#br0" timeOffset="1242.28">284 115 4792,'0'0'150,"0"0"64,0 0 55,-7-5 224,7 1 3702,2 1-3853,0 0 0,0 0 0,-1-1 0,1 1 0,-1-1 1,0 1-1,0-1 0,0 0 0,0 1 0,0-1 0,-1 0-342,0-3-329,-1-1 1,0 1-1,0-1 0,-1 1 0,-2-7 329,3 10-221,-7-4-7005,7 8 4297</inkml:trace>
   <inkml:trace contextRef="#ctx0" brushRef="#br0" timeOffset="2368.17">184 622 6313,'0'0'-258,"0"0"84,0 0 61,0 0 64,0 0 70,0 0 84,0 0 77,0 0 66,1-5 60,0 0 145,-1-1-1,1 0 1,-1 1-1,0-1 1,-1 0-1,1 1 1,-1-1-1,0 0 1,-1 1-1,1 0 1,-1-1 0,-2-3-453,2 6 90,0 0 0,0 0 0,-1 0 0,1 0 0,-1 0 0,0 1 0,1-1 0,-1 1 0,-1-1 0,1 1 0,0 0 0,0 0 0,-1 1 0,1-1 0,-1 1 0,0 0 0,1-1 0,-1 2 1,0-1-1,-3 0-90,-2-1-368,1 1 1,-1 1 0,0-1-1,-9 2 368,15-1-517,-1 1-1,1-1 0,0 1 1,-1 0-1,1 0 0,0 0 0,-1 0 1,1 0-1,0 1 0,0 0 0,0-1 1,0 1-1,0 0 0,0 1 518,-2 3-3241</inkml:trace>
   <inkml:trace contextRef="#ctx0" brushRef="#br0" timeOffset="2956.84">212 542 6777,'-1'-1'56,"0"1"1,1-1 0,-1 0-1,0 0 1,1 1 0,-1-1-1,1 0 1,-1 0-1,1 1 1,-1-1 0,1 0-1,0 0 1,-1 0 0,1 0-1,0 0 1,0 0 0,0 0-1,0 0 1,0 0 0,0 1-1,0-1 1,0 0 0,0 0-1,0 0 1,0 0-1,0 0 1,1 0 0,-1 0-57,1-1 90,0 0 1,1 0-1,-1 1 1,0-1-1,1 0 1,-1 1 0,1-1-1,0 1 1,0 0-1,-1-1 1,1 1-1,1 0-90,7-4 200,-1 0 0,0 2-1,1-1 1,0 1 0,5-1-200,45-4-135,-17 9-5555,-34 1 2923</inkml:trace>
@@ -15642,9 +15505,9 @@
   <inkml:trace contextRef="#ctx0" brushRef="#br0" timeOffset="5616.68">1566 245 8917,'15'-29'328,"-14"28"-39,-1 1-13,0 0-232,0 0 1,0-1 0,0 1 0,0 0 0,0 0 0,0 0 0,0-1 0,0 1-1,0 0 1,0 0 0,0 0 0,0 0 0,1 0 0,-1-1 0,0 1 0,0 0 0,0 0-1,0 0 1,0 0 0,0 0 0,0-1 0,1 1 0,-1 0 0,0 0 0,0 0-1,0 0 1,0 0 0,1 0 0,-1 0 0,0 0 0,0 0 0,0 0 0,0 0 0,1 0-1,-1 0 1,0 0 0,0 0 0,0 0 0,0 0 0,1 0 0,-1 0 0,0 0-1,0 0 1,0 0 0,1 0 0,-1 0 0,0 0 0,0 0 0,0 0 0,0 0-1,0 0 1,1 1 0,-1-1 0,0 0-45,1 3 119,0-1 1,0 1-1,0 0 0,0 0 1,0 0-1,-1 0 0,1 0 1,-1 0-1,0 0 0,0 0 1,0 0-1,0 0 0,-1 0 0,1 1-119,-13 49 1488,2-4-61,0 25 552,11-72-1894,-4 7 57,4-9-102,0 0 1,0 0-1,-1 0 0,1 0 1,0 1-1,0-1 1,0 0-1,0 0 0,0 0 1,0 0-1,0 0 1,0 0-1,0 0 0,0 1 1,0-1-1,0 0 1,-1 0-1,1 0 0,0 0 1,0 0-1,0 0 1,0 1-1,0-1 0,0 0 1,0 0-1,0 0 1,0 0-1,0 0 0,0 0 1,1 1-1,-1-1 1,0 0-1,0 0 0,0 0 1,0 0-1,0 0 0,0 0 1,0 1-1,0-1 1,0 0-1,0 0 0,0 0 1,0 0-1,1 0 1,-1 0-1,0 0 0,0 0 1,0 0-1,0 0 1,0 0-1,0 1 0,0-1 1,1 0-1,-1 0 1,0 0-1,0 0 0,0 0 1,0 0-1,0 0 1,0 0-1,1 0 0,-1 0 1,0 0-1,0 0-40,43-62 635,-34 47-547,0-1 0,2 2 0,-1 0 0,2 0 0,0 1 0,1 0 1,0 1-1,1 1 0,5-4-88,-8 8 86,0 1 0,1 1 1,0-1-1,0 2 0,11-3-86,8 0 19,1 1-1,3 2-18,-33 4-564,0-1-1,0 0 1,0 1-1,0-1 0,0 0 1,0 0-1,0 0 1,0 0-1,-1 0 0,2-1 565,11-7-10110,-7 6 4217</inkml:trace>
   <inkml:trace contextRef="#ctx0" brushRef="#br0" timeOffset="7033.8">2230 110 10629,'1'-1'46,"-1"0"0,0 0 0,1 0 1,-1 0-1,1 0 0,0 0 0,-1 0 0,1 0 0,0 0 1,-1 0-1,1 1 0,0-1 0,0 0 0,0 0 0,0 1 1,-1-1-1,1 1 0,0-1 0,0 1 0,0-1 0,1 1-46,0-1 270,-2 1-3,0 0 14,0 0 40,0 0 55,0 0 11,0 0 9,0 0 3,25 6 3501,-24-4-3734,1-1-1,-1 0 1,0 1-1,1-1 1,-1 1-1,0-1 1,0 1-1,0 0 1,0 0-1,0-1 1,0 1 0,-1 0-1,1 0 1,0 0-1,-1 0 1,0 0-1,1 0 1,-1 0-1,0-1 1,0 1-1,0 0 1,0 1-166,-3 56 1451,1-31-800,2 3-7,1 18 207,-3-1 1,-1 1-1,-9 40-851,11-49 148,2-25-743,-1-14-3,0-1-314,0 0-338,0 0-379,0 0-372,4-4-1243,4-12 1529,2-8-5447,-2 12 839</inkml:trace>
   <inkml:trace contextRef="#ctx0" brushRef="#br0" timeOffset="7666.8">2266 144 10901,'-6'-3'-1412,"7"3"1469,-1 0 0,0 0 0,0 0-1,0 0 1,0 0 0,0 0 0,0 0 0,0 0 0,0 0-1,0 0 1,1 0 0,-1 0 0,0 0 0,0 0-1,0 0 1,0 0 0,0-1 0,0 1 0,0 0 0,0 0-1,0 0 1,0 0 0,0 0 0,1 0 0,-1 0-1,0 0 1,0 0 0,0 0 0,0 0 0,0 0 0,0 0-1,0 0 1,0-1 0,0 1 0,0 0 0,0 0-1,0 0 1,0 0 0,0 0 0,0 0 0,0 0 0,0 0-1,0 0 1,0-1 0,0 1 0,0 0 0,0 0-1,0 0-56,143 4 6660,82-16-3773,-195 8-3726,-14-1-2687,-14 4 2189,-2 1-183,0 0-268,0 0-182,0 0-147,0 0-874,0 0-828</inkml:trace>
-  <inkml:trace contextRef="#ctx0" brushRef="#br0" timeOffset="8372.36">2339 381 7365,'-10'6'-1227,"-3"0"3329,2-1 6585,26-3-6923,34-3-1663,120-31 1087,-167 32-1469,3-3 79,-4 1-822,-6 1-5116,-5 1 5260,-6-1-217,-4 0-3809,3-1 1312</inkml:trace>
+  <inkml:trace contextRef="#ctx0" brushRef="#br0" timeOffset="8372.35">2339 381 7365,'-10'6'-1227,"-3"0"3329,2-1 6585,26-3-6923,34-3-1663,120-31 1087,-167 32-1469,3-3 79,-4 1-822,-6 1-5116,-5 1 5260,-6-1-217,-4 0-3809,3-1 1312</inkml:trace>
   <inkml:trace contextRef="#ctx0" brushRef="#br0" timeOffset="9225.21">2316 523 7241,'0'0'-434,"0"0"68,0 0 74,0 0 55,-6 7 657,6-6 194,-1 0-1,0-1 1,1 1-1,-1 0 1,1-1-1,-1 1 1,1 0-1,-1 0 1,1 0-1,-1-1 1,1 1-1,0 0 0,0 0 1,-1 0-1,1 0 1,0 0-1,0 0 1,0 0-614,12 0 440,0 0 0,0 0-1,1-1 1,-1-1 0,0 0 0,0-1-1,8-2-439,32-3 626,151-16-148,-192 21-1083,-10 2 234,-1-1 0,1 1 0,0 0 1,0-1-1,-1 1 0,1 0 1,0-1-1,-1 1 0,1-1 0,0 1 1,-1-1-1,1 0 0,-1 1 1,1-1-1,-1 1 0,1-1 0,-1 0 1,1 0-1,-1 0 371,1 0-1886,-1 1-61,-4-13-2828,3 10 1331</inkml:trace>
-  <inkml:trace contextRef="#ctx0" brushRef="#br0" timeOffset="10001.36">2826 298 7165,'0'0'-293,"0"0"74,7-6-468,-5 4 1834,-5 2 5106,-31 18-4528,0 1 0,-7 7-1725,40-26 21,1 1 0,-1-1 0,0 0 1,0 1-1,0-1 0,0 1 0,1-1 1,-1 1-1,0-1 0,1 1 1,-1 0-1,0-1 0,1 1 0,-1 0 1,1 0-1,-1-1 0,1 1 0,-1 0 1,1 0-1,0 0 0,-1-1 1,1 1-1,0 0 0,0 0 0,0 0 1,-1 0-1,1 0 0,0 0 0,0 0 1,0 0-1,0-1 0,1 1 1,-1 0-1,0 0 0,0 0 0,0 0 1,1 0-1,-1 0 0,1-1 0,-1 1 1,0 0-1,1 0 0,-1 0 1,1-1-1,0 1 0,-1 0-21,5 3 20,0 0-1,1-1 1,-1 1-1,0-1 1,1 0-1,4 1-19,6 4 104,-12-5-80,-1 0 0,1 1-1,-1-1 1,0 1 0,0 0 0,0 0-1,0 0 1,-1 0 0,0 0 0,1 1 0,-2-1-1,1 1 1,0-1 0,-1 1 0,0 0-1,0 0 1,0-1 0,-1 1 0,0 0 0,1 0-1,-2 0 1,1 0 0,-1 0 0,1-1-1,-1 1 1,-1 0 0,0 1-24,2 9 231,1-14-198,-1 0 0,0 1 0,0-1 0,0 0 0,0 0 0,0 1 0,0-1 0,0 0 0,0 0 0,0 1 0,-1-1 1,1 0-1,0 0 0,-1 0 0,1 1 0,-1-1 0,1 0 0,-1 0 0,0 0 0,0 0-33,-3 2-106,0 0-1,-1 0 1,1-1-1,-1 1 1,1-1 0,-1 0-1,0-1 1,0 1-1,0-1 1,0 0-1,0 0 1,0 0 0,-1-1-1,-3 0 107,-6 2-1313,14-2 1013,0 0 0,1 0 0,-1 0 0,0 0 0,1 0 0,-1 0 0,0 0-1,1 0 1,-1 0 0,0 0 0,1-1 0,-1 1 0,1 0 0,-1 0 0,0-1 0,1 1 0,-1 0-1,1-1 1,-1 1 0,1 0 0,-1-1 0,1 1 0,-1-1 0,1 1 0,-1-1 0,1 1 0,0-1 0,-1 1-1,1-1 1,0 1 0,-1-1 0,1 0 0,0 1 0,0-1 0,0 0 0,-1 1 0,1-1 0,0 0-1,0 1 301,0 0-3186</inkml:trace>
+  <inkml:trace contextRef="#ctx0" brushRef="#br0" timeOffset="10001.35">2826 298 7165,'0'0'-293,"0"0"74,7-6-468,-5 4 1834,-5 2 5106,-31 18-4528,0 1 0,-7 7-1725,40-26 21,1 1 0,-1-1 0,0 0 1,0 1-1,0-1 0,0 1 0,1-1 1,-1 1-1,0-1 0,1 1 1,-1 0-1,0-1 0,1 1 0,-1 0 1,1 0-1,-1-1 0,1 1 0,-1 0 1,1 0-1,0 0 0,-1-1 1,1 1-1,0 0 0,0 0 0,0 0 1,-1 0-1,1 0 0,0 0 0,0 0 1,0 0-1,0-1 0,1 1 1,-1 0-1,0 0 0,0 0 0,0 0 1,1 0-1,-1 0 0,1-1 0,-1 1 1,0 0-1,1 0 0,-1 0 1,1-1-1,0 1 0,-1 0-21,5 3 20,0 0-1,1-1 1,-1 1-1,0-1 1,1 0-1,4 1-19,6 4 104,-12-5-80,-1 0 0,1 1-1,-1-1 1,0 1 0,0 0 0,0 0-1,0 0 1,-1 0 0,0 0 0,1 1 0,-2-1-1,1 1 1,0-1 0,-1 1 0,0 0-1,0 0 1,0-1 0,-1 1 0,0 0 0,1 0-1,-2 0 1,1 0 0,-1 0 0,1-1-1,-1 1 1,-1 0 0,0 1-24,2 9 231,1-14-198,-1 0 0,0 1 0,0-1 0,0 0 0,0 0 0,0 1 0,0-1 0,0 0 0,0 0 0,0 1 0,-1-1 1,1 0-1,0 0 0,-1 0 0,1 1 0,-1-1 0,1 0 0,-1 0 0,0 0 0,0 0-33,-3 2-106,0 0-1,-1 0 1,1-1-1,-1 1 1,1-1 0,-1 0-1,0-1 1,0 1-1,0-1 1,0 0-1,0 0 1,0 0 0,-1-1-1,-3 0 107,-6 2-1313,14-2 1013,0 0 0,1 0 0,-1 0 0,0 0 0,1 0 0,-1 0 0,0 0-1,1 0 1,-1 0 0,0 0 0,1-1 0,-1 1 0,1 0 0,-1 0 0,0-1 0,1 1 0,-1 0-1,1-1 1,-1 1 0,1 0 0,-1-1 0,1 1 0,-1-1 0,1 1 0,-1-1 0,1 1 0,0-1 0,-1 1-1,1-1 1,0 1 0,-1-1 0,1 0 0,0 1 0,0-1 0,0 0 0,-1 1 0,1-1 0,0 0-1,0 1 301,0 0-3186</inkml:trace>
   <inkml:trace contextRef="#ctx0" brushRef="#br0" timeOffset="10622.6">2984 294 6729,'12'-27'3200,"-9"26"-155,0 9-2249,-2 13-349,-33 221 5435,25-194-5353,7-47-530,-2 10 745,1-5-3298,1-5-2267,1-3-3434,8-18 4370</inkml:trace>
   <inkml:trace contextRef="#ctx0" brushRef="#br0" timeOffset="11034.24">2947 387 7777,'-33'-15'430,"31"14"-130,2 1 30,0 0 11,0 0 22,0 0 20,0 0 5,0 0 14,0 0 29,0 0 21,0 0 0,0 0-11,0 0 18,0 0 22,0 0 9,0 0 9,0 0-7,0 0-14,7 0-8,92-4 2268,-9 0-738,-88 4-2064,6-2-195,-6 2-4294,-1 0-4908,-1 0 5057</inkml:trace>
   <inkml:trace contextRef="#ctx0" brushRef="#br0" timeOffset="11734.42">3136 379 8249,'0'0'-479,"0"0"83,0 0 87,0 0 96,0 0 86,0 0 54,0 0 48,0 0 59,0 0 50,0 0 53,0 0 68,0 0 44,0 0 40,0 0 27,0 0 26,0 0 18,0 0 10,0 0 3,-8 24 1523,5-19-1541,-1 0 1,1 1-1,0 0 0,1 0 0,-1 0 0,1 0 0,0 0 0,1 0 0,0 0 0,0 1 1,0-1-1,0 0 0,1 5-355,1-9 139,0 0 0,0-1 1,0 1-1,0-1 0,0 1 0,0-1 1,1 0-1,-1 1 0,0-1 1,1 0-1,-1 0 0,1 0 0,-1 0 1,1 0-1,-1 0 0,1 0 1,0 0-1,-1-1 0,1 1 0,0-1 1,0 1-1,0-1 0,-1 0 1,1 0-1,0 0 0,0 0 0,0 0 1,0 0-1,-1 0 0,1 0 1,0-1-140,1 1 246,0-1-18,-3 1-225,7-2 210,-1 0 0,1-1 0,-1 1 0,1-1 0,-1 0 0,0-1 0,0 0 0,0 0-1,-1 0 1,3-3-213,6-17 602,-11 16-472,-3 7-52,-6-31 404,4 29-500,0 0-1,0 1 1,-1-1 0,1 0-1,-1 1 1,0-1 0,1 1 0,-1 0-1,0 0 1,-1 0 0,1 1 0,-3-2 18,4 2-216,-28-9-4352,29 10 3498,1 0-133,0 0-111,-5-6-1021,4 4-5151,1 2 3638</inkml:trace>

--- a/georges/notebook.docx
+++ b/georges/notebook.docx
@@ -1155,10 +1155,7 @@
         </w:rPr>
         <w:t>Chapter 16………………………</w:t>
       </w:r>
-    </w:p>
-    <w:p>
-      <w:pPr>
-        <w:ind w:left="2880" w:firstLine="720"/>
+      <w:r>
         <w:rPr>
           <w:rFonts w:ascii="Times New Roman" w:eastAsia="Times New Roman" w:hAnsi="Times New Roman" w:cs="Times New Roman"/>
           <w:i/>
@@ -1166,8 +1163,12 @@
           <w:sz w:val="16"/>
           <w:szCs w:val="16"/>
         </w:rPr>
-      </w:pPr>
-      <w:r>
+        <w:t>26</w:t>
+      </w:r>
+    </w:p>
+    <w:p>
+      <w:pPr>
+        <w:ind w:left="2880" w:firstLine="720"/>
         <w:rPr>
           <w:rFonts w:ascii="Times New Roman" w:eastAsia="Times New Roman" w:hAnsi="Times New Roman" w:cs="Times New Roman"/>
           <w:i/>
@@ -1175,12 +1176,8 @@
           <w:sz w:val="16"/>
           <w:szCs w:val="16"/>
         </w:rPr>
-        <w:t>Chapter 17………………………</w:t>
-      </w:r>
-    </w:p>
-    <w:p>
-      <w:pPr>
-        <w:ind w:left="2880" w:firstLine="720"/>
+      </w:pPr>
+      <w:r>
         <w:rPr>
           <w:rFonts w:ascii="Times New Roman" w:eastAsia="Times New Roman" w:hAnsi="Times New Roman" w:cs="Times New Roman"/>
           <w:i/>
@@ -1188,7 +1185,8 @@
           <w:sz w:val="16"/>
           <w:szCs w:val="16"/>
         </w:rPr>
-      </w:pPr>
+        <w:t>Chapter 17………………………</w:t>
+      </w:r>
       <w:r>
         <w:rPr>
           <w:rFonts w:ascii="Times New Roman" w:eastAsia="Times New Roman" w:hAnsi="Times New Roman" w:cs="Times New Roman"/>
@@ -1197,7 +1195,39 @@
           <w:sz w:val="16"/>
           <w:szCs w:val="16"/>
         </w:rPr>
+        <w:t>27</w:t>
+      </w:r>
+    </w:p>
+    <w:p>
+      <w:pPr>
+        <w:ind w:left="2880" w:firstLine="720"/>
+        <w:rPr>
+          <w:rFonts w:ascii="Times New Roman" w:eastAsia="Times New Roman" w:hAnsi="Times New Roman" w:cs="Times New Roman"/>
+          <w:i/>
+          <w:iCs/>
+          <w:sz w:val="16"/>
+          <w:szCs w:val="16"/>
+        </w:rPr>
+      </w:pPr>
+      <w:r>
+        <w:rPr>
+          <w:rFonts w:ascii="Times New Roman" w:eastAsia="Times New Roman" w:hAnsi="Times New Roman" w:cs="Times New Roman"/>
+          <w:i/>
+          <w:iCs/>
+          <w:sz w:val="16"/>
+          <w:szCs w:val="16"/>
+        </w:rPr>
         <w:t>Chapter 18………………………</w:t>
+      </w:r>
+      <w:r>
+        <w:rPr>
+          <w:rFonts w:ascii="Times New Roman" w:eastAsia="Times New Roman" w:hAnsi="Times New Roman" w:cs="Times New Roman"/>
+          <w:i/>
+          <w:iCs/>
+          <w:sz w:val="16"/>
+          <w:szCs w:val="16"/>
+        </w:rPr>
+        <w:t>29</w:t>
       </w:r>
     </w:p>
     <w:p>
@@ -5232,17 +5262,17 @@
     <w:p>
       <w:pPr>
         <w:rPr>
-          <w:rFonts w:ascii="Times New Roman" w:hAnsi="Times New Roman" w:cs="Times New Roman"/>
-          <w:sz w:val="20"/>
-          <w:szCs w:val="20"/>
-        </w:rPr>
-      </w:pPr>
-      <w:r>
-        <w:rPr>
           <w:rFonts w:ascii="Times New Roman" w:eastAsia="Times New Roman" w:hAnsi="Times New Roman" w:cs="Times New Roman"/>
           <w:sz w:val="28"/>
           <w:szCs w:val="28"/>
         </w:rPr>
+      </w:pPr>
+      <w:r>
+        <w:rPr>
+          <w:rFonts w:ascii="Times New Roman" w:eastAsia="Times New Roman" w:hAnsi="Times New Roman" w:cs="Times New Roman"/>
+          <w:sz w:val="28"/>
+          <w:szCs w:val="28"/>
+        </w:rPr>
         <w:lastRenderedPageBreak/>
         <w:t xml:space="preserve">Chapter </w:t>
       </w:r>
@@ -5277,6 +5307,55 @@
           <w:szCs w:val="28"/>
         </w:rPr>
         <w:t>)</w:t>
+      </w:r>
+    </w:p>
+    <w:p>
+      <w:pPr>
+        <w:rPr>
+          <w:rFonts w:ascii="Times New Roman" w:hAnsi="Times New Roman" w:cs="Times New Roman"/>
+          <w:sz w:val="20"/>
+          <w:szCs w:val="20"/>
+        </w:rPr>
+      </w:pPr>
+      <w:r>
+        <w:rPr>
+          <w:rFonts w:ascii="Times New Roman" w:eastAsia="Times New Roman" w:hAnsi="Times New Roman" w:cs="Times New Roman"/>
+          <w:sz w:val="20"/>
+          <w:szCs w:val="20"/>
+        </w:rPr>
+        <w:t>USE DETAILS ON PAGES 1</w:t>
+      </w:r>
+      <w:r>
+        <w:rPr>
+          <w:rFonts w:ascii="Times New Roman" w:eastAsia="Times New Roman" w:hAnsi="Times New Roman" w:cs="Times New Roman"/>
+          <w:sz w:val="20"/>
+          <w:szCs w:val="20"/>
+        </w:rPr>
+        <w:t xml:space="preserve">6, </w:t>
+      </w:r>
+      <w:r>
+        <w:rPr>
+          <w:rFonts w:ascii="Times New Roman" w:eastAsia="Times New Roman" w:hAnsi="Times New Roman" w:cs="Times New Roman"/>
+          <w:sz w:val="20"/>
+          <w:szCs w:val="20"/>
+        </w:rPr>
+        <w:t>17</w:t>
+      </w:r>
+      <w:r>
+        <w:rPr>
+          <w:rFonts w:ascii="Times New Roman" w:eastAsia="Times New Roman" w:hAnsi="Times New Roman" w:cs="Times New Roman"/>
+          <w:sz w:val="20"/>
+          <w:szCs w:val="20"/>
+        </w:rPr>
+        <w:t>, 25, AND 26</w:t>
+      </w:r>
+      <w:r>
+        <w:rPr>
+          <w:rFonts w:ascii="Times New Roman" w:eastAsia="Times New Roman" w:hAnsi="Times New Roman" w:cs="Times New Roman"/>
+          <w:sz w:val="20"/>
+          <w:szCs w:val="20"/>
+        </w:rPr>
+        <w:t xml:space="preserve"> FOR JOURNAL</w:t>
       </w:r>
     </w:p>
     <w:p>
@@ -5854,6 +5933,7 @@
           <w:sz w:val="20"/>
           <w:szCs w:val="20"/>
         </w:rPr>
+        <w:lastRenderedPageBreak/>
         <w:t>Pierre reluctantly gives the flag to M. de Malmedie</w:t>
       </w:r>
     </w:p>
@@ -5871,7 +5951,6 @@
           <w:sz w:val="20"/>
           <w:szCs w:val="20"/>
         </w:rPr>
-        <w:lastRenderedPageBreak/>
         <w:t>Messenger on horse says that 10,000 English men are descending from the Williams Plains and Petite-Riviere</w:t>
       </w:r>
     </w:p>
@@ -6191,7 +6270,6 @@
           <w:sz w:val="28"/>
           <w:szCs w:val="28"/>
         </w:rPr>
-        <w:lastRenderedPageBreak/>
         <w:t xml:space="preserve">Chapter </w:t>
       </w:r>
       <w:r>
@@ -6978,6 +7056,7 @@
           <w:sz w:val="20"/>
           <w:szCs w:val="20"/>
         </w:rPr>
+        <w:lastRenderedPageBreak/>
         <w:t>Younger man thanks older man for being his friend and being nice to a complete stranger.</w:t>
       </w:r>
     </w:p>
@@ -6995,7 +7074,6 @@
           <w:sz w:val="20"/>
           <w:szCs w:val="20"/>
         </w:rPr>
-        <w:lastRenderedPageBreak/>
         <w:t>“I hope that for you, as for me, there can be no strangers in this world except brigands, thieves, and drunks; all men of worth are relatives of a sort, and we recognize one another wherever we may meet” – Page 36</w:t>
       </w:r>
     </w:p>
@@ -7195,6 +7273,30 @@
           <w:szCs w:val="20"/>
         </w:rPr>
       </w:pPr>
+      <w:r>
+        <w:rPr>
+          <w:rFonts w:ascii="Times New Roman" w:eastAsia="Times New Roman" w:hAnsi="Times New Roman" w:cs="Times New Roman"/>
+          <w:sz w:val="20"/>
+          <w:szCs w:val="20"/>
+        </w:rPr>
+        <w:t xml:space="preserve">USE DETAILS ON PAGES </w:t>
+      </w:r>
+      <w:r>
+        <w:rPr>
+          <w:rFonts w:ascii="Times New Roman" w:eastAsia="Times New Roman" w:hAnsi="Times New Roman" w:cs="Times New Roman"/>
+          <w:sz w:val="20"/>
+          <w:szCs w:val="20"/>
+        </w:rPr>
+        <w:t xml:space="preserve">44-47 </w:t>
+      </w:r>
+      <w:r>
+        <w:rPr>
+          <w:rFonts w:ascii="Times New Roman" w:eastAsia="Times New Roman" w:hAnsi="Times New Roman" w:cs="Times New Roman"/>
+          <w:sz w:val="20"/>
+          <w:szCs w:val="20"/>
+        </w:rPr>
+        <w:t>FOR JOURNAL</w:t>
+      </w:r>
     </w:p>
     <w:p>
       <w:pPr>
@@ -11575,6 +11677,39 @@
     <w:p>
       <w:pPr>
         <w:rPr>
+          <w:rFonts w:ascii="Times New Roman" w:hAnsi="Times New Roman" w:cs="Times New Roman"/>
+          <w:sz w:val="20"/>
+          <w:szCs w:val="20"/>
+        </w:rPr>
+      </w:pPr>
+      <w:r>
+        <w:rPr>
+          <w:rFonts w:ascii="Times New Roman" w:eastAsia="Times New Roman" w:hAnsi="Times New Roman" w:cs="Times New Roman"/>
+          <w:sz w:val="20"/>
+          <w:szCs w:val="20"/>
+        </w:rPr>
+        <w:t xml:space="preserve">USE DETAILS ON PAGES </w:t>
+      </w:r>
+      <w:r>
+        <w:rPr>
+          <w:rFonts w:ascii="Times New Roman" w:eastAsia="Times New Roman" w:hAnsi="Times New Roman" w:cs="Times New Roman"/>
+          <w:sz w:val="20"/>
+          <w:szCs w:val="20"/>
+        </w:rPr>
+        <w:t xml:space="preserve">97 </w:t>
+      </w:r>
+      <w:r>
+        <w:rPr>
+          <w:rFonts w:ascii="Times New Roman" w:eastAsia="Times New Roman" w:hAnsi="Times New Roman" w:cs="Times New Roman"/>
+          <w:sz w:val="20"/>
+          <w:szCs w:val="20"/>
+        </w:rPr>
+        <w:t>FOR JOURNAL</w:t>
+      </w:r>
+    </w:p>
+    <w:p>
+      <w:pPr>
+        <w:rPr>
           <w:rFonts w:ascii="Times New Roman" w:eastAsia="Times New Roman" w:hAnsi="Times New Roman" w:cs="Times New Roman"/>
           <w:sz w:val="20"/>
           <w:szCs w:val="20"/>
@@ -13809,6 +13944,739 @@
           <w:sz w:val="20"/>
           <w:szCs w:val="20"/>
         </w:rPr>
+        <w:t>USE DETAILS ON PAGES 145</w:t>
+      </w:r>
+      <w:r>
+        <w:rPr>
+          <w:rFonts w:ascii="Times New Roman" w:eastAsia="Times New Roman" w:hAnsi="Times New Roman" w:cs="Times New Roman"/>
+          <w:sz w:val="20"/>
+          <w:szCs w:val="20"/>
+        </w:rPr>
+        <w:t>-</w:t>
+      </w:r>
+      <w:r>
+        <w:rPr>
+          <w:rFonts w:ascii="Times New Roman" w:eastAsia="Times New Roman" w:hAnsi="Times New Roman" w:cs="Times New Roman"/>
+          <w:sz w:val="20"/>
+          <w:szCs w:val="20"/>
+        </w:rPr>
+        <w:t>147 FOR JOURNAL</w:t>
+      </w:r>
+    </w:p>
+    <w:p>
+      <w:pPr>
+        <w:rPr>
+          <w:rFonts w:ascii="Times New Roman" w:eastAsia="Times New Roman" w:hAnsi="Times New Roman" w:cs="Times New Roman"/>
+          <w:sz w:val="20"/>
+          <w:szCs w:val="20"/>
+        </w:rPr>
+      </w:pPr>
+      <w:r>
+        <w:rPr>
+          <w:rFonts w:ascii="Times New Roman" w:eastAsia="Times New Roman" w:hAnsi="Times New Roman" w:cs="Times New Roman"/>
+          <w:noProof/>
+          <w:sz w:val="20"/>
+          <w:szCs w:val="20"/>
+        </w:rPr>
+        <mc:AlternateContent>
+          <mc:Choice Requires="wpi">
+            <w:drawing>
+              <wp:anchor distT="0" distB="0" distL="114300" distR="114300" simplePos="0" relativeHeight="251988992" behindDoc="0" locked="0" layoutInCell="1" allowOverlap="1" wp14:anchorId="1117716D" wp14:editId="35A1B978">
+                <wp:simplePos x="0" y="0"/>
+                <wp:positionH relativeFrom="column">
+                  <wp:posOffset>228100</wp:posOffset>
+                </wp:positionH>
+                <wp:positionV relativeFrom="paragraph">
+                  <wp:posOffset>1152525</wp:posOffset>
+                </wp:positionV>
+                <wp:extent cx="473400" cy="314280"/>
+                <wp:effectExtent l="38100" t="38100" r="0" b="67310"/>
+                <wp:wrapNone/>
+                <wp:docPr id="184" name="Ink 184"/>
+                <wp:cNvGraphicFramePr/>
+                <a:graphic xmlns:a="http://schemas.openxmlformats.org/drawingml/2006/main">
+                  <a:graphicData uri="http://schemas.microsoft.com/office/word/2010/wordprocessingInk">
+                    <w14:contentPart bwMode="auto" r:id="rId74">
+                      <w14:nvContentPartPr>
+                        <w14:cNvContentPartPr/>
+                      </w14:nvContentPartPr>
+                      <w14:xfrm>
+                        <a:off x="0" y="0"/>
+                        <a:ext cx="473075" cy="313690"/>
+                      </w14:xfrm>
+                    </w14:contentPart>
+                  </a:graphicData>
+                </a:graphic>
+                <wp14:sizeRelH relativeFrom="margin">
+                  <wp14:pctWidth>0</wp14:pctWidth>
+                </wp14:sizeRelH>
+              </wp:anchor>
+            </w:drawing>
+          </mc:Choice>
+          <mc:Fallback>
+            <w:pict>
+              <v:shapetype w14:anchorId="5D75685A" id="_x0000_t75" coordsize="21600,21600" o:spt="75" o:preferrelative="t" path="m@4@5l@4@11@9@11@9@5xe" filled="f" stroked="f">
+                <v:stroke joinstyle="miter"/>
+                <v:formulas>
+                  <v:f eqn="if lineDrawn pixelLineWidth 0"/>
+                  <v:f eqn="sum @0 1 0"/>
+                  <v:f eqn="sum 0 0 @1"/>
+                  <v:f eqn="prod @2 1 2"/>
+                  <v:f eqn="prod @3 21600 pixelWidth"/>
+                  <v:f eqn="prod @3 21600 pixelHeight"/>
+                  <v:f eqn="sum @0 0 1"/>
+                  <v:f eqn="prod @6 1 2"/>
+                  <v:f eqn="prod @7 21600 pixelWidth"/>
+                  <v:f eqn="sum @8 21600 0"/>
+                  <v:f eqn="prod @7 21600 pixelHeight"/>
+                  <v:f eqn="sum @10 21600 0"/>
+                </v:formulas>
+                <v:path o:extrusionok="f" gradientshapeok="t" o:connecttype="rect"/>
+                <o:lock v:ext="edit" aspectratio="t"/>
+              </v:shapetype>
+              <v:shape id="Ink 184" o:spid="_x0000_s1026" type="#_x0000_t75" style="position:absolute;margin-left:16.55pt;margin-top:89.35pt;width:40.1pt;height:27.55pt;z-index:251988992;visibility:visible;mso-wrap-style:square;mso-width-percent:0;mso-wrap-distance-left:9pt;mso-wrap-distance-top:0;mso-wrap-distance-right:9pt;mso-wrap-distance-bottom:0;mso-position-horizontal:absolute;mso-position-horizontal-relative:text;mso-position-vertical:absolute;mso-position-vertical-relative:text;mso-width-percent:0;mso-width-relative:margin" o:gfxdata="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">
+                <v:imagedata r:id="rId75" o:title=""/>
+              </v:shape>
+            </w:pict>
+          </mc:Fallback>
+        </mc:AlternateContent>
+      </w:r>
+      <w:r>
+        <w:rPr>
+          <w:rFonts w:ascii="Times New Roman" w:eastAsia="Times New Roman" w:hAnsi="Times New Roman" w:cs="Times New Roman"/>
+          <w:noProof/>
+          <w:sz w:val="20"/>
+          <w:szCs w:val="20"/>
+        </w:rPr>
+        <mc:AlternateContent>
+          <mc:Choice Requires="wpi">
+            <w:drawing>
+              <wp:anchor distT="0" distB="0" distL="114300" distR="114300" simplePos="0" relativeHeight="251956224" behindDoc="0" locked="0" layoutInCell="1" allowOverlap="1" wp14:anchorId="06D83D04" wp14:editId="331C6747">
+                <wp:simplePos x="0" y="0"/>
+                <wp:positionH relativeFrom="column">
+                  <wp:posOffset>158115</wp:posOffset>
+                </wp:positionH>
+                <wp:positionV relativeFrom="paragraph">
+                  <wp:posOffset>1894205</wp:posOffset>
+                </wp:positionV>
+                <wp:extent cx="864025" cy="229235"/>
+                <wp:effectExtent l="57150" t="38100" r="0" b="56515"/>
+                <wp:wrapNone/>
+                <wp:docPr id="145" name="Ink 145"/>
+                <wp:cNvGraphicFramePr/>
+                <a:graphic xmlns:a="http://schemas.openxmlformats.org/drawingml/2006/main">
+                  <a:graphicData uri="http://schemas.microsoft.com/office/word/2010/wordprocessingInk">
+                    <w14:contentPart bwMode="auto" r:id="rId76">
+                      <w14:nvContentPartPr>
+                        <w14:cNvContentPartPr/>
+                      </w14:nvContentPartPr>
+                      <w14:xfrm>
+                        <a:off x="0" y="0"/>
+                        <a:ext cx="863600" cy="229235"/>
+                      </w14:xfrm>
+                    </w14:contentPart>
+                  </a:graphicData>
+                </a:graphic>
+              </wp:anchor>
+            </w:drawing>
+          </mc:Choice>
+          <mc:Fallback>
+            <w:pict>
+              <v:shape w14:anchorId="012E5574" id="Ink 145" o:spid="_x0000_s1026" type="#_x0000_t75" style="position:absolute;margin-left:11.05pt;margin-top:147.75pt;width:70.85pt;height:20.85pt;z-index:251956224;visibility:visible;mso-wrap-style:square;mso-wrap-distance-left:9pt;mso-wrap-distance-top:0;mso-wrap-distance-right:9pt;mso-wrap-distance-bottom:0;mso-position-horizontal:absolute;mso-position-horizontal-relative:text;mso-position-vertical:absolute;mso-position-vertical-relative:text" o:gfxdata="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">
+                <v:imagedata r:id="rId77" o:title=""/>
+              </v:shape>
+            </w:pict>
+          </mc:Fallback>
+        </mc:AlternateContent>
+      </w:r>
+      <w:r>
+        <w:rPr>
+          <w:rFonts w:ascii="Times New Roman" w:eastAsia="Times New Roman" w:hAnsi="Times New Roman" w:cs="Times New Roman"/>
+          <w:noProof/>
+          <w:sz w:val="20"/>
+          <w:szCs w:val="20"/>
+        </w:rPr>
+        <mc:AlternateContent>
+          <mc:Choice Requires="wpi">
+            <w:drawing>
+              <wp:anchor distT="0" distB="0" distL="114300" distR="114300" simplePos="0" relativeHeight="251942912" behindDoc="0" locked="0" layoutInCell="1" allowOverlap="1" wp14:anchorId="46903C58" wp14:editId="3ECA92E8">
+                <wp:simplePos x="0" y="0"/>
+                <wp:positionH relativeFrom="column">
+                  <wp:posOffset>1896110</wp:posOffset>
+                </wp:positionH>
+                <wp:positionV relativeFrom="paragraph">
+                  <wp:posOffset>668020</wp:posOffset>
+                </wp:positionV>
+                <wp:extent cx="481060" cy="116205"/>
+                <wp:effectExtent l="57150" t="38100" r="14605" b="74295"/>
+                <wp:wrapNone/>
+                <wp:docPr id="113" name="Ink 113"/>
+                <wp:cNvGraphicFramePr/>
+                <a:graphic xmlns:a="http://schemas.openxmlformats.org/drawingml/2006/main">
+                  <a:graphicData uri="http://schemas.microsoft.com/office/word/2010/wordprocessingInk">
+                    <w14:contentPart bwMode="auto" r:id="rId78">
+                      <w14:nvContentPartPr>
+                        <w14:cNvContentPartPr/>
+                      </w14:nvContentPartPr>
+                      <w14:xfrm>
+                        <a:off x="0" y="0"/>
+                        <a:ext cx="480695" cy="116205"/>
+                      </w14:xfrm>
+                    </w14:contentPart>
+                  </a:graphicData>
+                </a:graphic>
+              </wp:anchor>
+            </w:drawing>
+          </mc:Choice>
+          <mc:Fallback>
+            <w:pict>
+              <v:shape w14:anchorId="1B707866" id="Ink 113" o:spid="_x0000_s1026" type="#_x0000_t75" style="position:absolute;margin-left:147.9pt;margin-top:51.2pt;width:40.7pt;height:11.95pt;z-index:251942912;visibility:visible;mso-wrap-style:square;mso-wrap-distance-left:9pt;mso-wrap-distance-top:0;mso-wrap-distance-right:9pt;mso-wrap-distance-bottom:0;mso-position-horizontal:absolute;mso-position-horizontal-relative:text;mso-position-vertical:absolute;mso-position-vertical-relative:text" o:gfxdata="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">
+                <v:imagedata r:id="rId79" o:title=""/>
+              </v:shape>
+            </w:pict>
+          </mc:Fallback>
+        </mc:AlternateContent>
+      </w:r>
+      <w:r>
+        <w:rPr>
+          <w:rFonts w:ascii="Times New Roman" w:eastAsia="Times New Roman" w:hAnsi="Times New Roman" w:cs="Times New Roman"/>
+          <w:noProof/>
+          <w:sz w:val="20"/>
+          <w:szCs w:val="20"/>
+        </w:rPr>
+        <mc:AlternateContent>
+          <mc:Choice Requires="wpi">
+            <w:drawing>
+              <wp:anchor distT="0" distB="0" distL="114300" distR="114300" simplePos="0" relativeHeight="251933696" behindDoc="0" locked="0" layoutInCell="1" allowOverlap="1" wp14:anchorId="38D40AC3" wp14:editId="0917F5DA">
+                <wp:simplePos x="0" y="0"/>
+                <wp:positionH relativeFrom="column">
+                  <wp:posOffset>1634490</wp:posOffset>
+                </wp:positionH>
+                <wp:positionV relativeFrom="paragraph">
+                  <wp:posOffset>690245</wp:posOffset>
+                </wp:positionV>
+                <wp:extent cx="258845" cy="100965"/>
+                <wp:effectExtent l="57150" t="38100" r="65405" b="51435"/>
+                <wp:wrapNone/>
+                <wp:docPr id="104" name="Ink 104"/>
+                <wp:cNvGraphicFramePr/>
+                <a:graphic xmlns:a="http://schemas.openxmlformats.org/drawingml/2006/main">
+                  <a:graphicData uri="http://schemas.microsoft.com/office/word/2010/wordprocessingInk">
+                    <w14:contentPart bwMode="auto" r:id="rId80">
+                      <w14:nvContentPartPr>
+                        <w14:cNvContentPartPr/>
+                      </w14:nvContentPartPr>
+                      <w14:xfrm>
+                        <a:off x="0" y="0"/>
+                        <a:ext cx="258445" cy="100965"/>
+                      </w14:xfrm>
+                    </w14:contentPart>
+                  </a:graphicData>
+                </a:graphic>
+              </wp:anchor>
+            </w:drawing>
+          </mc:Choice>
+          <mc:Fallback>
+            <w:pict>
+              <v:shape w14:anchorId="1AFFE97A" id="Ink 104" o:spid="_x0000_s1026" type="#_x0000_t75" style="position:absolute;margin-left:127.3pt;margin-top:52.95pt;width:23.2pt;height:10.75pt;z-index:251933696;visibility:visible;mso-wrap-style:square;mso-wrap-distance-left:9pt;mso-wrap-distance-top:0;mso-wrap-distance-right:9pt;mso-wrap-distance-bottom:0;mso-position-horizontal:absolute;mso-position-horizontal-relative:text;mso-position-vertical:absolute;mso-position-vertical-relative:text" o:gfxdata="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">
+                <v:imagedata r:id="rId81" o:title=""/>
+              </v:shape>
+            </w:pict>
+          </mc:Fallback>
+        </mc:AlternateContent>
+      </w:r>
+      <w:r>
+        <w:rPr>
+          <w:rFonts w:ascii="Times New Roman" w:eastAsia="Times New Roman" w:hAnsi="Times New Roman" w:cs="Times New Roman"/>
+          <w:noProof/>
+          <w:sz w:val="20"/>
+          <w:szCs w:val="20"/>
+        </w:rPr>
+        <mc:AlternateContent>
+          <mc:Choice Requires="wpi">
+            <w:drawing>
+              <wp:anchor distT="0" distB="0" distL="114300" distR="114300" simplePos="0" relativeHeight="251928576" behindDoc="0" locked="0" layoutInCell="1" allowOverlap="1" wp14:anchorId="3699AA95" wp14:editId="79E009DB">
+                <wp:simplePos x="0" y="0"/>
+                <wp:positionH relativeFrom="column">
+                  <wp:posOffset>1313815</wp:posOffset>
+                </wp:positionH>
+                <wp:positionV relativeFrom="paragraph">
+                  <wp:posOffset>668655</wp:posOffset>
+                </wp:positionV>
+                <wp:extent cx="257565" cy="153035"/>
+                <wp:effectExtent l="57150" t="38100" r="9525" b="56515"/>
+                <wp:wrapNone/>
+                <wp:docPr id="98" name="Ink 98"/>
+                <wp:cNvGraphicFramePr/>
+                <a:graphic xmlns:a="http://schemas.openxmlformats.org/drawingml/2006/main">
+                  <a:graphicData uri="http://schemas.microsoft.com/office/word/2010/wordprocessingInk">
+                    <w14:contentPart bwMode="auto" r:id="rId82">
+                      <w14:nvContentPartPr>
+                        <w14:cNvContentPartPr/>
+                      </w14:nvContentPartPr>
+                      <w14:xfrm>
+                        <a:off x="0" y="0"/>
+                        <a:ext cx="257175" cy="153035"/>
+                      </w14:xfrm>
+                    </w14:contentPart>
+                  </a:graphicData>
+                </a:graphic>
+              </wp:anchor>
+            </w:drawing>
+          </mc:Choice>
+          <mc:Fallback>
+            <w:pict>
+              <v:shape w14:anchorId="3E6CF8AD" id="Ink 98" o:spid="_x0000_s1026" type="#_x0000_t75" style="position:absolute;margin-left:102.05pt;margin-top:51.25pt;width:23.1pt;height:14.85pt;z-index:251928576;visibility:visible;mso-wrap-style:square;mso-wrap-distance-left:9pt;mso-wrap-distance-top:0;mso-wrap-distance-right:9pt;mso-wrap-distance-bottom:0;mso-position-horizontal:absolute;mso-position-horizontal-relative:text;mso-position-vertical:absolute;mso-position-vertical-relative:text" o:gfxdata="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">
+                <v:imagedata r:id="rId83" o:title=""/>
+              </v:shape>
+            </w:pict>
+          </mc:Fallback>
+        </mc:AlternateContent>
+      </w:r>
+      <w:r>
+        <w:rPr>
+          <w:rFonts w:ascii="Times New Roman" w:eastAsia="Times New Roman" w:hAnsi="Times New Roman" w:cs="Times New Roman"/>
+          <w:noProof/>
+          <w:sz w:val="20"/>
+          <w:szCs w:val="20"/>
+        </w:rPr>
+        <mc:AlternateContent>
+          <mc:Choice Requires="wpi">
+            <w:drawing>
+              <wp:anchor distT="0" distB="0" distL="114300" distR="114300" simplePos="0" relativeHeight="251924480" behindDoc="0" locked="0" layoutInCell="1" allowOverlap="1" wp14:anchorId="53413787" wp14:editId="38C241B4">
+                <wp:simplePos x="0" y="0"/>
+                <wp:positionH relativeFrom="column">
+                  <wp:posOffset>580390</wp:posOffset>
+                </wp:positionH>
+                <wp:positionV relativeFrom="paragraph">
+                  <wp:posOffset>745490</wp:posOffset>
+                </wp:positionV>
+                <wp:extent cx="587495" cy="205105"/>
+                <wp:effectExtent l="38100" t="38100" r="41275" b="61595"/>
+                <wp:wrapNone/>
+                <wp:docPr id="94" name="Ink 94"/>
+                <wp:cNvGraphicFramePr/>
+                <a:graphic xmlns:a="http://schemas.openxmlformats.org/drawingml/2006/main">
+                  <a:graphicData uri="http://schemas.microsoft.com/office/word/2010/wordprocessingInk">
+                    <w14:contentPart bwMode="auto" r:id="rId84">
+                      <w14:nvContentPartPr>
+                        <w14:cNvContentPartPr/>
+                      </w14:nvContentPartPr>
+                      <w14:xfrm>
+                        <a:off x="0" y="0"/>
+                        <a:ext cx="587375" cy="205105"/>
+                      </w14:xfrm>
+                    </w14:contentPart>
+                  </a:graphicData>
+                </a:graphic>
+              </wp:anchor>
+            </w:drawing>
+          </mc:Choice>
+          <mc:Fallback>
+            <w:pict>
+              <v:shape w14:anchorId="1C56B691" id="Ink 94" o:spid="_x0000_s1026" type="#_x0000_t75" style="position:absolute;margin-left:44.3pt;margin-top:57.3pt;width:49.05pt;height:18.95pt;z-index:251924480;visibility:visible;mso-wrap-style:square;mso-wrap-distance-left:9pt;mso-wrap-distance-top:0;mso-wrap-distance-right:9pt;mso-wrap-distance-bottom:0;mso-position-horizontal:absolute;mso-position-horizontal-relative:text;mso-position-vertical:absolute;mso-position-vertical-relative:text" o:gfxdata="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">
+                <v:imagedata r:id="rId85" o:title=""/>
+              </v:shape>
+            </w:pict>
+          </mc:Fallback>
+        </mc:AlternateContent>
+      </w:r>
+      <w:r>
+        <w:rPr>
+          <w:rFonts w:ascii="Times New Roman" w:eastAsia="Times New Roman" w:hAnsi="Times New Roman" w:cs="Times New Roman"/>
+          <w:noProof/>
+          <w:sz w:val="20"/>
+          <w:szCs w:val="20"/>
+        </w:rPr>
+        <mc:AlternateContent>
+          <mc:Choice Requires="wpi">
+            <w:drawing>
+              <wp:anchor distT="0" distB="0" distL="114300" distR="114300" simplePos="0" relativeHeight="251915264" behindDoc="0" locked="0" layoutInCell="1" allowOverlap="1" wp14:anchorId="0678A799" wp14:editId="6B561EE1">
+                <wp:simplePos x="0" y="0"/>
+                <wp:positionH relativeFrom="column">
+                  <wp:posOffset>2659380</wp:posOffset>
+                </wp:positionH>
+                <wp:positionV relativeFrom="paragraph">
+                  <wp:posOffset>899160</wp:posOffset>
+                </wp:positionV>
+                <wp:extent cx="296115" cy="195930"/>
+                <wp:effectExtent l="57150" t="38100" r="0" b="71120"/>
+                <wp:wrapNone/>
+                <wp:docPr id="85" name="Ink 85"/>
+                <wp:cNvGraphicFramePr/>
+                <a:graphic xmlns:a="http://schemas.openxmlformats.org/drawingml/2006/main">
+                  <a:graphicData uri="http://schemas.microsoft.com/office/word/2010/wordprocessingInk">
+                    <w14:contentPart bwMode="auto" r:id="rId86">
+                      <w14:nvContentPartPr>
+                        <w14:cNvContentPartPr/>
+                      </w14:nvContentPartPr>
+                      <w14:xfrm>
+                        <a:off x="0" y="0"/>
+                        <a:ext cx="295910" cy="195580"/>
+                      </w14:xfrm>
+                    </w14:contentPart>
+                  </a:graphicData>
+                </a:graphic>
+              </wp:anchor>
+            </w:drawing>
+          </mc:Choice>
+          <mc:Fallback>
+            <w:pict>
+              <v:shape w14:anchorId="48BAE527" id="Ink 85" o:spid="_x0000_s1026" type="#_x0000_t75" style="position:absolute;margin-left:208pt;margin-top:69.4pt;width:26.1pt;height:18.25pt;z-index:251915264;visibility:visible;mso-wrap-style:square;mso-wrap-distance-left:9pt;mso-wrap-distance-top:0;mso-wrap-distance-right:9pt;mso-wrap-distance-bottom:0;mso-position-horizontal:absolute;mso-position-horizontal-relative:text;mso-position-vertical:absolute;mso-position-vertical-relative:text" o:gfxdata="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">
+                <v:imagedata r:id="rId87" o:title=""/>
+              </v:shape>
+            </w:pict>
+          </mc:Fallback>
+        </mc:AlternateContent>
+      </w:r>
+      <w:r>
+        <w:rPr>
+          <w:rFonts w:ascii="Times New Roman" w:eastAsia="Times New Roman" w:hAnsi="Times New Roman" w:cs="Times New Roman"/>
+          <w:noProof/>
+          <w:sz w:val="20"/>
+          <w:szCs w:val="20"/>
+        </w:rPr>
+        <mc:AlternateContent>
+          <mc:Choice Requires="wpi">
+            <w:drawing>
+              <wp:anchor distT="0" distB="0" distL="114300" distR="114300" simplePos="0" relativeHeight="251907072" behindDoc="0" locked="0" layoutInCell="1" allowOverlap="1" wp14:anchorId="4A822609" wp14:editId="5FB68493">
+                <wp:simplePos x="0" y="0"/>
+                <wp:positionH relativeFrom="column">
+                  <wp:posOffset>1710690</wp:posOffset>
+                </wp:positionH>
+                <wp:positionV relativeFrom="paragraph">
+                  <wp:posOffset>962660</wp:posOffset>
+                </wp:positionV>
+                <wp:extent cx="908460" cy="238760"/>
+                <wp:effectExtent l="38100" t="38100" r="25400" b="66040"/>
+                <wp:wrapNone/>
+                <wp:docPr id="66" name="Ink 66"/>
+                <wp:cNvGraphicFramePr/>
+                <a:graphic xmlns:a="http://schemas.openxmlformats.org/drawingml/2006/main">
+                  <a:graphicData uri="http://schemas.microsoft.com/office/word/2010/wordprocessingInk">
+                    <w14:contentPart bwMode="auto" r:id="rId88">
+                      <w14:nvContentPartPr>
+                        <w14:cNvContentPartPr/>
+                      </w14:nvContentPartPr>
+                      <w14:xfrm>
+                        <a:off x="0" y="0"/>
+                        <a:ext cx="908050" cy="238760"/>
+                      </w14:xfrm>
+                    </w14:contentPart>
+                  </a:graphicData>
+                </a:graphic>
+              </wp:anchor>
+            </w:drawing>
+          </mc:Choice>
+          <mc:Fallback>
+            <w:pict>
+              <v:shape w14:anchorId="373C8524" id="Ink 66" o:spid="_x0000_s1026" type="#_x0000_t75" style="position:absolute;margin-left:133.3pt;margin-top:74.4pt;width:74.35pt;height:21.6pt;z-index:251907072;visibility:visible;mso-wrap-style:square;mso-wrap-distance-left:9pt;mso-wrap-distance-top:0;mso-wrap-distance-right:9pt;mso-wrap-distance-bottom:0;mso-position-horizontal:absolute;mso-position-horizontal-relative:text;mso-position-vertical:absolute;mso-position-vertical-relative:text" o:gfxdata="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">
+                <v:imagedata r:id="rId89" o:title=""/>
+              </v:shape>
+            </w:pict>
+          </mc:Fallback>
+        </mc:AlternateContent>
+      </w:r>
+      <w:r>
+        <w:rPr>
+          <w:rFonts w:ascii="Times New Roman" w:eastAsia="Times New Roman" w:hAnsi="Times New Roman" w:cs="Times New Roman"/>
+          <w:noProof/>
+          <w:sz w:val="20"/>
+          <w:szCs w:val="20"/>
+        </w:rPr>
+        <mc:AlternateContent>
+          <mc:Choice Requires="wpi">
+            <w:drawing>
+              <wp:anchor distT="0" distB="0" distL="114300" distR="114300" simplePos="0" relativeHeight="251895808" behindDoc="0" locked="0" layoutInCell="1" allowOverlap="1" wp14:anchorId="6B2AA0C7" wp14:editId="77C0AE2D">
+                <wp:simplePos x="0" y="0"/>
+                <wp:positionH relativeFrom="column">
+                  <wp:posOffset>1249045</wp:posOffset>
+                </wp:positionH>
+                <wp:positionV relativeFrom="paragraph">
+                  <wp:posOffset>1071245</wp:posOffset>
+                </wp:positionV>
+                <wp:extent cx="351025" cy="215265"/>
+                <wp:effectExtent l="38100" t="57150" r="0" b="51435"/>
+                <wp:wrapNone/>
+                <wp:docPr id="52" name="Ink 52"/>
+                <wp:cNvGraphicFramePr/>
+                <a:graphic xmlns:a="http://schemas.openxmlformats.org/drawingml/2006/main">
+                  <a:graphicData uri="http://schemas.microsoft.com/office/word/2010/wordprocessingInk">
+                    <w14:contentPart bwMode="auto" r:id="rId90">
+                      <w14:nvContentPartPr>
+                        <w14:cNvContentPartPr/>
+                      </w14:nvContentPartPr>
+                      <w14:xfrm>
+                        <a:off x="0" y="0"/>
+                        <a:ext cx="350520" cy="215265"/>
+                      </w14:xfrm>
+                    </w14:contentPart>
+                  </a:graphicData>
+                </a:graphic>
+              </wp:anchor>
+            </w:drawing>
+          </mc:Choice>
+          <mc:Fallback>
+            <w:pict>
+              <v:shape w14:anchorId="59BECC22" id="Ink 52" o:spid="_x0000_s1026" type="#_x0000_t75" style="position:absolute;margin-left:96.95pt;margin-top:82.95pt;width:30.45pt;height:19.75pt;z-index:251895808;visibility:visible;mso-wrap-style:square;mso-wrap-distance-left:9pt;mso-wrap-distance-top:0;mso-wrap-distance-right:9pt;mso-wrap-distance-bottom:0;mso-position-horizontal:absolute;mso-position-horizontal-relative:text;mso-position-vertical:absolute;mso-position-vertical-relative:text" o:gfxdata="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">
+                <v:imagedata r:id="rId91" o:title=""/>
+              </v:shape>
+            </w:pict>
+          </mc:Fallback>
+        </mc:AlternateContent>
+      </w:r>
+      <w:r>
+        <w:rPr>
+          <w:rFonts w:ascii="Times New Roman" w:eastAsia="Times New Roman" w:hAnsi="Times New Roman" w:cs="Times New Roman"/>
+          <w:noProof/>
+          <w:sz w:val="20"/>
+          <w:szCs w:val="20"/>
+        </w:rPr>
+        <mc:AlternateContent>
+          <mc:Choice Requires="wpi">
+            <w:drawing>
+              <wp:anchor distT="0" distB="0" distL="114300" distR="114300" simplePos="0" relativeHeight="251889664" behindDoc="0" locked="0" layoutInCell="1" allowOverlap="1" wp14:anchorId="3334476A" wp14:editId="1909B3F4">
+                <wp:simplePos x="0" y="0"/>
+                <wp:positionH relativeFrom="column">
+                  <wp:posOffset>1268211</wp:posOffset>
+                </wp:positionH>
+                <wp:positionV relativeFrom="paragraph">
+                  <wp:posOffset>448584</wp:posOffset>
+                </wp:positionV>
+                <wp:extent cx="83520" cy="24480"/>
+                <wp:effectExtent l="38100" t="57150" r="69215" b="52070"/>
+                <wp:wrapNone/>
+                <wp:docPr id="44" name="Ink 44"/>
+                <wp:cNvGraphicFramePr/>
+                <a:graphic xmlns:a="http://schemas.openxmlformats.org/drawingml/2006/main">
+                  <a:graphicData uri="http://schemas.microsoft.com/office/word/2010/wordprocessingInk">
+                    <w14:contentPart bwMode="auto" r:id="rId92">
+                      <w14:nvContentPartPr>
+                        <w14:cNvContentPartPr/>
+                      </w14:nvContentPartPr>
+                      <w14:xfrm>
+                        <a:off x="0" y="0"/>
+                        <a:ext cx="83185" cy="24130"/>
+                      </w14:xfrm>
+                    </w14:contentPart>
+                  </a:graphicData>
+                </a:graphic>
+              </wp:anchor>
+            </w:drawing>
+          </mc:Choice>
+          <mc:Fallback>
+            <w:pict>
+              <v:shape w14:anchorId="0600B9E0" id="Ink 44" o:spid="_x0000_s1026" type="#_x0000_t75" style="position:absolute;margin-left:98.45pt;margin-top:33.9pt;width:9.4pt;height:4.7pt;z-index:251889664;visibility:visible;mso-wrap-style:square;mso-wrap-distance-left:9pt;mso-wrap-distance-top:0;mso-wrap-distance-right:9pt;mso-wrap-distance-bottom:0;mso-position-horizontal:absolute;mso-position-horizontal-relative:text;mso-position-vertical:absolute;mso-position-vertical-relative:text" o:gfxdata="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">
+                <v:imagedata r:id="rId93" o:title=""/>
+              </v:shape>
+            </w:pict>
+          </mc:Fallback>
+        </mc:AlternateContent>
+      </w:r>
+      <w:r>
+        <w:rPr>
+          <w:rFonts w:ascii="Times New Roman" w:eastAsia="Times New Roman" w:hAnsi="Times New Roman" w:cs="Times New Roman"/>
+          <w:noProof/>
+          <w:sz w:val="20"/>
+          <w:szCs w:val="20"/>
+        </w:rPr>
+        <mc:AlternateContent>
+          <mc:Choice Requires="wpi">
+            <w:drawing>
+              <wp:anchor distT="0" distB="0" distL="114300" distR="114300" simplePos="0" relativeHeight="251886592" behindDoc="0" locked="0" layoutInCell="1" allowOverlap="1" wp14:anchorId="502117E7" wp14:editId="0AC129AD">
+                <wp:simplePos x="0" y="0"/>
+                <wp:positionH relativeFrom="column">
+                  <wp:posOffset>2491740</wp:posOffset>
+                </wp:positionH>
+                <wp:positionV relativeFrom="paragraph">
+                  <wp:posOffset>276860</wp:posOffset>
+                </wp:positionV>
+                <wp:extent cx="862860" cy="210820"/>
+                <wp:effectExtent l="57150" t="38100" r="0" b="74930"/>
+                <wp:wrapNone/>
+                <wp:docPr id="40" name="Ink 40"/>
+                <wp:cNvGraphicFramePr/>
+                <a:graphic xmlns:a="http://schemas.openxmlformats.org/drawingml/2006/main">
+                  <a:graphicData uri="http://schemas.microsoft.com/office/word/2010/wordprocessingInk">
+                    <w14:contentPart bwMode="auto" r:id="rId94">
+                      <w14:nvContentPartPr>
+                        <w14:cNvContentPartPr/>
+                      </w14:nvContentPartPr>
+                      <w14:xfrm>
+                        <a:off x="0" y="0"/>
+                        <a:ext cx="862330" cy="210820"/>
+                      </w14:xfrm>
+                    </w14:contentPart>
+                  </a:graphicData>
+                </a:graphic>
+              </wp:anchor>
+            </w:drawing>
+          </mc:Choice>
+          <mc:Fallback>
+            <w:pict>
+              <v:shape w14:anchorId="191405EC" id="Ink 40" o:spid="_x0000_s1026" type="#_x0000_t75" style="position:absolute;margin-left:194.8pt;margin-top:20.4pt;width:70.75pt;height:19.4pt;z-index:251886592;visibility:visible;mso-wrap-style:square;mso-wrap-distance-left:9pt;mso-wrap-distance-top:0;mso-wrap-distance-right:9pt;mso-wrap-distance-bottom:0;mso-position-horizontal:absolute;mso-position-horizontal-relative:text;mso-position-vertical:absolute;mso-position-vertical-relative:text" o:gfxdata="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">
+                <v:imagedata r:id="rId95" o:title=""/>
+              </v:shape>
+            </w:pict>
+          </mc:Fallback>
+        </mc:AlternateContent>
+      </w:r>
+      <w:r>
+        <w:rPr>
+          <w:rFonts w:ascii="Times New Roman" w:eastAsia="Times New Roman" w:hAnsi="Times New Roman" w:cs="Times New Roman"/>
+          <w:noProof/>
+          <w:sz w:val="20"/>
+          <w:szCs w:val="20"/>
+        </w:rPr>
+        <mc:AlternateContent>
+          <mc:Choice Requires="wpi">
+            <w:drawing>
+              <wp:anchor distT="0" distB="0" distL="114300" distR="114300" simplePos="0" relativeHeight="251887616" behindDoc="0" locked="0" layoutInCell="1" allowOverlap="1" wp14:anchorId="09B65997" wp14:editId="2F6885ED">
+                <wp:simplePos x="0" y="0"/>
+                <wp:positionH relativeFrom="column">
+                  <wp:posOffset>1649095</wp:posOffset>
+                </wp:positionH>
+                <wp:positionV relativeFrom="paragraph">
+                  <wp:posOffset>342900</wp:posOffset>
+                </wp:positionV>
+                <wp:extent cx="622800" cy="184150"/>
+                <wp:effectExtent l="38100" t="57150" r="6350" b="63500"/>
+                <wp:wrapNone/>
+                <wp:docPr id="41" name="Ink 41"/>
+                <wp:cNvGraphicFramePr/>
+                <a:graphic xmlns:a="http://schemas.openxmlformats.org/drawingml/2006/main">
+                  <a:graphicData uri="http://schemas.microsoft.com/office/word/2010/wordprocessingInk">
+                    <w14:contentPart bwMode="auto" r:id="rId96">
+                      <w14:nvContentPartPr>
+                        <w14:cNvContentPartPr/>
+                      </w14:nvContentPartPr>
+                      <w14:xfrm>
+                        <a:off x="0" y="0"/>
+                        <a:ext cx="622300" cy="184150"/>
+                      </w14:xfrm>
+                    </w14:contentPart>
+                  </a:graphicData>
+                </a:graphic>
+              </wp:anchor>
+            </w:drawing>
+          </mc:Choice>
+          <mc:Fallback>
+            <w:pict>
+              <v:shape w14:anchorId="0525B3F9" id="Ink 41" o:spid="_x0000_s1026" type="#_x0000_t75" style="position:absolute;margin-left:128.45pt;margin-top:25.6pt;width:51.85pt;height:17.3pt;z-index:251887616;visibility:visible;mso-wrap-style:square;mso-wrap-distance-left:9pt;mso-wrap-distance-top:0;mso-wrap-distance-right:9pt;mso-wrap-distance-bottom:0;mso-position-horizontal:absolute;mso-position-horizontal-relative:text;mso-position-vertical:absolute;mso-position-vertical-relative:text" o:gfxdata="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">
+                <v:imagedata r:id="rId97" o:title=""/>
+              </v:shape>
+            </w:pict>
+          </mc:Fallback>
+        </mc:AlternateContent>
+      </w:r>
+      <w:r>
+        <w:rPr>
+          <w:rFonts w:ascii="Times New Roman" w:eastAsia="Times New Roman" w:hAnsi="Times New Roman" w:cs="Times New Roman"/>
+          <w:noProof/>
+          <w:sz w:val="20"/>
+          <w:szCs w:val="20"/>
+        </w:rPr>
+        <mc:AlternateContent>
+          <mc:Choice Requires="wpi">
+            <w:drawing>
+              <wp:anchor distT="0" distB="0" distL="114300" distR="114300" simplePos="0" relativeHeight="251888640" behindDoc="0" locked="0" layoutInCell="1" allowOverlap="1" wp14:anchorId="0653D1D8" wp14:editId="57E691CA">
+                <wp:simplePos x="0" y="0"/>
+                <wp:positionH relativeFrom="column">
+                  <wp:posOffset>311150</wp:posOffset>
+                </wp:positionH>
+                <wp:positionV relativeFrom="paragraph">
+                  <wp:posOffset>298450</wp:posOffset>
+                </wp:positionV>
+                <wp:extent cx="1125020" cy="337185"/>
+                <wp:effectExtent l="38100" t="38100" r="37465" b="62865"/>
+                <wp:wrapNone/>
+                <wp:docPr id="42" name="Ink 42"/>
+                <wp:cNvGraphicFramePr/>
+                <a:graphic xmlns:a="http://schemas.openxmlformats.org/drawingml/2006/main">
+                  <a:graphicData uri="http://schemas.microsoft.com/office/word/2010/wordprocessingInk">
+                    <w14:contentPart bwMode="auto" r:id="rId98">
+                      <w14:nvContentPartPr>
+                        <w14:cNvContentPartPr/>
+                      </w14:nvContentPartPr>
+                      <w14:xfrm>
+                        <a:off x="0" y="0"/>
+                        <a:ext cx="1124585" cy="337185"/>
+                      </w14:xfrm>
+                    </w14:contentPart>
+                  </a:graphicData>
+                </a:graphic>
+              </wp:anchor>
+            </w:drawing>
+          </mc:Choice>
+          <mc:Fallback>
+            <w:pict>
+              <v:shape w14:anchorId="494CFC4F" id="Ink 42" o:spid="_x0000_s1026" type="#_x0000_t75" style="position:absolute;margin-left:23.1pt;margin-top:22.1pt;width:91.4pt;height:29.35pt;z-index:251888640;visibility:visible;mso-wrap-style:square;mso-wrap-distance-left:9pt;mso-wrap-distance-top:0;mso-wrap-distance-right:9pt;mso-wrap-distance-bottom:0;mso-position-horizontal:absolute;mso-position-horizontal-relative:text;mso-position-vertical:absolute;mso-position-vertical-relative:text" o:gfxdata="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">
+                <v:imagedata r:id="rId99" o:title=""/>
+              </v:shape>
+            </w:pict>
+          </mc:Fallback>
+        </mc:AlternateContent>
+      </w:r>
+      <w:r>
+        <w:rPr>
+          <w:rFonts w:ascii="Times New Roman" w:eastAsia="Times New Roman" w:hAnsi="Times New Roman" w:cs="Times New Roman"/>
+          <w:noProof/>
+          <w:sz w:val="20"/>
+          <w:szCs w:val="20"/>
+        </w:rPr>
+        <mc:AlternateContent>
+          <mc:Choice Requires="wpi">
+            <w:drawing>
+              <wp:anchor distT="0" distB="0" distL="114300" distR="114300" simplePos="0" relativeHeight="251859968" behindDoc="0" locked="0" layoutInCell="1" allowOverlap="1" wp14:anchorId="53A77B35" wp14:editId="31277DA8">
+                <wp:simplePos x="0" y="0"/>
+                <wp:positionH relativeFrom="column">
+                  <wp:posOffset>150935</wp:posOffset>
+                </wp:positionH>
+                <wp:positionV relativeFrom="paragraph">
+                  <wp:posOffset>894715</wp:posOffset>
+                </wp:positionV>
+                <wp:extent cx="1031040" cy="807840"/>
+                <wp:effectExtent l="57150" t="38100" r="0" b="49530"/>
+                <wp:wrapNone/>
+                <wp:docPr id="4" name="Ink 4"/>
+                <wp:cNvGraphicFramePr/>
+                <a:graphic xmlns:a="http://schemas.openxmlformats.org/drawingml/2006/main">
+                  <a:graphicData uri="http://schemas.microsoft.com/office/word/2010/wordprocessingInk">
+                    <w14:contentPart bwMode="auto" r:id="rId100">
+                      <w14:nvContentPartPr>
+                        <w14:cNvContentPartPr/>
+                      </w14:nvContentPartPr>
+                      <w14:xfrm>
+                        <a:off x="0" y="0"/>
+                        <a:ext cx="1030605" cy="807720"/>
+                      </w14:xfrm>
+                    </w14:contentPart>
+                  </a:graphicData>
+                </a:graphic>
+                <wp14:sizeRelH relativeFrom="margin">
+                  <wp14:pctWidth>0</wp14:pctWidth>
+                </wp14:sizeRelH>
+                <wp14:sizeRelV relativeFrom="margin">
+                  <wp14:pctHeight>0</wp14:pctHeight>
+                </wp14:sizeRelV>
+              </wp:anchor>
+            </w:drawing>
+          </mc:Choice>
+          <mc:Fallback>
+            <w:pict>
+              <v:shape w14:anchorId="1908F717" id="Ink 4" o:spid="_x0000_s1026" type="#_x0000_t75" style="position:absolute;margin-left:11.2pt;margin-top:69.75pt;width:82.6pt;height:65pt;z-index:251859968;visibility:visible;mso-wrap-style:square;mso-width-percent:0;mso-height-percent:0;mso-wrap-distance-left:9pt;mso-wrap-distance-top:0;mso-wrap-distance-right:9pt;mso-wrap-distance-bottom:0;mso-position-horizontal:absolute;mso-position-horizontal-relative:text;mso-position-vertical:absolute;mso-position-vertical-relative:text;mso-width-percent:0;mso-height-percent:0;mso-width-relative:margin;mso-height-relative:margin" o:gfxdata="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">
+                <v:imagedata r:id="rId101" o:title=""/>
+              </v:shape>
+            </w:pict>
+          </mc:Fallback>
+        </mc:AlternateContent>
+      </w:r>
+      <w:r>
+        <w:rPr>
+          <w:rFonts w:ascii="Times New Roman" w:eastAsia="Times New Roman" w:hAnsi="Times New Roman" w:cs="Times New Roman"/>
+          <w:sz w:val="20"/>
+          <w:szCs w:val="20"/>
+        </w:rPr>
         <w:t>Jacques is given a tour of the Munier estate while Georges waits for</w:t>
       </w:r>
       <w:r>
@@ -13819,6 +14687,2833 @@
         </w:rPr>
         <w:t xml:space="preserve"> his appointment with Miko-</w:t>
       </w:r>
+      <w:r>
+        <w:rPr>
+          <w:rFonts w:ascii="Times New Roman" w:eastAsia="Times New Roman" w:hAnsi="Times New Roman" w:cs="Times New Roman"/>
+          <w:sz w:val="20"/>
+          <w:szCs w:val="20"/>
+        </w:rPr>
+        <w:t>Miko upon his own meeting with Sara</w:t>
+      </w:r>
+    </w:p>
+    <w:p>
+      <w:pPr>
+        <w:rPr>
+          <w:rFonts w:ascii="Times New Roman" w:eastAsia="Times New Roman" w:hAnsi="Times New Roman" w:cs="Times New Roman"/>
+          <w:sz w:val="20"/>
+          <w:szCs w:val="20"/>
+        </w:rPr>
+      </w:pPr>
+      <w:r>
+        <w:rPr>
+          <w:rFonts w:ascii="Times New Roman" w:eastAsia="Times New Roman" w:hAnsi="Times New Roman" w:cs="Times New Roman"/>
+          <w:noProof/>
+          <w:sz w:val="20"/>
+          <w:szCs w:val="20"/>
+        </w:rPr>
+        <mc:AlternateContent>
+          <mc:Choice Requires="wpi">
+            <w:drawing>
+              <wp:anchor distT="0" distB="0" distL="114300" distR="114300" simplePos="0" relativeHeight="252008448" behindDoc="0" locked="0" layoutInCell="1" allowOverlap="1" wp14:anchorId="0F200373" wp14:editId="4E39FDC3">
+                <wp:simplePos x="0" y="0"/>
+                <wp:positionH relativeFrom="column">
+                  <wp:posOffset>-806450</wp:posOffset>
+                </wp:positionH>
+                <wp:positionV relativeFrom="paragraph">
+                  <wp:posOffset>97155</wp:posOffset>
+                </wp:positionV>
+                <wp:extent cx="583380" cy="331960"/>
+                <wp:effectExtent l="38100" t="38100" r="7620" b="49530"/>
+                <wp:wrapNone/>
+                <wp:docPr id="225" name="Ink 225"/>
+                <wp:cNvGraphicFramePr/>
+                <a:graphic xmlns:a="http://schemas.openxmlformats.org/drawingml/2006/main">
+                  <a:graphicData uri="http://schemas.microsoft.com/office/word/2010/wordprocessingInk">
+                    <w14:contentPart bwMode="auto" r:id="rId102">
+                      <w14:nvContentPartPr>
+                        <w14:cNvContentPartPr/>
+                      </w14:nvContentPartPr>
+                      <w14:xfrm>
+                        <a:off x="0" y="0"/>
+                        <a:ext cx="582930" cy="331470"/>
+                      </w14:xfrm>
+                    </w14:contentPart>
+                  </a:graphicData>
+                </a:graphic>
+              </wp:anchor>
+            </w:drawing>
+          </mc:Choice>
+          <mc:Fallback>
+            <w:pict>
+              <v:shape w14:anchorId="44399B49" id="Ink 225" o:spid="_x0000_s1026" type="#_x0000_t75" style="position:absolute;margin-left:-64.9pt;margin-top:6.25pt;width:48.75pt;height:28.95pt;z-index:252008448;visibility:visible;mso-wrap-style:square;mso-wrap-distance-left:9pt;mso-wrap-distance-top:0;mso-wrap-distance-right:9pt;mso-wrap-distance-bottom:0;mso-position-horizontal:absolute;mso-position-horizontal-relative:text;mso-position-vertical:absolute;mso-position-vertical-relative:text" o:gfxdata="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">
+                <v:imagedata r:id="rId103" o:title=""/>
+              </v:shape>
+            </w:pict>
+          </mc:Fallback>
+        </mc:AlternateContent>
+      </w:r>
+    </w:p>
+    <w:p>
+      <w:pPr>
+        <w:rPr>
+          <w:rFonts w:ascii="Times New Roman" w:eastAsia="Times New Roman" w:hAnsi="Times New Roman" w:cs="Times New Roman"/>
+          <w:sz w:val="20"/>
+          <w:szCs w:val="20"/>
+        </w:rPr>
+      </w:pPr>
+    </w:p>
+    <w:p>
+      <w:pPr>
+        <w:rPr>
+          <w:rFonts w:ascii="Times New Roman" w:eastAsia="Times New Roman" w:hAnsi="Times New Roman" w:cs="Times New Roman"/>
+          <w:sz w:val="20"/>
+          <w:szCs w:val="20"/>
+        </w:rPr>
+      </w:pPr>
+      <w:r>
+        <w:rPr>
+          <w:rFonts w:ascii="Times New Roman" w:eastAsia="Times New Roman" w:hAnsi="Times New Roman" w:cs="Times New Roman"/>
+          <w:noProof/>
+          <w:sz w:val="20"/>
+          <w:szCs w:val="20"/>
+        </w:rPr>
+        <mc:AlternateContent>
+          <mc:Choice Requires="wpi">
+            <w:drawing>
+              <wp:anchor distT="0" distB="0" distL="114300" distR="114300" simplePos="0" relativeHeight="251994112" behindDoc="0" locked="0" layoutInCell="1" allowOverlap="1" wp14:anchorId="6589CCC3" wp14:editId="65AF5076">
+                <wp:simplePos x="0" y="0"/>
+                <wp:positionH relativeFrom="column">
+                  <wp:posOffset>-426309</wp:posOffset>
+                </wp:positionH>
+                <wp:positionV relativeFrom="paragraph">
+                  <wp:posOffset>-82131</wp:posOffset>
+                </wp:positionV>
+                <wp:extent cx="841680" cy="401400"/>
+                <wp:effectExtent l="57150" t="38100" r="53975" b="55880"/>
+                <wp:wrapNone/>
+                <wp:docPr id="194" name="Ink 194"/>
+                <wp:cNvGraphicFramePr/>
+                <a:graphic xmlns:a="http://schemas.openxmlformats.org/drawingml/2006/main">
+                  <a:graphicData uri="http://schemas.microsoft.com/office/word/2010/wordprocessingInk">
+                    <w14:contentPart bwMode="auto" r:id="rId104">
+                      <w14:nvContentPartPr>
+                        <w14:cNvContentPartPr/>
+                      </w14:nvContentPartPr>
+                      <w14:xfrm>
+                        <a:off x="0" y="0"/>
+                        <a:ext cx="841375" cy="401320"/>
+                      </w14:xfrm>
+                    </w14:contentPart>
+                  </a:graphicData>
+                </a:graphic>
+              </wp:anchor>
+            </w:drawing>
+          </mc:Choice>
+          <mc:Fallback>
+            <w:pict>
+              <v:shape w14:anchorId="3C2441D9" id="Ink 194" o:spid="_x0000_s1026" type="#_x0000_t75" style="position:absolute;margin-left:-34.25pt;margin-top:-7.15pt;width:67.65pt;height:33pt;z-index:251994112;visibility:visible;mso-wrap-style:square;mso-wrap-distance-left:9pt;mso-wrap-distance-top:0;mso-wrap-distance-right:9pt;mso-wrap-distance-bottom:0;mso-position-horizontal:absolute;mso-position-horizontal-relative:text;mso-position-vertical:absolute;mso-position-vertical-relative:text" o:gfxdata="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">
+                <v:imagedata r:id="rId105" o:title=""/>
+              </v:shape>
+            </w:pict>
+          </mc:Fallback>
+        </mc:AlternateContent>
+      </w:r>
+    </w:p>
+    <w:p>
+      <w:pPr>
+        <w:rPr>
+          <w:rFonts w:ascii="Times New Roman" w:eastAsia="Times New Roman" w:hAnsi="Times New Roman" w:cs="Times New Roman"/>
+          <w:sz w:val="20"/>
+          <w:szCs w:val="20"/>
+        </w:rPr>
+      </w:pPr>
+      <w:r>
+        <w:rPr>
+          <w:rFonts w:ascii="Times New Roman" w:eastAsia="Times New Roman" w:hAnsi="Times New Roman" w:cs="Times New Roman"/>
+          <w:noProof/>
+          <w:sz w:val="20"/>
+          <w:szCs w:val="20"/>
+        </w:rPr>
+        <mc:AlternateContent>
+          <mc:Choice Requires="wpi">
+            <w:drawing>
+              <wp:anchor distT="0" distB="0" distL="114300" distR="114300" simplePos="0" relativeHeight="251993088" behindDoc="0" locked="0" layoutInCell="1" allowOverlap="1" wp14:anchorId="5CFDA2C1" wp14:editId="4097A181">
+                <wp:simplePos x="0" y="0"/>
+                <wp:positionH relativeFrom="column">
+                  <wp:posOffset>297651</wp:posOffset>
+                </wp:positionH>
+                <wp:positionV relativeFrom="paragraph">
+                  <wp:posOffset>-37371</wp:posOffset>
+                </wp:positionV>
+                <wp:extent cx="220320" cy="219960"/>
+                <wp:effectExtent l="57150" t="57150" r="8890" b="66040"/>
+                <wp:wrapNone/>
+                <wp:docPr id="188" name="Ink 188"/>
+                <wp:cNvGraphicFramePr/>
+                <a:graphic xmlns:a="http://schemas.openxmlformats.org/drawingml/2006/main">
+                  <a:graphicData uri="http://schemas.microsoft.com/office/word/2010/wordprocessingInk">
+                    <w14:contentPart bwMode="auto" r:id="rId106">
+                      <w14:nvContentPartPr>
+                        <w14:cNvContentPartPr/>
+                      </w14:nvContentPartPr>
+                      <w14:xfrm>
+                        <a:off x="0" y="0"/>
+                        <a:ext cx="219710" cy="219710"/>
+                      </w14:xfrm>
+                    </w14:contentPart>
+                  </a:graphicData>
+                </a:graphic>
+              </wp:anchor>
+            </w:drawing>
+          </mc:Choice>
+          <mc:Fallback>
+            <w:pict>
+              <v:shape w14:anchorId="5FA1AE76" id="Ink 188" o:spid="_x0000_s1026" type="#_x0000_t75" style="position:absolute;margin-left:22.05pt;margin-top:-4.35pt;width:20.15pt;height:20.1pt;z-index:251993088;visibility:visible;mso-wrap-style:square;mso-wrap-distance-left:9pt;mso-wrap-distance-top:0;mso-wrap-distance-right:9pt;mso-wrap-distance-bottom:0;mso-position-horizontal:absolute;mso-position-horizontal-relative:text;mso-position-vertical:absolute;mso-position-vertical-relative:text" o:gfxdata="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">
+                <v:imagedata r:id="rId107" o:title=""/>
+              </v:shape>
+            </w:pict>
+          </mc:Fallback>
+        </mc:AlternateContent>
+      </w:r>
+      <w:r>
+        <w:rPr>
+          <w:rFonts w:ascii="Times New Roman" w:eastAsia="Times New Roman" w:hAnsi="Times New Roman" w:cs="Times New Roman"/>
+          <w:noProof/>
+          <w:sz w:val="20"/>
+          <w:szCs w:val="20"/>
+        </w:rPr>
+        <mc:AlternateContent>
+          <mc:Choice Requires="wpi">
+            <w:drawing>
+              <wp:anchor distT="0" distB="0" distL="114300" distR="114300" simplePos="0" relativeHeight="251992064" behindDoc="0" locked="0" layoutInCell="1" allowOverlap="1" wp14:anchorId="6552E4DC" wp14:editId="729C5B28">
+                <wp:simplePos x="0" y="0"/>
+                <wp:positionH relativeFrom="column">
+                  <wp:posOffset>241935</wp:posOffset>
+                </wp:positionH>
+                <wp:positionV relativeFrom="paragraph">
+                  <wp:posOffset>40005</wp:posOffset>
+                </wp:positionV>
+                <wp:extent cx="347400" cy="98155"/>
+                <wp:effectExtent l="38100" t="38100" r="52705" b="73660"/>
+                <wp:wrapNone/>
+                <wp:docPr id="187" name="Ink 187"/>
+                <wp:cNvGraphicFramePr/>
+                <a:graphic xmlns:a="http://schemas.openxmlformats.org/drawingml/2006/main">
+                  <a:graphicData uri="http://schemas.microsoft.com/office/word/2010/wordprocessingInk">
+                    <w14:contentPart bwMode="auto" r:id="rId108">
+                      <w14:nvContentPartPr>
+                        <w14:cNvContentPartPr/>
+                      </w14:nvContentPartPr>
+                      <w14:xfrm>
+                        <a:off x="0" y="0"/>
+                        <a:ext cx="347345" cy="97790"/>
+                      </w14:xfrm>
+                    </w14:contentPart>
+                  </a:graphicData>
+                </a:graphic>
+              </wp:anchor>
+            </w:drawing>
+          </mc:Choice>
+          <mc:Fallback>
+            <w:pict>
+              <v:shape w14:anchorId="1E0755E6" id="Ink 187" o:spid="_x0000_s1026" type="#_x0000_t75" style="position:absolute;margin-left:17.65pt;margin-top:1.75pt;width:30.15pt;height:10.55pt;z-index:251992064;visibility:visible;mso-wrap-style:square;mso-wrap-distance-left:9pt;mso-wrap-distance-top:0;mso-wrap-distance-right:9pt;mso-wrap-distance-bottom:0;mso-position-horizontal:absolute;mso-position-horizontal-relative:text;mso-position-vertical:absolute;mso-position-vertical-relative:text" o:gfxdata="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">
+                <v:imagedata r:id="rId109" o:title=""/>
+              </v:shape>
+            </w:pict>
+          </mc:Fallback>
+        </mc:AlternateContent>
+      </w:r>
+    </w:p>
+    <w:p>
+      <w:pPr>
+        <w:rPr>
+          <w:rFonts w:ascii="Times New Roman" w:eastAsia="Times New Roman" w:hAnsi="Times New Roman" w:cs="Times New Roman"/>
+          <w:sz w:val="20"/>
+          <w:szCs w:val="20"/>
+        </w:rPr>
+      </w:pPr>
+      <w:r>
+        <w:rPr>
+          <w:rFonts w:ascii="Times New Roman" w:eastAsia="Times New Roman" w:hAnsi="Times New Roman" w:cs="Times New Roman"/>
+          <w:noProof/>
+          <w:sz w:val="20"/>
+          <w:szCs w:val="20"/>
+        </w:rPr>
+        <mc:AlternateContent>
+          <mc:Choice Requires="wpi">
+            <w:drawing>
+              <wp:anchor distT="0" distB="0" distL="114300" distR="114300" simplePos="0" relativeHeight="252011520" behindDoc="0" locked="0" layoutInCell="1" allowOverlap="1" wp14:anchorId="689AA80E" wp14:editId="0ACD3A16">
+                <wp:simplePos x="0" y="0"/>
+                <wp:positionH relativeFrom="column">
+                  <wp:posOffset>-713229</wp:posOffset>
+                </wp:positionH>
+                <wp:positionV relativeFrom="paragraph">
+                  <wp:posOffset>273154</wp:posOffset>
+                </wp:positionV>
+                <wp:extent cx="76680" cy="70560"/>
+                <wp:effectExtent l="38100" t="57150" r="38100" b="62865"/>
+                <wp:wrapNone/>
+                <wp:docPr id="234" name="Ink 234"/>
+                <wp:cNvGraphicFramePr/>
+                <a:graphic xmlns:a="http://schemas.openxmlformats.org/drawingml/2006/main">
+                  <a:graphicData uri="http://schemas.microsoft.com/office/word/2010/wordprocessingInk">
+                    <w14:contentPart bwMode="auto" r:id="rId110">
+                      <w14:nvContentPartPr>
+                        <w14:cNvContentPartPr/>
+                      </w14:nvContentPartPr>
+                      <w14:xfrm>
+                        <a:off x="0" y="0"/>
+                        <a:ext cx="76200" cy="70485"/>
+                      </w14:xfrm>
+                    </w14:contentPart>
+                  </a:graphicData>
+                </a:graphic>
+              </wp:anchor>
+            </w:drawing>
+          </mc:Choice>
+          <mc:Fallback>
+            <w:pict>
+              <v:shape w14:anchorId="5097C339" id="Ink 234" o:spid="_x0000_s1026" type="#_x0000_t75" style="position:absolute;margin-left:-57.55pt;margin-top:20.1pt;width:8.85pt;height:8.35pt;z-index:252011520;visibility:visible;mso-wrap-style:square;mso-wrap-distance-left:9pt;mso-wrap-distance-top:0;mso-wrap-distance-right:9pt;mso-wrap-distance-bottom:0;mso-position-horizontal:absolute;mso-position-horizontal-relative:text;mso-position-vertical:absolute;mso-position-vertical-relative:text" o:gfxdata="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">
+                <v:imagedata r:id="rId111" o:title=""/>
+              </v:shape>
+            </w:pict>
+          </mc:Fallback>
+        </mc:AlternateContent>
+      </w:r>
+      <w:r>
+        <w:rPr>
+          <w:rFonts w:ascii="Times New Roman" w:eastAsia="Times New Roman" w:hAnsi="Times New Roman" w:cs="Times New Roman"/>
+          <w:noProof/>
+          <w:sz w:val="20"/>
+          <w:szCs w:val="20"/>
+        </w:rPr>
+        <mc:AlternateContent>
+          <mc:Choice Requires="wpi">
+            <w:drawing>
+              <wp:anchor distT="0" distB="0" distL="114300" distR="114300" simplePos="0" relativeHeight="252010496" behindDoc="0" locked="0" layoutInCell="1" allowOverlap="1" wp14:anchorId="159B143A" wp14:editId="04072489">
+                <wp:simplePos x="0" y="0"/>
+                <wp:positionH relativeFrom="column">
+                  <wp:posOffset>-803229</wp:posOffset>
+                </wp:positionH>
+                <wp:positionV relativeFrom="paragraph">
+                  <wp:posOffset>235714</wp:posOffset>
+                </wp:positionV>
+                <wp:extent cx="63360" cy="135720"/>
+                <wp:effectExtent l="38100" t="19050" r="51435" b="74295"/>
+                <wp:wrapNone/>
+                <wp:docPr id="232" name="Ink 232"/>
+                <wp:cNvGraphicFramePr/>
+                <a:graphic xmlns:a="http://schemas.openxmlformats.org/drawingml/2006/main">
+                  <a:graphicData uri="http://schemas.microsoft.com/office/word/2010/wordprocessingInk">
+                    <w14:contentPart bwMode="auto" r:id="rId112">
+                      <w14:nvContentPartPr>
+                        <w14:cNvContentPartPr/>
+                      </w14:nvContentPartPr>
+                      <w14:xfrm>
+                        <a:off x="0" y="0"/>
+                        <a:ext cx="62865" cy="135255"/>
+                      </w14:xfrm>
+                    </w14:contentPart>
+                  </a:graphicData>
+                </a:graphic>
+              </wp:anchor>
+            </w:drawing>
+          </mc:Choice>
+          <mc:Fallback>
+            <w:pict>
+              <v:shape w14:anchorId="0DE80CF8" id="Ink 232" o:spid="_x0000_s1026" type="#_x0000_t75" style="position:absolute;margin-left:-64.65pt;margin-top:17.15pt;width:7.8pt;height:13.5pt;z-index:252010496;visibility:visible;mso-wrap-style:square;mso-wrap-distance-left:9pt;mso-wrap-distance-top:0;mso-wrap-distance-right:9pt;mso-wrap-distance-bottom:0;mso-position-horizontal:absolute;mso-position-horizontal-relative:text;mso-position-vertical:absolute;mso-position-vertical-relative:text" o:gfxdata="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">
+                <v:imagedata r:id="rId113" o:title=""/>
+              </v:shape>
+            </w:pict>
+          </mc:Fallback>
+        </mc:AlternateContent>
+      </w:r>
+      <w:r>
+        <w:rPr>
+          <w:rFonts w:ascii="Times New Roman" w:eastAsia="Times New Roman" w:hAnsi="Times New Roman" w:cs="Times New Roman"/>
+          <w:noProof/>
+          <w:sz w:val="20"/>
+          <w:szCs w:val="20"/>
+        </w:rPr>
+        <mc:AlternateContent>
+          <mc:Choice Requires="wpi">
+            <w:drawing>
+              <wp:anchor distT="0" distB="0" distL="114300" distR="114300" simplePos="0" relativeHeight="252009472" behindDoc="0" locked="0" layoutInCell="1" allowOverlap="1" wp14:anchorId="241A258C" wp14:editId="31E6C2A4">
+                <wp:simplePos x="0" y="0"/>
+                <wp:positionH relativeFrom="column">
+                  <wp:posOffset>-280149</wp:posOffset>
+                </wp:positionH>
+                <wp:positionV relativeFrom="paragraph">
+                  <wp:posOffset>-97286</wp:posOffset>
+                </wp:positionV>
+                <wp:extent cx="467640" cy="309240"/>
+                <wp:effectExtent l="38100" t="38100" r="46990" b="53340"/>
+                <wp:wrapNone/>
+                <wp:docPr id="226" name="Ink 226"/>
+                <wp:cNvGraphicFramePr/>
+                <a:graphic xmlns:a="http://schemas.openxmlformats.org/drawingml/2006/main">
+                  <a:graphicData uri="http://schemas.microsoft.com/office/word/2010/wordprocessingInk">
+                    <w14:contentPart bwMode="auto" r:id="rId114">
+                      <w14:nvContentPartPr>
+                        <w14:cNvContentPartPr/>
+                      </w14:nvContentPartPr>
+                      <w14:xfrm>
+                        <a:off x="0" y="0"/>
+                        <a:ext cx="467360" cy="308610"/>
+                      </w14:xfrm>
+                    </w14:contentPart>
+                  </a:graphicData>
+                </a:graphic>
+              </wp:anchor>
+            </w:drawing>
+          </mc:Choice>
+          <mc:Fallback>
+            <w:pict>
+              <v:shape w14:anchorId="48AA2F1A" id="Ink 226" o:spid="_x0000_s1026" type="#_x0000_t75" style="position:absolute;margin-left:-22.75pt;margin-top:-8.35pt;width:38.2pt;height:25.75pt;z-index:252009472;visibility:visible;mso-wrap-style:square;mso-wrap-distance-left:9pt;mso-wrap-distance-top:0;mso-wrap-distance-right:9pt;mso-wrap-distance-bottom:0;mso-position-horizontal:absolute;mso-position-horizontal-relative:text;mso-position-vertical:absolute;mso-position-vertical-relative:text" o:gfxdata="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">
+                <v:imagedata r:id="rId115" o:title=""/>
+              </v:shape>
+            </w:pict>
+          </mc:Fallback>
+        </mc:AlternateContent>
+      </w:r>
+    </w:p>
+    <w:p>
+      <w:pPr>
+        <w:rPr>
+          <w:rFonts w:ascii="Times New Roman" w:eastAsia="Times New Roman" w:hAnsi="Times New Roman" w:cs="Times New Roman"/>
+          <w:sz w:val="20"/>
+          <w:szCs w:val="20"/>
+        </w:rPr>
+      </w:pPr>
+      <w:r>
+        <w:rPr>
+          <w:rFonts w:ascii="Times New Roman" w:eastAsia="Times New Roman" w:hAnsi="Times New Roman" w:cs="Times New Roman"/>
+          <w:noProof/>
+          <w:sz w:val="20"/>
+          <w:szCs w:val="20"/>
+        </w:rPr>
+        <mc:AlternateContent>
+          <mc:Choice Requires="wpi">
+            <w:drawing>
+              <wp:anchor distT="0" distB="0" distL="114300" distR="114300" simplePos="0" relativeHeight="252015616" behindDoc="0" locked="0" layoutInCell="1" allowOverlap="1" wp14:anchorId="2A5F0D5F" wp14:editId="67EB0732">
+                <wp:simplePos x="0" y="0"/>
+                <wp:positionH relativeFrom="column">
+                  <wp:posOffset>-723265</wp:posOffset>
+                </wp:positionH>
+                <wp:positionV relativeFrom="paragraph">
+                  <wp:posOffset>40005</wp:posOffset>
+                </wp:positionV>
+                <wp:extent cx="665265" cy="348840"/>
+                <wp:effectExtent l="38100" t="38100" r="59055" b="70485"/>
+                <wp:wrapNone/>
+                <wp:docPr id="238" name="Ink 238"/>
+                <wp:cNvGraphicFramePr/>
+                <a:graphic xmlns:a="http://schemas.openxmlformats.org/drawingml/2006/main">
+                  <a:graphicData uri="http://schemas.microsoft.com/office/word/2010/wordprocessingInk">
+                    <w14:contentPart bwMode="auto" r:id="rId116">
+                      <w14:nvContentPartPr>
+                        <w14:cNvContentPartPr/>
+                      </w14:nvContentPartPr>
+                      <w14:xfrm>
+                        <a:off x="0" y="0"/>
+                        <a:ext cx="664845" cy="348615"/>
+                      </w14:xfrm>
+                    </w14:contentPart>
+                  </a:graphicData>
+                </a:graphic>
+              </wp:anchor>
+            </w:drawing>
+          </mc:Choice>
+          <mc:Fallback>
+            <w:pict>
+              <v:shape w14:anchorId="54638DEE" id="Ink 238" o:spid="_x0000_s1026" type="#_x0000_t75" style="position:absolute;margin-left:-58.35pt;margin-top:1.75pt;width:55.2pt;height:30.25pt;z-index:252015616;visibility:visible;mso-wrap-style:square;mso-wrap-distance-left:9pt;mso-wrap-distance-top:0;mso-wrap-distance-right:9pt;mso-wrap-distance-bottom:0;mso-position-horizontal:absolute;mso-position-horizontal-relative:text;mso-position-vertical:absolute;mso-position-vertical-relative:text" o:gfxdata="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">
+                <v:imagedata r:id="rId117" o:title=""/>
+              </v:shape>
+            </w:pict>
+          </mc:Fallback>
+        </mc:AlternateContent>
+      </w:r>
+      <w:r>
+        <w:rPr>
+          <w:rFonts w:ascii="Times New Roman" w:eastAsia="Times New Roman" w:hAnsi="Times New Roman" w:cs="Times New Roman"/>
+          <w:noProof/>
+          <w:sz w:val="20"/>
+          <w:szCs w:val="20"/>
+        </w:rPr>
+        <mc:AlternateContent>
+          <mc:Choice Requires="wpi">
+            <w:drawing>
+              <wp:anchor distT="0" distB="0" distL="114300" distR="114300" simplePos="0" relativeHeight="252012544" behindDoc="0" locked="0" layoutInCell="1" allowOverlap="1" wp14:anchorId="4C733DFE" wp14:editId="3D00C91A">
+                <wp:simplePos x="0" y="0"/>
+                <wp:positionH relativeFrom="column">
+                  <wp:posOffset>-628065</wp:posOffset>
+                </wp:positionH>
+                <wp:positionV relativeFrom="paragraph">
+                  <wp:posOffset>-154940</wp:posOffset>
+                </wp:positionV>
+                <wp:extent cx="259200" cy="207360"/>
+                <wp:effectExtent l="38100" t="38100" r="26670" b="59690"/>
+                <wp:wrapNone/>
+                <wp:docPr id="235" name="Ink 235"/>
+                <wp:cNvGraphicFramePr/>
+                <a:graphic xmlns:a="http://schemas.openxmlformats.org/drawingml/2006/main">
+                  <a:graphicData uri="http://schemas.microsoft.com/office/word/2010/wordprocessingInk">
+                    <w14:contentPart bwMode="auto" r:id="rId118">
+                      <w14:nvContentPartPr>
+                        <w14:cNvContentPartPr/>
+                      </w14:nvContentPartPr>
+                      <w14:xfrm>
+                        <a:off x="0" y="0"/>
+                        <a:ext cx="259080" cy="207010"/>
+                      </w14:xfrm>
+                    </w14:contentPart>
+                  </a:graphicData>
+                </a:graphic>
+                <wp14:sizeRelH relativeFrom="margin">
+                  <wp14:pctWidth>0</wp14:pctWidth>
+                </wp14:sizeRelH>
+                <wp14:sizeRelV relativeFrom="margin">
+                  <wp14:pctHeight>0</wp14:pctHeight>
+                </wp14:sizeRelV>
+              </wp:anchor>
+            </w:drawing>
+          </mc:Choice>
+          <mc:Fallback>
+            <w:pict>
+              <v:shape w14:anchorId="6EF5EA44" id="Ink 235" o:spid="_x0000_s1026" type="#_x0000_t75" style="position:absolute;margin-left:-50.85pt;margin-top:-13.6pt;width:23.2pt;height:19.15pt;z-index:252012544;visibility:visible;mso-wrap-style:square;mso-width-percent:0;mso-height-percent:0;mso-wrap-distance-left:9pt;mso-wrap-distance-top:0;mso-wrap-distance-right:9pt;mso-wrap-distance-bottom:0;mso-position-horizontal:absolute;mso-position-horizontal-relative:text;mso-position-vertical:absolute;mso-position-vertical-relative:text;mso-width-percent:0;mso-height-percent:0;mso-width-relative:margin;mso-height-relative:margin" o:gfxdata="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">
+                <v:imagedata r:id="rId119" o:title=""/>
+              </v:shape>
+            </w:pict>
+          </mc:Fallback>
+        </mc:AlternateContent>
+      </w:r>
+    </w:p>
+    <w:p>
+      <w:pPr>
+        <w:rPr>
+          <w:rFonts w:ascii="Times New Roman" w:eastAsia="Times New Roman" w:hAnsi="Times New Roman" w:cs="Times New Roman"/>
+          <w:sz w:val="20"/>
+          <w:szCs w:val="20"/>
+        </w:rPr>
+      </w:pPr>
+    </w:p>
+    <w:p>
+      <w:pPr>
+        <w:rPr>
+          <w:rFonts w:ascii="Times New Roman" w:eastAsia="Times New Roman" w:hAnsi="Times New Roman" w:cs="Times New Roman"/>
+          <w:sz w:val="20"/>
+          <w:szCs w:val="20"/>
+        </w:rPr>
+      </w:pPr>
+    </w:p>
+    <w:p>
+      <w:pPr>
+        <w:rPr>
+          <w:rFonts w:ascii="Times New Roman" w:eastAsia="Times New Roman" w:hAnsi="Times New Roman" w:cs="Times New Roman"/>
+          <w:sz w:val="20"/>
+          <w:szCs w:val="20"/>
+        </w:rPr>
+      </w:pPr>
+      <w:r>
+        <w:rPr>
+          <w:rFonts w:ascii="Times New Roman" w:eastAsia="Times New Roman" w:hAnsi="Times New Roman" w:cs="Times New Roman"/>
+          <w:sz w:val="20"/>
+          <w:szCs w:val="20"/>
+        </w:rPr>
+        <w:t xml:space="preserve">Jacques sees a storm and cannot leave his crew so he bids his family farewell </w:t>
+      </w:r>
+      <w:r>
+        <w:rPr>
+          <w:rFonts w:ascii="Times New Roman" w:eastAsia="Times New Roman" w:hAnsi="Times New Roman" w:cs="Times New Roman"/>
+          <w:sz w:val="20"/>
+          <w:szCs w:val="20"/>
+        </w:rPr>
+        <w:t xml:space="preserve">and goes back to the </w:t>
+      </w:r>
+      <w:r>
+        <w:rPr>
+          <w:rFonts w:ascii="Times New Roman" w:eastAsia="Times New Roman" w:hAnsi="Times New Roman" w:cs="Times New Roman"/>
+          <w:i/>
+          <w:iCs/>
+          <w:sz w:val="20"/>
+          <w:szCs w:val="20"/>
+        </w:rPr>
+        <w:t>Calypso</w:t>
+      </w:r>
+    </w:p>
+    <w:p>
+      <w:pPr>
+        <w:rPr>
+          <w:rFonts w:ascii="Times New Roman" w:eastAsia="Times New Roman" w:hAnsi="Times New Roman" w:cs="Times New Roman"/>
+          <w:sz w:val="20"/>
+          <w:szCs w:val="20"/>
+        </w:rPr>
+      </w:pPr>
+      <w:r>
+        <w:rPr>
+          <w:rFonts w:ascii="Times New Roman" w:eastAsia="Times New Roman" w:hAnsi="Times New Roman" w:cs="Times New Roman"/>
+          <w:sz w:val="20"/>
+          <w:szCs w:val="20"/>
+        </w:rPr>
+        <w:t>Georges writes a love letter to Sara that Miko-Miko delivers asking her to choose between a life with Henri or a life with Georges and Georges tells her in the letter that he loves her</w:t>
+      </w:r>
+      <w:r>
+        <w:rPr>
+          <w:rFonts w:ascii="Times New Roman" w:eastAsia="Times New Roman" w:hAnsi="Times New Roman" w:cs="Times New Roman"/>
+          <w:sz w:val="20"/>
+          <w:szCs w:val="20"/>
+        </w:rPr>
+        <w:t>. He states that he will come to her at 10PM.</w:t>
+      </w:r>
+    </w:p>
+    <w:p>
+      <w:pPr>
+        <w:rPr>
+          <w:rFonts w:ascii="Times New Roman" w:eastAsia="Times New Roman" w:hAnsi="Times New Roman" w:cs="Times New Roman"/>
+          <w:sz w:val="20"/>
+          <w:szCs w:val="20"/>
+        </w:rPr>
+      </w:pPr>
+      <w:r>
+        <w:rPr>
+          <w:rFonts w:ascii="Times New Roman" w:eastAsia="Times New Roman" w:hAnsi="Times New Roman" w:cs="Times New Roman"/>
+          <w:sz w:val="20"/>
+          <w:szCs w:val="20"/>
+        </w:rPr>
+        <w:t xml:space="preserve">There is a storm coming and Sara worries that Georges might get caught up in it when he comes to see her at 10PM </w:t>
+      </w:r>
+    </w:p>
+    <w:p>
+      <w:pPr>
+        <w:rPr>
+          <w:rFonts w:ascii="Times New Roman" w:eastAsia="Times New Roman" w:hAnsi="Times New Roman" w:cs="Times New Roman"/>
+          <w:sz w:val="20"/>
+          <w:szCs w:val="20"/>
+        </w:rPr>
+      </w:pPr>
+      <w:r>
+        <w:rPr>
+          <w:rFonts w:ascii="Times New Roman" w:eastAsia="Times New Roman" w:hAnsi="Times New Roman" w:cs="Times New Roman"/>
+          <w:sz w:val="20"/>
+          <w:szCs w:val="20"/>
+        </w:rPr>
+        <w:t>“…but of course, he could do nothing, and backed down – as he always did – when faced with a will stronger than his own” – Page 146</w:t>
+      </w:r>
+    </w:p>
+    <w:p>
+      <w:pPr>
+        <w:pStyle w:val="ListParagraph"/>
+        <w:numPr>
+          <w:ilvl w:val="0"/>
+          <w:numId w:val="1"/>
+        </w:numPr>
+        <w:rPr>
+          <w:rFonts w:ascii="Times New Roman" w:eastAsia="Times New Roman" w:hAnsi="Times New Roman" w:cs="Times New Roman"/>
+          <w:sz w:val="20"/>
+          <w:szCs w:val="20"/>
+        </w:rPr>
+      </w:pPr>
+      <w:r>
+        <w:rPr>
+          <w:rFonts w:ascii="Times New Roman" w:eastAsia="Times New Roman" w:hAnsi="Times New Roman" w:cs="Times New Roman"/>
+          <w:sz w:val="20"/>
+          <w:szCs w:val="20"/>
+        </w:rPr>
+        <w:t>This is talking about Pierre Munier and his lack of will power to stand up for his opinions, thoughts, feelings, and himself in general</w:t>
+      </w:r>
+      <w:r>
+        <w:rPr>
+          <w:rFonts w:ascii="Times New Roman" w:eastAsia="Times New Roman" w:hAnsi="Times New Roman" w:cs="Times New Roman"/>
+          <w:sz w:val="20"/>
+          <w:szCs w:val="20"/>
+        </w:rPr>
+        <w:t xml:space="preserve">. He backed down when both his sons wanted to go outside despite the dangerous storm brewing. </w:t>
+      </w:r>
+    </w:p>
+    <w:p>
+      <w:pPr>
+        <w:rPr>
+          <w:rFonts w:ascii="Times New Roman" w:eastAsia="Times New Roman" w:hAnsi="Times New Roman" w:cs="Times New Roman"/>
+          <w:sz w:val="20"/>
+          <w:szCs w:val="20"/>
+        </w:rPr>
+      </w:pPr>
+      <w:r>
+        <w:rPr>
+          <w:rFonts w:ascii="Times New Roman" w:eastAsia="Times New Roman" w:hAnsi="Times New Roman" w:cs="Times New Roman"/>
+          <w:sz w:val="20"/>
+          <w:szCs w:val="20"/>
+        </w:rPr>
+        <w:t xml:space="preserve">Georges rides in the storm avoiding debris, trees, and other objects on the way to Sara. </w:t>
+      </w:r>
+    </w:p>
+    <w:p>
+      <w:pPr>
+        <w:rPr>
+          <w:rFonts w:ascii="Times New Roman" w:eastAsia="Times New Roman" w:hAnsi="Times New Roman" w:cs="Times New Roman"/>
+          <w:sz w:val="20"/>
+          <w:szCs w:val="20"/>
+        </w:rPr>
+      </w:pPr>
+      <w:r>
+        <w:rPr>
+          <w:rFonts w:ascii="Times New Roman" w:eastAsia="Times New Roman" w:hAnsi="Times New Roman" w:cs="Times New Roman"/>
+          <w:sz w:val="20"/>
+          <w:szCs w:val="20"/>
+        </w:rPr>
+        <w:t xml:space="preserve">Georges rides along Rue du Government </w:t>
+      </w:r>
+    </w:p>
+    <w:p>
+      <w:pPr>
+        <w:rPr>
+          <w:rFonts w:ascii="Times New Roman" w:eastAsia="Times New Roman" w:hAnsi="Times New Roman" w:cs="Times New Roman"/>
+          <w:sz w:val="20"/>
+          <w:szCs w:val="20"/>
+        </w:rPr>
+      </w:pPr>
+      <w:r>
+        <w:rPr>
+          <w:rFonts w:ascii="Times New Roman" w:eastAsia="Times New Roman" w:hAnsi="Times New Roman" w:cs="Times New Roman"/>
+          <w:sz w:val="20"/>
+          <w:szCs w:val="20"/>
+        </w:rPr>
+        <w:t>Sara is nervous</w:t>
+      </w:r>
+    </w:p>
+    <w:p>
+      <w:pPr>
+        <w:rPr>
+          <w:rFonts w:ascii="Times New Roman" w:eastAsia="Times New Roman" w:hAnsi="Times New Roman" w:cs="Times New Roman"/>
+          <w:sz w:val="20"/>
+          <w:szCs w:val="20"/>
+        </w:rPr>
+      </w:pPr>
+      <w:r>
+        <w:rPr>
+          <w:rFonts w:ascii="Times New Roman" w:eastAsia="Times New Roman" w:hAnsi="Times New Roman" w:cs="Times New Roman"/>
+          <w:sz w:val="20"/>
+          <w:szCs w:val="20"/>
+        </w:rPr>
+        <w:t>“In her mind’s eye she pictured him, crushed and bleeding beneath a fallen tree or boulder or drowned in some raging river, and at the sensation of horror that filled her she knew it was useless to resist her love for him” – Page 148</w:t>
+      </w:r>
+    </w:p>
+    <w:p>
+      <w:pPr>
+        <w:pStyle w:val="ListParagraph"/>
+        <w:numPr>
+          <w:ilvl w:val="0"/>
+          <w:numId w:val="1"/>
+        </w:numPr>
+        <w:rPr>
+          <w:rFonts w:ascii="Times New Roman" w:eastAsia="Times New Roman" w:hAnsi="Times New Roman" w:cs="Times New Roman"/>
+          <w:sz w:val="20"/>
+          <w:szCs w:val="20"/>
+        </w:rPr>
+      </w:pPr>
+      <w:r>
+        <w:rPr>
+          <w:rFonts w:ascii="Times New Roman" w:eastAsia="Times New Roman" w:hAnsi="Times New Roman" w:cs="Times New Roman"/>
+          <w:sz w:val="20"/>
+          <w:szCs w:val="20"/>
+        </w:rPr>
+        <w:t>She seems to make up her mind that she will choose Georges over Henri</w:t>
+      </w:r>
+    </w:p>
+    <w:p>
+      <w:pPr>
+        <w:ind w:left="360"/>
+        <w:rPr>
+          <w:rFonts w:ascii="Times New Roman" w:eastAsia="Times New Roman" w:hAnsi="Times New Roman" w:cs="Times New Roman"/>
+          <w:sz w:val="20"/>
+          <w:szCs w:val="20"/>
+        </w:rPr>
+      </w:pPr>
+      <w:r>
+        <w:rPr>
+          <w:rFonts w:ascii="Times New Roman" w:eastAsia="Times New Roman" w:hAnsi="Times New Roman" w:cs="Times New Roman"/>
+          <w:sz w:val="20"/>
+          <w:szCs w:val="20"/>
+        </w:rPr>
+        <w:t>Sara thinks Georges is brave for going out in the storm just to see her</w:t>
+      </w:r>
+    </w:p>
+    <w:p>
+      <w:pPr>
+        <w:rPr>
+          <w:rFonts w:ascii="Times New Roman" w:eastAsia="Times New Roman" w:hAnsi="Times New Roman" w:cs="Times New Roman"/>
+          <w:sz w:val="20"/>
+          <w:szCs w:val="20"/>
+        </w:rPr>
+      </w:pPr>
+      <w:r>
+        <w:rPr>
+          <w:rFonts w:ascii="Times New Roman" w:eastAsia="Times New Roman" w:hAnsi="Times New Roman" w:cs="Times New Roman"/>
+          <w:sz w:val="20"/>
+          <w:szCs w:val="20"/>
+        </w:rPr>
+        <w:t>Sara and Georges both believe their love is destined to be and God is guiding them together</w:t>
+      </w:r>
+    </w:p>
+    <w:p>
+      <w:pPr>
+        <w:rPr>
+          <w:rFonts w:ascii="Times New Roman" w:eastAsia="Times New Roman" w:hAnsi="Times New Roman" w:cs="Times New Roman"/>
+          <w:sz w:val="20"/>
+          <w:szCs w:val="20"/>
+        </w:rPr>
+      </w:pPr>
+    </w:p>
+    <w:p>
+      <w:pPr>
+        <w:rPr>
+          <w:rFonts w:ascii="Times New Roman" w:eastAsia="Times New Roman" w:hAnsi="Times New Roman" w:cs="Times New Roman"/>
+          <w:sz w:val="20"/>
+          <w:szCs w:val="20"/>
+        </w:rPr>
+      </w:pPr>
+      <w:r>
+        <w:rPr>
+          <w:rFonts w:ascii="Times New Roman" w:eastAsia="Times New Roman" w:hAnsi="Times New Roman" w:cs="Times New Roman"/>
+          <w:sz w:val="20"/>
+          <w:szCs w:val="20"/>
+        </w:rPr>
+        <w:t xml:space="preserve">They kiss and announce they are each other’s lovers and nothing shall keep them apart </w:t>
+      </w:r>
+    </w:p>
+    <w:p>
+      <w:pPr>
+        <w:rPr>
+          <w:rFonts w:ascii="Times New Roman" w:eastAsia="Times New Roman" w:hAnsi="Times New Roman" w:cs="Times New Roman"/>
+          <w:sz w:val="20"/>
+          <w:szCs w:val="20"/>
+        </w:rPr>
+      </w:pPr>
+      <w:r>
+        <w:rPr>
+          <w:rFonts w:ascii="Times New Roman" w:eastAsia="Times New Roman" w:hAnsi="Times New Roman" w:cs="Times New Roman"/>
+          <w:sz w:val="20"/>
+          <w:szCs w:val="20"/>
+        </w:rPr>
+        <w:t xml:space="preserve">Georges used his “self-control” to wrench himself away from so much beauty </w:t>
+      </w:r>
+    </w:p>
+    <w:p>
+      <w:pPr>
+        <w:rPr>
+          <w:rFonts w:ascii="Times New Roman" w:eastAsia="Times New Roman" w:hAnsi="Times New Roman" w:cs="Times New Roman"/>
+          <w:sz w:val="20"/>
+          <w:szCs w:val="20"/>
+        </w:rPr>
+      </w:pPr>
+      <w:r>
+        <w:rPr>
+          <w:rFonts w:ascii="Times New Roman" w:eastAsia="Times New Roman" w:hAnsi="Times New Roman" w:cs="Times New Roman"/>
+          <w:sz w:val="20"/>
+          <w:szCs w:val="20"/>
+        </w:rPr>
+        <w:t>Chapter ends with Georges leaving and Malmedie and Henri entering Sara’s quarters</w:t>
+      </w:r>
+    </w:p>
+    <w:p>
+      <w:pPr>
+        <w:rPr>
+          <w:rFonts w:ascii="Times New Roman" w:eastAsia="Times New Roman" w:hAnsi="Times New Roman" w:cs="Times New Roman"/>
+          <w:sz w:val="20"/>
+          <w:szCs w:val="20"/>
+        </w:rPr>
+      </w:pPr>
+      <w:r>
+        <w:rPr>
+          <w:rFonts w:ascii="Times New Roman" w:eastAsia="Times New Roman" w:hAnsi="Times New Roman" w:cs="Times New Roman"/>
+          <w:sz w:val="28"/>
+          <w:szCs w:val="28"/>
+        </w:rPr>
+        <w:lastRenderedPageBreak/>
+        <w:t xml:space="preserve">Chapter </w:t>
+      </w:r>
+      <w:r>
+        <w:rPr>
+          <w:rFonts w:ascii="Times New Roman" w:eastAsia="Times New Roman" w:hAnsi="Times New Roman" w:cs="Times New Roman"/>
+          <w:sz w:val="28"/>
+          <w:szCs w:val="28"/>
+        </w:rPr>
+        <w:t>1</w:t>
+      </w:r>
+      <w:r>
+        <w:rPr>
+          <w:rFonts w:ascii="Times New Roman" w:eastAsia="Times New Roman" w:hAnsi="Times New Roman" w:cs="Times New Roman"/>
+          <w:sz w:val="28"/>
+          <w:szCs w:val="28"/>
+        </w:rPr>
+        <w:t>6</w:t>
+      </w:r>
+      <w:r>
+        <w:rPr>
+          <w:rFonts w:ascii="Times New Roman" w:eastAsia="Times New Roman" w:hAnsi="Times New Roman" w:cs="Times New Roman"/>
+          <w:sz w:val="28"/>
+          <w:szCs w:val="28"/>
+        </w:rPr>
+        <w:t xml:space="preserve"> (</w:t>
+      </w:r>
+      <w:r>
+        <w:rPr>
+          <w:rFonts w:ascii="Times New Roman" w:eastAsia="Times New Roman" w:hAnsi="Times New Roman" w:cs="Times New Roman"/>
+          <w:sz w:val="28"/>
+          <w:szCs w:val="28"/>
+        </w:rPr>
+        <w:t>The Proposal</w:t>
+      </w:r>
+      <w:r>
+        <w:rPr>
+          <w:rFonts w:ascii="Times New Roman" w:eastAsia="Times New Roman" w:hAnsi="Times New Roman" w:cs="Times New Roman"/>
+          <w:sz w:val="28"/>
+          <w:szCs w:val="28"/>
+        </w:rPr>
+        <w:t>)</w:t>
+      </w:r>
+    </w:p>
+    <w:p>
+      <w:pPr>
+        <w:rPr>
+          <w:rFonts w:ascii="Times New Roman" w:eastAsia="Times New Roman" w:hAnsi="Times New Roman" w:cs="Times New Roman"/>
+          <w:sz w:val="20"/>
+          <w:szCs w:val="20"/>
+        </w:rPr>
+      </w:pPr>
+      <w:r>
+        <w:rPr>
+          <w:rFonts w:ascii="Times New Roman" w:eastAsia="Times New Roman" w:hAnsi="Times New Roman" w:cs="Times New Roman"/>
+          <w:sz w:val="20"/>
+          <w:szCs w:val="20"/>
+        </w:rPr>
+        <w:t xml:space="preserve">The storm had caused significant damage to </w:t>
+      </w:r>
+      <w:r>
+        <w:rPr>
+          <w:rFonts w:ascii="Times New Roman" w:eastAsia="Times New Roman" w:hAnsi="Times New Roman" w:cs="Times New Roman"/>
+          <w:sz w:val="20"/>
+          <w:szCs w:val="20"/>
+        </w:rPr>
+        <w:t xml:space="preserve">the </w:t>
+      </w:r>
+      <w:r>
+        <w:rPr>
+          <w:rFonts w:ascii="Times New Roman" w:eastAsia="Times New Roman" w:hAnsi="Times New Roman" w:cs="Times New Roman"/>
+          <w:sz w:val="20"/>
+          <w:szCs w:val="20"/>
+        </w:rPr>
+        <w:t xml:space="preserve">ships </w:t>
+      </w:r>
+      <w:r>
+        <w:rPr>
+          <w:rFonts w:ascii="Times New Roman" w:eastAsia="Times New Roman" w:hAnsi="Times New Roman" w:cs="Times New Roman"/>
+          <w:sz w:val="20"/>
+          <w:szCs w:val="20"/>
+        </w:rPr>
+        <w:t>in the harbor and many of the houses on the island</w:t>
+      </w:r>
+    </w:p>
+    <w:p>
+      <w:pPr>
+        <w:rPr>
+          <w:rFonts w:ascii="Times New Roman" w:eastAsia="Times New Roman" w:hAnsi="Times New Roman" w:cs="Times New Roman"/>
+          <w:sz w:val="20"/>
+          <w:szCs w:val="20"/>
+        </w:rPr>
+      </w:pPr>
+      <w:r>
+        <w:rPr>
+          <w:rFonts w:ascii="Times New Roman" w:eastAsia="Times New Roman" w:hAnsi="Times New Roman" w:cs="Times New Roman"/>
+          <w:sz w:val="20"/>
+          <w:szCs w:val="20"/>
+        </w:rPr>
+        <w:t>USE DETAILS ON PAGE</w:t>
+      </w:r>
+      <w:r>
+        <w:rPr>
+          <w:rFonts w:ascii="Times New Roman" w:eastAsia="Times New Roman" w:hAnsi="Times New Roman" w:cs="Times New Roman"/>
+          <w:sz w:val="20"/>
+          <w:szCs w:val="20"/>
+        </w:rPr>
+        <w:t xml:space="preserve">S 156-159 </w:t>
+      </w:r>
+      <w:r>
+        <w:rPr>
+          <w:rFonts w:ascii="Times New Roman" w:eastAsia="Times New Roman" w:hAnsi="Times New Roman" w:cs="Times New Roman"/>
+          <w:sz w:val="20"/>
+          <w:szCs w:val="20"/>
+        </w:rPr>
+        <w:t xml:space="preserve">FOR THE JOURNAL </w:t>
+      </w:r>
+    </w:p>
+    <w:p>
+      <w:pPr>
+        <w:rPr>
+          <w:rFonts w:ascii="Times New Roman" w:eastAsia="Times New Roman" w:hAnsi="Times New Roman" w:cs="Times New Roman"/>
+          <w:sz w:val="20"/>
+          <w:szCs w:val="20"/>
+        </w:rPr>
+      </w:pPr>
+      <w:r>
+        <w:rPr>
+          <w:rFonts w:ascii="Times New Roman" w:eastAsia="Times New Roman" w:hAnsi="Times New Roman" w:cs="Times New Roman"/>
+          <w:sz w:val="20"/>
+          <w:szCs w:val="20"/>
+        </w:rPr>
+        <w:t>Malmedie townhouse was destroyed heavily by the storm</w:t>
+      </w:r>
+    </w:p>
+    <w:p>
+      <w:pPr>
+        <w:rPr>
+          <w:rFonts w:ascii="Times New Roman" w:eastAsia="Times New Roman" w:hAnsi="Times New Roman" w:cs="Times New Roman"/>
+          <w:sz w:val="20"/>
+          <w:szCs w:val="20"/>
+        </w:rPr>
+      </w:pPr>
+      <w:r>
+        <w:rPr>
+          <w:rFonts w:ascii="Times New Roman" w:eastAsia="Times New Roman" w:hAnsi="Times New Roman" w:cs="Times New Roman"/>
+          <w:sz w:val="20"/>
+          <w:szCs w:val="20"/>
+        </w:rPr>
+        <w:t xml:space="preserve">Festival of Yamse plays an important role in the story says the narrator </w:t>
+      </w:r>
+    </w:p>
+    <w:p>
+      <w:pPr>
+        <w:rPr>
+          <w:rFonts w:ascii="Times New Roman" w:eastAsia="Times New Roman" w:hAnsi="Times New Roman" w:cs="Times New Roman"/>
+          <w:sz w:val="20"/>
+          <w:szCs w:val="20"/>
+        </w:rPr>
+      </w:pPr>
+      <w:r>
+        <w:rPr>
+          <w:rFonts w:ascii="Times New Roman" w:eastAsia="Times New Roman" w:hAnsi="Times New Roman" w:cs="Times New Roman"/>
+          <w:sz w:val="20"/>
+          <w:szCs w:val="20"/>
+        </w:rPr>
+        <w:t xml:space="preserve">Islam </w:t>
+      </w:r>
+    </w:p>
+    <w:p>
+      <w:pPr>
+        <w:pStyle w:val="ListParagraph"/>
+        <w:numPr>
+          <w:ilvl w:val="0"/>
+          <w:numId w:val="9"/>
+        </w:numPr>
+        <w:rPr>
+          <w:rFonts w:ascii="Times New Roman" w:eastAsia="Times New Roman" w:hAnsi="Times New Roman" w:cs="Times New Roman"/>
+          <w:sz w:val="20"/>
+          <w:szCs w:val="20"/>
+        </w:rPr>
+      </w:pPr>
+      <w:r>
+        <w:rPr>
+          <w:rFonts w:ascii="Times New Roman" w:eastAsia="Times New Roman" w:hAnsi="Times New Roman" w:cs="Times New Roman"/>
+          <w:sz w:val="20"/>
+          <w:szCs w:val="20"/>
+        </w:rPr>
+        <w:t>Sunnis</w:t>
+      </w:r>
+    </w:p>
+    <w:p>
+      <w:pPr>
+        <w:pStyle w:val="ListParagraph"/>
+        <w:numPr>
+          <w:ilvl w:val="1"/>
+          <w:numId w:val="9"/>
+        </w:numPr>
+        <w:rPr>
+          <w:rFonts w:ascii="Times New Roman" w:eastAsia="Times New Roman" w:hAnsi="Times New Roman" w:cs="Times New Roman"/>
+          <w:sz w:val="20"/>
+          <w:szCs w:val="20"/>
+        </w:rPr>
+      </w:pPr>
+      <w:r>
+        <w:rPr>
+          <w:rFonts w:ascii="Times New Roman" w:eastAsia="Times New Roman" w:hAnsi="Times New Roman" w:cs="Times New Roman"/>
+          <w:sz w:val="20"/>
+          <w:szCs w:val="20"/>
+        </w:rPr>
+        <w:t>Includes Arabians and Turks</w:t>
+      </w:r>
+    </w:p>
+    <w:p>
+      <w:pPr>
+        <w:pStyle w:val="ListParagraph"/>
+        <w:numPr>
+          <w:ilvl w:val="1"/>
+          <w:numId w:val="9"/>
+        </w:numPr>
+        <w:rPr>
+          <w:rFonts w:ascii="Times New Roman" w:eastAsia="Times New Roman" w:hAnsi="Times New Roman" w:cs="Times New Roman"/>
+          <w:sz w:val="20"/>
+          <w:szCs w:val="20"/>
+        </w:rPr>
+      </w:pPr>
+      <w:r>
+        <w:rPr>
+          <w:rFonts w:ascii="Times New Roman" w:eastAsia="Times New Roman" w:hAnsi="Times New Roman" w:cs="Times New Roman"/>
+          <w:sz w:val="20"/>
+          <w:szCs w:val="20"/>
+        </w:rPr>
+        <w:t xml:space="preserve">Recognize Abu Bekr, Omar, and Osman as the legitimate successor of the Prophet Muhammad </w:t>
+      </w:r>
+    </w:p>
+    <w:p>
+      <w:pPr>
+        <w:pStyle w:val="ListParagraph"/>
+        <w:numPr>
+          <w:ilvl w:val="0"/>
+          <w:numId w:val="9"/>
+        </w:numPr>
+        <w:rPr>
+          <w:rFonts w:ascii="Times New Roman" w:eastAsia="Times New Roman" w:hAnsi="Times New Roman" w:cs="Times New Roman"/>
+          <w:sz w:val="20"/>
+          <w:szCs w:val="20"/>
+        </w:rPr>
+      </w:pPr>
+      <w:r>
+        <w:rPr>
+          <w:rFonts w:ascii="Times New Roman" w:eastAsia="Times New Roman" w:hAnsi="Times New Roman" w:cs="Times New Roman"/>
+          <w:sz w:val="20"/>
+          <w:szCs w:val="20"/>
+        </w:rPr>
+        <w:t>Shiites</w:t>
+      </w:r>
+    </w:p>
+    <w:p>
+      <w:pPr>
+        <w:pStyle w:val="ListParagraph"/>
+        <w:numPr>
+          <w:ilvl w:val="1"/>
+          <w:numId w:val="9"/>
+        </w:numPr>
+        <w:rPr>
+          <w:rFonts w:ascii="Times New Roman" w:eastAsia="Times New Roman" w:hAnsi="Times New Roman" w:cs="Times New Roman"/>
+          <w:sz w:val="20"/>
+          <w:szCs w:val="20"/>
+        </w:rPr>
+      </w:pPr>
+      <w:r>
+        <w:rPr>
+          <w:rFonts w:ascii="Times New Roman" w:eastAsia="Times New Roman" w:hAnsi="Times New Roman" w:cs="Times New Roman"/>
+          <w:sz w:val="20"/>
+          <w:szCs w:val="20"/>
+        </w:rPr>
+        <w:t xml:space="preserve">Includes Persians and Indian Muslims </w:t>
+      </w:r>
+    </w:p>
+    <w:p>
+      <w:pPr>
+        <w:pStyle w:val="ListParagraph"/>
+        <w:numPr>
+          <w:ilvl w:val="1"/>
+          <w:numId w:val="9"/>
+        </w:numPr>
+        <w:rPr>
+          <w:rFonts w:ascii="Times New Roman" w:eastAsia="Times New Roman" w:hAnsi="Times New Roman" w:cs="Times New Roman"/>
+          <w:sz w:val="20"/>
+          <w:szCs w:val="20"/>
+        </w:rPr>
+      </w:pPr>
+      <w:r>
+        <w:rPr>
+          <w:rFonts w:ascii="Times New Roman" w:eastAsia="Times New Roman" w:hAnsi="Times New Roman" w:cs="Times New Roman"/>
+          <w:sz w:val="20"/>
+          <w:szCs w:val="20"/>
+        </w:rPr>
+        <w:t>Regards Abu Bekr, Omar, and Osman caliphs as usurpers</w:t>
+      </w:r>
+    </w:p>
+    <w:p>
+      <w:pPr>
+        <w:pStyle w:val="ListParagraph"/>
+        <w:numPr>
+          <w:ilvl w:val="1"/>
+          <w:numId w:val="9"/>
+        </w:numPr>
+        <w:rPr>
+          <w:rFonts w:ascii="Times New Roman" w:eastAsia="Times New Roman" w:hAnsi="Times New Roman" w:cs="Times New Roman"/>
+          <w:sz w:val="20"/>
+          <w:szCs w:val="20"/>
+        </w:rPr>
+      </w:pPr>
+      <w:r>
+        <w:rPr>
+          <w:rFonts w:ascii="Times New Roman" w:eastAsia="Times New Roman" w:hAnsi="Times New Roman" w:cs="Times New Roman"/>
+          <w:sz w:val="20"/>
+          <w:szCs w:val="20"/>
+        </w:rPr>
+        <w:t>Recognize Ali, son in law of the prophet as true heir</w:t>
+      </w:r>
+    </w:p>
+    <w:p>
+      <w:pPr>
+        <w:rPr>
+          <w:rFonts w:ascii="Times New Roman" w:eastAsia="Times New Roman" w:hAnsi="Times New Roman" w:cs="Times New Roman"/>
+          <w:sz w:val="20"/>
+          <w:szCs w:val="20"/>
+        </w:rPr>
+      </w:pPr>
+      <w:r>
+        <w:rPr>
+          <w:rFonts w:ascii="Times New Roman" w:eastAsia="Times New Roman" w:hAnsi="Times New Roman" w:cs="Times New Roman"/>
+          <w:sz w:val="20"/>
+          <w:szCs w:val="20"/>
+        </w:rPr>
+        <w:t>Omar’s troops killed Ali’s son Hussein and sixty of his relatives near the city of Kerbela</w:t>
+      </w:r>
+    </w:p>
+    <w:p>
+      <w:pPr>
+        <w:rPr>
+          <w:rFonts w:ascii="Times New Roman" w:eastAsia="Times New Roman" w:hAnsi="Times New Roman" w:cs="Times New Roman"/>
+          <w:sz w:val="20"/>
+          <w:szCs w:val="20"/>
+        </w:rPr>
+      </w:pPr>
+      <w:r>
+        <w:rPr>
+          <w:rFonts w:ascii="Times New Roman" w:eastAsia="Times New Roman" w:hAnsi="Times New Roman" w:cs="Times New Roman"/>
+          <w:sz w:val="20"/>
+          <w:szCs w:val="20"/>
+        </w:rPr>
+        <w:t>Indian Muslims mark this anniversary with a solemn festival called the Festival of Yamse</w:t>
+      </w:r>
+    </w:p>
+    <w:p>
+      <w:pPr>
+        <w:rPr>
+          <w:rFonts w:ascii="Times New Roman" w:eastAsia="Times New Roman" w:hAnsi="Times New Roman" w:cs="Times New Roman"/>
+          <w:sz w:val="20"/>
+          <w:szCs w:val="20"/>
+        </w:rPr>
+      </w:pPr>
+      <w:r>
+        <w:rPr>
+          <w:rFonts w:ascii="Times New Roman" w:eastAsia="Times New Roman" w:hAnsi="Times New Roman" w:cs="Times New Roman"/>
+          <w:sz w:val="20"/>
+          <w:szCs w:val="20"/>
+        </w:rPr>
+        <w:t>“</w:t>
+      </w:r>
+      <w:r>
+        <w:rPr>
+          <w:rFonts w:ascii="Times New Roman" w:eastAsia="Times New Roman" w:hAnsi="Times New Roman" w:cs="Times New Roman"/>
+          <w:sz w:val="20"/>
+          <w:szCs w:val="20"/>
+        </w:rPr>
+        <w:t>The festival is more than a religious celebration; it has come to include many native Indian customs and ceremonies born of other faiths, now long dead</w:t>
+      </w:r>
+      <w:r>
+        <w:rPr>
+          <w:rFonts w:ascii="Times New Roman" w:eastAsia="Times New Roman" w:hAnsi="Times New Roman" w:cs="Times New Roman"/>
+          <w:sz w:val="20"/>
+          <w:szCs w:val="20"/>
+        </w:rPr>
+        <w:t>”</w:t>
+      </w:r>
+      <w:r>
+        <w:rPr>
+          <w:rFonts w:ascii="Times New Roman" w:eastAsia="Times New Roman" w:hAnsi="Times New Roman" w:cs="Times New Roman"/>
+          <w:sz w:val="20"/>
+          <w:szCs w:val="20"/>
+        </w:rPr>
+        <w:t xml:space="preserve"> – Page 152</w:t>
+      </w:r>
+    </w:p>
+    <w:p>
+      <w:pPr>
+        <w:rPr>
+          <w:rFonts w:ascii="Times New Roman" w:eastAsia="Times New Roman" w:hAnsi="Times New Roman" w:cs="Times New Roman"/>
+          <w:sz w:val="20"/>
+          <w:szCs w:val="20"/>
+        </w:rPr>
+      </w:pPr>
+      <w:r>
+        <w:rPr>
+          <w:rFonts w:ascii="Times New Roman" w:eastAsia="Times New Roman" w:hAnsi="Times New Roman" w:cs="Times New Roman"/>
+          <w:sz w:val="20"/>
+          <w:szCs w:val="20"/>
+          <w:highlight w:val="yellow"/>
+        </w:rPr>
+        <w:t>Lascars represent the Shiite sect on Ile de France</w:t>
+      </w:r>
+    </w:p>
+    <w:p>
+      <w:pPr>
+        <w:rPr>
+          <w:rFonts w:ascii="Times New Roman" w:eastAsia="Times New Roman" w:hAnsi="Times New Roman" w:cs="Times New Roman"/>
+          <w:sz w:val="20"/>
+          <w:szCs w:val="20"/>
+        </w:rPr>
+      </w:pPr>
+      <w:r>
+        <w:rPr>
+          <w:rFonts w:ascii="Times New Roman" w:eastAsia="Times New Roman" w:hAnsi="Times New Roman" w:cs="Times New Roman"/>
+          <w:sz w:val="20"/>
+          <w:szCs w:val="20"/>
+        </w:rPr>
+        <w:t xml:space="preserve">Lascars are grouped into two </w:t>
+      </w:r>
+    </w:p>
+    <w:p>
+      <w:pPr>
+        <w:pStyle w:val="ListParagraph"/>
+        <w:numPr>
+          <w:ilvl w:val="0"/>
+          <w:numId w:val="10"/>
+        </w:numPr>
+        <w:rPr>
+          <w:rFonts w:ascii="Times New Roman" w:eastAsia="Times New Roman" w:hAnsi="Times New Roman" w:cs="Times New Roman"/>
+          <w:sz w:val="20"/>
+          <w:szCs w:val="20"/>
+        </w:rPr>
+      </w:pPr>
+      <w:r>
+        <w:rPr>
+          <w:rFonts w:ascii="Times New Roman" w:eastAsia="Times New Roman" w:hAnsi="Times New Roman" w:cs="Times New Roman"/>
+          <w:sz w:val="20"/>
+          <w:szCs w:val="20"/>
+        </w:rPr>
+        <w:t>Land</w:t>
+      </w:r>
+    </w:p>
+    <w:p>
+      <w:pPr>
+        <w:pStyle w:val="ListParagraph"/>
+        <w:numPr>
+          <w:ilvl w:val="1"/>
+          <w:numId w:val="10"/>
+        </w:numPr>
+        <w:rPr>
+          <w:rFonts w:ascii="Times New Roman" w:eastAsia="Times New Roman" w:hAnsi="Times New Roman" w:cs="Times New Roman"/>
+          <w:sz w:val="20"/>
+          <w:szCs w:val="20"/>
+        </w:rPr>
+      </w:pPr>
+      <w:r>
+        <w:rPr>
+          <w:rFonts w:ascii="Times New Roman" w:eastAsia="Times New Roman" w:hAnsi="Times New Roman" w:cs="Times New Roman"/>
+          <w:sz w:val="20"/>
+          <w:szCs w:val="20"/>
+        </w:rPr>
+        <w:t xml:space="preserve">Wear green robes </w:t>
+      </w:r>
+    </w:p>
+    <w:p>
+      <w:pPr>
+        <w:pStyle w:val="ListParagraph"/>
+        <w:numPr>
+          <w:ilvl w:val="0"/>
+          <w:numId w:val="10"/>
+        </w:numPr>
+        <w:rPr>
+          <w:rFonts w:ascii="Times New Roman" w:eastAsia="Times New Roman" w:hAnsi="Times New Roman" w:cs="Times New Roman"/>
+          <w:sz w:val="20"/>
+          <w:szCs w:val="20"/>
+        </w:rPr>
+      </w:pPr>
+      <w:r>
+        <w:rPr>
+          <w:rFonts w:ascii="Times New Roman" w:eastAsia="Times New Roman" w:hAnsi="Times New Roman" w:cs="Times New Roman"/>
+          <w:sz w:val="20"/>
+          <w:szCs w:val="20"/>
+        </w:rPr>
+        <w:t>Sea</w:t>
+      </w:r>
+    </w:p>
+    <w:p>
+      <w:pPr>
+        <w:pStyle w:val="ListParagraph"/>
+        <w:numPr>
+          <w:ilvl w:val="1"/>
+          <w:numId w:val="10"/>
+        </w:numPr>
+        <w:rPr>
+          <w:rFonts w:ascii="Times New Roman" w:eastAsia="Times New Roman" w:hAnsi="Times New Roman" w:cs="Times New Roman"/>
+          <w:sz w:val="20"/>
+          <w:szCs w:val="20"/>
+        </w:rPr>
+      </w:pPr>
+      <w:r>
+        <w:rPr>
+          <w:rFonts w:ascii="Times New Roman" w:eastAsia="Times New Roman" w:hAnsi="Times New Roman" w:cs="Times New Roman"/>
+          <w:sz w:val="20"/>
+          <w:szCs w:val="20"/>
+        </w:rPr>
+        <w:t>Wear white robes</w:t>
+      </w:r>
+    </w:p>
+    <w:p>
+      <w:pPr>
+        <w:rPr>
+          <w:rFonts w:ascii="Times New Roman" w:eastAsia="Times New Roman" w:hAnsi="Times New Roman" w:cs="Times New Roman"/>
+          <w:sz w:val="20"/>
+          <w:szCs w:val="20"/>
+        </w:rPr>
+      </w:pPr>
+      <w:r>
+        <w:rPr>
+          <w:rFonts w:ascii="Times New Roman" w:eastAsia="Times New Roman" w:hAnsi="Times New Roman" w:cs="Times New Roman"/>
+          <w:noProof/>
+          <w:sz w:val="20"/>
+          <w:szCs w:val="20"/>
+        </w:rPr>
+        <mc:AlternateContent>
+          <mc:Choice Requires="wpi">
+            <w:drawing>
+              <wp:anchor distT="0" distB="0" distL="114300" distR="114300" simplePos="0" relativeHeight="252049408" behindDoc="0" locked="0" layoutInCell="1" allowOverlap="1" wp14:anchorId="31C9D72D" wp14:editId="07B27C3A">
+                <wp:simplePos x="0" y="0"/>
+                <wp:positionH relativeFrom="column">
+                  <wp:posOffset>5847715</wp:posOffset>
+                </wp:positionH>
+                <wp:positionV relativeFrom="paragraph">
+                  <wp:posOffset>170180</wp:posOffset>
+                </wp:positionV>
+                <wp:extent cx="617310" cy="447460"/>
+                <wp:effectExtent l="57150" t="38100" r="49530" b="48260"/>
+                <wp:wrapNone/>
+                <wp:docPr id="273" name="Ink 273"/>
+                <wp:cNvGraphicFramePr/>
+                <a:graphic xmlns:a="http://schemas.openxmlformats.org/drawingml/2006/main">
+                  <a:graphicData uri="http://schemas.microsoft.com/office/word/2010/wordprocessingInk">
+                    <w14:contentPart bwMode="auto" r:id="rId120">
+                      <w14:nvContentPartPr>
+                        <w14:cNvContentPartPr/>
+                      </w14:nvContentPartPr>
+                      <w14:xfrm>
+                        <a:off x="0" y="0"/>
+                        <a:ext cx="617220" cy="447040"/>
+                      </w14:xfrm>
+                    </w14:contentPart>
+                  </a:graphicData>
+                </a:graphic>
+              </wp:anchor>
+            </w:drawing>
+          </mc:Choice>
+          <mc:Fallback>
+            <w:pict>
+              <v:shape w14:anchorId="2A2B55E8" id="Ink 273" o:spid="_x0000_s1026" type="#_x0000_t75" style="position:absolute;margin-left:459.75pt;margin-top:12.7pt;width:50pt;height:36.65pt;z-index:252049408;visibility:visible;mso-wrap-style:square;mso-wrap-distance-left:9pt;mso-wrap-distance-top:0;mso-wrap-distance-right:9pt;mso-wrap-distance-bottom:0;mso-position-horizontal:absolute;mso-position-horizontal-relative:text;mso-position-vertical:absolute;mso-position-vertical-relative:text" o:gfxdata="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">
+                <v:imagedata r:id="rId121" o:title=""/>
+              </v:shape>
+            </w:pict>
+          </mc:Fallback>
+        </mc:AlternateContent>
+      </w:r>
+      <w:r>
+        <w:rPr>
+          <w:rFonts w:ascii="Times New Roman" w:eastAsia="Times New Roman" w:hAnsi="Times New Roman" w:cs="Times New Roman"/>
+          <w:sz w:val="20"/>
+          <w:szCs w:val="20"/>
+        </w:rPr>
+        <w:t xml:space="preserve">Usually these Lascar groups compete in the festival but this year they agreed to set aside their animosity and celebrate united </w:t>
+      </w:r>
+    </w:p>
+    <w:p>
+      <w:pPr>
+        <w:rPr>
+          <w:rFonts w:ascii="Times New Roman" w:eastAsia="Times New Roman" w:hAnsi="Times New Roman" w:cs="Times New Roman"/>
+          <w:sz w:val="20"/>
+          <w:szCs w:val="20"/>
+        </w:rPr>
+      </w:pPr>
+      <w:r>
+        <w:rPr>
+          <w:rFonts w:ascii="Times New Roman" w:eastAsia="Times New Roman" w:hAnsi="Times New Roman" w:cs="Times New Roman"/>
+          <w:sz w:val="20"/>
+          <w:szCs w:val="20"/>
+        </w:rPr>
+        <w:t xml:space="preserve">This </w:t>
+      </w:r>
+      <w:r>
+        <w:rPr>
+          <w:rFonts w:ascii="Times New Roman" w:eastAsia="Times New Roman" w:hAnsi="Times New Roman" w:cs="Times New Roman"/>
+          <w:sz w:val="20"/>
+          <w:szCs w:val="20"/>
+        </w:rPr>
+        <w:t>year’s</w:t>
+      </w:r>
+      <w:r>
+        <w:rPr>
+          <w:rFonts w:ascii="Times New Roman" w:eastAsia="Times New Roman" w:hAnsi="Times New Roman" w:cs="Times New Roman"/>
+          <w:sz w:val="20"/>
+          <w:szCs w:val="20"/>
+        </w:rPr>
+        <w:t xml:space="preserve"> festival was to be more peaceful than in previous years</w:t>
+      </w:r>
+    </w:p>
+    <w:p>
+      <w:pPr>
+        <w:rPr>
+          <w:rFonts w:ascii="Times New Roman" w:eastAsia="Times New Roman" w:hAnsi="Times New Roman" w:cs="Times New Roman"/>
+          <w:sz w:val="20"/>
+          <w:szCs w:val="20"/>
+        </w:rPr>
+      </w:pPr>
+      <w:r>
+        <w:rPr>
+          <w:rFonts w:ascii="Times New Roman" w:eastAsia="Times New Roman" w:hAnsi="Times New Roman" w:cs="Times New Roman"/>
+          <w:noProof/>
+          <w:sz w:val="20"/>
+          <w:szCs w:val="20"/>
+        </w:rPr>
+        <mc:AlternateContent>
+          <mc:Choice Requires="wpi">
+            <w:drawing>
+              <wp:anchor distT="0" distB="0" distL="114300" distR="114300" simplePos="0" relativeHeight="252038144" behindDoc="0" locked="0" layoutInCell="1" allowOverlap="1" wp14:anchorId="63E30B32" wp14:editId="47355A7C">
+                <wp:simplePos x="0" y="0"/>
+                <wp:positionH relativeFrom="column">
+                  <wp:posOffset>5484495</wp:posOffset>
+                </wp:positionH>
+                <wp:positionV relativeFrom="paragraph">
+                  <wp:posOffset>-131445</wp:posOffset>
+                </wp:positionV>
+                <wp:extent cx="268845" cy="381215"/>
+                <wp:effectExtent l="57150" t="19050" r="55245" b="57150"/>
+                <wp:wrapNone/>
+                <wp:docPr id="262" name="Ink 262"/>
+                <wp:cNvGraphicFramePr/>
+                <a:graphic xmlns:a="http://schemas.openxmlformats.org/drawingml/2006/main">
+                  <a:graphicData uri="http://schemas.microsoft.com/office/word/2010/wordprocessingInk">
+                    <w14:contentPart bwMode="auto" r:id="rId122">
+                      <w14:nvContentPartPr>
+                        <w14:cNvContentPartPr/>
+                      </w14:nvContentPartPr>
+                      <w14:xfrm>
+                        <a:off x="0" y="0"/>
+                        <a:ext cx="268605" cy="381000"/>
+                      </w14:xfrm>
+                    </w14:contentPart>
+                  </a:graphicData>
+                </a:graphic>
+              </wp:anchor>
+            </w:drawing>
+          </mc:Choice>
+          <mc:Fallback>
+            <w:pict>
+              <v:shape w14:anchorId="7ADC9BE2" id="Ink 262" o:spid="_x0000_s1026" type="#_x0000_t75" style="position:absolute;margin-left:431.15pt;margin-top:-11.05pt;width:22.55pt;height:31.4pt;z-index:252038144;visibility:visible;mso-wrap-style:square;mso-wrap-distance-left:9pt;mso-wrap-distance-top:0;mso-wrap-distance-right:9pt;mso-wrap-distance-bottom:0;mso-position-horizontal:absolute;mso-position-horizontal-relative:text;mso-position-vertical:absolute;mso-position-vertical-relative:text" o:gfxdata="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">
+                <v:imagedata r:id="rId123" o:title=""/>
+              </v:shape>
+            </w:pict>
+          </mc:Fallback>
+        </mc:AlternateContent>
+      </w:r>
+      <w:r>
+        <w:rPr>
+          <w:rFonts w:ascii="Times New Roman" w:eastAsia="Times New Roman" w:hAnsi="Times New Roman" w:cs="Times New Roman"/>
+          <w:noProof/>
+          <w:sz w:val="20"/>
+          <w:szCs w:val="20"/>
+        </w:rPr>
+        <mc:AlternateContent>
+          <mc:Choice Requires="wpi">
+            <w:drawing>
+              <wp:anchor distT="0" distB="0" distL="114300" distR="114300" simplePos="0" relativeHeight="252024832" behindDoc="0" locked="0" layoutInCell="1" allowOverlap="1" wp14:anchorId="6A6EC074" wp14:editId="0258487F">
+                <wp:simplePos x="0" y="0"/>
+                <wp:positionH relativeFrom="column">
+                  <wp:posOffset>5391785</wp:posOffset>
+                </wp:positionH>
+                <wp:positionV relativeFrom="paragraph">
+                  <wp:posOffset>-128905</wp:posOffset>
+                </wp:positionV>
+                <wp:extent cx="904875" cy="708660"/>
+                <wp:effectExtent l="57150" t="57150" r="28575" b="53340"/>
+                <wp:wrapNone/>
+                <wp:docPr id="249" name="Ink 249"/>
+                <wp:cNvGraphicFramePr/>
+                <a:graphic xmlns:a="http://schemas.openxmlformats.org/drawingml/2006/main">
+                  <a:graphicData uri="http://schemas.microsoft.com/office/word/2010/wordprocessingInk">
+                    <w14:contentPart bwMode="auto" r:id="rId124">
+                      <w14:nvContentPartPr>
+                        <w14:cNvContentPartPr/>
+                      </w14:nvContentPartPr>
+                      <w14:xfrm>
+                        <a:off x="0" y="0"/>
+                        <a:ext cx="904875" cy="708660"/>
+                      </w14:xfrm>
+                    </w14:contentPart>
+                  </a:graphicData>
+                </a:graphic>
+              </wp:anchor>
+            </w:drawing>
+          </mc:Choice>
+          <mc:Fallback>
+            <w:pict>
+              <v:shape w14:anchorId="25A26D8C" id="Ink 249" o:spid="_x0000_s1026" type="#_x0000_t75" style="position:absolute;margin-left:423.15pt;margin-top:-11.55pt;width:74.05pt;height:58.6pt;z-index:252024832;visibility:visible;mso-wrap-style:square;mso-wrap-distance-left:9pt;mso-wrap-distance-top:0;mso-wrap-distance-right:9pt;mso-wrap-distance-bottom:0;mso-position-horizontal:absolute;mso-position-horizontal-relative:text;mso-position-vertical:absolute;mso-position-vertical-relative:text" o:gfxdata="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">
+                <v:imagedata r:id="rId125" o:title=""/>
+              </v:shape>
+            </w:pict>
+          </mc:Fallback>
+        </mc:AlternateContent>
+      </w:r>
+      <w:r>
+        <w:rPr>
+          <w:rFonts w:ascii="Times New Roman" w:eastAsia="Times New Roman" w:hAnsi="Times New Roman" w:cs="Times New Roman"/>
+          <w:sz w:val="20"/>
+          <w:szCs w:val="20"/>
+        </w:rPr>
+        <w:t>Gouhn – a type of pagoda (religious building) three stories tall and built of bamboo</w:t>
+      </w:r>
+    </w:p>
+    <w:p>
+      <w:pPr>
+        <w:rPr>
+          <w:rFonts w:ascii="Times New Roman" w:eastAsia="Times New Roman" w:hAnsi="Times New Roman" w:cs="Times New Roman"/>
+          <w:sz w:val="20"/>
+          <w:szCs w:val="20"/>
+        </w:rPr>
+      </w:pPr>
+      <w:r>
+        <w:rPr>
+          <w:rFonts w:ascii="Times New Roman" w:eastAsia="Times New Roman" w:hAnsi="Times New Roman" w:cs="Times New Roman"/>
+          <w:noProof/>
+          <w:sz w:val="20"/>
+          <w:szCs w:val="20"/>
+        </w:rPr>
+        <mc:AlternateContent>
+          <mc:Choice Requires="wpi">
+            <w:drawing>
+              <wp:anchor distT="0" distB="0" distL="114300" distR="114300" simplePos="0" relativeHeight="252039168" behindDoc="0" locked="0" layoutInCell="1" allowOverlap="1" wp14:anchorId="455F896D" wp14:editId="64DD27DA">
+                <wp:simplePos x="0" y="0"/>
+                <wp:positionH relativeFrom="column">
+                  <wp:posOffset>5401310</wp:posOffset>
+                </wp:positionH>
+                <wp:positionV relativeFrom="paragraph">
+                  <wp:posOffset>85725</wp:posOffset>
+                </wp:positionV>
+                <wp:extent cx="154455" cy="149860"/>
+                <wp:effectExtent l="57150" t="38100" r="0" b="40640"/>
+                <wp:wrapNone/>
+                <wp:docPr id="263" name="Ink 263"/>
+                <wp:cNvGraphicFramePr/>
+                <a:graphic xmlns:a="http://schemas.openxmlformats.org/drawingml/2006/main">
+                  <a:graphicData uri="http://schemas.microsoft.com/office/word/2010/wordprocessingInk">
+                    <w14:contentPart bwMode="auto" r:id="rId126">
+                      <w14:nvContentPartPr>
+                        <w14:cNvContentPartPr/>
+                      </w14:nvContentPartPr>
+                      <w14:xfrm>
+                        <a:off x="0" y="0"/>
+                        <a:ext cx="154305" cy="149860"/>
+                      </w14:xfrm>
+                    </w14:contentPart>
+                  </a:graphicData>
+                </a:graphic>
+              </wp:anchor>
+            </w:drawing>
+          </mc:Choice>
+          <mc:Fallback>
+            <w:pict>
+              <v:shape w14:anchorId="20228D0F" id="Ink 263" o:spid="_x0000_s1026" type="#_x0000_t75" style="position:absolute;margin-left:424.6pt;margin-top:6.05pt;width:13.55pt;height:13.2pt;z-index:252039168;visibility:visible;mso-wrap-style:square;mso-wrap-distance-left:9pt;mso-wrap-distance-top:0;mso-wrap-distance-right:9pt;mso-wrap-distance-bottom:0;mso-position-horizontal:absolute;mso-position-horizontal-relative:text;mso-position-vertical:absolute;mso-position-vertical-relative:text" o:gfxdata="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">
+                <v:imagedata r:id="rId127" o:title=""/>
+              </v:shape>
+            </w:pict>
+          </mc:Fallback>
+        </mc:AlternateContent>
+      </w:r>
+      <w:r>
+        <w:rPr>
+          <w:rFonts w:ascii="Times New Roman" w:eastAsia="Times New Roman" w:hAnsi="Times New Roman" w:cs="Times New Roman"/>
+          <w:sz w:val="20"/>
+          <w:szCs w:val="20"/>
+        </w:rPr>
+        <w:t>The Gouhn escaped the torture of the storm and the festival would start in the coming months</w:t>
+      </w:r>
+    </w:p>
+    <w:p>
+      <w:pPr>
+        <w:rPr>
+          <w:rFonts w:ascii="Times New Roman" w:eastAsia="Times New Roman" w:hAnsi="Times New Roman" w:cs="Times New Roman"/>
+          <w:sz w:val="20"/>
+          <w:szCs w:val="20"/>
+        </w:rPr>
+      </w:pPr>
+    </w:p>
+    <w:p>
+      <w:pPr>
+        <w:rPr>
+          <w:rFonts w:ascii="Times New Roman" w:eastAsia="Times New Roman" w:hAnsi="Times New Roman" w:cs="Times New Roman"/>
+          <w:sz w:val="20"/>
+          <w:szCs w:val="20"/>
+        </w:rPr>
+      </w:pPr>
+      <w:r>
+        <w:rPr>
+          <w:rFonts w:ascii="Times New Roman" w:eastAsia="Times New Roman" w:hAnsi="Times New Roman" w:cs="Times New Roman"/>
+          <w:sz w:val="20"/>
+          <w:szCs w:val="20"/>
+        </w:rPr>
+        <w:t>Sara knows that a marriage with Henri would condemn her to a life of misery</w:t>
+      </w:r>
+    </w:p>
+    <w:p>
+      <w:pPr>
+        <w:rPr>
+          <w:rFonts w:ascii="Times New Roman" w:eastAsia="Times New Roman" w:hAnsi="Times New Roman" w:cs="Times New Roman"/>
+          <w:sz w:val="20"/>
+          <w:szCs w:val="20"/>
+        </w:rPr>
+      </w:pPr>
+      <w:r>
+        <w:rPr>
+          <w:rFonts w:ascii="Times New Roman" w:eastAsia="Times New Roman" w:hAnsi="Times New Roman" w:cs="Times New Roman"/>
+          <w:sz w:val="20"/>
+          <w:szCs w:val="20"/>
+        </w:rPr>
+        <w:t>Georges and Lord Murray enter the residence and Georges asks Malmedie for permission to marry Sara</w:t>
+      </w:r>
+    </w:p>
+    <w:p>
+      <w:pPr>
+        <w:rPr>
+          <w:rFonts w:ascii="Times New Roman" w:eastAsia="Times New Roman" w:hAnsi="Times New Roman" w:cs="Times New Roman"/>
+          <w:sz w:val="20"/>
+          <w:szCs w:val="20"/>
+        </w:rPr>
+      </w:pPr>
+      <w:r>
+        <w:rPr>
+          <w:rFonts w:ascii="Times New Roman" w:eastAsia="Times New Roman" w:hAnsi="Times New Roman" w:cs="Times New Roman"/>
+          <w:sz w:val="20"/>
+          <w:szCs w:val="20"/>
+        </w:rPr>
+        <w:t xml:space="preserve">Malmedie and Henri both object to this </w:t>
+      </w:r>
+    </w:p>
+    <w:p>
+      <w:pPr>
+        <w:rPr>
+          <w:rFonts w:ascii="Times New Roman" w:eastAsia="Times New Roman" w:hAnsi="Times New Roman" w:cs="Times New Roman"/>
+          <w:sz w:val="20"/>
+          <w:szCs w:val="20"/>
+        </w:rPr>
+      </w:pPr>
+      <w:r>
+        <w:rPr>
+          <w:rFonts w:ascii="Times New Roman" w:eastAsia="Times New Roman" w:hAnsi="Times New Roman" w:cs="Times New Roman"/>
+          <w:sz w:val="20"/>
+          <w:szCs w:val="20"/>
+        </w:rPr>
+        <w:t xml:space="preserve">Lord Murray thinks Georges is doomed in his venture to combat the produce and racism that still exists on the island </w:t>
+      </w:r>
+    </w:p>
+    <w:p>
+      <w:pPr>
+        <w:pStyle w:val="ListParagraph"/>
+        <w:numPr>
+          <w:ilvl w:val="0"/>
+          <w:numId w:val="1"/>
+        </w:numPr>
+        <w:rPr>
+          <w:rFonts w:ascii="Times New Roman" w:eastAsia="Times New Roman" w:hAnsi="Times New Roman" w:cs="Times New Roman"/>
+          <w:sz w:val="20"/>
+          <w:szCs w:val="20"/>
+          <w:highlight w:val="yellow"/>
+        </w:rPr>
+      </w:pPr>
+      <w:r>
+        <w:rPr>
+          <w:rFonts w:ascii="Times New Roman" w:eastAsia="Times New Roman" w:hAnsi="Times New Roman" w:cs="Times New Roman"/>
+          <w:sz w:val="20"/>
+          <w:szCs w:val="20"/>
+          <w:highlight w:val="yellow"/>
+        </w:rPr>
+        <w:t>Could foreshadow his decisions later in the novel</w:t>
+      </w:r>
+    </w:p>
+    <w:p>
+      <w:pPr>
+        <w:rPr>
+          <w:rFonts w:ascii="Times New Roman" w:eastAsia="Times New Roman" w:hAnsi="Times New Roman" w:cs="Times New Roman"/>
+          <w:sz w:val="20"/>
+          <w:szCs w:val="20"/>
+          <w:highlight w:val="yellow"/>
+        </w:rPr>
+      </w:pPr>
+      <w:r>
+        <w:rPr>
+          <w:rFonts w:ascii="Times New Roman" w:eastAsia="Times New Roman" w:hAnsi="Times New Roman" w:cs="Times New Roman"/>
+          <w:sz w:val="20"/>
+          <w:szCs w:val="20"/>
+          <w:highlight w:val="yellow"/>
+        </w:rPr>
+        <w:br w:type="page"/>
+      </w:r>
+    </w:p>
+    <w:p>
+      <w:pPr>
+        <w:rPr>
+          <w:rFonts w:ascii="Times New Roman" w:eastAsia="Times New Roman" w:hAnsi="Times New Roman" w:cs="Times New Roman"/>
+          <w:sz w:val="28"/>
+          <w:szCs w:val="28"/>
+        </w:rPr>
+      </w:pPr>
+      <w:r>
+        <w:rPr>
+          <w:rFonts w:ascii="Times New Roman" w:eastAsia="Times New Roman" w:hAnsi="Times New Roman" w:cs="Times New Roman"/>
+          <w:sz w:val="28"/>
+          <w:szCs w:val="28"/>
+        </w:rPr>
+        <w:lastRenderedPageBreak/>
+        <w:t xml:space="preserve">Chapter </w:t>
+      </w:r>
+      <w:r>
+        <w:rPr>
+          <w:rFonts w:ascii="Times New Roman" w:eastAsia="Times New Roman" w:hAnsi="Times New Roman" w:cs="Times New Roman"/>
+          <w:sz w:val="28"/>
+          <w:szCs w:val="28"/>
+        </w:rPr>
+        <w:t>1</w:t>
+      </w:r>
+      <w:r>
+        <w:rPr>
+          <w:rFonts w:ascii="Times New Roman" w:eastAsia="Times New Roman" w:hAnsi="Times New Roman" w:cs="Times New Roman"/>
+          <w:sz w:val="28"/>
+          <w:szCs w:val="28"/>
+        </w:rPr>
+        <w:t>7</w:t>
+      </w:r>
+      <w:r>
+        <w:rPr>
+          <w:rFonts w:ascii="Times New Roman" w:eastAsia="Times New Roman" w:hAnsi="Times New Roman" w:cs="Times New Roman"/>
+          <w:sz w:val="28"/>
+          <w:szCs w:val="28"/>
+        </w:rPr>
+        <w:t xml:space="preserve"> (</w:t>
+      </w:r>
+      <w:r>
+        <w:rPr>
+          <w:rFonts w:ascii="Times New Roman" w:eastAsia="Times New Roman" w:hAnsi="Times New Roman" w:cs="Times New Roman"/>
+          <w:sz w:val="28"/>
+          <w:szCs w:val="28"/>
+        </w:rPr>
+        <w:t>The Races</w:t>
+      </w:r>
+      <w:r>
+        <w:rPr>
+          <w:rFonts w:ascii="Times New Roman" w:eastAsia="Times New Roman" w:hAnsi="Times New Roman" w:cs="Times New Roman"/>
+          <w:sz w:val="28"/>
+          <w:szCs w:val="28"/>
+        </w:rPr>
+        <w:t>)</w:t>
+      </w:r>
+    </w:p>
+    <w:p>
+      <w:pPr>
+        <w:rPr>
+          <w:rFonts w:ascii="Times New Roman" w:eastAsia="Times New Roman" w:hAnsi="Times New Roman" w:cs="Times New Roman"/>
+          <w:sz w:val="20"/>
+          <w:szCs w:val="20"/>
+        </w:rPr>
+      </w:pPr>
+      <w:r>
+        <w:rPr>
+          <w:rFonts w:ascii="Times New Roman" w:eastAsia="Times New Roman" w:hAnsi="Times New Roman" w:cs="Times New Roman"/>
+          <w:sz w:val="20"/>
+          <w:szCs w:val="20"/>
+        </w:rPr>
+        <w:t>USE DETAILS ON PAGE</w:t>
+      </w:r>
+      <w:r>
+        <w:rPr>
+          <w:rFonts w:ascii="Times New Roman" w:eastAsia="Times New Roman" w:hAnsi="Times New Roman" w:cs="Times New Roman"/>
+          <w:sz w:val="20"/>
+          <w:szCs w:val="20"/>
+        </w:rPr>
+        <w:t xml:space="preserve"> 172 </w:t>
+      </w:r>
+      <w:r>
+        <w:rPr>
+          <w:rFonts w:ascii="Times New Roman" w:eastAsia="Times New Roman" w:hAnsi="Times New Roman" w:cs="Times New Roman"/>
+          <w:sz w:val="20"/>
+          <w:szCs w:val="20"/>
+        </w:rPr>
+        <w:t xml:space="preserve">FOR THE JOURNAL </w:t>
+      </w:r>
+    </w:p>
+    <w:p>
+      <w:pPr>
+        <w:rPr>
+          <w:rFonts w:ascii="Times New Roman" w:eastAsia="Times New Roman" w:hAnsi="Times New Roman" w:cs="Times New Roman"/>
+          <w:sz w:val="20"/>
+          <w:szCs w:val="20"/>
+        </w:rPr>
+      </w:pPr>
+    </w:p>
+    <w:p>
+      <w:pPr>
+        <w:rPr>
+          <w:rFonts w:ascii="Times New Roman" w:eastAsia="Times New Roman" w:hAnsi="Times New Roman" w:cs="Times New Roman"/>
+          <w:sz w:val="20"/>
+          <w:szCs w:val="20"/>
+        </w:rPr>
+      </w:pPr>
+      <w:r>
+        <w:rPr>
+          <w:rFonts w:ascii="Times New Roman" w:eastAsia="Times New Roman" w:hAnsi="Times New Roman" w:cs="Times New Roman"/>
+          <w:sz w:val="20"/>
+          <w:szCs w:val="20"/>
+        </w:rPr>
+        <w:t xml:space="preserve">The </w:t>
+      </w:r>
+      <w:r>
+        <w:rPr>
+          <w:rFonts w:ascii="Times New Roman" w:eastAsia="Times New Roman" w:hAnsi="Times New Roman" w:cs="Times New Roman"/>
+          <w:sz w:val="20"/>
+          <w:szCs w:val="20"/>
+        </w:rPr>
+        <w:t xml:space="preserve">following </w:t>
+      </w:r>
+      <w:r>
+        <w:rPr>
+          <w:rFonts w:ascii="Times New Roman" w:eastAsia="Times New Roman" w:hAnsi="Times New Roman" w:cs="Times New Roman"/>
+          <w:sz w:val="20"/>
+          <w:szCs w:val="20"/>
+        </w:rPr>
+        <w:t xml:space="preserve">Saturday </w:t>
+      </w:r>
+      <w:r>
+        <w:rPr>
+          <w:rFonts w:ascii="Times New Roman" w:eastAsia="Times New Roman" w:hAnsi="Times New Roman" w:cs="Times New Roman"/>
+          <w:sz w:val="20"/>
+          <w:szCs w:val="20"/>
+        </w:rPr>
+        <w:t xml:space="preserve">after the destruction of the island </w:t>
+      </w:r>
+      <w:r>
+        <w:rPr>
+          <w:rFonts w:ascii="Times New Roman" w:eastAsia="Times New Roman" w:hAnsi="Times New Roman" w:cs="Times New Roman"/>
+          <w:sz w:val="20"/>
+          <w:szCs w:val="20"/>
+        </w:rPr>
+        <w:t>marks the day of the festival and is the focus of this chapter</w:t>
+      </w:r>
+    </w:p>
+    <w:p>
+      <w:pPr>
+        <w:rPr>
+          <w:rFonts w:ascii="Times New Roman" w:eastAsia="Times New Roman" w:hAnsi="Times New Roman" w:cs="Times New Roman"/>
+          <w:sz w:val="20"/>
+          <w:szCs w:val="20"/>
+        </w:rPr>
+      </w:pPr>
+      <w:r>
+        <w:rPr>
+          <w:rFonts w:ascii="Times New Roman" w:eastAsia="Times New Roman" w:hAnsi="Times New Roman" w:cs="Times New Roman"/>
+          <w:sz w:val="20"/>
+          <w:szCs w:val="20"/>
+        </w:rPr>
+        <w:t xml:space="preserve">Impressive Dutch ship arrives commanded by Captain Van den Broek </w:t>
+      </w:r>
+    </w:p>
+    <w:p>
+      <w:pPr>
+        <w:rPr>
+          <w:rFonts w:ascii="Times New Roman" w:eastAsia="Times New Roman" w:hAnsi="Times New Roman" w:cs="Times New Roman"/>
+          <w:sz w:val="20"/>
+          <w:szCs w:val="20"/>
+        </w:rPr>
+      </w:pPr>
+      <w:r>
+        <w:rPr>
+          <w:rFonts w:ascii="Times New Roman" w:eastAsia="Times New Roman" w:hAnsi="Times New Roman" w:cs="Times New Roman"/>
+          <w:sz w:val="20"/>
+          <w:szCs w:val="20"/>
+        </w:rPr>
+        <w:t xml:space="preserve">Gives Lascars near the sea a gift of a diamond </w:t>
+      </w:r>
+    </w:p>
+    <w:p>
+      <w:pPr>
+        <w:rPr>
+          <w:rFonts w:ascii="Times New Roman" w:eastAsia="Times New Roman" w:hAnsi="Times New Roman" w:cs="Times New Roman"/>
+          <w:sz w:val="20"/>
+          <w:szCs w:val="20"/>
+        </w:rPr>
+      </w:pPr>
+      <w:r>
+        <w:rPr>
+          <w:rFonts w:ascii="Times New Roman" w:eastAsia="Times New Roman" w:hAnsi="Times New Roman" w:cs="Times New Roman"/>
+          <w:sz w:val="20"/>
+          <w:szCs w:val="20"/>
+        </w:rPr>
+        <w:t>Races were to be held Sunday morning</w:t>
+      </w:r>
+    </w:p>
+    <w:p>
+      <w:pPr>
+        <w:rPr>
+          <w:rFonts w:ascii="Times New Roman" w:eastAsia="Times New Roman" w:hAnsi="Times New Roman" w:cs="Times New Roman"/>
+          <w:sz w:val="20"/>
+          <w:szCs w:val="20"/>
+        </w:rPr>
+      </w:pPr>
+      <w:r>
+        <w:rPr>
+          <w:rFonts w:ascii="Times New Roman" w:eastAsia="Times New Roman" w:hAnsi="Times New Roman" w:cs="Times New Roman"/>
+          <w:sz w:val="20"/>
+          <w:szCs w:val="20"/>
+        </w:rPr>
+        <w:t xml:space="preserve">Gentlemen’s race, pig chase, sack race, and pony race with prizes handed out by the Governor for each </w:t>
+      </w:r>
+    </w:p>
+    <w:p>
+      <w:pPr>
+        <w:rPr>
+          <w:rFonts w:ascii="Times New Roman" w:eastAsia="Times New Roman" w:hAnsi="Times New Roman" w:cs="Times New Roman"/>
+          <w:sz w:val="20"/>
+          <w:szCs w:val="20"/>
+        </w:rPr>
+      </w:pPr>
+      <w:r>
+        <w:rPr>
+          <w:rFonts w:ascii="Times New Roman" w:eastAsia="Times New Roman" w:hAnsi="Times New Roman" w:cs="Times New Roman"/>
+          <w:sz w:val="20"/>
+          <w:szCs w:val="20"/>
+        </w:rPr>
+        <w:t>Pony race = double-barreled hunting rifle</w:t>
+      </w:r>
+    </w:p>
+    <w:p>
+      <w:pPr>
+        <w:rPr>
+          <w:rFonts w:ascii="Times New Roman" w:eastAsia="Times New Roman" w:hAnsi="Times New Roman" w:cs="Times New Roman"/>
+          <w:sz w:val="20"/>
+          <w:szCs w:val="20"/>
+        </w:rPr>
+      </w:pPr>
+      <w:r>
+        <w:rPr>
+          <w:rFonts w:ascii="Times New Roman" w:eastAsia="Times New Roman" w:hAnsi="Times New Roman" w:cs="Times New Roman"/>
+          <w:sz w:val="20"/>
+          <w:szCs w:val="20"/>
+        </w:rPr>
+        <w:t xml:space="preserve">Sack race = Handsome umbrella </w:t>
+      </w:r>
+    </w:p>
+    <w:p>
+      <w:pPr>
+        <w:rPr>
+          <w:rFonts w:ascii="Times New Roman" w:eastAsia="Times New Roman" w:hAnsi="Times New Roman" w:cs="Times New Roman"/>
+          <w:sz w:val="20"/>
+          <w:szCs w:val="20"/>
+        </w:rPr>
+      </w:pPr>
+      <w:r>
+        <w:rPr>
+          <w:rFonts w:ascii="Times New Roman" w:eastAsia="Times New Roman" w:hAnsi="Times New Roman" w:cs="Times New Roman"/>
+          <w:sz w:val="20"/>
+          <w:szCs w:val="20"/>
+        </w:rPr>
+        <w:t xml:space="preserve">Pig chase </w:t>
+      </w:r>
+      <w:r>
+        <w:rPr>
+          <w:rFonts w:ascii="Times New Roman" w:eastAsia="Times New Roman" w:hAnsi="Times New Roman" w:cs="Times New Roman"/>
+          <w:sz w:val="20"/>
+          <w:szCs w:val="20"/>
+        </w:rPr>
+        <w:t xml:space="preserve">(catching a greased pigs tail) </w:t>
+      </w:r>
+      <w:r>
+        <w:rPr>
+          <w:rFonts w:ascii="Times New Roman" w:eastAsia="Times New Roman" w:hAnsi="Times New Roman" w:cs="Times New Roman"/>
+          <w:sz w:val="20"/>
+          <w:szCs w:val="20"/>
+        </w:rPr>
+        <w:t>= Keep the pig as a prize</w:t>
+      </w:r>
+    </w:p>
+    <w:p>
+      <w:pPr>
+        <w:rPr>
+          <w:rFonts w:ascii="Times New Roman" w:eastAsia="Times New Roman" w:hAnsi="Times New Roman" w:cs="Times New Roman"/>
+          <w:sz w:val="20"/>
+          <w:szCs w:val="20"/>
+        </w:rPr>
+      </w:pPr>
+      <w:r>
+        <w:rPr>
+          <w:rFonts w:ascii="Times New Roman" w:eastAsia="Times New Roman" w:hAnsi="Times New Roman" w:cs="Times New Roman"/>
+          <w:sz w:val="20"/>
+          <w:szCs w:val="20"/>
+        </w:rPr>
+        <w:t>By 10:30 everyone was near Champ de Mars</w:t>
+      </w:r>
+      <w:r>
+        <w:rPr>
+          <w:rFonts w:ascii="Times New Roman" w:eastAsia="Times New Roman" w:hAnsi="Times New Roman" w:cs="Times New Roman"/>
+          <w:sz w:val="20"/>
+          <w:szCs w:val="20"/>
+        </w:rPr>
+        <w:t xml:space="preserve"> in their elegant </w:t>
+      </w:r>
+      <w:r>
+        <w:rPr>
+          <w:rFonts w:ascii="Times New Roman" w:eastAsia="Times New Roman" w:hAnsi="Times New Roman" w:cs="Times New Roman"/>
+          <w:sz w:val="20"/>
+          <w:szCs w:val="20"/>
+        </w:rPr>
+        <w:t xml:space="preserve">carriages and horsebacks </w:t>
+      </w:r>
+    </w:p>
+    <w:p>
+      <w:pPr>
+        <w:rPr>
+          <w:rFonts w:ascii="Times New Roman" w:eastAsia="Times New Roman" w:hAnsi="Times New Roman" w:cs="Times New Roman"/>
+          <w:sz w:val="20"/>
+          <w:szCs w:val="20"/>
+        </w:rPr>
+      </w:pPr>
+      <w:r>
+        <w:rPr>
+          <w:rFonts w:ascii="Times New Roman" w:eastAsia="Times New Roman" w:hAnsi="Times New Roman" w:cs="Times New Roman"/>
+          <w:sz w:val="20"/>
+          <w:szCs w:val="20"/>
+        </w:rPr>
+        <w:t>At 11:00 the band played to signal the first race, the pig chase</w:t>
+      </w:r>
+      <w:r>
+        <w:rPr>
+          <w:rFonts w:ascii="Times New Roman" w:eastAsia="Times New Roman" w:hAnsi="Times New Roman" w:cs="Times New Roman"/>
+          <w:sz w:val="20"/>
+          <w:szCs w:val="20"/>
+        </w:rPr>
+        <w:t xml:space="preserve"> </w:t>
+      </w:r>
+    </w:p>
+    <w:p>
+      <w:pPr>
+        <w:rPr>
+          <w:rFonts w:ascii="Times New Roman" w:eastAsia="Times New Roman" w:hAnsi="Times New Roman" w:cs="Times New Roman"/>
+          <w:sz w:val="20"/>
+          <w:szCs w:val="20"/>
+        </w:rPr>
+      </w:pPr>
+      <w:r>
+        <w:rPr>
+          <w:rFonts w:ascii="Times New Roman" w:eastAsia="Times New Roman" w:hAnsi="Times New Roman" w:cs="Times New Roman"/>
+          <w:sz w:val="20"/>
+          <w:szCs w:val="20"/>
+          <w:highlight w:val="yellow"/>
+        </w:rPr>
+        <w:t>Antonio the Malay and Miko-Miko were some of the last competitors in the pig chase</w:t>
+      </w:r>
+    </w:p>
+    <w:p>
+      <w:pPr>
+        <w:rPr>
+          <w:rFonts w:ascii="Times New Roman" w:eastAsia="Times New Roman" w:hAnsi="Times New Roman" w:cs="Times New Roman"/>
+          <w:sz w:val="20"/>
+          <w:szCs w:val="20"/>
+        </w:rPr>
+      </w:pPr>
+      <w:r>
+        <w:rPr>
+          <w:rFonts w:ascii="Times New Roman" w:eastAsia="Times New Roman" w:hAnsi="Times New Roman" w:cs="Times New Roman"/>
+          <w:sz w:val="20"/>
+          <w:szCs w:val="20"/>
+        </w:rPr>
+        <w:t>Miko-Miko won the pig chase</w:t>
+      </w:r>
+    </w:p>
+    <w:p>
+      <w:pPr>
+        <w:rPr>
+          <w:rFonts w:ascii="Times New Roman" w:eastAsia="Times New Roman" w:hAnsi="Times New Roman" w:cs="Times New Roman"/>
+          <w:sz w:val="20"/>
+          <w:szCs w:val="20"/>
+        </w:rPr>
+      </w:pPr>
+      <w:r>
+        <w:rPr>
+          <w:rFonts w:ascii="Times New Roman" w:eastAsia="Times New Roman" w:hAnsi="Times New Roman" w:cs="Times New Roman"/>
+          <w:sz w:val="20"/>
+          <w:szCs w:val="20"/>
+        </w:rPr>
+        <w:t>Sack Race followed</w:t>
+      </w:r>
+    </w:p>
+    <w:p>
+      <w:pPr>
+        <w:rPr>
+          <w:rFonts w:ascii="Times New Roman" w:eastAsia="Times New Roman" w:hAnsi="Times New Roman" w:cs="Times New Roman"/>
+          <w:sz w:val="20"/>
+          <w:szCs w:val="20"/>
+        </w:rPr>
+      </w:pPr>
+      <w:r>
+        <w:rPr>
+          <w:rFonts w:ascii="Times New Roman" w:eastAsia="Times New Roman" w:hAnsi="Times New Roman" w:cs="Times New Roman"/>
+          <w:sz w:val="20"/>
+          <w:szCs w:val="20"/>
+        </w:rPr>
+        <w:t>Race was 150 feet</w:t>
+      </w:r>
+      <w:r>
+        <w:rPr>
+          <w:rFonts w:ascii="Times New Roman" w:eastAsia="Times New Roman" w:hAnsi="Times New Roman" w:cs="Times New Roman"/>
+          <w:sz w:val="20"/>
+          <w:szCs w:val="20"/>
+        </w:rPr>
+        <w:t xml:space="preserve"> where contestants are bounded and must hop to the finish line</w:t>
+      </w:r>
+    </w:p>
+    <w:p>
+      <w:pPr>
+        <w:rPr>
+          <w:rFonts w:ascii="Times New Roman" w:eastAsia="Times New Roman" w:hAnsi="Times New Roman" w:cs="Times New Roman"/>
+          <w:sz w:val="20"/>
+          <w:szCs w:val="20"/>
+        </w:rPr>
+      </w:pPr>
+      <w:r>
+        <w:rPr>
+          <w:rFonts w:ascii="Times New Roman" w:eastAsia="Times New Roman" w:hAnsi="Times New Roman" w:cs="Times New Roman"/>
+          <w:sz w:val="20"/>
+          <w:szCs w:val="20"/>
+        </w:rPr>
+        <w:t>Télémaque and Bijou the servants of Munier and Malmedie respectively participated in this race</w:t>
+      </w:r>
+    </w:p>
+    <w:p>
+      <w:pPr>
+        <w:rPr>
+          <w:rFonts w:ascii="Times New Roman" w:eastAsia="Times New Roman" w:hAnsi="Times New Roman" w:cs="Times New Roman"/>
+          <w:sz w:val="20"/>
+          <w:szCs w:val="20"/>
+        </w:rPr>
+      </w:pPr>
+      <w:r>
+        <w:rPr>
+          <w:rFonts w:ascii="Times New Roman" w:eastAsia="Times New Roman" w:hAnsi="Times New Roman" w:cs="Times New Roman"/>
+          <w:sz w:val="20"/>
+          <w:szCs w:val="20"/>
+        </w:rPr>
+        <w:t>Antonio the Malay joins this race, perhaps to prove himself after losing the pig chase</w:t>
+      </w:r>
+    </w:p>
+    <w:p>
+      <w:pPr>
+        <w:rPr>
+          <w:rFonts w:ascii="Times New Roman" w:eastAsia="Times New Roman" w:hAnsi="Times New Roman" w:cs="Times New Roman"/>
+          <w:sz w:val="20"/>
+          <w:szCs w:val="20"/>
+        </w:rPr>
+      </w:pPr>
+      <w:r>
+        <w:rPr>
+          <w:rFonts w:ascii="Times New Roman" w:eastAsia="Times New Roman" w:hAnsi="Times New Roman" w:cs="Times New Roman"/>
+          <w:sz w:val="20"/>
+          <w:szCs w:val="20"/>
+        </w:rPr>
+        <w:t>Antonio used the servants hate for another against them and won the race</w:t>
+      </w:r>
+    </w:p>
+    <w:p>
+      <w:pPr>
+        <w:rPr>
+          <w:rFonts w:ascii="Times New Roman" w:eastAsia="Times New Roman" w:hAnsi="Times New Roman" w:cs="Times New Roman"/>
+          <w:sz w:val="20"/>
+          <w:szCs w:val="20"/>
+        </w:rPr>
+      </w:pPr>
+      <w:r>
+        <w:rPr>
+          <w:rFonts w:ascii="Times New Roman" w:eastAsia="Times New Roman" w:hAnsi="Times New Roman" w:cs="Times New Roman"/>
+          <w:sz w:val="20"/>
+          <w:szCs w:val="20"/>
+        </w:rPr>
+        <w:t>The pony race started and one of the colonists won by the name of Saunders</w:t>
+      </w:r>
+    </w:p>
+    <w:p>
+      <w:pPr>
+        <w:rPr>
+          <w:rFonts w:ascii="Times New Roman" w:eastAsia="Times New Roman" w:hAnsi="Times New Roman" w:cs="Times New Roman"/>
+          <w:sz w:val="20"/>
+          <w:szCs w:val="20"/>
+        </w:rPr>
+      </w:pPr>
+      <w:r>
+        <w:rPr>
+          <w:rFonts w:ascii="Times New Roman" w:eastAsia="Times New Roman" w:hAnsi="Times New Roman" w:cs="Times New Roman"/>
+          <w:sz w:val="20"/>
+          <w:szCs w:val="20"/>
+          <w:highlight w:val="yellow"/>
+        </w:rPr>
+        <w:t>30 minutes intermission proceeded</w:t>
+      </w:r>
+      <w:r>
+        <w:rPr>
+          <w:rFonts w:ascii="Times New Roman" w:eastAsia="Times New Roman" w:hAnsi="Times New Roman" w:cs="Times New Roman"/>
+          <w:sz w:val="20"/>
+          <w:szCs w:val="20"/>
+          <w:highlight w:val="yellow"/>
+        </w:rPr>
+        <w:t xml:space="preserve"> before the last horse race</w:t>
+      </w:r>
+    </w:p>
+    <w:p>
+      <w:pPr>
+        <w:pStyle w:val="ListParagraph"/>
+        <w:numPr>
+          <w:ilvl w:val="0"/>
+          <w:numId w:val="11"/>
+        </w:numPr>
+        <w:rPr>
+          <w:rFonts w:ascii="Times New Roman" w:eastAsia="Times New Roman" w:hAnsi="Times New Roman" w:cs="Times New Roman"/>
+          <w:sz w:val="20"/>
+          <w:szCs w:val="20"/>
+        </w:rPr>
+      </w:pPr>
+      <w:r>
+        <w:rPr>
+          <w:rFonts w:ascii="Times New Roman" w:eastAsia="Times New Roman" w:hAnsi="Times New Roman" w:cs="Times New Roman"/>
+          <w:sz w:val="20"/>
+          <w:szCs w:val="20"/>
+        </w:rPr>
+        <w:t>Restoration (Colonel Draper)</w:t>
+      </w:r>
+    </w:p>
+    <w:p>
+      <w:pPr>
+        <w:pStyle w:val="ListParagraph"/>
+        <w:numPr>
+          <w:ilvl w:val="0"/>
+          <w:numId w:val="11"/>
+        </w:numPr>
+        <w:rPr>
+          <w:rFonts w:ascii="Times New Roman" w:eastAsia="Times New Roman" w:hAnsi="Times New Roman" w:cs="Times New Roman"/>
+          <w:sz w:val="20"/>
+          <w:szCs w:val="20"/>
+        </w:rPr>
+      </w:pPr>
+      <w:r>
+        <w:rPr>
+          <w:rFonts w:ascii="Times New Roman" w:eastAsia="Times New Roman" w:hAnsi="Times New Roman" w:cs="Times New Roman"/>
+          <w:sz w:val="20"/>
+          <w:szCs w:val="20"/>
+        </w:rPr>
+        <w:t>Virginia (M. Rondeau de Courcy)</w:t>
+      </w:r>
+    </w:p>
+    <w:p>
+      <w:pPr>
+        <w:pStyle w:val="ListParagraph"/>
+        <w:numPr>
+          <w:ilvl w:val="0"/>
+          <w:numId w:val="11"/>
+        </w:numPr>
+        <w:rPr>
+          <w:rFonts w:ascii="Times New Roman" w:eastAsia="Times New Roman" w:hAnsi="Times New Roman" w:cs="Times New Roman"/>
+          <w:sz w:val="20"/>
+          <w:szCs w:val="20"/>
+        </w:rPr>
+      </w:pPr>
+      <w:r>
+        <w:rPr>
+          <w:rFonts w:ascii="Times New Roman" w:eastAsia="Times New Roman" w:hAnsi="Times New Roman" w:cs="Times New Roman"/>
+          <w:sz w:val="20"/>
+          <w:szCs w:val="20"/>
+        </w:rPr>
+        <w:t>Jester (M. Henri de Malmedie)</w:t>
+      </w:r>
+    </w:p>
+    <w:p>
+      <w:pPr>
+        <w:pStyle w:val="ListParagraph"/>
+        <w:numPr>
+          <w:ilvl w:val="0"/>
+          <w:numId w:val="11"/>
+        </w:numPr>
+        <w:rPr>
+          <w:rFonts w:ascii="Times New Roman" w:eastAsia="Times New Roman" w:hAnsi="Times New Roman" w:cs="Times New Roman"/>
+          <w:sz w:val="20"/>
+          <w:szCs w:val="20"/>
+        </w:rPr>
+      </w:pPr>
+      <w:r>
+        <w:rPr>
+          <w:rFonts w:ascii="Times New Roman" w:eastAsia="Times New Roman" w:hAnsi="Times New Roman" w:cs="Times New Roman"/>
+          <w:sz w:val="20"/>
+          <w:szCs w:val="20"/>
+        </w:rPr>
+        <w:t>Antrim (M. Georges Munier)</w:t>
+      </w:r>
+    </w:p>
+    <w:p>
+      <w:pPr>
+        <w:rPr>
+          <w:rFonts w:ascii="Times New Roman" w:eastAsia="Times New Roman" w:hAnsi="Times New Roman" w:cs="Times New Roman"/>
+          <w:sz w:val="20"/>
+          <w:szCs w:val="20"/>
+        </w:rPr>
+      </w:pPr>
+      <w:r>
+        <w:rPr>
+          <w:rFonts w:ascii="Times New Roman" w:eastAsia="Times New Roman" w:hAnsi="Times New Roman" w:cs="Times New Roman"/>
+          <w:sz w:val="20"/>
+          <w:szCs w:val="20"/>
+        </w:rPr>
+        <w:t>Georges enters the race</w:t>
+      </w:r>
+      <w:r>
+        <w:rPr>
+          <w:rFonts w:ascii="Times New Roman" w:eastAsia="Times New Roman" w:hAnsi="Times New Roman" w:cs="Times New Roman"/>
+          <w:sz w:val="20"/>
+          <w:szCs w:val="20"/>
+        </w:rPr>
+        <w:t xml:space="preserve"> disguised in Egyptian gear and clothes</w:t>
+      </w:r>
+    </w:p>
+    <w:p>
+      <w:pPr>
+        <w:pStyle w:val="ListParagraph"/>
+        <w:numPr>
+          <w:ilvl w:val="0"/>
+          <w:numId w:val="1"/>
+        </w:numPr>
+        <w:rPr>
+          <w:rFonts w:ascii="Times New Roman" w:eastAsia="Times New Roman" w:hAnsi="Times New Roman" w:cs="Times New Roman"/>
+          <w:sz w:val="20"/>
+          <w:szCs w:val="20"/>
+        </w:rPr>
+      </w:pPr>
+      <w:r>
+        <w:rPr>
+          <w:rFonts w:ascii="Times New Roman" w:eastAsia="Times New Roman" w:hAnsi="Times New Roman" w:cs="Times New Roman"/>
+          <w:sz w:val="20"/>
+          <w:szCs w:val="20"/>
+        </w:rPr>
+        <w:t xml:space="preserve">Wants to seek revenge on Henri </w:t>
+      </w:r>
+    </w:p>
+    <w:p>
+      <w:pPr>
+        <w:rPr>
+          <w:rFonts w:ascii="Times New Roman" w:eastAsia="Times New Roman" w:hAnsi="Times New Roman" w:cs="Times New Roman"/>
+          <w:sz w:val="20"/>
+          <w:szCs w:val="20"/>
+        </w:rPr>
+      </w:pPr>
+      <w:r>
+        <w:rPr>
+          <w:rFonts w:ascii="Times New Roman" w:eastAsia="Times New Roman" w:hAnsi="Times New Roman" w:cs="Times New Roman"/>
+          <w:sz w:val="20"/>
+          <w:szCs w:val="20"/>
+        </w:rPr>
+        <w:t>Race would be two laps with a total distance of 3 miles</w:t>
+      </w:r>
+    </w:p>
+    <w:p>
+      <w:pPr>
+        <w:rPr>
+          <w:rFonts w:ascii="Times New Roman" w:eastAsia="Times New Roman" w:hAnsi="Times New Roman" w:cs="Times New Roman"/>
+          <w:b/>
+          <w:bCs/>
+          <w:i/>
+          <w:iCs/>
+          <w:sz w:val="20"/>
+          <w:szCs w:val="20"/>
+          <w:u w:val="single"/>
+        </w:rPr>
+      </w:pPr>
+      <w:r>
+        <w:rPr>
+          <w:rFonts w:ascii="Times New Roman" w:eastAsia="Times New Roman" w:hAnsi="Times New Roman" w:cs="Times New Roman"/>
+          <w:b/>
+          <w:bCs/>
+          <w:i/>
+          <w:iCs/>
+          <w:sz w:val="20"/>
+          <w:szCs w:val="20"/>
+          <w:u w:val="single"/>
+        </w:rPr>
+        <w:t>2</w:t>
+      </w:r>
+      <w:r>
+        <w:rPr>
+          <w:rFonts w:ascii="Times New Roman" w:eastAsia="Times New Roman" w:hAnsi="Times New Roman" w:cs="Times New Roman"/>
+          <w:b/>
+          <w:bCs/>
+          <w:i/>
+          <w:iCs/>
+          <w:sz w:val="20"/>
+          <w:szCs w:val="20"/>
+          <w:u w:val="single"/>
+          <w:vertAlign w:val="superscript"/>
+        </w:rPr>
+        <w:t>nd</w:t>
+      </w:r>
+      <w:r>
+        <w:rPr>
+          <w:rFonts w:ascii="Times New Roman" w:eastAsia="Times New Roman" w:hAnsi="Times New Roman" w:cs="Times New Roman"/>
+          <w:b/>
+          <w:bCs/>
+          <w:i/>
+          <w:iCs/>
+          <w:sz w:val="20"/>
+          <w:szCs w:val="20"/>
+          <w:u w:val="single"/>
+        </w:rPr>
+        <w:t xml:space="preserve"> lap </w:t>
+      </w:r>
+    </w:p>
+    <w:p>
+      <w:pPr>
+        <w:rPr>
+          <w:rFonts w:ascii="Times New Roman" w:eastAsia="Times New Roman" w:hAnsi="Times New Roman" w:cs="Times New Roman"/>
+          <w:sz w:val="20"/>
+          <w:szCs w:val="20"/>
+        </w:rPr>
+      </w:pPr>
+      <w:r>
+        <w:rPr>
+          <w:rFonts w:ascii="Times New Roman" w:eastAsia="Times New Roman" w:hAnsi="Times New Roman" w:cs="Times New Roman"/>
+          <w:sz w:val="20"/>
+          <w:szCs w:val="20"/>
+        </w:rPr>
+        <w:t>Restoration broke his leg which left 3 riders</w:t>
+      </w:r>
+    </w:p>
+    <w:p>
+      <w:pPr>
+        <w:rPr>
+          <w:rFonts w:ascii="Times New Roman" w:eastAsia="Times New Roman" w:hAnsi="Times New Roman" w:cs="Times New Roman"/>
+          <w:sz w:val="20"/>
+          <w:szCs w:val="20"/>
+        </w:rPr>
+      </w:pPr>
+      <w:r>
+        <w:rPr>
+          <w:rFonts w:ascii="Times New Roman" w:eastAsia="Times New Roman" w:hAnsi="Times New Roman" w:cs="Times New Roman"/>
+          <w:sz w:val="20"/>
+          <w:szCs w:val="20"/>
+        </w:rPr>
+        <w:t>Jester had taken the lead</w:t>
+      </w:r>
+    </w:p>
+    <w:p>
+      <w:pPr>
+        <w:rPr>
+          <w:rFonts w:ascii="Times New Roman" w:eastAsia="Times New Roman" w:hAnsi="Times New Roman" w:cs="Times New Roman"/>
+          <w:sz w:val="20"/>
+          <w:szCs w:val="20"/>
+        </w:rPr>
+      </w:pPr>
+      <w:r>
+        <w:rPr>
+          <w:rFonts w:ascii="Times New Roman" w:eastAsia="Times New Roman" w:hAnsi="Times New Roman" w:cs="Times New Roman"/>
+          <w:sz w:val="20"/>
+          <w:szCs w:val="20"/>
+        </w:rPr>
+        <w:lastRenderedPageBreak/>
+        <w:t>Jester and Antrim tied about two lengths behind Jester</w:t>
+      </w:r>
+    </w:p>
+    <w:p>
+      <w:pPr>
+        <w:rPr>
+          <w:rFonts w:ascii="Times New Roman" w:eastAsia="Times New Roman" w:hAnsi="Times New Roman" w:cs="Times New Roman"/>
+          <w:sz w:val="20"/>
+          <w:szCs w:val="20"/>
+        </w:rPr>
+      </w:pPr>
+      <w:r>
+        <w:rPr>
+          <w:rFonts w:ascii="Times New Roman" w:eastAsia="Times New Roman" w:hAnsi="Times New Roman" w:cs="Times New Roman"/>
+          <w:sz w:val="20"/>
+          <w:szCs w:val="20"/>
+        </w:rPr>
+        <w:t>Georges reveals his identity and uses his whip on Henri and surged across the finish line</w:t>
+      </w:r>
+    </w:p>
+    <w:p>
+      <w:pPr>
+        <w:rPr>
+          <w:rFonts w:ascii="Times New Roman" w:eastAsia="Times New Roman" w:hAnsi="Times New Roman" w:cs="Times New Roman"/>
+          <w:sz w:val="20"/>
+          <w:szCs w:val="20"/>
+        </w:rPr>
+      </w:pPr>
+      <w:r>
+        <w:rPr>
+          <w:rFonts w:ascii="Times New Roman" w:eastAsia="Times New Roman" w:hAnsi="Times New Roman" w:cs="Times New Roman"/>
+          <w:sz w:val="20"/>
+          <w:szCs w:val="20"/>
+        </w:rPr>
+        <w:t>“It would decide his entire future, for it was not only the pro</w:t>
+      </w:r>
+      <w:r>
+        <w:rPr>
+          <w:rFonts w:ascii="Times New Roman" w:eastAsia="Times New Roman" w:hAnsi="Times New Roman" w:cs="Times New Roman"/>
+          <w:sz w:val="20"/>
+          <w:szCs w:val="20"/>
+        </w:rPr>
+        <w:t xml:space="preserve">vocation </w:t>
+      </w:r>
+      <w:r>
+        <w:rPr>
+          <w:rFonts w:ascii="Times New Roman" w:eastAsia="Times New Roman" w:hAnsi="Times New Roman" w:cs="Times New Roman"/>
+          <w:sz w:val="20"/>
+          <w:szCs w:val="20"/>
+        </w:rPr>
+        <w:t xml:space="preserve">of a rival; it was a </w:t>
+      </w:r>
+      <w:r>
+        <w:rPr>
+          <w:rFonts w:ascii="Times New Roman" w:eastAsia="Times New Roman" w:hAnsi="Times New Roman" w:cs="Times New Roman"/>
+          <w:sz w:val="20"/>
+          <w:szCs w:val="20"/>
+        </w:rPr>
+        <w:t>declaration</w:t>
+      </w:r>
+      <w:r>
+        <w:rPr>
+          <w:rFonts w:ascii="Times New Roman" w:eastAsia="Times New Roman" w:hAnsi="Times New Roman" w:cs="Times New Roman"/>
+          <w:sz w:val="20"/>
+          <w:szCs w:val="20"/>
+        </w:rPr>
+        <w:t xml:space="preserve"> of war against all </w:t>
+      </w:r>
+      <w:r>
+        <w:rPr>
+          <w:rFonts w:ascii="Times New Roman" w:eastAsia="Times New Roman" w:hAnsi="Times New Roman" w:cs="Times New Roman"/>
+          <w:sz w:val="20"/>
+          <w:szCs w:val="20"/>
+        </w:rPr>
+        <w:t>whites”</w:t>
+      </w:r>
+      <w:r>
+        <w:rPr>
+          <w:rFonts w:ascii="Times New Roman" w:eastAsia="Times New Roman" w:hAnsi="Times New Roman" w:cs="Times New Roman"/>
+          <w:sz w:val="20"/>
+          <w:szCs w:val="20"/>
+        </w:rPr>
+        <w:t xml:space="preserve"> – Page 172</w:t>
+      </w:r>
+    </w:p>
+    <w:p>
+      <w:pPr>
+        <w:pStyle w:val="ListParagraph"/>
+        <w:numPr>
+          <w:ilvl w:val="0"/>
+          <w:numId w:val="1"/>
+        </w:numPr>
+        <w:rPr>
+          <w:rFonts w:ascii="Times New Roman" w:eastAsia="Times New Roman" w:hAnsi="Times New Roman" w:cs="Times New Roman"/>
+          <w:sz w:val="20"/>
+          <w:szCs w:val="20"/>
+        </w:rPr>
+      </w:pPr>
+      <w:r>
+        <w:rPr>
+          <w:rFonts w:ascii="Times New Roman" w:eastAsia="Times New Roman" w:hAnsi="Times New Roman" w:cs="Times New Roman"/>
+          <w:sz w:val="20"/>
+          <w:szCs w:val="20"/>
+        </w:rPr>
+        <w:t>This is the apex of the novel in my opinion</w:t>
+      </w:r>
+    </w:p>
+    <w:p>
+      <w:pPr>
+        <w:pStyle w:val="ListParagraph"/>
+        <w:numPr>
+          <w:ilvl w:val="1"/>
+          <w:numId w:val="1"/>
+        </w:numPr>
+        <w:rPr>
+          <w:rFonts w:ascii="Times New Roman" w:eastAsia="Times New Roman" w:hAnsi="Times New Roman" w:cs="Times New Roman"/>
+          <w:sz w:val="20"/>
+          <w:szCs w:val="20"/>
+        </w:rPr>
+      </w:pPr>
+      <w:r>
+        <w:rPr>
+          <w:rFonts w:ascii="Times New Roman" w:eastAsia="Times New Roman" w:hAnsi="Times New Roman" w:cs="Times New Roman"/>
+          <w:sz w:val="20"/>
+          <w:szCs w:val="20"/>
+        </w:rPr>
+        <w:t>He finally acts against someone and what comes after this is the falling action</w:t>
+      </w:r>
+    </w:p>
+    <w:p>
+      <w:pPr>
+        <w:pStyle w:val="ListParagraph"/>
+        <w:numPr>
+          <w:ilvl w:val="2"/>
+          <w:numId w:val="1"/>
+        </w:numPr>
+        <w:rPr>
+          <w:rFonts w:ascii="Times New Roman" w:eastAsia="Times New Roman" w:hAnsi="Times New Roman" w:cs="Times New Roman"/>
+          <w:sz w:val="20"/>
+          <w:szCs w:val="20"/>
+        </w:rPr>
+      </w:pPr>
+      <w:r>
+        <w:rPr>
+          <w:rFonts w:ascii="Times New Roman" w:eastAsia="Times New Roman" w:hAnsi="Times New Roman" w:cs="Times New Roman"/>
+          <w:sz w:val="20"/>
+          <w:szCs w:val="20"/>
+        </w:rPr>
+        <w:t>He became strong in his childhood in France</w:t>
+      </w:r>
+    </w:p>
+    <w:p>
+      <w:pPr>
+        <w:pStyle w:val="ListParagraph"/>
+        <w:numPr>
+          <w:ilvl w:val="3"/>
+          <w:numId w:val="1"/>
+        </w:numPr>
+        <w:rPr>
+          <w:rFonts w:ascii="Times New Roman" w:eastAsia="Times New Roman" w:hAnsi="Times New Roman" w:cs="Times New Roman"/>
+          <w:sz w:val="20"/>
+          <w:szCs w:val="20"/>
+        </w:rPr>
+      </w:pPr>
+      <w:r>
+        <w:rPr>
+          <w:rFonts w:ascii="Times New Roman" w:eastAsia="Times New Roman" w:hAnsi="Times New Roman" w:cs="Times New Roman"/>
+          <w:sz w:val="20"/>
+          <w:szCs w:val="20"/>
+        </w:rPr>
+        <w:t xml:space="preserve">He has come back and </w:t>
+      </w:r>
+      <w:r>
+        <w:rPr>
+          <w:rFonts w:ascii="Times New Roman" w:eastAsia="Times New Roman" w:hAnsi="Times New Roman" w:cs="Times New Roman"/>
+          <w:sz w:val="20"/>
+          <w:szCs w:val="20"/>
+        </w:rPr>
+        <w:t>acted</w:t>
+      </w:r>
+      <w:r>
+        <w:rPr>
+          <w:rFonts w:ascii="Times New Roman" w:eastAsia="Times New Roman" w:hAnsi="Times New Roman" w:cs="Times New Roman"/>
+          <w:sz w:val="20"/>
+          <w:szCs w:val="20"/>
+        </w:rPr>
+        <w:t xml:space="preserve"> on what he thinks is wrong </w:t>
+      </w:r>
+    </w:p>
+    <w:p>
+      <w:pPr>
+        <w:rPr>
+          <w:rFonts w:ascii="Times New Roman" w:eastAsia="Times New Roman" w:hAnsi="Times New Roman" w:cs="Times New Roman"/>
+          <w:sz w:val="20"/>
+          <w:szCs w:val="20"/>
+        </w:rPr>
+      </w:pPr>
+      <w:r>
+        <w:rPr>
+          <w:rFonts w:ascii="Times New Roman" w:eastAsia="Times New Roman" w:hAnsi="Times New Roman" w:cs="Times New Roman"/>
+          <w:sz w:val="20"/>
+          <w:szCs w:val="20"/>
+        </w:rPr>
+        <w:br w:type="page"/>
+      </w:r>
+    </w:p>
+    <w:p>
+      <w:pPr>
+        <w:rPr>
+          <w:rFonts w:ascii="Times New Roman" w:eastAsia="Times New Roman" w:hAnsi="Times New Roman" w:cs="Times New Roman"/>
+          <w:sz w:val="28"/>
+          <w:szCs w:val="28"/>
+        </w:rPr>
+      </w:pPr>
+      <w:r>
+        <w:rPr>
+          <w:rFonts w:ascii="Times New Roman" w:eastAsia="Times New Roman" w:hAnsi="Times New Roman" w:cs="Times New Roman"/>
+          <w:sz w:val="28"/>
+          <w:szCs w:val="28"/>
+        </w:rPr>
+        <w:lastRenderedPageBreak/>
+        <w:t xml:space="preserve">Chapter </w:t>
+      </w:r>
+      <w:r>
+        <w:rPr>
+          <w:rFonts w:ascii="Times New Roman" w:eastAsia="Times New Roman" w:hAnsi="Times New Roman" w:cs="Times New Roman"/>
+          <w:sz w:val="28"/>
+          <w:szCs w:val="28"/>
+        </w:rPr>
+        <w:t>1</w:t>
+      </w:r>
+      <w:r>
+        <w:rPr>
+          <w:rFonts w:ascii="Times New Roman" w:eastAsia="Times New Roman" w:hAnsi="Times New Roman" w:cs="Times New Roman"/>
+          <w:sz w:val="28"/>
+          <w:szCs w:val="28"/>
+        </w:rPr>
+        <w:t>8</w:t>
+      </w:r>
+      <w:r>
+        <w:rPr>
+          <w:rFonts w:ascii="Times New Roman" w:eastAsia="Times New Roman" w:hAnsi="Times New Roman" w:cs="Times New Roman"/>
+          <w:sz w:val="28"/>
+          <w:szCs w:val="28"/>
+        </w:rPr>
+        <w:t xml:space="preserve"> (</w:t>
+      </w:r>
+      <w:r>
+        <w:rPr>
+          <w:rFonts w:ascii="Times New Roman" w:eastAsia="Times New Roman" w:hAnsi="Times New Roman" w:cs="Times New Roman"/>
+          <w:sz w:val="28"/>
+          <w:szCs w:val="28"/>
+        </w:rPr>
+        <w:t>Laiza</w:t>
+      </w:r>
+      <w:r>
+        <w:rPr>
+          <w:rFonts w:ascii="Times New Roman" w:eastAsia="Times New Roman" w:hAnsi="Times New Roman" w:cs="Times New Roman"/>
+          <w:sz w:val="28"/>
+          <w:szCs w:val="28"/>
+        </w:rPr>
+        <w:t>)</w:t>
+      </w:r>
+    </w:p>
+    <w:p>
+      <w:pPr>
+        <w:rPr>
+          <w:rFonts w:ascii="Times New Roman" w:eastAsia="Times New Roman" w:hAnsi="Times New Roman" w:cs="Times New Roman"/>
+          <w:sz w:val="20"/>
+          <w:szCs w:val="20"/>
+        </w:rPr>
+      </w:pPr>
+    </w:p>
+    <w:p>
+      <w:pPr>
+        <w:rPr>
+          <w:rFonts w:ascii="Times New Roman" w:eastAsia="Times New Roman" w:hAnsi="Times New Roman" w:cs="Times New Roman"/>
+          <w:sz w:val="20"/>
+          <w:szCs w:val="20"/>
+        </w:rPr>
+      </w:pPr>
+    </w:p>
+    <w:p>
+      <w:pPr>
+        <w:rPr>
+          <w:rFonts w:ascii="Times New Roman" w:eastAsia="Times New Roman" w:hAnsi="Times New Roman" w:cs="Times New Roman"/>
+          <w:sz w:val="20"/>
+          <w:szCs w:val="20"/>
+        </w:rPr>
+      </w:pPr>
+    </w:p>
+    <w:p>
+      <w:pPr>
+        <w:rPr>
+          <w:rFonts w:ascii="Times New Roman" w:eastAsia="Times New Roman" w:hAnsi="Times New Roman" w:cs="Times New Roman"/>
+          <w:sz w:val="20"/>
+          <w:szCs w:val="20"/>
+        </w:rPr>
+      </w:pPr>
     </w:p>
     <w:sectPr>
       <w:pgSz w:w="12240" w:h="15840"/>
@@ -14035,6 +17730,178 @@
     </w:lvl>
   </w:abstractNum>
   <w:abstractNum w:abstractNumId="2" w15:restartNumberingAfterBreak="0">
+    <w:nsid w:val="18D736C4"/>
+    <w:multiLevelType w:val="hybridMultilevel"/>
+    <w:tmpl w:val="6EDA0CE6"/>
+    <w:lvl w:ilvl="0" w:tplc="0409000F">
+      <w:start w:val="1"/>
+      <w:numFmt w:val="decimal"/>
+      <w:lvlText w:val="%1."/>
+      <w:lvlJc w:val="left"/>
+      <w:pPr>
+        <w:ind w:left="720" w:hanging="360"/>
+      </w:pPr>
+    </w:lvl>
+    <w:lvl w:ilvl="1" w:tplc="04090019">
+      <w:start w:val="1"/>
+      <w:numFmt w:val="lowerLetter"/>
+      <w:lvlText w:val="%2."/>
+      <w:lvlJc w:val="left"/>
+      <w:pPr>
+        <w:ind w:left="1440" w:hanging="360"/>
+      </w:pPr>
+    </w:lvl>
+    <w:lvl w:ilvl="2" w:tplc="0409001B" w:tentative="1">
+      <w:start w:val="1"/>
+      <w:numFmt w:val="lowerRoman"/>
+      <w:lvlText w:val="%3."/>
+      <w:lvlJc w:val="right"/>
+      <w:pPr>
+        <w:ind w:left="2160" w:hanging="180"/>
+      </w:pPr>
+    </w:lvl>
+    <w:lvl w:ilvl="3" w:tplc="0409000F" w:tentative="1">
+      <w:start w:val="1"/>
+      <w:numFmt w:val="decimal"/>
+      <w:lvlText w:val="%4."/>
+      <w:lvlJc w:val="left"/>
+      <w:pPr>
+        <w:ind w:left="2880" w:hanging="360"/>
+      </w:pPr>
+    </w:lvl>
+    <w:lvl w:ilvl="4" w:tplc="04090019" w:tentative="1">
+      <w:start w:val="1"/>
+      <w:numFmt w:val="lowerLetter"/>
+      <w:lvlText w:val="%5."/>
+      <w:lvlJc w:val="left"/>
+      <w:pPr>
+        <w:ind w:left="3600" w:hanging="360"/>
+      </w:pPr>
+    </w:lvl>
+    <w:lvl w:ilvl="5" w:tplc="0409001B" w:tentative="1">
+      <w:start w:val="1"/>
+      <w:numFmt w:val="lowerRoman"/>
+      <w:lvlText w:val="%6."/>
+      <w:lvlJc w:val="right"/>
+      <w:pPr>
+        <w:ind w:left="4320" w:hanging="180"/>
+      </w:pPr>
+    </w:lvl>
+    <w:lvl w:ilvl="6" w:tplc="0409000F" w:tentative="1">
+      <w:start w:val="1"/>
+      <w:numFmt w:val="decimal"/>
+      <w:lvlText w:val="%7."/>
+      <w:lvlJc w:val="left"/>
+      <w:pPr>
+        <w:ind w:left="5040" w:hanging="360"/>
+      </w:pPr>
+    </w:lvl>
+    <w:lvl w:ilvl="7" w:tplc="04090019" w:tentative="1">
+      <w:start w:val="1"/>
+      <w:numFmt w:val="lowerLetter"/>
+      <w:lvlText w:val="%8."/>
+      <w:lvlJc w:val="left"/>
+      <w:pPr>
+        <w:ind w:left="5760" w:hanging="360"/>
+      </w:pPr>
+    </w:lvl>
+    <w:lvl w:ilvl="8" w:tplc="0409001B" w:tentative="1">
+      <w:start w:val="1"/>
+      <w:numFmt w:val="lowerRoman"/>
+      <w:lvlText w:val="%9."/>
+      <w:lvlJc w:val="right"/>
+      <w:pPr>
+        <w:ind w:left="6480" w:hanging="180"/>
+      </w:pPr>
+    </w:lvl>
+  </w:abstractNum>
+  <w:abstractNum w:abstractNumId="3" w15:restartNumberingAfterBreak="0">
+    <w:nsid w:val="1A0F7762"/>
+    <w:multiLevelType w:val="hybridMultilevel"/>
+    <w:tmpl w:val="7088AFC4"/>
+    <w:lvl w:ilvl="0" w:tplc="0409000F">
+      <w:start w:val="1"/>
+      <w:numFmt w:val="decimal"/>
+      <w:lvlText w:val="%1."/>
+      <w:lvlJc w:val="left"/>
+      <w:pPr>
+        <w:ind w:left="720" w:hanging="360"/>
+      </w:pPr>
+    </w:lvl>
+    <w:lvl w:ilvl="1" w:tplc="04090019">
+      <w:start w:val="1"/>
+      <w:numFmt w:val="lowerLetter"/>
+      <w:lvlText w:val="%2."/>
+      <w:lvlJc w:val="left"/>
+      <w:pPr>
+        <w:ind w:left="1440" w:hanging="360"/>
+      </w:pPr>
+    </w:lvl>
+    <w:lvl w:ilvl="2" w:tplc="0409001B" w:tentative="1">
+      <w:start w:val="1"/>
+      <w:numFmt w:val="lowerRoman"/>
+      <w:lvlText w:val="%3."/>
+      <w:lvlJc w:val="right"/>
+      <w:pPr>
+        <w:ind w:left="2160" w:hanging="180"/>
+      </w:pPr>
+    </w:lvl>
+    <w:lvl w:ilvl="3" w:tplc="0409000F" w:tentative="1">
+      <w:start w:val="1"/>
+      <w:numFmt w:val="decimal"/>
+      <w:lvlText w:val="%4."/>
+      <w:lvlJc w:val="left"/>
+      <w:pPr>
+        <w:ind w:left="2880" w:hanging="360"/>
+      </w:pPr>
+    </w:lvl>
+    <w:lvl w:ilvl="4" w:tplc="04090019" w:tentative="1">
+      <w:start w:val="1"/>
+      <w:numFmt w:val="lowerLetter"/>
+      <w:lvlText w:val="%5."/>
+      <w:lvlJc w:val="left"/>
+      <w:pPr>
+        <w:ind w:left="3600" w:hanging="360"/>
+      </w:pPr>
+    </w:lvl>
+    <w:lvl w:ilvl="5" w:tplc="0409001B" w:tentative="1">
+      <w:start w:val="1"/>
+      <w:numFmt w:val="lowerRoman"/>
+      <w:lvlText w:val="%6."/>
+      <w:lvlJc w:val="right"/>
+      <w:pPr>
+        <w:ind w:left="4320" w:hanging="180"/>
+      </w:pPr>
+    </w:lvl>
+    <w:lvl w:ilvl="6" w:tplc="0409000F" w:tentative="1">
+      <w:start w:val="1"/>
+      <w:numFmt w:val="decimal"/>
+      <w:lvlText w:val="%7."/>
+      <w:lvlJc w:val="left"/>
+      <w:pPr>
+        <w:ind w:left="5040" w:hanging="360"/>
+      </w:pPr>
+    </w:lvl>
+    <w:lvl w:ilvl="7" w:tplc="04090019" w:tentative="1">
+      <w:start w:val="1"/>
+      <w:numFmt w:val="lowerLetter"/>
+      <w:lvlText w:val="%8."/>
+      <w:lvlJc w:val="left"/>
+      <w:pPr>
+        <w:ind w:left="5760" w:hanging="360"/>
+      </w:pPr>
+    </w:lvl>
+    <w:lvl w:ilvl="8" w:tplc="0409001B" w:tentative="1">
+      <w:start w:val="1"/>
+      <w:numFmt w:val="lowerRoman"/>
+      <w:lvlText w:val="%9."/>
+      <w:lvlJc w:val="right"/>
+      <w:pPr>
+        <w:ind w:left="6480" w:hanging="180"/>
+      </w:pPr>
+    </w:lvl>
+  </w:abstractNum>
+  <w:abstractNum w:abstractNumId="4" w15:restartNumberingAfterBreak="0">
     <w:nsid w:val="2211301F"/>
     <w:multiLevelType w:val="hybridMultilevel"/>
     <w:tmpl w:val="B7D2AAC0"/>
@@ -14123,7 +17990,7 @@
       </w:pPr>
     </w:lvl>
   </w:abstractNum>
-  <w:abstractNum w:abstractNumId="3" w15:restartNumberingAfterBreak="0">
+  <w:abstractNum w:abstractNumId="5" w15:restartNumberingAfterBreak="0">
     <w:nsid w:val="41CE325A"/>
     <w:multiLevelType w:val="hybridMultilevel"/>
     <w:tmpl w:val="0814215E"/>
@@ -14212,7 +18079,93 @@
       </w:pPr>
     </w:lvl>
   </w:abstractNum>
-  <w:abstractNum w:abstractNumId="4" w15:restartNumberingAfterBreak="0">
+  <w:abstractNum w:abstractNumId="6" w15:restartNumberingAfterBreak="0">
+    <w:nsid w:val="51515EB1"/>
+    <w:multiLevelType w:val="hybridMultilevel"/>
+    <w:tmpl w:val="F4D08F12"/>
+    <w:lvl w:ilvl="0" w:tplc="0409000F">
+      <w:start w:val="1"/>
+      <w:numFmt w:val="decimal"/>
+      <w:lvlText w:val="%1."/>
+      <w:lvlJc w:val="left"/>
+      <w:pPr>
+        <w:ind w:left="720" w:hanging="360"/>
+      </w:pPr>
+    </w:lvl>
+    <w:lvl w:ilvl="1" w:tplc="04090019" w:tentative="1">
+      <w:start w:val="1"/>
+      <w:numFmt w:val="lowerLetter"/>
+      <w:lvlText w:val="%2."/>
+      <w:lvlJc w:val="left"/>
+      <w:pPr>
+        <w:ind w:left="1440" w:hanging="360"/>
+      </w:pPr>
+    </w:lvl>
+    <w:lvl w:ilvl="2" w:tplc="0409001B" w:tentative="1">
+      <w:start w:val="1"/>
+      <w:numFmt w:val="lowerRoman"/>
+      <w:lvlText w:val="%3."/>
+      <w:lvlJc w:val="right"/>
+      <w:pPr>
+        <w:ind w:left="2160" w:hanging="180"/>
+      </w:pPr>
+    </w:lvl>
+    <w:lvl w:ilvl="3" w:tplc="0409000F" w:tentative="1">
+      <w:start w:val="1"/>
+      <w:numFmt w:val="decimal"/>
+      <w:lvlText w:val="%4."/>
+      <w:lvlJc w:val="left"/>
+      <w:pPr>
+        <w:ind w:left="2880" w:hanging="360"/>
+      </w:pPr>
+    </w:lvl>
+    <w:lvl w:ilvl="4" w:tplc="04090019" w:tentative="1">
+      <w:start w:val="1"/>
+      <w:numFmt w:val="lowerLetter"/>
+      <w:lvlText w:val="%5."/>
+      <w:lvlJc w:val="left"/>
+      <w:pPr>
+        <w:ind w:left="3600" w:hanging="360"/>
+      </w:pPr>
+    </w:lvl>
+    <w:lvl w:ilvl="5" w:tplc="0409001B" w:tentative="1">
+      <w:start w:val="1"/>
+      <w:numFmt w:val="lowerRoman"/>
+      <w:lvlText w:val="%6."/>
+      <w:lvlJc w:val="right"/>
+      <w:pPr>
+        <w:ind w:left="4320" w:hanging="180"/>
+      </w:pPr>
+    </w:lvl>
+    <w:lvl w:ilvl="6" w:tplc="0409000F" w:tentative="1">
+      <w:start w:val="1"/>
+      <w:numFmt w:val="decimal"/>
+      <w:lvlText w:val="%7."/>
+      <w:lvlJc w:val="left"/>
+      <w:pPr>
+        <w:ind w:left="5040" w:hanging="360"/>
+      </w:pPr>
+    </w:lvl>
+    <w:lvl w:ilvl="7" w:tplc="04090019" w:tentative="1">
+      <w:start w:val="1"/>
+      <w:numFmt w:val="lowerLetter"/>
+      <w:lvlText w:val="%8."/>
+      <w:lvlJc w:val="left"/>
+      <w:pPr>
+        <w:ind w:left="5760" w:hanging="360"/>
+      </w:pPr>
+    </w:lvl>
+    <w:lvl w:ilvl="8" w:tplc="0409001B" w:tentative="1">
+      <w:start w:val="1"/>
+      <w:numFmt w:val="lowerRoman"/>
+      <w:lvlText w:val="%9."/>
+      <w:lvlJc w:val="right"/>
+      <w:pPr>
+        <w:ind w:left="6480" w:hanging="180"/>
+      </w:pPr>
+    </w:lvl>
+  </w:abstractNum>
+  <w:abstractNum w:abstractNumId="7" w15:restartNumberingAfterBreak="0">
     <w:nsid w:val="575236D7"/>
     <w:multiLevelType w:val="hybridMultilevel"/>
     <w:tmpl w:val="3C1ECE74"/>
@@ -14325,7 +18278,7 @@
       </w:rPr>
     </w:lvl>
   </w:abstractNum>
-  <w:abstractNum w:abstractNumId="5" w15:restartNumberingAfterBreak="0">
+  <w:abstractNum w:abstractNumId="8" w15:restartNumberingAfterBreak="0">
     <w:nsid w:val="595310D9"/>
     <w:multiLevelType w:val="hybridMultilevel"/>
     <w:tmpl w:val="CCF09346"/>
@@ -14414,7 +18367,7 @@
       </w:pPr>
     </w:lvl>
   </w:abstractNum>
-  <w:abstractNum w:abstractNumId="6" w15:restartNumberingAfterBreak="0">
+  <w:abstractNum w:abstractNumId="9" w15:restartNumberingAfterBreak="0">
     <w:nsid w:val="6BAA2790"/>
     <w:multiLevelType w:val="hybridMultilevel"/>
     <w:tmpl w:val="BD9A2EBE"/>
@@ -14503,10 +18456,10 @@
       </w:pPr>
     </w:lvl>
   </w:abstractNum>
-  <w:abstractNum w:abstractNumId="7" w15:restartNumberingAfterBreak="0">
+  <w:abstractNum w:abstractNumId="10" w15:restartNumberingAfterBreak="0">
     <w:nsid w:val="78622AFD"/>
     <w:multiLevelType w:val="hybridMultilevel"/>
-    <w:tmpl w:val="1866725C"/>
+    <w:tmpl w:val="16FC39D4"/>
     <w:lvl w:ilvl="0" w:tplc="EE409734">
       <w:start w:val="2"/>
       <w:numFmt w:val="bullet"/>
@@ -14543,7 +18496,7 @@
         <w:rFonts w:ascii="Wingdings" w:hAnsi="Wingdings" w:hint="default"/>
       </w:rPr>
     </w:lvl>
-    <w:lvl w:ilvl="3" w:tplc="04090001" w:tentative="1">
+    <w:lvl w:ilvl="3" w:tplc="04090001">
       <w:start w:val="1"/>
       <w:numFmt w:val="bullet"/>
       <w:lvlText w:val=""/>
@@ -14617,28 +18570,37 @@
     </w:lvl>
   </w:abstractNum>
   <w:num w:numId="1">
-    <w:abstractNumId w:val="7"/>
+    <w:abstractNumId w:val="10"/>
   </w:num>
   <w:num w:numId="2">
-    <w:abstractNumId w:val="5"/>
+    <w:abstractNumId w:val="8"/>
   </w:num>
   <w:num w:numId="3">
     <w:abstractNumId w:val="0"/>
   </w:num>
   <w:num w:numId="4">
-    <w:abstractNumId w:val="3"/>
+    <w:abstractNumId w:val="5"/>
   </w:num>
   <w:num w:numId="5">
-    <w:abstractNumId w:val="2"/>
+    <w:abstractNumId w:val="4"/>
   </w:num>
   <w:num w:numId="6">
-    <w:abstractNumId w:val="6"/>
+    <w:abstractNumId w:val="9"/>
   </w:num>
   <w:num w:numId="7">
-    <w:abstractNumId w:val="4"/>
+    <w:abstractNumId w:val="7"/>
   </w:num>
   <w:num w:numId="8">
     <w:abstractNumId w:val="1"/>
+  </w:num>
+  <w:num w:numId="9">
+    <w:abstractNumId w:val="2"/>
+  </w:num>
+  <w:num w:numId="10">
+    <w:abstractNumId w:val="3"/>
+  </w:num>
+  <w:num w:numId="11">
+    <w:abstractNumId w:val="6"/>
   </w:num>
 </w:numbering>
 </file>
@@ -15041,12 +19003,11 @@
   <w:style w:type="paragraph" w:default="1" w:styleId="Normal">
     <w:name w:val="Normal"/>
     <w:qFormat/>
-    <w:rsid w:val="0028047F"/>
+    <w:rsid w:val="00DC4270"/>
   </w:style>
   <w:style w:type="character" w:default="1" w:styleId="DefaultParagraphFont">
     <w:name w:val="Default Paragraph Font"/>
     <w:uiPriority w:val="1"/>
-    <w:semiHidden/>
     <w:unhideWhenUsed/>
   </w:style>
   <w:style w:type="table" w:default="1" w:styleId="TableNormal">
@@ -16081,6 +20042,184 @@
 </inkml:ink>
 </file>
 
+<file path=word/ink/ink35.xml><?xml version="1.0" encoding="utf-8"?>
+<inkml:ink xmlns:inkml="http://www.w3.org/2003/InkML">
+  <inkml:definitions>
+    <inkml:context xml:id="ctx0">
+      <inkml:inkSource xml:id="inkSrc0">
+        <inkml:traceFormat>
+          <inkml:channel name="X" type="integer" min="-2.14748E9" max="2.14748E9" units="cm"/>
+          <inkml:channel name="Y" type="integer" min="-2.14748E9" max="2.14748E9" units="cm"/>
+          <inkml:channel name="F" type="integer" max="32767" units="dev"/>
+        </inkml:traceFormat>
+        <inkml:channelProperties>
+          <inkml:channelProperty channel="X" name="resolution" value="1000" units="1/cm"/>
+          <inkml:channelProperty channel="Y" name="resolution" value="1000" units="1/cm"/>
+          <inkml:channelProperty channel="F" name="resolution" value="0" units="1/dev"/>
+        </inkml:channelProperties>
+      </inkml:inkSource>
+      <inkml:timestamp xml:id="ts0" timeString="2020-06-08T19:32:10.233"/>
+    </inkml:context>
+    <inkml:brush xml:id="br0">
+      <inkml:brushProperty name="width" value="0.1" units="cm"/>
+      <inkml:brushProperty name="height" value="0.1" units="cm"/>
+      <inkml:brushProperty name="color" value="#66CC00"/>
+    </inkml:brush>
+  </inkml:definitions>
+  <inkml:trace contextRef="#ctx0" brushRef="#br0">220 206 3436,'0'0'-237,"0"0"54,0 0 63,0 0 36,0 0 41,-13-44 3800,9 36-3577,0-1 1,0 1-1,-1-1 0,0 1 0,-1 1 1,-6-9-1,6 10-254,0 0 0,0 0 0,0 1 1,-1 0-1,0 0 0,0 1 0,0 0 0,-9-4 0,14 7-395,-15 3-2607,17-2 1354</inkml:trace>
+  <inkml:trace contextRef="#ctx0" brushRef="#br0" timeOffset="808.81">191 177 4520,'0'0'-290,"0"0"68,0 0 66,0 0 44,0 0 28,0 0 36,0 0 31,-1 0 22,1-1 1,-1 1-1,0 0 0,1-1 0,-1 1 1,1 0-1,-1-1 0,1 1 0,-1-1 1,1 1-1,-1-1 0,1 1 0,0-1 1,-1 0-1,1 1 0,0-1 0,-1 1 1,1-1-1,0 0 0,0 1 0,-1-1 1,1 0-1,0 1 0,0-1 0,0 0 1,10-12 98,1 1 1,0 0 0,1 1-1,0 0 1,0 1 0,23-14 0,4-4 136,19-12-2736,-56 39 2144</inkml:trace>
+  <inkml:trace contextRef="#ctx0" brushRef="#br0" timeOffset="1357.66">179 156 2696,'0'0'-88,"-3"-3"32,-21-17 284,23 19-154,-3-12 259,-35-67-1778,36 72 819</inkml:trace>
+  <inkml:trace contextRef="#ctx0" brushRef="#br0" timeOffset="2629.18">226 124 2132,'-35'-12'-72,"33"12"126,2 0 14,0 0 37,0 0-6,0 0 22,0 0 17,0 0 4,0 0 6,0 0 39,0 0 7,0-14 777,-1-7-569,0 15-623,0 0 0,1 0 0,0 0 0,0 0 0,0 0 0,1 0 0,0 0 0,2-9 0,-2 14-623</inkml:trace>
+  <inkml:trace contextRef="#ctx0" brushRef="#br0" timeOffset="3674.91">170 571 3372,'0'0'-103,"0"0"58,0 0 53,0 0 60,0 0 36,-4-15 1229,3 11-1220,-1 0-1,1 0 0,-1 0 1,0 1-1,0-1 1,-1 1-1,1-1 1,-1 1-1,1 0 1,-1 0-1,0 0 1,0 0-1,0 1 1,-1-1-1,1 1 1,-1 0-1,1 0 0,-1 0 1,-5-2-1,0 0-308,0 1 0,0 0-1,-1 0 1,1 1 0,-1 0-1,1 1 1,-12-1 0,20 2 84,0 0 0,0 0 1,1 0-1,-1 0 0,0 1 0,0-1 0,1 0 1,-1 0-1,0 0 0,1 1 0,-1-1 1,0 0-1,0 1 0,1-1 0,-1 1 1,1-1-1,-1 1 0,1-1 0,-1 1 0,0-1 1,0 2-1,-4 3-989</inkml:trace>
+  <inkml:trace contextRef="#ctx0" brushRef="#br0" timeOffset="4712.53">80 514 2212,'0'0'-148,"0"0"35,0 0 41,0 0 43,0 0 47,0 0 14,0 0 25,0 0 1,0 0 26,0 0 21,-9-15 505,8 5-353,0 0 1,0 0-1,-1 1 1,-6-17 0,1 1-2310,7 25 1858</inkml:trace>
+  <inkml:trace contextRef="#ctx0" brushRef="#br0" timeOffset="5970.23">381 840 2432,'0'0'-109,"0"0"36,0 0 53,0 0 41,0 0 39,0 0 36,0 0 17,0 0 8,0 0 24,0 0 23,0 0-14,0 0 10,0 0 8,0 0 34,-5-2 12,-8-5 0,-11-5 78,-1 1 1,1 1-1,-2 0 0,-45-9 1,69 19-378,0-1-1,0 1 1,0 0 0,-1 0-1,1 0 1,0 0 0,0 0-1,0 1 1,0-1 0,0 0-1,0 1 1,0 0 0,0-1-1,0 1 1,0 0 0,-3 2-1,-5 2-1591,8-4 1017</inkml:trace>
+  <inkml:trace contextRef="#ctx0" brushRef="#br0" timeOffset="6471.17">369 813 2968,'0'0'-216,"0"0"54,0 0 45,0 0 49,0 0 43,0 0 12,-1-3 22,1 2-3,0-1 1,0 0-1,0 1 1,0-1-1,0 1 1,1-1-1,-1 0 1,0 1-1,1-1 1,-1 1-1,1-1 1,0 1-1,-1-1 1,1 1-1,0-1 1,0 1-1,0 0 1,0 0-1,0-1 1,0 1 0,0 0-1,0 0 1,1 0-1,-1 0 1,3-2-1,3-3 0,6-4-103,0 0 0,1 1 0,0 0 0,0 1-1,0 1 1,1 1 0,29-10 0,-40 16-433,11-2 82</inkml:trace>
+  <inkml:trace contextRef="#ctx0" brushRef="#br0" timeOffset="6877.29">311 783 1764,'0'0'54,"0"0"27,0 0 22,-6-13 610,-3-3-230,0 1 0,-21-28 0,29 42-653,-4-9-1474,5 10 1150</inkml:trace>
+  <inkml:trace contextRef="#ctx0" brushRef="#br0" timeOffset="7879.06">1127 749 2868,'0'0'-156,"0"0"40,0 0 49,0 0 52,-3-2 47,-7-3 165,-1 1-1,0-1 0,0 1 1,0 1-1,0 0 1,0 1-1,-18-2 0,2 2-154,1 1 1,-36 4-1,56-3-310,0 1 0,1 0 0,-1 0 0,1 1 0,-1 0 1,1 0-1,-6 3 0,9-4 23</inkml:trace>
+  <inkml:trace contextRef="#ctx0" brushRef="#br0" timeOffset="8413.21">1083 760 2504,'0'0'-154,"0"0"26,0 0 34,0 0 38,0 0 30,0 0 32,0 0 18,0 0 9,0 0 19,0 0 13,-2-4 21,0 3-61,1 0-12,0 0-1,1 0 1,-1 0-1,0-1 0,0 1 1,0 0-1,1 0 1,-1 0-1,1-1 1,-1 1-1,1 0 0,-1-3 1,3 1 70,0 1 0,0-1 1,0 0-1,1 1 0,-1 0 1,1 0-1,0 0 0,-1 0 0,5-3 1,103-50 697,-29 24-3181,-70 27 1783</inkml:trace>
+  <inkml:trace contextRef="#ctx0" brushRef="#br0" timeOffset="8790.77">1027 710 2252,'0'0'9,"0"0"28,0 0 53,0 0 47,0 0 30,0 0 23,0 0 20,0 0 46,0 0 8,0 0-6,0 0-26,3-4-20,-1 1-206,-1 0-1,1 0 1,0 0-1,-1-1 0,0 1 1,0 0-1,0-1 0,0 1 1,0-1-1,-1 1 0,1-1 1,-1 0-1,0 1 1,0-1-1,0 1 0,-1-1 1,0 0-1,-1-5 0,-10-17-2188,11 24 1806</inkml:trace>
+  <inkml:trace contextRef="#ctx0" brushRef="#br0" timeOffset="11012.57">884 121 2716,'0'0'-80,"0"0"42,0 0 49,0 0 38,0 0 44,0 0 32,0 0 55,0 0 32,0 0 22,0 0 9,0 0-6,0 0 19,-1-5 15,-1-13-2,2 13-25,-2 0-62,1 1 0,-1-1-1,0 1 1,0 0 0,0-1-1,-4-4 1,1 4-174,-1 1 0,0 0 0,0 0 0,-1 0 0,1 1-1,-1 0 1,0 0 0,0 1 0,1 0 0,-2 0 0,-6-1 0,3 1-278,1 0 1,-1 1-1,1 1 1,-1-1 0,0 2-1,1-1 1,-12 3-1,12 2-1388,-2-2 939</inkml:trace>
+  <inkml:trace contextRef="#ctx0" brushRef="#br0" timeOffset="11454.31">881 102 3096,'0'0'-238,"0"0"44,0 0 48,0 0 38,24-14-102,35-11 268,-49 20-344,0 1 1,0 0-1,17-5 0,-12 5-117</inkml:trace>
+  <inkml:trace contextRef="#ctx0" brushRef="#br0" timeOffset="11785.65">858 106 1428,'-1'0'29,"-1"0"0,1 0 1,-1 0-1,1 0 0,-1 0 0,1 0 0,-1 0 0,1-1 1,-1 1-1,1 0 0,-1-1 0,1 0 0,-1 1 0,1-1 0,0 0 1,-1 0-1,1 1 0,0-1 0,0 0 0,0 0 0,0 0 1,0-1-1,0 1 0,0 0 0,-1-2 0,0-1 70,1-1 0,0 1 0,0-1 0,0 1-1,1-1 1,-1 1 0,2-10 0,-5-20-1417,2 25 719</inkml:trace>
+  <inkml:trace contextRef="#ctx0" brushRef="#br0" timeOffset="13251.91">983 471 2196,'18'-7'-176,"-17"6"200,35-20 618,-22 10-494,0 1 0,0 1 0,1 0 0,0 1 0,32-12 0,-4 1 10,-16 7-768,0 2 0,30-8 0,-54 17-76</inkml:trace>
+  <inkml:trace contextRef="#ctx0" brushRef="#br0" timeOffset="14872.61">723 873 2840,'0'0'-115,"0"0"39,0 0 36,0 0 40,0 0 13,0 0 14,0 0 26,0 0 27,0 0-8,0 0-16,0 0-8,0 0 3,0 0 4,0 0-4,0 0-8,0 0-14,0 0-9,-1-5-1,-19-61-65,15 50-168,-4-7-656,7 21 716,2 2 8,0 0 18,0 0 109,0-1 1,0 1-1,0-1 0,0 1 0,-1 0 1,1-1-1,0 1 0,0-1 0,0 1 1,-1-1-1,1 1 0,0 0 0,-1-1 1,1 1-1,0 0 0,-1-1 0,1 1 1,0 0-1,-1-1 0,1 1 1,-1 0-1,1 0 0,0-1 0,-1 1 1,1 0-1,-1 0 0,1 0 0,-1 0 1,1 0-1,-1-1 0,1 1 0,-1 0 1,0 0-1,0 0-455,1 0 273</inkml:trace>
+  <inkml:trace contextRef="#ctx0" brushRef="#br0" timeOffset="15406.09">766 837 772,'0'0'53,"0"0"24,0 0 30,0 0 19,0 0 35,0 0 22,0 0 1,0 0-8,0 0-5,0 0 5,0 0-9,0 0-20,0 0-17,0 0-7,0 0-26,0 0-4,4-2-8,11-8-295,0 1 1,1 0-1,0 1 0,1 1 1,-1 1-1,23-5 1,-37 10-352</inkml:trace>
+  <inkml:trace contextRef="#ctx0" brushRef="#br0" timeOffset="15765.41">728 826 2016,'0'0'-51,"-3"-2"45,3 2 28,-1 0 0,0 0 0,1 0 0,-1-1 1,1 1-1,-1 0 0,1-1 0,-1 1 0,1 0 0,-1-1 1,1 1-1,-1 0 0,1-1 0,-1 1 0,1-1 0,0 1 0,-1-1 1,1 1-1,0-1 0,-1 1 0,1-1 0,0 0 0,0 1 0,0-1 1,-1 1-1,1-1 0,0 0 0,0 1 0,0-1 0,0 1 1,0-1-1,0 0 0,0 1 0,0-1 0,0 1 0,1-1 0,-1 0 1,0 1-1,0-1 0,1-2 117,12-18 349,-7 15-666,-1-1-1,-1 0 0,1 0 0,-1-1 0,0 1 1,-1-1-1,5-13 0,-8 19-7</inkml:trace>
+</inkml:ink>
+</file>
+
+<file path=word/ink/ink36.xml><?xml version="1.0" encoding="utf-8"?>
+<inkml:ink xmlns:inkml="http://www.w3.org/2003/InkML">
+  <inkml:definitions>
+    <inkml:context xml:id="ctx0">
+      <inkml:inkSource xml:id="inkSrc0">
+        <inkml:traceFormat>
+          <inkml:channel name="X" type="integer" min="-2.14748E9" max="2.14748E9" units="cm"/>
+          <inkml:channel name="Y" type="integer" min="-2.14748E9" max="2.14748E9" units="cm"/>
+          <inkml:channel name="F" type="integer" max="32767" units="dev"/>
+        </inkml:traceFormat>
+        <inkml:channelProperties>
+          <inkml:channelProperty channel="X" name="resolution" value="1000" units="1/cm"/>
+          <inkml:channelProperty channel="Y" name="resolution" value="1000" units="1/cm"/>
+          <inkml:channelProperty channel="F" name="resolution" value="0" units="1/dev"/>
+        </inkml:channelProperties>
+      </inkml:inkSource>
+      <inkml:timestamp xml:id="ts0" timeString="2020-06-08T19:31:55.554"/>
+    </inkml:context>
+    <inkml:brush xml:id="br0">
+      <inkml:brushProperty name="width" value="0.1" units="cm"/>
+      <inkml:brushProperty name="height" value="0.1" units="cm"/>
+      <inkml:brushProperty name="color" value="#004F8B"/>
+    </inkml:brush>
+  </inkml:definitions>
+  <inkml:trace contextRef="#ctx0" brushRef="#br0">235 624 228,'0'0'170,"0"0"6,0 0-6,0 1-46,0-1 0,-1 1 1,1 0-1,0 0 0,-1-1 0,1 1 1,-1 0-1,1-1 0,-1 1 0,1-1 0,-1 1 1,0-1-1,1 1 0,-1-1 0,0 1 0,1-1 1,-1 1-1,0-1 0,1 0 0,-1 1 0,0-1 1,0 0-1,-1 1 0,-2-6-7,0 1 0,0-1 0,0 0-1,1 0 1,-1 0 0,-2-6 0,-7-9 109,-135-233 1044,124 207-987,23 45-256,-3-5-14,4 6-11,0 0 0,0 0 0,0 0 0,0 0 0,0 0 0,0 0-1,0 0 1,1 0 0,-1 0 0,0 0 0,0 0 0,0 0 0,0 0 0,0 0 0,0 0-1,0 0 1,0 0 0,1 0 0,-1 0 0,0 0 0,0 0 0,0 0 0,0 0 0,0 0-1,0 0 1,0 0 0,0 0 0,0 0 0,0 0 0,1-1 0,-1 1 0,0 0 0,0 0-1,0 0 1,0 0 0,0 0 0,0 0 0,0 0 0,0 0 0,0 0 0,0 0-1,0-1 1,0 1 0,0 0 0,0 0 0,0 0 0,0 0 0,0 0 0,0 0 0,15 9 5,0 1 1,-1 0-1,0 1 1,19 20 0,22 17 12,-25-21-12,-23-20-11,1 0 1,-1-1 0,1 0-1,0 0 1,14 7 0,-17-10-4,-2-1 6,0-1-1,-1 0 1,1 1 0,0-1-1,0 0 1,0-1 0,0 1-1,0 0 1,0-1 0,0 0 0,3 0-1,3 1 1,-8-1-1,1 0 0,0 0 0,0 0 0,0 0 0,0-1-1,-1 1 1,1-1 0,0 1 0,0-1 0,-1 0 0,1 1 0,0-1 0,-1 0-1,1 0 1,-1 0 0,1 0 0,-1 0 0,1-1 0,-1 1 0,0 0 0,0-1-1,0 1 1,1-1 0,-1 1 0,-1-1 0,1 1 0,0-1 0,0 0 0,0-2-1,1-5 16,0 0 0,0 0-1,-1 0 1,0-19-1,2-17 35,-2 34-38,1 0-8,-1 10-7,-1-1-1,0-5 6,0 7 1,0-1 0,0 1 0,0 0 0,0 0 0,0-1 0,0 1 0,0 0 0,0 0 0,0 0 0,0-1 0,0 1 0,0 0 0,0 0 0,0-1 0,0 1 0,0 0 0,0 0 0,0 0 0,0-1 0,1 1 0,-1 0 0,0 0 0,0 0 0,0 0 0,0-1 0,0 1 0,1 0 0,-1 0 0,0 0 0,0 0 0,0 0 0,1 0 0,-1 0 0,0-1 0,0 1 0,0 0 0,1 0 0,-1 0 0,0 0 0,1 0 0,9 5 21,12 14 43,-22-18-60,120 125 358,-73-78-899,-46-47 221,-1-1-111,0 0-99,0 0-243,0 0-599,0 0 82</inkml:trace>
+  <inkml:trace contextRef="#ctx0" brushRef="#br0" timeOffset="732.56">605 270 3880,'0'0'-282,"0"0"46,0 0 61,0 0 58,0 0 39,0 0 24,0 0 36,0 0 37,0 0 20,-1 5 11,-5 13 9,4-13 18,-3 35 383,4-35-381,0 0-1,0 1 1,1-1 0,-1 1-1,1-1 1,1 1-1,0 8 1,0 5 106,0-14-148,-1-1 1,1 0-1,0 0 1,0 0-1,0-1 1,0 1-1,1 0 1,-1 0-1,1-1 1,0 1-1,0 0 1,0-1-1,1 0 1,-1 0-1,1 0 1,0 0-1,0 0 1,0 0-1,0-1 1,0 1-1,1-1 1,-1 0-1,1 0 1,-1 0-1,1 0 0,0-1 1,0 0-1,0 0 1,0 0-1,0 0 1,0 0-1,0-1 1,0 0-1,0 1 1,0-2-1,0 1 1,0 0-1,6-2 1,-8 1-9,-1 0 0,1 0 1,0 0-1,0-1 0,0 1 1,-1 0-1,1-1 0,-1 1 0,1-1 1,-1 0-1,0 1 0,1-1 1,-1 0-1,0 0 0,0 0 0,1-2 1,0 0 22,-1 0 1,1 0-1,-1 0 1,0-1-1,0 1 1,1-8-1,-2 8-29,0 0 0,0 0 0,-1 0 0,0 0 0,0 0 0,0 0 0,0 0-1,0 0 1,-1 1 0,1-1 0,-1 0 0,0 1 0,-1 0 0,1-1 0,0 1 0,-1 0 0,0 0 0,1 0-1,-1 1 1,0-1 0,-5-2 0,2 1-83,-1 0 1,0 1-1,0 0 0,0 0 0,0 0 1,-1 1-1,1 0 0,-1 1 0,1 0 1,-10-1-1,-1 1-428,12 1 32,-1 0-1,0 0 0,1-1 1,-1 0-1,1 0 1,0-1-1,-8-2 1,13 3-160</inkml:trace>
+  <inkml:trace contextRef="#ctx0" brushRef="#br0" timeOffset="1363.46">767 382 2904,'0'0'-245,"10"29"-673,50 80 2604,-59-108-1661,6 12-1814,-7-13 1190</inkml:trace>
+  <inkml:trace contextRef="#ctx0" brushRef="#br0" timeOffset="1769.77">872 342 2120,'0'0'-68,"0"0"38,0 0 32,0 0 10,0 0 1,0-1-1,0 1 1,0 0-1,0 0 1,0 0 0,0 0-1,0-1 1,0 1-1,0 0 1,0 0-1,0 0 1,0 0 0,0-1-1,1 1 1,-1 0-1,0 0 1,0 0-1,0 0 1,0 0 0,0-1-1,0 1 1,1 0-1,-1 0 1,0 0-1,0 0 1,0 0 0,0 0-1,1 0 1,-1 0-1,0 0 1,0 0-1,0 0 1,1 0 0,-1 0-1,0 0 1,0 0-1,0 0 1,0 0-1,1 0 1,-1 0 0,0 0-1,0 0 1,0 0-1,1 0 1,-1 0-1,0 0 1,0 0-1,0 0 1,0 0 0,1 0-1,-1 0 1,0 1-1,0-1 1,26 118 2075,-24-110-2070,-2-6-193,1 0 0,0 1 0,-1-1 0,1 1 0,-1-1 0,0 1 0,0-1 0,0 1 0,0-1 0,0 1 1,-2 3-1,-1 3-691</inkml:trace>
+  <inkml:trace contextRef="#ctx0" brushRef="#br0" timeOffset="2207.29">797 86 3356,'0'0'-133,"0"0"52,6-20 1533,-4 14-3471,-2 6 1300</inkml:trace>
+  <inkml:trace contextRef="#ctx0" brushRef="#br0" timeOffset="2955.32">1018 498 3080,'0'20'-502,"0"-18"486,0-2 16,-1 22 587,1-16 680,0-7 1204,3-30-2047,1 1 1,14-49 0,-15 70-378,24-71 212,-9 55-216,-17 24-43,0 0 1,0 0 0,0 0-1,0 0 1,0 0 0,0 0-1,0 1 1,0-1 0,0 0-1,0 1 1,1-1 0,-1 1-1,0-1 1,1 1 0,-1-1-1,0 1 1,0 0-1,1 0 1,-1 0 0,1 0-1,-1 0 1,0 0 0,1 0-1,1 0 1,3 3 12,-1 1-1,0-1 1,0 1-1,0 0 0,0 0 1,-1 0-1,1 1 1,-1-1-1,0 1 1,0 0-1,-1 1 1,0-1-1,0 0 1,0 1-1,0 0 1,-1 0-1,0-1 1,0 1-1,1 10 0,2 7-174,2 1-1,15 37 0,-16-49-4450,-6-12 2795</inkml:trace>
+  <inkml:trace contextRef="#ctx0" brushRef="#br0" timeOffset="3441.76">1387 88 4572,'0'0'-362,"0"0"67,1 20 131,-1-9 334,1 0 0,1-1 0,0 1 0,0-1 1,5 12-1,3 14 232,-10-33-387,10 45 299,26 76 0,-33-105-3346,-3-19 2103</inkml:trace>
+  <inkml:trace contextRef="#ctx0" brushRef="#br0" timeOffset="4144.58">1374 42 3460,'-2'-2'153,"1"1"0,-1-1 0,1 1 0,-1-1 0,1 0 0,0 0 0,0 0 0,0 0 0,0 0 0,-2-3 0,7 2-99,0 1 0,0 0 0,0 0 1,1 0-1,-1 0 0,0 1 0,1 0 0,-1 0 0,1 0 0,-1 0 0,1 1 1,-1-1-1,9 2 0,-7-1-27,0 0 0,0 0 0,0 1 0,0 0 0,0 1 0,0-1-1,0 1 1,0 0 0,0 1 0,5 2 0,-2 2-5,0 0 0,0 0 0,-1 1 0,0 0 0,0 0 0,-1 1 1,0 0-1,0 0 0,-1 1 0,0 0 0,-1 0 0,0 0 0,-1 1 0,0-1 0,-1 1 0,0 0 0,2 16 0,-4-20-11,3 53 61,-4-56-65,0 0-1,-1 0 1,1 1 0,-1-1-1,0 0 1,0 0 0,0 0-1,-1 0 1,0 0-1,1-1 1,-1 1 0,-3 3-1,-4 5 15,0-2 0,0 1 0,-1-1 1,-21 16-1,-62 42-413,71-63-3161,22-5 2485</inkml:trace>
+  <inkml:trace contextRef="#ctx0" brushRef="#br0" timeOffset="4816.36">1745 125 3612,'0'0'-262,"0"0"48,0 0 48,0 0 54,0 0 34,0 0 22,0 0 20,0 0 11,0 0 31,0 0 28,1 4 21,3 9 25,-3-10 0,-2 0 18,0 6 43,-4 18 350,-2 45 0,6-66-418,1 0-1,0 0 1,1-1 0,-1 1 0,1 0 0,0 0-1,0-1 1,1 1 0,0 0 0,0-1 0,0 0 0,1 1-1,-1-1 1,6 7 0,-6-10-37,-1-1 0,0 0-1,1 0 1,-1 1 0,1-1 0,0 0-1,-1 0 1,1-1 0,0 1-1,-1 0 1,1 0 0,0-1 0,0 1-1,0-1 1,-1 0 0,1 1 0,0-1-1,0 0 1,0 0 0,3-1 0,-1 1-7,-2 0 31,1 0-6,0-1-38,1 0 1,-1 1 0,1-1 0,-1 0-1,0-1 1,1 1 0,-1-1 0,0 1 0,0-1-1,0 0 1,0 0 0,-1 0 0,1-1-1,0 1 1,-1-1 0,0 1 0,1-1-1,-1 0 1,0 0 0,0 0 0,-1 0 0,1 0-1,-1 0 1,1 0 0,1-7 0,-3 7-7,0 0 0,0 0 0,0 0 0,0 0 0,-1-1 0,1 1 0,-1 0 0,0 0 0,0 0 0,0 0 0,0 0 0,0 0 0,-1 1 0,1-1 0,-1 0 0,0 1 0,0-1 0,0 1 0,-4-5 0,-2 2-207,0 1 1,-1 0 0,1 0-1,-1 0 1,0 1 0,0 0-1,0 1 1,-1 0-1,1 1 1,0 0 0,-17 0-1,11-3-1577,13 3 1000</inkml:trace>
+  <inkml:trace contextRef="#ctx0" brushRef="#br0" timeOffset="5446.76">1937 190 3212,'0'0'-213,"0"0"34,0 0 42,0 0 26,2 29 329,-3-22-120,-1-1-1,1 0 1,0 1-1,0-1 0,1 1 1,-1-1-1,2 1 1,-1-1-1,1 0 1,0 1-1,0-1 1,1 0-1,-1 1 0,1-1 1,1 0-1,-1 0 1,1 0-1,0-1 1,1 1-1,5 6 0,-8-11-72,0 0 0,0 0 0,0 0 0,1 0 0,-1 0 0,0 0 0,1 0 0,-1-1 0,1 1 0,-1 0 0,1-1 0,-1 1 0,1-1-1,-1 0 1,1 0 0,-1 1 0,1-1 0,0 0 0,1-1 0,1 1 17,-1 0 1,1 0-1,0-1 0,-1 0 0,1 0 1,-1 0-1,5-2 0,-4 1 13,0 0-1,0 0 1,-1-1-1,1 1 1,-1-1-1,0 0 1,1 0-1,-1 0 1,-1-1-1,1 1 1,3-6-1,-5 8-43,-1 0-1,1-1 0,-1 1 0,1 0 1,-1-1-1,1 1 0,-1-1 0,1 1 1,-1-1-1,0 1 0,0-1 0,0 1 1,0-1-1,0 1 0,0 0 1,-1-1-1,1 1 0,0-1 0,-1 1 1,1-1-1,-1 1 0,1 0 0,-1-1 1,0 1-1,1 0 0,-1 0 0,0-1 1,0 1-1,0 0 0,0 0 0,0 0 1,0 0-1,0 0 0,-1 0 0,1 0 1,0 1-1,-2-2 0,-6-1-66,1 0 0,0 0 0,-1 1 0,0 0-1,0 1 1,1 0 0,-1 0 0,-15 1 0,-9-2-942,31 2 614,-12 2-1761,14-2 1316</inkml:trace>
+  <inkml:trace contextRef="#ctx0" brushRef="#br0" timeOffset="6130.06">2136 220 3276,'18'12'-574,"-5"53"1802,13 27 353,-12-67 924,-30-127-1997,14 93-463,1 0 0,0 0 0,1 0 1,0 1-1,0-1 0,1 0 0,3-16 0,-2 21-39,-1 0-1,1 0 0,0 1 1,0-1-1,0 0 1,1 1-1,-1-1 0,1 1 1,0 0-1,0 0 1,0 0-1,0 0 1,0 1-1,1-1 0,0 1 1,-1 0-1,1 0 1,7-3-1,111-40-371,-102 43-609,-15 2-2372,-5 0 903</inkml:trace>
+</inkml:ink>
+</file>
+
+<file path=word/ink/ink37.xml><?xml version="1.0" encoding="utf-8"?>
+<inkml:ink xmlns:inkml="http://www.w3.org/2003/InkML">
+  <inkml:definitions>
+    <inkml:context xml:id="ctx0">
+      <inkml:inkSource xml:id="inkSrc0">
+        <inkml:traceFormat>
+          <inkml:channel name="X" type="integer" min="-2.14748E9" max="2.14748E9" units="cm"/>
+          <inkml:channel name="Y" type="integer" min="-2.14748E9" max="2.14748E9" units="cm"/>
+          <inkml:channel name="F" type="integer" max="32767" units="dev"/>
+        </inkml:traceFormat>
+        <inkml:channelProperties>
+          <inkml:channelProperty channel="X" name="resolution" value="1000" units="1/cm"/>
+          <inkml:channelProperty channel="Y" name="resolution" value="1000" units="1/cm"/>
+          <inkml:channelProperty channel="F" name="resolution" value="0" units="1/dev"/>
+        </inkml:channelProperties>
+      </inkml:inkSource>
+      <inkml:timestamp xml:id="ts0" timeString="2020-06-08T19:31:11.764"/>
+    </inkml:context>
+    <inkml:brush xml:id="br0">
+      <inkml:brushProperty name="width" value="0.1" units="cm"/>
+      <inkml:brushProperty name="height" value="0.1" units="cm"/>
+      <inkml:brushProperty name="color" value="#004F8B"/>
+    </inkml:brush>
+  </inkml:definitions>
+  <inkml:trace contextRef="#ctx0" brushRef="#br0">23 242 2328,'0'0'-147,"0"0"38,0 0 31,0 0 44,0 0 26,0 0 20,0 0 20,0 0 6,0 0 6,0 0 13,0 0 10,0 0-3,0 0 0,0 0-8,0 0-7,0 0 22,0 0 0,0 0 1,0 0 7,0 0 15,0 0-9,0 0-3,0 0 19,0 0 6,0 0-10,0 0-1,0 0-7,0 0 5,0 0-13,0 0-13,-4-2 2,3 1-54,0-1-7,0 1-1,0 0 0,0 0 1,0 0-1,-1 1 1,1-1-1,0 0 1,0 0-1,0 1 0,-1-1 1,1 0-1,-3 0 1,7-44 312,-3 43-268,1-5 32,-1 3-51,1 0 0,-1 0 0,1 0 0,-1 0 0,1 0 0,1 0 0,2-7-1,-3 10-40,-1 1 4,7-3 31,-5 2-33,-1 0-1,1 0 1,0 0 0,0 0 0,0 0-1,0 0 1,0 1 0,0-1 0,0 1-1,0-1 1,0 1 0,0 0 0,0 0-1,0 0 1,4 1 0,-3 1 14,-1 0 1,0 0-1,0 0 0,0 1 1,0-1-1,0 1 0,-1-1 1,1 1-1,-1 0 1,1-1-1,-1 1 0,0 0 1,1 4-1,7 46 185,0-2-39,-7-38 64,0 1-3322,-2-14 2781</inkml:trace>
+  <inkml:trace contextRef="#ctx0" brushRef="#br0" timeOffset="843.94">191 179 2684,'0'0'-103,"0"0"28,0 0 50,0-12 278,0 8-210,1 1 1,0-1-1,0 1 1,0-1 0,0 1-1,1 0 1,-1 0 0,1 0-1,0 0 1,0 0-1,0 0 1,0 0 0,1 1-1,-1-1 1,1 1 0,0-1-1,-1 1 1,1 0-1,0 0 1,0 0 0,0 1-1,1-1 1,-1 1 0,0 0-1,1-1 1,-1 2-1,6-2 1,-7 2-23,13 30 393,-27 41 428,12-70-778,0-1-20,-21 22 241,-4-14-180,24-7-85,-28 19 314,27-18-310,1 1 0,-1-1 0,1 0 0,0 1-1,0-1 1,0 1 0,0-1 0,0 1 0,1 0 0,-1-1 0,1 1 0,0 0 0,0-1 0,0 1 0,0 3 0,0-4 1,0 0 16,11 16 142,-5-17-327,0 1 0,0-1 1,0 0-1,1-1 0,-1 1 0,0-1 1,1-1-1,-1 1 0,0-1 0,0 0 1,0-1-1,0 1 0,0-1 0,10-5 1,-14 7-294,7-6-1181,-8 5 969</inkml:trace>
+  <inkml:trace contextRef="#ctx0" brushRef="#br0" timeOffset="1815.3">424 262 3000,'0'0'-188,"-14"6"-132,9-7 2674,4-2-2315,0 0 0,0 0-1,0 0 1,0-1-1,1 1 1,0 0 0,-1-1-1,1 1 1,1 0-1,-1 0 1,0-1 0,1 1-1,-1 0 1,1 0-1,0-1 1,0 1 0,1 0-1,-1 0 1,3-4 0,-3 5-11,6-8 39,-7 9-66,0 0 0,0 0 0,0 0 1,0 0-1,1 0 0,-1 0 0,0 1 1,1-1-1,-1 0 0,0 0 0,1 0 1,-1 1-1,1-1 0,-1 0 0,1 1 1,0-1-1,-1 0 0,1 1 1,0-1-1,-1 1 0,1-1 0,0 1 1,0-1-1,0 1 0,-1-1 0,1 1 1,0 0-1,0 0 0,0-1 0,0 1 1,0 0-1,1 0 0,0 1-7,2 0 15,-1 1 0,1 0 0,0 0-1,-1 0 1,1 0 0,-1 1 0,0-1-1,0 1 1,0 0 0,0 0 0,-1 0 0,1 1-1,-1-1 1,1 0 0,-1 1 0,3 6 0,-5-9-7,0-1 3,0 1 1,0 0-1,0-1 1,0 1-1,1-1 1,-1 1-1,0-1 1,0 1-1,0-1 1,1 1-1,-1-1 1,0 1-1,1-1 1,-1 1 0,0-1-1,1 1 1,-1-1-1,1 1 1,-1-1-1,0 0 1,1 1-1,-1-1 1,1 0-1,-1 1 1,1-1-1,0 0 1,-1 0 0,1 0-1,-1 1 1,1-1-1,-1 0 1,1 0-1,0 0 1,-1 0-1,1 0 1,-1 0-1,1 0 1,-1 0-1,1 0 1,0 0-1,-1-1 1,1 1 0,-1 0-1,1 0 1,-1 0-1,1-1 1,0 1-1,26-12 80,18-18-174,-44 29 81,0 0 1,1 0 0,-1 0 0,1 0 0,0 0 0,0 1 0,-1-1 0,1 1 0,0-1 0,0 1 0,2-1 0,-2 2 22,0 1 1,0-1 0,0 0-1,0 0 1,-1 1 0,1 0 0,0-1-1,-1 1 1,1 0 0,-1-1-1,1 1 1,-1 0 0,0 0 0,0 0-1,0 0 1,0 0 0,0 1-1,0-1 1,0 0 0,0 4 0,0-1 30,1-1 1,-1 1 0,1-1-1,1 1 1,4 6 0,-7-10-25,4 10 87,-1 0-4201,-3-11 3222</inkml:trace>
+  <inkml:trace contextRef="#ctx0" brushRef="#br0" timeOffset="2547.19">756 152 3408,'0'0'-158,"0"0"29,0 0 31,0-1 35,0-7 30,0 7 32,0 1 18,9-27 710,-8 27-714,0 0-1,1-1 0,-1 1 1,1 0-1,-1-1 1,0 1-1,1 0 0,-1 0 1,1 0-1,-1 0 0,0 0 1,1 1-1,-1-1 1,1 0-1,-1 1 0,0-1 1,1 1-1,-1-1 0,0 1 1,0 0-1,1-1 0,-1 1 1,0 0-1,1 1 1,1 0 17,-1 0 0,1 1 1,-1-1-1,0 1 0,0-1 0,0 1 1,0 0-1,0-1 0,-1 1 1,3 5-1,-4-7-1,9 20 309,-8-21-322,1 2-25,-9 12 153,3-10-111,0-1 1,0 0-1,-1 0 0,1 0 0,0 0 0,-1-1 1,0 0-1,-5 2 0,-17 11 46,26-14-57,-1 0-1,1 0 0,0 0 1,0 1-1,0-1 0,0 1 1,0-1-1,0 0 1,0 1-1,0 0 0,0-1 1,1 1-1,-1-1 1,0 4-1,-5 11 349,5-14-287,1-2-1,0 1-80,0-1 1,1 1-1,-1 0 1,0 0-1,1 0 1,-1 0 0,1-1-1,-1 1 1,1 0-1,0-1 1,-1 1 0,1 0-1,0-1 1,0 1-1,-1-1 1,1 1-1,0-1 1,0 1 0,0-1-1,-1 1 1,1-1-1,0 0 1,0 0-1,0 1 1,0-1 0,0 0-1,0 0 1,0 0-1,0 0 1,0 0 0,0 0-1,0 0 1,-1-1-1,1 1 1,0 0-1,0 0 1,1-1 0,0 1-123,34-18-1749,-24 10 222,-11 8 976</inkml:trace>
+  <inkml:trace contextRef="#ctx0" brushRef="#br0" timeOffset="3095.02">870 276 3092,'0'0'-170,"0"0"40,0 0 36,0 0 50,0 0 39,0 0 30,0 0 25,0 0 4,0 0 12,0 0 23,0 0 19,0 0-7,0 0 3,0 0-6,0 0 10,0 0 3,1-4 1,2-6-35,0 1-1,0-1 1,1 1 0,1 0 0,-1 0-1,2 1 1,-1 0 0,1 0 0,0 0-1,0 0 1,1 1 0,14-12-1,-19 18-52,10-3 260,-10 5-246,0-1-1,0 1 1,0 0-1,0-1 1,0 1-1,0 0 1,0 0-1,0 0 1,0 0-1,0 1 1,-1-1-1,1 0 1,0 1-1,-1 0 1,1-1-1,-1 1 0,0 0 1,1-1-1,-1 1 1,1 4-1,17 46 564,-13-35-515,-6-15-119,1 2-148,0 0 0,0 1 0,-1-1 1,0 0-1,1 1 0,-2 4 0,1-7-120,0-1 13,0-1-32,0 9-1490,0-9 1230</inkml:trace>
+  <inkml:trace contextRef="#ctx0" brushRef="#br0" timeOffset="3558.7">1180 6 2984,'0'0'-152,"3"-6"-118,-3 6 299,0 0 0,0 0-1,0 0 1,0 0 0,0 1 0,0-1-1,0 0 1,0 0 0,0 0-1,0 0 1,0 0 0,0 0-1,0 0 1,0 0 0,0 0 0,1 0-1,-1 1 1,0-1 0,0 0-1,0 0 1,0 0 0,0 0-1,0 0 1,0 0 0,0 0 0,0 0-1,0 0 1,0 0 0,0 0-1,0 0 1,0 0 0,1 0-1,-1 0 1,0 0 0,0 0 0,0 0-1,0 0 1,0 0 0,-14 63 1159,5-30-556,1 1 1,3 0-1,-3 43 1,8-75-639,0 7-285,0 0-1,0 0 1,-1 0 0,0 0 0,-1 0-1,-3 13 1,4-21-493,1-1-609,0 0 71</inkml:trace>
+  <inkml:trace contextRef="#ctx0" brushRef="#br0" timeOffset="4085.86">1063 163 3904,'0'0'-224,"0"0"40,-8-5-354,8 5 610,0 0-1,0 0 0,-1 0 0,1 0 0,0 0 0,0 0 0,0 0 0,0 0 0,-1 0 1,1 0-1,0 0 0,0-1 0,0 1 0,0 0 0,0 0 0,0 0 0,-1 0 0,1 0 0,0 0 1,0 0-1,0 0 0,0-1 0,0 1 0,0 0 0,0 0 0,0 0 0,0 0 0,0 0 1,-1-1-1,1 1 0,0 0 0,0 0 0,0 0 0,0 0 0,0 0 0,0-1 0,0 1 1,0 0-1,0 0 0,0 0 0,0 0 0,0-1 0,0 1 0,1 0 0,-1 0 0,0 0 0,0 0 1,0 0-1,0-1 0,0 1 0,0 0 0,0 0 0,0 0 0,0 0 0,0 0 0,1 0 1,-1-1-1,29-6 936,58-5 1,-59 9-1765,0-1 0,51-14 0,-58 9-2620,-11 3 1783</inkml:trace>
+</inkml:ink>
+</file>
+
+<file path=word/ink/ink38.xml><?xml version="1.0" encoding="utf-8"?>
+<inkml:ink xmlns:inkml="http://www.w3.org/2003/InkML">
+  <inkml:definitions>
+    <inkml:context xml:id="ctx0">
+      <inkml:inkSource xml:id="inkSrc0">
+        <inkml:traceFormat>
+          <inkml:channel name="X" type="integer" min="-2.14748E9" max="2.14748E9" units="cm"/>
+          <inkml:channel name="Y" type="integer" min="-2.14748E9" max="2.14748E9" units="cm"/>
+          <inkml:channel name="F" type="integer" max="32767" units="dev"/>
+        </inkml:traceFormat>
+        <inkml:channelProperties>
+          <inkml:channelProperty channel="X" name="resolution" value="1000" units="1/cm"/>
+          <inkml:channelProperty channel="Y" name="resolution" value="1000" units="1/cm"/>
+          <inkml:channelProperty channel="F" name="resolution" value="0" units="1/dev"/>
+        </inkml:channelProperties>
+      </inkml:inkSource>
+      <inkml:timestamp xml:id="ts0" timeString="2020-06-08T19:31:06.163"/>
+    </inkml:context>
+    <inkml:brush xml:id="br0">
+      <inkml:brushProperty name="width" value="0.1" units="cm"/>
+      <inkml:brushProperty name="height" value="0.1" units="cm"/>
+      <inkml:brushProperty name="color" value="#004F8B"/>
+    </inkml:brush>
+  </inkml:definitions>
+  <inkml:trace contextRef="#ctx0" brushRef="#br0">7 55 3368,'0'0'-236,"0"0"36,0 0 43,0 0 40,0 0 38,0 0 36,0 0 21,0 0 10,0 0 10,0 0 14,0 0 6,0 0 5,0 0-10,0 0 12,0 0 27,0 0 3,0 0 7,0 0-1,0 0 8,0 0 19,0 0-13,0 0 6,0 0-17,0 0 2,0 0 0,0 0 7,0 0-6,0 0-10,0 0-4,-1 5 10,-3 13-16,3-13-5,4 7 143,-3-5-105,1-1 1,0 0-1,0 0 0,1 0 0,-1 0 1,1 0-1,6 10 0,7 26 254,-14-37-303,0-1-1,1 1 1,0 0 0,-1-1-1,2 1 1,-1-1-1,0 0 1,1 0 0,0 0-1,0 0 1,0 0 0,4 3-1,9 17 674,-15-23-649,-1-1-1,0 0-1,0 0-3,0 0-2,0 0 9,0 0-1,0 0-2,2-3 2,3-6-11,0 0 0,-1 0 0,0 0 0,0 0 0,-1-1 0,-1 0 0,3-10 0,13-41 62,-15 20-84,9-11-29,-12 50-49,3-11-366,0 8-3508,2-1 3228</inkml:trace>
+  <inkml:trace contextRef="#ctx0" brushRef="#br0" timeOffset="844.81">281 140 3116,'0'0'-158,"0"0"28,0 0 48,0 0 46,0 0 18,0 0 26,0 0 34,0 0 14,0 0 11,-1-4 6,-5-14 9,4 14 12,2 4-6,2-6 16,0 1 1,1-1 0,0 1 0,6-11 0,-6 14-90,1-1 1,-1 1-1,1 0 0,0 0 1,-1 0-1,1 0 1,8-2-1,-10 3 2,5 3-11,0 0 1,0 1 0,0 0-1,-1 0 1,9 5 0,-6 0 13,7 9 98,-15-16-98,-1-1 6,-2 26 340,-20-11-101,13-10-172,-7 4 67,12-7-137,0 0 0,0 0 0,0 1 0,1-1 0,-1 1 0,1 0 0,-1 0 0,1 0 0,0 0 0,0 1 0,-4 6 0,4-6 29,1 0 0,-1 0 1,1 0-1,0 0 1,0 1-1,1-1 0,-1 0 1,1 1-1,-1 8 0,2-11-32,3 3-12,-3-4-13,0 0-1,0 0 0,1 0 1,-1 0-1,0 0 0,1 0 1,-1 0-1,1-1 0,-1 1 1,1 0-1,0 0 0,-1 0 1,1-1-1,0 1 0,-1 0 1,1-1-1,0 1 1,0-1-1,0 1 0,0 0 1,31 5-622,-31-6 446,-1 0-50,0 0-50,17-2-1860,-17 2 1775</inkml:trace>
+  <inkml:trace contextRef="#ctx0" brushRef="#br0" timeOffset="1542.57">479 112 2632,'0'0'-152,"0"-11"-272,1 5 472,1 7 688,0 11-645,0-1 0,-1 1 0,-1 0 0,0 0 0,0 0 0,-1 0 1,-4 17-1,3-18-70,2-9 3,2 11 100,0-6 87,0-7 130,12-52-218,-11 39-116,0 1 0,1-1-1,0 1 1,1 0-1,6-12 1,-8 19-20,0 1 0,0-1 0,1 1-1,0-1 1,-1 1 0,1 1 0,1-1 0,-1 0 0,1 1-1,7-5 1,6 0-11,1 0 0,19-6 0,3 0-320,-40 13 182,12-4-1670,-4 1 1150</inkml:trace>
+</inkml:ink>
+</file>
+
+<file path=word/ink/ink39.xml><?xml version="1.0" encoding="utf-8"?>
+<inkml:ink xmlns:inkml="http://www.w3.org/2003/InkML">
+  <inkml:definitions>
+    <inkml:context xml:id="ctx0">
+      <inkml:inkSource xml:id="inkSrc0">
+        <inkml:traceFormat>
+          <inkml:channel name="X" type="integer" min="-2.14748E9" max="2.14748E9" units="cm"/>
+          <inkml:channel name="Y" type="integer" min="-2.14748E9" max="2.14748E9" units="cm"/>
+          <inkml:channel name="F" type="integer" max="32767" units="dev"/>
+        </inkml:traceFormat>
+        <inkml:channelProperties>
+          <inkml:channelProperty channel="X" name="resolution" value="1000" units="1/cm"/>
+          <inkml:channelProperty channel="Y" name="resolution" value="1000" units="1/cm"/>
+          <inkml:channelProperty channel="F" name="resolution" value="0" units="1/dev"/>
+        </inkml:channelProperties>
+      </inkml:inkSource>
+      <inkml:timestamp xml:id="ts0" timeString="2020-06-08T19:31:00.861"/>
+    </inkml:context>
+    <inkml:brush xml:id="br0">
+      <inkml:brushProperty name="width" value="0.1" units="cm"/>
+      <inkml:brushProperty name="height" value="0.1" units="cm"/>
+      <inkml:brushProperty name="color" value="#004F8B"/>
+    </inkml:brush>
+  </inkml:definitions>
+  <inkml:trace contextRef="#ctx0" brushRef="#br0">215 29 3468,'0'0'-202,"0"0"46,0 0 38,0 0 45,-1-13 286,1 13-177,0-1-1,0 0 0,0 0 1,-1 1-1,1-1 1,0 0-1,0 0 0,-1 1 1,1-1-1,-1 0 0,1 1 1,0-1-1,-1 1 0,1-1 1,-1 0-1,1 1 1,-1-1-1,0 1 0,1-1 1,-1 1-1,0 0 0,1-1 1,-1 1-1,0 0 1,1-1-1,-1 1 0,0 0 1,1 0-1,-1-1 0,0 1 1,0 0-1,0 0 0,1 0 1,-1 0-1,0 0 1,0 0-1,1 0 0,-1 1 1,-1-1-1,-1 1-25,3-1 20,0 0 11,0 0-17,-30 9 154,18-3-111,4-3-58,0 1 0,0-1 0,1 2 0,-1-1 0,1 1 1,0 0-1,0 1 0,0 0 0,1 0 0,0 0 0,0 1 0,1 0 0,-1 0 0,2 0 0,-8 14 0,5-6-17,1 0 1,0 0-1,-4 24 1,9-33 5,-1 5 13,1-1-1,0 1 1,1-1 0,0 1 0,1-1-1,0 1 1,5 19 0,-5-24-20,1 0 0,0-1 0,0 1 0,0-1 0,1 1 1,-1-1-1,1 0 0,1 0 0,-1 0 0,1-1 0,0 1 0,0-1 0,0 0 1,0 0-1,10 6 0,20 5-55,-28-13 71,0 1-1,1-1 1,0-1 0,-1 1 0,1-1 0,0 0 0,0-1-1,0 0 1,0 0 0,-1 0 0,1-1 0,0 0-1,0 0 1,0-1 0,-1 1 0,1-1 0,-1-1 0,0 0-1,1 0 1,-1 0 0,10-7 0,-13 7 16,0 0 1,0-1-1,0 1 1,0-1-1,-1 1 1,1-1 0,-1 0-1,0 0 1,2-5-1,-4 8 26,1 0-39,-1 0 0,1 0 0,-1 1 0,0-1 0,1 0 1,-1 0-1,0 0 0,0 0 0,1 0 0,-1 0 0,0 0 0,0 0 0,0 0 1,0 1-1,0-1 0,0 0 0,0 0 0,-1 0 0,1 0 0,0 0 0,-1-1 0,-3-20 137,3 20-132,0 1 0,0-1 0,0 0 0,0 1 1,0 0-1,0-1 0,-1 1 0,1 0 0,0-1 0,-1 1 0,1 0 0,-1 0 0,1 0 0,-1 0 0,0 0 0,1 1 0,-4-2 0,-32-8 137,-25 5-213,25 7-3595,35-2 3113</inkml:trace>
+  <inkml:trace contextRef="#ctx0" brushRef="#br0" timeOffset="837.44">436 252 2856,'0'0'-181,"0"0"36,0 0 49,0 0 38,0 0 36,-4 3 20,-11 8 16,12-8 16,-1-1 22,1 1 0,0 0 1,0-1-1,0 1 0,1 0 1,-1 1-1,1-1 1,0 0-1,-1 1 0,-1 4 1,3-5 12,0 1-1,0-1 1,0 1 0,1 0 0,-1-1 0,1 1 0,0-1 0,0 1 0,0 0 0,1-1-1,0 6 1,0-7-22,18 16 244,-16-18-252,0 1 1,0-1 0,0 1-1,0-1 1,0 0 0,0 0-1,0 0 1,0 0 0,0-1-1,0 1 1,0-1 0,0 0-1,0 0 1,0 0 0,0 0-1,0-1 1,-1 1 0,1-1-1,0 1 1,-1-1 0,1 0-1,-1 0 1,0 0 0,0 0-1,0-1 1,0 1 0,0-1-1,0 1 1,0-1 0,-1 0-1,0 1 1,3-6-1,-4 6 30,1 1-52,-1 0 0,1 1 1,-1-1-1,0 0 0,1 0 0,-1 0 0,0 0 0,0 0 0,1 0 0,-1 0 1,0 1-1,0-1 0,0 0 0,0 0 0,0 0 0,0 0 0,0 0 0,-1 0 1,1 0-1,0 0 0,-1-1 0,-3-20 117,3 20-125,-5-4 25,5 4-40,0 1 0,0 0 0,1 0 0,-1 0 0,0 0 0,0 0 0,-1 0 0,1 0 0,0 0 0,0 0 0,0 0 0,-1 0 0,1 1 0,-2-2 0,-42-2-3065,29 4 2381</inkml:trace>
+  <inkml:trace contextRef="#ctx0" brushRef="#br0" timeOffset="1968.12">582 213 3088,'0'0'-226,"0"0"42,0 0 44,0 0 51,0 0 48,0 0 28,0 0 32,0 0 17,0 0 10,0 0 17,-5 2 16,-14 5 11,15-5 16,1 3 5,1-1 0,0 1-1,0-1 1,1 1 0,-1 0-1,0 8 1,0-1 61,0 1 0,1-1 0,0 21 1,1-21-49,0-11-65,2 1-11,-1 1 0,0-1 0,0 0 0,1 0 0,0-1 1,-1 1-1,1 0 0,2 2 0,0-5-32,0 1-1,-1-1 1,1 0 0,0 0 0,-1 0 0,1 0-1,-1 0 1,1-1 0,-1 0 0,0 0-1,0 0 1,0 0 0,0 0 0,0 0 0,0-1-1,3-4 1,6-6 2,-1 0-1,12-21 0,-10 15-5,5-21 50,-17 38-44,0-1 37,0-1 0,0 1 0,0 0-1,1 0 1,-1 0 0,1 1-1,0-1 1,2-4 0,0 62 247,-5-45-214,1 1 0,1-1 0,3 21 0,-1 5 8,-3-34-125,0 2 294,0 0-4314,0-4 3149</inkml:trace>
+</inkml:ink>
+</file>
+
 <file path=word/ink/ink4.xml><?xml version="1.0" encoding="utf-8"?>
 <inkml:ink xmlns:inkml="http://www.w3.org/2003/InkML">
   <inkml:definitions>
@@ -16105,6 +20244,346 @@
     </inkml:brush>
   </inkml:definitions>
   <inkml:trace contextRef="#ctx0" brushRef="#br0">88 0,'-3'3,"-3"0,-4 4,-2-1,3-3,6-3,4-4,-4 2,-4 1,-4 3,-2 2,1 0</inkml:trace>
+</inkml:ink>
+</file>
+
+<file path=word/ink/ink40.xml><?xml version="1.0" encoding="utf-8"?>
+<inkml:ink xmlns:inkml="http://www.w3.org/2003/InkML">
+  <inkml:definitions>
+    <inkml:context xml:id="ctx0">
+      <inkml:inkSource xml:id="inkSrc0">
+        <inkml:traceFormat>
+          <inkml:channel name="X" type="integer" min="-2.14748E9" max="2.14748E9" units="cm"/>
+          <inkml:channel name="Y" type="integer" min="-2.14748E9" max="2.14748E9" units="cm"/>
+          <inkml:channel name="F" type="integer" max="32767" units="dev"/>
+        </inkml:traceFormat>
+        <inkml:channelProperties>
+          <inkml:channelProperty channel="X" name="resolution" value="1000" units="1/cm"/>
+          <inkml:channelProperty channel="Y" name="resolution" value="1000" units="1/cm"/>
+          <inkml:channelProperty channel="F" name="resolution" value="0" units="1/dev"/>
+        </inkml:channelProperties>
+      </inkml:inkSource>
+      <inkml:timestamp xml:id="ts0" timeString="2020-06-08T19:30:47.047"/>
+    </inkml:context>
+    <inkml:brush xml:id="br0">
+      <inkml:brushProperty name="width" value="0.1" units="cm"/>
+      <inkml:brushProperty name="height" value="0.1" units="cm"/>
+      <inkml:brushProperty name="color" value="#004F8B"/>
+    </inkml:brush>
+  </inkml:definitions>
+  <inkml:trace contextRef="#ctx0" brushRef="#br0">14 282 4604,'2'33'-849,"7"52"-1,-6-72 872,2 16 25,2 39 1,-6-53-173,-1-11-54,1-1 0,-1 1 0,0-1-1,0 1 1,0-1 0,0 1 0,-1-1 0,-1 6 0,0-2-286</inkml:trace>
+  <inkml:trace contextRef="#ctx0" brushRef="#br0" timeOffset="923.83">1 287 1704,'0'0'8,"3"-5"138,0 0 0,0 0 0,1 1 0,-1 0 1,8-7-1,-10 10-101,42-17 211,-8 9-169,-25 6-97,1 0 0,0 0 0,0 1 0,0 1 0,0-1-1,0 2 1,15 0 0,-24 0 18,0 1 0,0-1 0,0 1 0,-1-1 0,1 1 0,0 0 0,0-1 0,-1 1 0,1 0 0,-1 0 0,1 0 0,-1 0 0,1 1 0,-1-1 0,1 0 0,-1 1 0,0-1 0,0 1 0,0-1 0,0 1-1,0-1 1,0 1 0,0 0 0,-1-1 0,1 1 0,0 0 0,-1 0 0,0-1 0,1 1 0,-1 0 0,0 0 0,0 0 0,0 0 0,0 0 0,0-1 0,0 1 0,-1 2 0,0 2 32,0 0 0,0-1 1,-1 1-1,1 0 0,-1-1 0,-1 1 1,1-1-1,-1 0 0,0 0 0,-5 7 1,-14 12 52,-22 26-12,39-43-70,1 0 0,-1 0-1,1 0 1,0 1 0,1 0-1,0 0 1,0 0 0,1 0-1,-3 16 1,5-23-15,0 0 0,1 0 0,-1 0 0,0 0 0,1 0 0,-1 0 1,0 0-1,1 0 0,-1 0 0,1 0 0,0 0 0,-1 0 0,1 0 0,0 0 0,0 0 0,-1-1 0,1 1 0,0 0 0,0 0 1,0-1-1,0 1 0,0-1 0,0 1 0,0-1 0,0 1 0,0-1 0,0 0 0,0 0 0,0 1 0,1-1 0,-1 0 0,2 0 0,41 0-261,-35 0 131,28-6-623,-19 2-394,-16 4 617</inkml:trace>
+  <inkml:trace contextRef="#ctx0" brushRef="#br0" timeOffset="1781.43">363 303 1872,'0'0'-81,"0"0"31,0 0 29,2-7-48,-2 7 126,0 0 0,0 0 0,0 0 0,0 0 0,0 0 0,0 0 1,0 0-1,0 1 0,0-1 0,0 0 0,0 0 0,0 0 0,1 0 1,-1 0-1,0 0 0,0 0 0,0 0 0,0 0 0,0 0 0,0 0 0,0 0 1,3 62 259,-3-55-288,1 0-1,0-1 1,1 1 0,-1-1-1,1 1 1,1-1 0,4 10-1,-6-14-21,1 0 1,-1 0-1,1 0 0,0-1 0,0 1 0,-1-1 0,1 1 0,0-1 1,0 0-1,0 0 0,1 0 0,-1 0 0,0 0 0,0 0 0,1 0 1,-1-1-1,0 1 0,1-1 0,-1 0 0,5 0 0,-5 0 27,-2 0-31,18-6-3,-14 6 1,-1-1 0,1-1 1,-1 1-1,0 0 0,0-1 0,0 0 0,0 1 1,0-1-1,0-1 0,0 1 0,0 0 0,-1-1 0,1 1 1,-1-1-1,0 0 0,0 1 0,0-1 0,0 0 1,0-1-1,-1 1 0,1 0 0,1-7 0,0 0 15,0 0 0,-1 0 0,0 0 0,0 0 0,-1-15 0,-1 25 21,1-28 343,-1 55-295,2 0-1,6 41 1,9-13-1538,-17-54 909,0-1-202,0 0 138</inkml:trace>
+  <inkml:trace contextRef="#ctx0" brushRef="#br0" timeOffset="2598.11">708 323 2112,'-19'-37'1034,"18"35"-975,1 0 0,-1 0 0,1 0 1,0 0-1,-1 0 0,1 0 0,0 0 1,0 0-1,1 0 0,-1 0 0,0 0 1,0 0-1,1 0 0,0 0 0,-1 0 0,1 0 1,1-2-1,3-8 96,-5 11-110,10-5 57,-9 5-100,0 0-1,0 0 0,0 0 1,0 1-1,0-1 0,0 0 1,0 0-1,1 0 1,-1 1-1,0-1 0,1 1 1,-1-1-1,0 1 0,1-1 1,-1 1-1,1 0 1,-1 0-1,0 0 0,1 0 1,-1 0-1,2 0 0,-1 0 0,-1 0-1,0 0 1,0 0-1,1 0 1,-1 0-1,0 1 1,0-1-1,0 0 1,1 1-1,-1-1 1,0 1-1,0-1 1,0 1-1,0-1 1,0 1-1,0 0 1,0-1-1,0 1 1,0 0-1,0 0 1,0 0-1,-1 0 1,1 0-1,0 0 0,-1 0 1,1 0-1,0 2 1,1 2 26,-1 0 1,0 0-1,0 0 1,0 0-1,-1 8 1,6 22 90,-5-34-115,-1-1-12,-2 23 180,-45 9 63,46-31-218,0 0 5,0 1 0,0 0 0,0-1 0,1 1 0,-1 0 0,0-1 0,1 1 0,-1 0 0,1 0 0,0 0 0,-1-1 0,1 1 0,0 0 0,0 0 0,0 0 0,0 0 0,1 0 0,-1-1 0,0 1 0,1 0 0,0 2 0,2-1-23,0-1 0,-1 0 0,1 0-1,0 0 1,0 0 0,0-1 0,1 1 0,-1-1 0,0 0 0,0 0 0,1 0 0,-1 0 0,1 0-1,-1-1 1,1 0 0,6 0 0,-4 0-379,1 0 0,-1-1 0,1 0-1,-1 0 1,1-1 0,-1 0 0,0 0 0,9-4 0,-13 5-15</inkml:trace>
+  <inkml:trace contextRef="#ctx0" brushRef="#br0" timeOffset="4648.32">1170 145 2704,'0'0'-125,"0"0"28,0 0 19,0 0 21,0 0 24,0 0 42,0 0 25,0 0 22,0 0 7,0 0 0,0 0-7,0 0-4,0 0 13,0 0 16,0 0-10,0 0-2,0 0 22,0 0 19,0 0 8,0 0-13,0 0 2,0 0 10,-19 21 750,16-16-814,1 0 0,0 1-1,0-1 1,1 0 0,-1 1-1,1 0 1,0-1 0,1 1-1,-1-1 1,1 1 0,0 0-1,1-1 1,-1 1 0,1 0-1,0-1 1,1 1 0,2 7-1,-2-10-36,-1 0 0,1 0 0,0 0 0,0-1 0,0 1 0,0 0 0,0-1 0,1 0 0,-1 1 0,1-1 0,-1 0 0,1 0-1,0 0 1,0-1 0,0 1 0,0-1 0,0 0 0,0 1 0,1-2 0,-1 1 0,0 0 0,0 0 0,1-1 0,-1 0-1,5 0 1,-1 0-14,-1-1-1,0 1 1,1-2-1,-1 1 1,0-1-1,0 1 1,0-2-1,0 1 1,0-1-1,-1 0 1,1 0-1,-1 0 1,9-8-1,-12 9 9,0 1-1,-1-1 1,1 0-1,-1 0 1,0 0-1,1 0 0,-1 0 1,0 0-1,0 0 1,0 0-1,0-1 1,-1 1-1,1 0 1,0-1-1,-1 1 1,0 0-1,0-1 1,1 1-1,-1 0 0,-1-4 1,1 4 12,-1-2-13,0 0 0,-1 0 0,0 0 0,0 0 0,0 0 0,-3-5 0,-5 6-165,0 0-1,-1 0 1,1 1 0,-1 0 0,1 0 0,-1 1 0,0 1 0,0 0 0,-19 3 0,-11-2-2238,39-1 2090</inkml:trace>
+  <inkml:trace contextRef="#ctx0" brushRef="#br0" timeOffset="5297">1293 4 2604,'0'0'-150,"0"0"25,0 0 30,0 0 27,0 0 20,0 0 25,0 0 18,1 0 14,-1-1 0,0 1-1,0 0 1,1 0 0,-1-1 0,0 1 0,0 0-1,1 0 1,-1 0 0,0-1 0,1 1-1,-1 0 1,0 0 0,1 0 0,-1 0-1,0 0 1,1 0 0,-1 0 0,0 0 0,1 0-1,-1 0 1,0 0 0,1 0 0,-1 0-1,0 0 1,1 0 0,-1 0 0,0 0-1,1 0 1,-1 0 0,0 1 0,1-1 0,3 14 275,0 1 0,3 23 0,-4-22-108,0 0 0,8 24 0,33 98 472,-28-82-1116,-15-55 156,-1-1-207,0 0-328,0 0 441</inkml:trace>
+  <inkml:trace contextRef="#ctx0" brushRef="#br0" timeOffset="6097.08">1421 157 2744,'1'14'296,"0"0"-1,1 0 1,0-1-1,2 1 1,-1-1 0,7 16-1,-9-27-278,0 0 0,0 0 0,0 0 0,1-1 0,-1 1 0,0 0 0,1-1 0,-1 1 0,1-1 0,1 2 0,0-1-14,0-1 1,0 0-1,0 0 1,0 0 0,1 0-1,-1-1 1,0 1-1,0-1 1,0 1 0,7-2-1,-8 1-5,1 0 0,0-1 1,0 1-1,-1-1 0,1 0 0,0 0 0,-1 0 0,1 0 1,-1 0-1,1-1 0,-1 1 0,0-1 0,0 1 0,1-1 1,-1 0-1,0 0 0,-1 0 0,1 0 0,0 0 0,1-3 1,4-6-22,0 0 1,-1-1 0,5-12-1,-1 1 6,27-57 487,-37 78-457,0 2-2,1-2 0,1-1-20,-2 4 144,-5 145 181,7-60-658,-2-84 31,-5 6-2048,5-8 1386</inkml:trace>
+</inkml:ink>
+</file>
+
+<file path=word/ink/ink41.xml><?xml version="1.0" encoding="utf-8"?>
+<inkml:ink xmlns:inkml="http://www.w3.org/2003/InkML">
+  <inkml:definitions>
+    <inkml:context xml:id="ctx0">
+      <inkml:inkSource xml:id="inkSrc0">
+        <inkml:traceFormat>
+          <inkml:channel name="X" type="integer" min="-2.14748E9" max="2.14748E9" units="cm"/>
+          <inkml:channel name="Y" type="integer" min="-2.14748E9" max="2.14748E9" units="cm"/>
+          <inkml:channel name="F" type="integer" max="32767" units="dev"/>
+        </inkml:traceFormat>
+        <inkml:channelProperties>
+          <inkml:channelProperty channel="X" name="resolution" value="1000" units="1/cm"/>
+          <inkml:channelProperty channel="Y" name="resolution" value="1000" units="1/cm"/>
+          <inkml:channelProperty channel="F" name="resolution" value="0" units="1/dev"/>
+        </inkml:channelProperties>
+      </inkml:inkSource>
+      <inkml:timestamp xml:id="ts0" timeString="2020-06-08T19:30:41.642"/>
+    </inkml:context>
+    <inkml:brush xml:id="br0">
+      <inkml:brushProperty name="width" value="0.1" units="cm"/>
+      <inkml:brushProperty name="height" value="0.1" units="cm"/>
+      <inkml:brushProperty name="color" value="#004F8B"/>
+    </inkml:brush>
+  </inkml:definitions>
+  <inkml:trace contextRef="#ctx0" brushRef="#br0">26 364 4892,'0'0'-426,"0"0"42,0 0 40,0 0 54,0 0 44,0 0 34,0 0 30,0 0 28,0 0 31,0 0 20,0 0 22,0 0 20,0 0 31,0 0 24,0 0 12,0 0 15,0 0-8,0 0 5,0 0 4,-26-8 1110,35-21-521,-9 28-583,1 0-11,2-4 2,39-13 27,-40 18-37,0-1-1,41-7 2,-28 7-10,-13 0-7,15 2 12,4 2 9,-19-2-16,19 17 87,-20-17-68,0 1 1,-1 0-1,1-1 1,0 1-1,-1 0 0,1-1 1,-1 1-1,1 0 1,-1 0-1,0 0 0,0 0 1,0-1-1,0 4 1,0 2 27,0-6-27,0-1 16,0 0 18,0 2-16,-2 5 10,1-3-8,-4 0-18,-6 1 26,6-2-20,0-1 0,0 0 0,-1-1 0,1 1 0,-10 0 0,-12 4 98,25-5-102,2-1 7,-1 0-23,0-1-1,1 1 0,-1 0 1,0 0-1,0 0 1,0-1-1,0 1 0,1 0 1,-1 0-1,0 0 1,0 0-1,0 0 1,0 1-1,1-1 0,-1 0 1,0 0-1,0 0 1,0 1-1,1-1 0,-1 1 1,0-1-1,0 0 1,1 1-1,-2 0 0,1 0 15,-33 8 34,33-9-47,1 0-3,-6 4-21,6-4 23,-1 0-1,0 1 0,0-1 0,0 0 1,1 1-1,-1-1 0,0 0 0,1 1 0,-1-1 1,0 1-1,1-1 0,-1 1 0,0 0 1,1-1-1,-1 1 0,1 0 0,-1-1 1,1 1-1,-1 0 0,1-1 0,0 1 0,-1 0 1,1 0-1,0 1 0,-1-1 1,0 2 1,9 12 26,-6-13-29,0 1 0,0-1 1,0 0-1,1 1 0,-1-1 1,1 0-1,0-1 0,4 4 1,5 2-78,-7-5 19,0-1 0,0 1 1,0-1-1,0 0 1,0-1-1,1 1 0,8-1 1,66-2-918,-77 2 782,-3 0-53,11 0-1366,-11 0 1342</inkml:trace>
+  <inkml:trace contextRef="#ctx0" brushRef="#br0" timeOffset="799.17">342 298 2540,'0'0'-136,"0"0"25,0 0 42,0 0 37,0-1 51,-1 1 1,1-1-1,-1 1 1,1-1 0,-1 1-1,0-1 1,1 1-1,-1-1 1,0 1 0,1 0-1,-1-1 1,0 1-1,0 0 1,1 0 0,-1 0-1,0-1 1,0 1-1,0 0 1,1 0 0,-1 0-1,-1 0 1,-2 3 53,0 0-1,0 0 1,1 1-1,-1-1 1,1 1 0,0 0-1,0-1 1,0 1 0,1 0-1,0 1 1,-1-1 0,1 0-1,0 1 1,1 0 0,-1-1-1,1 1 1,0 0 0,0-1-1,1 1 1,-1 0-1,1 0 1,0 0 0,1 0-1,0 7 1,-1-10-60,1 0 0,-1 0 0,1 0 0,-1 0 0,1-1 0,0 1 0,0 0 0,-1 0 0,1-1 0,0 1 1,1 0-1,-1-1 0,0 1 0,0-1 0,1 0 0,-1 1 0,0-1 0,3 2 0,-1-2-6,0 0-1,0 0 1,0 0 0,0 0 0,0 0 0,0 0-1,1-1 1,-1 0 0,0 1 0,0-1-1,0 0 1,1-1 0,4 0 0,-2 0-1,-1 0 0,1 0 1,0-1-1,0 0 0,-1 0 1,1 0-1,-1-1 0,0 1 1,0-1-1,0-1 0,0 1 1,0-1-1,-1 1 0,1-2 1,-1 1-1,0 0 0,4-6 1,-7 8 9,0 0 1,0-1 0,1 1 0,-2 0-1,1 0 1,0-1 0,0 1-1,-1-1 1,1 1 0,-1 0-1,0-1 1,0 1 0,0-1-1,0 1 1,-1-5 0,0 5-14,0 0 0,0 1 1,0-1-1,0 0 0,-1 0 1,1 1-1,-1-1 0,1 0 1,-1 1-1,1 0 0,-1-1 1,0 1-1,0 0 0,0 0 1,0 0-1,0 0 0,-3-1 0,-7-3-91,0 1 0,-1 1 0,-14-3 0,25 6-75,-21-6-2388,21 5 2251</inkml:trace>
+  <inkml:trace contextRef="#ctx0" brushRef="#br0" timeOffset="1545.08">430 105 2620,'0'-7'-266,"0"5"362,1 5 536,7 155 1069,-5-118-1240,2-1 0,1 0 0,21 70 0,-26-104-422,8 38 66,-9-41-188,2 6-94,-1-6-3366,-1-2 2431</inkml:trace>
+  <inkml:trace contextRef="#ctx0" brushRef="#br0" timeOffset="1984.44">550 252 3684,'1'-2'-64,"0"5"76,1 15 190,0 28 542,-5 21 503,4-48-1039,-2-1 1,-3 20-1,4-37-318,0 9-171,0-8-2806,0-2 1971</inkml:trace>
+  <inkml:trace contextRef="#ctx0" brushRef="#br0" timeOffset="2320.96">522 5 3800,'0'0'-122,"0"0"35,0 0 51,0 0 31,0 0 49,-4-4 27,4 4-55,0 0 0,0 0 0,0 0 0,0 0 0,0 0 1,0 1-1,0-1 0,0 0 0,0 0 0,0 0 0,0 0 0,0 0 0,0 0 0,0 0 0,0 0 0,0 0 0,0 0 1,0 0-1,0 1 0,0-1 0,0 0 0,0 0 0,0 0 0,0 0 0,0 0 0,0 0 0,0 0 0,0 0 0,-1 0 1,1 0-1,0 0 0,0 0 0,0 0 0,0 0 0,0 0 0,0 0 0,0 0 0,0 0 0,0 0 0,0 0 0,0 0 1,-1 0-1,1 0 0,0 0 0,0 0 0,0 0 0,0 0 0,0 0 0,0 0 0,0 0 0,0 0 0,0 0 0,0 0 1,0 0-1,-1 0 0,4 17-624,-2-12-547,-1-5 208</inkml:trace>
+  <inkml:trace contextRef="#ctx0" brushRef="#br0" timeOffset="3518.91">695 383 3524,'-2'-1'75,"-1"0"0,1 0 0,-1 0 0,1-1-1,0 1 1,0-1 0,0 1 0,0-1 0,0 1 0,0-1-1,0 0 1,1 0 0,-1 0 0,0 0 0,1 0-1,0-1 1,-3-3 0,2 2 151,1 1 0,-1-1 0,0 0 0,1 1 1,0-1-1,0 0 0,0 0 0,0-6 0,1 8-153,0 2-12,26-31 82,11 8-211,-35 22 60,27 8-109,-20 1 77,-7-6 31,0 0-1,0 0 1,0 0 0,0 0 0,-1 0-1,1 0 1,-1 0 0,1 0-1,-1 1 1,0-1 0,0 1 0,0-1-1,1 4 1,3 23 214,-5-28-161,0-1 5,0 2-17,-1 0 0,1 0 1,-1 0-1,0 0 0,0 0 0,0 0 0,0 0 0,0-1 1,0 1-1,-2 2 0,-46 24 267,37-23-191,1 1-1,0 1 1,0-1-1,1 2 1,-14 11 0,21-16-74,0 0 1,0 1 0,0-1-1,0 1 1,1 0 0,-1 0-1,-2 5 1,5-8-25,-3 12 77,5-12-83,0 1 1,0 0-1,1 0 0,-1-1 1,0 1-1,0-1 0,1 0 1,-1 1-1,1-1 0,-1 0 1,1-1-1,0 1 0,-1 0 1,1-1-1,0 1 0,-1-1 1,1 0-1,0 0 0,4-1 1,58-4-168,-65 5 156,67-8-1051,-65 7 777,22 0-3436,-22 0 1921</inkml:trace>
+</inkml:ink>
+</file>
+
+<file path=word/ink/ink42.xml><?xml version="1.0" encoding="utf-8"?>
+<inkml:ink xmlns:inkml="http://www.w3.org/2003/InkML">
+  <inkml:definitions>
+    <inkml:context xml:id="ctx0">
+      <inkml:inkSource xml:id="inkSrc0">
+        <inkml:traceFormat>
+          <inkml:channel name="X" type="integer" min="-2.14748E9" max="2.14748E9" units="cm"/>
+          <inkml:channel name="Y" type="integer" min="-2.14748E9" max="2.14748E9" units="cm"/>
+          <inkml:channel name="F" type="integer" max="32767" units="dev"/>
+        </inkml:traceFormat>
+        <inkml:channelProperties>
+          <inkml:channelProperty channel="X" name="resolution" value="1000" units="1/cm"/>
+          <inkml:channelProperty channel="Y" name="resolution" value="1000" units="1/cm"/>
+          <inkml:channelProperty channel="F" name="resolution" value="0" units="1/dev"/>
+        </inkml:channelProperties>
+      </inkml:inkSource>
+      <inkml:timestamp xml:id="ts0" timeString="2020-06-08T19:30:30.354"/>
+    </inkml:context>
+    <inkml:brush xml:id="br0">
+      <inkml:brushProperty name="width" value="0.1" units="cm"/>
+      <inkml:brushProperty name="height" value="0.1" units="cm"/>
+      <inkml:brushProperty name="color" value="#004F8B"/>
+    </inkml:brush>
+  </inkml:definitions>
+  <inkml:trace contextRef="#ctx0" brushRef="#br0">32 446 4248,'0'0'-334,"0"0"46,0 0 39,-25 25-977,25-24 1250,-7 31 267,7-23-288,0-2 47,0 1 0,0-1 0,1 0 0,0 0-1,2 7 1,-2-12-38,-1 0 1,1 0-1,0 0 1,0 0-1,0 0 0,0-1 1,0 1-1,0 0 1,1-1-1,-1 1 0,1-1 1,-1 1-1,1-1 0,-1 0 1,1 1-1,0-1 1,0 0-1,-1 0 0,1 0 1,0-1-1,0 1 1,2 0-1,-2 0 5,4 0-5,-1-1 0,1 0 0,0 1 0,-1-2 0,12-1 0,-6 0-8,-4 2 19,1-2 1,-1 1-1,1-1 0,-1 0 0,1 0 0,-1-1 0,0 0 0,0-1 0,0 1 0,12-10 0,-18 12-2,0-1 6,1 1 1,-1-1-1,0 0 1,0 0-1,0 0 1,0 1-1,0-1 1,0 0-1,0 0 0,-1-1 1,2-2-1,-5-14 29,3 16-51,0 0 1,-1 0-1,1 0 1,-1 0-1,1 0 0,-1 0 1,0 0-1,0 0 1,-1 0-1,1 1 1,-1-1-1,1 0 1,-1 1-1,0-1 0,0 1 1,0-1-1,0 1 1,0 0-1,0 0 1,-1 0-1,1 0 0,-1 1 1,-4-3-1,4 2-16,0 1 0,0 0 0,0 0-1,0 1 1,0-1 0,0 0-1,0 1 1,0 0 0,0 0 0,-1 0-1,1 0 1,-5 1 0,-25-1-565,20-2-843,-2 2 772</inkml:trace>
+  <inkml:trace contextRef="#ctx0" brushRef="#br0" timeOffset="1023.87">190 230 2220,'0'0'-124,"0"0"23,0 0 37,0 0 45,0 0 48,0 0 2,0 0 15,-1 5 8,-1 59 300,-1 3 171,1-43-234,1 0 0,3 37 0,1-25-22,-3-25-190,1 0 0,0-1-1,1 1 1,3 13 0,0 24 118,-5-47-182,6 34-695,-6-34 389,0-1-227,0 0-364,0 0 410</inkml:trace>
+  <inkml:trace contextRef="#ctx0" brushRef="#br0" timeOffset="1846.21">298 469 2900,'0'0'-97,"0"0"33,-12-28 1291,13 24-1176,-1 0 0,1 1 0,0-1 0,0 0 0,1 1 0,-1-1 0,1 1 0,-1-1 1,1 1-1,0-1 0,0 1 0,1 0 0,-1 0 0,1 0 0,-1 1 0,1-1 0,0 0 0,0 1 1,4-3-1,-4 3-52,0 0 1,1 0 0,-1 0 0,1 0 0,-1 0 0,1 1-1,0-1 1,0 1 0,-1 0 0,1 0 0,0 1 0,0-1-1,0 1 1,0 0 0,0 0 0,0 0 0,0 0 0,6 2-1,-8-1 23,0 1 0,0-1 0,-1 1 0,1 0 0,0-1 0,-1 1 0,1 0 0,-1 0 0,1 0 0,-1 0 0,0 0 0,0 1 0,0-1-1,0 0 1,0 0 0,-1 1 0,1-1 0,-1 1 0,1-1 0,-1 0 0,0 1 0,0-1 0,0 1 0,0-1 0,-1 1 0,1-1 0,-2 4 0,1-4 22,1-1-37,-1 0 1,0 1 0,1-1 0,-1 0-1,0 1 1,0-1 0,0 0 0,0 0-1,0 0 1,0 0 0,0 0 0,0 0 0,0 0-1,0 0 1,-1-1 0,-1 2 0,-21 11 106,-20 12-6,42-24-101,-23 26 310,23-24-294,0 1-1,1-1 0,-1 0 1,1 1-1,0-1 0,0 1 1,-1 6-1,2-9-17,-1 0 0,1 0 0,0 0 0,0 0 0,0 0 0,0 0 0,0 0 0,0 0 0,0 0 0,0 0 0,0 0 0,0 0 0,1 0 0,-1 0-1,0 0 1,1 0 0,-1 0 0,1 0 0,-1 0 0,1 0 0,-1-1 0,1 1 0,-1 0 0,1 0 0,0 0 0,0-1 0,-1 1 0,1 0 0,0-1 0,0 1 0,0-1 0,0 1 0,0-1 0,0 1-1,0-1 1,0 0 0,0 1 0,1-1 0,8 2-192,0-1-1,0-1 0,1 1 0,-1-2 1,0 1-1,0-1 0,0-1 1,0 0-1,0 0 0,18-8 0,-18 4-1740,-9 4 1084</inkml:trace>
+  <inkml:trace contextRef="#ctx0" brushRef="#br0" timeOffset="2400.55">774 139 3420,'0'0'-104,"0"0"47,0 4 26,10 83 563,-4-52 339,0 47 1,6 53 456,-8-103-1674,0-13-3019,-4-19 2101</inkml:trace>
+  <inkml:trace contextRef="#ctx0" brushRef="#br0" timeOffset="2971.92">1006 302 4008,'0'0'-189,"0"0"34,0 0 43,0 0 44,0 0 30,0 0 30,0 0 13,0 0 18,0 0 33,0 0 30,0 0 12,0 0 22,-3 3 17,-2 3 12,0 0 0,0 1 0,0-1 0,1 1 0,0 0 0,0 0 0,1 1 0,-1-1 0,2 1 0,-1 0 0,1 0 0,0 0 0,1 0-1,0 0 1,0 0 0,1 0 0,0 0 0,2 14 0,-2-21-135,0-1-1,1 1 1,-1 0-1,1 0 1,-1 0 0,1 0-1,-1 0 1,1 0-1,-1 0 1,1-1-1,0 1 1,0 0-1,-1 0 1,1-1-1,0 1 1,0-1-1,0 1 1,0-1 0,-1 1-1,1-1 1,0 1-1,0-1 1,0 0-1,0 1 1,0-1-1,2 0 1,20 1 172,-21-1-142,19-6 107,-18 4-145,0 0 0,1 0 0,-1-1-1,0 1 1,0-1 0,-1 0 0,1 0 0,0 0 0,-1 0-1,0 0 1,0-1 0,0 1 0,0-1 0,0 1 0,-1-1 0,0 0-1,1 1 1,-1-1 0,-1 0 0,1 0 0,0 0 0,-1 0-1,0 0 1,0 0 0,0 0 0,-1 0 0,1 0 0,-1 0 0,0 1-1,0-1 1,0 0 0,0 0 0,-1 1 0,0-1 0,0 1-1,0-1 1,0 1 0,-4-6 0,2 7-325,1 0 1,0 0-1,-1 1 0,0-1 0,1 1 1,-1 0-1,0 0 0,1 0 0,-1 1 1,0-1-1,0 1 0,0 0 0,1 0 1,-7 0-1,-2 2-812</inkml:trace>
+  <inkml:trace contextRef="#ctx0" brushRef="#br0" timeOffset="3315.73">1035 333 3688,'10'19'-593,"7"21"1111,-14-30-166,1 1 0,1-2 0,11 20 0,-6-14 58,-6-9-260,0 0 0,0 0 0,1-1 0,-1 0-1,1 0 1,6 5 0,-2-2 41,7 7 65,-7-11-3869,-9-4 2155</inkml:trace>
+  <inkml:trace contextRef="#ctx0" brushRef="#br0" timeOffset="4693.49">1835 12 4152,'0'0'-191,"0"-1"180,-1 0 0,1 1 0,0-1 0,0 1 0,-1-1 0,1 0 0,0 1 0,-1-1 0,1 1 0,0-1 0,-1 1 0,1-1 0,-1 1 0,1-1 1,-1 1-1,1-1 0,-1 1 0,1 0 0,-2-1 0,-7 1 162,0 1 1,1 1 0,-1 0 0,0 0 0,1 0 0,-1 1-1,1 0 1,0 1 0,0 0 0,0 0 0,1 1 0,-1 0-1,-6 6 1,-3 4 110,0 0 0,1 1 0,1 1 0,-14 19 0,21-25-107,0 0 0,1 0 0,1 1 0,0 0 0,0 0 0,1 0-1,-4 17 1,7-21-69,1 0 0,-1 0 0,2 0 0,-1 1-1,1-1 1,1 0 0,-1 1 0,1-1 0,1 0 0,-1 0 0,2 0-1,3 12 1,-4-16-59,1 0 0,-1-1 0,0 1-1,1 0 1,0-1 0,0 0 0,0 0 0,0 1 0,1-2-1,-1 1 1,1 0 0,-1-1 0,1 0 0,0 0-1,0 0 1,7 2 0,8 3 32,1-1-1,27 4 1,-10-2 9,-28-7-126,1 1 0,-1-2 0,17 0 0,-23 0-43,26-4-650,-26 3 282,0 0 0,0-1 0,0 1-1,-1 0 1,1-1 0,0 0 0,-1 1 0,1-1-1,-1 0 1,5-5 0,-2-2-1662</inkml:trace>
+  <inkml:trace contextRef="#ctx0" brushRef="#br0" timeOffset="5303.02">1954 286 5032,'0'0'-314,"0"0"45,0 0 52,0 0 45,0 0 42,0 0 34,0 0 40,0 0 50,0 0 47,0 0 27,0 0 13,0 0 29,0 0 21,0 0 18,-2 4 14,-2 8 233,1-1 0,-1 1 0,2 0-1,0 0 1,-2 24 0,5-34-361,-1 0 1,0 0-1,1-1 1,0 1-1,-1 0 1,1 0-1,0 0 1,0-1-1,0 1 0,0 0 1,0-1-1,1 1 1,-1-1-1,0 1 1,1-1-1,-1 0 1,1 1-1,-1-1 0,1 0 1,0 0-1,-1 0 1,1 0-1,0-1 1,0 1-1,0 0 1,-1-1-1,1 1 0,0-1 1,0 0-1,3 1 1,1 0 49,1 0 0,0 0 0,-1-1 0,1 0 0,0 0 0,-1-1 0,10-1 0,-12 0-47,1 0 1,-1 0-1,0 0 1,1-1-1,-1 0 1,0 1-1,-1-2 1,1 1-1,0 0 1,-1-1-1,0 1 1,0-1-1,0 0 1,3-5-1,-4 6-18,-1 1 1,1-1-1,-1 0 0,1 0 0,-1 0 0,0 1 0,0-1 0,0 0 0,-1 0 0,1-1 0,-1 1 0,0 0 0,1 0 0,-1 0 0,-1 0 0,1 0 0,0 0 0,-1 0 0,1 0 0,-1 0 0,0 0 0,0 0 0,0 0 1,-2-3-1,1 4-33,0 0 0,0 0 1,0 0-1,0 0 0,-1 0 0,1 0 1,-1 0-1,1 1 0,-1-1 1,1 1-1,-1 0 0,0 0 1,0 0-1,0 0 0,1 0 1,-6 0-1,-51-1-1451,44 2 658,-11 2-2513,24-2 1232</inkml:trace>
+  <inkml:trace contextRef="#ctx0" brushRef="#br0" timeOffset="6452.94">2254 427 4988,'0'1'3,"0"-1"0,0 0 0,-1 0-1,1 0 1,0 1 0,0-1-1,-1 0 1,1 0 0,0 0 0,0 0-1,-1 1 1,1-1 0,0 0-1,0 0 1,-1 0 0,1 0-1,0 0 1,0 0 0,-1 0 0,1 0-1,0 0 1,-1 0 0,1 0-1,0 0 1,-1 0 0,1 0-1,0 0 1,0 0 0,-1 0 0,1 0-1,0 0 1,-1 0 0,1 0-1,0-1 1,-11-7 182,9 6 3,-4-22 606,5 17-718,0 0 1,1 0-1,0-1 0,0 1 0,1 0 1,0 0-1,0 0 0,1 0 1,0 0-1,0 1 0,1-1 1,0 0-1,0 1 0,4-7 1,5-24 48,-12 37-125,0 0 1,0 0-1,0-1 1,0 1-1,1 0 1,-1 0-1,0 0 0,0 0 1,0-1-1,0 1 1,0 0-1,0 0 1,1 0-1,-1 0 0,0 0 1,0 0-1,0-1 1,1 1-1,-1 0 1,0 0-1,0 0 0,0 0 1,0 0-1,1 0 1,-1 0-1,0 0 1,0 0-1,0 0 0,1 0 1,-1 0-1,0 0 1,0 0-1,1 0 0,-1 0 1,0 0-1,0 0 1,0 0-1,0 0 1,1 0-1,-1 1 0,0-1 1,0 0-1,0 0 1,1 0-1,-1 0 1,0 0-1,0 0 0,0 1 1,0-1-1,0 0 1,12 15 14,4 19 101,12 66 518,-27-99-574,-1 9 154,0-10-207,0 0 1,1 0-1,-1 0 0,0 0 1,0 1-1,0-1 0,0 0 1,0 0-1,0 0 0,0 1 1,0-1-1,0 0 0,0 0 1,0 0-1,1 0 0,-1 0 1,0 1-1,0-1 0,0 0 1,0 0-1,0 0 0,1 0 1,-1 0-1,0 0 0,0 0 1,0 0-1,0 1 0,1-1 1,-1 0-1,0 0 0,0 0 1,0 0-1,1 0 0,-1 0 1,0 0-1,0 0 0,0 0 1,0 0-1,1 0 0,-1 0 1,0 0-1,0 0 0,0-1 1,1 1-1,-1 0 0,0 0 1,0 0-1,0 0 0,0 0 1,1 0-1,-1 0 0,0-1 0,8-9 46,-1-1-1,12-22 0,2-5 12,-8 19-120,0-1 0,17-18 0,-29 37 59,-1 1 1,1-1-1,0 1 0,-1 0 0,1-1 1,-1 1-1,1 0 0,0 0 0,-1-1 1,1 1-1,0 0 0,-1 0 0,1 0 1,0 0-1,0 0 0,-1 0 1,1 0-1,0 0 0,-1 0 0,1 0 1,0 1-1,-1-1 0,1 0 0,0 0 1,-1 0-1,1 1 0,0-1 0,-1 1 1,1-1-1,-1 0 0,2 2 0,15 15 191,-10 1 38,0 0 0,8 31 0,-11-33-135,-2-12-225,3 14-478,-5-13-4834,0-5 3357</inkml:trace>
+</inkml:ink>
+</file>
+
+<file path=word/ink/ink43.xml><?xml version="1.0" encoding="utf-8"?>
+<inkml:ink xmlns:inkml="http://www.w3.org/2003/InkML">
+  <inkml:definitions>
+    <inkml:context xml:id="ctx0">
+      <inkml:inkSource xml:id="inkSrc0">
+        <inkml:traceFormat>
+          <inkml:channel name="X" type="integer" min="-2.14748E9" max="2.14748E9" units="cm"/>
+          <inkml:channel name="Y" type="integer" min="-2.14748E9" max="2.14748E9" units="cm"/>
+          <inkml:channel name="F" type="integer" max="32767" units="dev"/>
+        </inkml:traceFormat>
+        <inkml:channelProperties>
+          <inkml:channelProperty channel="X" name="resolution" value="1000" units="1/cm"/>
+          <inkml:channelProperty channel="Y" name="resolution" value="1000" units="1/cm"/>
+          <inkml:channelProperty channel="F" name="resolution" value="0" units="1/dev"/>
+        </inkml:channelProperties>
+      </inkml:inkSource>
+      <inkml:timestamp xml:id="ts0" timeString="2020-06-08T19:30:22.011"/>
+    </inkml:context>
+    <inkml:brush xml:id="br0">
+      <inkml:brushProperty name="width" value="0.1" units="cm"/>
+      <inkml:brushProperty name="height" value="0.1" units="cm"/>
+      <inkml:brushProperty name="color" value="#004F8B"/>
+    </inkml:brush>
+  </inkml:definitions>
+  <inkml:trace contextRef="#ctx0" brushRef="#br0">9 85 3700,'6'28'-726,"13"28"943,-14-46-60,-1 1 0,-1 0 0,0 0 0,0 0 0,-1 0 0,2 20 0,2 224 1468,0-182-4792,-6-66 2275</inkml:trace>
+  <inkml:trace contextRef="#ctx0" brushRef="#br0" timeOffset="1390.42">0 62 3408,'0'0'-177,"0"0"29,0 0 21,3-3 23,35-36-60,-33 36 206,0 0 0,1 1 0,0 0 0,-1 0 0,1 0 0,0 0 0,0 1 0,0 0 0,0 0 0,0 1 0,1 0 0,-1 0 0,0 0 0,0 1 0,0 0 0,0 0 0,0 0 0,0 1 0,0 0 0,8 4 0,-7-4-8,-2 1 0,1 0 0,0 0-1,0 0 1,-1 0 0,0 1 0,0 0-1,0 0 1,0 1 0,0-1-1,-1 1 1,0 0 0,0 0 0,0 0-1,-1 1 1,1-1 0,-1 1 0,-1 0-1,5 12 1,-7-12-1,0-1 0,0 1 0,0 0 0,-1 0 0,1 0-1,-1 0 1,-1-1 0,1 1 0,-1 0 0,0-1 0,0 1 0,-1-1 0,0 0 0,0 0 0,0 0 0,-7 8-1,-17 35 127,19-26-120,0-1 1,2 2-1,-5 30 0,10-47-29,1-1-1,0 0 0,0 0 0,0 1 0,1-1 1,0 0-1,0 0 0,0 0 0,0 0 0,3 6 1,0 4 86,-3-13-79,0 0 1,0 0-1,0 0 1,0 0 0,0-1-1,0 1 1,0 0-1,0 0 1,1-1-1,-1 1 1,1-1-1,-1 1 1,1-1-1,0 1 1,2 1 0,40 19 156,-35-18-155,-7-3-39,0 1 0,1-1 0,-1 0 0,1 0 1,-1 0-1,0-1 0,1 1 0,0 0 0,-1-1 0,1 0 0,-1 1 1,1-1-1,-1 0 0,1 0 0,0-1 0,-1 1 0,1-1 1,-1 1-1,5-2 0,-6 1-1,1 0-147,22-10-2360,-17 6 1706</inkml:trace>
+  <inkml:trace contextRef="#ctx0" brushRef="#br0" timeOffset="2196.5">417 179 3284,'0'0'-192,"0"0"50,0 0 40,0 0 29,0 0 34,0 0 25,0 0 29,0 0 22,0 0-3,-3 3 14,1 2 5,-1 0 0,1 1 0,0-1 1,0 1-1,0-1 0,1 1 1,0-1-1,0 1 0,1 0 0,-1-1 1,1 1-1,0 0 0,1 0 1,1 10-1,0-6 36,0 0-1,1-1 1,0 0 0,0 1-1,1-1 1,0-1 0,1 1-1,8 12 1,-12-20-86,0 0 1,0 1-1,0-1 0,1 0 1,-1 0-1,1 0 0,-1 0 0,0-1 1,1 1-1,0 0 0,-1 0 0,1-1 1,-1 1-1,1-1 0,0 0 1,-1 1-1,1-1 0,0 0 0,0 0 1,-1 0-1,1 0 0,0 0 1,-1-1-1,1 1 0,0 0 0,-1-1 1,1 1-1,-1-1 0,1 0 1,0 1-1,1-2 0,2-1-12,0 0 0,0 0 0,0 0-1,-1 0 1,1-1 0,-1 0 0,8-8-1,-7 4 32,0 0 0,0-1-1,0 0 1,-1 0-1,-1 0 1,1 0-1,3-19 1,4-13 19,-5-4 26,-5 44-47,-1 0 3,0 0 0,0 0-1,0 0 1,1 0 0,-1 0-1,0 0 1,1 0 0,-1-1-1,1 1 1,-1 0 0,1 1 0,0-1-1,-1 0 1,1 0 0,1-1-1,3 12 31,0 1 0,-1 0 0,0 1 0,-1-1 0,-1 1 0,3 18 0,10 41 156,-9-51-294,-6-17-82,1 1-1,0-1 0,0 1 0,0-1 0,0 0 0,0 1 0,4 4 0,-5-8-469,0 0-418,0 0 303</inkml:trace>
+  <inkml:trace contextRef="#ctx0" brushRef="#br0" timeOffset="2942.43">752 243 3372,'-2'-2'48,"1"-1"-1,-1 1 1,1-1-1,0 1 1,0-1-1,0 0 0,0 1 1,0-1-1,1 0 1,-1 0-1,1 0 1,0 1-1,0-1 1,0 0-1,0 0 0,0 0 1,1 0-1,0-2 1,0 3 8,-1 2-10,21-17 168,-13 15-188,-1 1 0,1 1 0,0-1 0,0 1 0,0 1-1,-1-1 1,1 1 0,0 1 0,-1-1 0,1 1 0,-1 1-1,1-1 1,-1 1 0,0 1 0,12 6 0,-19-9-14,1-1 0,0 1 0,-1-1 0,1 1 0,-1 0 0,1-1 0,-1 1 0,1 0 0,-1-1 0,1 1 0,-1 0 0,1 0 0,-1 0 0,0-1 0,0 1 0,1 0 0,-1 0 0,0 0 0,0-1 0,0 1 0,0 0 0,0 0 0,0 0 0,0 0 0,0 0 0,0-1 0,-1 1 0,1 0 0,0 0 0,0 0 0,-1-1 0,1 1 0,0 0 0,-1 0 0,1-1 0,-1 1 0,1 0 0,-1-1 0,0 2 0,-23 21 345,13-15-141,0-1 92,0 2-1,-18 17 1,26-23-243,1 0 0,0 0 0,-1 0 1,1 0-1,0 0 0,1 1 0,-1-1 1,1 1-1,-1-1 0,1 1 0,0-1 1,0 1-1,1 0 0,-1-1 0,1 5 0,0-6-38,0 0-1,1 0 0,-1-1 0,1 1 1,0-1-1,-1 1 0,1 0 0,0-1 0,0 0 1,0 1-1,0-1 0,0 1 0,0-1 1,0 0-1,0 0 0,1 0 0,-1 1 1,0-1-1,1-1 0,-1 1 0,1 0 0,1 1 1,2 0 17,0 0 0,-1 0-1,1 0 1,0 0 0,0-1 0,7 1 0,51-3-240,-19-1-1309,-42 2 978,10-6-2744,-12 6 1692</inkml:trace>
+</inkml:ink>
+</file>
+
+<file path=word/ink/ink44.xml><?xml version="1.0" encoding="utf-8"?>
+<inkml:ink xmlns:inkml="http://www.w3.org/2003/InkML">
+  <inkml:definitions>
+    <inkml:context xml:id="ctx0">
+      <inkml:inkSource xml:id="inkSrc0">
+        <inkml:traceFormat>
+          <inkml:channel name="X" type="integer" min="-2.14748E9" max="2.14748E9" units="cm"/>
+          <inkml:channel name="Y" type="integer" min="-2.14748E9" max="2.14748E9" units="cm"/>
+          <inkml:channel name="F" type="integer" max="32767" units="dev"/>
+        </inkml:traceFormat>
+        <inkml:channelProperties>
+          <inkml:channelProperty channel="X" name="resolution" value="1000" units="1/cm"/>
+          <inkml:channelProperty channel="Y" name="resolution" value="1000" units="1/cm"/>
+          <inkml:channelProperty channel="F" name="resolution" value="0" units="1/dev"/>
+        </inkml:channelProperties>
+      </inkml:inkSource>
+      <inkml:timestamp xml:id="ts0" timeString="2020-06-08T19:30:14.802"/>
+    </inkml:context>
+    <inkml:brush xml:id="br0">
+      <inkml:brushProperty name="width" value="0.1" units="cm"/>
+      <inkml:brushProperty name="height" value="0.1" units="cm"/>
+      <inkml:brushProperty name="color" value="#004F8B"/>
+    </inkml:brush>
+  </inkml:definitions>
+  <inkml:trace contextRef="#ctx0" brushRef="#br0">11 1 6101,'0'0'-547,"0"0"63,0 0 57,0 0 46,0 0 52,0 0 36,0 0 40,0 0 24,0 0 29,0 0 20,0 0 38,0 0 14,0 0 22,0 0 28,0 0 25,0 0 15,0 0 6,0 0 7,0 0 19,0 0 16,0 0 12,0 0-2,0 0 3,0 0 3,0 0 1,0 0 15,0 0-10,0 0 6,0-1-2,-1 1 1,1 0-1,0 0 1,-1 0-1,1 0 1,0 0-1,-1 0 1,1 0-1,0 0 0,-1 0 1,1 0-1,-1 0 1,1 0-1,0 0 1,-1 1-1,1-1 1,0 0-1,-1 0 1,1 0-1,0 0 1,-1 1-1,1-1 1,0 0-1,0 0 1,-1 0-1,1 1 1,0-1-1,0 0 1,-1 1-1,1-1 1,0 0-1,0 1 1,-1 0-1,20 24 208,-18-24-218,-1 0-3,0 0 1,0 0-1,1 0 1,-1-1-1,0 1 1,0 0 0,1 0-1,-1-1 1,1 1-1,-1 0 1,0-1-1,1 1 1,0 0 0,-1-1-1,1 1 1,-1-1-1,1 1 1,0-1-1,-1 1 1,1-1-1,0 0 1,-1 1 0,2-1-1,16 9 182,-17-9-187,-1 0-4,42 11 632,19-15-149,-58 4-474,-3 0-3,0 0-3,0 0-3,0 0-7,0 0 5,42-1 121,-12-1-58,-28 2-80,-2 0-8,0 0-21,0 0-23,0 0-47,0 0-65,0 0-92,0 0-187,0 0-367,0 0-477,0 0 180</inkml:trace>
+</inkml:ink>
+</file>
+
+<file path=word/ink/ink45.xml><?xml version="1.0" encoding="utf-8"?>
+<inkml:ink xmlns:inkml="http://www.w3.org/2003/InkML">
+  <inkml:definitions>
+    <inkml:context xml:id="ctx0">
+      <inkml:inkSource xml:id="inkSrc0">
+        <inkml:traceFormat>
+          <inkml:channel name="X" type="integer" min="-2.14748E9" max="2.14748E9" units="cm"/>
+          <inkml:channel name="Y" type="integer" min="-2.14748E9" max="2.14748E9" units="cm"/>
+          <inkml:channel name="F" type="integer" max="32767" units="dev"/>
+        </inkml:traceFormat>
+        <inkml:channelProperties>
+          <inkml:channelProperty channel="X" name="resolution" value="1000" units="1/cm"/>
+          <inkml:channelProperty channel="Y" name="resolution" value="1000" units="1/cm"/>
+          <inkml:channelProperty channel="F" name="resolution" value="0" units="1/dev"/>
+        </inkml:channelProperties>
+      </inkml:inkSource>
+      <inkml:timestamp xml:id="ts0" timeString="2020-06-08T19:30:08.315"/>
+    </inkml:context>
+    <inkml:brush xml:id="br0">
+      <inkml:brushProperty name="width" value="0.1" units="cm"/>
+      <inkml:brushProperty name="height" value="0.1" units="cm"/>
+      <inkml:brushProperty name="color" value="#004F8B"/>
+    </inkml:brush>
+  </inkml:definitions>
+  <inkml:trace contextRef="#ctx0" brushRef="#br0">1 107 5893,'2'-4'130,"0"0"0,0 0 0,1 0 1,0 0-1,0 1 0,3-4 0,-3 4 175,-2 2-2,-1 1 36,0 0 38,0 0 20,0 0 8,2 3 21,1 1-280,-1 0 1,0 1-1,-1-1 0,1 1 1,-1-1-1,0 1 0,0-1 0,0 1 1,0 0-1,-1-1 0,0 7 0,-6 62 1390,1-27-668,1 210 2472,4-247-3256,-2 32-512,-3-17-2678,4-22 1889,1-2-237,0 0-251,0 0-139,-1-6-593,-4-20-455</inkml:trace>
+  <inkml:trace contextRef="#ctx0" brushRef="#br0" timeOffset="368.22">360 42 6269,'51'-41'2552,"-36"51"-1611,-13-8-835,0 1 0,-1-1 0,1 0-1,-1 1 1,0-1 0,1 1 0,-1-1 0,-1 1-1,1 0 1,0-1 0,-1 1 0,1 0 0,-1 3-1,2 40 842,-3-34-623,-10 261 4081,10-257-4425,-6 38-274,-7-23-3857,5-28 1996,2-4-3918,-15-4 3703</inkml:trace>
+  <inkml:trace contextRef="#ctx0" brushRef="#br0" timeOffset="725.04">119 342 5561,'-36'-19'55,"34"18"248,2 1 84,0 0 57,0 0 39,0 0 41,0 0 14,0 0 10,0 0-8,6 0-9,120 2 2817,26 0-2027,-138-3-1854,29-3-2530,-4-7-3724,-38 10 4443</inkml:trace>
+  <inkml:trace contextRef="#ctx0" brushRef="#br0" timeOffset="1115.51">694 223 5833,'6'-3'-142,"-1"4"3133,-4 0-2958,-1-1-1,1 0 1,-1 1-1,1-1 1,-1 1-1,1-1 1,-1 1-1,1-1 1,-1 1-1,0-1 1,1 1-1,-1-1 1,0 1-1,1 0 1,-1-1-1,0 1 1,0 0-1,1-1 1,-1 1-1,0 0 1,0-1-1,0 1 1,0 0-1,0-1 1,0 1-1,0 0 1,0 0 0,-11 23 1113,9-20-1094,-5 10 435,0-1 0,1 1 0,1 0 0,-8 29 1,13-40-430,-1 0 1,1 0-1,-1 1 1,1-1-1,0 0 1,1 0-1,-1 0 1,0 1-1,1-1 1,0 0-1,0 0 1,0 0-1,1 4 1,0-5-28,-1 0 0,1-1 0,-1 1 0,1 0-1,-1-1 1,1 1 0,0-1 0,0 1 0,0-1 0,0 0 0,0 0 0,0 0 0,0 0 0,0 0 0,0 0 0,0-1-1,1 1 1,-1-1 0,0 1 0,1-1 0,2 0 0,5 0-2,1 0 0,-1-1 0,1 0 0,-1-1 0,0 0 0,1-1 0,-1 0-1,17-7 1,-23 8-13,0 1-1,0-1 1,0 0-1,0 0 1,-1 0-1,1-1 1,-1 1-1,1-1 0,-1 0 1,0 0-1,0 0 1,0 0-1,0-1 1,-1 1-1,1-1 1,-1 0-1,0 1 1,0-1-1,0 0 0,-1 0 1,1-1-1,-1 1 1,0 0-1,1-6 1,-3 9-12,1 0 0,-1-1 0,1 1 0,-1 0 1,1 0-1,-1 0 0,1 0 0,-1-1 0,0 1 1,0 0-1,0 0 0,0 1 0,1-1 0,-1 0 1,0 0-1,0 0 0,-1 1 0,1-1 0,-2-1 0,-25-11 5,24 12-13,-4-2-49,0 0-1,0 1 0,0 1 0,0-1 1,0 1-1,0 0 0,-10 1 0,-14 1-2563,-2 0-4861,34-1 4398</inkml:trace>
+  <inkml:trace contextRef="#ctx0" brushRef="#br0" timeOffset="1735.38">971 245 6521,'0'0'-245,"0"0"72,0 0 69,0 0 68,0 0 77,0 0 54,13 14 1321,-14-1-848,0-1 0,-1 0 0,0 1-1,-6 14 1,3-10-24,4-15-502,1 0 0,-1 1 0,0-1-1,1 1 1,-1-1 0,1 0 0,0 1 0,-1-1-1,1 1 1,1-1 0,-1 1 0,0-1-1,1 1 1,-1-1 0,1 1 0,-1-1-1,1 0 1,0 1 0,0-1 0,0 0 0,1 0-1,-1 0 1,0 0 0,1 0 0,-1 0-1,1 0 1,0 0 0,0 0 0,0-1 0,0 1-1,0-1 1,0 1 0,0-1 0,0 0-1,0 0 1,1 0 0,-1 0 0,0 0-1,1-1 1,-1 1 0,1-1 0,-1 1 0,5-1-1,4 1-26,0-1 0,0 0 0,0 0 0,0-1 0,0-1 0,-1 0 0,1 0 0,17-7 0,-17 4 10,0 0 0,0-1-1,-1-1 1,1 1 0,-1-2 0,-1 1-1,0-1 1,10-12 0,5-7 24,28-44 1,-31 40-90,-20 31 41,-1-1 0,0 1 0,0-1 0,0 1 0,1-1 0,-1 1 0,0-1 0,1 1 0,-1 0 0,0-1 0,1 1 0,-1-1 0,1 1 0,-1 0 0,1-1 0,-1 1 0,0 0 0,1 0 0,-1-1 0,1 1 0,-1 0 0,1 0 0,0 0 0,-1-1 0,1 1 0,-1 0 0,1 0 1,-1 0-1,1 0 0,-1 0 0,1 0 0,0 0 0,0 1 3,0 0 1,0 0 0,-1 0-1,1 0 1,0 0 0,-1 0-1,1 0 1,-1 0-1,1 0 1,-1 0 0,0 0-1,1 0 1,-1 1 0,0 0-1,2 46 351,-5 40 346,3-62-1078,-2-21 482,2-4-2121,-1 1-5782,1-2 5428</inkml:trace>
+  <inkml:trace contextRef="#ctx0" brushRef="#br0" timeOffset="2269.02">1813 46 5737,'22'-10'-72,"-21"9"278,-1 1 108,0 0 90,0 0 58,0 0 35,0 0 16,0 0-13,-3 4-17,-7 9 160,-1-1 0,-1 0 0,0-1 0,-24 17 0,-15 12 763,48-36-1315,-3 0 18,1 1 1,1-1-1,-1 1 0,0 0 0,1 0 0,0 1 0,0-1 1,-3 8-1,5-6-89,0 0 0,1 0 0,-1 0 0,2 0 1,-1 0-1,1 0 0,0 0 0,0 0 0,1 0 0,0 0 1,2 7-1,-2-9 3,0 0 1,-1-1 0,0 1-1,0 0 1,0 0 0,-1-1-1,1 1 1,-1 0 0,0-1-1,0 1 1,-1-1 0,1 1-1,-1-1 1,0 0 0,0 0-1,-4 5 1,-3 2 30,0 0-1,-1 0 0,-21 18 1,30-29-56,-1 2-195,0 0 0,0 0 0,0 0 0,-1-1 0,1 1 0,-1-1 0,1 0 1,-1 0-1,0 0 0,0 0 0,-3 1 0,5-2-119,0 0 1,-1 0 0,1 0-1,0 0 1,0 0-1,-1 0 1,1-1-1,0 1 1,0 0-1,0-1 1,0 1-1,-1-1 1,1 0-1,0 1 1,0-1-1,0 0 1,0 1-1,0-1 1,0 0-1,1 0 1,-1 0-1,0 0 1,0 0-1,0 0 1,1 0-1,-1 0 1,0-2-1,0 1-2226</inkml:trace>
+  <inkml:trace contextRef="#ctx0" brushRef="#br0" timeOffset="2940.7">1963 340 5993,'0'0'-126,"6"-28"1194,-6 24-894,1 0-1,0 1 1,0-1-1,0 0 1,0 1-1,1-1 0,-1 0 1,1 1-1,0 0 1,0-1-1,0 1 1,0 0-1,1 0 1,0 0-1,-1 1 1,1-1-1,0 1 1,0-1-1,0 1 0,1 0 1,4-3-1,0 1-78,1-1 0,0 1-1,0 0 1,1 1-1,-1 0 1,1 0 0,10-1-1,-19 4-73,1 0-1,-1 0 1,1 0-1,-1 0 1,1 0-1,-1 0 0,0 0 1,1 0-1,-1 0 1,1 1-1,-1-1 1,1 0-1,-1 1 0,0-1 1,1 1-1,1 1 1,-2-1-4,-1-1 0,1 1 1,-1 0-1,1-1 0,-1 1 0,1 0 1,-1 0-1,0-1 0,1 1 1,-1 0-1,0 0 0,1 0 1,-1 0-1,0-1 0,0 1 0,0 0 1,0 0-1,0 0 0,0 0 1,0 1-1,-1 1 46,0 1-1,0-1 1,0 0-1,0 0 1,0 0 0,-1 1-1,1-1 1,-1 0 0,0-1-1,0 1 1,-4 5 0,-18 13 743,0-1 0,-32 20 1,16-12-192,-35 33 626,74-61-1233,1 1 1,-1-1-1,1 0 1,-1 1-1,0-1 1,1 1-1,-1-1 1,1 1 0,-1-1-1,1 1 1,-1 0-1,1-1 1,-1 1-1,1-1 1,0 1 0,-1 0-1,1 0 1,0-1-1,0 1 1,-1 0-1,1-1 1,0 1-1,0 0 1,0 0 0,0-1-1,0 1 1,0 0-1,0 0 1,0-1-1,0 1 1,0 0-1,1 0 1,-1-1 0,0 1-1,0 0 1,1-1-1,-1 1 1,0 0-1,1-1 1,-1 1-1,1 0 1,-1-1 0,1 1-1,-1-1 1,1 1-1,-1-1 1,1 1-1,0-1 1,-1 1-1,1-1 1,0 0 0,-1 1-1,2-1 1,36 16 158,-22-13-143,1 0-1,-1 0 1,1-2-1,0 0 1,0-1-1,30-3 1,99-25-622,-114 20-292,33-13 0,-7-8-5532,-56 28 5784,2-2-3124,4-1 778</inkml:trace>
+</inkml:ink>
+</file>
+
+<file path=word/ink/ink46.xml><?xml version="1.0" encoding="utf-8"?>
+<inkml:ink xmlns:inkml="http://www.w3.org/2003/InkML">
+  <inkml:definitions>
+    <inkml:context xml:id="ctx0">
+      <inkml:inkSource xml:id="inkSrc0">
+        <inkml:traceFormat>
+          <inkml:channel name="X" type="integer" min="-2.14748E9" max="2.14748E9" units="cm"/>
+          <inkml:channel name="Y" type="integer" min="-2.14748E9" max="2.14748E9" units="cm"/>
+          <inkml:channel name="F" type="integer" max="32767" units="dev"/>
+        </inkml:traceFormat>
+        <inkml:channelProperties>
+          <inkml:channelProperty channel="X" name="resolution" value="1000" units="1/cm"/>
+          <inkml:channelProperty channel="Y" name="resolution" value="1000" units="1/cm"/>
+          <inkml:channelProperty channel="F" name="resolution" value="0" units="1/dev"/>
+        </inkml:channelProperties>
+      </inkml:inkSource>
+      <inkml:timestamp xml:id="ts0" timeString="2020-06-08T19:30:05.467"/>
+    </inkml:context>
+    <inkml:brush xml:id="br0">
+      <inkml:brushProperty name="width" value="0.1" units="cm"/>
+      <inkml:brushProperty name="height" value="0.1" units="cm"/>
+      <inkml:brushProperty name="color" value="#004F8B"/>
+    </inkml:brush>
+  </inkml:definitions>
+  <inkml:trace contextRef="#ctx0" brushRef="#br0">123 117 6409,'5'-43'-364,"-4"41"377,-1 2 2,2-9-49,-2 8 154,0 1 1,0-1-1,0 1 1,0-1-1,-1 1 1,1-1-1,0 1 1,0-1-1,0 0 1,0 1-1,1-1 1,-1 1-1,0-1 1,0 1-1,0-1 1,0 1-1,0-1 1,1 1-1,-1-1 1,0 1-1,0 0 0,1-1 1,-1 1-1,0-1 1,1 1-1,-1 0 1,0-1-1,1 1 1,-1 0-1,1-1 1,-1 1-1,1 0 1,-1-1-1,1 1 1,-1 0-1,0 0 1,1 0-1,0-1 1,25 7 1195,-23-6-1186,-3 0-6,32 19 1465,-28-15-1534,0 1 1,-1-1-1,1 1 0,-1 0 0,-1 0 0,1 0 0,0 0 0,-1 1 0,0-1 1,-1 0-1,1 1 0,-1 0 0,0-1 0,0 1 0,0 8 0,2 116 586,1 14-200,0-71-3493,-4-71 2003,0-2-159,0 0-265,0 0-324,0 0-675,0 0-482</inkml:trace>
+  <inkml:trace contextRef="#ctx0" brushRef="#br0" timeOffset="390.59">20 47 6405,'-2'-2'103,"-13"-19"-403,12 8 3584,12 9-2257,-8 3-968,0 0-1,0 1 0,0-1 0,0 0 1,0 1-1,0-1 0,0 1 0,0 0 0,0-1 1,0 1-1,0 0 0,0-1 0,0 1 1,0 0-1,0 0 0,0 0 0,0 0 1,1 0-1,293 4 3730,-153-7-3829,-101 4-1601,-3-1-5418,-37 0 4809,-1 0-313</inkml:trace>
+  <inkml:trace contextRef="#ctx0" brushRef="#br0" timeOffset="935.52">512 213 5853,'0'0'-250,"0"0"69,6 23 1934,-5-15-1420,1 1-1,-1-1 1,-1 0-1,1 1 1,-1-1-1,-1 0 0,0 1 1,-2 10-1,1-12-185,1 0-1,0 0 1,0 1-1,1-1 1,0 0-1,0 0 1,0 0-1,1 0 1,0 1-1,1-1 1,0 0-1,0 0 1,3 7-1,-3-11-99,-1-1-1,1 0 0,-1 1 0,1-1 0,0 0 0,0 0 0,0 0 0,0 0 0,0-1 1,1 1-1,-1-1 0,0 1 0,1-1 0,-1 0 0,1 0 0,0 0 0,-1 0 0,5 1 0,-2-2-9,-1 1-1,1-1 0,0 0 0,-1-1 0,1 1 0,-1-1 0,1 0 0,-1 0 1,1 0-1,6-3 0,-2 0-19,-1 0 1,0 0 0,0-1-1,0 0 1,-1-1-1,0 0 1,0 0-1,0 0 1,-1-1 0,11-14-1,-13 16-16,0 0 15,-1-1 1,0 1-1,0-1 1,0 0 0,-1 1-1,4-11 1,-6 15-13,0-1 0,0 1 1,0-1-1,0 0 0,0 1 1,0-1-1,-1 1 0,1-1 1,0 1-1,-1-1 0,1 1 1,-1 0-1,1-1 0,-1 1 0,0 0 1,0-1-1,0 1 0,0 0 1,0 0-1,0-1 0,0 1 1,0 0-1,0 0 0,0 0 0,0 1 1,-1-1-1,1 0 0,0 0 1,-1 1-1,1-1 0,-1 0 1,-1 0-1,-9-3 10,0 0 0,0 1 0,0 0-1,-1 1 1,-23-1 0,-66 4-384,45 0-921,41 0 463,7 0-6146,9-1 4266</inkml:trace>
+  <inkml:trace contextRef="#ctx0" brushRef="#br0" timeOffset="1771.81">797 205 5877,'12'-4'-1028,"-11"4"1074,1-1 79,-1 1 0,1 0 1,-1 0-1,1-1 0,-1 1 1,1 0-1,-1 1 0,1-1 1,-1 0-1,1 0 0,-1 1 0,1-1 1,-1 1-1,1-1 0,-1 1 1,0 0-1,1-1 0,-1 1 1,0 0-1,1 0 0,-1 0 1,0 0-1,0 0 0,0 0 1,0 0-1,0 0 0,0 1 0,1 1 1,-2-1 14,13 36 1095,-7-7-627,-5-23-487,0 0 1,0 0 0,1 0-1,0-1 1,1 1-1,0-1 1,0 1 0,8 12-1,-2 0 296,-9-19-386,0 0 1,0 1-1,1-1 0,-1 0 1,0 0-1,1 0 0,-1 0 1,0 0-1,1 0 0,-1 0 1,1 0-1,0 0 0,-1 0 0,1-1 1,0 1-1,0 0 0,-1 0 1,1 0-1,0-1 0,0 1 1,0 0-1,0-1 0,0 1 1,0-1-1,0 1 0,1-1 1,0 1 84,-2-1-16,20-8 70,-10 1-117,0 1 0,-1-2 0,0 1 1,0-1-1,-1 0 0,0-1 1,0 0-1,-1 0 0,10-17 0,8-8 207,5-13 214,-29 46-466,-1 1-2,0 0-6,0 0 10,0 0 9,12 27 34,-3 23 423,-9-49-453,0 0-12,1 1 0,-1-1 0,0 0 1,0 0-1,0 0 0,0 0 0,1 1 0,-1-1 1,1 0-1,-1 0 0,1 0 0,-1 0 0,1 0 0,0 0 1,-1 0-1,1 0 0,0 0 0,0 0 0,0-1 0,0 1 1,-1 0-1,1 0 0,0-1 0,0 1 0,0-1 0,1 1 1,-1-1-1,0 1 0,0-1 0,0 1 0,0-1 0,0 0 1,1 0-1,-1 0 0,2 0 0,1 0 1,0 0 0,1 0-1,-1-1 1,1 0 0,-1 0-1,0 0 1,0 0 0,0-1 0,1 0-1,-1 1 1,-1-1 0,1-1 0,0 1-1,0-1 1,-1 1 0,0-1 0,1 0-1,4-6 1,-2 2 10,0 0 0,0-1 0,-1 1 0,0-1 0,-1 0 0,0-1 0,0 1 0,3-10 0,13-34-418,-20 51 331,0-1-1,0 1 1,0 0 0,0 0 0,0-1 0,0 1-1,0 0 1,-1-1 0,1 1 0,-1 0 0,1 0 0,-1 0-1,1-1 1,-1 1 0,0 0 0,-1-2 0,2 3-127,0-1 0,-1 1 0,1-1 0,-1 1 0,1-1 0,-1 1 0,1-1 0,-1 1 0,1 0 0,-1-1 0,1 1 0,-1 0 0,0-1 0,1 1 0,-1 0 0,1 0 0,-1-1 0,0 1 0,1 0 0,-1 0 0,0 0 0,-1 0 0,-26 10-5318,26-8 2857</inkml:trace>
+  <inkml:trace contextRef="#ctx0" brushRef="#br0" timeOffset="2252.36">1271 304 5809,'3'29'-1003,"-2"-22"1596,0-1 0,1 0 0,-1 0 0,1 0 0,0 0 0,1 0 0,5 9 0,-7-14-243,-1-1 3,0 0-16,3-1-250,0 0 0,0 0-1,0 0 1,0-1-1,0 1 1,-1-1 0,1 1-1,0-1 1,-1 0 0,1 0-1,3-4 1,26-28 565,-2-2-272,-11 13-140,33-33-1,-46 50-223,0 1 1,0 1-1,0-1 1,0 1-1,1 0 1,0 0-1,0 1 1,0 0 0,0 0-1,0 1 1,9-2-1,-12 4-10,-1-1-1,0 1 1,0 1-1,0-1 1,1 0-1,-1 1 1,0 0 0,0-1-1,0 1 1,0 0-1,0 1 1,0-1-1,0 1 1,-1-1-1,1 1 1,0 0-1,2 2 1,6 6 91,0 0-1,14 18 1,-2-2 133,25 20-804,-47-46 328,-1 1 1,0-1-1,0 1 0,0-1 1,0 1-1,1-1 0,-1 1 0,0-1 1,0 1-1,0-1 0,0 1 0,0-1 1,0 1-1,0-1 0,-1 1 1,1-1-1,0 1 0,0-1 0,0 1 1,0-1-1,-1 1 0,1-1 0,0 1 1,0-1-1,-1 1 0,1-1 0,0 0 1,-1 1-1,1-1 0,-1 1 1,1-1-1,0 0 0,-1 0 0,1 1 1,-1-1-1,1 0 0,-1 0 0,1 1 1,-1-1-1,0 1 952,-2 1-3112</inkml:trace>
+</inkml:ink>
+</file>
+
+<file path=word/ink/ink47.xml><?xml version="1.0" encoding="utf-8"?>
+<inkml:ink xmlns:inkml="http://www.w3.org/2003/InkML">
+  <inkml:definitions>
+    <inkml:context xml:id="ctx0">
+      <inkml:inkSource xml:id="inkSrc0">
+        <inkml:traceFormat>
+          <inkml:channel name="X" type="integer" min="-2.14748E9" max="2.14748E9" units="cm"/>
+          <inkml:channel name="Y" type="integer" min="-2.14748E9" max="2.14748E9" units="cm"/>
+          <inkml:channel name="F" type="integer" max="32767" units="dev"/>
+        </inkml:traceFormat>
+        <inkml:channelProperties>
+          <inkml:channelProperty channel="X" name="resolution" value="1000" units="1/cm"/>
+          <inkml:channelProperty channel="Y" name="resolution" value="1000" units="1/cm"/>
+          <inkml:channelProperty channel="F" name="resolution" value="0" units="1/dev"/>
+        </inkml:channelProperties>
+      </inkml:inkSource>
+      <inkml:timestamp xml:id="ts0" timeString="2020-06-08T19:29:58.424"/>
+    </inkml:context>
+    <inkml:brush xml:id="br0">
+      <inkml:brushProperty name="width" value="0.1" units="cm"/>
+      <inkml:brushProperty name="height" value="0.1" units="cm"/>
+      <inkml:brushProperty name="color" value="#004F8B"/>
+    </inkml:brush>
+  </inkml:definitions>
+  <inkml:trace contextRef="#ctx0" brushRef="#br0">9 903 1212,'-4'9'50,"4"-9"45,-1 1 0,1-1 0,0 1 1,-1-1-1,1 1 0,0-1 0,-1 1 0,1-1 0,0 1 0,0 0 0,-1-1 0,1 1 0,0-1 0,0 1 0,0 0 0,0-1 1,0 1-1,0-1 0,0 1 0,0 0 0,0-1 0,0 1 0,0 0 0,0-1 0,0 1 0,1-1 0,-1 1 0,0-1 1,0 1-1,1-1 0,-1 1 0,0 0 0,1-1 0,-1 1 0,0-1 0,1 0 0,-1 1 0,1-1 0,-1 1 0,2 0 0,-1-1 156,-1 0 13,0 0 9,0 0 2,0 0 11,0 0 8,0 0 9,0 0 10,5 3 196,-2-5 2253,9-28-2260,-1-1-1,-1-1 1,-1 1-1,7-65 1,-8 50-197,12-107 358,-12 78-478,5 15-258,-12 68 57,1 1-1,0-1 1,0 0-1,5 10 1,1 6 35,-2-2-19,1-2 0,1 1 0,1-1 0,0 0 0,20 29 0,-20-35 33,-8-11-18,0-1 1,0 0-1,1 1 1,-1-1-1,1 0 1,-1 0-1,1 0 0,0 0 1,0 0-1,0 0 1,0-1-1,0 1 1,0-1-1,1 1 1,-1-1-1,0 0 0,1 0 1,3 1-1,-4-1 17,32-36 70,-26 22-87,0 0 1,-1-1 0,0 0-1,-1 0 1,5-19-1,10-20-14,10-42-80,-31 94 73,0 1 5,0-1-1,0 1 1,0 0 0,1 0 0,-1 0-1,0 0 1,0-1 0,0 1-1,0 0 1,0 0 0,0 0-1,0 0 1,0-1 0,0 1 0,1 0-1,-1 0 1,0 0 0,0 0-1,0 0 1,0 0 0,0-1-1,1 1 1,-1 0 0,0 0 0,0 0-1,0 0 1,0 0 0,1 0-1,-1 0 1,0 0 0,0 0 0,0 0-1,0 0 1,1 0 0,-1 0-1,0 0 1,0 0 0,0 0-1,1 0 1,-1 0 0,0 0 0,0 0-1,0 0 1,0 0 0,1 0-1,-1 0 1,0 1 0,0-1-1,0 0 1,0 0 0,0 0 0,1 0-1,-1 0 1,0 1 0,9 28 71,-1 0 0,-1 1 1,5 48-1,4 23 119,-1-8 12,-9-53-123,10 40-1,-7-43-522,-7-31-3163,-2-4-3600,-5-30 4886</inkml:trace>
+  <inkml:trace contextRef="#ctx0" brushRef="#br0" timeOffset="684.79">661 515 5432,'0'0'-282,"0"0"65,0 0 62,0 0 73,0 0 55,0 0 48,0 0 33,-3 4 26,-3 7 178,0-1-1,1 1 1,1 0-1,0 0 0,0 0 1,-4 21-1,4-7 467,1-1 1,-1 38-1,4-57-615,0 1 0,1 0 0,0-1 0,0 1 0,0-1-1,1 1 1,0-1 0,0 0 0,0 1 0,0-1 0,4 5 0,-4-8-62,-1 1 1,1-1-1,0 0 0,0 0 0,0 0 0,0 0 1,0 0-1,1 0 0,-1-1 0,0 1 0,1-1 1,-1 1-1,1-1 0,0 0 0,-1 0 0,1 0 1,0-1-1,0 1 0,0 0 0,-1-1 1,1 0-1,0 0 0,0 0 0,4 0 0,1-2-1,1 0 0,-1-1 1,-1 0-1,1 0 0,0-1 0,-1 0 0,1 0 0,-1-1 0,-1 0 0,1 0 0,0-1 0,-1 1 0,0-1 0,-1-1 0,7-8 0,-8 11-21,-1-1 0,0 1 0,0-1 0,0 0-1,0 0 1,-1 0 0,0 0 0,0-1-1,0 1 1,0 0 0,-1-1 0,0 0 0,0 1-1,-1-1 1,0 1 0,0-1 0,0 0 0,0 1-1,-1-1 1,0 0 0,0 1 0,0-1 0,-1 1-1,-3-8 1,2 9-32,0 0-1,0 1 1,-1-1 0,1 0-1,-1 1 1,0 0 0,0 0-1,0 0 1,0 1 0,0-1-1,-1 1 1,1 0 0,-1 0-1,1 0 1,-7-1 0,-13-3-600,-44-6 0,45 9-168,-25-7-4800,45 9 2469</inkml:trace>
+  <inkml:trace contextRef="#ctx0" brushRef="#br0" timeOffset="1188.53">874 517 6441,'0'0'-408,"0"0"60,0 0 69,14 23 97,12 78 2564,-20-71-1573,1-1 0,17 43 1,-8-13-1771,-16-58 381,0-1-124,0 0-382,0 0-1090,0 0-495</inkml:trace>
+  <inkml:trace contextRef="#ctx0" brushRef="#br0" timeOffset="1594.67">1069 378 5833,'0'-13'-973,"-1"18"2465,-3 35 30,3 46 0,29 136 878,-26-211-2706,1 4-1414,-2-6-3508,-1-9 2542</inkml:trace>
+  <inkml:trace contextRef="#ctx0" brushRef="#br0" timeOffset="2784.1">1151 725 5941,'0'0'-350,"5"40"-383,0-30 1108,-1 3 1069,-4-12-1122,0-1 12,0 0 6,1 5 24,-1-5-320,0 0-1,0 0 1,0 0-1,0 0 1,0 0 0,0 0-1,0 0 1,0 0-1,0 0 1,0 0-1,0 0 1,0 0 0,0-1-1,0 1 1,0 0-1,0 0 1,0 0 0,1 0-1,-1 0 1,0 0-1,0 0 1,0 0-1,0 0 1,0 0 0,0 0-1,0 0 1,0 0-1,0 0 1,0 0-1,0 0 1,1 0 0,-1 0-1,0 0 1,0 0-1,0 0 1,0 0-1,0 0 1,0 0 0,0 0-1,0 0 1,0 0-1,0 0 1,0 0-1,0 0 1,0 0 0,1 0-1,-1 0 1,0 1-1,0-1 1,0 0-1,0 0 1,0 0 0,0 0-1,0 0 1,0 0-1,0 0 1,17-37 560,-1 0 0,14-53 1,-29 84-572,11-24 65,1 0 1,20-35-1,-26 51-174,-6 13 73,-1 1 0,0-1 0,1 1 0,-1-1 0,0 1-1,1-1 1,-1 1 0,0-1 0,1 1 0,-1 0 0,1-1-1,-1 1 1,0 0 0,1-1 0,-1 1 0,1 0 0,0 0-1,-1-1 1,1 1 0,-1 0 0,1 0 0,-1 0-1,1 0 1,-1 0 0,1 0 0,-1 0 0,1 0 0,0 0-1,-1 0 1,1 0 0,-1 0 0,1 0 0,-1 0 0,1 0-1,-1 1 1,1-1 0,-1 0 0,1 0 0,-1 1 0,1-1-1,-1 0 1,1 1 0,-1-1 0,1 1 0,-1-1-1,0 0 1,1 1 0,-1-1 0,0 1 0,1-1 0,-1 1-1,0-1 1,1 1 0,15 25-44,-7-4 47,-1 0-1,9 42 0,3 6 295,-20-69-285,0-1-1,0 1 1,0-1 0,0 1 0,1-1 0,-1 1-1,0-1 1,0 0 0,0 1 0,1-1 0,-1 1-1,0-1 1,1 0 0,-1 1 0,0-1-1,1 0 1,-1 1 0,1-1 0,-1 0 0,0 1-1,1-1 1,-1 0 0,1 0 0,-1 0 0,1 0-1,-1 1 1,1-1 0,-1 0 0,1 0 0,-1 0-1,1 0 1,-1 0 0,1 0 0,-1 0 0,1 0-1,-1 0 1,1 0 0,-1 0 0,1-1-1,-1 1 1,1 0 0,-1 0 0,1 0 0,-1-1-1,0 1 1,1 0 0,-1-1 0,1 1 0,-1 0-1,0-1 1,1 1 0,-1 0 0,0-1 0,1 1-1,-1-1 1,0 1 0,1-1 0,19-27 104,-19 27-101,85-148 134,-86 149-144,1-1 0,-1 0 0,1 1-1,-1-1 1,1 1 0,0-1 0,-1 0-1,1 1 1,0 0 0,0-1 0,-1 1-1,1-1 1,0 1 0,0 0 0,0 0-1,-1-1 1,1 1 0,0 0 0,0 0-1,0 0 1,0 0 0,0 0 0,-1 0 0,1 0-1,0 0 1,0 0 0,0 0 0,0 1-1,0-1 1,-1 0 0,1 1 0,0-1-1,0 0 1,-1 1 0,1-1 0,0 1-1,-1-1 1,1 1 0,0 0 0,-1-1 0,1 1-1,-1 0 1,1-1 0,-1 1 0,2 1-1,26 37 252,-25-35-171,5 11 118,-1-1-1,-1 1 1,0 0-1,-1 1 1,0-1 0,2 23-1,-6-33-308,2 23 191,-9-12-2829,5-15 1741,1-1-198,0 0-320,0 0-286,0 0-543,0 0-374</inkml:trace>
+  <inkml:trace contextRef="#ctx0" brushRef="#br0" timeOffset="3518.3">1747 588 6161,'0'0'-195,"0"0"109,0 0 69,0 0 78,0 0 71,0 0 64,-8-7 1102,8 3-1210,1 1-1,-1-1 1,1 0-1,-1 0 1,1 1-1,0-1 1,1 1-1,-1-1 1,0 1-1,1-1 1,0 1 0,0 0-1,0 0 1,0 0-1,0 0 1,1 0-1,-1 0 1,6-4-1,1-1 39,1-1 0,0 2 0,0-1-1,18-9 1,-26 16-111,0-1 0,1 1 0,-1 0-1,1 0 1,-1 1 0,0-1 0,1 0-1,0 1 1,-1-1 0,1 1 0,-1 0-1,1 0 1,-1 0 0,1 0 0,-1 1-1,1-1 1,-1 1 0,1-1 0,-1 1-1,1 0 1,-1 0 0,5 2 0,-5-1 13,1 0 0,-1 0 0,0 1 0,1-1 0,-1 0 1,0 1-1,-1 0 0,1-1 0,0 1 0,-1 0 0,1 0 0,-1 0 1,0 0-1,0 0 0,0 0 0,0 0 0,0 4 0,-1-1 68,1 0-1,-1-1 1,0 1-1,0 0 1,-1-1 0,0 1-1,0-1 1,0 1-1,-1-1 1,0 1-1,0-1 1,0 0-1,0 0 1,-1 0-1,0 0 1,0 0-1,0-1 1,-1 0-1,1 1 1,-1-1 0,0 0-1,0-1 1,-1 1-1,1-1 1,-1 1-1,0-1 1,0-1-1,0 1 1,0-1-1,-8 3 1,2-1 12,0 2 1,0-1-1,0 1 0,1 1 1,0 0-1,-17 15 1,26-20-85,-1 0 0,1 0 1,0 0-1,0 0 1,-1 0-1,1 0 0,1 0 1,-1 0-1,0 0 0,0 1 1,1-1-1,-1 0 1,1 0-1,0 1 0,0-1 1,0 0-1,0 1 1,0-1-1,0 0 0,1 5 1,0-6-13,0 1 0,-1-1 0,1 0 0,0 0 0,-1 0 0,1 1 1,0-1-1,0 0 0,0 0 0,0 0 0,0 0 0,0-1 0,0 1 1,1 0-1,-1 0 0,0-1 0,0 1 0,0 0 0,1-1 0,1 1 0,29 6 51,-20-5-103,-8-1-85,-1 0 0,1 0 0,0-1 0,-1 0 0,1 1 0,-1-1 0,1-1 0,-1 1 0,1 0 0,0-1 0,-1 0 0,1 0 0,-1 0 0,0 0 0,1-1 0,4-2 0,-6 3-426,-1 0 0,1 0 0,0-1 0,0 1 0,0-1 0,-1 0 0,1 1-1,-1-1 1,1 0 0,-1 0 0,0 0 0,0 0 0,0 0 0,0 0 0,1-3 0,-1 3-1849</inkml:trace>
+  <inkml:trace contextRef="#ctx0" brushRef="#br0" timeOffset="4096.33">2114 489 5765,'0'0'32,"0"-1"0,0 1 0,0 0 0,-1-1 0,1 1 0,0-1 0,0 1 0,0 0 0,-1-1 0,1 1 0,0 0 0,0-1 0,-1 1 1,1 0-1,0-1 0,-1 1 0,1 0 0,0 0 0,-1-1 0,1 1 0,0 0 0,-1 0 0,1 0 0,-1 0 0,1-1 0,0 1 0,-1 0 1,1 0-1,-1 0 0,1 0 0,-1 0 0,1 0 0,0 0 0,-1 0 0,1 0 0,-1 0 0,1 0 0,-1 1 0,-2 1 58,0 0-1,1 0 1,-1 0-1,1 1 1,0-1-1,0 1 0,-1-1 1,2 1-1,-1 0 1,0 0-1,-1 3 1,0 0 153,0 1 1,0-1-1,1 1 1,0-1-1,0 1 1,0 0 0,1-1-1,0 1 1,0 9-1,2-12-140,-1 1-1,1-1 0,0 1 1,0-1-1,0 0 0,0 0 1,1 1-1,0-1 0,0 0 1,0-1-1,0 1 0,1 0 1,-1 0-1,1-1 0,5 6 1,-5-7-75,-1 0 0,1 0 1,-1 0-1,1-1 0,0 1 0,-1-1 1,1 0-1,0 1 0,0-1 0,0 0 1,0-1-1,0 1 0,0 0 0,0-1 1,0 0-1,1 0 0,-1 0 0,0 0 1,0 0-1,0-1 0,0 1 0,0-1 1,0 0-1,0 0 0,0 0 0,0 0 1,0 0-1,0-1 0,-1 1 0,5-4 1,-2 2-7,1-1 0,-1 0 0,0 0 0,0-1 1,0 1-1,0-1 0,-1 0 0,0 0 0,0-1 1,0 1-1,-1-1 0,0 0 0,3-8 1,-5 12-15,0-1 0,0 1 0,0-1 0,-1 1 0,0-1 0,1 1 0,-1-1 0,0 0 0,0 1 0,0-1 0,-1 1 0,1-1 0,0 1 0,-1-1 0,0 0 0,0 1 0,0 0 0,0-1 0,0 1 0,0 0 0,0-1 0,-1 1 0,1 0 0,-1 0 0,0 0 0,1 0 0,-1 0 0,0 1 0,0-1 0,0 0 0,-1 1 0,1 0 0,0-1 0,0 1 0,-6-2 0,-6-2-459,-1 1 0,0 0 1,0 1-1,-30-2 0,16 1-1934,17 0-2001,12 4 1630</inkml:trace>
+  <inkml:trace contextRef="#ctx0" brushRef="#br0" timeOffset="4615.59">2176 207 5949,'0'-1'-38,"1"0"0,0-1 0,-1 1 0,1-1 0,0 1 0,0 0 1,0 0-1,0 0 0,0 0 0,1 0 0,-1 0 0,2-2 0,-2 3 63,-1 0-1,0 0 1,1 0-1,-1 0 1,0 0-1,1 0 1,-1 0-1,0 0 1,1 0-1,-1 0 1,0 0-1,1 0 1,-1 1-1,0-1 1,1 0-1,-1 0 1,0 0-1,0 0 1,1 1-1,-1-1 1,0 0-1,0 0 1,1 1-1,-1-1 1,0 0-1,0 0 1,1 1-1,-1-1 1,0 0-1,0 1 1,0-1-1,0 0 1,1 1-1,8 43 1671,-9-42-1711,9 60 1246,2-2 1,3 1-1,25 66 0,-19-59-1977,-20-67 276,0-1-94,0 0-117,0 0-85,0 0-81,0 0-376,0 0-1278,0 0-725</inkml:trace>
+  <inkml:trace contextRef="#ctx0" brushRef="#br0" timeOffset="5038.42">2376 322 6597,'0'0'-372,"1"0"359,-1 0 0,0-1 0,0 1 0,0 0-1,0 0 1,0-1 0,1 1 0,-1 0 0,0-1 0,0 1-1,0 0 1,1 0 0,-1-1 0,0 1 0,0 0 0,1 0-1,-1 0 1,0 0 0,1-1 0,-1 1 0,0 0 0,0 0-1,1 0 1,-1 0 0,0 0 0,1 0 0,-1 0 0,0 0-1,1 0 1,-1 0 0,0 0 0,1 0 0,-1 0 0,0 0-1,1 0 1,2 1 107,-1 0 0,1 0 0,-1 0 0,1 0 0,-1 1 0,1-1 0,-1 1 0,0 0 0,0 0 0,0-1 0,0 1 0,0 0 0,0 1 0,-1-1 0,1 0 0,-1 1 0,1-1 0,-1 0 0,0 1 0,0 0 0,0-1 0,1 6 0,1 4 334,15 94 2368,-12-69-2105,-3-21-648,-1 1 0,0 26 0,-2-42-456,-1 5-140,1-2-875,0-3-2987,0-1 1123</inkml:trace>
+  <inkml:trace contextRef="#ctx0" brushRef="#br0" timeOffset="5390.16">2581 82 7109,'0'-8'-32,"0"8"68,-2-18 44,2 10 4,0 8 20,-3-13-8,3 13-8,0-13-24,0 13-92,0-11-96,0 11-124,0 0-116,0-10-124,0 10-180,0 0-1277,0 0 37</inkml:trace>
+  <inkml:trace contextRef="#ctx0" brushRef="#br0" timeOffset="6032.57">2675 434 5228,'0'-3'166,"0"0"0,0-1-1,1 1 1,-1 0-1,1 1 1,0-1-1,0 0 1,0 0-1,0 0 1,0 0-1,1 1 1,-1-1-1,1 0 1,-1 1-1,1-1 1,0 1-1,0 0 1,0 0-1,1 0 1,-1 0-1,0 0 1,1 0-1,3-2 1,1-1-73,8-6 29,0 2 0,1 0 0,0 0 0,1 1 0,-1 1 0,1 1 1,1 1-1,-1 0 0,21-3 0,-37 8-114,1-1 1,0 1-1,-1 0 0,1 0 1,0-1-1,0 1 1,-1 0-1,1 0 0,0 1 1,0-1-1,-1 0 1,1 1-1,0-1 0,0 1 1,-1-1-1,1 1 0,-1 0 1,1-1-1,1 3 1,-2-2 16,0 0 1,0 0-1,0 0 1,0 0-1,0 1 1,-1-1-1,1 0 1,-1 1-1,1-1 1,-1 0 0,1 1-1,-1-1 1,0 1-1,1-1 1,-1 1-1,0-1 1,0 1-1,0 1 1,-1 2 67,0 1 0,0-1 0,0 0 0,-1 1 0,1-1 0,-1 0 0,0 0 0,-1 0 0,1 0 0,-5 6-1,-88 103 1370,93-111-1438,0 0 1,0 0 0,0-1-1,0 2 1,1-1-1,0 0 1,-1 0-1,1 0 1,0 1-1,0-1 1,1 0-1,-1 1 1,1-1-1,0 5 1,0-6-4,0-1 0,0 1 1,1 0-1,-1 0 0,0 0 0,1 0 1,0 0-1,-1 0 0,1 0 0,0-1 1,0 1-1,0 0 0,0-1 0,1 1 1,-1-1-1,0 1 0,0-1 0,1 1 0,-1-1 1,1 0-1,0 0 0,-1 0 0,1 0 1,0 0-1,-1 0 0,3 1 0,11 3-3,0-1-1,0 0 0,0-1 1,1-1-1,-1 0 0,29 0 0,-35-3-455,1 1 0,0-1 0,-1 0 0,1-1 0,-1 0 0,0-1 0,0 0 0,0 0 0,0-1 0,0 0 0,-1-1 0,9-5 0,-2-7-3819,-10 8 1350</inkml:trace>
+</inkml:ink>
+</file>
+
+<file path=word/ink/ink48.xml><?xml version="1.0" encoding="utf-8"?>
+<inkml:ink xmlns:inkml="http://www.w3.org/2003/InkML">
+  <inkml:definitions>
+    <inkml:context xml:id="ctx0">
+      <inkml:inkSource xml:id="inkSrc0">
+        <inkml:traceFormat>
+          <inkml:channel name="X" type="integer" min="-2.14748E9" max="2.14748E9" units="cm"/>
+          <inkml:channel name="Y" type="integer" min="-2.14748E9" max="2.14748E9" units="cm"/>
+          <inkml:channel name="F" type="integer" max="32767" units="dev"/>
+        </inkml:traceFormat>
+        <inkml:channelProperties>
+          <inkml:channelProperty channel="X" name="resolution" value="1000" units="1/cm"/>
+          <inkml:channelProperty channel="Y" name="resolution" value="1000" units="1/cm"/>
+          <inkml:channelProperty channel="F" name="resolution" value="0" units="1/dev"/>
+        </inkml:channelProperties>
+      </inkml:inkSource>
+      <inkml:timestamp xml:id="ts0" timeString="2020-06-08T19:27:42.149"/>
+    </inkml:context>
+    <inkml:brush xml:id="br0">
+      <inkml:brushProperty name="width" value="0.05" units="cm"/>
+      <inkml:brushProperty name="height" value="0.05" units="cm"/>
+    </inkml:brush>
+  </inkml:definitions>
+  <inkml:trace contextRef="#ctx0" brushRef="#br0">1115 1781 6437,'-20'-23'-1898,"-18"-7"3302,37 29-1209,-36-14 1588,-67-18 992,90 29-2644,0 1 1,0 1-1,0 1 1,0 0 0,0 0-1,0 2 1,0-1 0,0 2-1,-18 4 1,-43 7 211,-1 3 0,-86 32 0,110-30-257,0 3 0,1 2 1,-65 39-1,105-55-52,0 1 1,1-1-1,0 2 1,0 0-1,-12 14 1,3 1 8,4-6 33,-22 36 0,33-48-60,1 1 0,0-1 0,0 1 0,1 0 0,-1 0 1,2 0-1,-1 1 0,1-1 0,-1 15 0,0 22 35,1-27-43,1-1 1,0 1-1,1 0 1,4 18 0,5 16 24,1 6 10,30 89 0,-26-104-34,-2-7 22,31 64-1,-32-79-18,0-2-1,1 1 1,1-2 0,0 0 0,1 0-1,1-2 1,1 0 0,18 13 0,-2-6 30,1-1 1,0-2-1,63 25 0,-47-27 3,0-2-1,1-2 0,0-2 1,1-3-1,0-2 1,84-1-1,-60-9 36,0-3-1,102-25 1,-110 19-23,-25 3 32,0-2 0,-1-2 0,41-20 0,-26 7 252,-2-2-1,-1-3 0,-1-2 1,57-48-1,-101 73-240,1-1 1,-1 0-1,-1-1 0,0 0 0,7-12 0,11-15 94,-17 23-135,0-1 0,-1-1 0,0 0 0,-2 0 0,6-22 0,-8 19 36,0 0 1,-2-1-1,0 1 1,-2-1-1,0 1 1,-1 0-1,-7-37 0,5 43-55,0 0 0,-1 1 0,-1-1 0,0 1 0,-1 0 0,0 0 0,-1 1 0,-15-20 0,7 12 10,-2 2-1,0 0 1,-1 1 0,-23-17 0,10 9-6,-1 2-1,-1 1 1,-1 2 0,-1 1-1,-65-25 1,-155-47 129,201 77-143,38 11-40,1 0 0,0-1 0,-16-7 1,18 7 6,1 0 1,-1 0 0,0 2 0,0-1 0,-17 0-1,-46-6-11,-51 0-301,72 4-3217,50 4 2332,0 1 1,0 0 0,0 1 0,-1-1-1,1 1 1,0 0 0,0 0 0,-6 2-1,1 2-2394</inkml:trace>
+  <inkml:trace contextRef="#ctx0" brushRef="#br0" timeOffset="1">1999 2094 6929,'0'0'-610,"0"0"68,0 0 77,0 0 69,0 0 45,0 0 34,0 0 41,0 0 28,0 0 21,0 0 30,0 0 39,0 0 18,0 0 10,0 0 22,0 0 22,0 0 24,0 0-4,0 0 21,0 0 12,0 0 14,0 0 6,0 0 2,0 0 0,0 0-5,0 0 17,0 0-14,0 0 3,0 0 0,0 0 4,0 0 0,0 0 6,0 0-5,0 0 0,0 0 0,0 0-4,0 0 1,0 0-1,0 0 30,0 0-5,0 0-19,0 0 19,0 0 1,0 0 1,0 0 12,0 0 10,0 0-12,0 0-2,0 0 6,0 0 8,0 0-12,0 0-10,0 0 15,0 0 4,0 0-6,0 0-1,0 0-7,0 0-12,0 0-14,0 0 8,0 0 11,0 0-6,0 0-11,0 0 9,0 0-11,0 0-2,0 0 3,0 0 9,0 0 3,0 0-5,0 0 0,0 0 5,0 0 12,0 0 3,0 0-9,0 0 5,0 0-3,0 0 2,0 0 3,0 0 0,0 0 9,0 0-2,0 0 2,0 0 5,0 0 3,0 0-8,0 0 6,0 0 18,0 0-6,0 0-28,0 0-17,0 0 17,0 0 4,0 0-39,0 0 9,0 0 15,0 0-14,0 0 5,0 0-4,0 0 8,0 0-16,0 0 12,0 0 14,0 0 5,0 0-8,0 0-13,0 0 6,0 0-10,0 0-8,0 0 6,0 0 1,0 0-3,0 0 7,0 0-9,0 0-2,0 0 14,0 0-6,0 0-15,0 0-7,0 0 1,0 0-4,0 0-11,0 0-27,0 0-25,0 0-20,0 0-14,0 0-49,0 0-62,0 0-140,0 0-257,0 0 99</inkml:trace>
+  <inkml:trace contextRef="#ctx0" brushRef="#br0" timeOffset="2">782 3005 1952,'3'-9'-1,"-3"9"69,0 0 0,0 0 0,0 0 1,0-1-1,0 1 0,0 0 0,0 0 1,0 0-1,0 0 0,0-1 1,0 1-1,1 0 0,-1 0 0,0 0 1,0 0-1,0-1 0,0 1 0,0 0 1,0 0-1,0 0 0,0 0 1,1 0-1,-1 0 0,0-1 0,0 1 1,0 0-1,0 0 0,0 0 0,1 0 1,-1 0-1,0 0 0,0 0 1,0 0-1,0 0 0,1 0 0,-1 0 1,0 0-1,0 0 0,0 0 0,0 0 1,1 0-1,-1 0 0,0 0 1,0 0-1,0 0 0,0 0 0,1 0 1,-1 0-1,0 0 0,0 0 0,1 1-81,1 2 125,1 1-1,0 0 0,-1-1 1,0 1-1,0 0 1,0 0-1,-1 0 0,1 0 1,0 7-1,7 24 693,-2-10-399,1 12 250,17 54-1,-5-27-70,-14-39-359,-3-12-98,0 0-1,1-1 1,0 1 0,1-1 0,9 17-1,-11-24-85,-1 1 1,1-1-1,-1 1 0,-1 0 0,1 0 0,-1 0 0,1 8 1,7 23 129,-8-36-186,-1-1-28,3 7-33,0-1-1675,-3-1-3300,0-5 2722</inkml:trace>
+  <inkml:trace contextRef="#ctx0" brushRef="#br0" timeOffset="3">1038 3011 5272,'0'0'-368,"0"0"52,0 0 55,0 0 59,0 0 49,0 0 29,0 0 36,0 0 26,0 0 16,0 0 23,0 0 40,0 0 23,0 0 42,0 0 27,0 0-78,0 0 0,0-1 0,0 1 1,0 0-1,0 0 0,0-1 0,0 1 0,0 0 0,0 0 1,0-1-1,0 1 0,0 0 0,0 0 0,1-1 0,-1 1 0,0 0 1,0 0-1,0 0 0,0 0 0,1-1 0,-1 1 0,0 0 0,0 0 1,0 0-1,1 0 0,-1 0 0,0-1 0,0 1 0,1 0 0,-1 0 1,0 0-1,0 0 0,1 0 0,-1 0 0,0 0 0,0 0 0,1 0 1,-1 0-1,0 0 0,0 0 0,1 0 0,-1 0 0,0 0 1,0 0-1,1 1 0,14 26 906,-1 2 0,-1 0 0,14 48-1,37 98 1266,-54-146-1849,-4-10-47,16 35 0,-21-53-384,-1-1-62,3 6-141,-1-7-7188,11-19 5069</inkml:trace>
+  <inkml:trace contextRef="#ctx0" brushRef="#br0" timeOffset="4">535 1745 5404,'0'0'-382,"2"-1"5677,12-7-5283,-12 6 51,0-1 0,1 0 0,-2 0 0,1 0 0,0-1 0,0 1 0,-1 0 0,0-1 0,0 1 0,0 0 0,0-1 0,0-6 0,2-8 121,0-6 12,0 1 0,10-28 0,-11 40-129,1-1 0,-1 0 1,-1 0-1,0-21 0,-1-84-1277,4 79 453,-3 36 708,-1 2 2,0 0-14,0 0-17,0 0-30,-4-8-39,3 6-5400,1 2 3151</inkml:trace>
+  <inkml:trace contextRef="#ctx0" brushRef="#br0" timeOffset="5">821 1695 5653,'0'0'-266,"0"0"66,0 0 53,0 0 53,0 0 31,0 0 49,0 0 33,0 0 26,0 0 24,0 0 17,0 0 32,0 0 17,0 0 23,2-3 19,2-2 148,-1 0 0,0-1 0,0 1 0,0-1 0,-1 0 1,0 0-1,3-11 0,-3-1 318,0-1 0,0-32 0,-3 29-134,6-41 0,6 22-238,-8 32-212,0 0 0,-1 0 0,0-1 0,1-16 0,3-15 47,-6 39-100,3-39-652,-3 39 430,0 2-82,0 0-104,0 0-114,0 0-146,0 0-209,0 0-471,0 0-958,0 0-493</inkml:trace>
+  <inkml:trace contextRef="#ctx0" brushRef="#br0" timeOffset="6">1962 2128 6141,'0'0'-356,"0"0"67,0 0 38,0 0 44,0 0 40,0 0 35,0 0 21,0 0 16,0 0 11,0 0 23,0 0 22,0 0 14,0 0 33,0 0 26,0 0 35,0 0 32,0 0 11,0 0 15,0 0 12,0 0-4,0 0 4,0 0 16,0 0-1,0 0 1,0 0-4,0 0-4,0 0 4,0 0-127,-1-1 1,1 1-1,0-1 1,0 1-1,0 0 1,0-1-1,0 1 1,0-1-1,0 1 1,0 0 0,0-1-1,0 1 1,0-1-1,0 1 1,0 0-1,1-1 1,-1 1-1,0-1 1,0 1-1,0 0 1,1-1-1,-1 1 1,0 0 0,0-1-1,1 1 1,44-3 774,51-9 0,-40 5-531,307-38 401,-341 41-1085,-16 3 147,-1 0 0,0 0-1,0 1 1,0-1 0,0 1 0,1 0 0,5 1 0,-10 0-625,3-2-945,13-1-277</inkml:trace>
+  <inkml:trace contextRef="#ctx0" brushRef="#br0" timeOffset="7">1944 2334 5100,'0'0'-320,"0"0"54,0 0 43,0 0 54,0 0 40,0 0 46,0 0 34,0 0 30,0 0 31,0 0 12,0 0 20,-7 1-310,5 0 1533,4 0 2803,14 2-3806,0 0 0,0-1-1,1-1 1,26-2-1,75-11 229,-71 6-366,524-56 607,-555 60-678,-5 1-84,-1 0 0,1 0 0,13 2 0,-22-1-116,-2 0-53,0 0-72,7 0-339,-5 0-4709,-2 0 2113</inkml:trace>
+</inkml:ink>
+</file>
+
+<file path=word/ink/ink49.xml><?xml version="1.0" encoding="utf-8"?>
+<inkml:ink xmlns:inkml="http://www.w3.org/2003/InkML">
+  <inkml:definitions>
+    <inkml:context xml:id="ctx0">
+      <inkml:inkSource xml:id="inkSrc0">
+        <inkml:traceFormat>
+          <inkml:channel name="X" type="integer" min="-2.14748E9" max="2.14748E9" units="cm"/>
+          <inkml:channel name="Y" type="integer" min="-2.14748E9" max="2.14748E9" units="cm"/>
+          <inkml:channel name="F" type="integer" max="32767" units="dev"/>
+        </inkml:traceFormat>
+        <inkml:channelProperties>
+          <inkml:channelProperty channel="X" name="resolution" value="1000" units="1/cm"/>
+          <inkml:channelProperty channel="Y" name="resolution" value="1000" units="1/cm"/>
+          <inkml:channelProperty channel="F" name="resolution" value="0" units="1/dev"/>
+        </inkml:channelProperties>
+      </inkml:inkSource>
+      <inkml:timestamp xml:id="ts0" timeString="2020-06-08T19:34:57.536"/>
+    </inkml:context>
+    <inkml:brush xml:id="br0">
+      <inkml:brushProperty name="width" value="0.1" units="cm"/>
+      <inkml:brushProperty name="height" value="0.1" units="cm"/>
+      <inkml:brushProperty name="color" value="#00A0D7"/>
+    </inkml:brush>
+  </inkml:definitions>
+  <inkml:trace contextRef="#ctx0" brushRef="#br0">164 201 3528,'0'-3'-191,"0"2"336,0 0 0,1 0 0,-1 0 0,0-1-1,0 1 1,0 0 0,0 0 0,-1 0 0,1 0 0,0-1 0,0 1 0,-1 0 0,1 0 0,-1 0-1,1 0 1,-1 0 0,0-2 0,-1 3-65,0 1 0,0-1 0,1 0 0,-1 0 1,0 1-1,0 0 0,1-1 0,-1 1 0,0 0 0,1-1 0,-1 1 0,1 0 0,-1 0 0,1 1 0,0-1 1,-3 2-1,-9 7 59,1 0 0,-1 2 1,2-1-1,-1 1 0,-13 20 1,20-25-87,0 1 0,0 0 0,1 0-1,-1 0 1,2 1 0,-1-1 0,1 1 0,1 0 0,-1 0 0,2 0 0,-2 15 0,3-19-28,0-1 0,1 1 0,0-1 0,0 1 1,0-1-1,1 0 0,-1 0 0,1 0 0,0 0 0,0 0 0,1 0 0,-1 0 0,1 0 0,-1-1 0,1 0 1,1 1-1,-1-1 0,0 0 0,1-1 0,-1 1 0,1 0 0,0-1 0,0 0 0,0 0 0,4 2 0,13 4 24,1 0 0,0-1 0,37 6-1,-36-9-28,-10-2-623,0 0 0,24-1 0,-31-1-51,-4 0-41,8-3-2055,-8 2 869</inkml:trace>
+  <inkml:trace contextRef="#ctx0" brushRef="#br0" timeOffset="575.39">397 320 4688,'0'0'-354,"0"0"51,0 0 59,0 0 47,0 0 56,0 0 50,0 0 35,0 0 30,0 0 10,0 0 33,0 0 25,0 0 1,0 0 9,0 0 17,-3 3 27,1 1-36,0 0-1,1 0 1,-1 0 0,1 0 0,-1 0-1,1 1 1,1-1 0,-1 0 0,0 1-1,1-1 1,0 0 0,0 1 0,0-1-1,1 1 1,0-1 0,-1 0 0,2 1-1,0 3 1,-1-5-19,1 0 0,-1 0-1,1 0 1,-1 0 0,1 0-1,0 0 1,0-1 0,0 1 0,0-1-1,1 0 1,-1 1 0,1-1-1,-1 0 1,1 0 0,0-1-1,0 1 1,0-1 0,0 1 0,0-1-1,0 0 1,0 0 0,0 0-1,0 0 1,1-1 0,-1 1-1,0-1 1,5 0 0,1 0 11,0 0 0,0-1 1,0-1-1,0 1 0,-1-1 0,15-5 1,-18 5-41,-1 0 1,0 0-1,0 0 1,1-1-1,-2 0 1,1 1-1,0-1 1,-1-1-1,1 1 1,-1 0-1,0-1 1,0 0-1,0 0 1,3-6-1,-5 9-13,0-1 0,-1 1-1,0 0 1,1-1-1,-1 1 1,0 0 0,1-1-1,-1 1 1,0 0 0,0-1-1,0 1 1,0 0 0,-1-1-1,1 1 1,0 0 0,0-1-1,-1 1 1,1 0 0,-1-1-1,1 1 1,-1 0 0,0 0-1,1 0 1,-1-1-1,0 1 1,0 0 0,0 0-1,0 0 1,0 0 0,0 1-1,0-1 1,0 0 0,-1-1-1,-2 0-79,0-1 1,-1 1-1,1 0 0,0 0 0,-1 0 0,1 1 1,-1-1-1,-8 0 0,-51 4-2945,54 0 2274</inkml:trace>
+  <inkml:trace contextRef="#ctx0" brushRef="#br0" timeOffset="1391.12">716 242 3116,'0'0'-217,"0"3"49,5 55-6,-5-53 230,1-1-1,0 0 1,0 0-1,0 0 1,1 0-1,0 0 1,-1 0-1,1 0 1,1 0 0,-1 0-1,5 5 1,14 18 495,-20-26-456,-1 0-84,0-1 1,1 0 0,-1 1 0,0-1-1,1 1 1,-1-1 0,0 0 0,1 1 0,-1-1-1,1 0 1,-1 0 0,1 1 0,-1-1-1,1 0 1,-1 0 0,1 0 0,-1 1-1,1-1 1,-1 0 0,1 0 0,-1 0-1,1 0 1,-1 0 0,1 0 0,-1 0-1,1 0 1,-1 0 0,1 0 0,-1-1-1,2 1 1,18-4 203,-19 4-259,3-1 60,-1-1 0,1 0 1,-1 0-1,1 0 0,-1-1 0,0 1 0,0-1 0,0 0 0,0 1 1,0-1-1,4-7 0,19-34 71,-23 36-64,0 3 11,-1 1 0,1-1 0,-1 0 0,-1 0 0,1 0 0,-1 0 0,1-8-1,-1 14-25,-1 1 0,1-1 0,-1 0 0,1 0 0,-1 0-1,1 1 1,0-1 0,0 0 0,-1 0 0,1 0 0,0 0-1,0 0 1,0 0 0,1 0 0,11 14 284,23 57 398,-20-50-3758,-15-21 1912</inkml:trace>
+  <inkml:trace contextRef="#ctx0" brushRef="#br0" timeOffset="1917.45">1028 191 3820,'0'0'-220,"0"0"41,0 0 66,0 0 118,0 0 0,-1 0 0,1 0 0,0-1 0,0 1 0,0 0 0,0 0 0,0 0 0,0 0 0,0 0 0,0-1 0,0 1 0,0 0-1,0 0 1,1 0 0,-1 0 0,0 0 0,0 0 0,0-1 0,0 1 0,0 0 0,0 0 0,0 0 0,0 0 0,0 0 0,0 0 0,0 0 0,0-1 0,1 1-1,-1 0 1,0 0 0,0 0 0,0 0 0,0 0 0,0 0 0,0 0 0,0 0 0,1 0 0,-1 0 0,0 0 0,0 0 0,0 0 0,0 0 0,0 0 0,1 0-1,-1 0 1,0 0 0,0 0 0,0 0 0,0 0 0,0 0 0,0 0 0,1 0 0,-1 0 0,0 0 0,0 0 0,0 0 0,0 0 0,9 15 443,-2-1 1,0 1-1,8 27 0,5 8 606,-6-14-37,-13-35-941,-1-1-7,0 0-1,0 0 0,0 0-20,0 0-19,1-4-12,0-12-53,0 1-1,-1-1 1,-3-25 0,0-13-110,3 52 143,0 1 0,1-1 0,-1 0 0,0 0-1,1 1 1,-1-1 0,1 0 0,0 1 0,0-1 0,-1 1 0,1-1-1,0 1 1,0-1 0,1 1 0,-1-1 0,0 1 0,0 0 0,1 0 0,-1-1-1,0 1 1,1 0 0,-1 1 0,4-3 0,14-13-97,-13 11-54,0 0 0,0 1-1,1 0 1,0 0 0,9-4 0,-7 4-475,5-5-1953,-4 2 1201</inkml:trace>
+  <inkml:trace contextRef="#ctx0" brushRef="#br0" timeOffset="2261.15">1322 4 4156,'0'-1'-12,"0"1"0,0 0 0,1 0 0,-1-1 0,0 1-1,0 0 1,1 0 0,-1 0 0,0-1 0,0 1-1,1 0 1,-1 0 0,0 0 0,0 0 0,1 0 0,-1-1-1,0 1 1,1 0 0,-1 0 0,0 0 0,1 0 0,-1 0-1,0 0 1,0 0 0,1 0 0,-1 0 0,0 0 0,1 0-1,-1 0 1,1 1 0,1 0 89,1 0 0,0 1-1,-1 0 1,1-1 0,-1 1 0,0 0 0,0 0-1,0 0 1,0 1 0,0-1 0,0 0 0,2 5-1,20 38 871,-5-7-282,-13-27-403,0 0-1,-1 1 1,6 23-1,-7-24-350,-1 0 0,1 0 0,1-1 0,10 18-1,-12-5-3621,-3-23 2289</inkml:trace>
+  <inkml:trace contextRef="#ctx0" brushRef="#br0" timeOffset="2605.52">1368 201 4148,'-8'-6'-512,"8"6"514,0 0 0,-1 0 0,1 0 0,0-1 0,0 1 0,0 0 0,-1 0 0,1 0 0,0 0 0,0 0 0,0 0 0,0-1 0,-1 1 0,1 0 0,0 0 0,0 0 0,0-1 0,0 1 0,0 0 0,0 0 0,0 0 0,0-1 0,-1 1 0,1 0 0,0 0 0,0-1 0,0 1 0,0 0 0,0 0 0,0 0 0,0-1 0,0 1 0,0 0 0,0 0 0,0-1 0,1 1 0,-1 0 0,0 0 0,0 0 0,0-1 0,0 1 0,0 0 0,0 0 0,35-12 133,0 2-1,0 1 0,40-5 0,-55 11-1081,-17 3 25,-3 0 386</inkml:trace>
+  <inkml:trace contextRef="#ctx0" brushRef="#br0" timeOffset="3258.41">826 650 3028,'0'0'-104,"0"0"54,0 0 42,0 0 47,0 0 16,0 0 22,0 0 42,0 0 24,0 0 18,0 0 17,0 0 1,-3 5 33,-22 41 985,-42 56 0,17-26-925,25-34-3642,24-41 1901</inkml:trace>
+  <inkml:trace contextRef="#ctx0" brushRef="#br0" timeOffset="3675.64">674 877 4224,'0'0'-99,"0"0"59,0 0 63,0 0 77,0 0 34,0 0 34,0 0 54,-3-2 40,-69-41 2196,17 19-4003,43 19-912,4 2 863</inkml:trace>
+  <inkml:trace contextRef="#ctx0" brushRef="#br0" timeOffset="4344.11">983 713 4492,'0'0'-198,"0"0"48,0 0 42,0 0 28,0 0 21,0 0 25,0 0 17,0 0 18,0 0 45,-3 3 16,0 0 23,0 1 1,0-1-1,1 0 1,-1 1-1,1-1 0,0 1 1,0 0-1,1 0 0,-1 0 1,1 0-1,0 0 1,0 0-1,0 0 0,0 0 1,1 0-1,0 0 0,-1 1 1,2 6-1,-1-9-53,0-1 0,0 1 0,0-1-1,0 1 1,0-1 0,0 1 0,1 0-1,-1-1 1,1 0 0,-1 1 0,1-1 0,-1 1-1,1-1 1,0 0 0,-1 1 0,1-1-1,0 0 1,0 1 0,0-1 0,0 0 0,0 0-1,0 0 1,2 1 0,-1-1-5,0 0 0,0-1 0,0 1-1,0-1 1,0 1 0,0-1 0,0 0 0,0 0 0,1 0 0,-1 0 0,0 0 0,0 0 0,0-1-1,0 1 1,2-1 0,2-1 3,0 0 0,0-1-1,0 1 1,-1-1 0,1 0 0,-1 0-1,0-1 1,0 0 0,0 0 0,6-6-1,-10 9-18,0-1 0,-1 1-1,1 0 1,-1 0 0,1 0-1,-1-1 1,1 1 0,-1 0-1,0-1 1,0 1 0,0 0-1,0-1 1,0 1 0,0-3-1,-1 1-17,0 1-1,0-1 1,0 1 0,-1 0-1,1-1 1,-1 1-1,0 0 1,1 0 0,-3-2-1,-9-1-195,8 4 94,-36-10-3665,33 9 2533</inkml:trace>
+  <inkml:trace contextRef="#ctx0" brushRef="#br0" timeOffset="4768.28">1042 707 3904,'0'0'-231,"0"0"25,0 0 41,28 14 375,20 32 1283,-13-15-923,-34-30-839,1 0 0,0 1 0,-1-1 1,1 0-1,0 0 0,-1 0 1,1-1-1,0 1 0,0 0 1,0-1-1,3 1 0,-5-1-225</inkml:trace>
+  <inkml:trace contextRef="#ctx0" brushRef="#br0" timeOffset="5351.43">1203 686 2972,'0'0'-70,"0"0"38,0 0 22,0 0 21,0 0 15,0 0 5,0 0 1,0 0 17,0 0 23,0 0 9,0 0 17,0 0 29,0 0 13,0 0 40,0 0 6,0 5-1,2 10 217,0 0 1,1 1 0,0-1-1,1 0 1,1-1-1,8 19 1,-13-32-284,0-1-3,0 0-108,0 0 1,0 0-1,0 1 0,0-1 0,0 0 0,0 0 0,0 0 0,0 0 0,0 1 0,0-1 1,1 0-1,-1 0 0,0 0 0,0 0 0,0 1 0,0-1 0,0 0 0,0 0 0,0 0 1,0 0-1,1 0 0,-1 0 0,0 1 0,0-1 0,0 0 0,0 0 0,1 0 0,-1 0 0,0 0 1,0 0-1,0 0 0,0 0 0,1 0 0,-1 0 0,0 0 0,0 0 0,0 0 0,0 0 1,1 0-1,-1 0 0,0 0 0,0 0 0,0 0 0,0 0 0,1 0 0,-1 0 0,0 0 1,0 0-1,0 0 0,0 0 0,1-1 0,-1 1 0,0 0 0,0 0 0,0 0 0,0 0 1,0 0-1,0 0 0,1-1 0,-1 1 0,0 0 0,0 0 0,0 0 0,0 0 0,0-1 1,0 1-1,0 0 0,1-1 0,-1 1 1,1-1 0,-1 0-1,1 1 1,-1-1 0,1 0-1,-1 1 1,1-1-1,-1 0 1,0 0 0,0 1-1,1-1 1,-1 0 0,0 0-1,0 0 1,0 1 0,0-1-1,0 0 1,0-1-1,-2-20 68,2 18-84,0 1 1,0-1 0,0 0-1,-1 1 1,1-1 0,-1 1-1,-3-7 1,3 2-36,0 1-1,0-1 1,0 0-1,2-14 1,-1 15 4,0 6 16,7-10-43,-6 7-1,1 1 0,-1-1 1,1 1-1,0 0 0,1 0 0,-1 0 0,5-5 0,17-7-3883,-19 9 2764</inkml:trace>
+  <inkml:trace contextRef="#ctx0" brushRef="#br0" timeOffset="5800.38">1384 571 3748,'0'0'-230,"0"0"44,0 0 35,0 0 58,0 0 35,0 0 50,0 0 29,1 1-1,-1-1 1,1 0 0,-1 1-1,0-1 1,1 1 0,-1 0-1,0-1 1,0 1-1,1-1 1,-1 1 0,0-1-1,0 1 1,0 0-1,0-1 1,0 1 0,1 0-1,-1-1 1,0 1-1,-1-1 1,1 2 0,-5 8 293,0 1 0,1 0-1,-4 13 1,7-20-195,0 0 0,0 0 0,1 1 0,-1-1 0,1 0 0,0 0 0,0 0 0,1 1 0,-1-1-1,1 0 1,0 0 0,2 8 0,-2-10-91,1 0 0,-1 1 0,1-1-1,-1-1 1,1 1 0,0 0 0,0 0-1,0-1 1,0 1 0,0-1 0,0 1-1,0-1 1,0 0 0,1 0 0,-1 0-1,0 0 1,1 0 0,-1-1 0,1 1-1,-1-1 1,1 1 0,-1-1 0,1 0 0,-1 0-1,1 0 1,-1 0 0,1-1 0,-1 1-1,5-2 1,-1 1-1,1 0 0,-1-1 0,0 0-1,0-1 1,1 1 0,-1-1 0,-1 0 0,1-1 0,0 1 0,5-6-1,-10 8-42,1 0-1,-1-1 0,1 0 0,-1 1 0,0-1 0,1 0 1,-1 0-1,0 0 0,0 0 0,0 0 0,-1 0 0,1 0 1,0 0-1,-1 0 0,1 0 0,-1 0 0,0-1 0,0 1 1,0 0-1,0 0 0,0 0 0,0 0 0,0-1 0,-1 1 1,1 0-1,-1 0 0,0 0 0,1 0 0,-1 0 0,0 0 1,0 0-1,0 0 0,-1 0 0,-1-2 0,1 2-170,0-1 0,0 1 0,0 0 0,-1-1 0,1 1 0,0 0-1,-1 0 1,0 1 0,1-1 0,-1 1 0,0-1 0,0 1 0,0 0 0,0 0-1,0 0 1,0 0 0,0 1 0,0-1 0,0 1 0,-1 0 0,-4 0 0,-10 3-657</inkml:trace>
+  <inkml:trace contextRef="#ctx0" brushRef="#br0" timeOffset="6226.02">1461 424 3320,'3'20'679,"1"1"1,11 34-1,36 40 951,-11-23-821,2-9-2253,-41-62 527,0 0-797,1 3-152</inkml:trace>
 </inkml:ink>
 </file>
 
@@ -16135,6 +20614,315 @@
 </inkml:ink>
 </file>
 
+<file path=word/ink/ink50.xml><?xml version="1.0" encoding="utf-8"?>
+<inkml:ink xmlns:inkml="http://www.w3.org/2003/InkML">
+  <inkml:definitions>
+    <inkml:context xml:id="ctx0">
+      <inkml:inkSource xml:id="inkSrc0">
+        <inkml:traceFormat>
+          <inkml:channel name="X" type="integer" min="-2.14748E9" max="2.14748E9" units="cm"/>
+          <inkml:channel name="Y" type="integer" min="-2.14748E9" max="2.14748E9" units="cm"/>
+          <inkml:channel name="F" type="integer" max="32767" units="dev"/>
+        </inkml:traceFormat>
+        <inkml:channelProperties>
+          <inkml:channelProperty channel="X" name="resolution" value="1000" units="1/cm"/>
+          <inkml:channelProperty channel="Y" name="resolution" value="1000" units="1/cm"/>
+          <inkml:channelProperty channel="F" name="resolution" value="0" units="1/dev"/>
+        </inkml:channelProperties>
+      </inkml:inkSource>
+      <inkml:timestamp xml:id="ts0" timeString="2020-06-08T19:34:27.371"/>
+    </inkml:context>
+    <inkml:brush xml:id="br0">
+      <inkml:brushProperty name="width" value="0.05" units="cm"/>
+      <inkml:brushProperty name="height" value="0.05" units="cm"/>
+      <inkml:brushProperty name="color" value="#E71224"/>
+    </inkml:brush>
+  </inkml:definitions>
+  <inkml:trace contextRef="#ctx0" brushRef="#br0">2338 1115 1160,'0'0'-42,"0"0"27,0 0 22,-11-6 363,-28-12 1021,37 18-1310,-22-19 861,-66-71 262,25 38-563,54 43-600,0 1 0,0 0-1,-1 1 1,0 0 0,0 1-1,-19-7 1,-42-4 57,54 15-93,0 0-1,0 2 1,-30 2-1,-24 0-1,37-2-37,-84-2 76,-225-34 275,257 16-195,86 20-126,0-1 16,-86-23-1,-93-41 0,165 59-7,-6-1 32,0-2 1,1 0-1,0-1 1,1-1-1,0-1 1,1-1-1,-33-28 1,27 19 0,-1 1 0,-52-33 0,44 31-3,-123-77 110,130 84-135,1-1 1,0-1-1,2-2 0,0 0 1,-40-46-1,40 40-3,13 14-2,1 1 0,1-1 0,-13-20 0,-11-26 0,31 52-6,-12-32 10,14 36-4,0 2-16,0 0 4,0 0 16,0-1-8,-2-5 1,1 4 3,1 2-9,0 0-1,0 0-7,0 0 4,0 0 3,0 0 8,0 0 0,0 0-5,-3-6-50,-6 29 7,-8 60 46,9-44-22,8-38 24,-3 28 18,3-28-20,0 0-7,3 5 0,-3-5-3,0-1-2,0 0 3,0 0 12,0 0-5,0 0-1,0 0 4,0 0-7,0 0 2,0 0 1,0 0 4,11-12-4,-11 11 2,1 0 1,-1 0 0,1 0-1,-1 0 1,1 1-1,-1-1 1,1 0 0,-1 0-1,1 1 1,0-1-1,0 0 1,-1 1 0,1-1-1,0 0 1,1 0-1,0-2-3,0 0 0,0 0-1,-1 0 1,1 0 0,-1-1 0,0 1-1,0 0 1,0-4 0,2-1-3,4-37 19,-6 41-8,0 0 0,0-1 0,-1 1 0,0 0 0,1 0 0,-2-1 0,1 1 0,0 0 0,-1 0 0,-1-5 0,2 7 1,0 2-15,0 0 6,0 0 10,0 0-15,0-6-13,20 8 8,-14 0 14,0 1 0,0 0 1,0 0-1,0 1 0,-1 0 0,9 7 0,-10-8 9,15 13-10,54 37 7,-72-52-2,19 15 16,-11-8 14,-6-6-3892,-3-2 2451</inkml:trace>
+</inkml:ink>
+</file>
+
+<file path=word/ink/ink51.xml><?xml version="1.0" encoding="utf-8"?>
+<inkml:ink xmlns:inkml="http://www.w3.org/2003/InkML">
+  <inkml:definitions>
+    <inkml:context xml:id="ctx0">
+      <inkml:inkSource xml:id="inkSrc0">
+        <inkml:traceFormat>
+          <inkml:channel name="X" type="integer" min="-2.14748E9" max="2.14748E9" units="cm"/>
+          <inkml:channel name="Y" type="integer" min="-2.14748E9" max="2.14748E9" units="cm"/>
+          <inkml:channel name="F" type="integer" max="32767" units="dev"/>
+        </inkml:traceFormat>
+        <inkml:channelProperties>
+          <inkml:channelProperty channel="X" name="resolution" value="1000" units="1/cm"/>
+          <inkml:channelProperty channel="Y" name="resolution" value="1000" units="1/cm"/>
+          <inkml:channelProperty channel="F" name="resolution" value="0" units="1/dev"/>
+        </inkml:channelProperties>
+      </inkml:inkSource>
+      <inkml:timestamp xml:id="ts0" timeString="2020-06-08T19:33:31.400"/>
+    </inkml:context>
+    <inkml:brush xml:id="br0">
+      <inkml:brushProperty name="width" value="0.1" units="cm"/>
+      <inkml:brushProperty name="height" value="0.1" units="cm"/>
+      <inkml:brushProperty name="color" value="#FFC114"/>
+    </inkml:brush>
+  </inkml:definitions>
+  <inkml:trace contextRef="#ctx0" brushRef="#br0">27 176 2572,'0'0'-186,"0"0"30,0 0 36,0 0 32,0 0 30,0 0 22,0 0 20,0 0 23,0 0 14,0 0 7,0 0 32,0 0 12,0 0 31,0 0 9,0 0 23,0 0 1,0 0 5,0 0 14,0 0 11,0 0 18,0 0-4,0 0-13,0 0 18,0 0-11,0 0-13,0 0-4,0 0 10,0 0-12,0 0 15,0 0-9,0 0-3,0 0-5,0 0-3,0 0-2,0 0 21,0 0 12,0 0-4,0 0-14,0 0-6,0 0 1,0 0-6,2 2-8,5 8 160,0 0 0,0 1 0,-1 0-1,-1 0 1,6 14 0,-10-22-278,50 115 1643,-44-102-1515,23 42 492,-24-49-550,-1 1-1,0 0 1,6 15 0,-1-1 68,-9-23-132,12 32 170,-13-32-177,19 34 234,-18-34-229,-1 0-1,1 0 0,0 0 1,-1-1-1,1 1 0,0 0 1,0 0-1,0-1 0,0 1 1,0-1-1,0 1 0,0-1 1,0 1-1,0-1 0,0 0 0,0 1 1,0-1-1,0 0 0,0 0 1,0 0-1,0 1 0,0-1 1,0-1-1,1 1 0,-1 0 1,0 0-1,0 0 0,0 0 1,2-1-1,41-14-56,-26 8 106,33-8-42,73-25 55,-105 30-78,-15 8-11,0 0 1,0 0 0,0 1-1,0-1 1,0 1 0,0 0-1,7-1 1,28-13 39,-37 14-34,-2 1 1,0 0-3,0 0 3,3-1-191,-3 1 239,1-1-1,-1 1 1,1 0-1,-1 0 1,1 0-1,-1 0 1,1 0-1,-1-1 0,1 1 1,-1 0-1,0-1 1,1 1-1,-1 0 1,1-1-1,-1 1 1,0 0-1,1-1 0,-1 1 1,0 0-1,1-1 1,-1 1-1,0-1 1,0 1-1,0-1 1,1 1-1,-1-1 0,0 1 1,0-1-1,0 1 1,0-1-1,0 0 1,-31-71 361,17 41-330,0-1 0,-15-58 0,20 55-45,-23-53-1,31 85-39,-35-81 18,35 82-34,-5-17 57,4 12-65,1 6 5,1 1 1,0 0 19,0 0 8,-3-10 41,3 9-47,0 1 1,0 0-1,0 0 1,0-1-1,0 1 1,0 0-1,0 0 1,0-1-1,0 1 1,-1 0-1,1 0 1,0-1-1,0 1 1,0 0-1,0 0 1,-1 0-1,1 0 1,0-1-1,0 1 1,-1 0-1,1 0 0,0 0 1,0 0-1,-1 0 1,1 0-1,0-1 1,0 1-1,-1 0 1,1 0-1,0 0 1,0 0-1,-1 0 1,1 0-1,0 0 1,0 0-1,-1 0 1,1 0-1,0 0 1,-1 0-1,1 1 1,-41 32-43,-1-2 0,-2-1 0,-55 27 1,54-31-35,-87 46 57,130-71 7,-5 6-2831,7-7 2758,0 1 0,0-1 0,-1 0-1,1 0 1,0 0 0,0 0 0,0 0 0,0 0-1,-1 1 1,1-1 0,0 0 0,0 0-1,0 0 1,-1 0 0,1 0 0,0 0 0,0 0-1,0 0 1,-1 0 0,1 0 0,0 0 0,0 0-1,0 0 1,-1 0 0,1 0 0,0 0 0,0 0-1,0 0 1,-1 0 0,1 0 0,0 0 0,0 0-1,0 0 1,0-1 0,-1 1 0,1 0-1,0 0 1,0 0 0,0 0 0,0 0 0,-1 0-1,1-1 1,0 1 0,0 0 0,0 0 0,0 0-1,0-1 1,-1-3-539,0 3 340,1 0 1,-1 0 0,1-1 0,0 1 0,-1 0 0,1 0 0,0-1-1,0 1 1,0 0 0,0-1 0,0 1 0,1 0 0,-1-3-1,3-10-2773</inkml:trace>
+</inkml:ink>
+</file>
+
+<file path=word/ink/ink52.xml><?xml version="1.0" encoding="utf-8"?>
+<inkml:ink xmlns:inkml="http://www.w3.org/2003/InkML">
+  <inkml:definitions>
+    <inkml:context xml:id="ctx0">
+      <inkml:inkSource xml:id="inkSrc0">
+        <inkml:traceFormat>
+          <inkml:channel name="X" type="integer" min="-2.14748E9" max="2.14748E9" units="cm"/>
+          <inkml:channel name="Y" type="integer" min="-2.14748E9" max="2.14748E9" units="cm"/>
+          <inkml:channel name="F" type="integer" max="32767" units="dev"/>
+        </inkml:traceFormat>
+        <inkml:channelProperties>
+          <inkml:channelProperty channel="X" name="resolution" value="1000" units="1/cm"/>
+          <inkml:channelProperty channel="Y" name="resolution" value="1000" units="1/cm"/>
+          <inkml:channelProperty channel="F" name="resolution" value="0" units="1/dev"/>
+        </inkml:channelProperties>
+      </inkml:inkSource>
+      <inkml:timestamp xml:id="ts0" timeString="2020-06-08T19:33:20.460"/>
+    </inkml:context>
+    <inkml:brush xml:id="br0">
+      <inkml:brushProperty name="width" value="0.1" units="cm"/>
+      <inkml:brushProperty name="height" value="0.1" units="cm"/>
+      <inkml:brushProperty name="color" value="#66CC00"/>
+    </inkml:brush>
+  </inkml:definitions>
+  <inkml:trace contextRef="#ctx0" brushRef="#br0">965 157 132,'0'0'108,"0"0"-33,0 0-13,0 0-13,0 0 2,0 0-11,0 0-1,0 0 2,-6 6-82,4-9 6792,-2-32-6225,-2 1 0,-13-44 0,17 69-1095,2 6-4106,0 3 2890</inkml:trace>
+  <inkml:trace contextRef="#ctx0" brushRef="#br0" timeOffset="2566.86">964 175 4512,'0'0'-377,"0"0"36,-11 5 1492,-24-13 1124,32 7-2295,0-1 0,0 1 0,0 0 0,0 1 0,0-1 0,-1 0 1,1 1-1,0 0 0,-1 0 0,1 0 0,0 0 0,0 0 0,-6 2 0,-41 21-3801,42-20 2557</inkml:trace>
+  <inkml:trace contextRef="#ctx0" brushRef="#br0" timeOffset="2567.86">0 272 3812,'0'0'-266,"0"0"32,0 0 40,0 0 42,0 0 48,0 0 31,0 0 20,0 0 43,0 0 12,0 0 28,0 0 19,0 0 16,0 0 16,0 0 6,0 0 2,0 0 4,0 0 4,5-3-2,-3 1-57,1 0 0,0 0-1,-1 0 1,1 0-1,-1 0 1,0-1 0,1 1-1,-1-1 1,-1 0-1,1 1 1,0-1 0,-1 0-1,1 0 1,1-4-1,-1-1-145,2 1 0,-1 0 0,1 0 0,0 0 0,0 1 0,1-1 0,0 1 0,0 0 0,0 0 0,1 1 0,0-1 0,0 1 0,1 1 0,-1-1 0,1 1 0,0 0 0,9-3 0,-4 1-70</inkml:trace>
+</inkml:ink>
+</file>
+
+<file path=word/ink/ink53.xml><?xml version="1.0" encoding="utf-8"?>
+<inkml:ink xmlns:inkml="http://www.w3.org/2003/InkML">
+  <inkml:definitions>
+    <inkml:context xml:id="ctx0">
+      <inkml:inkSource xml:id="inkSrc0">
+        <inkml:traceFormat>
+          <inkml:channel name="X" type="integer" min="-2.14748E9" max="2.14748E9" units="cm"/>
+          <inkml:channel name="Y" type="integer" min="-2.14748E9" max="2.14748E9" units="cm"/>
+          <inkml:channel name="F" type="integer" max="32767" units="dev"/>
+        </inkml:traceFormat>
+        <inkml:channelProperties>
+          <inkml:channelProperty channel="X" name="resolution" value="1000" units="1/cm"/>
+          <inkml:channelProperty channel="Y" name="resolution" value="1000" units="1/cm"/>
+          <inkml:channelProperty channel="F" name="resolution" value="0" units="1/dev"/>
+        </inkml:channelProperties>
+      </inkml:inkSource>
+      <inkml:timestamp xml:id="ts0" timeString="2020-06-08T19:39:25.214"/>
+    </inkml:context>
+    <inkml:brush xml:id="br0">
+      <inkml:brushProperty name="width" value="0.1" units="cm"/>
+      <inkml:brushProperty name="height" value="0.1" units="cm"/>
+      <inkml:brushProperty name="color" value="#00A0D7"/>
+    </inkml:brush>
+  </inkml:definitions>
+  <inkml:trace contextRef="#ctx0" brushRef="#br0">32 68 3560,'0'0'-313,"0"0"50,-10-10-220,10 9 536,0 1 1,0 0 0,0-1 0,-1 1 0,1 0-1,0-1 1,0 1 0,-1 0 0,1 0 0,0-1-1,0 1 1,-1 0 0,1 0 0,0-1 0,-1 1-1,1 0 1,0 0 0,-1 0 0,1-1-1,0 1 1,-1 0 0,1 0 0,-1 0 0,1 0-1,0 0 1,-1 0 0,1 0 0,-1 0 0,1 0-1,0 0 1,-1 0 0,0 0 0,0 6-4,-1-1 0,1 1 1,1 0-1,-1-1 1,1 1-1,0 0 0,0 0 1,0 0-1,1-1 0,0 1 1,0 0-1,1-1 1,-1 1-1,5 9 0,-4-12-17,0 0-1,-1 1 1,1-1 0,1-1-1,-1 1 1,0 0-1,1 0 1,-1-1-1,1 0 1,0 1-1,0-1 1,0 0 0,0 0-1,0 0 1,0-1-1,0 1 1,1-1-1,-1 0 1,1 0-1,-1 0 1,1 0 0,-1-1-1,1 1 1,5-1-1,-3-1 10,0 0 0,0 0 1,-1-1-1,1 0 0,0 0 0,-1 0 0,0-1 0,1 0 0,-1 0 0,0 0 1,0 0-1,-1-1 0,9-8 0,1 1 116,-12 8-126,0 1 0,0-1 0,0 0 1,0 0-1,-1 0 0,1 0 0,-1 0 1,1 0-1,-1 0 0,0 0 0,0-1 1,-1 1-1,1 0 0,-1-1 0,1 1 1,-1 0-1,0-1 0,-1 1 0,1-1 1,0 1-1,-1 0 0,0 0 0,0-1 1,0 1-1,0 0 0,0 0 0,-1 0 1,1 0-1,-1 0 0,0 0 1,0 0-1,0 1 0,0-1 0,-1 1 1,1-1-1,-5-2 0,-4-2 32,6 5-50,0-1-1,0 0 1,-1 1-1,1 0 1,-1 0-1,1 0 1,-1 1 0,0 0-1,1 0 1,-1 1-1,-7-1 1,6 2-144,0-1 1,0 1-1,0 1 1,0-1-1,-8 4 1,-13 2-1010,12 1-1788,14-7 1613</inkml:trace>
+</inkml:ink>
+</file>
+
+<file path=word/ink/ink54.xml><?xml version="1.0" encoding="utf-8"?>
+<inkml:ink xmlns:inkml="http://www.w3.org/2003/InkML">
+  <inkml:definitions>
+    <inkml:context xml:id="ctx0">
+      <inkml:inkSource xml:id="inkSrc0">
+        <inkml:traceFormat>
+          <inkml:channel name="X" type="integer" min="-2.14748E9" max="2.14748E9" units="cm"/>
+          <inkml:channel name="Y" type="integer" min="-2.14748E9" max="2.14748E9" units="cm"/>
+          <inkml:channel name="F" type="integer" max="32767" units="dev"/>
+        </inkml:traceFormat>
+        <inkml:channelProperties>
+          <inkml:channelProperty channel="X" name="resolution" value="1000" units="1/cm"/>
+          <inkml:channelProperty channel="Y" name="resolution" value="1000" units="1/cm"/>
+          <inkml:channelProperty channel="F" name="resolution" value="0" units="1/dev"/>
+        </inkml:channelProperties>
+      </inkml:inkSource>
+      <inkml:timestamp xml:id="ts0" timeString="2020-06-08T19:39:18.256"/>
+    </inkml:context>
+    <inkml:brush xml:id="br0">
+      <inkml:brushProperty name="width" value="0.1" units="cm"/>
+      <inkml:brushProperty name="height" value="0.1" units="cm"/>
+      <inkml:brushProperty name="color" value="#00A0D7"/>
+    </inkml:brush>
+  </inkml:definitions>
+  <inkml:trace contextRef="#ctx0" brushRef="#br0">102 8 500,'0'0'130,"0"0"-7,0 0 2,0 0 10,4-6-47,-3 4 152,-4 5 1247,-10 8-1460,1 1-1,0 1 1,1 0 0,0 0-1,1 1 1,1 1-1,-11 21 1,19-34-50,1-2 22,0 0 0,-1 0 0,1 0 1,0 0-1,0 0 0,-1 1 0,1-1 0,0 0 0,0 0 0,-1 1 0,1-1 0,0 0 0,0 0 0,0 1 0,0-1 0,-1 0 0,1 0 0,0 1 0,0-1 0,0 0 0,0 1 1,0-1-1,0 0 0,0 1 0,0-1 0,0 0 0,0 1 0,0-1 0,0 0 0,0 0 0,0 1 0,0-1 0,0 0 0,0 1 0,0-1 0,0 0 0,0 1 0,1-1 1,-1 0-1,0 0 0,0 1 0,0-1 0,1 0 0,-1 0 0,0 1 0,1-1 0,7 14-24,-1-9 3,0-1-1,1 0 1,-1-1-1,12 4 1,11 6-24,-23-9 63,-1 0-1,1 1 1,-1 0 0,-1 0-1,1 0 1,-1 1 0,1-1 0,-2 1-1,1 1 1,-1-1 0,0 1-1,0-1 1,-1 1 0,1 0 0,-2 0-1,1 1 1,2 10 0,-5-16-2,0 1 0,0-1 1,-1 0-1,1 0 1,0 1-1,-1-1 0,1 0 1,-1 0-1,0 0 0,0 0 1,0 0-1,0 0 1,0 0-1,0 0 0,0 0 1,-1 0-1,-2 2 1,2 0-60,0-3-55,0 1 0,0 0 0,0-1 0,0 0 0,0 1 0,0-1 0,0 0 0,-1 0 0,1 0 0,0 0 0,-4 0 0,2 0-527,-7 3 83</inkml:trace>
+</inkml:ink>
+</file>
+
+<file path=word/ink/ink55.xml><?xml version="1.0" encoding="utf-8"?>
+<inkml:ink xmlns:inkml="http://www.w3.org/2003/InkML">
+  <inkml:definitions>
+    <inkml:context xml:id="ctx0">
+      <inkml:inkSource xml:id="inkSrc0">
+        <inkml:traceFormat>
+          <inkml:channel name="X" type="integer" min="-2.14748E9" max="2.14748E9" units="cm"/>
+          <inkml:channel name="Y" type="integer" min="-2.14748E9" max="2.14748E9" units="cm"/>
+          <inkml:channel name="F" type="integer" max="32767" units="dev"/>
+        </inkml:traceFormat>
+        <inkml:channelProperties>
+          <inkml:channelProperty channel="X" name="resolution" value="1000" units="1/cm"/>
+          <inkml:channelProperty channel="Y" name="resolution" value="1000" units="1/cm"/>
+          <inkml:channelProperty channel="F" name="resolution" value="0" units="1/dev"/>
+        </inkml:channelProperties>
+      </inkml:inkSource>
+      <inkml:timestamp xml:id="ts0" timeString="2020-06-08T19:39:06.926"/>
+    </inkml:context>
+    <inkml:brush xml:id="br0">
+      <inkml:brushProperty name="width" value="0.05" units="cm"/>
+      <inkml:brushProperty name="height" value="0.05" units="cm"/>
+      <inkml:brushProperty name="color" value="#E71224"/>
+    </inkml:brush>
+  </inkml:definitions>
+  <inkml:trace contextRef="#ctx0" brushRef="#br0">1298 0 5008,'0'0'-360,"0"0"52,0 0 57,0 0 65,0 0 42,0 0 32,0 0 57,0 0-1,0 0 8,0 0 6,0 0 9,0 0 23,0 0 22,-5 2 32,-6 4 124,0 1 0,1 0 0,0 0 0,0 1 1,0 1-1,-12 14 0,-6 7 151,-5 9 72,-1-3-1,-3 0 0,-48 36 0,-64 48 348,125-102-611,-33 35-1,-14 10 30,0-9 80,53-40-173,-1-1 0,-1-1 1,0 0-1,-21 8 0,-90 30 305,49-20-170,68-25-160,0-1 0,0 0 0,0-1-1,-25 3 1,6-6 34,-4 2-2,36-1-78,1-1-4,0 0 14,0 0 4,-46-5 10,37 3-38,-1 0-1,1-1 1,-15-6 0,22 8 2,2 1 5,0 0-2,0 0-5,0 0 2,0 0 0,0 0-13,-7-3-26,6 3 49,1 0 0,-1 0 0,0 0 0,1 0 0,-1 0 0,0 0 0,1 0 0,-1-1 0,0 1 0,1 0 0,-1-1 0,0 1 0,1 0 0,-1-1 0,1 1 0,-1-1 0,1 1 0,-1 0 0,1-1 0,-1 0 0,1 1 0,-1-1 0,0 0 0,4-11 7,3 4 4,-3 5-5,4-11 6,0 0 0,2 1-1,-1 0 1,2 0 0,14-16 0,-5 7-43,4-4-347,-26 29 377,-25 30-9,19-23 13,0 1 0,0 0 0,1 0 0,0 1 0,1 0 0,0 1-1,-7 19 1,8-20-3,5-9 14,-1 1-1,1-1 1,-1 1-1,1 0 1,0-1-1,1 1 1,-2 5-1,2-8-4,0 0 1,0 0 1,-1-1-1,1 1 1,0 0-1,0 0 0,-1-1 1,1 1-1,0 0 1,0 0-1,0 0 0,0-1 1,0 1-1,0 0 0,0 0 1,1 0-1,-1-1 1,0 1-1,0 0 0,1 0 1,-1-1-1,0 1 1,1 0-1,-1 0 0,1-1 1,-1 1-1,2 1 0,14 20-29,-2-14-12,0-2 1,1 0-1,-1 0 1,1-1-1,0-1 1,1-1 0,21 3-1,-15-2-537,-16-1 76,-2-1-2520,-4-2 1237</inkml:trace>
+</inkml:ink>
+</file>
+
+<file path=word/ink/ink56.xml><?xml version="1.0" encoding="utf-8"?>
+<inkml:ink xmlns:inkml="http://www.w3.org/2003/InkML">
+  <inkml:definitions>
+    <inkml:context xml:id="ctx0">
+      <inkml:inkSource xml:id="inkSrc0">
+        <inkml:traceFormat>
+          <inkml:channel name="X" type="integer" min="-2.14748E9" max="2.14748E9" units="cm"/>
+          <inkml:channel name="Y" type="integer" min="-2.14748E9" max="2.14748E9" units="cm"/>
+          <inkml:channel name="F" type="integer" max="32767" units="dev"/>
+        </inkml:traceFormat>
+        <inkml:channelProperties>
+          <inkml:channelProperty channel="X" name="resolution" value="1000" units="1/cm"/>
+          <inkml:channelProperty channel="Y" name="resolution" value="1000" units="1/cm"/>
+          <inkml:channelProperty channel="F" name="resolution" value="0" units="1/dev"/>
+        </inkml:channelProperties>
+      </inkml:inkSource>
+      <inkml:timestamp xml:id="ts0" timeString="2020-06-08T19:39:57.773"/>
+    </inkml:context>
+    <inkml:brush xml:id="br0">
+      <inkml:brushProperty name="width" value="0.1" units="cm"/>
+      <inkml:brushProperty name="height" value="0.1" units="cm"/>
+      <inkml:brushProperty name="color" value="#00A0D7"/>
+    </inkml:brush>
+  </inkml:definitions>
+  <inkml:trace contextRef="#ctx0" brushRef="#br0">49 577 5300,'0'0'-387,"0"0"45,0 0 59,0 0 51,0 0 43,-3 1 24,0 1 170,0 0 0,0 0-1,0 1 1,0-1 0,0 0 0,1 1 0,-1 0 0,1-1 0,0 1 0,0 0 0,0 0 0,0 0 0,1 1 0,-1-1 0,1 0 0,0 1-1,-1-1 1,2 1 0,-1-1 0,0 1 0,0 3 0,0-2 102,1 0 0,-1 0-1,1 1 1,0-1 0,0 0 0,0 0-1,1 0 1,-1 0 0,1 0-1,1 0 1,-1 0 0,1 0 0,0-1-1,0 1 1,4 7 0,-4-10-65,0-1 0,0 1 0,0 0 0,0-1 0,0 0 0,0 1 0,0-1 0,1 0 0,-1 0 0,1 0 0,-1 0 0,0-1 0,1 1 0,0-1 0,-1 1 0,1-1 0,-1 0 0,1 0 0,-1 0 0,1 0 0,-1-1 0,1 1 0,0-1 0,2 0 0,8-3 45,0 0-1,0 0 1,13-8 0,-19 9-47,-1 1 4,-1-1 0,1 0 0,-1 0 0,1 0 0,-1 0 1,0-1-1,0 0 0,-1 0 0,1 0 0,-1-1 0,0 0 0,0 0 0,0 0 0,-1 0 0,0 0 0,0-1 0,0 1 0,3-9 0,-7 13-34,1-1 0,0 1-1,0 0 1,0-1 0,-1 1 0,1 0-1,-1-1 1,1 1 0,-1 0 0,0 0-1,1 0 1,-1 0 0,0 0 0,0 0-1,0 0 1,0 0 0,0 0 0,0 0-1,0 0 1,0 0 0,0 0 0,0 1-1,0-1 1,-2 0 0,-28-15 97,9 9-1352,-34-6 0,41 10-1060,13 2 813</inkml:trace>
+  <inkml:trace contextRef="#ctx0" brushRef="#br0" timeOffset="328.2">218 565 4148,'0'0'-302,"26"19"-484,-16 5 1146,0 0 1,-2 0-1,-1 0 0,-1 1 0,4 30 0,-4-18 178,16 47 0,-19-73-438,-1 0-1,0 0 0,2 23 1,-4-33-83,2 12 150,-2-13-146,0 0-1,0 0 0,0 1 1,0-1-1,0 0 1,0 0-1,0 0 1,-1 1-1,1-1 0,0 0 1,0 0-1,0 0 1,0 1-1,0-1 1,0 0-1,0 0 1,1 0-1,-1 1 0,0-1 1,0 0-1,0 0 1,0 0-1,0 1 1,0-1-1,0 0 0,0 0 1,0 0-1,1 0 1,-1 1-1,0-1 1,0 0-1,0 0 1,0 0-1,0 0 0,1 0 1,-1 1-1,0-1 1,0 0-1,0 0 1,1 0-1,-1 0 0,0 0 1,0 0-1,0 0 1,1 0-1,-1 0 1,0 0-1,0 0 1,0 0-1,1 0 0,-1 0 1,0 0-1,1 0 1,5-15 22,1 1 1,-2-1 0,0-1 0,4-18-1,6-27-3546,-15 57 2049,3-7 66</inkml:trace>
+  <inkml:trace contextRef="#ctx0" brushRef="#br0" timeOffset="329.2">320 493 4100,'0'-12'-538,"0"6"360,1 8 174,2 10 213,1 1 0,0 0 0,1-1 0,0 0 0,1 0 0,0-1 0,1 1 0,14 17 0,-20-28-183,0 0 0,-1 0 0,1 0 0,0 0 0,0-1 0,-1 1 0,1 0 0,0 0 0,0-1 0,0 1-1,0-1 1,0 1 0,0-1 0,0 1 0,0-1 0,0 0 0,0 1 0,0-1 0,1 0 0,-1 0 0,0 0 0,0 0 0,0 0 0,0 0 0,0 0 0,1 0 0,0-1-7,0 0 0,0 0 0,0 0 1,0 0-1,-1 0 0,1-1 0,0 1 1,-1 0-1,0-1 0,1 0 0,-1 1 1,3-4-1,1-5 6,1 0 0,-1 0 0,6-19 1,0-14 36,-4 9-20,-2 27-32,4 14 44,13 29 140,-18-28-135,0-1 0,1 1 0,0-1-1,7 8 1,-4-6-389,-6-7-3048,-2-2 3365,0 0-1379</inkml:trace>
+  <inkml:trace contextRef="#ctx0" brushRef="#br0" timeOffset="330.2">618 407 4176,'11'-12'-321,"-10"12"348,-1 0 1,0 0-1,0 0 0,0 0 0,1 0 0,-1 0 0,0 0 0,0 0 0,1 0 0,-1 0 0,0 0 0,0 0 0,1 0 0,-1 0 0,0 0 0,0 0 0,0 0 0,1 0 0,-1 1 0,0-1 1,0 0-1,0 0 0,0 0 0,1 0 0,-1 0 0,0 1 0,0-1 0,0 0 0,0 0 0,1 0 0,-1 1 0,0-1 0,0 0 0,0 0 0,0 1 0,4 33 1491,-4-32-1445,0 0-1,0 0 1,0 1-1,1-1 1,-1 0-1,1 0 1,-1 1-1,1-1 1,0 0-1,0 0 1,0 0-1,0 0 1,0 0-1,0 0 1,1 0-1,-1-1 1,1 1-1,-1 0 1,1-1-1,0 1 1,-1-1-1,1 1 1,0-1-1,0 0 1,0 0-1,0 0 1,0 0-1,0 0 1,0 0-1,3 0 1,-3-1 45,15-4 75,-13 2-212,0 0 0,-1 0 0,1 0-1,-1-1 1,0 1 0,1-1 0,-1 0-1,-1 0 1,1 0 0,0 0 0,-1 0 0,1-1-1,-1 1 1,0-1 0,0 1 0,-1-1-1,1 0 1,-1 0 0,1 0 0,-1 0 0,-1 0-1,1 0 1,0 0 0,-1 0 0,0 0 0,0 0-1,-1-6 1,0 8-62,1 0 1,-1 0-1,0 0 0,-1 0 1,1 0-1,0 1 0,0-1 0,-1 0 1,1 1-1,-1-1 0,0 0 1,1 1-1,-1 0 0,0-1 0,0 1 1,-2-1-1,-29-13-3823,32 15 3678,-1-1-784</inkml:trace>
+  <inkml:trace contextRef="#ctx0" brushRef="#br0" timeOffset="331.2">649 356 3604,'4'0'-178,"15"0"50,-17 1 138,-1-1 0,0 1-1,1 0 1,-1 1-1,0-1 1,0 0 0,1 0-1,-1 0 1,0 1-1,0-1 1,0 1 0,-1-1-1,1 1 1,1 2-1,5 13 251,1-1 1,1 1-1,0-2 0,15 21 0,-11-19-598,-12-15 6,-1-2-237,1 0-423,5 2 336</inkml:trace>
+  <inkml:trace contextRef="#ctx0" brushRef="#br0" timeOffset="332.2">817 386 3072,'0'-1'-9,"0"1"0,1 0 0,-1 0 0,0-1-1,0 1 1,1 0 0,-1 0 0,0-1 0,0 1 0,1 0-1,-1 0 1,0 0 0,1 0 0,-1 0 0,0-1-1,1 1 1,-1 0 0,0 0 0,1 0 0,-1 0 0,0 0-1,1 0 1,-1 0 0,0 0 0,1 0 0,-1 0-1,0 1 1,1-1 0,-1 0 0,0 0 0,1 0 0,-1 0-1,1 1 1,3 6 165,0 0 1,-1 0-1,1 0 0,-2 1 0,1 0 0,-1-1 0,2 12 1,11 29 1231,-15-47-1199,0-1 10,0 0-14,0 0-26,1 6 13,0-5-78,0-5 466,-1-20-338,-1 0-46,1 0 1,6-35-1,2 9-48,-7 49-139,-1 0-1,0 0 1,1 0-1,-1 1 1,0-1-1,1 0 1,-1 0-1,1 1 1,-1-1-1,1 0 1,0 1-1,-1-1 1,1 1-1,0-1 1,-1 1-1,1-1 1,0 1-1,0-1 1,-1 1-1,1 0 0,0-1 1,0 1-1,0 0 1,0-1-1,1 1 1,18-4-1223,-17 4 639,7-2-1787,-8 2 913</inkml:trace>
+  <inkml:trace contextRef="#ctx0" brushRef="#br0" timeOffset="333.2">1009 218 4304,'0'0'-146,"-2"-6"-82,2 6 236,0 0 0,0 0 0,0 0 0,0 0 1,0 0-1,0 0 0,0 0 0,0 0 0,0 1 0,1-1 0,-1 0 0,0 0 0,0-1 0,0 1 0,0 0 0,0 0 0,0 0 1,0 0-1,0 0 0,0 0 0,0 0 0,0 0 0,0 0 0,1 0 0,-1 0 0,0 0 0,0 0 0,0 0 0,0 0 1,0 0-1,0 0 0,0 0 0,0 0 0,0 0 0,0 0 0,0 0 0,0-1 0,0 1 0,0 0 0,0 0 0,0 0 0,0 0 1,0 0-1,0 0 0,0 0 0,0 0 0,0 0 0,0 0 0,0 0 0,0-1 0,0 1 0,0 0 0,0 0 0,5 6 174,0 0 0,-1 0-1,1 0 1,-1 0 0,-1 1-1,1 0 1,-1-1 0,0 1-1,-1 0 1,3 14 0,-1-9-246,0 0 1,0-1 0,12 22 0,-13-23-2787,-3-10 1444</inkml:trace>
+  <inkml:trace contextRef="#ctx0" brushRef="#br0" timeOffset="334.2">1040 343 4200,'-9'-5'-61,"8"5"101,1 0 0,0 0 0,-1 0 0,1 0-1,0-1 1,0 1 0,-1 0 0,1 0-1,0 0 1,-1 0 0,1-1 0,0 1-1,0 0 1,0 0 0,-1-1 0,1 1 0,0 0-1,0 0 1,0-1 0,-1 1 0,1 0-1,0-1 1,0 1 0,0 0 0,0 0-1,0-1 1,0 1 0,0 0 0,0-1 0,0 1-1,0 0 1,0-1 0,0 1 0,0 0-1,0-1 1,3-2-51,0 0 0,0 0 0,1 1 0,-1-1 0,1 1 1,0-1-1,0 1 0,-1 1 0,1-1 0,7-1 0,24-5-2806,-32 7 2039</inkml:trace>
+  <inkml:trace contextRef="#ctx0" brushRef="#br0" timeOffset="335.2">1186 287 3692,'30'-20'4131,"-24"15"-4093,-1 0 0,1 1-1,1 0 1,-1 0-1,1 1 1,-1 0-1,1 0 1,0 1 0,0-1-1,0 1 1,0 1-1,1 0 1,11-1-1,-17 1-40,-1 1-1,1 0 1,-1 0-1,1 0 1,-1 0-1,1 0 1,-1 0-1,1 1 1,-1-1-1,1 0 1,-1 1-1,1-1 1,-1 1 0,0-1-1,1 1 1,-1 0-1,0 0 1,0-1-1,1 1 1,-1 0-1,0 0 1,0 0-1,0 0 1,0 1-1,0-1 1,0 0-1,-1 0 1,2 2-1,-2-1 28,0-1 0,0 1 0,0 0 0,0 0 0,0-1 0,0 1 1,0 0-1,-1 0 0,1-1 0,-1 1 0,1 0 0,-1-1 0,0 1 0,1-1 0,-1 1 0,0-1 0,0 1 0,0-1 0,0 1 0,-3 1 0,-56 55 611,59-57-615,1-1-18,0 0 1,-1 0 0,1 0 0,0 1 0,0-1 0,-1 0 0,1 0-1,0 0 1,-1 0 0,1 0 0,0 0 0,0 1 0,-1-1 0,1 0-1,0 0 1,0 0 0,0 1 0,-1-1 0,1 0 0,0 0 0,0 1 0,0-1-1,0 0 1,-1 0 0,1 1 0,0-1 0,0 0 0,0 1 0,0-1-1,0 0 1,0 0 0,0 1 0,0-1 0,0 0 0,0 1 0,0-1-1,0 0 1,0 1 0,0-1 0,0 0 0,0 0 0,0 1 0,0-1 0,0 0-1,1 1 1,-1-1 0,0 0 0,0 0 0,0 1 0,0-1 0,1 0-1,-1 1-4,1 0-1,-1 0 0,1 0 0,0 0 0,-1 0 0,1 0 0,0 0 0,-1-1 1,1 1-1,0 0 0,0 0 0,0-1 0,0 1 0,0-1 0,0 1 1,0-1-1,1 2 0,2-1-54,7 5-1485,-5-5-2241,-6-1 1516</inkml:trace>
+  <inkml:trace contextRef="#ctx0" brushRef="#br0" timeOffset="336.2">1360 272 5681,'0'-2'-4,"1"0"0,-1 1 0,1-1 0,-1 0 0,1 0 0,0 1 0,0-1 0,0 1 0,0-1 0,0 1 0,0-1 0,0 1 0,1-1 0,-1 1 0,0 0 0,1 0 0,-1 0 0,3-2 0,-3 3 67,-1 0 2,30 22 367,-19-5 192,0 1 0,11 25 0,-16-32-100,-4-11-20,-4-21 189,-1 3-764,4 15 74,0 0 1,-1 0-1,1-1 1,1 1-1,-1 0 1,0 0-1,1 0 0,-1 0 1,1 1-1,0-1 1,0 0-1,0 1 1,0-1-1,4-2 0,34-30-107,-9 12-409,28-22-4548,-51 38 2857</inkml:trace>
+  <inkml:trace contextRef="#ctx0" brushRef="#br0" timeOffset="337.2">1797 4 5276,'3'-3'850,"-5"4"-194,-11 12 218,-45 42 720,57-55-1584,0 1 0,1-1 0,-1 1 0,0-1 0,0 1 0,1 0 1,-1-1-1,1 1 0,-1 0 0,1-1 0,-1 1 0,1 0 0,-1 0 0,1-1 1,0 1-1,-1 0 0,1 0 0,0 0 0,-1-1 0,1 3 0,0-3-11,0 1 0,1-1 0,-1 1-1,0 0 1,0-1 0,1 1 0,-1-1-1,0 1 1,1-1 0,-1 1-1,1-1 1,-1 1 0,1-1 0,-1 0-1,0 1 1,1-1 0,0 0 0,-1 1-1,1-1 1,0 1 0,29 6-190,-21-7 171,-4-1 73,1 1-1,0 0 1,-1 0-1,1 0 1,0 1-1,-1 0 1,1 0-1,-1 1 0,1-1 1,-1 1-1,10 5 1,-14-6-2,-1 0-1,1 0 1,0 0 0,0 0-1,-1 0 1,1 0-1,-1 0 1,1 1 0,-1-1-1,1 0 1,-1 0 0,0 1-1,1-1 1,-1 0 0,0 0-1,0 1 1,0-1 0,0 0-1,0 1 1,0-1 0,0 0-1,-1 0 1,1 1 0,0-1-1,-1 0 1,1 0-1,-1 2 1,-16 31 893,17-34-943,-9 17-171,1-2 620,-1 0 1,-14 18-1,7-16-2972,-3-5-3387,17-11 2797</inkml:trace>
+</inkml:ink>
+</file>
+
+<file path=word/ink/ink57.xml><?xml version="1.0" encoding="utf-8"?>
+<inkml:ink xmlns:inkml="http://www.w3.org/2003/InkML">
+  <inkml:definitions>
+    <inkml:context xml:id="ctx0">
+      <inkml:inkSource xml:id="inkSrc0">
+        <inkml:traceFormat>
+          <inkml:channel name="X" type="integer" min="-2.14748E9" max="2.14748E9" units="cm"/>
+          <inkml:channel name="Y" type="integer" min="-2.14748E9" max="2.14748E9" units="cm"/>
+          <inkml:channel name="F" type="integer" max="32767" units="dev"/>
+        </inkml:traceFormat>
+        <inkml:channelProperties>
+          <inkml:channelProperty channel="X" name="resolution" value="1000" units="1/cm"/>
+          <inkml:channelProperty channel="Y" name="resolution" value="1000" units="1/cm"/>
+          <inkml:channelProperty channel="F" name="resolution" value="0" units="1/dev"/>
+        </inkml:channelProperties>
+      </inkml:inkSource>
+      <inkml:timestamp xml:id="ts0" timeString="2020-06-08T19:39:32.907"/>
+    </inkml:context>
+    <inkml:brush xml:id="br0">
+      <inkml:brushProperty name="width" value="0.1" units="cm"/>
+      <inkml:brushProperty name="height" value="0.1" units="cm"/>
+      <inkml:brushProperty name="color" value="#00A0D7"/>
+    </inkml:brush>
+  </inkml:definitions>
+  <inkml:trace contextRef="#ctx0" brushRef="#br0">116 454 3896,'0'0'-321,"0"0"50,0 0 51,0 0 47,0 0 38,0 0 27,0 0 18,-5 2 16,0 0 54,4-1 11,-1 0 0,1 0 0,-1-1 1,1 1-1,-1 0 0,0-1 0,1 1 1,-1-1-1,0 0 0,-3 1 1,4 2 20,0-1 1,1 1-1,-1 0 1,1 1-1,0-1 1,0 0-1,0 0 1,0 0-1,1 3 1,0-2 23,-1-1 0,2 0 0,-1 1 0,0-1 0,1 0 0,0 0 0,-1 0 0,1 0 0,0 0 0,1-1 0,-1 1 1,0 0-1,5 2 0,-3-1-2,-1 0 0,1-1 0,1 0 0,-1 0 1,0 0-1,1-1 0,-1 0 0,1 1 0,0-1 0,7 2 1,-10-4-30,39 0-1922,-41 0 1383</inkml:trace>
+  <inkml:trace contextRef="#ctx0" brushRef="#br0" timeOffset="1">223 398 1836,'0'0'-96,"0"0"22,0 0 34,0 0 37,0 0 38,0 0 18,0 0 14,3 3-2,2 7 86,0-1-1,-1 1 1,7 21 0,-8-20 27,1-1-1,0 1 1,1-1 0,11 19 0,-7-13 1457,-12-42-1108,2 11-453,-1 1 1,0-1 0,-6-18-1,4 18-64,0 1-1,2-1 0,-2-20 1,5 32-73,-1 0 1,1 1 0,0-1 0,0 0 0,0 0 0,0 1 0,1-1 0,-1 1 0,1-1 0,0 1 0,-1 0 0,1 0 0,0-1 0,0 1 0,0 0 0,1 1 0,-1-1 0,0 0 0,5-2 0,-6 4-250,11-7-1570,-12 7 1340</inkml:trace>
+  <inkml:trace contextRef="#ctx0" brushRef="#br0" timeOffset="2">388 280 2884,'1'0'-20,"-1"0"1,0 0-1,1-1 0,-1 1 0,0 0 1,1 0-1,-1-1 0,0 1 0,1 0 1,-1 0-1,0 0 0,1 0 0,-1-1 0,1 1 1,-1 0-1,0 0 0,1 0 0,-1 0 1,1 0-1,-1 0 0,0 0 0,1 0 1,-1 0-1,1 0 0,0 1 0,1 4 141,0-1 0,-1 1 0,1 1 0,-1-1 0,0 0 0,0 0 0,0 0 0,-1 1 0,0 7 0,1-6 42,-1 1 1,1 0-1,0-1 1,0 1-1,5 11 0,-5-15-74,0 0 0,1 0-1,0-1 1,0 1-1,0-1 1,0 1 0,0-1-1,1 0 1,-1 0-1,1 0 1,0 0 0,0 0-1,0-1 1,0 1-1,7 3 1,-8-5-20,-2-1-10,3-2-12,-1 1-33,0 0 0,0 0 0,0 0 0,0-1 1,0 1-1,0-1 0,0 1 0,-1-1 1,1 0-1,0 0 0,-1 0 0,0 0 0,1 0 1,-1 0-1,0 0 0,0 0 0,0 0 1,0-1-1,0 1 0,-1 0 0,1-1 0,0-3 1,-1 0-63,-1 1 1,1 0 0,-1 0 0,0 0-1,-1 0 1,1 0 0,-1 0 0,0 0-1,0 0 1,-4-5 0,-14-21-3309,19 29 2608</inkml:trace>
+  <inkml:trace contextRef="#ctx0" brushRef="#br0" timeOffset="3">457 231 3140,'0'0'-203,"0"0"42,0 0 43,0 0 38,0 0 48,0 0 44,0 0 48,2 2 18,6 6 170,-1 0-1,-1 1 1,0 0-1,0 0 1,0 1-1,5 13 1,-5-10 32,0 0 0,1-1 1,1 0-1,10 12 1,8 7-278,-25-30-260,3 6-2594,-4-7 1981</inkml:trace>
+  <inkml:trace contextRef="#ctx0" brushRef="#br0" timeOffset="4">652 2 3396,'-2'-1'-465,"-2"6"421,-2 17-209,6-20-96,-1-1-326,-1 8 97</inkml:trace>
+  <inkml:trace contextRef="#ctx0" brushRef="#br0" timeOffset="5">746 81 2252,'4'0'72,"-3"0"-24,0 0 0,0-1-1,-1 1 1,1 0 0,0 0 0,0 0 0,0 0-1,-1 0 1,1 0 0,0 1 0,0-1 0,-1 0-1,1 0 1,0 0 0,0 1 0,-1-1 0,1 0-1,0 1 1,-1-1 0,1 1 0,0-1 0,-1 1-1,1-1 1,-1 1 0,1-1 0,-1 1 0,1 0-1,0 0 175,-17 49 1194,-5 10-361,20-58-995,2 1-39,-1-1 0,0 1 0,1-1 0,-1 1 0,1-1-1,0 1 1,0-1 0,0 0 0,0 1 0,0-1 0,0 0 0,4 4 0,-1-3 82,0 1 0,1-1 1,-2 1-1,1 0 0,0 0 1,-1 0-1,1 1 0,-1-1 1,0 1-1,-1 0 0,1 0 1,-1 0-1,0 0 0,0 0 1,-1 0-1,0 0 0,1 1 1,-2-1-1,1 1 0,-1-1 1,0 8-1,0-6-135,-1-1 0,0 1 0,0 0 0,0 0 0,-1-1 1,0 1-1,-1-1 0,1 0 0,-6 9 0,5-10-599,0 1 0,-1-1 1,0 0-1,0 0 0,-1-1 0,-6 6 1,-1-1-1740</inkml:trace>
+</inkml:ink>
+</file>
+
+<file path=word/ink/ink58.xml><?xml version="1.0" encoding="utf-8"?>
+<inkml:ink xmlns:inkml="http://www.w3.org/2003/InkML">
+  <inkml:definitions>
+    <inkml:context xml:id="ctx0">
+      <inkml:inkSource xml:id="inkSrc0">
+        <inkml:traceFormat>
+          <inkml:channel name="X" type="integer" min="-2.14748E9" max="2.14748E9" units="cm"/>
+          <inkml:channel name="Y" type="integer" min="-2.14748E9" max="2.14748E9" units="cm"/>
+          <inkml:channel name="F" type="integer" max="32767" units="dev"/>
+        </inkml:traceFormat>
+        <inkml:channelProperties>
+          <inkml:channelProperty channel="X" name="resolution" value="1000" units="1/cm"/>
+          <inkml:channelProperty channel="Y" name="resolution" value="1000" units="1/cm"/>
+          <inkml:channelProperty channel="F" name="resolution" value="0" units="1/dev"/>
+        </inkml:channelProperties>
+      </inkml:inkSource>
+      <inkml:timestamp xml:id="ts0" timeString="2020-06-08T21:15:16.904"/>
+    </inkml:context>
+    <inkml:brush xml:id="br0">
+      <inkml:brushProperty name="width" value="0.05" units="cm"/>
+      <inkml:brushProperty name="height" value="0.05" units="cm"/>
+      <inkml:brushProperty name="color" value="#E71224"/>
+    </inkml:brush>
+  </inkml:definitions>
+  <inkml:trace contextRef="#ctx0" brushRef="#br0">407 25 1764,'0'0'408,"0"0"-50,0 0-7,0 0 5,0 0 1,0 0-9,0 0-14,0 0-4,0 0 10,0 0 10,0 0 19,0 0 3,0 0-1,0 0-3,0 0-4,0 0-7,0 0-13,0 0-3,0 0-10,-2-3 1,0 1-181,0 1 0,0-1 0,0 0-1,-1 1 1,1 0 0,0-1 0,-1 1 0,-3-1 0,4 1 176,-14-1 832,-43-2 257,56 4-1357,-1 0 0,0-1 0,1 1 0,-1 1 0,0-1 0,1 0-1,-1 1 1,1 0 0,-1 0 0,-6 3 0,-10 1 184,11-2-158,0-1-1,1 1 1,-1 0 0,0 1 0,1 0-1,0 0 1,0 1 0,0 0 0,-11 10 0,2-1 17,1 2 1,-25 29-1,33-36-66,1 0 1,0 0-1,1 1 0,0 0 0,0 0 0,1 1 0,1-1 0,-7 23 0,8-19 6,1 0 1,0 0-1,1 0 0,1 0 0,1 21 1,0-28-32,0-1 1,1 1 0,-1 0-1,2-1 1,-1 1 0,0-1-1,1 1 1,0-1-1,1 0 1,-1 0 0,1-1-1,0 1 1,7 6 0,1-1 7,0-1 0,0-1 1,1 0-1,0-1 0,1 0 1,-1-1-1,1 0 0,1-1 0,21 5 1,-18-6 44,1-1 1,0 0 0,0-2 0,0 0 0,1-1 0,-1-1-1,24-3 1,-33 2 8,-1-1 0,1 0-1,-1 0 1,0-1 0,1 0-1,-1-1 1,-1 0 0,1 0-1,0-1 1,-1 0 0,8-7-1,-14 10-52,-1 1 1,0-1-1,0 0 0,1 1 0,-1-1 1,0 0-1,-1 0 0,1 1 0,0-1 0,0 0 1,-1 0-1,0 0 0,1 0 0,-1 0 1,0 0-1,0 0 0,0 0 0,0 0 0,0 0 1,0 0-1,0 0 0,-1 0 0,1 0 1,-1 0-1,0 0 0,1 0 0,-3-2 0,0-3 24,0 1 0,0 0 0,-1 0 0,0 0 0,-9-9 0,8 10-37,-1 1 0,1 0 0,-1 0-1,-1 1 1,1-1 0,0 1 0,-1 1-1,1-1 1,-1 1 0,0 0 0,0 1-1,0-1 1,0 1 0,-9 0 0,-21 0-15,2 0-501,-50 8 0,83-7 107,-10 0-3489,-4 0-4200,16 0 4949</inkml:trace>
+  <inkml:trace contextRef="#ctx0" brushRef="#br0" timeOffset="850.86">650 287 6501,'0'0'-466,"0"0"84,0 0 78,-9 17 65,11-8 658,-1 0-1,-1-1 0,0 1 0,-1 9 0,2 29 582,-1-45-937,1 0 0,-1 1 0,0-1 0,1 0 0,0 0 0,-1 1 0,1-1 0,0 0-1,0 0 1,0 0 0,0 0 0,1 0 0,-1 0 0,0 0 0,1 0 0,0 0 0,-1-1-1,1 1 1,0-1 0,0 1 0,0-1 0,0 0 0,0 0 0,0 0 0,0 0 0,0 0-1,0 0 1,1 0 0,-1-1 0,0 1 0,0-1 0,1 1 0,-1-1 0,5 0 0,-2-1 55,1 0 1,0 0-1,-1 0 1,1-1-1,-1 0 1,1 0-1,-1 0 1,0 0-1,0-1 1,0 0-1,0 0 1,8-7-1,-12 8-48,1 0 0,0 0 0,-1 0-1,1 0 1,-1 0 0,0 0 0,0 0 0,0-1-1,0 1 1,0 0 0,0-1 0,0 1 0,-1-1-1,0 1 1,1-1 0,-1 1 0,0-1 0,0 1-1,-1-4 1,1 2-9,0 2 54,0 0-76,-1 0 0,1 0 0,-1 0 1,0 0-1,0 0 0,0 0 0,0 0 0,0 0 0,0 0 0,-1 1 0,1-1 0,-1 0 0,1 1 0,-1-1 0,0 1 1,-2-2-1,0-1 23,0 1 0,0 0 0,-1 1 0,1-1 0,-1 1 0,-7-3 0,-5 1-244,0 0 1,-22-2-1,14 4-2770,0 2-3689,22 0 4021</inkml:trace>
+  <inkml:trace contextRef="#ctx0" brushRef="#br0" timeOffset="3719.95">848 281 5649,'0'0'-431,"0"0"67,0 0 81,0 0 67,0 0 63,-2-8-389,1 5 1211,2 5 3589,7 31-3525,-8-28-641,1 1 0,-1-1 0,1 0 0,1 0 0,-1 0 0,1 0 0,0 0 0,0 0 0,0 0 0,1 0 0,-1-1 0,1 1 0,1-1 0,-1 0 0,5 5 0,-7-8-26,-1-1 4,1 1-48,0-1 0,1 1 0,-1 0 0,0-1-1,0 1 1,1-1 0,-1 1 0,0-1 0,1 0 0,-1 0-1,1 1 1,-1-1 0,0 0 0,1 0 0,-1 0 0,1 0-1,-1-1 1,2 1 0,-1-2-9,4-1 23,-1-1 1,0 1-1,0-1 0,0 0 1,-1-1-1,1 1 0,-1-1 1,0 0-1,0 0 0,-1 0 1,0-1-1,1 1 0,2-9 0,22-51 403,-18 43-232,6 150 108,-16-128-672,3 21 369,-3-16-7711,0-5 4774</inkml:trace>
+  <inkml:trace contextRef="#ctx0" brushRef="#br0" timeOffset="5157.77">1139 72 6265,'0'0'-378,"0"0"54,0 0 65,0-1 266,0 1 0,0 0 0,0 0 0,0-1-1,0 1 1,0 0 0,0 0 0,0 0 0,0-1-1,0 1 1,0 0 0,0 0 0,0-1 0,0 1-1,1 0 1,-1 0 0,0-1 0,0 1 0,0 0-1,0 0 1,0 0 0,0-1 0,1 1 0,-1 0-1,0 0 1,0 0 0,0 0 0,0-1 0,1 1-1,-1 0 1,0 0 0,0 0 0,1 0 0,-1 0-1,0 0 1,0 0 0,0 0 0,1-1 0,-1 1-1,0 0 1,0 0 0,1 0 0,-1 0 0,0 0-1,1 0 1,3 2 77,13 7 471,-11 20 630,-2-19-827,-1 1 0,0 0 0,-1 0 0,0 11 0,8 33 775,28 73 815,-28-96-1465,-10-31-436,0-1 1,2 11 862,-2-11-910,-2-6 9,1 0-1,0 0 0,1 0 1,0 0-1,0 0 1,0 0-1,0-1 0,1 1 1,2-9-1,-2-25 31,5 17-44,-5 20 2,-1 0 1,1-1-1,0 1 0,0 0 0,0 0 1,1 0-1,-1 0 0,1 0 0,0 0 1,3-4-1,-4 6-5,-1 1 7,1 0-2,-1-1 2,0 1-1,0-1 1,0 1 0,0-1-1,0 1 1,0-1 0,0 1-1,0-1 1,1 1 0,-1-1-1,0 1 1,0-1 0,1 1 0,-1-1-1,0 1 1,0-1 0,1 1-1,-1-1 1,1 1 0,-1 0-1,0-1 1,1 1 0,-1 0-1,1-1 1,-1 1 0,1 0-1,-1 0 1,1-1 0,-1 1-1,1 0 1,-1 0 0,1 0-1,-1 0 1,1 0 0,-1 0 0,1 0-1,0 0 1,0 0 0,11 0-112,-3 15 132,-3-3-13,60 125 389,-64-130 122,-1-1-2230,1-5-6869,-2-1 6084</inkml:trace>
+  <inkml:trace contextRef="#ctx0" brushRef="#br0" timeOffset="6227.02">1438 325 5621,'0'0'-325,"0"0"73,0 0 73,0 0 75,-1 30 1587,-6 7 1787,6-36-3034,1-1 2,0 0-2,0 0-6,0 0 0,0 0-3,0 0 4,0 0-6,0 0 6,0 0-1,0 0-20,0 0-5,0 0-6,0 0 0,1 2 67,-1-2-250,0-1 0,0 1 1,0 0-1,0 0 0,0 0 0,0 0 0,0 0 0,1 0 0,-1 0 0,0 0 0,0 0 0,0 0 0,0 0 0,0 0 0,0 0 0,0 0 0,0 0 0,1 0 1,-1 0-1,0 0 0,0 0 0,0 0 0,0 0 0,0 0 0,0 0 0,0 0 0,1 0 0,-1 0 0,0 0 0,0 0 0,0 1 0,0-1 0,0 0 0,0 0 1,0 0-1,0 0 0,0 0 0,0 0 0,0 0 0,1 0 0,-1 0 0,0 1 0,0-1 0,0 0 0,0 0 0,0 0 0,0 0 0,0 0 0,0 0 1,0 0-1,0 0 0,0 1 0,0-1 0,0 0 0,0 0 0,0 0 0,0 0 0,0 0 0,0 0 0,0 0 0,0 1 0,20-60 566,-18 54-530,0 0-1,1-1 1,0 1-1,0 0 1,7-9-1,-5 7-26,6-10-1,0 1 0,1 0 0,1 0 0,1 2-1,0-1 1,25-18 0,-35 31-25,-1-1-1,0 1 1,1 0 0,0 1-1,-1-1 1,1 1 0,0-1-1,0 1 1,0 0 0,5 0-1,-8 1-14,1 0-9,-1 0 23,1 0 1,-1-1 0,0 1 0,1 1 0,-1-1-1,0 0 1,1 0 0,-1 0 0,0 1-1,1-1 1,-1 0 0,0 1 0,0-1 0,3 2-1,3 3-10,-4-2 13,0 0 0,-1 0-1,1 0 1,-1 0-1,0 1 1,0-1-1,0 1 1,0-1 0,-1 1-1,0 0 1,1 0-1,-1 0 1,1 7 0,-2-9 8,4 58 205,-4-46-111,1 1-1,4 26 0,-3 3-1831,-2-43 986,-4 1-358,1 1-371,0-1-3909,-6 0 2225</inkml:trace>
+  <inkml:trace contextRef="#ctx0" brushRef="#br0" timeOffset="8116.98">1504 765 6561,'0'0'-376,"10"-7"-254,-10 7 632,2-1 163,0 1-1,0-1 1,0 1 0,-1 0-1,1-1 1,0 1-1,0 0 1,0 0-1,0 0 1,0 1-1,0-1 1,-1 0-1,1 1 1,0-1 0,0 1-1,-1 0 1,1-1-1,0 1 1,0 0-1,2 2 1,-3-2 130,-25 46 1596,-20 20 38,22-40-1387,-1 0 1,-1-1-1,-1-2 1,-1-1-1,-59 40 1,-31 6 142,89-53-605,-25 18-8,34-27-56,17-6-18,1-1-2,-7 9 11,2-6-20,3-2 7,1 0 4,-26 20 10,26-20-8,1-1-4,0 0-8,0 0 8,0 0 10,0 0-13,0 0-2,0 0-15,0 0 18,-1 0 0,1 1 0,0-1 0,0 0 1,0 0-1,0 0 0,0 0 0,0 0 1,0 1-1,0-1 0,0 0 0,-1 0 1,1 0-1,0 0 0,0 0 0,0 0 0,0 0 1,0 1-1,-1-1 0,1 0 0,0 0 1,0 0-1,0 0 0,0 0 0,-1 0 1,1 0-1,0 0 0,0 0 0,0 0 0,0 0 1,-1 0-1,1 0 0,0 0 0,0 0 1,0 0-1,0 0 0,-1 0 0,1 0 1,0 0-1,0 0 0,0-1 0,0 1 0,-1 0 1,1 0-1,0 0 0,0 0 0,0 0 1,0 0-1,0 0 0,0-1 0,-1 1 1,1 0-1,0 0 0,0-1 0,0-6-2,1-1 0,0 0 0,0 0-1,0 1 1,1-1 0,1 1 0,-1-1 0,1 1-1,0 0 1,1 0 0,5-9 0,5-12-3,1-16 17,-14 43-24,-1 0 13,0 0-1,0 0 1,0 0 0,0 0 0,0 0-1,1 0 1,-1 1 0,0-1 0,0 0-1,1 0 1,-1 0 0,1 1 0,-1-1-1,1 0 1,-1 0 0,2-1 0,2 1-200,-8 19-299,-13 40 534,16-56-10,1 0-13,0-1 0,1 0-1,-1 1 1,0-1 0,0 0-1,0 1 1,0-1 0,-1 0-1,1 1 1,0-1 0,-1 0-1,1 1 1,-1-1 0,1 0-1,-2 2 1,0 4 15,-2 46 123,3-52-144,-7 27 46,10-23-27,-1-3-8,-1-2-12,0 0 10,0 0 12,0 0 9,0 0-13,0 0 10,0 0-6,0 0 5,0 0 8,0 0 4,0 0 0,0 0 9,0 0-1,0 0 15,0 0-16,0 0-13,0 0 8,0 0-1,0 0-3,0 0-5,0 0-10,21 1 478,109-11 477,-128 10-954,27-3-272,-20 0-2850,-7-2 2219,-2-11-7338,0 11 6878,0 3-1534</inkml:trace>
+</inkml:ink>
+</file>
+
+<file path=word/ink/ink59.xml><?xml version="1.0" encoding="utf-8"?>
+<inkml:ink xmlns:inkml="http://www.w3.org/2003/InkML">
+  <inkml:definitions>
+    <inkml:context xml:id="ctx0">
+      <inkml:inkSource xml:id="inkSrc0">
+        <inkml:traceFormat>
+          <inkml:channel name="X" type="integer" min="-2.14748E9" max="2.14748E9" units="cm"/>
+          <inkml:channel name="Y" type="integer" min="-2.14748E9" max="2.14748E9" units="cm"/>
+          <inkml:channel name="F" type="integer" max="32767" units="dev"/>
+        </inkml:traceFormat>
+        <inkml:channelProperties>
+          <inkml:channelProperty channel="X" name="resolution" value="1000" units="1/cm"/>
+          <inkml:channelProperty channel="Y" name="resolution" value="1000" units="1/cm"/>
+          <inkml:channelProperty channel="F" name="resolution" value="0" units="1/dev"/>
+        </inkml:channelProperties>
+      </inkml:inkSource>
+      <inkml:timestamp xml:id="ts0" timeString="2020-06-08T21:15:03.725"/>
+    </inkml:context>
+    <inkml:brush xml:id="br0">
+      <inkml:brushProperty name="width" value="0.05" units="cm"/>
+      <inkml:brushProperty name="height" value="0.05" units="cm"/>
+      <inkml:brushProperty name="color" value="#E71224"/>
+    </inkml:brush>
+  </inkml:definitions>
+  <inkml:trace contextRef="#ctx0" brushRef="#br0">4 640 3976,'0'0'15,"0"0"-1,-1 0 0,1 1 1,0-1-1,0 0 0,-1 0 0,1 1 1,0-1-1,0 0 0,0 0 1,0 1-1,-1-1 0,1 0 0,0 1 1,0-1-1,0 0 0,0 1 1,0-1-1,0 0 0,0 1 0,0-1 1,0 0-1,0 1 0,0-1 1,0 0-1,0 1 0,0-1 0,0 0 1,0 1-1,1-1 0,-1 0 1,0 1-1,0-1 0,0 0 0,0 0 1,1 1-1,-1-1 0,16 8 569,30 0 479,-39-7-879,-4-1-142,0 0 1,0 0-1,-1 1 1,1-1 0,0 1-1,0 0 1,-1 0-1,1 0 1,-1 0 0,1 0-1,-1 1 1,1-1-1,-1 1 1,0-1 0,0 1-1,1 0 1,-1 0 0,0 0-1,-1 0 1,1 0-1,0 1 1,-1-1 0,1 0-1,-1 1 1,0-1-1,0 1 1,0 0 0,0-1-1,0 1 1,0 0-1,-1-1 1,1 1 0,-1 0-1,0 0 1,0 0-1,0 2 1,-3 7 93,-1 0 1,0-1-1,0 0 0,-1 0 1,-11 17-1,9-16 1,1 0-1,0 1 1,-5 15 0,11-27-127,0 0 1,0 0-1,0 0 1,0 0-1,0 0 1,0 0-1,0 0 1,0 0-1,0 0 1,1 0-1,-1 0 1,0 0-1,0 0 1,1 0-1,-1 0 1,1 0-1,-1-1 1,1 1-1,-1 0 1,1 0-1,0-1 1,-1 1-1,1 0 1,0-1-1,0 1 1,-1 0-1,1-1 1,0 1-1,0-1 1,1 1-1,33 12 144,-27-11-123,53 15 111,-59-17-242,9 3-445,3 1-4176,-5-4 2088</inkml:trace>
+  <inkml:trace contextRef="#ctx0" brushRef="#br0" timeOffset="376.63">302 931 5985,'0'0'-228,"0"0"65,0 0 76,4-25 1160,-4 23-1026,1 0 0,0 1 1,0-1-1,0 0 0,0 1 0,0-1 0,0 1 1,0-1-1,0 1 0,0-1 0,1 1 0,2-2 1,8-11 251,-11 13-229,-1 0-62,0 1 0,0-1 0,0 1 0,1-1 0,-1 1 0,0 0 0,0-1 0,0 1 0,0-1 0,1 1 0,-1-1 0,0 1 0,0 0 0,1-1 0,-1 1 0,0-1 0,1 1 1,-1 0-1,0-1 0,1 1 0,-1 0 0,0 0 0,1-1 0,-1 1 0,1 0 0,-1 0 0,1 0 0,-1-1 0,1 1 0,-1 0 0,1 0 0,-1 0 0,0 0 0,1 0 0,-1 0 0,1 0 0,-1 0 0,1 0 0,-1 0 0,1 0 0,-1 0 0,1 1 0,-1-1 0,1 0 0,-1 0 0,0 0 0,1 1 0,-1-1 0,1 0 0,-1 0 0,0 1 0,1 0 0,1 0 12,0-1 0,0 1 0,0 1 0,0-1 0,0 0 0,-1 0 0,1 1 0,-1-1 1,1 1-1,-1-1 0,2 3 0,27 62 682,-23-30-2693,-6-35 885,-1-1-774,0 0-218</inkml:trace>
+  <inkml:trace contextRef="#ctx0" brushRef="#br0" timeOffset="840.33">491 862 5380,'4'-7'-198,"-4"7"220,0 0 1,0 0-1,0 0 1,0 0 0,0-1-1,0 1 1,0 0-1,0 0 1,0 0 0,0 0-1,0 0 1,0 0-1,0 0 1,0-1 0,0 1-1,0 0 1,0 0-1,0 0 1,0 0 0,1 0-1,-1 0 1,0 0-1,0 0 1,0-1 0,0 1-1,0 0 1,0 0-1,0 0 1,1 0-1,-1 0 1,0 0 0,0 0-1,0 0 1,0 0-1,0 0 1,0 0 0,1 0-1,-1 0 1,0 0-1,0 0 1,0 0 0,0 0-1,0 0 1,0 0-1,1 0 1,-1 0 0,0 0-1,0 0 1,0 0-1,0 0 1,0 0 0,0 0-1,0 0 1,1 1-1,-1-1 1,0 0 0,0 0-1,0 0 1,0 0-1,0 0 1,0 0 0,0 1-1,2 3 125,-1 1-1,-1-1 0,1 1 0,-1 0 0,1 0 1,-1-1-1,-1 1 0,0 8 0,1-7 42,0 1-1,1-1 0,0 0 1,0 1-1,1-1 0,0 0 1,3 9-1,-4-14-165,-1-1 0,1 1 0,0 0-1,-1 0 1,1-1 0,-1 1 0,1 0-1,0-1 1,0 1 0,-1 0 0,1-1 0,0 1-1,0-1 1,0 0 0,0 1 0,0-1-1,0 1 1,-1-1 0,1 0 0,0 0 0,0 0-1,0 0 1,0 0 0,0 0 0,0 0-1,0 0 1,0 0 0,0 0 0,0 0-1,0 0 1,0-1 0,0 1 0,0 0 0,1-1-1,1 0 31,0-1 0,1 1-1,-1-1 1,0 1 0,0-1-1,0 0 1,4-3 0,-4 2-6,-1 1 1,0-1 0,0 1-1,0-1 1,0 0 0,0 1-1,-1-1 1,1 0 0,-1 0-1,0 0 1,0-1 0,0 1-1,0 0 1,0-4 0,-1 6 25,-8-9 76,7 7-160,-1 0 0,-1 0-1,1 0 1,0 0 0,-1 1-1,0-1 1,-3-2 0,5 4-196,0 1 1,0-1-1,0 1 0,0 0 1,0-1-1,0 0 0,0 1 1,0-1-1,1 1 1,-1-1-1,0 0 0,0 0 1,1 0-1,-1 1 1,0-1-1,1 0 0,-1 0 1,1 0-1,-1 0 1,1 0-1,0 0 0,-1 0 1,1-1-1,-1 0-1883,1 2-397</inkml:trace>
+  <inkml:trace contextRef="#ctx0" brushRef="#br0" timeOffset="1172.56">587 675 5829,'2'-10'-537,"-2"10"550,0-1-1,0 1 1,0 0 0,0 0-1,0 0 1,0-1-1,0 1 1,0 0 0,0 0-1,0 0 1,0-1 0,0 1-1,0 0 1,0 0 0,1 0-1,-1-1 1,0 1-1,0 0 1,0 0 0,0 0-1,0 0 1,0-1 0,0 1-1,1 0 1,-1 0 0,0 0-1,0 0 1,0 0-1,0-1 1,1 1 0,-1 0-1,0 0 1,0 0 0,0 0-1,0 0 1,1 0 0,-1 0-1,0 0 1,0 0 0,0 0-1,1 0 1,-1 0-1,0 0 1,0 0 0,0 0-1,1 0 1,-1 0 0,0 0-1,0 0 1,0 0 0,1 0-1,2 5 105,0 0 0,0 0 0,0 0-1,-1 0 1,1 1 0,-1-1 0,-1 0-1,1 1 1,-1 0 0,0-1 0,0 1 0,0 6-1,0 83 1552,-1-64-1159,10 146 986,-10-168-1960,-1-3-432,2 0-4224,-1-6 2321</inkml:trace>
+  <inkml:trace contextRef="#ctx0" brushRef="#br0" timeOffset="2808.43">113 87 6117,'0'0'-185,"0"0"106,0 0 146,0 0 98,0 0 57,0 0 40,0 0 38,0 0 8,0 0 2,0 0-5,0 0-12,0 0-31,22-15 1291,19 11-732,-35 2-748,0 1 1,1 0 0,-1 0-1,1 0 1,-1 1 0,1 0 0,-1 0-1,1 1 1,-1 0 0,0 0 0,1 1-1,8 2 1,-13-2-57,-1-1 1,1 0-1,0 1 0,-1-1 0,0 1 1,1-1-1,-1 1 0,0 0 0,0-1 0,0 1 1,0 0-1,0 0 0,0 0 0,-1 0 1,1 0-1,-1 0 0,1 0 0,-1 0 1,0 0-1,0 0 0,1 0 0,-2 0 1,1 0-1,0 0 0,0 0 0,-1 4 1,-2 6 49,0 0 1,-1 0-1,-6 14 1,2-6 37,6-14-66,-1 1 0,0 0 0,-1-1 1,-7 13-1,10-18-28,0 3 0,0 0 0,0-1-1,0 1 1,0 0 0,-1 0-1,-3 6 1,4-8-4,0-1 7,1-1-6,0 0-12,0 0 6,0 0 1,0 0-4,0 0 0,0 0 12,0 1 1,0-1-1,0 0 1,0 0-1,-1 0 1,1 1 0,0-1-1,0 0 1,0 0-1,0 0 1,0 1-1,0-1 1,-1 0-1,1 0 1,0 1-1,0-1 1,0 0-1,0 0 1,0 1-1,0-1 1,0 0-1,0 0 1,0 1-1,0-1 1,0 0 0,0 0-1,1 1 1,-1-1-1,0 0 1,0 0-1,0 1 1,0-1-1,0 0 1,0 0-1,1 0 1,-1 1-1,0-1 1,31-3 74,-27 2-75,24-6 39,-22 6-47,0 1 0,0 0 0,0 0 0,0 1 0,0 0-1,0 0 1,0 0 0,0 1 0,0-1 0,-1 1 0,1 1 0,5 2 0,-8-3 15,0 1 0,1-1 1,-1 0-1,-1 1 0,1 0 1,0 0-1,-1 0 0,1 0 1,-1 0-1,0 0 0,0 0 1,0 1-1,-1-1 0,1 1 1,-1-1-1,0 1 1,0 0-1,0 0 0,0-1 1,0 8-1,-1-10 57,-12 26 337,0-23-429,-1-1 0,1 0 0,-1 0 0,-21 1 0,-26-3-4208,45-5-935,15 4 2161</inkml:trace>
+  <inkml:trace contextRef="#ctx0" brushRef="#br0" timeOffset="3360.1">420 267 6361,'0'0'-325,"0"0"316,1-1-1,-1 1 1,0 0 0,1-1 0,-1 1-1,0 0 1,1 0 0,-1 0 0,0-1-1,1 1 1,-1 0 0,1 0 0,-1 0-1,0 0 1,1 0 0,-1 0-1,1 0 1,-1 0 0,1 0 0,-1 0-1,0 0 1,1 0 0,-1 0 0,1 0-1,-1 0 1,1 0 0,1 3 87,-1 0 1,1 0 0,0 0-1,-1 0 1,0 0-1,0 0 1,0 0-1,0 0 1,0 0-1,-1 1 1,1-1-1,-1 0 1,0 5 0,0 58 1053,-1-35-479,6 6 594,-2-31 135,-1-27-919,9-60 120,-9 65-543,-2 15-56,0 0 1,0-1-1,0 1 0,0-1 0,0 1 1,0 0-1,0-1 0,1 1 0,-1 0 0,1 0 1,-1-1-1,1 1 0,-1 0 0,1 0 1,0 0-1,0 0 0,-1 0 0,3-2 0,11-6-814,2 9-5534,-2 1 3328</inkml:trace>
+  <inkml:trace contextRef="#ctx0" brushRef="#br0" timeOffset="3832.55">647 228 6477,'3'17'546,"-3"-13"-451,0 0 0,-1 0 0,0 0 0,0-1 0,0 1 0,0 0 0,0-1 0,-3 5 0,-4 16 444,8-20-419,0 0-1,-1 0 0,2 0 1,-1 0-1,0 1 0,1-1 1,1 5-1,-2-7-84,1-1 0,-1 0 1,0 1-1,1-1 0,0 0 0,-1 0 0,1 1 1,0-1-1,0 0 0,-1 0 0,1 0 0,0 0 1,0 0-1,0 0 0,0 0 0,0 0 1,1-1-1,-1 1 0,0 0 0,0-1 0,0 1 1,1-1-1,0 1 0,0 0 48,-1-1-59,1 0 0,0 0 0,-1 0 0,1-1 0,-1 1 0,1 0 0,-1-1 0,1 1 0,-1-1 0,1 1 0,-1-1 0,1 1 0,-1-1 0,0 0 0,1 0 0,-1 0 0,0 0 0,0 0 0,0 0 0,1 0 0,-1 0 0,0 0 0,-1-1 0,1 1 0,0 0 0,0-1 0,0 1 0,-1-1 0,1 1 0,-1-1 0,1 1 0,0-3 0,-1 3 36,-2-12 133,-3 7-390,-1 1 1,1 0-1,-1 0 1,-1 0-1,1 1 1,0 0-1,-9-4 1,-14-9-5358,28 16 3191</inkml:trace>
+  <inkml:trace contextRef="#ctx0" brushRef="#br0" timeOffset="4200.08">716 30 5641,'19'-30'1791,"-7"67"-946,-15 18 425,-14 80 0,0 9 41,13-16-382,4-119-1006,0-7-78,-1 0 0,1-1 0,0 1-1,0 0 1,0-1 0,0 1 0,0 0 0,0 0 0,0-1 0,1 1 0,-1 0 0,1-1-1,-1 1 1,1 0 0,0-1 0,-1 1 0,1-1 0,0 1 0,2 2 0,-1-4-1169,-2 0-387,3-3-598,13-13-369</inkml:trace>
+</inkml:ink>
+</file>
+
 <file path=word/ink/ink6.xml><?xml version="1.0" encoding="utf-8"?>
 <inkml:ink xmlns:inkml="http://www.w3.org/2003/InkML">
   <inkml:definitions>
@@ -16162,6 +20950,69 @@
   <inkml:trace contextRef="#ctx0" brushRef="#br0" timeOffset="517.54">563 25,'0'0,"1"0,-1 0,0 0,1 1,-1-1,0 0,0 0,1 1,-1-1,0 0,0 0,0 1,1-1,-1 0,0 1,0-1,0 0,0 1,0-1,0 0,0 0,1 1,-1-1,0 0,0 1,0-1,0 1,0-1,-1 0,1 1,0-1,0 0,0 0,0 1,-3 22,2-18,0-1,0 0,0 1,1-1,0 0,0 1,0-1,1 0,0 3,0-5,1 0,-1 0,1-1,0 1,0 0,0-1,0 1,0-1,0 0,0 0,0 0,1 0,-1 0,0 0,1 0,-1-1,0 1,1-1,-1 0,1 0,-1 1,1-2,-1 1,1 0,-1 0,2-1,6-1,1 1,-1-2,1 1,-1-1,5-3,-11 5,-1-1,0 1,0-1,0 0,0 0,0 0,0 0,-1 0,1-1,-1 1,1-1,-1 0,0 1,0-1,0 0,-1 0,2-2,-3 3,1 1,-1 0,0 0,0-1,1 1,-1 0,0 0,0-1,0 1,-1 0,1-1,0 1,0 0,-1 0,1-1,-1 1,1 0,-1 0,0-1,0 0,-1 1,1-1,-1 0,0 0,1 1,-1-1,0 1,0 0,0-1,0 1,-1 0,1 0,0 0,-1 0,-9-3,0 2</inkml:trace>
   <inkml:trace contextRef="#ctx0" brushRef="#br0" timeOffset="849.45">688 0,'3'0,"4"0,3 2,3 3,-2 3,0-1,-2 2,0-2,0 1,0 1,2-1,1 0,0-1,-2 0,0-1,0-2,-2-1</inkml:trace>
   <inkml:trace contextRef="#ctx0" brushRef="#br0" timeOffset="1218.73">990 112,'12'-1,"0"-1,-1 0,1-1,0 0,-1-1,0-1,0 1,0-2,0 1,-1-1,0-1,1-1,1-1,1 2,0 0,0 0,0 1,0 0,1 1,0 1,1 0,-13 4,0 0,1-1,-1 1,1 0,-1 0,1 0,-1 1,1-1,-1 1,0-1,1 1,-1 0,0 0,1 0,-1 0,0 0,0 0,0 0,0 1,0-1,0 1,0 0,0 0,3 5,0 0,0 0,-1 1,0-1,4 9,-3-4,-1-5</inkml:trace>
+</inkml:ink>
+</file>
+
+<file path=word/ink/ink60.xml><?xml version="1.0" encoding="utf-8"?>
+<inkml:ink xmlns:inkml="http://www.w3.org/2003/InkML">
+  <inkml:definitions>
+    <inkml:context xml:id="ctx0">
+      <inkml:inkSource xml:id="inkSrc0">
+        <inkml:traceFormat>
+          <inkml:channel name="X" type="integer" min="-2.14748E9" max="2.14748E9" units="cm"/>
+          <inkml:channel name="Y" type="integer" min="-2.14748E9" max="2.14748E9" units="cm"/>
+          <inkml:channel name="F" type="integer" max="32767" units="dev"/>
+        </inkml:traceFormat>
+        <inkml:channelProperties>
+          <inkml:channelProperty channel="X" name="resolution" value="1000" units="1/cm"/>
+          <inkml:channelProperty channel="Y" name="resolution" value="1000" units="1/cm"/>
+          <inkml:channelProperty channel="F" name="resolution" value="0" units="1/dev"/>
+        </inkml:channelProperties>
+      </inkml:inkSource>
+      <inkml:timestamp xml:id="ts0" timeString="2020-06-08T21:14:44.383"/>
+    </inkml:context>
+    <inkml:brush xml:id="br0">
+      <inkml:brushProperty name="width" value="0.1" units="cm"/>
+      <inkml:brushProperty name="height" value="0.1" units="cm"/>
+      <inkml:brushProperty name="color" value="#00A0D7"/>
+    </inkml:brush>
+  </inkml:definitions>
+  <inkml:trace contextRef="#ctx0" brushRef="#br0">0 1951 384,'0'0'167,"0"0"-18,0 0-10,0 0-21,0 0-16,0 0 9,0 0-6,0 0-3,0 0 9,0 0 11,0 0-16,0 0 12,0 0 8,0 0-3,0 0 2,0 0 21,0 0-16,0 0 5,0 0-3,0 0-7,0 0 2,0 0 5,0 0-15,0 0 3,0 0-12,0 0 9,0 0 6,0 0-1,0 0-8,0 0 6,0 0-22,0 0 11,0 0-11,0 0 12,0 0-5,0 0-17,0 0-6,0 0 11,0 0 8,0 0-11,0 0 16,0 0-14,0 0-8,0 0-10,0 0 15,0 0-1,0 0 8,0 0-2,0 0 2,0 0-1,0 0 0,0 0 3,0 0-10,0 0-2,0 0-3,0 0 4,0 0-2,0 0-9,0 0 1,0 0-6,0 0 2,0 0-6,0 0 3,0 0 0,0 0 2,0 0-9,0 0-5,0 0-4,0 0-1,0 0 6,0 0 3,0 0 9,0 0-9,0 0-3,0 0 8,0 0 7,0 0-3,0 0-5,0 0-1,0 0-9,0 0-1,0 0-9,0 0 6,0 0 6,0 0-14,14 2 93,66 6 209,89-3 1,-57-4-186,430 3 389,-330-5-446,844-40 92,-797 26-183,-238 12-18,-17 2-232,0 0 0,0 1-1,0-1 1,0 1 0,0 0-1,0 0 1,7 2-1,-10-2-878,0-2-1235,7-5-633</inkml:trace>
+  <inkml:trace contextRef="#ctx0" brushRef="#br0" timeOffset="2372.23">584 1954 6161,'0'0'-452,"0"-1"391,-1 1 1,0-1 0,0 1 0,1-1 0,-1 1 0,0-1 0,1 1 0,-1-1 0,0 0 0,1 1 0,-1-1 0,1 0 0,-1 1 0,1-1 0,0 0 0,-1 0 0,1 1 0,-1-3 0,5-8 199,-3 8 14,6-7 591,-4 0-341,1 1 0,0 0 0,9-14 0,-7 14-138,-1-1 0,0 1-1,4-14 1,63-209 1432,-69 214-1622,-3 16-68,0 1-1,0-1 1,0 0-1,1 1 1,-1-1 0,0 0-1,1 1 1,-1-1 0,1 0-1,0 1 1,0-1-1,-1 1 1,3-3 0,-2 2 3,0 1 0,0-1 1,-1 0-1,1 0 0,0 0 1,-1 0-1,1 1 0,-1-1 1,0 0-1,0 0 0,1-3 1,2-18 79,9-23 53,-12 45-127,5-33 96,0-14-29,-4 46-86,-3-1-1,4-8 3,0 5 3,4-25 58,-6 29-22,1 0 0,-1 0 0,0 0 0,1 0 0,-1 0 0,1 0 0,0 0 0,-1 0 0,1 0 0,0 0-1,0 0 1,0 1 0,0-1 0,1 0 0,1-1 0,-2 2-19,37-7 39,180-17-28,73-6 4,-122 19-21,112-6-7,-159 10 3,41-1 5,-142 9-9,-1-1 0,0 0 0,21-6 0,-32 5-6,36 0 2,-41 2 1,-2 0-3,-1 0 0,1 0 0,0 0 1,0 0-1,-1 0 0,1 0 0,0 0 0,0 1 1,-1-1-1,1 0 0,0 1 0,-1 0 0,1-1 1,-1 1-1,1 0 0,-1 0 0,1 0 0,-1 0 1,2 1-1,-2 0 0,-1-1 1,1 1-1,-1 0 1,1-1-1,-1 1 1,0 0-1,1 0 1,-1 0-1,0-1 1,0 1-1,-1 0 1,1 0-1,-1 2 1,0 5 5,-2 10 9,-1 1 0,-10 29 0,-2 11 28,2-7 7,-3-2-1,-30 67 0,-18 55 76,54-143-75,-26 53 1,16-38-22,18-36-427,-3 10 16,-2-14-5722,8-5 2812</inkml:trace>
+  <inkml:trace contextRef="#ctx0" brushRef="#br0" timeOffset="4418.5">1090 1160 6641,'0'0'-476,"0"0"63,0 0 68,0 0 65,0 0 64,0 0 54,-2-3 21,1 2 215,0-1-1,0 1 1,1-1-1,-1 1 1,1-1-1,-1 1 0,1-1 1,-1 1-1,1-1 1,0 0-1,0 1 1,0-1-1,0 0 0,0 1 1,0-1-1,0 1 1,0-1-1,1 0 1,-1 1-1,1-1 0,-1 1 1,2-3-1,-1 2 66,0-6 26,1 0 0,0 1 1,0-1-1,1 1 0,0-1 1,0 1-1,6-8 0,-4 5-8,0 1-1,-1-2 1,5-13 0,-7 16-60,2 0 0,-1 0 0,1 0 0,7-10 0,11-24 234,3-26 113,-4 7-209,-2-14-57,-19 73-164,1-13 12,1 10-11,3-20 32,-5 23-35,0-1 0,1 1-1,-1-1 1,1 0 0,0 1 0,-1-1 0,1 1-1,0 0 1,1-1 0,-1 1 0,3-4 0,-3 5 7,-1 1 0,0 0-1,0 0 8,0 0 8,0 0-4,0 0 8,33-11 140,-5 6-146,0 1 0,0 0 0,38 2 0,-15 0-19,209-11 41,-212 13-51,-31 1 0,1-1 0,30-3 0,-42 2-6,0 1 0,0-1 0,-1 1 1,1 0-1,0 0 0,0 1 0,0 0 0,0 0 0,0 1 1,8 2-1,-13-3 2,0-1-1,0 1 1,0 0 0,0-1 0,0 1 0,0 0 0,0 0 0,-1 0 0,1 0 0,0 0-1,0 0 1,-1 0 0,1 0 0,0 0 0,-1 0 0,1 0 0,-1 1 0,0-1 0,1 0 0,-1 0-1,0 1 1,0-1 0,0 0 0,0 0 0,0 1 0,0-1 0,0 0 0,0 3 0,-12 27-11,-18 40 0,20-46-13,-20 37 0,12-28-4,-17 48 0,14-31 5,-24 50-76,43-93-207,-4 14-689,-1-16-3534,7-6 1667</inkml:trace>
+  <inkml:trace contextRef="#ctx0" brushRef="#br0" timeOffset="6599.52">1441 464 6057,'0'0'-458,"0"0"71,0 0 69,0 0 60,0 0 57,0 0 32,0 0 44,0 0 22,0 0 49,0 0 38,0 0 9,0 0 22,0 0 23,0 0 20,0 0 0,0 0 33,0 0 11,0 0-6,0 0 1,0 0 31,0 0 3,0 0-4,0 0 7,0 0-2,0 0-5,0 0-12,0 0-18,0 0 17,0 0 12,0 0 5,0 0-6,0 0 4,0 0 0,0 0 1,0 0-4,0 0-4,0 0-3,0 0 2,0 0-5,0 0-7,0 0 8,0 0-12,0 0 3,0 0 7,3-3 1,10-15 160,-1 0 0,-1-1 0,-1 0 0,-1-1 1,8-21-1,11-23-108,6-22-47,-6 11-32,-13 27-57,-1 10 6,-13 36-30,-1 2 2,4-5-6,-4 5-4,0-1 0,1 1 0,-1 0 0,0-1 0,0 1 0,0-1 0,1 1 0,-1 0 0,0-1 0,1 1 0,-1 0 0,0-1 0,0 1 0,1 0 0,-1 0 0,1-1 0,-1 1 0,0 0 0,1 0 0,-1-1 0,1 1 0,-1 0 0,0 0 0,1 0 0,0 0 0,27 1-18,42 0 42,37 1-20,-85 0-33,-20-2 34,-2 0-8,0 0 2,21 4-28,-19-2 29,-1 1 0,1 0 0,-1 0 0,0 0 0,0 0 0,0 1 0,0-1 0,0 0 0,-1 0 0,0 1 0,1-1 0,-1 0 0,0 0 0,-1 1 0,1-1 0,0 0 0,-1 0 0,0 1 0,-1 2 0,-2 12 19,-14 35 1,-60 123 126,30-37-6,35-99-89,13-39-51,0-1-17,-3 5 62,3-3-6034,0-2 3685</inkml:trace>
+  <inkml:trace contextRef="#ctx0" brushRef="#br0" timeOffset="7455.83">1497 374 5184,'0'0'-468,"0"0"59,0 0 62,0 0 51,0 0 45,0 0 49,1 1 192,-1-1 0,0 0 0,1 0 0,-1 0 0,0 0 0,0 1 0,1-1 0,-1 0 1,0 0-1,0 1 0,1-1 0,-1 0 0,0 0 0,0 1 0,0-1 0,0 0 0,1 0 0,-1 1 0,0-1 0,0 0 0,0 1 0,0-1 0,0 0 0,0 1 1,0-1-1,0 0 0,0 1 0,0-1 0,0 0 0,0 1 0,0-1 0,-7 13 140,7-13-41,0 0-1,-3 13 358,-27 41 411,21-35-673,-1 0 0,-1 0 0,-25 30 0,32-40-2557,4-9 1363</inkml:trace>
+</inkml:ink>
+</file>
+
+<file path=word/ink/ink61.xml><?xml version="1.0" encoding="utf-8"?>
+<inkml:ink xmlns:inkml="http://www.w3.org/2003/InkML">
+  <inkml:definitions>
+    <inkml:context xml:id="ctx0">
+      <inkml:inkSource xml:id="inkSrc0">
+        <inkml:traceFormat>
+          <inkml:channel name="X" type="integer" min="-2.14748E9" max="2.14748E9" units="cm"/>
+          <inkml:channel name="Y" type="integer" min="-2.14748E9" max="2.14748E9" units="cm"/>
+          <inkml:channel name="F" type="integer" max="32767" units="dev"/>
+        </inkml:traceFormat>
+        <inkml:channelProperties>
+          <inkml:channelProperty channel="X" name="resolution" value="1000" units="1/cm"/>
+          <inkml:channelProperty channel="Y" name="resolution" value="1000" units="1/cm"/>
+          <inkml:channelProperty channel="F" name="resolution" value="0" units="1/dev"/>
+        </inkml:channelProperties>
+      </inkml:inkSource>
+      <inkml:timestamp xml:id="ts0" timeString="2020-06-08T21:15:01.606"/>
+    </inkml:context>
+    <inkml:brush xml:id="br0">
+      <inkml:brushProperty name="width" value="0.05" units="cm"/>
+      <inkml:brushProperty name="height" value="0.05" units="cm"/>
+      <inkml:brushProperty name="color" value="#E71224"/>
+    </inkml:brush>
+  </inkml:definitions>
+  <inkml:trace contextRef="#ctx0" brushRef="#br0">12 13 2720,'0'0'-26,"0"0"56,2-12 1958,-2 12-1930,0 0-1,0 0 0,0 0 0,1 0 0,-1 0 0,0-1 1,0 1-1,1 0 0,-1 0 0,0 0 0,0 0 0,1 0 1,-1 0-1,0 0 0,0 0 0,1 0 0,-1 0 0,0 0 1,0 0-1,1 0 0,-1 0 0,0 0 0,0 0 0,0 1 1,1-1-1,-1 0 0,0 0 0,0 0 0,1 0 0,-1 0 0,0 1 1,0-1-1,0 0 0,0 0 0,1 0 0,-1 0 0,0 1 1,0-1-1,0 0 0,0 0 0,0 1 0,0-1 0,1 0 1,-1 0-1,0 1 0,0-1 0,0 0 0,0 0 0,0 1 1,3 23 774,-5 27-210,-7 31 219,-6 127 713,15-193-1641,0 0-912,0-4-4889,0-12 3298</inkml:trace>
+  <inkml:trace contextRef="#ctx0" brushRef="#br0" timeOffset="631.05">243 44 5709,'0'0'-329,"0"0"58,0 0 68,0 0 52,0 0 68,0 0 39,0 0 42,0 0 54,0 0 33,-4 3 16,-7 5 89,0 1 1,1 1 0,0-1-1,1 2 1,0-1-1,1 1 1,0 0 0,-10 20-1,5 3 154,13-33-308,6 17 130,-4-17-158,0 0 0,1 0 0,-1-1 1,0 1-1,1 0 0,-1-1 0,1 0 0,4 1 0,10 1 55,-15-2-54,20 18 156,-20-14-115,0-1 1,-1 1 0,0 0-1,0-1 1,0 1-1,0 0 1,-1 0 0,1 0-1,-1 0 1,0-1 0,0 1-1,-1 0 1,1 0-1,-2 5 1,1-3-14,-1 1 1,0-1-1,0 0 0,-1 1 1,1-1-1,-1 0 0,-5 6 1,-21 2-5029,29-14 3345</inkml:trace>
+  <inkml:trace contextRef="#ctx0" brushRef="#br0" timeOffset="1029.12">353 57 4632,'0'0'-192,"5"-9"-150,-5 10 353,0-1 1,0 0-1,0 0 1,0 0-1,0 0 0,0 0 1,1 0-1,-1 0 0,0 1 1,0-1-1,0 0 0,0 0 1,0 0-1,0 0 0,0 0 1,0 0-1,1 0 0,-1 0 1,0 0-1,0 0 0,0 0 1,0 0-1,0 0 0,0 0 1,1 0-1,-1 0 0,0 0 1,0 0-1,0 0 0,0 0 1,0 0-1,1 0 0,-1 0 1,0 0-1,0 0 0,0 0 1,0 0-1,0 0 0,0 0 1,0 0-1,1 0 0,-1 0 1,0 0-1,0 0 0,0 0 1,0-1-1,0 1 0,0 0 1,0 0-1,0 0 0,1 0 1,-1 0-1,0 0 0,0 0 1,0-1-1,0 1 0,0 0 1,0 0-1,0 0 0,0 0 1,0 0-1,0 0 0,0-1 1,0 1-1,0 0 0,0 0 1,0 27 473,-1 1-1,-1-1 1,-10 47 0,1 3 157,8-33-819,3-17-2941,0-24 2402,0-2-856</inkml:trace>
+  <inkml:trace contextRef="#ctx0" brushRef="#br0" timeOffset="1370.37">292 201 4396,'0'0'-80,"0"0"52,0 0 51,0 0 49,10-15 617,-8 15-479,5-2-52,1 1-1,-1-1 0,1-1 0,8-4 1,2 1-234,-11 4-69,-1 1-268,-1-1-1,1 0 1,0 0-1,-1 0 1,1 0-1,6-6 1,-4 2-685</inkml:trace>
 </inkml:ink>
 </file>
 

--- a/georges/notebook.docx
+++ b/georges/notebook.docx
@@ -1251,10 +1251,7 @@
         </w:rPr>
         <w:t>Chapter 19………………………</w:t>
       </w:r>
-    </w:p>
-    <w:p>
-      <w:pPr>
-        <w:ind w:left="2880" w:firstLine="720"/>
+      <w:r>
         <w:rPr>
           <w:rFonts w:ascii="Times New Roman" w:eastAsia="Times New Roman" w:hAnsi="Times New Roman" w:cs="Times New Roman"/>
           <w:i/>
@@ -1262,8 +1259,12 @@
           <w:sz w:val="16"/>
           <w:szCs w:val="16"/>
         </w:rPr>
-      </w:pPr>
-      <w:r>
+        <w:t>30</w:t>
+      </w:r>
+    </w:p>
+    <w:p>
+      <w:pPr>
+        <w:ind w:left="2880" w:firstLine="720"/>
         <w:rPr>
           <w:rFonts w:ascii="Times New Roman" w:eastAsia="Times New Roman" w:hAnsi="Times New Roman" w:cs="Times New Roman"/>
           <w:i/>
@@ -1271,12 +1272,8 @@
           <w:sz w:val="16"/>
           <w:szCs w:val="16"/>
         </w:rPr>
-        <w:t>Chapter 20………………………</w:t>
-      </w:r>
-    </w:p>
-    <w:p>
-      <w:pPr>
-        <w:ind w:left="2880" w:firstLine="720"/>
+      </w:pPr>
+      <w:r>
         <w:rPr>
           <w:rFonts w:ascii="Times New Roman" w:eastAsia="Times New Roman" w:hAnsi="Times New Roman" w:cs="Times New Roman"/>
           <w:i/>
@@ -1284,7 +1281,8 @@
           <w:sz w:val="16"/>
           <w:szCs w:val="16"/>
         </w:rPr>
-      </w:pPr>
+        <w:t>Chapter 20………………………</w:t>
+      </w:r>
       <w:r>
         <w:rPr>
           <w:rFonts w:ascii="Times New Roman" w:eastAsia="Times New Roman" w:hAnsi="Times New Roman" w:cs="Times New Roman"/>
@@ -1293,7 +1291,7 @@
           <w:sz w:val="16"/>
           <w:szCs w:val="16"/>
         </w:rPr>
-        <w:t>Chapter 21………………………</w:t>
+        <w:t>31</w:t>
       </w:r>
     </w:p>
     <w:p>
@@ -1315,7 +1313,49 @@
           <w:sz w:val="16"/>
           <w:szCs w:val="16"/>
         </w:rPr>
+        <w:t>Chapter 21………………………</w:t>
+      </w:r>
+      <w:r>
+        <w:rPr>
+          <w:rFonts w:ascii="Times New Roman" w:eastAsia="Times New Roman" w:hAnsi="Times New Roman" w:cs="Times New Roman"/>
+          <w:i/>
+          <w:iCs/>
+          <w:sz w:val="16"/>
+          <w:szCs w:val="16"/>
+        </w:rPr>
+        <w:t>32</w:t>
+      </w:r>
+    </w:p>
+    <w:p>
+      <w:pPr>
+        <w:ind w:left="2880" w:firstLine="720"/>
+        <w:rPr>
+          <w:rFonts w:ascii="Times New Roman" w:eastAsia="Times New Roman" w:hAnsi="Times New Roman" w:cs="Times New Roman"/>
+          <w:i/>
+          <w:iCs/>
+          <w:sz w:val="16"/>
+          <w:szCs w:val="16"/>
+        </w:rPr>
+      </w:pPr>
+      <w:r>
+        <w:rPr>
+          <w:rFonts w:ascii="Times New Roman" w:eastAsia="Times New Roman" w:hAnsi="Times New Roman" w:cs="Times New Roman"/>
+          <w:i/>
+          <w:iCs/>
+          <w:sz w:val="16"/>
+          <w:szCs w:val="16"/>
+        </w:rPr>
         <w:t>Chapter 22………………………</w:t>
+      </w:r>
+      <w:r>
+        <w:rPr>
+          <w:rFonts w:ascii="Times New Roman" w:eastAsia="Times New Roman" w:hAnsi="Times New Roman" w:cs="Times New Roman"/>
+          <w:i/>
+          <w:iCs/>
+          <w:sz w:val="16"/>
+          <w:szCs w:val="16"/>
+        </w:rPr>
+        <w:t>33</w:t>
       </w:r>
     </w:p>
     <w:p>
@@ -7279,23 +7319,7 @@
           <w:sz w:val="20"/>
           <w:szCs w:val="20"/>
         </w:rPr>
-        <w:t xml:space="preserve">USE DETAILS ON PAGES </w:t>
-      </w:r>
-      <w:r>
-        <w:rPr>
-          <w:rFonts w:ascii="Times New Roman" w:eastAsia="Times New Roman" w:hAnsi="Times New Roman" w:cs="Times New Roman"/>
-          <w:sz w:val="20"/>
-          <w:szCs w:val="20"/>
-        </w:rPr>
-        <w:t xml:space="preserve">44-47 </w:t>
-      </w:r>
-      <w:r>
-        <w:rPr>
-          <w:rFonts w:ascii="Times New Roman" w:eastAsia="Times New Roman" w:hAnsi="Times New Roman" w:cs="Times New Roman"/>
-          <w:sz w:val="20"/>
-          <w:szCs w:val="20"/>
-        </w:rPr>
-        <w:t>FOR JOURNAL</w:t>
+        <w:t>USE DETAILS ON PAGES 44-47 FOR JOURNAL</w:t>
       </w:r>
     </w:p>
     <w:p>
@@ -11688,23 +11712,7 @@
           <w:sz w:val="20"/>
           <w:szCs w:val="20"/>
         </w:rPr>
-        <w:t xml:space="preserve">USE DETAILS ON PAGES </w:t>
-      </w:r>
-      <w:r>
-        <w:rPr>
-          <w:rFonts w:ascii="Times New Roman" w:eastAsia="Times New Roman" w:hAnsi="Times New Roman" w:cs="Times New Roman"/>
-          <w:sz w:val="20"/>
-          <w:szCs w:val="20"/>
-        </w:rPr>
-        <w:t xml:space="preserve">97 </w:t>
-      </w:r>
-      <w:r>
-        <w:rPr>
-          <w:rFonts w:ascii="Times New Roman" w:eastAsia="Times New Roman" w:hAnsi="Times New Roman" w:cs="Times New Roman"/>
-          <w:sz w:val="20"/>
-          <w:szCs w:val="20"/>
-        </w:rPr>
-        <w:t>FOR JOURNAL</w:t>
+        <w:t>USE DETAILS ON PAGES 97 FOR JOURNAL</w:t>
       </w:r>
     </w:p>
     <w:p>
@@ -15538,31 +15546,7 @@
           <w:sz w:val="28"/>
           <w:szCs w:val="28"/>
         </w:rPr>
-        <w:t>1</w:t>
-      </w:r>
-      <w:r>
-        <w:rPr>
-          <w:rFonts w:ascii="Times New Roman" w:eastAsia="Times New Roman" w:hAnsi="Times New Roman" w:cs="Times New Roman"/>
-          <w:sz w:val="28"/>
-          <w:szCs w:val="28"/>
-        </w:rPr>
-        <w:t>6</w:t>
-      </w:r>
-      <w:r>
-        <w:rPr>
-          <w:rFonts w:ascii="Times New Roman" w:eastAsia="Times New Roman" w:hAnsi="Times New Roman" w:cs="Times New Roman"/>
-          <w:sz w:val="28"/>
-          <w:szCs w:val="28"/>
-        </w:rPr>
-        <w:t xml:space="preserve"> (</w:t>
-      </w:r>
-      <w:r>
-        <w:rPr>
-          <w:rFonts w:ascii="Times New Roman" w:eastAsia="Times New Roman" w:hAnsi="Times New Roman" w:cs="Times New Roman"/>
-          <w:sz w:val="28"/>
-          <w:szCs w:val="28"/>
-        </w:rPr>
-        <w:t>The Proposal</w:t>
+        <w:t>16 (The Proposal</w:t>
       </w:r>
       <w:r>
         <w:rPr>
@@ -16469,7 +16453,7 @@
           <w:sz w:val="28"/>
           <w:szCs w:val="28"/>
         </w:rPr>
-        <w:t>1</w:t>
+        <w:t>17 (The Races</w:t>
       </w:r>
       <w:r>
         <w:rPr>
@@ -16477,30 +16461,6 @@
           <w:sz w:val="28"/>
           <w:szCs w:val="28"/>
         </w:rPr>
-        <w:t>7</w:t>
-      </w:r>
-      <w:r>
-        <w:rPr>
-          <w:rFonts w:ascii="Times New Roman" w:eastAsia="Times New Roman" w:hAnsi="Times New Roman" w:cs="Times New Roman"/>
-          <w:sz w:val="28"/>
-          <w:szCs w:val="28"/>
-        </w:rPr>
-        <w:t xml:space="preserve"> (</w:t>
-      </w:r>
-      <w:r>
-        <w:rPr>
-          <w:rFonts w:ascii="Times New Roman" w:eastAsia="Times New Roman" w:hAnsi="Times New Roman" w:cs="Times New Roman"/>
-          <w:sz w:val="28"/>
-          <w:szCs w:val="28"/>
-        </w:rPr>
-        <w:t>The Races</w:t>
-      </w:r>
-      <w:r>
-        <w:rPr>
-          <w:rFonts w:ascii="Times New Roman" w:eastAsia="Times New Roman" w:hAnsi="Times New Roman" w:cs="Times New Roman"/>
-          <w:sz w:val="28"/>
-          <w:szCs w:val="28"/>
-        </w:rPr>
         <w:t>)</w:t>
       </w:r>
     </w:p>
@@ -16518,23 +16478,7 @@
           <w:sz w:val="20"/>
           <w:szCs w:val="20"/>
         </w:rPr>
-        <w:t>USE DETAILS ON PAGE</w:t>
-      </w:r>
-      <w:r>
-        <w:rPr>
-          <w:rFonts w:ascii="Times New Roman" w:eastAsia="Times New Roman" w:hAnsi="Times New Roman" w:cs="Times New Roman"/>
-          <w:sz w:val="20"/>
-          <w:szCs w:val="20"/>
-        </w:rPr>
-        <w:t xml:space="preserve"> 172 </w:t>
-      </w:r>
-      <w:r>
-        <w:rPr>
-          <w:rFonts w:ascii="Times New Roman" w:eastAsia="Times New Roman" w:hAnsi="Times New Roman" w:cs="Times New Roman"/>
-          <w:sz w:val="20"/>
-          <w:szCs w:val="20"/>
-        </w:rPr>
-        <w:t xml:space="preserve">FOR THE JOURNAL </w:t>
+        <w:t xml:space="preserve">USE DETAILS ON PAGE 172 FOR THE JOURNAL </w:t>
       </w:r>
     </w:p>
     <w:p>
@@ -17444,7 +17388,7 @@
           <w:sz w:val="28"/>
           <w:szCs w:val="28"/>
         </w:rPr>
-        <w:t>1</w:t>
+        <w:t>18 (</w:t>
       </w:r>
       <w:r>
         <w:rPr>
@@ -17452,7 +17396,7 @@
           <w:sz w:val="28"/>
           <w:szCs w:val="28"/>
         </w:rPr>
-        <w:t>8</w:t>
+        <w:t>Laiza</w:t>
       </w:r>
       <w:r>
         <w:rPr>
@@ -17460,22 +17404,1497 @@
           <w:sz w:val="28"/>
           <w:szCs w:val="28"/>
         </w:rPr>
-        <w:t xml:space="preserve"> (</w:t>
-      </w:r>
-      <w:r>
+        <w:t>)</w:t>
+      </w:r>
+    </w:p>
+    <w:p>
+      <w:pPr>
+        <w:rPr>
+          <w:rFonts w:ascii="Times New Roman" w:eastAsia="Times New Roman" w:hAnsi="Times New Roman" w:cs="Times New Roman"/>
+          <w:sz w:val="20"/>
+          <w:szCs w:val="20"/>
+        </w:rPr>
+      </w:pPr>
+      <w:r>
+        <w:rPr>
+          <w:rFonts w:ascii="Times New Roman" w:eastAsia="Times New Roman" w:hAnsi="Times New Roman" w:cs="Times New Roman"/>
+          <w:sz w:val="20"/>
+          <w:szCs w:val="20"/>
+        </w:rPr>
+        <w:t>Georges returns to his father’s house</w:t>
+      </w:r>
+    </w:p>
+    <w:p>
+      <w:pPr>
+        <w:rPr>
+          <w:rFonts w:ascii="Times New Roman" w:eastAsia="Times New Roman" w:hAnsi="Times New Roman" w:cs="Times New Roman"/>
+          <w:sz w:val="20"/>
+          <w:szCs w:val="20"/>
+        </w:rPr>
+      </w:pPr>
+      <w:r>
+        <w:rPr>
+          <w:rFonts w:ascii="Times New Roman" w:eastAsia="Times New Roman" w:hAnsi="Times New Roman" w:cs="Times New Roman"/>
+          <w:sz w:val="20"/>
+          <w:szCs w:val="20"/>
+        </w:rPr>
+        <w:t>Nazim returned to his home of Anjouan while Laiza stayed on the island</w:t>
+      </w:r>
+    </w:p>
+    <w:p>
+      <w:pPr>
+        <w:rPr>
+          <w:rFonts w:ascii="Times New Roman" w:eastAsia="Times New Roman" w:hAnsi="Times New Roman" w:cs="Times New Roman"/>
+          <w:sz w:val="20"/>
+          <w:szCs w:val="20"/>
+        </w:rPr>
+      </w:pPr>
+      <w:r>
+        <w:rPr>
+          <w:rFonts w:ascii="Times New Roman" w:eastAsia="Times New Roman" w:hAnsi="Times New Roman" w:cs="Times New Roman"/>
+          <w:sz w:val="20"/>
+          <w:szCs w:val="20"/>
+        </w:rPr>
+        <w:t xml:space="preserve">80,000 men of color </w:t>
+      </w:r>
+    </w:p>
+    <w:p>
+      <w:pPr>
+        <w:rPr>
+          <w:rFonts w:ascii="Times New Roman" w:eastAsia="Times New Roman" w:hAnsi="Times New Roman" w:cs="Times New Roman"/>
+          <w:sz w:val="20"/>
+          <w:szCs w:val="20"/>
+        </w:rPr>
+      </w:pPr>
+      <w:r>
+        <w:rPr>
+          <w:rFonts w:ascii="Times New Roman" w:eastAsia="Times New Roman" w:hAnsi="Times New Roman" w:cs="Times New Roman"/>
+          <w:sz w:val="20"/>
+          <w:szCs w:val="20"/>
+        </w:rPr>
+        <w:t>20,000 whites</w:t>
+      </w:r>
+    </w:p>
+    <w:p>
+      <w:pPr>
+        <w:rPr>
+          <w:rFonts w:ascii="Times New Roman" w:eastAsia="Times New Roman" w:hAnsi="Times New Roman" w:cs="Times New Roman"/>
+          <w:sz w:val="20"/>
+          <w:szCs w:val="20"/>
+        </w:rPr>
+      </w:pPr>
+      <w:r>
+        <w:rPr>
+          <w:rFonts w:ascii="Times New Roman" w:eastAsia="Times New Roman" w:hAnsi="Times New Roman" w:cs="Times New Roman"/>
+          <w:sz w:val="20"/>
+          <w:szCs w:val="20"/>
+        </w:rPr>
+        <w:t>Laiza proposes to get rid of the whites since they are outnumbered</w:t>
+      </w:r>
+    </w:p>
+    <w:p>
+      <w:pPr>
+        <w:rPr>
+          <w:rFonts w:ascii="Times New Roman" w:eastAsia="Times New Roman" w:hAnsi="Times New Roman" w:cs="Times New Roman"/>
+          <w:sz w:val="20"/>
+          <w:szCs w:val="20"/>
+        </w:rPr>
+      </w:pPr>
+      <w:r>
+        <w:rPr>
+          <w:rFonts w:ascii="Times New Roman" w:eastAsia="Times New Roman" w:hAnsi="Times New Roman" w:cs="Times New Roman"/>
+          <w:sz w:val="20"/>
+          <w:szCs w:val="20"/>
+        </w:rPr>
+        <w:t xml:space="preserve">Laiza wants Georges to be the leader of the revolt </w:t>
+      </w:r>
+    </w:p>
+    <w:p>
+      <w:pPr>
+        <w:rPr>
+          <w:rFonts w:ascii="Times New Roman" w:eastAsia="Times New Roman" w:hAnsi="Times New Roman" w:cs="Times New Roman"/>
+          <w:sz w:val="20"/>
+          <w:szCs w:val="20"/>
+        </w:rPr>
+      </w:pPr>
+      <w:r>
+        <w:rPr>
+          <w:rFonts w:ascii="Times New Roman" w:eastAsia="Times New Roman" w:hAnsi="Times New Roman" w:cs="Times New Roman"/>
+          <w:sz w:val="20"/>
+          <w:szCs w:val="20"/>
+        </w:rPr>
+        <w:t>Laiza feels indebted to Georges because he saved Nazim from the 150 lashes for his escape</w:t>
+      </w:r>
+    </w:p>
+    <w:p>
+      <w:pPr>
+        <w:rPr>
+          <w:rFonts w:ascii="Times New Roman" w:eastAsia="Times New Roman" w:hAnsi="Times New Roman" w:cs="Times New Roman"/>
+          <w:sz w:val="20"/>
+          <w:szCs w:val="20"/>
+        </w:rPr>
+      </w:pPr>
+      <w:r>
+        <w:rPr>
+          <w:rFonts w:ascii="Times New Roman" w:eastAsia="Times New Roman" w:hAnsi="Times New Roman" w:cs="Times New Roman"/>
+          <w:sz w:val="20"/>
+          <w:szCs w:val="20"/>
+        </w:rPr>
+        <w:t>Télémaque</w:t>
+      </w:r>
+      <w:r>
+        <w:rPr>
+          <w:rFonts w:ascii="Times New Roman" w:eastAsia="Times New Roman" w:hAnsi="Times New Roman" w:cs="Times New Roman"/>
+          <w:sz w:val="20"/>
+          <w:szCs w:val="20"/>
+        </w:rPr>
+        <w:t xml:space="preserve"> enters the room telling Georges that the Dutch Captain Van den Broek wishes to see him</w:t>
+      </w:r>
+    </w:p>
+    <w:p>
+      <w:pPr>
+        <w:rPr>
+          <w:rFonts w:ascii="Times New Roman" w:eastAsia="Times New Roman" w:hAnsi="Times New Roman" w:cs="Times New Roman"/>
+          <w:sz w:val="20"/>
+          <w:szCs w:val="20"/>
+        </w:rPr>
+      </w:pPr>
+      <w:r>
+        <w:rPr>
+          <w:rFonts w:ascii="Times New Roman" w:eastAsia="Times New Roman" w:hAnsi="Times New Roman" w:cs="Times New Roman"/>
+          <w:sz w:val="20"/>
+          <w:szCs w:val="20"/>
+          <w:highlight w:val="yellow"/>
+        </w:rPr>
+        <w:t xml:space="preserve">Is Captain Van den Broek actually </w:t>
+      </w:r>
+      <w:r>
+        <w:rPr>
+          <w:rFonts w:ascii="Times New Roman" w:eastAsia="Times New Roman" w:hAnsi="Times New Roman" w:cs="Times New Roman"/>
+          <w:sz w:val="20"/>
+          <w:szCs w:val="20"/>
+          <w:highlight w:val="yellow"/>
+        </w:rPr>
+        <w:t>Jacques????</w:t>
+      </w:r>
+      <w:r>
+        <w:rPr>
+          <w:rFonts w:ascii="Times New Roman" w:eastAsia="Times New Roman" w:hAnsi="Times New Roman" w:cs="Times New Roman"/>
+          <w:sz w:val="20"/>
+          <w:szCs w:val="20"/>
+        </w:rPr>
+        <w:t xml:space="preserve"> </w:t>
+      </w:r>
+    </w:p>
+    <w:p>
+      <w:pPr>
+        <w:pStyle w:val="ListParagraph"/>
+        <w:numPr>
+          <w:ilvl w:val="0"/>
+          <w:numId w:val="1"/>
+        </w:numPr>
+        <w:rPr>
+          <w:rFonts w:ascii="Times New Roman" w:eastAsia="Times New Roman" w:hAnsi="Times New Roman" w:cs="Times New Roman"/>
+          <w:sz w:val="20"/>
+          <w:szCs w:val="20"/>
+        </w:rPr>
+      </w:pPr>
+      <w:r>
+        <w:rPr>
+          <w:rFonts w:ascii="Times New Roman" w:eastAsia="Times New Roman" w:hAnsi="Times New Roman" w:cs="Times New Roman"/>
+          <w:sz w:val="20"/>
+          <w:szCs w:val="20"/>
+        </w:rPr>
+        <w:t>Yes,</w:t>
+      </w:r>
+      <w:r>
+        <w:rPr>
+          <w:rFonts w:ascii="Times New Roman" w:eastAsia="Times New Roman" w:hAnsi="Times New Roman" w:cs="Times New Roman"/>
+          <w:sz w:val="20"/>
+          <w:szCs w:val="20"/>
+        </w:rPr>
+        <w:t xml:space="preserve"> Jacques dressed up as a dutchman for the festival </w:t>
+      </w:r>
+    </w:p>
+    <w:p>
+      <w:pPr>
+        <w:rPr>
+          <w:rFonts w:ascii="Times New Roman" w:eastAsia="Times New Roman" w:hAnsi="Times New Roman" w:cs="Times New Roman"/>
+          <w:sz w:val="20"/>
+          <w:szCs w:val="20"/>
+        </w:rPr>
+      </w:pPr>
+      <w:r>
+        <w:rPr>
+          <w:rFonts w:ascii="Times New Roman" w:eastAsia="Times New Roman" w:hAnsi="Times New Roman" w:cs="Times New Roman"/>
+          <w:sz w:val="20"/>
+          <w:szCs w:val="20"/>
+        </w:rPr>
+        <w:t xml:space="preserve">Governor Murray plans to trap Jacques in a rematch between the </w:t>
+      </w:r>
+      <w:r>
+        <w:rPr>
+          <w:rFonts w:ascii="Times New Roman" w:eastAsia="Times New Roman" w:hAnsi="Times New Roman" w:cs="Times New Roman"/>
+          <w:i/>
+          <w:iCs/>
+          <w:sz w:val="20"/>
+          <w:szCs w:val="20"/>
+        </w:rPr>
+        <w:t xml:space="preserve">Leicester </w:t>
+      </w:r>
+      <w:r>
+        <w:rPr>
+          <w:rFonts w:ascii="Times New Roman" w:eastAsia="Times New Roman" w:hAnsi="Times New Roman" w:cs="Times New Roman"/>
+          <w:sz w:val="20"/>
+          <w:szCs w:val="20"/>
+        </w:rPr>
+        <w:t xml:space="preserve">and </w:t>
+      </w:r>
+      <w:r>
+        <w:rPr>
+          <w:rFonts w:ascii="Times New Roman" w:eastAsia="Times New Roman" w:hAnsi="Times New Roman" w:cs="Times New Roman"/>
+          <w:i/>
+          <w:iCs/>
+          <w:sz w:val="20"/>
+          <w:szCs w:val="20"/>
+        </w:rPr>
+        <w:t xml:space="preserve">Calypso </w:t>
+      </w:r>
+    </w:p>
+    <w:p>
+      <w:pPr>
+        <w:rPr>
+          <w:rFonts w:ascii="Times New Roman" w:eastAsia="Times New Roman" w:hAnsi="Times New Roman" w:cs="Times New Roman"/>
+          <w:sz w:val="20"/>
+          <w:szCs w:val="20"/>
+        </w:rPr>
+      </w:pPr>
+      <w:r>
+        <w:rPr>
+          <w:rFonts w:ascii="Times New Roman" w:eastAsia="Times New Roman" w:hAnsi="Times New Roman" w:cs="Times New Roman"/>
+          <w:sz w:val="20"/>
+          <w:szCs w:val="20"/>
+        </w:rPr>
+        <w:t xml:space="preserve">Henri’s friends talked him out of dueling with Georges. </w:t>
+      </w:r>
+    </w:p>
+    <w:p>
+      <w:pPr>
+        <w:rPr>
+          <w:rFonts w:ascii="Times New Roman" w:eastAsia="Times New Roman" w:hAnsi="Times New Roman" w:cs="Times New Roman"/>
+          <w:sz w:val="20"/>
+          <w:szCs w:val="20"/>
+        </w:rPr>
+      </w:pPr>
+      <w:r>
+        <w:rPr>
+          <w:rFonts w:ascii="Times New Roman" w:eastAsia="Times New Roman" w:hAnsi="Times New Roman" w:cs="Times New Roman"/>
+          <w:sz w:val="20"/>
+          <w:szCs w:val="20"/>
+        </w:rPr>
+        <w:t>Henri plans to ambush Georges and give him 25 lashes of the whip</w:t>
+      </w:r>
+    </w:p>
+    <w:p>
+      <w:pPr>
+        <w:rPr>
+          <w:rFonts w:ascii="Times New Roman" w:eastAsia="Times New Roman" w:hAnsi="Times New Roman" w:cs="Times New Roman"/>
+          <w:sz w:val="20"/>
+          <w:szCs w:val="20"/>
+        </w:rPr>
+      </w:pPr>
+      <w:r>
+        <w:rPr>
+          <w:rFonts w:ascii="Times New Roman" w:eastAsia="Times New Roman" w:hAnsi="Times New Roman" w:cs="Times New Roman"/>
+          <w:sz w:val="20"/>
+          <w:szCs w:val="20"/>
+          <w:highlight w:val="green"/>
+        </w:rPr>
+        <w:t>Jacques does not think highly of blacks or slaves and thinks the revolt is not a worthy cause</w:t>
+      </w:r>
+    </w:p>
+    <w:p>
+      <w:pPr>
+        <w:rPr>
+          <w:rFonts w:ascii="Times New Roman" w:eastAsia="Times New Roman" w:hAnsi="Times New Roman" w:cs="Times New Roman"/>
+          <w:sz w:val="20"/>
+          <w:szCs w:val="20"/>
+        </w:rPr>
+      </w:pPr>
+      <w:r>
+        <w:rPr>
+          <w:rFonts w:ascii="Times New Roman" w:eastAsia="Times New Roman" w:hAnsi="Times New Roman" w:cs="Times New Roman"/>
+          <w:sz w:val="20"/>
+          <w:szCs w:val="20"/>
+        </w:rPr>
+        <w:t>Georges tells Laiza that he agrees to become their leader of the slave revolt</w:t>
+      </w:r>
+    </w:p>
+    <w:p>
+      <w:pPr>
+        <w:rPr>
+          <w:rFonts w:ascii="Times New Roman" w:eastAsia="Times New Roman" w:hAnsi="Times New Roman" w:cs="Times New Roman"/>
+          <w:sz w:val="20"/>
+          <w:szCs w:val="20"/>
+        </w:rPr>
+      </w:pPr>
+      <w:r>
+        <w:rPr>
+          <w:rFonts w:ascii="Times New Roman" w:eastAsia="Times New Roman" w:hAnsi="Times New Roman" w:cs="Times New Roman"/>
+          <w:sz w:val="20"/>
+          <w:szCs w:val="20"/>
+        </w:rPr>
+        <w:br w:type="page"/>
+      </w:r>
+    </w:p>
+    <w:p>
+      <w:pPr>
         <w:rPr>
           <w:rFonts w:ascii="Times New Roman" w:eastAsia="Times New Roman" w:hAnsi="Times New Roman" w:cs="Times New Roman"/>
           <w:sz w:val="28"/>
           <w:szCs w:val="28"/>
         </w:rPr>
-        <w:t>Laiza</w:t>
-      </w:r>
+      </w:pPr>
       <w:r>
         <w:rPr>
           <w:rFonts w:ascii="Times New Roman" w:eastAsia="Times New Roman" w:hAnsi="Times New Roman" w:cs="Times New Roman"/>
           <w:sz w:val="28"/>
           <w:szCs w:val="28"/>
         </w:rPr>
+        <w:lastRenderedPageBreak/>
+        <w:t xml:space="preserve">Chapter </w:t>
+      </w:r>
+      <w:r>
+        <w:rPr>
+          <w:rFonts w:ascii="Times New Roman" w:eastAsia="Times New Roman" w:hAnsi="Times New Roman" w:cs="Times New Roman"/>
+          <w:sz w:val="28"/>
+          <w:szCs w:val="28"/>
+        </w:rPr>
+        <w:t>19 (The Yamse)</w:t>
+      </w:r>
+    </w:p>
+    <w:p>
+      <w:pPr>
+        <w:rPr>
+          <w:rFonts w:ascii="Times New Roman" w:eastAsia="Times New Roman" w:hAnsi="Times New Roman" w:cs="Times New Roman"/>
+          <w:sz w:val="20"/>
+          <w:szCs w:val="20"/>
+        </w:rPr>
+      </w:pPr>
+      <w:r>
+        <w:rPr>
+          <w:rFonts w:ascii="Times New Roman" w:eastAsia="Times New Roman" w:hAnsi="Times New Roman" w:cs="Times New Roman"/>
+          <w:sz w:val="20"/>
+          <w:szCs w:val="20"/>
+        </w:rPr>
+        <w:t>The Yamse festival lasted longer and now moved toward the Plaine Verte</w:t>
+      </w:r>
+    </w:p>
+    <w:p>
+      <w:pPr>
+        <w:rPr>
+          <w:rFonts w:ascii="Times New Roman" w:eastAsia="Times New Roman" w:hAnsi="Times New Roman" w:cs="Times New Roman"/>
+          <w:sz w:val="20"/>
+          <w:szCs w:val="20"/>
+        </w:rPr>
+      </w:pPr>
+      <w:r>
+        <w:rPr>
+          <w:rFonts w:ascii="Times New Roman" w:eastAsia="Times New Roman" w:hAnsi="Times New Roman" w:cs="Times New Roman"/>
+          <w:sz w:val="20"/>
+          <w:szCs w:val="20"/>
+        </w:rPr>
+        <w:t xml:space="preserve">Lascars Games… </w:t>
+      </w:r>
+    </w:p>
+    <w:p>
+      <w:pPr>
+        <w:rPr>
+          <w:rFonts w:ascii="Times New Roman" w:eastAsia="Times New Roman" w:hAnsi="Times New Roman" w:cs="Times New Roman"/>
+          <w:sz w:val="20"/>
+          <w:szCs w:val="20"/>
+        </w:rPr>
+      </w:pPr>
+      <w:r>
+        <w:rPr>
+          <w:rFonts w:ascii="Times New Roman" w:eastAsia="Times New Roman" w:hAnsi="Times New Roman" w:cs="Times New Roman"/>
+          <w:sz w:val="20"/>
+          <w:szCs w:val="20"/>
+        </w:rPr>
+        <w:t>“These games consist of a series of symbolic races, dances, and fights, all accompanied by chanting and strange music” – Page 184</w:t>
+      </w:r>
+    </w:p>
+    <w:p>
+      <w:pPr>
+        <w:rPr>
+          <w:rFonts w:ascii="Times New Roman" w:eastAsia="Times New Roman" w:hAnsi="Times New Roman" w:cs="Times New Roman"/>
+          <w:sz w:val="20"/>
+          <w:szCs w:val="20"/>
+        </w:rPr>
+      </w:pPr>
+      <w:r>
+        <w:rPr>
+          <w:rFonts w:ascii="Times New Roman" w:eastAsia="Times New Roman" w:hAnsi="Times New Roman" w:cs="Times New Roman"/>
+          <w:sz w:val="20"/>
+          <w:szCs w:val="20"/>
+        </w:rPr>
+        <w:t xml:space="preserve">Slaves sell their products of bananas, sugarcane, curds, or kalou as a way to make profit </w:t>
+      </w:r>
+      <w:r>
+        <w:rPr>
+          <w:rFonts w:ascii="Times New Roman" w:eastAsia="Times New Roman" w:hAnsi="Times New Roman" w:cs="Times New Roman"/>
+          <w:sz w:val="20"/>
+          <w:szCs w:val="20"/>
+        </w:rPr>
+        <w:t xml:space="preserve"> </w:t>
+      </w:r>
+    </w:p>
+    <w:p>
+      <w:pPr>
+        <w:rPr>
+          <w:rFonts w:ascii="Times New Roman" w:eastAsia="Times New Roman" w:hAnsi="Times New Roman" w:cs="Times New Roman"/>
+          <w:sz w:val="20"/>
+          <w:szCs w:val="20"/>
+        </w:rPr>
+      </w:pPr>
+      <w:r>
+        <w:rPr>
+          <w:rFonts w:ascii="Times New Roman" w:eastAsia="Times New Roman" w:hAnsi="Times New Roman" w:cs="Times New Roman"/>
+          <w:sz w:val="20"/>
+          <w:szCs w:val="20"/>
+          <w:highlight w:val="green"/>
+        </w:rPr>
+        <w:t>Last part of the Grand Procession before the Lesser Procession starts</w:t>
+      </w:r>
+    </w:p>
+    <w:p>
+      <w:pPr>
+        <w:rPr>
+          <w:rFonts w:ascii="Times New Roman" w:eastAsia="Times New Roman" w:hAnsi="Times New Roman" w:cs="Times New Roman"/>
+          <w:sz w:val="20"/>
+          <w:szCs w:val="20"/>
+        </w:rPr>
+      </w:pPr>
+      <w:r>
+        <w:rPr>
+          <w:rFonts w:ascii="Times New Roman" w:eastAsia="Times New Roman" w:hAnsi="Times New Roman" w:cs="Times New Roman"/>
+          <w:sz w:val="20"/>
+          <w:szCs w:val="20"/>
+        </w:rPr>
+        <w:t xml:space="preserve">Dancing and chants of </w:t>
+      </w:r>
+      <w:r>
+        <w:rPr>
+          <w:rFonts w:ascii="Times New Roman" w:eastAsia="Times New Roman" w:hAnsi="Times New Roman" w:cs="Times New Roman"/>
+          <w:sz w:val="20"/>
+          <w:szCs w:val="20"/>
+          <w:highlight w:val="yellow"/>
+        </w:rPr>
+        <w:t>“Yamse! Yamli! Oh, Hussein! Oh Ali!”</w:t>
+      </w:r>
+      <w:r>
+        <w:rPr>
+          <w:rFonts w:ascii="Times New Roman" w:eastAsia="Times New Roman" w:hAnsi="Times New Roman" w:cs="Times New Roman"/>
+          <w:sz w:val="20"/>
+          <w:szCs w:val="20"/>
+        </w:rPr>
+        <w:t xml:space="preserve"> is said with increasing ferocity by each day </w:t>
+      </w:r>
+    </w:p>
+    <w:p>
+      <w:pPr>
+        <w:rPr>
+          <w:rFonts w:ascii="Times New Roman" w:eastAsia="Times New Roman" w:hAnsi="Times New Roman" w:cs="Times New Roman"/>
+          <w:sz w:val="20"/>
+          <w:szCs w:val="20"/>
+        </w:rPr>
+      </w:pPr>
+      <w:r>
+        <w:rPr>
+          <w:rFonts w:ascii="Times New Roman" w:eastAsia="Times New Roman" w:hAnsi="Times New Roman" w:cs="Times New Roman"/>
+          <w:noProof/>
+          <w:sz w:val="20"/>
+          <w:szCs w:val="20"/>
+        </w:rPr>
+        <mc:AlternateContent>
+          <mc:Choice Requires="wpi">
+            <w:drawing>
+              <wp:anchor distT="0" distB="0" distL="114300" distR="114300" simplePos="0" relativeHeight="252072960" behindDoc="0" locked="0" layoutInCell="1" allowOverlap="1" wp14:anchorId="3914BB7D" wp14:editId="75CA8A1A">
+                <wp:simplePos x="0" y="0"/>
+                <wp:positionH relativeFrom="column">
+                  <wp:posOffset>6424989</wp:posOffset>
+                </wp:positionH>
+                <wp:positionV relativeFrom="paragraph">
+                  <wp:posOffset>113794</wp:posOffset>
+                </wp:positionV>
+                <wp:extent cx="195840" cy="210240"/>
+                <wp:effectExtent l="38100" t="38100" r="0" b="56515"/>
+                <wp:wrapNone/>
+                <wp:docPr id="70" name="Ink 70"/>
+                <wp:cNvGraphicFramePr/>
+                <a:graphic xmlns:a="http://schemas.openxmlformats.org/drawingml/2006/main">
+                  <a:graphicData uri="http://schemas.microsoft.com/office/word/2010/wordprocessingInk">
+                    <w14:contentPart bwMode="auto" r:id="rId128">
+                      <w14:nvContentPartPr>
+                        <w14:cNvContentPartPr/>
+                      </w14:nvContentPartPr>
+                      <w14:xfrm>
+                        <a:off x="0" y="0"/>
+                        <a:ext cx="195580" cy="210185"/>
+                      </w14:xfrm>
+                    </w14:contentPart>
+                  </a:graphicData>
+                </a:graphic>
+              </wp:anchor>
+            </w:drawing>
+          </mc:Choice>
+          <mc:Fallback>
+            <w:pict>
+              <v:shapetype w14:anchorId="14AC17D3" id="_x0000_t75" coordsize="21600,21600" o:spt="75" o:preferrelative="t" path="m@4@5l@4@11@9@11@9@5xe" filled="f" stroked="f">
+                <v:stroke joinstyle="miter"/>
+                <v:formulas>
+                  <v:f eqn="if lineDrawn pixelLineWidth 0"/>
+                  <v:f eqn="sum @0 1 0"/>
+                  <v:f eqn="sum 0 0 @1"/>
+                  <v:f eqn="prod @2 1 2"/>
+                  <v:f eqn="prod @3 21600 pixelWidth"/>
+                  <v:f eqn="prod @3 21600 pixelHeight"/>
+                  <v:f eqn="sum @0 0 1"/>
+                  <v:f eqn="prod @6 1 2"/>
+                  <v:f eqn="prod @7 21600 pixelWidth"/>
+                  <v:f eqn="sum @8 21600 0"/>
+                  <v:f eqn="prod @7 21600 pixelHeight"/>
+                  <v:f eqn="sum @10 21600 0"/>
+                </v:formulas>
+                <v:path o:extrusionok="f" gradientshapeok="t" o:connecttype="rect"/>
+                <o:lock v:ext="edit" aspectratio="t"/>
+              </v:shapetype>
+              <v:shape id="Ink 70" o:spid="_x0000_s1026" type="#_x0000_t75" style="position:absolute;margin-left:505.2pt;margin-top:8.25pt;width:16.8pt;height:17.95pt;z-index:252072960;visibility:visible;mso-wrap-style:square;mso-wrap-distance-left:9pt;mso-wrap-distance-top:0;mso-wrap-distance-right:9pt;mso-wrap-distance-bottom:0;mso-position-horizontal:absolute;mso-position-horizontal-relative:text;mso-position-vertical:absolute;mso-position-vertical-relative:text" o:gfxdata="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">
+                <v:imagedata r:id="rId129" o:title=""/>
+              </v:shape>
+            </w:pict>
+          </mc:Fallback>
+        </mc:AlternateContent>
+      </w:r>
+      <w:r>
+        <w:rPr>
+          <w:rFonts w:ascii="Times New Roman" w:eastAsia="Times New Roman" w:hAnsi="Times New Roman" w:cs="Times New Roman"/>
+          <w:noProof/>
+          <w:sz w:val="20"/>
+          <w:szCs w:val="20"/>
+        </w:rPr>
+        <mc:AlternateContent>
+          <mc:Choice Requires="wpi">
+            <w:drawing>
+              <wp:anchor distT="0" distB="0" distL="114300" distR="114300" simplePos="0" relativeHeight="252071936" behindDoc="0" locked="0" layoutInCell="1" allowOverlap="1" wp14:anchorId="15CCE596" wp14:editId="3B0A3EBD">
+                <wp:simplePos x="0" y="0"/>
+                <wp:positionH relativeFrom="column">
+                  <wp:posOffset>5654589</wp:posOffset>
+                </wp:positionH>
+                <wp:positionV relativeFrom="paragraph">
+                  <wp:posOffset>112714</wp:posOffset>
+                </wp:positionV>
+                <wp:extent cx="158760" cy="245160"/>
+                <wp:effectExtent l="38100" t="38100" r="0" b="40640"/>
+                <wp:wrapNone/>
+                <wp:docPr id="69" name="Ink 69"/>
+                <wp:cNvGraphicFramePr/>
+                <a:graphic xmlns:a="http://schemas.openxmlformats.org/drawingml/2006/main">
+                  <a:graphicData uri="http://schemas.microsoft.com/office/word/2010/wordprocessingInk">
+                    <w14:contentPart bwMode="auto" r:id="rId130">
+                      <w14:nvContentPartPr>
+                        <w14:cNvContentPartPr/>
+                      </w14:nvContentPartPr>
+                      <w14:xfrm>
+                        <a:off x="0" y="0"/>
+                        <a:ext cx="158750" cy="245110"/>
+                      </w14:xfrm>
+                    </w14:contentPart>
+                  </a:graphicData>
+                </a:graphic>
+              </wp:anchor>
+            </w:drawing>
+          </mc:Choice>
+          <mc:Fallback>
+            <w:pict>
+              <v:shape w14:anchorId="380F43A1" id="Ink 69" o:spid="_x0000_s1026" type="#_x0000_t75" style="position:absolute;margin-left:444.55pt;margin-top:8.2pt;width:13.9pt;height:20.7pt;z-index:252071936;visibility:visible;mso-wrap-style:square;mso-wrap-distance-left:9pt;mso-wrap-distance-top:0;mso-wrap-distance-right:9pt;mso-wrap-distance-bottom:0;mso-position-horizontal:absolute;mso-position-horizontal-relative:text;mso-position-vertical:absolute;mso-position-vertical-relative:text" o:gfxdata="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">
+                <v:imagedata r:id="rId131" o:title=""/>
+              </v:shape>
+            </w:pict>
+          </mc:Fallback>
+        </mc:AlternateContent>
+      </w:r>
+      <w:r>
+        <w:rPr>
+          <w:rFonts w:ascii="Times New Roman" w:eastAsia="Times New Roman" w:hAnsi="Times New Roman" w:cs="Times New Roman"/>
+          <w:sz w:val="20"/>
+          <w:szCs w:val="20"/>
+          <w:highlight w:val="cyan"/>
+        </w:rPr>
+        <w:t>Gouhn represents both the City of Kerbala, near which Hussein had perished and the martyrs tomb</w:t>
+      </w:r>
+      <w:r>
+        <w:rPr>
+          <w:rFonts w:ascii="Times New Roman" w:eastAsia="Times New Roman" w:hAnsi="Times New Roman" w:cs="Times New Roman"/>
+          <w:sz w:val="20"/>
+          <w:szCs w:val="20"/>
+          <w:highlight w:val="cyan"/>
+        </w:rPr>
+        <w:t xml:space="preserve"> – Page 185</w:t>
+      </w:r>
+    </w:p>
+    <w:p>
+      <w:pPr>
+        <w:rPr>
+          <w:rFonts w:ascii="Times New Roman" w:eastAsia="Times New Roman" w:hAnsi="Times New Roman" w:cs="Times New Roman"/>
+          <w:sz w:val="20"/>
+          <w:szCs w:val="20"/>
+        </w:rPr>
+      </w:pPr>
+      <w:r>
+        <w:rPr>
+          <w:rFonts w:ascii="Times New Roman" w:eastAsia="Times New Roman" w:hAnsi="Times New Roman" w:cs="Times New Roman"/>
+          <w:noProof/>
+          <w:sz w:val="20"/>
+          <w:szCs w:val="20"/>
+        </w:rPr>
+        <mc:AlternateContent>
+          <mc:Choice Requires="wpi">
+            <w:drawing>
+              <wp:anchor distT="0" distB="0" distL="114300" distR="114300" simplePos="0" relativeHeight="252070912" behindDoc="0" locked="0" layoutInCell="1" allowOverlap="1" wp14:anchorId="6F72BC52" wp14:editId="7CD747E6">
+                <wp:simplePos x="0" y="0"/>
+                <wp:positionH relativeFrom="column">
+                  <wp:posOffset>5607685</wp:posOffset>
+                </wp:positionH>
+                <wp:positionV relativeFrom="paragraph">
+                  <wp:posOffset>84455</wp:posOffset>
+                </wp:positionV>
+                <wp:extent cx="186615" cy="140040"/>
+                <wp:effectExtent l="38100" t="38100" r="42545" b="50800"/>
+                <wp:wrapNone/>
+                <wp:docPr id="68" name="Ink 68"/>
+                <wp:cNvGraphicFramePr/>
+                <a:graphic xmlns:a="http://schemas.openxmlformats.org/drawingml/2006/main">
+                  <a:graphicData uri="http://schemas.microsoft.com/office/word/2010/wordprocessingInk">
+                    <w14:contentPart bwMode="auto" r:id="rId132">
+                      <w14:nvContentPartPr>
+                        <w14:cNvContentPartPr/>
+                      </w14:nvContentPartPr>
+                      <w14:xfrm>
+                        <a:off x="0" y="0"/>
+                        <a:ext cx="186055" cy="139700"/>
+                      </w14:xfrm>
+                    </w14:contentPart>
+                  </a:graphicData>
+                </a:graphic>
+              </wp:anchor>
+            </w:drawing>
+          </mc:Choice>
+          <mc:Fallback>
+            <w:pict>
+              <v:shape w14:anchorId="646FACD1" id="Ink 68" o:spid="_x0000_s1026" type="#_x0000_t75" style="position:absolute;margin-left:440.85pt;margin-top:5.95pt;width:16.1pt;height:12.45pt;z-index:252070912;visibility:visible;mso-wrap-style:square;mso-wrap-distance-left:9pt;mso-wrap-distance-top:0;mso-wrap-distance-right:9pt;mso-wrap-distance-bottom:0;mso-position-horizontal:absolute;mso-position-horizontal-relative:text;mso-position-vertical:absolute;mso-position-vertical-relative:text" o:gfxdata="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">
+                <v:imagedata r:id="rId133" o:title=""/>
+              </v:shape>
+            </w:pict>
+          </mc:Fallback>
+        </mc:AlternateContent>
+      </w:r>
+      <w:r>
+        <w:rPr>
+          <w:rFonts w:ascii="Times New Roman" w:eastAsia="Times New Roman" w:hAnsi="Times New Roman" w:cs="Times New Roman"/>
+          <w:noProof/>
+          <w:sz w:val="20"/>
+          <w:szCs w:val="20"/>
+        </w:rPr>
+        <mc:AlternateContent>
+          <mc:Choice Requires="wpi">
+            <w:drawing>
+              <wp:anchor distT="0" distB="0" distL="114300" distR="114300" simplePos="0" relativeHeight="252066816" behindDoc="0" locked="0" layoutInCell="1" allowOverlap="1" wp14:anchorId="12071A93" wp14:editId="4A6BF9C7">
+                <wp:simplePos x="0" y="0"/>
+                <wp:positionH relativeFrom="column">
+                  <wp:posOffset>6391275</wp:posOffset>
+                </wp:positionH>
+                <wp:positionV relativeFrom="paragraph">
+                  <wp:posOffset>61595</wp:posOffset>
+                </wp:positionV>
+                <wp:extent cx="198120" cy="171585"/>
+                <wp:effectExtent l="38100" t="38100" r="11430" b="57150"/>
+                <wp:wrapNone/>
+                <wp:docPr id="61" name="Ink 61"/>
+                <wp:cNvGraphicFramePr/>
+                <a:graphic xmlns:a="http://schemas.openxmlformats.org/drawingml/2006/main">
+                  <a:graphicData uri="http://schemas.microsoft.com/office/word/2010/wordprocessingInk">
+                    <w14:contentPart bwMode="auto" r:id="rId134">
+                      <w14:nvContentPartPr>
+                        <w14:cNvContentPartPr/>
+                      </w14:nvContentPartPr>
+                      <w14:xfrm>
+                        <a:off x="0" y="0"/>
+                        <a:ext cx="198120" cy="171450"/>
+                      </w14:xfrm>
+                    </w14:contentPart>
+                  </a:graphicData>
+                </a:graphic>
+              </wp:anchor>
+            </w:drawing>
+          </mc:Choice>
+          <mc:Fallback>
+            <w:pict>
+              <v:shape w14:anchorId="490B94D2" id="Ink 61" o:spid="_x0000_s1026" type="#_x0000_t75" style="position:absolute;margin-left:502.55pt;margin-top:4.15pt;width:17pt;height:14.9pt;z-index:252066816;visibility:visible;mso-wrap-style:square;mso-wrap-distance-left:9pt;mso-wrap-distance-top:0;mso-wrap-distance-right:9pt;mso-wrap-distance-bottom:0;mso-position-horizontal:absolute;mso-position-horizontal-relative:text;mso-position-vertical:absolute;mso-position-vertical-relative:text" o:gfxdata="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">
+                <v:imagedata r:id="rId135" o:title=""/>
+              </v:shape>
+            </w:pict>
+          </mc:Fallback>
+        </mc:AlternateContent>
+      </w:r>
+      <w:r>
+        <w:rPr>
+          <w:rFonts w:ascii="Times New Roman" w:eastAsia="Times New Roman" w:hAnsi="Times New Roman" w:cs="Times New Roman"/>
+          <w:sz w:val="20"/>
+          <w:szCs w:val="20"/>
+        </w:rPr>
+        <w:t>Gouhn is ceremonially burned at the end of the festival</w:t>
+      </w:r>
+      <w:r>
+        <w:rPr>
+          <w:rFonts w:ascii="Times New Roman" w:eastAsia="Times New Roman" w:hAnsi="Times New Roman" w:cs="Times New Roman"/>
+          <w:sz w:val="20"/>
+          <w:szCs w:val="20"/>
+        </w:rPr>
+        <w:t xml:space="preserve"> as the final spectacle </w:t>
+      </w:r>
+    </w:p>
+    <w:p>
+      <w:pPr>
+        <w:rPr>
+          <w:rFonts w:ascii="Times New Roman" w:eastAsia="Times New Roman" w:hAnsi="Times New Roman" w:cs="Times New Roman"/>
+          <w:sz w:val="20"/>
+          <w:szCs w:val="20"/>
+        </w:rPr>
+      </w:pPr>
+      <w:r>
+        <w:rPr>
+          <w:rFonts w:ascii="Times New Roman" w:eastAsia="Times New Roman" w:hAnsi="Times New Roman" w:cs="Times New Roman"/>
+          <w:noProof/>
+          <w:sz w:val="20"/>
+          <w:szCs w:val="20"/>
+        </w:rPr>
+        <mc:AlternateContent>
+          <mc:Choice Requires="wpi">
+            <w:drawing>
+              <wp:anchor distT="0" distB="0" distL="114300" distR="114300" simplePos="0" relativeHeight="252082176" behindDoc="0" locked="0" layoutInCell="1" allowOverlap="1" wp14:anchorId="2F3C65E9" wp14:editId="657DAE52">
+                <wp:simplePos x="0" y="0"/>
+                <wp:positionH relativeFrom="column">
+                  <wp:posOffset>6250251</wp:posOffset>
+                </wp:positionH>
+                <wp:positionV relativeFrom="paragraph">
+                  <wp:posOffset>1203754</wp:posOffset>
+                </wp:positionV>
+                <wp:extent cx="74880" cy="104040"/>
+                <wp:effectExtent l="38100" t="57150" r="59055" b="48895"/>
+                <wp:wrapNone/>
+                <wp:docPr id="91" name="Ink 91"/>
+                <wp:cNvGraphicFramePr/>
+                <a:graphic xmlns:a="http://schemas.openxmlformats.org/drawingml/2006/main">
+                  <a:graphicData uri="http://schemas.microsoft.com/office/word/2010/wordprocessingInk">
+                    <w14:contentPart bwMode="auto" r:id="rId136">
+                      <w14:nvContentPartPr>
+                        <w14:cNvContentPartPr/>
+                      </w14:nvContentPartPr>
+                      <w14:xfrm>
+                        <a:off x="0" y="0"/>
+                        <a:ext cx="74295" cy="103505"/>
+                      </w14:xfrm>
+                    </w14:contentPart>
+                  </a:graphicData>
+                </a:graphic>
+              </wp:anchor>
+            </w:drawing>
+          </mc:Choice>
+          <mc:Fallback>
+            <w:pict>
+              <v:shape w14:anchorId="71FF32B6" id="Ink 91" o:spid="_x0000_s1026" type="#_x0000_t75" style="position:absolute;margin-left:490.75pt;margin-top:93.4pt;width:8.7pt;height:11pt;z-index:252082176;visibility:visible;mso-wrap-style:square;mso-wrap-distance-left:9pt;mso-wrap-distance-top:0;mso-wrap-distance-right:9pt;mso-wrap-distance-bottom:0;mso-position-horizontal:absolute;mso-position-horizontal-relative:text;mso-position-vertical:absolute;mso-position-vertical-relative:text" o:gfxdata="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">
+                <v:imagedata r:id="rId137" o:title=""/>
+              </v:shape>
+            </w:pict>
+          </mc:Fallback>
+        </mc:AlternateContent>
+      </w:r>
+      <w:r>
+        <w:rPr>
+          <w:rFonts w:ascii="Times New Roman" w:eastAsia="Times New Roman" w:hAnsi="Times New Roman" w:cs="Times New Roman"/>
+          <w:noProof/>
+          <w:sz w:val="20"/>
+          <w:szCs w:val="20"/>
+        </w:rPr>
+        <mc:AlternateContent>
+          <mc:Choice Requires="wpi">
+            <w:drawing>
+              <wp:anchor distT="0" distB="0" distL="114300" distR="114300" simplePos="0" relativeHeight="252081152" behindDoc="0" locked="0" layoutInCell="1" allowOverlap="1" wp14:anchorId="7717DE71" wp14:editId="7DC4FFB9">
+                <wp:simplePos x="0" y="0"/>
+                <wp:positionH relativeFrom="column">
+                  <wp:posOffset>6043930</wp:posOffset>
+                </wp:positionH>
+                <wp:positionV relativeFrom="paragraph">
+                  <wp:posOffset>1118235</wp:posOffset>
+                </wp:positionV>
+                <wp:extent cx="164880" cy="170280"/>
+                <wp:effectExtent l="38100" t="38100" r="64135" b="58420"/>
+                <wp:wrapNone/>
+                <wp:docPr id="90" name="Ink 90"/>
+                <wp:cNvGraphicFramePr/>
+                <a:graphic xmlns:a="http://schemas.openxmlformats.org/drawingml/2006/main">
+                  <a:graphicData uri="http://schemas.microsoft.com/office/word/2010/wordprocessingInk">
+                    <w14:contentPart bwMode="auto" r:id="rId138">
+                      <w14:nvContentPartPr>
+                        <w14:cNvContentPartPr/>
+                      </w14:nvContentPartPr>
+                      <w14:xfrm>
+                        <a:off x="0" y="0"/>
+                        <a:ext cx="164465" cy="170180"/>
+                      </w14:xfrm>
+                    </w14:contentPart>
+                  </a:graphicData>
+                </a:graphic>
+                <wp14:sizeRelH relativeFrom="margin">
+                  <wp14:pctWidth>0</wp14:pctWidth>
+                </wp14:sizeRelH>
+              </wp:anchor>
+            </w:drawing>
+          </mc:Choice>
+          <mc:Fallback>
+            <w:pict>
+              <v:shape w14:anchorId="6338B9F6" id="Ink 90" o:spid="_x0000_s1026" type="#_x0000_t75" style="position:absolute;margin-left:474.5pt;margin-top:86.65pt;width:15.8pt;height:16.2pt;z-index:252081152;visibility:visible;mso-wrap-style:square;mso-width-percent:0;mso-wrap-distance-left:9pt;mso-wrap-distance-top:0;mso-wrap-distance-right:9pt;mso-wrap-distance-bottom:0;mso-position-horizontal:absolute;mso-position-horizontal-relative:text;mso-position-vertical:absolute;mso-position-vertical-relative:text;mso-width-percent:0;mso-width-relative:margin" o:gfxdata="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">
+                <v:imagedata r:id="rId139" o:title=""/>
+              </v:shape>
+            </w:pict>
+          </mc:Fallback>
+        </mc:AlternateContent>
+      </w:r>
+      <w:r>
+        <w:rPr>
+          <w:rFonts w:ascii="Times New Roman" w:eastAsia="Times New Roman" w:hAnsi="Times New Roman" w:cs="Times New Roman"/>
+          <w:noProof/>
+          <w:sz w:val="20"/>
+          <w:szCs w:val="20"/>
+        </w:rPr>
+        <mc:AlternateContent>
+          <mc:Choice Requires="wpi">
+            <w:drawing>
+              <wp:anchor distT="0" distB="0" distL="114300" distR="114300" simplePos="0" relativeHeight="252077056" behindDoc="0" locked="0" layoutInCell="1" allowOverlap="1" wp14:anchorId="7F2E4DBC" wp14:editId="183D07D0">
+                <wp:simplePos x="0" y="0"/>
+                <wp:positionH relativeFrom="column">
+                  <wp:posOffset>5689869</wp:posOffset>
+                </wp:positionH>
+                <wp:positionV relativeFrom="paragraph">
+                  <wp:posOffset>1038514</wp:posOffset>
+                </wp:positionV>
+                <wp:extent cx="305280" cy="239760"/>
+                <wp:effectExtent l="38100" t="38100" r="57150" b="65405"/>
+                <wp:wrapNone/>
+                <wp:docPr id="86" name="Ink 86"/>
+                <wp:cNvGraphicFramePr/>
+                <a:graphic xmlns:a="http://schemas.openxmlformats.org/drawingml/2006/main">
+                  <a:graphicData uri="http://schemas.microsoft.com/office/word/2010/wordprocessingInk">
+                    <w14:contentPart bwMode="auto" r:id="rId140">
+                      <w14:nvContentPartPr>
+                        <w14:cNvContentPartPr/>
+                      </w14:nvContentPartPr>
+                      <w14:xfrm>
+                        <a:off x="0" y="0"/>
+                        <a:ext cx="304800" cy="239395"/>
+                      </w14:xfrm>
+                    </w14:contentPart>
+                  </a:graphicData>
+                </a:graphic>
+              </wp:anchor>
+            </w:drawing>
+          </mc:Choice>
+          <mc:Fallback>
+            <w:pict>
+              <v:shape w14:anchorId="492A349A" id="Ink 86" o:spid="_x0000_s1026" type="#_x0000_t75" style="position:absolute;margin-left:446.6pt;margin-top:80.35pt;width:26.85pt;height:21.7pt;z-index:252077056;visibility:visible;mso-wrap-style:square;mso-wrap-distance-left:9pt;mso-wrap-distance-top:0;mso-wrap-distance-right:9pt;mso-wrap-distance-bottom:0;mso-position-horizontal:absolute;mso-position-horizontal-relative:text;mso-position-vertical:absolute;mso-position-vertical-relative:text" o:gfxdata="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">
+                <v:imagedata r:id="rId141" o:title=""/>
+              </v:shape>
+            </w:pict>
+          </mc:Fallback>
+        </mc:AlternateContent>
+      </w:r>
+      <w:r>
+        <w:rPr>
+          <w:rFonts w:ascii="Times New Roman" w:eastAsia="Times New Roman" w:hAnsi="Times New Roman" w:cs="Times New Roman"/>
+          <w:noProof/>
+          <w:sz w:val="20"/>
+          <w:szCs w:val="20"/>
+        </w:rPr>
+        <mc:AlternateContent>
+          <mc:Choice Requires="wpi">
+            <w:drawing>
+              <wp:anchor distT="0" distB="0" distL="114300" distR="114300" simplePos="0" relativeHeight="252076032" behindDoc="0" locked="0" layoutInCell="1" allowOverlap="1" wp14:anchorId="753A8D2E" wp14:editId="19313EE6">
+                <wp:simplePos x="0" y="0"/>
+                <wp:positionH relativeFrom="column">
+                  <wp:posOffset>4916229</wp:posOffset>
+                </wp:positionH>
+                <wp:positionV relativeFrom="paragraph">
+                  <wp:posOffset>252274</wp:posOffset>
+                </wp:positionV>
+                <wp:extent cx="850320" cy="993600"/>
+                <wp:effectExtent l="38100" t="38100" r="45085" b="73660"/>
+                <wp:wrapNone/>
+                <wp:docPr id="84" name="Ink 84"/>
+                <wp:cNvGraphicFramePr/>
+                <a:graphic xmlns:a="http://schemas.openxmlformats.org/drawingml/2006/main">
+                  <a:graphicData uri="http://schemas.microsoft.com/office/word/2010/wordprocessingInk">
+                    <w14:contentPart bwMode="auto" r:id="rId142">
+                      <w14:nvContentPartPr>
+                        <w14:cNvContentPartPr/>
+                      </w14:nvContentPartPr>
+                      <w14:xfrm>
+                        <a:off x="0" y="0"/>
+                        <a:ext cx="850265" cy="993140"/>
+                      </w14:xfrm>
+                    </w14:contentPart>
+                  </a:graphicData>
+                </a:graphic>
+              </wp:anchor>
+            </w:drawing>
+          </mc:Choice>
+          <mc:Fallback>
+            <w:pict>
+              <v:shape w14:anchorId="18A90C04" id="Ink 84" o:spid="_x0000_s1026" type="#_x0000_t75" style="position:absolute;margin-left:385.7pt;margin-top:18.45pt;width:69.75pt;height:81.05pt;z-index:252076032;visibility:visible;mso-wrap-style:square;mso-wrap-distance-left:9pt;mso-wrap-distance-top:0;mso-wrap-distance-right:9pt;mso-wrap-distance-bottom:0;mso-position-horizontal:absolute;mso-position-horizontal-relative:text;mso-position-vertical:absolute;mso-position-vertical-relative:text" o:gfxdata="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">
+                <v:imagedata r:id="rId143" o:title=""/>
+              </v:shape>
+            </w:pict>
+          </mc:Fallback>
+        </mc:AlternateContent>
+      </w:r>
+      <w:r>
+        <w:rPr>
+          <w:rFonts w:ascii="Times New Roman" w:eastAsia="Times New Roman" w:hAnsi="Times New Roman" w:cs="Times New Roman"/>
+          <w:noProof/>
+          <w:sz w:val="20"/>
+          <w:szCs w:val="20"/>
+        </w:rPr>
+        <mc:AlternateContent>
+          <mc:Choice Requires="wpi">
+            <w:drawing>
+              <wp:anchor distT="0" distB="0" distL="114300" distR="114300" simplePos="0" relativeHeight="252075008" behindDoc="0" locked="0" layoutInCell="1" allowOverlap="1" wp14:anchorId="29829E91" wp14:editId="6C98146B">
+                <wp:simplePos x="0" y="0"/>
+                <wp:positionH relativeFrom="column">
+                  <wp:posOffset>6284229</wp:posOffset>
+                </wp:positionH>
+                <wp:positionV relativeFrom="paragraph">
+                  <wp:posOffset>498874</wp:posOffset>
+                </wp:positionV>
+                <wp:extent cx="263160" cy="133200"/>
+                <wp:effectExtent l="38100" t="38100" r="41910" b="57785"/>
+                <wp:wrapNone/>
+                <wp:docPr id="72" name="Ink 72"/>
+                <wp:cNvGraphicFramePr/>
+                <a:graphic xmlns:a="http://schemas.openxmlformats.org/drawingml/2006/main">
+                  <a:graphicData uri="http://schemas.microsoft.com/office/word/2010/wordprocessingInk">
+                    <w14:contentPart bwMode="auto" r:id="rId144">
+                      <w14:nvContentPartPr>
+                        <w14:cNvContentPartPr/>
+                      </w14:nvContentPartPr>
+                      <w14:xfrm>
+                        <a:off x="0" y="0"/>
+                        <a:ext cx="262890" cy="132715"/>
+                      </w14:xfrm>
+                    </w14:contentPart>
+                  </a:graphicData>
+                </a:graphic>
+              </wp:anchor>
+            </w:drawing>
+          </mc:Choice>
+          <mc:Fallback>
+            <w:pict>
+              <v:shape w14:anchorId="6A0DFF52" id="Ink 72" o:spid="_x0000_s1026" type="#_x0000_t75" style="position:absolute;margin-left:494.1pt;margin-top:38.6pt;width:22.1pt;height:11.9pt;z-index:252075008;visibility:visible;mso-wrap-style:square;mso-wrap-distance-left:9pt;mso-wrap-distance-top:0;mso-wrap-distance-right:9pt;mso-wrap-distance-bottom:0;mso-position-horizontal:absolute;mso-position-horizontal-relative:text;mso-position-vertical:absolute;mso-position-vertical-relative:text" o:gfxdata="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">
+                <v:imagedata r:id="rId145" o:title=""/>
+              </v:shape>
+            </w:pict>
+          </mc:Fallback>
+        </mc:AlternateContent>
+      </w:r>
+      <w:r>
+        <w:rPr>
+          <w:rFonts w:ascii="Times New Roman" w:eastAsia="Times New Roman" w:hAnsi="Times New Roman" w:cs="Times New Roman"/>
+          <w:noProof/>
+          <w:sz w:val="20"/>
+          <w:szCs w:val="20"/>
+        </w:rPr>
+        <mc:AlternateContent>
+          <mc:Choice Requires="wpi">
+            <w:drawing>
+              <wp:anchor distT="0" distB="0" distL="114300" distR="114300" simplePos="0" relativeHeight="252073984" behindDoc="0" locked="0" layoutInCell="1" allowOverlap="1" wp14:anchorId="44817C3D" wp14:editId="72C90EC2">
+                <wp:simplePos x="0" y="0"/>
+                <wp:positionH relativeFrom="column">
+                  <wp:posOffset>5627589</wp:posOffset>
+                </wp:positionH>
+                <wp:positionV relativeFrom="paragraph">
+                  <wp:posOffset>551434</wp:posOffset>
+                </wp:positionV>
+                <wp:extent cx="190080" cy="105120"/>
+                <wp:effectExtent l="38100" t="38100" r="38735" b="47625"/>
+                <wp:wrapNone/>
+                <wp:docPr id="71" name="Ink 71"/>
+                <wp:cNvGraphicFramePr/>
+                <a:graphic xmlns:a="http://schemas.openxmlformats.org/drawingml/2006/main">
+                  <a:graphicData uri="http://schemas.microsoft.com/office/word/2010/wordprocessingInk">
+                    <w14:contentPart bwMode="auto" r:id="rId146">
+                      <w14:nvContentPartPr>
+                        <w14:cNvContentPartPr/>
+                      </w14:nvContentPartPr>
+                      <w14:xfrm>
+                        <a:off x="0" y="0"/>
+                        <a:ext cx="189865" cy="104775"/>
+                      </w14:xfrm>
+                    </w14:contentPart>
+                  </a:graphicData>
+                </a:graphic>
+              </wp:anchor>
+            </w:drawing>
+          </mc:Choice>
+          <mc:Fallback>
+            <w:pict>
+              <v:shape w14:anchorId="37311672" id="Ink 71" o:spid="_x0000_s1026" type="#_x0000_t75" style="position:absolute;margin-left:442.4pt;margin-top:42.7pt;width:16.35pt;height:9.7pt;z-index:252073984;visibility:visible;mso-wrap-style:square;mso-wrap-distance-left:9pt;mso-wrap-distance-top:0;mso-wrap-distance-right:9pt;mso-wrap-distance-bottom:0;mso-position-horizontal:absolute;mso-position-horizontal-relative:text;mso-position-vertical:absolute;mso-position-vertical-relative:text" o:gfxdata="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">
+                <v:imagedata r:id="rId147" o:title=""/>
+              </v:shape>
+            </w:pict>
+          </mc:Fallback>
+        </mc:AlternateContent>
+      </w:r>
+      <w:r>
+        <w:rPr>
+          <w:rFonts w:ascii="Times New Roman" w:eastAsia="Times New Roman" w:hAnsi="Times New Roman" w:cs="Times New Roman"/>
+          <w:noProof/>
+          <w:sz w:val="20"/>
+          <w:szCs w:val="20"/>
+        </w:rPr>
+        <mc:AlternateContent>
+          <mc:Choice Requires="wpi">
+            <w:drawing>
+              <wp:anchor distT="0" distB="0" distL="114300" distR="114300" simplePos="0" relativeHeight="252062720" behindDoc="0" locked="0" layoutInCell="1" allowOverlap="1" wp14:anchorId="522F75B8" wp14:editId="0A1C6650">
+                <wp:simplePos x="0" y="0"/>
+                <wp:positionH relativeFrom="column">
+                  <wp:posOffset>6265545</wp:posOffset>
+                </wp:positionH>
+                <wp:positionV relativeFrom="paragraph">
+                  <wp:posOffset>649605</wp:posOffset>
+                </wp:positionV>
+                <wp:extent cx="221915" cy="183585"/>
+                <wp:effectExtent l="38100" t="38100" r="45085" b="45085"/>
+                <wp:wrapNone/>
+                <wp:docPr id="51" name="Ink 51"/>
+                <wp:cNvGraphicFramePr/>
+                <a:graphic xmlns:a="http://schemas.openxmlformats.org/drawingml/2006/main">
+                  <a:graphicData uri="http://schemas.microsoft.com/office/word/2010/wordprocessingInk">
+                    <w14:contentPart bwMode="auto" r:id="rId148">
+                      <w14:nvContentPartPr>
+                        <w14:cNvContentPartPr/>
+                      </w14:nvContentPartPr>
+                      <w14:xfrm>
+                        <a:off x="0" y="0"/>
+                        <a:ext cx="221615" cy="183515"/>
+                      </w14:xfrm>
+                    </w14:contentPart>
+                  </a:graphicData>
+                </a:graphic>
+              </wp:anchor>
+            </w:drawing>
+          </mc:Choice>
+          <mc:Fallback>
+            <w:pict>
+              <v:shape w14:anchorId="4A3DDAC2" id="Ink 51" o:spid="_x0000_s1026" type="#_x0000_t75" style="position:absolute;margin-left:492.65pt;margin-top:50.45pt;width:18.85pt;height:15.85pt;z-index:252062720;visibility:visible;mso-wrap-style:square;mso-wrap-distance-left:9pt;mso-wrap-distance-top:0;mso-wrap-distance-right:9pt;mso-wrap-distance-bottom:0;mso-position-horizontal:absolute;mso-position-horizontal-relative:text;mso-position-vertical:absolute;mso-position-vertical-relative:text" o:gfxdata="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">
+                <v:imagedata r:id="rId149" o:title=""/>
+              </v:shape>
+            </w:pict>
+          </mc:Fallback>
+        </mc:AlternateContent>
+      </w:r>
+      <w:r>
+        <w:rPr>
+          <w:rFonts w:ascii="Times New Roman" w:eastAsia="Times New Roman" w:hAnsi="Times New Roman" w:cs="Times New Roman"/>
+          <w:noProof/>
+          <w:sz w:val="20"/>
+          <w:szCs w:val="20"/>
+        </w:rPr>
+        <mc:AlternateContent>
+          <mc:Choice Requires="wpi">
+            <w:drawing>
+              <wp:anchor distT="0" distB="0" distL="114300" distR="114300" simplePos="0" relativeHeight="252058624" behindDoc="0" locked="0" layoutInCell="1" allowOverlap="1" wp14:anchorId="6E961944" wp14:editId="2B9E6BCD">
+                <wp:simplePos x="0" y="0"/>
+                <wp:positionH relativeFrom="column">
+                  <wp:posOffset>5636895</wp:posOffset>
+                </wp:positionH>
+                <wp:positionV relativeFrom="paragraph">
+                  <wp:posOffset>669925</wp:posOffset>
+                </wp:positionV>
+                <wp:extent cx="205830" cy="218015"/>
+                <wp:effectExtent l="38100" t="38100" r="41910" b="48895"/>
+                <wp:wrapNone/>
+                <wp:docPr id="45" name="Ink 45"/>
+                <wp:cNvGraphicFramePr/>
+                <a:graphic xmlns:a="http://schemas.openxmlformats.org/drawingml/2006/main">
+                  <a:graphicData uri="http://schemas.microsoft.com/office/word/2010/wordprocessingInk">
+                    <w14:contentPart bwMode="auto" r:id="rId150">
+                      <w14:nvContentPartPr>
+                        <w14:cNvContentPartPr/>
+                      </w14:nvContentPartPr>
+                      <w14:xfrm>
+                        <a:off x="0" y="0"/>
+                        <a:ext cx="205740" cy="217805"/>
+                      </w14:xfrm>
+                    </w14:contentPart>
+                  </a:graphicData>
+                </a:graphic>
+              </wp:anchor>
+            </w:drawing>
+          </mc:Choice>
+          <mc:Fallback>
+            <w:pict>
+              <v:shape w14:anchorId="3D5E3B42" id="Ink 45" o:spid="_x0000_s1026" type="#_x0000_t75" style="position:absolute;margin-left:443.15pt;margin-top:52.05pt;width:17.6pt;height:18.55pt;z-index:252058624;visibility:visible;mso-wrap-style:square;mso-wrap-distance-left:9pt;mso-wrap-distance-top:0;mso-wrap-distance-right:9pt;mso-wrap-distance-bottom:0;mso-position-horizontal:absolute;mso-position-horizontal-relative:text;mso-position-vertical:absolute;mso-position-vertical-relative:text" o:gfxdata="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">
+                <v:imagedata r:id="rId151" o:title=""/>
+              </v:shape>
+            </w:pict>
+          </mc:Fallback>
+        </mc:AlternateContent>
+      </w:r>
+      <w:r>
+        <w:rPr>
+          <w:rFonts w:ascii="Times New Roman" w:eastAsia="Times New Roman" w:hAnsi="Times New Roman" w:cs="Times New Roman"/>
+          <w:noProof/>
+          <w:sz w:val="20"/>
+          <w:szCs w:val="20"/>
+        </w:rPr>
+        <mc:AlternateContent>
+          <mc:Choice Requires="wpi">
+            <w:drawing>
+              <wp:anchor distT="0" distB="0" distL="114300" distR="114300" simplePos="0" relativeHeight="252053504" behindDoc="0" locked="0" layoutInCell="1" allowOverlap="1" wp14:anchorId="2BD0EBE4" wp14:editId="0E48B9FF">
+                <wp:simplePos x="0" y="0"/>
+                <wp:positionH relativeFrom="column">
+                  <wp:posOffset>5888990</wp:posOffset>
+                </wp:positionH>
+                <wp:positionV relativeFrom="paragraph">
+                  <wp:posOffset>141605</wp:posOffset>
+                </wp:positionV>
+                <wp:extent cx="294640" cy="300355"/>
+                <wp:effectExtent l="38100" t="38100" r="48260" b="42545"/>
+                <wp:wrapNone/>
+                <wp:docPr id="19" name="Ink 19"/>
+                <wp:cNvGraphicFramePr/>
+                <a:graphic xmlns:a="http://schemas.openxmlformats.org/drawingml/2006/main">
+                  <a:graphicData uri="http://schemas.microsoft.com/office/word/2010/wordprocessingInk">
+                    <w14:contentPart bwMode="auto" r:id="rId152">
+                      <w14:nvContentPartPr>
+                        <w14:cNvContentPartPr/>
+                      </w14:nvContentPartPr>
+                      <w14:xfrm>
+                        <a:off x="0" y="0"/>
+                        <a:ext cx="294640" cy="300355"/>
+                      </w14:xfrm>
+                    </w14:contentPart>
+                  </a:graphicData>
+                </a:graphic>
+              </wp:anchor>
+            </w:drawing>
+          </mc:Choice>
+          <mc:Fallback>
+            <w:pict>
+              <v:shape w14:anchorId="18F1A89F" id="Ink 19" o:spid="_x0000_s1026" type="#_x0000_t75" style="position:absolute;margin-left:463pt;margin-top:10.45pt;width:24.6pt;height:25.05pt;z-index:252053504;visibility:visible;mso-wrap-style:square;mso-wrap-distance-left:9pt;mso-wrap-distance-top:0;mso-wrap-distance-right:9pt;mso-wrap-distance-bottom:0;mso-position-horizontal:absolute;mso-position-horizontal-relative:text;mso-position-vertical:absolute;mso-position-vertical-relative:text" o:gfxdata="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">
+                <v:imagedata r:id="rId153" o:title=""/>
+              </v:shape>
+            </w:pict>
+          </mc:Fallback>
+        </mc:AlternateContent>
+      </w:r>
+      <w:r>
+        <w:rPr>
+          <w:rFonts w:ascii="Times New Roman" w:eastAsia="Times New Roman" w:hAnsi="Times New Roman" w:cs="Times New Roman"/>
+          <w:noProof/>
+          <w:sz w:val="20"/>
+          <w:szCs w:val="20"/>
+        </w:rPr>
+        <mc:AlternateContent>
+          <mc:Choice Requires="wpi">
+            <w:drawing>
+              <wp:anchor distT="0" distB="0" distL="114300" distR="114300" simplePos="0" relativeHeight="252050432" behindDoc="0" locked="0" layoutInCell="1" allowOverlap="1" wp14:anchorId="540B2704" wp14:editId="1EDD56CF">
+                <wp:simplePos x="0" y="0"/>
+                <wp:positionH relativeFrom="column">
+                  <wp:posOffset>5726091</wp:posOffset>
+                </wp:positionH>
+                <wp:positionV relativeFrom="paragraph">
+                  <wp:posOffset>60754</wp:posOffset>
+                </wp:positionV>
+                <wp:extent cx="608400" cy="487080"/>
+                <wp:effectExtent l="38100" t="38100" r="39370" b="46355"/>
+                <wp:wrapNone/>
+                <wp:docPr id="11" name="Ink 11"/>
+                <wp:cNvGraphicFramePr/>
+                <a:graphic xmlns:a="http://schemas.openxmlformats.org/drawingml/2006/main">
+                  <a:graphicData uri="http://schemas.microsoft.com/office/word/2010/wordprocessingInk">
+                    <w14:contentPart bwMode="auto" r:id="rId154">
+                      <w14:nvContentPartPr>
+                        <w14:cNvContentPartPr/>
+                      </w14:nvContentPartPr>
+                      <w14:xfrm>
+                        <a:off x="0" y="0"/>
+                        <a:ext cx="608330" cy="487045"/>
+                      </w14:xfrm>
+                    </w14:contentPart>
+                  </a:graphicData>
+                </a:graphic>
+              </wp:anchor>
+            </w:drawing>
+          </mc:Choice>
+          <mc:Fallback>
+            <w:pict>
+              <v:shape w14:anchorId="21FD401F" id="Ink 11" o:spid="_x0000_s1026" type="#_x0000_t75" style="position:absolute;margin-left:450.15pt;margin-top:4.1pt;width:49.3pt;height:39.75pt;z-index:252050432;visibility:visible;mso-wrap-style:square;mso-wrap-distance-left:9pt;mso-wrap-distance-top:0;mso-wrap-distance-right:9pt;mso-wrap-distance-bottom:0;mso-position-horizontal:absolute;mso-position-horizontal-relative:text;mso-position-vertical:absolute;mso-position-vertical-relative:text" o:gfxdata="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">
+                <v:imagedata r:id="rId155" o:title=""/>
+              </v:shape>
+            </w:pict>
+          </mc:Fallback>
+        </mc:AlternateContent>
+      </w:r>
+      <w:r>
+        <w:rPr>
+          <w:rFonts w:ascii="Times New Roman" w:eastAsia="Times New Roman" w:hAnsi="Times New Roman" w:cs="Times New Roman"/>
+          <w:sz w:val="20"/>
+          <w:szCs w:val="20"/>
+        </w:rPr>
+        <w:t>Gouhn is burned by torches on all four sides</w:t>
+      </w:r>
+      <w:r>
+        <w:rPr>
+          <w:rFonts w:ascii="Times New Roman" w:eastAsia="Times New Roman" w:hAnsi="Times New Roman" w:cs="Times New Roman"/>
+          <w:sz w:val="20"/>
+          <w:szCs w:val="20"/>
+        </w:rPr>
+        <w:t xml:space="preserve"> and thrown in the ocean </w:t>
+      </w:r>
+    </w:p>
+    <w:p>
+      <w:pPr>
+        <w:rPr>
+          <w:rFonts w:ascii="Times New Roman" w:eastAsia="Times New Roman" w:hAnsi="Times New Roman" w:cs="Times New Roman"/>
+          <w:sz w:val="20"/>
+          <w:szCs w:val="20"/>
+        </w:rPr>
+      </w:pPr>
+      <w:r>
+        <w:rPr>
+          <w:rFonts w:ascii="Times New Roman" w:eastAsia="Times New Roman" w:hAnsi="Times New Roman" w:cs="Times New Roman"/>
+          <w:sz w:val="20"/>
+          <w:szCs w:val="20"/>
+        </w:rPr>
+        <w:t>Negroes and Indians come out of hiding to speak with Georges on the plans of the revolt</w:t>
+      </w:r>
+    </w:p>
+    <w:p>
+      <w:pPr>
+        <w:rPr>
+          <w:rFonts w:ascii="Times New Roman" w:eastAsia="Times New Roman" w:hAnsi="Times New Roman" w:cs="Times New Roman"/>
+          <w:sz w:val="20"/>
+          <w:szCs w:val="20"/>
+        </w:rPr>
+      </w:pPr>
+      <w:r>
+        <w:rPr>
+          <w:rFonts w:ascii="Times New Roman" w:eastAsia="Times New Roman" w:hAnsi="Times New Roman" w:cs="Times New Roman"/>
+          <w:sz w:val="20"/>
+          <w:szCs w:val="20"/>
+        </w:rPr>
+        <w:t>Antonio explains to all the people that they vastly outnumber the whites and if</w:t>
+      </w:r>
+    </w:p>
+    <w:p>
+      <w:pPr>
+        <w:rPr>
+          <w:rFonts w:ascii="Times New Roman" w:eastAsia="Times New Roman" w:hAnsi="Times New Roman" w:cs="Times New Roman"/>
+          <w:sz w:val="20"/>
+          <w:szCs w:val="20"/>
+        </w:rPr>
+      </w:pPr>
+      <w:r>
+        <w:rPr>
+          <w:rFonts w:ascii="Times New Roman" w:eastAsia="Times New Roman" w:hAnsi="Times New Roman" w:cs="Times New Roman"/>
+          <w:sz w:val="20"/>
+          <w:szCs w:val="20"/>
+        </w:rPr>
+        <w:t>They were to unite they could overcome their small numbers</w:t>
+      </w:r>
+    </w:p>
+    <w:p>
+      <w:pPr>
+        <w:rPr>
+          <w:rFonts w:ascii="Times New Roman" w:eastAsia="Times New Roman" w:hAnsi="Times New Roman" w:cs="Times New Roman"/>
+          <w:sz w:val="20"/>
+          <w:szCs w:val="20"/>
+        </w:rPr>
+      </w:pPr>
+      <w:r>
+        <w:rPr>
+          <w:rFonts w:ascii="Times New Roman" w:eastAsia="Times New Roman" w:hAnsi="Times New Roman" w:cs="Times New Roman"/>
+          <w:sz w:val="20"/>
+          <w:szCs w:val="20"/>
+        </w:rPr>
+        <w:t>Laiza speech is less enthusiastic and not as moving</w:t>
+      </w:r>
+    </w:p>
+    <w:p>
+      <w:pPr>
+        <w:rPr>
+          <w:rFonts w:ascii="Times New Roman" w:eastAsia="Times New Roman" w:hAnsi="Times New Roman" w:cs="Times New Roman"/>
+          <w:sz w:val="20"/>
+          <w:szCs w:val="20"/>
+        </w:rPr>
+      </w:pPr>
+      <w:r>
+        <w:rPr>
+          <w:rFonts w:ascii="Times New Roman" w:eastAsia="Times New Roman" w:hAnsi="Times New Roman" w:cs="Times New Roman"/>
+          <w:sz w:val="20"/>
+          <w:szCs w:val="20"/>
+        </w:rPr>
+        <w:t xml:space="preserve">Laiza claps three times and Georges gallops into the </w:t>
+      </w:r>
+      <w:r>
+        <w:rPr>
+          <w:rFonts w:ascii="Times New Roman" w:eastAsia="Times New Roman" w:hAnsi="Times New Roman" w:cs="Times New Roman"/>
+          <w:sz w:val="20"/>
+          <w:szCs w:val="20"/>
+        </w:rPr>
+        <w:t>scene</w:t>
+      </w:r>
+    </w:p>
+    <w:p>
+      <w:pPr>
+        <w:rPr>
+          <w:rFonts w:ascii="Times New Roman" w:eastAsia="Times New Roman" w:hAnsi="Times New Roman" w:cs="Times New Roman"/>
+          <w:sz w:val="20"/>
+          <w:szCs w:val="20"/>
+        </w:rPr>
+      </w:pPr>
+      <w:r>
+        <w:rPr>
+          <w:rFonts w:ascii="Times New Roman" w:eastAsia="Times New Roman" w:hAnsi="Times New Roman" w:cs="Times New Roman"/>
+          <w:sz w:val="20"/>
+          <w:szCs w:val="20"/>
+          <w:highlight w:val="yellow"/>
+        </w:rPr>
+        <w:t>It is kind of hypocritical than Antonio wants to “fight for freedom” even though he ratted out one of his own (Nazim)</w:t>
+      </w:r>
+    </w:p>
+    <w:p>
+      <w:pPr>
+        <w:rPr>
+          <w:rFonts w:ascii="Times New Roman" w:eastAsia="Times New Roman" w:hAnsi="Times New Roman" w:cs="Times New Roman"/>
+          <w:sz w:val="20"/>
+          <w:szCs w:val="20"/>
+        </w:rPr>
+      </w:pPr>
+      <w:r>
+        <w:rPr>
+          <w:rFonts w:ascii="Times New Roman" w:eastAsia="Times New Roman" w:hAnsi="Times New Roman" w:cs="Times New Roman"/>
+          <w:sz w:val="20"/>
+          <w:szCs w:val="20"/>
+        </w:rPr>
+        <w:t xml:space="preserve">Antonio is skeptical and also wants the power of being leader for himself so he tries to discredit Georges. </w:t>
+      </w:r>
+    </w:p>
+    <w:p>
+      <w:pPr>
+        <w:pStyle w:val="ListParagraph"/>
+        <w:numPr>
+          <w:ilvl w:val="0"/>
+          <w:numId w:val="1"/>
+        </w:numPr>
+        <w:rPr>
+          <w:rFonts w:ascii="Times New Roman" w:eastAsia="Times New Roman" w:hAnsi="Times New Roman" w:cs="Times New Roman"/>
+          <w:sz w:val="20"/>
+          <w:szCs w:val="20"/>
+        </w:rPr>
+      </w:pPr>
+      <w:r>
+        <w:rPr>
+          <w:rFonts w:ascii="Times New Roman" w:eastAsia="Times New Roman" w:hAnsi="Times New Roman" w:cs="Times New Roman"/>
+          <w:sz w:val="20"/>
+          <w:szCs w:val="20"/>
+        </w:rPr>
+        <w:t xml:space="preserve">Something tells me he might be a trader for power elsewhere </w:t>
+      </w:r>
+    </w:p>
+    <w:p>
+      <w:pPr>
+        <w:rPr>
+          <w:rFonts w:ascii="Times New Roman" w:eastAsia="Times New Roman" w:hAnsi="Times New Roman" w:cs="Times New Roman"/>
+          <w:sz w:val="20"/>
+          <w:szCs w:val="20"/>
+        </w:rPr>
+      </w:pPr>
+    </w:p>
+    <w:p>
+      <w:pPr>
+        <w:rPr>
+          <w:rFonts w:ascii="Times New Roman" w:eastAsia="Times New Roman" w:hAnsi="Times New Roman" w:cs="Times New Roman"/>
+          <w:sz w:val="20"/>
+          <w:szCs w:val="20"/>
+        </w:rPr>
+      </w:pPr>
+      <w:r>
+        <w:rPr>
+          <w:rFonts w:ascii="Times New Roman" w:eastAsia="Times New Roman" w:hAnsi="Times New Roman" w:cs="Times New Roman"/>
+          <w:sz w:val="20"/>
+          <w:szCs w:val="20"/>
+        </w:rPr>
+        <w:br w:type="page"/>
+      </w:r>
+    </w:p>
+    <w:p>
+      <w:pPr>
+        <w:rPr>
+          <w:rFonts w:ascii="Times New Roman" w:eastAsia="Times New Roman" w:hAnsi="Times New Roman" w:cs="Times New Roman"/>
+          <w:sz w:val="28"/>
+          <w:szCs w:val="28"/>
+        </w:rPr>
+      </w:pPr>
+      <w:r>
+        <w:rPr>
+          <w:rFonts w:ascii="Times New Roman" w:eastAsia="Times New Roman" w:hAnsi="Times New Roman" w:cs="Times New Roman"/>
+          <w:sz w:val="28"/>
+          <w:szCs w:val="28"/>
+        </w:rPr>
+        <w:lastRenderedPageBreak/>
+        <w:t xml:space="preserve">Chapter </w:t>
+      </w:r>
+      <w:r>
+        <w:rPr>
+          <w:rFonts w:ascii="Times New Roman" w:eastAsia="Times New Roman" w:hAnsi="Times New Roman" w:cs="Times New Roman"/>
+          <w:sz w:val="28"/>
+          <w:szCs w:val="28"/>
+        </w:rPr>
+        <w:t xml:space="preserve">20 </w:t>
+      </w:r>
+      <w:r>
+        <w:rPr>
+          <w:rFonts w:ascii="Times New Roman" w:eastAsia="Times New Roman" w:hAnsi="Times New Roman" w:cs="Times New Roman"/>
+          <w:sz w:val="28"/>
+          <w:szCs w:val="28"/>
+        </w:rPr>
+        <w:t>(T</w:t>
+      </w:r>
+      <w:r>
+        <w:rPr>
+          <w:rFonts w:ascii="Times New Roman" w:eastAsia="Times New Roman" w:hAnsi="Times New Roman" w:cs="Times New Roman"/>
+          <w:sz w:val="28"/>
+          <w:szCs w:val="28"/>
+        </w:rPr>
+        <w:t>he Rendezvous</w:t>
+      </w:r>
+      <w:r>
+        <w:rPr>
+          <w:rFonts w:ascii="Times New Roman" w:eastAsia="Times New Roman" w:hAnsi="Times New Roman" w:cs="Times New Roman"/>
+          <w:sz w:val="28"/>
+          <w:szCs w:val="28"/>
+        </w:rPr>
         <w:t>)</w:t>
       </w:r>
     </w:p>
@@ -17487,33 +18906,546 @@
           <w:szCs w:val="20"/>
         </w:rPr>
       </w:pPr>
-    </w:p>
-    <w:p>
-      <w:pPr>
-        <w:rPr>
-          <w:rFonts w:ascii="Times New Roman" w:eastAsia="Times New Roman" w:hAnsi="Times New Roman" w:cs="Times New Roman"/>
-          <w:sz w:val="20"/>
-          <w:szCs w:val="20"/>
-        </w:rPr>
-      </w:pPr>
-    </w:p>
-    <w:p>
-      <w:pPr>
-        <w:rPr>
-          <w:rFonts w:ascii="Times New Roman" w:eastAsia="Times New Roman" w:hAnsi="Times New Roman" w:cs="Times New Roman"/>
-          <w:sz w:val="20"/>
-          <w:szCs w:val="20"/>
-        </w:rPr>
-      </w:pPr>
-    </w:p>
-    <w:p>
-      <w:pPr>
-        <w:rPr>
-          <w:rFonts w:ascii="Times New Roman" w:eastAsia="Times New Roman" w:hAnsi="Times New Roman" w:cs="Times New Roman"/>
-          <w:sz w:val="20"/>
-          <w:szCs w:val="20"/>
-        </w:rPr>
-      </w:pPr>
+      <w:r>
+        <w:rPr>
+          <w:rFonts w:ascii="Times New Roman" w:eastAsia="Times New Roman" w:hAnsi="Times New Roman" w:cs="Times New Roman"/>
+          <w:sz w:val="20"/>
+          <w:szCs w:val="20"/>
+        </w:rPr>
+        <w:t>Georges planned for certain scenarios such as an ambush which he drew out an escape route through the Great Woods</w:t>
+      </w:r>
+    </w:p>
+    <w:p>
+      <w:pPr>
+        <w:rPr>
+          <w:rFonts w:ascii="Times New Roman" w:eastAsia="Times New Roman" w:hAnsi="Times New Roman" w:cs="Times New Roman"/>
+          <w:sz w:val="20"/>
+          <w:szCs w:val="20"/>
+        </w:rPr>
+      </w:pPr>
+      <w:r>
+        <w:rPr>
+          <w:rFonts w:ascii="Times New Roman" w:eastAsia="Times New Roman" w:hAnsi="Times New Roman" w:cs="Times New Roman"/>
+          <w:sz w:val="20"/>
+          <w:szCs w:val="20"/>
+        </w:rPr>
+        <w:t>10 PM THE INSURRECTION WOULD BEGIN</w:t>
+      </w:r>
+    </w:p>
+    <w:p>
+      <w:pPr>
+        <w:rPr>
+          <w:rFonts w:ascii="Times New Roman" w:eastAsia="Times New Roman" w:hAnsi="Times New Roman" w:cs="Times New Roman"/>
+          <w:sz w:val="20"/>
+          <w:szCs w:val="20"/>
+        </w:rPr>
+      </w:pPr>
+      <w:r>
+        <w:rPr>
+          <w:rFonts w:ascii="Times New Roman" w:eastAsia="Times New Roman" w:hAnsi="Times New Roman" w:cs="Times New Roman"/>
+          <w:sz w:val="20"/>
+          <w:szCs w:val="20"/>
+        </w:rPr>
+        <w:t xml:space="preserve">Georges gets a letter from Sara asking him to meet Lord Murray at his house at 2PM </w:t>
+      </w:r>
+      <w:r>
+        <w:rPr>
+          <w:rFonts w:ascii="Times New Roman" w:eastAsia="Times New Roman" w:hAnsi="Times New Roman" w:cs="Times New Roman"/>
+          <w:sz w:val="20"/>
+          <w:szCs w:val="20"/>
+        </w:rPr>
+        <w:t>(8 hours until revolt)</w:t>
+      </w:r>
+    </w:p>
+    <w:p>
+      <w:pPr>
+        <w:rPr>
+          <w:rFonts w:ascii="Times New Roman" w:eastAsia="Times New Roman" w:hAnsi="Times New Roman" w:cs="Times New Roman"/>
+          <w:sz w:val="20"/>
+          <w:szCs w:val="20"/>
+        </w:rPr>
+      </w:pPr>
+      <w:r>
+        <w:rPr>
+          <w:rFonts w:ascii="Times New Roman" w:eastAsia="Times New Roman" w:hAnsi="Times New Roman" w:cs="Times New Roman"/>
+          <w:sz w:val="20"/>
+          <w:szCs w:val="20"/>
+        </w:rPr>
+        <w:t>Georges also gets a letter from Murray conveying the same message Sara wrote.</w:t>
+      </w:r>
+    </w:p>
+    <w:p>
+      <w:pPr>
+        <w:rPr>
+          <w:rFonts w:ascii="Times New Roman" w:eastAsia="Times New Roman" w:hAnsi="Times New Roman" w:cs="Times New Roman"/>
+          <w:sz w:val="20"/>
+          <w:szCs w:val="20"/>
+        </w:rPr>
+      </w:pPr>
+      <w:r>
+        <w:rPr>
+          <w:rFonts w:ascii="Times New Roman" w:eastAsia="Times New Roman" w:hAnsi="Times New Roman" w:cs="Times New Roman"/>
+          <w:sz w:val="20"/>
+          <w:szCs w:val="20"/>
+        </w:rPr>
+        <w:br w:type="page"/>
+      </w:r>
+    </w:p>
+    <w:p>
+      <w:pPr>
+        <w:rPr>
+          <w:rFonts w:ascii="Times New Roman" w:eastAsia="Times New Roman" w:hAnsi="Times New Roman" w:cs="Times New Roman"/>
+          <w:sz w:val="28"/>
+          <w:szCs w:val="28"/>
+        </w:rPr>
+      </w:pPr>
+      <w:r>
+        <w:rPr>
+          <w:rFonts w:ascii="Times New Roman" w:eastAsia="Times New Roman" w:hAnsi="Times New Roman" w:cs="Times New Roman"/>
+          <w:sz w:val="28"/>
+          <w:szCs w:val="28"/>
+        </w:rPr>
+        <w:lastRenderedPageBreak/>
+        <w:t xml:space="preserve">Chapter </w:t>
+      </w:r>
+      <w:r>
+        <w:rPr>
+          <w:rFonts w:ascii="Times New Roman" w:eastAsia="Times New Roman" w:hAnsi="Times New Roman" w:cs="Times New Roman"/>
+          <w:sz w:val="28"/>
+          <w:szCs w:val="28"/>
+        </w:rPr>
+        <w:t>2</w:t>
+      </w:r>
+      <w:r>
+        <w:rPr>
+          <w:rFonts w:ascii="Times New Roman" w:eastAsia="Times New Roman" w:hAnsi="Times New Roman" w:cs="Times New Roman"/>
+          <w:sz w:val="28"/>
+          <w:szCs w:val="28"/>
+        </w:rPr>
+        <w:t>1</w:t>
+      </w:r>
+      <w:r>
+        <w:rPr>
+          <w:rFonts w:ascii="Times New Roman" w:eastAsia="Times New Roman" w:hAnsi="Times New Roman" w:cs="Times New Roman"/>
+          <w:sz w:val="28"/>
+          <w:szCs w:val="28"/>
+        </w:rPr>
+        <w:t xml:space="preserve"> (The</w:t>
+      </w:r>
+      <w:r>
+        <w:rPr>
+          <w:rFonts w:ascii="Times New Roman" w:eastAsia="Times New Roman" w:hAnsi="Times New Roman" w:cs="Times New Roman"/>
+          <w:sz w:val="28"/>
+          <w:szCs w:val="28"/>
+        </w:rPr>
+        <w:t xml:space="preserve"> Refusal</w:t>
+      </w:r>
+      <w:r>
+        <w:rPr>
+          <w:rFonts w:ascii="Times New Roman" w:eastAsia="Times New Roman" w:hAnsi="Times New Roman" w:cs="Times New Roman"/>
+          <w:sz w:val="28"/>
+          <w:szCs w:val="28"/>
+        </w:rPr>
+        <w:t>)</w:t>
+      </w:r>
+    </w:p>
+    <w:p>
+      <w:pPr>
+        <w:rPr>
+          <w:rFonts w:ascii="Times New Roman" w:eastAsia="Times New Roman" w:hAnsi="Times New Roman" w:cs="Times New Roman"/>
+          <w:sz w:val="20"/>
+          <w:szCs w:val="20"/>
+        </w:rPr>
+      </w:pPr>
+      <w:r>
+        <w:rPr>
+          <w:rFonts w:ascii="Times New Roman" w:eastAsia="Times New Roman" w:hAnsi="Times New Roman" w:cs="Times New Roman"/>
+          <w:sz w:val="20"/>
+          <w:szCs w:val="20"/>
+        </w:rPr>
+        <w:t xml:space="preserve">USE DETAILS ON PAGE </w:t>
+      </w:r>
+      <w:r>
+        <w:rPr>
+          <w:rFonts w:ascii="Times New Roman" w:eastAsia="Times New Roman" w:hAnsi="Times New Roman" w:cs="Times New Roman"/>
+          <w:sz w:val="20"/>
+          <w:szCs w:val="20"/>
+        </w:rPr>
+        <w:t>203-207</w:t>
+      </w:r>
+      <w:r>
+        <w:rPr>
+          <w:rFonts w:ascii="Times New Roman" w:eastAsia="Times New Roman" w:hAnsi="Times New Roman" w:cs="Times New Roman"/>
+          <w:sz w:val="20"/>
+          <w:szCs w:val="20"/>
+        </w:rPr>
+        <w:t xml:space="preserve"> FOR THE JOURNAL </w:t>
+      </w:r>
+    </w:p>
+    <w:p>
+      <w:pPr>
+        <w:rPr>
+          <w:rFonts w:ascii="Times New Roman" w:eastAsia="Times New Roman" w:hAnsi="Times New Roman" w:cs="Times New Roman"/>
+          <w:sz w:val="20"/>
+          <w:szCs w:val="20"/>
+        </w:rPr>
+      </w:pPr>
+      <w:r>
+        <w:rPr>
+          <w:rFonts w:ascii="Times New Roman" w:eastAsia="Times New Roman" w:hAnsi="Times New Roman" w:cs="Times New Roman"/>
+          <w:sz w:val="20"/>
+          <w:szCs w:val="20"/>
+        </w:rPr>
+        <w:t xml:space="preserve">As he was riding </w:t>
+      </w:r>
+      <w:r>
+        <w:rPr>
+          <w:rFonts w:ascii="Times New Roman" w:eastAsia="Times New Roman" w:hAnsi="Times New Roman" w:cs="Times New Roman"/>
+          <w:sz w:val="20"/>
+          <w:szCs w:val="20"/>
+        </w:rPr>
+        <w:t>into</w:t>
+      </w:r>
+      <w:r>
+        <w:rPr>
+          <w:rFonts w:ascii="Times New Roman" w:eastAsia="Times New Roman" w:hAnsi="Times New Roman" w:cs="Times New Roman"/>
+          <w:sz w:val="20"/>
+          <w:szCs w:val="20"/>
+        </w:rPr>
+        <w:t xml:space="preserve"> town he encountered a few </w:t>
+      </w:r>
+      <w:r>
+        <w:rPr>
+          <w:rFonts w:ascii="Times New Roman" w:eastAsia="Times New Roman" w:hAnsi="Times New Roman" w:cs="Times New Roman"/>
+          <w:sz w:val="20"/>
+          <w:szCs w:val="20"/>
+        </w:rPr>
+        <w:t>towns</w:t>
+      </w:r>
+      <w:r>
+        <w:rPr>
+          <w:rFonts w:ascii="Times New Roman" w:eastAsia="Times New Roman" w:hAnsi="Times New Roman" w:cs="Times New Roman"/>
+          <w:sz w:val="20"/>
+          <w:szCs w:val="20"/>
+        </w:rPr>
+        <w:t xml:space="preserve"> people to see if they were at all suspicious and knew something of the slave revolt – but they did not</w:t>
+      </w:r>
+    </w:p>
+    <w:p>
+      <w:pPr>
+        <w:rPr>
+          <w:rFonts w:ascii="Times New Roman" w:eastAsia="Times New Roman" w:hAnsi="Times New Roman" w:cs="Times New Roman"/>
+          <w:sz w:val="20"/>
+          <w:szCs w:val="20"/>
+        </w:rPr>
+      </w:pPr>
+      <w:r>
+        <w:rPr>
+          <w:rFonts w:ascii="Times New Roman" w:eastAsia="Times New Roman" w:hAnsi="Times New Roman" w:cs="Times New Roman"/>
+          <w:sz w:val="20"/>
+          <w:szCs w:val="20"/>
+        </w:rPr>
+        <w:t xml:space="preserve">M. de Malmedie and Henri have agreed “to give” Sara to Georges and forgive the public display of wrongdoing when Georges hit Henri </w:t>
+      </w:r>
+    </w:p>
+    <w:p>
+      <w:pPr>
+        <w:rPr>
+          <w:rFonts w:ascii="Times New Roman" w:eastAsia="Times New Roman" w:hAnsi="Times New Roman" w:cs="Times New Roman"/>
+          <w:sz w:val="20"/>
+          <w:szCs w:val="20"/>
+        </w:rPr>
+      </w:pPr>
+      <w:r>
+        <w:rPr>
+          <w:rFonts w:ascii="Times New Roman" w:eastAsia="Times New Roman" w:hAnsi="Times New Roman" w:cs="Times New Roman"/>
+          <w:sz w:val="20"/>
+          <w:szCs w:val="20"/>
+        </w:rPr>
+        <w:t xml:space="preserve">However, Georges denies this because racism and prejudice still exist and he is dead set on extinguishing it from the island </w:t>
+      </w:r>
+    </w:p>
+    <w:p>
+      <w:pPr>
+        <w:rPr>
+          <w:rFonts w:ascii="Times New Roman" w:eastAsia="Times New Roman" w:hAnsi="Times New Roman" w:cs="Times New Roman"/>
+          <w:sz w:val="20"/>
+          <w:szCs w:val="20"/>
+        </w:rPr>
+      </w:pPr>
+    </w:p>
+    <w:p>
+      <w:pPr>
+        <w:rPr>
+          <w:rFonts w:ascii="Times New Roman" w:eastAsia="Times New Roman" w:hAnsi="Times New Roman" w:cs="Times New Roman"/>
+          <w:sz w:val="20"/>
+          <w:szCs w:val="20"/>
+        </w:rPr>
+      </w:pPr>
+      <w:r>
+        <w:rPr>
+          <w:rFonts w:ascii="Times New Roman" w:eastAsia="Times New Roman" w:hAnsi="Times New Roman" w:cs="Times New Roman"/>
+          <w:sz w:val="20"/>
+          <w:szCs w:val="20"/>
+        </w:rPr>
+        <w:t>Lord Murray</w:t>
+      </w:r>
+      <w:r>
+        <w:rPr>
+          <w:rFonts w:ascii="Times New Roman" w:eastAsia="Times New Roman" w:hAnsi="Times New Roman" w:cs="Times New Roman"/>
+          <w:sz w:val="20"/>
+          <w:szCs w:val="20"/>
+        </w:rPr>
+        <w:t xml:space="preserve"> convinced </w:t>
+      </w:r>
+      <w:r>
+        <w:rPr>
+          <w:rFonts w:ascii="Times New Roman" w:eastAsia="Times New Roman" w:hAnsi="Times New Roman" w:cs="Times New Roman"/>
+          <w:sz w:val="20"/>
+          <w:szCs w:val="20"/>
+        </w:rPr>
+        <w:t xml:space="preserve">Malmedie </w:t>
+      </w:r>
+      <w:r>
+        <w:rPr>
+          <w:rFonts w:ascii="Times New Roman" w:eastAsia="Times New Roman" w:hAnsi="Times New Roman" w:cs="Times New Roman"/>
+          <w:sz w:val="20"/>
+          <w:szCs w:val="20"/>
+        </w:rPr>
+        <w:t xml:space="preserve">to </w:t>
+      </w:r>
+      <w:r>
+        <w:rPr>
+          <w:rFonts w:ascii="Times New Roman" w:eastAsia="Times New Roman" w:hAnsi="Times New Roman" w:cs="Times New Roman"/>
+          <w:sz w:val="20"/>
+          <w:szCs w:val="20"/>
+        </w:rPr>
+        <w:t>forgive Georges and forced the family to give over Sara and Georges refused</w:t>
+      </w:r>
+    </w:p>
+    <w:p>
+      <w:pPr>
+        <w:pStyle w:val="ListParagraph"/>
+        <w:numPr>
+          <w:ilvl w:val="0"/>
+          <w:numId w:val="1"/>
+        </w:numPr>
+        <w:rPr>
+          <w:rFonts w:ascii="Times New Roman" w:eastAsia="Times New Roman" w:hAnsi="Times New Roman" w:cs="Times New Roman"/>
+          <w:sz w:val="20"/>
+          <w:szCs w:val="20"/>
+        </w:rPr>
+      </w:pPr>
+      <w:r>
+        <w:rPr>
+          <w:rFonts w:ascii="Times New Roman" w:eastAsia="Times New Roman" w:hAnsi="Times New Roman" w:cs="Times New Roman"/>
+          <w:sz w:val="20"/>
+          <w:szCs w:val="20"/>
+        </w:rPr>
+        <w:t xml:space="preserve">Probably makes Murray furious since he had risked so much just to make Georges happy </w:t>
+      </w:r>
+    </w:p>
+    <w:p>
+      <w:pPr>
+        <w:rPr>
+          <w:rFonts w:ascii="Times New Roman" w:eastAsia="Times New Roman" w:hAnsi="Times New Roman" w:cs="Times New Roman"/>
+          <w:sz w:val="20"/>
+          <w:szCs w:val="20"/>
+        </w:rPr>
+      </w:pPr>
+    </w:p>
+    <w:p>
+      <w:pPr>
+        <w:rPr>
+          <w:rFonts w:ascii="Times New Roman" w:eastAsia="Times New Roman" w:hAnsi="Times New Roman" w:cs="Times New Roman"/>
+          <w:sz w:val="20"/>
+          <w:szCs w:val="20"/>
+        </w:rPr>
+      </w:pPr>
+      <w:r>
+        <w:rPr>
+          <w:rFonts w:ascii="Times New Roman" w:eastAsia="Times New Roman" w:hAnsi="Times New Roman" w:cs="Times New Roman"/>
+          <w:sz w:val="20"/>
+          <w:szCs w:val="20"/>
+        </w:rPr>
+        <w:t xml:space="preserve">Someone gave Murray the information of the revolt and he knows about the selected 10,000 slaves </w:t>
+      </w:r>
+    </w:p>
+    <w:p>
+      <w:pPr>
+        <w:rPr>
+          <w:rFonts w:ascii="Times New Roman" w:eastAsia="Times New Roman" w:hAnsi="Times New Roman" w:cs="Times New Roman"/>
+          <w:sz w:val="20"/>
+          <w:szCs w:val="20"/>
+        </w:rPr>
+      </w:pPr>
+      <w:r>
+        <w:rPr>
+          <w:rFonts w:ascii="Times New Roman" w:eastAsia="Times New Roman" w:hAnsi="Times New Roman" w:cs="Times New Roman"/>
+          <w:sz w:val="20"/>
+          <w:szCs w:val="20"/>
+        </w:rPr>
+        <w:t xml:space="preserve">Lord Murray told the Malmedie household about the insurrection and convinced them to give Sara to Georges </w:t>
+      </w:r>
+    </w:p>
+    <w:p>
+      <w:pPr>
+        <w:rPr>
+          <w:rFonts w:ascii="Times New Roman" w:eastAsia="Times New Roman" w:hAnsi="Times New Roman" w:cs="Times New Roman"/>
+          <w:sz w:val="20"/>
+          <w:szCs w:val="20"/>
+        </w:rPr>
+      </w:pPr>
+      <w:r>
+        <w:rPr>
+          <w:rFonts w:ascii="Times New Roman" w:eastAsia="Times New Roman" w:hAnsi="Times New Roman" w:cs="Times New Roman"/>
+          <w:sz w:val="20"/>
+          <w:szCs w:val="20"/>
+        </w:rPr>
+        <w:t xml:space="preserve">Murray cannot let Georges walk out and arrests him instead to save him from himself. </w:t>
+      </w:r>
+      <w:r>
+        <w:rPr>
+          <w:rFonts w:ascii="Times New Roman" w:eastAsia="Times New Roman" w:hAnsi="Times New Roman" w:cs="Times New Roman"/>
+          <w:sz w:val="20"/>
+          <w:szCs w:val="20"/>
+        </w:rPr>
+        <w:br/>
+      </w:r>
+    </w:p>
+    <w:p>
+      <w:pPr>
+        <w:rPr>
+          <w:rFonts w:ascii="Times New Roman" w:eastAsia="Times New Roman" w:hAnsi="Times New Roman" w:cs="Times New Roman"/>
+          <w:sz w:val="20"/>
+          <w:szCs w:val="20"/>
+        </w:rPr>
+      </w:pPr>
+      <w:r>
+        <w:rPr>
+          <w:rFonts w:ascii="Times New Roman" w:eastAsia="Times New Roman" w:hAnsi="Times New Roman" w:cs="Times New Roman"/>
+          <w:sz w:val="20"/>
+          <w:szCs w:val="20"/>
+        </w:rPr>
+        <w:t xml:space="preserve">Georges is arrested </w:t>
+      </w:r>
+      <w:r>
+        <w:rPr>
+          <w:rFonts w:ascii="Times New Roman" w:eastAsia="Times New Roman" w:hAnsi="Times New Roman" w:cs="Times New Roman"/>
+          <w:sz w:val="20"/>
+          <w:szCs w:val="20"/>
+        </w:rPr>
+        <w:t>and</w:t>
+      </w:r>
+      <w:r>
+        <w:rPr>
+          <w:rFonts w:ascii="Times New Roman" w:eastAsia="Times New Roman" w:hAnsi="Times New Roman" w:cs="Times New Roman"/>
+          <w:sz w:val="20"/>
+          <w:szCs w:val="20"/>
+        </w:rPr>
+        <w:t xml:space="preserve"> taken to the guardhouse</w:t>
+      </w:r>
+    </w:p>
+    <w:p>
+      <w:pPr>
+        <w:rPr>
+          <w:rFonts w:ascii="Times New Roman" w:eastAsia="Times New Roman" w:hAnsi="Times New Roman" w:cs="Times New Roman"/>
+          <w:sz w:val="20"/>
+          <w:szCs w:val="20"/>
+        </w:rPr>
+      </w:pPr>
+    </w:p>
+    <w:p>
+      <w:pPr>
+        <w:rPr>
+          <w:rFonts w:ascii="Times New Roman" w:eastAsia="Times New Roman" w:hAnsi="Times New Roman" w:cs="Times New Roman"/>
+          <w:sz w:val="20"/>
+          <w:szCs w:val="20"/>
+        </w:rPr>
+      </w:pPr>
+      <w:r>
+        <w:rPr>
+          <w:rFonts w:ascii="Times New Roman" w:eastAsia="Times New Roman" w:hAnsi="Times New Roman" w:cs="Times New Roman"/>
+          <w:sz w:val="20"/>
+          <w:szCs w:val="20"/>
+        </w:rPr>
+        <w:br w:type="page"/>
+      </w:r>
+    </w:p>
+    <w:p>
+      <w:pPr>
+        <w:rPr>
+          <w:rFonts w:ascii="Times New Roman" w:eastAsia="Times New Roman" w:hAnsi="Times New Roman" w:cs="Times New Roman"/>
+          <w:sz w:val="28"/>
+          <w:szCs w:val="28"/>
+        </w:rPr>
+      </w:pPr>
+      <w:r>
+        <w:rPr>
+          <w:rFonts w:ascii="Times New Roman" w:eastAsia="Times New Roman" w:hAnsi="Times New Roman" w:cs="Times New Roman"/>
+          <w:sz w:val="28"/>
+          <w:szCs w:val="28"/>
+        </w:rPr>
+        <w:lastRenderedPageBreak/>
+        <w:t xml:space="preserve">Chapter </w:t>
+      </w:r>
+      <w:r>
+        <w:rPr>
+          <w:rFonts w:ascii="Times New Roman" w:eastAsia="Times New Roman" w:hAnsi="Times New Roman" w:cs="Times New Roman"/>
+          <w:sz w:val="28"/>
+          <w:szCs w:val="28"/>
+        </w:rPr>
+        <w:t>2</w:t>
+      </w:r>
+      <w:r>
+        <w:rPr>
+          <w:rFonts w:ascii="Times New Roman" w:eastAsia="Times New Roman" w:hAnsi="Times New Roman" w:cs="Times New Roman"/>
+          <w:sz w:val="28"/>
+          <w:szCs w:val="28"/>
+        </w:rPr>
+        <w:t>2</w:t>
+      </w:r>
+      <w:r>
+        <w:rPr>
+          <w:rFonts w:ascii="Times New Roman" w:eastAsia="Times New Roman" w:hAnsi="Times New Roman" w:cs="Times New Roman"/>
+          <w:sz w:val="28"/>
+          <w:szCs w:val="28"/>
+        </w:rPr>
+        <w:t xml:space="preserve"> (The</w:t>
+      </w:r>
+      <w:r>
+        <w:rPr>
+          <w:rFonts w:ascii="Times New Roman" w:eastAsia="Times New Roman" w:hAnsi="Times New Roman" w:cs="Times New Roman"/>
+          <w:sz w:val="28"/>
+          <w:szCs w:val="28"/>
+        </w:rPr>
+        <w:t xml:space="preserve"> Revolt</w:t>
+      </w:r>
+      <w:r>
+        <w:rPr>
+          <w:rFonts w:ascii="Times New Roman" w:eastAsia="Times New Roman" w:hAnsi="Times New Roman" w:cs="Times New Roman"/>
+          <w:sz w:val="28"/>
+          <w:szCs w:val="28"/>
+        </w:rPr>
+        <w:t>)</w:t>
+      </w:r>
+    </w:p>
+    <w:p>
+      <w:pPr>
+        <w:rPr>
+          <w:rFonts w:ascii="Times New Roman" w:eastAsia="Times New Roman" w:hAnsi="Times New Roman" w:cs="Times New Roman"/>
+          <w:sz w:val="20"/>
+          <w:szCs w:val="20"/>
+        </w:rPr>
+      </w:pPr>
+      <w:r>
+        <w:rPr>
+          <w:rFonts w:ascii="Times New Roman" w:eastAsia="Times New Roman" w:hAnsi="Times New Roman" w:cs="Times New Roman"/>
+          <w:sz w:val="20"/>
+          <w:szCs w:val="20"/>
+        </w:rPr>
+        <w:t xml:space="preserve">Georges was taken to the Guardhouse on Rue du </w:t>
+      </w:r>
     </w:p>
     <w:sectPr>
       <w:pgSz w:w="12240" w:h="15840"/>
@@ -19003,11 +20935,12 @@
   <w:style w:type="paragraph" w:default="1" w:styleId="Normal">
     <w:name w:val="Normal"/>
     <w:qFormat/>
-    <w:rsid w:val="00DC4270"/>
+    <w:rsid w:val="006E4B84"/>
   </w:style>
   <w:style w:type="character" w:default="1" w:styleId="DefaultParagraphFont">
     <w:name w:val="Default Paragraph Font"/>
     <w:uiPriority w:val="1"/>
+    <w:semiHidden/>
     <w:unhideWhenUsed/>
   </w:style>
   <w:style w:type="table" w:default="1" w:styleId="TableNormal">
@@ -19214,8 +21147,8 @@
   <inkml:trace contextRef="#ctx0" brushRef="#br0">136 1,'11'-1,"22"2,-33-1,0 0,1 0,-1 0,0 0,0 0,1 0,-1 0,0 0,0 0,0 0,1 0,-1 0,0 1,0-1,0 0,1 0,-1 0,0 0,0 1,0-1,0 0,0 0,1 0,-1 1,0-1,0 0,0 0,0 1,0-1,0 0,0 0,0 0,0 1,0-1,0 0,0 0,0 1,0-1,-13 14,-40 22,41-30,1 1,0 0,0 1,1 0,0 1,0 0,1 0,0 1,1 1,-2 1,9-11,0 1,1-1,-1 0,0 0,1 1,-1-1,1 0,-1 1,1-1,-1 1,1-1,0 0,0 1,0-1,0 1,0-1,0 1,0-1,0 1,1-1,-1 0,1 1,-1-1,1 0,-1 1,1-1,0 0,-1 1,1-1,0 0,0 0,0 0,0 0,0 0,0 0,1 0,5 3,0 0,0 0,0-1,1-1,-1 1,7 0,25 11,-34-11,-1 0,1 1,-1-1,0 1,0 0,0 0,0 0,-1 1,0-1,0 1,0 0,0 0,-1 0,1 0,-2 0,1 0,0 1,-1 0,-1-4,1 0,-1 1,0-1,0 0,0 1,0-1,0 0,-1 1,1-1,-1 0,0 0,1 0,-1 1,0-1,0 0,0 0,-1 0,1 0,-2 1,1-1,0 0,0-1,-1 1,1 0,-1-1,0 1,1-1,-1 0,0 0,0 0,0 0,1 0,-1-1,0 1,0-1,-3 0,-4 1</inkml:trace>
   <inkml:trace contextRef="#ctx0" brushRef="#br0" timeOffset="416.76">572 88,'-2'22,"0"-1,-2 1,0-1,-3 5,-11 63,17-79</inkml:trace>
   <inkml:trace contextRef="#ctx0" brushRef="#br0" timeOffset="764.51">473 287,'0'0,"-1"0,1-1,-1 1,1 0,-1-1,1 1,-1-1,1 1,0-1,-1 1,1-1,0 0,0 1,-1-1,1 1,0-1,0 1,0-1,0 0,0 1,0-1,-1 0,2 1,-1-1,0 1,0-1,0 0,0 1,0-1,0 0,1 1,-1-1,0 1,0-1,1 1,-1-1,0 1,1-1,0 0,1-1,0 1,1-1,0 0,-1 1,1-1,0 1,0 0,0 0,2-1,10-2,1 1,0 0,7 1,95-11,-105 13</inkml:trace>
-  <inkml:trace contextRef="#ctx0" brushRef="#br0" timeOffset="1102.12">847 163,'0'-2,"-2"3,-1 4,-2 3,0 3,1 1,-1 0,0 2,1-1,-1-2,1-1,0-2</inkml:trace>
-  <inkml:trace contextRef="#ctx0" brushRef="#br0" timeOffset="1103.12">921 113,'0'-6,"0"-5,-2-2,0 1</inkml:trace>
+  <inkml:trace contextRef="#ctx0" brushRef="#br0" timeOffset="1102.1">847 163,'0'-2,"-2"3,-1 4,-2 3,0 3,1 1,-1 0,0 2,1-1,-1-2,1-1,0-2</inkml:trace>
+  <inkml:trace contextRef="#ctx0" brushRef="#br0" timeOffset="1103.1">921 113,'0'-6,"0"-5,-2-2,0 1</inkml:trace>
   <inkml:trace contextRef="#ctx0" brushRef="#br0" timeOffset="1450.03">1145 40,'2'-1,"0"1,1 0,-1 1,0-1,1 0,-1 1,0-1,1 1,-1 0,0-1,0 1,1 0,-1 1,0-1,0 0,0 1,-2-2,1 1,-1-1,1 1,-1-1,0 1,1 0,-1-1,0 1,0-1,0 1,1-1,-1 1,0 0,0-1,0 1,0 0,0-1,0 1,0 0,0-1,0 1,0-1,-1 1,-13 19,-29 14,-9 7,49-38,0 0,0 0,0 1,1-1,-1 1,1 0,0-1,0 1,0 0,1 0,-1 0,1 1,0 0,1-3,-1 0,1 0,0 0,0 0,0 0,1 0,-1 0,0-1,1 1,-1 0,1 0,-1 0,1-1,0 1,0 0,0-1,0 1,0-1,0 1,1-1,-1 1,0-1,1 0,-1 0,1 1,-1-1,1 0,0 0,-1-1,1 1,0 0,0 0,2 0,0 0,1 1,-1-1,0-1,1 1,-1-1,1 1,-1-1,0 0,1-1,-1 1,1-1,0 0,8-4</inkml:trace>
   <inkml:trace contextRef="#ctx0" brushRef="#br0" timeOffset="1788.2">1482 51,'0'-1,"1"1,-1-1,1 0,-1 1,1-1,-1 1,1-1,-1 1,1-1,0 1,-1-1,1 1,0-1,-1 1,1 0,0 0,0-1,-1 1,1 0,0 0,0 0,-1 0,1-1,0 1,0 0,-1 1,1 0,-1 0,0-1,0 1,1 0,-1-1,0 1,0 0,0 0,0-1,0 1,0 0,0 0,0-1,0 1,0 0,0 0,0-1,-1 2,-12 40,-2-17,12-21,0 0,1 1,-1-1,1 1,-1 0,1 0,1 0,-1 0,1 0,0 0,0 0,0 0,1 0,0 2,1 1</inkml:trace>
   <inkml:trace contextRef="#ctx0" brushRef="#br0" timeOffset="2151.36">1507 175,'0'-1,"1"-1,-1 1,1 0,-1-1,1 1,0 0,-1 0,1-1,0 1,0 0,0 0,0 0,0 0,0 0,0 0,1 1,-1-1,0 0,0 0,1 1,-1-1,0 1,2-1,34-10,-37 11,156-35,-142 32</inkml:trace>
@@ -19385,7 +21318,7 @@
     </inkml:brush>
   </inkml:definitions>
   <inkml:trace contextRef="#ctx0" brushRef="#br0">333 160 9809,'-2'-5'94,"1"1"0,-1 0 0,1 0 0,-1 0 1,-1 0-1,1 0 0,0 0 0,-1 1 0,0-1 0,0 1 0,0-1 0,0 1 1,0 0-1,-1 1 0,0-1 0,1 0 0,-4-1-94,-2 0 102,1 0 0,0 0 0,-1 0 0,1 1 0,-1 1 0,0 0 0,0 0-1,-2 0-101,8 2-362,0 0-1,0 0 0,0 0 1,0 1-1,0 0 0,0-1 0,0 1 1,0 0-1,0 0 0,1 0 0,-1 1 1,-2 0 362,3-1-787,1 0-1583,1-1-489</inkml:trace>
-  <inkml:trace contextRef="#ctx0" brushRef="#br0" timeOffset="625.92">315 116 6169,'0'0'-314,"0"0"68,12-29 511,-3 23-64,1 0 0,-1 1 0,1 0 0,0 0-1,1 1 1,-1 0 0,1 1 0,-1 1 0,4-1-201,-4 1-173,21-2-137,-10 8-3513,-14 0 2303</inkml:trace>
+  <inkml:trace contextRef="#ctx0" brushRef="#br0" timeOffset="625.91">315 116 6169,'0'0'-314,"0"0"68,12-29 511,-3 23-64,1 0 0,-1 1 0,1 0 0,0 0-1,1 1 1,-1 0 0,1 1 0,-1 1 0,4-1-201,-4 1-173,21-2-137,-10 8-3513,-14 0 2303</inkml:trace>
   <inkml:trace contextRef="#ctx0" brushRef="#br0" timeOffset="1242.28">284 115 4792,'0'0'150,"0"0"64,0 0 55,-7-5 224,7 1 3702,2 1-3853,0 0 0,0 0 0,-1-1 0,1 1 0,-1-1 1,0 1-1,0-1 0,0 0 0,0 1 0,0-1 0,-1 0-342,0-3-329,-1-1 1,0 1-1,0-1 0,-1 1 0,-2-7 329,3 10-221,-7-4-7005,7 8 4297</inkml:trace>
   <inkml:trace contextRef="#ctx0" brushRef="#br0" timeOffset="2368.17">184 622 6313,'0'0'-258,"0"0"84,0 0 61,0 0 64,0 0 70,0 0 84,0 0 77,0 0 66,1-5 60,0 0 145,-1-1-1,1 0 1,-1 1-1,0-1 1,-1 0-1,1 1 1,-1-1-1,0 0 1,-1 1-1,1 0 1,-1-1 0,-2-3-453,2 6 90,0 0 0,0 0 0,-1 0 0,1 0 0,-1 0 0,0 1 0,1-1 0,-1 1 0,-1-1 0,1 1 0,0 0 0,0 0 0,-1 1 0,1-1 0,-1 1 0,0 0 0,1-1 0,-1 2 1,0-1-1,-3 0-90,-2-1-368,1 1 1,-1 1 0,0-1-1,-9 2 368,15-1-517,-1 1-1,1-1 0,0 1 1,-1 0-1,1 0 0,0 0 0,-1 0 1,1 0-1,0 1 0,0 0 0,0-1 1,0 1-1,0 0 0,0 1 518,-2 3-3241</inkml:trace>
   <inkml:trace contextRef="#ctx0" brushRef="#br0" timeOffset="2956.84">212 542 6777,'-1'-1'56,"0"1"1,1-1 0,-1 0-1,0 0 1,1 1 0,-1-1-1,1 0 1,-1 0-1,1 1 1,-1-1 0,1 0-1,0 0 1,-1 0 0,1 0-1,0 0 1,0 0 0,0 0-1,0 0 1,0 0 0,0 1-1,0-1 1,0 0 0,0 0-1,0 0 1,0 0-1,0 0 1,1 0 0,-1 0-57,1-1 90,0 0 1,1 0-1,-1 1 1,0-1-1,1 0 1,-1 1 0,1-1-1,0 1 1,0 0-1,-1-1 1,1 1-1,1 0-90,7-4 200,-1 0 0,0 2-1,1-1 1,0 1 0,5-1-200,45-4-135,-17 9-5555,-34 1 2923</inkml:trace>
@@ -19466,9 +21399,9 @@
   <inkml:trace contextRef="#ctx0" brushRef="#br0" timeOffset="5616.68">1566 245 8917,'15'-29'328,"-14"28"-39,-1 1-13,0 0-232,0 0 1,0-1 0,0 1 0,0 0 0,0 0 0,0 0 0,0-1 0,0 1-1,0 0 1,0 0 0,0 0 0,0 0 0,1 0 0,-1-1 0,0 1 0,0 0 0,0 0-1,0 0 1,0 0 0,0 0 0,0-1 0,1 1 0,-1 0 0,0 0 0,0 0-1,0 0 1,0 0 0,1 0 0,-1 0 0,0 0 0,0 0 0,0 0 0,0 0 0,1 0-1,-1 0 1,0 0 0,0 0 0,0 0 0,0 0 0,1 0 0,-1 0 0,0 0-1,0 0 1,0 0 0,1 0 0,-1 0 0,0 0 0,0 0 0,0 0 0,0 0-1,0 0 1,1 1 0,-1-1 0,0 0-45,1 3 119,0-1 1,0 1-1,0 0 0,0 0 1,0 0-1,-1 0 0,1 0 1,-1 0-1,0 0 0,0 0 1,0 0-1,0 0 0,-1 0 0,1 1-119,-13 49 1488,2-4-61,0 25 552,11-72-1894,-4 7 57,4-9-102,0 0 1,0 0-1,-1 0 0,1 0 1,0 1-1,0-1 1,0 0-1,0 0 0,0 0 1,0 0-1,0 0 1,0 0-1,0 0 0,0 1 1,0-1-1,0 0 1,-1 0-1,1 0 0,0 0 1,0 0-1,0 0 1,0 1-1,0-1 0,0 0 1,0 0-1,0 0 1,0 0-1,0 0 0,0 0 1,1 1-1,-1-1 1,0 0-1,0 0 0,0 0 1,0 0-1,0 0 0,0 0 1,0 1-1,0-1 1,0 0-1,0 0 0,0 0 1,0 0-1,1 0 1,-1 0-1,0 0 0,0 0 1,0 0-1,0 0 1,0 0-1,0 1 0,0-1 1,1 0-1,-1 0 1,0 0-1,0 0 0,0 0 1,0 0-1,0 0 1,0 0-1,1 0 0,-1 0 1,0 0-1,0 0-40,43-62 635,-34 47-547,0-1 0,2 2 0,-1 0 0,2 0 0,0 1 0,1 0 1,0 1-1,1 1 0,5-4-88,-8 8 86,0 1 0,1 1 1,0-1-1,0 2 0,11-3-86,8 0 19,1 1-1,3 2-18,-33 4-564,0-1-1,0 0 1,0 1-1,0-1 0,0 0 1,0 0-1,0 0 1,0 0-1,-1 0 0,2-1 565,11-7-10110,-7 6 4217</inkml:trace>
   <inkml:trace contextRef="#ctx0" brushRef="#br0" timeOffset="7033.8">2230 110 10629,'1'-1'46,"-1"0"0,0 0 0,1 0 1,-1 0-1,1 0 0,0 0 0,-1 0 0,1 0 0,0 0 1,-1 0-1,1 1 0,0-1 0,0 0 0,0 0 0,0 1 1,-1-1-1,1 1 0,0-1 0,0 1 0,0-1 0,1 1-46,0-1 270,-2 1-3,0 0 14,0 0 40,0 0 55,0 0 11,0 0 9,0 0 3,25 6 3501,-24-4-3734,1-1-1,-1 0 1,0 1-1,1-1 1,-1 1-1,0-1 1,0 1-1,0 0 1,0 0-1,0-1 1,0 1 0,-1 0-1,1 0 1,0 0-1,-1 0 1,0 0-1,1 0 1,-1 0-1,0-1 1,0 1-1,0 0 1,0 1-166,-3 56 1451,1-31-800,2 3-7,1 18 207,-3-1 1,-1 1-1,-9 40-851,11-49 148,2-25-743,-1-14-3,0-1-314,0 0-338,0 0-379,0 0-372,4-4-1243,4-12 1529,2-8-5447,-2 12 839</inkml:trace>
   <inkml:trace contextRef="#ctx0" brushRef="#br0" timeOffset="7666.8">2266 144 10901,'-6'-3'-1412,"7"3"1469,-1 0 0,0 0 0,0 0-1,0 0 1,0 0 0,0 0 0,0 0 0,0 0 0,0 0-1,0 0 1,1 0 0,-1 0 0,0 0 0,0 0-1,0 0 1,0 0 0,0-1 0,0 1 0,0 0 0,0 0-1,0 0 1,0 0 0,0 0 0,1 0 0,-1 0-1,0 0 1,0 0 0,0 0 0,0 0 0,0 0 0,0 0-1,0 0 1,0-1 0,0 1 0,0 0 0,0 0-1,0 0 1,0 0 0,0 0 0,0 0 0,0 0 0,0 0-1,0 0 1,0-1 0,0 1 0,0 0 0,0 0-1,0 0-56,143 4 6660,82-16-3773,-195 8-3726,-14-1-2687,-14 4 2189,-2 1-183,0 0-268,0 0-182,0 0-147,0 0-874,0 0-828</inkml:trace>
-  <inkml:trace contextRef="#ctx0" brushRef="#br0" timeOffset="8372.35">2339 381 7365,'-10'6'-1227,"-3"0"3329,2-1 6585,26-3-6923,34-3-1663,120-31 1087,-167 32-1469,3-3 79,-4 1-822,-6 1-5116,-5 1 5260,-6-1-217,-4 0-3809,3-1 1312</inkml:trace>
+  <inkml:trace contextRef="#ctx0" brushRef="#br0" timeOffset="8372.34">2339 381 7365,'-10'6'-1227,"-3"0"3329,2-1 6585,26-3-6923,34-3-1663,120-31 1087,-167 32-1469,3-3 79,-4 1-822,-6 1-5116,-5 1 5260,-6-1-217,-4 0-3809,3-1 1312</inkml:trace>
   <inkml:trace contextRef="#ctx0" brushRef="#br0" timeOffset="9225.21">2316 523 7241,'0'0'-434,"0"0"68,0 0 74,0 0 55,-6 7 657,6-6 194,-1 0-1,0-1 1,1 1-1,-1 0 1,1-1-1,-1 1 1,1 0-1,-1 0 1,1 0-1,-1-1 1,1 1-1,0 0 0,0 0 1,-1 0-1,1 0 1,0 0-1,0 0 1,0 0-614,12 0 440,0 0 0,0 0-1,1-1 1,-1-1 0,0 0 0,0-1-1,8-2-439,32-3 626,151-16-148,-192 21-1083,-10 2 234,-1-1 0,1 1 0,0 0 1,0-1-1,-1 1 0,1 0 1,0-1-1,-1 1 0,1-1 0,0 1 1,-1-1-1,1 0 0,-1 1 1,1-1-1,-1 1 0,1-1 0,-1 0 1,1 0-1,-1 0 371,1 0-1886,-1 1-61,-4-13-2828,3 10 1331</inkml:trace>
-  <inkml:trace contextRef="#ctx0" brushRef="#br0" timeOffset="10001.35">2826 298 7165,'0'0'-293,"0"0"74,7-6-468,-5 4 1834,-5 2 5106,-31 18-4528,0 1 0,-7 7-1725,40-26 21,1 1 0,-1-1 0,0 0 1,0 1-1,0-1 0,0 1 0,1-1 1,-1 1-1,0-1 0,1 1 1,-1 0-1,0-1 0,1 1 0,-1 0 1,1 0-1,-1-1 0,1 1 0,-1 0 1,1 0-1,0 0 0,-1-1 1,1 1-1,0 0 0,0 0 0,0 0 1,-1 0-1,1 0 0,0 0 0,0 0 1,0 0-1,0-1 0,1 1 1,-1 0-1,0 0 0,0 0 0,0 0 1,1 0-1,-1 0 0,1-1 0,-1 1 1,0 0-1,1 0 0,-1 0 1,1-1-1,0 1 0,-1 0-21,5 3 20,0 0-1,1-1 1,-1 1-1,0-1 1,1 0-1,4 1-19,6 4 104,-12-5-80,-1 0 0,1 1-1,-1-1 1,0 1 0,0 0 0,0 0-1,0 0 1,-1 0 0,0 0 0,1 1 0,-2-1-1,1 1 1,0-1 0,-1 1 0,0 0-1,0 0 1,0-1 0,-1 1 0,0 0 0,1 0-1,-2 0 1,1 0 0,-1 0 0,1-1-1,-1 1 1,-1 0 0,0 1-24,2 9 231,1-14-198,-1 0 0,0 1 0,0-1 0,0 0 0,0 0 0,0 1 0,0-1 0,0 0 0,0 0 0,0 1 0,-1-1 1,1 0-1,0 0 0,-1 0 0,1 1 0,-1-1 0,1 0 0,-1 0 0,0 0 0,0 0-33,-3 2-106,0 0-1,-1 0 1,1-1-1,-1 1 1,1-1 0,-1 0-1,0-1 1,0 1-1,0-1 1,0 0-1,0 0 1,0 0 0,-1-1-1,-3 0 107,-6 2-1313,14-2 1013,0 0 0,1 0 0,-1 0 0,0 0 0,1 0 0,-1 0 0,0 0-1,1 0 1,-1 0 0,0 0 0,1-1 0,-1 1 0,1 0 0,-1 0 0,0-1 0,1 1 0,-1 0-1,1-1 1,-1 1 0,1 0 0,-1-1 0,1 1 0,-1-1 0,1 1 0,-1-1 0,1 1 0,0-1 0,-1 1-1,1-1 1,0 1 0,-1-1 0,1 0 0,0 1 0,0-1 0,0 0 0,-1 1 0,1-1 0,0 0-1,0 1 301,0 0-3186</inkml:trace>
+  <inkml:trace contextRef="#ctx0" brushRef="#br0" timeOffset="10001.34">2826 298 7165,'0'0'-293,"0"0"74,7-6-468,-5 4 1834,-5 2 5106,-31 18-4528,0 1 0,-7 7-1725,40-26 21,1 1 0,-1-1 0,0 0 1,0 1-1,0-1 0,0 1 0,1-1 1,-1 1-1,0-1 0,1 1 1,-1 0-1,0-1 0,1 1 0,-1 0 1,1 0-1,-1-1 0,1 1 0,-1 0 1,1 0-1,0 0 0,-1-1 1,1 1-1,0 0 0,0 0 0,0 0 1,-1 0-1,1 0 0,0 0 0,0 0 1,0 0-1,0-1 0,1 1 1,-1 0-1,0 0 0,0 0 0,0 0 1,1 0-1,-1 0 0,1-1 0,-1 1 1,0 0-1,1 0 0,-1 0 1,1-1-1,0 1 0,-1 0-21,5 3 20,0 0-1,1-1 1,-1 1-1,0-1 1,1 0-1,4 1-19,6 4 104,-12-5-80,-1 0 0,1 1-1,-1-1 1,0 1 0,0 0 0,0 0-1,0 0 1,-1 0 0,0 0 0,1 1 0,-2-1-1,1 1 1,0-1 0,-1 1 0,0 0-1,0 0 1,0-1 0,-1 1 0,0 0 0,1 0-1,-2 0 1,1 0 0,-1 0 0,1-1-1,-1 1 1,-1 0 0,0 1-24,2 9 231,1-14-198,-1 0 0,0 1 0,0-1 0,0 0 0,0 0 0,0 1 0,0-1 0,0 0 0,0 0 0,0 1 0,-1-1 1,1 0-1,0 0 0,-1 0 0,1 1 0,-1-1 0,1 0 0,-1 0 0,0 0 0,0 0-33,-3 2-106,0 0-1,-1 0 1,1-1-1,-1 1 1,1-1 0,-1 0-1,0-1 1,0 1-1,0-1 1,0 0-1,0 0 1,0 0 0,-1-1-1,-3 0 107,-6 2-1313,14-2 1013,0 0 0,1 0 0,-1 0 0,0 0 0,1 0 0,-1 0 0,0 0-1,1 0 1,-1 0 0,0 0 0,1-1 0,-1 1 0,1 0 0,-1 0 0,0-1 0,1 1 0,-1 0-1,1-1 1,-1 1 0,1 0 0,-1-1 0,1 1 0,-1-1 0,1 1 0,-1-1 0,1 1 0,0-1 0,-1 1-1,1-1 1,0 1 0,-1-1 0,1 0 0,0 1 0,0-1 0,0 0 0,-1 1 0,1-1 0,0 0-1,0 1 301,0 0-3186</inkml:trace>
   <inkml:trace contextRef="#ctx0" brushRef="#br0" timeOffset="10622.6">2984 294 6729,'12'-27'3200,"-9"26"-155,0 9-2249,-2 13-349,-33 221 5435,25-194-5353,7-47-530,-2 10 745,1-5-3298,1-5-2267,1-3-3434,8-18 4370</inkml:trace>
   <inkml:trace contextRef="#ctx0" brushRef="#br0" timeOffset="11034.24">2947 387 7777,'-33'-15'430,"31"14"-130,2 1 30,0 0 11,0 0 22,0 0 20,0 0 5,0 0 14,0 0 29,0 0 21,0 0 0,0 0-11,0 0 18,0 0 22,0 0 9,0 0 9,0 0-7,0 0-14,7 0-8,92-4 2268,-9 0-738,-88 4-2064,6-2-195,-6 2-4294,-1 0-4908,-1 0 5057</inkml:trace>
   <inkml:trace contextRef="#ctx0" brushRef="#br0" timeOffset="11734.42">3136 379 8249,'0'0'-479,"0"0"83,0 0 87,0 0 96,0 0 86,0 0 54,0 0 48,0 0 59,0 0 50,0 0 53,0 0 68,0 0 44,0 0 40,0 0 27,0 0 26,0 0 18,0 0 10,0 0 3,-8 24 1523,5-19-1541,-1 0 1,1 1-1,0 0 0,1 0 0,-1 0 0,1 0 0,0 0 0,1 0 0,0 0 0,0 1 1,0-1-1,0 0 0,1 5-355,1-9 139,0 0 0,0-1 1,0 1-1,0-1 0,0 1 0,0-1 1,1 0-1,-1 1 0,0-1 1,1 0-1,-1 0 0,1 0 0,-1 0 1,1 0-1,-1 0 0,1 0 1,0 0-1,-1-1 0,1 1 0,0-1 1,0 1-1,0-1 0,-1 0 1,1 0-1,0 0 0,0 0 0,0 0 1,0 0-1,-1 0 0,1 0 1,0-1-140,1 1 246,0-1-18,-3 1-225,7-2 210,-1 0 0,1-1 0,-1 1 0,1-1 0,-1 0 0,0-1 0,0 0 0,0 0-1,-1 0 1,3-3-213,6-17 602,-11 16-472,-3 7-52,-6-31 404,4 29-500,0 0-1,0 1 1,-1-1 0,1 0-1,-1 1 1,0-1 0,1 1 0,-1 0-1,0 0 1,-1 0 0,1 1 0,-3-2 18,4 2-216,-28-9-4352,29 10 3498,1 0-133,0 0-111,-5-6-1021,4 4-5151,1 2 3638</inkml:trace>
@@ -20502,7 +22435,7 @@
   <inkml:trace contextRef="#ctx0" brushRef="#br0">9 903 1212,'-4'9'50,"4"-9"45,-1 1 0,1-1 0,0 1 1,-1-1-1,1 1 0,0-1 0,-1 1 0,1-1 0,0 1 0,0 0 0,-1-1 0,1 1 0,0-1 0,0 1 0,0 0 0,0-1 1,0 1-1,0-1 0,0 1 0,0 0 0,0-1 0,0 1 0,0 0 0,0-1 0,0 1 0,1-1 0,-1 1 0,0-1 1,0 1-1,1-1 0,-1 1 0,0 0 0,1-1 0,-1 1 0,0-1 0,1 0 0,-1 1 0,1-1 0,-1 1 0,2 0 0,-1-1 156,-1 0 13,0 0 9,0 0 2,0 0 11,0 0 8,0 0 9,0 0 10,5 3 196,-2-5 2253,9-28-2260,-1-1-1,-1-1 1,-1 1-1,7-65 1,-8 50-197,12-107 358,-12 78-478,5 15-258,-12 68 57,1 1-1,0-1 1,0 0-1,5 10 1,1 6 35,-2-2-19,1-2 0,1 1 0,1-1 0,0 0 0,20 29 0,-20-35 33,-8-11-18,0-1 1,0 0-1,1 1 1,-1-1-1,1 0 1,-1 0-1,1 0 0,0 0 1,0 0-1,0 0 1,0-1-1,0 1 1,0-1-1,1 1 1,-1-1-1,0 0 0,1 0 1,3 1-1,-4-1 17,32-36 70,-26 22-87,0 0 1,-1-1 0,0 0-1,-1 0 1,5-19-1,10-20-14,10-42-80,-31 94 73,0 1 5,0-1-1,0 1 1,0 0 0,1 0 0,-1 0-1,0 0 1,0-1 0,0 1-1,0 0 1,0 0 0,0 0-1,0 0 1,0-1 0,0 1 0,1 0-1,-1 0 1,0 0 0,0 0-1,0 0 1,0 0 0,0-1-1,1 1 1,-1 0 0,0 0 0,0 0-1,0 0 1,0 0 0,1 0-1,-1 0 1,0 0 0,0 0 0,0 0-1,0 0 1,1 0 0,-1 0-1,0 0 1,0 0 0,0 0-1,1 0 1,-1 0 0,0 0 0,0 0-1,0 0 1,0 0 0,1 0-1,-1 0 1,0 1 0,0-1-1,0 0 1,0 0 0,0 0 0,1 0-1,-1 0 1,0 1 0,9 28 71,-1 0 0,-1 1 1,5 48-1,4 23 119,-1-8 12,-9-53-123,10 40-1,-7-43-522,-7-31-3163,-2-4-3600,-5-30 4886</inkml:trace>
   <inkml:trace contextRef="#ctx0" brushRef="#br0" timeOffset="684.79">661 515 5432,'0'0'-282,"0"0"65,0 0 62,0 0 73,0 0 55,0 0 48,0 0 33,-3 4 26,-3 7 178,0-1-1,1 1 1,1 0-1,0 0 0,0 0 1,-4 21-1,4-7 467,1-1 1,-1 38-1,4-57-615,0 1 0,1 0 0,0-1 0,0 1 0,0-1-1,1 1 1,0-1 0,0 0 0,0 1 0,0-1 0,4 5 0,-4-8-62,-1 1 1,1-1-1,0 0 0,0 0 0,0 0 0,0 0 1,0 0-1,1 0 0,-1-1 0,0 1 0,1-1 1,-1 1-1,1-1 0,0 0 0,-1 0 0,1 0 1,0-1-1,0 1 0,0 0 0,-1-1 1,1 0-1,0 0 0,0 0 0,4 0 0,1-2-1,1 0 0,-1-1 1,-1 0-1,1 0 0,0-1 0,-1 0 0,1 0 0,-1-1 0,-1 0 0,1 0 0,0-1 0,-1 1 0,0-1 0,-1-1 0,7-8 0,-8 11-21,-1-1 0,0 1 0,0-1 0,0 0-1,0 0 1,-1 0 0,0 0 0,0-1-1,0 1 1,0 0 0,-1-1 0,0 0 0,0 1-1,-1-1 1,0 1 0,0-1 0,0 0 0,0 1-1,-1-1 1,0 0 0,0 1 0,0-1 0,-1 1-1,-3-8 1,2 9-32,0 0-1,0 1 1,-1-1 0,1 0-1,-1 1 1,0 0 0,0 0-1,0 0 1,0 1 0,0-1-1,-1 1 1,1 0 0,-1 0-1,1 0 1,-7-1 0,-13-3-600,-44-6 0,45 9-168,-25-7-4800,45 9 2469</inkml:trace>
   <inkml:trace contextRef="#ctx0" brushRef="#br0" timeOffset="1188.53">874 517 6441,'0'0'-408,"0"0"60,0 0 69,14 23 97,12 78 2564,-20-71-1573,1-1 0,17 43 1,-8-13-1771,-16-58 381,0-1-124,0 0-382,0 0-1090,0 0-495</inkml:trace>
-  <inkml:trace contextRef="#ctx0" brushRef="#br0" timeOffset="1594.67">1069 378 5833,'0'-13'-973,"-1"18"2465,-3 35 30,3 46 0,29 136 878,-26-211-2706,1 4-1414,-2-6-3508,-1-9 2542</inkml:trace>
+  <inkml:trace contextRef="#ctx0" brushRef="#br0" timeOffset="1594.66">1069 378 5833,'0'-13'-973,"-1"18"2465,-3 35 30,3 46 0,29 136 878,-26-211-2706,1 4-1414,-2-6-3508,-1-9 2542</inkml:trace>
   <inkml:trace contextRef="#ctx0" brushRef="#br0" timeOffset="2784.1">1151 725 5941,'0'0'-350,"5"40"-383,0-30 1108,-1 3 1069,-4-12-1122,0-1 12,0 0 6,1 5 24,-1-5-320,0 0-1,0 0 1,0 0-1,0 0 1,0 0 0,0 0-1,0 0 1,0 0-1,0 0 1,0 0-1,0 0 1,0 0 0,0-1-1,0 1 1,0 0-1,0 0 1,0 0 0,1 0-1,-1 0 1,0 0-1,0 0 1,0 0-1,0 0 1,0 0 0,0 0-1,0 0 1,0 0-1,0 0 1,0 0-1,0 0 1,1 0 0,-1 0-1,0 0 1,0 0-1,0 0 1,0 0-1,0 0 1,0 0 0,0 0-1,0 0 1,0 0-1,0 0 1,0 0-1,0 0 1,0 0 0,1 0-1,-1 0 1,0 1-1,0-1 1,0 0-1,0 0 1,0 0 0,0 0-1,0 0 1,0 0-1,0 0 1,17-37 560,-1 0 0,14-53 1,-29 84-572,11-24 65,1 0 1,20-35-1,-26 51-174,-6 13 73,-1 1 0,0-1 0,1 1 0,-1-1 0,0 1-1,1-1 1,-1 1 0,0-1 0,1 1 0,-1 0 0,1-1-1,-1 1 1,0 0 0,1-1 0,-1 1 0,1 0 0,0 0-1,-1-1 1,1 1 0,-1 0 0,1 0 0,-1 0-1,1 0 1,-1 0 0,1 0 0,-1 0 0,1 0 0,0 0-1,-1 0 1,1 0 0,-1 0 0,1 0 0,-1 0 0,1 0-1,-1 1 1,1-1 0,-1 0 0,1 0 0,-1 1 0,1-1-1,-1 0 1,1 1 0,-1-1 0,1 1 0,-1-1-1,0 0 1,1 1 0,-1-1 0,0 1 0,1-1 0,-1 1-1,0-1 1,1 1 0,15 25-44,-7-4 47,-1 0-1,9 42 0,3 6 295,-20-69-285,0-1-1,0 1 1,0-1 0,0 1 0,1-1 0,-1 1-1,0-1 1,0 0 0,0 1 0,1-1 0,-1 1-1,0-1 1,1 0 0,-1 1 0,0-1-1,1 0 1,-1 1 0,1-1 0,-1 0 0,0 1-1,1-1 1,-1 0 0,1 0 0,-1 0 0,1 0-1,-1 1 1,1-1 0,-1 0 0,1 0 0,-1 0-1,1 0 1,-1 0 0,1 0 0,-1 0 0,1 0-1,-1 0 1,1 0 0,-1 0 0,1-1-1,-1 1 1,1 0 0,-1 0 0,1 0 0,-1-1-1,0 1 1,1 0 0,-1-1 0,1 1 0,-1 0-1,0-1 1,1 1 0,-1 0 0,0-1 0,1 1-1,-1-1 1,0 1 0,1-1 0,19-27 104,-19 27-101,85-148 134,-86 149-144,1-1 0,-1 0 0,1 1-1,-1-1 1,1 1 0,0-1 0,-1 0-1,1 1 1,0 0 0,0-1 0,-1 1-1,1-1 1,0 1 0,0 0 0,0 0-1,-1-1 1,1 1 0,0 0 0,0 0-1,0 0 1,0 0 0,0 0 0,-1 0 0,1 0-1,0 0 1,0 0 0,0 0 0,0 1-1,0-1 1,-1 0 0,1 1 0,0-1-1,0 0 1,-1 1 0,1-1 0,0 1-1,-1-1 1,1 1 0,0 0 0,-1-1 0,1 1-1,-1 0 1,1-1 0,-1 1 0,2 1-1,26 37 252,-25-35-171,5 11 118,-1-1-1,-1 1 1,0 0-1,-1 1 1,0-1 0,2 23-1,-6-33-308,2 23 191,-9-12-2829,5-15 1741,1-1-198,0 0-320,0 0-286,0 0-543,0 0-374</inkml:trace>
   <inkml:trace contextRef="#ctx0" brushRef="#br0" timeOffset="3518.3">1747 588 6161,'0'0'-195,"0"0"109,0 0 69,0 0 78,0 0 71,0 0 64,-8-7 1102,8 3-1210,1 1-1,-1-1 1,1 0-1,-1 0 1,1 1-1,0-1 1,1 1-1,-1-1 1,0 1-1,1-1 1,0 1 0,0 0-1,0 0 1,0 0-1,0 0 1,1 0-1,-1 0 1,6-4-1,1-1 39,1-1 0,0 2 0,0-1-1,18-9 1,-26 16-111,0-1 0,1 1 0,-1 0-1,1 0 1,-1 1 0,0-1 0,1 0-1,0 1 1,-1-1 0,1 1 0,-1 0-1,1 0 1,-1 0 0,1 0 0,-1 1-1,1-1 1,-1 1 0,1-1 0,-1 1-1,1 0 1,-1 0 0,5 2 0,-5-1 13,1 0 0,-1 0 0,0 1 0,1-1 0,-1 0 1,0 1-1,-1 0 0,1-1 0,0 1 0,-1 0 0,1 0 0,-1 0 1,0 0-1,0 0 0,0 0 0,0 0 0,0 4 0,-1-1 68,1 0-1,-1-1 1,0 1-1,0 0 1,-1-1 0,0 1-1,0-1 1,0 1-1,-1-1 1,0 1-1,0-1 1,0 0-1,0 0 1,-1 0-1,0 0 1,0 0-1,0-1 1,-1 0-1,1 1 1,-1-1 0,0 0-1,0-1 1,-1 1-1,1-1 1,-1 1-1,0-1 1,0-1-1,0 1 1,0-1-1,-8 3 1,2-1 12,0 2 1,0-1-1,0 1 0,1 1 1,0 0-1,-17 15 1,26-20-85,-1 0 0,1 0 1,0 0-1,0 0 1,-1 0-1,1 0 0,1 0 1,-1 0-1,0 0 0,0 1 1,1-1-1,-1 0 1,1 0-1,0 1 0,0-1 1,0 0-1,0 1 1,0-1-1,0 0 0,1 5 1,0-6-13,0 1 0,-1-1 0,1 0 0,0 0 0,-1 0 0,1 1 1,0-1-1,0 0 0,0 0 0,0 0 0,0 0 0,0-1 0,0 1 1,1 0-1,-1 0 0,0-1 0,0 1 0,0 0 0,1-1 0,1 1 0,29 6 51,-20-5-103,-8-1-85,-1 0 0,1 0 0,0-1 0,-1 0 0,1 1 0,-1-1 0,1-1 0,-1 1 0,1 0 0,0-1 0,-1 0 0,1 0 0,-1 0 0,0 0 0,1-1 0,4-2 0,-6 3-426,-1 0 0,1 0 0,0-1 0,0 1 0,0-1 0,-1 0 0,1 1-1,-1-1 1,1 0 0,-1 0 0,0 0 0,0 0 0,0 0 0,0 0 0,1-3 0,-1 3-1849</inkml:trace>
   <inkml:trace contextRef="#ctx0" brushRef="#br0" timeOffset="4096.33">2114 489 5765,'0'0'32,"0"-1"0,0 1 0,0 0 0,-1-1 0,1 1 0,0-1 0,0 1 0,0 0 0,-1-1 0,1 1 0,0 0 0,0-1 0,-1 1 1,1 0-1,0-1 0,-1 1 0,1 0 0,0 0 0,-1-1 0,1 1 0,0 0 0,-1 0 0,1 0 0,-1 0 0,1-1 0,0 1 0,-1 0 1,1 0-1,-1 0 0,1 0 0,-1 0 0,1 0 0,0 0 0,-1 0 0,1 0 0,-1 0 0,1 0 0,-1 1 0,-2 1 58,0 0-1,1 0 1,-1 0-1,1 1 1,0-1-1,0 1 0,-1-1 1,2 1-1,-1 0 1,0 0-1,-1 3 1,0 0 153,0 1 1,0-1-1,1 1 1,0-1-1,0 1 1,0 0 0,1-1-1,0 1 1,0 9-1,2-12-140,-1 1-1,1-1 0,0 1 1,0-1-1,0 0 0,0 0 1,1 1-1,0-1 0,0 0 1,0-1-1,0 1 0,1 0 1,-1 0-1,1-1 0,5 6 1,-5-7-75,-1 0 0,1 0 1,-1 0-1,1-1 0,0 1 0,-1-1 1,1 0-1,0 1 0,0-1 0,0 0 1,0-1-1,0 1 0,0 0 0,0-1 1,0 0-1,1 0 0,-1 0 0,0 0 1,0 0-1,0-1 0,0 1 0,0-1 1,0 0-1,0 0 0,0 0 0,0 0 1,0 0-1,0-1 0,-1 1 0,5-4 1,-2 2-7,1-1 0,-1 0 0,0 0 0,0-1 1,0 1-1,0-1 0,-1 0 0,0 0 0,0-1 1,0 1-1,-1-1 0,0 0 0,3-8 1,-5 12-15,0-1 0,0 1 0,0-1 0,-1 1 0,0-1 0,1 1 0,-1-1 0,0 0 0,0 1 0,0-1 0,-1 1 0,1-1 0,0 1 0,-1-1 0,0 0 0,0 1 0,0 0 0,0-1 0,0 1 0,0 0 0,0-1 0,-1 1 0,1 0 0,-1 0 0,0 0 0,1 0 0,-1 0 0,0 1 0,0-1 0,0 0 0,-1 1 0,1 0 0,0-1 0,0 1 0,-6-2 0,-6-2-459,-1 1 0,0 0 1,0 1-1,-30-2 0,16 1-1934,17 0-2001,12 4 1630</inkml:trace>
@@ -20581,7 +22514,7 @@
   <inkml:trace contextRef="#ctx0" brushRef="#br0" timeOffset="3675.64">674 877 4224,'0'0'-99,"0"0"59,0 0 63,0 0 77,0 0 34,0 0 34,0 0 54,-3-2 40,-69-41 2196,17 19-4003,43 19-912,4 2 863</inkml:trace>
   <inkml:trace contextRef="#ctx0" brushRef="#br0" timeOffset="4344.11">983 713 4492,'0'0'-198,"0"0"48,0 0 42,0 0 28,0 0 21,0 0 25,0 0 17,0 0 18,0 0 45,-3 3 16,0 0 23,0 1 1,0-1-1,1 0 1,-1 1-1,1-1 0,0 1 1,0 0-1,1 0 0,-1 0 1,1 0-1,0 0 1,0 0-1,0 0 0,0 0 1,1 0-1,0 0 0,-1 1 1,2 6-1,-1-9-53,0-1 0,0 1 0,0-1-1,0 1 1,0-1 0,0 1 0,1 0-1,-1-1 1,1 0 0,-1 1 0,1-1 0,-1 1-1,1-1 1,0 0 0,-1 1 0,1-1-1,0 0 1,0 1 0,0-1 0,0 0 0,0 0-1,0 0 1,2 1 0,-1-1-5,0 0 0,0-1 0,0 1-1,0-1 1,0 1 0,0-1 0,0 0 0,0 0 0,1 0 0,-1 0 0,0 0 0,0 0 0,0-1-1,0 1 1,2-1 0,2-1 3,0 0 0,0-1-1,0 1 1,-1-1 0,1 0 0,-1 0-1,0-1 1,0 0 0,0 0 0,6-6-1,-10 9-18,0-1 0,-1 1-1,1 0 1,-1 0 0,1 0-1,-1-1 1,1 1 0,-1 0-1,0-1 1,0 1 0,0 0-1,0-1 1,0 1 0,0-3-1,-1 1-17,0 1-1,0-1 1,0 1 0,-1 0-1,1-1 1,-1 1-1,0 0 1,1 0 0,-3-2-1,-9-1-195,8 4 94,-36-10-3665,33 9 2533</inkml:trace>
   <inkml:trace contextRef="#ctx0" brushRef="#br0" timeOffset="4768.28">1042 707 3904,'0'0'-231,"0"0"25,0 0 41,28 14 375,20 32 1283,-13-15-923,-34-30-839,1 0 0,0 1 0,-1-1 1,1 0-1,0 0 0,-1 0 1,1-1-1,0 1 0,0 0 1,0-1-1,3 1 0,-5-1-225</inkml:trace>
-  <inkml:trace contextRef="#ctx0" brushRef="#br0" timeOffset="5351.43">1203 686 2972,'0'0'-70,"0"0"38,0 0 22,0 0 21,0 0 15,0 0 5,0 0 1,0 0 17,0 0 23,0 0 9,0 0 17,0 0 29,0 0 13,0 0 40,0 0 6,0 5-1,2 10 217,0 0 1,1 1 0,0-1-1,1 0 1,1-1-1,8 19 1,-13-32-284,0-1-3,0 0-108,0 0 1,0 0-1,0 1 0,0-1 0,0 0 0,0 0 0,0 0 0,0 0 0,0 1 0,0-1 1,1 0-1,-1 0 0,0 0 0,0 0 0,0 1 0,0-1 0,0 0 0,0 0 0,0 0 1,0 0-1,1 0 0,-1 0 0,0 1 0,0-1 0,0 0 0,0 0 0,1 0 0,-1 0 0,0 0 1,0 0-1,0 0 0,0 0 0,1 0 0,-1 0 0,0 0 0,0 0 0,0 0 0,0 0 1,1 0-1,-1 0 0,0 0 0,0 0 0,0 0 0,0 0 0,1 0 0,-1 0 0,0 0 1,0 0-1,0 0 0,0 0 0,1-1 0,-1 1 0,0 0 0,0 0 0,0 0 0,0 0 1,0 0-1,0 0 0,1-1 0,-1 1 0,0 0 0,0 0 0,0 0 0,0 0 0,0-1 1,0 1-1,0 0 0,1-1 0,-1 1 1,1-1 0,-1 0-1,1 1 1,-1-1 0,1 0-1,-1 1 1,1-1-1,-1 0 1,0 0 0,0 1-1,1-1 1,-1 0 0,0 0-1,0 0 1,0 1 0,0-1-1,0 0 1,0-1-1,-2-20 68,2 18-84,0 1 1,0-1 0,0 0-1,-1 1 1,1-1 0,-1 1-1,-3-7 1,3 2-36,0 1-1,0-1 1,0 0-1,2-14 1,-1 15 4,0 6 16,7-10-43,-6 7-1,1 1 0,-1-1 1,1 1-1,0 0 0,1 0 0,-1 0 0,5-5 0,17-7-3883,-19 9 2764</inkml:trace>
+  <inkml:trace contextRef="#ctx0" brushRef="#br0" timeOffset="5351.42">1203 686 2972,'0'0'-70,"0"0"38,0 0 22,0 0 21,0 0 15,0 0 5,0 0 1,0 0 17,0 0 23,0 0 9,0 0 17,0 0 29,0 0 13,0 0 40,0 0 6,0 5-1,2 10 217,0 0 1,1 1 0,0-1-1,1 0 1,1-1-1,8 19 1,-13-32-284,0-1-3,0 0-108,0 0 1,0 0-1,0 1 0,0-1 0,0 0 0,0 0 0,0 0 0,0 0 0,0 1 0,0-1 1,1 0-1,-1 0 0,0 0 0,0 0 0,0 1 0,0-1 0,0 0 0,0 0 0,0 0 1,0 0-1,1 0 0,-1 0 0,0 1 0,0-1 0,0 0 0,0 0 0,1 0 0,-1 0 0,0 0 1,0 0-1,0 0 0,0 0 0,1 0 0,-1 0 0,0 0 0,0 0 0,0 0 0,0 0 1,1 0-1,-1 0 0,0 0 0,0 0 0,0 0 0,0 0 0,1 0 0,-1 0 0,0 0 1,0 0-1,0 0 0,0 0 0,1-1 0,-1 1 0,0 0 0,0 0 0,0 0 0,0 0 1,0 0-1,0 0 0,1-1 0,-1 1 0,0 0 0,0 0 0,0 0 0,0 0 0,0-1 1,0 1-1,0 0 0,1-1 0,-1 1 1,1-1 0,-1 0-1,1 1 1,-1-1 0,1 0-1,-1 1 1,1-1-1,-1 0 1,0 0 0,0 1-1,1-1 1,-1 0 0,0 0-1,0 0 1,0 1 0,0-1-1,0 0 1,0-1-1,-2-20 68,2 18-84,0 1 1,0-1 0,0 0-1,-1 1 1,1-1 0,-1 1-1,-3-7 1,3 2-36,0 1-1,0-1 1,0 0-1,2-14 1,-1 15 4,0 6 16,7-10-43,-6 7-1,1 1 0,-1-1 1,1 1-1,0 0 0,1 0 0,-1 0 0,5-5 0,17-7-3883,-19 9 2764</inkml:trace>
   <inkml:trace contextRef="#ctx0" brushRef="#br0" timeOffset="5800.38">1384 571 3748,'0'0'-230,"0"0"44,0 0 35,0 0 58,0 0 35,0 0 50,0 0 29,1 1-1,-1-1 1,1 0 0,-1 1-1,0-1 1,1 1 0,-1 0-1,0-1 1,0 1-1,1-1 1,-1 1 0,0-1-1,0 1 1,0 0-1,0-1 1,0 1 0,1 0-1,-1-1 1,0 1-1,-1-1 1,1 2 0,-5 8 293,0 1 0,1 0-1,-4 13 1,7-20-195,0 0 0,0 0 0,1 1 0,-1-1 0,1 0 0,0 0 0,0 0 0,1 1 0,-1-1-1,1 0 1,0 0 0,2 8 0,-2-10-91,1 0 0,-1 1 0,1-1-1,-1-1 1,1 1 0,0 0 0,0 0-1,0-1 1,0 1 0,0-1 0,0 1-1,0-1 1,0 0 0,1 0 0,-1 0-1,0 0 1,1 0 0,-1-1 0,1 1-1,-1-1 1,1 1 0,-1-1 0,1 0 0,-1 0-1,1 0 1,-1 0 0,1-1 0,-1 1-1,5-2 1,-1 1-1,1 0 0,-1-1 0,0 0-1,0-1 1,1 1 0,-1-1 0,-1 0 0,1-1 0,0 1 0,5-6-1,-10 8-42,1 0-1,-1-1 0,1 0 0,-1 1 0,0-1 0,1 0 1,-1 0-1,0 0 0,0 0 0,0 0 0,-1 0 0,1 0 1,0 0-1,-1 0 0,1 0 0,-1 0 0,0-1 0,0 1 1,0 0-1,0 0 0,0 0 0,0 0 0,0-1 0,-1 1 1,1 0-1,-1 0 0,0 0 0,1 0 0,-1 0 0,0 0 1,0 0-1,0 0 0,-1 0 0,-1-2 0,1 2-170,0-1 0,0 1 0,0 0 0,-1-1 0,1 1 0,0 0-1,-1 0 1,0 1 0,1-1 0,-1 1 0,0-1 0,0 1 0,0 0 0,0 0-1,0 0 1,0 0 0,0 1 0,0-1 0,0 1 0,-1 0 0,-4 0 0,-10 3-657</inkml:trace>
   <inkml:trace contextRef="#ctx0" brushRef="#br0" timeOffset="6226.02">1461 424 3320,'3'20'679,"1"1"1,11 34-1,36 40 951,-11-23-821,2-9-2253,-41-62 527,0 0-797,1 3-152</inkml:trace>
 </inkml:ink>
@@ -20880,9 +22813,9 @@
     </inkml:brush>
   </inkml:definitions>
   <inkml:trace contextRef="#ctx0" brushRef="#br0">407 25 1764,'0'0'408,"0"0"-50,0 0-7,0 0 5,0 0 1,0 0-9,0 0-14,0 0-4,0 0 10,0 0 10,0 0 19,0 0 3,0 0-1,0 0-3,0 0-4,0 0-7,0 0-13,0 0-3,0 0-10,-2-3 1,0 1-181,0 1 0,0-1 0,0 0-1,-1 1 1,1 0 0,0-1 0,-1 1 0,-3-1 0,4 1 176,-14-1 832,-43-2 257,56 4-1357,-1 0 0,0-1 0,1 1 0,-1 1 0,0-1 0,1 0-1,-1 1 1,1 0 0,-1 0 0,-6 3 0,-10 1 184,11-2-158,0-1-1,1 1 1,-1 0 0,0 1 0,1 0-1,0 0 1,0 1 0,0 0 0,-11 10 0,2-1 17,1 2 1,-25 29-1,33-36-66,1 0 1,0 0-1,1 1 0,0 0 0,0 0 0,1 1 0,1-1 0,-7 23 0,8-19 6,1 0 1,0 0-1,1 0 0,1 0 0,1 21 1,0-28-32,0-1 1,1 1 0,-1 0-1,2-1 1,-1 1 0,0-1-1,1 1 1,0-1-1,1 0 1,-1 0 0,1-1-1,0 1 1,7 6 0,1-1 7,0-1 0,0-1 1,1 0-1,0-1 0,1 0 1,-1-1-1,1 0 0,1-1 0,21 5 1,-18-6 44,1-1 1,0 0 0,0-2 0,0 0 0,1-1 0,-1-1-1,24-3 1,-33 2 8,-1-1 0,1 0-1,-1 0 1,0-1 0,1 0-1,-1-1 1,-1 0 0,1 0-1,0-1 1,-1 0 0,8-7-1,-14 10-52,-1 1 1,0-1-1,0 0 0,1 1 0,-1-1 1,0 0-1,-1 0 0,1 1 0,0-1 0,0 0 1,-1 0-1,0 0 0,1 0 0,-1 0 1,0 0-1,0 0 0,0 0 0,0 0 0,0 0 1,0 0-1,0 0 0,-1 0 0,1 0 1,-1 0-1,0 0 0,1 0 0,-3-2 0,0-3 24,0 1 0,0 0 0,-1 0 0,0 0 0,-9-9 0,8 10-37,-1 1 0,1 0 0,-1 0-1,-1 1 1,1-1 0,0 1 0,-1 1-1,1-1 1,-1 1 0,0 0 0,0 1-1,0-1 1,0 1 0,-9 0 0,-21 0-15,2 0-501,-50 8 0,83-7 107,-10 0-3489,-4 0-4200,16 0 4949</inkml:trace>
-  <inkml:trace contextRef="#ctx0" brushRef="#br0" timeOffset="850.86">650 287 6501,'0'0'-466,"0"0"84,0 0 78,-9 17 65,11-8 658,-1 0-1,-1-1 0,0 1 0,-1 9 0,2 29 582,-1-45-937,1 0 0,-1 1 0,0-1 0,1 0 0,0 0 0,-1 1 0,1-1 0,0 0-1,0 0 1,0 0 0,0 0 0,1 0 0,-1 0 0,0 0 0,1 0 0,0 0 0,-1-1-1,1 1 1,0-1 0,0 1 0,0-1 0,0 0 0,0 0 0,0 0 0,0 0 0,0 0-1,0 0 1,1 0 0,-1-1 0,0 1 0,0-1 0,1 1 0,-1-1 0,5 0 0,-2-1 55,1 0 1,0 0-1,-1 0 1,1-1-1,-1 0 1,1 0-1,-1 0 1,0 0-1,0-1 1,0 0-1,0 0 1,8-7-1,-12 8-48,1 0 0,0 0 0,-1 0-1,1 0 1,-1 0 0,0 0 0,0 0 0,0-1-1,0 1 1,0 0 0,0-1 0,0 1 0,-1-1-1,0 1 1,1-1 0,-1 1 0,0-1 0,0 1-1,-1-4 1,1 2-9,0 2 54,0 0-76,-1 0 0,1 0 0,-1 0 1,0 0-1,0 0 0,0 0 0,0 0 0,0 0 0,0 0 0,-1 1 0,1-1 0,-1 0 0,1 1 0,-1-1 0,0 1 1,-2-2-1,0-1 23,0 1 0,0 0 0,-1 1 0,1-1 0,-1 1 0,-7-3 0,-5 1-244,0 0 1,-22-2-1,14 4-2770,0 2-3689,22 0 4021</inkml:trace>
+  <inkml:trace contextRef="#ctx0" brushRef="#br0" timeOffset="850.84">650 287 6501,'0'0'-466,"0"0"84,0 0 78,-9 17 65,11-8 658,-1 0-1,-1-1 0,0 1 0,-1 9 0,2 29 582,-1-45-937,1 0 0,-1 1 0,0-1 0,1 0 0,0 0 0,-1 1 0,1-1 0,0 0-1,0 0 1,0 0 0,0 0 0,1 0 0,-1 0 0,0 0 0,1 0 0,0 0 0,-1-1-1,1 1 1,0-1 0,0 1 0,0-1 0,0 0 0,0 0 0,0 0 0,0 0 0,0 0-1,0 0 1,1 0 0,-1-1 0,0 1 0,0-1 0,1 1 0,-1-1 0,5 0 0,-2-1 55,1 0 1,0 0-1,-1 0 1,1-1-1,-1 0 1,1 0-1,-1 0 1,0 0-1,0-1 1,0 0-1,0 0 1,8-7-1,-12 8-48,1 0 0,0 0 0,-1 0-1,1 0 1,-1 0 0,0 0 0,0 0 0,0-1-1,0 1 1,0 0 0,0-1 0,0 1 0,-1-1-1,0 1 1,1-1 0,-1 1 0,0-1 0,0 1-1,-1-4 1,1 2-9,0 2 54,0 0-76,-1 0 0,1 0 0,-1 0 1,0 0-1,0 0 0,0 0 0,0 0 0,0 0 0,0 0 0,-1 1 0,1-1 0,-1 0 0,1 1 0,-1-1 0,0 1 1,-2-2-1,0-1 23,0 1 0,0 0 0,-1 1 0,1-1 0,-1 1 0,-7-3 0,-5 1-244,0 0 1,-22-2-1,14 4-2770,0 2-3689,22 0 4021</inkml:trace>
   <inkml:trace contextRef="#ctx0" brushRef="#br0" timeOffset="3719.95">848 281 5649,'0'0'-431,"0"0"67,0 0 81,0 0 67,0 0 63,-2-8-389,1 5 1211,2 5 3589,7 31-3525,-8-28-641,1 1 0,-1-1 0,1 0 0,1 0 0,-1 0 0,1 0 0,0 0 0,0 0 0,0 0 0,1 0 0,-1-1 0,1 1 0,1-1 0,-1 0 0,5 5 0,-7-8-26,-1-1 4,1 1-48,0-1 0,1 1 0,-1 0 0,0-1-1,0 1 1,1-1 0,-1 1 0,0-1 0,1 0 0,-1 0-1,1 1 1,-1-1 0,0 0 0,1 0 0,-1 0 0,1 0-1,-1-1 1,2 1 0,-1-2-9,4-1 23,-1-1 1,0 1-1,0-1 0,0 0 1,-1-1-1,1 1 0,-1-1 1,0 0-1,0 0 0,-1 0 1,0-1-1,1 1 0,2-9 0,22-51 403,-18 43-232,6 150 108,-16-128-672,3 21 369,-3-16-7711,0-5 4774</inkml:trace>
-  <inkml:trace contextRef="#ctx0" brushRef="#br0" timeOffset="5157.77">1139 72 6265,'0'0'-378,"0"0"54,0 0 65,0-1 266,0 1 0,0 0 0,0 0 0,0-1-1,0 1 1,0 0 0,0 0 0,0 0 0,0-1-1,0 1 1,0 0 0,0 0 0,0-1 0,0 1-1,1 0 1,-1 0 0,0-1 0,0 1 0,0 0-1,0 0 1,0 0 0,0-1 0,1 1 0,-1 0-1,0 0 1,0 0 0,0 0 0,0-1 0,1 1-1,-1 0 1,0 0 0,0 0 0,1 0 0,-1 0-1,0 0 1,0 0 0,0 0 0,1-1 0,-1 1-1,0 0 1,0 0 0,1 0 0,-1 0 0,0 0-1,1 0 1,3 2 77,13 7 471,-11 20 630,-2-19-827,-1 1 0,0 0 0,-1 0 0,0 11 0,8 33 775,28 73 815,-28-96-1465,-10-31-436,0-1 1,2 11 862,-2-11-910,-2-6 9,1 0-1,0 0 0,1 0 1,0 0-1,0 0 1,0 0-1,0-1 0,1 1 1,2-9-1,-2-25 31,5 17-44,-5 20 2,-1 0 1,1-1-1,0 1 0,0 0 0,0 0 1,1 0-1,-1 0 0,1 0 0,0 0 1,3-4-1,-4 6-5,-1 1 7,1 0-2,-1-1 2,0 1-1,0-1 1,0 1 0,0-1-1,0 1 1,0-1 0,0 1-1,0-1 1,1 1 0,-1-1-1,0 1 1,0-1 0,1 1 0,-1-1-1,0 1 1,0-1 0,1 1-1,-1-1 1,1 1 0,-1 0-1,0-1 1,1 1 0,-1 0-1,1-1 1,-1 1 0,1 0-1,-1 0 1,1-1 0,-1 1-1,1 0 1,-1 0 0,1 0-1,-1 0 1,1 0 0,-1 0 0,1 0-1,0 0 1,0 0 0,11 0-112,-3 15 132,-3-3-13,60 125 389,-64-130 122,-1-1-2230,1-5-6869,-2-1 6084</inkml:trace>
+  <inkml:trace contextRef="#ctx0" brushRef="#br0" timeOffset="5157.76">1139 72 6265,'0'0'-378,"0"0"54,0 0 65,0-1 266,0 1 0,0 0 0,0 0 0,0-1-1,0 1 1,0 0 0,0 0 0,0 0 0,0-1-1,0 1 1,0 0 0,0 0 0,0-1 0,0 1-1,1 0 1,-1 0 0,0-1 0,0 1 0,0 0-1,0 0 1,0 0 0,0-1 0,1 1 0,-1 0-1,0 0 1,0 0 0,0 0 0,0-1 0,1 1-1,-1 0 1,0 0 0,0 0 0,1 0 0,-1 0-1,0 0 1,0 0 0,0 0 0,1-1 0,-1 1-1,0 0 1,0 0 0,1 0 0,-1 0 0,0 0-1,1 0 1,3 2 77,13 7 471,-11 20 630,-2-19-827,-1 1 0,0 0 0,-1 0 0,0 11 0,8 33 775,28 73 815,-28-96-1465,-10-31-436,0-1 1,2 11 862,-2-11-910,-2-6 9,1 0-1,0 0 0,1 0 1,0 0-1,0 0 1,0 0-1,0-1 0,1 1 1,2-9-1,-2-25 31,5 17-44,-5 20 2,-1 0 1,1-1-1,0 1 0,0 0 0,0 0 1,1 0-1,-1 0 0,1 0 0,0 0 1,3-4-1,-4 6-5,-1 1 7,1 0-2,-1-1 2,0 1-1,0-1 1,0 1 0,0-1-1,0 1 1,0-1 0,0 1-1,0-1 1,1 1 0,-1-1-1,0 1 1,0-1 0,1 1 0,-1-1-1,0 1 1,0-1 0,1 1-1,-1-1 1,1 1 0,-1 0-1,0-1 1,1 1 0,-1 0-1,1-1 1,-1 1 0,1 0-1,-1 0 1,1-1 0,-1 1-1,1 0 1,-1 0 0,1 0-1,-1 0 1,1 0 0,-1 0 0,1 0-1,0 0 1,0 0 0,11 0-112,-3 15 132,-3-3-13,60 125 389,-64-130 122,-1-1-2230,1-5-6869,-2-1 6084</inkml:trace>
   <inkml:trace contextRef="#ctx0" brushRef="#br0" timeOffset="6227.02">1438 325 5621,'0'0'-325,"0"0"73,0 0 73,0 0 75,-1 30 1587,-6 7 1787,6-36-3034,1-1 2,0 0-2,0 0-6,0 0 0,0 0-3,0 0 4,0 0-6,0 0 6,0 0-1,0 0-20,0 0-5,0 0-6,0 0 0,1 2 67,-1-2-250,0-1 0,0 1 1,0 0-1,0 0 0,0 0 0,0 0 0,0 0 0,1 0 0,-1 0 0,0 0 0,0 0 0,0 0 0,0 0 0,0 0 0,0 0 0,0 0 0,0 0 0,1 0 1,-1 0-1,0 0 0,0 0 0,0 0 0,0 0 0,0 0 0,0 0 0,0 0 0,1 0 0,-1 0 0,0 0 0,0 0 0,0 1 0,0-1 0,0 0 0,0 0 1,0 0-1,0 0 0,0 0 0,0 0 0,0 0 0,1 0 0,-1 0 0,0 1 0,0-1 0,0 0 0,0 0 0,0 0 0,0 0 0,0 0 0,0 0 1,0 0-1,0 0 0,0 1 0,0-1 0,0 0 0,0 0 0,0 0 0,0 0 0,0 0 0,0 0 0,0 0 0,0 1 0,20-60 566,-18 54-530,0 0-1,1-1 1,0 1-1,0 0 1,7-9-1,-5 7-26,6-10-1,0 1 0,1 0 0,1 0 0,1 2-1,0-1 1,25-18 0,-35 31-25,-1-1-1,0 1 1,1 0 0,0 1-1,-1-1 1,1 1 0,0-1-1,0 1 1,0 0 0,5 0-1,-8 1-14,1 0-9,-1 0 23,1 0 1,-1-1 0,0 1 0,1 1 0,-1-1-1,0 0 1,1 0 0,-1 0 0,0 1-1,1-1 1,-1 0 0,0 1 0,0-1 0,3 2-1,3 3-10,-4-2 13,0 0 0,-1 0-1,1 0 1,-1 0-1,0 1 1,0-1-1,0 1 1,0-1 0,-1 1-1,0 0 1,1 0-1,-1 0 1,1 7 0,-2-9 8,4 58 205,-4-46-111,1 1-1,4 26 0,-3 3-1831,-2-43 986,-4 1-358,1 1-371,0-1-3909,-6 0 2225</inkml:trace>
   <inkml:trace contextRef="#ctx0" brushRef="#br0" timeOffset="8116.98">1504 765 6561,'0'0'-376,"10"-7"-254,-10 7 632,2-1 163,0 1-1,0-1 1,0 1 0,-1 0-1,1-1 1,0 1-1,0 0 1,0 0-1,0 0 1,0 1-1,0-1 1,-1 0-1,1 1 1,0-1 0,0 1-1,-1 0 1,1-1-1,0 1 1,0 0-1,2 2 1,-3-2 130,-25 46 1596,-20 20 38,22-40-1387,-1 0 1,-1-1-1,-1-2 1,-1-1-1,-59 40 1,-31 6 142,89-53-605,-25 18-8,34-27-56,17-6-18,1-1-2,-7 9 11,2-6-20,3-2 7,1 0 4,-26 20 10,26-20-8,1-1-4,0 0-8,0 0 8,0 0 10,0 0-13,0 0-2,0 0-15,0 0 18,-1 0 0,1 1 0,0-1 0,0 0 1,0 0-1,0 0 0,0 0 0,0 0 1,0 1-1,0-1 0,0 0 0,-1 0 1,1 0-1,0 0 0,0 0 0,0 0 0,0 0 1,0 1-1,-1-1 0,1 0 0,0 0 1,0 0-1,0 0 0,0 0 0,-1 0 1,1 0-1,0 0 0,0 0 0,0 0 0,0 0 1,-1 0-1,1 0 0,0 0 0,0 0 1,0 0-1,0 0 0,-1 0 0,1 0 1,0 0-1,0 0 0,0-1 0,0 1 0,-1 0 1,1 0-1,0 0 0,0 0 0,0 0 1,0 0-1,0 0 0,0-1 0,-1 1 1,1 0-1,0 0 0,0-1 0,0-6-2,1-1 0,0 0 0,0 0-1,0 1 1,1-1 0,1 1 0,-1-1 0,1 1-1,0 0 1,1 0 0,5-9 0,5-12-3,1-16 17,-14 43-24,-1 0 13,0 0-1,0 0 1,0 0 0,0 0 0,0 0-1,1 0 1,-1 1 0,0-1 0,0 0-1,1 0 1,-1 0 0,1 1 0,-1-1-1,1 0 1,-1 0 0,2-1 0,2 1-200,-8 19-299,-13 40 534,16-56-10,1 0-13,0-1 0,1 0-1,-1 1 1,0-1 0,0 0-1,0 1 1,0-1 0,-1 0-1,1 1 1,0-1 0,-1 0-1,1 1 1,-1-1 0,1 0-1,-2 2 1,0 4 15,-2 46 123,3-52-144,-7 27 46,10-23-27,-1-3-8,-1-2-12,0 0 10,0 0 12,0 0 9,0 0-13,0 0 10,0 0-6,0 0 5,0 0 8,0 0 4,0 0 0,0 0 9,0 0-1,0 0 15,0 0-16,0 0-13,0 0 8,0 0-1,0 0-3,0 0-5,0 0-10,21 1 478,109-11 477,-128 10-954,27-3-272,-20 0-2850,-7-2 2219,-2-11-7338,0 11 6878,0 3-1534</inkml:trace>
 </inkml:ink>
@@ -21010,9 +22943,239 @@
     </inkml:brush>
   </inkml:definitions>
   <inkml:trace contextRef="#ctx0" brushRef="#br0">12 13 2720,'0'0'-26,"0"0"56,2-12 1958,-2 12-1930,0 0-1,0 0 0,0 0 0,1 0 0,-1 0 0,0-1 1,0 1-1,1 0 0,-1 0 0,0 0 0,0 0 0,1 0 1,-1 0-1,0 0 0,0 0 0,1 0 0,-1 0 0,0 0 1,0 0-1,1 0 0,-1 0 0,0 0 0,0 0 0,0 1 1,1-1-1,-1 0 0,0 0 0,0 0 0,1 0 0,-1 0 0,0 1 1,0-1-1,0 0 0,0 0 0,1 0 0,-1 0 0,0 1 1,0-1-1,0 0 0,0 0 0,0 1 0,0-1 0,1 0 1,-1 0-1,0 1 0,0-1 0,0 0 0,0 0 0,0 1 1,3 23 774,-5 27-210,-7 31 219,-6 127 713,15-193-1641,0 0-912,0-4-4889,0-12 3298</inkml:trace>
-  <inkml:trace contextRef="#ctx0" brushRef="#br0" timeOffset="631.05">243 44 5709,'0'0'-329,"0"0"58,0 0 68,0 0 52,0 0 68,0 0 39,0 0 42,0 0 54,0 0 33,-4 3 16,-7 5 89,0 1 1,1 1 0,0-1-1,1 2 1,0-1-1,1 1 1,0 0 0,-10 20-1,5 3 154,13-33-308,6 17 130,-4-17-158,0 0 0,1 0 0,-1-1 1,0 1-1,1 0 0,-1-1 0,1 0 0,4 1 0,10 1 55,-15-2-54,20 18 156,-20-14-115,0-1 1,-1 1 0,0 0-1,0-1 1,0 1-1,0 0 1,-1 0 0,1 0-1,-1 0 1,0-1 0,0 1-1,-1 0 1,1 0-1,-2 5 1,1-3-14,-1 1 1,0-1-1,0 0 0,-1 1 1,1-1-1,-1 0 0,-5 6 1,-21 2-5029,29-14 3345</inkml:trace>
-  <inkml:trace contextRef="#ctx0" brushRef="#br0" timeOffset="1029.12">353 57 4632,'0'0'-192,"5"-9"-150,-5 10 353,0-1 1,0 0-1,0 0 1,0 0-1,0 0 0,0 0 1,1 0-1,-1 0 0,0 1 1,0-1-1,0 0 0,0 0 1,0 0-1,0 0 0,0 0 1,0 0-1,1 0 0,-1 0 1,0 0-1,0 0 0,0 0 1,0 0-1,0 0 0,0 0 1,1 0-1,-1 0 0,0 0 1,0 0-1,0 0 0,0 0 1,0 0-1,1 0 0,-1 0 1,0 0-1,0 0 0,0 0 1,0 0-1,0 0 0,0 0 1,0 0-1,1 0 0,-1 0 1,0 0-1,0 0 0,0 0 1,0-1-1,0 1 0,0 0 1,0 0-1,0 0 0,1 0 1,-1 0-1,0 0 0,0 0 1,0-1-1,0 1 0,0 0 1,0 0-1,0 0 0,0 0 1,0 0-1,0 0 0,0-1 1,0 1-1,0 0 0,0 0 1,0 27 473,-1 1-1,-1-1 1,-10 47 0,1 3 157,8-33-819,3-17-2941,0-24 2402,0-2-856</inkml:trace>
+  <inkml:trace contextRef="#ctx0" brushRef="#br0" timeOffset="631.04">243 44 5709,'0'0'-329,"0"0"58,0 0 68,0 0 52,0 0 68,0 0 39,0 0 42,0 0 54,0 0 33,-4 3 16,-7 5 89,0 1 1,1 1 0,0-1-1,1 2 1,0-1-1,1 1 1,0 0 0,-10 20-1,5 3 154,13-33-308,6 17 130,-4-17-158,0 0 0,1 0 0,-1-1 1,0 1-1,1 0 0,-1-1 0,1 0 0,4 1 0,10 1 55,-15-2-54,20 18 156,-20-14-115,0-1 1,-1 1 0,0 0-1,0-1 1,0 1-1,0 0 1,-1 0 0,1 0-1,-1 0 1,0-1 0,0 1-1,-1 0 1,1 0-1,-2 5 1,1-3-14,-1 1 1,0-1-1,0 0 0,-1 1 1,1-1-1,-1 0 0,-5 6 1,-21 2-5029,29-14 3345</inkml:trace>
+  <inkml:trace contextRef="#ctx0" brushRef="#br0" timeOffset="1029.1">353 57 4632,'0'0'-192,"5"-9"-150,-5 10 353,0-1 1,0 0-1,0 0 1,0 0-1,0 0 0,0 0 1,1 0-1,-1 0 0,0 1 1,0-1-1,0 0 0,0 0 1,0 0-1,0 0 0,0 0 1,0 0-1,1 0 0,-1 0 1,0 0-1,0 0 0,0 0 1,0 0-1,0 0 0,0 0 1,1 0-1,-1 0 0,0 0 1,0 0-1,0 0 0,0 0 1,0 0-1,1 0 0,-1 0 1,0 0-1,0 0 0,0 0 1,0 0-1,0 0 0,0 0 1,0 0-1,1 0 0,-1 0 1,0 0-1,0 0 0,0 0 1,0-1-1,0 1 0,0 0 1,0 0-1,0 0 0,1 0 1,-1 0-1,0 0 0,0 0 1,0-1-1,0 1 0,0 0 1,0 0-1,0 0 0,0 0 1,0 0-1,0 0 0,0-1 1,0 1-1,0 0 0,0 0 1,0 27 473,-1 1-1,-1-1 1,-10 47 0,1 3 157,8-33-819,3-17-2941,0-24 2402,0-2-856</inkml:trace>
   <inkml:trace contextRef="#ctx0" brushRef="#br0" timeOffset="1370.37">292 201 4396,'0'0'-80,"0"0"52,0 0 51,0 0 49,10-15 617,-8 15-479,5-2-52,1 1-1,-1-1 0,1-1 0,8-4 1,2 1-234,-11 4-69,-1 1-268,-1-1-1,1 0 1,0 0-1,-1 0 1,1 0-1,6-6 1,-4 2-685</inkml:trace>
+</inkml:ink>
+</file>
+
+<file path=word/ink/ink62.xml><?xml version="1.0" encoding="utf-8"?>
+<inkml:ink xmlns:inkml="http://www.w3.org/2003/InkML">
+  <inkml:definitions>
+    <inkml:context xml:id="ctx0">
+      <inkml:inkSource xml:id="inkSrc0">
+        <inkml:traceFormat>
+          <inkml:channel name="X" type="integer" min="-2.14748E9" max="2.14748E9" units="cm"/>
+          <inkml:channel name="Y" type="integer" min="-2.14748E9" max="2.14748E9" units="cm"/>
+          <inkml:channel name="F" type="integer" max="32767" units="dev"/>
+        </inkml:traceFormat>
+        <inkml:channelProperties>
+          <inkml:channelProperty channel="X" name="resolution" value="1000" units="1/cm"/>
+          <inkml:channelProperty channel="Y" name="resolution" value="1000" units="1/cm"/>
+          <inkml:channelProperty channel="F" name="resolution" value="0" units="1/dev"/>
+        </inkml:channelProperties>
+      </inkml:inkSource>
+      <inkml:timestamp xml:id="ts0" timeString="2020-06-09T02:23:59.928"/>
+    </inkml:context>
+    <inkml:brush xml:id="br0">
+      <inkml:brushProperty name="width" value="0.05" units="cm"/>
+      <inkml:brushProperty name="height" value="0.05" units="cm"/>
+      <inkml:brushProperty name="color" value="#FFC114"/>
+    </inkml:brush>
+  </inkml:definitions>
+  <inkml:trace contextRef="#ctx0" brushRef="#br0">8 584 5404,'0'0'-288,"0"0"84,0 0 68,0 0 73,0 0 45,0 0 59,0 0 63,0 0 33,0 0 30,0 0 37,0 0 29,-1-3 27,-4-9 28,4 9 25,2 0 26,4-20 441,2 1 0,11-24 0,-8 20-223,11-38 1,30-157 962,-36 131-1232,-13 72-241,7-34 55,-9 52-104,0 0 0,1 0 0,-1 0 0,0 0 0,0 0-1,0 0 1,0 0 0,0 0 0,0 0 0,0 0 0,0 0 0,1 0 0,-1 0 0,0 1-1,0-1 1,0 0 0,0 0 0,0 0 0,0 0 0,1 0 0,-1-1 0,0 1 0,0 0 0,0 0-1,0 0 1,0 0 0,0 0 0,0 0 0,0 0 0,1 0 0,-1 0 0,-1 29-19,-6 15 17,-16 51 0,-2 15-5,21-47 42,4-57-36,0-4 5,0 0 1,0 0-1,0 0 0,0 0 0,0 0 0,0-1 0,0 1 0,1 0 0,-1 0 1,1 0-1,-1 0 0,1-1 0,0 1 0,-1 0 0,1-1 0,0 1 0,3 2 0,-3-3 7,-1 0-8,1-1 1,-1 0-1,1 0 1,-1 0-1,1 0 0,-1 1 1,1-1-1,0 0 0,-1 0 1,1 0-1,-1 0 1,1-1-1,-1 1 0,1 0 1,0 0-1,-1 0 1,1 0-1,-1 0 0,1-1 1,-1 1-1,1 0 0,-1-1 1,1 1-1,-1 0 1,1-1-1,12-6 17,9-7-11,-1-1-1,0 0 0,22-23 1,-23 19-1,33-23 0,37-20 9,-63 43-19,-14 10 20,0-1 1,20-9-1,-17 10-3,5-2-19,-19 11-1,-2 0 1,0 0 5,27 8-31,-27-4 33,0 0-1,0 0 0,0 0 0,0 0 0,-1 0 1,0 0-1,0 0 0,0 0 0,0-1 0,-1 1 1,1 0-1,-1 0 0,0-1 0,0 1 0,-1-1 1,1 0-1,-5 5 0,-8 9 31,0-1 0,-20 14 0,8-6 56,-42 39 80,-139 97 0,192-150-938,-18 13-2025,15-6-2141,18-15 2501</inkml:trace>
+</inkml:ink>
+</file>
+
+<file path=word/ink/ink63.xml><?xml version="1.0" encoding="utf-8"?>
+<inkml:ink xmlns:inkml="http://www.w3.org/2003/InkML">
+  <inkml:definitions>
+    <inkml:context xml:id="ctx0">
+      <inkml:inkSource xml:id="inkSrc0">
+        <inkml:traceFormat>
+          <inkml:channel name="X" type="integer" min="-2.14748E9" max="2.14748E9" units="cm"/>
+          <inkml:channel name="Y" type="integer" min="-2.14748E9" max="2.14748E9" units="cm"/>
+          <inkml:channel name="F" type="integer" max="32767" units="dev"/>
+        </inkml:traceFormat>
+        <inkml:channelProperties>
+          <inkml:channelProperty channel="X" name="resolution" value="1000" units="1/cm"/>
+          <inkml:channelProperty channel="Y" name="resolution" value="1000" units="1/cm"/>
+          <inkml:channelProperty channel="F" name="resolution" value="0" units="1/dev"/>
+        </inkml:channelProperties>
+      </inkml:inkSource>
+      <inkml:timestamp xml:id="ts0" timeString="2020-06-09T02:23:57.154"/>
+    </inkml:context>
+    <inkml:brush xml:id="br0">
+      <inkml:brushProperty name="width" value="0.05" units="cm"/>
+      <inkml:brushProperty name="height" value="0.05" units="cm"/>
+      <inkml:brushProperty name="color" value="#FFC114"/>
+    </inkml:brush>
+  </inkml:definitions>
+  <inkml:trace contextRef="#ctx0" brushRef="#br0">0 681 1880,'0'0'21,"0"0"7,0 0 26,0 0 33,0 0 15,0 0 22,0 0 20,2-4 8,18-29 969,-5 6 511,19-42 1,-19 23-1007,-3 0-1,-1-1 1,-2 0-1,2-63 1,-9 91-516,2-26 73,4-37 217,-4 42-113,-3 31-185,-1-1 0,2 1 0,2-15 0,-3 22-76,-1 2-4,0 0-10,0 0-11,0-1-1,0 1 0,0-1 0,0 1 0,0-1 1,0 1-1,1-1 0,-1 1 0,0-1 0,0 1 0,0 0 1,1-1-1,-1 1 0,0-1 0,1 1 0,-1 0 1,0-1-1,1 1 0,-1 0 0,0-1 0,1 1 1,-1 0-1,1-1 0,-1 1 0,0 0 0,1 0 0,-1 0 1,1-1-1,-1 1 0,1 0 0,-1 0 0,1 0 1,-1 0-1,1 0 0,-1 0 0,1 0 0,-1 0 1,1 0-1,1 1-2,0 0-1,0 1 1,0-1 0,-1 0 0,1 1 0,0-1-1,-1 1 1,1 0 0,-1-1 0,0 1 0,0 0 0,0 0-1,0 0 1,0 0 0,0 0 0,0 0 0,0 0-1,-1 0 1,1 0 0,-1 1 0,0-1 0,1 0 0,-1 0-1,0 0 1,-1 4 0,-2 12-1,-2 0 1,0 0-1,-1 0 0,-15 29 0,-45 69-18,40-75 19,10 0-20,15-41 23,1 1-1,0-1 1,0 0-1,0 1 0,0-1 1,-1 0-1,1 1 1,0-1-1,0 0 0,0 1 1,0-1-1,0 0 0,0 1 1,0-1-1,0 0 1,0 1-1,0-1 0,0 0 1,0 1-1,0-1 1,0 0-1,0 0 0,1 1 1,-1-1-1,0 0 1,0 1-1,0-1 0,0 0 1,1 1-1,-1-1 1,0 0-1,0 0 0,0 1 1,1-1-1,-1 0 1,14 3 24,10-7-2,0-5-10,-1-1-1,-1-1 1,0-1 0,28-20 0,-24 16-10,24-13-4,-13 9-22,35-25 1,-59 37-8,-11 7 26,-2 1-4,0 0 13,0 0 4,-1 2-7,0-1-1,-1 1 0,1-1 1,0 1-1,0-1 1,-1 0-1,1 1 0,-1-1 1,1 0-1,-3 1 0,3-1 1,-16 14 16,1 1 0,1 1 1,-19 25-1,33-41-19,1 0 0,-1 0 0,0 0 0,0 1 1,0-1-1,1 0 0,-1 0 0,0 0 0,1 1 0,-1-1 1,1 0-1,0 1 0,-1-1 0,1 0 0,0 1 0,0-1 1,0 0-1,0 1 0,0-1 0,0 1 0,0-1 0,1 0 1,-1 1-1,0-1 0,1 0 0,-1 1 0,1-1 1,-1 0-1,1 0 0,0 0 0,-1 1 0,1-1 0,0 0 1,0 0-1,0 0 0,0 0 0,0 0 0,0 0 0,0 0 1,0-1-1,2 2 0,4 2-20,-1-1-1,1 0 1,0-1-1,0 1 1,12 1 0,-18-3 16,7 0-24,-4 0 0,0 0 1,0 0-1,0 0 1,0 0-1,0 0 0,-1 1 1,1 0-1,0 0 1,4 3-1,-7-4 3,-4 3 18,0-1-1,0 1 1,0-1 0,0 0-1,-1 1 1,0-2 0,1 1-1,-1 0 1,-5 2 0,8-5 6,-86 50-39,54-33 15,2 2 0,0 0 0,-33 28 0,52-39-225,-9 4-900,15-4-4151,6-8 3009</inkml:trace>
+</inkml:ink>
+</file>
+
+<file path=word/ink/ink64.xml><?xml version="1.0" encoding="utf-8"?>
+<inkml:ink xmlns:inkml="http://www.w3.org/2003/InkML">
+  <inkml:definitions>
+    <inkml:context xml:id="ctx0">
+      <inkml:inkSource xml:id="inkSrc0">
+        <inkml:traceFormat>
+          <inkml:channel name="X" type="integer" min="-2.14748E9" max="2.14748E9" units="cm"/>
+          <inkml:channel name="Y" type="integer" min="-2.14748E9" max="2.14748E9" units="cm"/>
+          <inkml:channel name="F" type="integer" max="32767" units="dev"/>
+        </inkml:traceFormat>
+        <inkml:channelProperties>
+          <inkml:channelProperty channel="X" name="resolution" value="1000" units="1/cm"/>
+          <inkml:channelProperty channel="Y" name="resolution" value="1000" units="1/cm"/>
+          <inkml:channelProperty channel="F" name="resolution" value="0" units="1/dev"/>
+        </inkml:channelProperties>
+      </inkml:inkSource>
+      <inkml:timestamp xml:id="ts0" timeString="2020-06-09T02:23:45.054"/>
+    </inkml:context>
+    <inkml:brush xml:id="br0">
+      <inkml:brushProperty name="width" value="0.05" units="cm"/>
+      <inkml:brushProperty name="height" value="0.05" units="cm"/>
+      <inkml:brushProperty name="color" value="#9F775B"/>
+    </inkml:brush>
+  </inkml:definitions>
+  <inkml:trace contextRef="#ctx0" brushRef="#br0">201 21 4780,'0'0'-363,"-20"-1"-526,-32 6 454,41-3 482,0 1 1,0 0-1,0 0 0,1 1 1,-1 1-1,1 0 0,0 0 1,0 1-1,-8 7 0,17-13-23,0 0 0,0 1-1,0 0 1,0-1-1,0 1 1,0-1-1,0 1 1,1 0 0,-1 0-1,0-1 1,1 1-1,-1 0 1,0 0 0,1 0-1,-1 0 1,1 0-1,-1 0 1,1 0 0,0 0-1,-1 0 1,1 0-1,0 0 1,0 0-1,0 0 1,0 0 0,0 0-1,0 0 1,0 0-1,0 1 1,1 0-4,0-1 0,0 1 1,0-1-1,1 1 0,-1-1 0,0 0 0,1 1 1,-1-1-1,1 0 0,-1 0 0,1 0 0,-1 0 1,1-1-1,3 2 0,8 3 87,0-1 1,0-1-1,18 3 0,1-1-25,0-1 0,0-2 0,0 0-1,1-3 1,-1 0 0,0-3 0,51-10 0,-72 10-77,-1 0 1,1 0 0,16-11 0,-23 13 13,1-1 1,-1 0-1,0 0 1,0 0-1,-1 0 1,1-1-1,-1 1 1,0-1-1,1 0 1,3-7 0,-7 11-15,1-1 0,-1 0 0,0 0 0,1 0 0,-1 0 0,0 0 1,0 0-1,0 0 0,1 1 0,-1-1 0,0 0 0,0 0 1,0 0-1,-1 0 0,1 0 0,0 0 0,0 0 0,0 0 0,-1 0 1,1 0-1,0 0 0,-1 1 0,1-1 0,-1 0 0,1 0 1,-1 0-1,0 0 0,-1-1 0,0 1 1,0-1-1,0 1 0,0 0 1,0-1-1,0 1 0,-1 0 1,1 0-1,0 1 0,-4-2 1,-5 0-33,-1 0 1,0 1-1,-16 0 1,-117 6-3182,128-4 2276</inkml:trace>
+  <inkml:trace contextRef="#ctx0" brushRef="#br0" timeOffset="564.55">4 92 3480,'0'0'-162,"0"0"32,0 0 51,0 0 20,0 0 25,0 0 22,0 0 26,0 0 43,0 0 26,4 1 27,5 2 89,-1-1 0,1 2-1,-1-1 1,0 1 0,0 1 0,13 8 0,50 41 1011,-29-21-662,161 105 387,-195-133-1409,-6-4 246,-1 0 0,1 0 0,-1 0 1,1 0-1,0 0 0,-1 0 0,1 0 0,0-1 0,0 1 0,0-1 0,0 1 0,0-1 1,-1 0-1,1 0 0,0 0 0,2 0 0,-2 0-921</inkml:trace>
+  <inkml:trace contextRef="#ctx0" brushRef="#br0" timeOffset="1111.48">518 0 3764,'0'0'-215,"0"0"62,0 0 65,0 0 45,0 0 32,0 0 29,0 0 27,0 0 25,0 0 17,0 0 17,0 0 25,0 0 4,0 0 13,0 0 16,0 0 18,0 0 23,-1 5 15,-35 190 2443,29-160-2113,-4 64 1,9-46-5117,2-52 2485</inkml:trace>
+</inkml:ink>
+</file>
+
+<file path=word/ink/ink65.xml><?xml version="1.0" encoding="utf-8"?>
+<inkml:ink xmlns:inkml="http://www.w3.org/2003/InkML">
+  <inkml:definitions>
+    <inkml:context xml:id="ctx0">
+      <inkml:inkSource xml:id="inkSrc0">
+        <inkml:traceFormat>
+          <inkml:channel name="X" type="integer" min="-2.14748E9" max="2.14748E9" units="cm"/>
+          <inkml:channel name="Y" type="integer" min="-2.14748E9" max="2.14748E9" units="cm"/>
+          <inkml:channel name="F" type="integer" max="32767" units="dev"/>
+        </inkml:traceFormat>
+        <inkml:channelProperties>
+          <inkml:channelProperty channel="X" name="resolution" value="1000" units="1/cm"/>
+          <inkml:channelProperty channel="Y" name="resolution" value="1000" units="1/cm"/>
+          <inkml:channelProperty channel="F" name="resolution" value="0" units="1/dev"/>
+        </inkml:channelProperties>
+      </inkml:inkSource>
+      <inkml:timestamp xml:id="ts0" timeString="2020-06-09T02:23:41.993"/>
+    </inkml:context>
+    <inkml:brush xml:id="br0">
+      <inkml:brushProperty name="width" value="0.05" units="cm"/>
+      <inkml:brushProperty name="height" value="0.05" units="cm"/>
+      <inkml:brushProperty name="color" value="#9F775B"/>
+    </inkml:brush>
+  </inkml:definitions>
+  <inkml:trace contextRef="#ctx0" brushRef="#br0">193 9 424,'0'0'277,"0"0"-7,-10-5 1049,2 3-1169,0 1-1,0 1 0,1-1 1,-1 2-1,0-1 1,0 1-1,0 0 0,1 0 1,-1 1-1,1 0 0,-1 1 1,1-1-1,0 1 1,0 1-1,0-1 0,-9 7 1,14-8-113,1 0 0,-1 0 0,0 0-1,1 0 1,-1 0 0,1 0 0,0 0 0,0 0 0,0 1 0,0-1 0,0 0 0,0 1 0,0 2 0,0-2-6,1-1 27,1 1-19,0 1-1,0-1 0,0 1 1,1-1-1,-1 0 0,5 7 1,-4-7-22,1 0 8,1-1-1,-1 1 1,1 0 0,0-1-1,0 0 1,0 0 0,0 0-1,0 0 1,0-1 0,9 2-1,49 6 66,-35-6-45,19 1-17,0-2 0,0-2 0,83-11 0,-125 10-27,0 1 0,2 0 34,0 0-1,-1-1 1,1 0 0,0 0-1,0 0 1,-1 0-1,1-1 1,0 0-1,-1 0 1,0-1-1,0 1 1,1-1-1,7-7 1,-12 9 17,0 0-38,0 0 0,0-1 1,-1 1-1,1 0 0,-1-1 0,1 1 0,-1 0 1,1-1-1,-1 1 0,0 0 0,1-1 0,-1 1 1,0-1-1,0 1 0,0 0 0,0-1 0,-1 1 1,1-1-1,0 1 0,0 0 0,-1-1 0,0-1 1,-15-6 35,-1 1 1,1 1-1,-1 1 1,0 0-1,-29-5 1,-94-7 199,113 17-812,1 2 0,0 1 0,0 1 0,-27 6 0,28-4-1156,14-3 444</inkml:trace>
+  <inkml:trace contextRef="#ctx0" brushRef="#br0" timeOffset="546.82">0 92 3936,'0'0'-228,"0"0"41,0 0 47,0 0 30,0 0 19,0 0 17,27 3 98,-22 0 91,1 0 0,-1 0 1,-1 1-1,1-1 0,0 1 1,-1 0-1,8 9 1,29 41 668,-17-22-401,5-1-112,0-2-1,2-2 1,53 37 0,-56-43-351,-27-21-66,0 1 0,0 0 0,0 0 0,0 0 0,0 0 0,0 0 0,-1 0 0,1 0 0,0 0 0,0 0 0,-1 0 0,1 0 0,-1 1 0,1-1 0,-1 0 0,0 0 0,1 1 0,-1-1 0,0 0 0,0 1 1,0-1-1,0 3 0,0-2-864</inkml:trace>
+  <inkml:trace contextRef="#ctx0" brushRef="#br0" timeOffset="1309.33">511 48 3472,'0'0'-264,"-20"15"-371,8-1 955,1 1 0,1 0 0,0 1 0,1 0 0,1 1 0,0-1 0,-6 23-1,8-20-16,-49 132 1345,24-93-1329,12-26-1235,11-27-1745,6-4 692</inkml:trace>
+</inkml:ink>
+</file>
+
+<file path=word/ink/ink66.xml><?xml version="1.0" encoding="utf-8"?>
+<inkml:ink xmlns:inkml="http://www.w3.org/2003/InkML">
+  <inkml:definitions>
+    <inkml:context xml:id="ctx0">
+      <inkml:inkSource xml:id="inkSrc0">
+        <inkml:traceFormat>
+          <inkml:channel name="X" type="integer" min="-2.14748E9" max="2.14748E9" units="cm"/>
+          <inkml:channel name="Y" type="integer" min="-2.14748E9" max="2.14748E9" units="cm"/>
+          <inkml:channel name="F" type="integer" max="32767" units="dev"/>
+        </inkml:traceFormat>
+        <inkml:channelProperties>
+          <inkml:channelProperty channel="X" name="resolution" value="1000" units="1/cm"/>
+          <inkml:channelProperty channel="Y" name="resolution" value="1000" units="1/cm"/>
+          <inkml:channelProperty channel="F" name="resolution" value="0" units="1/dev"/>
+        </inkml:channelProperties>
+      </inkml:inkSource>
+      <inkml:timestamp xml:id="ts0" timeString="2020-06-09T02:24:40.869"/>
+    </inkml:context>
+    <inkml:brush xml:id="br0">
+      <inkml:brushProperty name="width" value="0.1" units="cm"/>
+      <inkml:brushProperty name="height" value="0.1" units="cm"/>
+      <inkml:brushProperty name="color" value="#00A0D7"/>
+    </inkml:brush>
+  </inkml:definitions>
+  <inkml:trace contextRef="#ctx0" brushRef="#br0">14 155 248,'0'0'62,"-1"0"175,-1-1 1,1 0-1,0 1 1,0-1-1,0 0 0,1 0 1,-1 0-1,0 0 1,0 0-1,0 0 0,1 0 1,-1 0-1,0-1 1,8-19 132,-6 19-317,-1 2 0,5-13 170,-1-2 26,10 2-112,0 0 1,1 0 0,0 2 0,25-16-1,-30 23-120,-8 2-25,0 1 1,0 0-1,1 0 1,-1 0-1,1 0 1,-1 0-1,0 1 1,1-1-1,2 1 1,-2 0-5,23 14-3,-23-8 19,1 1-1,-1 0 1,-1 0 0,1 0-1,-1 0 1,-1 0 0,2 11-1,0 7 25,-2-22-22,0-1-1,-1 1 1,0-1-1,1 1 1,-1-1-1,0 1 1,0-1-1,-1 1 1,1 0-1,-1 3 0,-8 35 32,7-35-29,-1 0-1,1 1 0,1-1 1,-1 0-1,1 1 1,-1 8-1,-2 9 86,4-22-74,-1 11 271,-1 4-3151,2-17 1785</inkml:trace>
+</inkml:ink>
+</file>
+
+<file path=word/ink/ink67.xml><?xml version="1.0" encoding="utf-8"?>
+<inkml:ink xmlns:inkml="http://www.w3.org/2003/InkML">
+  <inkml:definitions>
+    <inkml:context xml:id="ctx0">
+      <inkml:inkSource xml:id="inkSrc0">
+        <inkml:traceFormat>
+          <inkml:channel name="X" type="integer" min="-2.14748E9" max="2.14748E9" units="cm"/>
+          <inkml:channel name="Y" type="integer" min="-2.14748E9" max="2.14748E9" units="cm"/>
+          <inkml:channel name="F" type="integer" max="32767" units="dev"/>
+        </inkml:traceFormat>
+        <inkml:channelProperties>
+          <inkml:channelProperty channel="X" name="resolution" value="1000" units="1/cm"/>
+          <inkml:channelProperty channel="Y" name="resolution" value="1000" units="1/cm"/>
+          <inkml:channelProperty channel="F" name="resolution" value="0" units="1/dev"/>
+        </inkml:channelProperties>
+      </inkml:inkSource>
+      <inkml:timestamp xml:id="ts0" timeString="2020-06-09T02:24:30.748"/>
+    </inkml:context>
+    <inkml:brush xml:id="br0">
+      <inkml:brushProperty name="width" value="0.1" units="cm"/>
+      <inkml:brushProperty name="height" value="0.1" units="cm"/>
+      <inkml:brushProperty name="color" value="#00A0D7"/>
+    </inkml:brush>
+  </inkml:definitions>
+  <inkml:trace contextRef="#ctx0" brushRef="#br0">14 286 172,'0'0'107,"0"0"30,0 0 18,0 0-22,0 0-22,0 0-7,-2-2-6,2 2-81,0-1 1,0 1 0,0 0 0,-1 0-1,1-1 1,0 1 0,0 0-1,0 0 1,0-1 0,0 1 0,0 0-1,-1 0 1,1-1 0,0 1 0,0 0-1,0 0 1,-1 0 0,1 0-1,0-1 1,0 1 0,-1 0 0,1 0-1,0 0 1,0 0 0,-1 0-1,1 0 1,0 0 0,-1 0 0,1 0-1,0 0 1,0 0 0,-1 0-1,1 0 1,0 0 0,0 0 0,-1 0-1,1 0 1,0 0 0,-1 0-1,1 0 1,0 0 0,0 0 0,-1 0-1,1 1 1,0 13 1883,0 13-1554,-1-26-339,1-1 8,0 3 0,0 0-1,0 0 0,0 0 1,0 0-1,0-1 0,1 1 1,-1 0-1,1 0 0,0 0 1,0-1-1,0 1 0,0 0 1,2 2-1,-2-4 17,0 0-19,-1 0-1,0 0 1,1 0-1,0 0 1,-1-1-1,1 1 1,-1 0-1,1-1 1,0 1-1,0 0 1,-1-1-1,1 1 1,0-1-1,0 1 1,0-1-1,0 1 1,0-1-1,0 0 1,-1 1-1,1-1 1,0 0-1,0 0 1,0 0 0,0 0-1,0 0 1,0 0-1,0 0 1,0 0-1,2 0 1,23-2 202,-26 2-219,3 0 52,27-25 183,-23 17-176,0 0-1,-1-1 1,0 0 0,-1-1 0,0 1-1,6-17 1,-3 6 110,-8 19-164,1 1 0,-1 0-1,0 0 1,0 0 0,0-1 0,0 1 0,0 0-1,0 0 1,0 0 0,0 0 0,0-1-1,1 1 1,-1 0 0,0 0 0,0 0 0,0 0-1,0 0 1,0-1 0,1 1 0,-1 0-1,0 0 1,0 0 0,0 0 0,0 0-1,1 0 1,-1 0 0,0 0 0,0 0 0,0 0-1,1 0 1,-1 0 0,0 0 0,0 0-1,0 0 1,1 0 0,-1 0 0,0 0-1,0 0 1,1 0 0,1 3-5,0 1-1,-1 0 1,1-1-1,-1 1 1,0 0-1,0 0 1,1 4 0,0 0 14,5 26 7,-6-26-41,0 1 0,1 0 0,6 16 0,-8-24-61,6 16-2914,-6-17 2265</inkml:trace>
+  <inkml:trace contextRef="#ctx0" brushRef="#br0" timeOffset="2458.14">289 6 3076,'1'-5'-485,"4"14"511,-3-5 61,0-1 1,-1 1-1,1 0 1,-1 0 0,0 0-1,1 7 1,-16 247 1513,11-179-1418,8-42-127,-5-36-58,0-1 18,0 5-80,0-5 133,0 0 1,0 0-1,0 0 1,0 0 0,0 0-1,0 0 1,0 0-1,0 0 1,0 0-1,0 0 1,1 0 0,-1 0-1,0 0 1,0 0-1,0 0 1,0 0 0,0 0-1,0 0 1,0 1-1,8-34 49,1 0-1,17-37 1,-13 43-91,-12 26-28,0-1 2,-1 1-2,0 0 0,1-1 0,-1 1 0,1 0 0,-1 0 0,1 0 0,-1 0 0,1 0 0,0 1 0,-1-1 0,1 0 1,0 0-1,0 0 0,0 0 0,0 1 0,-1-1 0,1 0 0,2 0 0,0 0-1,-2 0 5,11-3-35,-10 4 30,0 0 0,1 0-1,-1 0 1,1 1 0,-1-1 0,0 1 0,0 0 0,1-1 0,-1 1-1,0 0 1,0 0 0,0 1 0,0-1 0,0 0 0,0 1-1,0-1 1,0 1 0,0 0 0,-1-1 0,1 1 0,-1 0 0,1 0-1,-1 0 1,0 0 0,0 0 0,0 1 0,0-1 0,0 0-1,0 3 1,3 8 43,-2 0 0,1 1 0,-2-1 0,0 18 0,2 6 124,3 15-105,-6-30-4253,0-22 3135</inkml:trace>
+</inkml:ink>
+</file>
+
+<file path=word/ink/ink68.xml><?xml version="1.0" encoding="utf-8"?>
+<inkml:ink xmlns:inkml="http://www.w3.org/2003/InkML">
+  <inkml:definitions>
+    <inkml:context xml:id="ctx0">
+      <inkml:inkSource xml:id="inkSrc0">
+        <inkml:traceFormat>
+          <inkml:channel name="X" type="integer" min="-2.14748E9" max="2.14748E9" units="cm"/>
+          <inkml:channel name="Y" type="integer" min="-2.14748E9" max="2.14748E9" units="cm"/>
+          <inkml:channel name="F" type="integer" max="32767" units="dev"/>
+        </inkml:traceFormat>
+        <inkml:channelProperties>
+          <inkml:channelProperty channel="X" name="resolution" value="1000" units="1/cm"/>
+          <inkml:channelProperty channel="Y" name="resolution" value="1000" units="1/cm"/>
+          <inkml:channelProperty channel="F" name="resolution" value="0" units="1/dev"/>
+        </inkml:channelProperties>
+      </inkml:inkSource>
+      <inkml:timestamp xml:id="ts0" timeString="2020-06-09T02:24:23.023"/>
+    </inkml:context>
+    <inkml:brush xml:id="br0">
+      <inkml:brushProperty name="width" value="0.1" units="cm"/>
+      <inkml:brushProperty name="height" value="0.1" units="cm"/>
+      <inkml:brushProperty name="color" value="#00A0D7"/>
+    </inkml:brush>
+  </inkml:definitions>
+  <inkml:trace contextRef="#ctx0" brushRef="#br0">393 120 6117,'-2'-7'-266,"-1"0"0,0 1 0,0 0 0,-1 0 0,0-1 0,0 2 0,0-1 0,-10-9 1,4 4 329,7 7-55,-1 0-1,1 0 0,-1 1 0,0 0 1,0 0-1,-1 0 0,1 0 0,-1 0 1,1 1-1,-1 0 0,0 0 0,0 0 1,0 1-1,0 0 0,0 0 1,0 0-1,0 0 0,0 1 0,0 0 1,-10 1-1,6 0-6,0 0-1,0 1 1,1 0 0,-1 1 0,1 0-1,0 0 1,0 1 0,0 0 0,0 1 0,1 0-1,-11 7 1,6-1 2,1 0 1,-1 0-1,2 1 0,0 0 1,0 1-1,1 0 0,1 1 1,0 0-1,-12 29 0,16-33 3,1 0 0,0 0 0,1 0 0,0 1 0,0-1 0,1 1 0,1-1 0,0 1 0,0 0 0,1-1-1,0 1 1,1-1 0,0 1 0,1-1 0,7 19 0,0-6 6,0-1 0,2 1 0,1-2 0,0 1-1,2-2 1,0 0 0,1-1 0,1 0 0,20 16 0,-26-28-4,-1-2-1,1 1 1,0-1 0,1-1 0,-1 0 0,1 0 0,-1-2-1,1 1 1,20 1 0,4 1 5,-28-3 9,0-1 0,1 0 1,-1 0-1,1-1 0,0-1 1,-1 1-1,1-1 0,-1-1 1,0 1-1,1-2 0,-1 1 1,11-5-1,-16 5-12,0-1 1,0 1-1,-1 0 0,1-1 0,-1 0 0,1 0 1,-1 1-1,0-1 0,0 0 0,0-1 1,0 1-1,-1 0 0,1-1 0,-1 1 0,0 0 1,0-1-1,0 0 0,0-5 0,0-3 6,-1 1 0,0-1 0,-1 0-1,-3-14 1,2 9 13,1 15-27,0 0 1,0 0-1,0 0 1,0 1-1,0-1 1,0 0-1,-1 0 1,1 1-1,-1-1 1,1 1-1,-1 0 1,1-1-1,-1 1 1,0 0-1,-2-2 1,-28-12 2,3 9-44,-1 3 0,0 0 0,0 2 0,0 1 0,-41 5 0,39-3-360,19 0-1479,1-2 1176</inkml:trace>
+  <inkml:trace contextRef="#ctx0" brushRef="#br0" timeOffset="1">688 510 3052,'0'0'-250,"-1"21"-419,-22 25 1194,22-43-459,1 1 0,-1-1 1,1 0-1,0 1 1,1-1-1,-1 0 1,1 1-1,-1-1 1,1 0-1,0 0 1,1 4-1,0-4-2,-1 0 0,1 0 0,0-1 0,0 1 0,0 0-1,0-1 1,0 1 0,1-1 0,-1 0 0,1 0 0,-1 0 0,1 0 0,0 0 0,0 0 0,0-1-1,0 0 1,0 1 0,0-1 0,0 0 0,1 0 0,-1-1 0,0 1 0,0-1 0,4 1 0,-1-1 37,0 1 0,0-1 0,0 0 0,0-1 0,0 1 0,0-1 0,-1 0 0,1-1 0,0 0 0,-1 1 0,1-2 1,7-3-1,-11 5-70,0 0 1,0 0 0,0-1 0,0 1-1,-1-1 1,1 1 0,-1-1-1,1 1 1,-1-1 0,1 0 0,-1 0-1,0 0 1,0 0 0,0 0 0,0 0-1,0 0 1,0 0 0,-1 0 0,1 0-1,-1 0 1,1-5 0,-1 4-13,-1 0 0,1 0 1,-1 0-1,0 0 0,0 0 1,0 1-1,0-1 0,0 0 0,-1 0 1,0 1-1,1-1 0,-1 1 1,0-1-1,-2-2 0,-4-2-16,1 0 0,-1 1 0,0 0 0,0 0 0,-1 0 0,1 1 0,-1 1 0,-18-8 0,23 11-162,-4-2 93,-1 1-1,0 0 1,1 0-1,-11 0 1,16 2-323,-1 0 1,1 0-1,0 0 1,-1 0 0,1 1-1,0 0 1,-1 0-1,1 0 1,-4 2 0,-1 1-762</inkml:trace>
+</inkml:ink>
+</file>
+
+<file path=word/ink/ink69.xml><?xml version="1.0" encoding="utf-8"?>
+<inkml:ink xmlns:inkml="http://www.w3.org/2003/InkML">
+  <inkml:definitions>
+    <inkml:context xml:id="ctx0">
+      <inkml:inkSource xml:id="inkSrc0">
+        <inkml:traceFormat>
+          <inkml:channel name="X" type="integer" min="-2.14748E9" max="2.14748E9" units="cm"/>
+          <inkml:channel name="Y" type="integer" min="-2.14748E9" max="2.14748E9" units="cm"/>
+          <inkml:channel name="F" type="integer" max="32767" units="dev"/>
+        </inkml:traceFormat>
+        <inkml:channelProperties>
+          <inkml:channelProperty channel="X" name="resolution" value="1000" units="1/cm"/>
+          <inkml:channelProperty channel="Y" name="resolution" value="1000" units="1/cm"/>
+          <inkml:channelProperty channel="F" name="resolution" value="0" units="1/dev"/>
+        </inkml:channelProperties>
+      </inkml:inkSource>
+      <inkml:timestamp xml:id="ts0" timeString="2020-06-09T02:24:17.432"/>
+    </inkml:context>
+    <inkml:brush xml:id="br0">
+      <inkml:brushProperty name="width" value="0.1" units="cm"/>
+      <inkml:brushProperty name="height" value="0.1" units="cm"/>
+      <inkml:brushProperty name="color" value="#00A0D7"/>
+    </inkml:brush>
+  </inkml:definitions>
+  <inkml:trace contextRef="#ctx0" brushRef="#br0">2362 56 248,'0'0'201,"0"0"5,0 0 4,-18-20 1721,-19 2-517,36 18-1292,-36-12 1166,-51 7-50,-156 10-1,215-3-1165,-291 29 360,-106 50 83,282-41-414,1 5 0,2 7 1,-222 116-1,326-147-55,1 2 0,1 2 0,-42 38 0,58-46-9,0 2-1,2 0 1,1 2 0,0-1-1,2 2 1,-22 40 0,28-44-17,0-1 1,1 1 0,1 0 0,1 1 0,1 0-1,0 0 1,1 0 0,1 0 0,1 0 0,1 0 0,0 0-1,2 1 1,0-1 0,1 0 0,1 0 0,1-1 0,0 1-1,1-1 1,1 0 0,1-1 0,18 29 0,37 51 64,5-3 0,127 136 1,-151-183-68,82 95 58,-79-79-77,-2-2 30,58 59 0,-53-67-2,77 72 33,-87-91-10,0-3 1,2-1 0,68 36-1,166 61 269,-156-76-223,-101-41-60,-13-6-29,0-1 0,0 0 1,1-1-1,-1 1 0,1-1 0,0 0 0,12 1 0,131 20 17,-148-22-13,42 3 37,-42-4-51,-2 0 4,1 0-5,5 1 3,-4 0-5,-2-1 6,0 0-3,0 0 0,0 0 6,0 0 0,0 0-4,0 0 5,0 0-5,0 0 4,0 0 2,0 0 1,0 0 0,0 0 0,0 0 0,0 0 1,0 0 2,0 0 6,0 0 4,0 0 14,0 0 19,0 0 5,0 0 11,0 0 18,0 0-3,0 0-8,0 0 4,0 0 0,0 0-8,0 0-9,0 0 0,0 0 7,-4-4-5,-26-32 289,-47-73 0,76 108-332,-7-15 21,8 15-41,0 1-12,0 0 1,0 0-2,0 0-1,0 0-4,0 0 3,0 0 0,0 0 4,0 0-1,0 0 8,0 0 14,1 1-13,1 0-1,0 0 1,0 0 0,-1 0 0,1 0-1,-1 0 1,1 1 0,-1-1-1,1 1 1,-1-1 0,0 1 0,0-1-1,0 1 1,0 0 0,0 0 0,0-1-1,1 4 1,8 11-14,-7-12 15,-1-1 0,1 1-1,-1 0 1,-1-1 0,1 1-1,0 0 1,-1 0-1,0 1 1,1 4 0,3 7 15,-4-10-12,0 1 0,0-1 1,0 1-1,-1 0 0,0-1 0,0 1 0,0 0 1,-1-1-1,0 1 0,-1-1 0,1 1 1,-1-1-1,-1 1 0,1-1 0,-1 0 0,0 0 1,-6 9-1,-20 20 175,1 0-630,17-13-3496,16-23 2149,18-8-697,-8 2-491</inkml:trace>
 </inkml:ink>
 </file>
 
@@ -21043,6 +23206,180 @@
   <inkml:trace contextRef="#ctx0" brushRef="#br0" timeOffset="902.2">421 786,'15'1,"-1"2,1 0,0 0,-1 1,0 1,7 3,8 2,67 27,-63-23,0-1,1-2,0-1,23 2,-24-9,-17-3</inkml:trace>
   <inkml:trace contextRef="#ctx0" brushRef="#br0" timeOffset="2316.31">784 151,'-58'25,"-185"102,206-110,0-1,-1-1,-1-3,0-1,-1-2,-1-1,26-6</inkml:trace>
   <inkml:trace contextRef="#ctx0" brushRef="#br0" timeOffset="3498.58">770 197,'8'1,"0"0,0 1,-1 0,1 1,0-1,-1 2,1-1,-1 1,0 0,0 0,-1 1,1 0,5 5,-4-2,1-2,0 1,1-1,-1-1,1 0,0 0,1-1,2 1,25 2,1-1,-1-2,1-2,0-2,0-1,0-2,18-4,50 0,-92 4</inkml:trace>
+</inkml:ink>
+</file>
+
+<file path=word/ink/ink70.xml><?xml version="1.0" encoding="utf-8"?>
+<inkml:ink xmlns:inkml="http://www.w3.org/2003/InkML">
+  <inkml:definitions>
+    <inkml:context xml:id="ctx0">
+      <inkml:inkSource xml:id="inkSrc0">
+        <inkml:traceFormat>
+          <inkml:channel name="X" type="integer" min="-2.14748E9" max="2.14748E9" units="cm"/>
+          <inkml:channel name="Y" type="integer" min="-2.14748E9" max="2.14748E9" units="cm"/>
+          <inkml:channel name="F" type="integer" max="32767" units="dev"/>
+        </inkml:traceFormat>
+        <inkml:channelProperties>
+          <inkml:channelProperty channel="X" name="resolution" value="1000" units="1/cm"/>
+          <inkml:channelProperty channel="Y" name="resolution" value="1000" units="1/cm"/>
+          <inkml:channelProperty channel="F" name="resolution" value="0" units="1/dev"/>
+        </inkml:channelProperties>
+      </inkml:inkSource>
+      <inkml:timestamp xml:id="ts0" timeString="2020-06-09T02:24:03.722"/>
+    </inkml:context>
+    <inkml:brush xml:id="br0">
+      <inkml:brushProperty name="width" value="0.05" units="cm"/>
+      <inkml:brushProperty name="height" value="0.05" units="cm"/>
+      <inkml:brushProperty name="color" value="#FFC114"/>
+    </inkml:brush>
+  </inkml:definitions>
+  <inkml:trace contextRef="#ctx0" brushRef="#br0">39 348 5605,'-15'-3'-985,"13"2"1041,0-1-1,0 0 1,0 1-1,1-1 1,-1 0-1,1 0 1,-1 0-1,1 0 1,-1 0-1,1 0 1,0-1-1,0 1 0,0 0 1,1-1-1,-1 1 1,0 0-1,1-1 1,0 1-1,-1-1 1,1 1-1,0-1 1,0 1-1,1-4 1,0-12 653,1 1 0,6-23 0,-3 15-289,14-79 2209,-19 103-2534,3-9 88,-3 10-178,0 0-1,0 0 1,0 0 0,0-1-1,0 1 1,0 0-1,0 0 1,0 0-1,0-1 1,0 1 0,0 0-1,0 0 1,0 0-1,0 0 1,0-1-1,0 1 1,0 0 0,0 0-1,0 0 1,0 0-1,1-1 1,-1 1 0,0 0-1,0 0 1,0 0-1,0 0 1,0 0-1,1 0 1,-1 0 0,0-1-1,0 1 1,0 0-1,0 0 1,1 0-1,-1 0 1,0 0 0,0 0-1,0 0 1,0 0-1,1 0 1,-1 0 0,0 0-1,0 0 1,0 0-1,1 0 1,-1 0-1,0 0 1,0 0 0,0 0-1,1 0 1,10 17 8,0 0 1,-1 1-1,-1-1 1,12 37-1,0-4-19,-16-39 17,1 0 0,0 0 0,0 0 0,17 19 0,-22-29-5,5-1 9,0-1 1,0 0 0,1-1-1,-1 1 1,0-1 0,-1-1-1,1 1 1,0-1-1,0 0 1,-1 0 0,0 0-1,0-1 1,0 0 0,9-8-1,6-9 33,34-44 1,-37 44-35,14-20 72,62-59-1,-89 97-86,-4 2-1,1 0 0,-1 1 0,1-1 0,0 0 0,0 1 0,-1-1 0,1 1 0,0-1 0,0 0 0,0 1 1,-1 0-1,1-1 0,0 1 0,0 0 0,0-1 0,0 1 0,0 0 0,0 0 0,0 0 0,0 0 0,0 0 0,2 0 0,-1 0-8,14 5-12,-12-2 28,-1-1-1,1 0 1,0 0-1,0 0 1,0-1-1,0 1 1,0-1-1,0 0 1,1 0-1,-1 0 1,0-1-1,0 0 0,1 0 1,-1 0-1,5 0 1,-1-2 22,0 1 1,0-1-1,0 0 1,0-1-1,15-6 0,-15 5 85,1 1-1,0 0 1,18-4 0,-25 7-72,-1 0-30,-1 0 0,1 0 0,0 0-1,0 0 1,0 0 0,0 1 0,0-1 0,0 0 0,-1 1 0,1-1 0,0 0 0,0 1-1,0-1 1,-1 1 0,1 0 0,0-1 0,0 1 0,-11 18 34,-1 0 1,0-1-1,-2-1 1,0 0-1,-16 16 1,-82 73 383,74-72-272,11-10-289,-50 36-1,54-48-2201,13-9-4390,7-3 3898</inkml:trace>
+</inkml:ink>
+</file>
+
+<file path=word/ink/ink71.xml><?xml version="1.0" encoding="utf-8"?>
+<inkml:ink xmlns:inkml="http://www.w3.org/2003/InkML">
+  <inkml:definitions>
+    <inkml:context xml:id="ctx0">
+      <inkml:inkSource xml:id="inkSrc0">
+        <inkml:traceFormat>
+          <inkml:channel name="X" type="integer" min="-2.14748E9" max="2.14748E9" units="cm"/>
+          <inkml:channel name="Y" type="integer" min="-2.14748E9" max="2.14748E9" units="cm"/>
+          <inkml:channel name="F" type="integer" max="32767" units="dev"/>
+        </inkml:traceFormat>
+        <inkml:channelProperties>
+          <inkml:channelProperty channel="X" name="resolution" value="1000" units="1/cm"/>
+          <inkml:channelProperty channel="Y" name="resolution" value="1000" units="1/cm"/>
+          <inkml:channelProperty channel="F" name="resolution" value="0" units="1/dev"/>
+        </inkml:channelProperties>
+      </inkml:inkSource>
+      <inkml:timestamp xml:id="ts0" timeString="2020-06-09T02:24:01.950"/>
+    </inkml:context>
+    <inkml:brush xml:id="br0">
+      <inkml:brushProperty name="width" value="0.05" units="cm"/>
+      <inkml:brushProperty name="height" value="0.05" units="cm"/>
+      <inkml:brushProperty name="color" value="#FFC114"/>
+    </inkml:brush>
+  </inkml:definitions>
+  <inkml:trace contextRef="#ctx0" brushRef="#br0">124 284 5509,'0'0'-339,"0"0"51,0 0 56,0 0 54,0 0 47,0 0 45,0 0 27,0 0 41,0 0 35,0 0 17,0 0 0,0 1 0,0-1 0,0 0 0,0 0 0,0 1 0,0-1 0,0 0 0,0 0 0,0 1 0,0-1 0,0 0 0,0 0 0,0 1 0,0-1 0,0 0 0,0 0-1,-1 0 1,1 1 0,0-1 0,0 0 0,0 0 0,0 0 0,-1 1 0,1-1 0,0 0 0,0 0 0,0 0 0,-1 0 0,1 1 0,0-1 0,0 0 0,0 0 0,-1 0 0,1 0 0,0 0 0,0 0 0,-1 0 0,1 0 0,0 0 0,0 0 0,-1 0 0,1 0 0,0 0 0,0 0 0,-1 0 0,1 0 0,0 0-1,0 0 1,-1 0 0,1 0 0,0 0 0,0 0 0,-1-1 0,1 1 0,0 0 0,-13-20 497,0 0 0,2-1 0,1-1 0,0 0-1,-11-42 1,6 28 101,11 29-456,1-1 0,0 1 0,0-1 1,1 0-1,-1 0 0,0-12 1,3 19-128,0 1 6,0-10 50,0 9-103,0 1 1,0 0-1,0 0 1,0 0-1,0-1 1,0 1-1,0 0 1,0 0-1,0-1 1,0 1-1,0 0 1,0 0-1,0-1 1,1 1-1,-1 0 1,0 0-1,0 0 1,0-1 0,0 1-1,0 0 1,0 0-1,1 0 1,-1-1-1,0 1 1,0 0-1,0 0 1,0 0-1,1 0 1,-1-1-1,0 1 1,0 0-1,1 0 1,-1 0-1,0 0 1,0 0-1,0 0 1,1 0-1,-1 0 1,0 0-1,0 0 1,1 0-1,-1 0 1,0 0-1,0 0 1,1 0 0,-1 0-1,182 104-344,-145-81 325,53 31-155,-89-53 164,-1-1 8,0 0 0,0 0 1,0 0-1,0 1 0,0-1 1,0 0-1,0 0 0,1 0 1,-1 1-1,0-1 0,0 0 1,0 0-1,0 0 1,0 0-1,1 0 0,-1 0 1,0 1-1,0-1 0,0 0 1,1 0-1,-1 0 0,0 0 1,0 0-1,0 0 0,1 0 1,-1 0-1,0 0 0,0 0 1,0 0-1,1 0 0,-1 0 1,0 0-1,0 0 0,0 0 1,1 0-1,-1 0 1,0 0-1,0 0 0,0 0 1,1 0-1,-1 0 0,0 0 1,0-1-1,0 1 0,1 0 1,-1 0-1,0 0 0,0 0 1,0 0-1,0-1 0,0 1 1,1 0-1,-1 0 0,0 0 1,0-1-1,13-10 23,15-34 70,-23 35-58,1 0-1,0 1 0,0 0 0,9-9 0,7-17 68,-21 34-90,6-6 4,-2 0-25,-5 7 8,0 0 1,1-1 0,-1 1-1,0 0 1,1-1-1,-1 1 1,0 0 0,0 0-1,1-1 1,-1 1 0,1 0-1,-1 0 1,0 0 0,1-1-1,-1 1 1,0 0-1,1 0 1,-1 0 0,1 0-1,-1 0 1,0 0 0,1 0-1,-1 0 1,1 0-1,-1 0 1,0 0 0,1 0-1,-1 0 1,1 0 0,0 1-1,7-1-16,-3 0 13,6 4 6,-4 1-10,-3-3 8,-2-1 0,1 0 1,-1 0-1,1 1 0,-1-1 1,0 1-1,0-1 1,0 1-1,0 0 1,0 0-1,0 0 0,0 0 1,0 0-1,-1 1 1,1-1-1,-1 0 0,0 1 1,1-1-1,-1 1 1,-1-1-1,3 6 0,-3-5 7,0-1-1,1 1 1,-1 0-1,0 0 1,0-1-1,0 1 0,-1 0 1,1 0-1,-1-1 1,1 1-1,-1 0 1,0-1-1,0 1 0,0-1 1,-1 1-1,-2 3 1,3-3 3,-7 9 67,0-1-1,0 0 1,-1-1 0,-1 0 0,1 0-1,-2-1 1,1 0 0,-20 12 0,-17 15-1213,41-28 363,3-4-1087,2-3-2226,1-1 1620</inkml:trace>
+</inkml:ink>
+</file>
+
+<file path=word/ink/ink72.xml><?xml version="1.0" encoding="utf-8"?>
+<inkml:ink xmlns:inkml="http://www.w3.org/2003/InkML">
+  <inkml:definitions>
+    <inkml:context xml:id="ctx0">
+      <inkml:inkSource xml:id="inkSrc0">
+        <inkml:traceFormat>
+          <inkml:channel name="X" type="integer" min="-2.14748E9" max="2.14748E9" units="cm"/>
+          <inkml:channel name="Y" type="integer" min="-2.14748E9" max="2.14748E9" units="cm"/>
+          <inkml:channel name="F" type="integer" max="32767" units="dev"/>
+        </inkml:traceFormat>
+        <inkml:channelProperties>
+          <inkml:channelProperty channel="X" name="resolution" value="1000" units="1/cm"/>
+          <inkml:channelProperty channel="Y" name="resolution" value="1000" units="1/cm"/>
+          <inkml:channelProperty channel="F" name="resolution" value="0" units="1/dev"/>
+        </inkml:channelProperties>
+      </inkml:inkSource>
+      <inkml:timestamp xml:id="ts0" timeString="2020-06-09T02:23:32.520"/>
+    </inkml:context>
+    <inkml:brush xml:id="br0">
+      <inkml:brushProperty name="width" value="0.05" units="cm"/>
+      <inkml:brushProperty name="height" value="0.05" units="cm"/>
+      <inkml:brushProperty name="color" value="#9F775B"/>
+    </inkml:brush>
+  </inkml:definitions>
+  <inkml:trace contextRef="#ctx0" brushRef="#br0">171 14 4236,'-17'2'-746,"-113"30"653,129-32 113,-1 0 0,1 0 0,0 0 0,0 0 1,0 1-1,0-1 0,0 0 0,-1 1 0,1-1 0,0 0 0,0 1 0,0 0 1,0-1-1,0 1 0,0 0 0,1-1 0,-1 1 0,0 0 0,0 0 0,0 0 1,0 1-1,0-1-7,1 0 0,0 0 0,0-1 1,0 1-1,0 0 0,1 0 1,-1 0-1,0 0 0,0 0 0,0-1 1,1 1-1,-1 0 0,0 0 0,1 0 1,-1-1-1,1 1 0,-1 0 0,1-1 1,-1 1-1,1 0 0,0 0 1,4 4 44,1-1 1,-1 1 0,1-1 0,-1 0 0,9 4 0,4-1 8,0 0 0,0-2 0,0 1 0,0-2 0,1-1 0,0 0 0,0-1 0,21-1 0,-6-2 104,0-1 1,1-2-1,51-12 1,-76 14-66,0 0 0,0-1 0,0 0 0,-1-1 0,1 0 0,-1-1 0,0 1 0,0-2 0,-1 1 1,16-14-1,-24 19-98,0-1 0,1 0 0,-1 1-1,1-1 1,-1 1 0,0-1 0,1 0 0,-1 0 0,0 1 0,0-1 0,0 0 0,0 1 0,1-1 0,-1 0 0,0 0 0,0 1 0,0-1 0,-1 0 0,1 0 0,0 1 0,0-1 0,0 0 0,0 1 0,-1-1 0,1 0 0,0 0 0,-1 1 0,1-1 0,0 1 0,-1-1 0,1 0 0,-1 1 0,1-1-1,-1 1 1,1-1 0,-1 1 0,0-1 0,1 1 0,-1 0 0,0-1 0,-28-14 65,-3 7-545,0 2 0,0 1 0,-1 1 0,1 2 0,-43 3 0,49-1-920,13 0 132</inkml:trace>
+  <inkml:trace contextRef="#ctx0" brushRef="#br0" timeOffset="647.42">29 90 3808,'-1'1'-20,"0"0"0,0-1-1,0 1 1,0 0 0,1 0-1,-1 0 1,0 0 0,1 0-1,-1 0 1,1 0 0,-1 0 0,1 0-1,-1 0 1,1 0 0,0 0-1,0 1 1,-1-1 0,1 0-1,0 0 1,0 0 0,0 0-1,0 0 1,0 1 0,0-1-1,1 0 1,-1 0 0,0 0-1,1 0 1,-1 0 0,1 0-1,-1 0 1,1 1 0,0 0-1,4 6 170,0 0 0,1 0-1,9 11 1,6 9 201,56 131 448,-66-141-729,1-1 1,1 0-1,0-1 0,18 16 1,2 3-519,-19-18-1756,-13-16 1508</inkml:trace>
+  <inkml:trace contextRef="#ctx0" brushRef="#br0" timeOffset="1353.22">614 16 3032,'0'-1'-18,"0"1"0,0 0 0,1-1-1,-1 1 1,0 0 0,0-1 0,0 1-1,0 0 1,0-1 0,0 1 0,0 0-1,0-1 1,0 1 0,0 0-1,0-1 1,0 1 0,0-1 0,0 1-1,0 0 1,0-1 0,0 1 0,0 0-1,-1-1 1,1 1 0,0 0 0,0-1-1,0 1 1,-1 0 0,1 0 0,0-1-1,0 1 1,-1 0 0,1 0 0,0-1-1,-1 1 1,1 0 0,0 0 0,-1 0-1,1-1 1,0 1 0,-1 0 0,1 0-1,0 0 1,-1 0 0,1 0 0,0 0-1,-1 0 1,1 0 0,0 0 0,-1 0-1,1 0 1,-1 0 0,1 0 0,0 0-1,-1 0 1,1 0 0,-2 1 51,0-1-1,0 0 1,0 1 0,0 0 0,1-1-1,-1 1 1,0 0 0,1 0 0,-1 0-1,0 0 1,-1 1 0,-27 30 423,2 2 0,-30 45 0,-28 34 379,-25 26 246,91-104-820,16-27-850,0-1-1,0 0 1,0 0 0,-9 10 0,7-12-539</inkml:trace>
+</inkml:ink>
+</file>
+
+<file path=word/ink/ink73.xml><?xml version="1.0" encoding="utf-8"?>
+<inkml:ink xmlns:inkml="http://www.w3.org/2003/InkML">
+  <inkml:definitions>
+    <inkml:context xml:id="ctx0">
+      <inkml:inkSource xml:id="inkSrc0">
+        <inkml:traceFormat>
+          <inkml:channel name="X" type="integer" min="-2.14748E9" max="2.14748E9" units="cm"/>
+          <inkml:channel name="Y" type="integer" min="-2.14748E9" max="2.14748E9" units="cm"/>
+          <inkml:channel name="F" type="integer" max="32767" units="dev"/>
+        </inkml:traceFormat>
+        <inkml:channelProperties>
+          <inkml:channelProperty channel="X" name="resolution" value="1000" units="1/cm"/>
+          <inkml:channelProperty channel="Y" name="resolution" value="1000" units="1/cm"/>
+          <inkml:channelProperty channel="F" name="resolution" value="0" units="1/dev"/>
+        </inkml:channelProperties>
+      </inkml:inkSource>
+      <inkml:timestamp xml:id="ts0" timeString="2020-06-09T02:23:29.422"/>
+    </inkml:context>
+    <inkml:brush xml:id="br0">
+      <inkml:brushProperty name="width" value="0.05" units="cm"/>
+      <inkml:brushProperty name="height" value="0.05" units="cm"/>
+      <inkml:brushProperty name="color" value="#9F775B"/>
+    </inkml:brush>
+  </inkml:definitions>
+  <inkml:trace contextRef="#ctx0" brushRef="#br0">214 20 388,'-16'0'194,"0"1"-1,1 0 1,-1 1-1,1 0 1,-1 2-1,1 0 1,0 0-1,1 1 1,-1 1-1,-18 11 1,32-17-189,0 0-1,0 1 1,0-1 0,0 1-1,0-1 1,0 0 0,0 1-1,1 0 1,-1-1 0,0 1-1,0-1 1,0 1 0,1 0-1,-1 0 1,0-1 0,1 1-1,-1 0 1,1 0 0,-1 0-1,1 0 1,0 0 0,-1 0-1,1 0 1,0 0 0,-1 0-1,1 0 1,0 0 0,0 0 0,0 0-1,0 0 1,0 0 0,0 0-1,0 0 1,0 0 0,0 0-1,1 0 1,-1-1 0,0 1-1,1 0 1,-1 0 0,0 0-1,1 0 1,-1 0 0,1 0-1,0 0 1,-1-1 0,1 1-1,0 0 1,-1 0 0,1-1-1,0 1 1,0-1 0,0 1-1,-1-1 1,1 1 0,1 0-1,4 3 5,1 0 0,-1-1 0,1 0-1,0 0 1,13 4 0,9-2 51,0 0 0,1-2 0,-1-1 0,53-4 0,-31-3 485,0-2 0,50-14 0,-93 18-392,0 1 1,0-1-1,0 0 0,-1-1 0,0 0 1,0 0-1,11-8 0,-17 11-53,-1 1-87,1 0-1,-1-1 0,0 1 1,1 0-1,-1 0 0,1-1 1,-1 1-1,0 0 0,1 0 1,-1-1-1,0 1 1,0 0-1,1-1 0,-1 1 1,0-1-1,0 1 0,1 0 1,-1-1-1,0 1 0,0-1 1,0 1-1,0 0 0,0-1 1,0 1-1,0-1 0,0 1 1,0-1-1,0 1 1,0 0-1,0-1 0,0 1 1,0-1-1,0 1 0,0-1 1,0 1-1,0 0 0,0-1 1,-1 0-1,1 0 13,0 0 1,-1-1-1,1 1 0,-1 0 0,1-1 0,-1 1 1,1 0-1,-1-1 0,0 1 0,0 0 0,1 0 1,-1 0-1,-2-1 0,-8-5 9,-2 1 0,1 0 0,-1 1 0,1 0 1,-1 2-1,-1-1 0,1 1 0,0 1 0,-28-1 0,7 2-816,-1 2 0,-62 10-1,69-7-1189,13-2 874</inkml:trace>
+  <inkml:trace contextRef="#ctx0" brushRef="#br0" timeOffset="438.76">27 109 3924</inkml:trace>
+  <inkml:trace contextRef="#ctx0" brushRef="#br0" timeOffset="813.68">12 109 3256,'0'0'-239,"0"0"40,0 0 39,0 0 28,0 0 18,0 0 16,0 0 16,-11 10-10,14-1 358,0 0 0,1 0 0,9 14 1,9 22 540,-13-18-475,0-1-1,2 0 0,1 0 0,1-2 1,22 33-1,31 46 311,-58-88-581,34 54 23,-25-51-3913,-15-17 2727</inkml:trace>
+  <inkml:trace contextRef="#ctx0" brushRef="#br0" timeOffset="1778.42">572 7 3560,'0'0'-279,"0"0"59,0 0 53,0 0 41,0 0 44,0 0 35,0 0 20,0 0 15,-6 2 10,1-1 40,-1 1-1,0 0 1,1 1 0,0-1-1,-1 1 1,1 0 0,0 0-1,0 1 1,1-1-1,-1 1 1,-4 5 0,-114 143 1713,111-137-1590,-13 21 257,-24 46-1,14-23 13,6 5-18,25-52-352,0-1-1,-1 0 1,0 0-1,-1 0 1,-14 19 0,18-28-49,1 0 1,0 0-1,-1 0 1,1 0-1,0 0 1,0 0-1,0 0 1,0 1-1,0 3 1,-10 23 75,11-28-123,0-1-28,0 0-78,0 0-124,0 0-106,0 0-156,0 0-343,0 0-657,0 0-8</inkml:trace>
+</inkml:ink>
+</file>
+
+<file path=word/ink/ink74.xml><?xml version="1.0" encoding="utf-8"?>
+<inkml:ink xmlns:inkml="http://www.w3.org/2003/InkML">
+  <inkml:definitions>
+    <inkml:context xml:id="ctx0">
+      <inkml:inkSource xml:id="inkSrc0">
+        <inkml:traceFormat>
+          <inkml:channel name="X" type="integer" min="-2.14748E9" max="2.14748E9" units="cm"/>
+          <inkml:channel name="Y" type="integer" min="-2.14748E9" max="2.14748E9" units="cm"/>
+          <inkml:channel name="F" type="integer" max="32767" units="dev"/>
+        </inkml:traceFormat>
+        <inkml:channelProperties>
+          <inkml:channelProperty channel="X" name="resolution" value="1000" units="1/cm"/>
+          <inkml:channelProperty channel="Y" name="resolution" value="1000" units="1/cm"/>
+          <inkml:channelProperty channel="F" name="resolution" value="0" units="1/dev"/>
+        </inkml:channelProperties>
+      </inkml:inkSource>
+      <inkml:timestamp xml:id="ts0" timeString="2020-06-09T02:22:07.804"/>
+    </inkml:context>
+    <inkml:brush xml:id="br0">
+      <inkml:brushProperty name="width" value="0.05" units="cm"/>
+      <inkml:brushProperty name="height" value="0.05" units="cm"/>
+      <inkml:brushProperty name="color" value="#9F775B"/>
+    </inkml:brush>
+  </inkml:definitions>
+  <inkml:trace contextRef="#ctx0" brushRef="#br0">50 117 6765,'0'0'-449,"0"0"74,0 0 75,0 0 69,0 0 55,0 0 44,-3-7-239,3 7 436,0 0 0,0 0 1,0 0-1,0 1 0,0-1 1,0 0-1,0 0 0,0 0 1,0 0-1,0 0 0,0 0 1,0 0-1,0 0 0,-1 0 1,1 0-1,0 0 1,0 1-1,0-1 0,0 0 1,0 0-1,0 0 0,0 0 1,0 0-1,0 0 0,0 0 1,0 0-1,-1 0 0,1 0 1,0 0-1,0 0 0,0 0 1,0 0-1,0 0 0,0 0 1,0 0-1,0 0 1,0 0-1,-1 0 0,1 0 1,0 0-1,0 0 0,0 0 1,0 0-1,0 0 0,0 0 1,0 0-1,0 0 0,0-1 1,-3 74 1217,3-66-1110,1 1 1,-1-1-1,1 1 1,1-1-1,-1 1 1,1-1-1,6 14 1,-6-15-89,-1 1 0,0-1 0,1 1 0,-2-1 0,1 1 1,-1 0-1,-1 7 0,1-7-30,0 4 30,1 7 59,-1 0 1,-1-1 0,-1 1 0,-8 34 0,4-1-14,-10 33 260,11-66-329,0 1-13,1 1 0,-2 23 0,1-2-10,4-32-33,0-1 1,1 1-1,0 0 1,3 17-1,-3-25 4,0-1-13,0 0 0,19 18 125,-11-15-86,0 1 1,1-2 0,-1 1 0,1-1-1,-1-1 1,15 2 0,68 0 83,-78-4-111,22 2 3,87-4 42,-29-5-53,-60 4 14,49 2-1,27-5-28,-107 7 4,8-2 9,-8 2 6,47-4 574,-47 4-517,-2 0-8,0 0 1,0 0-2,12-75 771,-3-33-325,-5 51-339,-2 26-96,-1 20-25,-1 1 0,0-1 0,0 0 0,-1 0 0,-4-16 0,3 16-3,1 1-1,0 0 1,0 0-1,1-19 1,1 12 13,3-100 467,9 62-399,6-17-3,-5 14-44,-14 57-69,12-40 95,-12 39-88,0 2-4,0 0-2,0 0 24,1-1 0,-1 0 0,-1 0 0,1 0 0,0 0 0,0 1 0,0-1 0,0 0 0,0 0 1,-1 1-1,1-1 0,0 0 0,-1 0 0,1 1 0,-1-1 0,1 0 0,-1 1 0,1-1 0,-1 0 1,1 1-1,-1-1 0,1 1 0,-1-1 0,0 1 0,1-1 0,-1 1 0,-1-1 0,-58 5 111,0 3-1,-88 22 0,133-26-129,-23 4-3,-1-1 0,-47 2 0,81-7-6,-35 2 14,-5-2-17,-75 11 0,65-7-111,29-5-1310,23 0 1010,-19 0-3375,16 0-4482,6 0 5715</inkml:trace>
+  <inkml:trace contextRef="#ctx0" brushRef="#br0" timeOffset="2555.16">249 295 5685,'-6'-9'-1473,"2"5"1999,3 6 4126,9 24-4403,-4-15-21,-1 0-1,0 1 1,3 20 0,-5-12 45,0 0-1,6 24 1,-7-8-87,-2 18 233,1-52-395,-2 32 206,2-22-161,1-11-57,-1 0 1,1 0 0,0 0 0,-1 0-1,1 1 1,0-1 0,0 0-1,0 0 1,0 0 0,0 0 0,1 0-1,-1 1 1,0-1 0,0 0 0,1 0-1,-1 0 1,1 0 0,-1 0-1,1 0 1,-1 0 0,1 0 0,-1 0-1,1 0 1,1 1 0,-1-1 9,-1-1-2,34 6 129,16-4-53,-47-2-88,27-2-2,-20 2-9,23-5 3,-5 1 5,23-3 1161,-48 1-1070,0-1 1,0 0 0,-1 0-1,0 1 1,3-13-1,1-8 65,5-33-61,-11 59-90,0-5 2,1 1 0,-1-1 0,1 0-1,0 1 1,2-7 0,6-27 107,8-14 17,-16 52-104,0-5-6,0 0-1,0 0 0,0 0 0,1 0 1,0 1-1,0-1 0,6-10 0,-7 14-28,-1 1-10,0 1 3,2-2 93,-1-1 0,0 1 0,0 0 0,0-1 0,0 1 0,0-1 0,0 1-1,-1-1 1,1-3 0,-2 5-37,0 0 0,-1 0 1,1 1-1,0-1 0,-1 0 0,1 0 0,-1 1 0,1-1 0,-1 1 1,1-1-1,-1 1 0,1 0 0,-3-1 0,1 1 5,-25-1 131,-8 3-121,6-2 4,-50 9 0,-36 9-33,101-16-34,12-2 8,-24 3-26,7 0 39,18-2-14,2-1-5,0 0 6,-19 6-12519,19-6 9470</inkml:trace>
+</inkml:ink>
+</file>
+
+<file path=word/ink/ink75.xml><?xml version="1.0" encoding="utf-8"?>
+<inkml:ink xmlns:inkml="http://www.w3.org/2003/InkML">
+  <inkml:definitions>
+    <inkml:context xml:id="ctx0">
+      <inkml:inkSource xml:id="inkSrc0">
+        <inkml:traceFormat>
+          <inkml:channel name="X" type="integer" min="-2.14748E9" max="2.14748E9" units="cm"/>
+          <inkml:channel name="Y" type="integer" min="-2.14748E9" max="2.14748E9" units="cm"/>
+          <inkml:channel name="F" type="integer" max="32767" units="dev"/>
+        </inkml:traceFormat>
+        <inkml:channelProperties>
+          <inkml:channelProperty channel="X" name="resolution" value="1000" units="1/cm"/>
+          <inkml:channelProperty channel="Y" name="resolution" value="1000" units="1/cm"/>
+          <inkml:channelProperty channel="F" name="resolution" value="0" units="1/dev"/>
+        </inkml:channelProperties>
+      </inkml:inkSource>
+      <inkml:timestamp xml:id="ts0" timeString="2020-06-09T02:22:04.438"/>
+    </inkml:context>
+    <inkml:brush xml:id="br0">
+      <inkml:brushProperty name="width" value="0.05" units="cm"/>
+      <inkml:brushProperty name="height" value="0.05" units="cm"/>
+      <inkml:brushProperty name="color" value="#9F775B"/>
+    </inkml:brush>
+  </inkml:definitions>
+  <inkml:trace contextRef="#ctx0" brushRef="#br0">138 121 688,'2'-12'878,"-1"6"1267,-2 8 1922,-3 54-2928,4-42-801,-1-1 0,0 1 0,-1-1 0,-5 18 0,5-20-167,0 0 0,0 1 0,1-1 0,1 1 0,-1-1 0,4 22 0,-1 9 300,-5 83 720,-3 17-614,1-101-495,-1 18 35,-3 0 0,-27 94-1,-5 5 84,36-137-205,2-1 0,1 1 1,0 37-1,2-47 1,0-8-1,-2 1 1,1 1 13,1-1-1,0 1 0,0 0 1,0-1-1,1 1 0,-1-1 0,1 1 1,3 7-1,-4-10 10,0-2 1,0 0 0,0 0-10,0 0-2,-1 3 1,7 4 39,-5-6-45,-1-1 0,0 1 0,1-1 0,-1 1 0,0-1 0,1 0 0,-1 1 0,1-1 0,-1 0 0,1 1 0,-1-1 0,1 0 0,-1 1 0,1-1 0,-1 0 0,1 0 0,-1 0 0,1 0 0,-1 1 0,1-1 0,-1 0 0,1 0 0,0 0 0,-1 0 0,1 0 0,1 0 1,-1 1 0,0 0 0,0 0 0,0-1 1,1 1-1,-1-1 0,0 1 0,1-1 0,-1 0 1,0 1-1,1-1 0,-1 0 0,1 0 0,-1 0 1,0 0-1,3 0 0,5 0 30,44 7 135,104-2 1,-33-2-97,234-9 42,-333 5-111,423-43 180,-287 21 114,-158 22-302,-3 1 5,1 0 1,-1-1 0,1 1 0,0-1 0,0 1 0,0 0 1,0-1-1,0 1 0,0 0 0,0 0 0,0 0 0,0 0 0,0 0 0,0 0 0,0 0 0,0 0 0,-1 0 0,1 0 0,0 1 0,0-1 1,0 0-1,0 1 0,0-1 0,1 1 0,0-1-13,-1 0 36,-1 1 0,1-1 1,0 0-1,-1 0 0,1 0 1,0 0-1,0 0 0,-1 0 1,1 0-1,0 0 0,-1-1 0,1 1 1,0 0-1,0 0 0,-1-1 1,1 1-1,0 0 0,-1-1 1,1 1-1,-1 0 0,1-1 0,0 1 1,-1-1-1,1 1 0,-1-1 1,1 1-1,-1-1 0,0 0 1,1 1-1,-1-1 0,0 1 1,1-2-1,13-19 922,-5-4-559,-6 18-260,0-1-1,-1 1 1,0-1-1,2-13 1,14-59 675,-11 55-465,5-37 1,0-108 365,0 23-354,-6 67-245,-6 55-89,2 0 0,0 0-1,2 1 1,9-33 0,8-21-27,-15 52 13,1 1 1,11-28 0,-7 8-10,10-24-24,-1 16 45,0 3-38,-16 37 27,-3 12-10,-1-1 12,0-4-4,0 5-7,0-1 0,2-5 4,-1 5-6,-1 2 6,0 0 6,0 0-9,0 0 11,0 0 7,0 0 15,-10-11 35,-13 8-55,0 1 1,-43 1 0,38 2-12,-222 11 3,-40 5 1,106-13 20,96-4-16,56-2-23,-19 1 22,-4 2-15,53-1 9,-22-2-2,-141 9-31,59 1 44,98-8-16,-32 4-8,32-2 8,-55 6-133,61-7 25,2-1-57,0 0-63,0 0-62,0 0-40,0 0-65,2 3-8248,1-1 4574,13-1 3931,-11-1-1475,6 0-1756</inkml:trace>
 </inkml:ink>
 </file>
 

--- a/georges/notebook.docx
+++ b/georges/notebook.docx
@@ -1379,10 +1379,7 @@
         </w:rPr>
         <w:t>Chapter 23………………………</w:t>
       </w:r>
-    </w:p>
-    <w:p>
-      <w:pPr>
-        <w:ind w:left="2880" w:firstLine="720"/>
+      <w:r>
         <w:rPr>
           <w:rFonts w:ascii="Times New Roman" w:eastAsia="Times New Roman" w:hAnsi="Times New Roman" w:cs="Times New Roman"/>
           <w:i/>
@@ -1390,8 +1387,12 @@
           <w:sz w:val="16"/>
           <w:szCs w:val="16"/>
         </w:rPr>
-      </w:pPr>
-      <w:r>
+        <w:t>34</w:t>
+      </w:r>
+    </w:p>
+    <w:p>
+      <w:pPr>
+        <w:ind w:left="2880" w:firstLine="720"/>
         <w:rPr>
           <w:rFonts w:ascii="Times New Roman" w:eastAsia="Times New Roman" w:hAnsi="Times New Roman" w:cs="Times New Roman"/>
           <w:i/>
@@ -1399,12 +1400,8 @@
           <w:sz w:val="16"/>
           <w:szCs w:val="16"/>
         </w:rPr>
-        <w:t>Chapter 24………………………</w:t>
-      </w:r>
-    </w:p>
-    <w:p>
-      <w:pPr>
-        <w:ind w:left="2880" w:firstLine="720"/>
+      </w:pPr>
+      <w:r>
         <w:rPr>
           <w:rFonts w:ascii="Times New Roman" w:eastAsia="Times New Roman" w:hAnsi="Times New Roman" w:cs="Times New Roman"/>
           <w:i/>
@@ -1412,7 +1409,8 @@
           <w:sz w:val="16"/>
           <w:szCs w:val="16"/>
         </w:rPr>
-      </w:pPr>
+        <w:t>Chapter 24………………………</w:t>
+      </w:r>
       <w:r>
         <w:rPr>
           <w:rFonts w:ascii="Times New Roman" w:eastAsia="Times New Roman" w:hAnsi="Times New Roman" w:cs="Times New Roman"/>
@@ -1421,7 +1419,7 @@
           <w:sz w:val="16"/>
           <w:szCs w:val="16"/>
         </w:rPr>
-        <w:t>Chapter 25………………………</w:t>
+        <w:t>35</w:t>
       </w:r>
     </w:p>
     <w:p>
@@ -1443,12 +1441,9 @@
           <w:sz w:val="16"/>
           <w:szCs w:val="16"/>
         </w:rPr>
-        <w:t>Chapter 26………………………</w:t>
-      </w:r>
-    </w:p>
-    <w:p>
-      <w:pPr>
-        <w:ind w:left="2880" w:firstLine="720"/>
+        <w:t>Chapter 25………………………</w:t>
+      </w:r>
+      <w:r>
         <w:rPr>
           <w:rFonts w:ascii="Times New Roman" w:eastAsia="Times New Roman" w:hAnsi="Times New Roman" w:cs="Times New Roman"/>
           <w:i/>
@@ -1456,8 +1451,12 @@
           <w:sz w:val="16"/>
           <w:szCs w:val="16"/>
         </w:rPr>
-      </w:pPr>
-      <w:r>
+        <w:t>36</w:t>
+      </w:r>
+    </w:p>
+    <w:p>
+      <w:pPr>
+        <w:ind w:left="2880" w:firstLine="720"/>
         <w:rPr>
           <w:rFonts w:ascii="Times New Roman" w:eastAsia="Times New Roman" w:hAnsi="Times New Roman" w:cs="Times New Roman"/>
           <w:i/>
@@ -1465,7 +1464,58 @@
           <w:sz w:val="16"/>
           <w:szCs w:val="16"/>
         </w:rPr>
+      </w:pPr>
+      <w:r>
+        <w:rPr>
+          <w:rFonts w:ascii="Times New Roman" w:eastAsia="Times New Roman" w:hAnsi="Times New Roman" w:cs="Times New Roman"/>
+          <w:i/>
+          <w:iCs/>
+          <w:sz w:val="16"/>
+          <w:szCs w:val="16"/>
+        </w:rPr>
+        <w:t>Chapter 26………………………</w:t>
+      </w:r>
+      <w:r>
+        <w:rPr>
+          <w:rFonts w:ascii="Times New Roman" w:eastAsia="Times New Roman" w:hAnsi="Times New Roman" w:cs="Times New Roman"/>
+          <w:i/>
+          <w:iCs/>
+          <w:sz w:val="16"/>
+          <w:szCs w:val="16"/>
+        </w:rPr>
+        <w:t>37</w:t>
+      </w:r>
+    </w:p>
+    <w:p>
+      <w:pPr>
+        <w:ind w:left="2880" w:firstLine="720"/>
+        <w:rPr>
+          <w:rFonts w:ascii="Times New Roman" w:eastAsia="Times New Roman" w:hAnsi="Times New Roman" w:cs="Times New Roman"/>
+          <w:i/>
+          <w:iCs/>
+          <w:sz w:val="16"/>
+          <w:szCs w:val="16"/>
+        </w:rPr>
+      </w:pPr>
+      <w:r>
+        <w:rPr>
+          <w:rFonts w:ascii="Times New Roman" w:eastAsia="Times New Roman" w:hAnsi="Times New Roman" w:cs="Times New Roman"/>
+          <w:i/>
+          <w:iCs/>
+          <w:sz w:val="16"/>
+          <w:szCs w:val="16"/>
+        </w:rPr>
         <w:t>Chapter 27………………………</w:t>
+      </w:r>
+      <w:r>
+        <w:rPr>
+          <w:rFonts w:ascii="Times New Roman" w:eastAsia="Times New Roman" w:hAnsi="Times New Roman" w:cs="Times New Roman"/>
+          <w:i/>
+          <w:iCs/>
+          <w:sz w:val="16"/>
+          <w:szCs w:val="16"/>
+        </w:rPr>
+        <w:t>38</w:t>
       </w:r>
     </w:p>
     <w:p>
@@ -18871,23 +18921,118 @@
           <w:sz w:val="28"/>
           <w:szCs w:val="28"/>
         </w:rPr>
-        <w:t xml:space="preserve">20 </w:t>
-      </w:r>
-      <w:r>
+        <w:t>20 (The Rendezvous)</w:t>
+      </w:r>
+    </w:p>
+    <w:p>
+      <w:pPr>
+        <w:rPr>
+          <w:rFonts w:ascii="Times New Roman" w:eastAsia="Times New Roman" w:hAnsi="Times New Roman" w:cs="Times New Roman"/>
+          <w:sz w:val="20"/>
+          <w:szCs w:val="20"/>
+        </w:rPr>
+      </w:pPr>
+      <w:r>
+        <w:rPr>
+          <w:rFonts w:ascii="Times New Roman" w:eastAsia="Times New Roman" w:hAnsi="Times New Roman" w:cs="Times New Roman"/>
+          <w:sz w:val="20"/>
+          <w:szCs w:val="20"/>
+        </w:rPr>
+        <w:t>Georges planned for certain scenarios such as an ambush which he drew out an escape route through the Great Woods</w:t>
+      </w:r>
+    </w:p>
+    <w:p>
+      <w:pPr>
+        <w:rPr>
+          <w:rFonts w:ascii="Times New Roman" w:eastAsia="Times New Roman" w:hAnsi="Times New Roman" w:cs="Times New Roman"/>
+          <w:sz w:val="20"/>
+          <w:szCs w:val="20"/>
+        </w:rPr>
+      </w:pPr>
+      <w:r>
+        <w:rPr>
+          <w:rFonts w:ascii="Times New Roman" w:eastAsia="Times New Roman" w:hAnsi="Times New Roman" w:cs="Times New Roman"/>
+          <w:sz w:val="20"/>
+          <w:szCs w:val="20"/>
+        </w:rPr>
+        <w:t>10 PM THE INSURRECTION WOULD BEGIN</w:t>
+      </w:r>
+    </w:p>
+    <w:p>
+      <w:pPr>
+        <w:rPr>
+          <w:rFonts w:ascii="Times New Roman" w:eastAsia="Times New Roman" w:hAnsi="Times New Roman" w:cs="Times New Roman"/>
+          <w:sz w:val="20"/>
+          <w:szCs w:val="20"/>
+        </w:rPr>
+      </w:pPr>
+      <w:r>
+        <w:rPr>
+          <w:rFonts w:ascii="Times New Roman" w:eastAsia="Times New Roman" w:hAnsi="Times New Roman" w:cs="Times New Roman"/>
+          <w:sz w:val="20"/>
+          <w:szCs w:val="20"/>
+        </w:rPr>
+        <w:t xml:space="preserve">Georges gets a letter from Sara asking him to meet Lord Murray at his house at 2PM </w:t>
+      </w:r>
+      <w:r>
+        <w:rPr>
+          <w:rFonts w:ascii="Times New Roman" w:eastAsia="Times New Roman" w:hAnsi="Times New Roman" w:cs="Times New Roman"/>
+          <w:sz w:val="20"/>
+          <w:szCs w:val="20"/>
+        </w:rPr>
+        <w:t>(8 hours until revolt)</w:t>
+      </w:r>
+    </w:p>
+    <w:p>
+      <w:pPr>
+        <w:rPr>
+          <w:rFonts w:ascii="Times New Roman" w:eastAsia="Times New Roman" w:hAnsi="Times New Roman" w:cs="Times New Roman"/>
+          <w:sz w:val="20"/>
+          <w:szCs w:val="20"/>
+        </w:rPr>
+      </w:pPr>
+      <w:r>
+        <w:rPr>
+          <w:rFonts w:ascii="Times New Roman" w:eastAsia="Times New Roman" w:hAnsi="Times New Roman" w:cs="Times New Roman"/>
+          <w:sz w:val="20"/>
+          <w:szCs w:val="20"/>
+        </w:rPr>
+        <w:t>Georges also gets a letter from Murray conveying the same message Sara wrote.</w:t>
+      </w:r>
+    </w:p>
+    <w:p>
+      <w:pPr>
+        <w:rPr>
+          <w:rFonts w:ascii="Times New Roman" w:eastAsia="Times New Roman" w:hAnsi="Times New Roman" w:cs="Times New Roman"/>
+          <w:sz w:val="20"/>
+          <w:szCs w:val="20"/>
+        </w:rPr>
+      </w:pPr>
+      <w:r>
+        <w:rPr>
+          <w:rFonts w:ascii="Times New Roman" w:eastAsia="Times New Roman" w:hAnsi="Times New Roman" w:cs="Times New Roman"/>
+          <w:sz w:val="20"/>
+          <w:szCs w:val="20"/>
+        </w:rPr>
+        <w:br w:type="page"/>
+      </w:r>
+    </w:p>
+    <w:p>
+      <w:pPr>
         <w:rPr>
           <w:rFonts w:ascii="Times New Roman" w:eastAsia="Times New Roman" w:hAnsi="Times New Roman" w:cs="Times New Roman"/>
           <w:sz w:val="28"/>
           <w:szCs w:val="28"/>
         </w:rPr>
-        <w:t>(T</w:t>
-      </w:r>
+      </w:pPr>
       <w:r>
         <w:rPr>
           <w:rFonts w:ascii="Times New Roman" w:eastAsia="Times New Roman" w:hAnsi="Times New Roman" w:cs="Times New Roman"/>
           <w:sz w:val="28"/>
           <w:szCs w:val="28"/>
         </w:rPr>
-        <w:t>he Rendezvous</w:t>
+        <w:lastRenderedPageBreak/>
+        <w:t xml:space="preserve">Chapter </w:t>
       </w:r>
       <w:r>
         <w:rPr>
@@ -18895,191 +19040,24 @@
           <w:sz w:val="28"/>
           <w:szCs w:val="28"/>
         </w:rPr>
-        <w:t>)</w:t>
-      </w:r>
-    </w:p>
-    <w:p>
-      <w:pPr>
-        <w:rPr>
-          <w:rFonts w:ascii="Times New Roman" w:eastAsia="Times New Roman" w:hAnsi="Times New Roman" w:cs="Times New Roman"/>
-          <w:sz w:val="20"/>
-          <w:szCs w:val="20"/>
-        </w:rPr>
-      </w:pPr>
-      <w:r>
-        <w:rPr>
-          <w:rFonts w:ascii="Times New Roman" w:eastAsia="Times New Roman" w:hAnsi="Times New Roman" w:cs="Times New Roman"/>
-          <w:sz w:val="20"/>
-          <w:szCs w:val="20"/>
-        </w:rPr>
-        <w:t>Georges planned for certain scenarios such as an ambush which he drew out an escape route through the Great Woods</w:t>
-      </w:r>
-    </w:p>
-    <w:p>
-      <w:pPr>
-        <w:rPr>
-          <w:rFonts w:ascii="Times New Roman" w:eastAsia="Times New Roman" w:hAnsi="Times New Roman" w:cs="Times New Roman"/>
-          <w:sz w:val="20"/>
-          <w:szCs w:val="20"/>
-        </w:rPr>
-      </w:pPr>
-      <w:r>
-        <w:rPr>
-          <w:rFonts w:ascii="Times New Roman" w:eastAsia="Times New Roman" w:hAnsi="Times New Roman" w:cs="Times New Roman"/>
-          <w:sz w:val="20"/>
-          <w:szCs w:val="20"/>
-        </w:rPr>
-        <w:t>10 PM THE INSURRECTION WOULD BEGIN</w:t>
-      </w:r>
-    </w:p>
-    <w:p>
-      <w:pPr>
-        <w:rPr>
-          <w:rFonts w:ascii="Times New Roman" w:eastAsia="Times New Roman" w:hAnsi="Times New Roman" w:cs="Times New Roman"/>
-          <w:sz w:val="20"/>
-          <w:szCs w:val="20"/>
-        </w:rPr>
-      </w:pPr>
-      <w:r>
-        <w:rPr>
-          <w:rFonts w:ascii="Times New Roman" w:eastAsia="Times New Roman" w:hAnsi="Times New Roman" w:cs="Times New Roman"/>
-          <w:sz w:val="20"/>
-          <w:szCs w:val="20"/>
-        </w:rPr>
-        <w:t xml:space="preserve">Georges gets a letter from Sara asking him to meet Lord Murray at his house at 2PM </w:t>
-      </w:r>
-      <w:r>
-        <w:rPr>
-          <w:rFonts w:ascii="Times New Roman" w:eastAsia="Times New Roman" w:hAnsi="Times New Roman" w:cs="Times New Roman"/>
-          <w:sz w:val="20"/>
-          <w:szCs w:val="20"/>
-        </w:rPr>
-        <w:t>(8 hours until revolt)</w:t>
-      </w:r>
-    </w:p>
-    <w:p>
-      <w:pPr>
-        <w:rPr>
-          <w:rFonts w:ascii="Times New Roman" w:eastAsia="Times New Roman" w:hAnsi="Times New Roman" w:cs="Times New Roman"/>
-          <w:sz w:val="20"/>
-          <w:szCs w:val="20"/>
-        </w:rPr>
-      </w:pPr>
-      <w:r>
-        <w:rPr>
-          <w:rFonts w:ascii="Times New Roman" w:eastAsia="Times New Roman" w:hAnsi="Times New Roman" w:cs="Times New Roman"/>
-          <w:sz w:val="20"/>
-          <w:szCs w:val="20"/>
-        </w:rPr>
-        <w:t>Georges also gets a letter from Murray conveying the same message Sara wrote.</w:t>
-      </w:r>
-    </w:p>
-    <w:p>
-      <w:pPr>
-        <w:rPr>
-          <w:rFonts w:ascii="Times New Roman" w:eastAsia="Times New Roman" w:hAnsi="Times New Roman" w:cs="Times New Roman"/>
-          <w:sz w:val="20"/>
-          <w:szCs w:val="20"/>
-        </w:rPr>
-      </w:pPr>
-      <w:r>
-        <w:rPr>
-          <w:rFonts w:ascii="Times New Roman" w:eastAsia="Times New Roman" w:hAnsi="Times New Roman" w:cs="Times New Roman"/>
-          <w:sz w:val="20"/>
-          <w:szCs w:val="20"/>
-        </w:rPr>
-        <w:br w:type="page"/>
-      </w:r>
-    </w:p>
-    <w:p>
-      <w:pPr>
-        <w:rPr>
-          <w:rFonts w:ascii="Times New Roman" w:eastAsia="Times New Roman" w:hAnsi="Times New Roman" w:cs="Times New Roman"/>
-          <w:sz w:val="28"/>
-          <w:szCs w:val="28"/>
-        </w:rPr>
-      </w:pPr>
-      <w:r>
-        <w:rPr>
-          <w:rFonts w:ascii="Times New Roman" w:eastAsia="Times New Roman" w:hAnsi="Times New Roman" w:cs="Times New Roman"/>
-          <w:sz w:val="28"/>
-          <w:szCs w:val="28"/>
-        </w:rPr>
-        <w:lastRenderedPageBreak/>
-        <w:t xml:space="preserve">Chapter </w:t>
-      </w:r>
-      <w:r>
-        <w:rPr>
-          <w:rFonts w:ascii="Times New Roman" w:eastAsia="Times New Roman" w:hAnsi="Times New Roman" w:cs="Times New Roman"/>
-          <w:sz w:val="28"/>
-          <w:szCs w:val="28"/>
-        </w:rPr>
-        <w:t>2</w:t>
-      </w:r>
-      <w:r>
-        <w:rPr>
-          <w:rFonts w:ascii="Times New Roman" w:eastAsia="Times New Roman" w:hAnsi="Times New Roman" w:cs="Times New Roman"/>
-          <w:sz w:val="28"/>
-          <w:szCs w:val="28"/>
-        </w:rPr>
-        <w:t>1</w:t>
-      </w:r>
-      <w:r>
-        <w:rPr>
-          <w:rFonts w:ascii="Times New Roman" w:eastAsia="Times New Roman" w:hAnsi="Times New Roman" w:cs="Times New Roman"/>
-          <w:sz w:val="28"/>
-          <w:szCs w:val="28"/>
-        </w:rPr>
-        <w:t xml:space="preserve"> (The</w:t>
-      </w:r>
-      <w:r>
-        <w:rPr>
-          <w:rFonts w:ascii="Times New Roman" w:eastAsia="Times New Roman" w:hAnsi="Times New Roman" w:cs="Times New Roman"/>
-          <w:sz w:val="28"/>
-          <w:szCs w:val="28"/>
-        </w:rPr>
-        <w:t xml:space="preserve"> Refusal</w:t>
-      </w:r>
-      <w:r>
-        <w:rPr>
-          <w:rFonts w:ascii="Times New Roman" w:eastAsia="Times New Roman" w:hAnsi="Times New Roman" w:cs="Times New Roman"/>
-          <w:sz w:val="28"/>
-          <w:szCs w:val="28"/>
-        </w:rPr>
-        <w:t>)</w:t>
-      </w:r>
-    </w:p>
-    <w:p>
-      <w:pPr>
-        <w:rPr>
-          <w:rFonts w:ascii="Times New Roman" w:eastAsia="Times New Roman" w:hAnsi="Times New Roman" w:cs="Times New Roman"/>
-          <w:sz w:val="20"/>
-          <w:szCs w:val="20"/>
-        </w:rPr>
-      </w:pPr>
-      <w:r>
-        <w:rPr>
-          <w:rFonts w:ascii="Times New Roman" w:eastAsia="Times New Roman" w:hAnsi="Times New Roman" w:cs="Times New Roman"/>
-          <w:sz w:val="20"/>
-          <w:szCs w:val="20"/>
-        </w:rPr>
-        <w:t xml:space="preserve">USE DETAILS ON PAGE </w:t>
-      </w:r>
-      <w:r>
-        <w:rPr>
-          <w:rFonts w:ascii="Times New Roman" w:eastAsia="Times New Roman" w:hAnsi="Times New Roman" w:cs="Times New Roman"/>
-          <w:sz w:val="20"/>
-          <w:szCs w:val="20"/>
-        </w:rPr>
-        <w:t>203-207</w:t>
-      </w:r>
-      <w:r>
-        <w:rPr>
-          <w:rFonts w:ascii="Times New Roman" w:eastAsia="Times New Roman" w:hAnsi="Times New Roman" w:cs="Times New Roman"/>
-          <w:sz w:val="20"/>
-          <w:szCs w:val="20"/>
-        </w:rPr>
-        <w:t xml:space="preserve"> FOR THE JOURNAL </w:t>
+        <w:t>21 (The Refusal)</w:t>
+      </w:r>
+    </w:p>
+    <w:p>
+      <w:pPr>
+        <w:rPr>
+          <w:rFonts w:ascii="Times New Roman" w:eastAsia="Times New Roman" w:hAnsi="Times New Roman" w:cs="Times New Roman"/>
+          <w:sz w:val="20"/>
+          <w:szCs w:val="20"/>
+        </w:rPr>
+      </w:pPr>
+      <w:r>
+        <w:rPr>
+          <w:rFonts w:ascii="Times New Roman" w:eastAsia="Times New Roman" w:hAnsi="Times New Roman" w:cs="Times New Roman"/>
+          <w:sz w:val="20"/>
+          <w:szCs w:val="20"/>
+        </w:rPr>
+        <w:t xml:space="preserve">USE DETAILS ON PAGE 203-207 FOR THE JOURNAL </w:t>
       </w:r>
     </w:p>
     <w:p>
@@ -19395,23 +19373,523 @@
           <w:sz w:val="28"/>
           <w:szCs w:val="28"/>
         </w:rPr>
-        <w:t>2</w:t>
-      </w:r>
-      <w:r>
+        <w:t>22 (The Revolt)</w:t>
+      </w:r>
+    </w:p>
+    <w:p>
+      <w:pPr>
+        <w:rPr>
+          <w:rFonts w:ascii="Times New Roman" w:eastAsia="Times New Roman" w:hAnsi="Times New Roman" w:cs="Times New Roman"/>
+          <w:sz w:val="20"/>
+          <w:szCs w:val="20"/>
+        </w:rPr>
+      </w:pPr>
+      <w:r>
+        <w:rPr>
+          <w:rFonts w:ascii="Times New Roman" w:eastAsia="Times New Roman" w:hAnsi="Times New Roman" w:cs="Times New Roman"/>
+          <w:sz w:val="20"/>
+          <w:szCs w:val="20"/>
+        </w:rPr>
+        <w:t xml:space="preserve">USE DETAILS ON </w:t>
+      </w:r>
+      <w:r>
+        <w:rPr>
+          <w:rFonts w:ascii="Times New Roman" w:eastAsia="Times New Roman" w:hAnsi="Times New Roman" w:cs="Times New Roman"/>
+          <w:sz w:val="20"/>
+          <w:szCs w:val="20"/>
+        </w:rPr>
+        <w:t>BOTTOM OF PAGE 212</w:t>
+      </w:r>
+      <w:r>
+        <w:rPr>
+          <w:rFonts w:ascii="Times New Roman" w:eastAsia="Times New Roman" w:hAnsi="Times New Roman" w:cs="Times New Roman"/>
+          <w:sz w:val="20"/>
+          <w:szCs w:val="20"/>
+        </w:rPr>
+        <w:t xml:space="preserve"> FOR THE JOURNAL </w:t>
+      </w:r>
+    </w:p>
+    <w:p>
+      <w:pPr>
+        <w:rPr>
+          <w:rFonts w:ascii="Times New Roman" w:eastAsia="Times New Roman" w:hAnsi="Times New Roman" w:cs="Times New Roman"/>
+          <w:sz w:val="20"/>
+          <w:szCs w:val="20"/>
+        </w:rPr>
+      </w:pPr>
+      <w:r>
+        <w:rPr>
+          <w:rFonts w:ascii="Times New Roman" w:eastAsia="Times New Roman" w:hAnsi="Times New Roman" w:cs="Times New Roman"/>
+          <w:sz w:val="20"/>
+          <w:szCs w:val="20"/>
+        </w:rPr>
+        <w:t xml:space="preserve">Georges was taken to the Guardhouse on Rue du </w:t>
+      </w:r>
+      <w:r>
+        <w:rPr>
+          <w:rFonts w:ascii="Times New Roman" w:eastAsia="Times New Roman" w:hAnsi="Times New Roman" w:cs="Times New Roman"/>
+          <w:sz w:val="20"/>
+          <w:szCs w:val="20"/>
+        </w:rPr>
+        <w:t>Gouvernement</w:t>
+      </w:r>
+    </w:p>
+    <w:p>
+      <w:pPr>
+        <w:rPr>
+          <w:rFonts w:ascii="Times New Roman" w:eastAsia="Times New Roman" w:hAnsi="Times New Roman" w:cs="Times New Roman"/>
+          <w:sz w:val="20"/>
+          <w:szCs w:val="20"/>
+        </w:rPr>
+      </w:pPr>
+      <w:r>
+        <w:rPr>
+          <w:rFonts w:ascii="Times New Roman" w:eastAsia="Times New Roman" w:hAnsi="Times New Roman" w:cs="Times New Roman"/>
+          <w:sz w:val="20"/>
+          <w:szCs w:val="20"/>
+        </w:rPr>
+        <w:t xml:space="preserve">Lord Murray tried to make the room as comfortable as possible </w:t>
+      </w:r>
+    </w:p>
+    <w:p>
+      <w:pPr>
+        <w:rPr>
+          <w:rFonts w:ascii="Times New Roman" w:eastAsia="Times New Roman" w:hAnsi="Times New Roman" w:cs="Times New Roman"/>
+          <w:sz w:val="20"/>
+          <w:szCs w:val="20"/>
+        </w:rPr>
+      </w:pPr>
+      <w:r>
+        <w:rPr>
+          <w:rFonts w:ascii="Times New Roman" w:eastAsia="Times New Roman" w:hAnsi="Times New Roman" w:cs="Times New Roman"/>
+          <w:sz w:val="20"/>
+          <w:szCs w:val="20"/>
+        </w:rPr>
+        <w:t>“It was evident that pains had been taken to make the chamber as pleasing as possible” – Page 208</w:t>
+      </w:r>
+    </w:p>
+    <w:p>
+      <w:pPr>
+        <w:rPr>
+          <w:rFonts w:ascii="Times New Roman" w:eastAsia="Times New Roman" w:hAnsi="Times New Roman" w:cs="Times New Roman"/>
+          <w:sz w:val="20"/>
+          <w:szCs w:val="20"/>
+        </w:rPr>
+      </w:pPr>
+      <w:r>
+        <w:rPr>
+          <w:rFonts w:ascii="Times New Roman" w:eastAsia="Times New Roman" w:hAnsi="Times New Roman" w:cs="Times New Roman"/>
+          <w:sz w:val="20"/>
+          <w:szCs w:val="20"/>
+        </w:rPr>
+        <w:t xml:space="preserve">Georges demeanor was calm however his mind was racing with many thoughts </w:t>
+      </w:r>
+    </w:p>
+    <w:p>
+      <w:pPr>
+        <w:rPr>
+          <w:rFonts w:ascii="Times New Roman" w:eastAsia="Times New Roman" w:hAnsi="Times New Roman" w:cs="Times New Roman"/>
+          <w:sz w:val="20"/>
+          <w:szCs w:val="20"/>
+        </w:rPr>
+      </w:pPr>
+      <w:r>
+        <w:rPr>
+          <w:rFonts w:ascii="Times New Roman" w:eastAsia="Times New Roman" w:hAnsi="Times New Roman" w:cs="Times New Roman"/>
+          <w:sz w:val="20"/>
+          <w:szCs w:val="20"/>
+        </w:rPr>
+        <w:t xml:space="preserve">Georges recognized that the Governor was forced to arrest Georges when he gave him every chance to back down </w:t>
+      </w:r>
+    </w:p>
+    <w:p>
+      <w:pPr>
+        <w:rPr>
+          <w:rFonts w:ascii="Times New Roman" w:eastAsia="Times New Roman" w:hAnsi="Times New Roman" w:cs="Times New Roman"/>
+          <w:sz w:val="20"/>
+          <w:szCs w:val="20"/>
+        </w:rPr>
+      </w:pPr>
+      <w:r>
+        <w:rPr>
+          <w:rFonts w:ascii="Times New Roman" w:eastAsia="Times New Roman" w:hAnsi="Times New Roman" w:cs="Times New Roman"/>
+          <w:sz w:val="20"/>
+          <w:szCs w:val="20"/>
+        </w:rPr>
+        <w:t>Laiza kept his word and took charge of the 10,000 men while Georges was in prison</w:t>
+      </w:r>
+    </w:p>
+    <w:p>
+      <w:pPr>
+        <w:rPr>
+          <w:rFonts w:ascii="Times New Roman" w:eastAsia="Times New Roman" w:hAnsi="Times New Roman" w:cs="Times New Roman"/>
+          <w:sz w:val="20"/>
+          <w:szCs w:val="20"/>
+        </w:rPr>
+      </w:pPr>
+      <w:r>
+        <w:rPr>
+          <w:rFonts w:ascii="Times New Roman" w:eastAsia="Times New Roman" w:hAnsi="Times New Roman" w:cs="Times New Roman"/>
+          <w:sz w:val="20"/>
+          <w:szCs w:val="20"/>
+          <w:highlight w:val="yellow"/>
+        </w:rPr>
+        <w:t>The Governor used Jacques’s advice to put alcohol in front of the slaves and they would drink it and the revolt would not happen because they would be too drunk</w:t>
+      </w:r>
+      <w:r>
+        <w:rPr>
+          <w:rFonts w:ascii="Times New Roman" w:eastAsia="Times New Roman" w:hAnsi="Times New Roman" w:cs="Times New Roman"/>
+          <w:sz w:val="20"/>
+          <w:szCs w:val="20"/>
+        </w:rPr>
+        <w:t xml:space="preserve"> </w:t>
+      </w:r>
+    </w:p>
+    <w:p>
+      <w:pPr>
+        <w:pStyle w:val="ListParagraph"/>
+        <w:numPr>
+          <w:ilvl w:val="0"/>
+          <w:numId w:val="1"/>
+        </w:numPr>
+        <w:rPr>
+          <w:rFonts w:ascii="Times New Roman" w:eastAsia="Times New Roman" w:hAnsi="Times New Roman" w:cs="Times New Roman"/>
+          <w:sz w:val="20"/>
+          <w:szCs w:val="20"/>
+        </w:rPr>
+      </w:pPr>
+      <w:r>
+        <w:rPr>
+          <w:rFonts w:ascii="Times New Roman" w:eastAsia="Times New Roman" w:hAnsi="Times New Roman" w:cs="Times New Roman"/>
+          <w:sz w:val="20"/>
+          <w:szCs w:val="20"/>
+        </w:rPr>
+        <w:t xml:space="preserve">Jacques was right that they were not soldiers, and have </w:t>
+      </w:r>
+      <w:r>
+        <w:rPr>
+          <w:rFonts w:ascii="Times New Roman" w:eastAsia="Times New Roman" w:hAnsi="Times New Roman" w:cs="Times New Roman"/>
+          <w:sz w:val="20"/>
+          <w:szCs w:val="20"/>
+        </w:rPr>
+        <w:t>no discipline,</w:t>
+      </w:r>
+      <w:r>
+        <w:rPr>
+          <w:rFonts w:ascii="Times New Roman" w:eastAsia="Times New Roman" w:hAnsi="Times New Roman" w:cs="Times New Roman"/>
+          <w:sz w:val="20"/>
+          <w:szCs w:val="20"/>
+        </w:rPr>
+        <w:t xml:space="preserve"> overthrown by urges</w:t>
+      </w:r>
+    </w:p>
+    <w:p>
+      <w:pPr>
+        <w:pStyle w:val="ListParagraph"/>
+        <w:numPr>
+          <w:ilvl w:val="0"/>
+          <w:numId w:val="1"/>
+        </w:numPr>
+        <w:rPr>
+          <w:rFonts w:ascii="Times New Roman" w:eastAsia="Times New Roman" w:hAnsi="Times New Roman" w:cs="Times New Roman"/>
+          <w:sz w:val="20"/>
+          <w:szCs w:val="20"/>
+        </w:rPr>
+      </w:pPr>
+      <w:r>
+        <w:rPr>
+          <w:rFonts w:ascii="Times New Roman" w:eastAsia="Times New Roman" w:hAnsi="Times New Roman" w:cs="Times New Roman"/>
+          <w:sz w:val="20"/>
+          <w:szCs w:val="20"/>
+        </w:rPr>
+        <w:t xml:space="preserve">Was an attempt to scatter the 10,000 strong men </w:t>
+      </w:r>
+    </w:p>
+    <w:p>
+      <w:pPr>
+        <w:rPr>
+          <w:rFonts w:ascii="Times New Roman" w:eastAsia="Times New Roman" w:hAnsi="Times New Roman" w:cs="Times New Roman"/>
+          <w:sz w:val="20"/>
+          <w:szCs w:val="20"/>
+        </w:rPr>
+      </w:pPr>
+    </w:p>
+    <w:p>
+      <w:pPr>
+        <w:rPr>
+          <w:rFonts w:ascii="Times New Roman" w:eastAsia="Times New Roman" w:hAnsi="Times New Roman" w:cs="Times New Roman"/>
+          <w:sz w:val="20"/>
+          <w:szCs w:val="20"/>
+        </w:rPr>
+      </w:pPr>
+      <w:r>
+        <w:rPr>
+          <w:rFonts w:ascii="Times New Roman" w:eastAsia="Times New Roman" w:hAnsi="Times New Roman" w:cs="Times New Roman"/>
+          <w:sz w:val="20"/>
+          <w:szCs w:val="20"/>
+        </w:rPr>
+        <w:t>Georges sees Laiza</w:t>
+      </w:r>
+      <w:r>
+        <w:rPr>
+          <w:rFonts w:ascii="Times New Roman" w:eastAsia="Times New Roman" w:hAnsi="Times New Roman" w:cs="Times New Roman"/>
+          <w:sz w:val="20"/>
+          <w:szCs w:val="20"/>
+        </w:rPr>
+        <w:t xml:space="preserve"> </w:t>
+      </w:r>
+      <w:r>
+        <w:rPr>
+          <w:rFonts w:ascii="Times New Roman" w:eastAsia="Times New Roman" w:hAnsi="Times New Roman" w:cs="Times New Roman"/>
+          <w:sz w:val="20"/>
+          <w:szCs w:val="20"/>
+        </w:rPr>
+        <w:t xml:space="preserve">as the only black </w:t>
+      </w:r>
+      <w:r>
+        <w:rPr>
+          <w:rFonts w:ascii="Times New Roman" w:eastAsia="Times New Roman" w:hAnsi="Times New Roman" w:cs="Times New Roman"/>
+          <w:sz w:val="20"/>
+          <w:szCs w:val="20"/>
+        </w:rPr>
+        <w:t xml:space="preserve">during this event </w:t>
+      </w:r>
+      <w:r>
+        <w:rPr>
+          <w:rFonts w:ascii="Times New Roman" w:eastAsia="Times New Roman" w:hAnsi="Times New Roman" w:cs="Times New Roman"/>
+          <w:sz w:val="20"/>
+          <w:szCs w:val="20"/>
+        </w:rPr>
+        <w:t>who was worthy of being called a man with honor and character</w:t>
+      </w:r>
+    </w:p>
+    <w:p>
+      <w:pPr>
+        <w:rPr>
+          <w:rFonts w:ascii="Times New Roman" w:eastAsia="Times New Roman" w:hAnsi="Times New Roman" w:cs="Times New Roman"/>
+          <w:sz w:val="20"/>
+          <w:szCs w:val="20"/>
+        </w:rPr>
+      </w:pPr>
+      <w:r>
+        <w:rPr>
+          <w:rFonts w:ascii="Times New Roman" w:eastAsia="Times New Roman" w:hAnsi="Times New Roman" w:cs="Times New Roman"/>
+          <w:sz w:val="20"/>
+          <w:szCs w:val="20"/>
+        </w:rPr>
+        <w:t>Georges, Laiza, and 300 loyal men marched forward on the streets</w:t>
+      </w:r>
+    </w:p>
+    <w:p>
+      <w:pPr>
+        <w:pStyle w:val="ListParagraph"/>
+        <w:numPr>
+          <w:ilvl w:val="0"/>
+          <w:numId w:val="1"/>
+        </w:numPr>
+        <w:rPr>
+          <w:rFonts w:ascii="Times New Roman" w:eastAsia="Times New Roman" w:hAnsi="Times New Roman" w:cs="Times New Roman"/>
+          <w:sz w:val="20"/>
+          <w:szCs w:val="20"/>
+        </w:rPr>
+      </w:pPr>
+      <w:r>
+        <w:rPr>
+          <w:rFonts w:ascii="Times New Roman" w:eastAsia="Times New Roman" w:hAnsi="Times New Roman" w:cs="Times New Roman"/>
+          <w:sz w:val="20"/>
+          <w:szCs w:val="20"/>
+        </w:rPr>
+        <w:t>Guns rained down on them until hand to hand combat was viable</w:t>
+      </w:r>
+    </w:p>
+    <w:p>
+      <w:pPr>
+        <w:pStyle w:val="ListParagraph"/>
+        <w:numPr>
+          <w:ilvl w:val="0"/>
+          <w:numId w:val="1"/>
+        </w:numPr>
+        <w:rPr>
+          <w:rFonts w:ascii="Times New Roman" w:eastAsia="Times New Roman" w:hAnsi="Times New Roman" w:cs="Times New Roman"/>
+          <w:sz w:val="20"/>
+          <w:szCs w:val="20"/>
+        </w:rPr>
+      </w:pPr>
+      <w:r>
+        <w:rPr>
+          <w:rFonts w:ascii="Times New Roman" w:eastAsia="Times New Roman" w:hAnsi="Times New Roman" w:cs="Times New Roman"/>
+          <w:sz w:val="20"/>
+          <w:szCs w:val="20"/>
+        </w:rPr>
+        <w:t>Georges using the Iron Bar from the prisons window</w:t>
+      </w:r>
+    </w:p>
+    <w:p>
+      <w:pPr>
+        <w:pStyle w:val="ListParagraph"/>
+        <w:numPr>
+          <w:ilvl w:val="0"/>
+          <w:numId w:val="1"/>
+        </w:numPr>
+        <w:rPr>
+          <w:rFonts w:ascii="Times New Roman" w:eastAsia="Times New Roman" w:hAnsi="Times New Roman" w:cs="Times New Roman"/>
+          <w:sz w:val="20"/>
+          <w:szCs w:val="20"/>
+        </w:rPr>
+      </w:pPr>
+      <w:r>
+        <w:rPr>
+          <w:rFonts w:ascii="Times New Roman" w:eastAsia="Times New Roman" w:hAnsi="Times New Roman" w:cs="Times New Roman"/>
+          <w:sz w:val="20"/>
+          <w:szCs w:val="20"/>
+        </w:rPr>
+        <w:t>Laiza using a musket as a club</w:t>
+      </w:r>
+    </w:p>
+    <w:p>
+      <w:pPr>
+        <w:rPr>
+          <w:rFonts w:ascii="Times New Roman" w:eastAsia="Times New Roman" w:hAnsi="Times New Roman" w:cs="Times New Roman"/>
+          <w:sz w:val="20"/>
+          <w:szCs w:val="20"/>
+        </w:rPr>
+      </w:pPr>
+      <w:r>
+        <w:rPr>
+          <w:rFonts w:ascii="Times New Roman" w:eastAsia="Times New Roman" w:hAnsi="Times New Roman" w:cs="Times New Roman"/>
+          <w:sz w:val="20"/>
+          <w:szCs w:val="20"/>
+        </w:rPr>
+        <w:t xml:space="preserve">Only 20 loyal men remained all others scattered or were killed </w:t>
+      </w:r>
+    </w:p>
+    <w:p>
+      <w:pPr>
+        <w:rPr>
+          <w:rFonts w:ascii="Times New Roman" w:eastAsia="Times New Roman" w:hAnsi="Times New Roman" w:cs="Times New Roman"/>
+          <w:sz w:val="20"/>
+          <w:szCs w:val="20"/>
+        </w:rPr>
+      </w:pPr>
+      <w:r>
+        <w:rPr>
+          <w:rFonts w:ascii="Times New Roman" w:eastAsia="Times New Roman" w:hAnsi="Times New Roman" w:cs="Times New Roman"/>
+          <w:sz w:val="20"/>
+          <w:szCs w:val="20"/>
+        </w:rPr>
+        <w:t>Georges with anyone else were to depart into the woods of Grand Port to try and escape</w:t>
+      </w:r>
+      <w:r>
+        <w:rPr>
+          <w:rFonts w:ascii="Times New Roman" w:eastAsia="Times New Roman" w:hAnsi="Times New Roman" w:cs="Times New Roman"/>
+          <w:sz w:val="20"/>
+          <w:szCs w:val="20"/>
+        </w:rPr>
+        <w:t xml:space="preserve"> their crimes</w:t>
+      </w:r>
+    </w:p>
+    <w:p>
+      <w:pPr>
+        <w:rPr>
+          <w:rFonts w:ascii="Times New Roman" w:eastAsia="Times New Roman" w:hAnsi="Times New Roman" w:cs="Times New Roman"/>
+          <w:sz w:val="20"/>
+          <w:szCs w:val="20"/>
+        </w:rPr>
+      </w:pPr>
+      <w:r>
+        <w:rPr>
+          <w:rFonts w:ascii="Times New Roman" w:eastAsia="Times New Roman" w:hAnsi="Times New Roman" w:cs="Times New Roman"/>
+          <w:sz w:val="20"/>
+          <w:szCs w:val="20"/>
+        </w:rPr>
+        <w:t>Georges is struck with a bullet in his side and falls</w:t>
+      </w:r>
+    </w:p>
+    <w:p>
+      <w:pPr>
+        <w:pStyle w:val="ListParagraph"/>
+        <w:numPr>
+          <w:ilvl w:val="0"/>
+          <w:numId w:val="1"/>
+        </w:numPr>
+        <w:rPr>
+          <w:rFonts w:ascii="Times New Roman" w:eastAsia="Times New Roman" w:hAnsi="Times New Roman" w:cs="Times New Roman"/>
+          <w:sz w:val="20"/>
+          <w:szCs w:val="20"/>
+        </w:rPr>
+      </w:pPr>
+      <w:r>
+        <w:rPr>
+          <w:rFonts w:ascii="Times New Roman" w:eastAsia="Times New Roman" w:hAnsi="Times New Roman" w:cs="Times New Roman"/>
+          <w:sz w:val="20"/>
+          <w:szCs w:val="20"/>
+        </w:rPr>
+        <w:t xml:space="preserve">Antonio the Malay must have been able to join the ranks of the British soldiers in exchange for the information of the revolt </w:t>
+      </w:r>
+    </w:p>
+    <w:p>
+      <w:pPr>
+        <w:pStyle w:val="ListParagraph"/>
+        <w:numPr>
+          <w:ilvl w:val="1"/>
+          <w:numId w:val="1"/>
+        </w:numPr>
+        <w:rPr>
+          <w:rFonts w:ascii="Times New Roman" w:eastAsia="Times New Roman" w:hAnsi="Times New Roman" w:cs="Times New Roman"/>
+          <w:sz w:val="20"/>
+          <w:szCs w:val="20"/>
+        </w:rPr>
+      </w:pPr>
+      <w:r>
+        <w:rPr>
+          <w:rFonts w:ascii="Times New Roman" w:eastAsia="Times New Roman" w:hAnsi="Times New Roman" w:cs="Times New Roman"/>
+          <w:sz w:val="20"/>
+          <w:szCs w:val="20"/>
+        </w:rPr>
+        <w:t xml:space="preserve">As said previously he only wants power and is not noble </w:t>
+      </w:r>
+      <w:r>
+        <w:rPr>
+          <w:rFonts w:ascii="Times New Roman" w:eastAsia="Times New Roman" w:hAnsi="Times New Roman" w:cs="Times New Roman"/>
+          <w:sz w:val="20"/>
+          <w:szCs w:val="20"/>
+        </w:rPr>
+        <w:t xml:space="preserve"> </w:t>
+      </w:r>
+    </w:p>
+    <w:p>
+      <w:pPr>
+        <w:rPr>
+          <w:rFonts w:ascii="Times New Roman" w:eastAsia="Times New Roman" w:hAnsi="Times New Roman" w:cs="Times New Roman"/>
+          <w:sz w:val="20"/>
+          <w:szCs w:val="20"/>
+        </w:rPr>
+      </w:pPr>
+      <w:r>
+        <w:rPr>
+          <w:rFonts w:ascii="Times New Roman" w:eastAsia="Times New Roman" w:hAnsi="Times New Roman" w:cs="Times New Roman"/>
+          <w:sz w:val="20"/>
+          <w:szCs w:val="20"/>
+        </w:rPr>
+        <w:br w:type="page"/>
+      </w:r>
+    </w:p>
+    <w:p>
+      <w:pPr>
         <w:rPr>
           <w:rFonts w:ascii="Times New Roman" w:eastAsia="Times New Roman" w:hAnsi="Times New Roman" w:cs="Times New Roman"/>
           <w:sz w:val="28"/>
           <w:szCs w:val="28"/>
         </w:rPr>
-        <w:t>2</w:t>
-      </w:r>
+      </w:pPr>
       <w:r>
         <w:rPr>
           <w:rFonts w:ascii="Times New Roman" w:eastAsia="Times New Roman" w:hAnsi="Times New Roman" w:cs="Times New Roman"/>
           <w:sz w:val="28"/>
           <w:szCs w:val="28"/>
         </w:rPr>
-        <w:t xml:space="preserve"> (The</w:t>
+        <w:lastRenderedPageBreak/>
+        <w:t xml:space="preserve">Chapter </w:t>
       </w:r>
       <w:r>
         <w:rPr>
@@ -19419,7 +19897,7 @@
           <w:sz w:val="28"/>
           <w:szCs w:val="28"/>
         </w:rPr>
-        <w:t xml:space="preserve"> Revolt</w:t>
+        <w:t>2</w:t>
       </w:r>
       <w:r>
         <w:rPr>
@@ -19427,6 +19905,30 @@
           <w:sz w:val="28"/>
           <w:szCs w:val="28"/>
         </w:rPr>
+        <w:t>3</w:t>
+      </w:r>
+      <w:r>
+        <w:rPr>
+          <w:rFonts w:ascii="Times New Roman" w:eastAsia="Times New Roman" w:hAnsi="Times New Roman" w:cs="Times New Roman"/>
+          <w:sz w:val="28"/>
+          <w:szCs w:val="28"/>
+        </w:rPr>
+        <w:t xml:space="preserve"> (</w:t>
+      </w:r>
+      <w:r>
+        <w:rPr>
+          <w:rFonts w:ascii="Times New Roman" w:eastAsia="Times New Roman" w:hAnsi="Times New Roman" w:cs="Times New Roman"/>
+          <w:sz w:val="28"/>
+          <w:szCs w:val="28"/>
+        </w:rPr>
+        <w:t>A Fathers Heart</w:t>
+      </w:r>
+      <w:r>
+        <w:rPr>
+          <w:rFonts w:ascii="Times New Roman" w:eastAsia="Times New Roman" w:hAnsi="Times New Roman" w:cs="Times New Roman"/>
+          <w:sz w:val="28"/>
+          <w:szCs w:val="28"/>
+        </w:rPr>
         <w:t>)</w:t>
       </w:r>
     </w:p>
@@ -19444,8 +19946,1059 @@
           <w:sz w:val="20"/>
           <w:szCs w:val="20"/>
         </w:rPr>
-        <w:t xml:space="preserve">Georges was taken to the Guardhouse on Rue du </w:t>
-      </w:r>
+        <w:t>Pierre Munier waits for word of any news in the home on Moka</w:t>
+      </w:r>
+    </w:p>
+    <w:p>
+      <w:pPr>
+        <w:rPr>
+          <w:rFonts w:ascii="Times New Roman" w:eastAsia="Times New Roman" w:hAnsi="Times New Roman" w:cs="Times New Roman"/>
+          <w:sz w:val="20"/>
+          <w:szCs w:val="20"/>
+        </w:rPr>
+      </w:pPr>
+      <w:r>
+        <w:rPr>
+          <w:rFonts w:ascii="Times New Roman" w:eastAsia="Times New Roman" w:hAnsi="Times New Roman" w:cs="Times New Roman"/>
+          <w:sz w:val="20"/>
+          <w:szCs w:val="20"/>
+        </w:rPr>
+        <w:t>Georges comes to the house around 2 AM with the wound in his side</w:t>
+      </w:r>
+    </w:p>
+    <w:p>
+      <w:pPr>
+        <w:rPr>
+          <w:rFonts w:ascii="Times New Roman" w:eastAsia="Times New Roman" w:hAnsi="Times New Roman" w:cs="Times New Roman"/>
+          <w:sz w:val="20"/>
+          <w:szCs w:val="20"/>
+        </w:rPr>
+      </w:pPr>
+      <w:r>
+        <w:rPr>
+          <w:rFonts w:ascii="Times New Roman" w:eastAsia="Times New Roman" w:hAnsi="Times New Roman" w:cs="Times New Roman"/>
+          <w:sz w:val="20"/>
+          <w:szCs w:val="20"/>
+        </w:rPr>
+        <w:t>By 4 AM around 200 men came from the woods back to the Munier Plantation</w:t>
+      </w:r>
+    </w:p>
+    <w:p>
+      <w:pPr>
+        <w:rPr>
+          <w:rFonts w:ascii="Times New Roman" w:eastAsia="Times New Roman" w:hAnsi="Times New Roman" w:cs="Times New Roman"/>
+          <w:sz w:val="20"/>
+          <w:szCs w:val="20"/>
+        </w:rPr>
+      </w:pPr>
+      <w:r>
+        <w:rPr>
+          <w:rFonts w:ascii="Times New Roman" w:eastAsia="Times New Roman" w:hAnsi="Times New Roman" w:cs="Times New Roman"/>
+          <w:sz w:val="20"/>
+          <w:szCs w:val="20"/>
+        </w:rPr>
+        <w:t>Pierre Munier finally on page 222 stands up for his beliefs and goes with everyone to the Great Woods.</w:t>
+      </w:r>
+    </w:p>
+    <w:p>
+      <w:pPr>
+        <w:rPr>
+          <w:rFonts w:ascii="Times New Roman" w:eastAsia="Times New Roman" w:hAnsi="Times New Roman" w:cs="Times New Roman"/>
+          <w:sz w:val="20"/>
+          <w:szCs w:val="20"/>
+        </w:rPr>
+      </w:pPr>
+    </w:p>
+    <w:p>
+      <w:pPr>
+        <w:rPr>
+          <w:rFonts w:ascii="Times New Roman" w:eastAsia="Times New Roman" w:hAnsi="Times New Roman" w:cs="Times New Roman"/>
+          <w:sz w:val="20"/>
+          <w:szCs w:val="20"/>
+        </w:rPr>
+      </w:pPr>
+      <w:r>
+        <w:rPr>
+          <w:rFonts w:ascii="Times New Roman" w:eastAsia="Times New Roman" w:hAnsi="Times New Roman" w:cs="Times New Roman"/>
+          <w:sz w:val="20"/>
+          <w:szCs w:val="20"/>
+        </w:rPr>
+        <w:br w:type="page"/>
+      </w:r>
+    </w:p>
+    <w:p>
+      <w:pPr>
+        <w:rPr>
+          <w:rFonts w:ascii="Times New Roman" w:eastAsia="Times New Roman" w:hAnsi="Times New Roman" w:cs="Times New Roman"/>
+          <w:sz w:val="28"/>
+          <w:szCs w:val="28"/>
+        </w:rPr>
+      </w:pPr>
+      <w:r>
+        <w:rPr>
+          <w:rFonts w:ascii="Times New Roman" w:eastAsia="Times New Roman" w:hAnsi="Times New Roman" w:cs="Times New Roman"/>
+          <w:sz w:val="28"/>
+          <w:szCs w:val="28"/>
+        </w:rPr>
+        <w:lastRenderedPageBreak/>
+        <w:t xml:space="preserve">Chapter </w:t>
+      </w:r>
+      <w:r>
+        <w:rPr>
+          <w:rFonts w:ascii="Times New Roman" w:eastAsia="Times New Roman" w:hAnsi="Times New Roman" w:cs="Times New Roman"/>
+          <w:sz w:val="28"/>
+          <w:szCs w:val="28"/>
+        </w:rPr>
+        <w:t>2</w:t>
+      </w:r>
+      <w:r>
+        <w:rPr>
+          <w:rFonts w:ascii="Times New Roman" w:eastAsia="Times New Roman" w:hAnsi="Times New Roman" w:cs="Times New Roman"/>
+          <w:sz w:val="28"/>
+          <w:szCs w:val="28"/>
+        </w:rPr>
+        <w:t>4</w:t>
+      </w:r>
+      <w:r>
+        <w:rPr>
+          <w:rFonts w:ascii="Times New Roman" w:eastAsia="Times New Roman" w:hAnsi="Times New Roman" w:cs="Times New Roman"/>
+          <w:sz w:val="28"/>
+          <w:szCs w:val="28"/>
+        </w:rPr>
+        <w:t xml:space="preserve"> (</w:t>
+      </w:r>
+      <w:r>
+        <w:rPr>
+          <w:rFonts w:ascii="Times New Roman" w:eastAsia="Times New Roman" w:hAnsi="Times New Roman" w:cs="Times New Roman"/>
+          <w:sz w:val="28"/>
+          <w:szCs w:val="28"/>
+        </w:rPr>
+        <w:t>The Great Woods</w:t>
+      </w:r>
+      <w:r>
+        <w:rPr>
+          <w:rFonts w:ascii="Times New Roman" w:eastAsia="Times New Roman" w:hAnsi="Times New Roman" w:cs="Times New Roman"/>
+          <w:sz w:val="28"/>
+          <w:szCs w:val="28"/>
+        </w:rPr>
+        <w:t>)</w:t>
+      </w:r>
+    </w:p>
+    <w:p>
+      <w:pPr>
+        <w:rPr>
+          <w:rFonts w:ascii="Times New Roman" w:eastAsia="Times New Roman" w:hAnsi="Times New Roman" w:cs="Times New Roman"/>
+          <w:sz w:val="20"/>
+          <w:szCs w:val="20"/>
+        </w:rPr>
+      </w:pPr>
+      <w:r>
+        <w:rPr>
+          <w:rFonts w:ascii="Times New Roman" w:eastAsia="Times New Roman" w:hAnsi="Times New Roman" w:cs="Times New Roman"/>
+          <w:sz w:val="20"/>
+          <w:szCs w:val="20"/>
+        </w:rPr>
+        <w:t>The big group walked for hours through the woods</w:t>
+      </w:r>
+    </w:p>
+    <w:p>
+      <w:pPr>
+        <w:rPr>
+          <w:rFonts w:ascii="Times New Roman" w:eastAsia="Times New Roman" w:hAnsi="Times New Roman" w:cs="Times New Roman"/>
+          <w:sz w:val="20"/>
+          <w:szCs w:val="20"/>
+        </w:rPr>
+      </w:pPr>
+      <w:r>
+        <w:rPr>
+          <w:rFonts w:ascii="Times New Roman" w:eastAsia="Times New Roman" w:hAnsi="Times New Roman" w:cs="Times New Roman"/>
+          <w:sz w:val="20"/>
+          <w:szCs w:val="20"/>
+        </w:rPr>
+        <w:t>Laiza uses herbs and plants to help Georges wound</w:t>
+      </w:r>
+    </w:p>
+    <w:p>
+      <w:pPr>
+        <w:rPr>
+          <w:rFonts w:ascii="Times New Roman" w:eastAsia="Times New Roman" w:hAnsi="Times New Roman" w:cs="Times New Roman"/>
+          <w:sz w:val="20"/>
+          <w:szCs w:val="20"/>
+        </w:rPr>
+      </w:pPr>
+      <w:r>
+        <w:rPr>
+          <w:rFonts w:ascii="Times New Roman" w:eastAsia="Times New Roman" w:hAnsi="Times New Roman" w:cs="Times New Roman"/>
+          <w:sz w:val="20"/>
+          <w:szCs w:val="20"/>
+        </w:rPr>
+        <w:t xml:space="preserve">They walked for another hour </w:t>
+      </w:r>
+    </w:p>
+    <w:p>
+      <w:pPr>
+        <w:rPr>
+          <w:rFonts w:ascii="Times New Roman" w:eastAsia="Times New Roman" w:hAnsi="Times New Roman" w:cs="Times New Roman"/>
+          <w:sz w:val="20"/>
+          <w:szCs w:val="20"/>
+        </w:rPr>
+      </w:pPr>
+      <w:r>
+        <w:rPr>
+          <w:rFonts w:ascii="Times New Roman" w:eastAsia="Times New Roman" w:hAnsi="Times New Roman" w:cs="Times New Roman"/>
+          <w:sz w:val="20"/>
+          <w:szCs w:val="20"/>
+        </w:rPr>
+        <w:t>The group started to penetrate the forest, increasing in its thickness</w:t>
+      </w:r>
+    </w:p>
+    <w:p>
+      <w:pPr>
+        <w:rPr>
+          <w:rFonts w:ascii="Times New Roman" w:eastAsia="Times New Roman" w:hAnsi="Times New Roman" w:cs="Times New Roman"/>
+          <w:sz w:val="20"/>
+          <w:szCs w:val="20"/>
+        </w:rPr>
+      </w:pPr>
+      <w:r>
+        <w:rPr>
+          <w:rFonts w:ascii="Times New Roman" w:eastAsia="Times New Roman" w:hAnsi="Times New Roman" w:cs="Times New Roman"/>
+          <w:sz w:val="20"/>
+          <w:szCs w:val="20"/>
+        </w:rPr>
+        <w:t>They are at an impasse and are stuck</w:t>
+      </w:r>
+    </w:p>
+    <w:p>
+      <w:pPr>
+        <w:rPr>
+          <w:rFonts w:ascii="Times New Roman" w:eastAsia="Times New Roman" w:hAnsi="Times New Roman" w:cs="Times New Roman"/>
+          <w:sz w:val="20"/>
+          <w:szCs w:val="20"/>
+        </w:rPr>
+      </w:pPr>
+      <w:r>
+        <w:rPr>
+          <w:rFonts w:ascii="Times New Roman" w:eastAsia="Times New Roman" w:hAnsi="Times New Roman" w:cs="Times New Roman"/>
+          <w:sz w:val="20"/>
+          <w:szCs w:val="20"/>
+        </w:rPr>
+        <w:t>They see an ajoupa (small hut) an realize another runaway slave has been here recently</w:t>
+      </w:r>
+    </w:p>
+    <w:p>
+      <w:pPr>
+        <w:pStyle w:val="ListParagraph"/>
+        <w:numPr>
+          <w:ilvl w:val="0"/>
+          <w:numId w:val="1"/>
+        </w:numPr>
+        <w:rPr>
+          <w:rFonts w:ascii="Times New Roman" w:eastAsia="Times New Roman" w:hAnsi="Times New Roman" w:cs="Times New Roman"/>
+          <w:sz w:val="20"/>
+          <w:szCs w:val="20"/>
+        </w:rPr>
+      </w:pPr>
+      <w:r>
+        <w:rPr>
+          <w:rFonts w:ascii="Times New Roman" w:eastAsia="Times New Roman" w:hAnsi="Times New Roman" w:cs="Times New Roman"/>
+          <w:sz w:val="20"/>
+          <w:szCs w:val="20"/>
+        </w:rPr>
+        <w:t>Laiza goes out and follows the trail left behind by the runaway slave</w:t>
+      </w:r>
+    </w:p>
+    <w:p>
+      <w:pPr>
+        <w:rPr>
+          <w:rFonts w:ascii="Times New Roman" w:eastAsia="Times New Roman" w:hAnsi="Times New Roman" w:cs="Times New Roman"/>
+          <w:sz w:val="20"/>
+          <w:szCs w:val="20"/>
+        </w:rPr>
+      </w:pPr>
+      <w:r>
+        <w:rPr>
+          <w:rFonts w:ascii="Times New Roman" w:eastAsia="Times New Roman" w:hAnsi="Times New Roman" w:cs="Times New Roman"/>
+          <w:sz w:val="20"/>
+          <w:szCs w:val="20"/>
+        </w:rPr>
+        <w:t xml:space="preserve">They come to a cave so well hidden that only runaway slaves know about its existence </w:t>
+      </w:r>
+    </w:p>
+    <w:p>
+      <w:pPr>
+        <w:pStyle w:val="ListParagraph"/>
+        <w:numPr>
+          <w:ilvl w:val="0"/>
+          <w:numId w:val="1"/>
+        </w:numPr>
+        <w:rPr>
+          <w:rFonts w:ascii="Times New Roman" w:eastAsia="Times New Roman" w:hAnsi="Times New Roman" w:cs="Times New Roman"/>
+          <w:sz w:val="20"/>
+          <w:szCs w:val="20"/>
+        </w:rPr>
+      </w:pPr>
+      <w:r>
+        <w:rPr>
+          <w:rFonts w:ascii="Times New Roman" w:eastAsia="Times New Roman" w:hAnsi="Times New Roman" w:cs="Times New Roman"/>
+          <w:sz w:val="20"/>
+          <w:szCs w:val="20"/>
+        </w:rPr>
+        <w:t>They enter the cave</w:t>
+      </w:r>
+    </w:p>
+    <w:p>
+      <w:pPr>
+        <w:pStyle w:val="ListParagraph"/>
+        <w:numPr>
+          <w:ilvl w:val="1"/>
+          <w:numId w:val="1"/>
+        </w:numPr>
+        <w:rPr>
+          <w:rFonts w:ascii="Times New Roman" w:eastAsia="Times New Roman" w:hAnsi="Times New Roman" w:cs="Times New Roman"/>
+          <w:sz w:val="20"/>
+          <w:szCs w:val="20"/>
+        </w:rPr>
+      </w:pPr>
+      <w:r>
+        <w:rPr>
+          <w:rFonts w:ascii="Times New Roman" w:eastAsia="Times New Roman" w:hAnsi="Times New Roman" w:cs="Times New Roman"/>
+          <w:sz w:val="20"/>
+          <w:szCs w:val="20"/>
+        </w:rPr>
+        <w:t>The cave had water, animals, and everything vital to live</w:t>
+      </w:r>
+    </w:p>
+    <w:p>
+      <w:pPr>
+        <w:rPr>
+          <w:rFonts w:ascii="Times New Roman" w:eastAsia="Times New Roman" w:hAnsi="Times New Roman" w:cs="Times New Roman"/>
+          <w:sz w:val="20"/>
+          <w:szCs w:val="20"/>
+        </w:rPr>
+      </w:pPr>
+      <w:r>
+        <w:rPr>
+          <w:rFonts w:ascii="Times New Roman" w:eastAsia="Times New Roman" w:hAnsi="Times New Roman" w:cs="Times New Roman"/>
+          <w:sz w:val="20"/>
+          <w:szCs w:val="20"/>
+        </w:rPr>
+        <w:t xml:space="preserve">Their plan is to wait it out and defend their fortress if necessary </w:t>
+      </w:r>
+    </w:p>
+    <w:p>
+      <w:pPr>
+        <w:rPr>
+          <w:rFonts w:ascii="Times New Roman" w:eastAsia="Times New Roman" w:hAnsi="Times New Roman" w:cs="Times New Roman"/>
+          <w:sz w:val="20"/>
+          <w:szCs w:val="20"/>
+        </w:rPr>
+      </w:pPr>
+    </w:p>
+    <w:p>
+      <w:pPr>
+        <w:rPr>
+          <w:rFonts w:ascii="Times New Roman" w:eastAsia="Times New Roman" w:hAnsi="Times New Roman" w:cs="Times New Roman"/>
+          <w:sz w:val="20"/>
+          <w:szCs w:val="20"/>
+        </w:rPr>
+      </w:pPr>
+      <w:r>
+        <w:rPr>
+          <w:rFonts w:ascii="Times New Roman" w:eastAsia="Times New Roman" w:hAnsi="Times New Roman" w:cs="Times New Roman"/>
+          <w:sz w:val="20"/>
+          <w:szCs w:val="20"/>
+        </w:rPr>
+        <w:br w:type="page"/>
+      </w:r>
+    </w:p>
+    <w:p>
+      <w:pPr>
+        <w:rPr>
+          <w:rFonts w:ascii="Times New Roman" w:eastAsia="Times New Roman" w:hAnsi="Times New Roman" w:cs="Times New Roman"/>
+          <w:sz w:val="28"/>
+          <w:szCs w:val="28"/>
+        </w:rPr>
+      </w:pPr>
+      <w:r>
+        <w:rPr>
+          <w:rFonts w:ascii="Times New Roman" w:eastAsia="Times New Roman" w:hAnsi="Times New Roman" w:cs="Times New Roman"/>
+          <w:sz w:val="28"/>
+          <w:szCs w:val="28"/>
+        </w:rPr>
+        <w:lastRenderedPageBreak/>
+        <w:t xml:space="preserve">Chapter </w:t>
+      </w:r>
+      <w:r>
+        <w:rPr>
+          <w:rFonts w:ascii="Times New Roman" w:eastAsia="Times New Roman" w:hAnsi="Times New Roman" w:cs="Times New Roman"/>
+          <w:sz w:val="28"/>
+          <w:szCs w:val="28"/>
+        </w:rPr>
+        <w:t>2</w:t>
+      </w:r>
+      <w:r>
+        <w:rPr>
+          <w:rFonts w:ascii="Times New Roman" w:eastAsia="Times New Roman" w:hAnsi="Times New Roman" w:cs="Times New Roman"/>
+          <w:sz w:val="28"/>
+          <w:szCs w:val="28"/>
+        </w:rPr>
+        <w:t>5</w:t>
+      </w:r>
+      <w:r>
+        <w:rPr>
+          <w:rFonts w:ascii="Times New Roman" w:eastAsia="Times New Roman" w:hAnsi="Times New Roman" w:cs="Times New Roman"/>
+          <w:sz w:val="28"/>
+          <w:szCs w:val="28"/>
+        </w:rPr>
+        <w:t xml:space="preserve"> (</w:t>
+      </w:r>
+      <w:r>
+        <w:rPr>
+          <w:rFonts w:ascii="Times New Roman" w:eastAsia="Times New Roman" w:hAnsi="Times New Roman" w:cs="Times New Roman"/>
+          <w:sz w:val="28"/>
+          <w:szCs w:val="28"/>
+        </w:rPr>
+        <w:t>Judge and Executioner</w:t>
+      </w:r>
+      <w:r>
+        <w:rPr>
+          <w:rFonts w:ascii="Times New Roman" w:eastAsia="Times New Roman" w:hAnsi="Times New Roman" w:cs="Times New Roman"/>
+          <w:sz w:val="28"/>
+          <w:szCs w:val="28"/>
+        </w:rPr>
+        <w:t>)</w:t>
+      </w:r>
+    </w:p>
+    <w:p>
+      <w:pPr>
+        <w:rPr>
+          <w:rFonts w:ascii="Times New Roman" w:eastAsia="Times New Roman" w:hAnsi="Times New Roman" w:cs="Times New Roman"/>
+          <w:sz w:val="20"/>
+          <w:szCs w:val="20"/>
+        </w:rPr>
+      </w:pPr>
+      <w:r>
+        <w:rPr>
+          <w:rFonts w:ascii="Times New Roman" w:eastAsia="Times New Roman" w:hAnsi="Times New Roman" w:cs="Times New Roman"/>
+          <w:sz w:val="20"/>
+          <w:szCs w:val="20"/>
+        </w:rPr>
+        <w:t xml:space="preserve">The whole cave was dead silent to not attract attention in case guards or soldiers were nearby </w:t>
+      </w:r>
+    </w:p>
+    <w:p>
+      <w:pPr>
+        <w:rPr>
+          <w:rFonts w:ascii="Times New Roman" w:eastAsia="Times New Roman" w:hAnsi="Times New Roman" w:cs="Times New Roman"/>
+          <w:sz w:val="20"/>
+          <w:szCs w:val="20"/>
+        </w:rPr>
+      </w:pPr>
+      <w:r>
+        <w:rPr>
+          <w:rFonts w:ascii="Times New Roman" w:eastAsia="Times New Roman" w:hAnsi="Times New Roman" w:cs="Times New Roman"/>
+          <w:sz w:val="20"/>
+          <w:szCs w:val="20"/>
+        </w:rPr>
+        <w:t>Pierre thinks the soldiers have followed them and that they are near</w:t>
+      </w:r>
+    </w:p>
+    <w:p>
+      <w:pPr>
+        <w:rPr>
+          <w:rFonts w:ascii="Times New Roman" w:eastAsia="Times New Roman" w:hAnsi="Times New Roman" w:cs="Times New Roman"/>
+          <w:sz w:val="20"/>
+          <w:szCs w:val="20"/>
+        </w:rPr>
+      </w:pPr>
+    </w:p>
+    <w:p>
+      <w:pPr>
+        <w:rPr>
+          <w:rFonts w:ascii="Times New Roman" w:eastAsia="Times New Roman" w:hAnsi="Times New Roman" w:cs="Times New Roman"/>
+          <w:sz w:val="20"/>
+          <w:szCs w:val="20"/>
+        </w:rPr>
+      </w:pPr>
+      <w:r>
+        <w:rPr>
+          <w:rFonts w:ascii="Times New Roman" w:eastAsia="Times New Roman" w:hAnsi="Times New Roman" w:cs="Times New Roman"/>
+          <w:sz w:val="20"/>
+          <w:szCs w:val="20"/>
+        </w:rPr>
+        <w:t>Antonio was near, following the routes and trails of others</w:t>
+      </w:r>
+    </w:p>
+    <w:p>
+      <w:pPr>
+        <w:rPr>
+          <w:rFonts w:ascii="Times New Roman" w:eastAsia="Times New Roman" w:hAnsi="Times New Roman" w:cs="Times New Roman"/>
+          <w:sz w:val="20"/>
+          <w:szCs w:val="20"/>
+        </w:rPr>
+      </w:pPr>
+      <w:r>
+        <w:rPr>
+          <w:rFonts w:ascii="Times New Roman" w:eastAsia="Times New Roman" w:hAnsi="Times New Roman" w:cs="Times New Roman"/>
+          <w:sz w:val="20"/>
+          <w:szCs w:val="20"/>
+        </w:rPr>
+        <w:t xml:space="preserve">Laiza quickly captured Antonio the Malay </w:t>
+      </w:r>
+    </w:p>
+    <w:p>
+      <w:pPr>
+        <w:rPr>
+          <w:rFonts w:ascii="Times New Roman" w:eastAsia="Times New Roman" w:hAnsi="Times New Roman" w:cs="Times New Roman"/>
+          <w:sz w:val="20"/>
+          <w:szCs w:val="20"/>
+        </w:rPr>
+      </w:pPr>
+      <w:r>
+        <w:rPr>
+          <w:rFonts w:ascii="Times New Roman" w:eastAsia="Times New Roman" w:hAnsi="Times New Roman" w:cs="Times New Roman"/>
+          <w:sz w:val="20"/>
+          <w:szCs w:val="20"/>
+        </w:rPr>
+        <w:t xml:space="preserve">Pierre’s dog is slowly attracted to his scent and the soldiers will </w:t>
+      </w:r>
+      <w:r>
+        <w:rPr>
+          <w:rFonts w:ascii="Times New Roman" w:eastAsia="Times New Roman" w:hAnsi="Times New Roman" w:cs="Times New Roman"/>
+          <w:sz w:val="20"/>
+          <w:szCs w:val="20"/>
+        </w:rPr>
+        <w:t>find all of them soon</w:t>
+      </w:r>
+    </w:p>
+    <w:p>
+      <w:pPr>
+        <w:rPr>
+          <w:rFonts w:ascii="Times New Roman" w:eastAsia="Times New Roman" w:hAnsi="Times New Roman" w:cs="Times New Roman"/>
+          <w:sz w:val="20"/>
+          <w:szCs w:val="20"/>
+        </w:rPr>
+      </w:pPr>
+      <w:r>
+        <w:rPr>
+          <w:rFonts w:ascii="Times New Roman" w:eastAsia="Times New Roman" w:hAnsi="Times New Roman" w:cs="Times New Roman"/>
+          <w:sz w:val="20"/>
+          <w:szCs w:val="20"/>
+        </w:rPr>
+        <w:t xml:space="preserve">Laiza and the others confront Antonio and tell him all the wrong doings he has done to the people </w:t>
+      </w:r>
+      <w:r>
+        <w:rPr>
+          <w:rFonts w:ascii="Times New Roman" w:eastAsia="Times New Roman" w:hAnsi="Times New Roman" w:cs="Times New Roman"/>
+          <w:sz w:val="20"/>
+          <w:szCs w:val="20"/>
+        </w:rPr>
+        <w:t>he pledged to fight for</w:t>
+      </w:r>
+    </w:p>
+    <w:p>
+      <w:pPr>
+        <w:rPr>
+          <w:rFonts w:ascii="Times New Roman" w:eastAsia="Times New Roman" w:hAnsi="Times New Roman" w:cs="Times New Roman"/>
+          <w:sz w:val="20"/>
+          <w:szCs w:val="20"/>
+        </w:rPr>
+      </w:pPr>
+    </w:p>
+    <w:p>
+      <w:pPr>
+        <w:rPr>
+          <w:rFonts w:ascii="Times New Roman" w:eastAsia="Times New Roman" w:hAnsi="Times New Roman" w:cs="Times New Roman"/>
+          <w:sz w:val="20"/>
+          <w:szCs w:val="20"/>
+        </w:rPr>
+      </w:pPr>
+      <w:r>
+        <w:rPr>
+          <w:rFonts w:ascii="Times New Roman" w:eastAsia="Times New Roman" w:hAnsi="Times New Roman" w:cs="Times New Roman"/>
+          <w:sz w:val="20"/>
+          <w:szCs w:val="20"/>
+        </w:rPr>
+        <w:t>Laiza is the judge and executioner of Antonio and had said before that the punishment for spy’s or traitors was death</w:t>
+      </w:r>
+    </w:p>
+    <w:p>
+      <w:pPr>
+        <w:rPr>
+          <w:rFonts w:ascii="Times New Roman" w:eastAsia="Times New Roman" w:hAnsi="Times New Roman" w:cs="Times New Roman"/>
+          <w:sz w:val="20"/>
+          <w:szCs w:val="20"/>
+        </w:rPr>
+      </w:pPr>
+      <w:r>
+        <w:rPr>
+          <w:rFonts w:ascii="Times New Roman" w:eastAsia="Times New Roman" w:hAnsi="Times New Roman" w:cs="Times New Roman"/>
+          <w:sz w:val="20"/>
+          <w:szCs w:val="20"/>
+        </w:rPr>
+        <w:t xml:space="preserve">Laiza stabs and kills </w:t>
+      </w:r>
+      <w:r>
+        <w:rPr>
+          <w:rFonts w:ascii="Times New Roman" w:eastAsia="Times New Roman" w:hAnsi="Times New Roman" w:cs="Times New Roman"/>
+          <w:sz w:val="20"/>
+          <w:szCs w:val="20"/>
+        </w:rPr>
+        <w:t>Antonio</w:t>
+      </w:r>
+      <w:r>
+        <w:rPr>
+          <w:rFonts w:ascii="Times New Roman" w:eastAsia="Times New Roman" w:hAnsi="Times New Roman" w:cs="Times New Roman"/>
+          <w:sz w:val="20"/>
+          <w:szCs w:val="20"/>
+        </w:rPr>
+        <w:t xml:space="preserve"> and they sit in silence waiting for the dog again</w:t>
+      </w:r>
+      <w:r>
+        <w:rPr>
+          <w:rFonts w:ascii="Times New Roman" w:eastAsia="Times New Roman" w:hAnsi="Times New Roman" w:cs="Times New Roman"/>
+          <w:sz w:val="20"/>
+          <w:szCs w:val="20"/>
+        </w:rPr>
+        <w:t xml:space="preserve"> </w:t>
+      </w:r>
+    </w:p>
+    <w:p>
+      <w:pPr>
+        <w:rPr>
+          <w:rFonts w:ascii="Times New Roman" w:eastAsia="Times New Roman" w:hAnsi="Times New Roman" w:cs="Times New Roman"/>
+          <w:sz w:val="20"/>
+          <w:szCs w:val="20"/>
+        </w:rPr>
+      </w:pPr>
+      <w:r>
+        <w:rPr>
+          <w:rFonts w:ascii="Times New Roman" w:eastAsia="Times New Roman" w:hAnsi="Times New Roman" w:cs="Times New Roman"/>
+          <w:sz w:val="20"/>
+          <w:szCs w:val="20"/>
+        </w:rPr>
+        <w:br w:type="page"/>
+      </w:r>
+    </w:p>
+    <w:p>
+      <w:pPr>
+        <w:rPr>
+          <w:rFonts w:ascii="Times New Roman" w:eastAsia="Times New Roman" w:hAnsi="Times New Roman" w:cs="Times New Roman"/>
+          <w:sz w:val="28"/>
+          <w:szCs w:val="28"/>
+        </w:rPr>
+      </w:pPr>
+      <w:r>
+        <w:rPr>
+          <w:rFonts w:ascii="Times New Roman" w:eastAsia="Times New Roman" w:hAnsi="Times New Roman" w:cs="Times New Roman"/>
+          <w:sz w:val="28"/>
+          <w:szCs w:val="28"/>
+        </w:rPr>
+        <w:lastRenderedPageBreak/>
+        <w:t xml:space="preserve">Chapter </w:t>
+      </w:r>
+      <w:r>
+        <w:rPr>
+          <w:rFonts w:ascii="Times New Roman" w:eastAsia="Times New Roman" w:hAnsi="Times New Roman" w:cs="Times New Roman"/>
+          <w:sz w:val="28"/>
+          <w:szCs w:val="28"/>
+        </w:rPr>
+        <w:t>2</w:t>
+      </w:r>
+      <w:r>
+        <w:rPr>
+          <w:rFonts w:ascii="Times New Roman" w:eastAsia="Times New Roman" w:hAnsi="Times New Roman" w:cs="Times New Roman"/>
+          <w:sz w:val="28"/>
+          <w:szCs w:val="28"/>
+        </w:rPr>
+        <w:t>6</w:t>
+      </w:r>
+      <w:r>
+        <w:rPr>
+          <w:rFonts w:ascii="Times New Roman" w:eastAsia="Times New Roman" w:hAnsi="Times New Roman" w:cs="Times New Roman"/>
+          <w:sz w:val="28"/>
+          <w:szCs w:val="28"/>
+        </w:rPr>
+        <w:t xml:space="preserve"> (</w:t>
+      </w:r>
+      <w:r>
+        <w:rPr>
+          <w:rFonts w:ascii="Times New Roman" w:eastAsia="Times New Roman" w:hAnsi="Times New Roman" w:cs="Times New Roman"/>
+          <w:sz w:val="28"/>
+          <w:szCs w:val="28"/>
+        </w:rPr>
+        <w:t>The Hunt for the Negroes</w:t>
+      </w:r>
+      <w:r>
+        <w:rPr>
+          <w:rFonts w:ascii="Times New Roman" w:eastAsia="Times New Roman" w:hAnsi="Times New Roman" w:cs="Times New Roman"/>
+          <w:sz w:val="28"/>
+          <w:szCs w:val="28"/>
+        </w:rPr>
+        <w:t>)</w:t>
+      </w:r>
+    </w:p>
+    <w:p>
+      <w:pPr>
+        <w:rPr>
+          <w:rFonts w:ascii="Times New Roman" w:eastAsia="Times New Roman" w:hAnsi="Times New Roman" w:cs="Times New Roman"/>
+          <w:sz w:val="20"/>
+          <w:szCs w:val="20"/>
+        </w:rPr>
+      </w:pPr>
+      <w:r>
+        <w:rPr>
+          <w:rFonts w:ascii="Times New Roman" w:eastAsia="Times New Roman" w:hAnsi="Times New Roman" w:cs="Times New Roman"/>
+          <w:sz w:val="20"/>
+          <w:szCs w:val="20"/>
+        </w:rPr>
+        <w:t xml:space="preserve">USE DETAILS ON </w:t>
+      </w:r>
+      <w:r>
+        <w:rPr>
+          <w:rFonts w:ascii="Times New Roman" w:eastAsia="Times New Roman" w:hAnsi="Times New Roman" w:cs="Times New Roman"/>
+          <w:sz w:val="20"/>
+          <w:szCs w:val="20"/>
+        </w:rPr>
+        <w:t xml:space="preserve">PAGE 243-244 </w:t>
+      </w:r>
+      <w:r>
+        <w:rPr>
+          <w:rFonts w:ascii="Times New Roman" w:eastAsia="Times New Roman" w:hAnsi="Times New Roman" w:cs="Times New Roman"/>
+          <w:sz w:val="20"/>
+          <w:szCs w:val="20"/>
+        </w:rPr>
+        <w:t xml:space="preserve">FOR THE JOURNAL </w:t>
+      </w:r>
+    </w:p>
+    <w:p>
+      <w:pPr>
+        <w:rPr>
+          <w:rFonts w:ascii="Times New Roman" w:eastAsia="Times New Roman" w:hAnsi="Times New Roman" w:cs="Times New Roman"/>
+          <w:sz w:val="28"/>
+          <w:szCs w:val="28"/>
+        </w:rPr>
+      </w:pPr>
+    </w:p>
+    <w:p>
+      <w:pPr>
+        <w:rPr>
+          <w:rFonts w:ascii="Times New Roman" w:eastAsia="Times New Roman" w:hAnsi="Times New Roman" w:cs="Times New Roman"/>
+          <w:sz w:val="20"/>
+          <w:szCs w:val="20"/>
+        </w:rPr>
+      </w:pPr>
+      <w:r>
+        <w:rPr>
+          <w:rFonts w:ascii="Times New Roman" w:eastAsia="Times New Roman" w:hAnsi="Times New Roman" w:cs="Times New Roman"/>
+          <w:sz w:val="20"/>
+          <w:szCs w:val="20"/>
+        </w:rPr>
+        <w:t>Soldiers eventually make a path into the cave and began getting shot by “the rebels”</w:t>
+      </w:r>
+    </w:p>
+    <w:p>
+      <w:pPr>
+        <w:rPr>
+          <w:rFonts w:ascii="Times New Roman" w:eastAsia="Times New Roman" w:hAnsi="Times New Roman" w:cs="Times New Roman"/>
+          <w:sz w:val="20"/>
+          <w:szCs w:val="20"/>
+        </w:rPr>
+      </w:pPr>
+      <w:r>
+        <w:rPr>
+          <w:rFonts w:ascii="Times New Roman" w:eastAsia="Times New Roman" w:hAnsi="Times New Roman" w:cs="Times New Roman"/>
+          <w:sz w:val="20"/>
+          <w:szCs w:val="20"/>
+        </w:rPr>
+        <w:t>The second try the soldiers got to the middle of the cavern before all of them met the same fate</w:t>
+      </w:r>
+    </w:p>
+    <w:p>
+      <w:pPr>
+        <w:rPr>
+          <w:rFonts w:ascii="Times New Roman" w:eastAsia="Times New Roman" w:hAnsi="Times New Roman" w:cs="Times New Roman"/>
+          <w:sz w:val="20"/>
+          <w:szCs w:val="20"/>
+        </w:rPr>
+      </w:pPr>
+      <w:r>
+        <w:rPr>
+          <w:rFonts w:ascii="Times New Roman" w:eastAsia="Times New Roman" w:hAnsi="Times New Roman" w:cs="Times New Roman"/>
+          <w:sz w:val="20"/>
+          <w:szCs w:val="20"/>
+        </w:rPr>
+        <w:t>Gun fire got closer the end of the cavern where they were stationed</w:t>
+      </w:r>
+    </w:p>
+    <w:p>
+      <w:pPr>
+        <w:rPr>
+          <w:rFonts w:ascii="Times New Roman" w:eastAsia="Times New Roman" w:hAnsi="Times New Roman" w:cs="Times New Roman"/>
+          <w:sz w:val="20"/>
+          <w:szCs w:val="20"/>
+        </w:rPr>
+      </w:pPr>
+      <w:r>
+        <w:rPr>
+          <w:rFonts w:ascii="Times New Roman" w:eastAsia="Times New Roman" w:hAnsi="Times New Roman" w:cs="Times New Roman"/>
+          <w:sz w:val="20"/>
+          <w:szCs w:val="20"/>
+        </w:rPr>
+        <w:t xml:space="preserve">Laiza will take Georges and a couple men to Mont </w:t>
+      </w:r>
+      <w:r>
+        <w:rPr>
+          <w:rFonts w:ascii="Times New Roman" w:eastAsia="Times New Roman" w:hAnsi="Times New Roman" w:cs="Times New Roman"/>
+          <w:sz w:val="20"/>
+          <w:szCs w:val="20"/>
+        </w:rPr>
+        <w:t>Bamboo</w:t>
+      </w:r>
+      <w:r>
+        <w:rPr>
+          <w:rFonts w:ascii="Times New Roman" w:eastAsia="Times New Roman" w:hAnsi="Times New Roman" w:cs="Times New Roman"/>
+          <w:sz w:val="20"/>
+          <w:szCs w:val="20"/>
+        </w:rPr>
+        <w:t xml:space="preserve"> where they will hide in the forest near there</w:t>
+      </w:r>
+    </w:p>
+    <w:p>
+      <w:pPr>
+        <w:rPr>
+          <w:rFonts w:ascii="Times New Roman" w:eastAsia="Times New Roman" w:hAnsi="Times New Roman" w:cs="Times New Roman"/>
+          <w:sz w:val="20"/>
+          <w:szCs w:val="20"/>
+        </w:rPr>
+      </w:pPr>
+      <w:r>
+        <w:rPr>
+          <w:rFonts w:ascii="Times New Roman" w:eastAsia="Times New Roman" w:hAnsi="Times New Roman" w:cs="Times New Roman"/>
+          <w:sz w:val="20"/>
+          <w:szCs w:val="20"/>
+        </w:rPr>
+        <w:t>Pierre will lead the scent of the dog away from Laiza and Georges and flee to Ile des Oiseaux and light a signal fire</w:t>
+      </w:r>
+    </w:p>
+    <w:p>
+      <w:pPr>
+        <w:rPr>
+          <w:rFonts w:ascii="Times New Roman" w:eastAsia="Times New Roman" w:hAnsi="Times New Roman" w:cs="Times New Roman"/>
+          <w:sz w:val="20"/>
+          <w:szCs w:val="20"/>
+        </w:rPr>
+      </w:pPr>
+      <w:r>
+        <w:rPr>
+          <w:rFonts w:ascii="Times New Roman" w:eastAsia="Times New Roman" w:hAnsi="Times New Roman" w:cs="Times New Roman"/>
+          <w:sz w:val="20"/>
+          <w:szCs w:val="20"/>
+        </w:rPr>
+        <w:t xml:space="preserve">They will meet up </w:t>
+      </w:r>
+      <w:r>
+        <w:rPr>
+          <w:rFonts w:ascii="Times New Roman" w:eastAsia="Times New Roman" w:hAnsi="Times New Roman" w:cs="Times New Roman"/>
+          <w:sz w:val="20"/>
+          <w:szCs w:val="20"/>
+        </w:rPr>
+        <w:t xml:space="preserve">at the Grand Riviere </w:t>
+      </w:r>
+      <w:r>
+        <w:rPr>
+          <w:rFonts w:ascii="Times New Roman" w:eastAsia="Times New Roman" w:hAnsi="Times New Roman" w:cs="Times New Roman"/>
+          <w:sz w:val="20"/>
+          <w:szCs w:val="20"/>
+        </w:rPr>
+        <w:t>in a boa</w:t>
+      </w:r>
+      <w:r>
+        <w:rPr>
+          <w:rFonts w:ascii="Times New Roman" w:eastAsia="Times New Roman" w:hAnsi="Times New Roman" w:cs="Times New Roman"/>
+          <w:sz w:val="20"/>
+          <w:szCs w:val="20"/>
+        </w:rPr>
+        <w:t>t</w:t>
+      </w:r>
+      <w:r>
+        <w:rPr>
+          <w:rFonts w:ascii="Times New Roman" w:eastAsia="Times New Roman" w:hAnsi="Times New Roman" w:cs="Times New Roman"/>
+          <w:sz w:val="20"/>
+          <w:szCs w:val="20"/>
+        </w:rPr>
+        <w:t xml:space="preserve"> together and flee if all goes to plan </w:t>
+      </w:r>
+    </w:p>
+    <w:p>
+      <w:pPr>
+        <w:rPr>
+          <w:rFonts w:ascii="Times New Roman" w:eastAsia="Times New Roman" w:hAnsi="Times New Roman" w:cs="Times New Roman"/>
+          <w:sz w:val="20"/>
+          <w:szCs w:val="20"/>
+        </w:rPr>
+      </w:pPr>
+      <w:r>
+        <w:rPr>
+          <w:rFonts w:ascii="Times New Roman" w:eastAsia="Times New Roman" w:hAnsi="Times New Roman" w:cs="Times New Roman"/>
+          <w:sz w:val="20"/>
+          <w:szCs w:val="20"/>
+        </w:rPr>
+        <w:t>The soldiers followed by scent of a slaves blood from a wound and from the help of other slaves promised a hefty reward, t</w:t>
+      </w:r>
+      <w:r>
+        <w:rPr>
+          <w:rFonts w:ascii="Times New Roman" w:eastAsia="Times New Roman" w:hAnsi="Times New Roman" w:cs="Times New Roman"/>
+          <w:sz w:val="20"/>
+          <w:szCs w:val="20"/>
+        </w:rPr>
+        <w:t xml:space="preserve">he rebels </w:t>
+      </w:r>
+      <w:r>
+        <w:rPr>
+          <w:rFonts w:ascii="Times New Roman" w:eastAsia="Times New Roman" w:hAnsi="Times New Roman" w:cs="Times New Roman"/>
+          <w:sz w:val="20"/>
+          <w:szCs w:val="20"/>
+        </w:rPr>
+        <w:t>soon become cornered</w:t>
+      </w:r>
+      <w:r>
+        <w:rPr>
+          <w:rFonts w:ascii="Times New Roman" w:eastAsia="Times New Roman" w:hAnsi="Times New Roman" w:cs="Times New Roman"/>
+          <w:sz w:val="20"/>
+          <w:szCs w:val="20"/>
+        </w:rPr>
+        <w:t xml:space="preserve"> on all sides</w:t>
+      </w:r>
+    </w:p>
+    <w:p>
+      <w:pPr>
+        <w:rPr>
+          <w:rFonts w:ascii="Times New Roman" w:eastAsia="Times New Roman" w:hAnsi="Times New Roman" w:cs="Times New Roman"/>
+          <w:sz w:val="20"/>
+          <w:szCs w:val="20"/>
+        </w:rPr>
+      </w:pPr>
+      <w:r>
+        <w:rPr>
+          <w:rFonts w:ascii="Times New Roman" w:eastAsia="Times New Roman" w:hAnsi="Times New Roman" w:cs="Times New Roman"/>
+          <w:sz w:val="20"/>
+          <w:szCs w:val="20"/>
+        </w:rPr>
+        <w:t>Laiza stabs himself as he would rather kill himself than be killed by whites</w:t>
+      </w:r>
+    </w:p>
+    <w:p>
+      <w:pPr>
+        <w:rPr>
+          <w:rFonts w:ascii="Times New Roman" w:eastAsia="Times New Roman" w:hAnsi="Times New Roman" w:cs="Times New Roman"/>
+          <w:sz w:val="20"/>
+          <w:szCs w:val="20"/>
+        </w:rPr>
+      </w:pPr>
+      <w:r>
+        <w:rPr>
+          <w:rFonts w:ascii="Times New Roman" w:eastAsia="Times New Roman" w:hAnsi="Times New Roman" w:cs="Times New Roman"/>
+          <w:sz w:val="20"/>
+          <w:szCs w:val="20"/>
+          <w:highlight w:val="yellow"/>
+        </w:rPr>
+        <w:t>Georges is finally captured</w:t>
+      </w:r>
+    </w:p>
+    <w:p>
+      <w:pPr>
+        <w:rPr>
+          <w:rFonts w:ascii="Times New Roman" w:eastAsia="Times New Roman" w:hAnsi="Times New Roman" w:cs="Times New Roman"/>
+          <w:sz w:val="20"/>
+          <w:szCs w:val="20"/>
+        </w:rPr>
+      </w:pPr>
+    </w:p>
+    <w:p>
+      <w:pPr>
+        <w:rPr>
+          <w:rFonts w:ascii="Times New Roman" w:eastAsia="Times New Roman" w:hAnsi="Times New Roman" w:cs="Times New Roman"/>
+          <w:sz w:val="20"/>
+          <w:szCs w:val="20"/>
+        </w:rPr>
+      </w:pPr>
+      <w:r>
+        <w:rPr>
+          <w:rFonts w:ascii="Times New Roman" w:eastAsia="Times New Roman" w:hAnsi="Times New Roman" w:cs="Times New Roman"/>
+          <w:sz w:val="20"/>
+          <w:szCs w:val="20"/>
+        </w:rPr>
+        <w:br w:type="page"/>
+      </w:r>
+    </w:p>
+    <w:p>
+      <w:pPr>
+        <w:rPr>
+          <w:rFonts w:ascii="Times New Roman" w:eastAsia="Times New Roman" w:hAnsi="Times New Roman" w:cs="Times New Roman"/>
+          <w:sz w:val="28"/>
+          <w:szCs w:val="28"/>
+        </w:rPr>
+      </w:pPr>
+      <w:r>
+        <w:rPr>
+          <w:rFonts w:ascii="Times New Roman" w:eastAsia="Times New Roman" w:hAnsi="Times New Roman" w:cs="Times New Roman"/>
+          <w:sz w:val="28"/>
+          <w:szCs w:val="28"/>
+        </w:rPr>
+        <w:lastRenderedPageBreak/>
+        <w:t xml:space="preserve">Chapter </w:t>
+      </w:r>
+      <w:r>
+        <w:rPr>
+          <w:rFonts w:ascii="Times New Roman" w:eastAsia="Times New Roman" w:hAnsi="Times New Roman" w:cs="Times New Roman"/>
+          <w:sz w:val="28"/>
+          <w:szCs w:val="28"/>
+        </w:rPr>
+        <w:t>2</w:t>
+      </w:r>
+      <w:r>
+        <w:rPr>
+          <w:rFonts w:ascii="Times New Roman" w:eastAsia="Times New Roman" w:hAnsi="Times New Roman" w:cs="Times New Roman"/>
+          <w:sz w:val="28"/>
+          <w:szCs w:val="28"/>
+        </w:rPr>
+        <w:t>7</w:t>
+      </w:r>
+      <w:r>
+        <w:rPr>
+          <w:rFonts w:ascii="Times New Roman" w:eastAsia="Times New Roman" w:hAnsi="Times New Roman" w:cs="Times New Roman"/>
+          <w:sz w:val="28"/>
+          <w:szCs w:val="28"/>
+        </w:rPr>
+        <w:t xml:space="preserve"> (The </w:t>
+      </w:r>
+      <w:r>
+        <w:rPr>
+          <w:rFonts w:ascii="Times New Roman" w:eastAsia="Times New Roman" w:hAnsi="Times New Roman" w:cs="Times New Roman"/>
+          <w:sz w:val="28"/>
+          <w:szCs w:val="28"/>
+        </w:rPr>
+        <w:t>Rehearsal</w:t>
+      </w:r>
+      <w:r>
+        <w:rPr>
+          <w:rFonts w:ascii="Times New Roman" w:eastAsia="Times New Roman" w:hAnsi="Times New Roman" w:cs="Times New Roman"/>
+          <w:sz w:val="28"/>
+          <w:szCs w:val="28"/>
+        </w:rPr>
+        <w:t>)</w:t>
+      </w:r>
+    </w:p>
+    <w:p>
+      <w:pPr>
+        <w:rPr>
+          <w:rFonts w:ascii="Times New Roman" w:eastAsia="Times New Roman" w:hAnsi="Times New Roman" w:cs="Times New Roman"/>
+          <w:sz w:val="20"/>
+          <w:szCs w:val="20"/>
+        </w:rPr>
+      </w:pPr>
     </w:p>
     <w:sectPr>
       <w:pgSz w:w="12240" w:h="15840"/>
@@ -20935,7 +22488,7 @@
   <w:style w:type="paragraph" w:default="1" w:styleId="Normal">
     <w:name w:val="Normal"/>
     <w:qFormat/>
-    <w:rsid w:val="006E4B84"/>
+    <w:rsid w:val="001303C2"/>
   </w:style>
   <w:style w:type="character" w:default="1" w:styleId="DefaultParagraphFont">
     <w:name w:val="Default Paragraph Font"/>
@@ -21147,8 +22700,8 @@
   <inkml:trace contextRef="#ctx0" brushRef="#br0">136 1,'11'-1,"22"2,-33-1,0 0,1 0,-1 0,0 0,0 0,1 0,-1 0,0 0,0 0,0 0,1 0,-1 0,0 1,0-1,0 0,1 0,-1 0,0 0,0 1,0-1,0 0,0 0,1 0,-1 1,0-1,0 0,0 0,0 1,0-1,0 0,0 0,0 0,0 1,0-1,0 0,0 0,0 1,0-1,-13 14,-40 22,41-30,1 1,0 0,0 1,1 0,0 1,0 0,1 0,0 1,1 1,-2 1,9-11,0 1,1-1,-1 0,0 0,1 1,-1-1,1 0,-1 1,1-1,-1 1,1-1,0 0,0 1,0-1,0 1,0-1,0 1,0-1,0 1,1-1,-1 0,1 1,-1-1,1 0,-1 1,1-1,0 0,-1 1,1-1,0 0,0 0,0 0,0 0,0 0,0 0,1 0,5 3,0 0,0 0,0-1,1-1,-1 1,7 0,25 11,-34-11,-1 0,1 1,-1-1,0 1,0 0,0 0,0 0,-1 1,0-1,0 1,0 0,0 0,-1 0,1 0,-2 0,1 0,0 1,-1 0,-1-4,1 0,-1 1,0-1,0 0,0 1,0-1,0 0,-1 1,1-1,-1 0,0 0,1 0,-1 1,0-1,0 0,0 0,-1 0,1 0,-2 1,1-1,0 0,0-1,-1 1,1 0,-1-1,0 1,1-1,-1 0,0 0,0 0,0 0,1 0,-1-1,0 1,0-1,-3 0,-4 1</inkml:trace>
   <inkml:trace contextRef="#ctx0" brushRef="#br0" timeOffset="416.76">572 88,'-2'22,"0"-1,-2 1,0-1,-3 5,-11 63,17-79</inkml:trace>
   <inkml:trace contextRef="#ctx0" brushRef="#br0" timeOffset="764.51">473 287,'0'0,"-1"0,1-1,-1 1,1 0,-1-1,1 1,-1-1,1 1,0-1,-1 1,1-1,0 0,0 1,-1-1,1 1,0-1,0 1,0-1,0 0,0 1,0-1,-1 0,2 1,-1-1,0 1,0-1,0 0,0 1,0-1,0 0,1 1,-1-1,0 1,0-1,1 1,-1-1,0 1,1-1,0 0,1-1,0 1,1-1,0 0,-1 1,1-1,0 1,0 0,0 0,2-1,10-2,1 1,0 0,7 1,95-11,-105 13</inkml:trace>
-  <inkml:trace contextRef="#ctx0" brushRef="#br0" timeOffset="1102.1">847 163,'0'-2,"-2"3,-1 4,-2 3,0 3,1 1,-1 0,0 2,1-1,-1-2,1-1,0-2</inkml:trace>
-  <inkml:trace contextRef="#ctx0" brushRef="#br0" timeOffset="1103.1">921 113,'0'-6,"0"-5,-2-2,0 1</inkml:trace>
+  <inkml:trace contextRef="#ctx0" brushRef="#br0" timeOffset="1102.09">847 163,'0'-2,"-2"3,-1 4,-2 3,0 3,1 1,-1 0,0 2,1-1,-1-2,1-1,0-2</inkml:trace>
+  <inkml:trace contextRef="#ctx0" brushRef="#br0" timeOffset="1103.09">921 113,'0'-6,"0"-5,-2-2,0 1</inkml:trace>
   <inkml:trace contextRef="#ctx0" brushRef="#br0" timeOffset="1450.03">1145 40,'2'-1,"0"1,1 0,-1 1,0-1,1 0,-1 1,0-1,1 1,-1 0,0-1,0 1,1 0,-1 1,0-1,0 0,0 1,-2-2,1 1,-1-1,1 1,-1-1,0 1,1 0,-1-1,0 1,0-1,0 1,1-1,-1 1,0 0,0-1,0 1,0 0,0-1,0 1,0 0,0-1,0 1,0-1,-1 1,-13 19,-29 14,-9 7,49-38,0 0,0 0,0 1,1-1,-1 1,1 0,0-1,0 1,0 0,1 0,-1 0,1 1,0 0,1-3,-1 0,1 0,0 0,0 0,0 0,1 0,-1 0,0-1,1 1,-1 0,1 0,-1 0,1-1,0 1,0 0,0-1,0 1,0-1,0 1,1-1,-1 1,0-1,1 0,-1 0,1 1,-1-1,1 0,0 0,-1-1,1 1,0 0,0 0,2 0,0 0,1 1,-1-1,0-1,1 1,-1-1,1 1,-1-1,0 0,1-1,-1 1,1-1,0 0,8-4</inkml:trace>
   <inkml:trace contextRef="#ctx0" brushRef="#br0" timeOffset="1788.2">1482 51,'0'-1,"1"1,-1-1,1 0,-1 1,1-1,-1 1,1-1,-1 1,1-1,0 1,-1-1,1 1,0-1,-1 1,1 0,0 0,0-1,-1 1,1 0,0 0,0 0,-1 0,1-1,0 1,0 0,-1 1,1 0,-1 0,0-1,0 1,1 0,-1-1,0 1,0 0,0 0,0-1,0 1,0 0,0 0,0-1,0 1,0 0,0 0,0-1,-1 2,-12 40,-2-17,12-21,0 0,1 1,-1-1,1 1,-1 0,1 0,1 0,-1 0,1 0,0 0,0 0,0 0,1 0,0 2,1 1</inkml:trace>
   <inkml:trace contextRef="#ctx0" brushRef="#br0" timeOffset="2151.36">1507 175,'0'-1,"1"-1,-1 1,1 0,-1-1,1 1,0 0,-1 0,1-1,0 1,0 0,0 0,0 0,0 0,0 0,0 0,1 1,-1-1,0 0,0 0,1 1,-1-1,0 1,2-1,34-10,-37 11,156-35,-142 32</inkml:trace>
@@ -22813,7 +24366,7 @@
     </inkml:brush>
   </inkml:definitions>
   <inkml:trace contextRef="#ctx0" brushRef="#br0">407 25 1764,'0'0'408,"0"0"-50,0 0-7,0 0 5,0 0 1,0 0-9,0 0-14,0 0-4,0 0 10,0 0 10,0 0 19,0 0 3,0 0-1,0 0-3,0 0-4,0 0-7,0 0-13,0 0-3,0 0-10,-2-3 1,0 1-181,0 1 0,0-1 0,0 0-1,-1 1 1,1 0 0,0-1 0,-1 1 0,-3-1 0,4 1 176,-14-1 832,-43-2 257,56 4-1357,-1 0 0,0-1 0,1 1 0,-1 1 0,0-1 0,1 0-1,-1 1 1,1 0 0,-1 0 0,-6 3 0,-10 1 184,11-2-158,0-1-1,1 1 1,-1 0 0,0 1 0,1 0-1,0 0 1,0 1 0,0 0 0,-11 10 0,2-1 17,1 2 1,-25 29-1,33-36-66,1 0 1,0 0-1,1 1 0,0 0 0,0 0 0,1 1 0,1-1 0,-7 23 0,8-19 6,1 0 1,0 0-1,1 0 0,1 0 0,1 21 1,0-28-32,0-1 1,1 1 0,-1 0-1,2-1 1,-1 1 0,0-1-1,1 1 1,0-1-1,1 0 1,-1 0 0,1-1-1,0 1 1,7 6 0,1-1 7,0-1 0,0-1 1,1 0-1,0-1 0,1 0 1,-1-1-1,1 0 0,1-1 0,21 5 1,-18-6 44,1-1 1,0 0 0,0-2 0,0 0 0,1-1 0,-1-1-1,24-3 1,-33 2 8,-1-1 0,1 0-1,-1 0 1,0-1 0,1 0-1,-1-1 1,-1 0 0,1 0-1,0-1 1,-1 0 0,8-7-1,-14 10-52,-1 1 1,0-1-1,0 0 0,1 1 0,-1-1 1,0 0-1,-1 0 0,1 1 0,0-1 0,0 0 1,-1 0-1,0 0 0,1 0 0,-1 0 1,0 0-1,0 0 0,0 0 0,0 0 0,0 0 1,0 0-1,0 0 0,-1 0 0,1 0 1,-1 0-1,0 0 0,1 0 0,-3-2 0,0-3 24,0 1 0,0 0 0,-1 0 0,0 0 0,-9-9 0,8 10-37,-1 1 0,1 0 0,-1 0-1,-1 1 1,1-1 0,0 1 0,-1 1-1,1-1 1,-1 1 0,0 0 0,0 1-1,0-1 1,0 1 0,-9 0 0,-21 0-15,2 0-501,-50 8 0,83-7 107,-10 0-3489,-4 0-4200,16 0 4949</inkml:trace>
-  <inkml:trace contextRef="#ctx0" brushRef="#br0" timeOffset="850.84">650 287 6501,'0'0'-466,"0"0"84,0 0 78,-9 17 65,11-8 658,-1 0-1,-1-1 0,0 1 0,-1 9 0,2 29 582,-1-45-937,1 0 0,-1 1 0,0-1 0,1 0 0,0 0 0,-1 1 0,1-1 0,0 0-1,0 0 1,0 0 0,0 0 0,1 0 0,-1 0 0,0 0 0,1 0 0,0 0 0,-1-1-1,1 1 1,0-1 0,0 1 0,0-1 0,0 0 0,0 0 0,0 0 0,0 0 0,0 0-1,0 0 1,1 0 0,-1-1 0,0 1 0,0-1 0,1 1 0,-1-1 0,5 0 0,-2-1 55,1 0 1,0 0-1,-1 0 1,1-1-1,-1 0 1,1 0-1,-1 0 1,0 0-1,0-1 1,0 0-1,0 0 1,8-7-1,-12 8-48,1 0 0,0 0 0,-1 0-1,1 0 1,-1 0 0,0 0 0,0 0 0,0-1-1,0 1 1,0 0 0,0-1 0,0 1 0,-1-1-1,0 1 1,1-1 0,-1 1 0,0-1 0,0 1-1,-1-4 1,1 2-9,0 2 54,0 0-76,-1 0 0,1 0 0,-1 0 1,0 0-1,0 0 0,0 0 0,0 0 0,0 0 0,0 0 0,-1 1 0,1-1 0,-1 0 0,1 1 0,-1-1 0,0 1 1,-2-2-1,0-1 23,0 1 0,0 0 0,-1 1 0,1-1 0,-1 1 0,-7-3 0,-5 1-244,0 0 1,-22-2-1,14 4-2770,0 2-3689,22 0 4021</inkml:trace>
+  <inkml:trace contextRef="#ctx0" brushRef="#br0" timeOffset="850.83">650 287 6501,'0'0'-466,"0"0"84,0 0 78,-9 17 65,11-8 658,-1 0-1,-1-1 0,0 1 0,-1 9 0,2 29 582,-1-45-937,1 0 0,-1 1 0,0-1 0,1 0 0,0 0 0,-1 1 0,1-1 0,0 0-1,0 0 1,0 0 0,0 0 0,1 0 0,-1 0 0,0 0 0,1 0 0,0 0 0,-1-1-1,1 1 1,0-1 0,0 1 0,0-1 0,0 0 0,0 0 0,0 0 0,0 0 0,0 0-1,0 0 1,1 0 0,-1-1 0,0 1 0,0-1 0,1 1 0,-1-1 0,5 0 0,-2-1 55,1 0 1,0 0-1,-1 0 1,1-1-1,-1 0 1,1 0-1,-1 0 1,0 0-1,0-1 1,0 0-1,0 0 1,8-7-1,-12 8-48,1 0 0,0 0 0,-1 0-1,1 0 1,-1 0 0,0 0 0,0 0 0,0-1-1,0 1 1,0 0 0,0-1 0,0 1 0,-1-1-1,0 1 1,1-1 0,-1 1 0,0-1 0,0 1-1,-1-4 1,1 2-9,0 2 54,0 0-76,-1 0 0,1 0 0,-1 0 1,0 0-1,0 0 0,0 0 0,0 0 0,0 0 0,0 0 0,-1 1 0,1-1 0,-1 0 0,1 1 0,-1-1 0,0 1 1,-2-2-1,0-1 23,0 1 0,0 0 0,-1 1 0,1-1 0,-1 1 0,-7-3 0,-5 1-244,0 0 1,-22-2-1,14 4-2770,0 2-3689,22 0 4021</inkml:trace>
   <inkml:trace contextRef="#ctx0" brushRef="#br0" timeOffset="3719.95">848 281 5649,'0'0'-431,"0"0"67,0 0 81,0 0 67,0 0 63,-2-8-389,1 5 1211,2 5 3589,7 31-3525,-8-28-641,1 1 0,-1-1 0,1 0 0,1 0 0,-1 0 0,1 0 0,0 0 0,0 0 0,0 0 0,1 0 0,-1-1 0,1 1 0,1-1 0,-1 0 0,5 5 0,-7-8-26,-1-1 4,1 1-48,0-1 0,1 1 0,-1 0 0,0-1-1,0 1 1,1-1 0,-1 1 0,0-1 0,1 0 0,-1 0-1,1 1 1,-1-1 0,0 0 0,1 0 0,-1 0 0,1 0-1,-1-1 1,2 1 0,-1-2-9,4-1 23,-1-1 1,0 1-1,0-1 0,0 0 1,-1-1-1,1 1 0,-1-1 1,0 0-1,0 0 0,-1 0 1,0-1-1,1 1 0,2-9 0,22-51 403,-18 43-232,6 150 108,-16-128-672,3 21 369,-3-16-7711,0-5 4774</inkml:trace>
   <inkml:trace contextRef="#ctx0" brushRef="#br0" timeOffset="5157.76">1139 72 6265,'0'0'-378,"0"0"54,0 0 65,0-1 266,0 1 0,0 0 0,0 0 0,0-1-1,0 1 1,0 0 0,0 0 0,0 0 0,0-1-1,0 1 1,0 0 0,0 0 0,0-1 0,0 1-1,1 0 1,-1 0 0,0-1 0,0 1 0,0 0-1,0 0 1,0 0 0,0-1 0,1 1 0,-1 0-1,0 0 1,0 0 0,0 0 0,0-1 0,1 1-1,-1 0 1,0 0 0,0 0 0,1 0 0,-1 0-1,0 0 1,0 0 0,0 0 0,1-1 0,-1 1-1,0 0 1,0 0 0,1 0 0,-1 0 0,0 0-1,1 0 1,3 2 77,13 7 471,-11 20 630,-2-19-827,-1 1 0,0 0 0,-1 0 0,0 11 0,8 33 775,28 73 815,-28-96-1465,-10-31-436,0-1 1,2 11 862,-2-11-910,-2-6 9,1 0-1,0 0 0,1 0 1,0 0-1,0 0 1,0 0-1,0-1 0,1 1 1,2-9-1,-2-25 31,5 17-44,-5 20 2,-1 0 1,1-1-1,0 1 0,0 0 0,0 0 1,1 0-1,-1 0 0,1 0 0,0 0 1,3-4-1,-4 6-5,-1 1 7,1 0-2,-1-1 2,0 1-1,0-1 1,0 1 0,0-1-1,0 1 1,0-1 0,0 1-1,0-1 1,1 1 0,-1-1-1,0 1 1,0-1 0,1 1 0,-1-1-1,0 1 1,0-1 0,1 1-1,-1-1 1,1 1 0,-1 0-1,0-1 1,1 1 0,-1 0-1,1-1 1,-1 1 0,1 0-1,-1 0 1,1-1 0,-1 1-1,1 0 1,-1 0 0,1 0-1,-1 0 1,1 0 0,-1 0 0,1 0-1,0 0 1,0 0 0,11 0-112,-3 15 132,-3-3-13,60 125 389,-64-130 122,-1-1-2230,1-5-6869,-2-1 6084</inkml:trace>
   <inkml:trace contextRef="#ctx0" brushRef="#br0" timeOffset="6227.02">1438 325 5621,'0'0'-325,"0"0"73,0 0 73,0 0 75,-1 30 1587,-6 7 1787,6-36-3034,1-1 2,0 0-2,0 0-6,0 0 0,0 0-3,0 0 4,0 0-6,0 0 6,0 0-1,0 0-20,0 0-5,0 0-6,0 0 0,1 2 67,-1-2-250,0-1 0,0 1 1,0 0-1,0 0 0,0 0 0,0 0 0,0 0 0,1 0 0,-1 0 0,0 0 0,0 0 0,0 0 0,0 0 0,0 0 0,0 0 0,0 0 0,0 0 0,1 0 1,-1 0-1,0 0 0,0 0 0,0 0 0,0 0 0,0 0 0,0 0 0,0 0 0,1 0 0,-1 0 0,0 0 0,0 0 0,0 1 0,0-1 0,0 0 0,0 0 1,0 0-1,0 0 0,0 0 0,0 0 0,0 0 0,1 0 0,-1 0 0,0 1 0,0-1 0,0 0 0,0 0 0,0 0 0,0 0 0,0 0 0,0 0 1,0 0-1,0 0 0,0 1 0,0-1 0,0 0 0,0 0 0,0 0 0,0 0 0,0 0 0,0 0 0,0 0 0,0 1 0,20-60 566,-18 54-530,0 0-1,1-1 1,0 1-1,0 0 1,7-9-1,-5 7-26,6-10-1,0 1 0,1 0 0,1 0 0,1 2-1,0-1 1,25-18 0,-35 31-25,-1-1-1,0 1 1,1 0 0,0 1-1,-1-1 1,1 1 0,0-1-1,0 1 1,0 0 0,5 0-1,-8 1-14,1 0-9,-1 0 23,1 0 1,-1-1 0,0 1 0,1 1 0,-1-1-1,0 0 1,1 0 0,-1 0 0,0 1-1,1-1 1,-1 0 0,0 1 0,0-1 0,3 2-1,3 3-10,-4-2 13,0 0 0,-1 0-1,1 0 1,-1 0-1,0 1 1,0-1-1,0 1 1,0-1 0,-1 1-1,0 0 1,1 0-1,-1 0 1,1 7 0,-2-9 8,4 58 205,-4-46-111,1 1-1,4 26 0,-3 3-1831,-2-43 986,-4 1-358,1 1-371,0-1-3909,-6 0 2225</inkml:trace>
@@ -22944,7 +24497,7 @@
   </inkml:definitions>
   <inkml:trace contextRef="#ctx0" brushRef="#br0">12 13 2720,'0'0'-26,"0"0"56,2-12 1958,-2 12-1930,0 0-1,0 0 0,0 0 0,1 0 0,-1 0 0,0-1 1,0 1-1,1 0 0,-1 0 0,0 0 0,0 0 0,1 0 1,-1 0-1,0 0 0,0 0 0,1 0 0,-1 0 0,0 0 1,0 0-1,1 0 0,-1 0 0,0 0 0,0 0 0,0 1 1,1-1-1,-1 0 0,0 0 0,0 0 0,1 0 0,-1 0 0,0 1 1,0-1-1,0 0 0,0 0 0,1 0 0,-1 0 0,0 1 1,0-1-1,0 0 0,0 0 0,0 1 0,0-1 0,1 0 1,-1 0-1,0 1 0,0-1 0,0 0 0,0 0 0,0 1 1,3 23 774,-5 27-210,-7 31 219,-6 127 713,15-193-1641,0 0-912,0-4-4889,0-12 3298</inkml:trace>
   <inkml:trace contextRef="#ctx0" brushRef="#br0" timeOffset="631.04">243 44 5709,'0'0'-329,"0"0"58,0 0 68,0 0 52,0 0 68,0 0 39,0 0 42,0 0 54,0 0 33,-4 3 16,-7 5 89,0 1 1,1 1 0,0-1-1,1 2 1,0-1-1,1 1 1,0 0 0,-10 20-1,5 3 154,13-33-308,6 17 130,-4-17-158,0 0 0,1 0 0,-1-1 1,0 1-1,1 0 0,-1-1 0,1 0 0,4 1 0,10 1 55,-15-2-54,20 18 156,-20-14-115,0-1 1,-1 1 0,0 0-1,0-1 1,0 1-1,0 0 1,-1 0 0,1 0-1,-1 0 1,0-1 0,0 1-1,-1 0 1,1 0-1,-2 5 1,1-3-14,-1 1 1,0-1-1,0 0 0,-1 1 1,1-1-1,-1 0 0,-5 6 1,-21 2-5029,29-14 3345</inkml:trace>
-  <inkml:trace contextRef="#ctx0" brushRef="#br0" timeOffset="1029.1">353 57 4632,'0'0'-192,"5"-9"-150,-5 10 353,0-1 1,0 0-1,0 0 1,0 0-1,0 0 0,0 0 1,1 0-1,-1 0 0,0 1 1,0-1-1,0 0 0,0 0 1,0 0-1,0 0 0,0 0 1,0 0-1,1 0 0,-1 0 1,0 0-1,0 0 0,0 0 1,0 0-1,0 0 0,0 0 1,1 0-1,-1 0 0,0 0 1,0 0-1,0 0 0,0 0 1,0 0-1,1 0 0,-1 0 1,0 0-1,0 0 0,0 0 1,0 0-1,0 0 0,0 0 1,0 0-1,1 0 0,-1 0 1,0 0-1,0 0 0,0 0 1,0-1-1,0 1 0,0 0 1,0 0-1,0 0 0,1 0 1,-1 0-1,0 0 0,0 0 1,0-1-1,0 1 0,0 0 1,0 0-1,0 0 0,0 0 1,0 0-1,0 0 0,0-1 1,0 1-1,0 0 0,0 0 1,0 27 473,-1 1-1,-1-1 1,-10 47 0,1 3 157,8-33-819,3-17-2941,0-24 2402,0-2-856</inkml:trace>
+  <inkml:trace contextRef="#ctx0" brushRef="#br0" timeOffset="1029.09">353 57 4632,'0'0'-192,"5"-9"-150,-5 10 353,0-1 1,0 0-1,0 0 1,0 0-1,0 0 0,0 0 1,1 0-1,-1 0 0,0 1 1,0-1-1,0 0 0,0 0 1,0 0-1,0 0 0,0 0 1,0 0-1,1 0 0,-1 0 1,0 0-1,0 0 0,0 0 1,0 0-1,0 0 0,0 0 1,1 0-1,-1 0 0,0 0 1,0 0-1,0 0 0,0 0 1,0 0-1,1 0 0,-1 0 1,0 0-1,0 0 0,0 0 1,0 0-1,0 0 0,0 0 1,0 0-1,1 0 0,-1 0 1,0 0-1,0 0 0,0 0 1,0-1-1,0 1 0,0 0 1,0 0-1,0 0 0,1 0 1,-1 0-1,0 0 0,0 0 1,0-1-1,0 1 0,0 0 1,0 0-1,0 0 0,0 0 1,0 0-1,0 0 0,0-1 1,0 1-1,0 0 0,0 0 1,0 27 473,-1 1-1,-1-1 1,-10 47 0,1 3 157,8-33-819,3-17-2941,0-24 2402,0-2-856</inkml:trace>
   <inkml:trace contextRef="#ctx0" brushRef="#br0" timeOffset="1370.37">292 201 4396,'0'0'-80,"0"0"52,0 0 51,0 0 49,10-15 617,-8 15-479,5-2-52,1 1-1,-1-1 0,1-1 0,8-4 1,2 1-234,-11 4-69,-1 1-268,-1-1-1,1 0 1,0 0-1,-1 0 1,1 0-1,6-6 1,-4 2-685</inkml:trace>
 </inkml:ink>
 </file>
@@ -23030,7 +24583,7 @@
     </inkml:brush>
   </inkml:definitions>
   <inkml:trace contextRef="#ctx0" brushRef="#br0">201 21 4780,'0'0'-363,"-20"-1"-526,-32 6 454,41-3 482,0 1 1,0 0-1,0 0 0,1 1 1,-1 1-1,1 0 0,0 0 1,0 1-1,-8 7 0,17-13-23,0 0 0,0 1-1,0 0 1,0-1-1,0 1 1,0-1-1,0 1 1,1 0 0,-1 0-1,0-1 1,1 1-1,-1 0 1,0 0 0,1 0-1,-1 0 1,1 0-1,-1 0 1,1 0 0,0 0-1,-1 0 1,1 0-1,0 0 1,0 0-1,0 0 1,0 0 0,0 0-1,0 0 1,0 0-1,0 1 1,1 0-4,0-1 0,0 1 1,0-1-1,1 1 0,-1-1 0,0 0 0,1 1 1,-1-1-1,1 0 0,-1 0 0,1 0 0,-1 0 1,1-1-1,3 2 0,8 3 87,0-1 1,0-1-1,18 3 0,1-1-25,0-1 0,0-2 0,0 0-1,1-3 1,-1 0 0,0-3 0,51-10 0,-72 10-77,-1 0 1,1 0 0,16-11 0,-23 13 13,1-1 1,-1 0-1,0 0 1,0 0-1,-1 0 1,1-1-1,-1 1 1,0-1-1,1 0 1,3-7 0,-7 11-15,1-1 0,-1 0 0,0 0 0,1 0 0,-1 0 0,0 0 1,0 0-1,0 0 0,1 1 0,-1-1 0,0 0 0,0 0 1,0 0-1,-1 0 0,1 0 0,0 0 0,0 0 0,0 0 0,-1 0 1,1 0-1,0 0 0,-1 1 0,1-1 0,-1 0 0,1 0 1,-1 0-1,0 0 0,-1-1 0,0 1 1,0-1-1,0 1 0,0 0 1,0-1-1,0 1 0,-1 0 1,1 0-1,0 1 0,-4-2 1,-5 0-33,-1 0 1,0 1-1,-16 0 1,-117 6-3182,128-4 2276</inkml:trace>
-  <inkml:trace contextRef="#ctx0" brushRef="#br0" timeOffset="564.55">4 92 3480,'0'0'-162,"0"0"32,0 0 51,0 0 20,0 0 25,0 0 22,0 0 26,0 0 43,0 0 26,4 1 27,5 2 89,-1-1 0,1 2-1,-1-1 1,0 1 0,0 1 0,13 8 0,50 41 1011,-29-21-662,161 105 387,-195-133-1409,-6-4 246,-1 0 0,1 0 0,-1 0 1,1 0-1,0 0 0,-1 0 0,1 0 0,0-1 0,0 1 0,0-1 0,0 1 0,0-1 1,-1 0-1,1 0 0,0 0 0,2 0 0,-2 0-921</inkml:trace>
+  <inkml:trace contextRef="#ctx0" brushRef="#br0" timeOffset="564.54">4 92 3480,'0'0'-162,"0"0"32,0 0 51,0 0 20,0 0 25,0 0 22,0 0 26,0 0 43,0 0 26,4 1 27,5 2 89,-1-1 0,1 2-1,-1-1 1,0 1 0,0 1 0,13 8 0,50 41 1011,-29-21-662,161 105 387,-195-133-1409,-6-4 246,-1 0 0,1 0 0,-1 0 1,1 0-1,0 0 0,-1 0 0,1 0 0,0-1 0,0 1 0,0-1 0,0 1 0,0-1 1,-1 0-1,1 0 0,0 0 0,2 0 0,-2 0-921</inkml:trace>
   <inkml:trace contextRef="#ctx0" brushRef="#br0" timeOffset="1111.48">518 0 3764,'0'0'-215,"0"0"62,0 0 65,0 0 45,0 0 32,0 0 29,0 0 27,0 0 25,0 0 17,0 0 17,0 0 25,0 0 4,0 0 13,0 0 16,0 0 18,0 0 23,-1 5 15,-35 190 2443,29-160-2113,-4 64 1,9-46-5117,2-52 2485</inkml:trace>
 </inkml:ink>
 </file>
@@ -23060,7 +24613,7 @@
     </inkml:brush>
   </inkml:definitions>
   <inkml:trace contextRef="#ctx0" brushRef="#br0">193 9 424,'0'0'277,"0"0"-7,-10-5 1049,2 3-1169,0 1-1,0 1 0,1-1 1,-1 2-1,0-1 1,0 1-1,0 0 0,1 0 1,-1 1-1,1 0 0,-1 1 1,1-1-1,0 1 1,0 1-1,0-1 0,-9 7 1,14-8-113,1 0 0,-1 0 0,0 0-1,1 0 1,-1 0 0,1 0 0,0 0 0,0 0 0,0 1 0,0-1 0,0 0 0,0 1 0,0 2 0,0-2-6,1-1 27,1 1-19,0 1-1,0-1 0,0 1 1,1-1-1,-1 0 0,5 7 1,-4-7-22,1 0 8,1-1-1,-1 1 1,1 0 0,0-1-1,0 0 1,0 0 0,0 0-1,0 0 1,0-1 0,9 2-1,49 6 66,-35-6-45,19 1-17,0-2 0,0-2 0,83-11 0,-125 10-27,0 1 0,2 0 34,0 0-1,-1-1 1,1 0 0,0 0-1,0 0 1,-1 0-1,1-1 1,0 0-1,-1 0 1,0-1-1,0 1 1,1-1-1,7-7 1,-12 9 17,0 0-38,0 0 0,0-1 1,-1 1-1,1 0 0,-1-1 0,1 1 0,-1 0 1,1-1-1,-1 1 0,0 0 0,1-1 0,-1 1 1,0-1-1,0 1 0,0 0 0,0-1 0,-1 1 1,1-1-1,0 1 0,0 0 0,-1-1 0,0-1 1,-15-6 35,-1 1 1,1 1-1,-1 1 1,0 0-1,-29-5 1,-94-7 199,113 17-812,1 2 0,0 1 0,0 1 0,-27 6 0,28-4-1156,14-3 444</inkml:trace>
-  <inkml:trace contextRef="#ctx0" brushRef="#br0" timeOffset="546.82">0 92 3936,'0'0'-228,"0"0"41,0 0 47,0 0 30,0 0 19,0 0 17,27 3 98,-22 0 91,1 0 0,-1 0 1,-1 1-1,1-1 0,0 1 1,-1 0-1,8 9 1,29 41 668,-17-22-401,5-1-112,0-2-1,2-2 1,53 37 0,-56-43-351,-27-21-66,0 1 0,0 0 0,0 0 0,0 0 0,0 0 0,0 0 0,-1 0 0,1 0 0,0 0 0,0 0 0,-1 0 0,1 0 0,-1 1 0,1-1 0,-1 0 0,0 0 0,1 1 0,-1-1 0,0 0 0,0 1 1,0-1-1,0 3 0,0-2-864</inkml:trace>
+  <inkml:trace contextRef="#ctx0" brushRef="#br0" timeOffset="546.81">0 92 3936,'0'0'-228,"0"0"41,0 0 47,0 0 30,0 0 19,0 0 17,27 3 98,-22 0 91,1 0 0,-1 0 1,-1 1-1,1-1 0,0 1 1,-1 0-1,8 9 1,29 41 668,-17-22-401,5-1-112,0-2-1,2-2 1,53 37 0,-56-43-351,-27-21-66,0 1 0,0 0 0,0 0 0,0 0 0,0 0 0,0 0 0,-1 0 0,1 0 0,0 0 0,0 0 0,-1 0 0,1 0 0,-1 1 0,1-1 0,-1 0 0,0 0 0,1 1 0,-1-1 0,0 0 0,0 1 1,0-1-1,0 3 0,0-2-864</inkml:trace>
   <inkml:trace contextRef="#ctx0" brushRef="#br0" timeOffset="1309.33">511 48 3472,'0'0'-264,"-20"15"-371,8-1 955,1 1 0,1 0 0,0 1 0,1 0 0,1 1 0,0-1 0,-6 23-1,8-20-16,-49 132 1345,24-93-1329,12-26-1235,11-27-1745,6-4 692</inkml:trace>
 </inkml:ink>
 </file>
@@ -23290,7 +24843,7 @@
     </inkml:brush>
   </inkml:definitions>
   <inkml:trace contextRef="#ctx0" brushRef="#br0">171 14 4236,'-17'2'-746,"-113"30"653,129-32 113,-1 0 0,1 0 0,0 0 0,0 0 1,0 1-1,0-1 0,0 0 0,-1 1 0,1-1 0,0 0 0,0 1 0,0 0 1,0-1-1,0 1 0,0 0 0,1-1 0,-1 1 0,0 0 0,0 0 0,0 0 1,0 1-1,0-1-7,1 0 0,0 0 0,0-1 1,0 1-1,0 0 0,1 0 1,-1 0-1,0 0 0,0 0 0,0-1 1,1 1-1,-1 0 0,0 0 0,1 0 1,-1-1-1,1 1 0,-1 0 0,1-1 1,-1 1-1,1 0 0,0 0 1,4 4 44,1-1 1,-1 1 0,1-1 0,-1 0 0,9 4 0,4-1 8,0 0 0,0-2 0,0 1 0,0-2 0,1-1 0,0 0 0,0-1 0,21-1 0,-6-2 104,0-1 1,1-2-1,51-12 1,-76 14-66,0 0 0,0-1 0,0 0 0,-1-1 0,1 0 0,-1-1 0,0 1 0,0-2 0,-1 1 1,16-14-1,-24 19-98,0-1 0,1 0 0,-1 1-1,1-1 1,-1 1 0,0-1 0,1 0 0,-1 0 0,0 1 0,0-1 0,0 0 0,0 1 0,1-1 0,-1 0 0,0 0 0,0 1 0,0-1 0,-1 0 0,1 0 0,0 1 0,0-1 0,0 0 0,0 1 0,-1-1 0,1 0 0,0 0 0,-1 1 0,1-1 0,0 1 0,-1-1 0,1 0 0,-1 1 0,1-1-1,-1 1 1,1-1 0,-1 1 0,0-1 0,1 1 0,-1 0 0,0-1 0,-28-14 65,-3 7-545,0 2 0,0 1 0,-1 1 0,1 2 0,-43 3 0,49-1-920,13 0 132</inkml:trace>
-  <inkml:trace contextRef="#ctx0" brushRef="#br0" timeOffset="647.42">29 90 3808,'-1'1'-20,"0"0"0,0-1-1,0 1 1,0 0 0,1 0-1,-1 0 1,0 0 0,1 0-1,-1 0 1,1 0 0,-1 0 0,1 0-1,-1 0 1,1 0 0,0 0-1,0 1 1,-1-1 0,1 0-1,0 0 1,0 0 0,0 0-1,0 0 1,0 1 0,0-1-1,1 0 1,-1 0 0,0 0-1,1 0 1,-1 0 0,1 0-1,-1 0 1,1 1 0,0 0-1,4 6 170,0 0 0,1 0-1,9 11 1,6 9 201,56 131 448,-66-141-729,1-1 1,1 0-1,0-1 0,18 16 1,2 3-519,-19-18-1756,-13-16 1508</inkml:trace>
+  <inkml:trace contextRef="#ctx0" brushRef="#br0" timeOffset="647.41">29 90 3808,'-1'1'-20,"0"0"0,0-1-1,0 1 1,0 0 0,1 0-1,-1 0 1,0 0 0,1 0-1,-1 0 1,1 0 0,-1 0 0,1 0-1,-1 0 1,1 0 0,0 0-1,0 1 1,-1-1 0,1 0-1,0 0 1,0 0 0,0 0-1,0 0 1,0 1 0,0-1-1,1 0 1,-1 0 0,0 0-1,1 0 1,-1 0 0,1 0-1,-1 0 1,1 1 0,0 0-1,4 6 170,0 0 0,1 0-1,9 11 1,6 9 201,56 131 448,-66-141-729,1-1 1,1 0-1,0-1 0,18 16 1,2 3-519,-19-18-1756,-13-16 1508</inkml:trace>
   <inkml:trace contextRef="#ctx0" brushRef="#br0" timeOffset="1353.22">614 16 3032,'0'-1'-18,"0"1"0,0 0 0,1-1-1,-1 1 1,0 0 0,0-1 0,0 1-1,0 0 1,0-1 0,0 1 0,0 0-1,0-1 1,0 1 0,0 0-1,0-1 1,0 1 0,0-1 0,0 1-1,0 0 1,0-1 0,0 1 0,0 0-1,-1-1 1,1 1 0,0 0 0,0-1-1,0 1 1,-1 0 0,1 0 0,0-1-1,0 1 1,-1 0 0,1 0 0,0-1-1,-1 1 1,1 0 0,0 0 0,-1 0-1,1-1 1,0 1 0,-1 0 0,1 0-1,0 0 1,-1 0 0,1 0 0,0 0-1,-1 0 1,1 0 0,0 0 0,-1 0-1,1 0 1,-1 0 0,1 0 0,0 0-1,-1 0 1,1 0 0,-2 1 51,0-1-1,0 0 1,0 1 0,0 0 0,1-1-1,-1 1 1,0 0 0,1 0 0,-1 0-1,0 0 1,-1 1 0,-27 30 423,2 2 0,-30 45 0,-28 34 379,-25 26 246,91-104-820,16-27-850,0-1-1,0 0 1,0 0 0,-9 10 0,7-12-539</inkml:trace>
 </inkml:ink>
 </file>

--- a/georges/notebook.docx
+++ b/georges/notebook.docx
@@ -1539,10 +1539,7 @@
         </w:rPr>
         <w:t>Chapter 28………………………</w:t>
       </w:r>
-    </w:p>
-    <w:p>
-      <w:pPr>
-        <w:ind w:left="2880" w:firstLine="720"/>
+      <w:r>
         <w:rPr>
           <w:rFonts w:ascii="Times New Roman" w:eastAsia="Times New Roman" w:hAnsi="Times New Roman" w:cs="Times New Roman"/>
           <w:i/>
@@ -1550,8 +1547,12 @@
           <w:sz w:val="16"/>
           <w:szCs w:val="16"/>
         </w:rPr>
-      </w:pPr>
-      <w:r>
+        <w:t>39</w:t>
+      </w:r>
+    </w:p>
+    <w:p>
+      <w:pPr>
+        <w:ind w:left="2880" w:firstLine="720"/>
         <w:rPr>
           <w:rFonts w:ascii="Times New Roman" w:eastAsia="Times New Roman" w:hAnsi="Times New Roman" w:cs="Times New Roman"/>
           <w:i/>
@@ -1559,12 +1560,8 @@
           <w:sz w:val="16"/>
           <w:szCs w:val="16"/>
         </w:rPr>
-        <w:t>Chapter 29………………………</w:t>
-      </w:r>
-    </w:p>
-    <w:p>
-      <w:pPr>
-        <w:ind w:left="2880" w:firstLine="720"/>
+      </w:pPr>
+      <w:r>
         <w:rPr>
           <w:rFonts w:ascii="Times New Roman" w:eastAsia="Times New Roman" w:hAnsi="Times New Roman" w:cs="Times New Roman"/>
           <w:i/>
@@ -1572,7 +1569,8 @@
           <w:sz w:val="16"/>
           <w:szCs w:val="16"/>
         </w:rPr>
-      </w:pPr>
+        <w:t>Chapter 29………………………</w:t>
+      </w:r>
       <w:r>
         <w:rPr>
           <w:rFonts w:ascii="Times New Roman" w:eastAsia="Times New Roman" w:hAnsi="Times New Roman" w:cs="Times New Roman"/>
@@ -1581,7 +1579,39 @@
           <w:sz w:val="16"/>
           <w:szCs w:val="16"/>
         </w:rPr>
+        <w:t>40</w:t>
+      </w:r>
+    </w:p>
+    <w:p>
+      <w:pPr>
+        <w:ind w:left="2880" w:firstLine="720"/>
+        <w:rPr>
+          <w:rFonts w:ascii="Times New Roman" w:eastAsia="Times New Roman" w:hAnsi="Times New Roman" w:cs="Times New Roman"/>
+          <w:i/>
+          <w:iCs/>
+          <w:sz w:val="16"/>
+          <w:szCs w:val="16"/>
+        </w:rPr>
+      </w:pPr>
+      <w:r>
+        <w:rPr>
+          <w:rFonts w:ascii="Times New Roman" w:eastAsia="Times New Roman" w:hAnsi="Times New Roman" w:cs="Times New Roman"/>
+          <w:i/>
+          <w:iCs/>
+          <w:sz w:val="16"/>
+          <w:szCs w:val="16"/>
+        </w:rPr>
         <w:t>Chapter 30………………………</w:t>
+      </w:r>
+      <w:r>
+        <w:rPr>
+          <w:rFonts w:ascii="Times New Roman" w:eastAsia="Times New Roman" w:hAnsi="Times New Roman" w:cs="Times New Roman"/>
+          <w:i/>
+          <w:iCs/>
+          <w:sz w:val="16"/>
+          <w:szCs w:val="16"/>
+        </w:rPr>
+        <w:t>41</w:t>
       </w:r>
     </w:p>
     <w:p>
@@ -20999,6 +21029,1099 @@
           <w:szCs w:val="20"/>
         </w:rPr>
       </w:pPr>
+      <w:r>
+        <w:rPr>
+          <w:rFonts w:ascii="Times New Roman" w:eastAsia="Times New Roman" w:hAnsi="Times New Roman" w:cs="Times New Roman"/>
+          <w:sz w:val="20"/>
+          <w:szCs w:val="20"/>
+        </w:rPr>
+        <w:t>USE DETAILS ON PAGE 2</w:t>
+      </w:r>
+      <w:r>
+        <w:rPr>
+          <w:rFonts w:ascii="Times New Roman" w:eastAsia="Times New Roman" w:hAnsi="Times New Roman" w:cs="Times New Roman"/>
+          <w:sz w:val="20"/>
+          <w:szCs w:val="20"/>
+        </w:rPr>
+        <w:t>58-259</w:t>
+      </w:r>
+      <w:r>
+        <w:rPr>
+          <w:rFonts w:ascii="Times New Roman" w:eastAsia="Times New Roman" w:hAnsi="Times New Roman" w:cs="Times New Roman"/>
+          <w:sz w:val="20"/>
+          <w:szCs w:val="20"/>
+        </w:rPr>
+        <w:t xml:space="preserve"> FOR THE JOURNAL </w:t>
+      </w:r>
+    </w:p>
+    <w:p>
+      <w:pPr>
+        <w:rPr>
+          <w:rFonts w:ascii="Times New Roman" w:eastAsia="Times New Roman" w:hAnsi="Times New Roman" w:cs="Times New Roman"/>
+          <w:sz w:val="20"/>
+          <w:szCs w:val="20"/>
+        </w:rPr>
+      </w:pPr>
+    </w:p>
+    <w:p>
+      <w:pPr>
+        <w:rPr>
+          <w:rFonts w:ascii="Times New Roman" w:eastAsia="Times New Roman" w:hAnsi="Times New Roman" w:cs="Times New Roman"/>
+          <w:sz w:val="20"/>
+          <w:szCs w:val="20"/>
+        </w:rPr>
+      </w:pPr>
+      <w:r>
+        <w:rPr>
+          <w:rFonts w:ascii="Times New Roman" w:eastAsia="Times New Roman" w:hAnsi="Times New Roman" w:cs="Times New Roman"/>
+          <w:sz w:val="20"/>
+          <w:szCs w:val="20"/>
+        </w:rPr>
+        <w:t>Georges remembers very little of what happened the past couple of days</w:t>
+      </w:r>
+    </w:p>
+    <w:p>
+      <w:pPr>
+        <w:rPr>
+          <w:rFonts w:ascii="Times New Roman" w:eastAsia="Times New Roman" w:hAnsi="Times New Roman" w:cs="Times New Roman"/>
+          <w:sz w:val="20"/>
+          <w:szCs w:val="20"/>
+        </w:rPr>
+      </w:pPr>
+      <w:r>
+        <w:rPr>
+          <w:rFonts w:ascii="Times New Roman" w:eastAsia="Times New Roman" w:hAnsi="Times New Roman" w:cs="Times New Roman"/>
+          <w:sz w:val="20"/>
+          <w:szCs w:val="20"/>
+        </w:rPr>
+        <w:t>Return to Moka and departure from his father were a complete blank in the start of the chapter</w:t>
+      </w:r>
+    </w:p>
+    <w:p>
+      <w:pPr>
+        <w:rPr>
+          <w:rFonts w:ascii="Times New Roman" w:eastAsia="Times New Roman" w:hAnsi="Times New Roman" w:cs="Times New Roman"/>
+          <w:sz w:val="20"/>
+          <w:szCs w:val="20"/>
+        </w:rPr>
+      </w:pPr>
+    </w:p>
+    <w:p>
+      <w:pPr>
+        <w:rPr>
+          <w:rFonts w:ascii="Times New Roman" w:eastAsia="Times New Roman" w:hAnsi="Times New Roman" w:cs="Times New Roman"/>
+          <w:sz w:val="20"/>
+          <w:szCs w:val="20"/>
+        </w:rPr>
+      </w:pPr>
+      <w:r>
+        <w:rPr>
+          <w:rFonts w:ascii="Times New Roman" w:eastAsia="Times New Roman" w:hAnsi="Times New Roman" w:cs="Times New Roman"/>
+          <w:sz w:val="20"/>
+          <w:szCs w:val="20"/>
+        </w:rPr>
+        <w:t>Georges asked himself two questions over and over</w:t>
+      </w:r>
+    </w:p>
+    <w:p>
+      <w:pPr>
+        <w:pStyle w:val="ListParagraph"/>
+        <w:numPr>
+          <w:ilvl w:val="0"/>
+          <w:numId w:val="12"/>
+        </w:numPr>
+        <w:rPr>
+          <w:rFonts w:ascii="Times New Roman" w:eastAsia="Times New Roman" w:hAnsi="Times New Roman" w:cs="Times New Roman"/>
+          <w:sz w:val="20"/>
+          <w:szCs w:val="20"/>
+        </w:rPr>
+      </w:pPr>
+      <w:r>
+        <w:rPr>
+          <w:rFonts w:ascii="Times New Roman" w:eastAsia="Times New Roman" w:hAnsi="Times New Roman" w:cs="Times New Roman"/>
+          <w:sz w:val="20"/>
+          <w:szCs w:val="20"/>
+        </w:rPr>
+        <w:t>Was father okay?</w:t>
+      </w:r>
+    </w:p>
+    <w:p>
+      <w:pPr>
+        <w:pStyle w:val="ListParagraph"/>
+        <w:numPr>
+          <w:ilvl w:val="0"/>
+          <w:numId w:val="12"/>
+        </w:numPr>
+        <w:rPr>
+          <w:rFonts w:ascii="Times New Roman" w:eastAsia="Times New Roman" w:hAnsi="Times New Roman" w:cs="Times New Roman"/>
+          <w:sz w:val="20"/>
+          <w:szCs w:val="20"/>
+        </w:rPr>
+      </w:pPr>
+      <w:r>
+        <w:rPr>
+          <w:rFonts w:ascii="Times New Roman" w:eastAsia="Times New Roman" w:hAnsi="Times New Roman" w:cs="Times New Roman"/>
+          <w:sz w:val="20"/>
+          <w:szCs w:val="20"/>
+        </w:rPr>
+        <w:t xml:space="preserve">Does Sara still love me? </w:t>
+      </w:r>
+    </w:p>
+    <w:p>
+      <w:pPr>
+        <w:rPr>
+          <w:rFonts w:ascii="Times New Roman" w:eastAsia="Times New Roman" w:hAnsi="Times New Roman" w:cs="Times New Roman"/>
+          <w:sz w:val="20"/>
+          <w:szCs w:val="20"/>
+        </w:rPr>
+      </w:pPr>
+    </w:p>
+    <w:p>
+      <w:pPr>
+        <w:rPr>
+          <w:rFonts w:ascii="Times New Roman" w:eastAsia="Times New Roman" w:hAnsi="Times New Roman" w:cs="Times New Roman"/>
+          <w:sz w:val="20"/>
+          <w:szCs w:val="20"/>
+        </w:rPr>
+      </w:pPr>
+      <w:r>
+        <w:rPr>
+          <w:rFonts w:ascii="Times New Roman" w:eastAsia="Times New Roman" w:hAnsi="Times New Roman" w:cs="Times New Roman"/>
+          <w:sz w:val="20"/>
+          <w:szCs w:val="20"/>
+        </w:rPr>
+        <w:t xml:space="preserve">Georges learns that Laiza was killed </w:t>
+      </w:r>
+    </w:p>
+    <w:p>
+      <w:pPr>
+        <w:rPr>
+          <w:rFonts w:ascii="Times New Roman" w:eastAsia="Times New Roman" w:hAnsi="Times New Roman" w:cs="Times New Roman"/>
+          <w:sz w:val="20"/>
+          <w:szCs w:val="20"/>
+        </w:rPr>
+      </w:pPr>
+      <w:r>
+        <w:rPr>
+          <w:rFonts w:ascii="Times New Roman" w:eastAsia="Times New Roman" w:hAnsi="Times New Roman" w:cs="Times New Roman"/>
+          <w:sz w:val="20"/>
+          <w:szCs w:val="20"/>
+        </w:rPr>
+        <w:t xml:space="preserve">Georges tells the story of his life and how it was his intention to fight the prejudices on the island upon his return </w:t>
+      </w:r>
+    </w:p>
+    <w:p>
+      <w:pPr>
+        <w:rPr>
+          <w:rFonts w:ascii="Times New Roman" w:eastAsia="Times New Roman" w:hAnsi="Times New Roman" w:cs="Times New Roman"/>
+          <w:sz w:val="20"/>
+          <w:szCs w:val="20"/>
+        </w:rPr>
+      </w:pPr>
+      <w:r>
+        <w:rPr>
+          <w:rFonts w:ascii="Times New Roman" w:eastAsia="Times New Roman" w:hAnsi="Times New Roman" w:cs="Times New Roman"/>
+          <w:sz w:val="20"/>
+          <w:szCs w:val="20"/>
+          <w:highlight w:val="yellow"/>
+        </w:rPr>
+        <w:t>He is convicted and condemned to death</w:t>
+      </w:r>
+      <w:r>
+        <w:rPr>
+          <w:rFonts w:ascii="Times New Roman" w:eastAsia="Times New Roman" w:hAnsi="Times New Roman" w:cs="Times New Roman"/>
+          <w:sz w:val="20"/>
+          <w:szCs w:val="20"/>
+        </w:rPr>
+        <w:t xml:space="preserve"> </w:t>
+      </w:r>
+    </w:p>
+    <w:p>
+      <w:pPr>
+        <w:rPr>
+          <w:rFonts w:ascii="Times New Roman" w:eastAsia="Times New Roman" w:hAnsi="Times New Roman" w:cs="Times New Roman"/>
+          <w:sz w:val="20"/>
+          <w:szCs w:val="20"/>
+        </w:rPr>
+      </w:pPr>
+      <w:r>
+        <w:rPr>
+          <w:rFonts w:ascii="Times New Roman" w:eastAsia="Times New Roman" w:hAnsi="Times New Roman" w:cs="Times New Roman"/>
+          <w:sz w:val="20"/>
+          <w:szCs w:val="20"/>
+        </w:rPr>
+        <w:t xml:space="preserve">Georges head would be chopped of by an axe by a slave-executioner </w:t>
+      </w:r>
+    </w:p>
+    <w:p>
+      <w:pPr>
+        <w:rPr>
+          <w:rFonts w:ascii="Times New Roman" w:eastAsia="Times New Roman" w:hAnsi="Times New Roman" w:cs="Times New Roman"/>
+          <w:sz w:val="20"/>
+          <w:szCs w:val="20"/>
+        </w:rPr>
+      </w:pPr>
+      <w:r>
+        <w:rPr>
+          <w:rFonts w:ascii="Times New Roman" w:eastAsia="Times New Roman" w:hAnsi="Times New Roman" w:cs="Times New Roman"/>
+          <w:sz w:val="20"/>
+          <w:szCs w:val="20"/>
+        </w:rPr>
+        <w:t xml:space="preserve">Georges wanted the executioner to practice and tell him exactly what would happen to him </w:t>
+      </w:r>
+    </w:p>
+    <w:p>
+      <w:pPr>
+        <w:rPr>
+          <w:rFonts w:ascii="Times New Roman" w:eastAsia="Times New Roman" w:hAnsi="Times New Roman" w:cs="Times New Roman"/>
+          <w:sz w:val="20"/>
+          <w:szCs w:val="20"/>
+        </w:rPr>
+      </w:pPr>
+      <w:r>
+        <w:rPr>
+          <w:rFonts w:ascii="Times New Roman" w:eastAsia="Times New Roman" w:hAnsi="Times New Roman" w:cs="Times New Roman"/>
+          <w:sz w:val="20"/>
+          <w:szCs w:val="20"/>
+        </w:rPr>
+        <w:t xml:space="preserve">9:00 PM – 11:00 PM </w:t>
+      </w:r>
+    </w:p>
+    <w:p>
+      <w:pPr>
+        <w:pStyle w:val="ListParagraph"/>
+        <w:numPr>
+          <w:ilvl w:val="0"/>
+          <w:numId w:val="1"/>
+        </w:numPr>
+        <w:rPr>
+          <w:rFonts w:ascii="Times New Roman" w:eastAsia="Times New Roman" w:hAnsi="Times New Roman" w:cs="Times New Roman"/>
+          <w:sz w:val="20"/>
+          <w:szCs w:val="20"/>
+        </w:rPr>
+      </w:pPr>
+      <w:r>
+        <w:rPr>
+          <w:rFonts w:ascii="Times New Roman" w:eastAsia="Times New Roman" w:hAnsi="Times New Roman" w:cs="Times New Roman"/>
+          <w:sz w:val="20"/>
+          <w:szCs w:val="20"/>
+        </w:rPr>
+        <w:t xml:space="preserve">The priest sits with Georges to console and comfort him in his last night </w:t>
+      </w:r>
+    </w:p>
+    <w:p>
+      <w:pPr>
+        <w:rPr>
+          <w:rFonts w:ascii="Times New Roman" w:eastAsia="Times New Roman" w:hAnsi="Times New Roman" w:cs="Times New Roman"/>
+          <w:sz w:val="20"/>
+          <w:szCs w:val="20"/>
+        </w:rPr>
+      </w:pPr>
+      <w:r>
+        <w:rPr>
+          <w:rFonts w:ascii="Times New Roman" w:eastAsia="Times New Roman" w:hAnsi="Times New Roman" w:cs="Times New Roman"/>
+          <w:sz w:val="20"/>
+          <w:szCs w:val="20"/>
+        </w:rPr>
+        <w:t xml:space="preserve">Georges spoke eloquently about God and the priest listened intently to every word he said </w:t>
+      </w:r>
+    </w:p>
+    <w:p>
+      <w:pPr>
+        <w:rPr>
+          <w:rFonts w:ascii="Times New Roman" w:eastAsia="Times New Roman" w:hAnsi="Times New Roman" w:cs="Times New Roman"/>
+          <w:sz w:val="20"/>
+          <w:szCs w:val="20"/>
+        </w:rPr>
+      </w:pPr>
+      <w:r>
+        <w:rPr>
+          <w:rFonts w:ascii="Times New Roman" w:eastAsia="Times New Roman" w:hAnsi="Times New Roman" w:cs="Times New Roman"/>
+          <w:sz w:val="20"/>
+          <w:szCs w:val="20"/>
+        </w:rPr>
+        <w:t xml:space="preserve">5:30 AM Georges wakes up for a bath and perhaps his last meal </w:t>
+      </w:r>
+    </w:p>
+    <w:p>
+      <w:pPr>
+        <w:rPr>
+          <w:rFonts w:ascii="Times New Roman" w:eastAsia="Times New Roman" w:hAnsi="Times New Roman" w:cs="Times New Roman"/>
+          <w:sz w:val="20"/>
+          <w:szCs w:val="20"/>
+        </w:rPr>
+      </w:pPr>
+      <w:r>
+        <w:rPr>
+          <w:rFonts w:ascii="Times New Roman" w:eastAsia="Times New Roman" w:hAnsi="Times New Roman" w:cs="Times New Roman"/>
+          <w:sz w:val="20"/>
+          <w:szCs w:val="20"/>
+        </w:rPr>
+        <w:t>Georges is too afraid to ask about Sara</w:t>
+      </w:r>
+    </w:p>
+    <w:p>
+      <w:pPr>
+        <w:rPr>
+          <w:rFonts w:ascii="Times New Roman" w:eastAsia="Times New Roman" w:hAnsi="Times New Roman" w:cs="Times New Roman"/>
+          <w:sz w:val="20"/>
+          <w:szCs w:val="20"/>
+        </w:rPr>
+      </w:pPr>
+    </w:p>
+    <w:p>
+      <w:pPr>
+        <w:rPr>
+          <w:rFonts w:ascii="Times New Roman" w:eastAsia="Times New Roman" w:hAnsi="Times New Roman" w:cs="Times New Roman"/>
+          <w:sz w:val="20"/>
+          <w:szCs w:val="20"/>
+        </w:rPr>
+      </w:pPr>
+    </w:p>
+    <w:p>
+      <w:pPr>
+        <w:rPr>
+          <w:rFonts w:ascii="Times New Roman" w:eastAsia="Times New Roman" w:hAnsi="Times New Roman" w:cs="Times New Roman"/>
+          <w:sz w:val="20"/>
+          <w:szCs w:val="20"/>
+        </w:rPr>
+      </w:pPr>
+      <w:r>
+        <w:rPr>
+          <w:rFonts w:ascii="Times New Roman" w:eastAsia="Times New Roman" w:hAnsi="Times New Roman" w:cs="Times New Roman"/>
+          <w:sz w:val="20"/>
+          <w:szCs w:val="20"/>
+        </w:rPr>
+        <w:br w:type="page"/>
+      </w:r>
+    </w:p>
+    <w:p>
+      <w:pPr>
+        <w:rPr>
+          <w:rFonts w:ascii="Times New Roman" w:eastAsia="Times New Roman" w:hAnsi="Times New Roman" w:cs="Times New Roman"/>
+          <w:sz w:val="28"/>
+          <w:szCs w:val="28"/>
+        </w:rPr>
+      </w:pPr>
+      <w:r>
+        <w:rPr>
+          <w:rFonts w:ascii="Times New Roman" w:eastAsia="Times New Roman" w:hAnsi="Times New Roman" w:cs="Times New Roman"/>
+          <w:sz w:val="28"/>
+          <w:szCs w:val="28"/>
+        </w:rPr>
+        <w:lastRenderedPageBreak/>
+        <w:t xml:space="preserve">Chapter </w:t>
+      </w:r>
+      <w:r>
+        <w:rPr>
+          <w:rFonts w:ascii="Times New Roman" w:eastAsia="Times New Roman" w:hAnsi="Times New Roman" w:cs="Times New Roman"/>
+          <w:sz w:val="28"/>
+          <w:szCs w:val="28"/>
+        </w:rPr>
+        <w:t>2</w:t>
+      </w:r>
+      <w:r>
+        <w:rPr>
+          <w:rFonts w:ascii="Times New Roman" w:eastAsia="Times New Roman" w:hAnsi="Times New Roman" w:cs="Times New Roman"/>
+          <w:sz w:val="28"/>
+          <w:szCs w:val="28"/>
+        </w:rPr>
+        <w:t>8</w:t>
+      </w:r>
+      <w:r>
+        <w:rPr>
+          <w:rFonts w:ascii="Times New Roman" w:eastAsia="Times New Roman" w:hAnsi="Times New Roman" w:cs="Times New Roman"/>
+          <w:sz w:val="28"/>
+          <w:szCs w:val="28"/>
+        </w:rPr>
+        <w:t xml:space="preserve"> (The</w:t>
+      </w:r>
+      <w:r>
+        <w:rPr>
+          <w:rFonts w:ascii="Times New Roman" w:eastAsia="Times New Roman" w:hAnsi="Times New Roman" w:cs="Times New Roman"/>
+          <w:sz w:val="28"/>
+          <w:szCs w:val="28"/>
+        </w:rPr>
+        <w:t xml:space="preserve"> Church of Saint-Sauveur</w:t>
+      </w:r>
+      <w:r>
+        <w:rPr>
+          <w:rFonts w:ascii="Times New Roman" w:eastAsia="Times New Roman" w:hAnsi="Times New Roman" w:cs="Times New Roman"/>
+          <w:sz w:val="28"/>
+          <w:szCs w:val="28"/>
+        </w:rPr>
+        <w:t>)</w:t>
+      </w:r>
+    </w:p>
+    <w:p>
+      <w:pPr>
+        <w:rPr>
+          <w:rFonts w:ascii="Times New Roman" w:eastAsia="Times New Roman" w:hAnsi="Times New Roman" w:cs="Times New Roman"/>
+          <w:sz w:val="20"/>
+          <w:szCs w:val="20"/>
+        </w:rPr>
+      </w:pPr>
+      <w:r>
+        <w:rPr>
+          <w:rFonts w:ascii="Times New Roman" w:eastAsia="Times New Roman" w:hAnsi="Times New Roman" w:cs="Times New Roman"/>
+          <w:sz w:val="20"/>
+          <w:szCs w:val="20"/>
+        </w:rPr>
+        <w:t>USE DETAILS ON PAGE 2</w:t>
+      </w:r>
+      <w:r>
+        <w:rPr>
+          <w:rFonts w:ascii="Times New Roman" w:eastAsia="Times New Roman" w:hAnsi="Times New Roman" w:cs="Times New Roman"/>
+          <w:sz w:val="20"/>
+          <w:szCs w:val="20"/>
+        </w:rPr>
+        <w:t>64-265</w:t>
+      </w:r>
+      <w:r>
+        <w:rPr>
+          <w:rFonts w:ascii="Times New Roman" w:eastAsia="Times New Roman" w:hAnsi="Times New Roman" w:cs="Times New Roman"/>
+          <w:sz w:val="20"/>
+          <w:szCs w:val="20"/>
+        </w:rPr>
+        <w:t xml:space="preserve"> FOR THE JOURNAL </w:t>
+      </w:r>
+    </w:p>
+    <w:p>
+      <w:pPr>
+        <w:rPr>
+          <w:rFonts w:ascii="Times New Roman" w:eastAsia="Times New Roman" w:hAnsi="Times New Roman" w:cs="Times New Roman"/>
+          <w:sz w:val="28"/>
+          <w:szCs w:val="28"/>
+        </w:rPr>
+      </w:pPr>
+    </w:p>
+    <w:p>
+      <w:pPr>
+        <w:rPr>
+          <w:rFonts w:ascii="Times New Roman" w:eastAsia="Times New Roman" w:hAnsi="Times New Roman" w:cs="Times New Roman"/>
+          <w:sz w:val="20"/>
+          <w:szCs w:val="20"/>
+        </w:rPr>
+      </w:pPr>
+      <w:r>
+        <w:rPr>
+          <w:rFonts w:ascii="Times New Roman" w:eastAsia="Times New Roman" w:hAnsi="Times New Roman" w:cs="Times New Roman"/>
+          <w:sz w:val="20"/>
+          <w:szCs w:val="20"/>
+        </w:rPr>
+        <w:t>“Georges walked with a firm step, his head held high and his features impassive – but inside, his heart was twisted with grief and despair” – Page 261</w:t>
+      </w:r>
+    </w:p>
+    <w:p>
+      <w:pPr>
+        <w:rPr>
+          <w:rFonts w:ascii="Times New Roman" w:eastAsia="Times New Roman" w:hAnsi="Times New Roman" w:cs="Times New Roman"/>
+          <w:sz w:val="20"/>
+          <w:szCs w:val="20"/>
+        </w:rPr>
+      </w:pPr>
+    </w:p>
+    <w:p>
+      <w:pPr>
+        <w:rPr>
+          <w:rFonts w:ascii="Times New Roman" w:eastAsia="Times New Roman" w:hAnsi="Times New Roman" w:cs="Times New Roman"/>
+          <w:sz w:val="20"/>
+          <w:szCs w:val="20"/>
+        </w:rPr>
+      </w:pPr>
+      <w:r>
+        <w:rPr>
+          <w:rFonts w:ascii="Times New Roman" w:eastAsia="Times New Roman" w:hAnsi="Times New Roman" w:cs="Times New Roman"/>
+          <w:sz w:val="20"/>
+          <w:szCs w:val="20"/>
+        </w:rPr>
+        <w:t>Georges cannot se Sara anywhere and thinks she has betrayed him by not seeing him in prison or writing him a letter</w:t>
+      </w:r>
+    </w:p>
+    <w:p>
+      <w:pPr>
+        <w:rPr>
+          <w:rFonts w:ascii="Times New Roman" w:eastAsia="Times New Roman" w:hAnsi="Times New Roman" w:cs="Times New Roman"/>
+          <w:sz w:val="20"/>
+          <w:szCs w:val="20"/>
+        </w:rPr>
+      </w:pPr>
+      <w:r>
+        <w:rPr>
+          <w:rFonts w:ascii="Times New Roman" w:eastAsia="Times New Roman" w:hAnsi="Times New Roman" w:cs="Times New Roman"/>
+          <w:sz w:val="20"/>
+          <w:szCs w:val="20"/>
+        </w:rPr>
+        <w:t>Sara is in all black and asks Georges “to do me the honor of taking me as his bride”</w:t>
+      </w:r>
+    </w:p>
+    <w:p>
+      <w:pPr>
+        <w:rPr>
+          <w:rFonts w:ascii="Times New Roman" w:eastAsia="Times New Roman" w:hAnsi="Times New Roman" w:cs="Times New Roman"/>
+          <w:sz w:val="20"/>
+          <w:szCs w:val="20"/>
+        </w:rPr>
+      </w:pPr>
+    </w:p>
+    <w:p>
+      <w:pPr>
+        <w:rPr>
+          <w:rFonts w:ascii="Times New Roman" w:eastAsia="Times New Roman" w:hAnsi="Times New Roman" w:cs="Times New Roman"/>
+          <w:sz w:val="20"/>
+          <w:szCs w:val="20"/>
+        </w:rPr>
+      </w:pPr>
+      <w:r>
+        <w:rPr>
+          <w:rFonts w:ascii="Times New Roman" w:eastAsia="Times New Roman" w:hAnsi="Times New Roman" w:cs="Times New Roman"/>
+          <w:sz w:val="20"/>
+          <w:szCs w:val="20"/>
+        </w:rPr>
+        <w:t>Georges attitude changes</w:t>
+      </w:r>
+    </w:p>
+    <w:p>
+      <w:pPr>
+        <w:pStyle w:val="ListParagraph"/>
+        <w:numPr>
+          <w:ilvl w:val="0"/>
+          <w:numId w:val="1"/>
+        </w:numPr>
+        <w:rPr>
+          <w:rFonts w:ascii="Times New Roman" w:eastAsia="Times New Roman" w:hAnsi="Times New Roman" w:cs="Times New Roman"/>
+          <w:sz w:val="20"/>
+          <w:szCs w:val="20"/>
+        </w:rPr>
+      </w:pPr>
+      <w:r>
+        <w:rPr>
+          <w:rFonts w:ascii="Times New Roman" w:eastAsia="Times New Roman" w:hAnsi="Times New Roman" w:cs="Times New Roman"/>
+          <w:sz w:val="20"/>
+          <w:szCs w:val="20"/>
+        </w:rPr>
+        <w:t>“No longer was he a madman, stymied in all he had attempted and dying in disgrace; now he was the victor, about to fall at the height of his triumph” – Page 265</w:t>
+      </w:r>
+    </w:p>
+    <w:p>
+      <w:pPr>
+        <w:rPr>
+          <w:rFonts w:ascii="Times New Roman" w:eastAsia="Times New Roman" w:hAnsi="Times New Roman" w:cs="Times New Roman"/>
+          <w:sz w:val="20"/>
+          <w:szCs w:val="20"/>
+        </w:rPr>
+      </w:pPr>
+    </w:p>
+    <w:p>
+      <w:pPr>
+        <w:rPr>
+          <w:rFonts w:ascii="Times New Roman" w:eastAsia="Times New Roman" w:hAnsi="Times New Roman" w:cs="Times New Roman"/>
+          <w:sz w:val="20"/>
+          <w:szCs w:val="20"/>
+        </w:rPr>
+      </w:pPr>
+      <w:r>
+        <w:rPr>
+          <w:rFonts w:ascii="Times New Roman" w:eastAsia="Times New Roman" w:hAnsi="Times New Roman" w:cs="Times New Roman"/>
+          <w:sz w:val="20"/>
+          <w:szCs w:val="20"/>
+          <w:highlight w:val="yellow"/>
+        </w:rPr>
+        <w:t>Jacques and Pierre burst in the church and scoop up Sara and Georges and make way for their escape</w:t>
+      </w:r>
+    </w:p>
+    <w:p>
+      <w:pPr>
+        <w:pStyle w:val="ListParagraph"/>
+        <w:numPr>
+          <w:ilvl w:val="0"/>
+          <w:numId w:val="1"/>
+        </w:numPr>
+        <w:rPr>
+          <w:rFonts w:ascii="Times New Roman" w:eastAsia="Times New Roman" w:hAnsi="Times New Roman" w:cs="Times New Roman"/>
+          <w:sz w:val="20"/>
+          <w:szCs w:val="20"/>
+        </w:rPr>
+      </w:pPr>
+      <w:r>
+        <w:rPr>
+          <w:rFonts w:ascii="Times New Roman" w:eastAsia="Times New Roman" w:hAnsi="Times New Roman" w:cs="Times New Roman"/>
+          <w:sz w:val="20"/>
+          <w:szCs w:val="20"/>
+        </w:rPr>
+        <w:t>Jacques with help of his father and 120 Lascars fight for Georges</w:t>
+      </w:r>
+    </w:p>
+    <w:p>
+      <w:pPr>
+        <w:rPr>
+          <w:rFonts w:ascii="Times New Roman" w:eastAsia="Times New Roman" w:hAnsi="Times New Roman" w:cs="Times New Roman"/>
+          <w:sz w:val="20"/>
+          <w:szCs w:val="20"/>
+        </w:rPr>
+      </w:pPr>
+      <w:r>
+        <w:rPr>
+          <w:rFonts w:ascii="Times New Roman" w:eastAsia="Times New Roman" w:hAnsi="Times New Roman" w:cs="Times New Roman"/>
+          <w:sz w:val="20"/>
+          <w:szCs w:val="20"/>
+          <w:highlight w:val="yellow"/>
+        </w:rPr>
+        <w:t>Georges and Sara ride the horses while the rest march away from the gunfire</w:t>
+      </w:r>
+    </w:p>
+    <w:p>
+      <w:pPr>
+        <w:rPr>
+          <w:rFonts w:ascii="Times New Roman" w:eastAsia="Times New Roman" w:hAnsi="Times New Roman" w:cs="Times New Roman"/>
+          <w:sz w:val="20"/>
+          <w:szCs w:val="20"/>
+        </w:rPr>
+      </w:pPr>
+    </w:p>
+    <w:p>
+      <w:pPr>
+        <w:rPr>
+          <w:rFonts w:ascii="Times New Roman" w:eastAsia="Times New Roman" w:hAnsi="Times New Roman" w:cs="Times New Roman"/>
+          <w:sz w:val="20"/>
+          <w:szCs w:val="20"/>
+        </w:rPr>
+      </w:pPr>
+    </w:p>
+    <w:p>
+      <w:pPr>
+        <w:rPr>
+          <w:rFonts w:ascii="Times New Roman" w:eastAsia="Times New Roman" w:hAnsi="Times New Roman" w:cs="Times New Roman"/>
+          <w:sz w:val="20"/>
+          <w:szCs w:val="20"/>
+          <w:highlight w:val="yellow"/>
+        </w:rPr>
+      </w:pPr>
+      <w:r>
+        <w:rPr>
+          <w:rFonts w:ascii="Times New Roman" w:eastAsia="Times New Roman" w:hAnsi="Times New Roman" w:cs="Times New Roman"/>
+          <w:sz w:val="20"/>
+          <w:szCs w:val="20"/>
+          <w:highlight w:val="yellow"/>
+        </w:rPr>
+        <w:br w:type="page"/>
+      </w:r>
+    </w:p>
+    <w:p>
+      <w:pPr>
+        <w:rPr>
+          <w:rFonts w:ascii="Times New Roman" w:eastAsia="Times New Roman" w:hAnsi="Times New Roman" w:cs="Times New Roman"/>
+          <w:sz w:val="28"/>
+          <w:szCs w:val="28"/>
+        </w:rPr>
+      </w:pPr>
+      <w:r>
+        <w:rPr>
+          <w:rFonts w:ascii="Times New Roman" w:eastAsia="Times New Roman" w:hAnsi="Times New Roman" w:cs="Times New Roman"/>
+          <w:sz w:val="28"/>
+          <w:szCs w:val="28"/>
+        </w:rPr>
+        <w:lastRenderedPageBreak/>
+        <w:t xml:space="preserve">Chapter </w:t>
+      </w:r>
+      <w:r>
+        <w:rPr>
+          <w:rFonts w:ascii="Times New Roman" w:eastAsia="Times New Roman" w:hAnsi="Times New Roman" w:cs="Times New Roman"/>
+          <w:sz w:val="28"/>
+          <w:szCs w:val="28"/>
+        </w:rPr>
+        <w:t>2</w:t>
+      </w:r>
+      <w:r>
+        <w:rPr>
+          <w:rFonts w:ascii="Times New Roman" w:eastAsia="Times New Roman" w:hAnsi="Times New Roman" w:cs="Times New Roman"/>
+          <w:sz w:val="28"/>
+          <w:szCs w:val="28"/>
+        </w:rPr>
+        <w:t>9</w:t>
+      </w:r>
+      <w:r>
+        <w:rPr>
+          <w:rFonts w:ascii="Times New Roman" w:eastAsia="Times New Roman" w:hAnsi="Times New Roman" w:cs="Times New Roman"/>
+          <w:sz w:val="28"/>
+          <w:szCs w:val="28"/>
+        </w:rPr>
+        <w:t xml:space="preserve"> (</w:t>
+      </w:r>
+      <w:r>
+        <w:rPr>
+          <w:rFonts w:ascii="Times New Roman" w:eastAsia="Times New Roman" w:hAnsi="Times New Roman" w:cs="Times New Roman"/>
+          <w:sz w:val="28"/>
+          <w:szCs w:val="28"/>
+        </w:rPr>
+        <w:t>The Leicester</w:t>
+      </w:r>
+      <w:r>
+        <w:rPr>
+          <w:rFonts w:ascii="Times New Roman" w:eastAsia="Times New Roman" w:hAnsi="Times New Roman" w:cs="Times New Roman"/>
+          <w:sz w:val="28"/>
+          <w:szCs w:val="28"/>
+        </w:rPr>
+        <w:t>)</w:t>
+      </w:r>
+    </w:p>
+    <w:p>
+      <w:pPr>
+        <w:rPr>
+          <w:rFonts w:ascii="Times New Roman" w:eastAsia="Times New Roman" w:hAnsi="Times New Roman" w:cs="Times New Roman"/>
+          <w:sz w:val="20"/>
+          <w:szCs w:val="20"/>
+        </w:rPr>
+      </w:pPr>
+      <w:r>
+        <w:rPr>
+          <w:rFonts w:ascii="Times New Roman" w:eastAsia="Times New Roman" w:hAnsi="Times New Roman" w:cs="Times New Roman"/>
+          <w:sz w:val="20"/>
+          <w:szCs w:val="20"/>
+        </w:rPr>
+        <w:t xml:space="preserve">The </w:t>
+      </w:r>
+      <w:r>
+        <w:rPr>
+          <w:rFonts w:ascii="Times New Roman" w:eastAsia="Times New Roman" w:hAnsi="Times New Roman" w:cs="Times New Roman"/>
+          <w:i/>
+          <w:iCs/>
+          <w:sz w:val="20"/>
+          <w:szCs w:val="20"/>
+        </w:rPr>
+        <w:t xml:space="preserve">Calypso </w:t>
+      </w:r>
+      <w:r>
+        <w:rPr>
+          <w:rFonts w:ascii="Times New Roman" w:eastAsia="Times New Roman" w:hAnsi="Times New Roman" w:cs="Times New Roman"/>
+          <w:sz w:val="20"/>
+          <w:szCs w:val="20"/>
+        </w:rPr>
+        <w:t>sailed away at full speed with everyone</w:t>
+      </w:r>
+    </w:p>
+    <w:p>
+      <w:pPr>
+        <w:rPr>
+          <w:rFonts w:ascii="Times New Roman" w:eastAsia="Times New Roman" w:hAnsi="Times New Roman" w:cs="Times New Roman"/>
+          <w:sz w:val="20"/>
+          <w:szCs w:val="20"/>
+        </w:rPr>
+      </w:pPr>
+      <w:r>
+        <w:rPr>
+          <w:rFonts w:ascii="Times New Roman" w:eastAsia="Times New Roman" w:hAnsi="Times New Roman" w:cs="Times New Roman"/>
+          <w:sz w:val="20"/>
+          <w:szCs w:val="20"/>
+        </w:rPr>
+        <w:t xml:space="preserve">The only problem is that Lord Murray is chasing them in the ship </w:t>
+      </w:r>
+      <w:r>
+        <w:rPr>
+          <w:rFonts w:ascii="Times New Roman" w:eastAsia="Times New Roman" w:hAnsi="Times New Roman" w:cs="Times New Roman"/>
+          <w:i/>
+          <w:iCs/>
+          <w:sz w:val="20"/>
+          <w:szCs w:val="20"/>
+        </w:rPr>
+        <w:t xml:space="preserve">Leicester </w:t>
+      </w:r>
+    </w:p>
+    <w:p>
+      <w:pPr>
+        <w:rPr>
+          <w:rFonts w:ascii="Times New Roman" w:eastAsia="Times New Roman" w:hAnsi="Times New Roman" w:cs="Times New Roman"/>
+          <w:sz w:val="20"/>
+          <w:szCs w:val="20"/>
+        </w:rPr>
+      </w:pPr>
+      <w:r>
+        <w:rPr>
+          <w:rFonts w:ascii="Times New Roman" w:eastAsia="Times New Roman" w:hAnsi="Times New Roman" w:cs="Times New Roman"/>
+          <w:sz w:val="20"/>
+          <w:szCs w:val="20"/>
+        </w:rPr>
+        <w:t>Lord Murray is a friend of Georges but his pride has been struck when Georges escaped from his grasp, twice</w:t>
+      </w:r>
+    </w:p>
+    <w:p>
+      <w:pPr>
+        <w:rPr>
+          <w:rFonts w:ascii="Times New Roman" w:eastAsia="Times New Roman" w:hAnsi="Times New Roman" w:cs="Times New Roman"/>
+          <w:sz w:val="20"/>
+          <w:szCs w:val="20"/>
+        </w:rPr>
+      </w:pPr>
+      <w:r>
+        <w:rPr>
+          <w:rFonts w:ascii="Times New Roman" w:eastAsia="Times New Roman" w:hAnsi="Times New Roman" w:cs="Times New Roman"/>
+          <w:sz w:val="20"/>
+          <w:szCs w:val="20"/>
+        </w:rPr>
+        <w:t>The crew prepares for the fight and gets a good nights rest for what is to come</w:t>
+      </w:r>
+    </w:p>
+    <w:p>
+      <w:pPr>
+        <w:rPr>
+          <w:rFonts w:ascii="Times New Roman" w:eastAsia="Times New Roman" w:hAnsi="Times New Roman" w:cs="Times New Roman"/>
+          <w:sz w:val="20"/>
+          <w:szCs w:val="20"/>
+        </w:rPr>
+      </w:pPr>
+    </w:p>
+    <w:p>
+      <w:pPr>
+        <w:rPr>
+          <w:rFonts w:ascii="Times New Roman" w:eastAsia="Times New Roman" w:hAnsi="Times New Roman" w:cs="Times New Roman"/>
+          <w:sz w:val="20"/>
+          <w:szCs w:val="20"/>
+        </w:rPr>
+      </w:pPr>
+    </w:p>
+    <w:p>
+      <w:pPr>
+        <w:rPr>
+          <w:rFonts w:ascii="Times New Roman" w:eastAsia="Times New Roman" w:hAnsi="Times New Roman" w:cs="Times New Roman"/>
+          <w:sz w:val="20"/>
+          <w:szCs w:val="20"/>
+        </w:rPr>
+      </w:pPr>
+      <w:r>
+        <w:rPr>
+          <w:rFonts w:ascii="Times New Roman" w:eastAsia="Times New Roman" w:hAnsi="Times New Roman" w:cs="Times New Roman"/>
+          <w:sz w:val="20"/>
+          <w:szCs w:val="20"/>
+        </w:rPr>
+        <w:br w:type="page"/>
+      </w:r>
+    </w:p>
+    <w:p>
+      <w:pPr>
+        <w:rPr>
+          <w:rFonts w:ascii="Times New Roman" w:eastAsia="Times New Roman" w:hAnsi="Times New Roman" w:cs="Times New Roman"/>
+          <w:sz w:val="28"/>
+          <w:szCs w:val="28"/>
+        </w:rPr>
+      </w:pPr>
+      <w:r>
+        <w:rPr>
+          <w:rFonts w:ascii="Times New Roman" w:eastAsia="Times New Roman" w:hAnsi="Times New Roman" w:cs="Times New Roman"/>
+          <w:sz w:val="28"/>
+          <w:szCs w:val="28"/>
+        </w:rPr>
+        <w:lastRenderedPageBreak/>
+        <w:t xml:space="preserve">Chapter </w:t>
+      </w:r>
+      <w:r>
+        <w:rPr>
+          <w:rFonts w:ascii="Times New Roman" w:eastAsia="Times New Roman" w:hAnsi="Times New Roman" w:cs="Times New Roman"/>
+          <w:sz w:val="28"/>
+          <w:szCs w:val="28"/>
+        </w:rPr>
+        <w:t>30</w:t>
+      </w:r>
+      <w:r>
+        <w:rPr>
+          <w:rFonts w:ascii="Times New Roman" w:eastAsia="Times New Roman" w:hAnsi="Times New Roman" w:cs="Times New Roman"/>
+          <w:sz w:val="28"/>
+          <w:szCs w:val="28"/>
+        </w:rPr>
+        <w:t xml:space="preserve"> (The </w:t>
+      </w:r>
+      <w:r>
+        <w:rPr>
+          <w:rFonts w:ascii="Times New Roman" w:eastAsia="Times New Roman" w:hAnsi="Times New Roman" w:cs="Times New Roman"/>
+          <w:sz w:val="28"/>
+          <w:szCs w:val="28"/>
+        </w:rPr>
+        <w:t>Battle</w:t>
+      </w:r>
+      <w:r>
+        <w:rPr>
+          <w:rFonts w:ascii="Times New Roman" w:eastAsia="Times New Roman" w:hAnsi="Times New Roman" w:cs="Times New Roman"/>
+          <w:sz w:val="28"/>
+          <w:szCs w:val="28"/>
+        </w:rPr>
+        <w:t>)</w:t>
+      </w:r>
+    </w:p>
+    <w:p>
+      <w:pPr>
+        <w:rPr>
+          <w:rFonts w:ascii="Times New Roman" w:eastAsia="Times New Roman" w:hAnsi="Times New Roman" w:cs="Times New Roman"/>
+          <w:sz w:val="20"/>
+          <w:szCs w:val="20"/>
+        </w:rPr>
+      </w:pPr>
+      <w:r>
+        <w:rPr>
+          <w:rFonts w:ascii="Times New Roman" w:eastAsia="Times New Roman" w:hAnsi="Times New Roman" w:cs="Times New Roman"/>
+          <w:sz w:val="20"/>
+          <w:szCs w:val="20"/>
+        </w:rPr>
+        <w:t xml:space="preserve">USE DETAILS ON </w:t>
+      </w:r>
+      <w:r>
+        <w:rPr>
+          <w:rFonts w:ascii="Times New Roman" w:eastAsia="Times New Roman" w:hAnsi="Times New Roman" w:cs="Times New Roman"/>
+          <w:sz w:val="20"/>
+          <w:szCs w:val="20"/>
+        </w:rPr>
+        <w:t xml:space="preserve">WHOLE CHAPTER </w:t>
+      </w:r>
+      <w:r>
+        <w:rPr>
+          <w:rFonts w:ascii="Times New Roman" w:eastAsia="Times New Roman" w:hAnsi="Times New Roman" w:cs="Times New Roman"/>
+          <w:sz w:val="20"/>
+          <w:szCs w:val="20"/>
+        </w:rPr>
+        <w:t xml:space="preserve">FOR THE JOURNAL </w:t>
+      </w:r>
+    </w:p>
+    <w:p>
+      <w:pPr>
+        <w:rPr>
+          <w:rFonts w:ascii="Times New Roman" w:eastAsia="Times New Roman" w:hAnsi="Times New Roman" w:cs="Times New Roman"/>
+          <w:sz w:val="28"/>
+          <w:szCs w:val="28"/>
+        </w:rPr>
+      </w:pPr>
+    </w:p>
+    <w:p>
+      <w:pPr>
+        <w:rPr>
+          <w:rFonts w:ascii="Times New Roman" w:eastAsia="Times New Roman" w:hAnsi="Times New Roman" w:cs="Times New Roman"/>
+          <w:i/>
+          <w:iCs/>
+          <w:sz w:val="20"/>
+          <w:szCs w:val="20"/>
+        </w:rPr>
+      </w:pPr>
+      <w:r>
+        <w:rPr>
+          <w:rFonts w:ascii="Times New Roman" w:eastAsia="Times New Roman" w:hAnsi="Times New Roman" w:cs="Times New Roman"/>
+          <w:sz w:val="20"/>
+          <w:szCs w:val="20"/>
+        </w:rPr>
+        <w:t xml:space="preserve">The </w:t>
+      </w:r>
+      <w:r>
+        <w:rPr>
+          <w:rFonts w:ascii="Times New Roman" w:eastAsia="Times New Roman" w:hAnsi="Times New Roman" w:cs="Times New Roman"/>
+          <w:i/>
+          <w:iCs/>
+          <w:sz w:val="20"/>
+          <w:szCs w:val="20"/>
+        </w:rPr>
+        <w:t xml:space="preserve">Calypso </w:t>
+      </w:r>
+      <w:r>
+        <w:rPr>
+          <w:rFonts w:ascii="Times New Roman" w:eastAsia="Times New Roman" w:hAnsi="Times New Roman" w:cs="Times New Roman"/>
+          <w:sz w:val="20"/>
+          <w:szCs w:val="20"/>
+        </w:rPr>
+        <w:t xml:space="preserve">continues to maneuver its way through the sea, trying to lose the </w:t>
+      </w:r>
+      <w:r>
+        <w:rPr>
+          <w:rFonts w:ascii="Times New Roman" w:eastAsia="Times New Roman" w:hAnsi="Times New Roman" w:cs="Times New Roman"/>
+          <w:i/>
+          <w:iCs/>
+          <w:sz w:val="20"/>
+          <w:szCs w:val="20"/>
+        </w:rPr>
+        <w:t>Leicester</w:t>
+      </w:r>
+    </w:p>
+    <w:p>
+      <w:pPr>
+        <w:rPr>
+          <w:rFonts w:ascii="Times New Roman" w:eastAsia="Times New Roman" w:hAnsi="Times New Roman" w:cs="Times New Roman"/>
+          <w:sz w:val="20"/>
+          <w:szCs w:val="20"/>
+        </w:rPr>
+      </w:pPr>
+      <w:r>
+        <w:rPr>
+          <w:rFonts w:ascii="Times New Roman" w:eastAsia="Times New Roman" w:hAnsi="Times New Roman" w:cs="Times New Roman"/>
+          <w:sz w:val="20"/>
+          <w:szCs w:val="20"/>
+        </w:rPr>
+        <w:t>They battled with the ship and eventually bordered it and began hand to hand combat</w:t>
+      </w:r>
+    </w:p>
+    <w:p>
+      <w:pPr>
+        <w:rPr>
+          <w:rFonts w:ascii="Times New Roman" w:eastAsia="Times New Roman" w:hAnsi="Times New Roman" w:cs="Times New Roman"/>
+          <w:sz w:val="20"/>
+          <w:szCs w:val="20"/>
+        </w:rPr>
+      </w:pPr>
+      <w:r>
+        <w:rPr>
+          <w:rFonts w:ascii="Times New Roman" w:eastAsia="Times New Roman" w:hAnsi="Times New Roman" w:cs="Times New Roman"/>
+          <w:i/>
+          <w:iCs/>
+          <w:sz w:val="20"/>
+          <w:szCs w:val="20"/>
+        </w:rPr>
+        <w:t xml:space="preserve">Leicester </w:t>
+      </w:r>
+      <w:r>
+        <w:rPr>
+          <w:rFonts w:ascii="Times New Roman" w:eastAsia="Times New Roman" w:hAnsi="Times New Roman" w:cs="Times New Roman"/>
+          <w:sz w:val="20"/>
+          <w:szCs w:val="20"/>
+        </w:rPr>
+        <w:t>is shot up into flames with Lord Murray on board</w:t>
+      </w:r>
+    </w:p>
+    <w:p>
+      <w:pPr>
+        <w:rPr>
+          <w:rFonts w:ascii="Times New Roman" w:eastAsia="Times New Roman" w:hAnsi="Times New Roman" w:cs="Times New Roman"/>
+          <w:sz w:val="20"/>
+          <w:szCs w:val="20"/>
+        </w:rPr>
+      </w:pPr>
+      <w:r>
+        <w:rPr>
+          <w:rFonts w:ascii="Times New Roman" w:eastAsia="Times New Roman" w:hAnsi="Times New Roman" w:cs="Times New Roman"/>
+          <w:sz w:val="20"/>
+          <w:szCs w:val="20"/>
+        </w:rPr>
+        <w:t>Lord Murray does not escape on a lifeboat and dies on his ship</w:t>
+      </w:r>
+    </w:p>
+    <w:p>
+      <w:pPr>
+        <w:rPr>
+          <w:rFonts w:ascii="Times New Roman" w:eastAsia="Times New Roman" w:hAnsi="Times New Roman" w:cs="Times New Roman"/>
+          <w:sz w:val="20"/>
+          <w:szCs w:val="20"/>
+        </w:rPr>
+      </w:pPr>
+      <w:r>
+        <w:rPr>
+          <w:rFonts w:ascii="Times New Roman" w:eastAsia="Times New Roman" w:hAnsi="Times New Roman" w:cs="Times New Roman"/>
+          <w:sz w:val="20"/>
+          <w:szCs w:val="20"/>
+        </w:rPr>
+        <w:t>They sail away and that’s the end of the book.</w:t>
+      </w:r>
+      <w:r>
+        <w:rPr>
+          <w:rFonts w:ascii="Times New Roman" w:eastAsia="Times New Roman" w:hAnsi="Times New Roman" w:cs="Times New Roman"/>
+          <w:i/>
+          <w:iCs/>
+          <w:sz w:val="20"/>
+          <w:szCs w:val="20"/>
+        </w:rPr>
+        <w:t xml:space="preserve"> </w:t>
+      </w:r>
     </w:p>
     <w:sectPr>
       <w:pgSz w:w="12240" w:h="15840"/>
@@ -21853,6 +22976,92 @@
     </w:lvl>
   </w:abstractNum>
   <w:abstractNum w:abstractNumId="9" w15:restartNumberingAfterBreak="0">
+    <w:nsid w:val="65DA1B41"/>
+    <w:multiLevelType w:val="hybridMultilevel"/>
+    <w:tmpl w:val="8AE4D354"/>
+    <w:lvl w:ilvl="0" w:tplc="0409000F">
+      <w:start w:val="1"/>
+      <w:numFmt w:val="decimal"/>
+      <w:lvlText w:val="%1."/>
+      <w:lvlJc w:val="left"/>
+      <w:pPr>
+        <w:ind w:left="720" w:hanging="360"/>
+      </w:pPr>
+    </w:lvl>
+    <w:lvl w:ilvl="1" w:tplc="04090019" w:tentative="1">
+      <w:start w:val="1"/>
+      <w:numFmt w:val="lowerLetter"/>
+      <w:lvlText w:val="%2."/>
+      <w:lvlJc w:val="left"/>
+      <w:pPr>
+        <w:ind w:left="1440" w:hanging="360"/>
+      </w:pPr>
+    </w:lvl>
+    <w:lvl w:ilvl="2" w:tplc="0409001B" w:tentative="1">
+      <w:start w:val="1"/>
+      <w:numFmt w:val="lowerRoman"/>
+      <w:lvlText w:val="%3."/>
+      <w:lvlJc w:val="right"/>
+      <w:pPr>
+        <w:ind w:left="2160" w:hanging="180"/>
+      </w:pPr>
+    </w:lvl>
+    <w:lvl w:ilvl="3" w:tplc="0409000F" w:tentative="1">
+      <w:start w:val="1"/>
+      <w:numFmt w:val="decimal"/>
+      <w:lvlText w:val="%4."/>
+      <w:lvlJc w:val="left"/>
+      <w:pPr>
+        <w:ind w:left="2880" w:hanging="360"/>
+      </w:pPr>
+    </w:lvl>
+    <w:lvl w:ilvl="4" w:tplc="04090019" w:tentative="1">
+      <w:start w:val="1"/>
+      <w:numFmt w:val="lowerLetter"/>
+      <w:lvlText w:val="%5."/>
+      <w:lvlJc w:val="left"/>
+      <w:pPr>
+        <w:ind w:left="3600" w:hanging="360"/>
+      </w:pPr>
+    </w:lvl>
+    <w:lvl w:ilvl="5" w:tplc="0409001B" w:tentative="1">
+      <w:start w:val="1"/>
+      <w:numFmt w:val="lowerRoman"/>
+      <w:lvlText w:val="%6."/>
+      <w:lvlJc w:val="right"/>
+      <w:pPr>
+        <w:ind w:left="4320" w:hanging="180"/>
+      </w:pPr>
+    </w:lvl>
+    <w:lvl w:ilvl="6" w:tplc="0409000F" w:tentative="1">
+      <w:start w:val="1"/>
+      <w:numFmt w:val="decimal"/>
+      <w:lvlText w:val="%7."/>
+      <w:lvlJc w:val="left"/>
+      <w:pPr>
+        <w:ind w:left="5040" w:hanging="360"/>
+      </w:pPr>
+    </w:lvl>
+    <w:lvl w:ilvl="7" w:tplc="04090019" w:tentative="1">
+      <w:start w:val="1"/>
+      <w:numFmt w:val="lowerLetter"/>
+      <w:lvlText w:val="%8."/>
+      <w:lvlJc w:val="left"/>
+      <w:pPr>
+        <w:ind w:left="5760" w:hanging="360"/>
+      </w:pPr>
+    </w:lvl>
+    <w:lvl w:ilvl="8" w:tplc="0409001B" w:tentative="1">
+      <w:start w:val="1"/>
+      <w:numFmt w:val="lowerRoman"/>
+      <w:lvlText w:val="%9."/>
+      <w:lvlJc w:val="right"/>
+      <w:pPr>
+        <w:ind w:left="6480" w:hanging="180"/>
+      </w:pPr>
+    </w:lvl>
+  </w:abstractNum>
+  <w:abstractNum w:abstractNumId="10" w15:restartNumberingAfterBreak="0">
     <w:nsid w:val="6BAA2790"/>
     <w:multiLevelType w:val="hybridMultilevel"/>
     <w:tmpl w:val="BD9A2EBE"/>
@@ -21941,7 +23150,7 @@
       </w:pPr>
     </w:lvl>
   </w:abstractNum>
-  <w:abstractNum w:abstractNumId="10" w15:restartNumberingAfterBreak="0">
+  <w:abstractNum w:abstractNumId="11" w15:restartNumberingAfterBreak="0">
     <w:nsid w:val="78622AFD"/>
     <w:multiLevelType w:val="hybridMultilevel"/>
     <w:tmpl w:val="16FC39D4"/>
@@ -22055,7 +23264,7 @@
     </w:lvl>
   </w:abstractNum>
   <w:num w:numId="1">
-    <w:abstractNumId w:val="10"/>
+    <w:abstractNumId w:val="11"/>
   </w:num>
   <w:num w:numId="2">
     <w:abstractNumId w:val="8"/>
@@ -22070,7 +23279,7 @@
     <w:abstractNumId w:val="4"/>
   </w:num>
   <w:num w:numId="6">
-    <w:abstractNumId w:val="9"/>
+    <w:abstractNumId w:val="10"/>
   </w:num>
   <w:num w:numId="7">
     <w:abstractNumId w:val="7"/>
@@ -22086,6 +23295,9 @@
   </w:num>
   <w:num w:numId="11">
     <w:abstractNumId w:val="6"/>
+  </w:num>
+  <w:num w:numId="12">
+    <w:abstractNumId w:val="9"/>
   </w:num>
 </w:numbering>
 </file>
@@ -22488,7 +23700,7 @@
   <w:style w:type="paragraph" w:default="1" w:styleId="Normal">
     <w:name w:val="Normal"/>
     <w:qFormat/>
-    <w:rsid w:val="001303C2"/>
+    <w:rsid w:val="008B15FA"/>
   </w:style>
   <w:style w:type="character" w:default="1" w:styleId="DefaultParagraphFont">
     <w:name w:val="Default Paragraph Font"/>
@@ -22575,6 +23787,74 @@
       <w:rFonts w:ascii="Segoe UI" w:hAnsi="Segoe UI" w:cs="Segoe UI"/>
       <w:sz w:val="18"/>
       <w:szCs w:val="18"/>
+    </w:rPr>
+  </w:style>
+  <w:style w:type="character" w:styleId="CommentReference">
+    <w:name w:val="annotation reference"/>
+    <w:basedOn w:val="DefaultParagraphFont"/>
+    <w:uiPriority w:val="99"/>
+    <w:semiHidden/>
+    <w:unhideWhenUsed/>
+    <w:rsid w:val="00AE096B"/>
+    <w:rPr>
+      <w:sz w:val="16"/>
+      <w:szCs w:val="16"/>
+    </w:rPr>
+  </w:style>
+  <w:style w:type="paragraph" w:styleId="CommentText">
+    <w:name w:val="annotation text"/>
+    <w:basedOn w:val="Normal"/>
+    <w:link w:val="CommentTextChar"/>
+    <w:uiPriority w:val="99"/>
+    <w:semiHidden/>
+    <w:unhideWhenUsed/>
+    <w:rsid w:val="00AE096B"/>
+    <w:pPr>
+      <w:spacing w:line="240" w:lineRule="auto"/>
+    </w:pPr>
+    <w:rPr>
+      <w:sz w:val="20"/>
+      <w:szCs w:val="20"/>
+    </w:rPr>
+  </w:style>
+  <w:style w:type="character" w:customStyle="1" w:styleId="CommentTextChar">
+    <w:name w:val="Comment Text Char"/>
+    <w:basedOn w:val="DefaultParagraphFont"/>
+    <w:link w:val="CommentText"/>
+    <w:uiPriority w:val="99"/>
+    <w:semiHidden/>
+    <w:rsid w:val="00AE096B"/>
+    <w:rPr>
+      <w:sz w:val="20"/>
+      <w:szCs w:val="20"/>
+    </w:rPr>
+  </w:style>
+  <w:style w:type="paragraph" w:styleId="CommentSubject">
+    <w:name w:val="annotation subject"/>
+    <w:basedOn w:val="CommentText"/>
+    <w:next w:val="CommentText"/>
+    <w:link w:val="CommentSubjectChar"/>
+    <w:uiPriority w:val="99"/>
+    <w:semiHidden/>
+    <w:unhideWhenUsed/>
+    <w:rsid w:val="00AE096B"/>
+    <w:rPr>
+      <w:b/>
+      <w:bCs/>
+    </w:rPr>
+  </w:style>
+  <w:style w:type="character" w:customStyle="1" w:styleId="CommentSubjectChar">
+    <w:name w:val="Comment Subject Char"/>
+    <w:basedOn w:val="CommentTextChar"/>
+    <w:link w:val="CommentSubject"/>
+    <w:uiPriority w:val="99"/>
+    <w:semiHidden/>
+    <w:rsid w:val="00AE096B"/>
+    <w:rPr>
+      <w:b/>
+      <w:bCs/>
+      <w:sz w:val="20"/>
+      <w:szCs w:val="20"/>
     </w:rPr>
   </w:style>
 </w:styles>
